--- a/doc/Mode d'emploi Skini Node.docx
+++ b/doc/Mode d'emploi Skini Node.docx
@@ -14986,7 +14986,7 @@
         <w:jc w:val="both"/>
       </w:pPr>
       <w:r>
-        <w:t>Bien qu’il s’agisse dans les deux cas de traitements d’ensemble de patterns il s’agit de deux classes de processus assez différents. Les groupes sont contrôlés à l’aide de signaux, les actions d’activation et de désactivation ne sont pas bloquantes dans un bloc.</w:t>
+        <w:t>Bien qu’il s’agisse dans les deux cas de traitements d’ensemble de patterns il s’agit de deux classes de processus assez différents. Les groupes sont contrôlés à l’aide de signaux, les actions d’activation et de désactivation ne sont pas bloquantes.</w:t>
       </w:r>
     </w:p>
     <w:p>

--- a/doc/Mode d'emploi Skini Node.docx
+++ b/doc/Mode d'emploi Skini Node.docx
@@ -6510,7 +6510,15 @@
         <w:t>es</w:t>
       </w:r>
       <w:r>
-        <w:t xml:space="preserve"> dans un sous répertoire du répertoire « ./image ». Ce sous-répertoire est configuré dans le fichier de configuration de la pièce. Ces fichiers sont au format jpg. Les noms des fichiers jpg sont les mêmes que ceux des sons</w:t>
+        <w:t xml:space="preserve"> dans un sous répertoire du répertoire </w:t>
+      </w:r>
+      <w:proofErr w:type="gramStart"/>
+      <w:r>
+        <w:t>« .</w:t>
+      </w:r>
+      <w:proofErr w:type="gramEnd"/>
+      <w:r>
+        <w:t>/image ». Ce sous-répertoire est configuré dans le fichier de configuration de la pièce. Ces fichiers sont au format jpg. Les noms des fichiers jpg sont les mêmes que ceux des sons</w:t>
       </w:r>
       <w:r>
         <w:t xml:space="preserve"> associés aux patterns</w:t>
@@ -6851,6 +6859,7 @@
         <w:t>remoteIPAddressImage</w:t>
       </w:r>
       <w:proofErr w:type="spellEnd"/>
+      <w:proofErr w:type="gramStart"/>
       <w:r>
         <w:rPr>
           <w:rFonts w:ascii="Consolas" w:eastAsia="Times New Roman" w:hAnsi="Consolas" w:cs="Times New Roman"/>
@@ -6860,7 +6869,19 @@
           <w:bdr w:val="none" w:sz="0" w:space="0" w:color="auto" w:frame="1"/>
           <w:lang w:eastAsia="fr-FR"/>
         </w:rPr>
-        <w:t>": "192.168.82.96",</w:t>
+        <w:t>":</w:t>
+      </w:r>
+      <w:proofErr w:type="gramEnd"/>
+      <w:r>
+        <w:rPr>
+          <w:rFonts w:ascii="Consolas" w:eastAsia="Times New Roman" w:hAnsi="Consolas" w:cs="Times New Roman"/>
+          <w:color w:val="000000"/>
+          <w:sz w:val="18"/>
+          <w:szCs w:val="18"/>
+          <w:bdr w:val="none" w:sz="0" w:space="0" w:color="auto" w:frame="1"/>
+          <w:lang w:eastAsia="fr-FR"/>
+        </w:rPr>
+        <w:t xml:space="preserve"> "192.168.82.96",</w:t>
       </w:r>
     </w:p>
     <w:p>
@@ -6908,6 +6929,7 @@
         <w:t>remoteIPAddressSound</w:t>
       </w:r>
       <w:proofErr w:type="spellEnd"/>
+      <w:proofErr w:type="gramStart"/>
       <w:r>
         <w:rPr>
           <w:rFonts w:ascii="Consolas" w:eastAsia="Times New Roman" w:hAnsi="Consolas" w:cs="Times New Roman"/>
@@ -6917,7 +6939,19 @@
           <w:bdr w:val="none" w:sz="0" w:space="0" w:color="auto" w:frame="1"/>
           <w:lang w:eastAsia="fr-FR"/>
         </w:rPr>
-        <w:t>": "localhost",</w:t>
+        <w:t>":</w:t>
+      </w:r>
+      <w:proofErr w:type="gramEnd"/>
+      <w:r>
+        <w:rPr>
+          <w:rFonts w:ascii="Consolas" w:eastAsia="Times New Roman" w:hAnsi="Consolas" w:cs="Times New Roman"/>
+          <w:color w:val="000000"/>
+          <w:sz w:val="18"/>
+          <w:szCs w:val="18"/>
+          <w:bdr w:val="none" w:sz="0" w:space="0" w:color="auto" w:frame="1"/>
+          <w:lang w:eastAsia="fr-FR"/>
+        </w:rPr>
+        <w:t xml:space="preserve"> "localhost",</w:t>
       </w:r>
     </w:p>
     <w:p>
@@ -6965,6 +6999,7 @@
         <w:t>remoteIPAddressLumiere</w:t>
       </w:r>
       <w:proofErr w:type="spellEnd"/>
+      <w:proofErr w:type="gramStart"/>
       <w:r>
         <w:rPr>
           <w:rFonts w:ascii="Consolas" w:eastAsia="Times New Roman" w:hAnsi="Consolas" w:cs="Times New Roman"/>
@@ -6974,7 +7009,19 @@
           <w:bdr w:val="none" w:sz="0" w:space="0" w:color="auto" w:frame="1"/>
           <w:lang w:eastAsia="fr-FR"/>
         </w:rPr>
-        <w:t>": "192.168.82.96",</w:t>
+        <w:t>":</w:t>
+      </w:r>
+      <w:proofErr w:type="gramEnd"/>
+      <w:r>
+        <w:rPr>
+          <w:rFonts w:ascii="Consolas" w:eastAsia="Times New Roman" w:hAnsi="Consolas" w:cs="Times New Roman"/>
+          <w:color w:val="000000"/>
+          <w:sz w:val="18"/>
+          <w:szCs w:val="18"/>
+          <w:bdr w:val="none" w:sz="0" w:space="0" w:color="auto" w:frame="1"/>
+          <w:lang w:eastAsia="fr-FR"/>
+        </w:rPr>
+        <w:t xml:space="preserve"> "192.168.82.96",</w:t>
       </w:r>
     </w:p>
     <w:p>
@@ -7022,6 +7069,7 @@
         <w:t>remoteIPAddressGame</w:t>
       </w:r>
       <w:proofErr w:type="spellEnd"/>
+      <w:proofErr w:type="gramStart"/>
       <w:r>
         <w:rPr>
           <w:rFonts w:ascii="Consolas" w:eastAsia="Times New Roman" w:hAnsi="Consolas" w:cs="Times New Roman"/>
@@ -7031,7 +7079,19 @@
           <w:bdr w:val="none" w:sz="0" w:space="0" w:color="auto" w:frame="1"/>
           <w:lang w:eastAsia="fr-FR"/>
         </w:rPr>
-        <w:t>": "192.168.82.96",</w:t>
+        <w:t>":</w:t>
+      </w:r>
+      <w:proofErr w:type="gramEnd"/>
+      <w:r>
+        <w:rPr>
+          <w:rFonts w:ascii="Consolas" w:eastAsia="Times New Roman" w:hAnsi="Consolas" w:cs="Times New Roman"/>
+          <w:color w:val="000000"/>
+          <w:sz w:val="18"/>
+          <w:szCs w:val="18"/>
+          <w:bdr w:val="none" w:sz="0" w:space="0" w:color="auto" w:frame="1"/>
+          <w:lang w:eastAsia="fr-FR"/>
+        </w:rPr>
+        <w:t xml:space="preserve"> "192.168.82.96",</w:t>
       </w:r>
     </w:p>
     <w:p>
@@ -7079,6 +7139,7 @@
         <w:t>serverIPAddress</w:t>
       </w:r>
       <w:proofErr w:type="spellEnd"/>
+      <w:proofErr w:type="gramStart"/>
       <w:r>
         <w:rPr>
           <w:rFonts w:ascii="Consolas" w:eastAsia="Times New Roman" w:hAnsi="Consolas" w:cs="Times New Roman"/>
@@ -7088,7 +7149,19 @@
           <w:bdr w:val="none" w:sz="0" w:space="0" w:color="auto" w:frame="1"/>
           <w:lang w:eastAsia="fr-FR"/>
         </w:rPr>
-        <w:t>": "localhost",</w:t>
+        <w:t>":</w:t>
+      </w:r>
+      <w:proofErr w:type="gramEnd"/>
+      <w:r>
+        <w:rPr>
+          <w:rFonts w:ascii="Consolas" w:eastAsia="Times New Roman" w:hAnsi="Consolas" w:cs="Times New Roman"/>
+          <w:color w:val="000000"/>
+          <w:sz w:val="18"/>
+          <w:szCs w:val="18"/>
+          <w:bdr w:val="none" w:sz="0" w:space="0" w:color="auto" w:frame="1"/>
+          <w:lang w:eastAsia="fr-FR"/>
+        </w:rPr>
+        <w:t xml:space="preserve"> "localhost",</w:t>
       </w:r>
     </w:p>
     <w:p>
@@ -7136,6 +7209,7 @@
         <w:t>webserveurPort</w:t>
       </w:r>
       <w:proofErr w:type="spellEnd"/>
+      <w:proofErr w:type="gramStart"/>
       <w:r>
         <w:rPr>
           <w:rFonts w:ascii="Consolas" w:eastAsia="Times New Roman" w:hAnsi="Consolas" w:cs="Times New Roman"/>
@@ -7145,7 +7219,19 @@
           <w:bdr w:val="none" w:sz="0" w:space="0" w:color="auto" w:frame="1"/>
           <w:lang w:eastAsia="fr-FR"/>
         </w:rPr>
-        <w:t>": 8080,</w:t>
+        <w:t>":</w:t>
+      </w:r>
+      <w:proofErr w:type="gramEnd"/>
+      <w:r>
+        <w:rPr>
+          <w:rFonts w:ascii="Consolas" w:eastAsia="Times New Roman" w:hAnsi="Consolas" w:cs="Times New Roman"/>
+          <w:color w:val="000000"/>
+          <w:sz w:val="18"/>
+          <w:szCs w:val="18"/>
+          <w:bdr w:val="none" w:sz="0" w:space="0" w:color="auto" w:frame="1"/>
+          <w:lang w:eastAsia="fr-FR"/>
+        </w:rPr>
+        <w:t xml:space="preserve"> 8080,</w:t>
       </w:r>
     </w:p>
     <w:p>
@@ -7193,6 +7279,7 @@
         <w:t>websocketServeurPort</w:t>
       </w:r>
       <w:proofErr w:type="spellEnd"/>
+      <w:proofErr w:type="gramStart"/>
       <w:r>
         <w:rPr>
           <w:rFonts w:ascii="Consolas" w:eastAsia="Times New Roman" w:hAnsi="Consolas" w:cs="Times New Roman"/>
@@ -7202,7 +7289,19 @@
           <w:bdr w:val="none" w:sz="0" w:space="0" w:color="auto" w:frame="1"/>
           <w:lang w:eastAsia="fr-FR"/>
         </w:rPr>
-        <w:t>": 8383,</w:t>
+        <w:t>":</w:t>
+      </w:r>
+      <w:proofErr w:type="gramEnd"/>
+      <w:r>
+        <w:rPr>
+          <w:rFonts w:ascii="Consolas" w:eastAsia="Times New Roman" w:hAnsi="Consolas" w:cs="Times New Roman"/>
+          <w:color w:val="000000"/>
+          <w:sz w:val="18"/>
+          <w:szCs w:val="18"/>
+          <w:bdr w:val="none" w:sz="0" w:space="0" w:color="auto" w:frame="1"/>
+          <w:lang w:eastAsia="fr-FR"/>
+        </w:rPr>
+        <w:t xml:space="preserve"> 8383,</w:t>
       </w:r>
     </w:p>
     <w:p>
@@ -7250,6 +7349,7 @@
         <w:t>InPortOSCMIDIfromDAW</w:t>
       </w:r>
       <w:proofErr w:type="spellEnd"/>
+      <w:proofErr w:type="gramStart"/>
       <w:r>
         <w:rPr>
           <w:rFonts w:ascii="Consolas" w:eastAsia="Times New Roman" w:hAnsi="Consolas" w:cs="Times New Roman"/>
@@ -7259,7 +7359,19 @@
           <w:bdr w:val="none" w:sz="0" w:space="0" w:color="auto" w:frame="1"/>
           <w:lang w:eastAsia="fr-FR"/>
         </w:rPr>
-        <w:t>": 13000,</w:t>
+        <w:t>":</w:t>
+      </w:r>
+      <w:proofErr w:type="gramEnd"/>
+      <w:r>
+        <w:rPr>
+          <w:rFonts w:ascii="Consolas" w:eastAsia="Times New Roman" w:hAnsi="Consolas" w:cs="Times New Roman"/>
+          <w:color w:val="000000"/>
+          <w:sz w:val="18"/>
+          <w:szCs w:val="18"/>
+          <w:bdr w:val="none" w:sz="0" w:space="0" w:color="auto" w:frame="1"/>
+          <w:lang w:eastAsia="fr-FR"/>
+        </w:rPr>
+        <w:t xml:space="preserve"> 13000,</w:t>
       </w:r>
     </w:p>
     <w:p>
@@ -7307,6 +7419,7 @@
         <w:t>OutPortOSCMIDItoDAW</w:t>
       </w:r>
       <w:proofErr w:type="spellEnd"/>
+      <w:proofErr w:type="gramStart"/>
       <w:r>
         <w:rPr>
           <w:rFonts w:ascii="Consolas" w:eastAsia="Times New Roman" w:hAnsi="Consolas" w:cs="Times New Roman"/>
@@ -7316,7 +7429,19 @@
           <w:bdr w:val="none" w:sz="0" w:space="0" w:color="auto" w:frame="1"/>
           <w:lang w:eastAsia="fr-FR"/>
         </w:rPr>
-        <w:t>": 12000,</w:t>
+        <w:t>":</w:t>
+      </w:r>
+      <w:proofErr w:type="gramEnd"/>
+      <w:r>
+        <w:rPr>
+          <w:rFonts w:ascii="Consolas" w:eastAsia="Times New Roman" w:hAnsi="Consolas" w:cs="Times New Roman"/>
+          <w:color w:val="000000"/>
+          <w:sz w:val="18"/>
+          <w:szCs w:val="18"/>
+          <w:bdr w:val="none" w:sz="0" w:space="0" w:color="auto" w:frame="1"/>
+          <w:lang w:eastAsia="fr-FR"/>
+        </w:rPr>
+        <w:t xml:space="preserve"> 12000,</w:t>
       </w:r>
     </w:p>
     <w:p>
@@ -7364,6 +7489,7 @@
         <w:t>distribSequencerPort</w:t>
       </w:r>
       <w:proofErr w:type="spellEnd"/>
+      <w:proofErr w:type="gramStart"/>
       <w:r>
         <w:rPr>
           <w:rFonts w:ascii="Consolas" w:eastAsia="Times New Roman" w:hAnsi="Consolas" w:cs="Times New Roman"/>
@@ -7373,7 +7499,19 @@
           <w:bdr w:val="none" w:sz="0" w:space="0" w:color="auto" w:frame="1"/>
           <w:lang w:eastAsia="fr-FR"/>
         </w:rPr>
-        <w:t>": 8888,</w:t>
+        <w:t>":</w:t>
+      </w:r>
+      <w:proofErr w:type="gramEnd"/>
+      <w:r>
+        <w:rPr>
+          <w:rFonts w:ascii="Consolas" w:eastAsia="Times New Roman" w:hAnsi="Consolas" w:cs="Times New Roman"/>
+          <w:color w:val="000000"/>
+          <w:sz w:val="18"/>
+          <w:szCs w:val="18"/>
+          <w:bdr w:val="none" w:sz="0" w:space="0" w:color="auto" w:frame="1"/>
+          <w:lang w:eastAsia="fr-FR"/>
+        </w:rPr>
+        <w:t xml:space="preserve"> 8888,</w:t>
       </w:r>
     </w:p>
     <w:p>
@@ -7421,6 +7559,7 @@
         <w:t>outportProcessing</w:t>
       </w:r>
       <w:proofErr w:type="spellEnd"/>
+      <w:proofErr w:type="gramStart"/>
       <w:r>
         <w:rPr>
           <w:rFonts w:ascii="Consolas" w:eastAsia="Times New Roman" w:hAnsi="Consolas" w:cs="Times New Roman"/>
@@ -7430,7 +7569,19 @@
           <w:bdr w:val="none" w:sz="0" w:space="0" w:color="auto" w:frame="1"/>
           <w:lang w:eastAsia="fr-FR"/>
         </w:rPr>
-        <w:t>": 10000,</w:t>
+        <w:t>":</w:t>
+      </w:r>
+      <w:proofErr w:type="gramEnd"/>
+      <w:r>
+        <w:rPr>
+          <w:rFonts w:ascii="Consolas" w:eastAsia="Times New Roman" w:hAnsi="Consolas" w:cs="Times New Roman"/>
+          <w:color w:val="000000"/>
+          <w:sz w:val="18"/>
+          <w:szCs w:val="18"/>
+          <w:bdr w:val="none" w:sz="0" w:space="0" w:color="auto" w:frame="1"/>
+          <w:lang w:eastAsia="fr-FR"/>
+        </w:rPr>
+        <w:t xml:space="preserve"> 10000,</w:t>
       </w:r>
     </w:p>
     <w:p>
@@ -7478,6 +7629,7 @@
         <w:t>outportLumiere</w:t>
       </w:r>
       <w:proofErr w:type="spellEnd"/>
+      <w:proofErr w:type="gramStart"/>
       <w:r>
         <w:rPr>
           <w:rFonts w:ascii="Consolas" w:eastAsia="Times New Roman" w:hAnsi="Consolas" w:cs="Times New Roman"/>
@@ -7487,7 +7639,19 @@
           <w:bdr w:val="none" w:sz="0" w:space="0" w:color="auto" w:frame="1"/>
           <w:lang w:eastAsia="fr-FR"/>
         </w:rPr>
-        <w:t>": 7700,</w:t>
+        <w:t>":</w:t>
+      </w:r>
+      <w:proofErr w:type="gramEnd"/>
+      <w:r>
+        <w:rPr>
+          <w:rFonts w:ascii="Consolas" w:eastAsia="Times New Roman" w:hAnsi="Consolas" w:cs="Times New Roman"/>
+          <w:color w:val="000000"/>
+          <w:sz w:val="18"/>
+          <w:szCs w:val="18"/>
+          <w:bdr w:val="none" w:sz="0" w:space="0" w:color="auto" w:frame="1"/>
+          <w:lang w:eastAsia="fr-FR"/>
+        </w:rPr>
+        <w:t xml:space="preserve"> 7700,</w:t>
       </w:r>
     </w:p>
     <w:p>
@@ -7535,6 +7699,7 @@
         <w:t>inportLumiere</w:t>
       </w:r>
       <w:proofErr w:type="spellEnd"/>
+      <w:proofErr w:type="gramStart"/>
       <w:r>
         <w:rPr>
           <w:rFonts w:ascii="Consolas" w:eastAsia="Times New Roman" w:hAnsi="Consolas" w:cs="Times New Roman"/>
@@ -7544,7 +7709,19 @@
           <w:bdr w:val="none" w:sz="0" w:space="0" w:color="auto" w:frame="1"/>
           <w:lang w:eastAsia="fr-FR"/>
         </w:rPr>
-        <w:t>": 9000</w:t>
+        <w:t>":</w:t>
+      </w:r>
+      <w:proofErr w:type="gramEnd"/>
+      <w:r>
+        <w:rPr>
+          <w:rFonts w:ascii="Consolas" w:eastAsia="Times New Roman" w:hAnsi="Consolas" w:cs="Times New Roman"/>
+          <w:color w:val="000000"/>
+          <w:sz w:val="18"/>
+          <w:szCs w:val="18"/>
+          <w:bdr w:val="none" w:sz="0" w:space="0" w:color="auto" w:frame="1"/>
+          <w:lang w:eastAsia="fr-FR"/>
+        </w:rPr>
+        <w:t xml:space="preserve"> 9000</w:t>
       </w:r>
     </w:p>
     <w:p>
@@ -7580,6 +7757,7 @@
     </w:p>
     <w:p>
       <w:proofErr w:type="spellStart"/>
+      <w:proofErr w:type="gramStart"/>
       <w:r>
         <w:rPr>
           <w:rFonts w:ascii="Consolas" w:eastAsia="Times New Roman" w:hAnsi="Consolas" w:cs="Times New Roman"/>
@@ -7591,6 +7769,7 @@
         <w:t>serverIPAddress</w:t>
       </w:r>
       <w:proofErr w:type="spellEnd"/>
+      <w:proofErr w:type="gramEnd"/>
       <w:r>
         <w:rPr>
           <w:rFonts w:ascii="Consolas" w:eastAsia="Times New Roman" w:hAnsi="Consolas" w:cs="Times New Roman"/>
@@ -7615,6 +7794,7 @@
         </w:rPr>
       </w:pPr>
       <w:proofErr w:type="spellStart"/>
+      <w:proofErr w:type="gramStart"/>
       <w:r>
         <w:rPr>
           <w:rFonts w:ascii="Consolas" w:eastAsia="Times New Roman" w:hAnsi="Consolas" w:cs="Times New Roman"/>
@@ -7626,6 +7806,7 @@
         <w:t>remoteIPAddressLumiere</w:t>
       </w:r>
       <w:proofErr w:type="spellEnd"/>
+      <w:proofErr w:type="gramEnd"/>
       <w:r>
         <w:rPr>
           <w:rFonts w:ascii="Consolas" w:eastAsia="Times New Roman" w:hAnsi="Consolas" w:cs="Times New Roman"/>
@@ -7654,6 +7835,7 @@
         </w:rPr>
       </w:pPr>
       <w:proofErr w:type="spellStart"/>
+      <w:proofErr w:type="gramStart"/>
       <w:r>
         <w:rPr>
           <w:rFonts w:ascii="Consolas" w:eastAsia="Times New Roman" w:hAnsi="Consolas" w:cs="Times New Roman"/>
@@ -7676,6 +7858,7 @@
         <w:t>DAW</w:t>
       </w:r>
       <w:proofErr w:type="spellEnd"/>
+      <w:proofErr w:type="gramEnd"/>
       <w:r>
         <w:rPr>
           <w:rFonts w:ascii="Consolas" w:eastAsia="Times New Roman" w:hAnsi="Consolas" w:cs="Times New Roman"/>
@@ -7709,6 +7892,7 @@
         </w:rPr>
       </w:pPr>
       <w:proofErr w:type="spellStart"/>
+      <w:proofErr w:type="gramStart"/>
       <w:r>
         <w:rPr>
           <w:rFonts w:ascii="Consolas" w:eastAsia="Times New Roman" w:hAnsi="Consolas" w:cs="Times New Roman"/>
@@ -7720,6 +7904,7 @@
         <w:t>remoteIPAddressSound</w:t>
       </w:r>
       <w:proofErr w:type="spellEnd"/>
+      <w:proofErr w:type="gramEnd"/>
       <w:r>
         <w:rPr>
           <w:rFonts w:ascii="Consolas" w:eastAsia="Times New Roman" w:hAnsi="Consolas" w:cs="Times New Roman"/>
@@ -7744,6 +7929,7 @@
         </w:rPr>
       </w:pPr>
       <w:proofErr w:type="spellStart"/>
+      <w:proofErr w:type="gramStart"/>
       <w:r>
         <w:rPr>
           <w:rFonts w:ascii="Consolas" w:eastAsia="Times New Roman" w:hAnsi="Consolas" w:cs="Times New Roman"/>
@@ -7755,6 +7941,7 @@
         <w:t>remoteIPAddressImage</w:t>
       </w:r>
       <w:proofErr w:type="spellEnd"/>
+      <w:proofErr w:type="gramEnd"/>
       <w:r>
         <w:rPr>
           <w:rFonts w:ascii="Consolas" w:eastAsia="Times New Roman" w:hAnsi="Consolas" w:cs="Times New Roman"/>
@@ -8656,10 +8843,12 @@
         <w:t>« </w:t>
       </w:r>
       <w:proofErr w:type="spellStart"/>
+      <w:proofErr w:type="gramStart"/>
       <w:r>
         <w:t>clipToDaw</w:t>
       </w:r>
       <w:proofErr w:type="spellEnd"/>
+      <w:proofErr w:type="gramEnd"/>
       <w:r>
         <w:t> » définit au port qui permet à la DAW de recevoir les commandes MIDI de Skini.</w:t>
       </w:r>
@@ -8677,10 +8866,12 @@
         <w:t>« </w:t>
       </w:r>
       <w:proofErr w:type="spellStart"/>
+      <w:proofErr w:type="gramStart"/>
       <w:r>
         <w:t>syncFromDAW</w:t>
       </w:r>
       <w:proofErr w:type="spellEnd"/>
+      <w:proofErr w:type="gramEnd"/>
       <w:r>
         <w:t> »</w:t>
       </w:r>
@@ -8710,10 +8901,12 @@
         <w:t>« </w:t>
       </w:r>
       <w:proofErr w:type="spellStart"/>
+      <w:proofErr w:type="gramStart"/>
       <w:r>
         <w:t>clipFromDAW</w:t>
       </w:r>
       <w:proofErr w:type="spellEnd"/>
+      <w:proofErr w:type="gramEnd"/>
       <w:r>
         <w:t> » définit le port via lequel la DAW envoie les message de départ des clips.</w:t>
       </w:r>
@@ -8732,10 +8925,12 @@
         <w:t>« </w:t>
       </w:r>
       <w:proofErr w:type="spellStart"/>
+      <w:proofErr w:type="gramStart"/>
       <w:r>
         <w:t>controle</w:t>
       </w:r>
       <w:proofErr w:type="spellEnd"/>
+      <w:proofErr w:type="gramEnd"/>
       <w:r>
         <w:t xml:space="preserve"> » correspond à un port auquel est associé un </w:t>
       </w:r>
@@ -8783,132 +8978,230 @@
     </w:p>
     <w:p>
       <w:pPr>
-        <w:pStyle w:val="Titre2"/>
-      </w:pPr>
-      <w:bookmarkStart w:id="14" w:name="_Toc76481199"/>
-      <w:r>
-        <w:t>Configuration des pièces</w:t>
-      </w:r>
-      <w:bookmarkEnd w:id="14"/>
-    </w:p>
-    <w:p>
-      <w:pPr>
+        <w:pBdr>
+          <w:top w:val="single" w:sz="4" w:space="1" w:color="auto"/>
+          <w:left w:val="single" w:sz="4" w:space="4" w:color="auto"/>
+          <w:bottom w:val="single" w:sz="4" w:space="1" w:color="auto"/>
+          <w:right w:val="single" w:sz="4" w:space="4" w:color="auto"/>
+        </w:pBdr>
         <w:jc w:val="both"/>
       </w:pPr>
       <w:r>
-        <w:t>La</w:t>
-      </w:r>
-      <w:r>
-        <w:t xml:space="preserve"> commande</w:t>
-      </w:r>
-      <w:r>
-        <w:t xml:space="preserve"> pour lancer Skini est du type</w:t>
-      </w:r>
-      <w:r>
-        <w:t xml:space="preserve"> : </w:t>
+        <w:rPr>
+          <w:b/>
+          <w:bCs/>
+        </w:rPr>
+        <w:t>Remarque</w:t>
+      </w:r>
+      <w:r>
+        <w:t xml:space="preserve"> : Le paramètre </w:t>
       </w:r>
       <w:proofErr w:type="spellStart"/>
-      <w:r>
-        <w:t>node</w:t>
-      </w:r>
-      <w:proofErr w:type="spellEnd"/>
-      <w:r>
-        <w:t xml:space="preserve"> </w:t>
-      </w:r>
-      <w:proofErr w:type="spellStart"/>
-      <w:r>
-        <w:t>skini</w:t>
-      </w:r>
-      <w:proofErr w:type="spellEnd"/>
-      <w:r>
-        <w:t>. &lt;</w:t>
-      </w:r>
       <w:r>
         <w:rPr>
           <w:i/>
           <w:iCs/>
         </w:rPr>
-        <w:t>descripteur de la pièce</w:t>
-      </w:r>
-      <w:r>
-        <w:t>&gt;</w:t>
-      </w:r>
-    </w:p>
-    <w:p>
-      <w:pPr>
-        <w:jc w:val="both"/>
-      </w:pPr>
-      <w:r>
-        <w:t xml:space="preserve">Ex : </w:t>
-      </w:r>
-      <w:proofErr w:type="spellStart"/>
-      <w:r>
-        <w:t>node</w:t>
+        <w:t>busMidiDAW</w:t>
       </w:r>
       <w:proofErr w:type="spellEnd"/>
       <w:r>
-        <w:t xml:space="preserve"> </w:t>
-      </w:r>
-      <w:proofErr w:type="spellStart"/>
-      <w:r>
-        <w:t>skini</w:t>
-      </w:r>
-      <w:proofErr w:type="spellEnd"/>
-      <w:r>
-        <w:t xml:space="preserve"> ./pièces/opus1.js</w:t>
-      </w:r>
-    </w:p>
-    <w:p>
-      <w:pPr>
-        <w:jc w:val="both"/>
-      </w:pPr>
-      <w:r>
-        <w:t>Nous allons passer en revue les principaux paramètres d</w:t>
-      </w:r>
-      <w:r>
-        <w:t>u</w:t>
-      </w:r>
-      <w:r>
-        <w:t xml:space="preserve"> </w:t>
-      </w:r>
-      <w:r>
-        <w:t xml:space="preserve">fichier </w:t>
-      </w:r>
-      <w:r>
-        <w:t>descripteur de la pièce</w:t>
-      </w:r>
-      <w:r>
-        <w:t>.</w:t>
-      </w:r>
-    </w:p>
-    <w:p>
-      <w:r>
-        <w:t xml:space="preserve">Pour la description des patterns nous avons le paramètres </w:t>
-      </w:r>
-      <w:proofErr w:type="spellStart"/>
+        <w:t xml:space="preserve"> du fichier de configuration d’une pièce, n’est utile que dans le cas de l’utilisation de la passerelle </w:t>
+      </w:r>
       <w:r>
         <w:rPr>
           <w:i/>
           <w:iCs/>
         </w:rPr>
-        <w:t>configClips</w:t>
-      </w:r>
-      <w:proofErr w:type="spellEnd"/>
+        <w:t>Processing</w:t>
+      </w:r>
+      <w:r>
+        <w:t xml:space="preserve">. C’est un index qui permet à </w:t>
+      </w:r>
       <w:r>
         <w:rPr>
           <w:i/>
           <w:iCs/>
         </w:rPr>
-        <w:t xml:space="preserve">. </w:t>
-      </w:r>
-      <w:r>
-        <w:t>Voici</w:t>
-      </w:r>
+        <w:t>Processing</w:t>
+      </w:r>
+      <w:r>
+        <w:t xml:space="preserve"> de trouver le port MIDI pour émettre les </w:t>
+      </w:r>
+      <w:proofErr w:type="spellStart"/>
       <w:r>
         <w:rPr>
           <w:i/>
           <w:iCs/>
         </w:rPr>
+        <w:t>noteOn</w:t>
+      </w:r>
+      <w:proofErr w:type="spellEnd"/>
+      <w:r>
+        <w:t xml:space="preserve"> vers la DAW. Si on n’utilise pas la passerelle Processing</w:t>
+      </w:r>
+      <w:r>
+        <w:t>,</w:t>
+      </w:r>
+      <w:r>
+        <w:t xml:space="preserve"> </w:t>
+      </w:r>
+      <w:proofErr w:type="spellStart"/>
+      <w:r>
+        <w:rPr>
+          <w:i/>
+          <w:iCs/>
+        </w:rPr>
+        <w:t>busMidiDAW</w:t>
+      </w:r>
+      <w:proofErr w:type="spellEnd"/>
+      <w:r>
+        <w:t xml:space="preserve"> n’est pas utilisé. L’utilisation de la passerelle dans le cas de Node.js n’intervient que lorsque l’on à la DAW et le serveur sur deux machines différentes</w:t>
+      </w:r>
+      <w:r>
+        <w:t xml:space="preserve"> car on peut parler MIDI depuis node.js</w:t>
+      </w:r>
+      <w:r>
+        <w:t>.</w:t>
+      </w:r>
+    </w:p>
+    <w:p>
+      <w:pPr>
+        <w:pStyle w:val="Titre2"/>
+      </w:pPr>
+      <w:bookmarkStart w:id="14" w:name="_Toc76481199"/>
+      <w:r>
+        <w:t>Configuration des pièces</w:t>
+      </w:r>
+      <w:bookmarkEnd w:id="14"/>
+    </w:p>
+    <w:p>
+      <w:pPr>
+        <w:jc w:val="both"/>
+      </w:pPr>
+      <w:r>
+        <w:t>La</w:t>
+      </w:r>
+      <w:r>
+        <w:t xml:space="preserve"> commande</w:t>
+      </w:r>
+      <w:r>
+        <w:t xml:space="preserve"> pour lancer Skini est du type</w:t>
+      </w:r>
+      <w:r>
+        <w:t xml:space="preserve"> : </w:t>
+      </w:r>
+      <w:proofErr w:type="spellStart"/>
+      <w:r>
+        <w:t>node</w:t>
+      </w:r>
+      <w:proofErr w:type="spellEnd"/>
+      <w:r>
+        <w:t xml:space="preserve"> </w:t>
+      </w:r>
+      <w:proofErr w:type="spellStart"/>
+      <w:r>
+        <w:t>skini</w:t>
+      </w:r>
+      <w:proofErr w:type="spellEnd"/>
+      <w:r>
+        <w:t>. &lt;</w:t>
+      </w:r>
+      <w:proofErr w:type="gramStart"/>
+      <w:r>
+        <w:rPr>
+          <w:i/>
+          <w:iCs/>
+        </w:rPr>
+        <w:t>descripteur</w:t>
+      </w:r>
+      <w:proofErr w:type="gramEnd"/>
+      <w:r>
+        <w:rPr>
+          <w:i/>
+          <w:iCs/>
+        </w:rPr>
+        <w:t xml:space="preserve"> de la pièce</w:t>
+      </w:r>
+      <w:r>
+        <w:t>&gt;</w:t>
+      </w:r>
+    </w:p>
+    <w:p>
+      <w:pPr>
+        <w:jc w:val="both"/>
+      </w:pPr>
+      <w:r>
+        <w:t xml:space="preserve">Ex : </w:t>
+      </w:r>
+      <w:proofErr w:type="spellStart"/>
+      <w:r>
+        <w:t>node</w:t>
+      </w:r>
+      <w:proofErr w:type="spellEnd"/>
+      <w:r>
+        <w:t xml:space="preserve"> </w:t>
+      </w:r>
+      <w:proofErr w:type="spellStart"/>
+      <w:r>
+        <w:t>skini</w:t>
+      </w:r>
+      <w:proofErr w:type="spellEnd"/>
+      <w:r>
+        <w:t xml:space="preserve"> ./pièces/opus1.js</w:t>
+      </w:r>
+    </w:p>
+    <w:p>
+      <w:pPr>
+        <w:jc w:val="both"/>
+      </w:pPr>
+      <w:r>
+        <w:t>Nous allons passer en revue les principaux paramètres d</w:t>
+      </w:r>
+      <w:r>
+        <w:t>u</w:t>
+      </w:r>
+      <w:r>
+        <w:t xml:space="preserve"> </w:t>
+      </w:r>
+      <w:r>
+        <w:t xml:space="preserve">fichier </w:t>
+      </w:r>
+      <w:r>
+        <w:t>descripteur de la pièce</w:t>
+      </w:r>
+      <w:r>
+        <w:t>.</w:t>
+      </w:r>
+    </w:p>
+    <w:p>
+      <w:r>
+        <w:t xml:space="preserve">Pour la description des patterns nous avons le paramètres </w:t>
+      </w:r>
+      <w:proofErr w:type="spellStart"/>
+      <w:r>
+        <w:rPr>
+          <w:i/>
+          <w:iCs/>
+        </w:rPr>
+        <w:t>configClips</w:t>
+      </w:r>
+      <w:proofErr w:type="spellEnd"/>
+      <w:r>
+        <w:rPr>
+          <w:i/>
+          <w:iCs/>
+        </w:rPr>
+        <w:t xml:space="preserve">. </w:t>
+      </w:r>
+      <w:r>
+        <w:t>Voici</w:t>
+      </w:r>
+      <w:r>
+        <w:rPr>
+          <w:i/>
+          <w:iCs/>
+        </w:rPr>
         <w:t xml:space="preserve"> </w:t>
       </w:r>
       <w:r>
@@ -8929,6 +9222,7 @@
         </w:rPr>
       </w:pPr>
       <w:proofErr w:type="spellStart"/>
+      <w:proofErr w:type="gramStart"/>
       <w:r>
         <w:rPr>
           <w:rFonts w:ascii="Consolas" w:eastAsia="Times New Roman" w:hAnsi="Consolas" w:cs="Times New Roman"/>
@@ -8941,6 +9235,7 @@
         <w:t>exports.configClips</w:t>
       </w:r>
       <w:proofErr w:type="spellEnd"/>
+      <w:proofErr w:type="gramEnd"/>
       <w:r>
         <w:rPr>
           <w:rFonts w:ascii="Consolas" w:eastAsia="Times New Roman" w:hAnsi="Consolas" w:cs="Times New Roman"/>
@@ -9097,6 +9392,7 @@
         </w:rPr>
       </w:pPr>
       <w:proofErr w:type="spellStart"/>
+      <w:proofErr w:type="gramStart"/>
       <w:r>
         <w:rPr>
           <w:rFonts w:ascii="Consolas" w:eastAsia="Times New Roman" w:hAnsi="Consolas" w:cs="Times New Roman"/>
@@ -9109,6 +9405,7 @@
         <w:t>exports.directMidiON</w:t>
       </w:r>
       <w:proofErr w:type="spellEnd"/>
+      <w:proofErr w:type="gramEnd"/>
       <w:r>
         <w:rPr>
           <w:rFonts w:ascii="Consolas" w:eastAsia="Times New Roman" w:hAnsi="Consolas" w:cs="Times New Roman"/>
@@ -9150,6 +9447,7 @@
         <w:jc w:val="both"/>
       </w:pPr>
       <w:proofErr w:type="spellStart"/>
+      <w:proofErr w:type="gramStart"/>
       <w:r>
         <w:rPr>
           <w:i/>
@@ -9165,6 +9463,7 @@
         <w:t>rue</w:t>
       </w:r>
       <w:proofErr w:type="spellEnd"/>
+      <w:proofErr w:type="gramEnd"/>
       <w:r>
         <w:t xml:space="preserve"> s</w:t>
       </w:r>
@@ -9180,6 +9479,7 @@
       <w:r>
         <w:t xml:space="preserve">. </w:t>
       </w:r>
+      <w:proofErr w:type="gramStart"/>
       <w:r>
         <w:rPr>
           <w:i/>
@@ -9194,6 +9494,7 @@
         </w:rPr>
         <w:t>alse</w:t>
       </w:r>
+      <w:proofErr w:type="gramEnd"/>
       <w:r>
         <w:t xml:space="preserve"> signifie que la communication entre Skini et la DAW se fait via OSC. OSC est utilisé avec la passerelle Processing </w:t>
       </w:r>
@@ -9336,10 +9637,12 @@
         <w:jc w:val="both"/>
       </w:pPr>
       <w:proofErr w:type="spellStart"/>
+      <w:proofErr w:type="gramStart"/>
       <w:r>
         <w:t>exports.reactOnPlay</w:t>
       </w:r>
       <w:proofErr w:type="spellEnd"/>
+      <w:proofErr w:type="gramEnd"/>
       <w:r>
         <w:t xml:space="preserve"> = false;</w:t>
       </w:r>
@@ -9416,6 +9719,7 @@
           <w:lang w:eastAsia="fr-FR"/>
         </w:rPr>
       </w:pPr>
+      <w:proofErr w:type="gramStart"/>
       <w:r>
         <w:rPr>
           <w:rFonts w:ascii="Consolas" w:eastAsia="Times New Roman" w:hAnsi="Consolas" w:cs="Times New Roman"/>
@@ -9425,7 +9729,19 @@
           <w:bdr w:val="none" w:sz="0" w:space="0" w:color="auto" w:frame="1"/>
           <w:lang w:eastAsia="fr-FR"/>
         </w:rPr>
-        <w:t>exports.soundFilesPath1 = </w:t>
+        <w:t>exports.soundFilesPath</w:t>
+      </w:r>
+      <w:proofErr w:type="gramEnd"/>
+      <w:r>
+        <w:rPr>
+          <w:rFonts w:ascii="Consolas" w:eastAsia="Times New Roman" w:hAnsi="Consolas" w:cs="Times New Roman"/>
+          <w:color w:val="000000"/>
+          <w:sz w:val="18"/>
+          <w:szCs w:val="18"/>
+          <w:bdr w:val="none" w:sz="0" w:space="0" w:color="auto" w:frame="1"/>
+          <w:lang w:eastAsia="fr-FR"/>
+        </w:rPr>
+        <w:t>1 = </w:t>
       </w:r>
       <w:r>
         <w:rPr>
@@ -9454,8 +9770,13 @@
       <w:pPr>
         <w:jc w:val="both"/>
       </w:pPr>
-      <w:r>
-        <w:t>définit le chemin des fichiers sons</w:t>
+      <w:proofErr w:type="gramStart"/>
+      <w:r>
+        <w:t>définit</w:t>
+      </w:r>
+      <w:proofErr w:type="gramEnd"/>
+      <w:r>
+        <w:t xml:space="preserve"> le chemin des fichiers sons</w:t>
       </w:r>
       <w:r>
         <w:t>,</w:t>
@@ -9521,6 +9842,7 @@
         </w:rPr>
       </w:pPr>
       <w:proofErr w:type="spellStart"/>
+      <w:proofErr w:type="gramStart"/>
       <w:r>
         <w:rPr>
           <w:rFonts w:ascii="Consolas" w:hAnsi="Consolas"/>
@@ -9529,9 +9851,11 @@
           <w:szCs w:val="18"/>
           <w:shd w:val="clear" w:color="auto" w:fill="FFFFFF"/>
         </w:rPr>
+        <w:lastRenderedPageBreak/>
         <w:t>exports.nbeDeGroupesClients</w:t>
       </w:r>
       <w:proofErr w:type="spellEnd"/>
+      <w:proofErr w:type="gramEnd"/>
       <w:r>
         <w:rPr>
           <w:rFonts w:ascii="Consolas" w:hAnsi="Consolas"/>
@@ -9615,6 +9939,7 @@
         </w:rPr>
       </w:pPr>
       <w:proofErr w:type="spellStart"/>
+      <w:proofErr w:type="gramStart"/>
       <w:r>
         <w:rPr>
           <w:rFonts w:ascii="Consolas" w:eastAsia="Times New Roman" w:hAnsi="Consolas" w:cs="Times New Roman"/>
@@ -9627,6 +9952,7 @@
         <w:t>exports.nbeDeGroupesClients</w:t>
       </w:r>
       <w:proofErr w:type="spellEnd"/>
+      <w:proofErr w:type="gramEnd"/>
       <w:r>
         <w:rPr>
           <w:rFonts w:ascii="Consolas" w:eastAsia="Times New Roman" w:hAnsi="Consolas" w:cs="Times New Roman"/>
@@ -9659,6 +9985,7 @@
         </w:rPr>
       </w:pPr>
       <w:proofErr w:type="spellStart"/>
+      <w:proofErr w:type="gramStart"/>
       <w:r>
         <w:rPr>
           <w:rFonts w:ascii="Consolas" w:eastAsia="Times New Roman" w:hAnsi="Consolas" w:cs="Times New Roman"/>
@@ -9671,6 +9998,7 @@
         <w:t>exports.simulatorInAseperateGroup</w:t>
       </w:r>
       <w:proofErr w:type="spellEnd"/>
+      <w:proofErr w:type="gramEnd"/>
       <w:r>
         <w:rPr>
           <w:rFonts w:ascii="Consolas" w:eastAsia="Times New Roman" w:hAnsi="Consolas" w:cs="Times New Roman"/>
@@ -9714,7 +10042,6 @@
         <w:jc w:val="both"/>
       </w:pPr>
       <w:r>
-        <w:lastRenderedPageBreak/>
         <w:t>Nous introduisons la possibilité de dédi</w:t>
       </w:r>
       <w:r>
@@ -9874,6 +10201,7 @@
         </w:rPr>
       </w:pPr>
       <w:proofErr w:type="spellStart"/>
+      <w:proofErr w:type="gramStart"/>
       <w:r>
         <w:rPr>
           <w:rFonts w:ascii="Consolas" w:eastAsia="Times New Roman" w:hAnsi="Consolas" w:cs="Times New Roman"/>
@@ -9886,6 +10214,7 @@
         <w:t>exports.algoGestionFifo</w:t>
       </w:r>
       <w:proofErr w:type="spellEnd"/>
+      <w:proofErr w:type="gramEnd"/>
       <w:r>
         <w:rPr>
           <w:rFonts w:ascii="Consolas" w:eastAsia="Times New Roman" w:hAnsi="Consolas" w:cs="Times New Roman"/>
@@ -9955,6 +10284,7 @@
         </w:rPr>
       </w:pPr>
       <w:proofErr w:type="spellStart"/>
+      <w:proofErr w:type="gramStart"/>
       <w:r>
         <w:rPr>
           <w:rFonts w:ascii="Consolas" w:eastAsia="Times New Roman" w:hAnsi="Consolas" w:cs="Times New Roman"/>
@@ -9967,6 +10297,7 @@
         <w:t>exports.groupesDesSons</w:t>
       </w:r>
       <w:proofErr w:type="spellEnd"/>
+      <w:proofErr w:type="gramEnd"/>
       <w:r>
         <w:rPr>
           <w:rFonts w:ascii="Consolas" w:eastAsia="Times New Roman" w:hAnsi="Consolas" w:cs="Times New Roman"/>
@@ -10008,7 +10339,31 @@
           <w:bdr w:val="none" w:sz="0" w:space="0" w:color="auto" w:frame="1"/>
           <w:lang w:eastAsia="fr-FR"/>
         </w:rPr>
-        <w:t xml:space="preserve">  // Pour group: nom du groupe (0), index du groupe (1), type (2), x(3), y(4), </w:t>
+        <w:t xml:space="preserve">  // Pour </w:t>
+      </w:r>
+      <w:proofErr w:type="gramStart"/>
+      <w:r>
+        <w:rPr>
+          <w:rFonts w:ascii="Consolas" w:eastAsia="Times New Roman" w:hAnsi="Consolas" w:cs="Times New Roman"/>
+          <w:color w:val="000000"/>
+          <w:sz w:val="18"/>
+          <w:szCs w:val="18"/>
+          <w:bdr w:val="none" w:sz="0" w:space="0" w:color="auto" w:frame="1"/>
+          <w:lang w:eastAsia="fr-FR"/>
+        </w:rPr>
+        <w:t>group:</w:t>
+      </w:r>
+      <w:proofErr w:type="gramEnd"/>
+      <w:r>
+        <w:rPr>
+          <w:rFonts w:ascii="Consolas" w:eastAsia="Times New Roman" w:hAnsi="Consolas" w:cs="Times New Roman"/>
+          <w:color w:val="000000"/>
+          <w:sz w:val="18"/>
+          <w:szCs w:val="18"/>
+          <w:bdr w:val="none" w:sz="0" w:space="0" w:color="auto" w:frame="1"/>
+          <w:lang w:eastAsia="fr-FR"/>
+        </w:rPr>
+        <w:t xml:space="preserve"> nom du groupe (0), index du groupe (1), type (2), x(3), y(4), </w:t>
       </w:r>
       <w:proofErr w:type="spellStart"/>
       <w:r>
@@ -10088,7 +10443,31 @@
           <w:bdr w:val="none" w:sz="0" w:space="0" w:color="auto" w:frame="1"/>
           <w:lang w:eastAsia="fr-FR"/>
         </w:rPr>
-        <w:t xml:space="preserve">  ["groupe1",   0, "group", 170, 100, 20, rouge, [], 1 ],  //0 index d'objet graphique</w:t>
+        <w:t xml:space="preserve">  ["groupe1</w:t>
+      </w:r>
+      <w:proofErr w:type="gramStart"/>
+      <w:r>
+        <w:rPr>
+          <w:rFonts w:ascii="Consolas" w:eastAsia="Times New Roman" w:hAnsi="Consolas" w:cs="Times New Roman"/>
+          <w:color w:val="000000"/>
+          <w:sz w:val="18"/>
+          <w:szCs w:val="18"/>
+          <w:bdr w:val="none" w:sz="0" w:space="0" w:color="auto" w:frame="1"/>
+          <w:lang w:eastAsia="fr-FR"/>
+        </w:rPr>
+        <w:t xml:space="preserve">",   </w:t>
+      </w:r>
+      <w:proofErr w:type="gramEnd"/>
+      <w:r>
+        <w:rPr>
+          <w:rFonts w:ascii="Consolas" w:eastAsia="Times New Roman" w:hAnsi="Consolas" w:cs="Times New Roman"/>
+          <w:color w:val="000000"/>
+          <w:sz w:val="18"/>
+          <w:szCs w:val="18"/>
+          <w:bdr w:val="none" w:sz="0" w:space="0" w:color="auto" w:frame="1"/>
+          <w:lang w:eastAsia="fr-FR"/>
+        </w:rPr>
+        <w:t>0, "group", 170, 100, 20, rouge, [], 1 ],  //0 index d'objet graphique</w:t>
       </w:r>
     </w:p>
     <w:p>
@@ -10120,7 +10499,31 @@
           <w:bdr w:val="none" w:sz="0" w:space="0" w:color="auto" w:frame="1"/>
           <w:lang w:eastAsia="fr-FR"/>
         </w:rPr>
-        <w:t xml:space="preserve">  ["groupe2",   1, "group", 20, 240, 20, bleu, [], 1 ],     //1</w:t>
+        <w:t xml:space="preserve">  ["groupe2</w:t>
+      </w:r>
+      <w:proofErr w:type="gramStart"/>
+      <w:r>
+        <w:rPr>
+          <w:rFonts w:ascii="Consolas" w:eastAsia="Times New Roman" w:hAnsi="Consolas" w:cs="Times New Roman"/>
+          <w:color w:val="000000"/>
+          <w:sz w:val="18"/>
+          <w:szCs w:val="18"/>
+          <w:bdr w:val="none" w:sz="0" w:space="0" w:color="auto" w:frame="1"/>
+          <w:lang w:eastAsia="fr-FR"/>
+        </w:rPr>
+        <w:t xml:space="preserve">",   </w:t>
+      </w:r>
+      <w:proofErr w:type="gramEnd"/>
+      <w:r>
+        <w:rPr>
+          <w:rFonts w:ascii="Consolas" w:eastAsia="Times New Roman" w:hAnsi="Consolas" w:cs="Times New Roman"/>
+          <w:color w:val="000000"/>
+          <w:sz w:val="18"/>
+          <w:szCs w:val="18"/>
+          <w:bdr w:val="none" w:sz="0" w:space="0" w:color="auto" w:frame="1"/>
+          <w:lang w:eastAsia="fr-FR"/>
+        </w:rPr>
+        <w:t>1, "group", 20, 240, 20, bleu, [], 1 ],     //1</w:t>
       </w:r>
     </w:p>
     <w:p>
@@ -10152,7 +10555,31 @@
           <w:bdr w:val="none" w:sz="0" w:space="0" w:color="auto" w:frame="1"/>
           <w:lang w:eastAsia="fr-FR"/>
         </w:rPr>
-        <w:t xml:space="preserve">  ["groupe3",   2, "group", 170, 580, 20, vert, [], 1 ],  //2</w:t>
+        <w:t xml:space="preserve">  ["groupe3</w:t>
+      </w:r>
+      <w:proofErr w:type="gramStart"/>
+      <w:r>
+        <w:rPr>
+          <w:rFonts w:ascii="Consolas" w:eastAsia="Times New Roman" w:hAnsi="Consolas" w:cs="Times New Roman"/>
+          <w:color w:val="000000"/>
+          <w:sz w:val="18"/>
+          <w:szCs w:val="18"/>
+          <w:bdr w:val="none" w:sz="0" w:space="0" w:color="auto" w:frame="1"/>
+          <w:lang w:eastAsia="fr-FR"/>
+        </w:rPr>
+        <w:t xml:space="preserve">",   </w:t>
+      </w:r>
+      <w:proofErr w:type="gramEnd"/>
+      <w:r>
+        <w:rPr>
+          <w:rFonts w:ascii="Consolas" w:eastAsia="Times New Roman" w:hAnsi="Consolas" w:cs="Times New Roman"/>
+          <w:color w:val="000000"/>
+          <w:sz w:val="18"/>
+          <w:szCs w:val="18"/>
+          <w:bdr w:val="none" w:sz="0" w:space="0" w:color="auto" w:frame="1"/>
+          <w:lang w:eastAsia="fr-FR"/>
+        </w:rPr>
+        <w:t>2, "group", 170, 580, 20, vert, [], 1 ],  //2</w:t>
       </w:r>
     </w:p>
     <w:p>
@@ -10184,7 +10611,31 @@
           <w:bdr w:val="none" w:sz="0" w:space="0" w:color="auto" w:frame="1"/>
           <w:lang w:eastAsia="fr-FR"/>
         </w:rPr>
-        <w:t xml:space="preserve">  ["groupe4",   3, "group", 350, 100,  20, gris, [], 1 ],   //3</w:t>
+        <w:t xml:space="preserve">  ["groupe4</w:t>
+      </w:r>
+      <w:proofErr w:type="gramStart"/>
+      <w:r>
+        <w:rPr>
+          <w:rFonts w:ascii="Consolas" w:eastAsia="Times New Roman" w:hAnsi="Consolas" w:cs="Times New Roman"/>
+          <w:color w:val="000000"/>
+          <w:sz w:val="18"/>
+          <w:szCs w:val="18"/>
+          <w:bdr w:val="none" w:sz="0" w:space="0" w:color="auto" w:frame="1"/>
+          <w:lang w:eastAsia="fr-FR"/>
+        </w:rPr>
+        <w:t xml:space="preserve">",   </w:t>
+      </w:r>
+      <w:proofErr w:type="gramEnd"/>
+      <w:r>
+        <w:rPr>
+          <w:rFonts w:ascii="Consolas" w:eastAsia="Times New Roman" w:hAnsi="Consolas" w:cs="Times New Roman"/>
+          <w:color w:val="000000"/>
+          <w:sz w:val="18"/>
+          <w:szCs w:val="18"/>
+          <w:bdr w:val="none" w:sz="0" w:space="0" w:color="auto" w:frame="1"/>
+          <w:lang w:eastAsia="fr-FR"/>
+        </w:rPr>
+        <w:t>3, "group", 350, 100,  20, gris, [], 1 ],   //3</w:t>
       </w:r>
     </w:p>
     <w:p>
@@ -10216,7 +10667,31 @@
           <w:bdr w:val="none" w:sz="0" w:space="0" w:color="auto" w:frame="1"/>
           <w:lang w:eastAsia="fr-FR"/>
         </w:rPr>
-        <w:t xml:space="preserve">  ["groupe5",   4, "group", 20, 380, 20, violet, [], 1 ], //4</w:t>
+        <w:t xml:space="preserve">  ["groupe5</w:t>
+      </w:r>
+      <w:proofErr w:type="gramStart"/>
+      <w:r>
+        <w:rPr>
+          <w:rFonts w:ascii="Consolas" w:eastAsia="Times New Roman" w:hAnsi="Consolas" w:cs="Times New Roman"/>
+          <w:color w:val="000000"/>
+          <w:sz w:val="18"/>
+          <w:szCs w:val="18"/>
+          <w:bdr w:val="none" w:sz="0" w:space="0" w:color="auto" w:frame="1"/>
+          <w:lang w:eastAsia="fr-FR"/>
+        </w:rPr>
+        <w:t xml:space="preserve">",   </w:t>
+      </w:r>
+      <w:proofErr w:type="gramEnd"/>
+      <w:r>
+        <w:rPr>
+          <w:rFonts w:ascii="Consolas" w:eastAsia="Times New Roman" w:hAnsi="Consolas" w:cs="Times New Roman"/>
+          <w:color w:val="000000"/>
+          <w:sz w:val="18"/>
+          <w:szCs w:val="18"/>
+          <w:bdr w:val="none" w:sz="0" w:space="0" w:color="auto" w:frame="1"/>
+          <w:lang w:eastAsia="fr-FR"/>
+        </w:rPr>
+        <w:t>4, "group", 20, 380, 20, violet, [], 1 ], //4</w:t>
       </w:r>
     </w:p>
     <w:p>
@@ -10248,7 +10723,31 @@
           <w:bdr w:val="none" w:sz="0" w:space="0" w:color="auto" w:frame="1"/>
           <w:lang w:eastAsia="fr-FR"/>
         </w:rPr>
-        <w:t xml:space="preserve">  ["groupe6",   5, "group", 350,580, 20, terre, [], 1 ],  //5</w:t>
+        <w:t xml:space="preserve">  ["groupe6</w:t>
+      </w:r>
+      <w:proofErr w:type="gramStart"/>
+      <w:r>
+        <w:rPr>
+          <w:rFonts w:ascii="Consolas" w:eastAsia="Times New Roman" w:hAnsi="Consolas" w:cs="Times New Roman"/>
+          <w:color w:val="000000"/>
+          <w:sz w:val="18"/>
+          <w:szCs w:val="18"/>
+          <w:bdr w:val="none" w:sz="0" w:space="0" w:color="auto" w:frame="1"/>
+          <w:lang w:eastAsia="fr-FR"/>
+        </w:rPr>
+        <w:t xml:space="preserve">",   </w:t>
+      </w:r>
+      <w:proofErr w:type="gramEnd"/>
+      <w:r>
+        <w:rPr>
+          <w:rFonts w:ascii="Consolas" w:eastAsia="Times New Roman" w:hAnsi="Consolas" w:cs="Times New Roman"/>
+          <w:color w:val="000000"/>
+          <w:sz w:val="18"/>
+          <w:szCs w:val="18"/>
+          <w:bdr w:val="none" w:sz="0" w:space="0" w:color="auto" w:frame="1"/>
+          <w:lang w:eastAsia="fr-FR"/>
+        </w:rPr>
+        <w:t>5, "group", 350,580, 20, terre, [], 1 ],  //5</w:t>
       </w:r>
     </w:p>
     <w:p>
@@ -10280,7 +10779,31 @@
           <w:bdr w:val="none" w:sz="0" w:space="0" w:color="auto" w:frame="1"/>
           <w:lang w:eastAsia="fr-FR"/>
         </w:rPr>
-        <w:t xml:space="preserve">  ["groupe7",   6, "group", 540,100, 20, rose, [], 1 ],   //6</w:t>
+        <w:t xml:space="preserve">  ["groupe7</w:t>
+      </w:r>
+      <w:proofErr w:type="gramStart"/>
+      <w:r>
+        <w:rPr>
+          <w:rFonts w:ascii="Consolas" w:eastAsia="Times New Roman" w:hAnsi="Consolas" w:cs="Times New Roman"/>
+          <w:color w:val="000000"/>
+          <w:sz w:val="18"/>
+          <w:szCs w:val="18"/>
+          <w:bdr w:val="none" w:sz="0" w:space="0" w:color="auto" w:frame="1"/>
+          <w:lang w:eastAsia="fr-FR"/>
+        </w:rPr>
+        <w:t xml:space="preserve">",   </w:t>
+      </w:r>
+      <w:proofErr w:type="gramEnd"/>
+      <w:r>
+        <w:rPr>
+          <w:rFonts w:ascii="Consolas" w:eastAsia="Times New Roman" w:hAnsi="Consolas" w:cs="Times New Roman"/>
+          <w:color w:val="000000"/>
+          <w:sz w:val="18"/>
+          <w:szCs w:val="18"/>
+          <w:bdr w:val="none" w:sz="0" w:space="0" w:color="auto" w:frame="1"/>
+          <w:lang w:eastAsia="fr-FR"/>
+        </w:rPr>
+        <w:t>6, "group", 540,100, 20, rose, [], 1 ],   //6</w:t>
       </w:r>
     </w:p>
     <w:p>
@@ -10327,6 +10850,7 @@
         <w:t>derwish</w:t>
       </w:r>
       <w:proofErr w:type="spellEnd"/>
+      <w:proofErr w:type="gramStart"/>
       <w:r>
         <w:rPr>
           <w:rFonts w:ascii="Consolas" w:eastAsia="Times New Roman" w:hAnsi="Consolas" w:cs="Times New Roman"/>
@@ -10336,7 +10860,19 @@
           <w:bdr w:val="none" w:sz="0" w:space="0" w:color="auto" w:frame="1"/>
           <w:lang w:eastAsia="fr-FR"/>
         </w:rPr>
-        <w:t>",   7, "group", 740,480, 20, rose, [], 1 ],</w:t>
+        <w:t xml:space="preserve">",   </w:t>
+      </w:r>
+      <w:proofErr w:type="gramEnd"/>
+      <w:r>
+        <w:rPr>
+          <w:rFonts w:ascii="Consolas" w:eastAsia="Times New Roman" w:hAnsi="Consolas" w:cs="Times New Roman"/>
+          <w:color w:val="000000"/>
+          <w:sz w:val="18"/>
+          <w:szCs w:val="18"/>
+          <w:bdr w:val="none" w:sz="0" w:space="0" w:color="auto" w:frame="1"/>
+          <w:lang w:eastAsia="fr-FR"/>
+        </w:rPr>
+        <w:t>7, "group", 740,480, 20, rose, [], 1 ],</w:t>
       </w:r>
     </w:p>
     <w:p>
@@ -10383,6 +10919,7 @@
         <w:t>gaszi</w:t>
       </w:r>
       <w:proofErr w:type="spellEnd"/>
+      <w:proofErr w:type="gramStart"/>
       <w:r>
         <w:rPr>
           <w:rFonts w:ascii="Consolas" w:eastAsia="Times New Roman" w:hAnsi="Consolas" w:cs="Times New Roman"/>
@@ -10392,7 +10929,19 @@
           <w:bdr w:val="none" w:sz="0" w:space="0" w:color="auto" w:frame="1"/>
           <w:lang w:eastAsia="fr-FR"/>
         </w:rPr>
-        <w:t>",     8, "group", 540,580, 20, rose, [], 1 ],</w:t>
+        <w:t xml:space="preserve">",   </w:t>
+      </w:r>
+      <w:proofErr w:type="gramEnd"/>
+      <w:r>
+        <w:rPr>
+          <w:rFonts w:ascii="Consolas" w:eastAsia="Times New Roman" w:hAnsi="Consolas" w:cs="Times New Roman"/>
+          <w:color w:val="000000"/>
+          <w:sz w:val="18"/>
+          <w:szCs w:val="18"/>
+          <w:bdr w:val="none" w:sz="0" w:space="0" w:color="auto" w:frame="1"/>
+          <w:lang w:eastAsia="fr-FR"/>
+        </w:rPr>
+        <w:t xml:space="preserve">  8, "group", 540,580, 20, rose, [], 1 ],</w:t>
       </w:r>
     </w:p>
     <w:p>
@@ -10439,6 +10988,7 @@
         <w:t>djembe</w:t>
       </w:r>
       <w:proofErr w:type="spellEnd"/>
+      <w:proofErr w:type="gramStart"/>
       <w:r>
         <w:rPr>
           <w:rFonts w:ascii="Consolas" w:eastAsia="Times New Roman" w:hAnsi="Consolas" w:cs="Times New Roman"/>
@@ -10448,7 +10998,19 @@
           <w:bdr w:val="none" w:sz="0" w:space="0" w:color="auto" w:frame="1"/>
           <w:lang w:eastAsia="fr-FR"/>
         </w:rPr>
-        <w:t>",    9, "group", 740,200, 20, rose, [], 1 ],</w:t>
+        <w:t xml:space="preserve">",   </w:t>
+      </w:r>
+      <w:proofErr w:type="gramEnd"/>
+      <w:r>
+        <w:rPr>
+          <w:rFonts w:ascii="Consolas" w:eastAsia="Times New Roman" w:hAnsi="Consolas" w:cs="Times New Roman"/>
+          <w:color w:val="000000"/>
+          <w:sz w:val="18"/>
+          <w:szCs w:val="18"/>
+          <w:bdr w:val="none" w:sz="0" w:space="0" w:color="auto" w:frame="1"/>
+          <w:lang w:eastAsia="fr-FR"/>
+        </w:rPr>
+        <w:t xml:space="preserve"> 9, "group", 740,200, 20, rose, [], 1 ],</w:t>
       </w:r>
     </w:p>
     <w:p>
@@ -10480,7 +11042,31 @@
           <w:bdr w:val="none" w:sz="0" w:space="0" w:color="auto" w:frame="1"/>
           <w:lang w:eastAsia="fr-FR"/>
         </w:rPr>
-        <w:t xml:space="preserve">  ["piano",    10,"group", 740,340, 20, rose, [], 1 ]</w:t>
+        <w:t xml:space="preserve">  ["piano</w:t>
+      </w:r>
+      <w:proofErr w:type="gramStart"/>
+      <w:r>
+        <w:rPr>
+          <w:rFonts w:ascii="Consolas" w:eastAsia="Times New Roman" w:hAnsi="Consolas" w:cs="Times New Roman"/>
+          <w:color w:val="000000"/>
+          <w:sz w:val="18"/>
+          <w:szCs w:val="18"/>
+          <w:bdr w:val="none" w:sz="0" w:space="0" w:color="auto" w:frame="1"/>
+          <w:lang w:eastAsia="fr-FR"/>
+        </w:rPr>
+        <w:t xml:space="preserve">",   </w:t>
+      </w:r>
+      <w:proofErr w:type="gramEnd"/>
+      <w:r>
+        <w:rPr>
+          <w:rFonts w:ascii="Consolas" w:eastAsia="Times New Roman" w:hAnsi="Consolas" w:cs="Times New Roman"/>
+          <w:color w:val="000000"/>
+          <w:sz w:val="18"/>
+          <w:szCs w:val="18"/>
+          <w:bdr w:val="none" w:sz="0" w:space="0" w:color="auto" w:frame="1"/>
+          <w:lang w:eastAsia="fr-FR"/>
+        </w:rPr>
+        <w:t xml:space="preserve"> 10,"group", 740,340, 20, rose, [], 1 ]</w:t>
       </w:r>
     </w:p>
     <w:p>
@@ -10523,6 +11109,7 @@
         <w:t xml:space="preserve">Le paramètre : </w:t>
       </w:r>
       <w:proofErr w:type="spellStart"/>
+      <w:proofErr w:type="gramStart"/>
       <w:r>
         <w:rPr>
           <w:rFonts w:ascii="Consolas" w:hAnsi="Consolas"/>
@@ -10535,6 +11122,7 @@
         <w:t>exports.synchoOnMidiClock</w:t>
       </w:r>
       <w:proofErr w:type="spellEnd"/>
+      <w:proofErr w:type="gramEnd"/>
       <w:r>
         <w:rPr>
           <w:rFonts w:ascii="Consolas" w:hAnsi="Consolas"/>
@@ -10631,6 +11219,7 @@
         </w:rPr>
       </w:pPr>
       <w:proofErr w:type="spellStart"/>
+      <w:proofErr w:type="gramStart"/>
       <w:r>
         <w:rPr>
           <w:rFonts w:ascii="Consolas" w:eastAsia="Times New Roman" w:hAnsi="Consolas" w:cs="Times New Roman"/>
@@ -10643,6 +11232,7 @@
         <w:t>exports.avecMusicien</w:t>
       </w:r>
       <w:proofErr w:type="spellEnd"/>
+      <w:proofErr w:type="gramEnd"/>
       <w:r>
         <w:rPr>
           <w:rFonts w:ascii="Consolas" w:eastAsia="Times New Roman" w:hAnsi="Consolas" w:cs="Times New Roman"/>
@@ -10701,6 +11291,7 @@
         </w:rPr>
       </w:pPr>
       <w:proofErr w:type="spellStart"/>
+      <w:proofErr w:type="gramStart"/>
       <w:r>
         <w:rPr>
           <w:rFonts w:ascii="Consolas" w:eastAsia="Times New Roman" w:hAnsi="Consolas" w:cs="Times New Roman"/>
@@ -10713,6 +11304,7 @@
         <w:t>exports.decalageFIFOavecMusicien</w:t>
       </w:r>
       <w:proofErr w:type="spellEnd"/>
+      <w:proofErr w:type="gramEnd"/>
       <w:r>
         <w:rPr>
           <w:rFonts w:ascii="Consolas" w:eastAsia="Times New Roman" w:hAnsi="Consolas" w:cs="Times New Roman"/>
@@ -10766,6 +11358,7 @@
           <w:lang w:eastAsia="fr-FR"/>
         </w:rPr>
       </w:pPr>
+      <w:proofErr w:type="gramStart"/>
       <w:r>
         <w:rPr>
           <w:rFonts w:ascii="Consolas" w:eastAsia="Times New Roman" w:hAnsi="Consolas" w:cs="Times New Roman"/>
@@ -10775,7 +11368,19 @@
           <w:bdr w:val="none" w:sz="0" w:space="0" w:color="auto" w:frame="1"/>
           <w:lang w:eastAsia="fr-FR"/>
         </w:rPr>
-        <w:t>exports.patternScorePath1 = </w:t>
+        <w:t>exports.patternScorePath</w:t>
+      </w:r>
+      <w:proofErr w:type="gramEnd"/>
+      <w:r>
+        <w:rPr>
+          <w:rFonts w:ascii="Consolas" w:eastAsia="Times New Roman" w:hAnsi="Consolas" w:cs="Times New Roman"/>
+          <w:color w:val="000000"/>
+          <w:sz w:val="18"/>
+          <w:szCs w:val="18"/>
+          <w:bdr w:val="none" w:sz="0" w:space="0" w:color="auto" w:frame="1"/>
+          <w:lang w:eastAsia="fr-FR"/>
+        </w:rPr>
+        <w:t>1 = </w:t>
       </w:r>
       <w:r>
         <w:rPr>
@@ -10805,6 +11410,7 @@
         <w:jc w:val="both"/>
       </w:pPr>
       <w:proofErr w:type="spellStart"/>
+      <w:proofErr w:type="gramStart"/>
       <w:r>
         <w:rPr>
           <w:rFonts w:ascii="Consolas" w:eastAsia="Times New Roman" w:hAnsi="Consolas" w:cs="Times New Roman"/>
@@ -10817,6 +11423,7 @@
         <w:t>decalageFIFOavecMusicien</w:t>
       </w:r>
       <w:proofErr w:type="spellEnd"/>
+      <w:proofErr w:type="gramEnd"/>
       <w:r>
         <w:rPr>
           <w:rFonts w:ascii="Consolas" w:eastAsia="Times New Roman" w:hAnsi="Consolas" w:cs="Times New Roman"/>
@@ -10838,7 +11445,11 @@
         <w:t xml:space="preserve"> avant le jeu du premier pattern.</w:t>
       </w:r>
       <w:r>
-        <w:t xml:space="preserve"> En effet, un musicien a besoin de se préparer avant de jouer un pattern contrairement à une DAW. Ce paramètre introduit un décalage systématique si aucun pattern ne se trouve en file d’attente pour l’instrument concerné. S’il y a des patterns en file d’attente, le client musicien affiche le pattern suivant celui en cours. Ce qui permet au musicien de ne pas être surpris. </w:t>
+        <w:t xml:space="preserve"> En effet, un musicien a besoin de se préparer avant de jouer un pattern contrairement à une DAW. Ce paramètre introduit un décalage systématique si aucun pattern ne se trouve en file </w:t>
+      </w:r>
+      <w:r>
+        <w:lastRenderedPageBreak/>
+        <w:t xml:space="preserve">d’attente pour l’instrument concerné. S’il y a des patterns en file d’attente, le client musicien affiche le pattern suivant celui en cours. Ce qui permet au musicien de ne pas être surpris. </w:t>
       </w:r>
     </w:p>
     <w:p>
@@ -10871,7 +11482,15 @@
         <w:t xml:space="preserve">1 est </w:t>
       </w:r>
       <w:r>
-        <w:t>le sous-répertoire du répertoire « ./images » ou se trouvent les partitions de l’orchestration.</w:t>
+        <w:t xml:space="preserve">le sous-répertoire du répertoire </w:t>
+      </w:r>
+      <w:proofErr w:type="gramStart"/>
+      <w:r>
+        <w:t>« .</w:t>
+      </w:r>
+      <w:proofErr w:type="gramEnd"/>
+      <w:r>
+        <w:t>/images » ou se trouvent les partitions de l’orchestration.</w:t>
       </w:r>
     </w:p>
     <w:p>
@@ -10890,7 +11509,6 @@
       <w:bookmarkStart w:id="16" w:name="_Ref40339277"/>
       <w:bookmarkStart w:id="17" w:name="_Toc76481200"/>
       <w:r>
-        <w:lastRenderedPageBreak/>
         <w:t>Configuration des patterns</w:t>
       </w:r>
       <w:bookmarkEnd w:id="15"/>
@@ -10904,11 +11522,16 @@
       <w:r>
         <w:t xml:space="preserve">Elle se fait à l’aide fichier csv qui se trouvent dans le répertoire </w:t>
       </w:r>
+      <w:proofErr w:type="gramStart"/>
       <w:r>
         <w:t>« </w:t>
       </w:r>
       <w:r>
-        <w:t>./</w:t>
+        <w:t>.</w:t>
+      </w:r>
+      <w:proofErr w:type="gramEnd"/>
+      <w:r>
+        <w:t>/</w:t>
       </w:r>
       <w:proofErr w:type="spellStart"/>
       <w:r>
@@ -11108,7 +11731,31 @@
           <w:bdr w:val="none" w:sz="0" w:space="0" w:color="auto" w:frame="1"/>
           <w:lang w:val="en-US" w:eastAsia="fr-FR"/>
         </w:rPr>
-        <w:t>(note / 127) + 1;  </w:t>
+        <w:t>(note / 127) + </w:t>
+      </w:r>
+      <w:proofErr w:type="gramStart"/>
+      <w:r>
+        <w:rPr>
+          <w:rFonts w:ascii="Consolas" w:eastAsia="Times New Roman" w:hAnsi="Consolas" w:cs="Times New Roman"/>
+          <w:color w:val="000000"/>
+          <w:sz w:val="18"/>
+          <w:szCs w:val="18"/>
+          <w:bdr w:val="none" w:sz="0" w:space="0" w:color="auto" w:frame="1"/>
+          <w:lang w:val="en-US" w:eastAsia="fr-FR"/>
+        </w:rPr>
+        <w:t>1;</w:t>
+      </w:r>
+      <w:proofErr w:type="gramEnd"/>
+      <w:r>
+        <w:rPr>
+          <w:rFonts w:ascii="Consolas" w:eastAsia="Times New Roman" w:hAnsi="Consolas" w:cs="Times New Roman"/>
+          <w:color w:val="000000"/>
+          <w:sz w:val="18"/>
+          <w:szCs w:val="18"/>
+          <w:bdr w:val="none" w:sz="0" w:space="0" w:color="auto" w:frame="1"/>
+          <w:lang w:val="en-US" w:eastAsia="fr-FR"/>
+        </w:rPr>
+        <w:t>  </w:t>
       </w:r>
     </w:p>
     <w:p>
@@ -11130,6 +11777,7 @@
           <w:lang w:eastAsia="fr-FR"/>
         </w:rPr>
       </w:pPr>
+      <w:proofErr w:type="gramStart"/>
       <w:r>
         <w:rPr>
           <w:rFonts w:ascii="Consolas" w:eastAsia="Times New Roman" w:hAnsi="Consolas" w:cs="Times New Roman"/>
@@ -11139,7 +11787,19 @@
           <w:bdr w:val="none" w:sz="0" w:space="0" w:color="auto" w:frame="1"/>
           <w:lang w:eastAsia="fr-FR"/>
         </w:rPr>
-        <w:t>note = note % 127;  </w:t>
+        <w:t>note</w:t>
+      </w:r>
+      <w:proofErr w:type="gramEnd"/>
+      <w:r>
+        <w:rPr>
+          <w:rFonts w:ascii="Consolas" w:eastAsia="Times New Roman" w:hAnsi="Consolas" w:cs="Times New Roman"/>
+          <w:color w:val="000000"/>
+          <w:sz w:val="18"/>
+          <w:szCs w:val="18"/>
+          <w:bdr w:val="none" w:sz="0" w:space="0" w:color="auto" w:frame="1"/>
+          <w:lang w:eastAsia="fr-FR"/>
+        </w:rPr>
+        <w:t> = note % 127;  </w:t>
       </w:r>
     </w:p>
     <w:p>
@@ -11338,6 +11998,7 @@
         <w:jc w:val="both"/>
       </w:pPr>
       <w:r>
+        <w:lastRenderedPageBreak/>
         <w:t xml:space="preserve">La colonne </w:t>
       </w:r>
       <w:r>
@@ -11458,7 +12119,6 @@
         <w:jc w:val="both"/>
       </w:pPr>
       <w:r>
-        <w:lastRenderedPageBreak/>
         <w:t xml:space="preserve">La colonne </w:t>
       </w:r>
       <w:r>
@@ -11597,8 +12257,13 @@
       </w:r>
     </w:p>
     <w:p>
-      <w:r>
-        <w:t>http://</w:t>
+      <w:proofErr w:type="gramStart"/>
+      <w:r>
+        <w:t>http</w:t>
+      </w:r>
+      <w:proofErr w:type="gramEnd"/>
+      <w:r>
+        <w:t>://</w:t>
       </w:r>
       <w:r>
         <w:t>’</w:t>
@@ -11661,7 +12326,15 @@
         <w:t xml:space="preserve">es </w:t>
       </w:r>
       <w:r>
-        <w:t xml:space="preserve">: nom du groupe (0), index (1), type (2), x(3), y(4), </w:t>
+        <w:t xml:space="preserve">: nom du groupe (0), index (1), type (2), </w:t>
+      </w:r>
+      <w:proofErr w:type="gramStart"/>
+      <w:r>
+        <w:t>x(</w:t>
+      </w:r>
+      <w:proofErr w:type="gramEnd"/>
+      <w:r>
+        <w:t xml:space="preserve">3), y(4), </w:t>
       </w:r>
       <w:proofErr w:type="spellStart"/>
       <w:r>
@@ -11697,7 +12370,15 @@
         <w:t>réservoir</w:t>
       </w:r>
       <w:r>
-        <w:t xml:space="preserve"> (0), index (1), type (2), x(3), y(4), numéro du tank(5), </w:t>
+        <w:t xml:space="preserve"> (0), index (1), type (2), </w:t>
+      </w:r>
+      <w:proofErr w:type="gramStart"/>
+      <w:r>
+        <w:t>x(</w:t>
+      </w:r>
+      <w:proofErr w:type="gramEnd"/>
+      <w:r>
+        <w:t xml:space="preserve">3), y(4), numéro du tank(5), </w:t>
       </w:r>
       <w:proofErr w:type="spellStart"/>
       <w:r>
@@ -11764,7 +12445,11 @@
         <w:t>Il faut faire attention à la numérotation des prédécesseurs. Un groupe ou un réservoir peuvent être utilisé comme prédécesseur. Dans le fichier de configuration</w:t>
       </w:r>
       <w:r>
-        <w:t xml:space="preserve"> en exemple nous avons ajouté en fin de ligne le numéro du groupe en tant que prédécesseur. Jusqu’à la ligne 18 tout est simple. A la ligne 18 nous commençons un réservoir qui se termine en ligne 21. Ces 4 lignes sont dans le même « prédécesseur » de valeur 11. Donc en ligne 22 commence le « prédécesseur » de valeur 12. </w:t>
+        <w:t xml:space="preserve"> en exemple nous avons ajouté en fin de ligne le numéro du groupe en tant que prédécesseur. Jusqu’à la ligne 18 tout est simple. A la ligne 18 nous commençons un réservoir qui se termine en ligne 21. Ces 4 lignes sont dans </w:t>
+      </w:r>
+      <w:r>
+        <w:lastRenderedPageBreak/>
+        <w:t xml:space="preserve">le même « prédécesseur » de valeur 11. Donc en ligne 22 commence le « prédécesseur » de valeur 12. </w:t>
       </w:r>
     </w:p>
     <w:p>
@@ -11787,6 +12472,7 @@
         </w:rPr>
       </w:pPr>
       <w:proofErr w:type="spellStart"/>
+      <w:proofErr w:type="gramStart"/>
       <w:r>
         <w:rPr>
           <w:rFonts w:ascii="Consolas" w:eastAsia="Times New Roman" w:hAnsi="Consolas" w:cs="Times New Roman"/>
@@ -11799,6 +12485,7 @@
         <w:t>exports.groupesDesSons</w:t>
       </w:r>
       <w:proofErr w:type="spellEnd"/>
+      <w:proofErr w:type="gramEnd"/>
       <w:r>
         <w:rPr>
           <w:rFonts w:ascii="Consolas" w:eastAsia="Times New Roman" w:hAnsi="Consolas" w:cs="Times New Roman"/>
@@ -11881,7 +12568,31 @@
           <w:bdr w:val="none" w:sz="0" w:space="0" w:color="auto" w:frame="1"/>
           <w:lang w:eastAsia="fr-FR"/>
         </w:rPr>
-        <w:t>// Pour group: nom du groupe (0), index (1), type (2), x(3), y(4), nbe d'éléments(5), color(6), prédécesseurs(7), n° de scène graphique(8)</w:t>
+        <w:t>// Pour </w:t>
+      </w:r>
+      <w:proofErr w:type="gramStart"/>
+      <w:r>
+        <w:rPr>
+          <w:rFonts w:ascii="Consolas" w:eastAsia="Times New Roman" w:hAnsi="Consolas" w:cs="Times New Roman"/>
+          <w:color w:val="008200"/>
+          <w:sz w:val="18"/>
+          <w:szCs w:val="18"/>
+          <w:bdr w:val="none" w:sz="0" w:space="0" w:color="auto" w:frame="1"/>
+          <w:lang w:eastAsia="fr-FR"/>
+        </w:rPr>
+        <w:t>group:</w:t>
+      </w:r>
+      <w:proofErr w:type="gramEnd"/>
+      <w:r>
+        <w:rPr>
+          <w:rFonts w:ascii="Consolas" w:eastAsia="Times New Roman" w:hAnsi="Consolas" w:cs="Times New Roman"/>
+          <w:color w:val="008200"/>
+          <w:sz w:val="18"/>
+          <w:szCs w:val="18"/>
+          <w:bdr w:val="none" w:sz="0" w:space="0" w:color="auto" w:frame="1"/>
+          <w:lang w:eastAsia="fr-FR"/>
+        </w:rPr>
+        <w:t> nom du groupe (0), index (1), type (2), x(3), y(4), nbe d'éléments(5), color(6), prédécesseurs(7), n° de scène graphique(8)</w:t>
       </w:r>
       <w:r>
         <w:rPr>
@@ -11946,7 +12657,31 @@
           <w:bdr w:val="none" w:sz="0" w:space="0" w:color="auto" w:frame="1"/>
           <w:lang w:eastAsia="fr-FR"/>
         </w:rPr>
-        <w:t>Pour tank:  nom du groupe(0), index(1), type(2), x(3), y(4), numéro du tank(5), color(6), prédécesseurs(7), n° de scène graphique(8)</w:t>
+        <w:t>Pour </w:t>
+      </w:r>
+      <w:proofErr w:type="gramStart"/>
+      <w:r>
+        <w:rPr>
+          <w:rFonts w:ascii="Consolas" w:eastAsia="Times New Roman" w:hAnsi="Consolas" w:cs="Times New Roman"/>
+          <w:color w:val="008200"/>
+          <w:sz w:val="18"/>
+          <w:szCs w:val="18"/>
+          <w:bdr w:val="none" w:sz="0" w:space="0" w:color="auto" w:frame="1"/>
+          <w:lang w:eastAsia="fr-FR"/>
+        </w:rPr>
+        <w:t>tank:</w:t>
+      </w:r>
+      <w:proofErr w:type="gramEnd"/>
+      <w:r>
+        <w:rPr>
+          <w:rFonts w:ascii="Consolas" w:eastAsia="Times New Roman" w:hAnsi="Consolas" w:cs="Times New Roman"/>
+          <w:color w:val="008200"/>
+          <w:sz w:val="18"/>
+          <w:szCs w:val="18"/>
+          <w:bdr w:val="none" w:sz="0" w:space="0" w:color="auto" w:frame="1"/>
+          <w:lang w:eastAsia="fr-FR"/>
+        </w:rPr>
+        <w:t>  nom du groupe(0), index(1), type(2), x(3), y(4), numéro du tank(5), color(6), prédécesseurs(7), n° de scène graphique(8)</w:t>
       </w:r>
       <w:r>
         <w:rPr>
@@ -12011,7 +12746,19 @@
           <w:bdr w:val="none" w:sz="0" w:space="0" w:color="auto" w:frame="1"/>
           <w:lang w:eastAsia="fr-FR"/>
         </w:rPr>
-        <w:t>, 0,  </w:t>
+        <w:t>, </w:t>
+      </w:r>
+      <w:proofErr w:type="gramStart"/>
+      <w:r>
+        <w:rPr>
+          <w:rFonts w:ascii="Consolas" w:eastAsia="Times New Roman" w:hAnsi="Consolas" w:cs="Times New Roman"/>
+          <w:color w:val="000000"/>
+          <w:sz w:val="18"/>
+          <w:szCs w:val="18"/>
+          <w:bdr w:val="none" w:sz="0" w:space="0" w:color="auto" w:frame="1"/>
+          <w:lang w:eastAsia="fr-FR"/>
+        </w:rPr>
+        <w:t>0,  </w:t>
       </w:r>
       <w:r>
         <w:rPr>
@@ -12022,7 +12769,19 @@
           <w:bdr w:val="none" w:sz="0" w:space="0" w:color="auto" w:frame="1"/>
           <w:lang w:eastAsia="fr-FR"/>
         </w:rPr>
-        <w:t>"group"</w:t>
+        <w:t>"</w:t>
+      </w:r>
+      <w:proofErr w:type="gramEnd"/>
+      <w:r>
+        <w:rPr>
+          <w:rFonts w:ascii="Consolas" w:eastAsia="Times New Roman" w:hAnsi="Consolas" w:cs="Times New Roman"/>
+          <w:color w:val="0000FF"/>
+          <w:sz w:val="18"/>
+          <w:szCs w:val="18"/>
+          <w:bdr w:val="none" w:sz="0" w:space="0" w:color="auto" w:frame="1"/>
+          <w:lang w:eastAsia="fr-FR"/>
+        </w:rPr>
+        <w:t>group"</w:t>
       </w:r>
       <w:r>
         <w:rPr>
@@ -12119,7 +12878,19 @@
           <w:bdr w:val="none" w:sz="0" w:space="0" w:color="auto" w:frame="1"/>
           <w:lang w:eastAsia="fr-FR"/>
         </w:rPr>
-        <w:t>"group"</w:t>
+        <w:t>"group</w:t>
+      </w:r>
+      <w:proofErr w:type="gramStart"/>
+      <w:r>
+        <w:rPr>
+          <w:rFonts w:ascii="Consolas" w:eastAsia="Times New Roman" w:hAnsi="Consolas" w:cs="Times New Roman"/>
+          <w:color w:val="0000FF"/>
+          <w:sz w:val="18"/>
+          <w:szCs w:val="18"/>
+          <w:bdr w:val="none" w:sz="0" w:space="0" w:color="auto" w:frame="1"/>
+          <w:lang w:eastAsia="fr-FR"/>
+        </w:rPr>
+        <w:t>"</w:t>
       </w:r>
       <w:r>
         <w:rPr>
@@ -12130,7 +12901,19 @@
           <w:bdr w:val="none" w:sz="0" w:space="0" w:color="auto" w:frame="1"/>
           <w:lang w:eastAsia="fr-FR"/>
         </w:rPr>
-        <w:t>,  800,  180, 16, ocre, [9], 2],  </w:t>
+        <w:t>,  800</w:t>
+      </w:r>
+      <w:proofErr w:type="gramEnd"/>
+      <w:r>
+        <w:rPr>
+          <w:rFonts w:ascii="Consolas" w:eastAsia="Times New Roman" w:hAnsi="Consolas" w:cs="Times New Roman"/>
+          <w:color w:val="000000"/>
+          <w:sz w:val="18"/>
+          <w:szCs w:val="18"/>
+          <w:bdr w:val="none" w:sz="0" w:space="0" w:color="auto" w:frame="1"/>
+          <w:lang w:eastAsia="fr-FR"/>
+        </w:rPr>
+        <w:t>,  180, 16, ocre, [9], 2],  </w:t>
       </w:r>
       <w:r>
         <w:rPr>
@@ -12205,7 +12988,19 @@
           <w:bdr w:val="none" w:sz="0" w:space="0" w:color="auto" w:frame="1"/>
           <w:lang w:eastAsia="fr-FR"/>
         </w:rPr>
-        <w:t>,2,  </w:t>
+        <w:t>,</w:t>
+      </w:r>
+      <w:proofErr w:type="gramStart"/>
+      <w:r>
+        <w:rPr>
+          <w:rFonts w:ascii="Consolas" w:eastAsia="Times New Roman" w:hAnsi="Consolas" w:cs="Times New Roman"/>
+          <w:color w:val="000000"/>
+          <w:sz w:val="18"/>
+          <w:szCs w:val="18"/>
+          <w:bdr w:val="none" w:sz="0" w:space="0" w:color="auto" w:frame="1"/>
+          <w:lang w:eastAsia="fr-FR"/>
+        </w:rPr>
+        <w:t>2,  </w:t>
       </w:r>
       <w:r>
         <w:rPr>
@@ -12216,7 +13011,19 @@
           <w:bdr w:val="none" w:sz="0" w:space="0" w:color="auto" w:frame="1"/>
           <w:lang w:eastAsia="fr-FR"/>
         </w:rPr>
-        <w:t>"group"</w:t>
+        <w:t>"</w:t>
+      </w:r>
+      <w:proofErr w:type="gramEnd"/>
+      <w:r>
+        <w:rPr>
+          <w:rFonts w:ascii="Consolas" w:eastAsia="Times New Roman" w:hAnsi="Consolas" w:cs="Times New Roman"/>
+          <w:color w:val="0000FF"/>
+          <w:sz w:val="18"/>
+          <w:szCs w:val="18"/>
+          <w:bdr w:val="none" w:sz="0" w:space="0" w:color="auto" w:frame="1"/>
+          <w:lang w:eastAsia="fr-FR"/>
+        </w:rPr>
+        <w:t>group"</w:t>
       </w:r>
       <w:r>
         <w:rPr>
@@ -12302,7 +13109,19 @@
           <w:bdr w:val="none" w:sz="0" w:space="0" w:color="auto" w:frame="1"/>
           <w:lang w:eastAsia="fr-FR"/>
         </w:rPr>
-        <w:t>, 3,  </w:t>
+        <w:t>, </w:t>
+      </w:r>
+      <w:proofErr w:type="gramStart"/>
+      <w:r>
+        <w:rPr>
+          <w:rFonts w:ascii="Consolas" w:eastAsia="Times New Roman" w:hAnsi="Consolas" w:cs="Times New Roman"/>
+          <w:color w:val="000000"/>
+          <w:sz w:val="18"/>
+          <w:szCs w:val="18"/>
+          <w:bdr w:val="none" w:sz="0" w:space="0" w:color="auto" w:frame="1"/>
+          <w:lang w:eastAsia="fr-FR"/>
+        </w:rPr>
+        <w:t>3,  </w:t>
       </w:r>
       <w:r>
         <w:rPr>
@@ -12313,7 +13132,19 @@
           <w:bdr w:val="none" w:sz="0" w:space="0" w:color="auto" w:frame="1"/>
           <w:lang w:eastAsia="fr-FR"/>
         </w:rPr>
-        <w:t>"group"</w:t>
+        <w:t>"</w:t>
+      </w:r>
+      <w:proofErr w:type="gramEnd"/>
+      <w:r>
+        <w:rPr>
+          <w:rFonts w:ascii="Consolas" w:eastAsia="Times New Roman" w:hAnsi="Consolas" w:cs="Times New Roman"/>
+          <w:color w:val="0000FF"/>
+          <w:sz w:val="18"/>
+          <w:szCs w:val="18"/>
+          <w:bdr w:val="none" w:sz="0" w:space="0" w:color="auto" w:frame="1"/>
+          <w:lang w:eastAsia="fr-FR"/>
+        </w:rPr>
+        <w:t>group"</w:t>
       </w:r>
       <w:r>
         <w:rPr>
@@ -12377,7 +13208,6 @@
           <w:bdr w:val="none" w:sz="0" w:space="0" w:color="auto" w:frame="1"/>
           <w:lang w:eastAsia="fr-FR"/>
         </w:rPr>
-        <w:lastRenderedPageBreak/>
         <w:t>  [</w:t>
       </w:r>
       <w:r>
@@ -12400,7 +13230,19 @@
           <w:bdr w:val="none" w:sz="0" w:space="0" w:color="auto" w:frame="1"/>
           <w:lang w:eastAsia="fr-FR"/>
         </w:rPr>
-        <w:t>, 4,  </w:t>
+        <w:t>, </w:t>
+      </w:r>
+      <w:proofErr w:type="gramStart"/>
+      <w:r>
+        <w:rPr>
+          <w:rFonts w:ascii="Consolas" w:eastAsia="Times New Roman" w:hAnsi="Consolas" w:cs="Times New Roman"/>
+          <w:color w:val="000000"/>
+          <w:sz w:val="18"/>
+          <w:szCs w:val="18"/>
+          <w:bdr w:val="none" w:sz="0" w:space="0" w:color="auto" w:frame="1"/>
+          <w:lang w:eastAsia="fr-FR"/>
+        </w:rPr>
+        <w:t>4,  </w:t>
       </w:r>
       <w:r>
         <w:rPr>
@@ -12411,7 +13253,19 @@
           <w:bdr w:val="none" w:sz="0" w:space="0" w:color="auto" w:frame="1"/>
           <w:lang w:eastAsia="fr-FR"/>
         </w:rPr>
-        <w:t>"group"</w:t>
+        <w:t>"</w:t>
+      </w:r>
+      <w:proofErr w:type="gramEnd"/>
+      <w:r>
+        <w:rPr>
+          <w:rFonts w:ascii="Consolas" w:eastAsia="Times New Roman" w:hAnsi="Consolas" w:cs="Times New Roman"/>
+          <w:color w:val="0000FF"/>
+          <w:sz w:val="18"/>
+          <w:szCs w:val="18"/>
+          <w:bdr w:val="none" w:sz="0" w:space="0" w:color="auto" w:frame="1"/>
+          <w:lang w:eastAsia="fr-FR"/>
+        </w:rPr>
+        <w:t>group"</w:t>
       </w:r>
       <w:r>
         <w:rPr>
@@ -12497,7 +13351,19 @@
           <w:bdr w:val="none" w:sz="0" w:space="0" w:color="auto" w:frame="1"/>
           <w:lang w:eastAsia="fr-FR"/>
         </w:rPr>
-        <w:t>, 5,  </w:t>
+        <w:t>, </w:t>
+      </w:r>
+      <w:proofErr w:type="gramStart"/>
+      <w:r>
+        <w:rPr>
+          <w:rFonts w:ascii="Consolas" w:eastAsia="Times New Roman" w:hAnsi="Consolas" w:cs="Times New Roman"/>
+          <w:color w:val="000000"/>
+          <w:sz w:val="18"/>
+          <w:szCs w:val="18"/>
+          <w:bdr w:val="none" w:sz="0" w:space="0" w:color="auto" w:frame="1"/>
+          <w:lang w:eastAsia="fr-FR"/>
+        </w:rPr>
+        <w:t>5,  </w:t>
       </w:r>
       <w:r>
         <w:rPr>
@@ -12508,7 +13374,19 @@
           <w:bdr w:val="none" w:sz="0" w:space="0" w:color="auto" w:frame="1"/>
           <w:lang w:eastAsia="fr-FR"/>
         </w:rPr>
-        <w:t>"group"</w:t>
+        <w:t>"</w:t>
+      </w:r>
+      <w:proofErr w:type="gramEnd"/>
+      <w:r>
+        <w:rPr>
+          <w:rFonts w:ascii="Consolas" w:eastAsia="Times New Roman" w:hAnsi="Consolas" w:cs="Times New Roman"/>
+          <w:color w:val="0000FF"/>
+          <w:sz w:val="18"/>
+          <w:szCs w:val="18"/>
+          <w:bdr w:val="none" w:sz="0" w:space="0" w:color="auto" w:frame="1"/>
+          <w:lang w:eastAsia="fr-FR"/>
+        </w:rPr>
+        <w:t>group"</w:t>
       </w:r>
       <w:r>
         <w:rPr>
@@ -12605,7 +13483,19 @@
           <w:bdr w:val="none" w:sz="0" w:space="0" w:color="auto" w:frame="1"/>
           <w:lang w:eastAsia="fr-FR"/>
         </w:rPr>
-        <w:t>"group"</w:t>
+        <w:t>"group</w:t>
+      </w:r>
+      <w:proofErr w:type="gramStart"/>
+      <w:r>
+        <w:rPr>
+          <w:rFonts w:ascii="Consolas" w:eastAsia="Times New Roman" w:hAnsi="Consolas" w:cs="Times New Roman"/>
+          <w:color w:val="0000FF"/>
+          <w:sz w:val="18"/>
+          <w:szCs w:val="18"/>
+          <w:bdr w:val="none" w:sz="0" w:space="0" w:color="auto" w:frame="1"/>
+          <w:lang w:eastAsia="fr-FR"/>
+        </w:rPr>
+        <w:t>"</w:t>
       </w:r>
       <w:r>
         <w:rPr>
@@ -12616,7 +13506,19 @@
           <w:bdr w:val="none" w:sz="0" w:space="0" w:color="auto" w:frame="1"/>
           <w:lang w:eastAsia="fr-FR"/>
         </w:rPr>
-        <w:t>,  800,  360, 16, vert, [9],2],  </w:t>
+        <w:t>,  800</w:t>
+      </w:r>
+      <w:proofErr w:type="gramEnd"/>
+      <w:r>
+        <w:rPr>
+          <w:rFonts w:ascii="Consolas" w:eastAsia="Times New Roman" w:hAnsi="Consolas" w:cs="Times New Roman"/>
+          <w:color w:val="000000"/>
+          <w:sz w:val="18"/>
+          <w:szCs w:val="18"/>
+          <w:bdr w:val="none" w:sz="0" w:space="0" w:color="auto" w:frame="1"/>
+          <w:lang w:eastAsia="fr-FR"/>
+        </w:rPr>
+        <w:t>,  360, 16, vert, [9],2],  </w:t>
       </w:r>
       <w:r>
         <w:rPr>
@@ -12691,7 +13593,19 @@
           <w:bdr w:val="none" w:sz="0" w:space="0" w:color="auto" w:frame="1"/>
           <w:lang w:eastAsia="fr-FR"/>
         </w:rPr>
-        <w:t>, 7,  </w:t>
+        <w:t>, </w:t>
+      </w:r>
+      <w:proofErr w:type="gramStart"/>
+      <w:r>
+        <w:rPr>
+          <w:rFonts w:ascii="Consolas" w:eastAsia="Times New Roman" w:hAnsi="Consolas" w:cs="Times New Roman"/>
+          <w:color w:val="000000"/>
+          <w:sz w:val="18"/>
+          <w:szCs w:val="18"/>
+          <w:bdr w:val="none" w:sz="0" w:space="0" w:color="auto" w:frame="1"/>
+          <w:lang w:eastAsia="fr-FR"/>
+        </w:rPr>
+        <w:t>7,  </w:t>
       </w:r>
       <w:r>
         <w:rPr>
@@ -12702,7 +13616,19 @@
           <w:bdr w:val="none" w:sz="0" w:space="0" w:color="auto" w:frame="1"/>
           <w:lang w:eastAsia="fr-FR"/>
         </w:rPr>
-        <w:t>"group"</w:t>
+        <w:t>"</w:t>
+      </w:r>
+      <w:proofErr w:type="gramEnd"/>
+      <w:r>
+        <w:rPr>
+          <w:rFonts w:ascii="Consolas" w:eastAsia="Times New Roman" w:hAnsi="Consolas" w:cs="Times New Roman"/>
+          <w:color w:val="0000FF"/>
+          <w:sz w:val="18"/>
+          <w:szCs w:val="18"/>
+          <w:bdr w:val="none" w:sz="0" w:space="0" w:color="auto" w:frame="1"/>
+          <w:lang w:eastAsia="fr-FR"/>
+        </w:rPr>
+        <w:t>group"</w:t>
       </w:r>
       <w:r>
         <w:rPr>
@@ -12788,7 +13714,19 @@
           <w:bdr w:val="none" w:sz="0" w:space="0" w:color="auto" w:frame="1"/>
           <w:lang w:eastAsia="fr-FR"/>
         </w:rPr>
-        <w:t>, 8,  </w:t>
+        <w:t>, </w:t>
+      </w:r>
+      <w:proofErr w:type="gramStart"/>
+      <w:r>
+        <w:rPr>
+          <w:rFonts w:ascii="Consolas" w:eastAsia="Times New Roman" w:hAnsi="Consolas" w:cs="Times New Roman"/>
+          <w:color w:val="000000"/>
+          <w:sz w:val="18"/>
+          <w:szCs w:val="18"/>
+          <w:bdr w:val="none" w:sz="0" w:space="0" w:color="auto" w:frame="1"/>
+          <w:lang w:eastAsia="fr-FR"/>
+        </w:rPr>
+        <w:t>8,  </w:t>
       </w:r>
       <w:r>
         <w:rPr>
@@ -12799,7 +13737,19 @@
           <w:bdr w:val="none" w:sz="0" w:space="0" w:color="auto" w:frame="1"/>
           <w:lang w:eastAsia="fr-FR"/>
         </w:rPr>
-        <w:t>"group"</w:t>
+        <w:t>"</w:t>
+      </w:r>
+      <w:proofErr w:type="gramEnd"/>
+      <w:r>
+        <w:rPr>
+          <w:rFonts w:ascii="Consolas" w:eastAsia="Times New Roman" w:hAnsi="Consolas" w:cs="Times New Roman"/>
+          <w:color w:val="0000FF"/>
+          <w:sz w:val="18"/>
+          <w:szCs w:val="18"/>
+          <w:bdr w:val="none" w:sz="0" w:space="0" w:color="auto" w:frame="1"/>
+          <w:lang w:eastAsia="fr-FR"/>
+        </w:rPr>
+        <w:t>group"</w:t>
       </w:r>
       <w:r>
         <w:rPr>
@@ -12885,7 +13835,19 @@
           <w:bdr w:val="none" w:sz="0" w:space="0" w:color="auto" w:frame="1"/>
           <w:lang w:eastAsia="fr-FR"/>
         </w:rPr>
-        <w:t>, 9,  </w:t>
+        <w:t>, </w:t>
+      </w:r>
+      <w:proofErr w:type="gramStart"/>
+      <w:r>
+        <w:rPr>
+          <w:rFonts w:ascii="Consolas" w:eastAsia="Times New Roman" w:hAnsi="Consolas" w:cs="Times New Roman"/>
+          <w:color w:val="000000"/>
+          <w:sz w:val="18"/>
+          <w:szCs w:val="18"/>
+          <w:bdr w:val="none" w:sz="0" w:space="0" w:color="auto" w:frame="1"/>
+          <w:lang w:eastAsia="fr-FR"/>
+        </w:rPr>
+        <w:t>9,  </w:t>
       </w:r>
       <w:r>
         <w:rPr>
@@ -12896,7 +13858,19 @@
           <w:bdr w:val="none" w:sz="0" w:space="0" w:color="auto" w:frame="1"/>
           <w:lang w:eastAsia="fr-FR"/>
         </w:rPr>
-        <w:t>"group"</w:t>
+        <w:t>"</w:t>
+      </w:r>
+      <w:proofErr w:type="gramEnd"/>
+      <w:r>
+        <w:rPr>
+          <w:rFonts w:ascii="Consolas" w:eastAsia="Times New Roman" w:hAnsi="Consolas" w:cs="Times New Roman"/>
+          <w:color w:val="0000FF"/>
+          <w:sz w:val="18"/>
+          <w:szCs w:val="18"/>
+          <w:bdr w:val="none" w:sz="0" w:space="0" w:color="auto" w:frame="1"/>
+          <w:lang w:eastAsia="fr-FR"/>
+        </w:rPr>
+        <w:t>group"</w:t>
       </w:r>
       <w:r>
         <w:rPr>
@@ -12982,7 +13956,19 @@
           <w:bdr w:val="none" w:sz="0" w:space="0" w:color="auto" w:frame="1"/>
           <w:lang w:eastAsia="fr-FR"/>
         </w:rPr>
-        <w:t>, 10,  </w:t>
+        <w:t>, </w:t>
+      </w:r>
+      <w:proofErr w:type="gramStart"/>
+      <w:r>
+        <w:rPr>
+          <w:rFonts w:ascii="Consolas" w:eastAsia="Times New Roman" w:hAnsi="Consolas" w:cs="Times New Roman"/>
+          <w:color w:val="000000"/>
+          <w:sz w:val="18"/>
+          <w:szCs w:val="18"/>
+          <w:bdr w:val="none" w:sz="0" w:space="0" w:color="auto" w:frame="1"/>
+          <w:lang w:eastAsia="fr-FR"/>
+        </w:rPr>
+        <w:t>10,  </w:t>
       </w:r>
       <w:r>
         <w:rPr>
@@ -12993,7 +13979,19 @@
           <w:bdr w:val="none" w:sz="0" w:space="0" w:color="auto" w:frame="1"/>
           <w:lang w:eastAsia="fr-FR"/>
         </w:rPr>
-        <w:t>"group"</w:t>
+        <w:t>"</w:t>
+      </w:r>
+      <w:proofErr w:type="gramEnd"/>
+      <w:r>
+        <w:rPr>
+          <w:rFonts w:ascii="Consolas" w:eastAsia="Times New Roman" w:hAnsi="Consolas" w:cs="Times New Roman"/>
+          <w:color w:val="0000FF"/>
+          <w:sz w:val="18"/>
+          <w:szCs w:val="18"/>
+          <w:bdr w:val="none" w:sz="0" w:space="0" w:color="auto" w:frame="1"/>
+          <w:lang w:eastAsia="fr-FR"/>
+        </w:rPr>
+        <w:t>group"</w:t>
       </w:r>
       <w:r>
         <w:rPr>
@@ -13090,7 +14088,19 @@
           <w:bdr w:val="none" w:sz="0" w:space="0" w:color="auto" w:frame="1"/>
           <w:lang w:eastAsia="fr-FR"/>
         </w:rPr>
-        <w:t>"tank"</w:t>
+        <w:t>"tank</w:t>
+      </w:r>
+      <w:proofErr w:type="gramStart"/>
+      <w:r>
+        <w:rPr>
+          <w:rFonts w:ascii="Consolas" w:eastAsia="Times New Roman" w:hAnsi="Consolas" w:cs="Times New Roman"/>
+          <w:color w:val="0000FF"/>
+          <w:sz w:val="18"/>
+          <w:szCs w:val="18"/>
+          <w:bdr w:val="none" w:sz="0" w:space="0" w:color="auto" w:frame="1"/>
+          <w:lang w:eastAsia="fr-FR"/>
+        </w:rPr>
+        <w:t>"</w:t>
       </w:r>
       <w:r>
         <w:rPr>
@@ -13101,7 +14111,19 @@
           <w:bdr w:val="none" w:sz="0" w:space="0" w:color="auto" w:frame="1"/>
           <w:lang w:eastAsia="fr-FR"/>
         </w:rPr>
-        <w:t>,  273,  374, 1, orange, [5,0], 1], </w:t>
+        <w:t>,  273</w:t>
+      </w:r>
+      <w:proofErr w:type="gramEnd"/>
+      <w:r>
+        <w:rPr>
+          <w:rFonts w:ascii="Consolas" w:eastAsia="Times New Roman" w:hAnsi="Consolas" w:cs="Times New Roman"/>
+          <w:color w:val="000000"/>
+          <w:sz w:val="18"/>
+          <w:szCs w:val="18"/>
+          <w:bdr w:val="none" w:sz="0" w:space="0" w:color="auto" w:frame="1"/>
+          <w:lang w:eastAsia="fr-FR"/>
+        </w:rPr>
+        <w:t>,  374, 1, orange, [5,0], 1], </w:t>
       </w:r>
       <w:r>
         <w:rPr>
@@ -13176,7 +14198,19 @@
           <w:bdr w:val="none" w:sz="0" w:space="0" w:color="auto" w:frame="1"/>
           <w:lang w:eastAsia="fr-FR"/>
         </w:rPr>
-        <w:t>, 12,  </w:t>
+        <w:t>, </w:t>
+      </w:r>
+      <w:proofErr w:type="gramStart"/>
+      <w:r>
+        <w:rPr>
+          <w:rFonts w:ascii="Consolas" w:eastAsia="Times New Roman" w:hAnsi="Consolas" w:cs="Times New Roman"/>
+          <w:color w:val="000000"/>
+          <w:sz w:val="18"/>
+          <w:szCs w:val="18"/>
+          <w:bdr w:val="none" w:sz="0" w:space="0" w:color="auto" w:frame="1"/>
+          <w:lang w:eastAsia="fr-FR"/>
+        </w:rPr>
+        <w:t>12,  </w:t>
       </w:r>
       <w:r>
         <w:rPr>
@@ -13187,7 +14221,19 @@
           <w:bdr w:val="none" w:sz="0" w:space="0" w:color="auto" w:frame="1"/>
           <w:lang w:eastAsia="fr-FR"/>
         </w:rPr>
-        <w:t>"tank"</w:t>
+        <w:t>"</w:t>
+      </w:r>
+      <w:proofErr w:type="gramEnd"/>
+      <w:r>
+        <w:rPr>
+          <w:rFonts w:ascii="Consolas" w:eastAsia="Times New Roman" w:hAnsi="Consolas" w:cs="Times New Roman"/>
+          <w:color w:val="0000FF"/>
+          <w:sz w:val="18"/>
+          <w:szCs w:val="18"/>
+          <w:bdr w:val="none" w:sz="0" w:space="0" w:color="auto" w:frame="1"/>
+          <w:lang w:eastAsia="fr-FR"/>
+        </w:rPr>
+        <w:t>tank"</w:t>
       </w:r>
       <w:r>
         <w:rPr>
@@ -13251,7 +14297,19 @@
           <w:bdr w:val="none" w:sz="0" w:space="0" w:color="auto" w:frame="1"/>
           <w:lang w:eastAsia="fr-FR"/>
         </w:rPr>
-        <w:t>, 13,  </w:t>
+        <w:t>, </w:t>
+      </w:r>
+      <w:proofErr w:type="gramStart"/>
+      <w:r>
+        <w:rPr>
+          <w:rFonts w:ascii="Consolas" w:eastAsia="Times New Roman" w:hAnsi="Consolas" w:cs="Times New Roman"/>
+          <w:color w:val="000000"/>
+          <w:sz w:val="18"/>
+          <w:szCs w:val="18"/>
+          <w:bdr w:val="none" w:sz="0" w:space="0" w:color="auto" w:frame="1"/>
+          <w:lang w:eastAsia="fr-FR"/>
+        </w:rPr>
+        <w:t>13,  </w:t>
       </w:r>
       <w:r>
         <w:rPr>
@@ -13262,7 +14320,19 @@
           <w:bdr w:val="none" w:sz="0" w:space="0" w:color="auto" w:frame="1"/>
           <w:lang w:eastAsia="fr-FR"/>
         </w:rPr>
-        <w:t>"tank"</w:t>
+        <w:t>"</w:t>
+      </w:r>
+      <w:proofErr w:type="gramEnd"/>
+      <w:r>
+        <w:rPr>
+          <w:rFonts w:ascii="Consolas" w:eastAsia="Times New Roman" w:hAnsi="Consolas" w:cs="Times New Roman"/>
+          <w:color w:val="0000FF"/>
+          <w:sz w:val="18"/>
+          <w:szCs w:val="18"/>
+          <w:bdr w:val="none" w:sz="0" w:space="0" w:color="auto" w:frame="1"/>
+          <w:lang w:eastAsia="fr-FR"/>
+        </w:rPr>
+        <w:t>tank"</w:t>
       </w:r>
       <w:r>
         <w:rPr>
@@ -13326,7 +14396,19 @@
           <w:bdr w:val="none" w:sz="0" w:space="0" w:color="auto" w:frame="1"/>
           <w:lang w:eastAsia="fr-FR"/>
         </w:rPr>
-        <w:t>, 14,  </w:t>
+        <w:t>, </w:t>
+      </w:r>
+      <w:proofErr w:type="gramStart"/>
+      <w:r>
+        <w:rPr>
+          <w:rFonts w:ascii="Consolas" w:eastAsia="Times New Roman" w:hAnsi="Consolas" w:cs="Times New Roman"/>
+          <w:color w:val="000000"/>
+          <w:sz w:val="18"/>
+          <w:szCs w:val="18"/>
+          <w:bdr w:val="none" w:sz="0" w:space="0" w:color="auto" w:frame="1"/>
+          <w:lang w:eastAsia="fr-FR"/>
+        </w:rPr>
+        <w:t>14,  </w:t>
       </w:r>
       <w:r>
         <w:rPr>
@@ -13337,7 +14419,19 @@
           <w:bdr w:val="none" w:sz="0" w:space="0" w:color="auto" w:frame="1"/>
           <w:lang w:eastAsia="fr-FR"/>
         </w:rPr>
-        <w:t>"tank"</w:t>
+        <w:t>"</w:t>
+      </w:r>
+      <w:proofErr w:type="gramEnd"/>
+      <w:r>
+        <w:rPr>
+          <w:rFonts w:ascii="Consolas" w:eastAsia="Times New Roman" w:hAnsi="Consolas" w:cs="Times New Roman"/>
+          <w:color w:val="0000FF"/>
+          <w:sz w:val="18"/>
+          <w:szCs w:val="18"/>
+          <w:bdr w:val="none" w:sz="0" w:space="0" w:color="auto" w:frame="1"/>
+          <w:lang w:eastAsia="fr-FR"/>
+        </w:rPr>
+        <w:t>tank"</w:t>
       </w:r>
       <w:r>
         <w:rPr>
@@ -13401,7 +14495,19 @@
           <w:bdr w:val="none" w:sz="0" w:space="0" w:color="auto" w:frame="1"/>
           <w:lang w:eastAsia="fr-FR"/>
         </w:rPr>
-        <w:t>, 15,  </w:t>
+        <w:t>, </w:t>
+      </w:r>
+      <w:proofErr w:type="gramStart"/>
+      <w:r>
+        <w:rPr>
+          <w:rFonts w:ascii="Consolas" w:eastAsia="Times New Roman" w:hAnsi="Consolas" w:cs="Times New Roman"/>
+          <w:color w:val="000000"/>
+          <w:sz w:val="18"/>
+          <w:szCs w:val="18"/>
+          <w:bdr w:val="none" w:sz="0" w:space="0" w:color="auto" w:frame="1"/>
+          <w:lang w:eastAsia="fr-FR"/>
+        </w:rPr>
+        <w:t>15,  </w:t>
       </w:r>
       <w:r>
         <w:rPr>
@@ -13412,7 +14518,19 @@
           <w:bdr w:val="none" w:sz="0" w:space="0" w:color="auto" w:frame="1"/>
           <w:lang w:eastAsia="fr-FR"/>
         </w:rPr>
-        <w:t>"tank"</w:t>
+        <w:t>"</w:t>
+      </w:r>
+      <w:proofErr w:type="gramEnd"/>
+      <w:r>
+        <w:rPr>
+          <w:rFonts w:ascii="Consolas" w:eastAsia="Times New Roman" w:hAnsi="Consolas" w:cs="Times New Roman"/>
+          <w:color w:val="0000FF"/>
+          <w:sz w:val="18"/>
+          <w:szCs w:val="18"/>
+          <w:bdr w:val="none" w:sz="0" w:space="0" w:color="auto" w:frame="1"/>
+          <w:lang w:eastAsia="fr-FR"/>
+        </w:rPr>
+        <w:t>tank"</w:t>
       </w:r>
       <w:r>
         <w:rPr>
@@ -13498,7 +14616,19 @@
           <w:bdr w:val="none" w:sz="0" w:space="0" w:color="auto" w:frame="1"/>
           <w:lang w:eastAsia="fr-FR"/>
         </w:rPr>
-        <w:t>, 16,  </w:t>
+        <w:t>, </w:t>
+      </w:r>
+      <w:proofErr w:type="gramStart"/>
+      <w:r>
+        <w:rPr>
+          <w:rFonts w:ascii="Consolas" w:eastAsia="Times New Roman" w:hAnsi="Consolas" w:cs="Times New Roman"/>
+          <w:color w:val="000000"/>
+          <w:sz w:val="18"/>
+          <w:szCs w:val="18"/>
+          <w:bdr w:val="none" w:sz="0" w:space="0" w:color="auto" w:frame="1"/>
+          <w:lang w:eastAsia="fr-FR"/>
+        </w:rPr>
+        <w:t>16,  </w:t>
       </w:r>
       <w:r>
         <w:rPr>
@@ -13509,7 +14639,19 @@
           <w:bdr w:val="none" w:sz="0" w:space="0" w:color="auto" w:frame="1"/>
           <w:lang w:eastAsia="fr-FR"/>
         </w:rPr>
-        <w:t>"tank"</w:t>
+        <w:t>"</w:t>
+      </w:r>
+      <w:proofErr w:type="gramEnd"/>
+      <w:r>
+        <w:rPr>
+          <w:rFonts w:ascii="Consolas" w:eastAsia="Times New Roman" w:hAnsi="Consolas" w:cs="Times New Roman"/>
+          <w:color w:val="0000FF"/>
+          <w:sz w:val="18"/>
+          <w:szCs w:val="18"/>
+          <w:bdr w:val="none" w:sz="0" w:space="0" w:color="auto" w:frame="1"/>
+          <w:lang w:eastAsia="fr-FR"/>
+        </w:rPr>
+        <w:t>tank"</w:t>
       </w:r>
       <w:r>
         <w:rPr>
@@ -13584,7 +14726,19 @@
           <w:bdr w:val="none" w:sz="0" w:space="0" w:color="auto" w:frame="1"/>
           <w:lang w:eastAsia="fr-FR"/>
         </w:rPr>
-        <w:t>"tank"</w:t>
+        <w:t>"tank</w:t>
+      </w:r>
+      <w:proofErr w:type="gramStart"/>
+      <w:r>
+        <w:rPr>
+          <w:rFonts w:ascii="Consolas" w:eastAsia="Times New Roman" w:hAnsi="Consolas" w:cs="Times New Roman"/>
+          <w:color w:val="0000FF"/>
+          <w:sz w:val="18"/>
+          <w:szCs w:val="18"/>
+          <w:bdr w:val="none" w:sz="0" w:space="0" w:color="auto" w:frame="1"/>
+          <w:lang w:eastAsia="fr-FR"/>
+        </w:rPr>
+        <w:t>"</w:t>
       </w:r>
       <w:r>
         <w:rPr>
@@ -13595,7 +14749,19 @@
           <w:bdr w:val="none" w:sz="0" w:space="0" w:color="auto" w:frame="1"/>
           <w:lang w:eastAsia="fr-FR"/>
         </w:rPr>
-        <w:t>,  200,  100, 2, orange, []],  </w:t>
+        <w:t>,  200</w:t>
+      </w:r>
+      <w:proofErr w:type="gramEnd"/>
+      <w:r>
+        <w:rPr>
+          <w:rFonts w:ascii="Consolas" w:eastAsia="Times New Roman" w:hAnsi="Consolas" w:cs="Times New Roman"/>
+          <w:color w:val="000000"/>
+          <w:sz w:val="18"/>
+          <w:szCs w:val="18"/>
+          <w:bdr w:val="none" w:sz="0" w:space="0" w:color="auto" w:frame="1"/>
+          <w:lang w:eastAsia="fr-FR"/>
+        </w:rPr>
+        <w:t>,  100, 2, orange, []],  </w:t>
       </w:r>
     </w:p>
     <w:p>
@@ -13868,6 +15034,7 @@
         <w:jc w:val="both"/>
       </w:pPr>
       <w:r>
+        <w:lastRenderedPageBreak/>
         <w:t xml:space="preserve">Il est possible à présent de charger le contrôleur dans un navigateur Web avec </w:t>
       </w:r>
       <w:r>
@@ -13964,7 +15131,15 @@
         <w:t>Attention</w:t>
       </w:r>
       <w:r>
-        <w:t> : La correspondance entre les index du contrôleur et les numéros de groupe de patterns n’est valable que si les numéros de groupe se suivent dans le fichier de configuration de la pièce. Les index du contrôleur correspondent à la ligne dans le tableau des groupes de patterns et non à l’index du groupe. (à revoir, si possible).</w:t>
+        <w:t> : La correspondance entre les index du contrôleur et les numéros de groupe de patterns n’est valable que si les numéros de groupe se suivent dans le fichier de configuration de la pièce. Les index du contrôleur correspondent à la ligne dans le tableau des groupes de patterns et non à l’index du groupe. (</w:t>
+      </w:r>
+      <w:proofErr w:type="gramStart"/>
+      <w:r>
+        <w:t>à</w:t>
+      </w:r>
+      <w:proofErr w:type="gramEnd"/>
+      <w:r>
+        <w:t xml:space="preserve"> revoir, si possible).</w:t>
       </w:r>
     </w:p>
     <w:p>
@@ -14357,7 +15532,15 @@
         <w:t xml:space="preserve">Le client </w:t>
       </w:r>
       <w:r>
-        <w:t>qui s’appelle par l’URL http://&lt;adresse serveur :port&gt;/</w:t>
+        <w:t>qui s’appelle par l’URL http://&lt;adresse serveur</w:t>
+      </w:r>
+      <w:proofErr w:type="gramStart"/>
+      <w:r>
+        <w:t> :port</w:t>
+      </w:r>
+      <w:proofErr w:type="gramEnd"/>
+      <w:r>
+        <w:t>&gt;/</w:t>
       </w:r>
       <w:proofErr w:type="spellStart"/>
       <w:r>
@@ -14600,6 +15783,7 @@
         <w:t xml:space="preserve">.js, dans la fonction </w:t>
       </w:r>
       <w:proofErr w:type="spellStart"/>
+      <w:proofErr w:type="gramStart"/>
       <w:r>
         <w:rPr>
           <w:i/>
@@ -14609,7 +15793,11 @@
       </w:r>
       <w:proofErr w:type="spellEnd"/>
       <w:r>
-        <w:t>().</w:t>
+        <w:t>(</w:t>
+      </w:r>
+      <w:proofErr w:type="gramEnd"/>
+      <w:r>
+        <w:t>).</w:t>
       </w:r>
       <w:r>
         <w:t xml:space="preserve"> Les règles de notation sont à modifier dans le code source. Le mécanisme d’évaluation des scores repose sur les pseudos.</w:t>
@@ -14674,6 +15862,7 @@
         </w:rPr>
       </w:pPr>
       <w:proofErr w:type="spellStart"/>
+      <w:proofErr w:type="gramStart"/>
       <w:r>
         <w:rPr>
           <w:rFonts w:ascii="Consolas" w:hAnsi="Consolas"/>
@@ -14684,6 +15873,7 @@
         <w:t>exports.nbeDeGroupesClients</w:t>
       </w:r>
       <w:proofErr w:type="spellEnd"/>
+      <w:proofErr w:type="gramEnd"/>
       <w:r>
         <w:rPr>
           <w:rFonts w:ascii="Consolas" w:hAnsi="Consolas"/>
@@ -14831,6 +16021,7 @@
           <w:rFonts w:ascii="Consolas" w:hAnsi="Consolas"/>
         </w:rPr>
       </w:pPr>
+      <w:proofErr w:type="gramStart"/>
       <w:r>
         <w:rPr>
           <w:rFonts w:ascii="Consolas" w:hAnsi="Consolas"/>
@@ -14838,6 +16029,7 @@
         <w:t>./</w:t>
       </w:r>
       <w:proofErr w:type="spellStart"/>
+      <w:proofErr w:type="gramEnd"/>
       <w:r>
         <w:rPr>
           <w:rFonts w:ascii="Consolas" w:hAnsi="Consolas"/>
@@ -14945,6 +16137,7 @@
           <w:rFonts w:ascii="Consolas" w:hAnsi="Consolas"/>
         </w:rPr>
       </w:pPr>
+      <w:proofErr w:type="gramStart"/>
       <w:r>
         <w:rPr>
           <w:rFonts w:ascii="Consolas" w:hAnsi="Consolas"/>
@@ -14952,6 +16145,7 @@
         <w:t>./</w:t>
       </w:r>
       <w:proofErr w:type="spellStart"/>
+      <w:proofErr w:type="gramEnd"/>
       <w:r>
         <w:rPr>
           <w:rFonts w:ascii="Consolas" w:hAnsi="Consolas"/>
@@ -15029,6 +16223,7 @@
           <w:szCs w:val="20"/>
         </w:rPr>
       </w:pPr>
+      <w:proofErr w:type="gramStart"/>
       <w:r>
         <w:rPr>
           <w:rFonts w:ascii="Consolas" w:hAnsi="Consolas"/>
@@ -15036,208 +16231,221 @@
           <w:szCs w:val="20"/>
         </w:rPr>
         <w:lastRenderedPageBreak/>
-        <w:t xml:space="preserve">var </w:t>
-      </w:r>
-      <w:proofErr w:type="spellStart"/>
+        <w:t>var</w:t>
+      </w:r>
+      <w:proofErr w:type="gramEnd"/>
       <w:r>
         <w:rPr>
           <w:rFonts w:ascii="Consolas" w:hAnsi="Consolas"/>
           <w:sz w:val="20"/>
           <w:szCs w:val="20"/>
         </w:rPr>
-        <w:t>tempoMax</w:t>
-      </w:r>
-      <w:proofErr w:type="spellEnd"/>
+        <w:t xml:space="preserve"> </w:t>
+      </w:r>
+      <w:proofErr w:type="spellStart"/>
       <w:r>
         <w:rPr>
           <w:rFonts w:ascii="Consolas" w:hAnsi="Consolas"/>
           <w:sz w:val="20"/>
           <w:szCs w:val="20"/>
         </w:rPr>
-        <w:t xml:space="preserve"> =  500; // En ms</w:t>
-      </w:r>
+        <w:t>tempoMax</w:t>
+      </w:r>
+      <w:proofErr w:type="spellEnd"/>
       <w:r>
         <w:rPr>
           <w:rFonts w:ascii="Consolas" w:hAnsi="Consolas"/>
           <w:sz w:val="20"/>
           <w:szCs w:val="20"/>
         </w:rPr>
-        <w:br/>
-        <w:t xml:space="preserve">var </w:t>
-      </w:r>
-      <w:proofErr w:type="spellStart"/>
+        <w:t xml:space="preserve"> =  500; // En ms</w:t>
+      </w:r>
       <w:r>
         <w:rPr>
           <w:rFonts w:ascii="Consolas" w:hAnsi="Consolas"/>
           <w:sz w:val="20"/>
           <w:szCs w:val="20"/>
         </w:rPr>
-        <w:t>tempoMin</w:t>
-      </w:r>
-      <w:proofErr w:type="spellEnd"/>
+        <w:br/>
+        <w:t xml:space="preserve">var </w:t>
+      </w:r>
+      <w:proofErr w:type="spellStart"/>
       <w:r>
         <w:rPr>
           <w:rFonts w:ascii="Consolas" w:hAnsi="Consolas"/>
           <w:sz w:val="20"/>
           <w:szCs w:val="20"/>
         </w:rPr>
-        <w:t xml:space="preserve"> = 100; // En ms</w:t>
-      </w:r>
+        <w:t>tempoMin</w:t>
+      </w:r>
+      <w:proofErr w:type="spellEnd"/>
       <w:r>
         <w:rPr>
           <w:rFonts w:ascii="Consolas" w:hAnsi="Consolas"/>
           <w:sz w:val="20"/>
           <w:szCs w:val="20"/>
         </w:rPr>
-        <w:br/>
-        <w:t xml:space="preserve">var </w:t>
-      </w:r>
-      <w:proofErr w:type="spellStart"/>
+        <w:t xml:space="preserve"> = 100; // En ms</w:t>
+      </w:r>
       <w:r>
         <w:rPr>
           <w:rFonts w:ascii="Consolas" w:hAnsi="Consolas"/>
           <w:sz w:val="20"/>
           <w:szCs w:val="20"/>
         </w:rPr>
-        <w:t>limiteDureeAttente</w:t>
-      </w:r>
-      <w:proofErr w:type="spellEnd"/>
+        <w:br/>
+        <w:t xml:space="preserve">var </w:t>
+      </w:r>
+      <w:proofErr w:type="spellStart"/>
       <w:r>
         <w:rPr>
           <w:rFonts w:ascii="Consolas" w:hAnsi="Consolas"/>
           <w:sz w:val="20"/>
           <w:szCs w:val="20"/>
         </w:rPr>
-        <w:t xml:space="preserve"> = 30; // En seconde</w:t>
-      </w:r>
-    </w:p>
-    <w:p>
-      <w:pPr>
-        <w:jc w:val="both"/>
-      </w:pPr>
-      <w:r>
-        <w:t>Chaque appel au serveur se fait à un instant défini par :</w:t>
-      </w:r>
-    </w:p>
-    <w:p>
-      <w:pPr>
-        <w:jc w:val="both"/>
-      </w:pPr>
-      <w:proofErr w:type="spellStart"/>
-      <w:r>
-        <w:t>tempoInstant</w:t>
+        <w:t>limiteDureeAttente</w:t>
       </w:r>
       <w:proofErr w:type="spellEnd"/>
       <w:r>
-        <w:t xml:space="preserve"> = </w:t>
-      </w:r>
-      <w:proofErr w:type="spellStart"/>
-      <w:r>
-        <w:t>Math.floor</w:t>
-      </w:r>
-      <w:proofErr w:type="spellEnd"/>
-      <w:r>
-        <w:t>( (</w:t>
-      </w:r>
-      <w:proofErr w:type="spellStart"/>
-      <w:r>
-        <w:t>Math.random</w:t>
-      </w:r>
-      <w:proofErr w:type="spellEnd"/>
-      <w:r>
-        <w:t>() * (</w:t>
-      </w:r>
-      <w:proofErr w:type="spellStart"/>
-      <w:r>
-        <w:t>tempoMax</w:t>
-      </w:r>
-      <w:proofErr w:type="spellEnd"/>
-      <w:r>
-        <w:t xml:space="preserve"> - </w:t>
-      </w:r>
-      <w:proofErr w:type="spellStart"/>
-      <w:r>
-        <w:t>tempoMin</w:t>
-      </w:r>
-      <w:proofErr w:type="spellEnd"/>
-      <w:r>
-        <w:t xml:space="preserve">)) + </w:t>
-      </w:r>
-      <w:proofErr w:type="spellStart"/>
-      <w:r>
-        <w:t>tempoMin</w:t>
-      </w:r>
-      <w:proofErr w:type="spellEnd"/>
-      <w:r>
-        <w:t>);</w:t>
-      </w:r>
-    </w:p>
-    <w:p>
-      <w:pPr>
-        <w:jc w:val="both"/>
         <w:rPr>
           <w:rFonts w:ascii="Consolas" w:hAnsi="Consolas"/>
           <w:sz w:val="20"/>
           <w:szCs w:val="20"/>
         </w:rPr>
-      </w:pPr>
-      <w:r>
-        <w:t xml:space="preserve">Il s’agit donc d’une durée aléatoire entre deux limites </w:t>
-      </w:r>
+        <w:t xml:space="preserve"> = 30; // En seconde</w:t>
+      </w:r>
+    </w:p>
+    <w:p>
+      <w:pPr>
+        <w:jc w:val="both"/>
+      </w:pPr>
+      <w:r>
+        <w:t>Chaque appel au serveur se fait à un instant défini par :</w:t>
+      </w:r>
+    </w:p>
+    <w:p>
+      <w:pPr>
+        <w:jc w:val="both"/>
+      </w:pPr>
       <w:proofErr w:type="spellStart"/>
-      <w:r>
+      <w:proofErr w:type="gramStart"/>
+      <w:r>
+        <w:t>tempoInstant</w:t>
+      </w:r>
+      <w:proofErr w:type="spellEnd"/>
+      <w:proofErr w:type="gramEnd"/>
+      <w:r>
+        <w:t xml:space="preserve"> = </w:t>
+      </w:r>
+      <w:proofErr w:type="spellStart"/>
+      <w:r>
+        <w:t>Math.floor</w:t>
+      </w:r>
+      <w:proofErr w:type="spellEnd"/>
+      <w:r>
+        <w:t>( (</w:t>
+      </w:r>
+      <w:proofErr w:type="spellStart"/>
+      <w:r>
+        <w:t>Math.random</w:t>
+      </w:r>
+      <w:proofErr w:type="spellEnd"/>
+      <w:r>
+        <w:t>() * (</w:t>
+      </w:r>
+      <w:proofErr w:type="spellStart"/>
+      <w:r>
+        <w:t>tempoMax</w:t>
+      </w:r>
+      <w:proofErr w:type="spellEnd"/>
+      <w:r>
+        <w:t xml:space="preserve"> - </w:t>
+      </w:r>
+      <w:proofErr w:type="spellStart"/>
+      <w:r>
+        <w:t>tempoMin</w:t>
+      </w:r>
+      <w:proofErr w:type="spellEnd"/>
+      <w:r>
+        <w:t xml:space="preserve">)) + </w:t>
+      </w:r>
+      <w:proofErr w:type="spellStart"/>
+      <w:r>
+        <w:t>tempoMin</w:t>
+      </w:r>
+      <w:proofErr w:type="spellEnd"/>
+      <w:r>
+        <w:t>);</w:t>
+      </w:r>
+    </w:p>
+    <w:p>
+      <w:pPr>
+        <w:jc w:val="both"/>
         <w:rPr>
           <w:rFonts w:ascii="Consolas" w:hAnsi="Consolas"/>
           <w:sz w:val="20"/>
           <w:szCs w:val="20"/>
         </w:rPr>
-        <w:t>tempoMax</w:t>
-      </w:r>
-      <w:proofErr w:type="spellEnd"/>
+      </w:pPr>
+      <w:r>
+        <w:t xml:space="preserve">Il s’agit donc d’une durée aléatoire entre deux limites </w:t>
+      </w:r>
+      <w:proofErr w:type="spellStart"/>
       <w:r>
         <w:rPr>
           <w:rFonts w:ascii="Consolas" w:hAnsi="Consolas"/>
           <w:sz w:val="20"/>
           <w:szCs w:val="20"/>
         </w:rPr>
-        <w:t xml:space="preserve"> </w:t>
-      </w:r>
-      <w:r>
-        <w:t xml:space="preserve">et </w:t>
-      </w:r>
-      <w:proofErr w:type="spellStart"/>
+        <w:t>tempoMax</w:t>
+      </w:r>
+      <w:proofErr w:type="spellEnd"/>
       <w:r>
         <w:rPr>
           <w:rFonts w:ascii="Consolas" w:hAnsi="Consolas"/>
           <w:sz w:val="20"/>
           <w:szCs w:val="20"/>
         </w:rPr>
-        <w:t>tempoMin</w:t>
-      </w:r>
-      <w:proofErr w:type="spellEnd"/>
+        <w:t xml:space="preserve"> </w:t>
+      </w:r>
+      <w:r>
+        <w:t xml:space="preserve">et </w:t>
+      </w:r>
+      <w:proofErr w:type="spellStart"/>
       <w:r>
         <w:rPr>
           <w:rFonts w:ascii="Consolas" w:hAnsi="Consolas"/>
           <w:sz w:val="20"/>
           <w:szCs w:val="20"/>
         </w:rPr>
-        <w:t>.</w:t>
-      </w:r>
-    </w:p>
-    <w:p>
-      <w:pPr>
-        <w:jc w:val="both"/>
-      </w:pPr>
-      <w:proofErr w:type="spellStart"/>
+        <w:t>tempoMin</w:t>
+      </w:r>
+      <w:proofErr w:type="spellEnd"/>
       <w:r>
         <w:rPr>
           <w:rFonts w:ascii="Consolas" w:hAnsi="Consolas"/>
           <w:sz w:val="20"/>
           <w:szCs w:val="20"/>
         </w:rPr>
+        <w:t>.</w:t>
+      </w:r>
+    </w:p>
+    <w:p>
+      <w:pPr>
+        <w:jc w:val="both"/>
+      </w:pPr>
+      <w:proofErr w:type="spellStart"/>
+      <w:proofErr w:type="gramStart"/>
+      <w:r>
+        <w:rPr>
+          <w:rFonts w:ascii="Consolas" w:hAnsi="Consolas"/>
+          <w:sz w:val="20"/>
+          <w:szCs w:val="20"/>
+        </w:rPr>
         <w:t>limiteDureeAttente</w:t>
       </w:r>
       <w:proofErr w:type="spellEnd"/>
+      <w:proofErr w:type="gramEnd"/>
       <w:r>
         <w:rPr>
           <w:rFonts w:ascii="Consolas" w:hAnsi="Consolas"/>
@@ -15393,8 +16601,13 @@
       <w:pPr>
         <w:jc w:val="both"/>
       </w:pPr>
-      <w:r>
-        <w:t>sera plus complet et efficace qu’une présentation générale dans le cadre de Skini.</w:t>
+      <w:proofErr w:type="gramStart"/>
+      <w:r>
+        <w:t>sera</w:t>
+      </w:r>
+      <w:proofErr w:type="gramEnd"/>
+      <w:r>
+        <w:t xml:space="preserve"> plus complet et efficace qu’une présentation générale dans le cadre de Skini.</w:t>
       </w:r>
     </w:p>
     <w:p>
@@ -15640,7 +16853,15 @@
         <w:t>e premier module est indispensable</w:t>
       </w:r>
       <w:r>
-        <w:t>. « mod »</w:t>
+        <w:t>. « </w:t>
+      </w:r>
+      <w:proofErr w:type="gramStart"/>
+      <w:r>
+        <w:t>mod</w:t>
+      </w:r>
+      <w:proofErr w:type="gramEnd"/>
+      <w:r>
+        <w:t> »</w:t>
       </w:r>
       <w:r>
         <w:t xml:space="preserve"> est utilisé pour la création de « Modules », comme les réservoirs que nous verrons ci-après, qui seront appelés dans le corps de l’orchestration (« Body »)</w:t>
@@ -15652,10 +16873,12 @@
         <w:t xml:space="preserve"> « </w:t>
       </w:r>
       <w:proofErr w:type="spellStart"/>
+      <w:proofErr w:type="gramStart"/>
       <w:r>
         <w:t>sig</w:t>
       </w:r>
       <w:proofErr w:type="spellEnd"/>
+      <w:proofErr w:type="gramEnd"/>
       <w:r>
         <w:t> » permet de déclarer des signaux utilisés dans l’orchestration.</w:t>
       </w:r>
@@ -16447,6 +17670,7 @@
         </w:rPr>
       </w:pPr>
       <w:proofErr w:type="spellStart"/>
+      <w:proofErr w:type="gramStart"/>
       <w:r>
         <w:rPr>
           <w:rFonts w:ascii="Consolas" w:hAnsi="Consolas"/>
@@ -16456,6 +17680,7 @@
         <w:t>exports.pulsationON</w:t>
       </w:r>
       <w:proofErr w:type="spellEnd"/>
+      <w:proofErr w:type="gramEnd"/>
       <w:r>
         <w:rPr>
           <w:rFonts w:ascii="Consolas" w:hAnsi="Consolas"/>
@@ -16484,8 +17709,13 @@
       </w:r>
     </w:p>
     <w:p>
-      <w:r>
-        <w:t xml:space="preserve">dans le fichier de configuration de la pièce et inclure un signal </w:t>
+      <w:proofErr w:type="gramStart"/>
+      <w:r>
+        <w:t>dans</w:t>
+      </w:r>
+      <w:proofErr w:type="gramEnd"/>
+      <w:r>
+        <w:t xml:space="preserve"> le fichier de configuration de la pièce et inclure un signal </w:t>
       </w:r>
       <w:r>
         <w:rPr>
@@ -16683,8 +17913,13 @@
       </w:r>
     </w:p>
     <w:p>
-      <w:r>
-        <w:t>permet une automatisation du changement de tempo. Il permet de faire varier le tempo d’une valeur fixée à « </w:t>
+      <w:proofErr w:type="gramStart"/>
+      <w:r>
+        <w:t>permet</w:t>
+      </w:r>
+      <w:proofErr w:type="gramEnd"/>
+      <w:r>
+        <w:t xml:space="preserve"> une automatisation du changement de tempo. Il permet de faire varier le tempo d’une valeur fixée à « </w:t>
       </w:r>
       <w:proofErr w:type="spellStart"/>
       <w:r>
@@ -17128,9 +18363,11 @@
       <w:r>
         <w:t xml:space="preserve"> </w:t>
       </w:r>
+      <w:proofErr w:type="gramStart"/>
       <w:r>
         <w:t>active</w:t>
       </w:r>
+      <w:proofErr w:type="gramEnd"/>
       <w:r>
         <w:t xml:space="preserve"> un ou plusieurs groupes durant un période. On peut utiliser des listes au lieu d’un groupe seul.</w:t>
       </w:r>
@@ -17207,9 +18444,11 @@
           </wp:anchor>
         </w:drawing>
       </w:r>
+      <w:proofErr w:type="gramStart"/>
       <w:r>
         <w:t>active</w:t>
       </w:r>
+      <w:proofErr w:type="gramEnd"/>
       <w:r>
         <w:t xml:space="preserve"> un ou plusieurs groupes en attente de patterns joués dans un ou plusieurs groupes.</w:t>
       </w:r>
@@ -17267,8 +18506,13 @@
         </w:rPr>
         <w:t xml:space="preserve"> </w:t>
       </w:r>
-      <w:r>
-        <w:t>permet d’activer de façon aléatoire « max » groupes parmi un liste durant une période.</w:t>
+      <w:proofErr w:type="gramStart"/>
+      <w:r>
+        <w:t>permet</w:t>
+      </w:r>
+      <w:proofErr w:type="gramEnd"/>
+      <w:r>
+        <w:t xml:space="preserve"> d’activer de façon aléatoire « max » groupes parmi un liste durant une période.</w:t>
       </w:r>
     </w:p>
     <w:p>
@@ -17340,8 +18584,13 @@
           </wp:anchor>
         </w:drawing>
       </w:r>
-      <w:r>
-        <w:t>active un ou plusieurs groupe dans l’attente d’un ou plusieurs patterns spécifiques.</w:t>
+      <w:proofErr w:type="gramStart"/>
+      <w:r>
+        <w:t>active</w:t>
+      </w:r>
+      <w:proofErr w:type="gramEnd"/>
+      <w:r>
+        <w:t xml:space="preserve"> un ou plusieurs groupe dans l’attente d’un ou plusieurs patterns spécifiques.</w:t>
       </w:r>
     </w:p>
     <w:p/>
@@ -17379,12 +18628,17 @@
         <w:t xml:space="preserve"> : Les groupes sont des variables </w:t>
       </w:r>
       <w:proofErr w:type="spellStart"/>
+      <w:proofErr w:type="gramStart"/>
       <w:r>
         <w:t>Blockly</w:t>
       </w:r>
       <w:proofErr w:type="spellEnd"/>
       <w:r>
-        <w:t xml:space="preserve"> , les patterns </w:t>
+        <w:t> ,</w:t>
+      </w:r>
+      <w:proofErr w:type="gramEnd"/>
+      <w:r>
+        <w:t xml:space="preserve"> les patterns </w:t>
       </w:r>
       <w:r>
         <w:t xml:space="preserve">ici </w:t>
@@ -17897,8 +19151,13 @@
           </wp:anchor>
         </w:drawing>
       </w:r>
-      <w:r>
-        <w:t>ce bloc permet de prendre en compte le jeu de patterns spécifiques par la DAW.</w:t>
+      <w:proofErr w:type="gramStart"/>
+      <w:r>
+        <w:t>ce</w:t>
+      </w:r>
+      <w:proofErr w:type="gramEnd"/>
+      <w:r>
+        <w:t xml:space="preserve"> bloc permet de prendre en compte le jeu de patterns spécifiques par la DAW.</w:t>
       </w:r>
     </w:p>
     <w:p>
@@ -18189,7 +19448,15 @@
       </w:r>
       <w:proofErr w:type="spellEnd"/>
       <w:r>
-        <w:t xml:space="preserve"> vide sa liste de choix dès qu’un clean queue est réalisé. Il ne tient pas compte du n° de la FIFO, comme le fait controleAbleton.js</w:t>
+        <w:t xml:space="preserve"> vide sa liste de choix dès qu’un clean queue est </w:t>
+      </w:r>
+      <w:proofErr w:type="gramStart"/>
+      <w:r>
+        <w:t>réalisé</w:t>
+      </w:r>
+      <w:proofErr w:type="gramEnd"/>
+      <w:r>
+        <w:t>. Il ne tient pas compte du n° de la FIFO, comme le fait controleAbleton.js</w:t>
       </w:r>
       <w:r>
         <w:t xml:space="preserve">. (Le block ne réalise pas de </w:t>
@@ -19333,7 +20600,15 @@
         <w:jc w:val="both"/>
       </w:pPr>
       <w:r>
-        <w:t>Skini propose une interface standard pour l’audience qui permet aux participants de créer des listes de patterns et de les envoyer au serveur pour être jouées. Le compositeur peut à partir de cette interface inventer des jeux, comme « trouver la bonne séquence de patterns au sein d’un groupe »… Les scénarios de jeu ne sont pas programmés par l’orchestration. Ce sont des fonctions JavaScript sur le serveur.</w:t>
+        <w:t>Skini propose une interface standard pour l’audience qui permet aux participants de créer des listes de patterns et de les envoyer au serveur pour être jouées. Le compositeur peut à partir de cette interface inventer des jeux, comme « trouver la bonne séquence de patterns au sein d’un groupe</w:t>
+      </w:r>
+      <w:proofErr w:type="gramStart"/>
+      <w:r>
+        <w:t> »…</w:t>
+      </w:r>
+      <w:proofErr w:type="gramEnd"/>
+      <w:r>
+        <w:t xml:space="preserve"> Les scénarios de jeu ne sont pas programmés par l’orchestration. Ce sont des fonctions JavaScript sur le serveur.</w:t>
       </w:r>
     </w:p>
     <w:p>
@@ -20083,11 +21358,16 @@
         <w:t xml:space="preserve">. Ceci est vrai sauf </w:t>
       </w:r>
       <w:r>
-        <w:t>pour le bloc</w:t>
+        <w:t xml:space="preserve">pour </w:t>
+      </w:r>
+      <w:proofErr w:type="gramStart"/>
+      <w:r>
+        <w:t>le bloc</w:t>
       </w:r>
       <w:r>
         <w:t>s</w:t>
       </w:r>
+      <w:proofErr w:type="gramEnd"/>
       <w:r>
         <w:t xml:space="preserve"> </w:t>
       </w:r>
@@ -20168,28 +21448,13 @@
         <w:jc w:val="both"/>
       </w:pPr>
       <w:r>
-        <w:t>Ce</w:t>
-      </w:r>
-      <w:r>
-        <w:t>s</w:t>
-      </w:r>
-      <w:r>
-        <w:t xml:space="preserve"> </w:t>
+        <w:t xml:space="preserve">Ces </w:t>
       </w:r>
       <w:r>
         <w:t>blocs</w:t>
       </w:r>
       <w:r>
-        <w:t xml:space="preserve"> sont</w:t>
-      </w:r>
-      <w:r>
-        <w:t xml:space="preserve"> utilisé</w:t>
-      </w:r>
-      <w:r>
-        <w:t>s</w:t>
-      </w:r>
-      <w:r>
-        <w:t xml:space="preserve"> pour commander l’outil de transposition d’Ableton Live. L</w:t>
+        <w:t xml:space="preserve"> sont utilisés pour commander l’outil de transposition d’Ableton Live. L</w:t>
       </w:r>
       <w:r>
         <w:t>es</w:t>
@@ -21669,6 +22934,7 @@
         <w:ind w:firstLine="708"/>
       </w:pPr>
       <w:proofErr w:type="spellStart"/>
+      <w:proofErr w:type="gramStart"/>
       <w:r>
         <w:t>exports.</w:t>
       </w:r>
@@ -21681,6 +22947,7 @@
         <w:t>algoGestionFifo</w:t>
       </w:r>
       <w:proofErr w:type="spellEnd"/>
+      <w:proofErr w:type="gramEnd"/>
       <w:r>
         <w:t xml:space="preserve"> = 1;</w:t>
       </w:r>
@@ -21690,7 +22957,15 @@
         <w:jc w:val="both"/>
       </w:pPr>
       <w:r>
-        <w:t xml:space="preserve">(la valeur 1 assigné permet d’envisager que l’on </w:t>
+        <w:t>(</w:t>
+      </w:r>
+      <w:proofErr w:type="gramStart"/>
+      <w:r>
+        <w:t>la</w:t>
+      </w:r>
+      <w:proofErr w:type="gramEnd"/>
+      <w:r>
+        <w:t xml:space="preserve"> valeur 1 assigné permet d’envisager que l’on </w:t>
       </w:r>
       <w:r>
         <w:t>peut</w:t>
@@ -21908,6 +23183,7 @@
         <w:t xml:space="preserve">.js la fonction </w:t>
       </w:r>
       <w:proofErr w:type="spellStart"/>
+      <w:proofErr w:type="gramStart"/>
       <w:r>
         <w:rPr>
           <w:rFonts w:ascii="Consolas" w:hAnsi="Consolas"/>
@@ -21921,7 +23197,14 @@
         <w:rPr>
           <w:rFonts w:ascii="Consolas" w:hAnsi="Consolas"/>
         </w:rPr>
-        <w:t xml:space="preserve">() </w:t>
+        <w:t>(</w:t>
+      </w:r>
+      <w:proofErr w:type="gramEnd"/>
+      <w:r>
+        <w:rPr>
+          <w:rFonts w:ascii="Consolas" w:hAnsi="Consolas"/>
+        </w:rPr>
+        <w:t xml:space="preserve">) </w:t>
       </w:r>
       <w:r>
         <w:t>pour avoir le détail de l’algorithme effectivement en place.</w:t>
@@ -22217,6 +23500,7 @@
         </w:rPr>
       </w:pPr>
       <w:proofErr w:type="spellStart"/>
+      <w:proofErr w:type="gramStart"/>
       <w:r>
         <w:rPr>
           <w:rFonts w:ascii="Consolas" w:hAnsi="Consolas"/>
@@ -22224,6 +23508,7 @@
         <w:t>exports.avecMusicien</w:t>
       </w:r>
       <w:proofErr w:type="spellEnd"/>
+      <w:proofErr w:type="gramEnd"/>
       <w:r>
         <w:rPr>
           <w:rFonts w:ascii="Consolas" w:hAnsi="Consolas"/>
@@ -22304,10 +23589,12 @@
     </w:p>
     <w:p>
       <w:proofErr w:type="spellStart"/>
+      <w:proofErr w:type="gramStart"/>
       <w:r>
         <w:t>exports.decalageFIFOavecMusicien</w:t>
       </w:r>
       <w:proofErr w:type="spellEnd"/>
+      <w:proofErr w:type="gramEnd"/>
       <w:r>
         <w:t xml:space="preserve"> = 8;</w:t>
       </w:r>
@@ -22324,11 +23611,19 @@
           <w:rFonts w:ascii="Consolas" w:hAnsi="Consolas"/>
         </w:rPr>
       </w:pPr>
+      <w:proofErr w:type="gramStart"/>
       <w:r>
         <w:rPr>
           <w:rFonts w:ascii="Consolas" w:hAnsi="Consolas"/>
         </w:rPr>
-        <w:t>exports.patternScorePath1 = "";</w:t>
+        <w:t>exports.patternScorePath</w:t>
+      </w:r>
+      <w:proofErr w:type="gramEnd"/>
+      <w:r>
+        <w:rPr>
+          <w:rFonts w:ascii="Consolas" w:hAnsi="Consolas"/>
+        </w:rPr>
+        <w:t>1 = "";</w:t>
       </w:r>
     </w:p>
     <w:p>
@@ -22347,7 +23642,15 @@
         <w:t xml:space="preserve">Ces chemins </w:t>
       </w:r>
       <w:r>
-        <w:t>sont relatifs au répertoire « ./images ».</w:t>
+        <w:t xml:space="preserve">sont relatifs au répertoire </w:t>
+      </w:r>
+      <w:proofErr w:type="gramStart"/>
+      <w:r>
+        <w:t>« .</w:t>
+      </w:r>
+      <w:proofErr w:type="gramEnd"/>
+      <w:r>
+        <w:t>/images ».</w:t>
       </w:r>
     </w:p>
     <w:p>
@@ -22472,6 +23775,7 @@
         <w:t xml:space="preserve"> Pour les signaux reçus par l’orchestration ce sont les </w:t>
       </w:r>
       <w:proofErr w:type="spellStart"/>
+      <w:proofErr w:type="gramStart"/>
       <w:r>
         <w:rPr>
           <w:rFonts w:ascii="Consolas" w:hAnsi="Consolas"/>
@@ -22482,7 +23786,11 @@
       </w:r>
       <w:proofErr w:type="spellEnd"/>
       <w:r>
-        <w:t>() qui assignent directement les valeurs depuis les commandes OSC reçues.</w:t>
+        <w:t>(</w:t>
+      </w:r>
+      <w:proofErr w:type="gramEnd"/>
+      <w:r>
+        <w:t>) qui assignent directement les valeurs depuis les commandes OSC reçues.</w:t>
       </w:r>
     </w:p>
     <w:p>
@@ -22653,6 +23961,7 @@
         <w:t xml:space="preserve">L’émission des message OSC vers la plateforme de jeu se fait avec la fonction </w:t>
       </w:r>
       <w:proofErr w:type="spellStart"/>
+      <w:proofErr w:type="gramStart"/>
       <w:r>
         <w:rPr>
           <w:rFonts w:ascii="Consolas" w:hAnsi="Consolas"/>
@@ -22668,7 +23977,16 @@
           <w:sz w:val="20"/>
           <w:szCs w:val="20"/>
         </w:rPr>
-        <w:t>(message, value)</w:t>
+        <w:t>(</w:t>
+      </w:r>
+      <w:proofErr w:type="gramEnd"/>
+      <w:r>
+        <w:rPr>
+          <w:rFonts w:ascii="Consolas" w:hAnsi="Consolas"/>
+          <w:sz w:val="20"/>
+          <w:szCs w:val="20"/>
+        </w:rPr>
+        <w:t>message, value)</w:t>
       </w:r>
       <w:r>
         <w:t xml:space="preserve"> dans </w:t>
@@ -22948,10 +24266,12 @@
         <w:t xml:space="preserve">La mise en œuvre est très simple, le mécanisme de création des signaux pour l’orchestration se met en place si les tableaux de signaux </w:t>
       </w:r>
       <w:proofErr w:type="spellStart"/>
+      <w:proofErr w:type="gramStart"/>
       <w:r>
         <w:t>exports.gameOSCIn</w:t>
       </w:r>
       <w:proofErr w:type="spellEnd"/>
+      <w:proofErr w:type="gramEnd"/>
       <w:r>
         <w:t xml:space="preserve"> = [</w:t>
       </w:r>
@@ -22986,6 +24306,7 @@
         </w:rPr>
       </w:pPr>
       <w:proofErr w:type="spellStart"/>
+      <w:proofErr w:type="gramStart"/>
       <w:r>
         <w:rPr>
           <w:rFonts w:ascii="Consolas" w:hAnsi="Consolas"/>
@@ -22993,6 +24314,7 @@
         <w:t>exports.gameOSCIn</w:t>
       </w:r>
       <w:proofErr w:type="spellEnd"/>
+      <w:proofErr w:type="gramEnd"/>
       <w:r>
         <w:rPr>
           <w:rFonts w:ascii="Consolas" w:hAnsi="Consolas"/>
@@ -23008,6 +24330,7 @@
         </w:rPr>
       </w:pPr>
       <w:proofErr w:type="spellStart"/>
+      <w:proofErr w:type="gramStart"/>
       <w:r>
         <w:rPr>
           <w:rFonts w:ascii="Consolas" w:hAnsi="Consolas"/>
@@ -23015,6 +24338,7 @@
         <w:t>exports.gameOSCOut</w:t>
       </w:r>
       <w:proofErr w:type="spellEnd"/>
+      <w:proofErr w:type="gramEnd"/>
       <w:r>
         <w:rPr>
           <w:rFonts w:ascii="Consolas" w:hAnsi="Consolas"/>
@@ -23066,6 +24390,7 @@
         </w:rPr>
       </w:pPr>
       <w:proofErr w:type="spellStart"/>
+      <w:proofErr w:type="gramStart"/>
       <w:r>
         <w:rPr>
           <w:rFonts w:ascii="Consolas" w:hAnsi="Consolas"/>
@@ -23073,6 +24398,7 @@
         <w:t>exports.remoteIPAdressGame</w:t>
       </w:r>
       <w:proofErr w:type="spellEnd"/>
+      <w:proofErr w:type="gramEnd"/>
       <w:r>
         <w:rPr>
           <w:rFonts w:ascii="Consolas" w:hAnsi="Consolas"/>
@@ -23137,11 +24463,19 @@
         <w:t>remoteIPAddressGame</w:t>
       </w:r>
       <w:proofErr w:type="spellEnd"/>
+      <w:proofErr w:type="gramStart"/>
       <w:r>
         <w:rPr>
           <w:rFonts w:ascii="Consolas" w:hAnsi="Consolas"/>
         </w:rPr>
-        <w:t>": "192.168.1.6"</w:t>
+        <w:t>":</w:t>
+      </w:r>
+      <w:proofErr w:type="gramEnd"/>
+      <w:r>
+        <w:rPr>
+          <w:rFonts w:ascii="Consolas" w:hAnsi="Consolas"/>
+        </w:rPr>
+        <w:t xml:space="preserve"> "192.168.1.6"</w:t>
       </w:r>
     </w:p>
     <w:p>
@@ -23417,7 +24751,23 @@
           <w:rFonts w:cstheme="minorHAnsi"/>
           <w:lang w:val="en-US"/>
         </w:rPr>
-        <w:t>Remote OSC port out : 13000</w:t>
+        <w:t xml:space="preserve">Remote OSC port </w:t>
+      </w:r>
+      <w:proofErr w:type="gramStart"/>
+      <w:r>
+        <w:rPr>
+          <w:rFonts w:cstheme="minorHAnsi"/>
+          <w:lang w:val="en-US"/>
+        </w:rPr>
+        <w:t>out :</w:t>
+      </w:r>
+      <w:proofErr w:type="gramEnd"/>
+      <w:r>
+        <w:rPr>
+          <w:rFonts w:cstheme="minorHAnsi"/>
+          <w:lang w:val="en-US"/>
+        </w:rPr>
+        <w:t xml:space="preserve"> 13000</w:t>
       </w:r>
     </w:p>
     <w:p>
@@ -26589,6 +27939,7 @@
       </w:r>
     </w:p>
     <w:p>
+      <w:proofErr w:type="gramStart"/>
       <w:r>
         <w:rPr>
           <w:i/>
@@ -26603,6 +27954,7 @@
         </w:rPr>
         <w:t>lient</w:t>
       </w:r>
+      <w:proofErr w:type="gramEnd"/>
       <w:r>
         <w:t xml:space="preserve"> : Les différents clients de </w:t>
       </w:r>
@@ -26616,6 +27968,7 @@
       </w:r>
     </w:p>
     <w:p>
+      <w:proofErr w:type="gramStart"/>
       <w:r>
         <w:rPr>
           <w:i/>
@@ -26623,6 +27976,7 @@
         </w:rPr>
         <w:t>docs</w:t>
       </w:r>
+      <w:proofErr w:type="gramEnd"/>
       <w:r>
         <w:t> : suivi de la thèse et du projet Skini</w:t>
       </w:r>
@@ -26631,6 +27985,7 @@
       <w:pPr>
         <w:jc w:val="both"/>
       </w:pPr>
+      <w:proofErr w:type="gramStart"/>
       <w:r>
         <w:rPr>
           <w:i/>
@@ -26638,6 +27993,7 @@
         </w:rPr>
         <w:t>images</w:t>
       </w:r>
+      <w:proofErr w:type="gramEnd"/>
       <w:r>
         <w:t xml:space="preserve"> : dans des </w:t>
       </w:r>
@@ -26650,6 +28006,7 @@
     </w:p>
     <w:p>
       <w:proofErr w:type="spellStart"/>
+      <w:proofErr w:type="gramStart"/>
       <w:r>
         <w:rPr>
           <w:i/>
@@ -26665,6 +28022,7 @@
         <w:t>ieces</w:t>
       </w:r>
       <w:proofErr w:type="spellEnd"/>
+      <w:proofErr w:type="gramEnd"/>
       <w:r>
         <w:t xml:space="preserve"> : Dans ce répertoire nous avons les </w:t>
       </w:r>
@@ -26710,6 +28068,7 @@
     </w:p>
     <w:p>
       <w:proofErr w:type="spellStart"/>
+      <w:proofErr w:type="gramStart"/>
       <w:r>
         <w:rPr>
           <w:i/>
@@ -26718,11 +28077,13 @@
         <w:t>sequencesSkini</w:t>
       </w:r>
       <w:proofErr w:type="spellEnd"/>
+      <w:proofErr w:type="gramEnd"/>
       <w:r>
         <w:t> : contient les patterns sauvegardés par le séquenceur distribué.</w:t>
       </w:r>
     </w:p>
     <w:p>
+      <w:proofErr w:type="gramStart"/>
       <w:r>
         <w:rPr>
           <w:i/>
@@ -26737,6 +28098,7 @@
         </w:rPr>
         <w:t>erveur</w:t>
       </w:r>
+      <w:proofErr w:type="gramEnd"/>
       <w:r>
         <w:t xml:space="preserve"> : contient les fichiers </w:t>
       </w:r>
@@ -26746,6 +28108,7 @@
     </w:p>
     <w:p>
       <w:proofErr w:type="spellStart"/>
+      <w:proofErr w:type="gramStart"/>
       <w:r>
         <w:rPr>
           <w:i/>
@@ -26761,42 +28124,54 @@
         <w:t>ounds</w:t>
       </w:r>
       <w:proofErr w:type="spellEnd"/>
+      <w:proofErr w:type="gramEnd"/>
       <w:r>
         <w:t> : les fichiers son mp3 des patterns sont organisés en sous répertoires.</w:t>
       </w:r>
     </w:p>
     <w:p>
       <w:proofErr w:type="spellStart"/>
+      <w:proofErr w:type="gramStart"/>
       <w:r>
         <w:rPr>
           <w:i/>
           <w:iCs/>
         </w:rPr>
-        <w:t>blockly_hop</w:t>
-      </w:r>
-      <w:proofErr w:type="spellEnd"/>
-      <w:r>
-        <w:t xml:space="preserve"> : qui contient les programmes </w:t>
-      </w:r>
-      <w:proofErr w:type="spellStart"/>
-      <w:r>
         <w:t>blockly</w:t>
       </w:r>
-      <w:proofErr w:type="spellEnd"/>
-      <w:r>
-        <w:t xml:space="preserve"> et les orchestrations au format xml</w:t>
-      </w:r>
-    </w:p>
-    <w:p>
-      <w:proofErr w:type="spellStart"/>
+      <w:proofErr w:type="gramEnd"/>
       <w:r>
         <w:rPr>
           <w:i/>
           <w:iCs/>
         </w:rPr>
+        <w:t>_hop</w:t>
+      </w:r>
+      <w:proofErr w:type="spellEnd"/>
+      <w:r>
+        <w:t xml:space="preserve"> : qui contient les programmes </w:t>
+      </w:r>
+      <w:proofErr w:type="spellStart"/>
+      <w:r>
+        <w:t>blockly</w:t>
+      </w:r>
+      <w:proofErr w:type="spellEnd"/>
+      <w:r>
+        <w:t xml:space="preserve"> et les orchestrations au format xml</w:t>
+      </w:r>
+    </w:p>
+    <w:p>
+      <w:proofErr w:type="spellStart"/>
+      <w:proofErr w:type="gramStart"/>
+      <w:r>
+        <w:rPr>
+          <w:i/>
+          <w:iCs/>
+        </w:rPr>
         <w:t>bitwig</w:t>
       </w:r>
       <w:proofErr w:type="spellEnd"/>
+      <w:proofErr w:type="gramEnd"/>
       <w:r>
         <w:t xml:space="preserve"> : contient les extensions pour </w:t>
       </w:r>
@@ -28437,7 +29812,15 @@
     </w:p>
     <w:p>
       <w:r>
-        <w:t>(à faire, donner la structure des programmes.).</w:t>
+        <w:t>(</w:t>
+      </w:r>
+      <w:proofErr w:type="gramStart"/>
+      <w:r>
+        <w:t>à</w:t>
+      </w:r>
+      <w:proofErr w:type="gramEnd"/>
+      <w:r>
+        <w:t xml:space="preserve"> faire, donner la structure des programmes.).</w:t>
       </w:r>
     </w:p>
     <w:p/>

--- a/doc/Mode d'emploi Skini Node.docx
+++ b/doc/Mode d'emploi Skini Node.docx
@@ -23714,23 +23714,81 @@
       </w:pPr>
       <w:r>
         <w:lastRenderedPageBreak/>
-        <w:t>Contrôle de patterns sur Raspberry (spec)</w:t>
-      </w:r>
-    </w:p>
-    <w:p>
-      <w:r>
-        <w:t>La commande de jeu OSC vers le Raspberry a besoin d’une adresse OSC et d’un numéro de buffer.</w:t>
-      </w:r>
-      <w:r>
-        <w:t xml:space="preserve"> </w:t>
-      </w:r>
-      <w:r>
-        <w:t>Si le champ adresse IP du Raspberry est vide, c’est le que le pattern est joué par la DAW.</w:t>
-      </w:r>
-    </w:p>
-    <w:p>
-      <w:r>
-        <w:t>On étend le fichier descripteur de pattern avec deux informations :</w:t>
+        <w:t>Contrôle de patterns sur Raspberry</w:t>
+      </w:r>
+    </w:p>
+    <w:p>
+      <w:r>
+        <w:t xml:space="preserve">Pour utiliser Skini en contrôle de Raspberry </w:t>
+      </w:r>
+      <w:r>
+        <w:t xml:space="preserve">du projet « Pré » (de Jean-Luc Hervé) </w:t>
+      </w:r>
+      <w:r>
+        <w:t>avec OSC, il y a 3 paramètres à ajouter dans le fichier de configuration de la pièce :</w:t>
+      </w:r>
+    </w:p>
+    <w:p>
+      <w:r>
+        <w:t>exports.useRaspberries = true;</w:t>
+      </w:r>
+      <w:r>
+        <w:br/>
+      </w:r>
+      <w:r>
+        <w:t>exports.playBufferMessage = 'test';</w:t>
+      </w:r>
+      <w:r>
+        <w:br/>
+      </w:r>
+      <w:r>
+        <w:t>exports.raspOSCPort = 4000;</w:t>
+      </w:r>
+    </w:p>
+    <w:p>
+      <w:pPr>
+        <w:jc w:val="both"/>
+      </w:pPr>
+      <w:r>
+        <w:t xml:space="preserve">Le paramètre </w:t>
+      </w:r>
+      <w:r>
+        <w:rPr>
+          <w:i/>
+          <w:iCs/>
+        </w:rPr>
+        <w:t>useRaspberries</w:t>
+      </w:r>
+      <w:r>
+        <w:t xml:space="preserve"> permet de désactiver l</w:t>
+      </w:r>
+      <w:r>
+        <w:t xml:space="preserve">e jeu sur Raspberry de façon global et de jouer les patterns sur la DAW. </w:t>
+      </w:r>
+      <w:r>
+        <w:rPr>
+          <w:i/>
+          <w:iCs/>
+        </w:rPr>
+        <w:t>playBufferMessage</w:t>
+      </w:r>
+      <w:r>
+        <w:t xml:space="preserve"> est le message OSC (sans /) que comprend le Raspberry pour jouer un fichier son. </w:t>
+      </w:r>
+      <w:r>
+        <w:rPr>
+          <w:i/>
+          <w:iCs/>
+        </w:rPr>
+        <w:t>raspOSCPort</w:t>
+      </w:r>
+      <w:r>
+        <w:t xml:space="preserve"> est le port UDP utilisé par OSC pour les Raspberries.</w:t>
+      </w:r>
+    </w:p>
+    <w:p>
+      <w:r>
+        <w:t>On étend le descripteur de pattern avec deux informations :</w:t>
       </w:r>
     </w:p>
     <w:p>
@@ -23754,80 +23812,48 @@
         </w:numPr>
       </w:pPr>
       <w:r>
-        <w:t>Le numéro du son dans le Rapsberry correspondant au pattern.</w:t>
-      </w:r>
-    </w:p>
-    <w:p>
+        <w:t>Le numéro du son dans le Rapsberry correspondant au pattern</w:t>
+      </w:r>
+      <w:r>
+        <w:t xml:space="preserve"> (champ « Buffer num »)</w:t>
+      </w:r>
+      <w:r>
+        <w:t>.</w:t>
+      </w:r>
+    </w:p>
+    <w:p>
+      <w:r>
+        <w:t>Si le champ « buffer num » n’est pas renseigné, le pattern est considéré comme devant être joué par la DAW.</w:t>
+      </w:r>
+    </w:p>
+    <w:p>
+      <w:r>
+        <w:t xml:space="preserve">Il est possible ainsi de jouer dans une même pièce des patterns avec la DAW et les Raspberry. </w:t>
+      </w:r>
+      <w:r>
+        <w:t>O</w:t>
+      </w:r>
+      <w:r>
+        <w:t>n peut aussi ainsi tester un pattern sur la DAW avant de la faire jouer par un Raspberry.</w:t>
+      </w:r>
+    </w:p>
+    <w:p>
+      <w:r>
+        <w:t xml:space="preserve">NB : </w:t>
+      </w:r>
       <w:r>
         <w:t>La file d’attente stocke l’adresse IP du Raspberry à l’index 10 et le numéro du buffer à l’index 11.</w:t>
       </w:r>
-    </w:p>
-    <w:p>
-      <w:r>
-        <w:t xml:space="preserve">Dans le fichier de configuration l’adresse </w:t>
-      </w:r>
-      <w:r>
-        <w:t>IP du Raspberry</w:t>
-      </w:r>
-      <w:r>
-        <w:t xml:space="preserve"> est en index 11 et le buffer en index 12.</w:t>
-      </w:r>
-    </w:p>
-    <w:p>
-      <w:r>
-        <w:t>----</w:t>
-      </w:r>
-    </w:p>
-    <w:p>
-      <w:r>
-        <w:t>Modif jusqu’à pushEventDAW()</w:t>
-      </w:r>
-    </w:p>
-    <w:p>
-      <w:r>
-        <w:t>A faire :</w:t>
-      </w:r>
-    </w:p>
-    <w:p>
-      <w:pPr>
-        <w:shd w:val="clear" w:color="auto" w:fill="1E1E1E"/>
-        <w:spacing w:after="0" w:line="285" w:lineRule="atLeast"/>
-        <w:rPr>
-          <w:rFonts w:ascii="Consolas" w:eastAsia="Times New Roman" w:hAnsi="Consolas" w:cs="Times New Roman"/>
-          <w:color w:val="D4D4D4"/>
-          <w:sz w:val="21"/>
-          <w:szCs w:val="21"/>
-          <w:lang w:eastAsia="fr-FR"/>
-        </w:rPr>
-      </w:pPr>
-      <w:r>
-        <w:rPr>
-          <w:rFonts w:ascii="Consolas" w:eastAsia="Times New Roman" w:hAnsi="Consolas" w:cs="Times New Roman"/>
-          <w:color w:val="D4D4D4"/>
-          <w:sz w:val="21"/>
-          <w:szCs w:val="21"/>
-          <w:lang w:eastAsia="fr-FR"/>
-        </w:rPr>
-        <w:t>playAndShiftEventDAW</w:t>
-      </w:r>
-    </w:p>
-    <w:p>
-      <w:r>
-        <w:t>Tester ordonneFifo.</w:t>
-      </w:r>
-    </w:p>
-    <w:p>
-      <w:r>
-        <w:t>Ajouter les champ</w:t>
-      </w:r>
-      <w:r>
-        <w:t>s</w:t>
-      </w:r>
-      <w:r>
-        <w:t xml:space="preserve"> dans l’interface blockly</w:t>
-      </w:r>
-    </w:p>
-    <w:p/>
+      <w:r>
+        <w:t xml:space="preserve"> </w:t>
+      </w:r>
+      <w:r>
+        <w:t>Dans le fichier de configuration l’adresse IP du Raspberry est en index 11 et le buffer en index 12</w:t>
+      </w:r>
+      <w:r>
+        <w:t>.</w:t>
+      </w:r>
+    </w:p>
     <w:p>
       <w:pPr>
         <w:pStyle w:val="Titre1"/>

--- a/doc/Mode d'emploi Skini Node.docx
+++ b/doc/Mode d'emploi Skini Node.docx
@@ -6269,7 +6269,15 @@
         <w:t> »</w:t>
       </w:r>
       <w:r>
-        <w:t xml:space="preserve"> ou au différents articles parus sur cette plateforme (Programming journal 2020, ICMC 2021, NIME 2019).</w:t>
+        <w:t xml:space="preserve"> ou au différents articles parus sur cette plateforme (</w:t>
+      </w:r>
+      <w:proofErr w:type="spellStart"/>
+      <w:r>
+        <w:t>Programming</w:t>
+      </w:r>
+      <w:proofErr w:type="spellEnd"/>
+      <w:r>
+        <w:t xml:space="preserve"> journal 2020, ICMC 2021, NIME 2019).</w:t>
       </w:r>
     </w:p>
     <w:p>
@@ -6486,7 +6494,15 @@
         <w:t xml:space="preserve"> le cas d’Ableton Live</w:t>
       </w:r>
       <w:r>
-        <w:t xml:space="preserve"> et celui de Bitwig Studio</w:t>
+        <w:t xml:space="preserve"> et celui de </w:t>
+      </w:r>
+      <w:proofErr w:type="spellStart"/>
+      <w:r>
+        <w:t>Bitwig</w:t>
+      </w:r>
+      <w:proofErr w:type="spellEnd"/>
+      <w:r>
+        <w:t xml:space="preserve"> Studio</w:t>
       </w:r>
       <w:r>
         <w:t>. L’utilisation d’une autre DAW reposera sur les mêmes principes</w:t>
@@ -6562,7 +6578,15 @@
         <w:t>fichier son</w:t>
       </w:r>
       <w:r>
-        <w:t xml:space="preserve">, mp3 ou wav, </w:t>
+        <w:t xml:space="preserve">, mp3 ou </w:t>
+      </w:r>
+      <w:proofErr w:type="spellStart"/>
+      <w:r>
+        <w:t>wav</w:t>
+      </w:r>
+      <w:proofErr w:type="spellEnd"/>
+      <w:r>
+        <w:t xml:space="preserve">, </w:t>
       </w:r>
       <w:r>
         <w:t xml:space="preserve">dont le nom est associé au pattern dans </w:t>
@@ -6657,7 +6681,15 @@
         <w:t>es</w:t>
       </w:r>
       <w:r>
-        <w:t xml:space="preserve"> dans un sous répertoire du répertoire « ./image ». Ce sous-répertoire est configuré dans le fichier de configuration de la pièce. Ces fichiers sont au format jpg. Les noms des fichiers jpg sont les mêmes que ceux des sons</w:t>
+        <w:t xml:space="preserve"> dans un sous répertoire du répertoire </w:t>
+      </w:r>
+      <w:proofErr w:type="gramStart"/>
+      <w:r>
+        <w:t>« .</w:t>
+      </w:r>
+      <w:proofErr w:type="gramEnd"/>
+      <w:r>
+        <w:t>/image ». Ce sous-répertoire est configuré dans le fichier de configuration de la pièce. Ces fichiers sont au format jpg. Les noms des fichiers jpg sont les mêmes que ceux des sons</w:t>
       </w:r>
       <w:r>
         <w:t xml:space="preserve"> associés aux patterns</w:t>
@@ -6748,7 +6780,15 @@
         <w:t>it</w:t>
       </w:r>
       <w:r>
-        <w:t xml:space="preserve"> avec des messages d’erreur. Il suffit alors d’installer les packages avec npm.</w:t>
+        <w:t xml:space="preserve"> avec des messages d’erreur. Il suffit alors d’installer les packages avec </w:t>
+      </w:r>
+      <w:proofErr w:type="spellStart"/>
+      <w:r>
+        <w:t>npm</w:t>
+      </w:r>
+      <w:proofErr w:type="spellEnd"/>
+      <w:r>
+        <w:t>.</w:t>
       </w:r>
     </w:p>
     <w:p>
@@ -6760,7 +6800,15 @@
         <w:t>Installation de Processing</w:t>
       </w:r>
       <w:r>
-        <w:t xml:space="preserve"> pour la passerelle osc/MIDI</w:t>
+        <w:t xml:space="preserve"> pour la passerelle </w:t>
+      </w:r>
+      <w:proofErr w:type="spellStart"/>
+      <w:r>
+        <w:t>osc</w:t>
+      </w:r>
+      <w:proofErr w:type="spellEnd"/>
+      <w:r>
+        <w:t>/MIDI</w:t>
       </w:r>
       <w:bookmarkEnd w:id="10"/>
     </w:p>
@@ -6819,7 +6867,23 @@
         <w:t>e</w:t>
       </w:r>
       <w:r>
-        <w:t>. Dans Processing il faudra installer les librairies oscP5, TheMidiBus, WebSockets (menu : ajouter un outil -&gt; librairies).</w:t>
+        <w:t xml:space="preserve">. Dans Processing il faudra installer les librairies oscP5, </w:t>
+      </w:r>
+      <w:proofErr w:type="spellStart"/>
+      <w:r>
+        <w:t>TheMidiBus</w:t>
+      </w:r>
+      <w:proofErr w:type="spellEnd"/>
+      <w:r>
+        <w:t xml:space="preserve">, </w:t>
+      </w:r>
+      <w:proofErr w:type="spellStart"/>
+      <w:r>
+        <w:t>WebSockets</w:t>
+      </w:r>
+      <w:proofErr w:type="spellEnd"/>
+      <w:r>
+        <w:t xml:space="preserve"> (menu : ajouter un outil -&gt; librairies).</w:t>
       </w:r>
     </w:p>
     <w:p>
@@ -6864,9 +6928,11 @@
       <w:r>
         <w:t>/</w:t>
       </w:r>
+      <w:proofErr w:type="spellStart"/>
       <w:r>
         <w:t>ipConfig.json</w:t>
       </w:r>
+      <w:proofErr w:type="spellEnd"/>
       <w:r>
         <w:t> »</w:t>
       </w:r>
@@ -6876,8 +6942,13 @@
         <w:t>Exemple</w:t>
       </w:r>
       <w:r>
-        <w:t xml:space="preserve"> d’ipConfig.json</w:t>
-      </w:r>
+        <w:t xml:space="preserve"> d’</w:t>
+      </w:r>
+      <w:proofErr w:type="spellStart"/>
+      <w:r>
+        <w:t>ipConfig.json</w:t>
+      </w:r>
+      <w:proofErr w:type="spellEnd"/>
       <w:r>
         <w:t> :</w:t>
       </w:r>
@@ -6944,7 +7015,44 @@
           <w:lang w:eastAsia="fr-FR"/>
         </w:rPr>
         <w:tab/>
-        <w:t>"remoteIPAddressImage": "192.168.82.96",</w:t>
+        <w:t>"</w:t>
+      </w:r>
+      <w:proofErr w:type="spellStart"/>
+      <w:r>
+        <w:rPr>
+          <w:rFonts w:ascii="Consolas" w:eastAsia="Times New Roman" w:hAnsi="Consolas" w:cs="Times New Roman"/>
+          <w:color w:val="000000"/>
+          <w:sz w:val="18"/>
+          <w:szCs w:val="18"/>
+          <w:bdr w:val="none" w:sz="0" w:space="0" w:color="auto" w:frame="1"/>
+          <w:lang w:eastAsia="fr-FR"/>
+        </w:rPr>
+        <w:t>remoteIPAddressImage</w:t>
+      </w:r>
+      <w:proofErr w:type="spellEnd"/>
+      <w:proofErr w:type="gramStart"/>
+      <w:r>
+        <w:rPr>
+          <w:rFonts w:ascii="Consolas" w:eastAsia="Times New Roman" w:hAnsi="Consolas" w:cs="Times New Roman"/>
+          <w:color w:val="000000"/>
+          <w:sz w:val="18"/>
+          <w:szCs w:val="18"/>
+          <w:bdr w:val="none" w:sz="0" w:space="0" w:color="auto" w:frame="1"/>
+          <w:lang w:eastAsia="fr-FR"/>
+        </w:rPr>
+        <w:t>":</w:t>
+      </w:r>
+      <w:proofErr w:type="gramEnd"/>
+      <w:r>
+        <w:rPr>
+          <w:rFonts w:ascii="Consolas" w:eastAsia="Times New Roman" w:hAnsi="Consolas" w:cs="Times New Roman"/>
+          <w:color w:val="000000"/>
+          <w:sz w:val="18"/>
+          <w:szCs w:val="18"/>
+          <w:bdr w:val="none" w:sz="0" w:space="0" w:color="auto" w:frame="1"/>
+          <w:lang w:eastAsia="fr-FR"/>
+        </w:rPr>
+        <w:t xml:space="preserve"> "192.168.82.96",</w:t>
       </w:r>
     </w:p>
     <w:p>
@@ -6977,7 +7085,44 @@
           <w:lang w:eastAsia="fr-FR"/>
         </w:rPr>
         <w:tab/>
-        <w:t>"remoteIPAddressSound": "localhost",</w:t>
+        <w:t>"</w:t>
+      </w:r>
+      <w:proofErr w:type="spellStart"/>
+      <w:r>
+        <w:rPr>
+          <w:rFonts w:ascii="Consolas" w:eastAsia="Times New Roman" w:hAnsi="Consolas" w:cs="Times New Roman"/>
+          <w:color w:val="000000"/>
+          <w:sz w:val="18"/>
+          <w:szCs w:val="18"/>
+          <w:bdr w:val="none" w:sz="0" w:space="0" w:color="auto" w:frame="1"/>
+          <w:lang w:eastAsia="fr-FR"/>
+        </w:rPr>
+        <w:t>remoteIPAddressSound</w:t>
+      </w:r>
+      <w:proofErr w:type="spellEnd"/>
+      <w:proofErr w:type="gramStart"/>
+      <w:r>
+        <w:rPr>
+          <w:rFonts w:ascii="Consolas" w:eastAsia="Times New Roman" w:hAnsi="Consolas" w:cs="Times New Roman"/>
+          <w:color w:val="000000"/>
+          <w:sz w:val="18"/>
+          <w:szCs w:val="18"/>
+          <w:bdr w:val="none" w:sz="0" w:space="0" w:color="auto" w:frame="1"/>
+          <w:lang w:eastAsia="fr-FR"/>
+        </w:rPr>
+        <w:t>":</w:t>
+      </w:r>
+      <w:proofErr w:type="gramEnd"/>
+      <w:r>
+        <w:rPr>
+          <w:rFonts w:ascii="Consolas" w:eastAsia="Times New Roman" w:hAnsi="Consolas" w:cs="Times New Roman"/>
+          <w:color w:val="000000"/>
+          <w:sz w:val="18"/>
+          <w:szCs w:val="18"/>
+          <w:bdr w:val="none" w:sz="0" w:space="0" w:color="auto" w:frame="1"/>
+          <w:lang w:eastAsia="fr-FR"/>
+        </w:rPr>
+        <w:t xml:space="preserve"> "localhost",</w:t>
       </w:r>
     </w:p>
     <w:p>
@@ -7010,7 +7155,44 @@
           <w:lang w:eastAsia="fr-FR"/>
         </w:rPr>
         <w:tab/>
-        <w:t>"remoteIPAddressLumiere": "192.168.82.96",</w:t>
+        <w:t>"</w:t>
+      </w:r>
+      <w:proofErr w:type="spellStart"/>
+      <w:r>
+        <w:rPr>
+          <w:rFonts w:ascii="Consolas" w:eastAsia="Times New Roman" w:hAnsi="Consolas" w:cs="Times New Roman"/>
+          <w:color w:val="000000"/>
+          <w:sz w:val="18"/>
+          <w:szCs w:val="18"/>
+          <w:bdr w:val="none" w:sz="0" w:space="0" w:color="auto" w:frame="1"/>
+          <w:lang w:eastAsia="fr-FR"/>
+        </w:rPr>
+        <w:t>remoteIPAddressLumiere</w:t>
+      </w:r>
+      <w:proofErr w:type="spellEnd"/>
+      <w:proofErr w:type="gramStart"/>
+      <w:r>
+        <w:rPr>
+          <w:rFonts w:ascii="Consolas" w:eastAsia="Times New Roman" w:hAnsi="Consolas" w:cs="Times New Roman"/>
+          <w:color w:val="000000"/>
+          <w:sz w:val="18"/>
+          <w:szCs w:val="18"/>
+          <w:bdr w:val="none" w:sz="0" w:space="0" w:color="auto" w:frame="1"/>
+          <w:lang w:eastAsia="fr-FR"/>
+        </w:rPr>
+        <w:t>":</w:t>
+      </w:r>
+      <w:proofErr w:type="gramEnd"/>
+      <w:r>
+        <w:rPr>
+          <w:rFonts w:ascii="Consolas" w:eastAsia="Times New Roman" w:hAnsi="Consolas" w:cs="Times New Roman"/>
+          <w:color w:val="000000"/>
+          <w:sz w:val="18"/>
+          <w:szCs w:val="18"/>
+          <w:bdr w:val="none" w:sz="0" w:space="0" w:color="auto" w:frame="1"/>
+          <w:lang w:eastAsia="fr-FR"/>
+        </w:rPr>
+        <w:t xml:space="preserve"> "192.168.82.96",</w:t>
       </w:r>
     </w:p>
     <w:p>
@@ -7043,7 +7225,44 @@
           <w:lang w:eastAsia="fr-FR"/>
         </w:rPr>
         <w:tab/>
-        <w:t>"remoteIPAddressGame": "192.168.82.96",</w:t>
+        <w:t>"</w:t>
+      </w:r>
+      <w:proofErr w:type="spellStart"/>
+      <w:r>
+        <w:rPr>
+          <w:rFonts w:ascii="Consolas" w:eastAsia="Times New Roman" w:hAnsi="Consolas" w:cs="Times New Roman"/>
+          <w:color w:val="000000"/>
+          <w:sz w:val="18"/>
+          <w:szCs w:val="18"/>
+          <w:bdr w:val="none" w:sz="0" w:space="0" w:color="auto" w:frame="1"/>
+          <w:lang w:eastAsia="fr-FR"/>
+        </w:rPr>
+        <w:t>remoteIPAddressGame</w:t>
+      </w:r>
+      <w:proofErr w:type="spellEnd"/>
+      <w:proofErr w:type="gramStart"/>
+      <w:r>
+        <w:rPr>
+          <w:rFonts w:ascii="Consolas" w:eastAsia="Times New Roman" w:hAnsi="Consolas" w:cs="Times New Roman"/>
+          <w:color w:val="000000"/>
+          <w:sz w:val="18"/>
+          <w:szCs w:val="18"/>
+          <w:bdr w:val="none" w:sz="0" w:space="0" w:color="auto" w:frame="1"/>
+          <w:lang w:eastAsia="fr-FR"/>
+        </w:rPr>
+        <w:t>":</w:t>
+      </w:r>
+      <w:proofErr w:type="gramEnd"/>
+      <w:r>
+        <w:rPr>
+          <w:rFonts w:ascii="Consolas" w:eastAsia="Times New Roman" w:hAnsi="Consolas" w:cs="Times New Roman"/>
+          <w:color w:val="000000"/>
+          <w:sz w:val="18"/>
+          <w:szCs w:val="18"/>
+          <w:bdr w:val="none" w:sz="0" w:space="0" w:color="auto" w:frame="1"/>
+          <w:lang w:eastAsia="fr-FR"/>
+        </w:rPr>
+        <w:t xml:space="preserve"> "192.168.82.96",</w:t>
       </w:r>
     </w:p>
     <w:p>
@@ -7076,7 +7295,44 @@
           <w:lang w:eastAsia="fr-FR"/>
         </w:rPr>
         <w:tab/>
-        <w:t>"serverIPAddress": "localhost",</w:t>
+        <w:t>"</w:t>
+      </w:r>
+      <w:proofErr w:type="spellStart"/>
+      <w:r>
+        <w:rPr>
+          <w:rFonts w:ascii="Consolas" w:eastAsia="Times New Roman" w:hAnsi="Consolas" w:cs="Times New Roman"/>
+          <w:color w:val="000000"/>
+          <w:sz w:val="18"/>
+          <w:szCs w:val="18"/>
+          <w:bdr w:val="none" w:sz="0" w:space="0" w:color="auto" w:frame="1"/>
+          <w:lang w:eastAsia="fr-FR"/>
+        </w:rPr>
+        <w:t>serverIPAddress</w:t>
+      </w:r>
+      <w:proofErr w:type="spellEnd"/>
+      <w:proofErr w:type="gramStart"/>
+      <w:r>
+        <w:rPr>
+          <w:rFonts w:ascii="Consolas" w:eastAsia="Times New Roman" w:hAnsi="Consolas" w:cs="Times New Roman"/>
+          <w:color w:val="000000"/>
+          <w:sz w:val="18"/>
+          <w:szCs w:val="18"/>
+          <w:bdr w:val="none" w:sz="0" w:space="0" w:color="auto" w:frame="1"/>
+          <w:lang w:eastAsia="fr-FR"/>
+        </w:rPr>
+        <w:t>":</w:t>
+      </w:r>
+      <w:proofErr w:type="gramEnd"/>
+      <w:r>
+        <w:rPr>
+          <w:rFonts w:ascii="Consolas" w:eastAsia="Times New Roman" w:hAnsi="Consolas" w:cs="Times New Roman"/>
+          <w:color w:val="000000"/>
+          <w:sz w:val="18"/>
+          <w:szCs w:val="18"/>
+          <w:bdr w:val="none" w:sz="0" w:space="0" w:color="auto" w:frame="1"/>
+          <w:lang w:eastAsia="fr-FR"/>
+        </w:rPr>
+        <w:t xml:space="preserve"> "localhost",</w:t>
       </w:r>
     </w:p>
     <w:p>
@@ -7109,7 +7365,44 @@
           <w:lang w:eastAsia="fr-FR"/>
         </w:rPr>
         <w:tab/>
-        <w:t>"webserveurPort": 8080,</w:t>
+        <w:t>"</w:t>
+      </w:r>
+      <w:proofErr w:type="spellStart"/>
+      <w:r>
+        <w:rPr>
+          <w:rFonts w:ascii="Consolas" w:eastAsia="Times New Roman" w:hAnsi="Consolas" w:cs="Times New Roman"/>
+          <w:color w:val="000000"/>
+          <w:sz w:val="18"/>
+          <w:szCs w:val="18"/>
+          <w:bdr w:val="none" w:sz="0" w:space="0" w:color="auto" w:frame="1"/>
+          <w:lang w:eastAsia="fr-FR"/>
+        </w:rPr>
+        <w:t>webserveurPort</w:t>
+      </w:r>
+      <w:proofErr w:type="spellEnd"/>
+      <w:proofErr w:type="gramStart"/>
+      <w:r>
+        <w:rPr>
+          <w:rFonts w:ascii="Consolas" w:eastAsia="Times New Roman" w:hAnsi="Consolas" w:cs="Times New Roman"/>
+          <w:color w:val="000000"/>
+          <w:sz w:val="18"/>
+          <w:szCs w:val="18"/>
+          <w:bdr w:val="none" w:sz="0" w:space="0" w:color="auto" w:frame="1"/>
+          <w:lang w:eastAsia="fr-FR"/>
+        </w:rPr>
+        <w:t>":</w:t>
+      </w:r>
+      <w:proofErr w:type="gramEnd"/>
+      <w:r>
+        <w:rPr>
+          <w:rFonts w:ascii="Consolas" w:eastAsia="Times New Roman" w:hAnsi="Consolas" w:cs="Times New Roman"/>
+          <w:color w:val="000000"/>
+          <w:sz w:val="18"/>
+          <w:szCs w:val="18"/>
+          <w:bdr w:val="none" w:sz="0" w:space="0" w:color="auto" w:frame="1"/>
+          <w:lang w:eastAsia="fr-FR"/>
+        </w:rPr>
+        <w:t xml:space="preserve"> 8080,</w:t>
       </w:r>
     </w:p>
     <w:p>
@@ -7142,7 +7435,44 @@
           <w:lang w:eastAsia="fr-FR"/>
         </w:rPr>
         <w:tab/>
-        <w:t>"websocketServeurPort": 8383,</w:t>
+        <w:t>"</w:t>
+      </w:r>
+      <w:proofErr w:type="spellStart"/>
+      <w:r>
+        <w:rPr>
+          <w:rFonts w:ascii="Consolas" w:eastAsia="Times New Roman" w:hAnsi="Consolas" w:cs="Times New Roman"/>
+          <w:color w:val="000000"/>
+          <w:sz w:val="18"/>
+          <w:szCs w:val="18"/>
+          <w:bdr w:val="none" w:sz="0" w:space="0" w:color="auto" w:frame="1"/>
+          <w:lang w:eastAsia="fr-FR"/>
+        </w:rPr>
+        <w:t>websocketServeurPort</w:t>
+      </w:r>
+      <w:proofErr w:type="spellEnd"/>
+      <w:proofErr w:type="gramStart"/>
+      <w:r>
+        <w:rPr>
+          <w:rFonts w:ascii="Consolas" w:eastAsia="Times New Roman" w:hAnsi="Consolas" w:cs="Times New Roman"/>
+          <w:color w:val="000000"/>
+          <w:sz w:val="18"/>
+          <w:szCs w:val="18"/>
+          <w:bdr w:val="none" w:sz="0" w:space="0" w:color="auto" w:frame="1"/>
+          <w:lang w:eastAsia="fr-FR"/>
+        </w:rPr>
+        <w:t>":</w:t>
+      </w:r>
+      <w:proofErr w:type="gramEnd"/>
+      <w:r>
+        <w:rPr>
+          <w:rFonts w:ascii="Consolas" w:eastAsia="Times New Roman" w:hAnsi="Consolas" w:cs="Times New Roman"/>
+          <w:color w:val="000000"/>
+          <w:sz w:val="18"/>
+          <w:szCs w:val="18"/>
+          <w:bdr w:val="none" w:sz="0" w:space="0" w:color="auto" w:frame="1"/>
+          <w:lang w:eastAsia="fr-FR"/>
+        </w:rPr>
+        <w:t xml:space="preserve"> 8383,</w:t>
       </w:r>
     </w:p>
     <w:p>
@@ -7175,7 +7505,44 @@
           <w:lang w:eastAsia="fr-FR"/>
         </w:rPr>
         <w:tab/>
-        <w:t>"InPortOSCMIDIfromDAW": 13000,</w:t>
+        <w:t>"</w:t>
+      </w:r>
+      <w:proofErr w:type="spellStart"/>
+      <w:r>
+        <w:rPr>
+          <w:rFonts w:ascii="Consolas" w:eastAsia="Times New Roman" w:hAnsi="Consolas" w:cs="Times New Roman"/>
+          <w:color w:val="000000"/>
+          <w:sz w:val="18"/>
+          <w:szCs w:val="18"/>
+          <w:bdr w:val="none" w:sz="0" w:space="0" w:color="auto" w:frame="1"/>
+          <w:lang w:eastAsia="fr-FR"/>
+        </w:rPr>
+        <w:t>InPortOSCMIDIfromDAW</w:t>
+      </w:r>
+      <w:proofErr w:type="spellEnd"/>
+      <w:proofErr w:type="gramStart"/>
+      <w:r>
+        <w:rPr>
+          <w:rFonts w:ascii="Consolas" w:eastAsia="Times New Roman" w:hAnsi="Consolas" w:cs="Times New Roman"/>
+          <w:color w:val="000000"/>
+          <w:sz w:val="18"/>
+          <w:szCs w:val="18"/>
+          <w:bdr w:val="none" w:sz="0" w:space="0" w:color="auto" w:frame="1"/>
+          <w:lang w:eastAsia="fr-FR"/>
+        </w:rPr>
+        <w:t>":</w:t>
+      </w:r>
+      <w:proofErr w:type="gramEnd"/>
+      <w:r>
+        <w:rPr>
+          <w:rFonts w:ascii="Consolas" w:eastAsia="Times New Roman" w:hAnsi="Consolas" w:cs="Times New Roman"/>
+          <w:color w:val="000000"/>
+          <w:sz w:val="18"/>
+          <w:szCs w:val="18"/>
+          <w:bdr w:val="none" w:sz="0" w:space="0" w:color="auto" w:frame="1"/>
+          <w:lang w:eastAsia="fr-FR"/>
+        </w:rPr>
+        <w:t xml:space="preserve"> 13000,</w:t>
       </w:r>
     </w:p>
     <w:p>
@@ -7208,7 +7575,44 @@
           <w:lang w:eastAsia="fr-FR"/>
         </w:rPr>
         <w:tab/>
-        <w:t>"OutPortOSCMIDItoDAW": 12000,</w:t>
+        <w:t>"</w:t>
+      </w:r>
+      <w:proofErr w:type="spellStart"/>
+      <w:r>
+        <w:rPr>
+          <w:rFonts w:ascii="Consolas" w:eastAsia="Times New Roman" w:hAnsi="Consolas" w:cs="Times New Roman"/>
+          <w:color w:val="000000"/>
+          <w:sz w:val="18"/>
+          <w:szCs w:val="18"/>
+          <w:bdr w:val="none" w:sz="0" w:space="0" w:color="auto" w:frame="1"/>
+          <w:lang w:eastAsia="fr-FR"/>
+        </w:rPr>
+        <w:t>OutPortOSCMIDItoDAW</w:t>
+      </w:r>
+      <w:proofErr w:type="spellEnd"/>
+      <w:proofErr w:type="gramStart"/>
+      <w:r>
+        <w:rPr>
+          <w:rFonts w:ascii="Consolas" w:eastAsia="Times New Roman" w:hAnsi="Consolas" w:cs="Times New Roman"/>
+          <w:color w:val="000000"/>
+          <w:sz w:val="18"/>
+          <w:szCs w:val="18"/>
+          <w:bdr w:val="none" w:sz="0" w:space="0" w:color="auto" w:frame="1"/>
+          <w:lang w:eastAsia="fr-FR"/>
+        </w:rPr>
+        <w:t>":</w:t>
+      </w:r>
+      <w:proofErr w:type="gramEnd"/>
+      <w:r>
+        <w:rPr>
+          <w:rFonts w:ascii="Consolas" w:eastAsia="Times New Roman" w:hAnsi="Consolas" w:cs="Times New Roman"/>
+          <w:color w:val="000000"/>
+          <w:sz w:val="18"/>
+          <w:szCs w:val="18"/>
+          <w:bdr w:val="none" w:sz="0" w:space="0" w:color="auto" w:frame="1"/>
+          <w:lang w:eastAsia="fr-FR"/>
+        </w:rPr>
+        <w:t xml:space="preserve"> 12000,</w:t>
       </w:r>
     </w:p>
     <w:p>
@@ -7241,7 +7645,44 @@
           <w:lang w:eastAsia="fr-FR"/>
         </w:rPr>
         <w:tab/>
-        <w:t>"distribSequencerPort": 8888,</w:t>
+        <w:t>"</w:t>
+      </w:r>
+      <w:proofErr w:type="spellStart"/>
+      <w:r>
+        <w:rPr>
+          <w:rFonts w:ascii="Consolas" w:eastAsia="Times New Roman" w:hAnsi="Consolas" w:cs="Times New Roman"/>
+          <w:color w:val="000000"/>
+          <w:sz w:val="18"/>
+          <w:szCs w:val="18"/>
+          <w:bdr w:val="none" w:sz="0" w:space="0" w:color="auto" w:frame="1"/>
+          <w:lang w:eastAsia="fr-FR"/>
+        </w:rPr>
+        <w:t>distribSequencerPort</w:t>
+      </w:r>
+      <w:proofErr w:type="spellEnd"/>
+      <w:proofErr w:type="gramStart"/>
+      <w:r>
+        <w:rPr>
+          <w:rFonts w:ascii="Consolas" w:eastAsia="Times New Roman" w:hAnsi="Consolas" w:cs="Times New Roman"/>
+          <w:color w:val="000000"/>
+          <w:sz w:val="18"/>
+          <w:szCs w:val="18"/>
+          <w:bdr w:val="none" w:sz="0" w:space="0" w:color="auto" w:frame="1"/>
+          <w:lang w:eastAsia="fr-FR"/>
+        </w:rPr>
+        <w:t>":</w:t>
+      </w:r>
+      <w:proofErr w:type="gramEnd"/>
+      <w:r>
+        <w:rPr>
+          <w:rFonts w:ascii="Consolas" w:eastAsia="Times New Roman" w:hAnsi="Consolas" w:cs="Times New Roman"/>
+          <w:color w:val="000000"/>
+          <w:sz w:val="18"/>
+          <w:szCs w:val="18"/>
+          <w:bdr w:val="none" w:sz="0" w:space="0" w:color="auto" w:frame="1"/>
+          <w:lang w:eastAsia="fr-FR"/>
+        </w:rPr>
+        <w:t xml:space="preserve"> 8888,</w:t>
       </w:r>
     </w:p>
     <w:p>
@@ -7274,7 +7715,44 @@
           <w:lang w:eastAsia="fr-FR"/>
         </w:rPr>
         <w:tab/>
-        <w:t>"outportProcessing": 10000,</w:t>
+        <w:t>"</w:t>
+      </w:r>
+      <w:proofErr w:type="spellStart"/>
+      <w:r>
+        <w:rPr>
+          <w:rFonts w:ascii="Consolas" w:eastAsia="Times New Roman" w:hAnsi="Consolas" w:cs="Times New Roman"/>
+          <w:color w:val="000000"/>
+          <w:sz w:val="18"/>
+          <w:szCs w:val="18"/>
+          <w:bdr w:val="none" w:sz="0" w:space="0" w:color="auto" w:frame="1"/>
+          <w:lang w:eastAsia="fr-FR"/>
+        </w:rPr>
+        <w:t>outportProcessing</w:t>
+      </w:r>
+      <w:proofErr w:type="spellEnd"/>
+      <w:proofErr w:type="gramStart"/>
+      <w:r>
+        <w:rPr>
+          <w:rFonts w:ascii="Consolas" w:eastAsia="Times New Roman" w:hAnsi="Consolas" w:cs="Times New Roman"/>
+          <w:color w:val="000000"/>
+          <w:sz w:val="18"/>
+          <w:szCs w:val="18"/>
+          <w:bdr w:val="none" w:sz="0" w:space="0" w:color="auto" w:frame="1"/>
+          <w:lang w:eastAsia="fr-FR"/>
+        </w:rPr>
+        <w:t>":</w:t>
+      </w:r>
+      <w:proofErr w:type="gramEnd"/>
+      <w:r>
+        <w:rPr>
+          <w:rFonts w:ascii="Consolas" w:eastAsia="Times New Roman" w:hAnsi="Consolas" w:cs="Times New Roman"/>
+          <w:color w:val="000000"/>
+          <w:sz w:val="18"/>
+          <w:szCs w:val="18"/>
+          <w:bdr w:val="none" w:sz="0" w:space="0" w:color="auto" w:frame="1"/>
+          <w:lang w:eastAsia="fr-FR"/>
+        </w:rPr>
+        <w:t xml:space="preserve"> 10000,</w:t>
       </w:r>
     </w:p>
     <w:p>
@@ -7307,7 +7785,44 @@
           <w:lang w:eastAsia="fr-FR"/>
         </w:rPr>
         <w:tab/>
-        <w:t>"outportLumiere": 7700,</w:t>
+        <w:t>"</w:t>
+      </w:r>
+      <w:proofErr w:type="spellStart"/>
+      <w:r>
+        <w:rPr>
+          <w:rFonts w:ascii="Consolas" w:eastAsia="Times New Roman" w:hAnsi="Consolas" w:cs="Times New Roman"/>
+          <w:color w:val="000000"/>
+          <w:sz w:val="18"/>
+          <w:szCs w:val="18"/>
+          <w:bdr w:val="none" w:sz="0" w:space="0" w:color="auto" w:frame="1"/>
+          <w:lang w:eastAsia="fr-FR"/>
+        </w:rPr>
+        <w:t>outportLumiere</w:t>
+      </w:r>
+      <w:proofErr w:type="spellEnd"/>
+      <w:proofErr w:type="gramStart"/>
+      <w:r>
+        <w:rPr>
+          <w:rFonts w:ascii="Consolas" w:eastAsia="Times New Roman" w:hAnsi="Consolas" w:cs="Times New Roman"/>
+          <w:color w:val="000000"/>
+          <w:sz w:val="18"/>
+          <w:szCs w:val="18"/>
+          <w:bdr w:val="none" w:sz="0" w:space="0" w:color="auto" w:frame="1"/>
+          <w:lang w:eastAsia="fr-FR"/>
+        </w:rPr>
+        <w:t>":</w:t>
+      </w:r>
+      <w:proofErr w:type="gramEnd"/>
+      <w:r>
+        <w:rPr>
+          <w:rFonts w:ascii="Consolas" w:eastAsia="Times New Roman" w:hAnsi="Consolas" w:cs="Times New Roman"/>
+          <w:color w:val="000000"/>
+          <w:sz w:val="18"/>
+          <w:szCs w:val="18"/>
+          <w:bdr w:val="none" w:sz="0" w:space="0" w:color="auto" w:frame="1"/>
+          <w:lang w:eastAsia="fr-FR"/>
+        </w:rPr>
+        <w:t xml:space="preserve"> 7700,</w:t>
       </w:r>
     </w:p>
     <w:p>
@@ -7340,7 +7855,44 @@
           <w:lang w:eastAsia="fr-FR"/>
         </w:rPr>
         <w:tab/>
-        <w:t>"inportLumiere": 9000</w:t>
+        <w:t>"</w:t>
+      </w:r>
+      <w:proofErr w:type="spellStart"/>
+      <w:r>
+        <w:rPr>
+          <w:rFonts w:ascii="Consolas" w:eastAsia="Times New Roman" w:hAnsi="Consolas" w:cs="Times New Roman"/>
+          <w:color w:val="000000"/>
+          <w:sz w:val="18"/>
+          <w:szCs w:val="18"/>
+          <w:bdr w:val="none" w:sz="0" w:space="0" w:color="auto" w:frame="1"/>
+          <w:lang w:eastAsia="fr-FR"/>
+        </w:rPr>
+        <w:t>inportLumiere</w:t>
+      </w:r>
+      <w:proofErr w:type="spellEnd"/>
+      <w:proofErr w:type="gramStart"/>
+      <w:r>
+        <w:rPr>
+          <w:rFonts w:ascii="Consolas" w:eastAsia="Times New Roman" w:hAnsi="Consolas" w:cs="Times New Roman"/>
+          <w:color w:val="000000"/>
+          <w:sz w:val="18"/>
+          <w:szCs w:val="18"/>
+          <w:bdr w:val="none" w:sz="0" w:space="0" w:color="auto" w:frame="1"/>
+          <w:lang w:eastAsia="fr-FR"/>
+        </w:rPr>
+        <w:t>":</w:t>
+      </w:r>
+      <w:proofErr w:type="gramEnd"/>
+      <w:r>
+        <w:rPr>
+          <w:rFonts w:ascii="Consolas" w:eastAsia="Times New Roman" w:hAnsi="Consolas" w:cs="Times New Roman"/>
+          <w:color w:val="000000"/>
+          <w:sz w:val="18"/>
+          <w:szCs w:val="18"/>
+          <w:bdr w:val="none" w:sz="0" w:space="0" w:color="auto" w:frame="1"/>
+          <w:lang w:eastAsia="fr-FR"/>
+        </w:rPr>
+        <w:t xml:space="preserve"> 9000</w:t>
       </w:r>
     </w:p>
     <w:p>
@@ -7375,15 +7927,29 @@
       </w:r>
     </w:p>
     <w:p>
-      <w:r>
-        <w:rPr>
-          <w:rFonts w:ascii="Consolas" w:eastAsia="Times New Roman" w:hAnsi="Consolas" w:cs="Times New Roman"/>
-          <w:sz w:val="18"/>
-          <w:szCs w:val="18"/>
-          <w:bdr w:val="none" w:sz="0" w:space="0" w:color="auto" w:frame="1"/>
-          <w:lang w:eastAsia="fr-FR"/>
-        </w:rPr>
-        <w:t xml:space="preserve">serverIPAddress : </w:t>
+      <w:proofErr w:type="spellStart"/>
+      <w:proofErr w:type="gramStart"/>
+      <w:r>
+        <w:rPr>
+          <w:rFonts w:ascii="Consolas" w:eastAsia="Times New Roman" w:hAnsi="Consolas" w:cs="Times New Roman"/>
+          <w:sz w:val="18"/>
+          <w:szCs w:val="18"/>
+          <w:bdr w:val="none" w:sz="0" w:space="0" w:color="auto" w:frame="1"/>
+          <w:lang w:eastAsia="fr-FR"/>
+        </w:rPr>
+        <w:t>serverIPAddress</w:t>
+      </w:r>
+      <w:proofErr w:type="spellEnd"/>
+      <w:proofErr w:type="gramEnd"/>
+      <w:r>
+        <w:rPr>
+          <w:rFonts w:ascii="Consolas" w:eastAsia="Times New Roman" w:hAnsi="Consolas" w:cs="Times New Roman"/>
+          <w:sz w:val="18"/>
+          <w:szCs w:val="18"/>
+          <w:bdr w:val="none" w:sz="0" w:space="0" w:color="auto" w:frame="1"/>
+          <w:lang w:eastAsia="fr-FR"/>
+        </w:rPr>
+        <w:t xml:space="preserve"> : </w:t>
       </w:r>
       <w:r>
         <w:rPr>
@@ -7398,15 +7964,29 @@
           <w:rFonts w:eastAsiaTheme="minorHAnsi"/>
         </w:rPr>
       </w:pPr>
-      <w:r>
-        <w:rPr>
-          <w:rFonts w:ascii="Consolas" w:eastAsia="Times New Roman" w:hAnsi="Consolas" w:cs="Times New Roman"/>
-          <w:sz w:val="18"/>
-          <w:szCs w:val="18"/>
-          <w:bdr w:val="none" w:sz="0" w:space="0" w:color="auto" w:frame="1"/>
-          <w:lang w:eastAsia="fr-FR"/>
-        </w:rPr>
-        <w:t>remoteIPAddressLumiere </w:t>
+      <w:proofErr w:type="spellStart"/>
+      <w:proofErr w:type="gramStart"/>
+      <w:r>
+        <w:rPr>
+          <w:rFonts w:ascii="Consolas" w:eastAsia="Times New Roman" w:hAnsi="Consolas" w:cs="Times New Roman"/>
+          <w:sz w:val="18"/>
+          <w:szCs w:val="18"/>
+          <w:bdr w:val="none" w:sz="0" w:space="0" w:color="auto" w:frame="1"/>
+          <w:lang w:eastAsia="fr-FR"/>
+        </w:rPr>
+        <w:t>remoteIPAddressLumiere</w:t>
+      </w:r>
+      <w:proofErr w:type="spellEnd"/>
+      <w:proofErr w:type="gramEnd"/>
+      <w:r>
+        <w:rPr>
+          <w:rFonts w:ascii="Consolas" w:eastAsia="Times New Roman" w:hAnsi="Consolas" w:cs="Times New Roman"/>
+          <w:sz w:val="18"/>
+          <w:szCs w:val="18"/>
+          <w:bdr w:val="none" w:sz="0" w:space="0" w:color="auto" w:frame="1"/>
+          <w:lang w:eastAsia="fr-FR"/>
+        </w:rPr>
+        <w:t> </w:t>
       </w:r>
       <w:r>
         <w:rPr>
@@ -7425,6 +8005,8 @@
           <w:lang w:eastAsia="fr-FR"/>
         </w:rPr>
       </w:pPr>
+      <w:proofErr w:type="spellStart"/>
+      <w:proofErr w:type="gramStart"/>
       <w:r>
         <w:rPr>
           <w:rFonts w:ascii="Consolas" w:eastAsia="Times New Roman" w:hAnsi="Consolas" w:cs="Times New Roman"/>
@@ -7446,6 +8028,8 @@
         </w:rPr>
         <w:t>DAW</w:t>
       </w:r>
+      <w:proofErr w:type="spellEnd"/>
+      <w:proofErr w:type="gramEnd"/>
       <w:r>
         <w:rPr>
           <w:rFonts w:ascii="Consolas" w:eastAsia="Times New Roman" w:hAnsi="Consolas" w:cs="Times New Roman"/>
@@ -7478,15 +8062,29 @@
           <w:rFonts w:eastAsiaTheme="minorHAnsi"/>
         </w:rPr>
       </w:pPr>
-      <w:r>
-        <w:rPr>
-          <w:rFonts w:ascii="Consolas" w:eastAsia="Times New Roman" w:hAnsi="Consolas" w:cs="Times New Roman"/>
-          <w:sz w:val="18"/>
-          <w:szCs w:val="18"/>
-          <w:bdr w:val="none" w:sz="0" w:space="0" w:color="auto" w:frame="1"/>
-          <w:lang w:eastAsia="fr-FR"/>
-        </w:rPr>
-        <w:t>remoteIPAddressSound </w:t>
+      <w:proofErr w:type="spellStart"/>
+      <w:proofErr w:type="gramStart"/>
+      <w:r>
+        <w:rPr>
+          <w:rFonts w:ascii="Consolas" w:eastAsia="Times New Roman" w:hAnsi="Consolas" w:cs="Times New Roman"/>
+          <w:sz w:val="18"/>
+          <w:szCs w:val="18"/>
+          <w:bdr w:val="none" w:sz="0" w:space="0" w:color="auto" w:frame="1"/>
+          <w:lang w:eastAsia="fr-FR"/>
+        </w:rPr>
+        <w:t>remoteIPAddressSound</w:t>
+      </w:r>
+      <w:proofErr w:type="spellEnd"/>
+      <w:proofErr w:type="gramEnd"/>
+      <w:r>
+        <w:rPr>
+          <w:rFonts w:ascii="Consolas" w:eastAsia="Times New Roman" w:hAnsi="Consolas" w:cs="Times New Roman"/>
+          <w:sz w:val="18"/>
+          <w:szCs w:val="18"/>
+          <w:bdr w:val="none" w:sz="0" w:space="0" w:color="auto" w:frame="1"/>
+          <w:lang w:eastAsia="fr-FR"/>
+        </w:rPr>
+        <w:t> </w:t>
       </w:r>
       <w:r>
         <w:rPr>
@@ -7501,15 +8099,29 @@
           <w:rFonts w:eastAsiaTheme="minorHAnsi"/>
         </w:rPr>
       </w:pPr>
-      <w:r>
-        <w:rPr>
-          <w:rFonts w:ascii="Consolas" w:eastAsia="Times New Roman" w:hAnsi="Consolas" w:cs="Times New Roman"/>
-          <w:sz w:val="18"/>
-          <w:szCs w:val="18"/>
-          <w:bdr w:val="none" w:sz="0" w:space="0" w:color="auto" w:frame="1"/>
-          <w:lang w:eastAsia="fr-FR"/>
-        </w:rPr>
-        <w:t xml:space="preserve">remoteIPAddressImage : </w:t>
+      <w:proofErr w:type="spellStart"/>
+      <w:proofErr w:type="gramStart"/>
+      <w:r>
+        <w:rPr>
+          <w:rFonts w:ascii="Consolas" w:eastAsia="Times New Roman" w:hAnsi="Consolas" w:cs="Times New Roman"/>
+          <w:sz w:val="18"/>
+          <w:szCs w:val="18"/>
+          <w:bdr w:val="none" w:sz="0" w:space="0" w:color="auto" w:frame="1"/>
+          <w:lang w:eastAsia="fr-FR"/>
+        </w:rPr>
+        <w:t>remoteIPAddressImage</w:t>
+      </w:r>
+      <w:proofErr w:type="spellEnd"/>
+      <w:proofErr w:type="gramEnd"/>
+      <w:r>
+        <w:rPr>
+          <w:rFonts w:ascii="Consolas" w:eastAsia="Times New Roman" w:hAnsi="Consolas" w:cs="Times New Roman"/>
+          <w:sz w:val="18"/>
+          <w:szCs w:val="18"/>
+          <w:bdr w:val="none" w:sz="0" w:space="0" w:color="auto" w:frame="1"/>
+          <w:lang w:eastAsia="fr-FR"/>
+        </w:rPr>
+        <w:t xml:space="preserve"> : </w:t>
       </w:r>
       <w:r>
         <w:rPr>
@@ -7546,6 +8158,7 @@
       <w:r>
         <w:t xml:space="preserve"> </w:t>
       </w:r>
+      <w:proofErr w:type="spellStart"/>
       <w:r>
         <w:rPr>
           <w:rFonts w:ascii="Consolas" w:eastAsia="Times New Roman" w:hAnsi="Consolas" w:cs="Times New Roman"/>
@@ -7556,6 +8169,7 @@
         </w:rPr>
         <w:t>remoteIPAddressAbleton</w:t>
       </w:r>
+      <w:proofErr w:type="spellEnd"/>
       <w:r>
         <w:rPr>
           <w:rFonts w:eastAsiaTheme="minorHAnsi"/>
@@ -7572,6 +8186,7 @@
         </w:rPr>
         <w:t xml:space="preserve"> </w:t>
       </w:r>
+      <w:proofErr w:type="spellStart"/>
       <w:r>
         <w:rPr>
           <w:rFonts w:ascii="Consolas" w:eastAsia="Times New Roman" w:hAnsi="Consolas" w:cs="Times New Roman"/>
@@ -7582,6 +8197,7 @@
         </w:rPr>
         <w:t>serverIPAddress</w:t>
       </w:r>
+      <w:proofErr w:type="spellEnd"/>
       <w:r>
         <w:rPr>
           <w:rFonts w:eastAsiaTheme="minorHAnsi"/>
@@ -7607,7 +8223,15 @@
         <w:t xml:space="preserve">La configuration des ports MIDI </w:t>
       </w:r>
       <w:r>
-        <w:t>se fait à l’aide du fichier ./serveur/midiConfig.json.</w:t>
+        <w:t>se fait à l’aide du fichier ./serveur/</w:t>
+      </w:r>
+      <w:proofErr w:type="spellStart"/>
+      <w:r>
+        <w:t>midiConfig.json</w:t>
+      </w:r>
+      <w:proofErr w:type="spellEnd"/>
+      <w:r>
+        <w:t>.</w:t>
       </w:r>
       <w:r>
         <w:t xml:space="preserve"> Ce fichier définit les bus MIDI en fonction de la configuration de l’ordinateur.</w:t>
@@ -7705,20 +8329,19 @@
           <w:szCs w:val="20"/>
           <w:lang w:val="en-US"/>
         </w:rPr>
-        <w:t xml:space="preserve">    "spec": "clipToDAW",</w:t>
-      </w:r>
-    </w:p>
-    <w:p>
-      <w:pPr>
-        <w:spacing w:after="0"/>
-        <w:jc w:val="both"/>
+        <w:t xml:space="preserve">    "spec": "</w:t>
+      </w:r>
+      <w:proofErr w:type="spellStart"/>
+      <w:r>
         <w:rPr>
           <w:rFonts w:ascii="Consolas" w:hAnsi="Consolas"/>
           <w:sz w:val="20"/>
           <w:szCs w:val="20"/>
           <w:lang w:val="en-US"/>
         </w:rPr>
-      </w:pPr>
+        <w:t>clipToDAW</w:t>
+      </w:r>
+      <w:proofErr w:type="spellEnd"/>
       <w:r>
         <w:rPr>
           <w:rFonts w:ascii="Consolas" w:hAnsi="Consolas"/>
@@ -7726,7 +8349,7 @@
           <w:szCs w:val="20"/>
           <w:lang w:val="en-US"/>
         </w:rPr>
-        <w:t xml:space="preserve">    "name": "loopMIDI Port 6",</w:t>
+        <w:t>",</w:t>
       </w:r>
     </w:p>
     <w:p>
@@ -7747,20 +8370,19 @@
           <w:szCs w:val="20"/>
           <w:lang w:val="en-US"/>
         </w:rPr>
-        <w:t xml:space="preserve">    "comment": "Bus for launching the clips in the DAW"</w:t>
-      </w:r>
-    </w:p>
-    <w:p>
-      <w:pPr>
-        <w:spacing w:after="0"/>
-        <w:jc w:val="both"/>
+        <w:t xml:space="preserve">    "name": "</w:t>
+      </w:r>
+      <w:proofErr w:type="spellStart"/>
+      <w:r>
         <w:rPr>
           <w:rFonts w:ascii="Consolas" w:hAnsi="Consolas"/>
           <w:sz w:val="20"/>
           <w:szCs w:val="20"/>
           <w:lang w:val="en-US"/>
         </w:rPr>
-      </w:pPr>
+        <w:t>loopMIDI</w:t>
+      </w:r>
+      <w:proofErr w:type="spellEnd"/>
       <w:r>
         <w:rPr>
           <w:rFonts w:ascii="Consolas" w:hAnsi="Consolas"/>
@@ -7768,7 +8390,7 @@
           <w:szCs w:val="20"/>
           <w:lang w:val="en-US"/>
         </w:rPr>
-        <w:t xml:space="preserve">  },</w:t>
+        <w:t xml:space="preserve"> Port 6",</w:t>
       </w:r>
     </w:p>
     <w:p>
@@ -7789,7 +8411,7 @@
           <w:szCs w:val="20"/>
           <w:lang w:val="en-US"/>
         </w:rPr>
-        <w:t xml:space="preserve">  {</w:t>
+        <w:t xml:space="preserve">    "comment": "Bus for launching the clips in the DAW"</w:t>
       </w:r>
     </w:p>
     <w:p>
@@ -7810,7 +8432,7 @@
           <w:szCs w:val="20"/>
           <w:lang w:val="en-US"/>
         </w:rPr>
-        <w:t xml:space="preserve">    "type": "IN",</w:t>
+        <w:t xml:space="preserve">  },</w:t>
       </w:r>
     </w:p>
     <w:p>
@@ -7831,7 +8453,7 @@
           <w:szCs w:val="20"/>
           <w:lang w:val="en-US"/>
         </w:rPr>
-        <w:t xml:space="preserve">    "spec": "syncFromDAW",</w:t>
+        <w:t xml:space="preserve">  {</w:t>
       </w:r>
     </w:p>
     <w:p>
@@ -7852,7 +8474,7 @@
           <w:szCs w:val="20"/>
           <w:lang w:val="en-US"/>
         </w:rPr>
-        <w:t xml:space="preserve">    "name": "loopMIDI Port 9",</w:t>
+        <w:t xml:space="preserve">    "type": "IN",</w:t>
       </w:r>
     </w:p>
     <w:p>
@@ -7873,20 +8495,19 @@
           <w:szCs w:val="20"/>
           <w:lang w:val="en-US"/>
         </w:rPr>
-        <w:t xml:space="preserve">    "comment": "for sync message from DAW"</w:t>
-      </w:r>
-    </w:p>
-    <w:p>
-      <w:pPr>
-        <w:spacing w:after="0"/>
-        <w:jc w:val="both"/>
+        <w:t xml:space="preserve">    "spec": "</w:t>
+      </w:r>
+      <w:proofErr w:type="spellStart"/>
+      <w:r>
         <w:rPr>
           <w:rFonts w:ascii="Consolas" w:hAnsi="Consolas"/>
           <w:sz w:val="20"/>
           <w:szCs w:val="20"/>
           <w:lang w:val="en-US"/>
         </w:rPr>
-      </w:pPr>
+        <w:t>syncFromDAW</w:t>
+      </w:r>
+      <w:proofErr w:type="spellEnd"/>
       <w:r>
         <w:rPr>
           <w:rFonts w:ascii="Consolas" w:hAnsi="Consolas"/>
@@ -7894,7 +8515,7 @@
           <w:szCs w:val="20"/>
           <w:lang w:val="en-US"/>
         </w:rPr>
-        <w:t xml:space="preserve">  },</w:t>
+        <w:t>",</w:t>
       </w:r>
     </w:p>
     <w:p>
@@ -7915,20 +8536,19 @@
           <w:szCs w:val="20"/>
           <w:lang w:val="en-US"/>
         </w:rPr>
-        <w:t xml:space="preserve">  {</w:t>
-      </w:r>
-    </w:p>
-    <w:p>
-      <w:pPr>
-        <w:spacing w:after="0"/>
-        <w:jc w:val="both"/>
+        <w:t xml:space="preserve">    "name": "</w:t>
+      </w:r>
+      <w:proofErr w:type="spellStart"/>
+      <w:r>
         <w:rPr>
           <w:rFonts w:ascii="Consolas" w:hAnsi="Consolas"/>
           <w:sz w:val="20"/>
           <w:szCs w:val="20"/>
           <w:lang w:val="en-US"/>
         </w:rPr>
-      </w:pPr>
+        <w:t>loopMIDI</w:t>
+      </w:r>
+      <w:proofErr w:type="spellEnd"/>
       <w:r>
         <w:rPr>
           <w:rFonts w:ascii="Consolas" w:hAnsi="Consolas"/>
@@ -7936,7 +8556,7 @@
           <w:szCs w:val="20"/>
           <w:lang w:val="en-US"/>
         </w:rPr>
-        <w:t xml:space="preserve">    "type": "IN",</w:t>
+        <w:t xml:space="preserve"> Port 9",</w:t>
       </w:r>
     </w:p>
     <w:p>
@@ -7957,7 +8577,7 @@
           <w:szCs w:val="20"/>
           <w:lang w:val="en-US"/>
         </w:rPr>
-        <w:t xml:space="preserve">    "spec": "clipFromDAW",</w:t>
+        <w:t xml:space="preserve">    "comment": "for sync message from DAW"</w:t>
       </w:r>
     </w:p>
     <w:p>
@@ -7978,7 +8598,7 @@
           <w:szCs w:val="20"/>
           <w:lang w:val="en-US"/>
         </w:rPr>
-        <w:t xml:space="preserve">    "name": "loopMIDI Port 12",</w:t>
+        <w:t xml:space="preserve">  },</w:t>
       </w:r>
     </w:p>
     <w:p>
@@ -7999,7 +8619,7 @@
           <w:szCs w:val="20"/>
           <w:lang w:val="en-US"/>
         </w:rPr>
-        <w:t xml:space="preserve">    "comment": "for clip activation message from DAW"</w:t>
+        <w:t xml:space="preserve">  {</w:t>
       </w:r>
     </w:p>
     <w:p>
@@ -8020,7 +8640,7 @@
           <w:szCs w:val="20"/>
           <w:lang w:val="en-US"/>
         </w:rPr>
-        <w:t xml:space="preserve">  },</w:t>
+        <w:t xml:space="preserve">    "type": "IN",</w:t>
       </w:r>
     </w:p>
     <w:p>
@@ -8041,20 +8661,19 @@
           <w:szCs w:val="20"/>
           <w:lang w:val="en-US"/>
         </w:rPr>
-        <w:t xml:space="preserve">  {</w:t>
-      </w:r>
-    </w:p>
-    <w:p>
-      <w:pPr>
-        <w:spacing w:after="0"/>
-        <w:jc w:val="both"/>
+        <w:t xml:space="preserve">    "spec": "</w:t>
+      </w:r>
+      <w:proofErr w:type="spellStart"/>
+      <w:r>
         <w:rPr>
           <w:rFonts w:ascii="Consolas" w:hAnsi="Consolas"/>
           <w:sz w:val="20"/>
           <w:szCs w:val="20"/>
           <w:lang w:val="en-US"/>
         </w:rPr>
-      </w:pPr>
+        <w:t>clipFromDAW</w:t>
+      </w:r>
+      <w:proofErr w:type="spellEnd"/>
       <w:r>
         <w:rPr>
           <w:rFonts w:ascii="Consolas" w:hAnsi="Consolas"/>
@@ -8062,7 +8681,7 @@
           <w:szCs w:val="20"/>
           <w:lang w:val="en-US"/>
         </w:rPr>
-        <w:t xml:space="preserve">    "type": "IN",</w:t>
+        <w:t>",</w:t>
       </w:r>
     </w:p>
     <w:p>
@@ -8083,20 +8702,19 @@
           <w:szCs w:val="20"/>
           <w:lang w:val="en-US"/>
         </w:rPr>
-        <w:t xml:space="preserve">    "spec": "controler",</w:t>
-      </w:r>
-    </w:p>
-    <w:p>
-      <w:pPr>
-        <w:spacing w:after="0"/>
-        <w:jc w:val="both"/>
+        <w:t xml:space="preserve">    "name": "</w:t>
+      </w:r>
+      <w:proofErr w:type="spellStart"/>
+      <w:r>
         <w:rPr>
           <w:rFonts w:ascii="Consolas" w:hAnsi="Consolas"/>
           <w:sz w:val="20"/>
           <w:szCs w:val="20"/>
           <w:lang w:val="en-US"/>
         </w:rPr>
-      </w:pPr>
+        <w:t>loopMIDI</w:t>
+      </w:r>
+      <w:proofErr w:type="spellEnd"/>
       <w:r>
         <w:rPr>
           <w:rFonts w:ascii="Consolas" w:hAnsi="Consolas"/>
@@ -8104,7 +8722,7 @@
           <w:szCs w:val="20"/>
           <w:lang w:val="en-US"/>
         </w:rPr>
-        <w:t xml:space="preserve">    "name": "nanoKEY2",</w:t>
+        <w:t xml:space="preserve"> Port 12",</w:t>
       </w:r>
     </w:p>
     <w:p>
@@ -8125,35 +8743,28 @@
           <w:szCs w:val="20"/>
           <w:lang w:val="en-US"/>
         </w:rPr>
-        <w:t xml:space="preserve">    "comment": "to test a MIDI controler"</w:t>
+        <w:t xml:space="preserve">    "comment": "for clip activation message from DAW"</w:t>
       </w:r>
     </w:p>
     <w:p>
       <w:pPr>
         <w:spacing w:after="0"/>
         <w:jc w:val="both"/>
-        <w:rPr>
-          <w:rFonts w:ascii="Consolas" w:hAnsi="Consolas"/>
-          <w:sz w:val="20"/>
-          <w:szCs w:val="20"/>
-        </w:rPr>
-      </w:pPr>
-      <w:r>
         <w:rPr>
           <w:rFonts w:ascii="Consolas" w:hAnsi="Consolas"/>
           <w:sz w:val="20"/>
           <w:szCs w:val="20"/>
           <w:lang w:val="en-US"/>
         </w:rPr>
-        <w:t xml:space="preserve">  </w:t>
-      </w:r>
+      </w:pPr>
       <w:r>
         <w:rPr>
           <w:rFonts w:ascii="Consolas" w:hAnsi="Consolas"/>
           <w:sz w:val="20"/>
           <w:szCs w:val="20"/>
-        </w:rPr>
-        <w:t>}</w:t>
+          <w:lang w:val="en-US"/>
+        </w:rPr>
+        <w:t xml:space="preserve">  },</w:t>
       </w:r>
     </w:p>
     <w:p>
@@ -8164,6 +8775,7 @@
           <w:rFonts w:ascii="Consolas" w:hAnsi="Consolas"/>
           <w:sz w:val="20"/>
           <w:szCs w:val="20"/>
+          <w:lang w:val="en-US"/>
         </w:rPr>
       </w:pPr>
       <w:r>
@@ -8171,6 +8783,178 @@
           <w:rFonts w:ascii="Consolas" w:hAnsi="Consolas"/>
           <w:sz w:val="20"/>
           <w:szCs w:val="20"/>
+          <w:lang w:val="en-US"/>
+        </w:rPr>
+        <w:t xml:space="preserve">  {</w:t>
+      </w:r>
+    </w:p>
+    <w:p>
+      <w:pPr>
+        <w:spacing w:after="0"/>
+        <w:jc w:val="both"/>
+        <w:rPr>
+          <w:rFonts w:ascii="Consolas" w:hAnsi="Consolas"/>
+          <w:sz w:val="20"/>
+          <w:szCs w:val="20"/>
+          <w:lang w:val="en-US"/>
+        </w:rPr>
+      </w:pPr>
+      <w:r>
+        <w:rPr>
+          <w:rFonts w:ascii="Consolas" w:hAnsi="Consolas"/>
+          <w:sz w:val="20"/>
+          <w:szCs w:val="20"/>
+          <w:lang w:val="en-US"/>
+        </w:rPr>
+        <w:t xml:space="preserve">    "type": "IN",</w:t>
+      </w:r>
+    </w:p>
+    <w:p>
+      <w:pPr>
+        <w:spacing w:after="0"/>
+        <w:jc w:val="both"/>
+        <w:rPr>
+          <w:rFonts w:ascii="Consolas" w:hAnsi="Consolas"/>
+          <w:sz w:val="20"/>
+          <w:szCs w:val="20"/>
+          <w:lang w:val="en-US"/>
+        </w:rPr>
+      </w:pPr>
+      <w:r>
+        <w:rPr>
+          <w:rFonts w:ascii="Consolas" w:hAnsi="Consolas"/>
+          <w:sz w:val="20"/>
+          <w:szCs w:val="20"/>
+          <w:lang w:val="en-US"/>
+        </w:rPr>
+        <w:t xml:space="preserve">    "spec": "</w:t>
+      </w:r>
+      <w:proofErr w:type="spellStart"/>
+      <w:r>
+        <w:rPr>
+          <w:rFonts w:ascii="Consolas" w:hAnsi="Consolas"/>
+          <w:sz w:val="20"/>
+          <w:szCs w:val="20"/>
+          <w:lang w:val="en-US"/>
+        </w:rPr>
+        <w:t>controler</w:t>
+      </w:r>
+      <w:proofErr w:type="spellEnd"/>
+      <w:r>
+        <w:rPr>
+          <w:rFonts w:ascii="Consolas" w:hAnsi="Consolas"/>
+          <w:sz w:val="20"/>
+          <w:szCs w:val="20"/>
+          <w:lang w:val="en-US"/>
+        </w:rPr>
+        <w:t>",</w:t>
+      </w:r>
+    </w:p>
+    <w:p>
+      <w:pPr>
+        <w:spacing w:after="0"/>
+        <w:jc w:val="both"/>
+        <w:rPr>
+          <w:rFonts w:ascii="Consolas" w:hAnsi="Consolas"/>
+          <w:sz w:val="20"/>
+          <w:szCs w:val="20"/>
+          <w:lang w:val="en-US"/>
+        </w:rPr>
+      </w:pPr>
+      <w:r>
+        <w:rPr>
+          <w:rFonts w:ascii="Consolas" w:hAnsi="Consolas"/>
+          <w:sz w:val="20"/>
+          <w:szCs w:val="20"/>
+          <w:lang w:val="en-US"/>
+        </w:rPr>
+        <w:t xml:space="preserve">    "name": "nanoKEY2",</w:t>
+      </w:r>
+    </w:p>
+    <w:p>
+      <w:pPr>
+        <w:spacing w:after="0"/>
+        <w:jc w:val="both"/>
+        <w:rPr>
+          <w:rFonts w:ascii="Consolas" w:hAnsi="Consolas"/>
+          <w:sz w:val="20"/>
+          <w:szCs w:val="20"/>
+          <w:lang w:val="en-US"/>
+        </w:rPr>
+      </w:pPr>
+      <w:r>
+        <w:rPr>
+          <w:rFonts w:ascii="Consolas" w:hAnsi="Consolas"/>
+          <w:sz w:val="20"/>
+          <w:szCs w:val="20"/>
+          <w:lang w:val="en-US"/>
+        </w:rPr>
+        <w:t xml:space="preserve">    "comment": "to test a MIDI </w:t>
+      </w:r>
+      <w:proofErr w:type="spellStart"/>
+      <w:r>
+        <w:rPr>
+          <w:rFonts w:ascii="Consolas" w:hAnsi="Consolas"/>
+          <w:sz w:val="20"/>
+          <w:szCs w:val="20"/>
+          <w:lang w:val="en-US"/>
+        </w:rPr>
+        <w:t>controler</w:t>
+      </w:r>
+      <w:proofErr w:type="spellEnd"/>
+      <w:r>
+        <w:rPr>
+          <w:rFonts w:ascii="Consolas" w:hAnsi="Consolas"/>
+          <w:sz w:val="20"/>
+          <w:szCs w:val="20"/>
+          <w:lang w:val="en-US"/>
+        </w:rPr>
+        <w:t>"</w:t>
+      </w:r>
+    </w:p>
+    <w:p>
+      <w:pPr>
+        <w:spacing w:after="0"/>
+        <w:jc w:val="both"/>
+        <w:rPr>
+          <w:rFonts w:ascii="Consolas" w:hAnsi="Consolas"/>
+          <w:sz w:val="20"/>
+          <w:szCs w:val="20"/>
+        </w:rPr>
+      </w:pPr>
+      <w:r>
+        <w:rPr>
+          <w:rFonts w:ascii="Consolas" w:hAnsi="Consolas"/>
+          <w:sz w:val="20"/>
+          <w:szCs w:val="20"/>
+          <w:lang w:val="en-US"/>
+        </w:rPr>
+        <w:t xml:space="preserve">  </w:t>
+      </w:r>
+      <w:r>
+        <w:rPr>
+          <w:rFonts w:ascii="Consolas" w:hAnsi="Consolas"/>
+          <w:sz w:val="20"/>
+          <w:szCs w:val="20"/>
+        </w:rPr>
+        <w:t>}</w:t>
+      </w:r>
+    </w:p>
+    <w:p>
+      <w:pPr>
+        <w:spacing w:after="0"/>
+        <w:jc w:val="both"/>
+        <w:rPr>
+          <w:rFonts w:ascii="Consolas" w:hAnsi="Consolas"/>
+          <w:sz w:val="20"/>
+          <w:szCs w:val="20"/>
+        </w:rPr>
+      </w:pPr>
+      <w:r>
+        <w:rPr>
+          <w:rFonts w:ascii="Consolas" w:hAnsi="Consolas"/>
+          <w:sz w:val="20"/>
+          <w:szCs w:val="20"/>
         </w:rPr>
         <w:t>]</w:t>
       </w:r>
@@ -8200,7 +8984,15 @@
         <w:jc w:val="both"/>
       </w:pPr>
       <w:r>
-        <w:t>Le champ « spec » définit l’usage</w:t>
+        <w:t>Le champ « </w:t>
+      </w:r>
+      <w:proofErr w:type="spellStart"/>
+      <w:r>
+        <w:t>spec</w:t>
+      </w:r>
+      <w:proofErr w:type="spellEnd"/>
+      <w:r>
+        <w:t> » définit l’usage</w:t>
       </w:r>
       <w:r>
         <w:t xml:space="preserve"> avec :</w:t>
@@ -8219,7 +9011,17 @@
         <w:jc w:val="both"/>
       </w:pPr>
       <w:r>
-        <w:t>« clipToDaw » définit au port qui permet à la DAW de recevoir les commandes MIDI de Skini.</w:t>
+        <w:t>« </w:t>
+      </w:r>
+      <w:proofErr w:type="spellStart"/>
+      <w:proofErr w:type="gramStart"/>
+      <w:r>
+        <w:t>clipToDaw</w:t>
+      </w:r>
+      <w:proofErr w:type="spellEnd"/>
+      <w:proofErr w:type="gramEnd"/>
+      <w:r>
+        <w:t> » définit au port qui permet à la DAW de recevoir les commandes MIDI de Skini.</w:t>
       </w:r>
     </w:p>
     <w:p>
@@ -8234,8 +9036,15 @@
       <w:r>
         <w:t>« </w:t>
       </w:r>
-      <w:r>
-        <w:t>syncFromDAW »</w:t>
+      <w:proofErr w:type="spellStart"/>
+      <w:proofErr w:type="gramStart"/>
+      <w:r>
+        <w:t>syncFromDAW</w:t>
+      </w:r>
+      <w:proofErr w:type="spellEnd"/>
+      <w:proofErr w:type="gramEnd"/>
+      <w:r>
+        <w:t> »</w:t>
       </w:r>
       <w:r>
         <w:rPr>
@@ -8262,9 +9071,13 @@
       <w:r>
         <w:t>« </w:t>
       </w:r>
+      <w:proofErr w:type="spellStart"/>
+      <w:proofErr w:type="gramStart"/>
       <w:r>
         <w:t>clipFromDAW</w:t>
       </w:r>
+      <w:proofErr w:type="spellEnd"/>
+      <w:proofErr w:type="gramEnd"/>
       <w:r>
         <w:t> » définit le port via lequel la DAW envoie les message de départ des clips.</w:t>
       </w:r>
@@ -8280,7 +9093,17 @@
       </w:pPr>
       <w:r>
         <w:lastRenderedPageBreak/>
-        <w:t xml:space="preserve">« controle » correspond à un port auquel est associé un </w:t>
+        <w:t>« </w:t>
+      </w:r>
+      <w:proofErr w:type="spellStart"/>
+      <w:proofErr w:type="gramStart"/>
+      <w:r>
+        <w:t>controle</w:t>
+      </w:r>
+      <w:proofErr w:type="spellEnd"/>
+      <w:proofErr w:type="gramEnd"/>
+      <w:r>
+        <w:t xml:space="preserve"> » correspond à un port auquel est associé un </w:t>
       </w:r>
       <w:r>
         <w:t>contrôleur</w:t>
@@ -8297,7 +9120,23 @@
         <w:jc w:val="both"/>
       </w:pPr>
       <w:r>
-        <w:t>Le champ « name » contient le nom du port MIDI sur l’ordinateur. Ici il s’agit de ports sur l’interface LoopMIDI.</w:t>
+        <w:t>Le champ « </w:t>
+      </w:r>
+      <w:proofErr w:type="spellStart"/>
+      <w:r>
+        <w:t>name</w:t>
+      </w:r>
+      <w:proofErr w:type="spellEnd"/>
+      <w:r>
+        <w:t xml:space="preserve"> » contient le nom du port MIDI sur l’ordinateur. Ici il s’agit de ports sur l’interface </w:t>
+      </w:r>
+      <w:proofErr w:type="spellStart"/>
+      <w:r>
+        <w:t>LoopMIDI</w:t>
+      </w:r>
+      <w:proofErr w:type="spellEnd"/>
+      <w:r>
+        <w:t>.</w:t>
       </w:r>
     </w:p>
     <w:p>
@@ -8328,6 +9167,7 @@
       <w:r>
         <w:t xml:space="preserve"> : Le paramètre </w:t>
       </w:r>
+      <w:proofErr w:type="spellStart"/>
       <w:r>
         <w:rPr>
           <w:i/>
@@ -8335,6 +9175,7 @@
         </w:rPr>
         <w:t>busMidiDAW</w:t>
       </w:r>
+      <w:proofErr w:type="spellEnd"/>
       <w:r>
         <w:t xml:space="preserve"> du fichier de configuration d’une pièce, n’est utile que dans le cas de l’utilisation de la passerelle </w:t>
       </w:r>
@@ -8358,6 +9199,7 @@
       <w:r>
         <w:t xml:space="preserve"> de trouver le port MIDI pour émettre les </w:t>
       </w:r>
+      <w:proofErr w:type="spellStart"/>
       <w:r>
         <w:rPr>
           <w:i/>
@@ -8365,6 +9207,7 @@
         </w:rPr>
         <w:t>noteOn</w:t>
       </w:r>
+      <w:proofErr w:type="spellEnd"/>
       <w:r>
         <w:t xml:space="preserve"> vers la DAW. Si on n’utilise pas la passerelle Processing</w:t>
       </w:r>
@@ -8374,6 +9217,7 @@
       <w:r>
         <w:t xml:space="preserve"> </w:t>
       </w:r>
+      <w:proofErr w:type="spellStart"/>
       <w:r>
         <w:rPr>
           <w:i/>
@@ -8381,6 +9225,7 @@
         </w:rPr>
         <w:t>busMidiDAW</w:t>
       </w:r>
+      <w:proofErr w:type="spellEnd"/>
       <w:r>
         <w:t xml:space="preserve"> n’est pas utilisé. L’utilisation de la passerelle dans le cas de Node.js n’intervient que lorsque l’on à la DAW et le serveur sur deux machines différentes</w:t>
       </w:r>
@@ -8424,13 +9269,31 @@
         </w:rPr>
         <w:t xml:space="preserve">: </w:t>
       </w:r>
+      <w:proofErr w:type="spellStart"/>
       <w:r>
         <w:rPr>
           <w:b/>
           <w:bCs/>
         </w:rPr>
-        <w:t>node skini</w:t>
-      </w:r>
+        <w:t>node</w:t>
+      </w:r>
+      <w:proofErr w:type="spellEnd"/>
+      <w:r>
+        <w:rPr>
+          <w:b/>
+          <w:bCs/>
+        </w:rPr>
+        <w:t xml:space="preserve"> </w:t>
+      </w:r>
+      <w:proofErr w:type="spellStart"/>
+      <w:r>
+        <w:rPr>
+          <w:b/>
+          <w:bCs/>
+        </w:rPr>
+        <w:t>skini</w:t>
+      </w:r>
+      <w:proofErr w:type="spellEnd"/>
     </w:p>
     <w:p>
       <w:pPr>
@@ -8501,8 +9364,23 @@
       <w:r>
         <w:tab/>
       </w:r>
-      <w:r>
-        <w:t>exports.sessionPath = ‘./pieces’ ;</w:t>
+      <w:proofErr w:type="spellStart"/>
+      <w:proofErr w:type="gramStart"/>
+      <w:r>
+        <w:t>exports.sessionPath</w:t>
+      </w:r>
+      <w:proofErr w:type="spellEnd"/>
+      <w:proofErr w:type="gramEnd"/>
+      <w:r>
+        <w:t xml:space="preserve"> = ‘./</w:t>
+      </w:r>
+      <w:proofErr w:type="spellStart"/>
+      <w:r>
+        <w:t>pieces</w:t>
+      </w:r>
+      <w:proofErr w:type="spellEnd"/>
+      <w:r>
+        <w:t>’ ;</w:t>
       </w:r>
     </w:p>
     <w:p>
@@ -8512,8 +9390,23 @@
       <w:r>
         <w:tab/>
       </w:r>
-      <w:r>
-        <w:t>exports.piecesPath = ‘./pieces’ ;</w:t>
+      <w:proofErr w:type="spellStart"/>
+      <w:proofErr w:type="gramStart"/>
+      <w:r>
+        <w:t>exports.piecesPath</w:t>
+      </w:r>
+      <w:proofErr w:type="spellEnd"/>
+      <w:proofErr w:type="gramEnd"/>
+      <w:r>
+        <w:t xml:space="preserve"> = ‘./</w:t>
+      </w:r>
+      <w:proofErr w:type="spellStart"/>
+      <w:r>
+        <w:t>pieces</w:t>
+      </w:r>
+      <w:proofErr w:type="spellEnd"/>
+      <w:r>
+        <w:t>’ ;</w:t>
       </w:r>
     </w:p>
     <w:p>
@@ -8545,6 +9438,7 @@
         </w:rPr>
         <w:t xml:space="preserve"> </w:t>
       </w:r>
+      <w:proofErr w:type="spellStart"/>
       <w:r>
         <w:rPr>
           <w:rFonts w:ascii="Consolas" w:eastAsia="Times New Roman" w:hAnsi="Consolas" w:cs="Times New Roman"/>
@@ -8554,7 +9448,19 @@
           <w:bdr w:val="none" w:sz="0" w:space="0" w:color="auto" w:frame="1"/>
           <w:lang w:eastAsia="fr-FR"/>
         </w:rPr>
-        <w:t xml:space="preserve">directMidiON </w:t>
+        <w:t>directMidiON</w:t>
+      </w:r>
+      <w:proofErr w:type="spellEnd"/>
+      <w:r>
+        <w:rPr>
+          <w:rFonts w:ascii="Consolas" w:eastAsia="Times New Roman" w:hAnsi="Consolas" w:cs="Times New Roman"/>
+          <w:color w:val="000000"/>
+          <w:sz w:val="18"/>
+          <w:szCs w:val="18"/>
+          <w:bdr w:val="none" w:sz="0" w:space="0" w:color="auto" w:frame="1"/>
+          <w:lang w:eastAsia="fr-FR"/>
+        </w:rPr>
+        <w:t xml:space="preserve"> </w:t>
       </w:r>
       <w:r>
         <w:t>de l</w:t>
@@ -8576,6 +9482,8 @@
           <w:lang w:eastAsia="fr-FR"/>
         </w:rPr>
       </w:pPr>
+      <w:proofErr w:type="spellStart"/>
+      <w:proofErr w:type="gramStart"/>
       <w:r>
         <w:rPr>
           <w:rFonts w:ascii="Consolas" w:eastAsia="Times New Roman" w:hAnsi="Consolas" w:cs="Times New Roman"/>
@@ -8585,13 +9493,52 @@
           <w:bdr w:val="none" w:sz="0" w:space="0" w:color="auto" w:frame="1"/>
           <w:lang w:eastAsia="fr-FR"/>
         </w:rPr>
-        <w:t>exports.directMidiON = true;</w:t>
+        <w:t>exports.directMidiON</w:t>
+      </w:r>
+      <w:proofErr w:type="spellEnd"/>
+      <w:proofErr w:type="gramEnd"/>
+      <w:r>
+        <w:rPr>
+          <w:rFonts w:ascii="Consolas" w:eastAsia="Times New Roman" w:hAnsi="Consolas" w:cs="Times New Roman"/>
+          <w:color w:val="000000"/>
+          <w:sz w:val="18"/>
+          <w:szCs w:val="18"/>
+          <w:bdr w:val="none" w:sz="0" w:space="0" w:color="auto" w:frame="1"/>
+          <w:lang w:eastAsia="fr-FR"/>
+        </w:rPr>
+        <w:t xml:space="preserve"> = </w:t>
+      </w:r>
+      <w:proofErr w:type="spellStart"/>
+      <w:r>
+        <w:rPr>
+          <w:rFonts w:ascii="Consolas" w:eastAsia="Times New Roman" w:hAnsi="Consolas" w:cs="Times New Roman"/>
+          <w:color w:val="000000"/>
+          <w:sz w:val="18"/>
+          <w:szCs w:val="18"/>
+          <w:bdr w:val="none" w:sz="0" w:space="0" w:color="auto" w:frame="1"/>
+          <w:lang w:eastAsia="fr-FR"/>
+        </w:rPr>
+        <w:t>true</w:t>
+      </w:r>
+      <w:proofErr w:type="spellEnd"/>
+      <w:r>
+        <w:rPr>
+          <w:rFonts w:ascii="Consolas" w:eastAsia="Times New Roman" w:hAnsi="Consolas" w:cs="Times New Roman"/>
+          <w:color w:val="000000"/>
+          <w:sz w:val="18"/>
+          <w:szCs w:val="18"/>
+          <w:bdr w:val="none" w:sz="0" w:space="0" w:color="auto" w:frame="1"/>
+          <w:lang w:eastAsia="fr-FR"/>
+        </w:rPr>
+        <w:t>;</w:t>
       </w:r>
     </w:p>
     <w:p>
       <w:pPr>
         <w:jc w:val="both"/>
       </w:pPr>
+      <w:proofErr w:type="spellStart"/>
+      <w:proofErr w:type="gramStart"/>
       <w:r>
         <w:rPr>
           <w:i/>
@@ -8606,6 +9553,8 @@
         </w:rPr>
         <w:t>rue</w:t>
       </w:r>
+      <w:proofErr w:type="spellEnd"/>
+      <w:proofErr w:type="gramEnd"/>
       <w:r>
         <w:t xml:space="preserve"> s</w:t>
       </w:r>
@@ -8621,6 +9570,7 @@
       <w:r>
         <w:t xml:space="preserve">. </w:t>
       </w:r>
+      <w:proofErr w:type="gramStart"/>
       <w:r>
         <w:rPr>
           <w:i/>
@@ -8635,6 +9585,7 @@
         </w:rPr>
         <w:t>alse</w:t>
       </w:r>
+      <w:proofErr w:type="gramEnd"/>
       <w:r>
         <w:t xml:space="preserve"> signifie que la communication entre Skini et la DAW se fait via OSC. OSC est utilisé avec la passerelle Processing </w:t>
       </w:r>
@@ -8642,7 +9593,15 @@
         <w:t xml:space="preserve">essentiellement </w:t>
       </w:r>
       <w:r>
-        <w:t>pour Ableton Live, Bitwig Studio peut communiquer directement en OSC moyennant l’installation du contrôleur Skini.</w:t>
+        <w:t xml:space="preserve">pour Ableton Live, </w:t>
+      </w:r>
+      <w:proofErr w:type="spellStart"/>
+      <w:r>
+        <w:t>Bitwig</w:t>
+      </w:r>
+      <w:proofErr w:type="spellEnd"/>
+      <w:r>
+        <w:t xml:space="preserve"> Studio peut communiquer directement en OSC moyennant l’installation du contrôleur Skini.</w:t>
       </w:r>
     </w:p>
     <w:p>
@@ -8652,6 +9611,7 @@
       <w:r>
         <w:t xml:space="preserve">Le paramètre </w:t>
       </w:r>
+      <w:proofErr w:type="spellStart"/>
       <w:r>
         <w:rPr>
           <w:rFonts w:ascii="Consolas" w:eastAsia="Times New Roman" w:hAnsi="Consolas" w:cs="Times New Roman"/>
@@ -8663,6 +9623,7 @@
         </w:rPr>
         <w:t>reactOnPlay</w:t>
       </w:r>
+      <w:proofErr w:type="spellEnd"/>
       <w:r>
         <w:t xml:space="preserve"> définit</w:t>
       </w:r>
@@ -8672,6 +9633,7 @@
       <w:r>
         <w:t xml:space="preserve">façon de faire réagir l'automate d’orchestration. Par défaut c'est à la sélection. Avec </w:t>
       </w:r>
+      <w:proofErr w:type="spellStart"/>
       <w:r>
         <w:rPr>
           <w:rFonts w:ascii="Consolas" w:eastAsia="Times New Roman" w:hAnsi="Consolas" w:cs="Times New Roman"/>
@@ -8681,11 +9643,9 @@
           <w:bdr w:val="none" w:sz="0" w:space="0" w:color="auto" w:frame="1"/>
           <w:lang w:eastAsia="fr-FR"/>
         </w:rPr>
-        <w:t>reactOnPlay=true</w:t>
-      </w:r>
-      <w:r>
-        <w:t xml:space="preserve"> c'est au moment où se joue le pattern. Ceci a un impact important sur la façon de penser l'automate. Les stingers ne sont possibles qu'avec </w:t>
-      </w:r>
+        <w:t>reactOnPlay</w:t>
+      </w:r>
+      <w:proofErr w:type="spellEnd"/>
       <w:r>
         <w:rPr>
           <w:rFonts w:ascii="Consolas" w:eastAsia="Times New Roman" w:hAnsi="Consolas" w:cs="Times New Roman"/>
@@ -8695,8 +9655,69 @@
           <w:bdr w:val="none" w:sz="0" w:space="0" w:color="auto" w:frame="1"/>
           <w:lang w:eastAsia="fr-FR"/>
         </w:rPr>
-        <w:t>reactOnPlay=true</w:t>
-      </w:r>
+        <w:t>=</w:t>
+      </w:r>
+      <w:proofErr w:type="spellStart"/>
+      <w:r>
+        <w:rPr>
+          <w:rFonts w:ascii="Consolas" w:eastAsia="Times New Roman" w:hAnsi="Consolas" w:cs="Times New Roman"/>
+          <w:color w:val="000000"/>
+          <w:sz w:val="18"/>
+          <w:szCs w:val="18"/>
+          <w:bdr w:val="none" w:sz="0" w:space="0" w:color="auto" w:frame="1"/>
+          <w:lang w:eastAsia="fr-FR"/>
+        </w:rPr>
+        <w:t>true</w:t>
+      </w:r>
+      <w:proofErr w:type="spellEnd"/>
+      <w:r>
+        <w:t xml:space="preserve"> c'est au moment où se joue le pattern. Ceci a un impact important sur la façon de penser l'automate. Les </w:t>
+      </w:r>
+      <w:proofErr w:type="spellStart"/>
+      <w:r>
+        <w:t>stingers</w:t>
+      </w:r>
+      <w:proofErr w:type="spellEnd"/>
+      <w:r>
+        <w:t xml:space="preserve"> ne sont possibles qu'avec </w:t>
+      </w:r>
+      <w:proofErr w:type="spellStart"/>
+      <w:r>
+        <w:rPr>
+          <w:rFonts w:ascii="Consolas" w:eastAsia="Times New Roman" w:hAnsi="Consolas" w:cs="Times New Roman"/>
+          <w:color w:val="000000"/>
+          <w:sz w:val="18"/>
+          <w:szCs w:val="18"/>
+          <w:bdr w:val="none" w:sz="0" w:space="0" w:color="auto" w:frame="1"/>
+          <w:lang w:eastAsia="fr-FR"/>
+        </w:rPr>
+        <w:t>reactOnPlay</w:t>
+      </w:r>
+      <w:proofErr w:type="spellEnd"/>
+      <w:r>
+        <w:rPr>
+          <w:rFonts w:ascii="Consolas" w:eastAsia="Times New Roman" w:hAnsi="Consolas" w:cs="Times New Roman"/>
+          <w:color w:val="000000"/>
+          <w:sz w:val="18"/>
+          <w:szCs w:val="18"/>
+          <w:bdr w:val="none" w:sz="0" w:space="0" w:color="auto" w:frame="1"/>
+          <w:lang w:eastAsia="fr-FR"/>
+        </w:rPr>
+        <w:t>=</w:t>
+      </w:r>
+      <w:proofErr w:type="spellStart"/>
+      <w:r>
+        <w:rPr>
+          <w:rFonts w:ascii="Consolas" w:eastAsia="Times New Roman" w:hAnsi="Consolas" w:cs="Times New Roman"/>
+          <w:color w:val="000000"/>
+          <w:sz w:val="18"/>
+          <w:szCs w:val="18"/>
+          <w:bdr w:val="none" w:sz="0" w:space="0" w:color="auto" w:frame="1"/>
+          <w:lang w:eastAsia="fr-FR"/>
+        </w:rPr>
+        <w:t>true</w:t>
+      </w:r>
+      <w:proofErr w:type="spellEnd"/>
       <w:r>
         <w:t>. Ex :</w:t>
       </w:r>
@@ -8706,8 +9727,15 @@
         <w:ind w:firstLine="708"/>
         <w:jc w:val="both"/>
       </w:pPr>
-      <w:r>
-        <w:t>exports.reactOnPlay = false;</w:t>
+      <w:proofErr w:type="spellStart"/>
+      <w:proofErr w:type="gramStart"/>
+      <w:r>
+        <w:t>exports.reactOnPlay</w:t>
+      </w:r>
+      <w:proofErr w:type="spellEnd"/>
+      <w:proofErr w:type="gramEnd"/>
+      <w:r>
+        <w:t xml:space="preserve"> = false;</w:t>
       </w:r>
     </w:p>
     <w:p>
@@ -8782,6 +9810,7 @@
           <w:lang w:eastAsia="fr-FR"/>
         </w:rPr>
       </w:pPr>
+      <w:proofErr w:type="gramStart"/>
       <w:r>
         <w:rPr>
           <w:rFonts w:ascii="Consolas" w:eastAsia="Times New Roman" w:hAnsi="Consolas" w:cs="Times New Roman"/>
@@ -8791,7 +9820,19 @@
           <w:bdr w:val="none" w:sz="0" w:space="0" w:color="auto" w:frame="1"/>
           <w:lang w:eastAsia="fr-FR"/>
         </w:rPr>
-        <w:t>exports.soundFilesPath1 = </w:t>
+        <w:t>exports.soundFilesPath</w:t>
+      </w:r>
+      <w:proofErr w:type="gramEnd"/>
+      <w:r>
+        <w:rPr>
+          <w:rFonts w:ascii="Consolas" w:eastAsia="Times New Roman" w:hAnsi="Consolas" w:cs="Times New Roman"/>
+          <w:color w:val="000000"/>
+          <w:sz w:val="18"/>
+          <w:szCs w:val="18"/>
+          <w:bdr w:val="none" w:sz="0" w:space="0" w:color="auto" w:frame="1"/>
+          <w:lang w:eastAsia="fr-FR"/>
+        </w:rPr>
+        <w:t>1 = </w:t>
       </w:r>
       <w:r>
         <w:rPr>
@@ -8820,9 +9861,14 @@
       <w:pPr>
         <w:jc w:val="both"/>
       </w:pPr>
+      <w:proofErr w:type="gramStart"/>
       <w:r>
         <w:lastRenderedPageBreak/>
-        <w:t>définit le chemin des fichiers sons</w:t>
+        <w:t>définit</w:t>
+      </w:r>
+      <w:proofErr w:type="gramEnd"/>
+      <w:r>
+        <w:t xml:space="preserve"> le chemin des fichiers sons</w:t>
       </w:r>
       <w:r>
         <w:t>,</w:t>
@@ -8843,8 +9889,13 @@
         <w:t xml:space="preserve"> le répertoire .</w:t>
       </w:r>
       <w:r>
-        <w:t>\sounds</w:t>
-      </w:r>
+        <w:t>\</w:t>
+      </w:r>
+      <w:proofErr w:type="spellStart"/>
+      <w:r>
+        <w:t>sounds</w:t>
+      </w:r>
+      <w:proofErr w:type="spellEnd"/>
       <w:r>
         <w:t>.</w:t>
       </w:r>
@@ -8882,6 +9933,8 @@
           <w:shd w:val="clear" w:color="auto" w:fill="FFFFFF"/>
         </w:rPr>
       </w:pPr>
+      <w:proofErr w:type="spellStart"/>
+      <w:proofErr w:type="gramStart"/>
       <w:r>
         <w:rPr>
           <w:rFonts w:ascii="Consolas" w:hAnsi="Consolas"/>
@@ -8890,7 +9943,19 @@
           <w:szCs w:val="18"/>
           <w:shd w:val="clear" w:color="auto" w:fill="FFFFFF"/>
         </w:rPr>
-        <w:t>exports.nbeDeGroupesClients = 2; </w:t>
+        <w:t>exports.nbeDeGroupesClients</w:t>
+      </w:r>
+      <w:proofErr w:type="spellEnd"/>
+      <w:proofErr w:type="gramEnd"/>
+      <w:r>
+        <w:rPr>
+          <w:rFonts w:ascii="Consolas" w:hAnsi="Consolas"/>
+          <w:color w:val="000000"/>
+          <w:sz w:val="18"/>
+          <w:szCs w:val="18"/>
+          <w:shd w:val="clear" w:color="auto" w:fill="FFFFFF"/>
+        </w:rPr>
+        <w:t> = 2; </w:t>
       </w:r>
     </w:p>
     <w:p>
@@ -8900,6 +9965,7 @@
       <w:r>
         <w:t xml:space="preserve">Fixe le nombre de groupes de personnes dans l’audience que l’orchestration peut gérer. Avec le paramètre suivant </w:t>
       </w:r>
+      <w:proofErr w:type="spellStart"/>
       <w:r>
         <w:rPr>
           <w:rFonts w:ascii="Consolas" w:eastAsia="Times New Roman" w:hAnsi="Consolas" w:cs="Times New Roman"/>
@@ -8911,6 +9977,7 @@
         </w:rPr>
         <w:t>simulatorInAseperateGroup</w:t>
       </w:r>
+      <w:proofErr w:type="spellEnd"/>
       <w:r>
         <w:rPr>
           <w:rFonts w:ascii="Consolas" w:eastAsia="Times New Roman" w:hAnsi="Consolas" w:cs="Times New Roman"/>
@@ -8926,7 +9993,21 @@
         <w:rPr>
           <w:rFonts w:eastAsiaTheme="minorHAnsi"/>
         </w:rPr>
-        <w:t>positionné à true.</w:t>
+        <w:t xml:space="preserve">positionné à </w:t>
+      </w:r>
+      <w:proofErr w:type="spellStart"/>
+      <w:r>
+        <w:rPr>
+          <w:rFonts w:eastAsiaTheme="minorHAnsi"/>
+        </w:rPr>
+        <w:t>true</w:t>
+      </w:r>
+      <w:proofErr w:type="spellEnd"/>
+      <w:r>
+        <w:rPr>
+          <w:rFonts w:eastAsiaTheme="minorHAnsi"/>
+        </w:rPr>
+        <w:t>.</w:t>
       </w:r>
     </w:p>
     <w:p>
@@ -8948,6 +10029,8 @@
           <w:lang w:eastAsia="fr-FR"/>
         </w:rPr>
       </w:pPr>
+      <w:proofErr w:type="spellStart"/>
+      <w:proofErr w:type="gramStart"/>
       <w:r>
         <w:rPr>
           <w:rFonts w:ascii="Consolas" w:eastAsia="Times New Roman" w:hAnsi="Consolas" w:cs="Times New Roman"/>
@@ -8957,7 +10040,20 @@
           <w:bdr w:val="none" w:sz="0" w:space="0" w:color="auto" w:frame="1"/>
           <w:lang w:eastAsia="fr-FR"/>
         </w:rPr>
-        <w:t>exports.nbeDeGroupesClients = 2;  </w:t>
+        <w:t>exports.nbeDeGroupesClients</w:t>
+      </w:r>
+      <w:proofErr w:type="spellEnd"/>
+      <w:proofErr w:type="gramEnd"/>
+      <w:r>
+        <w:rPr>
+          <w:rFonts w:ascii="Consolas" w:eastAsia="Times New Roman" w:hAnsi="Consolas" w:cs="Times New Roman"/>
+          <w:color w:val="000000"/>
+          <w:sz w:val="18"/>
+          <w:szCs w:val="18"/>
+          <w:bdr w:val="none" w:sz="0" w:space="0" w:color="auto" w:frame="1"/>
+          <w:lang w:eastAsia="fr-FR"/>
+        </w:rPr>
+        <w:t> = 2;  </w:t>
       </w:r>
     </w:p>
     <w:p>
@@ -8979,6 +10075,8 @@
           <w:lang w:eastAsia="fr-FR"/>
         </w:rPr>
       </w:pPr>
+      <w:proofErr w:type="spellStart"/>
+      <w:proofErr w:type="gramStart"/>
       <w:r>
         <w:rPr>
           <w:rFonts w:ascii="Consolas" w:eastAsia="Times New Roman" w:hAnsi="Consolas" w:cs="Times New Roman"/>
@@ -8988,8 +10086,22 @@
           <w:bdr w:val="none" w:sz="0" w:space="0" w:color="auto" w:frame="1"/>
           <w:lang w:eastAsia="fr-FR"/>
         </w:rPr>
-        <w:t>exports.simulatorInAseperateGroup = </w:t>
-      </w:r>
+        <w:t>exports.simulatorInAseperateGroup</w:t>
+      </w:r>
+      <w:proofErr w:type="spellEnd"/>
+      <w:proofErr w:type="gramEnd"/>
+      <w:r>
+        <w:rPr>
+          <w:rFonts w:ascii="Consolas" w:eastAsia="Times New Roman" w:hAnsi="Consolas" w:cs="Times New Roman"/>
+          <w:color w:val="000000"/>
+          <w:sz w:val="18"/>
+          <w:szCs w:val="18"/>
+          <w:bdr w:val="none" w:sz="0" w:space="0" w:color="auto" w:frame="1"/>
+          <w:lang w:eastAsia="fr-FR"/>
+        </w:rPr>
+        <w:t> = </w:t>
+      </w:r>
+      <w:proofErr w:type="spellStart"/>
       <w:r>
         <w:rPr>
           <w:rFonts w:ascii="Consolas" w:eastAsia="Times New Roman" w:hAnsi="Consolas" w:cs="Times New Roman"/>
@@ -9003,6 +10115,7 @@
         </w:rPr>
         <w:t>true</w:t>
       </w:r>
+      <w:proofErr w:type="spellEnd"/>
       <w:r>
         <w:rPr>
           <w:rFonts w:ascii="Consolas" w:eastAsia="Times New Roman" w:hAnsi="Consolas" w:cs="Times New Roman"/>
@@ -9059,6 +10172,7 @@
         </w:rPr>
         <w:t xml:space="preserve"> </w:t>
       </w:r>
+      <w:proofErr w:type="spellStart"/>
       <w:r>
         <w:rPr>
           <w:rFonts w:ascii="Consolas" w:eastAsia="Times New Roman" w:hAnsi="Consolas" w:cs="Times New Roman"/>
@@ -9070,6 +10184,7 @@
         </w:rPr>
         <w:t>simulatorInAseperateGroup</w:t>
       </w:r>
+      <w:proofErr w:type="spellEnd"/>
       <w:r>
         <w:rPr>
           <w:rFonts w:ascii="Consolas" w:eastAsia="Times New Roman" w:hAnsi="Consolas" w:cs="Times New Roman"/>
@@ -9098,6 +10213,7 @@
       <w:r>
         <w:t xml:space="preserve">Le paramètre </w:t>
       </w:r>
+      <w:proofErr w:type="spellStart"/>
       <w:r>
         <w:rPr>
           <w:rFonts w:ascii="Consolas" w:eastAsia="Times New Roman" w:hAnsi="Consolas" w:cs="Times New Roman"/>
@@ -9109,6 +10225,7 @@
         </w:rPr>
         <w:t>algoGestionFifo</w:t>
       </w:r>
+      <w:proofErr w:type="spellEnd"/>
       <w:r>
         <w:t xml:space="preserve"> permet d’activer des algorithme</w:t>
       </w:r>
@@ -9174,6 +10291,8 @@
           <w:lang w:eastAsia="fr-FR"/>
         </w:rPr>
       </w:pPr>
+      <w:proofErr w:type="spellStart"/>
+      <w:proofErr w:type="gramStart"/>
       <w:r>
         <w:rPr>
           <w:rFonts w:ascii="Consolas" w:eastAsia="Times New Roman" w:hAnsi="Consolas" w:cs="Times New Roman"/>
@@ -9183,7 +10302,20 @@
           <w:bdr w:val="none" w:sz="0" w:space="0" w:color="auto" w:frame="1"/>
           <w:lang w:eastAsia="fr-FR"/>
         </w:rPr>
-        <w:t>exports.algoGestionFifo = 0;</w:t>
+        <w:t>exports.algoGestionFifo</w:t>
+      </w:r>
+      <w:proofErr w:type="spellEnd"/>
+      <w:proofErr w:type="gramEnd"/>
+      <w:r>
+        <w:rPr>
+          <w:rFonts w:ascii="Consolas" w:eastAsia="Times New Roman" w:hAnsi="Consolas" w:cs="Times New Roman"/>
+          <w:color w:val="000000"/>
+          <w:sz w:val="18"/>
+          <w:szCs w:val="18"/>
+          <w:bdr w:val="none" w:sz="0" w:space="0" w:color="auto" w:frame="1"/>
+          <w:lang w:eastAsia="fr-FR"/>
+        </w:rPr>
+        <w:t xml:space="preserve"> = 0;</w:t>
       </w:r>
     </w:p>
     <w:p>
@@ -9203,8 +10335,13 @@
         <w:t>Les noms des groupes de patterns sont utilisés pour la création des signaux</w:t>
       </w:r>
       <w:r>
-        <w:t xml:space="preserve"> HipHop</w:t>
-      </w:r>
+        <w:t xml:space="preserve"> </w:t>
+      </w:r>
+      <w:proofErr w:type="spellStart"/>
+      <w:r>
+        <w:t>HipHop</w:t>
+      </w:r>
+      <w:proofErr w:type="spellEnd"/>
       <w:r>
         <w:t xml:space="preserve"> de l’orchestration.</w:t>
       </w:r>
@@ -9232,6 +10369,8 @@
           <w:lang w:eastAsia="fr-FR"/>
         </w:rPr>
       </w:pPr>
+      <w:proofErr w:type="spellStart"/>
+      <w:proofErr w:type="gramStart"/>
       <w:r>
         <w:rPr>
           <w:rFonts w:ascii="Consolas" w:eastAsia="Times New Roman" w:hAnsi="Consolas" w:cs="Times New Roman"/>
@@ -9243,6 +10382,8 @@
         </w:rPr>
         <w:t>exports.groupesDesSons</w:t>
       </w:r>
+      <w:proofErr w:type="spellEnd"/>
+      <w:proofErr w:type="gramEnd"/>
       <w:r>
         <w:rPr>
           <w:rFonts w:ascii="Consolas" w:eastAsia="Times New Roman" w:hAnsi="Consolas" w:cs="Times New Roman"/>
@@ -9284,7 +10425,79 @@
           <w:bdr w:val="none" w:sz="0" w:space="0" w:color="auto" w:frame="1"/>
           <w:lang w:eastAsia="fr-FR"/>
         </w:rPr>
-        <w:t xml:space="preserve">  // Pour group: nom du groupe (0), index du groupe (1), type (2), x(3), y(4), nbe d'éléments(5), color(6), prédécesseurs(7), n° de scène graphique</w:t>
+        <w:t xml:space="preserve">  // Pour </w:t>
+      </w:r>
+      <w:proofErr w:type="gramStart"/>
+      <w:r>
+        <w:rPr>
+          <w:rFonts w:ascii="Consolas" w:eastAsia="Times New Roman" w:hAnsi="Consolas" w:cs="Times New Roman"/>
+          <w:color w:val="000000"/>
+          <w:sz w:val="18"/>
+          <w:szCs w:val="18"/>
+          <w:bdr w:val="none" w:sz="0" w:space="0" w:color="auto" w:frame="1"/>
+          <w:lang w:eastAsia="fr-FR"/>
+        </w:rPr>
+        <w:t>group:</w:t>
+      </w:r>
+      <w:proofErr w:type="gramEnd"/>
+      <w:r>
+        <w:rPr>
+          <w:rFonts w:ascii="Consolas" w:eastAsia="Times New Roman" w:hAnsi="Consolas" w:cs="Times New Roman"/>
+          <w:color w:val="000000"/>
+          <w:sz w:val="18"/>
+          <w:szCs w:val="18"/>
+          <w:bdr w:val="none" w:sz="0" w:space="0" w:color="auto" w:frame="1"/>
+          <w:lang w:eastAsia="fr-FR"/>
+        </w:rPr>
+        <w:t xml:space="preserve"> nom du groupe (0), index du groupe (1), type (2), x(3), y(4), </w:t>
+      </w:r>
+      <w:proofErr w:type="spellStart"/>
+      <w:r>
+        <w:rPr>
+          <w:rFonts w:ascii="Consolas" w:eastAsia="Times New Roman" w:hAnsi="Consolas" w:cs="Times New Roman"/>
+          <w:color w:val="000000"/>
+          <w:sz w:val="18"/>
+          <w:szCs w:val="18"/>
+          <w:bdr w:val="none" w:sz="0" w:space="0" w:color="auto" w:frame="1"/>
+          <w:lang w:eastAsia="fr-FR"/>
+        </w:rPr>
+        <w:t>nbe</w:t>
+      </w:r>
+      <w:proofErr w:type="spellEnd"/>
+      <w:r>
+        <w:rPr>
+          <w:rFonts w:ascii="Consolas" w:eastAsia="Times New Roman" w:hAnsi="Consolas" w:cs="Times New Roman"/>
+          <w:color w:val="000000"/>
+          <w:sz w:val="18"/>
+          <w:szCs w:val="18"/>
+          <w:bdr w:val="none" w:sz="0" w:space="0" w:color="auto" w:frame="1"/>
+          <w:lang w:eastAsia="fr-FR"/>
+        </w:rPr>
+        <w:t xml:space="preserve"> d'éléments(5), </w:t>
+      </w:r>
+      <w:proofErr w:type="spellStart"/>
+      <w:r>
+        <w:rPr>
+          <w:rFonts w:ascii="Consolas" w:eastAsia="Times New Roman" w:hAnsi="Consolas" w:cs="Times New Roman"/>
+          <w:color w:val="000000"/>
+          <w:sz w:val="18"/>
+          <w:szCs w:val="18"/>
+          <w:bdr w:val="none" w:sz="0" w:space="0" w:color="auto" w:frame="1"/>
+          <w:lang w:eastAsia="fr-FR"/>
+        </w:rPr>
+        <w:t>color</w:t>
+      </w:r>
+      <w:proofErr w:type="spellEnd"/>
+      <w:r>
+        <w:rPr>
+          <w:rFonts w:ascii="Consolas" w:eastAsia="Times New Roman" w:hAnsi="Consolas" w:cs="Times New Roman"/>
+          <w:color w:val="000000"/>
+          <w:sz w:val="18"/>
+          <w:szCs w:val="18"/>
+          <w:bdr w:val="none" w:sz="0" w:space="0" w:color="auto" w:frame="1"/>
+          <w:lang w:eastAsia="fr-FR"/>
+        </w:rPr>
+        <w:t>(6), prédécesseurs(7), n° de scène graphique</w:t>
       </w:r>
     </w:p>
     <w:p>
@@ -9316,7 +10529,31 @@
           <w:bdr w:val="none" w:sz="0" w:space="0" w:color="auto" w:frame="1"/>
           <w:lang w:eastAsia="fr-FR"/>
         </w:rPr>
-        <w:t xml:space="preserve">  ["groupe1",   0, "group", 170, 100, 20, rouge, [], 1 ],  //0 index d'objet graphique</w:t>
+        <w:t xml:space="preserve">  ["groupe1</w:t>
+      </w:r>
+      <w:proofErr w:type="gramStart"/>
+      <w:r>
+        <w:rPr>
+          <w:rFonts w:ascii="Consolas" w:eastAsia="Times New Roman" w:hAnsi="Consolas" w:cs="Times New Roman"/>
+          <w:color w:val="000000"/>
+          <w:sz w:val="18"/>
+          <w:szCs w:val="18"/>
+          <w:bdr w:val="none" w:sz="0" w:space="0" w:color="auto" w:frame="1"/>
+          <w:lang w:eastAsia="fr-FR"/>
+        </w:rPr>
+        <w:t xml:space="preserve">",   </w:t>
+      </w:r>
+      <w:proofErr w:type="gramEnd"/>
+      <w:r>
+        <w:rPr>
+          <w:rFonts w:ascii="Consolas" w:eastAsia="Times New Roman" w:hAnsi="Consolas" w:cs="Times New Roman"/>
+          <w:color w:val="000000"/>
+          <w:sz w:val="18"/>
+          <w:szCs w:val="18"/>
+          <w:bdr w:val="none" w:sz="0" w:space="0" w:color="auto" w:frame="1"/>
+          <w:lang w:eastAsia="fr-FR"/>
+        </w:rPr>
+        <w:t>0, "group", 170, 100, 20, rouge, [], 1 ],  //0 index d'objet graphique</w:t>
       </w:r>
     </w:p>
     <w:p>
@@ -9348,7 +10585,31 @@
           <w:bdr w:val="none" w:sz="0" w:space="0" w:color="auto" w:frame="1"/>
           <w:lang w:eastAsia="fr-FR"/>
         </w:rPr>
-        <w:t xml:space="preserve">  ["groupe2",   1, "group", 20, 240, 20, bleu, [], 1 ],     //1</w:t>
+        <w:t xml:space="preserve">  ["groupe2</w:t>
+      </w:r>
+      <w:proofErr w:type="gramStart"/>
+      <w:r>
+        <w:rPr>
+          <w:rFonts w:ascii="Consolas" w:eastAsia="Times New Roman" w:hAnsi="Consolas" w:cs="Times New Roman"/>
+          <w:color w:val="000000"/>
+          <w:sz w:val="18"/>
+          <w:szCs w:val="18"/>
+          <w:bdr w:val="none" w:sz="0" w:space="0" w:color="auto" w:frame="1"/>
+          <w:lang w:eastAsia="fr-FR"/>
+        </w:rPr>
+        <w:t xml:space="preserve">",   </w:t>
+      </w:r>
+      <w:proofErr w:type="gramEnd"/>
+      <w:r>
+        <w:rPr>
+          <w:rFonts w:ascii="Consolas" w:eastAsia="Times New Roman" w:hAnsi="Consolas" w:cs="Times New Roman"/>
+          <w:color w:val="000000"/>
+          <w:sz w:val="18"/>
+          <w:szCs w:val="18"/>
+          <w:bdr w:val="none" w:sz="0" w:space="0" w:color="auto" w:frame="1"/>
+          <w:lang w:eastAsia="fr-FR"/>
+        </w:rPr>
+        <w:t>1, "group", 20, 240, 20, bleu, [], 1 ],     //1</w:t>
       </w:r>
     </w:p>
     <w:p>
@@ -9380,7 +10641,31 @@
           <w:bdr w:val="none" w:sz="0" w:space="0" w:color="auto" w:frame="1"/>
           <w:lang w:eastAsia="fr-FR"/>
         </w:rPr>
-        <w:t xml:space="preserve">  ["groupe3",   2, "group", 170, 580, 20, vert, [], 1 ],  //2</w:t>
+        <w:t xml:space="preserve">  ["groupe3</w:t>
+      </w:r>
+      <w:proofErr w:type="gramStart"/>
+      <w:r>
+        <w:rPr>
+          <w:rFonts w:ascii="Consolas" w:eastAsia="Times New Roman" w:hAnsi="Consolas" w:cs="Times New Roman"/>
+          <w:color w:val="000000"/>
+          <w:sz w:val="18"/>
+          <w:szCs w:val="18"/>
+          <w:bdr w:val="none" w:sz="0" w:space="0" w:color="auto" w:frame="1"/>
+          <w:lang w:eastAsia="fr-FR"/>
+        </w:rPr>
+        <w:t xml:space="preserve">",   </w:t>
+      </w:r>
+      <w:proofErr w:type="gramEnd"/>
+      <w:r>
+        <w:rPr>
+          <w:rFonts w:ascii="Consolas" w:eastAsia="Times New Roman" w:hAnsi="Consolas" w:cs="Times New Roman"/>
+          <w:color w:val="000000"/>
+          <w:sz w:val="18"/>
+          <w:szCs w:val="18"/>
+          <w:bdr w:val="none" w:sz="0" w:space="0" w:color="auto" w:frame="1"/>
+          <w:lang w:eastAsia="fr-FR"/>
+        </w:rPr>
+        <w:t>2, "group", 170, 580, 20, vert, [], 1 ],  //2</w:t>
       </w:r>
     </w:p>
     <w:p>
@@ -9412,7 +10697,31 @@
           <w:bdr w:val="none" w:sz="0" w:space="0" w:color="auto" w:frame="1"/>
           <w:lang w:eastAsia="fr-FR"/>
         </w:rPr>
-        <w:t xml:space="preserve">  ["groupe4",   3, "group", 350, 100,  20, gris, [], 1 ],   //3</w:t>
+        <w:t xml:space="preserve">  ["groupe4</w:t>
+      </w:r>
+      <w:proofErr w:type="gramStart"/>
+      <w:r>
+        <w:rPr>
+          <w:rFonts w:ascii="Consolas" w:eastAsia="Times New Roman" w:hAnsi="Consolas" w:cs="Times New Roman"/>
+          <w:color w:val="000000"/>
+          <w:sz w:val="18"/>
+          <w:szCs w:val="18"/>
+          <w:bdr w:val="none" w:sz="0" w:space="0" w:color="auto" w:frame="1"/>
+          <w:lang w:eastAsia="fr-FR"/>
+        </w:rPr>
+        <w:t xml:space="preserve">",   </w:t>
+      </w:r>
+      <w:proofErr w:type="gramEnd"/>
+      <w:r>
+        <w:rPr>
+          <w:rFonts w:ascii="Consolas" w:eastAsia="Times New Roman" w:hAnsi="Consolas" w:cs="Times New Roman"/>
+          <w:color w:val="000000"/>
+          <w:sz w:val="18"/>
+          <w:szCs w:val="18"/>
+          <w:bdr w:val="none" w:sz="0" w:space="0" w:color="auto" w:frame="1"/>
+          <w:lang w:eastAsia="fr-FR"/>
+        </w:rPr>
+        <w:t>3, "group", 350, 100,  20, gris, [], 1 ],   //3</w:t>
       </w:r>
     </w:p>
     <w:p>
@@ -9444,7 +10753,31 @@
           <w:bdr w:val="none" w:sz="0" w:space="0" w:color="auto" w:frame="1"/>
           <w:lang w:eastAsia="fr-FR"/>
         </w:rPr>
-        <w:t xml:space="preserve">  ["groupe5",   4, "group", 20, 380, 20, violet, [], 1 ], //4</w:t>
+        <w:t xml:space="preserve">  ["groupe5</w:t>
+      </w:r>
+      <w:proofErr w:type="gramStart"/>
+      <w:r>
+        <w:rPr>
+          <w:rFonts w:ascii="Consolas" w:eastAsia="Times New Roman" w:hAnsi="Consolas" w:cs="Times New Roman"/>
+          <w:color w:val="000000"/>
+          <w:sz w:val="18"/>
+          <w:szCs w:val="18"/>
+          <w:bdr w:val="none" w:sz="0" w:space="0" w:color="auto" w:frame="1"/>
+          <w:lang w:eastAsia="fr-FR"/>
+        </w:rPr>
+        <w:t xml:space="preserve">",   </w:t>
+      </w:r>
+      <w:proofErr w:type="gramEnd"/>
+      <w:r>
+        <w:rPr>
+          <w:rFonts w:ascii="Consolas" w:eastAsia="Times New Roman" w:hAnsi="Consolas" w:cs="Times New Roman"/>
+          <w:color w:val="000000"/>
+          <w:sz w:val="18"/>
+          <w:szCs w:val="18"/>
+          <w:bdr w:val="none" w:sz="0" w:space="0" w:color="auto" w:frame="1"/>
+          <w:lang w:eastAsia="fr-FR"/>
+        </w:rPr>
+        <w:t>4, "group", 20, 380, 20, violet, [], 1 ], //4</w:t>
       </w:r>
     </w:p>
     <w:p>
@@ -9476,7 +10809,31 @@
           <w:bdr w:val="none" w:sz="0" w:space="0" w:color="auto" w:frame="1"/>
           <w:lang w:eastAsia="fr-FR"/>
         </w:rPr>
-        <w:t xml:space="preserve">  ["groupe6",   5, "group", 350,580, 20, terre, [], 1 ],  //5</w:t>
+        <w:t xml:space="preserve">  ["groupe6</w:t>
+      </w:r>
+      <w:proofErr w:type="gramStart"/>
+      <w:r>
+        <w:rPr>
+          <w:rFonts w:ascii="Consolas" w:eastAsia="Times New Roman" w:hAnsi="Consolas" w:cs="Times New Roman"/>
+          <w:color w:val="000000"/>
+          <w:sz w:val="18"/>
+          <w:szCs w:val="18"/>
+          <w:bdr w:val="none" w:sz="0" w:space="0" w:color="auto" w:frame="1"/>
+          <w:lang w:eastAsia="fr-FR"/>
+        </w:rPr>
+        <w:t xml:space="preserve">",   </w:t>
+      </w:r>
+      <w:proofErr w:type="gramEnd"/>
+      <w:r>
+        <w:rPr>
+          <w:rFonts w:ascii="Consolas" w:eastAsia="Times New Roman" w:hAnsi="Consolas" w:cs="Times New Roman"/>
+          <w:color w:val="000000"/>
+          <w:sz w:val="18"/>
+          <w:szCs w:val="18"/>
+          <w:bdr w:val="none" w:sz="0" w:space="0" w:color="auto" w:frame="1"/>
+          <w:lang w:eastAsia="fr-FR"/>
+        </w:rPr>
+        <w:t>5, "group", 350,580, 20, terre, [], 1 ],  //5</w:t>
       </w:r>
     </w:p>
     <w:p>
@@ -9508,7 +10865,31 @@
           <w:bdr w:val="none" w:sz="0" w:space="0" w:color="auto" w:frame="1"/>
           <w:lang w:eastAsia="fr-FR"/>
         </w:rPr>
-        <w:t xml:space="preserve">  ["groupe7",   6, "group", 540,100, 20, rose, [], 1 ],   //6</w:t>
+        <w:t xml:space="preserve">  ["groupe7</w:t>
+      </w:r>
+      <w:proofErr w:type="gramStart"/>
+      <w:r>
+        <w:rPr>
+          <w:rFonts w:ascii="Consolas" w:eastAsia="Times New Roman" w:hAnsi="Consolas" w:cs="Times New Roman"/>
+          <w:color w:val="000000"/>
+          <w:sz w:val="18"/>
+          <w:szCs w:val="18"/>
+          <w:bdr w:val="none" w:sz="0" w:space="0" w:color="auto" w:frame="1"/>
+          <w:lang w:eastAsia="fr-FR"/>
+        </w:rPr>
+        <w:t xml:space="preserve">",   </w:t>
+      </w:r>
+      <w:proofErr w:type="gramEnd"/>
+      <w:r>
+        <w:rPr>
+          <w:rFonts w:ascii="Consolas" w:eastAsia="Times New Roman" w:hAnsi="Consolas" w:cs="Times New Roman"/>
+          <w:color w:val="000000"/>
+          <w:sz w:val="18"/>
+          <w:szCs w:val="18"/>
+          <w:bdr w:val="none" w:sz="0" w:space="0" w:color="auto" w:frame="1"/>
+          <w:lang w:eastAsia="fr-FR"/>
+        </w:rPr>
+        <w:t>6, "group", 540,100, 20, rose, [], 1 ],   //6</w:t>
       </w:r>
     </w:p>
     <w:p>
@@ -9540,7 +10921,44 @@
           <w:bdr w:val="none" w:sz="0" w:space="0" w:color="auto" w:frame="1"/>
           <w:lang w:eastAsia="fr-FR"/>
         </w:rPr>
-        <w:t xml:space="preserve">  ["derwish",   7, "group", 740,480, 20, rose, [], 1 ],</w:t>
+        <w:t xml:space="preserve">  ["</w:t>
+      </w:r>
+      <w:proofErr w:type="spellStart"/>
+      <w:r>
+        <w:rPr>
+          <w:rFonts w:ascii="Consolas" w:eastAsia="Times New Roman" w:hAnsi="Consolas" w:cs="Times New Roman"/>
+          <w:color w:val="000000"/>
+          <w:sz w:val="18"/>
+          <w:szCs w:val="18"/>
+          <w:bdr w:val="none" w:sz="0" w:space="0" w:color="auto" w:frame="1"/>
+          <w:lang w:eastAsia="fr-FR"/>
+        </w:rPr>
+        <w:t>derwish</w:t>
+      </w:r>
+      <w:proofErr w:type="spellEnd"/>
+      <w:proofErr w:type="gramStart"/>
+      <w:r>
+        <w:rPr>
+          <w:rFonts w:ascii="Consolas" w:eastAsia="Times New Roman" w:hAnsi="Consolas" w:cs="Times New Roman"/>
+          <w:color w:val="000000"/>
+          <w:sz w:val="18"/>
+          <w:szCs w:val="18"/>
+          <w:bdr w:val="none" w:sz="0" w:space="0" w:color="auto" w:frame="1"/>
+          <w:lang w:eastAsia="fr-FR"/>
+        </w:rPr>
+        <w:t xml:space="preserve">",   </w:t>
+      </w:r>
+      <w:proofErr w:type="gramEnd"/>
+      <w:r>
+        <w:rPr>
+          <w:rFonts w:ascii="Consolas" w:eastAsia="Times New Roman" w:hAnsi="Consolas" w:cs="Times New Roman"/>
+          <w:color w:val="000000"/>
+          <w:sz w:val="18"/>
+          <w:szCs w:val="18"/>
+          <w:bdr w:val="none" w:sz="0" w:space="0" w:color="auto" w:frame="1"/>
+          <w:lang w:eastAsia="fr-FR"/>
+        </w:rPr>
+        <w:t>7, "group", 740,480, 20, rose, [], 1 ],</w:t>
       </w:r>
     </w:p>
     <w:p>
@@ -9572,7 +10990,44 @@
           <w:bdr w:val="none" w:sz="0" w:space="0" w:color="auto" w:frame="1"/>
           <w:lang w:eastAsia="fr-FR"/>
         </w:rPr>
-        <w:t xml:space="preserve">  ["gaszi",     8, "group", 540,580, 20, rose, [], 1 ],</w:t>
+        <w:t xml:space="preserve">  ["</w:t>
+      </w:r>
+      <w:proofErr w:type="spellStart"/>
+      <w:r>
+        <w:rPr>
+          <w:rFonts w:ascii="Consolas" w:eastAsia="Times New Roman" w:hAnsi="Consolas" w:cs="Times New Roman"/>
+          <w:color w:val="000000"/>
+          <w:sz w:val="18"/>
+          <w:szCs w:val="18"/>
+          <w:bdr w:val="none" w:sz="0" w:space="0" w:color="auto" w:frame="1"/>
+          <w:lang w:eastAsia="fr-FR"/>
+        </w:rPr>
+        <w:t>gaszi</w:t>
+      </w:r>
+      <w:proofErr w:type="spellEnd"/>
+      <w:proofErr w:type="gramStart"/>
+      <w:r>
+        <w:rPr>
+          <w:rFonts w:ascii="Consolas" w:eastAsia="Times New Roman" w:hAnsi="Consolas" w:cs="Times New Roman"/>
+          <w:color w:val="000000"/>
+          <w:sz w:val="18"/>
+          <w:szCs w:val="18"/>
+          <w:bdr w:val="none" w:sz="0" w:space="0" w:color="auto" w:frame="1"/>
+          <w:lang w:eastAsia="fr-FR"/>
+        </w:rPr>
+        <w:t xml:space="preserve">",   </w:t>
+      </w:r>
+      <w:proofErr w:type="gramEnd"/>
+      <w:r>
+        <w:rPr>
+          <w:rFonts w:ascii="Consolas" w:eastAsia="Times New Roman" w:hAnsi="Consolas" w:cs="Times New Roman"/>
+          <w:color w:val="000000"/>
+          <w:sz w:val="18"/>
+          <w:szCs w:val="18"/>
+          <w:bdr w:val="none" w:sz="0" w:space="0" w:color="auto" w:frame="1"/>
+          <w:lang w:eastAsia="fr-FR"/>
+        </w:rPr>
+        <w:t xml:space="preserve">  8, "group", 540,580, 20, rose, [], 1 ],</w:t>
       </w:r>
     </w:p>
     <w:p>
@@ -9604,7 +11059,44 @@
           <w:bdr w:val="none" w:sz="0" w:space="0" w:color="auto" w:frame="1"/>
           <w:lang w:eastAsia="fr-FR"/>
         </w:rPr>
-        <w:t xml:space="preserve">  ["djembe",    9, "group", 740,200, 20, rose, [], 1 ],</w:t>
+        <w:t xml:space="preserve">  ["</w:t>
+      </w:r>
+      <w:proofErr w:type="spellStart"/>
+      <w:r>
+        <w:rPr>
+          <w:rFonts w:ascii="Consolas" w:eastAsia="Times New Roman" w:hAnsi="Consolas" w:cs="Times New Roman"/>
+          <w:color w:val="000000"/>
+          <w:sz w:val="18"/>
+          <w:szCs w:val="18"/>
+          <w:bdr w:val="none" w:sz="0" w:space="0" w:color="auto" w:frame="1"/>
+          <w:lang w:eastAsia="fr-FR"/>
+        </w:rPr>
+        <w:t>djembe</w:t>
+      </w:r>
+      <w:proofErr w:type="spellEnd"/>
+      <w:proofErr w:type="gramStart"/>
+      <w:r>
+        <w:rPr>
+          <w:rFonts w:ascii="Consolas" w:eastAsia="Times New Roman" w:hAnsi="Consolas" w:cs="Times New Roman"/>
+          <w:color w:val="000000"/>
+          <w:sz w:val="18"/>
+          <w:szCs w:val="18"/>
+          <w:bdr w:val="none" w:sz="0" w:space="0" w:color="auto" w:frame="1"/>
+          <w:lang w:eastAsia="fr-FR"/>
+        </w:rPr>
+        <w:t xml:space="preserve">",   </w:t>
+      </w:r>
+      <w:proofErr w:type="gramEnd"/>
+      <w:r>
+        <w:rPr>
+          <w:rFonts w:ascii="Consolas" w:eastAsia="Times New Roman" w:hAnsi="Consolas" w:cs="Times New Roman"/>
+          <w:color w:val="000000"/>
+          <w:sz w:val="18"/>
+          <w:szCs w:val="18"/>
+          <w:bdr w:val="none" w:sz="0" w:space="0" w:color="auto" w:frame="1"/>
+          <w:lang w:eastAsia="fr-FR"/>
+        </w:rPr>
+        <w:t xml:space="preserve"> 9, "group", 740,200, 20, rose, [], 1 ],</w:t>
       </w:r>
     </w:p>
     <w:p>
@@ -9636,7 +11128,31 @@
           <w:bdr w:val="none" w:sz="0" w:space="0" w:color="auto" w:frame="1"/>
           <w:lang w:eastAsia="fr-FR"/>
         </w:rPr>
-        <w:t xml:space="preserve">  ["piano",    10,"group", 740,340, 20, rose, [], 1 ]</w:t>
+        <w:t xml:space="preserve">  ["piano</w:t>
+      </w:r>
+      <w:proofErr w:type="gramStart"/>
+      <w:r>
+        <w:rPr>
+          <w:rFonts w:ascii="Consolas" w:eastAsia="Times New Roman" w:hAnsi="Consolas" w:cs="Times New Roman"/>
+          <w:color w:val="000000"/>
+          <w:sz w:val="18"/>
+          <w:szCs w:val="18"/>
+          <w:bdr w:val="none" w:sz="0" w:space="0" w:color="auto" w:frame="1"/>
+          <w:lang w:eastAsia="fr-FR"/>
+        </w:rPr>
+        <w:t xml:space="preserve">",   </w:t>
+      </w:r>
+      <w:proofErr w:type="gramEnd"/>
+      <w:r>
+        <w:rPr>
+          <w:rFonts w:ascii="Consolas" w:eastAsia="Times New Roman" w:hAnsi="Consolas" w:cs="Times New Roman"/>
+          <w:color w:val="000000"/>
+          <w:sz w:val="18"/>
+          <w:szCs w:val="18"/>
+          <w:bdr w:val="none" w:sz="0" w:space="0" w:color="auto" w:frame="1"/>
+          <w:lang w:eastAsia="fr-FR"/>
+        </w:rPr>
+        <w:t xml:space="preserve"> 10,"group", 740,340, 20, rose, [], 1 ]</w:t>
       </w:r>
     </w:p>
     <w:p>
@@ -9678,6 +11194,8 @@
       <w:r>
         <w:t xml:space="preserve">Le paramètre : </w:t>
       </w:r>
+      <w:proofErr w:type="spellStart"/>
+      <w:proofErr w:type="gramStart"/>
       <w:r>
         <w:rPr>
           <w:rFonts w:ascii="Consolas" w:hAnsi="Consolas"/>
@@ -9687,8 +11205,22 @@
           <w:bdr w:val="none" w:sz="0" w:space="0" w:color="auto" w:frame="1"/>
           <w:shd w:val="clear" w:color="auto" w:fill="FFFFFF"/>
         </w:rPr>
-        <w:t>exports.synchoOnMidiClock = </w:t>
-      </w:r>
+        <w:t>exports.synchoOnMidiClock</w:t>
+      </w:r>
+      <w:proofErr w:type="spellEnd"/>
+      <w:proofErr w:type="gramEnd"/>
+      <w:r>
+        <w:rPr>
+          <w:rFonts w:ascii="Consolas" w:hAnsi="Consolas"/>
+          <w:color w:val="000000"/>
+          <w:sz w:val="18"/>
+          <w:szCs w:val="18"/>
+          <w:bdr w:val="none" w:sz="0" w:space="0" w:color="auto" w:frame="1"/>
+          <w:shd w:val="clear" w:color="auto" w:fill="FFFFFF"/>
+        </w:rPr>
+        <w:t> = </w:t>
+      </w:r>
+      <w:proofErr w:type="spellStart"/>
       <w:r>
         <w:rPr>
           <w:rStyle w:val="keyword"/>
@@ -9703,6 +11235,7 @@
         </w:rPr>
         <w:t>true</w:t>
       </w:r>
+      <w:proofErr w:type="spellEnd"/>
       <w:r>
         <w:rPr>
           <w:rFonts w:ascii="Consolas" w:hAnsi="Consolas"/>
@@ -9728,6 +11261,7 @@
       <w:r>
         <w:t xml:space="preserve">Avec la valeur </w:t>
       </w:r>
+      <w:proofErr w:type="spellStart"/>
       <w:r>
         <w:rPr>
           <w:i/>
@@ -9735,6 +11269,7 @@
         </w:rPr>
         <w:t>true</w:t>
       </w:r>
+      <w:proofErr w:type="spellEnd"/>
       <w:r>
         <w:t xml:space="preserve"> il signifie que la synchronisation est fournie par la DAW</w:t>
       </w:r>
@@ -9769,6 +11304,8 @@
           <w:lang w:eastAsia="fr-FR"/>
         </w:rPr>
       </w:pPr>
+      <w:proofErr w:type="spellStart"/>
+      <w:proofErr w:type="gramStart"/>
       <w:r>
         <w:rPr>
           <w:rFonts w:ascii="Consolas" w:eastAsia="Times New Roman" w:hAnsi="Consolas" w:cs="Times New Roman"/>
@@ -9778,8 +11315,22 @@
           <w:bdr w:val="none" w:sz="0" w:space="0" w:color="auto" w:frame="1"/>
           <w:lang w:eastAsia="fr-FR"/>
         </w:rPr>
-        <w:t>exports.avecMusicien = </w:t>
-      </w:r>
+        <w:t>exports.avecMusicien</w:t>
+      </w:r>
+      <w:proofErr w:type="spellEnd"/>
+      <w:proofErr w:type="gramEnd"/>
+      <w:r>
+        <w:rPr>
+          <w:rFonts w:ascii="Consolas" w:eastAsia="Times New Roman" w:hAnsi="Consolas" w:cs="Times New Roman"/>
+          <w:color w:val="000000"/>
+          <w:sz w:val="18"/>
+          <w:szCs w:val="18"/>
+          <w:bdr w:val="none" w:sz="0" w:space="0" w:color="auto" w:frame="1"/>
+          <w:lang w:eastAsia="fr-FR"/>
+        </w:rPr>
+        <w:t> = </w:t>
+      </w:r>
+      <w:proofErr w:type="spellStart"/>
       <w:r>
         <w:rPr>
           <w:rFonts w:ascii="Consolas" w:eastAsia="Times New Roman" w:hAnsi="Consolas" w:cs="Times New Roman"/>
@@ -9793,6 +11344,7 @@
         </w:rPr>
         <w:t>true</w:t>
       </w:r>
+      <w:proofErr w:type="spellEnd"/>
       <w:r>
         <w:rPr>
           <w:rFonts w:ascii="Consolas" w:eastAsia="Times New Roman" w:hAnsi="Consolas" w:cs="Times New Roman"/>
@@ -9824,6 +11376,8 @@
           <w:lang w:eastAsia="fr-FR"/>
         </w:rPr>
       </w:pPr>
+      <w:proofErr w:type="spellStart"/>
+      <w:proofErr w:type="gramStart"/>
       <w:r>
         <w:rPr>
           <w:rFonts w:ascii="Consolas" w:eastAsia="Times New Roman" w:hAnsi="Consolas" w:cs="Times New Roman"/>
@@ -9833,7 +11387,20 @@
           <w:bdr w:val="none" w:sz="0" w:space="0" w:color="auto" w:frame="1"/>
           <w:lang w:eastAsia="fr-FR"/>
         </w:rPr>
-        <w:t>exports.decalageFIFOavecMusicien = </w:t>
+        <w:t>exports.decalageFIFOavecMusicien</w:t>
+      </w:r>
+      <w:proofErr w:type="spellEnd"/>
+      <w:proofErr w:type="gramEnd"/>
+      <w:r>
+        <w:rPr>
+          <w:rFonts w:ascii="Consolas" w:eastAsia="Times New Roman" w:hAnsi="Consolas" w:cs="Times New Roman"/>
+          <w:color w:val="000000"/>
+          <w:sz w:val="18"/>
+          <w:szCs w:val="18"/>
+          <w:bdr w:val="none" w:sz="0" w:space="0" w:color="auto" w:frame="1"/>
+          <w:lang w:eastAsia="fr-FR"/>
+        </w:rPr>
+        <w:t> = </w:t>
       </w:r>
       <w:r>
         <w:rPr>
@@ -9877,6 +11444,7 @@
           <w:lang w:eastAsia="fr-FR"/>
         </w:rPr>
       </w:pPr>
+      <w:proofErr w:type="gramStart"/>
       <w:r>
         <w:rPr>
           <w:rFonts w:ascii="Consolas" w:eastAsia="Times New Roman" w:hAnsi="Consolas" w:cs="Times New Roman"/>
@@ -9886,7 +11454,19 @@
           <w:bdr w:val="none" w:sz="0" w:space="0" w:color="auto" w:frame="1"/>
           <w:lang w:eastAsia="fr-FR"/>
         </w:rPr>
-        <w:t>exports.patternScorePath1 = </w:t>
+        <w:t>exports.patternScorePath</w:t>
+      </w:r>
+      <w:proofErr w:type="gramEnd"/>
+      <w:r>
+        <w:rPr>
+          <w:rFonts w:ascii="Consolas" w:eastAsia="Times New Roman" w:hAnsi="Consolas" w:cs="Times New Roman"/>
+          <w:color w:val="000000"/>
+          <w:sz w:val="18"/>
+          <w:szCs w:val="18"/>
+          <w:bdr w:val="none" w:sz="0" w:space="0" w:color="auto" w:frame="1"/>
+          <w:lang w:eastAsia="fr-FR"/>
+        </w:rPr>
+        <w:t>1 = </w:t>
       </w:r>
       <w:r>
         <w:rPr>
@@ -9915,6 +11495,8 @@
       <w:pPr>
         <w:jc w:val="both"/>
       </w:pPr>
+      <w:proofErr w:type="spellStart"/>
+      <w:proofErr w:type="gramStart"/>
       <w:r>
         <w:rPr>
           <w:rFonts w:ascii="Consolas" w:eastAsia="Times New Roman" w:hAnsi="Consolas" w:cs="Times New Roman"/>
@@ -9924,7 +11506,20 @@
           <w:bdr w:val="none" w:sz="0" w:space="0" w:color="auto" w:frame="1"/>
           <w:lang w:eastAsia="fr-FR"/>
         </w:rPr>
-        <w:t>decalageFIFOavecMusicien </w:t>
+        <w:t>decalageFIFOavecMusicien</w:t>
+      </w:r>
+      <w:proofErr w:type="spellEnd"/>
+      <w:proofErr w:type="gramEnd"/>
+      <w:r>
+        <w:rPr>
+          <w:rFonts w:ascii="Consolas" w:eastAsia="Times New Roman" w:hAnsi="Consolas" w:cs="Times New Roman"/>
+          <w:color w:val="000000"/>
+          <w:sz w:val="18"/>
+          <w:szCs w:val="18"/>
+          <w:bdr w:val="none" w:sz="0" w:space="0" w:color="auto" w:frame="1"/>
+          <w:lang w:eastAsia="fr-FR"/>
+        </w:rPr>
+        <w:t> </w:t>
       </w:r>
       <w:r>
         <w:t>donne le décompte de pulsation</w:t>
@@ -9973,7 +11568,15 @@
         <w:t xml:space="preserve">1 est </w:t>
       </w:r>
       <w:r>
-        <w:t>le sous-répertoire du répertoire « ./images » ou se trouvent les partitions de l’orchestration.</w:t>
+        <w:t xml:space="preserve">le sous-répertoire du répertoire </w:t>
+      </w:r>
+      <w:proofErr w:type="gramStart"/>
+      <w:r>
+        <w:t>« .</w:t>
+      </w:r>
+      <w:proofErr w:type="gramEnd"/>
+      <w:r>
+        <w:t>/images » ou se trouvent les partitions de l’orchestration.</w:t>
       </w:r>
     </w:p>
     <w:p>
@@ -10151,7 +11754,55 @@
           <w:bdr w:val="none" w:sz="0" w:space="0" w:color="auto" w:frame="1"/>
           <w:lang w:val="en-US" w:eastAsia="fr-FR"/>
         </w:rPr>
-        <w:t> channel = Math.floor(note / 127) + 1;  </w:t>
+        <w:t> channel = </w:t>
+      </w:r>
+      <w:proofErr w:type="spellStart"/>
+      <w:r>
+        <w:rPr>
+          <w:rFonts w:ascii="Consolas" w:eastAsia="Times New Roman" w:hAnsi="Consolas" w:cs="Times New Roman"/>
+          <w:color w:val="000000"/>
+          <w:sz w:val="18"/>
+          <w:szCs w:val="18"/>
+          <w:bdr w:val="none" w:sz="0" w:space="0" w:color="auto" w:frame="1"/>
+          <w:lang w:val="en-US" w:eastAsia="fr-FR"/>
+        </w:rPr>
+        <w:t>Math.floor</w:t>
+      </w:r>
+      <w:proofErr w:type="spellEnd"/>
+      <w:r>
+        <w:rPr>
+          <w:rFonts w:ascii="Consolas" w:eastAsia="Times New Roman" w:hAnsi="Consolas" w:cs="Times New Roman"/>
+          <w:color w:val="000000"/>
+          <w:sz w:val="18"/>
+          <w:szCs w:val="18"/>
+          <w:bdr w:val="none" w:sz="0" w:space="0" w:color="auto" w:frame="1"/>
+          <w:lang w:val="en-US" w:eastAsia="fr-FR"/>
+        </w:rPr>
+        <w:t>(note / 127) + </w:t>
+      </w:r>
+      <w:proofErr w:type="gramStart"/>
+      <w:r>
+        <w:rPr>
+          <w:rFonts w:ascii="Consolas" w:eastAsia="Times New Roman" w:hAnsi="Consolas" w:cs="Times New Roman"/>
+          <w:color w:val="000000"/>
+          <w:sz w:val="18"/>
+          <w:szCs w:val="18"/>
+          <w:bdr w:val="none" w:sz="0" w:space="0" w:color="auto" w:frame="1"/>
+          <w:lang w:val="en-US" w:eastAsia="fr-FR"/>
+        </w:rPr>
+        <w:t>1;</w:t>
+      </w:r>
+      <w:proofErr w:type="gramEnd"/>
+      <w:r>
+        <w:rPr>
+          <w:rFonts w:ascii="Consolas" w:eastAsia="Times New Roman" w:hAnsi="Consolas" w:cs="Times New Roman"/>
+          <w:color w:val="000000"/>
+          <w:sz w:val="18"/>
+          <w:szCs w:val="18"/>
+          <w:bdr w:val="none" w:sz="0" w:space="0" w:color="auto" w:frame="1"/>
+          <w:lang w:val="en-US" w:eastAsia="fr-FR"/>
+        </w:rPr>
+        <w:t>  </w:t>
       </w:r>
     </w:p>
     <w:p>
@@ -10173,6 +11824,7 @@
           <w:lang w:eastAsia="fr-FR"/>
         </w:rPr>
       </w:pPr>
+      <w:proofErr w:type="gramStart"/>
       <w:r>
         <w:rPr>
           <w:rFonts w:ascii="Consolas" w:eastAsia="Times New Roman" w:hAnsi="Consolas" w:cs="Times New Roman"/>
@@ -10182,7 +11834,19 @@
           <w:bdr w:val="none" w:sz="0" w:space="0" w:color="auto" w:frame="1"/>
           <w:lang w:eastAsia="fr-FR"/>
         </w:rPr>
-        <w:t>note = note % 127;  </w:t>
+        <w:t>note</w:t>
+      </w:r>
+      <w:proofErr w:type="gramEnd"/>
+      <w:r>
+        <w:rPr>
+          <w:rFonts w:ascii="Consolas" w:eastAsia="Times New Roman" w:hAnsi="Consolas" w:cs="Times New Roman"/>
+          <w:color w:val="000000"/>
+          <w:sz w:val="18"/>
+          <w:szCs w:val="18"/>
+          <w:bdr w:val="none" w:sz="0" w:space="0" w:color="auto" w:frame="1"/>
+          <w:lang w:eastAsia="fr-FR"/>
+        </w:rPr>
+        <w:t> = note % 127;  </w:t>
       </w:r>
     </w:p>
     <w:p>
@@ -10339,6 +12003,7 @@
       <w:r>
         <w:t xml:space="preserve"> défaut ce sont des fichiers mp3. Pour utiliser des fichiers </w:t>
       </w:r>
+      <w:proofErr w:type="spellStart"/>
       <w:r>
         <w:rPr>
           <w:i/>
@@ -10346,6 +12011,7 @@
         </w:rPr>
         <w:t>wave</w:t>
       </w:r>
+      <w:proofErr w:type="spellEnd"/>
       <w:r>
         <w:t>, il faut ajouter un</w:t>
       </w:r>
@@ -10355,6 +12021,7 @@
       <w:r>
         <w:t xml:space="preserve"> extension « .</w:t>
       </w:r>
+      <w:proofErr w:type="spellStart"/>
       <w:r>
         <w:rPr>
           <w:i/>
@@ -10362,6 +12029,7 @@
         </w:rPr>
         <w:t>wav</w:t>
       </w:r>
+      <w:proofErr w:type="spellEnd"/>
       <w:r>
         <w:rPr>
           <w:i/>
@@ -10513,6 +12181,7 @@
       <w:r>
         <w:t xml:space="preserve"> est en correspondance avec les index des groupes décrits dans le fichier de configuration JavaScript dans le tableau </w:t>
       </w:r>
+      <w:proofErr w:type="spellStart"/>
       <w:r>
         <w:rPr>
           <w:i/>
@@ -10520,6 +12189,7 @@
         </w:rPr>
         <w:t>groupesDesSons</w:t>
       </w:r>
+      <w:proofErr w:type="spellEnd"/>
       <w:r>
         <w:rPr>
           <w:i/>
@@ -10637,8 +12307,13 @@
       </w:r>
     </w:p>
     <w:p>
-      <w:r>
-        <w:t>http://</w:t>
+      <w:proofErr w:type="gramStart"/>
+      <w:r>
+        <w:t>http</w:t>
+      </w:r>
+      <w:proofErr w:type="gramEnd"/>
+      <w:r>
+        <w:t>://</w:t>
       </w:r>
       <w:r>
         <w:t>’</w:t>
@@ -10701,7 +12376,31 @@
         <w:t xml:space="preserve">es </w:t>
       </w:r>
       <w:r>
-        <w:t xml:space="preserve">: nom du groupe (0), index (1), type (2), x(3), y(4), nbe d'éléments(5), color(6), prédécesseurs(7), n° de scène graphique(8) </w:t>
+        <w:t xml:space="preserve">: nom du groupe (0), index (1), type (2), </w:t>
+      </w:r>
+      <w:proofErr w:type="gramStart"/>
+      <w:r>
+        <w:t>x(</w:t>
+      </w:r>
+      <w:proofErr w:type="gramEnd"/>
+      <w:r>
+        <w:t xml:space="preserve">3), y(4), </w:t>
+      </w:r>
+      <w:proofErr w:type="spellStart"/>
+      <w:r>
+        <w:t>nbe</w:t>
+      </w:r>
+      <w:proofErr w:type="spellEnd"/>
+      <w:r>
+        <w:t xml:space="preserve"> d'éléments(5), </w:t>
+      </w:r>
+      <w:proofErr w:type="spellStart"/>
+      <w:r>
+        <w:t>color</w:t>
+      </w:r>
+      <w:proofErr w:type="spellEnd"/>
+      <w:r>
+        <w:t xml:space="preserve">(6), prédécesseurs(7), n° de scène graphique(8) </w:t>
       </w:r>
     </w:p>
     <w:p>
@@ -10721,11 +12420,24 @@
         <w:t>réservoir</w:t>
       </w:r>
       <w:r>
-        <w:t xml:space="preserve"> (0), index (1), type (2), x(3), y(4), numéro du tank(5), col</w:t>
+        <w:t xml:space="preserve"> (0), index (1), type (2), </w:t>
+      </w:r>
+      <w:proofErr w:type="gramStart"/>
+      <w:r>
+        <w:t>x(</w:t>
+      </w:r>
+      <w:proofErr w:type="gramEnd"/>
+      <w:r>
+        <w:t xml:space="preserve">3), y(4), numéro du tank(5), </w:t>
+      </w:r>
+      <w:proofErr w:type="spellStart"/>
+      <w:r>
+        <w:t>col</w:t>
       </w:r>
       <w:r>
         <w:t>eur</w:t>
       </w:r>
+      <w:proofErr w:type="spellEnd"/>
       <w:r>
         <w:t xml:space="preserve">(6), prédécesseurs(7), n° de scène graphique(8) </w:t>
       </w:r>
@@ -10746,6 +12458,7 @@
       <w:r>
         <w:t xml:space="preserve"> de dessiner la partition avec un outil </w:t>
       </w:r>
+      <w:proofErr w:type="spellStart"/>
       <w:r>
         <w:rPr>
           <w:i/>
@@ -10753,8 +12466,17 @@
         </w:rPr>
         <w:t>draw</w:t>
       </w:r>
-      <w:r>
-        <w:t xml:space="preserve"> (Libreoffice par exemple) et de reporter les coordonnées des rectangles dans ce fichier.</w:t>
+      <w:proofErr w:type="spellEnd"/>
+      <w:r>
+        <w:t xml:space="preserve"> (</w:t>
+      </w:r>
+      <w:proofErr w:type="spellStart"/>
+      <w:r>
+        <w:t>Libreoffice</w:t>
+      </w:r>
+      <w:proofErr w:type="spellEnd"/>
+      <w:r>
+        <w:t xml:space="preserve"> par exemple) et de reporter les coordonnées des rectangles dans ce fichier.</w:t>
       </w:r>
     </w:p>
     <w:p>
@@ -10796,6 +12518,8 @@
           <w:lang w:eastAsia="fr-FR"/>
         </w:rPr>
       </w:pPr>
+      <w:proofErr w:type="spellStart"/>
+      <w:proofErr w:type="gramStart"/>
       <w:r>
         <w:rPr>
           <w:rFonts w:ascii="Consolas" w:eastAsia="Times New Roman" w:hAnsi="Consolas" w:cs="Times New Roman"/>
@@ -10805,7 +12529,20 @@
           <w:bdr w:val="none" w:sz="0" w:space="0" w:color="auto" w:frame="1"/>
           <w:lang w:eastAsia="fr-FR"/>
         </w:rPr>
-        <w:t>exports.groupesDesSons = [  </w:t>
+        <w:t>exports.groupesDesSons</w:t>
+      </w:r>
+      <w:proofErr w:type="spellEnd"/>
+      <w:proofErr w:type="gramEnd"/>
+      <w:r>
+        <w:rPr>
+          <w:rFonts w:ascii="Consolas" w:eastAsia="Times New Roman" w:hAnsi="Consolas" w:cs="Times New Roman"/>
+          <w:color w:val="000000"/>
+          <w:sz w:val="18"/>
+          <w:szCs w:val="18"/>
+          <w:bdr w:val="none" w:sz="0" w:space="0" w:color="auto" w:frame="1"/>
+          <w:lang w:eastAsia="fr-FR"/>
+        </w:rPr>
+        <w:t> = [  </w:t>
       </w:r>
     </w:p>
     <w:p>
@@ -10878,7 +12615,31 @@
           <w:bdr w:val="none" w:sz="0" w:space="0" w:color="auto" w:frame="1"/>
           <w:lang w:eastAsia="fr-FR"/>
         </w:rPr>
-        <w:t>// Pour group: nom du groupe (0), index (1), type (2), x(3), y(4), nbe d'éléments(5), color(6), prédécesseurs(7), n° de scène graphique(8)</w:t>
+        <w:t>// Pour </w:t>
+      </w:r>
+      <w:proofErr w:type="gramStart"/>
+      <w:r>
+        <w:rPr>
+          <w:rFonts w:ascii="Consolas" w:eastAsia="Times New Roman" w:hAnsi="Consolas" w:cs="Times New Roman"/>
+          <w:color w:val="008200"/>
+          <w:sz w:val="18"/>
+          <w:szCs w:val="18"/>
+          <w:bdr w:val="none" w:sz="0" w:space="0" w:color="auto" w:frame="1"/>
+          <w:lang w:eastAsia="fr-FR"/>
+        </w:rPr>
+        <w:t>group:</w:t>
+      </w:r>
+      <w:proofErr w:type="gramEnd"/>
+      <w:r>
+        <w:rPr>
+          <w:rFonts w:ascii="Consolas" w:eastAsia="Times New Roman" w:hAnsi="Consolas" w:cs="Times New Roman"/>
+          <w:color w:val="008200"/>
+          <w:sz w:val="18"/>
+          <w:szCs w:val="18"/>
+          <w:bdr w:val="none" w:sz="0" w:space="0" w:color="auto" w:frame="1"/>
+          <w:lang w:eastAsia="fr-FR"/>
+        </w:rPr>
+        <w:t> nom du groupe (0), index (1), type (2), x(3), y(4), nbe d'éléments(5), color(6), prédécesseurs(7), n° de scène graphique(8)</w:t>
       </w:r>
       <w:r>
         <w:rPr>
@@ -10943,7 +12704,31 @@
           <w:bdr w:val="none" w:sz="0" w:space="0" w:color="auto" w:frame="1"/>
           <w:lang w:eastAsia="fr-FR"/>
         </w:rPr>
-        <w:t>Pour tank:  nom du groupe(0), index(1), type(2), x(3), y(4), numéro du tank(5), color(6), prédécesseurs(7), n° de scène graphique(8)</w:t>
+        <w:t>Pour </w:t>
+      </w:r>
+      <w:proofErr w:type="gramStart"/>
+      <w:r>
+        <w:rPr>
+          <w:rFonts w:ascii="Consolas" w:eastAsia="Times New Roman" w:hAnsi="Consolas" w:cs="Times New Roman"/>
+          <w:color w:val="008200"/>
+          <w:sz w:val="18"/>
+          <w:szCs w:val="18"/>
+          <w:bdr w:val="none" w:sz="0" w:space="0" w:color="auto" w:frame="1"/>
+          <w:lang w:eastAsia="fr-FR"/>
+        </w:rPr>
+        <w:t>tank:</w:t>
+      </w:r>
+      <w:proofErr w:type="gramEnd"/>
+      <w:r>
+        <w:rPr>
+          <w:rFonts w:ascii="Consolas" w:eastAsia="Times New Roman" w:hAnsi="Consolas" w:cs="Times New Roman"/>
+          <w:color w:val="008200"/>
+          <w:sz w:val="18"/>
+          <w:szCs w:val="18"/>
+          <w:bdr w:val="none" w:sz="0" w:space="0" w:color="auto" w:frame="1"/>
+          <w:lang w:eastAsia="fr-FR"/>
+        </w:rPr>
+        <w:t>  nom du groupe(0), index(1), type(2), x(3), y(4), numéro du tank(5), color(6), prédécesseurs(7), n° de scène graphique(8)</w:t>
       </w:r>
       <w:r>
         <w:rPr>
@@ -11008,7 +12793,19 @@
           <w:bdr w:val="none" w:sz="0" w:space="0" w:color="auto" w:frame="1"/>
           <w:lang w:eastAsia="fr-FR"/>
         </w:rPr>
-        <w:t>, 0,  </w:t>
+        <w:t>, </w:t>
+      </w:r>
+      <w:proofErr w:type="gramStart"/>
+      <w:r>
+        <w:rPr>
+          <w:rFonts w:ascii="Consolas" w:eastAsia="Times New Roman" w:hAnsi="Consolas" w:cs="Times New Roman"/>
+          <w:color w:val="000000"/>
+          <w:sz w:val="18"/>
+          <w:szCs w:val="18"/>
+          <w:bdr w:val="none" w:sz="0" w:space="0" w:color="auto" w:frame="1"/>
+          <w:lang w:eastAsia="fr-FR"/>
+        </w:rPr>
+        <w:t>0,  </w:t>
       </w:r>
       <w:r>
         <w:rPr>
@@ -11019,7 +12816,19 @@
           <w:bdr w:val="none" w:sz="0" w:space="0" w:color="auto" w:frame="1"/>
           <w:lang w:eastAsia="fr-FR"/>
         </w:rPr>
-        <w:t>"group"</w:t>
+        <w:t>"</w:t>
+      </w:r>
+      <w:proofErr w:type="gramEnd"/>
+      <w:r>
+        <w:rPr>
+          <w:rFonts w:ascii="Consolas" w:eastAsia="Times New Roman" w:hAnsi="Consolas" w:cs="Times New Roman"/>
+          <w:color w:val="0000FF"/>
+          <w:sz w:val="18"/>
+          <w:szCs w:val="18"/>
+          <w:bdr w:val="none" w:sz="0" w:space="0" w:color="auto" w:frame="1"/>
+          <w:lang w:eastAsia="fr-FR"/>
+        </w:rPr>
+        <w:t>group"</w:t>
       </w:r>
       <w:r>
         <w:rPr>
@@ -11116,7 +12925,19 @@
           <w:bdr w:val="none" w:sz="0" w:space="0" w:color="auto" w:frame="1"/>
           <w:lang w:eastAsia="fr-FR"/>
         </w:rPr>
-        <w:t>"group"</w:t>
+        <w:t>"group</w:t>
+      </w:r>
+      <w:proofErr w:type="gramStart"/>
+      <w:r>
+        <w:rPr>
+          <w:rFonts w:ascii="Consolas" w:eastAsia="Times New Roman" w:hAnsi="Consolas" w:cs="Times New Roman"/>
+          <w:color w:val="0000FF"/>
+          <w:sz w:val="18"/>
+          <w:szCs w:val="18"/>
+          <w:bdr w:val="none" w:sz="0" w:space="0" w:color="auto" w:frame="1"/>
+          <w:lang w:eastAsia="fr-FR"/>
+        </w:rPr>
+        <w:t>"</w:t>
       </w:r>
       <w:r>
         <w:rPr>
@@ -11127,7 +12948,19 @@
           <w:bdr w:val="none" w:sz="0" w:space="0" w:color="auto" w:frame="1"/>
           <w:lang w:eastAsia="fr-FR"/>
         </w:rPr>
-        <w:t>,  800,  180, 16, ocre, [9], 2],  </w:t>
+        <w:t>,  800</w:t>
+      </w:r>
+      <w:proofErr w:type="gramEnd"/>
+      <w:r>
+        <w:rPr>
+          <w:rFonts w:ascii="Consolas" w:eastAsia="Times New Roman" w:hAnsi="Consolas" w:cs="Times New Roman"/>
+          <w:color w:val="000000"/>
+          <w:sz w:val="18"/>
+          <w:szCs w:val="18"/>
+          <w:bdr w:val="none" w:sz="0" w:space="0" w:color="auto" w:frame="1"/>
+          <w:lang w:eastAsia="fr-FR"/>
+        </w:rPr>
+        <w:t>,  180, 16, ocre, [9], 2],  </w:t>
       </w:r>
       <w:r>
         <w:rPr>
@@ -11202,7 +13035,19 @@
           <w:bdr w:val="none" w:sz="0" w:space="0" w:color="auto" w:frame="1"/>
           <w:lang w:eastAsia="fr-FR"/>
         </w:rPr>
-        <w:t>,2,  </w:t>
+        <w:t>,</w:t>
+      </w:r>
+      <w:proofErr w:type="gramStart"/>
+      <w:r>
+        <w:rPr>
+          <w:rFonts w:ascii="Consolas" w:eastAsia="Times New Roman" w:hAnsi="Consolas" w:cs="Times New Roman"/>
+          <w:color w:val="000000"/>
+          <w:sz w:val="18"/>
+          <w:szCs w:val="18"/>
+          <w:bdr w:val="none" w:sz="0" w:space="0" w:color="auto" w:frame="1"/>
+          <w:lang w:eastAsia="fr-FR"/>
+        </w:rPr>
+        <w:t>2,  </w:t>
       </w:r>
       <w:r>
         <w:rPr>
@@ -11213,7 +13058,19 @@
           <w:bdr w:val="none" w:sz="0" w:space="0" w:color="auto" w:frame="1"/>
           <w:lang w:eastAsia="fr-FR"/>
         </w:rPr>
-        <w:t>"group"</w:t>
+        <w:t>"</w:t>
+      </w:r>
+      <w:proofErr w:type="gramEnd"/>
+      <w:r>
+        <w:rPr>
+          <w:rFonts w:ascii="Consolas" w:eastAsia="Times New Roman" w:hAnsi="Consolas" w:cs="Times New Roman"/>
+          <w:color w:val="0000FF"/>
+          <w:sz w:val="18"/>
+          <w:szCs w:val="18"/>
+          <w:bdr w:val="none" w:sz="0" w:space="0" w:color="auto" w:frame="1"/>
+          <w:lang w:eastAsia="fr-FR"/>
+        </w:rPr>
+        <w:t>group"</w:t>
       </w:r>
       <w:r>
         <w:rPr>
@@ -11299,7 +13156,19 @@
           <w:bdr w:val="none" w:sz="0" w:space="0" w:color="auto" w:frame="1"/>
           <w:lang w:eastAsia="fr-FR"/>
         </w:rPr>
-        <w:t>, 3,  </w:t>
+        <w:t>, </w:t>
+      </w:r>
+      <w:proofErr w:type="gramStart"/>
+      <w:r>
+        <w:rPr>
+          <w:rFonts w:ascii="Consolas" w:eastAsia="Times New Roman" w:hAnsi="Consolas" w:cs="Times New Roman"/>
+          <w:color w:val="000000"/>
+          <w:sz w:val="18"/>
+          <w:szCs w:val="18"/>
+          <w:bdr w:val="none" w:sz="0" w:space="0" w:color="auto" w:frame="1"/>
+          <w:lang w:eastAsia="fr-FR"/>
+        </w:rPr>
+        <w:t>3,  </w:t>
       </w:r>
       <w:r>
         <w:rPr>
@@ -11310,7 +13179,19 @@
           <w:bdr w:val="none" w:sz="0" w:space="0" w:color="auto" w:frame="1"/>
           <w:lang w:eastAsia="fr-FR"/>
         </w:rPr>
-        <w:t>"group"</w:t>
+        <w:t>"</w:t>
+      </w:r>
+      <w:proofErr w:type="gramEnd"/>
+      <w:r>
+        <w:rPr>
+          <w:rFonts w:ascii="Consolas" w:eastAsia="Times New Roman" w:hAnsi="Consolas" w:cs="Times New Roman"/>
+          <w:color w:val="0000FF"/>
+          <w:sz w:val="18"/>
+          <w:szCs w:val="18"/>
+          <w:bdr w:val="none" w:sz="0" w:space="0" w:color="auto" w:frame="1"/>
+          <w:lang w:eastAsia="fr-FR"/>
+        </w:rPr>
+        <w:t>group"</w:t>
       </w:r>
       <w:r>
         <w:rPr>
@@ -11396,7 +13277,19 @@
           <w:bdr w:val="none" w:sz="0" w:space="0" w:color="auto" w:frame="1"/>
           <w:lang w:eastAsia="fr-FR"/>
         </w:rPr>
-        <w:t>, 4,  </w:t>
+        <w:t>, </w:t>
+      </w:r>
+      <w:proofErr w:type="gramStart"/>
+      <w:r>
+        <w:rPr>
+          <w:rFonts w:ascii="Consolas" w:eastAsia="Times New Roman" w:hAnsi="Consolas" w:cs="Times New Roman"/>
+          <w:color w:val="000000"/>
+          <w:sz w:val="18"/>
+          <w:szCs w:val="18"/>
+          <w:bdr w:val="none" w:sz="0" w:space="0" w:color="auto" w:frame="1"/>
+          <w:lang w:eastAsia="fr-FR"/>
+        </w:rPr>
+        <w:t>4,  </w:t>
       </w:r>
       <w:r>
         <w:rPr>
@@ -11407,7 +13300,19 @@
           <w:bdr w:val="none" w:sz="0" w:space="0" w:color="auto" w:frame="1"/>
           <w:lang w:eastAsia="fr-FR"/>
         </w:rPr>
-        <w:t>"group"</w:t>
+        <w:t>"</w:t>
+      </w:r>
+      <w:proofErr w:type="gramEnd"/>
+      <w:r>
+        <w:rPr>
+          <w:rFonts w:ascii="Consolas" w:eastAsia="Times New Roman" w:hAnsi="Consolas" w:cs="Times New Roman"/>
+          <w:color w:val="0000FF"/>
+          <w:sz w:val="18"/>
+          <w:szCs w:val="18"/>
+          <w:bdr w:val="none" w:sz="0" w:space="0" w:color="auto" w:frame="1"/>
+          <w:lang w:eastAsia="fr-FR"/>
+        </w:rPr>
+        <w:t>group"</w:t>
       </w:r>
       <w:r>
         <w:rPr>
@@ -11493,7 +13398,19 @@
           <w:bdr w:val="none" w:sz="0" w:space="0" w:color="auto" w:frame="1"/>
           <w:lang w:eastAsia="fr-FR"/>
         </w:rPr>
-        <w:t>, 5,  </w:t>
+        <w:t>, </w:t>
+      </w:r>
+      <w:proofErr w:type="gramStart"/>
+      <w:r>
+        <w:rPr>
+          <w:rFonts w:ascii="Consolas" w:eastAsia="Times New Roman" w:hAnsi="Consolas" w:cs="Times New Roman"/>
+          <w:color w:val="000000"/>
+          <w:sz w:val="18"/>
+          <w:szCs w:val="18"/>
+          <w:bdr w:val="none" w:sz="0" w:space="0" w:color="auto" w:frame="1"/>
+          <w:lang w:eastAsia="fr-FR"/>
+        </w:rPr>
+        <w:t>5,  </w:t>
       </w:r>
       <w:r>
         <w:rPr>
@@ -11504,7 +13421,19 @@
           <w:bdr w:val="none" w:sz="0" w:space="0" w:color="auto" w:frame="1"/>
           <w:lang w:eastAsia="fr-FR"/>
         </w:rPr>
-        <w:t>"group"</w:t>
+        <w:t>"</w:t>
+      </w:r>
+      <w:proofErr w:type="gramEnd"/>
+      <w:r>
+        <w:rPr>
+          <w:rFonts w:ascii="Consolas" w:eastAsia="Times New Roman" w:hAnsi="Consolas" w:cs="Times New Roman"/>
+          <w:color w:val="0000FF"/>
+          <w:sz w:val="18"/>
+          <w:szCs w:val="18"/>
+          <w:bdr w:val="none" w:sz="0" w:space="0" w:color="auto" w:frame="1"/>
+          <w:lang w:eastAsia="fr-FR"/>
+        </w:rPr>
+        <w:t>group"</w:t>
       </w:r>
       <w:r>
         <w:rPr>
@@ -11601,7 +13530,19 @@
           <w:bdr w:val="none" w:sz="0" w:space="0" w:color="auto" w:frame="1"/>
           <w:lang w:eastAsia="fr-FR"/>
         </w:rPr>
-        <w:t>"group"</w:t>
+        <w:t>"group</w:t>
+      </w:r>
+      <w:proofErr w:type="gramStart"/>
+      <w:r>
+        <w:rPr>
+          <w:rFonts w:ascii="Consolas" w:eastAsia="Times New Roman" w:hAnsi="Consolas" w:cs="Times New Roman"/>
+          <w:color w:val="0000FF"/>
+          <w:sz w:val="18"/>
+          <w:szCs w:val="18"/>
+          <w:bdr w:val="none" w:sz="0" w:space="0" w:color="auto" w:frame="1"/>
+          <w:lang w:eastAsia="fr-FR"/>
+        </w:rPr>
+        <w:t>"</w:t>
       </w:r>
       <w:r>
         <w:rPr>
@@ -11612,7 +13553,19 @@
           <w:bdr w:val="none" w:sz="0" w:space="0" w:color="auto" w:frame="1"/>
           <w:lang w:eastAsia="fr-FR"/>
         </w:rPr>
-        <w:t>,  800,  360, 16, vert, [9],2],  </w:t>
+        <w:t>,  800</w:t>
+      </w:r>
+      <w:proofErr w:type="gramEnd"/>
+      <w:r>
+        <w:rPr>
+          <w:rFonts w:ascii="Consolas" w:eastAsia="Times New Roman" w:hAnsi="Consolas" w:cs="Times New Roman"/>
+          <w:color w:val="000000"/>
+          <w:sz w:val="18"/>
+          <w:szCs w:val="18"/>
+          <w:bdr w:val="none" w:sz="0" w:space="0" w:color="auto" w:frame="1"/>
+          <w:lang w:eastAsia="fr-FR"/>
+        </w:rPr>
+        <w:t>,  360, 16, vert, [9],2],  </w:t>
       </w:r>
       <w:r>
         <w:rPr>
@@ -11687,7 +13640,19 @@
           <w:bdr w:val="none" w:sz="0" w:space="0" w:color="auto" w:frame="1"/>
           <w:lang w:eastAsia="fr-FR"/>
         </w:rPr>
-        <w:t>, 7,  </w:t>
+        <w:t>, </w:t>
+      </w:r>
+      <w:proofErr w:type="gramStart"/>
+      <w:r>
+        <w:rPr>
+          <w:rFonts w:ascii="Consolas" w:eastAsia="Times New Roman" w:hAnsi="Consolas" w:cs="Times New Roman"/>
+          <w:color w:val="000000"/>
+          <w:sz w:val="18"/>
+          <w:szCs w:val="18"/>
+          <w:bdr w:val="none" w:sz="0" w:space="0" w:color="auto" w:frame="1"/>
+          <w:lang w:eastAsia="fr-FR"/>
+        </w:rPr>
+        <w:t>7,  </w:t>
       </w:r>
       <w:r>
         <w:rPr>
@@ -11698,7 +13663,19 @@
           <w:bdr w:val="none" w:sz="0" w:space="0" w:color="auto" w:frame="1"/>
           <w:lang w:eastAsia="fr-FR"/>
         </w:rPr>
-        <w:t>"group"</w:t>
+        <w:t>"</w:t>
+      </w:r>
+      <w:proofErr w:type="gramEnd"/>
+      <w:r>
+        <w:rPr>
+          <w:rFonts w:ascii="Consolas" w:eastAsia="Times New Roman" w:hAnsi="Consolas" w:cs="Times New Roman"/>
+          <w:color w:val="0000FF"/>
+          <w:sz w:val="18"/>
+          <w:szCs w:val="18"/>
+          <w:bdr w:val="none" w:sz="0" w:space="0" w:color="auto" w:frame="1"/>
+          <w:lang w:eastAsia="fr-FR"/>
+        </w:rPr>
+        <w:t>group"</w:t>
       </w:r>
       <w:r>
         <w:rPr>
@@ -11784,7 +13761,19 @@
           <w:bdr w:val="none" w:sz="0" w:space="0" w:color="auto" w:frame="1"/>
           <w:lang w:eastAsia="fr-FR"/>
         </w:rPr>
-        <w:t>, 8,  </w:t>
+        <w:t>, </w:t>
+      </w:r>
+      <w:proofErr w:type="gramStart"/>
+      <w:r>
+        <w:rPr>
+          <w:rFonts w:ascii="Consolas" w:eastAsia="Times New Roman" w:hAnsi="Consolas" w:cs="Times New Roman"/>
+          <w:color w:val="000000"/>
+          <w:sz w:val="18"/>
+          <w:szCs w:val="18"/>
+          <w:bdr w:val="none" w:sz="0" w:space="0" w:color="auto" w:frame="1"/>
+          <w:lang w:eastAsia="fr-FR"/>
+        </w:rPr>
+        <w:t>8,  </w:t>
       </w:r>
       <w:r>
         <w:rPr>
@@ -11795,7 +13784,19 @@
           <w:bdr w:val="none" w:sz="0" w:space="0" w:color="auto" w:frame="1"/>
           <w:lang w:eastAsia="fr-FR"/>
         </w:rPr>
-        <w:t>"group"</w:t>
+        <w:t>"</w:t>
+      </w:r>
+      <w:proofErr w:type="gramEnd"/>
+      <w:r>
+        <w:rPr>
+          <w:rFonts w:ascii="Consolas" w:eastAsia="Times New Roman" w:hAnsi="Consolas" w:cs="Times New Roman"/>
+          <w:color w:val="0000FF"/>
+          <w:sz w:val="18"/>
+          <w:szCs w:val="18"/>
+          <w:bdr w:val="none" w:sz="0" w:space="0" w:color="auto" w:frame="1"/>
+          <w:lang w:eastAsia="fr-FR"/>
+        </w:rPr>
+        <w:t>group"</w:t>
       </w:r>
       <w:r>
         <w:rPr>
@@ -11881,7 +13882,19 @@
           <w:bdr w:val="none" w:sz="0" w:space="0" w:color="auto" w:frame="1"/>
           <w:lang w:eastAsia="fr-FR"/>
         </w:rPr>
-        <w:t>, 9,  </w:t>
+        <w:t>, </w:t>
+      </w:r>
+      <w:proofErr w:type="gramStart"/>
+      <w:r>
+        <w:rPr>
+          <w:rFonts w:ascii="Consolas" w:eastAsia="Times New Roman" w:hAnsi="Consolas" w:cs="Times New Roman"/>
+          <w:color w:val="000000"/>
+          <w:sz w:val="18"/>
+          <w:szCs w:val="18"/>
+          <w:bdr w:val="none" w:sz="0" w:space="0" w:color="auto" w:frame="1"/>
+          <w:lang w:eastAsia="fr-FR"/>
+        </w:rPr>
+        <w:t>9,  </w:t>
       </w:r>
       <w:r>
         <w:rPr>
@@ -11892,7 +13905,19 @@
           <w:bdr w:val="none" w:sz="0" w:space="0" w:color="auto" w:frame="1"/>
           <w:lang w:eastAsia="fr-FR"/>
         </w:rPr>
-        <w:t>"group"</w:t>
+        <w:t>"</w:t>
+      </w:r>
+      <w:proofErr w:type="gramEnd"/>
+      <w:r>
+        <w:rPr>
+          <w:rFonts w:ascii="Consolas" w:eastAsia="Times New Roman" w:hAnsi="Consolas" w:cs="Times New Roman"/>
+          <w:color w:val="0000FF"/>
+          <w:sz w:val="18"/>
+          <w:szCs w:val="18"/>
+          <w:bdr w:val="none" w:sz="0" w:space="0" w:color="auto" w:frame="1"/>
+          <w:lang w:eastAsia="fr-FR"/>
+        </w:rPr>
+        <w:t>group"</w:t>
       </w:r>
       <w:r>
         <w:rPr>
@@ -11978,7 +14003,19 @@
           <w:bdr w:val="none" w:sz="0" w:space="0" w:color="auto" w:frame="1"/>
           <w:lang w:eastAsia="fr-FR"/>
         </w:rPr>
-        <w:t>, 10,  </w:t>
+        <w:t>, </w:t>
+      </w:r>
+      <w:proofErr w:type="gramStart"/>
+      <w:r>
+        <w:rPr>
+          <w:rFonts w:ascii="Consolas" w:eastAsia="Times New Roman" w:hAnsi="Consolas" w:cs="Times New Roman"/>
+          <w:color w:val="000000"/>
+          <w:sz w:val="18"/>
+          <w:szCs w:val="18"/>
+          <w:bdr w:val="none" w:sz="0" w:space="0" w:color="auto" w:frame="1"/>
+          <w:lang w:eastAsia="fr-FR"/>
+        </w:rPr>
+        <w:t>10,  </w:t>
       </w:r>
       <w:r>
         <w:rPr>
@@ -11989,7 +14026,19 @@
           <w:bdr w:val="none" w:sz="0" w:space="0" w:color="auto" w:frame="1"/>
           <w:lang w:eastAsia="fr-FR"/>
         </w:rPr>
-        <w:t>"group"</w:t>
+        <w:t>"</w:t>
+      </w:r>
+      <w:proofErr w:type="gramEnd"/>
+      <w:r>
+        <w:rPr>
+          <w:rFonts w:ascii="Consolas" w:eastAsia="Times New Roman" w:hAnsi="Consolas" w:cs="Times New Roman"/>
+          <w:color w:val="0000FF"/>
+          <w:sz w:val="18"/>
+          <w:szCs w:val="18"/>
+          <w:bdr w:val="none" w:sz="0" w:space="0" w:color="auto" w:frame="1"/>
+          <w:lang w:eastAsia="fr-FR"/>
+        </w:rPr>
+        <w:t>group"</w:t>
       </w:r>
       <w:r>
         <w:rPr>
@@ -12086,7 +14135,19 @@
           <w:bdr w:val="none" w:sz="0" w:space="0" w:color="auto" w:frame="1"/>
           <w:lang w:eastAsia="fr-FR"/>
         </w:rPr>
-        <w:t>"tank"</w:t>
+        <w:t>"tank</w:t>
+      </w:r>
+      <w:proofErr w:type="gramStart"/>
+      <w:r>
+        <w:rPr>
+          <w:rFonts w:ascii="Consolas" w:eastAsia="Times New Roman" w:hAnsi="Consolas" w:cs="Times New Roman"/>
+          <w:color w:val="0000FF"/>
+          <w:sz w:val="18"/>
+          <w:szCs w:val="18"/>
+          <w:bdr w:val="none" w:sz="0" w:space="0" w:color="auto" w:frame="1"/>
+          <w:lang w:eastAsia="fr-FR"/>
+        </w:rPr>
+        <w:t>"</w:t>
       </w:r>
       <w:r>
         <w:rPr>
@@ -12097,7 +14158,19 @@
           <w:bdr w:val="none" w:sz="0" w:space="0" w:color="auto" w:frame="1"/>
           <w:lang w:eastAsia="fr-FR"/>
         </w:rPr>
-        <w:t>,  273,  374, 1, orange, [5,0], 1], </w:t>
+        <w:t>,  273</w:t>
+      </w:r>
+      <w:proofErr w:type="gramEnd"/>
+      <w:r>
+        <w:rPr>
+          <w:rFonts w:ascii="Consolas" w:eastAsia="Times New Roman" w:hAnsi="Consolas" w:cs="Times New Roman"/>
+          <w:color w:val="000000"/>
+          <w:sz w:val="18"/>
+          <w:szCs w:val="18"/>
+          <w:bdr w:val="none" w:sz="0" w:space="0" w:color="auto" w:frame="1"/>
+          <w:lang w:eastAsia="fr-FR"/>
+        </w:rPr>
+        <w:t>,  374, 1, orange, [5,0], 1], </w:t>
       </w:r>
       <w:r>
         <w:rPr>
@@ -12172,7 +14245,19 @@
           <w:bdr w:val="none" w:sz="0" w:space="0" w:color="auto" w:frame="1"/>
           <w:lang w:eastAsia="fr-FR"/>
         </w:rPr>
-        <w:t>, 12,  </w:t>
+        <w:t>, </w:t>
+      </w:r>
+      <w:proofErr w:type="gramStart"/>
+      <w:r>
+        <w:rPr>
+          <w:rFonts w:ascii="Consolas" w:eastAsia="Times New Roman" w:hAnsi="Consolas" w:cs="Times New Roman"/>
+          <w:color w:val="000000"/>
+          <w:sz w:val="18"/>
+          <w:szCs w:val="18"/>
+          <w:bdr w:val="none" w:sz="0" w:space="0" w:color="auto" w:frame="1"/>
+          <w:lang w:eastAsia="fr-FR"/>
+        </w:rPr>
+        <w:t>12,  </w:t>
       </w:r>
       <w:r>
         <w:rPr>
@@ -12183,7 +14268,19 @@
           <w:bdr w:val="none" w:sz="0" w:space="0" w:color="auto" w:frame="1"/>
           <w:lang w:eastAsia="fr-FR"/>
         </w:rPr>
-        <w:t>"tank"</w:t>
+        <w:t>"</w:t>
+      </w:r>
+      <w:proofErr w:type="gramEnd"/>
+      <w:r>
+        <w:rPr>
+          <w:rFonts w:ascii="Consolas" w:eastAsia="Times New Roman" w:hAnsi="Consolas" w:cs="Times New Roman"/>
+          <w:color w:val="0000FF"/>
+          <w:sz w:val="18"/>
+          <w:szCs w:val="18"/>
+          <w:bdr w:val="none" w:sz="0" w:space="0" w:color="auto" w:frame="1"/>
+          <w:lang w:eastAsia="fr-FR"/>
+        </w:rPr>
+        <w:t>tank"</w:t>
       </w:r>
       <w:r>
         <w:rPr>
@@ -12247,7 +14344,19 @@
           <w:bdr w:val="none" w:sz="0" w:space="0" w:color="auto" w:frame="1"/>
           <w:lang w:eastAsia="fr-FR"/>
         </w:rPr>
-        <w:t>, 13,  </w:t>
+        <w:t>, </w:t>
+      </w:r>
+      <w:proofErr w:type="gramStart"/>
+      <w:r>
+        <w:rPr>
+          <w:rFonts w:ascii="Consolas" w:eastAsia="Times New Roman" w:hAnsi="Consolas" w:cs="Times New Roman"/>
+          <w:color w:val="000000"/>
+          <w:sz w:val="18"/>
+          <w:szCs w:val="18"/>
+          <w:bdr w:val="none" w:sz="0" w:space="0" w:color="auto" w:frame="1"/>
+          <w:lang w:eastAsia="fr-FR"/>
+        </w:rPr>
+        <w:t>13,  </w:t>
       </w:r>
       <w:r>
         <w:rPr>
@@ -12258,7 +14367,19 @@
           <w:bdr w:val="none" w:sz="0" w:space="0" w:color="auto" w:frame="1"/>
           <w:lang w:eastAsia="fr-FR"/>
         </w:rPr>
-        <w:t>"tank"</w:t>
+        <w:t>"</w:t>
+      </w:r>
+      <w:proofErr w:type="gramEnd"/>
+      <w:r>
+        <w:rPr>
+          <w:rFonts w:ascii="Consolas" w:eastAsia="Times New Roman" w:hAnsi="Consolas" w:cs="Times New Roman"/>
+          <w:color w:val="0000FF"/>
+          <w:sz w:val="18"/>
+          <w:szCs w:val="18"/>
+          <w:bdr w:val="none" w:sz="0" w:space="0" w:color="auto" w:frame="1"/>
+          <w:lang w:eastAsia="fr-FR"/>
+        </w:rPr>
+        <w:t>tank"</w:t>
       </w:r>
       <w:r>
         <w:rPr>
@@ -12322,7 +14443,19 @@
           <w:bdr w:val="none" w:sz="0" w:space="0" w:color="auto" w:frame="1"/>
           <w:lang w:eastAsia="fr-FR"/>
         </w:rPr>
-        <w:t>, 14,  </w:t>
+        <w:t>, </w:t>
+      </w:r>
+      <w:proofErr w:type="gramStart"/>
+      <w:r>
+        <w:rPr>
+          <w:rFonts w:ascii="Consolas" w:eastAsia="Times New Roman" w:hAnsi="Consolas" w:cs="Times New Roman"/>
+          <w:color w:val="000000"/>
+          <w:sz w:val="18"/>
+          <w:szCs w:val="18"/>
+          <w:bdr w:val="none" w:sz="0" w:space="0" w:color="auto" w:frame="1"/>
+          <w:lang w:eastAsia="fr-FR"/>
+        </w:rPr>
+        <w:t>14,  </w:t>
       </w:r>
       <w:r>
         <w:rPr>
@@ -12333,7 +14466,19 @@
           <w:bdr w:val="none" w:sz="0" w:space="0" w:color="auto" w:frame="1"/>
           <w:lang w:eastAsia="fr-FR"/>
         </w:rPr>
-        <w:t>"tank"</w:t>
+        <w:t>"</w:t>
+      </w:r>
+      <w:proofErr w:type="gramEnd"/>
+      <w:r>
+        <w:rPr>
+          <w:rFonts w:ascii="Consolas" w:eastAsia="Times New Roman" w:hAnsi="Consolas" w:cs="Times New Roman"/>
+          <w:color w:val="0000FF"/>
+          <w:sz w:val="18"/>
+          <w:szCs w:val="18"/>
+          <w:bdr w:val="none" w:sz="0" w:space="0" w:color="auto" w:frame="1"/>
+          <w:lang w:eastAsia="fr-FR"/>
+        </w:rPr>
+        <w:t>tank"</w:t>
       </w:r>
       <w:r>
         <w:rPr>
@@ -12397,7 +14542,19 @@
           <w:bdr w:val="none" w:sz="0" w:space="0" w:color="auto" w:frame="1"/>
           <w:lang w:eastAsia="fr-FR"/>
         </w:rPr>
-        <w:t>, 15,  </w:t>
+        <w:t>, </w:t>
+      </w:r>
+      <w:proofErr w:type="gramStart"/>
+      <w:r>
+        <w:rPr>
+          <w:rFonts w:ascii="Consolas" w:eastAsia="Times New Roman" w:hAnsi="Consolas" w:cs="Times New Roman"/>
+          <w:color w:val="000000"/>
+          <w:sz w:val="18"/>
+          <w:szCs w:val="18"/>
+          <w:bdr w:val="none" w:sz="0" w:space="0" w:color="auto" w:frame="1"/>
+          <w:lang w:eastAsia="fr-FR"/>
+        </w:rPr>
+        <w:t>15,  </w:t>
       </w:r>
       <w:r>
         <w:rPr>
@@ -12408,7 +14565,19 @@
           <w:bdr w:val="none" w:sz="0" w:space="0" w:color="auto" w:frame="1"/>
           <w:lang w:eastAsia="fr-FR"/>
         </w:rPr>
-        <w:t>"tank"</w:t>
+        <w:t>"</w:t>
+      </w:r>
+      <w:proofErr w:type="gramEnd"/>
+      <w:r>
+        <w:rPr>
+          <w:rFonts w:ascii="Consolas" w:eastAsia="Times New Roman" w:hAnsi="Consolas" w:cs="Times New Roman"/>
+          <w:color w:val="0000FF"/>
+          <w:sz w:val="18"/>
+          <w:szCs w:val="18"/>
+          <w:bdr w:val="none" w:sz="0" w:space="0" w:color="auto" w:frame="1"/>
+          <w:lang w:eastAsia="fr-FR"/>
+        </w:rPr>
+        <w:t>tank"</w:t>
       </w:r>
       <w:r>
         <w:rPr>
@@ -12494,7 +14663,19 @@
           <w:bdr w:val="none" w:sz="0" w:space="0" w:color="auto" w:frame="1"/>
           <w:lang w:eastAsia="fr-FR"/>
         </w:rPr>
-        <w:t>, 16,  </w:t>
+        <w:t>, </w:t>
+      </w:r>
+      <w:proofErr w:type="gramStart"/>
+      <w:r>
+        <w:rPr>
+          <w:rFonts w:ascii="Consolas" w:eastAsia="Times New Roman" w:hAnsi="Consolas" w:cs="Times New Roman"/>
+          <w:color w:val="000000"/>
+          <w:sz w:val="18"/>
+          <w:szCs w:val="18"/>
+          <w:bdr w:val="none" w:sz="0" w:space="0" w:color="auto" w:frame="1"/>
+          <w:lang w:eastAsia="fr-FR"/>
+        </w:rPr>
+        <w:t>16,  </w:t>
       </w:r>
       <w:r>
         <w:rPr>
@@ -12505,7 +14686,19 @@
           <w:bdr w:val="none" w:sz="0" w:space="0" w:color="auto" w:frame="1"/>
           <w:lang w:eastAsia="fr-FR"/>
         </w:rPr>
-        <w:t>"tank"</w:t>
+        <w:t>"</w:t>
+      </w:r>
+      <w:proofErr w:type="gramEnd"/>
+      <w:r>
+        <w:rPr>
+          <w:rFonts w:ascii="Consolas" w:eastAsia="Times New Roman" w:hAnsi="Consolas" w:cs="Times New Roman"/>
+          <w:color w:val="0000FF"/>
+          <w:sz w:val="18"/>
+          <w:szCs w:val="18"/>
+          <w:bdr w:val="none" w:sz="0" w:space="0" w:color="auto" w:frame="1"/>
+          <w:lang w:eastAsia="fr-FR"/>
+        </w:rPr>
+        <w:t>tank"</w:t>
       </w:r>
       <w:r>
         <w:rPr>
@@ -12580,7 +14773,19 @@
           <w:bdr w:val="none" w:sz="0" w:space="0" w:color="auto" w:frame="1"/>
           <w:lang w:eastAsia="fr-FR"/>
         </w:rPr>
-        <w:t>"tank"</w:t>
+        <w:t>"tank</w:t>
+      </w:r>
+      <w:proofErr w:type="gramStart"/>
+      <w:r>
+        <w:rPr>
+          <w:rFonts w:ascii="Consolas" w:eastAsia="Times New Roman" w:hAnsi="Consolas" w:cs="Times New Roman"/>
+          <w:color w:val="0000FF"/>
+          <w:sz w:val="18"/>
+          <w:szCs w:val="18"/>
+          <w:bdr w:val="none" w:sz="0" w:space="0" w:color="auto" w:frame="1"/>
+          <w:lang w:eastAsia="fr-FR"/>
+        </w:rPr>
+        <w:t>"</w:t>
       </w:r>
       <w:r>
         <w:rPr>
@@ -12591,7 +14796,19 @@
           <w:bdr w:val="none" w:sz="0" w:space="0" w:color="auto" w:frame="1"/>
           <w:lang w:eastAsia="fr-FR"/>
         </w:rPr>
-        <w:t>,  200,  100, 2, orange, []],  </w:t>
+        <w:t>,  200</w:t>
+      </w:r>
+      <w:proofErr w:type="gramEnd"/>
+      <w:r>
+        <w:rPr>
+          <w:rFonts w:ascii="Consolas" w:eastAsia="Times New Roman" w:hAnsi="Consolas" w:cs="Times New Roman"/>
+          <w:color w:val="000000"/>
+          <w:sz w:val="18"/>
+          <w:szCs w:val="18"/>
+          <w:bdr w:val="none" w:sz="0" w:space="0" w:color="auto" w:frame="1"/>
+          <w:lang w:eastAsia="fr-FR"/>
+        </w:rPr>
+        <w:t>,  100, 2, orange, []],  </w:t>
       </w:r>
     </w:p>
     <w:p>
@@ -12674,7 +14891,15 @@
         <w:t xml:space="preserve">Ableton Live </w:t>
       </w:r>
       <w:r>
-        <w:t>ou Bitwig Studio</w:t>
+        <w:t xml:space="preserve">ou </w:t>
+      </w:r>
+      <w:proofErr w:type="spellStart"/>
+      <w:r>
+        <w:t>Bitwig</w:t>
+      </w:r>
+      <w:proofErr w:type="spellEnd"/>
+      <w:r>
+        <w:t xml:space="preserve"> Studio</w:t>
       </w:r>
       <w:r>
         <w:t>).</w:t>
@@ -12729,8 +14954,21 @@
         <w:t> </w:t>
       </w:r>
       <w:r>
-        <w:t>: node skini</w:t>
-      </w:r>
+        <w:t xml:space="preserve">: </w:t>
+      </w:r>
+      <w:proofErr w:type="spellStart"/>
+      <w:r>
+        <w:t>node</w:t>
+      </w:r>
+      <w:proofErr w:type="spellEnd"/>
+      <w:r>
+        <w:t xml:space="preserve"> </w:t>
+      </w:r>
+      <w:proofErr w:type="spellStart"/>
+      <w:r>
+        <w:t>skini</w:t>
+      </w:r>
+      <w:proofErr w:type="spellEnd"/>
       <w:r>
         <w:rPr>
           <w:i/>
@@ -12775,12 +15013,21 @@
       <w:r>
         <w:t xml:space="preserve"> avec le programme </w:t>
       </w:r>
+      <w:proofErr w:type="spellStart"/>
       <w:r>
         <w:rPr>
           <w:i/>
           <w:iCs/>
         </w:rPr>
-        <w:t xml:space="preserve">sequenceurSkini.pde. </w:t>
+        <w:t>sequenceurSkini.pde</w:t>
+      </w:r>
+      <w:proofErr w:type="spellEnd"/>
+      <w:r>
+        <w:rPr>
+          <w:i/>
+          <w:iCs/>
+        </w:rPr>
+        <w:t xml:space="preserve">. </w:t>
       </w:r>
       <w:r>
         <w:t xml:space="preserve">La console Processing </w:t>
@@ -12789,7 +15036,15 @@
         <w:t xml:space="preserve">signale que la passerelle s’est connectée sur le serveur. </w:t>
       </w:r>
       <w:r>
-        <w:t>Avec Bitwig studio et le contrôleur Skini_0</w:t>
+        <w:t xml:space="preserve">Avec </w:t>
+      </w:r>
+      <w:proofErr w:type="spellStart"/>
+      <w:r>
+        <w:t>Bitwig</w:t>
+      </w:r>
+      <w:proofErr w:type="spellEnd"/>
+      <w:r>
+        <w:t xml:space="preserve"> studio et le contrôleur Skini_0</w:t>
       </w:r>
       <w:r>
         <w:t>, on n’utilise pas cette passerelle.</w:t>
@@ -12986,7 +15241,15 @@
         <w:t>Attention</w:t>
       </w:r>
       <w:r>
-        <w:t> : La correspondance entre les index du contrôleur et les numéros de groupe de patterns n’est valable que si les numéros de groupe se suivent dans le fichier de configuration de la pièce. Les index du contrôleur correspondent à la ligne dans le tableau des groupes de patterns et non à l’index du groupe. (à revoir, si possible).</w:t>
+        <w:t> : La correspondance entre les index du contrôleur et les numéros de groupe de patterns n’est valable que si les numéros de groupe se suivent dans le fichier de configuration de la pièce. Les index du contrôleur correspondent à la ligne dans le tableau des groupes de patterns et non à l’index du groupe. (</w:t>
+      </w:r>
+      <w:proofErr w:type="gramStart"/>
+      <w:r>
+        <w:t>à</w:t>
+      </w:r>
+      <w:proofErr w:type="gramEnd"/>
+      <w:r>
+        <w:t xml:space="preserve"> revoir, si possible).</w:t>
       </w:r>
     </w:p>
     <w:p>
@@ -13362,8 +15625,21 @@
         <w:t xml:space="preserve">Le client </w:t>
       </w:r>
       <w:r>
-        <w:t>qui s’appelle par l’URL http://&lt;adresse serveur :port&gt;/skini</w:t>
-      </w:r>
+        <w:t>qui s’appelle par l’URL http://&lt;adresse serveur</w:t>
+      </w:r>
+      <w:proofErr w:type="gramStart"/>
+      <w:r>
+        <w:t> :port</w:t>
+      </w:r>
+      <w:proofErr w:type="gramEnd"/>
+      <w:r>
+        <w:t>&gt;/</w:t>
+      </w:r>
+      <w:proofErr w:type="spellStart"/>
+      <w:r>
+        <w:t>skini</w:t>
+      </w:r>
+      <w:proofErr w:type="spellEnd"/>
       <w:r>
         <w:t xml:space="preserve"> permet aux membres de l’audience de créer une liste de pattern</w:t>
       </w:r>
@@ -13455,14 +15731,30 @@
         <w:jc w:val="both"/>
       </w:pPr>
       <w:r>
-        <w:t xml:space="preserve">Ce client couplé avec une orchestration adéquat permet de créer des jeux musicaux. Par exemple on peut imaginer de laisser à tour de rôles des groupes de clients concevoir des listes de patterns durant une période et noter la qualité de ces listes en donnant des gagnants et des perdants. Les mécanismes de « pause/resume » des files d’attente permettent de gérer des périodes de conception et de jeu des patterns. On pourra coupler un affichage en </w:t>
+        <w:t>Ce client couplé avec une orchestration adéquat permet de créer des jeux musicaux. Par exemple on peut imaginer de laisser à tour de rôles des groupes de clients concevoir des listes de patterns durant une période et noter la qualité de ces listes en donnant des gagnants et des perdants. Les mécanismes de « pause/</w:t>
+      </w:r>
+      <w:proofErr w:type="spellStart"/>
+      <w:r>
+        <w:t>resume</w:t>
+      </w:r>
+      <w:proofErr w:type="spellEnd"/>
+      <w:r>
+        <w:t xml:space="preserve"> » des files d’attente permettent de gérer des périodes de conception et de jeu des patterns. On pourra coupler un affichage en </w:t>
       </w:r>
       <w:r>
         <w:lastRenderedPageBreak/>
         <w:t>conséquence sur un grand écran avec l’outil d</w:t>
       </w:r>
       <w:r>
-        <w:t>’affichage de l’orchestration par exemple. Il est aussi possible de communiquer avec une plateforme de jeu vidéo comme Unreal Engine via des signaux</w:t>
+        <w:t xml:space="preserve">’affichage de l’orchestration par exemple. Il est aussi possible de communiquer avec une plateforme de jeu vidéo comme </w:t>
+      </w:r>
+      <w:proofErr w:type="spellStart"/>
+      <w:r>
+        <w:t>Unreal</w:t>
+      </w:r>
+      <w:proofErr w:type="spellEnd"/>
+      <w:r>
+        <w:t xml:space="preserve"> Engine via des signaux</w:t>
       </w:r>
       <w:r>
         <w:t xml:space="preserve"> pour des jeux musicaux plus riches en graphisme</w:t>
@@ -13493,7 +15785,15 @@
         <w:t xml:space="preserve"> importante</w:t>
       </w:r>
       <w:r>
-        <w:t> : Ne pas utiliser les algorithmes de réorganisation des files d’attente avec ce client si ces algorithmes peuvent enlever des patterns des FIFOs.</w:t>
+        <w:t xml:space="preserve"> : Ne pas utiliser les algorithmes de réorganisation des files d’attente avec ce client si ces algorithmes peuvent enlever des patterns des </w:t>
+      </w:r>
+      <w:proofErr w:type="spellStart"/>
+      <w:r>
+        <w:t>FIFOs</w:t>
+      </w:r>
+      <w:proofErr w:type="spellEnd"/>
+      <w:r>
+        <w:t>.</w:t>
       </w:r>
       <w:r>
         <w:t xml:space="preserve"> En effet,</w:t>
@@ -13524,8 +15824,13 @@
       <w:r>
         <w:t xml:space="preserve">Le bloc </w:t>
       </w:r>
-      <w:r>
-        <w:t>cleanQueue est à manipuler avec précaution. En effet, les clients sont bloqués tant que tous les patterns d’une liste n’ont pas été joués. Si les Fifo dont vidées certains clients peuvent être bloqués puisque les patterns ont disparu des Fifo et ne seront jamais joués.</w:t>
+      <w:proofErr w:type="spellStart"/>
+      <w:r>
+        <w:t>cleanQueue</w:t>
+      </w:r>
+      <w:proofErr w:type="spellEnd"/>
+      <w:r>
+        <w:t xml:space="preserve"> est à manipuler avec précaution. En effet, les clients sont bloqués tant que tous les patterns d’une liste n’ont pas été joués. Si les Fifo dont vidées certains clients peuvent être bloqués puisque les patterns ont disparu des Fifo et ne seront jamais joués.</w:t>
       </w:r>
       <w:r>
         <w:t xml:space="preserve"> Il vaut mieux faire </w:t>
@@ -13533,9 +15838,11 @@
       <w:r>
         <w:t>« </w:t>
       </w:r>
+      <w:proofErr w:type="spellStart"/>
       <w:r>
         <w:t>cleanChoiceList</w:t>
       </w:r>
+      <w:proofErr w:type="spellEnd"/>
       <w:r>
         <w:t xml:space="preserve"> » </w:t>
       </w:r>
@@ -13545,9 +15852,11 @@
       <w:r>
         <w:t>« </w:t>
       </w:r>
+      <w:proofErr w:type="spellStart"/>
       <w:r>
         <w:t>cleanQueues</w:t>
       </w:r>
+      <w:proofErr w:type="spellEnd"/>
       <w:r>
         <w:t> ».</w:t>
       </w:r>
@@ -13569,6 +15878,8 @@
       <w:r>
         <w:t xml:space="preserve">.js, dans la fonction </w:t>
       </w:r>
+      <w:proofErr w:type="spellStart"/>
+      <w:proofErr w:type="gramStart"/>
       <w:r>
         <w:rPr>
           <w:i/>
@@ -13576,8 +15887,13 @@
         </w:rPr>
         <w:t>computeScore</w:t>
       </w:r>
-      <w:r>
-        <w:t>().</w:t>
+      <w:proofErr w:type="spellEnd"/>
+      <w:r>
+        <w:t>(</w:t>
+      </w:r>
+      <w:proofErr w:type="gramEnd"/>
+      <w:r>
+        <w:t>).</w:t>
       </w:r>
       <w:r>
         <w:t xml:space="preserve"> Les règles de notation sont à modifier dans le code source. Le mécanisme d’évaluation des scores repose sur les pseudos.</w:t>
@@ -13641,6 +15957,8 @@
           <w:lang w:val="en-US"/>
         </w:rPr>
       </w:pPr>
+      <w:proofErr w:type="spellStart"/>
+      <w:proofErr w:type="gramStart"/>
       <w:r>
         <w:rPr>
           <w:rFonts w:ascii="Consolas" w:hAnsi="Consolas"/>
@@ -13648,8 +15966,10 @@
           <w:szCs w:val="20"/>
           <w:lang w:val="en-US"/>
         </w:rPr>
-        <w:t>exports.nbeDeGroupesClients = 2;</w:t>
-      </w:r>
+        <w:t>exports.nbeDeGroupesClients</w:t>
+      </w:r>
+      <w:proofErr w:type="spellEnd"/>
+      <w:proofErr w:type="gramEnd"/>
       <w:r>
         <w:rPr>
           <w:rFonts w:ascii="Consolas" w:hAnsi="Consolas"/>
@@ -13657,78 +15977,70 @@
           <w:szCs w:val="20"/>
           <w:lang w:val="en-US"/>
         </w:rPr>
-        <w:br/>
-        <w:t>exports.simulatorInAseperateGroup = false;</w:t>
-      </w:r>
-    </w:p>
-    <w:p>
-      <w:pPr>
-        <w:jc w:val="both"/>
-      </w:pPr>
-      <w:r>
-        <w:t>La définition du nombre de groupe</w:t>
-      </w:r>
-      <w:r>
-        <w:t>s</w:t>
-      </w:r>
-      <w:r>
-        <w:t xml:space="preserve"> de clients a pour but de </w:t>
-      </w:r>
-      <w:r>
-        <w:t>donner</w:t>
-      </w:r>
-      <w:r>
-        <w:t xml:space="preserve"> le nombre de groupes de personnes dans l’audience que l’orchestration pourra gérer</w:t>
-      </w:r>
-      <w:r>
-        <w:t xml:space="preserve"> de façon indépendante</w:t>
-      </w:r>
-      <w:r>
-        <w:t xml:space="preserve">. L’attribution d’un groupe à un membre de l’audience se fait de façon cyclique. Chaque membre se voit attribuer un groupe suivant son prédécesseur au moment de la connexion </w:t>
-      </w:r>
-    </w:p>
-    <w:p>
-      <w:pPr>
-        <w:jc w:val="both"/>
-      </w:pPr>
-      <w:r>
-        <w:t>Le paramètre</w:t>
+        <w:t xml:space="preserve"> = 2;</w:t>
       </w:r>
       <w:r>
         <w:rPr>
           <w:rFonts w:ascii="Consolas" w:hAnsi="Consolas"/>
           <w:sz w:val="20"/>
           <w:szCs w:val="20"/>
-        </w:rPr>
-        <w:t xml:space="preserve"> </w:t>
-      </w:r>
+          <w:lang w:val="en-US"/>
+        </w:rPr>
+        <w:br/>
+      </w:r>
+      <w:proofErr w:type="spellStart"/>
       <w:r>
         <w:rPr>
           <w:rFonts w:ascii="Consolas" w:hAnsi="Consolas"/>
           <w:sz w:val="20"/>
           <w:szCs w:val="20"/>
-        </w:rPr>
-        <w:t xml:space="preserve">simulatorInAseperateGroup </w:t>
-      </w:r>
-      <w:r>
-        <w:t>quand il positionné à</w:t>
-      </w:r>
-      <w:r>
-        <w:t xml:space="preserve"> </w:t>
-      </w:r>
+          <w:lang w:val="en-US"/>
+        </w:rPr>
+        <w:t>exports.simulatorInAseperateGroup</w:t>
+      </w:r>
+      <w:proofErr w:type="spellEnd"/>
       <w:r>
         <w:rPr>
           <w:rFonts w:ascii="Consolas" w:hAnsi="Consolas"/>
           <w:sz w:val="20"/>
           <w:szCs w:val="20"/>
-        </w:rPr>
-        <w:t>true</w:t>
-      </w:r>
-      <w:r>
-        <w:t xml:space="preserve">, signifie que le dernier groupe client est réservé au simulateur. L’audience n’y aura pas accès. </w:t>
-      </w:r>
-      <w:r>
-        <w:t xml:space="preserve">Positionné à </w:t>
+          <w:lang w:val="en-US"/>
+        </w:rPr>
+        <w:t xml:space="preserve"> = false;</w:t>
+      </w:r>
+    </w:p>
+    <w:p>
+      <w:pPr>
+        <w:jc w:val="both"/>
+      </w:pPr>
+      <w:r>
+        <w:t>La définition du nombre de groupe</w:t>
+      </w:r>
+      <w:r>
+        <w:t>s</w:t>
+      </w:r>
+      <w:r>
+        <w:t xml:space="preserve"> de clients a pour but de </w:t>
+      </w:r>
+      <w:r>
+        <w:t>donner</w:t>
+      </w:r>
+      <w:r>
+        <w:t xml:space="preserve"> le nombre de groupes de personnes dans l’audience que l’orchestration pourra gérer</w:t>
+      </w:r>
+      <w:r>
+        <w:t xml:space="preserve"> de façon indépendante</w:t>
+      </w:r>
+      <w:r>
+        <w:t xml:space="preserve">. L’attribution d’un groupe à un membre de l’audience se fait de façon cyclique. Chaque membre se voit attribuer un groupe suivant son prédécesseur au moment de la connexion </w:t>
+      </w:r>
+    </w:p>
+    <w:p>
+      <w:pPr>
+        <w:jc w:val="both"/>
+      </w:pPr>
+      <w:r>
+        <w:t>Le paramètre</w:t>
       </w:r>
       <w:r>
         <w:rPr>
@@ -13736,169 +16048,172 @@
           <w:sz w:val="20"/>
           <w:szCs w:val="20"/>
         </w:rPr>
-        <w:t>false</w:t>
-      </w:r>
-      <w:r>
-        <w:t xml:space="preserve"> il signifie que le simulateur pourra se comporter comme d’importe quel groupe de l’audience.</w:t>
-      </w:r>
-    </w:p>
-    <w:p>
-      <w:pPr>
-        <w:jc w:val="both"/>
-      </w:pPr>
-      <w:r>
-        <w:t xml:space="preserve">Le simulateur d’audience se lance avec la commande </w:t>
-      </w:r>
-    </w:p>
-    <w:p>
-      <w:pPr>
-        <w:jc w:val="both"/>
-        <w:rPr>
-          <w:rFonts w:ascii="Consolas" w:hAnsi="Consolas"/>
-        </w:rPr>
-      </w:pPr>
-      <w:r>
-        <w:rPr>
-          <w:rFonts w:ascii="Consolas" w:hAnsi="Consolas"/>
-        </w:rPr>
-        <w:t>./nodeskini/client/simulateurListe/node simulateurListe.js</w:t>
-      </w:r>
-    </w:p>
-    <w:p>
-      <w:pPr>
-        <w:jc w:val="both"/>
-      </w:pPr>
-      <w:r>
-        <w:t xml:space="preserve">Le simulateur en dehors de l’audience sur le dernier « groupe de personnes » quand </w:t>
-      </w:r>
+        <w:t xml:space="preserve"> </w:t>
+      </w:r>
+      <w:proofErr w:type="spellStart"/>
       <w:r>
         <w:rPr>
           <w:rFonts w:ascii="Consolas" w:hAnsi="Consolas"/>
           <w:sz w:val="20"/>
           <w:szCs w:val="20"/>
         </w:rPr>
-        <w:t xml:space="preserve">simulatorInAseperateGroup </w:t>
-      </w:r>
-      <w:r>
-        <w:t>est</w:t>
-      </w:r>
+        <w:t>simulatorInAseperateGroup</w:t>
+      </w:r>
+      <w:proofErr w:type="spellEnd"/>
       <w:r>
         <w:rPr>
           <w:rFonts w:ascii="Consolas" w:hAnsi="Consolas"/>
           <w:sz w:val="20"/>
           <w:szCs w:val="20"/>
         </w:rPr>
-        <w:t xml:space="preserve"> true </w:t>
-      </w:r>
-      <w:r>
-        <w:t xml:space="preserve">se lance avec la commande </w:t>
-      </w:r>
-    </w:p>
-    <w:p>
-      <w:pPr>
-        <w:jc w:val="both"/>
-        <w:rPr>
-          <w:rFonts w:ascii="Consolas" w:hAnsi="Consolas"/>
-        </w:rPr>
-      </w:pPr>
-      <w:r>
-        <w:rPr>
-          <w:rFonts w:ascii="Consolas" w:hAnsi="Consolas"/>
-        </w:rPr>
-        <w:t>./nodeskini/client/simulateurListe/node simulateurListe.js -sim</w:t>
-      </w:r>
-    </w:p>
-    <w:p>
-      <w:pPr>
-        <w:jc w:val="both"/>
-      </w:pPr>
-      <w:r>
-        <w:t>Le simulateur comporte un mécanisme qui évite deux répétitions successives du même pattern sur trois sélections.</w:t>
-      </w:r>
-    </w:p>
-    <w:p>
-      <w:r>
-        <w:lastRenderedPageBreak/>
-        <w:t xml:space="preserve">Le simulateur se paramètre dans le </w:t>
-      </w:r>
-      <w:r>
-        <w:t>fichier de configuration de la pièce a</w:t>
-      </w:r>
-      <w:r>
-        <w:t>vec les lignes :</w:t>
-      </w:r>
-    </w:p>
-    <w:p>
-      <w:pPr>
+        <w:t xml:space="preserve"> </w:t>
+      </w:r>
+      <w:r>
+        <w:t>quand il positionné à</w:t>
+      </w:r>
+      <w:r>
+        <w:t xml:space="preserve"> </w:t>
+      </w:r>
+      <w:proofErr w:type="spellStart"/>
+      <w:r>
         <w:rPr>
           <w:rFonts w:ascii="Consolas" w:hAnsi="Consolas"/>
           <w:sz w:val="20"/>
           <w:szCs w:val="20"/>
         </w:rPr>
-      </w:pPr>
+        <w:t>true</w:t>
+      </w:r>
+      <w:proofErr w:type="spellEnd"/>
+      <w:r>
+        <w:t xml:space="preserve">, signifie que le dernier groupe client est réservé au simulateur. L’audience n’y aura pas accès. </w:t>
+      </w:r>
+      <w:r>
+        <w:t xml:space="preserve">Positionné à </w:t>
+      </w:r>
       <w:r>
         <w:rPr>
           <w:rFonts w:ascii="Consolas" w:hAnsi="Consolas"/>
           <w:sz w:val="20"/>
           <w:szCs w:val="20"/>
         </w:rPr>
-        <w:t>var tempoMax =  500; // En ms</w:t>
-      </w:r>
+        <w:t>false</w:t>
+      </w:r>
+      <w:r>
+        <w:t xml:space="preserve"> il signifie que le simulateur pourra se comporter comme d’importe quel groupe de l’audience.</w:t>
+      </w:r>
+    </w:p>
+    <w:p>
+      <w:pPr>
+        <w:jc w:val="both"/>
+      </w:pPr>
+      <w:r>
+        <w:t xml:space="preserve">Le simulateur d’audience se lance avec la commande </w:t>
+      </w:r>
+    </w:p>
+    <w:p>
+      <w:pPr>
+        <w:jc w:val="both"/>
+        <w:rPr>
+          <w:rFonts w:ascii="Consolas" w:hAnsi="Consolas"/>
+        </w:rPr>
+      </w:pPr>
+      <w:proofErr w:type="gramStart"/>
+      <w:r>
+        <w:rPr>
+          <w:rFonts w:ascii="Consolas" w:hAnsi="Consolas"/>
+        </w:rPr>
+        <w:t>./</w:t>
+      </w:r>
+      <w:proofErr w:type="spellStart"/>
+      <w:proofErr w:type="gramEnd"/>
+      <w:r>
+        <w:rPr>
+          <w:rFonts w:ascii="Consolas" w:hAnsi="Consolas"/>
+        </w:rPr>
+        <w:t>nodeskini</w:t>
+      </w:r>
+      <w:proofErr w:type="spellEnd"/>
+      <w:r>
+        <w:rPr>
+          <w:rFonts w:ascii="Consolas" w:hAnsi="Consolas"/>
+        </w:rPr>
+        <w:t>/client/</w:t>
+      </w:r>
+      <w:proofErr w:type="spellStart"/>
+      <w:r>
+        <w:rPr>
+          <w:rFonts w:ascii="Consolas" w:hAnsi="Consolas"/>
+        </w:rPr>
+        <w:t>simulateurListe</w:t>
+      </w:r>
+      <w:proofErr w:type="spellEnd"/>
+      <w:r>
+        <w:rPr>
+          <w:rFonts w:ascii="Consolas" w:hAnsi="Consolas"/>
+        </w:rPr>
+        <w:t>/</w:t>
+      </w:r>
+      <w:proofErr w:type="spellStart"/>
+      <w:r>
+        <w:rPr>
+          <w:rFonts w:ascii="Consolas" w:hAnsi="Consolas"/>
+        </w:rPr>
+        <w:t>node</w:t>
+      </w:r>
+      <w:proofErr w:type="spellEnd"/>
+      <w:r>
+        <w:rPr>
+          <w:rFonts w:ascii="Consolas" w:hAnsi="Consolas"/>
+        </w:rPr>
+        <w:t xml:space="preserve"> simulateurListe.js</w:t>
+      </w:r>
+    </w:p>
+    <w:p>
+      <w:pPr>
+        <w:jc w:val="both"/>
+      </w:pPr>
+      <w:r>
+        <w:t xml:space="preserve">Le simulateur en dehors de l’audience sur le dernier « groupe de personnes » quand </w:t>
+      </w:r>
+      <w:proofErr w:type="spellStart"/>
       <w:r>
         <w:rPr>
           <w:rFonts w:ascii="Consolas" w:hAnsi="Consolas"/>
           <w:sz w:val="20"/>
           <w:szCs w:val="20"/>
         </w:rPr>
-        <w:br/>
-        <w:t>var tempoMin = 100; // En ms</w:t>
-      </w:r>
+        <w:t>simulatorInAseperateGroup</w:t>
+      </w:r>
+      <w:proofErr w:type="spellEnd"/>
       <w:r>
         <w:rPr>
           <w:rFonts w:ascii="Consolas" w:hAnsi="Consolas"/>
           <w:sz w:val="20"/>
           <w:szCs w:val="20"/>
         </w:rPr>
-        <w:br/>
-        <w:t>var limiteDureeAttente = 30; // En seconde</w:t>
-      </w:r>
-    </w:p>
-    <w:p>
-      <w:pPr>
-        <w:jc w:val="both"/>
-      </w:pPr>
-      <w:r>
-        <w:t>Chaque appel au serveur se fait à un instant défini par :</w:t>
-      </w:r>
-    </w:p>
-    <w:p>
-      <w:pPr>
-        <w:jc w:val="both"/>
-      </w:pPr>
-      <w:r>
-        <w:t>tempoInstant = Math.floor( (Math.random() * (tempoMax - tempoMin)) + tempoMin);</w:t>
-      </w:r>
-    </w:p>
-    <w:p>
-      <w:pPr>
-        <w:jc w:val="both"/>
+        <w:t xml:space="preserve"> </w:t>
+      </w:r>
+      <w:r>
+        <w:t>est</w:t>
+      </w:r>
+      <w:r>
         <w:rPr>
           <w:rFonts w:ascii="Consolas" w:hAnsi="Consolas"/>
           <w:sz w:val="20"/>
           <w:szCs w:val="20"/>
         </w:rPr>
-      </w:pPr>
-      <w:r>
-        <w:t xml:space="preserve">Il s’agit donc d’une durée aléatoire entre deux limites </w:t>
-      </w:r>
+        <w:t xml:space="preserve"> </w:t>
+      </w:r>
+      <w:proofErr w:type="spellStart"/>
       <w:r>
         <w:rPr>
           <w:rFonts w:ascii="Consolas" w:hAnsi="Consolas"/>
           <w:sz w:val="20"/>
           <w:szCs w:val="20"/>
         </w:rPr>
-        <w:t>tempoMax</w:t>
-      </w:r>
+        <w:t>true</w:t>
+      </w:r>
+      <w:proofErr w:type="spellEnd"/>
       <w:r>
         <w:rPr>
           <w:rFonts w:ascii="Consolas" w:hAnsi="Consolas"/>
@@ -13908,82 +16223,372 @@
         <w:t xml:space="preserve"> </w:t>
       </w:r>
       <w:r>
-        <w:t xml:space="preserve">et </w:t>
-      </w:r>
-      <w:r>
+        <w:t xml:space="preserve">se lance avec la commande </w:t>
+      </w:r>
+    </w:p>
+    <w:p>
+      <w:pPr>
+        <w:jc w:val="both"/>
+        <w:rPr>
+          <w:rFonts w:ascii="Consolas" w:hAnsi="Consolas"/>
+        </w:rPr>
+      </w:pPr>
+      <w:proofErr w:type="gramStart"/>
+      <w:r>
+        <w:rPr>
+          <w:rFonts w:ascii="Consolas" w:hAnsi="Consolas"/>
+        </w:rPr>
+        <w:t>./</w:t>
+      </w:r>
+      <w:proofErr w:type="spellStart"/>
+      <w:proofErr w:type="gramEnd"/>
+      <w:r>
+        <w:rPr>
+          <w:rFonts w:ascii="Consolas" w:hAnsi="Consolas"/>
+        </w:rPr>
+        <w:t>nodeskini</w:t>
+      </w:r>
+      <w:proofErr w:type="spellEnd"/>
+      <w:r>
+        <w:rPr>
+          <w:rFonts w:ascii="Consolas" w:hAnsi="Consolas"/>
+        </w:rPr>
+        <w:t>/client/</w:t>
+      </w:r>
+      <w:proofErr w:type="spellStart"/>
+      <w:r>
+        <w:rPr>
+          <w:rFonts w:ascii="Consolas" w:hAnsi="Consolas"/>
+        </w:rPr>
+        <w:t>simulateurListe</w:t>
+      </w:r>
+      <w:proofErr w:type="spellEnd"/>
+      <w:r>
+        <w:rPr>
+          <w:rFonts w:ascii="Consolas" w:hAnsi="Consolas"/>
+        </w:rPr>
+        <w:t>/</w:t>
+      </w:r>
+      <w:proofErr w:type="spellStart"/>
+      <w:r>
+        <w:rPr>
+          <w:rFonts w:ascii="Consolas" w:hAnsi="Consolas"/>
+        </w:rPr>
+        <w:t>node</w:t>
+      </w:r>
+      <w:proofErr w:type="spellEnd"/>
+      <w:r>
+        <w:rPr>
+          <w:rFonts w:ascii="Consolas" w:hAnsi="Consolas"/>
+        </w:rPr>
+        <w:t xml:space="preserve"> simulateurListe.js -</w:t>
+      </w:r>
+      <w:proofErr w:type="spellStart"/>
+      <w:r>
+        <w:rPr>
+          <w:rFonts w:ascii="Consolas" w:hAnsi="Consolas"/>
+        </w:rPr>
+        <w:t>sim</w:t>
+      </w:r>
+      <w:proofErr w:type="spellEnd"/>
+    </w:p>
+    <w:p>
+      <w:pPr>
+        <w:jc w:val="both"/>
+      </w:pPr>
+      <w:r>
+        <w:t>Le simulateur comporte un mécanisme qui évite deux répétitions successives du même pattern sur trois sélections.</w:t>
+      </w:r>
+    </w:p>
+    <w:p>
+      <w:r>
+        <w:lastRenderedPageBreak/>
+        <w:t xml:space="preserve">Le simulateur se paramètre dans le </w:t>
+      </w:r>
+      <w:r>
+        <w:t>fichier de configuration de la pièce a</w:t>
+      </w:r>
+      <w:r>
+        <w:t>vec les lignes :</w:t>
+      </w:r>
+    </w:p>
+    <w:p>
+      <w:pPr>
         <w:rPr>
           <w:rFonts w:ascii="Consolas" w:hAnsi="Consolas"/>
           <w:sz w:val="20"/>
           <w:szCs w:val="20"/>
         </w:rPr>
-        <w:t>tempoMin</w:t>
-      </w:r>
+      </w:pPr>
+      <w:proofErr w:type="gramStart"/>
       <w:r>
         <w:rPr>
           <w:rFonts w:ascii="Consolas" w:hAnsi="Consolas"/>
           <w:sz w:val="20"/>
           <w:szCs w:val="20"/>
         </w:rPr>
-        <w:t>.</w:t>
-      </w:r>
-    </w:p>
-    <w:p>
-      <w:pPr>
-        <w:jc w:val="both"/>
-      </w:pPr>
+        <w:t>var</w:t>
+      </w:r>
+      <w:proofErr w:type="gramEnd"/>
       <w:r>
         <w:rPr>
           <w:rFonts w:ascii="Consolas" w:hAnsi="Consolas"/>
           <w:sz w:val="20"/>
           <w:szCs w:val="20"/>
         </w:rPr>
-        <w:t>limiteDureeAttente</w:t>
-      </w:r>
+        <w:t xml:space="preserve"> </w:t>
+      </w:r>
+      <w:proofErr w:type="spellStart"/>
       <w:r>
         <w:rPr>
           <w:rFonts w:ascii="Consolas" w:hAnsi="Consolas"/>
           <w:sz w:val="20"/>
           <w:szCs w:val="20"/>
         </w:rPr>
-        <w:t xml:space="preserve"> </w:t>
-      </w:r>
-      <w:r>
-        <w:t>est le paramètre qui défini</w:t>
-      </w:r>
-      <w:r>
-        <w:t>t</w:t>
-      </w:r>
-      <w:r>
-        <w:t xml:space="preserve"> la durée</w:t>
-      </w:r>
-      <w:r>
-        <w:t xml:space="preserve"> d’attente d’un pattern au-delà de laquelle le simulateur ne fera pas appel au serveur.</w:t>
-      </w:r>
-    </w:p>
-    <w:p>
-      <w:pPr>
-        <w:jc w:val="both"/>
-      </w:pPr>
-      <w:r>
-        <w:t xml:space="preserve">Le simulateur comporte un mécanisme pour éviter </w:t>
-      </w:r>
-      <w:r>
-        <w:t>la</w:t>
-      </w:r>
-      <w:r>
-        <w:t xml:space="preserve"> répétition d’un même pattern </w:t>
-      </w:r>
-      <w:r>
-        <w:t xml:space="preserve">dans un historique de 3 précédents patterns. Il s’agit de la fonction </w:t>
-      </w:r>
+        <w:t>tempoMax</w:t>
+      </w:r>
+      <w:proofErr w:type="spellEnd"/>
       <w:r>
         <w:rPr>
           <w:rFonts w:ascii="Consolas" w:hAnsi="Consolas"/>
           <w:sz w:val="20"/>
           <w:szCs w:val="20"/>
         </w:rPr>
+        <w:t xml:space="preserve"> =  500; // En ms</w:t>
+      </w:r>
+      <w:r>
+        <w:rPr>
+          <w:rFonts w:ascii="Consolas" w:hAnsi="Consolas"/>
+          <w:sz w:val="20"/>
+          <w:szCs w:val="20"/>
+        </w:rPr>
+        <w:br/>
+        <w:t xml:space="preserve">var </w:t>
+      </w:r>
+      <w:proofErr w:type="spellStart"/>
+      <w:r>
+        <w:rPr>
+          <w:rFonts w:ascii="Consolas" w:hAnsi="Consolas"/>
+          <w:sz w:val="20"/>
+          <w:szCs w:val="20"/>
+        </w:rPr>
+        <w:t>tempoMin</w:t>
+      </w:r>
+      <w:proofErr w:type="spellEnd"/>
+      <w:r>
+        <w:rPr>
+          <w:rFonts w:ascii="Consolas" w:hAnsi="Consolas"/>
+          <w:sz w:val="20"/>
+          <w:szCs w:val="20"/>
+        </w:rPr>
+        <w:t xml:space="preserve"> = 100; // En ms</w:t>
+      </w:r>
+      <w:r>
+        <w:rPr>
+          <w:rFonts w:ascii="Consolas" w:hAnsi="Consolas"/>
+          <w:sz w:val="20"/>
+          <w:szCs w:val="20"/>
+        </w:rPr>
+        <w:br/>
+        <w:t xml:space="preserve">var </w:t>
+      </w:r>
+      <w:proofErr w:type="spellStart"/>
+      <w:r>
+        <w:rPr>
+          <w:rFonts w:ascii="Consolas" w:hAnsi="Consolas"/>
+          <w:sz w:val="20"/>
+          <w:szCs w:val="20"/>
+        </w:rPr>
+        <w:t>limiteDureeAttente</w:t>
+      </w:r>
+      <w:proofErr w:type="spellEnd"/>
+      <w:r>
+        <w:rPr>
+          <w:rFonts w:ascii="Consolas" w:hAnsi="Consolas"/>
+          <w:sz w:val="20"/>
+          <w:szCs w:val="20"/>
+        </w:rPr>
+        <w:t xml:space="preserve"> = 30; // En seconde</w:t>
+      </w:r>
+    </w:p>
+    <w:p>
+      <w:pPr>
+        <w:jc w:val="both"/>
+      </w:pPr>
+      <w:r>
+        <w:t>Chaque appel au serveur se fait à un instant défini par :</w:t>
+      </w:r>
+    </w:p>
+    <w:p>
+      <w:pPr>
+        <w:jc w:val="both"/>
+      </w:pPr>
+      <w:proofErr w:type="spellStart"/>
+      <w:proofErr w:type="gramStart"/>
+      <w:r>
+        <w:t>tempoInstant</w:t>
+      </w:r>
+      <w:proofErr w:type="spellEnd"/>
+      <w:proofErr w:type="gramEnd"/>
+      <w:r>
+        <w:t xml:space="preserve"> = </w:t>
+      </w:r>
+      <w:proofErr w:type="spellStart"/>
+      <w:r>
+        <w:t>Math.floor</w:t>
+      </w:r>
+      <w:proofErr w:type="spellEnd"/>
+      <w:r>
+        <w:t>( (</w:t>
+      </w:r>
+      <w:proofErr w:type="spellStart"/>
+      <w:r>
+        <w:t>Math.random</w:t>
+      </w:r>
+      <w:proofErr w:type="spellEnd"/>
+      <w:r>
+        <w:t>() * (</w:t>
+      </w:r>
+      <w:proofErr w:type="spellStart"/>
+      <w:r>
+        <w:t>tempoMax</w:t>
+      </w:r>
+      <w:proofErr w:type="spellEnd"/>
+      <w:r>
+        <w:t xml:space="preserve"> - </w:t>
+      </w:r>
+      <w:proofErr w:type="spellStart"/>
+      <w:r>
+        <w:t>tempoMin</w:t>
+      </w:r>
+      <w:proofErr w:type="spellEnd"/>
+      <w:r>
+        <w:t xml:space="preserve">)) + </w:t>
+      </w:r>
+      <w:proofErr w:type="spellStart"/>
+      <w:r>
+        <w:t>tempoMin</w:t>
+      </w:r>
+      <w:proofErr w:type="spellEnd"/>
+      <w:r>
+        <w:t>);</w:t>
+      </w:r>
+    </w:p>
+    <w:p>
+      <w:pPr>
+        <w:jc w:val="both"/>
+        <w:rPr>
+          <w:rFonts w:ascii="Consolas" w:hAnsi="Consolas"/>
+          <w:sz w:val="20"/>
+          <w:szCs w:val="20"/>
+        </w:rPr>
+      </w:pPr>
+      <w:r>
+        <w:t xml:space="preserve">Il s’agit donc d’une durée aléatoire entre deux limites </w:t>
+      </w:r>
+      <w:proofErr w:type="spellStart"/>
+      <w:r>
+        <w:rPr>
+          <w:rFonts w:ascii="Consolas" w:hAnsi="Consolas"/>
+          <w:sz w:val="20"/>
+          <w:szCs w:val="20"/>
+        </w:rPr>
+        <w:t>tempoMax</w:t>
+      </w:r>
+      <w:proofErr w:type="spellEnd"/>
+      <w:r>
+        <w:rPr>
+          <w:rFonts w:ascii="Consolas" w:hAnsi="Consolas"/>
+          <w:sz w:val="20"/>
+          <w:szCs w:val="20"/>
+        </w:rPr>
+        <w:t xml:space="preserve"> </w:t>
+      </w:r>
+      <w:r>
+        <w:t xml:space="preserve">et </w:t>
+      </w:r>
+      <w:proofErr w:type="spellStart"/>
+      <w:r>
+        <w:rPr>
+          <w:rFonts w:ascii="Consolas" w:hAnsi="Consolas"/>
+          <w:sz w:val="20"/>
+          <w:szCs w:val="20"/>
+        </w:rPr>
+        <w:t>tempoMin</w:t>
+      </w:r>
+      <w:proofErr w:type="spellEnd"/>
+      <w:r>
+        <w:rPr>
+          <w:rFonts w:ascii="Consolas" w:hAnsi="Consolas"/>
+          <w:sz w:val="20"/>
+          <w:szCs w:val="20"/>
+        </w:rPr>
+        <w:t>.</w:t>
+      </w:r>
+    </w:p>
+    <w:p>
+      <w:pPr>
+        <w:jc w:val="both"/>
+      </w:pPr>
+      <w:proofErr w:type="spellStart"/>
+      <w:proofErr w:type="gramStart"/>
+      <w:r>
+        <w:rPr>
+          <w:rFonts w:ascii="Consolas" w:hAnsi="Consolas"/>
+          <w:sz w:val="20"/>
+          <w:szCs w:val="20"/>
+        </w:rPr>
+        <w:t>limiteDureeAttente</w:t>
+      </w:r>
+      <w:proofErr w:type="spellEnd"/>
+      <w:proofErr w:type="gramEnd"/>
+      <w:r>
+        <w:rPr>
+          <w:rFonts w:ascii="Consolas" w:hAnsi="Consolas"/>
+          <w:sz w:val="20"/>
+          <w:szCs w:val="20"/>
+        </w:rPr>
+        <w:t xml:space="preserve"> </w:t>
+      </w:r>
+      <w:r>
+        <w:t>est le paramètre qui défini</w:t>
+      </w:r>
+      <w:r>
+        <w:t>t</w:t>
+      </w:r>
+      <w:r>
+        <w:t xml:space="preserve"> la durée</w:t>
+      </w:r>
+      <w:r>
+        <w:t xml:space="preserve"> d’attente d’un pattern au-delà de laquelle le simulateur ne fera pas appel au serveur.</w:t>
+      </w:r>
+    </w:p>
+    <w:p>
+      <w:pPr>
+        <w:jc w:val="both"/>
+      </w:pPr>
+      <w:r>
+        <w:t xml:space="preserve">Le simulateur comporte un mécanisme pour éviter </w:t>
+      </w:r>
+      <w:r>
+        <w:t>la</w:t>
+      </w:r>
+      <w:r>
+        <w:t xml:space="preserve"> répétition d’un même pattern </w:t>
+      </w:r>
+      <w:r>
+        <w:t xml:space="preserve">dans un historique de 3 précédents patterns. Il s’agit de la fonction </w:t>
+      </w:r>
+      <w:proofErr w:type="spellStart"/>
+      <w:r>
+        <w:rPr>
+          <w:rFonts w:ascii="Consolas" w:hAnsi="Consolas"/>
+          <w:sz w:val="20"/>
+          <w:szCs w:val="20"/>
+        </w:rPr>
         <w:t>selectRandomInList</w:t>
       </w:r>
+      <w:proofErr w:type="spellEnd"/>
       <w:r>
         <w:t>.</w:t>
       </w:r>
@@ -14032,6 +16637,7 @@
       <w:r>
         <w:t xml:space="preserve">e compositeur accède à une interface utilisant la solution </w:t>
       </w:r>
+      <w:proofErr w:type="spellStart"/>
       <w:r>
         <w:rPr>
           <w:i/>
@@ -14039,6 +16645,7 @@
         </w:rPr>
         <w:t>Blockly</w:t>
       </w:r>
+      <w:proofErr w:type="spellEnd"/>
       <w:r>
         <w:t xml:space="preserve"> fournit en open source par Google.</w:t>
       </w:r>
@@ -14046,7 +16653,15 @@
         <w:t xml:space="preserve"> </w:t>
       </w:r>
       <w:r>
-        <w:t>La manipulation de Blockly est simple et conviviale. C’est cette interface qui est utilisée par Scratch l’outil d’apprentissage de la programmation pour les enfants.</w:t>
+        <w:t xml:space="preserve">La manipulation de </w:t>
+      </w:r>
+      <w:proofErr w:type="spellStart"/>
+      <w:r>
+        <w:t>Blockly</w:t>
+      </w:r>
+      <w:proofErr w:type="spellEnd"/>
+      <w:r>
+        <w:t xml:space="preserve"> est simple et conviviale. C’est cette interface qui est utilisée par Scratch l’outil d’apprentissage de la programmation pour les enfants.</w:t>
       </w:r>
     </w:p>
     <w:p>
@@ -14054,7 +16669,15 @@
         <w:jc w:val="both"/>
       </w:pPr>
       <w:r>
-        <w:t xml:space="preserve">Nous n’abordons pas ici le fonctionnement de Blockly. Un passage sur le site </w:t>
+        <w:t xml:space="preserve">Nous n’abordons pas ici le fonctionnement de </w:t>
+      </w:r>
+      <w:proofErr w:type="spellStart"/>
+      <w:r>
+        <w:t>Blockly</w:t>
+      </w:r>
+      <w:proofErr w:type="spellEnd"/>
+      <w:r>
+        <w:t xml:space="preserve">. Un passage sur le site </w:t>
       </w:r>
     </w:p>
     <w:p>
@@ -14074,8 +16697,13 @@
       <w:pPr>
         <w:jc w:val="both"/>
       </w:pPr>
-      <w:r>
-        <w:t>sera plus complet et efficace qu’une présentation générale dans le cadre de Skini.</w:t>
+      <w:proofErr w:type="gramStart"/>
+      <w:r>
+        <w:t>sera</w:t>
+      </w:r>
+      <w:proofErr w:type="gramEnd"/>
+      <w:r>
+        <w:t xml:space="preserve"> plus complet et efficace qu’une présentation générale dans le cadre de Skini.</w:t>
       </w:r>
     </w:p>
     <w:p>
@@ -14093,11 +16721,26 @@
         <w:jc w:val="both"/>
       </w:pPr>
       <w:r>
-        <w:t>L’interface Blockly génère des programmes HipHop.js sans avoir besoin de savoir programmer avec ce langage. Le compositeur peut charger une orchestration avec « Select</w:t>
+        <w:t xml:space="preserve">L’interface </w:t>
+      </w:r>
+      <w:proofErr w:type="spellStart"/>
+      <w:r>
+        <w:t>Blockly</w:t>
+      </w:r>
+      <w:proofErr w:type="spellEnd"/>
+      <w:r>
+        <w:t xml:space="preserve"> génère des programmes HipHop.js sans avoir besoin de savoir programmer avec ce langage. Le compositeur peut charger une orchestration avec « </w:t>
+      </w:r>
+      <w:proofErr w:type="spellStart"/>
+      <w:proofErr w:type="gramStart"/>
+      <w:r>
+        <w:t>Select</w:t>
       </w:r>
       <w:r>
         <w:t>,Orchestration</w:t>
       </w:r>
+      <w:proofErr w:type="spellEnd"/>
+      <w:proofErr w:type="gramEnd"/>
       <w:r>
         <w:t> ».</w:t>
       </w:r>
@@ -14174,10 +16817,18 @@
         <w:t xml:space="preserve"> avec le nom entré dans le champ texte. Il crée un fichier HipHop.js</w:t>
       </w:r>
       <w:r>
-        <w:t>. Pour charger l’orchestration on clique sur « L</w:t>
-      </w:r>
-      <w:r>
-        <w:t>oad and Save</w:t>
+        <w:t>. Pour charger l’orchestration on clique sur « </w:t>
+      </w:r>
+      <w:proofErr w:type="spellStart"/>
+      <w:r>
+        <w:t>L</w:t>
+      </w:r>
+      <w:r>
+        <w:t>oad</w:t>
+      </w:r>
+      <w:proofErr w:type="spellEnd"/>
+      <w:r>
+        <w:t xml:space="preserve"> and Save</w:t>
       </w:r>
       <w:r>
         <w:t> ». « S</w:t>
@@ -14216,7 +16867,15 @@
         <w:t>e contrôleur donne plus d’information sur les</w:t>
       </w:r>
       <w:r>
-        <w:t xml:space="preserve"> groupes de patterns actifs et les ticks. Les informations sur les groupes sont visibles avec l’affichage de l’orchestration (client « score » de Skini)., si ceci est prévu dans la configuration de la pièce.</w:t>
+        <w:t xml:space="preserve"> groupes de patterns actifs et les </w:t>
+      </w:r>
+      <w:proofErr w:type="spellStart"/>
+      <w:r>
+        <w:t>ticks</w:t>
+      </w:r>
+      <w:proofErr w:type="spellEnd"/>
+      <w:r>
+        <w:t>. Les informations sur les groupes sont visibles avec l’affichage de l’orchestration (client « score » de Skini)., si ceci est prévu dans la configuration de la pièce.</w:t>
       </w:r>
     </w:p>
     <w:p>
@@ -14224,7 +16883,15 @@
         <w:jc w:val="both"/>
       </w:pPr>
       <w:r>
-        <w:t>Nous allons passer en revue les principaux blocs de l’interface Blockly.</w:t>
+        <w:t xml:space="preserve">Nous allons passer en revue les principaux blocs de l’interface </w:t>
+      </w:r>
+      <w:proofErr w:type="spellStart"/>
+      <w:r>
+        <w:t>Blockly</w:t>
+      </w:r>
+      <w:proofErr w:type="spellEnd"/>
+      <w:r>
+        <w:t>.</w:t>
       </w:r>
     </w:p>
     <w:p>
@@ -14254,7 +16921,23 @@
         <w:t xml:space="preserve"> and compile</w:t>
       </w:r>
       <w:r>
-        <w:t> » compile Blocky dans un fichier ./myReact/orchestrationHH.js</w:t>
+        <w:t xml:space="preserve"> » compile </w:t>
+      </w:r>
+      <w:proofErr w:type="spellStart"/>
+      <w:r>
+        <w:t>Blocky</w:t>
+      </w:r>
+      <w:proofErr w:type="spellEnd"/>
+      <w:r>
+        <w:t xml:space="preserve"> dans un fichier ./</w:t>
+      </w:r>
+      <w:proofErr w:type="spellStart"/>
+      <w:r>
+        <w:t>myReact</w:t>
+      </w:r>
+      <w:proofErr w:type="spellEnd"/>
+      <w:r>
+        <w:t>/orchestrationHH.js</w:t>
       </w:r>
       <w:r>
         <w:t>.</w:t>
@@ -14293,7 +16976,15 @@
         <w:t>e premier module est indispensable</w:t>
       </w:r>
       <w:r>
-        <w:t>. « mod »</w:t>
+        <w:t>. « </w:t>
+      </w:r>
+      <w:proofErr w:type="gramStart"/>
+      <w:r>
+        <w:t>mod</w:t>
+      </w:r>
+      <w:proofErr w:type="gramEnd"/>
+      <w:r>
+        <w:t> »</w:t>
       </w:r>
       <w:r>
         <w:t xml:space="preserve"> est utilisé pour la création de « Modules », comme les réservoirs que nous verrons ci-après, qui seront appelés dans le corps de l’orchestration (« Body »)</w:t>
@@ -14302,7 +16993,17 @@
         <w:t>.</w:t>
       </w:r>
       <w:r>
-        <w:t xml:space="preserve"> « sig » permet de déclarer des signaux utilisés dans l’orchestration.</w:t>
+        <w:t xml:space="preserve"> « </w:t>
+      </w:r>
+      <w:proofErr w:type="spellStart"/>
+      <w:proofErr w:type="gramStart"/>
+      <w:r>
+        <w:t>sig</w:t>
+      </w:r>
+      <w:proofErr w:type="spellEnd"/>
+      <w:proofErr w:type="gramEnd"/>
+      <w:r>
+        <w:t> » permet de déclarer des signaux utilisés dans l’orchestration.</w:t>
       </w:r>
     </w:p>
     <w:p>
@@ -14383,7 +17084,15 @@
         <w:jc w:val="both"/>
       </w:pPr>
       <w:r>
-        <w:t>Le code blockly est organisé dans des bloc</w:t>
+        <w:t xml:space="preserve">Le code </w:t>
+      </w:r>
+      <w:proofErr w:type="spellStart"/>
+      <w:r>
+        <w:t>blockly</w:t>
+      </w:r>
+      <w:proofErr w:type="spellEnd"/>
+      <w:r>
+        <w:t xml:space="preserve"> est organisé dans des bloc</w:t>
       </w:r>
       <w:r>
         <w:t>s</w:t>
@@ -14470,13 +17179,29 @@
         <w:jc w:val="both"/>
       </w:pPr>
       <w:r>
-        <w:t xml:space="preserve">Par défaut les blocs sont exécutés les uns après les autres, mais pour des soucis de lisibilté </w:t>
+        <w:t xml:space="preserve">Par défaut les blocs sont exécutés les uns après les autres, mais pour des soucis de </w:t>
+      </w:r>
+      <w:proofErr w:type="spellStart"/>
+      <w:r>
+        <w:t>lisibilté</w:t>
+      </w:r>
+      <w:proofErr w:type="spellEnd"/>
+      <w:r>
+        <w:t xml:space="preserve"> </w:t>
       </w:r>
       <w:r>
         <w:t xml:space="preserve">ou lorsque que l’on souhaite mettre en parallèle des séquences d’instructions, </w:t>
       </w:r>
       <w:r>
-        <w:t>il est possible de les regrouper avec le bloc « seq » :</w:t>
+        <w:t>il est possible de les regrouper avec le bloc « </w:t>
+      </w:r>
+      <w:proofErr w:type="spellStart"/>
+      <w:r>
+        <w:t>seq</w:t>
+      </w:r>
+      <w:proofErr w:type="spellEnd"/>
+      <w:r>
+        <w:t> » :</w:t>
       </w:r>
     </w:p>
     <w:p>
@@ -14557,7 +17282,15 @@
         </w:drawing>
       </w:r>
       <w:r>
-        <w:t>L’intérêt de ce bloc est de pouvoir facilement activer la fonction « collapse block » de Blockly pour rendre l’orchestration plus synthétique</w:t>
+        <w:t xml:space="preserve">L’intérêt de ce bloc est de pouvoir facilement activer la fonction « collapse block » de </w:t>
+      </w:r>
+      <w:proofErr w:type="spellStart"/>
+      <w:r>
+        <w:t>Blockly</w:t>
+      </w:r>
+      <w:proofErr w:type="spellEnd"/>
+      <w:r>
+        <w:t xml:space="preserve"> pour rendre l’orchestration plus synthétique</w:t>
       </w:r>
       <w:r>
         <w:t>.</w:t>
@@ -14664,6 +17397,7 @@
       <w:r>
         <w:t xml:space="preserve">On place un pattern dans une file à chaque fois qu’il est sélectionné. Les files d’attente sont dépilés à intervalle régulier multiple de la pulsation que l’on appelle un </w:t>
       </w:r>
+      <w:proofErr w:type="spellStart"/>
       <w:r>
         <w:rPr>
           <w:i/>
@@ -14671,6 +17405,7 @@
         </w:rPr>
         <w:t>tick</w:t>
       </w:r>
+      <w:proofErr w:type="spellEnd"/>
       <w:r>
         <w:t>. Cet intervalle est fixé avec un signal émis dans l’automate avec :</w:t>
       </w:r>
@@ -14727,6 +17462,7 @@
       <w:r>
         <w:t xml:space="preserve">Pour des pièces avec des durée de patterns homogènes, c’est-à-dire avec toutes les mêmes durées, il faut donner au </w:t>
       </w:r>
+      <w:proofErr w:type="spellStart"/>
       <w:r>
         <w:rPr>
           <w:i/>
@@ -14734,6 +17470,7 @@
         </w:rPr>
         <w:t>tick</w:t>
       </w:r>
+      <w:proofErr w:type="spellEnd"/>
       <w:r>
         <w:t xml:space="preserve"> cette durée si l’on souhaite que les départs de patterns se fassent tous aux mêmes instants.</w:t>
       </w:r>
@@ -14745,6 +17482,7 @@
       <w:r>
         <w:t xml:space="preserve">Quand on souhaite introduire des patterns de durées différentes, il est possible de donner au </w:t>
       </w:r>
+      <w:proofErr w:type="spellStart"/>
       <w:r>
         <w:rPr>
           <w:i/>
@@ -14752,8 +17490,17 @@
         </w:rPr>
         <w:t>tick</w:t>
       </w:r>
-      <w:r>
-        <w:t xml:space="preserve"> une valeur correspondant à la durée la plus courte d’un pattern. Ceci signifie que les patterns en s’enchainant vont tous être synchronisés entre eux sur la valeur du tick.</w:t>
+      <w:proofErr w:type="spellEnd"/>
+      <w:r>
+        <w:t xml:space="preserve"> une valeur correspondant à la durée la plus courte d’un pattern. Ceci signifie que les patterns en s’enchainant vont tous être synchronisés entre eux sur la valeur du </w:t>
+      </w:r>
+      <w:proofErr w:type="spellStart"/>
+      <w:r>
+        <w:t>tick</w:t>
+      </w:r>
+      <w:proofErr w:type="spellEnd"/>
+      <w:r>
+        <w:t>.</w:t>
       </w:r>
     </w:p>
     <w:p>
@@ -14761,7 +17508,15 @@
         <w:jc w:val="both"/>
       </w:pPr>
       <w:r>
-        <w:t>Pour bien comprendre le mécanisme, il faut comprendre que les files d’attente sont lues à chaque cycle du tick.</w:t>
+        <w:t xml:space="preserve">Pour bien comprendre le mécanisme, il faut comprendre que les files d’attente sont lues à chaque cycle du </w:t>
+      </w:r>
+      <w:proofErr w:type="spellStart"/>
+      <w:r>
+        <w:t>tick</w:t>
+      </w:r>
+      <w:proofErr w:type="spellEnd"/>
+      <w:r>
+        <w:t>.</w:t>
       </w:r>
     </w:p>
     <w:p>
@@ -14769,8 +17524,13 @@
         <w:jc w:val="both"/>
       </w:pPr>
       <w:r>
-        <w:t>Dans le cas où des patterns ont des durées multiples du tick</w:t>
-      </w:r>
+        <w:t xml:space="preserve">Dans le cas où des patterns ont des durées multiples du </w:t>
+      </w:r>
+      <w:proofErr w:type="spellStart"/>
+      <w:r>
+        <w:t>tick</w:t>
+      </w:r>
+      <w:proofErr w:type="spellEnd"/>
       <w:r>
         <w:rPr>
           <w:i/>
@@ -14793,11 +17553,9 @@
           <w:i/>
           <w:iCs/>
         </w:rPr>
-        <w:t xml:space="preserve"> tick</w:t>
-      </w:r>
-      <w:r>
-        <w:t xml:space="preserve"> est égal à 4 pulsations. Si un pattern A est sollicité à l’instant T et un pattern B à l’instant T + 5 pulsations par exemple. Le pattern B démarrera un cycle de </w:t>
-      </w:r>
+        <w:t xml:space="preserve"> </w:t>
+      </w:r>
+      <w:proofErr w:type="spellStart"/>
       <w:r>
         <w:rPr>
           <w:i/>
@@ -14805,9 +17563,11 @@
         </w:rPr>
         <w:t>tick</w:t>
       </w:r>
-      <w:r>
-        <w:t xml:space="preserve"> après le pattern A car les démarrages de patterns sont synchronisés par le </w:t>
-      </w:r>
+      <w:proofErr w:type="spellEnd"/>
+      <w:r>
+        <w:t xml:space="preserve"> est égal à 4 pulsations. Si un pattern A est sollicité à l’instant T et un pattern B à l’instant T + 5 pulsations par exemple. Le pattern B démarrera un cycle de </w:t>
+      </w:r>
+      <w:proofErr w:type="spellStart"/>
       <w:r>
         <w:rPr>
           <w:i/>
@@ -14815,34 +17575,59 @@
         </w:rPr>
         <w:t>tick</w:t>
       </w:r>
-      <w:r>
-        <w:t>. Donc les patterns de 16 pulsations bien que tous de mêmes durées pourront être décalés les uns par rapport aux autres de multiples du tick.</w:t>
-      </w:r>
-    </w:p>
-    <w:p>
-      <w:pPr>
-        <w:jc w:val="both"/>
-      </w:pPr>
-      <w:r>
-        <w:t xml:space="preserve">Le schéma suivant illustre le mécanisme. Les patterns A et B sont sur deux instruments différents. </w:t>
-      </w:r>
+      <w:proofErr w:type="spellEnd"/>
+      <w:r>
+        <w:t xml:space="preserve"> après le pattern A car les démarrages de patterns sont synchronisés par le </w:t>
+      </w:r>
+      <w:proofErr w:type="spellStart"/>
       <w:r>
         <w:rPr>
           <w:i/>
           <w:iCs/>
         </w:rPr>
-        <w:t>TimerDivision</w:t>
-      </w:r>
-      <w:r>
-        <w:t xml:space="preserve"> est équivalent à </w:t>
-      </w:r>
+        <w:t>tick</w:t>
+      </w:r>
+      <w:proofErr w:type="spellEnd"/>
+      <w:r>
+        <w:t xml:space="preserve">. Donc les patterns de 16 pulsations bien que tous de mêmes durées pourront être décalés les uns par rapport aux autres de multiples du </w:t>
+      </w:r>
+      <w:proofErr w:type="spellStart"/>
+      <w:r>
+        <w:t>tick</w:t>
+      </w:r>
+      <w:proofErr w:type="spellEnd"/>
+      <w:r>
+        <w:t>.</w:t>
+      </w:r>
+    </w:p>
+    <w:p>
+      <w:pPr>
+        <w:jc w:val="both"/>
+      </w:pPr>
+      <w:r>
+        <w:t xml:space="preserve">Le schéma suivant illustre le mécanisme. Les patterns A et B sont sur deux instruments différents. </w:t>
+      </w:r>
+      <w:proofErr w:type="spellStart"/>
       <w:r>
         <w:rPr>
           <w:i/>
           <w:iCs/>
         </w:rPr>
+        <w:t>TimerDivision</w:t>
+      </w:r>
+      <w:proofErr w:type="spellEnd"/>
+      <w:r>
+        <w:t xml:space="preserve"> est équivalent à </w:t>
+      </w:r>
+      <w:proofErr w:type="spellStart"/>
+      <w:r>
+        <w:rPr>
+          <w:i/>
+          <w:iCs/>
+        </w:rPr>
         <w:t>tick</w:t>
       </w:r>
+      <w:proofErr w:type="spellEnd"/>
       <w:r>
         <w:t>.</w:t>
       </w:r>
@@ -14905,6 +17690,7 @@
       <w:r>
         <w:t xml:space="preserve">Lors de l’utilisation de durées de patterns différentes il faut donc s’assurer de la cohérence musicale sur la durée du cycle </w:t>
       </w:r>
+      <w:proofErr w:type="spellStart"/>
       <w:r>
         <w:rPr>
           <w:i/>
@@ -14912,6 +17698,7 @@
         </w:rPr>
         <w:t>tick</w:t>
       </w:r>
+      <w:proofErr w:type="spellEnd"/>
       <w:r>
         <w:t>.</w:t>
       </w:r>
@@ -14928,7 +17715,15 @@
         <w:t>Remarque</w:t>
       </w:r>
       <w:r>
-        <w:t xml:space="preserve"> : Il est possible de modifier la durée du tick avec </w:t>
+        <w:t xml:space="preserve"> : Il est possible de modifier la durée du </w:t>
+      </w:r>
+      <w:proofErr w:type="spellStart"/>
+      <w:r>
+        <w:t>tick</w:t>
+      </w:r>
+      <w:proofErr w:type="spellEnd"/>
+      <w:r>
+        <w:t xml:space="preserve"> avec </w:t>
       </w:r>
       <w:r>
         <w:rPr>
@@ -14961,6 +17756,7 @@
       <w:r>
         <w:t xml:space="preserve">dans une orchestration et non les </w:t>
       </w:r>
+      <w:proofErr w:type="spellStart"/>
       <w:r>
         <w:rPr>
           <w:i/>
@@ -14968,6 +17764,7 @@
         </w:rPr>
         <w:t>ticks</w:t>
       </w:r>
+      <w:proofErr w:type="spellEnd"/>
       <w:r>
         <w:rPr>
           <w:i/>
@@ -14997,18 +17794,53 @@
           <w:szCs w:val="20"/>
         </w:rPr>
       </w:pPr>
+      <w:proofErr w:type="spellStart"/>
+      <w:proofErr w:type="gramStart"/>
       <w:r>
         <w:rPr>
           <w:rFonts w:ascii="Consolas" w:hAnsi="Consolas"/>
           <w:sz w:val="20"/>
           <w:szCs w:val="20"/>
         </w:rPr>
-        <w:t>exports.pulsationON = true;</w:t>
-      </w:r>
-    </w:p>
-    <w:p>
-      <w:r>
-        <w:t xml:space="preserve">dans le fichier de configuration de la pièce et inclure un signal </w:t>
+        <w:t>exports.pulsationON</w:t>
+      </w:r>
+      <w:proofErr w:type="spellEnd"/>
+      <w:proofErr w:type="gramEnd"/>
+      <w:r>
+        <w:rPr>
+          <w:rFonts w:ascii="Consolas" w:hAnsi="Consolas"/>
+          <w:sz w:val="20"/>
+          <w:szCs w:val="20"/>
+        </w:rPr>
+        <w:t xml:space="preserve"> = </w:t>
+      </w:r>
+      <w:proofErr w:type="spellStart"/>
+      <w:r>
+        <w:rPr>
+          <w:rFonts w:ascii="Consolas" w:hAnsi="Consolas"/>
+          <w:sz w:val="20"/>
+          <w:szCs w:val="20"/>
+        </w:rPr>
+        <w:t>true</w:t>
+      </w:r>
+      <w:proofErr w:type="spellEnd"/>
+      <w:r>
+        <w:rPr>
+          <w:rFonts w:ascii="Consolas" w:hAnsi="Consolas"/>
+          <w:sz w:val="20"/>
+          <w:szCs w:val="20"/>
+        </w:rPr>
+        <w:t>;</w:t>
+      </w:r>
+    </w:p>
+    <w:p>
+      <w:proofErr w:type="gramStart"/>
+      <w:r>
+        <w:t>dans</w:t>
+      </w:r>
+      <w:proofErr w:type="gramEnd"/>
+      <w:r>
+        <w:t xml:space="preserve"> le fichier de configuration de la pièce et inclure un signal </w:t>
       </w:r>
       <w:r>
         <w:rPr>
@@ -15207,8 +18039,29 @@
       </w:r>
     </w:p>
     <w:p>
-      <w:r>
-        <w:t>permet une automatisation du changement de tempo. Il permet de faire varier le tempo d’une valeur fixée à « every » occurrence du signal donnée en paramètre. La variation de tempo est inversée au bout de « during » occurrence de ce même signal. Ce bloc permet l’intégration facile de mouvement de tempo sans programmer.</w:t>
+      <w:proofErr w:type="gramStart"/>
+      <w:r>
+        <w:t>permet</w:t>
+      </w:r>
+      <w:proofErr w:type="gramEnd"/>
+      <w:r>
+        <w:t xml:space="preserve"> une automatisation du changement de tempo. Il permet de faire varier le tempo d’une valeur fixée à « </w:t>
+      </w:r>
+      <w:proofErr w:type="spellStart"/>
+      <w:r>
+        <w:t>every</w:t>
+      </w:r>
+      <w:proofErr w:type="spellEnd"/>
+      <w:r>
+        <w:t> » occurrence du signal donnée en paramètre. La variation de tempo est inversée au bout de « </w:t>
+      </w:r>
+      <w:proofErr w:type="spellStart"/>
+      <w:r>
+        <w:t>during</w:t>
+      </w:r>
+      <w:proofErr w:type="spellEnd"/>
+      <w:r>
+        <w:t> » occurrence de ce même signal. Ce bloc permet l’intégration facile de mouvement de tempo sans programmer.</w:t>
       </w:r>
     </w:p>
     <w:p>
@@ -15636,9 +18489,11 @@
       <w:r>
         <w:t xml:space="preserve"> </w:t>
       </w:r>
+      <w:proofErr w:type="gramStart"/>
       <w:r>
         <w:t>active</w:t>
       </w:r>
+      <w:proofErr w:type="gramEnd"/>
       <w:r>
         <w:t xml:space="preserve"> un ou plusieurs groupes durant un période. On peut utiliser des listes au lieu d’un groupe seul.</w:t>
       </w:r>
@@ -15715,9 +18570,11 @@
           </wp:anchor>
         </w:drawing>
       </w:r>
+      <w:proofErr w:type="gramStart"/>
       <w:r>
         <w:t>active</w:t>
       </w:r>
+      <w:proofErr w:type="gramEnd"/>
       <w:r>
         <w:t xml:space="preserve"> un ou plusieurs groupes en attente de patterns joués dans un ou plusieurs groupes.</w:t>
       </w:r>
@@ -15775,8 +18632,13 @@
         </w:rPr>
         <w:t xml:space="preserve"> </w:t>
       </w:r>
-      <w:r>
-        <w:t>permet d’activer de façon aléatoire « max » groupes parmi un liste durant une période.</w:t>
+      <w:proofErr w:type="gramStart"/>
+      <w:r>
+        <w:t>permet</w:t>
+      </w:r>
+      <w:proofErr w:type="gramEnd"/>
+      <w:r>
+        <w:t xml:space="preserve"> d’activer de façon aléatoire « max » groupes parmi un liste durant une période.</w:t>
       </w:r>
     </w:p>
     <w:p>
@@ -15848,8 +18710,13 @@
           </wp:anchor>
         </w:drawing>
       </w:r>
-      <w:r>
-        <w:t>active un ou plusieurs groupe dans l’attente d’un ou plusieurs patterns spécifiques.</w:t>
+      <w:proofErr w:type="gramStart"/>
+      <w:r>
+        <w:t>active</w:t>
+      </w:r>
+      <w:proofErr w:type="gramEnd"/>
+      <w:r>
+        <w:t xml:space="preserve"> un ou plusieurs groupe dans l’attente d’un ou plusieurs patterns spécifiques.</w:t>
       </w:r>
     </w:p>
     <w:p/>
@@ -15884,13 +18751,34 @@
         <w:t>que</w:t>
       </w:r>
       <w:r>
-        <w:t xml:space="preserve"> : Les groupes sont des variables Blockly , les patterns </w:t>
+        <w:t xml:space="preserve"> : Les groupes sont des variables </w:t>
+      </w:r>
+      <w:proofErr w:type="spellStart"/>
+      <w:proofErr w:type="gramStart"/>
+      <w:r>
+        <w:t>Blockly</w:t>
+      </w:r>
+      <w:proofErr w:type="spellEnd"/>
+      <w:r>
+        <w:t> ,</w:t>
+      </w:r>
+      <w:proofErr w:type="gramEnd"/>
+      <w:r>
+        <w:t xml:space="preserve"> les patterns </w:t>
       </w:r>
       <w:r>
         <w:t xml:space="preserve">ici </w:t>
       </w:r>
       <w:r>
-        <w:t>des « strings » Blockly.</w:t>
+        <w:t xml:space="preserve">des « strings » </w:t>
+      </w:r>
+      <w:proofErr w:type="spellStart"/>
+      <w:r>
+        <w:t>Blockly</w:t>
+      </w:r>
+      <w:proofErr w:type="spellEnd"/>
+      <w:r>
+        <w:t>.</w:t>
       </w:r>
     </w:p>
     <w:p>
@@ -16123,13 +19011,37 @@
         <w:t>s</w:t>
       </w:r>
       <w:r>
-        <w:t xml:space="preserve"> en paramètre sous forme de variable Blockly et « tuera » ce réservoir au bout de « during » occurrences d’un signal. Le bloc suivant laissera les patterns du réservoir </w:t>
+        <w:t xml:space="preserve"> en paramètre sous forme de variable </w:t>
+      </w:r>
+      <w:proofErr w:type="spellStart"/>
+      <w:r>
+        <w:t>Blockly</w:t>
+      </w:r>
+      <w:proofErr w:type="spellEnd"/>
+      <w:r>
+        <w:t xml:space="preserve"> et « tuera » ce réservoir au bout de « </w:t>
+      </w:r>
+      <w:proofErr w:type="spellStart"/>
+      <w:r>
+        <w:t>during</w:t>
+      </w:r>
+      <w:proofErr w:type="spellEnd"/>
+      <w:r>
+        <w:t xml:space="preserve"> » occurrences d’un signal. Le bloc suivant laissera les patterns du réservoir </w:t>
       </w:r>
       <w:r>
         <w:t>Basson</w:t>
       </w:r>
       <w:r>
-        <w:t xml:space="preserve"> disponibles pendant une durée maximale de 40 tick :</w:t>
+        <w:t xml:space="preserve"> disponibles pendant une durée maximale de 40 </w:t>
+      </w:r>
+      <w:proofErr w:type="spellStart"/>
+      <w:r>
+        <w:t>tick</w:t>
+      </w:r>
+      <w:proofErr w:type="spellEnd"/>
+      <w:r>
+        <w:t> :</w:t>
       </w:r>
     </w:p>
     <w:p>
@@ -16365,8 +19277,13 @@
           </wp:anchor>
         </w:drawing>
       </w:r>
-      <w:r>
-        <w:t>ce bloc permet de prendre en compte le jeu de patterns spécifiques par la DAW.</w:t>
+      <w:proofErr w:type="gramStart"/>
+      <w:r>
+        <w:t>ce</w:t>
+      </w:r>
+      <w:proofErr w:type="gramEnd"/>
+      <w:r>
+        <w:t xml:space="preserve"> bloc permet de prendre en compte le jeu de patterns spécifiques par la DAW.</w:t>
       </w:r>
     </w:p>
     <w:p>
@@ -16445,8 +19362,17 @@
           <w:b/>
           <w:bCs/>
         </w:rPr>
-        <w:t>des variables Blockly</w:t>
-      </w:r>
+        <w:t xml:space="preserve">des variables </w:t>
+      </w:r>
+      <w:proofErr w:type="spellStart"/>
+      <w:r>
+        <w:rPr>
+          <w:b/>
+          <w:bCs/>
+        </w:rPr>
+        <w:t>Blockly</w:t>
+      </w:r>
+      <w:proofErr w:type="spellEnd"/>
       <w:r>
         <w:t xml:space="preserve">. Tout ce qui concerne directement des </w:t>
       </w:r>
@@ -16557,8 +19483,13 @@
         <w:jc w:val="both"/>
       </w:pPr>
       <w:r>
-        <w:t>Le client skini</w:t>
-      </w:r>
+        <w:t xml:space="preserve">Le client </w:t>
+      </w:r>
+      <w:proofErr w:type="spellStart"/>
+      <w:r>
+        <w:t>skini</w:t>
+      </w:r>
+      <w:proofErr w:type="spellEnd"/>
       <w:r>
         <w:t xml:space="preserve"> </w:t>
       </w:r>
@@ -16634,14 +19565,32 @@
         <w:jc w:val="both"/>
       </w:pPr>
       <w:r>
-        <w:t>Le client skini vide sa liste de choix dès qu’un clean queue est réalisé. Il ne tient pas compte du n° de la FIFO, comme le fait controleAbleton.js</w:t>
+        <w:t xml:space="preserve">Le client </w:t>
+      </w:r>
+      <w:proofErr w:type="spellStart"/>
+      <w:r>
+        <w:t>skini</w:t>
+      </w:r>
+      <w:proofErr w:type="spellEnd"/>
+      <w:r>
+        <w:t xml:space="preserve"> vide sa liste de choix dès qu’un clean queue est </w:t>
+      </w:r>
+      <w:proofErr w:type="gramStart"/>
+      <w:r>
+        <w:t>réalisé</w:t>
+      </w:r>
+      <w:proofErr w:type="gramEnd"/>
+      <w:r>
+        <w:t>. Il ne tient pas compte du n° de la FIFO, comme le fait controleAbleton.js</w:t>
       </w:r>
       <w:r>
         <w:t xml:space="preserve">. (Le block ne réalise pas de </w:t>
       </w:r>
+      <w:proofErr w:type="spellStart"/>
       <w:r>
         <w:t>cleanChoiceList</w:t>
       </w:r>
+      <w:proofErr w:type="spellEnd"/>
       <w:r>
         <w:t>).</w:t>
       </w:r>
@@ -17282,7 +20231,15 @@
         <w:jc w:val="both"/>
       </w:pPr>
       <w:r>
-        <w:t>Skini étant principalement destiné au traitement de groupes de patterns et de réservoirs, il ya peu de fonctions dédiées aux patterns, en voici deux :</w:t>
+        <w:t xml:space="preserve">Skini étant principalement destiné au traitement de groupes de patterns et de réservoirs, il </w:t>
+      </w:r>
+      <w:proofErr w:type="spellStart"/>
+      <w:r>
+        <w:t>ya</w:t>
+      </w:r>
+      <w:proofErr w:type="spellEnd"/>
+      <w:r>
+        <w:t xml:space="preserve"> peu de fonctions dédiées aux patterns, en voici deux :</w:t>
       </w:r>
     </w:p>
     <w:p>
@@ -17768,7 +20725,15 @@
         <w:jc w:val="both"/>
       </w:pPr>
       <w:r>
-        <w:t>Skini propose une interface standard pour l’audience qui permet aux participants de créer des listes de patterns et de les envoyer au serveur pour être jouées. Le compositeur peut à partir de cette interface inventer des jeux, comme « trouver la bonne séquence de patterns au sein d’un groupe »… Les scénarios de jeu ne sont pas programmés par l’orchestration. Ce sont des fonctions JavaScript sur le serveur.</w:t>
+        <w:t>Skini propose une interface standard pour l’audience qui permet aux participants de créer des listes de patterns et de les envoyer au serveur pour être jouées. Le compositeur peut à partir de cette interface inventer des jeux, comme « trouver la bonne séquence de patterns au sein d’un groupe</w:t>
+      </w:r>
+      <w:proofErr w:type="gramStart"/>
+      <w:r>
+        <w:t> »…</w:t>
+      </w:r>
+      <w:proofErr w:type="gramEnd"/>
+      <w:r>
+        <w:t xml:space="preserve"> Les scénarios de jeu ne sont pas programmés par l’orchestration. Ce sont des fonctions JavaScript sur le serveur.</w:t>
       </w:r>
     </w:p>
     <w:p>
@@ -17977,7 +20942,15 @@
     </w:p>
     <w:p>
       <w:r>
-        <w:t>Le « ranking » se compte à partir de 1.</w:t>
+        <w:t>Le « </w:t>
+      </w:r>
+      <w:proofErr w:type="spellStart"/>
+      <w:r>
+        <w:t>ranking</w:t>
+      </w:r>
+      <w:proofErr w:type="spellEnd"/>
+      <w:r>
+        <w:t> » se compte à partir de 1.</w:t>
       </w:r>
     </w:p>
     <w:p>
@@ -18387,7 +21360,15 @@
         <w:t xml:space="preserve"> Cette différence ne demande pas d’attention en dehors de ces commandes.</w:t>
       </w:r>
       <w:r>
-        <w:t xml:space="preserve"> Ne pas hésiter à faire un test et comparer l’activation « sendMIDI » avec l’outil de configuration par exemple.</w:t>
+        <w:t xml:space="preserve"> Ne pas hésiter à faire un test et comparer l’activation « </w:t>
+      </w:r>
+      <w:proofErr w:type="spellStart"/>
+      <w:r>
+        <w:t>sendMIDI</w:t>
+      </w:r>
+      <w:proofErr w:type="spellEnd"/>
+      <w:r>
+        <w:t> » avec l’outil de configuration par exemple.</w:t>
       </w:r>
     </w:p>
     <w:p>
@@ -18501,17 +21482,32 @@
         <w:t xml:space="preserve">. Ceci est vrai sauf </w:t>
       </w:r>
       <w:r>
-        <w:t>pour le bloc</w:t>
+        <w:t xml:space="preserve">pour </w:t>
+      </w:r>
+      <w:proofErr w:type="gramStart"/>
+      <w:r>
+        <w:t>le bloc</w:t>
       </w:r>
       <w:r>
         <w:t>s</w:t>
       </w:r>
-      <w:r>
-        <w:t xml:space="preserve"> sendMIDI</w:t>
-      </w:r>
-      <w:r>
-        <w:t xml:space="preserve"> et sendCC</w:t>
-      </w:r>
+      <w:proofErr w:type="gramEnd"/>
+      <w:r>
+        <w:t xml:space="preserve"> </w:t>
+      </w:r>
+      <w:proofErr w:type="spellStart"/>
+      <w:r>
+        <w:t>sendMIDI</w:t>
+      </w:r>
+      <w:proofErr w:type="spellEnd"/>
+      <w:r>
+        <w:t xml:space="preserve"> et </w:t>
+      </w:r>
+      <w:proofErr w:type="spellStart"/>
+      <w:r>
+        <w:t>sendCC</w:t>
+      </w:r>
+      <w:proofErr w:type="spellEnd"/>
       <w:r>
         <w:t xml:space="preserve"> qui s’adresse</w:t>
       </w:r>
@@ -18821,20 +21817,65 @@
         <w:t>s</w:t>
       </w:r>
       <w:r>
-        <w:t xml:space="preserve"> de HipHop, mais pour des fonctions basées sur des blocs non standards il existe une série de menus permettant de programmer en HipHop avec Blockly. Ceci suppose de posséder les bases de la programmation réactive synchrone.</w:t>
-      </w:r>
-    </w:p>
-    <w:p>
-      <w:r>
-        <w:t>Ces menus sont : Signals, Signals Advanced et Module Advanced.</w:t>
+        <w:t xml:space="preserve"> de </w:t>
+      </w:r>
+      <w:proofErr w:type="spellStart"/>
+      <w:r>
+        <w:t>HipHop</w:t>
+      </w:r>
+      <w:proofErr w:type="spellEnd"/>
+      <w:r>
+        <w:t xml:space="preserve">, mais pour des fonctions basées sur des blocs non standards il existe une série de menus permettant de programmer en </w:t>
+      </w:r>
+      <w:proofErr w:type="spellStart"/>
+      <w:r>
+        <w:t>HipHop</w:t>
+      </w:r>
+      <w:proofErr w:type="spellEnd"/>
+      <w:r>
+        <w:t xml:space="preserve"> avec </w:t>
+      </w:r>
+      <w:proofErr w:type="spellStart"/>
+      <w:r>
+        <w:t>Blockly</w:t>
+      </w:r>
+      <w:proofErr w:type="spellEnd"/>
+      <w:r>
+        <w:t>. Ceci suppose de posséder les bases de la programmation réactive synchrone.</w:t>
+      </w:r>
+    </w:p>
+    <w:p>
+      <w:r>
+        <w:t xml:space="preserve">Ces menus sont : </w:t>
+      </w:r>
+      <w:proofErr w:type="spellStart"/>
+      <w:r>
+        <w:t>Signals</w:t>
+      </w:r>
+      <w:proofErr w:type="spellEnd"/>
+      <w:r>
+        <w:t xml:space="preserve">, </w:t>
+      </w:r>
+      <w:proofErr w:type="spellStart"/>
+      <w:r>
+        <w:t>Signals</w:t>
+      </w:r>
+      <w:proofErr w:type="spellEnd"/>
+      <w:r>
+        <w:t xml:space="preserve"> Advanced et Module Advanced.</w:t>
       </w:r>
     </w:p>
     <w:p>
       <w:pPr>
         <w:jc w:val="both"/>
       </w:pPr>
-      <w:r>
-        <w:t xml:space="preserve">Au delà des réservoirs, il est possible de créer des sous module Skini. </w:t>
+      <w:proofErr w:type="spellStart"/>
+      <w:r>
+        <w:t>Au delà</w:t>
+      </w:r>
+      <w:proofErr w:type="spellEnd"/>
+      <w:r>
+        <w:t xml:space="preserve"> des réservoirs, il est possible de créer des sous module Skini. </w:t>
       </w:r>
     </w:p>
     <w:p>
@@ -18887,7 +21928,15 @@
         <w:jc w:val="both"/>
       </w:pPr>
       <w:r>
-        <w:t>Ces sous modules comportent des signaux en entrée/sortie qu’il faudra créer dans le champ signal. Le corps du sous-module est dans submod. Voici un exemple de sous-module :</w:t>
+        <w:t xml:space="preserve">Ces sous modules comportent des signaux en entrée/sortie qu’il faudra créer dans le champ signal. Le corps du sous-module est dans </w:t>
+      </w:r>
+      <w:proofErr w:type="spellStart"/>
+      <w:r>
+        <w:t>submod</w:t>
+      </w:r>
+      <w:proofErr w:type="spellEnd"/>
+      <w:r>
+        <w:t>. Voici un exemple de sous-module :</w:t>
       </w:r>
     </w:p>
     <w:p>
@@ -19070,7 +22119,15 @@
       <w:bookmarkStart w:id="53" w:name="_Toc97130635"/>
       <w:r>
         <w:lastRenderedPageBreak/>
-        <w:t>Programmation des transitions « stingers »</w:t>
+        <w:t>Programmation des transitions « </w:t>
+      </w:r>
+      <w:proofErr w:type="spellStart"/>
+      <w:r>
+        <w:t>stingers</w:t>
+      </w:r>
+      <w:proofErr w:type="spellEnd"/>
+      <w:r>
+        <w:t> »</w:t>
       </w:r>
       <w:bookmarkEnd w:id="53"/>
     </w:p>
@@ -19295,6 +22352,7 @@
       <w:r>
         <w:t xml:space="preserve">Dans un premier temps nous allons simplifier le problème en traitant le cas où à un groupe de pattern A nous voulons associer un ou des </w:t>
       </w:r>
+      <w:proofErr w:type="spellStart"/>
       <w:r>
         <w:rPr>
           <w:i/>
@@ -19302,6 +22360,7 @@
         </w:rPr>
         <w:t>stingers</w:t>
       </w:r>
+      <w:proofErr w:type="spellEnd"/>
       <w:r>
         <w:t xml:space="preserve"> à chaque pattern. Dans ce cas, il suffit d’attendre le signal d’exécution d’un pattern de A et de lancer en décalage un pattern S, ou de lancer un </w:t>
       </w:r>
@@ -19315,79 +22374,70 @@
       <w:r>
         <w:t xml:space="preserve"> qui intègre le décalage. On sait donc facilement faire des </w:t>
       </w:r>
+      <w:proofErr w:type="spellStart"/>
       <w:r>
         <w:rPr>
           <w:i/>
           <w:iCs/>
         </w:rPr>
-        <w:t xml:space="preserve">stingers </w:t>
-      </w:r>
+        <w:t>stingers</w:t>
+      </w:r>
+      <w:proofErr w:type="spellEnd"/>
       <w:r>
         <w:rPr>
           <w:i/>
           <w:iCs/>
         </w:rPr>
-        <w:t>« </w:t>
-      </w:r>
-      <w:r>
-        <w:t>en sortie</w:t>
-      </w:r>
-      <w:r>
-        <w:t> »</w:t>
-      </w:r>
-      <w:r>
-        <w:t>.</w:t>
-      </w:r>
-    </w:p>
-    <w:p>
-      <w:pPr>
-        <w:pStyle w:val="Titre3"/>
-      </w:pPr>
-      <w:bookmarkStart w:id="54" w:name="_Toc97130636"/>
-      <w:r>
-        <w:t>Cas de la réaction à l’exécution</w:t>
-      </w:r>
-      <w:bookmarkEnd w:id="54"/>
-    </w:p>
-    <w:p>
-      <w:pPr>
-        <w:jc w:val="both"/>
-      </w:pPr>
-      <w:r>
-        <w:t xml:space="preserve">Ce scénario est assez simple à réaliser dans le cas des </w:t>
+        <w:t xml:space="preserve"> </w:t>
       </w:r>
       <w:r>
         <w:rPr>
           <w:i/>
           <w:iCs/>
         </w:rPr>
-        <w:t>réactions à l’exécution</w:t>
-      </w:r>
-      <w:r>
-        <w:t>, c’est-à-dire au moment où le pattern est lancé dans la DAW.</w:t>
-      </w:r>
-      <w:r>
-        <w:t xml:space="preserve"> Pour gérer le décalage de S, il faut fixer un </w:t>
+        <w:t>« </w:t>
+      </w:r>
+      <w:r>
+        <w:t>en sortie</w:t>
+      </w:r>
+      <w:r>
+        <w:t> »</w:t>
+      </w:r>
+      <w:r>
+        <w:t>.</w:t>
+      </w:r>
+    </w:p>
+    <w:p>
+      <w:pPr>
+        <w:pStyle w:val="Titre3"/>
+      </w:pPr>
+      <w:bookmarkStart w:id="54" w:name="_Toc97130636"/>
+      <w:r>
+        <w:t>Cas de la réaction à l’exécution</w:t>
+      </w:r>
+      <w:bookmarkEnd w:id="54"/>
+    </w:p>
+    <w:p>
+      <w:pPr>
+        <w:jc w:val="both"/>
+      </w:pPr>
+      <w:r>
+        <w:t xml:space="preserve">Ce scénario est assez simple à réaliser dans le cas des </w:t>
       </w:r>
       <w:r>
         <w:rPr>
           <w:i/>
           <w:iCs/>
         </w:rPr>
-        <w:t>tick</w:t>
-      </w:r>
-      <w:r>
-        <w:t xml:space="preserve"> qui permette de prendre en compte un décalage </w:t>
-      </w:r>
-      <w:r>
-        <w:t>pour le lancement du stinger</w:t>
-      </w:r>
-      <w:r>
-        <w:t xml:space="preserve">. </w:t>
-      </w:r>
-      <w:r>
-        <w:t xml:space="preserve">Notons que </w:t>
-      </w:r>
+        <w:t>réactions à l’exécution</w:t>
+      </w:r>
+      <w:r>
+        <w:t>, c’est-à-dire au moment où le pattern est lancé dans la DAW.</w:t>
+      </w:r>
+      <w:r>
+        <w:t xml:space="preserve"> Pour gérer le décalage de S, il faut fixer un </w:t>
+      </w:r>
+      <w:proofErr w:type="spellStart"/>
       <w:r>
         <w:rPr>
           <w:i/>
@@ -19395,6 +22445,28 @@
         </w:rPr>
         <w:t>tick</w:t>
       </w:r>
+      <w:proofErr w:type="spellEnd"/>
+      <w:r>
+        <w:t xml:space="preserve"> qui permette de prendre en compte un décalage </w:t>
+      </w:r>
+      <w:r>
+        <w:t>pour le lancement du stinger</w:t>
+      </w:r>
+      <w:r>
+        <w:t xml:space="preserve">. </w:t>
+      </w:r>
+      <w:r>
+        <w:t xml:space="preserve">Notons que </w:t>
+      </w:r>
+      <w:proofErr w:type="spellStart"/>
+      <w:r>
+        <w:rPr>
+          <w:i/>
+          <w:iCs/>
+        </w:rPr>
+        <w:t>tick</w:t>
+      </w:r>
+      <w:proofErr w:type="spellEnd"/>
       <w:r>
         <w:t xml:space="preserve"> devra donc être au minimum de la durée de ce décalage (cf. </w:t>
       </w:r>
@@ -19479,6 +22551,7 @@
           <w:lang w:eastAsia="fr-FR"/>
         </w:rPr>
       </w:pPr>
+      <w:proofErr w:type="spellStart"/>
       <w:r>
         <w:rPr>
           <w:rFonts w:ascii="Consolas" w:eastAsia="Times New Roman" w:hAnsi="Consolas" w:cs="Times New Roman"/>
@@ -19488,8 +22561,9 @@
           <w:bdr w:val="none" w:sz="0" w:space="0" w:color="auto" w:frame="1"/>
           <w:lang w:eastAsia="fr-FR"/>
         </w:rPr>
-        <w:t>Wait for</w:t>
-      </w:r>
+        <w:t>Wait</w:t>
+      </w:r>
+      <w:proofErr w:type="spellEnd"/>
       <w:r>
         <w:rPr>
           <w:rFonts w:ascii="Consolas" w:eastAsia="Times New Roman" w:hAnsi="Consolas" w:cs="Times New Roman"/>
@@ -19499,8 +22573,20 @@
           <w:bdr w:val="none" w:sz="0" w:space="0" w:color="auto" w:frame="1"/>
           <w:lang w:eastAsia="fr-FR"/>
         </w:rPr>
+        <w:t xml:space="preserve"> for</w:t>
+      </w:r>
+      <w:r>
+        <w:rPr>
+          <w:rFonts w:ascii="Consolas" w:eastAsia="Times New Roman" w:hAnsi="Consolas" w:cs="Times New Roman"/>
+          <w:color w:val="000000"/>
+          <w:sz w:val="18"/>
+          <w:szCs w:val="18"/>
+          <w:bdr w:val="none" w:sz="0" w:space="0" w:color="auto" w:frame="1"/>
+          <w:lang w:eastAsia="fr-FR"/>
+        </w:rPr>
         <w:t xml:space="preserve"> </w:t>
       </w:r>
+      <w:proofErr w:type="spellStart"/>
       <w:r>
         <w:rPr>
           <w:rFonts w:ascii="Consolas" w:eastAsia="Times New Roman" w:hAnsi="Consolas" w:cs="Times New Roman"/>
@@ -19514,6 +22600,7 @@
         </w:rPr>
         <w:t>patternAIN</w:t>
       </w:r>
+      <w:proofErr w:type="spellEnd"/>
     </w:p>
     <w:p>
       <w:pPr>
@@ -19648,8 +22735,17 @@
         <w:t xml:space="preserve">xemple </w:t>
       </w:r>
       <w:r>
-        <w:t xml:space="preserve">pour des patterns de violon de 8 ticks avec un stinger se lançant au 4eme </w:t>
-      </w:r>
+        <w:t xml:space="preserve">pour des patterns de violon de 8 </w:t>
+      </w:r>
+      <w:proofErr w:type="spellStart"/>
+      <w:r>
+        <w:t>ticks</w:t>
+      </w:r>
+      <w:proofErr w:type="spellEnd"/>
+      <w:r>
+        <w:t xml:space="preserve"> avec un stinger se lançant au 4eme </w:t>
+      </w:r>
+      <w:proofErr w:type="spellStart"/>
       <w:r>
         <w:rPr>
           <w:i/>
@@ -19657,9 +22753,11 @@
         </w:rPr>
         <w:t>tick</w:t>
       </w:r>
+      <w:proofErr w:type="spellEnd"/>
       <w:r>
         <w:t xml:space="preserve">. Ici le </w:t>
       </w:r>
+      <w:proofErr w:type="spellStart"/>
       <w:r>
         <w:rPr>
           <w:i/>
@@ -19667,6 +22765,7 @@
         </w:rPr>
         <w:t>tick</w:t>
       </w:r>
+      <w:proofErr w:type="spellEnd"/>
       <w:r>
         <w:t xml:space="preserve"> vaudrait une pulsation.</w:t>
       </w:r>
@@ -19827,6 +22926,7 @@
       <w:r>
         <w:t xml:space="preserve"> : Plutôt que de compter des </w:t>
       </w:r>
+      <w:proofErr w:type="spellStart"/>
       <w:r>
         <w:rPr>
           <w:i/>
@@ -19834,6 +22934,7 @@
         </w:rPr>
         <w:t>ticks</w:t>
       </w:r>
+      <w:proofErr w:type="spellEnd"/>
       <w:r>
         <w:t xml:space="preserve">, on peut dans la conception du </w:t>
       </w:r>
@@ -19915,22 +23016,40 @@
           <w:bCs/>
           <w:color w:val="FF0000"/>
         </w:rPr>
-        <w:t xml:space="preserve">d’algorithme de modification des FIFOs </w:t>
-      </w:r>
+        <w:t xml:space="preserve">d’algorithme de modification des </w:t>
+      </w:r>
+      <w:proofErr w:type="spellStart"/>
       <w:r>
         <w:rPr>
           <w:b/>
           <w:bCs/>
           <w:color w:val="FF0000"/>
         </w:rPr>
-        <w:t>en musique interactive si l’algorithme peut supprimer des patterns des files d’attente FIFO</w:t>
-      </w:r>
+        <w:t>FIFOs</w:t>
+      </w:r>
+      <w:proofErr w:type="spellEnd"/>
       <w:r>
         <w:rPr>
           <w:b/>
           <w:bCs/>
           <w:color w:val="FF0000"/>
         </w:rPr>
+        <w:t xml:space="preserve"> </w:t>
+      </w:r>
+      <w:r>
+        <w:rPr>
+          <w:b/>
+          <w:bCs/>
+          <w:color w:val="FF0000"/>
+        </w:rPr>
+        <w:t>en musique interactive si l’algorithme peut supprimer des patterns des files d’attente FIFO</w:t>
+      </w:r>
+      <w:r>
+        <w:rPr>
+          <w:b/>
+          <w:bCs/>
+          <w:color w:val="FF0000"/>
+        </w:rPr>
         <w:t>, ceci crée des situations de blocage sur les clients qui attendent un retour sur le jeu des patterns demandés.</w:t>
       </w:r>
     </w:p>
@@ -19943,6 +23062,8 @@
       <w:pPr>
         <w:ind w:firstLine="708"/>
       </w:pPr>
+      <w:proofErr w:type="spellStart"/>
+      <w:proofErr w:type="gramStart"/>
       <w:r>
         <w:t>exports.</w:t>
       </w:r>
@@ -19954,6 +23075,8 @@
         </w:rPr>
         <w:t>algoGestionFifo</w:t>
       </w:r>
+      <w:proofErr w:type="spellEnd"/>
+      <w:proofErr w:type="gramEnd"/>
       <w:r>
         <w:t xml:space="preserve"> = 1;</w:t>
       </w:r>
@@ -19963,7 +23086,15 @@
         <w:jc w:val="both"/>
       </w:pPr>
       <w:r>
-        <w:t xml:space="preserve">(la valeur 1 assigné permet d’envisager que l’on </w:t>
+        <w:t>(</w:t>
+      </w:r>
+      <w:proofErr w:type="gramStart"/>
+      <w:r>
+        <w:t>la</w:t>
+      </w:r>
+      <w:proofErr w:type="gramEnd"/>
+      <w:r>
+        <w:t xml:space="preserve"> valeur 1 assigné permet d’envisager que l’on </w:t>
       </w:r>
       <w:r>
         <w:t>peut</w:t>
@@ -19979,9 +23110,11 @@
       <w:r>
         <w:t xml:space="preserve">Il faut que pour chaque pattern dans le fichier csv in définisse un type au pattern à l’index 7 de chaque ligne. On définit cinq types de pattern. D : Début, M : Milieu, F : Fin. N : neutre (sans traitement) et P : Pain (un pain = mauvais pattern). Le type est déclaré par une valeur numérique dans le fichier de configuration csv des patterns : 1 pour D, 2 pour M, 3 pour fin et 4 pour neutre, 5 pour « pain ». Le type P est utilisé dans des contextes de jeux interactifs, ou un joueur sélectionne un pattern qui ne sonne pas dans la pièce ou la liste des patterns du client </w:t>
       </w:r>
+      <w:proofErr w:type="spellStart"/>
       <w:r>
         <w:t>skini</w:t>
       </w:r>
+      <w:proofErr w:type="spellEnd"/>
       <w:r>
         <w:t>).</w:t>
       </w:r>
@@ -20178,6 +23311,8 @@
       <w:r>
         <w:t xml:space="preserve">.js la fonction </w:t>
       </w:r>
+      <w:proofErr w:type="spellStart"/>
+      <w:proofErr w:type="gramStart"/>
       <w:r>
         <w:rPr>
           <w:rFonts w:ascii="Consolas" w:hAnsi="Consolas"/>
@@ -20186,11 +23321,19 @@
         </w:rPr>
         <w:t>ordonneFifo</w:t>
       </w:r>
+      <w:proofErr w:type="spellEnd"/>
       <w:r>
         <w:rPr>
           <w:rFonts w:ascii="Consolas" w:hAnsi="Consolas"/>
         </w:rPr>
-        <w:t xml:space="preserve">() </w:t>
+        <w:t>(</w:t>
+      </w:r>
+      <w:proofErr w:type="gramEnd"/>
+      <w:r>
+        <w:rPr>
+          <w:rFonts w:ascii="Consolas" w:hAnsi="Consolas"/>
+        </w:rPr>
+        <w:t xml:space="preserve">) </w:t>
       </w:r>
       <w:r>
         <w:t>pour avoir le détail de l’algorithme effectivement en place.</w:t>
@@ -20217,7 +23360,15 @@
         <w:t xml:space="preserve">Les patterns sont utilisés uniquement sous forme de groupes. Le simulateur est utilisé sur un groupe dédié. Ceci est décrit dans le fichier de configuration de la pièce </w:t>
       </w:r>
       <w:r>
-        <w:t xml:space="preserve">(funkBitwig) </w:t>
+        <w:t>(</w:t>
+      </w:r>
+      <w:proofErr w:type="spellStart"/>
+      <w:r>
+        <w:t>funkBitwig</w:t>
+      </w:r>
+      <w:proofErr w:type="spellEnd"/>
+      <w:r>
+        <w:t xml:space="preserve">) </w:t>
       </w:r>
       <w:r>
         <w:t>en précisant que le simulateur est associé au dernier groupe. Ici nous avons les groupes 0 et 1 pou</w:t>
@@ -20279,7 +23430,15 @@
         <w:jc w:val="both"/>
       </w:pPr>
       <w:r>
-        <w:t>Le simulateur se lance avec l’option « -sim », il joue la parti</w:t>
+        <w:t>Le simulateur se lance avec l’option « -</w:t>
+      </w:r>
+      <w:proofErr w:type="spellStart"/>
+      <w:r>
+        <w:t>sim</w:t>
+      </w:r>
+      <w:proofErr w:type="spellEnd"/>
+      <w:r>
+        <w:t> », il joue la parti</w:t>
       </w:r>
       <w:r>
         <w:t>e</w:t>
@@ -20293,7 +23452,15 @@
         <w:jc w:val="both"/>
       </w:pPr>
       <w:r>
-        <w:t>Tous les patterns ont la même longueur de 4 pulsations, il est donc plus économique en ressource de prendre un tick de 4 pulsations. Ceci permet de synchroniser facilement les transpositions. La limite serait sur des changements de tempo qui ne sont pas à l’ordre du jour pour cette pièce funky.</w:t>
+        <w:t xml:space="preserve">Tous les patterns ont la même longueur de 4 pulsations, il est donc plus économique en ressource de prendre un </w:t>
+      </w:r>
+      <w:proofErr w:type="spellStart"/>
+      <w:r>
+        <w:t>tick</w:t>
+      </w:r>
+      <w:proofErr w:type="spellEnd"/>
+      <w:r>
+        <w:t xml:space="preserve"> de 4 pulsations. Ceci permet de synchroniser facilement les transpositions. La limite serait sur des changements de tempo qui ne sont pas à l’ordre du jour pour cette pièce funky.</w:t>
       </w:r>
     </w:p>
     <w:p>
@@ -20461,11 +23628,35 @@
           <w:rFonts w:ascii="Consolas" w:hAnsi="Consolas"/>
         </w:rPr>
       </w:pPr>
+      <w:proofErr w:type="spellStart"/>
+      <w:proofErr w:type="gramStart"/>
       <w:r>
         <w:rPr>
           <w:rFonts w:ascii="Consolas" w:hAnsi="Consolas"/>
         </w:rPr>
-        <w:t>exports.avecMusicien = true;</w:t>
+        <w:t>exports.avecMusicien</w:t>
+      </w:r>
+      <w:proofErr w:type="spellEnd"/>
+      <w:proofErr w:type="gramEnd"/>
+      <w:r>
+        <w:rPr>
+          <w:rFonts w:ascii="Consolas" w:hAnsi="Consolas"/>
+        </w:rPr>
+        <w:t xml:space="preserve"> = </w:t>
+      </w:r>
+      <w:proofErr w:type="spellStart"/>
+      <w:r>
+        <w:rPr>
+          <w:rFonts w:ascii="Consolas" w:hAnsi="Consolas"/>
+        </w:rPr>
+        <w:t>true</w:t>
+      </w:r>
+      <w:proofErr w:type="spellEnd"/>
+      <w:r>
+        <w:rPr>
+          <w:rFonts w:ascii="Consolas" w:hAnsi="Consolas"/>
+        </w:rPr>
+        <w:t>;</w:t>
       </w:r>
     </w:p>
     <w:p>
@@ -20483,6 +23674,7 @@
       <w:r>
         <w:t xml:space="preserve">ATTENTION : Ce décalage se fait en fonction du </w:t>
       </w:r>
+      <w:proofErr w:type="spellStart"/>
       <w:r>
         <w:rPr>
           <w:i/>
@@ -20490,6 +23682,7 @@
         </w:rPr>
         <w:t>tick</w:t>
       </w:r>
+      <w:proofErr w:type="spellEnd"/>
       <w:r>
         <w:t xml:space="preserve"> </w:t>
       </w:r>
@@ -20499,6 +23692,7 @@
       <w:r>
         <w:t xml:space="preserve"> et doit être un multiple du </w:t>
       </w:r>
+      <w:proofErr w:type="spellStart"/>
       <w:r>
         <w:rPr>
           <w:i/>
@@ -20506,16 +23700,32 @@
         </w:rPr>
         <w:t>tick</w:t>
       </w:r>
+      <w:proofErr w:type="spellEnd"/>
       <w:r>
         <w:t>, sinon</w:t>
       </w:r>
       <w:r>
-        <w:t xml:space="preserve"> le player se bloque.</w:t>
-      </w:r>
-    </w:p>
-    <w:p>
-      <w:r>
-        <w:t>exports.decalageFIFOavecMusicien = 8;</w:t>
+        <w:t xml:space="preserve"> le </w:t>
+      </w:r>
+      <w:proofErr w:type="spellStart"/>
+      <w:r>
+        <w:t>player</w:t>
+      </w:r>
+      <w:proofErr w:type="spellEnd"/>
+      <w:r>
+        <w:t xml:space="preserve"> se bloque.</w:t>
+      </w:r>
+    </w:p>
+    <w:p>
+      <w:proofErr w:type="spellStart"/>
+      <w:proofErr w:type="gramStart"/>
+      <w:r>
+        <w:t>exports.decalageFIFOavecMusicien</w:t>
+      </w:r>
+      <w:proofErr w:type="spellEnd"/>
+      <w:proofErr w:type="gramEnd"/>
+      <w:r>
+        <w:t xml:space="preserve"> = 8;</w:t>
       </w:r>
     </w:p>
     <w:p>
@@ -20530,11 +23740,19 @@
           <w:rFonts w:ascii="Consolas" w:hAnsi="Consolas"/>
         </w:rPr>
       </w:pPr>
+      <w:proofErr w:type="gramStart"/>
       <w:r>
         <w:rPr>
           <w:rFonts w:ascii="Consolas" w:hAnsi="Consolas"/>
         </w:rPr>
-        <w:t>exports.patternScorePath1 = "";</w:t>
+        <w:t>exports.patternScorePath</w:t>
+      </w:r>
+      <w:proofErr w:type="gramEnd"/>
+      <w:r>
+        <w:rPr>
+          <w:rFonts w:ascii="Consolas" w:hAnsi="Consolas"/>
+        </w:rPr>
+        <w:t>1 = "";</w:t>
       </w:r>
     </w:p>
     <w:p>
@@ -20553,7 +23771,15 @@
         <w:t xml:space="preserve">Ces chemins </w:t>
       </w:r>
       <w:r>
-        <w:t>sont relatifs au répertoire « ./images ».</w:t>
+        <w:t xml:space="preserve">sont relatifs au répertoire </w:t>
+      </w:r>
+      <w:proofErr w:type="gramStart"/>
+      <w:r>
+        <w:t>« .</w:t>
+      </w:r>
+      <w:proofErr w:type="gramEnd"/>
+      <w:r>
+        <w:t>/images ».</w:t>
       </w:r>
     </w:p>
     <w:p>
@@ -20579,7 +23805,15 @@
       <w:bookmarkStart w:id="62" w:name="_Toc97130642"/>
       <w:r>
         <w:lastRenderedPageBreak/>
-        <w:t xml:space="preserve">Interface OSC avec la plateforme de jeu Unreal </w:t>
+        <w:t xml:space="preserve">Interface OSC avec la plateforme de jeu </w:t>
+      </w:r>
+      <w:proofErr w:type="spellStart"/>
+      <w:r>
+        <w:t>Unreal</w:t>
+      </w:r>
+      <w:proofErr w:type="spellEnd"/>
+      <w:r>
+        <w:t xml:space="preserve"> </w:t>
       </w:r>
       <w:r>
         <w:t xml:space="preserve">Engine </w:t>
@@ -20592,7 +23826,15 @@
       <w:bookmarkEnd w:id="28"/>
       <w:bookmarkEnd w:id="29"/>
       <w:r>
-        <w:t xml:space="preserve"> (à revoir avec node)</w:t>
+        <w:t xml:space="preserve"> (à revoir avec </w:t>
+      </w:r>
+      <w:proofErr w:type="spellStart"/>
+      <w:r>
+        <w:t>node</w:t>
+      </w:r>
+      <w:proofErr w:type="spellEnd"/>
+      <w:r>
+        <w:t>)</w:t>
       </w:r>
       <w:bookmarkEnd w:id="62"/>
     </w:p>
@@ -20661,6 +23903,8 @@
       <w:r>
         <w:t xml:space="preserve"> Pour les signaux reçus par l’orchestration ce sont les </w:t>
       </w:r>
+      <w:proofErr w:type="spellStart"/>
+      <w:proofErr w:type="gramStart"/>
       <w:r>
         <w:rPr>
           <w:rFonts w:ascii="Consolas" w:hAnsi="Consolas"/>
@@ -20669,8 +23913,13 @@
         </w:rPr>
         <w:t>react</w:t>
       </w:r>
-      <w:r>
-        <w:t>() qui assignent directement les valeurs depuis les commandes OSC reçues.</w:t>
+      <w:proofErr w:type="spellEnd"/>
+      <w:r>
+        <w:t>(</w:t>
+      </w:r>
+      <w:proofErr w:type="gramEnd"/>
+      <w:r>
+        <w:t>) qui assignent directement les valeurs depuis les commandes OSC reçues.</w:t>
       </w:r>
     </w:p>
     <w:p>
@@ -20706,30 +23955,49 @@
           <w:sz w:val="20"/>
           <w:szCs w:val="20"/>
         </w:rPr>
-        <w:t>.\serveur\autocontroleur\automateInt.js</w:t>
-      </w:r>
-      <w:r>
-        <w:rPr>
+        <w:t>.\serveur\</w:t>
+      </w:r>
+      <w:proofErr w:type="spellStart"/>
+      <w:r>
+        <w:rPr>
+          <w:rFonts w:ascii="Consolas" w:hAnsi="Consolas"/>
           <w:sz w:val="20"/>
           <w:szCs w:val="20"/>
         </w:rPr>
-        <w:t>.</w:t>
-      </w:r>
-    </w:p>
-    <w:p>
-      <w:pPr>
-        <w:rPr>
+        <w:t>autocontroleur</w:t>
+      </w:r>
+      <w:proofErr w:type="spellEnd"/>
+      <w:r>
+        <w:rPr>
+          <w:rFonts w:ascii="Consolas" w:hAnsi="Consolas"/>
           <w:sz w:val="20"/>
           <w:szCs w:val="20"/>
         </w:rPr>
-      </w:pPr>
+        <w:t>\automateInt.js</w:t>
+      </w:r>
       <w:r>
         <w:rPr>
           <w:sz w:val="20"/>
           <w:szCs w:val="20"/>
         </w:rPr>
+        <w:t>.</w:t>
+      </w:r>
+    </w:p>
+    <w:p>
+      <w:pPr>
+        <w:rPr>
+          <w:sz w:val="20"/>
+          <w:szCs w:val="20"/>
+        </w:rPr>
+      </w:pPr>
+      <w:r>
+        <w:rPr>
+          <w:sz w:val="20"/>
+          <w:szCs w:val="20"/>
+        </w:rPr>
         <w:t xml:space="preserve">Les </w:t>
       </w:r>
+      <w:proofErr w:type="spellStart"/>
       <w:r>
         <w:rPr>
           <w:i/>
@@ -20739,6 +24007,7 @@
         </w:rPr>
         <w:t>listeners</w:t>
       </w:r>
+      <w:proofErr w:type="spellEnd"/>
       <w:r>
         <w:rPr>
           <w:sz w:val="20"/>
@@ -20760,65 +24029,42 @@
           <w:sz w:val="20"/>
           <w:szCs w:val="20"/>
         </w:rPr>
-        <w:t>.\serveur\autocontroleur\automateInt</w:t>
-      </w:r>
-      <w:r>
-        <w:rPr>
-          <w:sz w:val="20"/>
-          <w:szCs w:val="20"/>
-        </w:rPr>
-        <w:t>\</w:t>
-      </w:r>
+        <w:t>.\serveur\</w:t>
+      </w:r>
+      <w:proofErr w:type="spellStart"/>
       <w:r>
         <w:rPr>
           <w:rFonts w:ascii="Consolas" w:hAnsi="Consolas"/>
           <w:sz w:val="20"/>
           <w:szCs w:val="20"/>
         </w:rPr>
-        <w:t>groupeCliensSons.js</w:t>
-      </w:r>
-      <w:r>
-        <w:rPr>
-          <w:sz w:val="20"/>
-          <w:szCs w:val="20"/>
-        </w:rPr>
-        <w:t xml:space="preserve">. </w:t>
-      </w:r>
-    </w:p>
-    <w:p>
-      <w:pPr>
-        <w:jc w:val="both"/>
-      </w:pPr>
-      <w:r>
-        <w:t xml:space="preserve">L’émission des message OSC vers la plateforme de jeu se fait avec la fonction </w:t>
-      </w:r>
+        <w:t>autocontroleur</w:t>
+      </w:r>
+      <w:proofErr w:type="spellEnd"/>
       <w:r>
         <w:rPr>
           <w:rFonts w:ascii="Consolas" w:hAnsi="Consolas"/>
           <w:sz w:val="20"/>
           <w:szCs w:val="20"/>
         </w:rPr>
-        <w:t>sendOSCGame(message, value)</w:t>
-      </w:r>
-      <w:r>
-        <w:t xml:space="preserve"> dans </w:t>
-      </w:r>
+        <w:t>\</w:t>
+      </w:r>
+      <w:proofErr w:type="spellStart"/>
       <w:r>
         <w:rPr>
           <w:rFonts w:ascii="Consolas" w:hAnsi="Consolas"/>
           <w:sz w:val="20"/>
           <w:szCs w:val="20"/>
         </w:rPr>
-        <w:t>./serveur/logosOSCandMidiLocal.js</w:t>
-      </w:r>
-      <w:r>
-        <w:t xml:space="preserve"> </w:t>
-      </w:r>
-      <w:r>
-        <w:t>appelée dans</w:t>
-      </w:r>
-      <w:r>
-        <w:t xml:space="preserve"> </w:t>
+        <w:t>automateInt</w:t>
+      </w:r>
+      <w:proofErr w:type="spellEnd"/>
+      <w:r>
+        <w:rPr>
+          <w:sz w:val="20"/>
+          <w:szCs w:val="20"/>
+        </w:rPr>
+        <w:t>\</w:t>
       </w:r>
       <w:r>
         <w:rPr>
@@ -20826,64 +24072,165 @@
           <w:sz w:val="20"/>
           <w:szCs w:val="20"/>
         </w:rPr>
-        <w:t>./serveur/autocontroleur/groupeClientsSons.js</w:t>
-      </w:r>
+        <w:t>groupeCliensSons.js</w:t>
+      </w:r>
+      <w:r>
+        <w:rPr>
+          <w:sz w:val="20"/>
+          <w:szCs w:val="20"/>
+        </w:rPr>
+        <w:t xml:space="preserve">. </w:t>
+      </w:r>
+    </w:p>
+    <w:p>
+      <w:pPr>
+        <w:jc w:val="both"/>
+      </w:pPr>
+      <w:r>
+        <w:t xml:space="preserve">L’émission des message OSC vers la plateforme de jeu se fait avec la fonction </w:t>
+      </w:r>
+      <w:proofErr w:type="spellStart"/>
+      <w:proofErr w:type="gramStart"/>
       <w:r>
         <w:rPr>
           <w:rFonts w:ascii="Consolas" w:hAnsi="Consolas"/>
           <w:sz w:val="20"/>
           <w:szCs w:val="20"/>
         </w:rPr>
-        <w:t xml:space="preserve"> </w:t>
-      </w:r>
-      <w:r>
-        <w:t xml:space="preserve">à la création des </w:t>
-      </w:r>
-      <w:r>
-        <w:rPr>
-          <w:i/>
-          <w:iCs/>
-        </w:rPr>
-        <w:t>listeners</w:t>
-      </w:r>
-      <w:r>
-        <w:t>.</w:t>
-      </w:r>
-    </w:p>
-    <w:p>
-      <w:pPr>
-        <w:jc w:val="both"/>
-      </w:pPr>
-      <w:r>
-        <w:t>Pour les signaux entrant dans l’orchestration</w:t>
-      </w:r>
-      <w:r>
-        <w:t>,</w:t>
-      </w:r>
-      <w:r>
-        <w:t xml:space="preserve"> les fonctions traitant la réception des commandes OSC doivent avoir accès à l’automate HipHop.js pour appe</w:t>
-      </w:r>
-      <w:r>
-        <w:t>l</w:t>
-      </w:r>
-      <w:r>
-        <w:t xml:space="preserve">er la fonction </w:t>
-      </w:r>
+        <w:t>sendOSCGame</w:t>
+      </w:r>
+      <w:proofErr w:type="spellEnd"/>
       <w:r>
         <w:rPr>
           <w:rFonts w:ascii="Consolas" w:hAnsi="Consolas"/>
           <w:sz w:val="20"/>
           <w:szCs w:val="20"/>
         </w:rPr>
-        <w:t>automatePossibleMachine.</w:t>
-      </w:r>
+        <w:t>(</w:t>
+      </w:r>
+      <w:proofErr w:type="gramEnd"/>
       <w:r>
         <w:rPr>
           <w:rFonts w:ascii="Consolas" w:hAnsi="Consolas"/>
           <w:sz w:val="20"/>
           <w:szCs w:val="20"/>
         </w:rPr>
-        <w:t>react()</w:t>
+        <w:t>message, value)</w:t>
+      </w:r>
+      <w:r>
+        <w:t xml:space="preserve"> dans </w:t>
+      </w:r>
+      <w:r>
+        <w:rPr>
+          <w:rFonts w:ascii="Consolas" w:hAnsi="Consolas"/>
+          <w:sz w:val="20"/>
+          <w:szCs w:val="20"/>
+        </w:rPr>
+        <w:t>./serveur/logosOSCandMidiLocal.js</w:t>
+      </w:r>
+      <w:r>
+        <w:t xml:space="preserve"> </w:t>
+      </w:r>
+      <w:r>
+        <w:t>appelée dans</w:t>
+      </w:r>
+      <w:r>
+        <w:t xml:space="preserve"> </w:t>
+      </w:r>
+      <w:r>
+        <w:rPr>
+          <w:rFonts w:ascii="Consolas" w:hAnsi="Consolas"/>
+          <w:sz w:val="20"/>
+          <w:szCs w:val="20"/>
+        </w:rPr>
+        <w:t>./serveur/</w:t>
+      </w:r>
+      <w:proofErr w:type="spellStart"/>
+      <w:r>
+        <w:rPr>
+          <w:rFonts w:ascii="Consolas" w:hAnsi="Consolas"/>
+          <w:sz w:val="20"/>
+          <w:szCs w:val="20"/>
+        </w:rPr>
+        <w:t>autocontroleur</w:t>
+      </w:r>
+      <w:proofErr w:type="spellEnd"/>
+      <w:r>
+        <w:rPr>
+          <w:rFonts w:ascii="Consolas" w:hAnsi="Consolas"/>
+          <w:sz w:val="20"/>
+          <w:szCs w:val="20"/>
+        </w:rPr>
+        <w:t>/groupeClientsSons.js</w:t>
+      </w:r>
+      <w:r>
+        <w:rPr>
+          <w:rFonts w:ascii="Consolas" w:hAnsi="Consolas"/>
+          <w:sz w:val="20"/>
+          <w:szCs w:val="20"/>
+        </w:rPr>
+        <w:t xml:space="preserve"> </w:t>
+      </w:r>
+      <w:r>
+        <w:t xml:space="preserve">à la création des </w:t>
+      </w:r>
+      <w:proofErr w:type="spellStart"/>
+      <w:r>
+        <w:rPr>
+          <w:i/>
+          <w:iCs/>
+        </w:rPr>
+        <w:t>listeners</w:t>
+      </w:r>
+      <w:proofErr w:type="spellEnd"/>
+      <w:r>
+        <w:t>.</w:t>
+      </w:r>
+    </w:p>
+    <w:p>
+      <w:pPr>
+        <w:jc w:val="both"/>
+      </w:pPr>
+      <w:r>
+        <w:t>Pour les signaux entrant dans l’orchestration</w:t>
+      </w:r>
+      <w:r>
+        <w:t>,</w:t>
+      </w:r>
+      <w:r>
+        <w:t xml:space="preserve"> les fonctions traitant la réception des commandes OSC doivent avoir accès à l’automate HipHop.js pour appe</w:t>
+      </w:r>
+      <w:r>
+        <w:t>l</w:t>
+      </w:r>
+      <w:r>
+        <w:t xml:space="preserve">er la fonction </w:t>
+      </w:r>
+      <w:proofErr w:type="spellStart"/>
+      <w:r>
+        <w:rPr>
+          <w:rFonts w:ascii="Consolas" w:hAnsi="Consolas"/>
+          <w:sz w:val="20"/>
+          <w:szCs w:val="20"/>
+        </w:rPr>
+        <w:t>automatePossibleMachine.</w:t>
+      </w:r>
+      <w:r>
+        <w:rPr>
+          <w:rFonts w:ascii="Consolas" w:hAnsi="Consolas"/>
+          <w:sz w:val="20"/>
+          <w:szCs w:val="20"/>
+        </w:rPr>
+        <w:t>react</w:t>
+      </w:r>
+      <w:proofErr w:type="spellEnd"/>
+      <w:r>
+        <w:rPr>
+          <w:rFonts w:ascii="Consolas" w:hAnsi="Consolas"/>
+          <w:sz w:val="20"/>
+          <w:szCs w:val="20"/>
+        </w:rPr>
+        <w:t>()</w:t>
       </w:r>
       <w:r>
         <w:t xml:space="preserve"> comme le fait </w:t>
@@ -21047,14 +24394,26 @@
       <w:r>
         <w:t xml:space="preserve">La mise en œuvre est très simple, le mécanisme de création des signaux pour l’orchestration se met en place si les tableaux de signaux </w:t>
       </w:r>
-      <w:r>
-        <w:t>exports.gameOSCIn = [</w:t>
+      <w:proofErr w:type="spellStart"/>
+      <w:proofErr w:type="gramStart"/>
+      <w:r>
+        <w:t>exports.gameOSCIn</w:t>
+      </w:r>
+      <w:proofErr w:type="spellEnd"/>
+      <w:proofErr w:type="gramEnd"/>
+      <w:r>
+        <w:t xml:space="preserve"> = [</w:t>
       </w:r>
       <w:r>
         <w:t xml:space="preserve">] et </w:t>
       </w:r>
-      <w:r>
-        <w:t>exports.gameOSCOut = [</w:t>
+      <w:proofErr w:type="spellStart"/>
+      <w:r>
+        <w:t>exports.gameOSCOut</w:t>
+      </w:r>
+      <w:proofErr w:type="spellEnd"/>
+      <w:r>
+        <w:t xml:space="preserve"> = [</w:t>
       </w:r>
       <w:r>
         <w:t>] sont présents dans le fichier de configuration de la pièce.</w:t>
@@ -21075,11 +24434,21 @@
           <w:rFonts w:ascii="Consolas" w:hAnsi="Consolas"/>
         </w:rPr>
       </w:pPr>
+      <w:proofErr w:type="spellStart"/>
+      <w:proofErr w:type="gramStart"/>
       <w:r>
         <w:rPr>
           <w:rFonts w:ascii="Consolas" w:hAnsi="Consolas"/>
         </w:rPr>
-        <w:t>exports.gameOSCIn = [ "porte1", "porte2"];</w:t>
+        <w:t>exports.gameOSCIn</w:t>
+      </w:r>
+      <w:proofErr w:type="spellEnd"/>
+      <w:proofErr w:type="gramEnd"/>
+      <w:r>
+        <w:rPr>
+          <w:rFonts w:ascii="Consolas" w:hAnsi="Consolas"/>
+        </w:rPr>
+        <w:t xml:space="preserve"> = [ "porte1", "porte2"];</w:t>
       </w:r>
     </w:p>
     <w:p>
@@ -21089,11 +24458,49 @@
           <w:rFonts w:ascii="Consolas" w:hAnsi="Consolas"/>
         </w:rPr>
       </w:pPr>
+      <w:proofErr w:type="spellStart"/>
+      <w:proofErr w:type="gramStart"/>
       <w:r>
         <w:rPr>
           <w:rFonts w:ascii="Consolas" w:hAnsi="Consolas"/>
         </w:rPr>
-        <w:t>exports.gameOSCOut = ["jumpOsc", "climbOsc" ];</w:t>
+        <w:t>exports.gameOSCOut</w:t>
+      </w:r>
+      <w:proofErr w:type="spellEnd"/>
+      <w:proofErr w:type="gramEnd"/>
+      <w:r>
+        <w:rPr>
+          <w:rFonts w:ascii="Consolas" w:hAnsi="Consolas"/>
+        </w:rPr>
+        <w:t xml:space="preserve"> = ["</w:t>
+      </w:r>
+      <w:proofErr w:type="spellStart"/>
+      <w:r>
+        <w:rPr>
+          <w:rFonts w:ascii="Consolas" w:hAnsi="Consolas"/>
+        </w:rPr>
+        <w:t>jumpOsc</w:t>
+      </w:r>
+      <w:proofErr w:type="spellEnd"/>
+      <w:r>
+        <w:rPr>
+          <w:rFonts w:ascii="Consolas" w:hAnsi="Consolas"/>
+        </w:rPr>
+        <w:t>", "</w:t>
+      </w:r>
+      <w:proofErr w:type="spellStart"/>
+      <w:r>
+        <w:rPr>
+          <w:rFonts w:ascii="Consolas" w:hAnsi="Consolas"/>
+        </w:rPr>
+        <w:t>climbOsc</w:t>
+      </w:r>
+      <w:proofErr w:type="spellEnd"/>
+      <w:r>
+        <w:rPr>
+          <w:rFonts w:ascii="Consolas" w:hAnsi="Consolas"/>
+        </w:rPr>
+        <w:t>" ];</w:t>
       </w:r>
     </w:p>
     <w:p>
@@ -21111,11 +24518,35 @@
           <w:rFonts w:ascii="Consolas" w:hAnsi="Consolas"/>
         </w:rPr>
       </w:pPr>
+      <w:proofErr w:type="spellStart"/>
+      <w:proofErr w:type="gramStart"/>
       <w:r>
         <w:rPr>
           <w:rFonts w:ascii="Consolas" w:hAnsi="Consolas"/>
         </w:rPr>
-        <w:t>exports.remoteIPAdressGame = ipConfig.remoteIPAddressGame;</w:t>
+        <w:t>exports.remoteIPAdressGame</w:t>
+      </w:r>
+      <w:proofErr w:type="spellEnd"/>
+      <w:proofErr w:type="gramEnd"/>
+      <w:r>
+        <w:rPr>
+          <w:rFonts w:ascii="Consolas" w:hAnsi="Consolas"/>
+        </w:rPr>
+        <w:t xml:space="preserve"> = </w:t>
+      </w:r>
+      <w:proofErr w:type="spellStart"/>
+      <w:r>
+        <w:rPr>
+          <w:rFonts w:ascii="Consolas" w:hAnsi="Consolas"/>
+        </w:rPr>
+        <w:t>ipConfig.remoteIPAddressGame</w:t>
+      </w:r>
+      <w:proofErr w:type="spellEnd"/>
+      <w:r>
+        <w:rPr>
+          <w:rFonts w:ascii="Consolas" w:hAnsi="Consolas"/>
+        </w:rPr>
+        <w:t>;</w:t>
       </w:r>
     </w:p>
     <w:p>
@@ -21125,8 +24556,13 @@
       <w:r>
         <w:t>Et que dans ipConfig.js « </w:t>
       </w:r>
-      <w:r>
-        <w:t xml:space="preserve">remoteIPAddressGame" </w:t>
+      <w:proofErr w:type="spellStart"/>
+      <w:r>
+        <w:t>remoteIPAddressGame</w:t>
+      </w:r>
+      <w:proofErr w:type="spellEnd"/>
+      <w:r>
+        <w:t xml:space="preserve">" </w:t>
       </w:r>
       <w:r>
         <w:t>soit mis à l’adresse de la plateforme de jeu.</w:t>
@@ -21146,7 +24582,29 @@
         <w:rPr>
           <w:rFonts w:ascii="Consolas" w:hAnsi="Consolas"/>
         </w:rPr>
-        <w:t>"remoteIPAddressGame": "192.168.1.6"</w:t>
+        <w:t>"</w:t>
+      </w:r>
+      <w:proofErr w:type="spellStart"/>
+      <w:r>
+        <w:rPr>
+          <w:rFonts w:ascii="Consolas" w:hAnsi="Consolas"/>
+        </w:rPr>
+        <w:t>remoteIPAddressGame</w:t>
+      </w:r>
+      <w:proofErr w:type="spellEnd"/>
+      <w:proofErr w:type="gramStart"/>
+      <w:r>
+        <w:rPr>
+          <w:rFonts w:ascii="Consolas" w:hAnsi="Consolas"/>
+        </w:rPr>
+        <w:t>":</w:t>
+      </w:r>
+      <w:proofErr w:type="gramEnd"/>
+      <w:r>
+        <w:rPr>
+          <w:rFonts w:ascii="Consolas" w:hAnsi="Consolas"/>
+        </w:rPr>
+        <w:t xml:space="preserve"> "192.168.1.6"</w:t>
       </w:r>
     </w:p>
     <w:p>
@@ -21190,7 +24648,21 @@
         <w:rPr>
           <w:rFonts w:cstheme="minorHAnsi"/>
         </w:rPr>
-        <w:t>avec Unreal Engine 4.</w:t>
+        <w:t xml:space="preserve">avec </w:t>
+      </w:r>
+      <w:proofErr w:type="spellStart"/>
+      <w:r>
+        <w:rPr>
+          <w:rFonts w:cstheme="minorHAnsi"/>
+        </w:rPr>
+        <w:t>Unreal</w:t>
+      </w:r>
+      <w:proofErr w:type="spellEnd"/>
+      <w:r>
+        <w:rPr>
+          <w:rFonts w:cstheme="minorHAnsi"/>
+        </w:rPr>
+        <w:t xml:space="preserve"> Engine 4.</w:t>
       </w:r>
     </w:p>
     <w:p>
@@ -21234,8 +24706,13 @@
       <w:bookmarkStart w:id="67" w:name="_Toc97130647"/>
       <w:r>
         <w:lastRenderedPageBreak/>
-        <w:t>OSC avec Bitwig</w:t>
-      </w:r>
+        <w:t xml:space="preserve">OSC avec </w:t>
+      </w:r>
+      <w:proofErr w:type="spellStart"/>
+      <w:r>
+        <w:t>Bitwig</w:t>
+      </w:r>
+      <w:proofErr w:type="spellEnd"/>
       <w:r>
         <w:t xml:space="preserve"> Studio</w:t>
       </w:r>
@@ -21252,24 +24729,46 @@
         <w:rPr>
           <w:rFonts w:cstheme="minorHAnsi"/>
         </w:rPr>
-        <w:t>Il est possible de faire communiquer Skini en OSC avec Bitwig</w:t>
-      </w:r>
+        <w:t xml:space="preserve">Il est possible de faire communiquer Skini en OSC avec </w:t>
+      </w:r>
+      <w:proofErr w:type="spellStart"/>
       <w:r>
         <w:rPr>
           <w:rFonts w:cstheme="minorHAnsi"/>
         </w:rPr>
+        <w:t>Bitwig</w:t>
+      </w:r>
+      <w:proofErr w:type="spellEnd"/>
+      <w:r>
+        <w:rPr>
+          <w:rFonts w:cstheme="minorHAnsi"/>
+        </w:rPr>
         <w:t xml:space="preserve"> Studio</w:t>
       </w:r>
       <w:r>
         <w:rPr>
           <w:rFonts w:cstheme="minorHAnsi"/>
         </w:rPr>
-        <w:t xml:space="preserve">, donc sans utiliser Processing comme passerelle OSC/Midi. Le contrôleur Bitwig, </w:t>
-      </w:r>
+        <w:t xml:space="preserve">, donc sans utiliser Processing comme passerelle OSC/Midi. Le contrôleur </w:t>
+      </w:r>
+      <w:proofErr w:type="spellStart"/>
       <w:r>
         <w:rPr>
           <w:rFonts w:cstheme="minorHAnsi"/>
         </w:rPr>
+        <w:t>Bitwig</w:t>
+      </w:r>
+      <w:proofErr w:type="spellEnd"/>
+      <w:r>
+        <w:rPr>
+          <w:rFonts w:cstheme="minorHAnsi"/>
+        </w:rPr>
+        <w:t xml:space="preserve">, </w:t>
+      </w:r>
+      <w:r>
+        <w:rPr>
+          <w:rFonts w:cstheme="minorHAnsi"/>
+        </w:rPr>
         <w:t>Skini_0.control.js</w:t>
       </w:r>
       <w:r>
@@ -21302,7 +24801,21 @@
         <w:rPr>
           <w:rFonts w:cstheme="minorHAnsi"/>
         </w:rPr>
-        <w:t>Sur Bitwig le contrôleur Skini_0 a les mêmes paramètres que Processing</w:t>
+        <w:t xml:space="preserve">Sur </w:t>
+      </w:r>
+      <w:proofErr w:type="spellStart"/>
+      <w:r>
+        <w:rPr>
+          <w:rFonts w:cstheme="minorHAnsi"/>
+        </w:rPr>
+        <w:t>Bitwig</w:t>
+      </w:r>
+      <w:proofErr w:type="spellEnd"/>
+      <w:r>
+        <w:rPr>
+          <w:rFonts w:cstheme="minorHAnsi"/>
+        </w:rPr>
+        <w:t xml:space="preserve"> le contrôleur Skini_0 a les mêmes paramètres que Processing</w:t>
       </w:r>
       <w:r>
         <w:rPr>
@@ -21367,7 +24880,23 @@
           <w:rFonts w:cstheme="minorHAnsi"/>
           <w:lang w:val="en-US"/>
         </w:rPr>
-        <w:t>Remote OSC port out : 13000</w:t>
+        <w:t xml:space="preserve">Remote OSC port </w:t>
+      </w:r>
+      <w:proofErr w:type="gramStart"/>
+      <w:r>
+        <w:rPr>
+          <w:rFonts w:cstheme="minorHAnsi"/>
+          <w:lang w:val="en-US"/>
+        </w:rPr>
+        <w:t>out :</w:t>
+      </w:r>
+      <w:proofErr w:type="gramEnd"/>
+      <w:r>
+        <w:rPr>
+          <w:rFonts w:cstheme="minorHAnsi"/>
+          <w:lang w:val="en-US"/>
+        </w:rPr>
+        <w:t xml:space="preserve"> 13000</w:t>
       </w:r>
     </w:p>
     <w:p>
@@ -21377,11 +24906,19 @@
           <w:rFonts w:cstheme="minorHAnsi"/>
         </w:rPr>
       </w:pPr>
+      <w:proofErr w:type="spellStart"/>
       <w:r>
         <w:rPr>
           <w:rFonts w:cstheme="minorHAnsi"/>
         </w:rPr>
-        <w:t>Listening OSC : 12000</w:t>
+        <w:t>Listening</w:t>
+      </w:r>
+      <w:proofErr w:type="spellEnd"/>
+      <w:r>
+        <w:rPr>
+          <w:rFonts w:cstheme="minorHAnsi"/>
+        </w:rPr>
+        <w:t xml:space="preserve"> OSC : 12000</w:t>
       </w:r>
     </w:p>
     <w:p>
@@ -21407,12 +24944,54 @@
         <w:rPr>
           <w:rFonts w:cstheme="minorHAnsi"/>
         </w:rPr>
-        <w:t xml:space="preserve"> Midi sont envoyées vers Bitwig comme elles le sont vers Processing. Il n’y a donc pas de modification dans Skini au niveau de la génération des commandes Midi pour les patterns ou autres commandes. Pour garder la compatibilité avec la passerelle Processing, Bitwig se renvoie vers lui-même les commandes OSC pour le Midi sur un canal Midi dans LoopMidi. (Je ne sais pas envoyer une commande Midi </w:t>
-      </w:r>
+        <w:t xml:space="preserve"> Midi sont envoyées vers </w:t>
+      </w:r>
+      <w:proofErr w:type="spellStart"/>
       <w:r>
         <w:rPr>
           <w:rFonts w:cstheme="minorHAnsi"/>
         </w:rPr>
+        <w:t>Bitwig</w:t>
+      </w:r>
+      <w:proofErr w:type="spellEnd"/>
+      <w:r>
+        <w:rPr>
+          <w:rFonts w:cstheme="minorHAnsi"/>
+        </w:rPr>
+        <w:t xml:space="preserve"> comme elles le sont vers Processing. Il n’y a donc pas de modification dans Skini au niveau de la génération des commandes Midi pour les patterns ou autres commandes. Pour garder la compatibilité avec la passerelle Processing, </w:t>
+      </w:r>
+      <w:proofErr w:type="spellStart"/>
+      <w:r>
+        <w:rPr>
+          <w:rFonts w:cstheme="minorHAnsi"/>
+        </w:rPr>
+        <w:t>Bitwig</w:t>
+      </w:r>
+      <w:proofErr w:type="spellEnd"/>
+      <w:r>
+        <w:rPr>
+          <w:rFonts w:cstheme="minorHAnsi"/>
+        </w:rPr>
+        <w:t xml:space="preserve"> se renvoie vers lui-même les commandes OSC pour le Midi sur un canal Midi dans </w:t>
+      </w:r>
+      <w:proofErr w:type="spellStart"/>
+      <w:r>
+        <w:rPr>
+          <w:rFonts w:cstheme="minorHAnsi"/>
+        </w:rPr>
+        <w:t>LoopMidi</w:t>
+      </w:r>
+      <w:proofErr w:type="spellEnd"/>
+      <w:r>
+        <w:rPr>
+          <w:rFonts w:cstheme="minorHAnsi"/>
+        </w:rPr>
+        <w:t xml:space="preserve">. (Je ne sais pas envoyer une commande Midi </w:t>
+      </w:r>
+      <w:r>
+        <w:rPr>
+          <w:rFonts w:cstheme="minorHAnsi"/>
+        </w:rPr>
         <w:t xml:space="preserve">directement </w:t>
       </w:r>
       <w:r>
@@ -21431,7 +25010,21 @@
         <w:rPr>
           <w:rFonts w:cstheme="minorHAnsi"/>
         </w:rPr>
-        <w:t xml:space="preserve">un contrôleur du type clavier générique (Generic Keyboard) qui reçoit les commandes midi issues du contrôleur Skini_0. </w:t>
+        <w:t>un contrôleur du type clavier générique (</w:t>
+      </w:r>
+      <w:proofErr w:type="spellStart"/>
+      <w:r>
+        <w:rPr>
+          <w:rFonts w:cstheme="minorHAnsi"/>
+        </w:rPr>
+        <w:t>Generic</w:t>
+      </w:r>
+      <w:proofErr w:type="spellEnd"/>
+      <w:r>
+        <w:rPr>
+          <w:rFonts w:cstheme="minorHAnsi"/>
+        </w:rPr>
+        <w:t xml:space="preserve"> Keyboard) qui reçoit les commandes midi issues du contrôleur Skini_0. </w:t>
       </w:r>
     </w:p>
     <w:p>
@@ -21445,7 +25038,21 @@
         <w:rPr>
           <w:rFonts w:cstheme="minorHAnsi"/>
         </w:rPr>
-        <w:t>Il y a donc un port Midi OUT à donner dans le contrôleur Skini_0 vers LoopMidi, qui sera la port Midi en entrée dans le clavier générique.</w:t>
+        <w:t xml:space="preserve">Il y a donc un port Midi OUT à donner dans le contrôleur Skini_0 vers </w:t>
+      </w:r>
+      <w:proofErr w:type="spellStart"/>
+      <w:r>
+        <w:rPr>
+          <w:rFonts w:cstheme="minorHAnsi"/>
+        </w:rPr>
+        <w:t>LoopMidi</w:t>
+      </w:r>
+      <w:proofErr w:type="spellEnd"/>
+      <w:r>
+        <w:rPr>
+          <w:rFonts w:cstheme="minorHAnsi"/>
+        </w:rPr>
+        <w:t>, qui sera la port Midi en entrée dans le clavier générique.</w:t>
       </w:r>
     </w:p>
     <w:p>
@@ -22051,12 +25658,26 @@
         <w:rPr>
           <w:rFonts w:cstheme="minorHAnsi"/>
         </w:rPr>
-        <w:t>Le contrôleur Bitwig peut envoyer des commandes Midi issu</w:t>
-      </w:r>
+        <w:t xml:space="preserve">Le contrôleur </w:t>
+      </w:r>
+      <w:proofErr w:type="spellStart"/>
       <w:r>
         <w:rPr>
           <w:rFonts w:cstheme="minorHAnsi"/>
         </w:rPr>
+        <w:t>Bitwig</w:t>
+      </w:r>
+      <w:proofErr w:type="spellEnd"/>
+      <w:r>
+        <w:rPr>
+          <w:rFonts w:cstheme="minorHAnsi"/>
+        </w:rPr>
+        <w:t xml:space="preserve"> peut envoyer des commandes Midi issu</w:t>
+      </w:r>
+      <w:r>
+        <w:rPr>
+          <w:rFonts w:cstheme="minorHAnsi"/>
+        </w:rPr>
         <w:t>es</w:t>
       </w:r>
       <w:r>
@@ -22083,12 +25704,26 @@
         <w:rPr>
           <w:rFonts w:cstheme="minorHAnsi"/>
         </w:rPr>
-        <w:t>La correspondance entre les commandes OSC de Bitwig vers Skini est défini</w:t>
-      </w:r>
+        <w:t xml:space="preserve">La correspondance entre les commandes OSC de </w:t>
+      </w:r>
+      <w:proofErr w:type="spellStart"/>
       <w:r>
         <w:rPr>
           <w:rFonts w:cstheme="minorHAnsi"/>
         </w:rPr>
+        <w:t>Bitwig</w:t>
+      </w:r>
+      <w:proofErr w:type="spellEnd"/>
+      <w:r>
+        <w:rPr>
+          <w:rFonts w:cstheme="minorHAnsi"/>
+        </w:rPr>
+        <w:t xml:space="preserve"> vers Skini est défini</w:t>
+      </w:r>
+      <w:r>
+        <w:rPr>
+          <w:rFonts w:cstheme="minorHAnsi"/>
+        </w:rPr>
         <w:t>e</w:t>
       </w:r>
       <w:r>
@@ -22123,17 +25758,81 @@
         </w:rPr>
         <w:t xml:space="preserve">De plus, </w:t>
       </w:r>
+      <w:proofErr w:type="spellStart"/>
       <w:r>
         <w:rPr>
           <w:rFonts w:cstheme="minorHAnsi"/>
         </w:rPr>
-        <w:t>Bitwig émet un tick en OSC “/BitwigTick”. L</w:t>
-      </w:r>
+        <w:t>Bitwig</w:t>
+      </w:r>
+      <w:proofErr w:type="spellEnd"/>
       <w:r>
         <w:rPr>
           <w:rFonts w:cstheme="minorHAnsi"/>
         </w:rPr>
-        <w:t>e calcul de ce tick dans le contrôleur n’est pas vraiment canonique. Il se base sur la barre de transport de Bitwig.</w:t>
+        <w:t xml:space="preserve"> émet un </w:t>
+      </w:r>
+      <w:proofErr w:type="spellStart"/>
+      <w:r>
+        <w:rPr>
+          <w:rFonts w:cstheme="minorHAnsi"/>
+        </w:rPr>
+        <w:t>tick</w:t>
+      </w:r>
+      <w:proofErr w:type="spellEnd"/>
+      <w:r>
+        <w:rPr>
+          <w:rFonts w:cstheme="minorHAnsi"/>
+        </w:rPr>
+        <w:t xml:space="preserve"> en OSC “/</w:t>
+      </w:r>
+      <w:proofErr w:type="spellStart"/>
+      <w:r>
+        <w:rPr>
+          <w:rFonts w:cstheme="minorHAnsi"/>
+        </w:rPr>
+        <w:t>BitwigTick</w:t>
+      </w:r>
+      <w:proofErr w:type="spellEnd"/>
+      <w:r>
+        <w:rPr>
+          <w:rFonts w:cstheme="minorHAnsi"/>
+        </w:rPr>
+        <w:t>”. L</w:t>
+      </w:r>
+      <w:r>
+        <w:rPr>
+          <w:rFonts w:cstheme="minorHAnsi"/>
+        </w:rPr>
+        <w:t xml:space="preserve">e calcul de ce </w:t>
+      </w:r>
+      <w:proofErr w:type="spellStart"/>
+      <w:r>
+        <w:rPr>
+          <w:rFonts w:cstheme="minorHAnsi"/>
+        </w:rPr>
+        <w:t>tick</w:t>
+      </w:r>
+      <w:proofErr w:type="spellEnd"/>
+      <w:r>
+        <w:rPr>
+          <w:rFonts w:cstheme="minorHAnsi"/>
+        </w:rPr>
+        <w:t xml:space="preserve"> dans le contrôleur n’est pas vraiment canonique. Il se base sur la barre de transport de </w:t>
+      </w:r>
+      <w:proofErr w:type="spellStart"/>
+      <w:r>
+        <w:rPr>
+          <w:rFonts w:cstheme="minorHAnsi"/>
+        </w:rPr>
+        <w:t>Bitwig</w:t>
+      </w:r>
+      <w:proofErr w:type="spellEnd"/>
+      <w:r>
+        <w:rPr>
+          <w:rFonts w:cstheme="minorHAnsi"/>
+        </w:rPr>
+        <w:t>.</w:t>
       </w:r>
     </w:p>
     <w:p>
@@ -22147,7 +25846,21 @@
         <w:rPr>
           <w:rFonts w:cstheme="minorHAnsi"/>
         </w:rPr>
-        <w:t>Exemple : pièce technoBitwig sur ABL3.</w:t>
+        <w:t xml:space="preserve">Exemple : pièce </w:t>
+      </w:r>
+      <w:proofErr w:type="spellStart"/>
+      <w:r>
+        <w:rPr>
+          <w:rFonts w:cstheme="minorHAnsi"/>
+        </w:rPr>
+        <w:t>technoBitwig</w:t>
+      </w:r>
+      <w:proofErr w:type="spellEnd"/>
+      <w:r>
+        <w:rPr>
+          <w:rFonts w:cstheme="minorHAnsi"/>
+        </w:rPr>
+        <w:t xml:space="preserve"> sur ABL3.</w:t>
       </w:r>
     </w:p>
     <w:p>
@@ -22168,7 +25881,21 @@
         <w:rPr>
           <w:rFonts w:cstheme="minorHAnsi"/>
         </w:rPr>
-        <w:t> : Les seules modifications apportées à Skini pour une première mise en œuvre de Bitwig se trouvent dans midimixi.js</w:t>
+        <w:t xml:space="preserve"> : Les seules modifications apportées à Skini pour une première mise en œuvre de </w:t>
+      </w:r>
+      <w:proofErr w:type="spellStart"/>
+      <w:r>
+        <w:rPr>
+          <w:rFonts w:cstheme="minorHAnsi"/>
+        </w:rPr>
+        <w:t>Bitwig</w:t>
+      </w:r>
+      <w:proofErr w:type="spellEnd"/>
+      <w:r>
+        <w:rPr>
+          <w:rFonts w:cstheme="minorHAnsi"/>
+        </w:rPr>
+        <w:t xml:space="preserve"> se trouvent dans midimixi.js</w:t>
       </w:r>
       <w:r>
         <w:rPr>
@@ -22208,19 +25935,75 @@
         <w:rPr>
           <w:rFonts w:cstheme="minorHAnsi"/>
         </w:rPr>
-        <w:t xml:space="preserve"> : Dans Bitwig studio il n’y a pas de notion de bus (port midi). Bitwig reçoit les messages en OSC et les reroute pour le contrôle via loopMidi. Les paramètres de bus présents dans </w:t>
-      </w:r>
+        <w:t xml:space="preserve"> : Dans </w:t>
+      </w:r>
+      <w:proofErr w:type="spellStart"/>
       <w:r>
         <w:rPr>
           <w:rFonts w:cstheme="minorHAnsi"/>
         </w:rPr>
+        <w:t>Bitwig</w:t>
+      </w:r>
+      <w:proofErr w:type="spellEnd"/>
+      <w:r>
+        <w:rPr>
+          <w:rFonts w:cstheme="minorHAnsi"/>
+        </w:rPr>
+        <w:t xml:space="preserve"> studio il n’y a pas de notion de bus (port midi). </w:t>
+      </w:r>
+      <w:proofErr w:type="spellStart"/>
+      <w:r>
+        <w:rPr>
+          <w:rFonts w:cstheme="minorHAnsi"/>
+        </w:rPr>
+        <w:t>Bitwig</w:t>
+      </w:r>
+      <w:proofErr w:type="spellEnd"/>
+      <w:r>
+        <w:rPr>
+          <w:rFonts w:cstheme="minorHAnsi"/>
+        </w:rPr>
+        <w:t xml:space="preserve"> reçoit les messages en OSC et les reroute pour le contrôle via </w:t>
+      </w:r>
+      <w:proofErr w:type="spellStart"/>
+      <w:r>
+        <w:rPr>
+          <w:rFonts w:cstheme="minorHAnsi"/>
+        </w:rPr>
+        <w:t>loopMidi</w:t>
+      </w:r>
+      <w:proofErr w:type="spellEnd"/>
+      <w:r>
+        <w:rPr>
+          <w:rFonts w:cstheme="minorHAnsi"/>
+        </w:rPr>
+        <w:t xml:space="preserve">. Les paramètres de bus présents dans </w:t>
+      </w:r>
+      <w:r>
+        <w:rPr>
+          <w:rFonts w:cstheme="minorHAnsi"/>
+        </w:rPr>
         <w:t xml:space="preserve">les </w:t>
       </w:r>
       <w:r>
         <w:rPr>
           <w:rFonts w:cstheme="minorHAnsi"/>
         </w:rPr>
-        <w:t>commandes OSC envoyées vers bitwig ne sont donc pas pris en compte.</w:t>
+        <w:t xml:space="preserve">commandes OSC envoyées vers </w:t>
+      </w:r>
+      <w:proofErr w:type="spellStart"/>
+      <w:r>
+        <w:rPr>
+          <w:rFonts w:cstheme="minorHAnsi"/>
+        </w:rPr>
+        <w:t>bitwig</w:t>
+      </w:r>
+      <w:proofErr w:type="spellEnd"/>
+      <w:r>
+        <w:rPr>
+          <w:rFonts w:cstheme="minorHAnsi"/>
+        </w:rPr>
+        <w:t xml:space="preserve"> ne sont donc pas pris en compte.</w:t>
       </w:r>
     </w:p>
     <w:p>
@@ -22437,7 +26220,21 @@
         <w:rPr>
           <w:rFonts w:cstheme="minorHAnsi"/>
         </w:rPr>
-        <w:t>La piste Midi d’Ableton doit être routée en sortie Midi vers un canal de contrôle qui va recevoir les commandes OSC de Skini converties en Midi. En effet, il n’est pas possible de parler directement Midi à un contrôle Ableton Live depuis M4L, il faut passer par un câble virtuel (LoopMIDI par exemple).</w:t>
+        <w:t>La piste Midi d’Ableton doit être routée en sortie Midi vers un canal de contrôle qui va recevoir les commandes OSC de Skini converties en Midi. En effet, il n’est pas possible de parler directement Midi à un contrôle Ableton Live depuis M4L, il faut passer par un câble virtuel (</w:t>
+      </w:r>
+      <w:proofErr w:type="spellStart"/>
+      <w:r>
+        <w:rPr>
+          <w:rFonts w:cstheme="minorHAnsi"/>
+        </w:rPr>
+        <w:t>LoopMIDI</w:t>
+      </w:r>
+      <w:proofErr w:type="spellEnd"/>
+      <w:r>
+        <w:rPr>
+          <w:rFonts w:cstheme="minorHAnsi"/>
+        </w:rPr>
+        <w:t xml:space="preserve"> par exemple).</w:t>
       </w:r>
       <w:r>
         <w:rPr>
@@ -22669,7 +26466,21 @@
         <w:rPr>
           <w:rFonts w:cstheme="minorHAnsi"/>
         </w:rPr>
-        <w:t xml:space="preserve">Il faut charger le patch M4L « SendToMIDIChannel.amxd » dans ces pistes Midi supplémentaires </w:t>
+        <w:t>Il faut charger le patch M4L « </w:t>
+      </w:r>
+      <w:proofErr w:type="spellStart"/>
+      <w:r>
+        <w:rPr>
+          <w:rFonts w:cstheme="minorHAnsi"/>
+        </w:rPr>
+        <w:t>SendToMIDIChannel.amxd</w:t>
+      </w:r>
+      <w:proofErr w:type="spellEnd"/>
+      <w:r>
+        <w:rPr>
+          <w:rFonts w:cstheme="minorHAnsi"/>
+        </w:rPr>
+        <w:t xml:space="preserve"> » dans ces pistes Midi supplémentaires </w:t>
       </w:r>
       <w:r>
         <w:rPr>
@@ -22924,6 +26735,7 @@
         </w:rPr>
         <w:t xml:space="preserve"> (cette fonction n’est utile que si on utilise le signaux </w:t>
       </w:r>
+      <w:proofErr w:type="spellStart"/>
       <w:r>
         <w:rPr>
           <w:rFonts w:cstheme="minorHAnsi"/>
@@ -22932,6 +26744,7 @@
         </w:rPr>
         <w:t>patternSIgnal</w:t>
       </w:r>
+      <w:proofErr w:type="spellEnd"/>
       <w:r>
         <w:rPr>
           <w:rFonts w:cstheme="minorHAnsi"/>
@@ -22944,6 +26757,7 @@
         </w:rPr>
         <w:t xml:space="preserve">, il faut encore ajouter une piste Midi avec un patch M4L </w:t>
       </w:r>
+      <w:proofErr w:type="spellStart"/>
       <w:r>
         <w:rPr>
           <w:rFonts w:cstheme="minorHAnsi"/>
@@ -22952,11 +26766,26 @@
         </w:rPr>
         <w:t>SkiniAbletonFeedback.amxd</w:t>
       </w:r>
+      <w:proofErr w:type="spellEnd"/>
       <w:r>
         <w:rPr>
           <w:rFonts w:cstheme="minorHAnsi"/>
         </w:rPr>
-        <w:t xml:space="preserve">. Cette piste a pour port d’entrée (MIDI From) </w:t>
+        <w:t xml:space="preserve">. Cette piste a pour port d’entrée (MIDI </w:t>
+      </w:r>
+      <w:proofErr w:type="spellStart"/>
+      <w:r>
+        <w:rPr>
+          <w:rFonts w:cstheme="minorHAnsi"/>
+        </w:rPr>
+        <w:t>From</w:t>
+      </w:r>
+      <w:proofErr w:type="spellEnd"/>
+      <w:r>
+        <w:rPr>
+          <w:rFonts w:cstheme="minorHAnsi"/>
+        </w:rPr>
+        <w:t xml:space="preserve">) </w:t>
       </w:r>
       <w:r>
         <w:rPr>
@@ -23241,6 +27070,7 @@
         </w:rPr>
         <w:t xml:space="preserve">Le patch </w:t>
       </w:r>
+      <w:proofErr w:type="spellStart"/>
       <w:r>
         <w:rPr>
           <w:rFonts w:cstheme="minorHAnsi"/>
@@ -23249,6 +27079,7 @@
         </w:rPr>
         <w:t>SendToMIDIChannel.amxd</w:t>
       </w:r>
+      <w:proofErr w:type="spellEnd"/>
       <w:r>
         <w:rPr>
           <w:rFonts w:cstheme="minorHAnsi"/>
@@ -23315,8 +27146,23 @@
         <w:rPr>
           <w:rFonts w:cstheme="minorHAnsi"/>
         </w:rPr>
-        <w:t xml:space="preserve">Le ptach </w:t>
-      </w:r>
+        <w:t xml:space="preserve">Le </w:t>
+      </w:r>
+      <w:proofErr w:type="spellStart"/>
+      <w:r>
+        <w:rPr>
+          <w:rFonts w:cstheme="minorHAnsi"/>
+        </w:rPr>
+        <w:t>ptach</w:t>
+      </w:r>
+      <w:proofErr w:type="spellEnd"/>
+      <w:r>
+        <w:rPr>
+          <w:rFonts w:cstheme="minorHAnsi"/>
+        </w:rPr>
+        <w:t xml:space="preserve"> </w:t>
+      </w:r>
+      <w:proofErr w:type="spellStart"/>
       <w:r>
         <w:rPr>
           <w:rFonts w:cstheme="minorHAnsi"/>
@@ -23325,6 +27171,7 @@
         </w:rPr>
         <w:t>SkiniAbletonFeedback.amxd</w:t>
       </w:r>
+      <w:proofErr w:type="spellEnd"/>
       <w:r>
         <w:rPr>
           <w:rFonts w:cstheme="minorHAnsi"/>
@@ -23436,13 +27283,23 @@
         </w:rPr>
         <w:t xml:space="preserve">Comme exemple Ableton voire la pièce </w:t>
       </w:r>
+      <w:proofErr w:type="spellStart"/>
       <w:r>
         <w:rPr>
           <w:rFonts w:cstheme="minorHAnsi"/>
           <w:i/>
           <w:iCs/>
         </w:rPr>
-        <w:t>technoDemoOSC.als.</w:t>
+        <w:t>technoDemoOSC.als</w:t>
+      </w:r>
+      <w:proofErr w:type="spellEnd"/>
+      <w:r>
+        <w:rPr>
+          <w:rFonts w:cstheme="minorHAnsi"/>
+          <w:i/>
+          <w:iCs/>
+        </w:rPr>
+        <w:t>.</w:t>
       </w:r>
     </w:p>
     <w:p>
@@ -23542,6 +27399,7 @@
         </w:rPr>
         <w:t xml:space="preserve">2) Le </w:t>
       </w:r>
+      <w:proofErr w:type="spellStart"/>
       <w:r>
         <w:rPr>
           <w:rFonts w:cstheme="minorHAnsi"/>
@@ -23550,6 +27408,7 @@
         </w:rPr>
         <w:t>noteout</w:t>
       </w:r>
+      <w:proofErr w:type="spellEnd"/>
       <w:r>
         <w:rPr>
           <w:rFonts w:cstheme="minorHAnsi"/>
@@ -23582,59 +27441,53 @@
         </w:rPr>
         <w:t xml:space="preserve">utiliser </w:t>
       </w:r>
+      <w:proofErr w:type="spellStart"/>
       <w:r>
         <w:rPr>
           <w:rFonts w:cstheme="minorHAnsi"/>
           <w:i/>
           <w:iCs/>
         </w:rPr>
-        <w:t>send/recieve</w:t>
-      </w:r>
-      <w:r>
-        <w:rPr>
-          <w:rFonts w:cstheme="minorHAnsi"/>
-        </w:rPr>
-        <w:t xml:space="preserve"> de Max/Msp. Le patch </w:t>
-      </w:r>
+        <w:t>send</w:t>
+      </w:r>
+      <w:proofErr w:type="spellEnd"/>
       <w:r>
         <w:rPr>
           <w:rFonts w:cstheme="minorHAnsi"/>
           <w:i/>
           <w:iCs/>
         </w:rPr>
-        <w:t>SkiniOSC2.amxd</w:t>
-      </w:r>
+        <w:t>/</w:t>
+      </w:r>
+      <w:proofErr w:type="spellStart"/>
       <w:r>
         <w:rPr>
           <w:rFonts w:cstheme="minorHAnsi"/>
           <w:i/>
           <w:iCs/>
         </w:rPr>
-        <w:t xml:space="preserve"> </w:t>
-      </w:r>
+        <w:t>recieve</w:t>
+      </w:r>
+      <w:proofErr w:type="spellEnd"/>
       <w:r>
         <w:rPr>
           <w:rFonts w:cstheme="minorHAnsi"/>
         </w:rPr>
-        <w:t>envoie</w:t>
-      </w:r>
+        <w:t xml:space="preserve"> de Max/</w:t>
+      </w:r>
+      <w:proofErr w:type="spellStart"/>
       <w:r>
         <w:rPr>
           <w:rFonts w:cstheme="minorHAnsi"/>
         </w:rPr>
-        <w:t xml:space="preserve"> l</w:t>
-      </w:r>
+        <w:t>Msp</w:t>
+      </w:r>
+      <w:proofErr w:type="spellEnd"/>
       <w:r>
         <w:rPr>
           <w:rFonts w:cstheme="minorHAnsi"/>
         </w:rPr>
-        <w:t>a commande Midi</w:t>
-      </w:r>
-      <w:r>
-        <w:rPr>
-          <w:rFonts w:cstheme="minorHAnsi"/>
-        </w:rPr>
-        <w:t xml:space="preserve"> au patch </w:t>
+        <w:t xml:space="preserve">. Le patch </w:t>
       </w:r>
       <w:r>
         <w:rPr>
@@ -23642,37 +27495,7 @@
           <w:i/>
           <w:iCs/>
         </w:rPr>
-        <w:t>SendToMIDIchannel.amxd</w:t>
-      </w:r>
-      <w:r>
-        <w:rPr>
-          <w:rFonts w:cstheme="minorHAnsi"/>
-        </w:rPr>
-        <w:t xml:space="preserve"> qui compare le canal reçu avec son paramètre.</w:t>
-      </w:r>
-      <w:r>
-        <w:rPr>
-          <w:rFonts w:cstheme="minorHAnsi"/>
-        </w:rPr>
-        <w:t xml:space="preserve"> Ce patch perd des notes Midi sans raison, </w:t>
-      </w:r>
-      <w:r>
-        <w:rPr>
-          <w:rFonts w:cstheme="minorHAnsi"/>
-        </w:rPr>
-        <w:t>le send/receive ne fonctionne pas de temps en temps</w:t>
-      </w:r>
-      <w:r>
-        <w:rPr>
-          <w:rFonts w:cstheme="minorHAnsi"/>
-        </w:rPr>
-        <w:t xml:space="preserve"> ou noteout ne fait rien</w:t>
-      </w:r>
-      <w:r>
-        <w:rPr>
-          <w:rFonts w:cstheme="minorHAnsi"/>
-        </w:rPr>
-        <w:t xml:space="preserve"> et il n’y a pas de mécanisme de </w:t>
+        <w:t>SkiniOSC2.amxd</w:t>
       </w:r>
       <w:r>
         <w:rPr>
@@ -23680,20 +27503,136 @@
           <w:i/>
           <w:iCs/>
         </w:rPr>
-        <w:t>try</w:t>
+        <w:t xml:space="preserve"> </w:t>
       </w:r>
       <w:r>
         <w:rPr>
           <w:rFonts w:cstheme="minorHAnsi"/>
         </w:rPr>
-        <w:t xml:space="preserve"> and </w:t>
-      </w:r>
+        <w:t>envoie</w:t>
+      </w:r>
+      <w:r>
+        <w:rPr>
+          <w:rFonts w:cstheme="minorHAnsi"/>
+        </w:rPr>
+        <w:t xml:space="preserve"> l</w:t>
+      </w:r>
+      <w:r>
+        <w:rPr>
+          <w:rFonts w:cstheme="minorHAnsi"/>
+        </w:rPr>
+        <w:t>a commande Midi</w:t>
+      </w:r>
+      <w:r>
+        <w:rPr>
+          <w:rFonts w:cstheme="minorHAnsi"/>
+        </w:rPr>
+        <w:t xml:space="preserve"> au patch </w:t>
+      </w:r>
+      <w:proofErr w:type="spellStart"/>
       <w:r>
         <w:rPr>
           <w:rFonts w:cstheme="minorHAnsi"/>
           <w:i/>
           <w:iCs/>
         </w:rPr>
+        <w:t>SendToMIDIchannel.amxd</w:t>
+      </w:r>
+      <w:proofErr w:type="spellEnd"/>
+      <w:r>
+        <w:rPr>
+          <w:rFonts w:cstheme="minorHAnsi"/>
+        </w:rPr>
+        <w:t xml:space="preserve"> qui compare le canal reçu avec son paramètre.</w:t>
+      </w:r>
+      <w:r>
+        <w:rPr>
+          <w:rFonts w:cstheme="minorHAnsi"/>
+        </w:rPr>
+        <w:t xml:space="preserve"> Ce patch perd des notes Midi sans raison, </w:t>
+      </w:r>
+      <w:r>
+        <w:rPr>
+          <w:rFonts w:cstheme="minorHAnsi"/>
+        </w:rPr>
+        <w:t xml:space="preserve">le </w:t>
+      </w:r>
+      <w:proofErr w:type="spellStart"/>
+      <w:r>
+        <w:rPr>
+          <w:rFonts w:cstheme="minorHAnsi"/>
+        </w:rPr>
+        <w:t>send</w:t>
+      </w:r>
+      <w:proofErr w:type="spellEnd"/>
+      <w:r>
+        <w:rPr>
+          <w:rFonts w:cstheme="minorHAnsi"/>
+        </w:rPr>
+        <w:t>/</w:t>
+      </w:r>
+      <w:proofErr w:type="spellStart"/>
+      <w:r>
+        <w:rPr>
+          <w:rFonts w:cstheme="minorHAnsi"/>
+        </w:rPr>
+        <w:t>receive</w:t>
+      </w:r>
+      <w:proofErr w:type="spellEnd"/>
+      <w:r>
+        <w:rPr>
+          <w:rFonts w:cstheme="minorHAnsi"/>
+        </w:rPr>
+        <w:t xml:space="preserve"> ne fonctionne pas de temps en temps</w:t>
+      </w:r>
+      <w:r>
+        <w:rPr>
+          <w:rFonts w:cstheme="minorHAnsi"/>
+        </w:rPr>
+        <w:t xml:space="preserve"> ou </w:t>
+      </w:r>
+      <w:proofErr w:type="spellStart"/>
+      <w:r>
+        <w:rPr>
+          <w:rFonts w:cstheme="minorHAnsi"/>
+        </w:rPr>
+        <w:t>noteout</w:t>
+      </w:r>
+      <w:proofErr w:type="spellEnd"/>
+      <w:r>
+        <w:rPr>
+          <w:rFonts w:cstheme="minorHAnsi"/>
+        </w:rPr>
+        <w:t xml:space="preserve"> ne fait rien</w:t>
+      </w:r>
+      <w:r>
+        <w:rPr>
+          <w:rFonts w:cstheme="minorHAnsi"/>
+        </w:rPr>
+        <w:t xml:space="preserve"> et il n’y a pas de mécanisme de </w:t>
+      </w:r>
+      <w:proofErr w:type="spellStart"/>
+      <w:r>
+        <w:rPr>
+          <w:rFonts w:cstheme="minorHAnsi"/>
+          <w:i/>
+          <w:iCs/>
+        </w:rPr>
+        <w:t>try</w:t>
+      </w:r>
+      <w:proofErr w:type="spellEnd"/>
+      <w:r>
+        <w:rPr>
+          <w:rFonts w:cstheme="minorHAnsi"/>
+        </w:rPr>
+        <w:t xml:space="preserve"> and </w:t>
+      </w:r>
+      <w:r>
+        <w:rPr>
+          <w:rFonts w:cstheme="minorHAnsi"/>
+          <w:i/>
+          <w:iCs/>
+        </w:rPr>
         <w:t>catch</w:t>
       </w:r>
       <w:r>
@@ -23729,20 +27668,45 @@
       </w:r>
     </w:p>
     <w:p>
-      <w:r>
-        <w:t>exports.useRaspberries = true;</w:t>
+      <w:proofErr w:type="spellStart"/>
+      <w:proofErr w:type="gramStart"/>
+      <w:r>
+        <w:t>exports.useRaspberries</w:t>
+      </w:r>
+      <w:proofErr w:type="spellEnd"/>
+      <w:proofErr w:type="gramEnd"/>
+      <w:r>
+        <w:t xml:space="preserve"> = </w:t>
+      </w:r>
+      <w:proofErr w:type="spellStart"/>
+      <w:r>
+        <w:t>true</w:t>
+      </w:r>
+      <w:proofErr w:type="spellEnd"/>
+      <w:r>
+        <w:t>;</w:t>
       </w:r>
       <w:r>
         <w:br/>
       </w:r>
-      <w:r>
-        <w:t>exports.playBufferMessage = 'test';</w:t>
+      <w:proofErr w:type="spellStart"/>
+      <w:r>
+        <w:t>exports.playBufferMessage</w:t>
+      </w:r>
+      <w:proofErr w:type="spellEnd"/>
+      <w:r>
+        <w:t xml:space="preserve"> = 'test';</w:t>
       </w:r>
       <w:r>
         <w:br/>
       </w:r>
-      <w:r>
-        <w:t>exports.raspOSCPort = 4000;</w:t>
+      <w:proofErr w:type="spellStart"/>
+      <w:r>
+        <w:t>exports.raspOSCPort</w:t>
+      </w:r>
+      <w:proofErr w:type="spellEnd"/>
+      <w:r>
+        <w:t xml:space="preserve"> = 4000;</w:t>
       </w:r>
     </w:p>
     <w:p>
@@ -23752,6 +27716,7 @@
       <w:r>
         <w:t xml:space="preserve">Le paramètre </w:t>
       </w:r>
+      <w:proofErr w:type="spellStart"/>
       <w:r>
         <w:rPr>
           <w:i/>
@@ -23759,12 +27724,15 @@
         </w:rPr>
         <w:t>useRaspberries</w:t>
       </w:r>
+      <w:proofErr w:type="spellEnd"/>
       <w:r>
         <w:t xml:space="preserve"> permet de désactiver l</w:t>
       </w:r>
       <w:r>
         <w:t xml:space="preserve">e jeu sur Raspberry de façon global et de jouer les patterns sur la DAW. </w:t>
       </w:r>
+      <w:proofErr w:type="spellStart"/>
+      <w:proofErr w:type="gramStart"/>
       <w:r>
         <w:rPr>
           <w:i/>
@@ -23772,9 +27740,13 @@
         </w:rPr>
         <w:t>playBufferMessage</w:t>
       </w:r>
+      <w:proofErr w:type="spellEnd"/>
+      <w:proofErr w:type="gramEnd"/>
       <w:r>
         <w:t xml:space="preserve"> est le message OSC (sans /) que comprend le Raspberry pour jouer un fichier son. </w:t>
       </w:r>
+      <w:proofErr w:type="spellStart"/>
+      <w:proofErr w:type="gramStart"/>
       <w:r>
         <w:rPr>
           <w:i/>
@@ -23782,13 +27754,29 @@
         </w:rPr>
         <w:t>raspOSCPort</w:t>
       </w:r>
-      <w:r>
-        <w:t xml:space="preserve"> est le port UDP utilisé par OSC pour les Raspberries.</w:t>
-      </w:r>
-    </w:p>
-    <w:p>
-      <w:r>
-        <w:t>On étend le descripteur de pattern avec deux informations :</w:t>
+      <w:proofErr w:type="spellEnd"/>
+      <w:proofErr w:type="gramEnd"/>
+      <w:r>
+        <w:t xml:space="preserve"> est le port UDP utilisé par OSC pour les </w:t>
+      </w:r>
+      <w:proofErr w:type="spellStart"/>
+      <w:r>
+        <w:t>Raspberries</w:t>
+      </w:r>
+      <w:proofErr w:type="spellEnd"/>
+      <w:r>
+        <w:t>.</w:t>
+      </w:r>
+    </w:p>
+    <w:p>
+      <w:r>
+        <w:t xml:space="preserve">On étend le descripteur de pattern avec </w:t>
+      </w:r>
+      <w:r>
+        <w:t>trois</w:t>
+      </w:r>
+      <w:r>
+        <w:t xml:space="preserve"> informations :</w:t>
       </w:r>
     </w:p>
     <w:p>
@@ -23812,23 +27800,64 @@
         </w:numPr>
       </w:pPr>
       <w:r>
-        <w:t>Le numéro du son dans le Rapsberry correspondant au pattern</w:t>
-      </w:r>
-      <w:r>
-        <w:t xml:space="preserve"> (champ « Buffer num »)</w:t>
-      </w:r>
-      <w:r>
-        <w:t>.</w:t>
-      </w:r>
-    </w:p>
-    <w:p>
-      <w:r>
-        <w:t>Si le champ « buffer num » n’est pas renseigné, le pattern est considéré comme devant être joué par la DAW.</w:t>
-      </w:r>
-    </w:p>
-    <w:p>
-      <w:r>
-        <w:t xml:space="preserve">Il est possible ainsi de jouer dans une même pièce des patterns avec la DAW et les Raspberry. </w:t>
+        <w:t xml:space="preserve">Le numéro du son dans le </w:t>
+      </w:r>
+      <w:proofErr w:type="spellStart"/>
+      <w:r>
+        <w:t>Rapsberry</w:t>
+      </w:r>
+      <w:proofErr w:type="spellEnd"/>
+      <w:r>
+        <w:t xml:space="preserve"> correspondant au pattern (champ « Buffer </w:t>
+      </w:r>
+      <w:proofErr w:type="spellStart"/>
+      <w:r>
+        <w:t>num</w:t>
+      </w:r>
+      <w:proofErr w:type="spellEnd"/>
+      <w:r>
+        <w:t> »).</w:t>
+      </w:r>
+    </w:p>
+    <w:p>
+      <w:pPr>
+        <w:pStyle w:val="Paragraphedeliste"/>
+        <w:numPr>
+          <w:ilvl w:val="0"/>
+          <w:numId w:val="11"/>
+        </w:numPr>
+      </w:pPr>
+      <w:r>
+        <w:t>Le niveau sonore du pattern (0 à 128)</w:t>
+      </w:r>
+    </w:p>
+    <w:p>
+      <w:r>
+        <w:t xml:space="preserve">Si le champ « buffer </w:t>
+      </w:r>
+      <w:proofErr w:type="spellStart"/>
+      <w:r>
+        <w:t>num</w:t>
+      </w:r>
+      <w:proofErr w:type="spellEnd"/>
+      <w:r>
+        <w:t> » n’est pas renseigné, le pattern est considéré comme devant être joué par la DAW.</w:t>
+      </w:r>
+    </w:p>
+    <w:p>
+      <w:r>
+        <w:t xml:space="preserve">Il est possible ainsi de jouer dans une même pièce des patterns avec la DAW et les </w:t>
+      </w:r>
+      <w:proofErr w:type="spellStart"/>
+      <w:r>
+        <w:t>Raspberr</w:t>
+      </w:r>
+      <w:r>
+        <w:t>ies</w:t>
+      </w:r>
+      <w:proofErr w:type="spellEnd"/>
+      <w:r>
+        <w:t xml:space="preserve">. </w:t>
       </w:r>
       <w:r>
         <w:t>O</w:t>
@@ -23838,148 +27867,229 @@
       </w:r>
     </w:p>
     <w:p>
-      <w:r>
-        <w:t xml:space="preserve">NB : </w:t>
-      </w:r>
-      <w:r>
-        <w:t>La file d’attente stocke l’adresse IP du Raspberry à l’index 10 et le numéro du buffer à l’index 11.</w:t>
-      </w:r>
-      <w:r>
-        <w:t xml:space="preserve"> </w:t>
-      </w:r>
-      <w:r>
-        <w:t>Dans le fichier de configuration l’adresse IP du Raspberry est en index 11 et le buffer en index 12</w:t>
-      </w:r>
-      <w:r>
-        <w:t>.</w:t>
-      </w:r>
-    </w:p>
-    <w:p>
-      <w:pPr>
-        <w:pStyle w:val="Titre1"/>
-      </w:pPr>
-      <w:bookmarkStart w:id="74" w:name="_Toc97130654"/>
-      <w:r>
-        <w:t>Annexe</w:t>
-      </w:r>
-      <w:r>
-        <w:t>s</w:t>
-      </w:r>
-      <w:bookmarkEnd w:id="74"/>
-    </w:p>
-    <w:p>
-      <w:pPr>
-        <w:pStyle w:val="Titre2"/>
-      </w:pPr>
-      <w:bookmarkStart w:id="75" w:name="_Toc97130655"/>
-      <w:r>
-        <w:t>Skini avec Ableton Live</w:t>
-      </w:r>
-      <w:bookmarkEnd w:id="75"/>
-    </w:p>
-    <w:p>
-      <w:pPr>
-        <w:jc w:val="both"/>
-      </w:pPr>
-      <w:r>
-        <w:t>Nous avons essentiellement utilisé Ableton Live comme DAW pour nos développement</w:t>
-      </w:r>
-      <w:r>
-        <w:t>s</w:t>
-      </w:r>
-      <w:r>
-        <w:t>.</w:t>
-      </w:r>
-      <w:r>
-        <w:t xml:space="preserve"> Toute DAW pouvant associer une commande MIDI à un clip sans contrainte de synchronisation fait </w:t>
-      </w:r>
-      <w:r>
-        <w:t xml:space="preserve">globalement </w:t>
-      </w:r>
-      <w:r>
-        <w:t>l’affaire.</w:t>
-      </w:r>
-      <w:r>
-        <w:t xml:space="preserve"> Ableton Live offre la possibilité d’associer des commandes MIDI à un grand nombre de paramètres, tempo, MAX/MSP, commandes d’enregistrement etc. Son usage avec Skini est donc très riche et simple à mettre en œuvre avec le configurateur Skini.</w:t>
-      </w:r>
-    </w:p>
-    <w:p>
-      <w:pPr>
-        <w:jc w:val="both"/>
-      </w:pPr>
-      <w:r>
-        <w:t>Pour nos développement les patterns ont été conçus dans Ableton, la plupart du temps en format MIDI. Ableton permet la conversion des clip MIDI en sons si besoin, mais on perd alors les traitements MIDI comme les transpositions, les conversions de mode etc.</w:t>
-      </w:r>
-    </w:p>
-    <w:p>
-      <w:pPr>
-        <w:jc w:val="both"/>
-      </w:pPr>
-      <w:r>
-        <w:t xml:space="preserve">Pour nos pièces nous n’utilisons pas de quantification globale dans Ableton. La synchronisation des clips est assurée par Skini. </w:t>
-      </w:r>
-    </w:p>
-    <w:p>
-      <w:pPr>
-        <w:jc w:val="both"/>
-      </w:pPr>
-      <w:r>
-        <w:t xml:space="preserve">La configuration des ports MIDI ne présente pas de difficultés, on fera attention au port IN utilisé pour les commandes Skini vers Ableton qui doit autoriser les Télécommandes (« Téléc. ») et le port OUT utilisé par Ableton pour émettre des messages MIDI vers Skini (passerelle Processing) </w:t>
-      </w:r>
-      <w:r>
-        <w:lastRenderedPageBreak/>
-        <w:t>qui doit aussi autoriser les Télécommandes.</w:t>
-      </w:r>
-      <w:r>
-        <w:t xml:space="preserve"> </w:t>
-      </w:r>
-      <w:r>
-        <w:t xml:space="preserve"> La configuration des ports se fait entre les lignes 214 à 256 du « sequenceurSkini » de Processing et les Préférences/MIDI d’Ableton.</w:t>
-      </w:r>
-    </w:p>
-    <w:p>
-      <w:pPr>
-        <w:jc w:val="both"/>
-      </w:pPr>
-      <w:r>
-        <w:t>Il faut activer la synchronisation MIDI d’Ableton sur le port OUT correspondant au port IN de la passerelle Processing pour que le tempo d’Ableton contrôle Skini.</w:t>
-      </w:r>
-    </w:p>
-    <w:p>
-      <w:pPr>
-        <w:jc w:val="both"/>
-      </w:pPr>
-      <w:r>
-        <w:t xml:space="preserve">Dans la version Windows avec LoopMIDI, le port 12 est utilisé </w:t>
-      </w:r>
-      <w:r>
-        <w:t xml:space="preserve">par Ableton </w:t>
-      </w:r>
-      <w:r>
-        <w:t>pour inform</w:t>
-      </w:r>
-      <w:r>
-        <w:t>er</w:t>
-      </w:r>
-      <w:r>
-        <w:t xml:space="preserve"> Skini du clip lancé</w:t>
-      </w:r>
-      <w:r>
-        <w:t>. (L</w:t>
-      </w:r>
-      <w:r>
-        <w:t xml:space="preserve">e port13 </w:t>
-      </w:r>
-      <w:r>
-        <w:t xml:space="preserve">est utilisé pour passer les contrôles MIDI issus de la vidéo dans Reaper). Ces ports sont « câblés en dur » dans l’onglet </w:t>
+      <w:pPr>
+        <w:pBdr>
+          <w:top w:val="single" w:sz="4" w:space="1" w:color="auto"/>
+          <w:left w:val="single" w:sz="4" w:space="4" w:color="auto"/>
+          <w:bottom w:val="single" w:sz="4" w:space="1" w:color="auto"/>
+          <w:right w:val="single" w:sz="4" w:space="4" w:color="auto"/>
+          <w:between w:val="single" w:sz="4" w:space="1" w:color="auto"/>
+          <w:bar w:val="single" w:sz="4" w:color="auto"/>
+        </w:pBdr>
+      </w:pPr>
+      <w:r>
+        <w:rPr>
+          <w:b/>
+          <w:bCs/>
+        </w:rPr>
+        <w:t>NB</w:t>
+      </w:r>
+      <w:r>
+        <w:t xml:space="preserve"> : </w:t>
+      </w:r>
+      <w:r>
+        <w:t xml:space="preserve">La </w:t>
       </w:r>
       <w:r>
         <w:rPr>
           <w:i/>
           <w:iCs/>
         </w:rPr>
+        <w:t>file d’attente</w:t>
+      </w:r>
+      <w:r>
+        <w:t xml:space="preserve"> stocke l’adresse IP du Raspberry à l’index 10</w:t>
+      </w:r>
+      <w:r>
+        <w:t>,</w:t>
+      </w:r>
+      <w:r>
+        <w:t xml:space="preserve"> le numéro du buffer à l’index 11</w:t>
+      </w:r>
+      <w:r>
+        <w:t xml:space="preserve"> et le niveau à l’index 12</w:t>
+      </w:r>
+      <w:r>
+        <w:t>.</w:t>
+      </w:r>
+      <w:r>
+        <w:t xml:space="preserve"> </w:t>
+      </w:r>
+      <w:r>
+        <w:t xml:space="preserve">Dans le </w:t>
+      </w:r>
+      <w:r>
+        <w:rPr>
+          <w:i/>
+          <w:iCs/>
+        </w:rPr>
+        <w:t>fichier de configuration</w:t>
+      </w:r>
+      <w:r>
+        <w:t xml:space="preserve"> l’adresse IP du Raspberry est en index 1</w:t>
+      </w:r>
+      <w:r>
+        <w:t>1,</w:t>
+      </w:r>
+      <w:r>
+        <w:t xml:space="preserve"> le buffer en index 12</w:t>
+      </w:r>
+      <w:r>
+        <w:t xml:space="preserve"> et le niveau en index 13</w:t>
+      </w:r>
+      <w:r>
+        <w:t>.</w:t>
+      </w:r>
+    </w:p>
+    <w:p>
+      <w:pPr>
+        <w:pStyle w:val="Titre1"/>
+      </w:pPr>
+      <w:bookmarkStart w:id="74" w:name="_Toc97130654"/>
+      <w:r>
+        <w:t>Annexe</w:t>
+      </w:r>
+      <w:r>
+        <w:t>s</w:t>
+      </w:r>
+      <w:bookmarkEnd w:id="74"/>
+    </w:p>
+    <w:p>
+      <w:pPr>
+        <w:pStyle w:val="Titre2"/>
+      </w:pPr>
+      <w:bookmarkStart w:id="75" w:name="_Toc97130655"/>
+      <w:r>
+        <w:t>Skini avec Ableton Live</w:t>
+      </w:r>
+      <w:bookmarkEnd w:id="75"/>
+    </w:p>
+    <w:p>
+      <w:pPr>
+        <w:jc w:val="both"/>
+      </w:pPr>
+      <w:r>
+        <w:t>Nous avons essentiellement utilisé Ableton Live comme DAW pour nos développement</w:t>
+      </w:r>
+      <w:r>
+        <w:t>s</w:t>
+      </w:r>
+      <w:r>
+        <w:t>.</w:t>
+      </w:r>
+      <w:r>
+        <w:t xml:space="preserve"> Toute DAW pouvant associer une commande MIDI à un clip sans contrainte de synchronisation fait </w:t>
+      </w:r>
+      <w:r>
+        <w:t xml:space="preserve">globalement </w:t>
+      </w:r>
+      <w:r>
+        <w:t>l’affaire.</w:t>
+      </w:r>
+      <w:r>
+        <w:t xml:space="preserve"> Ableton Live offre la possibilité d’associer des commandes MIDI à un grand nombre de paramètres, tempo, MAX/MSP, commandes d’enregistrement etc. Son usage avec Skini est donc très riche et simple à mettre en œuvre avec le configurateur Skini.</w:t>
+      </w:r>
+    </w:p>
+    <w:p>
+      <w:pPr>
+        <w:jc w:val="both"/>
+      </w:pPr>
+      <w:r>
+        <w:t>Pour nos développement les patterns ont été conçus dans Ableton, la plupart du temps en format MIDI. Ableton permet la conversion des clip MIDI en sons si besoin, mais on perd alors les traitements MIDI comme les transpositions, les conversions de mode etc.</w:t>
+      </w:r>
+    </w:p>
+    <w:p>
+      <w:pPr>
+        <w:jc w:val="both"/>
+      </w:pPr>
+      <w:r>
+        <w:t xml:space="preserve">Pour nos pièces nous n’utilisons pas de quantification globale dans Ableton. La synchronisation des clips est assurée par Skini. </w:t>
+      </w:r>
+    </w:p>
+    <w:p>
+      <w:pPr>
+        <w:jc w:val="both"/>
+      </w:pPr>
+      <w:r>
+        <w:lastRenderedPageBreak/>
+        <w:t>La configuration des ports MIDI ne présente pas de difficultés, on fera attention au port IN utilisé pour les commandes Skini vers Ableton qui doit autoriser les Télécommandes (« Téléc. ») et le port OUT utilisé par Ableton pour émettre des messages MIDI vers Skini (passerelle Processing) qui doit aussi autoriser les Télécommandes.</w:t>
+      </w:r>
+      <w:r>
+        <w:t xml:space="preserve"> </w:t>
+      </w:r>
+      <w:r>
+        <w:t xml:space="preserve"> La configuration des ports se fait entre les lignes 214 à 256 du « </w:t>
+      </w:r>
+      <w:proofErr w:type="spellStart"/>
+      <w:r>
+        <w:t>sequenceurSkini</w:t>
+      </w:r>
+      <w:proofErr w:type="spellEnd"/>
+      <w:r>
+        <w:t> » de Processing et les Préférences/MIDI d’Ableton.</w:t>
+      </w:r>
+    </w:p>
+    <w:p>
+      <w:pPr>
+        <w:jc w:val="both"/>
+      </w:pPr>
+      <w:r>
+        <w:t>Il faut activer la synchronisation MIDI d’Ableton sur le port OUT correspondant au port IN de la passerelle Processing pour que le tempo d’Ableton contrôle Skini.</w:t>
+      </w:r>
+    </w:p>
+    <w:p>
+      <w:pPr>
+        <w:jc w:val="both"/>
+      </w:pPr>
+      <w:r>
+        <w:t xml:space="preserve">Dans la version Windows avec </w:t>
+      </w:r>
+      <w:proofErr w:type="spellStart"/>
+      <w:r>
+        <w:t>LoopMIDI</w:t>
+      </w:r>
+      <w:proofErr w:type="spellEnd"/>
+      <w:r>
+        <w:t xml:space="preserve">, le port 12 est utilisé </w:t>
+      </w:r>
+      <w:r>
+        <w:t xml:space="preserve">par Ableton </w:t>
+      </w:r>
+      <w:r>
+        <w:t>pour inform</w:t>
+      </w:r>
+      <w:r>
+        <w:t>er</w:t>
+      </w:r>
+      <w:r>
+        <w:t xml:space="preserve"> Skini du clip lancé</w:t>
+      </w:r>
+      <w:r>
+        <w:t>. (L</w:t>
+      </w:r>
+      <w:r>
+        <w:t xml:space="preserve">e port13 </w:t>
+      </w:r>
+      <w:r>
+        <w:t xml:space="preserve">est utilisé pour passer les contrôles MIDI issus de la vidéo dans </w:t>
+      </w:r>
+      <w:proofErr w:type="spellStart"/>
+      <w:r>
+        <w:t>Reaper</w:t>
+      </w:r>
+      <w:proofErr w:type="spellEnd"/>
+      <w:r>
+        <w:t xml:space="preserve">). Ces ports sont « câblés en dur » dans l’onglet </w:t>
+      </w:r>
+      <w:proofErr w:type="spellStart"/>
+      <w:r>
+        <w:rPr>
+          <w:i/>
+          <w:iCs/>
+        </w:rPr>
         <w:t>OSCMidi</w:t>
       </w:r>
+      <w:proofErr w:type="spellEnd"/>
       <w:r>
         <w:t xml:space="preserve"> de la passerelle Processing.</w:t>
       </w:r>
@@ -24050,7 +28160,15 @@
         </w:drawing>
       </w:r>
       <w:r>
-        <w:t>Skini avec Bitwig Studio</w:t>
+        <w:t xml:space="preserve">Skini avec </w:t>
+      </w:r>
+      <w:proofErr w:type="spellStart"/>
+      <w:r>
+        <w:t>Bitwig</w:t>
+      </w:r>
+      <w:proofErr w:type="spellEnd"/>
+      <w:r>
+        <w:t xml:space="preserve"> Studio</w:t>
       </w:r>
       <w:bookmarkEnd w:id="76"/>
     </w:p>
@@ -24059,10 +28177,34 @@
         <w:jc w:val="both"/>
       </w:pPr>
       <w:r>
-        <w:t>Avec Bitwig studio il est possible de communiquer en OSC et donc de se passer de la passerelle Processing. Un contrôleur Bitwig a été développé dans ce but (</w:t>
-      </w:r>
-      <w:r>
-        <w:t>./bitwig/</w:t>
+        <w:t xml:space="preserve">Avec </w:t>
+      </w:r>
+      <w:proofErr w:type="spellStart"/>
+      <w:r>
+        <w:t>Bitwig</w:t>
+      </w:r>
+      <w:proofErr w:type="spellEnd"/>
+      <w:r>
+        <w:t xml:space="preserve"> studio il est possible de communiquer en OSC et donc de se passer de la passerelle Processing. Un contrôleur </w:t>
+      </w:r>
+      <w:proofErr w:type="spellStart"/>
+      <w:r>
+        <w:t>Bitwig</w:t>
+      </w:r>
+      <w:proofErr w:type="spellEnd"/>
+      <w:r>
+        <w:t xml:space="preserve"> a été développé dans ce but (</w:t>
+      </w:r>
+      <w:r>
+        <w:t>./</w:t>
+      </w:r>
+      <w:proofErr w:type="spellStart"/>
+      <w:r>
+        <w:t>bitwig</w:t>
+      </w:r>
+      <w:proofErr w:type="spellEnd"/>
+      <w:r>
+        <w:t>/</w:t>
       </w:r>
       <w:r>
         <w:t>Skini_0</w:t>
@@ -24074,7 +28216,31 @@
         <w:t>Skini_0.control.js</w:t>
       </w:r>
       <w:r>
-        <w:t xml:space="preserve">). Il reçoit les commandes Skini sous forme OSC et pour ne pas changer le mode de déclaration des patterns, Bitwig Studio reroute en sortie ces commandes OSC vers une interface MIDI virtuelle (sur windows LoopMidi par exemple) qui renvoie en MIDI les commandes reçues. </w:t>
+        <w:t xml:space="preserve">). Il reçoit les commandes Skini sous forme OSC et pour ne pas changer le mode de déclaration des patterns, </w:t>
+      </w:r>
+      <w:proofErr w:type="spellStart"/>
+      <w:r>
+        <w:t>Bitwig</w:t>
+      </w:r>
+      <w:proofErr w:type="spellEnd"/>
+      <w:r>
+        <w:t xml:space="preserve"> Studio reroute en sortie ces commandes OSC vers une interface MIDI virtuelle (sur </w:t>
+      </w:r>
+      <w:proofErr w:type="spellStart"/>
+      <w:r>
+        <w:t>windows</w:t>
+      </w:r>
+      <w:proofErr w:type="spellEnd"/>
+      <w:r>
+        <w:t xml:space="preserve"> </w:t>
+      </w:r>
+      <w:proofErr w:type="spellStart"/>
+      <w:r>
+        <w:t>LoopMidi</w:t>
+      </w:r>
+      <w:proofErr w:type="spellEnd"/>
+      <w:r>
+        <w:t xml:space="preserve"> par exemple) qui renvoie en MIDI les commandes reçues. </w:t>
       </w:r>
     </w:p>
     <w:p>
@@ -24082,7 +28248,15 @@
         <w:jc w:val="both"/>
       </w:pPr>
       <w:r>
-        <w:t>Le figure de droite donne un exemple de configuration Bitwig Studio.</w:t>
+        <w:t xml:space="preserve">Le figure de droite donne un exemple de configuration </w:t>
+      </w:r>
+      <w:proofErr w:type="spellStart"/>
+      <w:r>
+        <w:t>Bitwig</w:t>
+      </w:r>
+      <w:proofErr w:type="spellEnd"/>
+      <w:r>
+        <w:t xml:space="preserve"> Studio.</w:t>
       </w:r>
     </w:p>
     <w:p>
@@ -24176,6 +28350,7 @@
       </w:r>
     </w:p>
     <w:p>
+      <w:proofErr w:type="gramStart"/>
       <w:r>
         <w:rPr>
           <w:i/>
@@ -24190,11 +28365,21 @@
         </w:rPr>
         <w:t>lient</w:t>
       </w:r>
-      <w:r>
-        <w:t> : Les différents clients de skini se trouvent dans des sous-répertoires.</w:t>
-      </w:r>
-    </w:p>
-    <w:p>
+      <w:proofErr w:type="gramEnd"/>
+      <w:r>
+        <w:t xml:space="preserve"> : Les différents clients de </w:t>
+      </w:r>
+      <w:proofErr w:type="spellStart"/>
+      <w:r>
+        <w:t>skini</w:t>
+      </w:r>
+      <w:proofErr w:type="spellEnd"/>
+      <w:r>
+        <w:t xml:space="preserve"> se trouvent dans des sous-répertoires.</w:t>
+      </w:r>
+    </w:p>
+    <w:p>
+      <w:proofErr w:type="gramStart"/>
       <w:r>
         <w:rPr>
           <w:i/>
@@ -24202,6 +28387,7 @@
         </w:rPr>
         <w:t>docs</w:t>
       </w:r>
+      <w:proofErr w:type="gramEnd"/>
       <w:r>
         <w:t> : suivi de la thèse et du projet Skini</w:t>
       </w:r>
@@ -24210,6 +28396,7 @@
       <w:pPr>
         <w:jc w:val="both"/>
       </w:pPr>
+      <w:proofErr w:type="gramStart"/>
       <w:r>
         <w:rPr>
           <w:i/>
@@ -24217,6 +28404,7 @@
         </w:rPr>
         <w:t>images</w:t>
       </w:r>
+      <w:proofErr w:type="gramEnd"/>
       <w:r>
         <w:t xml:space="preserve"> : dans des </w:t>
       </w:r>
@@ -24228,6 +28416,8 @@
       </w:r>
     </w:p>
     <w:p>
+      <w:proofErr w:type="spellStart"/>
+      <w:proofErr w:type="gramStart"/>
       <w:r>
         <w:rPr>
           <w:i/>
@@ -24242,6 +28432,8 @@
         </w:rPr>
         <w:t>ieces</w:t>
       </w:r>
+      <w:proofErr w:type="spellEnd"/>
+      <w:proofErr w:type="gramEnd"/>
       <w:r>
         <w:t xml:space="preserve"> : Dans ce répertoire nous avons les </w:t>
       </w:r>
@@ -24267,11 +28459,13 @@
           <w:i/>
           <w:iCs/>
         </w:rPr>
+        <w:lastRenderedPageBreak/>
         <w:t>Processing</w:t>
       </w:r>
       <w:r>
         <w:t xml:space="preserve"> : contient les programmes Processing, </w:t>
       </w:r>
+      <w:proofErr w:type="spellStart"/>
       <w:r>
         <w:rPr>
           <w:i/>
@@ -24279,11 +28473,14 @@
         </w:rPr>
         <w:t>sequenceurSkini</w:t>
       </w:r>
+      <w:proofErr w:type="spellEnd"/>
       <w:r>
         <w:t xml:space="preserve"> est celui utilisé couramment.</w:t>
       </w:r>
     </w:p>
     <w:p>
+      <w:proofErr w:type="spellStart"/>
+      <w:proofErr w:type="gramStart"/>
       <w:r>
         <w:rPr>
           <w:i/>
@@ -24291,17 +28488,19 @@
         </w:rPr>
         <w:t>sequencesSkini</w:t>
       </w:r>
+      <w:proofErr w:type="spellEnd"/>
+      <w:proofErr w:type="gramEnd"/>
       <w:r>
         <w:t> : contient les patterns sauvegardés par le séquenceur distribué.</w:t>
       </w:r>
     </w:p>
     <w:p>
+      <w:proofErr w:type="gramStart"/>
       <w:r>
         <w:rPr>
           <w:i/>
           <w:iCs/>
         </w:rPr>
-        <w:lastRenderedPageBreak/>
         <w:t>s</w:t>
       </w:r>
       <w:r>
@@ -24311,6 +28510,7 @@
         </w:rPr>
         <w:t>erveur</w:t>
       </w:r>
+      <w:proofErr w:type="gramEnd"/>
       <w:r>
         <w:t xml:space="preserve"> : contient les fichiers </w:t>
       </w:r>
@@ -24319,6 +28519,8 @@
       </w:r>
     </w:p>
     <w:p>
+      <w:proofErr w:type="spellStart"/>
+      <w:proofErr w:type="gramStart"/>
       <w:r>
         <w:rPr>
           <w:i/>
@@ -24333,32 +28535,65 @@
         </w:rPr>
         <w:t>ounds</w:t>
       </w:r>
+      <w:proofErr w:type="spellEnd"/>
+      <w:proofErr w:type="gramEnd"/>
       <w:r>
         <w:t> : les fichiers son mp3 des patterns sont organisés en sous répertoires.</w:t>
       </w:r>
     </w:p>
     <w:p>
+      <w:proofErr w:type="spellStart"/>
+      <w:proofErr w:type="gramStart"/>
       <w:r>
         <w:rPr>
           <w:i/>
           <w:iCs/>
         </w:rPr>
-        <w:t>blockly_hop</w:t>
-      </w:r>
-      <w:r>
-        <w:t> : qui contient les programmes blockly et les orchestrations au format xml</w:t>
-      </w:r>
-    </w:p>
-    <w:p>
+        <w:t>blockly</w:t>
+      </w:r>
+      <w:proofErr w:type="gramEnd"/>
       <w:r>
         <w:rPr>
           <w:i/>
           <w:iCs/>
         </w:rPr>
+        <w:t>_hop</w:t>
+      </w:r>
+      <w:proofErr w:type="spellEnd"/>
+      <w:r>
+        <w:t xml:space="preserve"> : qui contient les programmes </w:t>
+      </w:r>
+      <w:proofErr w:type="spellStart"/>
+      <w:r>
+        <w:t>blockly</w:t>
+      </w:r>
+      <w:proofErr w:type="spellEnd"/>
+      <w:r>
+        <w:t xml:space="preserve"> et les orchestrations au format xml</w:t>
+      </w:r>
+    </w:p>
+    <w:p>
+      <w:proofErr w:type="spellStart"/>
+      <w:proofErr w:type="gramStart"/>
+      <w:r>
+        <w:rPr>
+          <w:i/>
+          <w:iCs/>
+        </w:rPr>
         <w:t>bitwig</w:t>
       </w:r>
-      <w:r>
-        <w:t> : contient les extensions pour Bitwig Studio</w:t>
+      <w:proofErr w:type="spellEnd"/>
+      <w:proofErr w:type="gramEnd"/>
+      <w:r>
+        <w:t xml:space="preserve"> : contient les extensions pour </w:t>
+      </w:r>
+      <w:proofErr w:type="spellStart"/>
+      <w:r>
+        <w:t>Bitwig</w:t>
+      </w:r>
+      <w:proofErr w:type="spellEnd"/>
+      <w:r>
+        <w:t xml:space="preserve"> Studio</w:t>
       </w:r>
     </w:p>
     <w:p>
@@ -24543,8 +28778,13 @@
         </w:numPr>
       </w:pPr>
       <w:r>
-        <w:t>Configurer les canaux MIDI dans Reaper</w:t>
-      </w:r>
+        <w:t xml:space="preserve">Configurer les canaux MIDI dans </w:t>
+      </w:r>
+      <w:proofErr w:type="spellStart"/>
+      <w:r>
+        <w:t>Reaper</w:t>
+      </w:r>
+      <w:proofErr w:type="spellEnd"/>
       <w:r>
         <w:t xml:space="preserve"> (le port 9 est en général utilisé pour la synchro MIDI).</w:t>
       </w:r>
@@ -24558,8 +28798,22 @@
         </w:numPr>
       </w:pPr>
       <w:r>
-        <w:t>Mettre Reaper en Slave avec MIDI sync</w:t>
-      </w:r>
+        <w:lastRenderedPageBreak/>
+        <w:t xml:space="preserve">Mettre </w:t>
+      </w:r>
+      <w:proofErr w:type="spellStart"/>
+      <w:r>
+        <w:t>Reaper</w:t>
+      </w:r>
+      <w:proofErr w:type="spellEnd"/>
+      <w:r>
+        <w:t xml:space="preserve"> en Slave avec MIDI </w:t>
+      </w:r>
+      <w:proofErr w:type="spellStart"/>
+      <w:r>
+        <w:t>sync</w:t>
+      </w:r>
+      <w:proofErr w:type="spellEnd"/>
       <w:r>
         <w:br/>
       </w:r>
@@ -24616,11 +28870,26 @@
         </w:numPr>
       </w:pPr>
       <w:r>
-        <w:lastRenderedPageBreak/>
         <w:t>Mettre en Ableton en émission MIDI Sync</w:t>
       </w:r>
       <w:r>
-        <w:t xml:space="preserve"> (vérifier les ports de sync Ableton et Reaper)</w:t>
+        <w:t xml:space="preserve"> (vérifier les ports de </w:t>
+      </w:r>
+      <w:proofErr w:type="spellStart"/>
+      <w:r>
+        <w:t>sync</w:t>
+      </w:r>
+      <w:proofErr w:type="spellEnd"/>
+      <w:r>
+        <w:t xml:space="preserve"> Ableton et </w:t>
+      </w:r>
+      <w:proofErr w:type="spellStart"/>
+      <w:r>
+        <w:t>Reaper</w:t>
+      </w:r>
+      <w:proofErr w:type="spellEnd"/>
+      <w:r>
+        <w:t>)</w:t>
       </w:r>
     </w:p>
     <w:p>
@@ -24632,7 +28901,15 @@
         </w:numPr>
       </w:pPr>
       <w:r>
-        <w:t>Enregistrer dans Reaper en fixant le même tempo qu’Ableton Live</w:t>
+        <w:t xml:space="preserve">Enregistrer dans </w:t>
+      </w:r>
+      <w:proofErr w:type="spellStart"/>
+      <w:r>
+        <w:t>Reaper</w:t>
+      </w:r>
+      <w:proofErr w:type="spellEnd"/>
+      <w:r>
+        <w:t xml:space="preserve"> en fixant le même tempo qu’Ableton Live</w:t>
       </w:r>
       <w:r>
         <w:t>. Attention d’avoir Ableton Live avec une quantification globale.</w:t>
@@ -24649,11 +28926,16 @@
       <w:r>
         <w:t xml:space="preserve">Dans </w:t>
       </w:r>
+      <w:proofErr w:type="spellStart"/>
       <w:r>
         <w:t>R</w:t>
       </w:r>
       <w:r>
-        <w:t>eaper mettre les pistes MIDI en forme, supprimer le vide du départ de l’enregistrement, quantifier le MIDI…</w:t>
+        <w:t>eaper</w:t>
+      </w:r>
+      <w:proofErr w:type="spellEnd"/>
+      <w:r>
+        <w:t xml:space="preserve"> mettre les pistes MIDI en forme, supprimer le vide du départ de l’enregistrement, quantifier le MIDI…</w:t>
       </w:r>
     </w:p>
     <w:p>
@@ -24673,11 +28955,16 @@
       <w:r>
         <w:t xml:space="preserve"> chaque piste MIDI de </w:t>
       </w:r>
+      <w:proofErr w:type="spellStart"/>
       <w:r>
         <w:t>R</w:t>
       </w:r>
       <w:r>
-        <w:t>eaper indépendamment</w:t>
+        <w:t>eaper</w:t>
+      </w:r>
+      <w:proofErr w:type="spellEnd"/>
+      <w:r>
+        <w:t xml:space="preserve"> indépendamment</w:t>
       </w:r>
     </w:p>
     <w:p>
@@ -24701,7 +28988,15 @@
         <w:t>ées</w:t>
       </w:r>
       <w:r>
-        <w:t xml:space="preserve"> par Reaper dans Finale</w:t>
+        <w:t xml:space="preserve"> par </w:t>
+      </w:r>
+      <w:proofErr w:type="spellStart"/>
+      <w:r>
+        <w:t>Reaper</w:t>
+      </w:r>
+      <w:proofErr w:type="spellEnd"/>
+      <w:r>
+        <w:t xml:space="preserve"> dans Finale</w:t>
       </w:r>
     </w:p>
     <w:p>
@@ -24740,7 +29035,15 @@
         <w:t>sont les mêmes qu’au-dessus.</w:t>
       </w:r>
       <w:r>
-        <w:t xml:space="preserve"> On enregistre directement le déroulement d’une session Skini dans Reaper sans l’enregistrer dans Live.</w:t>
+        <w:t xml:space="preserve"> On enregistre directement le déroulement d’une session Skini dans </w:t>
+      </w:r>
+      <w:proofErr w:type="spellStart"/>
+      <w:r>
+        <w:t>Reaper</w:t>
+      </w:r>
+      <w:proofErr w:type="spellEnd"/>
+      <w:r>
+        <w:t xml:space="preserve"> sans l’enregistrer dans Live.</w:t>
       </w:r>
       <w:r>
         <w:t xml:space="preserve"> </w:t>
@@ -24748,7 +29051,15 @@
     </w:p>
     <w:p>
       <w:r>
-        <w:t>Il faut faire attention d’avoir une quantification globale dans Ableton Live pour éviter les petits décalages ou dérives MIDI issues de Skini. Il doit être possible de régler le retard sur la synchro MIDI dans Live pour être parfaitement en phase entre Live et Reaper.</w:t>
+        <w:t xml:space="preserve">Il faut faire attention d’avoir une quantification globale dans Ableton Live pour éviter les petits décalages ou dérives MIDI issues de Skini. Il doit être possible de régler le retard sur la synchro MIDI dans Live pour être parfaitement en phase entre Live et </w:t>
+      </w:r>
+      <w:proofErr w:type="spellStart"/>
+      <w:r>
+        <w:t>Reaper</w:t>
+      </w:r>
+      <w:proofErr w:type="spellEnd"/>
+      <w:r>
+        <w:t>.</w:t>
       </w:r>
     </w:p>
     <w:p>
@@ -24841,7 +29152,15 @@
         <w:t>Il faut des adresses IP</w:t>
       </w:r>
       <w:r>
-        <w:t xml:space="preserve"> dans IPconfig,</w:t>
+        <w:t xml:space="preserve"> dans </w:t>
+      </w:r>
+      <w:proofErr w:type="spellStart"/>
+      <w:r>
+        <w:t>IPconfig</w:t>
+      </w:r>
+      <w:proofErr w:type="spellEnd"/>
+      <w:r>
+        <w:t>,</w:t>
       </w:r>
       <w:r>
         <w:t xml:space="preserve"> pas de localhost.</w:t>
@@ -24860,7 +29179,31 @@
         <w:t xml:space="preserve">Mettre un canal MIDI out inutilisé en </w:t>
       </w:r>
       <w:r>
-        <w:t>« Telec » (remote). Ceci revient à considérer qu’il y a une surface de contrôle sur le port (dans opus1 et 2 c’est le loopMIDI Port out 12</w:t>
+        <w:t>« </w:t>
+      </w:r>
+      <w:proofErr w:type="spellStart"/>
+      <w:r>
+        <w:t>Telec</w:t>
+      </w:r>
+      <w:proofErr w:type="spellEnd"/>
+      <w:r>
+        <w:t> » (</w:t>
+      </w:r>
+      <w:proofErr w:type="spellStart"/>
+      <w:r>
+        <w:t>remote</w:t>
+      </w:r>
+      <w:proofErr w:type="spellEnd"/>
+      <w:r>
+        <w:t xml:space="preserve">). Ceci revient à considérer qu’il y a une surface de contrôle sur le port (dans opus1 et 2 c’est le </w:t>
+      </w:r>
+      <w:proofErr w:type="spellStart"/>
+      <w:r>
+        <w:t>loopMIDI</w:t>
+      </w:r>
+      <w:proofErr w:type="spellEnd"/>
+      <w:r>
+        <w:t xml:space="preserve"> Port out 12</w:t>
       </w:r>
       <w:r>
         <w:t>)</w:t>
@@ -24879,16 +29222,48 @@
         <w:jc w:val="both"/>
       </w:pPr>
       <w:r>
-        <w:t xml:space="preserve"> La correspondance doit être fait dans Processing (sequenceurSkini.pde) dans le tableau « myBusIn »</w:t>
-      </w:r>
-      <w:r>
-        <w:t xml:space="preserve"> et dans les tests de provenance des commandes MIDI (OSCMidi). Pr</w:t>
+        <w:t xml:space="preserve"> La correspondance doit être fait dans Processing (</w:t>
+      </w:r>
+      <w:proofErr w:type="spellStart"/>
+      <w:r>
+        <w:t>sequenceurSkini.pde</w:t>
+      </w:r>
+      <w:proofErr w:type="spellEnd"/>
+      <w:r>
+        <w:t>) dans le tableau « </w:t>
+      </w:r>
+      <w:proofErr w:type="spellStart"/>
+      <w:r>
+        <w:t>myBusIn</w:t>
+      </w:r>
+      <w:proofErr w:type="spellEnd"/>
+      <w:r>
+        <w:t> »</w:t>
+      </w:r>
+      <w:r>
+        <w:t xml:space="preserve"> et dans les tests de provenance des commandes MIDI (</w:t>
+      </w:r>
+      <w:proofErr w:type="spellStart"/>
+      <w:r>
+        <w:t>OSCMidi</w:t>
+      </w:r>
+      <w:proofErr w:type="spellEnd"/>
+      <w:r>
+        <w:t>). Pr</w:t>
       </w:r>
       <w:r>
         <w:t>o</w:t>
       </w:r>
       <w:r>
-        <w:t>cessing traduit les commandes qui viennent du port MIDI en commande OSC « StartClip ».</w:t>
+        <w:t>cessing traduit les commandes qui viennent du port MIDI en commande OSC « </w:t>
+      </w:r>
+      <w:proofErr w:type="spellStart"/>
+      <w:r>
+        <w:t>StartClip</w:t>
+      </w:r>
+      <w:proofErr w:type="spellEnd"/>
+      <w:r>
+        <w:t> ».</w:t>
       </w:r>
     </w:p>
     <w:p>
@@ -24900,6 +29275,7 @@
         </w:numPr>
       </w:pPr>
       <w:r>
+        <w:lastRenderedPageBreak/>
         <w:t>Ableton envoie sur ce canal les commandes MIDI de lancement des clips.</w:t>
       </w:r>
     </w:p>
@@ -24950,8 +29326,37 @@
       <w:pPr>
         <w:jc w:val="both"/>
       </w:pPr>
-      <w:r>
-        <w:t>Midimix est créé dans golem.js. Il passe les infos à websocketServer, c’est websocketServer qui informe l’automate. On passe donc par websocketServer uniquement pour accéder à l’automate.</w:t>
+      <w:proofErr w:type="spellStart"/>
+      <w:r>
+        <w:t>Midimix</w:t>
+      </w:r>
+      <w:proofErr w:type="spellEnd"/>
+      <w:r>
+        <w:t xml:space="preserve"> est créé dans golem.js. Il passe les infos à </w:t>
+      </w:r>
+      <w:proofErr w:type="spellStart"/>
+      <w:r>
+        <w:t>websocketServer</w:t>
+      </w:r>
+      <w:proofErr w:type="spellEnd"/>
+      <w:r>
+        <w:t xml:space="preserve">, c’est </w:t>
+      </w:r>
+      <w:proofErr w:type="spellStart"/>
+      <w:r>
+        <w:t>websocketServer</w:t>
+      </w:r>
+      <w:proofErr w:type="spellEnd"/>
+      <w:r>
+        <w:t xml:space="preserve"> qui informe l’automate. On passe donc par </w:t>
+      </w:r>
+      <w:proofErr w:type="spellStart"/>
+      <w:r>
+        <w:t>websocketServer</w:t>
+      </w:r>
+      <w:proofErr w:type="spellEnd"/>
+      <w:r>
+        <w:t xml:space="preserve"> uniquement pour accéder à l’automate.</w:t>
       </w:r>
     </w:p>
     <w:p>
@@ -24967,7 +29372,6 @@
         <w:rPr>
           <w:noProof/>
         </w:rPr>
-        <w:lastRenderedPageBreak/>
         <mc:AlternateContent>
           <mc:Choice Requires="wps">
             <w:drawing>
@@ -25820,7 +30224,15 @@
     </w:p>
     <w:p>
       <w:r>
-        <w:t>(à faire, donner la structure des programmes.).</w:t>
+        <w:t>(</w:t>
+      </w:r>
+      <w:proofErr w:type="gramStart"/>
+      <w:r>
+        <w:t>à</w:t>
+      </w:r>
+      <w:proofErr w:type="gramEnd"/>
+      <w:r>
+        <w:t xml:space="preserve"> faire, donner la structure des programmes.).</w:t>
       </w:r>
     </w:p>
     <w:p/>

--- a/doc/Mode d'emploi Skini Node.docx
+++ b/doc/Mode d'emploi Skini Node.docx
@@ -7353,15 +7353,7 @@
         <w:t>es</w:t>
       </w:r>
       <w:r>
-        <w:t xml:space="preserve"> dans un sous répertoire du répertoire </w:t>
-      </w:r>
-      <w:proofErr w:type="gramStart"/>
-      <w:r>
-        <w:t>« .</w:t>
-      </w:r>
-      <w:proofErr w:type="gramEnd"/>
-      <w:r>
-        <w:t>/image ». Ce sous-répertoire est configuré dans le fichier de configuration de la pièce. Ces fichiers sont au format jpg. Les noms des fichiers jpg sont les mêmes que ceux des sons</w:t>
+        <w:t xml:space="preserve"> dans un sous répertoire du répertoire « ./image ». Ce sous-répertoire est configuré dans le fichier de configuration de la pièce. Ces fichiers sont au format jpg. Les noms des fichiers jpg sont les mêmes que ceux des sons</w:t>
       </w:r>
       <w:r>
         <w:t xml:space="preserve"> associés aux patterns</w:t>
@@ -7702,7 +7694,6 @@
         <w:t>remoteIPAddressImage</w:t>
       </w:r>
       <w:proofErr w:type="spellEnd"/>
-      <w:proofErr w:type="gramStart"/>
       <w:r>
         <w:rPr>
           <w:rFonts w:ascii="Consolas" w:eastAsia="Times New Roman" w:hAnsi="Consolas" w:cs="Times New Roman"/>
@@ -7712,19 +7703,7 @@
           <w:bdr w:val="none" w:sz="0" w:space="0" w:color="auto" w:frame="1"/>
           <w:lang w:eastAsia="fr-FR"/>
         </w:rPr>
-        <w:t>":</w:t>
-      </w:r>
-      <w:proofErr w:type="gramEnd"/>
-      <w:r>
-        <w:rPr>
-          <w:rFonts w:ascii="Consolas" w:eastAsia="Times New Roman" w:hAnsi="Consolas" w:cs="Times New Roman"/>
-          <w:color w:val="000000"/>
-          <w:sz w:val="18"/>
-          <w:szCs w:val="18"/>
-          <w:bdr w:val="none" w:sz="0" w:space="0" w:color="auto" w:frame="1"/>
-          <w:lang w:eastAsia="fr-FR"/>
-        </w:rPr>
-        <w:t xml:space="preserve"> "192.168.82.96",</w:t>
+        <w:t>": "192.168.82.96",</w:t>
       </w:r>
     </w:p>
     <w:p>
@@ -7772,7 +7751,6 @@
         <w:t>remoteIPAddressSound</w:t>
       </w:r>
       <w:proofErr w:type="spellEnd"/>
-      <w:proofErr w:type="gramStart"/>
       <w:r>
         <w:rPr>
           <w:rFonts w:ascii="Consolas" w:eastAsia="Times New Roman" w:hAnsi="Consolas" w:cs="Times New Roman"/>
@@ -7782,19 +7760,7 @@
           <w:bdr w:val="none" w:sz="0" w:space="0" w:color="auto" w:frame="1"/>
           <w:lang w:eastAsia="fr-FR"/>
         </w:rPr>
-        <w:t>":</w:t>
-      </w:r>
-      <w:proofErr w:type="gramEnd"/>
-      <w:r>
-        <w:rPr>
-          <w:rFonts w:ascii="Consolas" w:eastAsia="Times New Roman" w:hAnsi="Consolas" w:cs="Times New Roman"/>
-          <w:color w:val="000000"/>
-          <w:sz w:val="18"/>
-          <w:szCs w:val="18"/>
-          <w:bdr w:val="none" w:sz="0" w:space="0" w:color="auto" w:frame="1"/>
-          <w:lang w:eastAsia="fr-FR"/>
-        </w:rPr>
-        <w:t xml:space="preserve"> "localhost",</w:t>
+        <w:t>": "localhost",</w:t>
       </w:r>
     </w:p>
     <w:p>
@@ -7842,7 +7808,6 @@
         <w:t>remoteIPAddressLumiere</w:t>
       </w:r>
       <w:proofErr w:type="spellEnd"/>
-      <w:proofErr w:type="gramStart"/>
       <w:r>
         <w:rPr>
           <w:rFonts w:ascii="Consolas" w:eastAsia="Times New Roman" w:hAnsi="Consolas" w:cs="Times New Roman"/>
@@ -7852,19 +7817,7 @@
           <w:bdr w:val="none" w:sz="0" w:space="0" w:color="auto" w:frame="1"/>
           <w:lang w:eastAsia="fr-FR"/>
         </w:rPr>
-        <w:t>":</w:t>
-      </w:r>
-      <w:proofErr w:type="gramEnd"/>
-      <w:r>
-        <w:rPr>
-          <w:rFonts w:ascii="Consolas" w:eastAsia="Times New Roman" w:hAnsi="Consolas" w:cs="Times New Roman"/>
-          <w:color w:val="000000"/>
-          <w:sz w:val="18"/>
-          <w:szCs w:val="18"/>
-          <w:bdr w:val="none" w:sz="0" w:space="0" w:color="auto" w:frame="1"/>
-          <w:lang w:eastAsia="fr-FR"/>
-        </w:rPr>
-        <w:t xml:space="preserve"> "192.168.82.96",</w:t>
+        <w:t>": "192.168.82.96",</w:t>
       </w:r>
     </w:p>
     <w:p>
@@ -7912,7 +7865,6 @@
         <w:t>remoteIPAddressGame</w:t>
       </w:r>
       <w:proofErr w:type="spellEnd"/>
-      <w:proofErr w:type="gramStart"/>
       <w:r>
         <w:rPr>
           <w:rFonts w:ascii="Consolas" w:eastAsia="Times New Roman" w:hAnsi="Consolas" w:cs="Times New Roman"/>
@@ -7922,19 +7874,7 @@
           <w:bdr w:val="none" w:sz="0" w:space="0" w:color="auto" w:frame="1"/>
           <w:lang w:eastAsia="fr-FR"/>
         </w:rPr>
-        <w:t>":</w:t>
-      </w:r>
-      <w:proofErr w:type="gramEnd"/>
-      <w:r>
-        <w:rPr>
-          <w:rFonts w:ascii="Consolas" w:eastAsia="Times New Roman" w:hAnsi="Consolas" w:cs="Times New Roman"/>
-          <w:color w:val="000000"/>
-          <w:sz w:val="18"/>
-          <w:szCs w:val="18"/>
-          <w:bdr w:val="none" w:sz="0" w:space="0" w:color="auto" w:frame="1"/>
-          <w:lang w:eastAsia="fr-FR"/>
-        </w:rPr>
-        <w:t xml:space="preserve"> "192.168.82.96",</w:t>
+        <w:t>": "192.168.82.96",</w:t>
       </w:r>
     </w:p>
     <w:p>
@@ -7982,7 +7922,6 @@
         <w:t>serverIPAddress</w:t>
       </w:r>
       <w:proofErr w:type="spellEnd"/>
-      <w:proofErr w:type="gramStart"/>
       <w:r>
         <w:rPr>
           <w:rFonts w:ascii="Consolas" w:eastAsia="Times New Roman" w:hAnsi="Consolas" w:cs="Times New Roman"/>
@@ -7992,19 +7931,7 @@
           <w:bdr w:val="none" w:sz="0" w:space="0" w:color="auto" w:frame="1"/>
           <w:lang w:eastAsia="fr-FR"/>
         </w:rPr>
-        <w:t>":</w:t>
-      </w:r>
-      <w:proofErr w:type="gramEnd"/>
-      <w:r>
-        <w:rPr>
-          <w:rFonts w:ascii="Consolas" w:eastAsia="Times New Roman" w:hAnsi="Consolas" w:cs="Times New Roman"/>
-          <w:color w:val="000000"/>
-          <w:sz w:val="18"/>
-          <w:szCs w:val="18"/>
-          <w:bdr w:val="none" w:sz="0" w:space="0" w:color="auto" w:frame="1"/>
-          <w:lang w:eastAsia="fr-FR"/>
-        </w:rPr>
-        <w:t xml:space="preserve"> "localhost",</w:t>
+        <w:t>": "localhost",</w:t>
       </w:r>
     </w:p>
     <w:p>
@@ -8052,7 +7979,6 @@
         <w:t>webserveurPort</w:t>
       </w:r>
       <w:proofErr w:type="spellEnd"/>
-      <w:proofErr w:type="gramStart"/>
       <w:r>
         <w:rPr>
           <w:rFonts w:ascii="Consolas" w:eastAsia="Times New Roman" w:hAnsi="Consolas" w:cs="Times New Roman"/>
@@ -8062,19 +7988,7 @@
           <w:bdr w:val="none" w:sz="0" w:space="0" w:color="auto" w:frame="1"/>
           <w:lang w:eastAsia="fr-FR"/>
         </w:rPr>
-        <w:t>":</w:t>
-      </w:r>
-      <w:proofErr w:type="gramEnd"/>
-      <w:r>
-        <w:rPr>
-          <w:rFonts w:ascii="Consolas" w:eastAsia="Times New Roman" w:hAnsi="Consolas" w:cs="Times New Roman"/>
-          <w:color w:val="000000"/>
-          <w:sz w:val="18"/>
-          <w:szCs w:val="18"/>
-          <w:bdr w:val="none" w:sz="0" w:space="0" w:color="auto" w:frame="1"/>
-          <w:lang w:eastAsia="fr-FR"/>
-        </w:rPr>
-        <w:t xml:space="preserve"> 8080,</w:t>
+        <w:t>": 8080,</w:t>
       </w:r>
     </w:p>
     <w:p>
@@ -8122,7 +8036,6 @@
         <w:t>websocketServeurPort</w:t>
       </w:r>
       <w:proofErr w:type="spellEnd"/>
-      <w:proofErr w:type="gramStart"/>
       <w:r>
         <w:rPr>
           <w:rFonts w:ascii="Consolas" w:eastAsia="Times New Roman" w:hAnsi="Consolas" w:cs="Times New Roman"/>
@@ -8132,19 +8045,7 @@
           <w:bdr w:val="none" w:sz="0" w:space="0" w:color="auto" w:frame="1"/>
           <w:lang w:eastAsia="fr-FR"/>
         </w:rPr>
-        <w:t>":</w:t>
-      </w:r>
-      <w:proofErr w:type="gramEnd"/>
-      <w:r>
-        <w:rPr>
-          <w:rFonts w:ascii="Consolas" w:eastAsia="Times New Roman" w:hAnsi="Consolas" w:cs="Times New Roman"/>
-          <w:color w:val="000000"/>
-          <w:sz w:val="18"/>
-          <w:szCs w:val="18"/>
-          <w:bdr w:val="none" w:sz="0" w:space="0" w:color="auto" w:frame="1"/>
-          <w:lang w:eastAsia="fr-FR"/>
-        </w:rPr>
-        <w:t xml:space="preserve"> 8383,</w:t>
+        <w:t>": 8383,</w:t>
       </w:r>
     </w:p>
     <w:p>
@@ -8192,7 +8093,6 @@
         <w:t>InPortOSCMIDIfromDAW</w:t>
       </w:r>
       <w:proofErr w:type="spellEnd"/>
-      <w:proofErr w:type="gramStart"/>
       <w:r>
         <w:rPr>
           <w:rFonts w:ascii="Consolas" w:eastAsia="Times New Roman" w:hAnsi="Consolas" w:cs="Times New Roman"/>
@@ -8202,19 +8102,7 @@
           <w:bdr w:val="none" w:sz="0" w:space="0" w:color="auto" w:frame="1"/>
           <w:lang w:eastAsia="fr-FR"/>
         </w:rPr>
-        <w:t>":</w:t>
-      </w:r>
-      <w:proofErr w:type="gramEnd"/>
-      <w:r>
-        <w:rPr>
-          <w:rFonts w:ascii="Consolas" w:eastAsia="Times New Roman" w:hAnsi="Consolas" w:cs="Times New Roman"/>
-          <w:color w:val="000000"/>
-          <w:sz w:val="18"/>
-          <w:szCs w:val="18"/>
-          <w:bdr w:val="none" w:sz="0" w:space="0" w:color="auto" w:frame="1"/>
-          <w:lang w:eastAsia="fr-FR"/>
-        </w:rPr>
-        <w:t xml:space="preserve"> 13000,</w:t>
+        <w:t>": 13000,</w:t>
       </w:r>
     </w:p>
     <w:p>
@@ -8262,7 +8150,6 @@
         <w:t>OutPortOSCMIDItoDAW</w:t>
       </w:r>
       <w:proofErr w:type="spellEnd"/>
-      <w:proofErr w:type="gramStart"/>
       <w:r>
         <w:rPr>
           <w:rFonts w:ascii="Consolas" w:eastAsia="Times New Roman" w:hAnsi="Consolas" w:cs="Times New Roman"/>
@@ -8272,19 +8159,7 @@
           <w:bdr w:val="none" w:sz="0" w:space="0" w:color="auto" w:frame="1"/>
           <w:lang w:eastAsia="fr-FR"/>
         </w:rPr>
-        <w:t>":</w:t>
-      </w:r>
-      <w:proofErr w:type="gramEnd"/>
-      <w:r>
-        <w:rPr>
-          <w:rFonts w:ascii="Consolas" w:eastAsia="Times New Roman" w:hAnsi="Consolas" w:cs="Times New Roman"/>
-          <w:color w:val="000000"/>
-          <w:sz w:val="18"/>
-          <w:szCs w:val="18"/>
-          <w:bdr w:val="none" w:sz="0" w:space="0" w:color="auto" w:frame="1"/>
-          <w:lang w:eastAsia="fr-FR"/>
-        </w:rPr>
-        <w:t xml:space="preserve"> 12000,</w:t>
+        <w:t>": 12000,</w:t>
       </w:r>
     </w:p>
     <w:p>
@@ -8332,7 +8207,6 @@
         <w:t>distribSequencerPort</w:t>
       </w:r>
       <w:proofErr w:type="spellEnd"/>
-      <w:proofErr w:type="gramStart"/>
       <w:r>
         <w:rPr>
           <w:rFonts w:ascii="Consolas" w:eastAsia="Times New Roman" w:hAnsi="Consolas" w:cs="Times New Roman"/>
@@ -8342,19 +8216,7 @@
           <w:bdr w:val="none" w:sz="0" w:space="0" w:color="auto" w:frame="1"/>
           <w:lang w:eastAsia="fr-FR"/>
         </w:rPr>
-        <w:t>":</w:t>
-      </w:r>
-      <w:proofErr w:type="gramEnd"/>
-      <w:r>
-        <w:rPr>
-          <w:rFonts w:ascii="Consolas" w:eastAsia="Times New Roman" w:hAnsi="Consolas" w:cs="Times New Roman"/>
-          <w:color w:val="000000"/>
-          <w:sz w:val="18"/>
-          <w:szCs w:val="18"/>
-          <w:bdr w:val="none" w:sz="0" w:space="0" w:color="auto" w:frame="1"/>
-          <w:lang w:eastAsia="fr-FR"/>
-        </w:rPr>
-        <w:t xml:space="preserve"> 8888,</w:t>
+        <w:t>": 8888,</w:t>
       </w:r>
     </w:p>
     <w:p>
@@ -8402,7 +8264,6 @@
         <w:t>outportProcessing</w:t>
       </w:r>
       <w:proofErr w:type="spellEnd"/>
-      <w:proofErr w:type="gramStart"/>
       <w:r>
         <w:rPr>
           <w:rFonts w:ascii="Consolas" w:eastAsia="Times New Roman" w:hAnsi="Consolas" w:cs="Times New Roman"/>
@@ -8412,19 +8273,7 @@
           <w:bdr w:val="none" w:sz="0" w:space="0" w:color="auto" w:frame="1"/>
           <w:lang w:eastAsia="fr-FR"/>
         </w:rPr>
-        <w:t>":</w:t>
-      </w:r>
-      <w:proofErr w:type="gramEnd"/>
-      <w:r>
-        <w:rPr>
-          <w:rFonts w:ascii="Consolas" w:eastAsia="Times New Roman" w:hAnsi="Consolas" w:cs="Times New Roman"/>
-          <w:color w:val="000000"/>
-          <w:sz w:val="18"/>
-          <w:szCs w:val="18"/>
-          <w:bdr w:val="none" w:sz="0" w:space="0" w:color="auto" w:frame="1"/>
-          <w:lang w:eastAsia="fr-FR"/>
-        </w:rPr>
-        <w:t xml:space="preserve"> 10000,</w:t>
+        <w:t>": 10000,</w:t>
       </w:r>
     </w:p>
     <w:p>
@@ -8472,7 +8321,6 @@
         <w:t>outportLumiere</w:t>
       </w:r>
       <w:proofErr w:type="spellEnd"/>
-      <w:proofErr w:type="gramStart"/>
       <w:r>
         <w:rPr>
           <w:rFonts w:ascii="Consolas" w:eastAsia="Times New Roman" w:hAnsi="Consolas" w:cs="Times New Roman"/>
@@ -8482,19 +8330,7 @@
           <w:bdr w:val="none" w:sz="0" w:space="0" w:color="auto" w:frame="1"/>
           <w:lang w:eastAsia="fr-FR"/>
         </w:rPr>
-        <w:t>":</w:t>
-      </w:r>
-      <w:proofErr w:type="gramEnd"/>
-      <w:r>
-        <w:rPr>
-          <w:rFonts w:ascii="Consolas" w:eastAsia="Times New Roman" w:hAnsi="Consolas" w:cs="Times New Roman"/>
-          <w:color w:val="000000"/>
-          <w:sz w:val="18"/>
-          <w:szCs w:val="18"/>
-          <w:bdr w:val="none" w:sz="0" w:space="0" w:color="auto" w:frame="1"/>
-          <w:lang w:eastAsia="fr-FR"/>
-        </w:rPr>
-        <w:t xml:space="preserve"> 7700,</w:t>
+        <w:t>": 7700,</w:t>
       </w:r>
     </w:p>
     <w:p>
@@ -8542,7 +8378,6 @@
         <w:t>inportLumiere</w:t>
       </w:r>
       <w:proofErr w:type="spellEnd"/>
-      <w:proofErr w:type="gramStart"/>
       <w:r>
         <w:rPr>
           <w:rFonts w:ascii="Consolas" w:eastAsia="Times New Roman" w:hAnsi="Consolas" w:cs="Times New Roman"/>
@@ -8552,19 +8387,7 @@
           <w:bdr w:val="none" w:sz="0" w:space="0" w:color="auto" w:frame="1"/>
           <w:lang w:eastAsia="fr-FR"/>
         </w:rPr>
-        <w:t>":</w:t>
-      </w:r>
-      <w:proofErr w:type="gramEnd"/>
-      <w:r>
-        <w:rPr>
-          <w:rFonts w:ascii="Consolas" w:eastAsia="Times New Roman" w:hAnsi="Consolas" w:cs="Times New Roman"/>
-          <w:color w:val="000000"/>
-          <w:sz w:val="18"/>
-          <w:szCs w:val="18"/>
-          <w:bdr w:val="none" w:sz="0" w:space="0" w:color="auto" w:frame="1"/>
-          <w:lang w:eastAsia="fr-FR"/>
-        </w:rPr>
-        <w:t xml:space="preserve"> 9000</w:t>
+        <w:t>": 9000</w:t>
       </w:r>
     </w:p>
     <w:p>
@@ -8600,7 +8423,6 @@
     </w:p>
     <w:p>
       <w:proofErr w:type="spellStart"/>
-      <w:proofErr w:type="gramStart"/>
       <w:r>
         <w:rPr>
           <w:rFonts w:ascii="Consolas" w:eastAsia="Times New Roman" w:hAnsi="Consolas" w:cs="Times New Roman"/>
@@ -8612,7 +8434,6 @@
         <w:t>serverIPAddress</w:t>
       </w:r>
       <w:proofErr w:type="spellEnd"/>
-      <w:proofErr w:type="gramEnd"/>
       <w:r>
         <w:rPr>
           <w:rFonts w:ascii="Consolas" w:eastAsia="Times New Roman" w:hAnsi="Consolas" w:cs="Times New Roman"/>
@@ -8637,7 +8458,6 @@
         </w:rPr>
       </w:pPr>
       <w:proofErr w:type="spellStart"/>
-      <w:proofErr w:type="gramStart"/>
       <w:r>
         <w:rPr>
           <w:rFonts w:ascii="Consolas" w:eastAsia="Times New Roman" w:hAnsi="Consolas" w:cs="Times New Roman"/>
@@ -8649,7 +8469,6 @@
         <w:t>remoteIPAddressLumiere</w:t>
       </w:r>
       <w:proofErr w:type="spellEnd"/>
-      <w:proofErr w:type="gramEnd"/>
       <w:r>
         <w:rPr>
           <w:rFonts w:ascii="Consolas" w:eastAsia="Times New Roman" w:hAnsi="Consolas" w:cs="Times New Roman"/>
@@ -8678,7 +8497,6 @@
         </w:rPr>
       </w:pPr>
       <w:proofErr w:type="spellStart"/>
-      <w:proofErr w:type="gramStart"/>
       <w:r>
         <w:rPr>
           <w:rFonts w:ascii="Consolas" w:eastAsia="Times New Roman" w:hAnsi="Consolas" w:cs="Times New Roman"/>
@@ -8701,7 +8519,6 @@
         <w:t>DAW</w:t>
       </w:r>
       <w:proofErr w:type="spellEnd"/>
-      <w:proofErr w:type="gramEnd"/>
       <w:r>
         <w:rPr>
           <w:rFonts w:ascii="Consolas" w:eastAsia="Times New Roman" w:hAnsi="Consolas" w:cs="Times New Roman"/>
@@ -8735,7 +8552,6 @@
         </w:rPr>
       </w:pPr>
       <w:proofErr w:type="spellStart"/>
-      <w:proofErr w:type="gramStart"/>
       <w:r>
         <w:rPr>
           <w:rFonts w:ascii="Consolas" w:eastAsia="Times New Roman" w:hAnsi="Consolas" w:cs="Times New Roman"/>
@@ -8747,7 +8563,6 @@
         <w:t>remoteIPAddressSound</w:t>
       </w:r>
       <w:proofErr w:type="spellEnd"/>
-      <w:proofErr w:type="gramEnd"/>
       <w:r>
         <w:rPr>
           <w:rFonts w:ascii="Consolas" w:eastAsia="Times New Roman" w:hAnsi="Consolas" w:cs="Times New Roman"/>
@@ -8772,7 +8587,6 @@
         </w:rPr>
       </w:pPr>
       <w:proofErr w:type="spellStart"/>
-      <w:proofErr w:type="gramStart"/>
       <w:r>
         <w:rPr>
           <w:rFonts w:ascii="Consolas" w:eastAsia="Times New Roman" w:hAnsi="Consolas" w:cs="Times New Roman"/>
@@ -8784,7 +8598,6 @@
         <w:t>remoteIPAddressImage</w:t>
       </w:r>
       <w:proofErr w:type="spellEnd"/>
-      <w:proofErr w:type="gramEnd"/>
       <w:r>
         <w:rPr>
           <w:rFonts w:ascii="Consolas" w:eastAsia="Times New Roman" w:hAnsi="Consolas" w:cs="Times New Roman"/>
@@ -9686,12 +9499,10 @@
         <w:t>« </w:t>
       </w:r>
       <w:proofErr w:type="spellStart"/>
-      <w:proofErr w:type="gramStart"/>
       <w:r>
         <w:t>clipToDaw</w:t>
       </w:r>
       <w:proofErr w:type="spellEnd"/>
-      <w:proofErr w:type="gramEnd"/>
       <w:r>
         <w:t> » définit au port qui permet à la DAW de recevoir les commandes MIDI de Skini.</w:t>
       </w:r>
@@ -9709,12 +9520,10 @@
         <w:t>« </w:t>
       </w:r>
       <w:proofErr w:type="spellStart"/>
-      <w:proofErr w:type="gramStart"/>
       <w:r>
         <w:t>syncFromDAW</w:t>
       </w:r>
       <w:proofErr w:type="spellEnd"/>
-      <w:proofErr w:type="gramEnd"/>
       <w:r>
         <w:t> »</w:t>
       </w:r>
@@ -9744,12 +9553,10 @@
         <w:t>« </w:t>
       </w:r>
       <w:proofErr w:type="spellStart"/>
-      <w:proofErr w:type="gramStart"/>
       <w:r>
         <w:t>clipFromDAW</w:t>
       </w:r>
       <w:proofErr w:type="spellEnd"/>
-      <w:proofErr w:type="gramEnd"/>
       <w:r>
         <w:t> » définit le port via lequel la DAW envoie les message de départ des clips.</w:t>
       </w:r>
@@ -9768,12 +9575,10 @@
         <w:t>« </w:t>
       </w:r>
       <w:proofErr w:type="spellStart"/>
-      <w:proofErr w:type="gramStart"/>
       <w:r>
         <w:t>controle</w:t>
       </w:r>
       <w:proofErr w:type="spellEnd"/>
-      <w:proofErr w:type="gramEnd"/>
       <w:r>
         <w:t xml:space="preserve"> » correspond à un port auquel est associé un </w:t>
       </w:r>
@@ -10044,12 +9849,10 @@
         <w:tab/>
       </w:r>
       <w:proofErr w:type="spellStart"/>
-      <w:proofErr w:type="gramStart"/>
       <w:r>
         <w:t>exports.sessionPath</w:t>
       </w:r>
       <w:proofErr w:type="spellEnd"/>
-      <w:proofErr w:type="gramEnd"/>
       <w:r>
         <w:t xml:space="preserve"> = ‘./</w:t>
       </w:r>
@@ -10168,7 +9971,6 @@
         </w:rPr>
       </w:pPr>
       <w:proofErr w:type="spellStart"/>
-      <w:proofErr w:type="gramStart"/>
       <w:r>
         <w:rPr>
           <w:rFonts w:ascii="Consolas" w:eastAsia="Times New Roman" w:hAnsi="Consolas" w:cs="Times New Roman"/>
@@ -10181,7 +9983,6 @@
         <w:t>exports.directMidiON</w:t>
       </w:r>
       <w:proofErr w:type="spellEnd"/>
-      <w:proofErr w:type="gramEnd"/>
       <w:r>
         <w:rPr>
           <w:rFonts w:ascii="Consolas" w:eastAsia="Times New Roman" w:hAnsi="Consolas" w:cs="Times New Roman"/>
@@ -10223,7 +10024,6 @@
         <w:jc w:val="both"/>
       </w:pPr>
       <w:proofErr w:type="spellStart"/>
-      <w:proofErr w:type="gramStart"/>
       <w:r>
         <w:rPr>
           <w:i/>
@@ -10239,7 +10039,6 @@
         <w:t>rue</w:t>
       </w:r>
       <w:proofErr w:type="spellEnd"/>
-      <w:proofErr w:type="gramEnd"/>
       <w:r>
         <w:t xml:space="preserve"> s</w:t>
       </w:r>
@@ -10255,7 +10054,6 @@
       <w:r>
         <w:t xml:space="preserve">. </w:t>
       </w:r>
-      <w:proofErr w:type="gramStart"/>
       <w:r>
         <w:rPr>
           <w:i/>
@@ -10270,7 +10068,6 @@
         </w:rPr>
         <w:t>alse</w:t>
       </w:r>
-      <w:proofErr w:type="gramEnd"/>
       <w:r>
         <w:t xml:space="preserve"> signifie que la communication entre Skini et la DAW se fait via OSC. OSC est utilisé avec la passerelle Processing </w:t>
       </w:r>
@@ -10423,12 +10220,10 @@
         <w:jc w:val="both"/>
       </w:pPr>
       <w:proofErr w:type="spellStart"/>
-      <w:proofErr w:type="gramStart"/>
       <w:r>
         <w:t>exports.reactOnPlay</w:t>
       </w:r>
       <w:proofErr w:type="spellEnd"/>
-      <w:proofErr w:type="gramEnd"/>
       <w:r>
         <w:t xml:space="preserve"> = false;</w:t>
       </w:r>
@@ -10516,7 +10311,6 @@
           <w:lang w:eastAsia="fr-FR"/>
         </w:rPr>
       </w:pPr>
-      <w:proofErr w:type="gramStart"/>
       <w:r>
         <w:rPr>
           <w:rFonts w:ascii="Consolas" w:eastAsia="Times New Roman" w:hAnsi="Consolas" w:cs="Times New Roman"/>
@@ -10526,9 +10320,19 @@
           <w:bdr w:val="none" w:sz="0" w:space="0" w:color="auto" w:frame="1"/>
           <w:lang w:eastAsia="fr-FR"/>
         </w:rPr>
-        <w:t>exports.soundFilesPath</w:t>
-      </w:r>
-      <w:proofErr w:type="gramEnd"/>
+        <w:t>exports.soundFilesPath1 = </w:t>
+      </w:r>
+      <w:r>
+        <w:rPr>
+          <w:rFonts w:ascii="Consolas" w:eastAsia="Times New Roman" w:hAnsi="Consolas" w:cs="Times New Roman"/>
+          <w:color w:val="0000FF"/>
+          <w:sz w:val="18"/>
+          <w:szCs w:val="18"/>
+          <w:bdr w:val="none" w:sz="0" w:space="0" w:color="auto" w:frame="1"/>
+          <w:lang w:eastAsia="fr-FR"/>
+        </w:rPr>
+        <w:t>"opus1"</w:t>
+      </w:r>
       <w:r>
         <w:rPr>
           <w:rFonts w:ascii="Consolas" w:eastAsia="Times New Roman" w:hAnsi="Consolas" w:cs="Times New Roman"/>
@@ -10538,18 +10342,55 @@
           <w:bdr w:val="none" w:sz="0" w:space="0" w:color="auto" w:frame="1"/>
           <w:lang w:eastAsia="fr-FR"/>
         </w:rPr>
-        <w:t>1 = </w:t>
-      </w:r>
-      <w:r>
-        <w:rPr>
-          <w:rFonts w:ascii="Consolas" w:eastAsia="Times New Roman" w:hAnsi="Consolas" w:cs="Times New Roman"/>
-          <w:color w:val="0000FF"/>
-          <w:sz w:val="18"/>
-          <w:szCs w:val="18"/>
-          <w:bdr w:val="none" w:sz="0" w:space="0" w:color="auto" w:frame="1"/>
-          <w:lang w:eastAsia="fr-FR"/>
-        </w:rPr>
-        <w:t>"opus1"</w:t>
+        <w:t>;</w:t>
+      </w:r>
+    </w:p>
+    <w:p>
+      <w:pPr>
+        <w:jc w:val="both"/>
+      </w:pPr>
+      <w:r>
+        <w:t>définit le chemin des fichiers sons</w:t>
+      </w:r>
+      <w:r>
+        <w:t>,</w:t>
+      </w:r>
+      <w:r>
+        <w:t xml:space="preserve"> associés aux patterns</w:t>
+      </w:r>
+      <w:r>
+        <w:t>,</w:t>
+      </w:r>
+      <w:r>
+        <w:t xml:space="preserve"> qui sont téléchargés par les clients </w:t>
+      </w:r>
+      <w:r>
+        <w:t>depuis</w:t>
+      </w:r>
+      <w:r>
+        <w:t xml:space="preserve"> le répertoire .</w:t>
+      </w:r>
+      <w:r>
+        <w:t>\</w:t>
+      </w:r>
+      <w:proofErr w:type="spellStart"/>
+      <w:r>
+        <w:t>sounds</w:t>
+      </w:r>
+      <w:proofErr w:type="spellEnd"/>
+      <w:r>
+        <w:t>.</w:t>
+      </w:r>
+    </w:p>
+    <w:p>
+      <w:pPr>
+        <w:jc w:val="both"/>
+      </w:pPr>
+      <w:r>
+        <w:t>Le paramètre</w:t>
+      </w:r>
+      <w:r>
+        <w:t> </w:t>
       </w:r>
       <w:r>
         <w:rPr>
@@ -10560,70 +10401,6 @@
           <w:bdr w:val="none" w:sz="0" w:space="0" w:color="auto" w:frame="1"/>
           <w:lang w:eastAsia="fr-FR"/>
         </w:rPr>
-        <w:t>;</w:t>
-      </w:r>
-    </w:p>
-    <w:p>
-      <w:pPr>
-        <w:jc w:val="both"/>
-      </w:pPr>
-      <w:proofErr w:type="gramStart"/>
-      <w:r>
-        <w:t>définit</w:t>
-      </w:r>
-      <w:proofErr w:type="gramEnd"/>
-      <w:r>
-        <w:t xml:space="preserve"> le chemin des fichiers sons</w:t>
-      </w:r>
-      <w:r>
-        <w:t>,</w:t>
-      </w:r>
-      <w:r>
-        <w:t xml:space="preserve"> associés aux patterns</w:t>
-      </w:r>
-      <w:r>
-        <w:t>,</w:t>
-      </w:r>
-      <w:r>
-        <w:t xml:space="preserve"> qui sont téléchargés par les clients </w:t>
-      </w:r>
-      <w:r>
-        <w:t>depuis</w:t>
-      </w:r>
-      <w:r>
-        <w:t xml:space="preserve"> le répertoire .</w:t>
-      </w:r>
-      <w:r>
-        <w:t>\</w:t>
-      </w:r>
-      <w:proofErr w:type="spellStart"/>
-      <w:r>
-        <w:t>sounds</w:t>
-      </w:r>
-      <w:proofErr w:type="spellEnd"/>
-      <w:r>
-        <w:t>.</w:t>
-      </w:r>
-    </w:p>
-    <w:p>
-      <w:pPr>
-        <w:jc w:val="both"/>
-      </w:pPr>
-      <w:r>
-        <w:t>Le paramètre</w:t>
-      </w:r>
-      <w:r>
-        <w:t> </w:t>
-      </w:r>
-      <w:r>
-        <w:rPr>
-          <w:rFonts w:ascii="Consolas" w:eastAsia="Times New Roman" w:hAnsi="Consolas" w:cs="Times New Roman"/>
-          <w:color w:val="000000"/>
-          <w:sz w:val="18"/>
-          <w:szCs w:val="18"/>
-          <w:bdr w:val="none" w:sz="0" w:space="0" w:color="auto" w:frame="1"/>
-          <w:lang w:eastAsia="fr-FR"/>
-        </w:rPr>
         <w:t>:</w:t>
       </w:r>
     </w:p>
@@ -10639,7 +10416,6 @@
         </w:rPr>
       </w:pPr>
       <w:proofErr w:type="spellStart"/>
-      <w:proofErr w:type="gramStart"/>
       <w:r>
         <w:rPr>
           <w:rFonts w:ascii="Consolas" w:hAnsi="Consolas"/>
@@ -10651,7 +10427,6 @@
         <w:t>exports.nbeDeGroupesClients</w:t>
       </w:r>
       <w:proofErr w:type="spellEnd"/>
-      <w:proofErr w:type="gramEnd"/>
       <w:r>
         <w:rPr>
           <w:rFonts w:ascii="Consolas" w:hAnsi="Consolas"/>
@@ -10735,7 +10510,6 @@
         </w:rPr>
       </w:pPr>
       <w:proofErr w:type="spellStart"/>
-      <w:proofErr w:type="gramStart"/>
       <w:r>
         <w:rPr>
           <w:rFonts w:ascii="Consolas" w:eastAsia="Times New Roman" w:hAnsi="Consolas" w:cs="Times New Roman"/>
@@ -10748,7 +10522,6 @@
         <w:t>exports.nbeDeGroupesClients</w:t>
       </w:r>
       <w:proofErr w:type="spellEnd"/>
-      <w:proofErr w:type="gramEnd"/>
       <w:r>
         <w:rPr>
           <w:rFonts w:ascii="Consolas" w:eastAsia="Times New Roman" w:hAnsi="Consolas" w:cs="Times New Roman"/>
@@ -10781,7 +10554,6 @@
         </w:rPr>
       </w:pPr>
       <w:proofErr w:type="spellStart"/>
-      <w:proofErr w:type="gramStart"/>
       <w:r>
         <w:rPr>
           <w:rFonts w:ascii="Consolas" w:eastAsia="Times New Roman" w:hAnsi="Consolas" w:cs="Times New Roman"/>
@@ -10794,7 +10566,6 @@
         <w:t>exports.simulatorInAseperateGroup</w:t>
       </w:r>
       <w:proofErr w:type="spellEnd"/>
-      <w:proofErr w:type="gramEnd"/>
       <w:r>
         <w:rPr>
           <w:rFonts w:ascii="Consolas" w:eastAsia="Times New Roman" w:hAnsi="Consolas" w:cs="Times New Roman"/>
@@ -10997,7 +10768,6 @@
         </w:rPr>
       </w:pPr>
       <w:proofErr w:type="spellStart"/>
-      <w:proofErr w:type="gramStart"/>
       <w:r>
         <w:rPr>
           <w:rFonts w:ascii="Consolas" w:eastAsia="Times New Roman" w:hAnsi="Consolas" w:cs="Times New Roman"/>
@@ -11010,7 +10780,6 @@
         <w:t>exports.algoGestionFifo</w:t>
       </w:r>
       <w:proofErr w:type="spellEnd"/>
-      <w:proofErr w:type="gramEnd"/>
       <w:r>
         <w:rPr>
           <w:rFonts w:ascii="Consolas" w:eastAsia="Times New Roman" w:hAnsi="Consolas" w:cs="Times New Roman"/>
@@ -11077,7 +10846,6 @@
     </w:p>
     <w:p>
       <w:proofErr w:type="spellStart"/>
-      <w:proofErr w:type="gramStart"/>
       <w:r>
         <w:t>exports.</w:t>
       </w:r>
@@ -11085,7 +10853,6 @@
         <w:t>synchoOnMidiClock</w:t>
       </w:r>
       <w:proofErr w:type="spellEnd"/>
-      <w:proofErr w:type="gramEnd"/>
       <w:r>
         <w:t xml:space="preserve"> </w:t>
       </w:r>
@@ -11098,7 +10865,6 @@
     </w:p>
     <w:p>
       <w:proofErr w:type="spellStart"/>
-      <w:proofErr w:type="gramStart"/>
       <w:r>
         <w:t>exports.</w:t>
       </w:r>
@@ -11106,19 +10872,16 @@
         <w:t>synchroLink</w:t>
       </w:r>
       <w:proofErr w:type="spellEnd"/>
-      <w:proofErr w:type="gramEnd"/>
       <w:r>
         <w:t xml:space="preserve"> est utilisé pour une synchronisation venant du protocole Ableton Link.</w:t>
       </w:r>
     </w:p>
     <w:p>
       <w:proofErr w:type="spellStart"/>
-      <w:proofErr w:type="gramStart"/>
       <w:r>
         <w:t>exports.synchroSkini</w:t>
       </w:r>
       <w:proofErr w:type="spellEnd"/>
-      <w:proofErr w:type="gramEnd"/>
       <w:r>
         <w:t xml:space="preserve"> </w:t>
       </w:r>
@@ -11216,7 +10979,13 @@
         <w:t>Il faut relancer Skini quand on change de mod de de synchronisation.</w:t>
       </w:r>
       <w:r>
-        <w:t xml:space="preserve"> La modification de tempo ne fonctionne pas avec </w:t>
+        <w:t xml:space="preserve"> La modification de tempo </w:t>
+      </w:r>
+      <w:r>
+        <w:t xml:space="preserve">depuis l’orchestration </w:t>
+      </w:r>
+      <w:r>
+        <w:t xml:space="preserve">ne fonctionne pas avec </w:t>
       </w:r>
       <w:proofErr w:type="spellStart"/>
       <w:r>
@@ -11298,7 +11067,6 @@
         </w:rPr>
       </w:pPr>
       <w:proofErr w:type="spellStart"/>
-      <w:proofErr w:type="gramStart"/>
       <w:r>
         <w:rPr>
           <w:rFonts w:ascii="Consolas" w:eastAsia="Times New Roman" w:hAnsi="Consolas" w:cs="Times New Roman"/>
@@ -11312,7 +11080,6 @@
         <w:t>exports.groupesDesSons</w:t>
       </w:r>
       <w:proofErr w:type="spellEnd"/>
-      <w:proofErr w:type="gramEnd"/>
       <w:r>
         <w:rPr>
           <w:rFonts w:ascii="Consolas" w:eastAsia="Times New Roman" w:hAnsi="Consolas" w:cs="Times New Roman"/>
@@ -11354,31 +11121,7 @@
           <w:bdr w:val="none" w:sz="0" w:space="0" w:color="auto" w:frame="1"/>
           <w:lang w:eastAsia="fr-FR"/>
         </w:rPr>
-        <w:t xml:space="preserve">  // Pour </w:t>
-      </w:r>
-      <w:proofErr w:type="gramStart"/>
-      <w:r>
-        <w:rPr>
-          <w:rFonts w:ascii="Consolas" w:eastAsia="Times New Roman" w:hAnsi="Consolas" w:cs="Times New Roman"/>
-          <w:color w:val="000000"/>
-          <w:sz w:val="18"/>
-          <w:szCs w:val="18"/>
-          <w:bdr w:val="none" w:sz="0" w:space="0" w:color="auto" w:frame="1"/>
-          <w:lang w:eastAsia="fr-FR"/>
-        </w:rPr>
-        <w:t>group:</w:t>
-      </w:r>
-      <w:proofErr w:type="gramEnd"/>
-      <w:r>
-        <w:rPr>
-          <w:rFonts w:ascii="Consolas" w:eastAsia="Times New Roman" w:hAnsi="Consolas" w:cs="Times New Roman"/>
-          <w:color w:val="000000"/>
-          <w:sz w:val="18"/>
-          <w:szCs w:val="18"/>
-          <w:bdr w:val="none" w:sz="0" w:space="0" w:color="auto" w:frame="1"/>
-          <w:lang w:eastAsia="fr-FR"/>
-        </w:rPr>
-        <w:t xml:space="preserve"> nom du groupe (0), index du groupe (1), type (2), x(3), y(4), </w:t>
+        <w:t xml:space="preserve">  // Pour group: nom du groupe (0), index du groupe (1), type (2), x(3), y(4), </w:t>
       </w:r>
       <w:proofErr w:type="spellStart"/>
       <w:r>
@@ -11458,31 +11201,7 @@
           <w:bdr w:val="none" w:sz="0" w:space="0" w:color="auto" w:frame="1"/>
           <w:lang w:eastAsia="fr-FR"/>
         </w:rPr>
-        <w:t xml:space="preserve">  ["groupe1</w:t>
-      </w:r>
-      <w:proofErr w:type="gramStart"/>
-      <w:r>
-        <w:rPr>
-          <w:rFonts w:ascii="Consolas" w:eastAsia="Times New Roman" w:hAnsi="Consolas" w:cs="Times New Roman"/>
-          <w:color w:val="000000"/>
-          <w:sz w:val="18"/>
-          <w:szCs w:val="18"/>
-          <w:bdr w:val="none" w:sz="0" w:space="0" w:color="auto" w:frame="1"/>
-          <w:lang w:eastAsia="fr-FR"/>
-        </w:rPr>
-        <w:t xml:space="preserve">",   </w:t>
-      </w:r>
-      <w:proofErr w:type="gramEnd"/>
-      <w:r>
-        <w:rPr>
-          <w:rFonts w:ascii="Consolas" w:eastAsia="Times New Roman" w:hAnsi="Consolas" w:cs="Times New Roman"/>
-          <w:color w:val="000000"/>
-          <w:sz w:val="18"/>
-          <w:szCs w:val="18"/>
-          <w:bdr w:val="none" w:sz="0" w:space="0" w:color="auto" w:frame="1"/>
-          <w:lang w:eastAsia="fr-FR"/>
-        </w:rPr>
-        <w:t>0, "group", 170, 100, 20, rouge, [], 1 ],  //0 index d'objet graphique</w:t>
+        <w:t xml:space="preserve">  ["groupe1",   0, "group", 170, 100, 20, rouge, [], 1 ],  //0 index d'objet graphique</w:t>
       </w:r>
     </w:p>
     <w:p>
@@ -11514,31 +11233,7 @@
           <w:bdr w:val="none" w:sz="0" w:space="0" w:color="auto" w:frame="1"/>
           <w:lang w:eastAsia="fr-FR"/>
         </w:rPr>
-        <w:t xml:space="preserve">  ["groupe2</w:t>
-      </w:r>
-      <w:proofErr w:type="gramStart"/>
-      <w:r>
-        <w:rPr>
-          <w:rFonts w:ascii="Consolas" w:eastAsia="Times New Roman" w:hAnsi="Consolas" w:cs="Times New Roman"/>
-          <w:color w:val="000000"/>
-          <w:sz w:val="18"/>
-          <w:szCs w:val="18"/>
-          <w:bdr w:val="none" w:sz="0" w:space="0" w:color="auto" w:frame="1"/>
-          <w:lang w:eastAsia="fr-FR"/>
-        </w:rPr>
-        <w:t xml:space="preserve">",   </w:t>
-      </w:r>
-      <w:proofErr w:type="gramEnd"/>
-      <w:r>
-        <w:rPr>
-          <w:rFonts w:ascii="Consolas" w:eastAsia="Times New Roman" w:hAnsi="Consolas" w:cs="Times New Roman"/>
-          <w:color w:val="000000"/>
-          <w:sz w:val="18"/>
-          <w:szCs w:val="18"/>
-          <w:bdr w:val="none" w:sz="0" w:space="0" w:color="auto" w:frame="1"/>
-          <w:lang w:eastAsia="fr-FR"/>
-        </w:rPr>
-        <w:t>1, "group", 20, 240, 20, bleu, [], 1 ],     //1</w:t>
+        <w:t xml:space="preserve">  ["groupe2",   1, "group", 20, 240, 20, bleu, [], 1 ],     //1</w:t>
       </w:r>
     </w:p>
     <w:p>
@@ -11570,31 +11265,7 @@
           <w:bdr w:val="none" w:sz="0" w:space="0" w:color="auto" w:frame="1"/>
           <w:lang w:eastAsia="fr-FR"/>
         </w:rPr>
-        <w:t xml:space="preserve">  ["groupe3</w:t>
-      </w:r>
-      <w:proofErr w:type="gramStart"/>
-      <w:r>
-        <w:rPr>
-          <w:rFonts w:ascii="Consolas" w:eastAsia="Times New Roman" w:hAnsi="Consolas" w:cs="Times New Roman"/>
-          <w:color w:val="000000"/>
-          <w:sz w:val="18"/>
-          <w:szCs w:val="18"/>
-          <w:bdr w:val="none" w:sz="0" w:space="0" w:color="auto" w:frame="1"/>
-          <w:lang w:eastAsia="fr-FR"/>
-        </w:rPr>
-        <w:t xml:space="preserve">",   </w:t>
-      </w:r>
-      <w:proofErr w:type="gramEnd"/>
-      <w:r>
-        <w:rPr>
-          <w:rFonts w:ascii="Consolas" w:eastAsia="Times New Roman" w:hAnsi="Consolas" w:cs="Times New Roman"/>
-          <w:color w:val="000000"/>
-          <w:sz w:val="18"/>
-          <w:szCs w:val="18"/>
-          <w:bdr w:val="none" w:sz="0" w:space="0" w:color="auto" w:frame="1"/>
-          <w:lang w:eastAsia="fr-FR"/>
-        </w:rPr>
-        <w:t>2, "group", 170, 580, 20, vert, [], 1 ],  //2</w:t>
+        <w:t xml:space="preserve">  ["groupe3",   2, "group", 170, 580, 20, vert, [], 1 ],  //2</w:t>
       </w:r>
     </w:p>
     <w:p>
@@ -11626,31 +11297,7 @@
           <w:bdr w:val="none" w:sz="0" w:space="0" w:color="auto" w:frame="1"/>
           <w:lang w:eastAsia="fr-FR"/>
         </w:rPr>
-        <w:t xml:space="preserve">  ["groupe4</w:t>
-      </w:r>
-      <w:proofErr w:type="gramStart"/>
-      <w:r>
-        <w:rPr>
-          <w:rFonts w:ascii="Consolas" w:eastAsia="Times New Roman" w:hAnsi="Consolas" w:cs="Times New Roman"/>
-          <w:color w:val="000000"/>
-          <w:sz w:val="18"/>
-          <w:szCs w:val="18"/>
-          <w:bdr w:val="none" w:sz="0" w:space="0" w:color="auto" w:frame="1"/>
-          <w:lang w:eastAsia="fr-FR"/>
-        </w:rPr>
-        <w:t xml:space="preserve">",   </w:t>
-      </w:r>
-      <w:proofErr w:type="gramEnd"/>
-      <w:r>
-        <w:rPr>
-          <w:rFonts w:ascii="Consolas" w:eastAsia="Times New Roman" w:hAnsi="Consolas" w:cs="Times New Roman"/>
-          <w:color w:val="000000"/>
-          <w:sz w:val="18"/>
-          <w:szCs w:val="18"/>
-          <w:bdr w:val="none" w:sz="0" w:space="0" w:color="auto" w:frame="1"/>
-          <w:lang w:eastAsia="fr-FR"/>
-        </w:rPr>
-        <w:t>3, "group", 350, 100,  20, gris, [], 1 ],   //3</w:t>
+        <w:t xml:space="preserve">  ["groupe4",   3, "group", 350, 100,  20, gris, [], 1 ],   //3</w:t>
       </w:r>
     </w:p>
     <w:p>
@@ -11682,31 +11329,7 @@
           <w:bdr w:val="none" w:sz="0" w:space="0" w:color="auto" w:frame="1"/>
           <w:lang w:eastAsia="fr-FR"/>
         </w:rPr>
-        <w:t xml:space="preserve">  ["groupe5</w:t>
-      </w:r>
-      <w:proofErr w:type="gramStart"/>
-      <w:r>
-        <w:rPr>
-          <w:rFonts w:ascii="Consolas" w:eastAsia="Times New Roman" w:hAnsi="Consolas" w:cs="Times New Roman"/>
-          <w:color w:val="000000"/>
-          <w:sz w:val="18"/>
-          <w:szCs w:val="18"/>
-          <w:bdr w:val="none" w:sz="0" w:space="0" w:color="auto" w:frame="1"/>
-          <w:lang w:eastAsia="fr-FR"/>
-        </w:rPr>
-        <w:t xml:space="preserve">",   </w:t>
-      </w:r>
-      <w:proofErr w:type="gramEnd"/>
-      <w:r>
-        <w:rPr>
-          <w:rFonts w:ascii="Consolas" w:eastAsia="Times New Roman" w:hAnsi="Consolas" w:cs="Times New Roman"/>
-          <w:color w:val="000000"/>
-          <w:sz w:val="18"/>
-          <w:szCs w:val="18"/>
-          <w:bdr w:val="none" w:sz="0" w:space="0" w:color="auto" w:frame="1"/>
-          <w:lang w:eastAsia="fr-FR"/>
-        </w:rPr>
-        <w:t>4, "group", 20, 380, 20, violet, [], 1 ], //4</w:t>
+        <w:t xml:space="preserve">  ["groupe5",   4, "group", 20, 380, 20, violet, [], 1 ], //4</w:t>
       </w:r>
     </w:p>
     <w:p>
@@ -11738,31 +11361,7 @@
           <w:bdr w:val="none" w:sz="0" w:space="0" w:color="auto" w:frame="1"/>
           <w:lang w:eastAsia="fr-FR"/>
         </w:rPr>
-        <w:t xml:space="preserve">  ["groupe6</w:t>
-      </w:r>
-      <w:proofErr w:type="gramStart"/>
-      <w:r>
-        <w:rPr>
-          <w:rFonts w:ascii="Consolas" w:eastAsia="Times New Roman" w:hAnsi="Consolas" w:cs="Times New Roman"/>
-          <w:color w:val="000000"/>
-          <w:sz w:val="18"/>
-          <w:szCs w:val="18"/>
-          <w:bdr w:val="none" w:sz="0" w:space="0" w:color="auto" w:frame="1"/>
-          <w:lang w:eastAsia="fr-FR"/>
-        </w:rPr>
-        <w:t xml:space="preserve">",   </w:t>
-      </w:r>
-      <w:proofErr w:type="gramEnd"/>
-      <w:r>
-        <w:rPr>
-          <w:rFonts w:ascii="Consolas" w:eastAsia="Times New Roman" w:hAnsi="Consolas" w:cs="Times New Roman"/>
-          <w:color w:val="000000"/>
-          <w:sz w:val="18"/>
-          <w:szCs w:val="18"/>
-          <w:bdr w:val="none" w:sz="0" w:space="0" w:color="auto" w:frame="1"/>
-          <w:lang w:eastAsia="fr-FR"/>
-        </w:rPr>
-        <w:t>5, "group", 350,580, 20, terre, [], 1 ],  //5</w:t>
+        <w:t xml:space="preserve">  ["groupe6",   5, "group", 350,580, 20, terre, [], 1 ],  //5</w:t>
       </w:r>
     </w:p>
     <w:p>
@@ -11794,31 +11393,7 @@
           <w:bdr w:val="none" w:sz="0" w:space="0" w:color="auto" w:frame="1"/>
           <w:lang w:eastAsia="fr-FR"/>
         </w:rPr>
-        <w:t xml:space="preserve">  ["groupe7</w:t>
-      </w:r>
-      <w:proofErr w:type="gramStart"/>
-      <w:r>
-        <w:rPr>
-          <w:rFonts w:ascii="Consolas" w:eastAsia="Times New Roman" w:hAnsi="Consolas" w:cs="Times New Roman"/>
-          <w:color w:val="000000"/>
-          <w:sz w:val="18"/>
-          <w:szCs w:val="18"/>
-          <w:bdr w:val="none" w:sz="0" w:space="0" w:color="auto" w:frame="1"/>
-          <w:lang w:eastAsia="fr-FR"/>
-        </w:rPr>
-        <w:t xml:space="preserve">",   </w:t>
-      </w:r>
-      <w:proofErr w:type="gramEnd"/>
-      <w:r>
-        <w:rPr>
-          <w:rFonts w:ascii="Consolas" w:eastAsia="Times New Roman" w:hAnsi="Consolas" w:cs="Times New Roman"/>
-          <w:color w:val="000000"/>
-          <w:sz w:val="18"/>
-          <w:szCs w:val="18"/>
-          <w:bdr w:val="none" w:sz="0" w:space="0" w:color="auto" w:frame="1"/>
-          <w:lang w:eastAsia="fr-FR"/>
-        </w:rPr>
-        <w:t>6, "group", 540,100, 20, rose, [], 1 ],   //6</w:t>
+        <w:t xml:space="preserve">  ["groupe7",   6, "group", 540,100, 20, rose, [], 1 ],   //6</w:t>
       </w:r>
     </w:p>
     <w:p>
@@ -11865,7 +11440,6 @@
         <w:t>derwish</w:t>
       </w:r>
       <w:proofErr w:type="spellEnd"/>
-      <w:proofErr w:type="gramStart"/>
       <w:r>
         <w:rPr>
           <w:rFonts w:ascii="Consolas" w:eastAsia="Times New Roman" w:hAnsi="Consolas" w:cs="Times New Roman"/>
@@ -11875,19 +11449,7 @@
           <w:bdr w:val="none" w:sz="0" w:space="0" w:color="auto" w:frame="1"/>
           <w:lang w:eastAsia="fr-FR"/>
         </w:rPr>
-        <w:t xml:space="preserve">",   </w:t>
-      </w:r>
-      <w:proofErr w:type="gramEnd"/>
-      <w:r>
-        <w:rPr>
-          <w:rFonts w:ascii="Consolas" w:eastAsia="Times New Roman" w:hAnsi="Consolas" w:cs="Times New Roman"/>
-          <w:color w:val="000000"/>
-          <w:sz w:val="18"/>
-          <w:szCs w:val="18"/>
-          <w:bdr w:val="none" w:sz="0" w:space="0" w:color="auto" w:frame="1"/>
-          <w:lang w:eastAsia="fr-FR"/>
-        </w:rPr>
-        <w:t>7, "group", 740,480, 20, rose, [], 1 ],</w:t>
+        <w:t>",   7, "group", 740,480, 20, rose, [], 1 ],</w:t>
       </w:r>
     </w:p>
     <w:p>
@@ -11934,7 +11496,6 @@
         <w:t>gaszi</w:t>
       </w:r>
       <w:proofErr w:type="spellEnd"/>
-      <w:proofErr w:type="gramStart"/>
       <w:r>
         <w:rPr>
           <w:rFonts w:ascii="Consolas" w:eastAsia="Times New Roman" w:hAnsi="Consolas" w:cs="Times New Roman"/>
@@ -11944,19 +11505,7 @@
           <w:bdr w:val="none" w:sz="0" w:space="0" w:color="auto" w:frame="1"/>
           <w:lang w:eastAsia="fr-FR"/>
         </w:rPr>
-        <w:t xml:space="preserve">",   </w:t>
-      </w:r>
-      <w:proofErr w:type="gramEnd"/>
-      <w:r>
-        <w:rPr>
-          <w:rFonts w:ascii="Consolas" w:eastAsia="Times New Roman" w:hAnsi="Consolas" w:cs="Times New Roman"/>
-          <w:color w:val="000000"/>
-          <w:sz w:val="18"/>
-          <w:szCs w:val="18"/>
-          <w:bdr w:val="none" w:sz="0" w:space="0" w:color="auto" w:frame="1"/>
-          <w:lang w:eastAsia="fr-FR"/>
-        </w:rPr>
-        <w:t xml:space="preserve">  8, "group", 540,580, 20, rose, [], 1 ],</w:t>
+        <w:t>",     8, "group", 540,580, 20, rose, [], 1 ],</w:t>
       </w:r>
     </w:p>
     <w:p>
@@ -12003,7 +11552,6 @@
         <w:t>djembe</w:t>
       </w:r>
       <w:proofErr w:type="spellEnd"/>
-      <w:proofErr w:type="gramStart"/>
       <w:r>
         <w:rPr>
           <w:rFonts w:ascii="Consolas" w:eastAsia="Times New Roman" w:hAnsi="Consolas" w:cs="Times New Roman"/>
@@ -12013,19 +11561,7 @@
           <w:bdr w:val="none" w:sz="0" w:space="0" w:color="auto" w:frame="1"/>
           <w:lang w:eastAsia="fr-FR"/>
         </w:rPr>
-        <w:t xml:space="preserve">",   </w:t>
-      </w:r>
-      <w:proofErr w:type="gramEnd"/>
-      <w:r>
-        <w:rPr>
-          <w:rFonts w:ascii="Consolas" w:eastAsia="Times New Roman" w:hAnsi="Consolas" w:cs="Times New Roman"/>
-          <w:color w:val="000000"/>
-          <w:sz w:val="18"/>
-          <w:szCs w:val="18"/>
-          <w:bdr w:val="none" w:sz="0" w:space="0" w:color="auto" w:frame="1"/>
-          <w:lang w:eastAsia="fr-FR"/>
-        </w:rPr>
-        <w:t xml:space="preserve"> 9, "group", 740,200, 20, rose, [], 1 ],</w:t>
+        <w:t>",    9, "group", 740,200, 20, rose, [], 1 ],</w:t>
       </w:r>
     </w:p>
     <w:p>
@@ -12057,31 +11593,7 @@
           <w:bdr w:val="none" w:sz="0" w:space="0" w:color="auto" w:frame="1"/>
           <w:lang w:eastAsia="fr-FR"/>
         </w:rPr>
-        <w:t xml:space="preserve">  ["piano</w:t>
-      </w:r>
-      <w:proofErr w:type="gramStart"/>
-      <w:r>
-        <w:rPr>
-          <w:rFonts w:ascii="Consolas" w:eastAsia="Times New Roman" w:hAnsi="Consolas" w:cs="Times New Roman"/>
-          <w:color w:val="000000"/>
-          <w:sz w:val="18"/>
-          <w:szCs w:val="18"/>
-          <w:bdr w:val="none" w:sz="0" w:space="0" w:color="auto" w:frame="1"/>
-          <w:lang w:eastAsia="fr-FR"/>
-        </w:rPr>
-        <w:t xml:space="preserve">",   </w:t>
-      </w:r>
-      <w:proofErr w:type="gramEnd"/>
-      <w:r>
-        <w:rPr>
-          <w:rFonts w:ascii="Consolas" w:eastAsia="Times New Roman" w:hAnsi="Consolas" w:cs="Times New Roman"/>
-          <w:color w:val="000000"/>
-          <w:sz w:val="18"/>
-          <w:szCs w:val="18"/>
-          <w:bdr w:val="none" w:sz="0" w:space="0" w:color="auto" w:frame="1"/>
-          <w:lang w:eastAsia="fr-FR"/>
-        </w:rPr>
-        <w:t xml:space="preserve"> 10,"group", 740,340, 20, rose, [], 1 ]</w:t>
+        <w:t xml:space="preserve">  ["piano",    10,"group", 740,340, 20, rose, [], 1 ]</w:t>
       </w:r>
     </w:p>
     <w:p>
@@ -12154,7 +11666,6 @@
         </w:rPr>
       </w:pPr>
       <w:proofErr w:type="spellStart"/>
-      <w:proofErr w:type="gramStart"/>
       <w:r>
         <w:rPr>
           <w:rFonts w:ascii="Consolas" w:eastAsia="Times New Roman" w:hAnsi="Consolas" w:cs="Times New Roman"/>
@@ -12167,7 +11678,6 @@
         <w:t>exports.avecMusicien</w:t>
       </w:r>
       <w:proofErr w:type="spellEnd"/>
-      <w:proofErr w:type="gramEnd"/>
       <w:r>
         <w:rPr>
           <w:rFonts w:ascii="Consolas" w:eastAsia="Times New Roman" w:hAnsi="Consolas" w:cs="Times New Roman"/>
@@ -12226,7 +11736,6 @@
         </w:rPr>
       </w:pPr>
       <w:proofErr w:type="spellStart"/>
-      <w:proofErr w:type="gramStart"/>
       <w:r>
         <w:rPr>
           <w:rFonts w:ascii="Consolas" w:eastAsia="Times New Roman" w:hAnsi="Consolas" w:cs="Times New Roman"/>
@@ -12239,7 +11748,6 @@
         <w:t>exports.decalageFIFOavecMusicien</w:t>
       </w:r>
       <w:proofErr w:type="spellEnd"/>
-      <w:proofErr w:type="gramEnd"/>
       <w:r>
         <w:rPr>
           <w:rFonts w:ascii="Consolas" w:eastAsia="Times New Roman" w:hAnsi="Consolas" w:cs="Times New Roman"/>
@@ -12293,7 +11801,6 @@
           <w:lang w:eastAsia="fr-FR"/>
         </w:rPr>
       </w:pPr>
-      <w:proofErr w:type="gramStart"/>
       <w:r>
         <w:rPr>
           <w:rFonts w:ascii="Consolas" w:eastAsia="Times New Roman" w:hAnsi="Consolas" w:cs="Times New Roman"/>
@@ -12303,9 +11810,19 @@
           <w:bdr w:val="none" w:sz="0" w:space="0" w:color="auto" w:frame="1"/>
           <w:lang w:eastAsia="fr-FR"/>
         </w:rPr>
-        <w:t>exports.patternScorePath</w:t>
-      </w:r>
-      <w:proofErr w:type="gramEnd"/>
+        <w:t>exports.patternScorePath1 = </w:t>
+      </w:r>
+      <w:r>
+        <w:rPr>
+          <w:rFonts w:ascii="Consolas" w:eastAsia="Times New Roman" w:hAnsi="Consolas" w:cs="Times New Roman"/>
+          <w:color w:val="0000FF"/>
+          <w:sz w:val="18"/>
+          <w:szCs w:val="18"/>
+          <w:bdr w:val="none" w:sz="0" w:space="0" w:color="auto" w:frame="1"/>
+          <w:lang w:eastAsia="fr-FR"/>
+        </w:rPr>
+        <w:t>""</w:t>
+      </w:r>
       <w:r>
         <w:rPr>
           <w:rFonts w:ascii="Consolas" w:eastAsia="Times New Roman" w:hAnsi="Consolas" w:cs="Times New Roman"/>
@@ -12315,19 +11832,14 @@
           <w:bdr w:val="none" w:sz="0" w:space="0" w:color="auto" w:frame="1"/>
           <w:lang w:eastAsia="fr-FR"/>
         </w:rPr>
-        <w:t>1 = </w:t>
-      </w:r>
-      <w:r>
-        <w:rPr>
-          <w:rFonts w:ascii="Consolas" w:eastAsia="Times New Roman" w:hAnsi="Consolas" w:cs="Times New Roman"/>
-          <w:color w:val="0000FF"/>
-          <w:sz w:val="18"/>
-          <w:szCs w:val="18"/>
-          <w:bdr w:val="none" w:sz="0" w:space="0" w:color="auto" w:frame="1"/>
-          <w:lang w:eastAsia="fr-FR"/>
-        </w:rPr>
-        <w:t>""</w:t>
-      </w:r>
+        <w:t>;  </w:t>
+      </w:r>
+    </w:p>
+    <w:p>
+      <w:pPr>
+        <w:jc w:val="both"/>
+      </w:pPr>
+      <w:proofErr w:type="spellStart"/>
       <w:r>
         <w:rPr>
           <w:rFonts w:ascii="Consolas" w:eastAsia="Times New Roman" w:hAnsi="Consolas" w:cs="Times New Roman"/>
@@ -12337,15 +11849,9 @@
           <w:bdr w:val="none" w:sz="0" w:space="0" w:color="auto" w:frame="1"/>
           <w:lang w:eastAsia="fr-FR"/>
         </w:rPr>
-        <w:t>;  </w:t>
-      </w:r>
-    </w:p>
-    <w:p>
-      <w:pPr>
-        <w:jc w:val="both"/>
-      </w:pPr>
-      <w:proofErr w:type="spellStart"/>
-      <w:proofErr w:type="gramStart"/>
+        <w:t>decalageFIFOavecMusicien</w:t>
+      </w:r>
+      <w:proofErr w:type="spellEnd"/>
       <w:r>
         <w:rPr>
           <w:rFonts w:ascii="Consolas" w:eastAsia="Times New Roman" w:hAnsi="Consolas" w:cs="Times New Roman"/>
@@ -12355,10 +11861,28 @@
           <w:bdr w:val="none" w:sz="0" w:space="0" w:color="auto" w:frame="1"/>
           <w:lang w:eastAsia="fr-FR"/>
         </w:rPr>
-        <w:t>decalageFIFOavecMusicien</w:t>
-      </w:r>
-      <w:proofErr w:type="spellEnd"/>
-      <w:proofErr w:type="gramEnd"/>
+        <w:t> </w:t>
+      </w:r>
+      <w:r>
+        <w:t>donne le décompte de pulsation</w:t>
+      </w:r>
+      <w:r>
+        <w:t>s</w:t>
+      </w:r>
+      <w:r>
+        <w:t xml:space="preserve"> avant le jeu du premier pattern.</w:t>
+      </w:r>
+      <w:r>
+        <w:t xml:space="preserve"> En effet, un musicien a besoin de se préparer avant de jouer un pattern contrairement à une DAW. Ce paramètre introduit un décalage systématique si aucun pattern ne se trouve en file d’attente pour l’instrument concerné. S’il y a des patterns en file d’attente, le client musicien affiche le pattern suivant celui en cours. Ce qui permet au musicien de ne pas être surpris. </w:t>
+      </w:r>
+    </w:p>
+    <w:p>
+      <w:pPr>
+        <w:jc w:val="both"/>
+      </w:pPr>
+      <w:r>
+        <w:t xml:space="preserve">Les </w:t>
+      </w:r>
       <w:r>
         <w:rPr>
           <w:rFonts w:ascii="Consolas" w:eastAsia="Times New Roman" w:hAnsi="Consolas" w:cs="Times New Roman"/>
@@ -12368,27 +11892,7 @@
           <w:bdr w:val="none" w:sz="0" w:space="0" w:color="auto" w:frame="1"/>
           <w:lang w:eastAsia="fr-FR"/>
         </w:rPr>
-        <w:t> </w:t>
-      </w:r>
-      <w:r>
-        <w:t>donne le décompte de pulsation</w:t>
-      </w:r>
-      <w:r>
-        <w:t>s</w:t>
-      </w:r>
-      <w:r>
-        <w:t xml:space="preserve"> avant le jeu du premier pattern.</w:t>
-      </w:r>
-      <w:r>
-        <w:t xml:space="preserve"> En effet, un musicien a besoin de se préparer avant de jouer un pattern contrairement à une DAW. Ce paramètre introduit un décalage systématique si aucun pattern ne se trouve en file d’attente pour l’instrument concerné. S’il y a des patterns en file d’attente, le client musicien affiche le pattern suivant celui en cours. Ce qui permet au musicien de ne pas être surpris. </w:t>
-      </w:r>
-    </w:p>
-    <w:p>
-      <w:pPr>
-        <w:jc w:val="both"/>
-      </w:pPr>
-      <w:r>
-        <w:t xml:space="preserve">Les </w:t>
+        <w:t>patternScorePath</w:t>
       </w:r>
       <w:r>
         <w:rPr>
@@ -12399,29 +11903,10 @@
           <w:bdr w:val="none" w:sz="0" w:space="0" w:color="auto" w:frame="1"/>
           <w:lang w:eastAsia="fr-FR"/>
         </w:rPr>
-        <w:t>patternScorePath</w:t>
-      </w:r>
-      <w:r>
-        <w:rPr>
-          <w:rFonts w:ascii="Consolas" w:eastAsia="Times New Roman" w:hAnsi="Consolas" w:cs="Times New Roman"/>
-          <w:color w:val="000000"/>
-          <w:sz w:val="18"/>
-          <w:szCs w:val="18"/>
-          <w:bdr w:val="none" w:sz="0" w:space="0" w:color="auto" w:frame="1"/>
-          <w:lang w:eastAsia="fr-FR"/>
-        </w:rPr>
         <w:t xml:space="preserve">1 est </w:t>
       </w:r>
       <w:r>
-        <w:t xml:space="preserve">le sous-répertoire du répertoire </w:t>
-      </w:r>
-      <w:proofErr w:type="gramStart"/>
-      <w:r>
-        <w:t>« .</w:t>
-      </w:r>
-      <w:proofErr w:type="gramEnd"/>
-      <w:r>
-        <w:t>/images » ou se trouvent les partitions de l’orchestration.</w:t>
+        <w:t>le sous-répertoire du répertoire « ./images » ou se trouvent les partitions de l’orchestration.</w:t>
       </w:r>
     </w:p>
     <w:p>
@@ -12633,31 +12118,7 @@
           <w:bdr w:val="none" w:sz="0" w:space="0" w:color="auto" w:frame="1"/>
           <w:lang w:val="en-US" w:eastAsia="fr-FR"/>
         </w:rPr>
-        <w:t>(note / 127) + </w:t>
-      </w:r>
-      <w:proofErr w:type="gramStart"/>
-      <w:r>
-        <w:rPr>
-          <w:rFonts w:ascii="Consolas" w:eastAsia="Times New Roman" w:hAnsi="Consolas" w:cs="Times New Roman"/>
-          <w:color w:val="000000"/>
-          <w:sz w:val="18"/>
-          <w:szCs w:val="18"/>
-          <w:bdr w:val="none" w:sz="0" w:space="0" w:color="auto" w:frame="1"/>
-          <w:lang w:val="en-US" w:eastAsia="fr-FR"/>
-        </w:rPr>
-        <w:t>1;</w:t>
-      </w:r>
-      <w:proofErr w:type="gramEnd"/>
-      <w:r>
-        <w:rPr>
-          <w:rFonts w:ascii="Consolas" w:eastAsia="Times New Roman" w:hAnsi="Consolas" w:cs="Times New Roman"/>
-          <w:color w:val="000000"/>
-          <w:sz w:val="18"/>
-          <w:szCs w:val="18"/>
-          <w:bdr w:val="none" w:sz="0" w:space="0" w:color="auto" w:frame="1"/>
-          <w:lang w:val="en-US" w:eastAsia="fr-FR"/>
-        </w:rPr>
-        <w:t>  </w:t>
+        <w:t>(note / 127) + 1;  </w:t>
       </w:r>
     </w:p>
     <w:p>
@@ -12679,7 +12140,6 @@
           <w:lang w:eastAsia="fr-FR"/>
         </w:rPr>
       </w:pPr>
-      <w:proofErr w:type="gramStart"/>
       <w:r>
         <w:rPr>
           <w:rFonts w:ascii="Consolas" w:eastAsia="Times New Roman" w:hAnsi="Consolas" w:cs="Times New Roman"/>
@@ -12689,19 +12149,7 @@
           <w:bdr w:val="none" w:sz="0" w:space="0" w:color="auto" w:frame="1"/>
           <w:lang w:eastAsia="fr-FR"/>
         </w:rPr>
-        <w:t>note</w:t>
-      </w:r>
-      <w:proofErr w:type="gramEnd"/>
-      <w:r>
-        <w:rPr>
-          <w:rFonts w:ascii="Consolas" w:eastAsia="Times New Roman" w:hAnsi="Consolas" w:cs="Times New Roman"/>
-          <w:color w:val="000000"/>
-          <w:sz w:val="18"/>
-          <w:szCs w:val="18"/>
-          <w:bdr w:val="none" w:sz="0" w:space="0" w:color="auto" w:frame="1"/>
-          <w:lang w:eastAsia="fr-FR"/>
-        </w:rPr>
-        <w:t> = note % 127;  </w:t>
+        <w:t>note = note % 127;  </w:t>
       </w:r>
     </w:p>
     <w:p>
@@ -13199,15 +12647,7 @@
         <w:jc w:val="both"/>
       </w:pPr>
       <w:r>
-        <w:t xml:space="preserve">Il est possible d’envoyer des commandes OSC depuis cette fenêtre pour tester </w:t>
-      </w:r>
-      <w:proofErr w:type="gramStart"/>
-      <w:r>
-        <w:t>les patterns distribuées</w:t>
-      </w:r>
-      <w:proofErr w:type="gramEnd"/>
-      <w:r>
-        <w:t>.</w:t>
+        <w:t>Il est possible d’envoyer des commandes OSC depuis cette fenêtre pour tester les patterns distribuées.</w:t>
       </w:r>
     </w:p>
     <w:p>
@@ -13260,13 +12700,8 @@
       </w:r>
     </w:p>
     <w:p>
-      <w:proofErr w:type="gramStart"/>
-      <w:r>
-        <w:t>http</w:t>
-      </w:r>
-      <w:proofErr w:type="gramEnd"/>
-      <w:r>
-        <w:t>://</w:t>
+      <w:r>
+        <w:t>http://</w:t>
       </w:r>
       <w:r>
         <w:t>’</w:t>
@@ -13329,15 +12764,7 @@
         <w:t xml:space="preserve">es </w:t>
       </w:r>
       <w:r>
-        <w:t xml:space="preserve">: nom du groupe (0), index (1), type (2), </w:t>
-      </w:r>
-      <w:proofErr w:type="gramStart"/>
-      <w:r>
-        <w:t>x(</w:t>
-      </w:r>
-      <w:proofErr w:type="gramEnd"/>
-      <w:r>
-        <w:t xml:space="preserve">3), y(4), </w:t>
+        <w:t xml:space="preserve">: nom du groupe (0), index (1), type (2), x(3), y(4), </w:t>
       </w:r>
       <w:proofErr w:type="spellStart"/>
       <w:r>
@@ -13373,15 +12800,7 @@
         <w:t>réservoir</w:t>
       </w:r>
       <w:r>
-        <w:t xml:space="preserve"> (0), index (1), type (2), </w:t>
-      </w:r>
-      <w:proofErr w:type="gramStart"/>
-      <w:r>
-        <w:t>x(</w:t>
-      </w:r>
-      <w:proofErr w:type="gramEnd"/>
-      <w:r>
-        <w:t xml:space="preserve">3), y(4), numéro du tank(5), </w:t>
+        <w:t xml:space="preserve"> (0), index (1), type (2), x(3), y(4), numéro du tank(5), </w:t>
       </w:r>
       <w:proofErr w:type="spellStart"/>
       <w:r>
@@ -13471,7 +12890,6 @@
         </w:rPr>
       </w:pPr>
       <w:proofErr w:type="spellStart"/>
-      <w:proofErr w:type="gramStart"/>
       <w:r>
         <w:rPr>
           <w:rFonts w:ascii="Consolas" w:eastAsia="Times New Roman" w:hAnsi="Consolas" w:cs="Times New Roman"/>
@@ -13484,7 +12902,6 @@
         <w:t>exports.groupesDesSons</w:t>
       </w:r>
       <w:proofErr w:type="spellEnd"/>
-      <w:proofErr w:type="gramEnd"/>
       <w:r>
         <w:rPr>
           <w:rFonts w:ascii="Consolas" w:eastAsia="Times New Roman" w:hAnsi="Consolas" w:cs="Times New Roman"/>
@@ -13567,31 +12984,7 @@
           <w:bdr w:val="none" w:sz="0" w:space="0" w:color="auto" w:frame="1"/>
           <w:lang w:eastAsia="fr-FR"/>
         </w:rPr>
-        <w:t>// Pour </w:t>
-      </w:r>
-      <w:proofErr w:type="gramStart"/>
-      <w:r>
-        <w:rPr>
-          <w:rFonts w:ascii="Consolas" w:eastAsia="Times New Roman" w:hAnsi="Consolas" w:cs="Times New Roman"/>
-          <w:color w:val="008200"/>
-          <w:sz w:val="18"/>
-          <w:szCs w:val="18"/>
-          <w:bdr w:val="none" w:sz="0" w:space="0" w:color="auto" w:frame="1"/>
-          <w:lang w:eastAsia="fr-FR"/>
-        </w:rPr>
-        <w:t>group:</w:t>
-      </w:r>
-      <w:proofErr w:type="gramEnd"/>
-      <w:r>
-        <w:rPr>
-          <w:rFonts w:ascii="Consolas" w:eastAsia="Times New Roman" w:hAnsi="Consolas" w:cs="Times New Roman"/>
-          <w:color w:val="008200"/>
-          <w:sz w:val="18"/>
-          <w:szCs w:val="18"/>
-          <w:bdr w:val="none" w:sz="0" w:space="0" w:color="auto" w:frame="1"/>
-          <w:lang w:eastAsia="fr-FR"/>
-        </w:rPr>
-        <w:t> nom du groupe (0), index (1), type (2), x(3), y(4), nbe d'éléments(5), color(6), prédécesseurs(7), n° de scène graphique(8)</w:t>
+        <w:t>// Pour group: nom du groupe (0), index (1), type (2), x(3), y(4), nbe d'éléments(5), color(6), prédécesseurs(7), n° de scène graphique(8)</w:t>
       </w:r>
       <w:r>
         <w:rPr>
@@ -13656,31 +13049,7 @@
           <w:bdr w:val="none" w:sz="0" w:space="0" w:color="auto" w:frame="1"/>
           <w:lang w:eastAsia="fr-FR"/>
         </w:rPr>
-        <w:t>Pour </w:t>
-      </w:r>
-      <w:proofErr w:type="gramStart"/>
-      <w:r>
-        <w:rPr>
-          <w:rFonts w:ascii="Consolas" w:eastAsia="Times New Roman" w:hAnsi="Consolas" w:cs="Times New Roman"/>
-          <w:color w:val="008200"/>
-          <w:sz w:val="18"/>
-          <w:szCs w:val="18"/>
-          <w:bdr w:val="none" w:sz="0" w:space="0" w:color="auto" w:frame="1"/>
-          <w:lang w:eastAsia="fr-FR"/>
-        </w:rPr>
-        <w:t>tank:</w:t>
-      </w:r>
-      <w:proofErr w:type="gramEnd"/>
-      <w:r>
-        <w:rPr>
-          <w:rFonts w:ascii="Consolas" w:eastAsia="Times New Roman" w:hAnsi="Consolas" w:cs="Times New Roman"/>
-          <w:color w:val="008200"/>
-          <w:sz w:val="18"/>
-          <w:szCs w:val="18"/>
-          <w:bdr w:val="none" w:sz="0" w:space="0" w:color="auto" w:frame="1"/>
-          <w:lang w:eastAsia="fr-FR"/>
-        </w:rPr>
-        <w:t>  nom du groupe(0), index(1), type(2), x(3), y(4), numéro du tank(5), color(6), prédécesseurs(7), n° de scène graphique(8)</w:t>
+        <w:t>Pour tank:  nom du groupe(0), index(1), type(2), x(3), y(4), numéro du tank(5), color(6), prédécesseurs(7), n° de scène graphique(8)</w:t>
       </w:r>
       <w:r>
         <w:rPr>
@@ -13745,19 +13114,7 @@
           <w:bdr w:val="none" w:sz="0" w:space="0" w:color="auto" w:frame="1"/>
           <w:lang w:eastAsia="fr-FR"/>
         </w:rPr>
-        <w:t>, </w:t>
-      </w:r>
-      <w:proofErr w:type="gramStart"/>
-      <w:r>
-        <w:rPr>
-          <w:rFonts w:ascii="Consolas" w:eastAsia="Times New Roman" w:hAnsi="Consolas" w:cs="Times New Roman"/>
-          <w:color w:val="000000"/>
-          <w:sz w:val="18"/>
-          <w:szCs w:val="18"/>
-          <w:bdr w:val="none" w:sz="0" w:space="0" w:color="auto" w:frame="1"/>
-          <w:lang w:eastAsia="fr-FR"/>
-        </w:rPr>
-        <w:t>0,  </w:t>
+        <w:t>, 0,  </w:t>
       </w:r>
       <w:r>
         <w:rPr>
@@ -13768,19 +13125,7 @@
           <w:bdr w:val="none" w:sz="0" w:space="0" w:color="auto" w:frame="1"/>
           <w:lang w:eastAsia="fr-FR"/>
         </w:rPr>
-        <w:t>"</w:t>
-      </w:r>
-      <w:proofErr w:type="gramEnd"/>
-      <w:r>
-        <w:rPr>
-          <w:rFonts w:ascii="Consolas" w:eastAsia="Times New Roman" w:hAnsi="Consolas" w:cs="Times New Roman"/>
-          <w:color w:val="0000FF"/>
-          <w:sz w:val="18"/>
-          <w:szCs w:val="18"/>
-          <w:bdr w:val="none" w:sz="0" w:space="0" w:color="auto" w:frame="1"/>
-          <w:lang w:eastAsia="fr-FR"/>
-        </w:rPr>
-        <w:t>group"</w:t>
+        <w:t>"group"</w:t>
       </w:r>
       <w:r>
         <w:rPr>
@@ -13877,19 +13222,7 @@
           <w:bdr w:val="none" w:sz="0" w:space="0" w:color="auto" w:frame="1"/>
           <w:lang w:eastAsia="fr-FR"/>
         </w:rPr>
-        <w:t>"group</w:t>
-      </w:r>
-      <w:proofErr w:type="gramStart"/>
-      <w:r>
-        <w:rPr>
-          <w:rFonts w:ascii="Consolas" w:eastAsia="Times New Roman" w:hAnsi="Consolas" w:cs="Times New Roman"/>
-          <w:color w:val="0000FF"/>
-          <w:sz w:val="18"/>
-          <w:szCs w:val="18"/>
-          <w:bdr w:val="none" w:sz="0" w:space="0" w:color="auto" w:frame="1"/>
-          <w:lang w:eastAsia="fr-FR"/>
-        </w:rPr>
-        <w:t>"</w:t>
+        <w:t>"group"</w:t>
       </w:r>
       <w:r>
         <w:rPr>
@@ -13900,19 +13233,7 @@
           <w:bdr w:val="none" w:sz="0" w:space="0" w:color="auto" w:frame="1"/>
           <w:lang w:eastAsia="fr-FR"/>
         </w:rPr>
-        <w:t>,  800</w:t>
-      </w:r>
-      <w:proofErr w:type="gramEnd"/>
-      <w:r>
-        <w:rPr>
-          <w:rFonts w:ascii="Consolas" w:eastAsia="Times New Roman" w:hAnsi="Consolas" w:cs="Times New Roman"/>
-          <w:color w:val="000000"/>
-          <w:sz w:val="18"/>
-          <w:szCs w:val="18"/>
-          <w:bdr w:val="none" w:sz="0" w:space="0" w:color="auto" w:frame="1"/>
-          <w:lang w:eastAsia="fr-FR"/>
-        </w:rPr>
-        <w:t>,  180, 16, ocre, [9], 2],  </w:t>
+        <w:t>,  800,  180, 16, ocre, [9], 2],  </w:t>
       </w:r>
       <w:r>
         <w:rPr>
@@ -13987,19 +13308,7 @@
           <w:bdr w:val="none" w:sz="0" w:space="0" w:color="auto" w:frame="1"/>
           <w:lang w:eastAsia="fr-FR"/>
         </w:rPr>
-        <w:t>,</w:t>
-      </w:r>
-      <w:proofErr w:type="gramStart"/>
-      <w:r>
-        <w:rPr>
-          <w:rFonts w:ascii="Consolas" w:eastAsia="Times New Roman" w:hAnsi="Consolas" w:cs="Times New Roman"/>
-          <w:color w:val="000000"/>
-          <w:sz w:val="18"/>
-          <w:szCs w:val="18"/>
-          <w:bdr w:val="none" w:sz="0" w:space="0" w:color="auto" w:frame="1"/>
-          <w:lang w:eastAsia="fr-FR"/>
-        </w:rPr>
-        <w:t>2,  </w:t>
+        <w:t>,2,  </w:t>
       </w:r>
       <w:r>
         <w:rPr>
@@ -14010,19 +13319,7 @@
           <w:bdr w:val="none" w:sz="0" w:space="0" w:color="auto" w:frame="1"/>
           <w:lang w:eastAsia="fr-FR"/>
         </w:rPr>
-        <w:t>"</w:t>
-      </w:r>
-      <w:proofErr w:type="gramEnd"/>
-      <w:r>
-        <w:rPr>
-          <w:rFonts w:ascii="Consolas" w:eastAsia="Times New Roman" w:hAnsi="Consolas" w:cs="Times New Roman"/>
-          <w:color w:val="0000FF"/>
-          <w:sz w:val="18"/>
-          <w:szCs w:val="18"/>
-          <w:bdr w:val="none" w:sz="0" w:space="0" w:color="auto" w:frame="1"/>
-          <w:lang w:eastAsia="fr-FR"/>
-        </w:rPr>
-        <w:t>group"</w:t>
+        <w:t>"group"</w:t>
       </w:r>
       <w:r>
         <w:rPr>
@@ -14108,19 +13405,7 @@
           <w:bdr w:val="none" w:sz="0" w:space="0" w:color="auto" w:frame="1"/>
           <w:lang w:eastAsia="fr-FR"/>
         </w:rPr>
-        <w:t>, </w:t>
-      </w:r>
-      <w:proofErr w:type="gramStart"/>
-      <w:r>
-        <w:rPr>
-          <w:rFonts w:ascii="Consolas" w:eastAsia="Times New Roman" w:hAnsi="Consolas" w:cs="Times New Roman"/>
-          <w:color w:val="000000"/>
-          <w:sz w:val="18"/>
-          <w:szCs w:val="18"/>
-          <w:bdr w:val="none" w:sz="0" w:space="0" w:color="auto" w:frame="1"/>
-          <w:lang w:eastAsia="fr-FR"/>
-        </w:rPr>
-        <w:t>3,  </w:t>
+        <w:t>, 3,  </w:t>
       </w:r>
       <w:r>
         <w:rPr>
@@ -14131,19 +13416,7 @@
           <w:bdr w:val="none" w:sz="0" w:space="0" w:color="auto" w:frame="1"/>
           <w:lang w:eastAsia="fr-FR"/>
         </w:rPr>
-        <w:t>"</w:t>
-      </w:r>
-      <w:proofErr w:type="gramEnd"/>
-      <w:r>
-        <w:rPr>
-          <w:rFonts w:ascii="Consolas" w:eastAsia="Times New Roman" w:hAnsi="Consolas" w:cs="Times New Roman"/>
-          <w:color w:val="0000FF"/>
-          <w:sz w:val="18"/>
-          <w:szCs w:val="18"/>
-          <w:bdr w:val="none" w:sz="0" w:space="0" w:color="auto" w:frame="1"/>
-          <w:lang w:eastAsia="fr-FR"/>
-        </w:rPr>
-        <w:t>group"</w:t>
+        <w:t>"group"</w:t>
       </w:r>
       <w:r>
         <w:rPr>
@@ -14229,19 +13502,7 @@
           <w:bdr w:val="none" w:sz="0" w:space="0" w:color="auto" w:frame="1"/>
           <w:lang w:eastAsia="fr-FR"/>
         </w:rPr>
-        <w:t>, </w:t>
-      </w:r>
-      <w:proofErr w:type="gramStart"/>
-      <w:r>
-        <w:rPr>
-          <w:rFonts w:ascii="Consolas" w:eastAsia="Times New Roman" w:hAnsi="Consolas" w:cs="Times New Roman"/>
-          <w:color w:val="000000"/>
-          <w:sz w:val="18"/>
-          <w:szCs w:val="18"/>
-          <w:bdr w:val="none" w:sz="0" w:space="0" w:color="auto" w:frame="1"/>
-          <w:lang w:eastAsia="fr-FR"/>
-        </w:rPr>
-        <w:t>4,  </w:t>
+        <w:t>, 4,  </w:t>
       </w:r>
       <w:r>
         <w:rPr>
@@ -14252,19 +13513,7 @@
           <w:bdr w:val="none" w:sz="0" w:space="0" w:color="auto" w:frame="1"/>
           <w:lang w:eastAsia="fr-FR"/>
         </w:rPr>
-        <w:t>"</w:t>
-      </w:r>
-      <w:proofErr w:type="gramEnd"/>
-      <w:r>
-        <w:rPr>
-          <w:rFonts w:ascii="Consolas" w:eastAsia="Times New Roman" w:hAnsi="Consolas" w:cs="Times New Roman"/>
-          <w:color w:val="0000FF"/>
-          <w:sz w:val="18"/>
-          <w:szCs w:val="18"/>
-          <w:bdr w:val="none" w:sz="0" w:space="0" w:color="auto" w:frame="1"/>
-          <w:lang w:eastAsia="fr-FR"/>
-        </w:rPr>
-        <w:t>group"</w:t>
+        <w:t>"group"</w:t>
       </w:r>
       <w:r>
         <w:rPr>
@@ -14350,19 +13599,7 @@
           <w:bdr w:val="none" w:sz="0" w:space="0" w:color="auto" w:frame="1"/>
           <w:lang w:eastAsia="fr-FR"/>
         </w:rPr>
-        <w:t>, </w:t>
-      </w:r>
-      <w:proofErr w:type="gramStart"/>
-      <w:r>
-        <w:rPr>
-          <w:rFonts w:ascii="Consolas" w:eastAsia="Times New Roman" w:hAnsi="Consolas" w:cs="Times New Roman"/>
-          <w:color w:val="000000"/>
-          <w:sz w:val="18"/>
-          <w:szCs w:val="18"/>
-          <w:bdr w:val="none" w:sz="0" w:space="0" w:color="auto" w:frame="1"/>
-          <w:lang w:eastAsia="fr-FR"/>
-        </w:rPr>
-        <w:t>5,  </w:t>
+        <w:t>, 5,  </w:t>
       </w:r>
       <w:r>
         <w:rPr>
@@ -14373,19 +13610,7 @@
           <w:bdr w:val="none" w:sz="0" w:space="0" w:color="auto" w:frame="1"/>
           <w:lang w:eastAsia="fr-FR"/>
         </w:rPr>
-        <w:t>"</w:t>
-      </w:r>
-      <w:proofErr w:type="gramEnd"/>
-      <w:r>
-        <w:rPr>
-          <w:rFonts w:ascii="Consolas" w:eastAsia="Times New Roman" w:hAnsi="Consolas" w:cs="Times New Roman"/>
-          <w:color w:val="0000FF"/>
-          <w:sz w:val="18"/>
-          <w:szCs w:val="18"/>
-          <w:bdr w:val="none" w:sz="0" w:space="0" w:color="auto" w:frame="1"/>
-          <w:lang w:eastAsia="fr-FR"/>
-        </w:rPr>
-        <w:t>group"</w:t>
+        <w:t>"group"</w:t>
       </w:r>
       <w:r>
         <w:rPr>
@@ -14482,19 +13707,7 @@
           <w:bdr w:val="none" w:sz="0" w:space="0" w:color="auto" w:frame="1"/>
           <w:lang w:eastAsia="fr-FR"/>
         </w:rPr>
-        <w:t>"group</w:t>
-      </w:r>
-      <w:proofErr w:type="gramStart"/>
-      <w:r>
-        <w:rPr>
-          <w:rFonts w:ascii="Consolas" w:eastAsia="Times New Roman" w:hAnsi="Consolas" w:cs="Times New Roman"/>
-          <w:color w:val="0000FF"/>
-          <w:sz w:val="18"/>
-          <w:szCs w:val="18"/>
-          <w:bdr w:val="none" w:sz="0" w:space="0" w:color="auto" w:frame="1"/>
-          <w:lang w:eastAsia="fr-FR"/>
-        </w:rPr>
-        <w:t>"</w:t>
+        <w:t>"group"</w:t>
       </w:r>
       <w:r>
         <w:rPr>
@@ -14505,19 +13718,7 @@
           <w:bdr w:val="none" w:sz="0" w:space="0" w:color="auto" w:frame="1"/>
           <w:lang w:eastAsia="fr-FR"/>
         </w:rPr>
-        <w:t>,  800</w:t>
-      </w:r>
-      <w:proofErr w:type="gramEnd"/>
-      <w:r>
-        <w:rPr>
-          <w:rFonts w:ascii="Consolas" w:eastAsia="Times New Roman" w:hAnsi="Consolas" w:cs="Times New Roman"/>
-          <w:color w:val="000000"/>
-          <w:sz w:val="18"/>
-          <w:szCs w:val="18"/>
-          <w:bdr w:val="none" w:sz="0" w:space="0" w:color="auto" w:frame="1"/>
-          <w:lang w:eastAsia="fr-FR"/>
-        </w:rPr>
-        <w:t>,  360, 16, vert, [9],2],  </w:t>
+        <w:t>,  800,  360, 16, vert, [9],2],  </w:t>
       </w:r>
       <w:r>
         <w:rPr>
@@ -14592,19 +13793,7 @@
           <w:bdr w:val="none" w:sz="0" w:space="0" w:color="auto" w:frame="1"/>
           <w:lang w:eastAsia="fr-FR"/>
         </w:rPr>
-        <w:t>, </w:t>
-      </w:r>
-      <w:proofErr w:type="gramStart"/>
-      <w:r>
-        <w:rPr>
-          <w:rFonts w:ascii="Consolas" w:eastAsia="Times New Roman" w:hAnsi="Consolas" w:cs="Times New Roman"/>
-          <w:color w:val="000000"/>
-          <w:sz w:val="18"/>
-          <w:szCs w:val="18"/>
-          <w:bdr w:val="none" w:sz="0" w:space="0" w:color="auto" w:frame="1"/>
-          <w:lang w:eastAsia="fr-FR"/>
-        </w:rPr>
-        <w:t>7,  </w:t>
+        <w:t>, 7,  </w:t>
       </w:r>
       <w:r>
         <w:rPr>
@@ -14615,19 +13804,7 @@
           <w:bdr w:val="none" w:sz="0" w:space="0" w:color="auto" w:frame="1"/>
           <w:lang w:eastAsia="fr-FR"/>
         </w:rPr>
-        <w:t>"</w:t>
-      </w:r>
-      <w:proofErr w:type="gramEnd"/>
-      <w:r>
-        <w:rPr>
-          <w:rFonts w:ascii="Consolas" w:eastAsia="Times New Roman" w:hAnsi="Consolas" w:cs="Times New Roman"/>
-          <w:color w:val="0000FF"/>
-          <w:sz w:val="18"/>
-          <w:szCs w:val="18"/>
-          <w:bdr w:val="none" w:sz="0" w:space="0" w:color="auto" w:frame="1"/>
-          <w:lang w:eastAsia="fr-FR"/>
-        </w:rPr>
-        <w:t>group"</w:t>
+        <w:t>"group"</w:t>
       </w:r>
       <w:r>
         <w:rPr>
@@ -14713,19 +13890,7 @@
           <w:bdr w:val="none" w:sz="0" w:space="0" w:color="auto" w:frame="1"/>
           <w:lang w:eastAsia="fr-FR"/>
         </w:rPr>
-        <w:t>, </w:t>
-      </w:r>
-      <w:proofErr w:type="gramStart"/>
-      <w:r>
-        <w:rPr>
-          <w:rFonts w:ascii="Consolas" w:eastAsia="Times New Roman" w:hAnsi="Consolas" w:cs="Times New Roman"/>
-          <w:color w:val="000000"/>
-          <w:sz w:val="18"/>
-          <w:szCs w:val="18"/>
-          <w:bdr w:val="none" w:sz="0" w:space="0" w:color="auto" w:frame="1"/>
-          <w:lang w:eastAsia="fr-FR"/>
-        </w:rPr>
-        <w:t>8,  </w:t>
+        <w:t>, 8,  </w:t>
       </w:r>
       <w:r>
         <w:rPr>
@@ -14736,19 +13901,7 @@
           <w:bdr w:val="none" w:sz="0" w:space="0" w:color="auto" w:frame="1"/>
           <w:lang w:eastAsia="fr-FR"/>
         </w:rPr>
-        <w:t>"</w:t>
-      </w:r>
-      <w:proofErr w:type="gramEnd"/>
-      <w:r>
-        <w:rPr>
-          <w:rFonts w:ascii="Consolas" w:eastAsia="Times New Roman" w:hAnsi="Consolas" w:cs="Times New Roman"/>
-          <w:color w:val="0000FF"/>
-          <w:sz w:val="18"/>
-          <w:szCs w:val="18"/>
-          <w:bdr w:val="none" w:sz="0" w:space="0" w:color="auto" w:frame="1"/>
-          <w:lang w:eastAsia="fr-FR"/>
-        </w:rPr>
-        <w:t>group"</w:t>
+        <w:t>"group"</w:t>
       </w:r>
       <w:r>
         <w:rPr>
@@ -14834,19 +13987,7 @@
           <w:bdr w:val="none" w:sz="0" w:space="0" w:color="auto" w:frame="1"/>
           <w:lang w:eastAsia="fr-FR"/>
         </w:rPr>
-        <w:t>, </w:t>
-      </w:r>
-      <w:proofErr w:type="gramStart"/>
-      <w:r>
-        <w:rPr>
-          <w:rFonts w:ascii="Consolas" w:eastAsia="Times New Roman" w:hAnsi="Consolas" w:cs="Times New Roman"/>
-          <w:color w:val="000000"/>
-          <w:sz w:val="18"/>
-          <w:szCs w:val="18"/>
-          <w:bdr w:val="none" w:sz="0" w:space="0" w:color="auto" w:frame="1"/>
-          <w:lang w:eastAsia="fr-FR"/>
-        </w:rPr>
-        <w:t>9,  </w:t>
+        <w:t>, 9,  </w:t>
       </w:r>
       <w:r>
         <w:rPr>
@@ -14857,19 +13998,7 @@
           <w:bdr w:val="none" w:sz="0" w:space="0" w:color="auto" w:frame="1"/>
           <w:lang w:eastAsia="fr-FR"/>
         </w:rPr>
-        <w:t>"</w:t>
-      </w:r>
-      <w:proofErr w:type="gramEnd"/>
-      <w:r>
-        <w:rPr>
-          <w:rFonts w:ascii="Consolas" w:eastAsia="Times New Roman" w:hAnsi="Consolas" w:cs="Times New Roman"/>
-          <w:color w:val="0000FF"/>
-          <w:sz w:val="18"/>
-          <w:szCs w:val="18"/>
-          <w:bdr w:val="none" w:sz="0" w:space="0" w:color="auto" w:frame="1"/>
-          <w:lang w:eastAsia="fr-FR"/>
-        </w:rPr>
-        <w:t>group"</w:t>
+        <w:t>"group"</w:t>
       </w:r>
       <w:r>
         <w:rPr>
@@ -14955,19 +14084,7 @@
           <w:bdr w:val="none" w:sz="0" w:space="0" w:color="auto" w:frame="1"/>
           <w:lang w:eastAsia="fr-FR"/>
         </w:rPr>
-        <w:t>, </w:t>
-      </w:r>
-      <w:proofErr w:type="gramStart"/>
-      <w:r>
-        <w:rPr>
-          <w:rFonts w:ascii="Consolas" w:eastAsia="Times New Roman" w:hAnsi="Consolas" w:cs="Times New Roman"/>
-          <w:color w:val="000000"/>
-          <w:sz w:val="18"/>
-          <w:szCs w:val="18"/>
-          <w:bdr w:val="none" w:sz="0" w:space="0" w:color="auto" w:frame="1"/>
-          <w:lang w:eastAsia="fr-FR"/>
-        </w:rPr>
-        <w:t>10,  </w:t>
+        <w:t>, 10,  </w:t>
       </w:r>
       <w:r>
         <w:rPr>
@@ -14978,19 +14095,7 @@
           <w:bdr w:val="none" w:sz="0" w:space="0" w:color="auto" w:frame="1"/>
           <w:lang w:eastAsia="fr-FR"/>
         </w:rPr>
-        <w:t>"</w:t>
-      </w:r>
-      <w:proofErr w:type="gramEnd"/>
-      <w:r>
-        <w:rPr>
-          <w:rFonts w:ascii="Consolas" w:eastAsia="Times New Roman" w:hAnsi="Consolas" w:cs="Times New Roman"/>
-          <w:color w:val="0000FF"/>
-          <w:sz w:val="18"/>
-          <w:szCs w:val="18"/>
-          <w:bdr w:val="none" w:sz="0" w:space="0" w:color="auto" w:frame="1"/>
-          <w:lang w:eastAsia="fr-FR"/>
-        </w:rPr>
-        <w:t>group"</w:t>
+        <w:t>"group"</w:t>
       </w:r>
       <w:r>
         <w:rPr>
@@ -15087,19 +14192,7 @@
           <w:bdr w:val="none" w:sz="0" w:space="0" w:color="auto" w:frame="1"/>
           <w:lang w:eastAsia="fr-FR"/>
         </w:rPr>
-        <w:t>"tank</w:t>
-      </w:r>
-      <w:proofErr w:type="gramStart"/>
-      <w:r>
-        <w:rPr>
-          <w:rFonts w:ascii="Consolas" w:eastAsia="Times New Roman" w:hAnsi="Consolas" w:cs="Times New Roman"/>
-          <w:color w:val="0000FF"/>
-          <w:sz w:val="18"/>
-          <w:szCs w:val="18"/>
-          <w:bdr w:val="none" w:sz="0" w:space="0" w:color="auto" w:frame="1"/>
-          <w:lang w:eastAsia="fr-FR"/>
-        </w:rPr>
-        <w:t>"</w:t>
+        <w:t>"tank"</w:t>
       </w:r>
       <w:r>
         <w:rPr>
@@ -15110,19 +14203,7 @@
           <w:bdr w:val="none" w:sz="0" w:space="0" w:color="auto" w:frame="1"/>
           <w:lang w:eastAsia="fr-FR"/>
         </w:rPr>
-        <w:t>,  273</w:t>
-      </w:r>
-      <w:proofErr w:type="gramEnd"/>
-      <w:r>
-        <w:rPr>
-          <w:rFonts w:ascii="Consolas" w:eastAsia="Times New Roman" w:hAnsi="Consolas" w:cs="Times New Roman"/>
-          <w:color w:val="000000"/>
-          <w:sz w:val="18"/>
-          <w:szCs w:val="18"/>
-          <w:bdr w:val="none" w:sz="0" w:space="0" w:color="auto" w:frame="1"/>
-          <w:lang w:eastAsia="fr-FR"/>
-        </w:rPr>
-        <w:t>,  374, 1, orange, [5,0], 1], </w:t>
+        <w:t>,  273,  374, 1, orange, [5,0], 1], </w:t>
       </w:r>
       <w:r>
         <w:rPr>
@@ -15198,19 +14279,7 @@
           <w:bdr w:val="none" w:sz="0" w:space="0" w:color="auto" w:frame="1"/>
           <w:lang w:eastAsia="fr-FR"/>
         </w:rPr>
-        <w:t>, </w:t>
-      </w:r>
-      <w:proofErr w:type="gramStart"/>
-      <w:r>
-        <w:rPr>
-          <w:rFonts w:ascii="Consolas" w:eastAsia="Times New Roman" w:hAnsi="Consolas" w:cs="Times New Roman"/>
-          <w:color w:val="000000"/>
-          <w:sz w:val="18"/>
-          <w:szCs w:val="18"/>
-          <w:bdr w:val="none" w:sz="0" w:space="0" w:color="auto" w:frame="1"/>
-          <w:lang w:eastAsia="fr-FR"/>
-        </w:rPr>
-        <w:t>12,  </w:t>
+        <w:t>, 12,  </w:t>
       </w:r>
       <w:r>
         <w:rPr>
@@ -15221,19 +14290,7 @@
           <w:bdr w:val="none" w:sz="0" w:space="0" w:color="auto" w:frame="1"/>
           <w:lang w:eastAsia="fr-FR"/>
         </w:rPr>
-        <w:t>"</w:t>
-      </w:r>
-      <w:proofErr w:type="gramEnd"/>
-      <w:r>
-        <w:rPr>
-          <w:rFonts w:ascii="Consolas" w:eastAsia="Times New Roman" w:hAnsi="Consolas" w:cs="Times New Roman"/>
-          <w:color w:val="0000FF"/>
-          <w:sz w:val="18"/>
-          <w:szCs w:val="18"/>
-          <w:bdr w:val="none" w:sz="0" w:space="0" w:color="auto" w:frame="1"/>
-          <w:lang w:eastAsia="fr-FR"/>
-        </w:rPr>
-        <w:t>tank"</w:t>
+        <w:t>"tank"</w:t>
       </w:r>
       <w:r>
         <w:rPr>
@@ -15297,19 +14354,7 @@
           <w:bdr w:val="none" w:sz="0" w:space="0" w:color="auto" w:frame="1"/>
           <w:lang w:eastAsia="fr-FR"/>
         </w:rPr>
-        <w:t>, </w:t>
-      </w:r>
-      <w:proofErr w:type="gramStart"/>
-      <w:r>
-        <w:rPr>
-          <w:rFonts w:ascii="Consolas" w:eastAsia="Times New Roman" w:hAnsi="Consolas" w:cs="Times New Roman"/>
-          <w:color w:val="000000"/>
-          <w:sz w:val="18"/>
-          <w:szCs w:val="18"/>
-          <w:bdr w:val="none" w:sz="0" w:space="0" w:color="auto" w:frame="1"/>
-          <w:lang w:eastAsia="fr-FR"/>
-        </w:rPr>
-        <w:t>13,  </w:t>
+        <w:t>, 13,  </w:t>
       </w:r>
       <w:r>
         <w:rPr>
@@ -15320,19 +14365,7 @@
           <w:bdr w:val="none" w:sz="0" w:space="0" w:color="auto" w:frame="1"/>
           <w:lang w:eastAsia="fr-FR"/>
         </w:rPr>
-        <w:t>"</w:t>
-      </w:r>
-      <w:proofErr w:type="gramEnd"/>
-      <w:r>
-        <w:rPr>
-          <w:rFonts w:ascii="Consolas" w:eastAsia="Times New Roman" w:hAnsi="Consolas" w:cs="Times New Roman"/>
-          <w:color w:val="0000FF"/>
-          <w:sz w:val="18"/>
-          <w:szCs w:val="18"/>
-          <w:bdr w:val="none" w:sz="0" w:space="0" w:color="auto" w:frame="1"/>
-          <w:lang w:eastAsia="fr-FR"/>
-        </w:rPr>
-        <w:t>tank"</w:t>
+        <w:t>"tank"</w:t>
       </w:r>
       <w:r>
         <w:rPr>
@@ -15396,19 +14429,7 @@
           <w:bdr w:val="none" w:sz="0" w:space="0" w:color="auto" w:frame="1"/>
           <w:lang w:eastAsia="fr-FR"/>
         </w:rPr>
-        <w:t>, </w:t>
-      </w:r>
-      <w:proofErr w:type="gramStart"/>
-      <w:r>
-        <w:rPr>
-          <w:rFonts w:ascii="Consolas" w:eastAsia="Times New Roman" w:hAnsi="Consolas" w:cs="Times New Roman"/>
-          <w:color w:val="000000"/>
-          <w:sz w:val="18"/>
-          <w:szCs w:val="18"/>
-          <w:bdr w:val="none" w:sz="0" w:space="0" w:color="auto" w:frame="1"/>
-          <w:lang w:eastAsia="fr-FR"/>
-        </w:rPr>
-        <w:t>14,  </w:t>
+        <w:t>, 14,  </w:t>
       </w:r>
       <w:r>
         <w:rPr>
@@ -15419,19 +14440,7 @@
           <w:bdr w:val="none" w:sz="0" w:space="0" w:color="auto" w:frame="1"/>
           <w:lang w:eastAsia="fr-FR"/>
         </w:rPr>
-        <w:t>"</w:t>
-      </w:r>
-      <w:proofErr w:type="gramEnd"/>
-      <w:r>
-        <w:rPr>
-          <w:rFonts w:ascii="Consolas" w:eastAsia="Times New Roman" w:hAnsi="Consolas" w:cs="Times New Roman"/>
-          <w:color w:val="0000FF"/>
-          <w:sz w:val="18"/>
-          <w:szCs w:val="18"/>
-          <w:bdr w:val="none" w:sz="0" w:space="0" w:color="auto" w:frame="1"/>
-          <w:lang w:eastAsia="fr-FR"/>
-        </w:rPr>
-        <w:t>tank"</w:t>
+        <w:t>"tank"</w:t>
       </w:r>
       <w:r>
         <w:rPr>
@@ -15495,19 +14504,7 @@
           <w:bdr w:val="none" w:sz="0" w:space="0" w:color="auto" w:frame="1"/>
           <w:lang w:eastAsia="fr-FR"/>
         </w:rPr>
-        <w:t>, </w:t>
-      </w:r>
-      <w:proofErr w:type="gramStart"/>
-      <w:r>
-        <w:rPr>
-          <w:rFonts w:ascii="Consolas" w:eastAsia="Times New Roman" w:hAnsi="Consolas" w:cs="Times New Roman"/>
-          <w:color w:val="000000"/>
-          <w:sz w:val="18"/>
-          <w:szCs w:val="18"/>
-          <w:bdr w:val="none" w:sz="0" w:space="0" w:color="auto" w:frame="1"/>
-          <w:lang w:eastAsia="fr-FR"/>
-        </w:rPr>
-        <w:t>15,  </w:t>
+        <w:t>, 15,  </w:t>
       </w:r>
       <w:r>
         <w:rPr>
@@ -15518,19 +14515,7 @@
           <w:bdr w:val="none" w:sz="0" w:space="0" w:color="auto" w:frame="1"/>
           <w:lang w:eastAsia="fr-FR"/>
         </w:rPr>
-        <w:t>"</w:t>
-      </w:r>
-      <w:proofErr w:type="gramEnd"/>
-      <w:r>
-        <w:rPr>
-          <w:rFonts w:ascii="Consolas" w:eastAsia="Times New Roman" w:hAnsi="Consolas" w:cs="Times New Roman"/>
-          <w:color w:val="0000FF"/>
-          <w:sz w:val="18"/>
-          <w:szCs w:val="18"/>
-          <w:bdr w:val="none" w:sz="0" w:space="0" w:color="auto" w:frame="1"/>
-          <w:lang w:eastAsia="fr-FR"/>
-        </w:rPr>
-        <w:t>tank"</w:t>
+        <w:t>"tank"</w:t>
       </w:r>
       <w:r>
         <w:rPr>
@@ -15616,19 +14601,7 @@
           <w:bdr w:val="none" w:sz="0" w:space="0" w:color="auto" w:frame="1"/>
           <w:lang w:eastAsia="fr-FR"/>
         </w:rPr>
-        <w:t>, </w:t>
-      </w:r>
-      <w:proofErr w:type="gramStart"/>
-      <w:r>
-        <w:rPr>
-          <w:rFonts w:ascii="Consolas" w:eastAsia="Times New Roman" w:hAnsi="Consolas" w:cs="Times New Roman"/>
-          <w:color w:val="000000"/>
-          <w:sz w:val="18"/>
-          <w:szCs w:val="18"/>
-          <w:bdr w:val="none" w:sz="0" w:space="0" w:color="auto" w:frame="1"/>
-          <w:lang w:eastAsia="fr-FR"/>
-        </w:rPr>
-        <w:t>16,  </w:t>
+        <w:t>, 16,  </w:t>
       </w:r>
       <w:r>
         <w:rPr>
@@ -15639,19 +14612,7 @@
           <w:bdr w:val="none" w:sz="0" w:space="0" w:color="auto" w:frame="1"/>
           <w:lang w:eastAsia="fr-FR"/>
         </w:rPr>
-        <w:t>"</w:t>
-      </w:r>
-      <w:proofErr w:type="gramEnd"/>
-      <w:r>
-        <w:rPr>
-          <w:rFonts w:ascii="Consolas" w:eastAsia="Times New Roman" w:hAnsi="Consolas" w:cs="Times New Roman"/>
-          <w:color w:val="0000FF"/>
-          <w:sz w:val="18"/>
-          <w:szCs w:val="18"/>
-          <w:bdr w:val="none" w:sz="0" w:space="0" w:color="auto" w:frame="1"/>
-          <w:lang w:eastAsia="fr-FR"/>
-        </w:rPr>
-        <w:t>tank"</w:t>
+        <w:t>"tank"</w:t>
       </w:r>
       <w:r>
         <w:rPr>
@@ -15726,19 +14687,7 @@
           <w:bdr w:val="none" w:sz="0" w:space="0" w:color="auto" w:frame="1"/>
           <w:lang w:eastAsia="fr-FR"/>
         </w:rPr>
-        <w:t>"tank</w:t>
-      </w:r>
-      <w:proofErr w:type="gramStart"/>
-      <w:r>
-        <w:rPr>
-          <w:rFonts w:ascii="Consolas" w:eastAsia="Times New Roman" w:hAnsi="Consolas" w:cs="Times New Roman"/>
-          <w:color w:val="0000FF"/>
-          <w:sz w:val="18"/>
-          <w:szCs w:val="18"/>
-          <w:bdr w:val="none" w:sz="0" w:space="0" w:color="auto" w:frame="1"/>
-          <w:lang w:eastAsia="fr-FR"/>
-        </w:rPr>
-        <w:t>"</w:t>
+        <w:t>"tank"</w:t>
       </w:r>
       <w:r>
         <w:rPr>
@@ -15749,19 +14698,7 @@
           <w:bdr w:val="none" w:sz="0" w:space="0" w:color="auto" w:frame="1"/>
           <w:lang w:eastAsia="fr-FR"/>
         </w:rPr>
-        <w:t>,  200</w:t>
-      </w:r>
-      <w:proofErr w:type="gramEnd"/>
-      <w:r>
-        <w:rPr>
-          <w:rFonts w:ascii="Consolas" w:eastAsia="Times New Roman" w:hAnsi="Consolas" w:cs="Times New Roman"/>
-          <w:color w:val="000000"/>
-          <w:sz w:val="18"/>
-          <w:szCs w:val="18"/>
-          <w:bdr w:val="none" w:sz="0" w:space="0" w:color="auto" w:frame="1"/>
-          <w:lang w:eastAsia="fr-FR"/>
-        </w:rPr>
-        <w:t>,  100, 2, orange, []],  </w:t>
+        <w:t>,  200,  100, 2, orange, []],  </w:t>
       </w:r>
     </w:p>
     <w:p>
@@ -16194,15 +15131,7 @@
         <w:t>Attention</w:t>
       </w:r>
       <w:r>
-        <w:t> : La correspondance entre les index du contrôleur et les numéros de groupe de patterns n’est valable que si les numéros de groupe se suivent dans le fichier de configuration de la pièce. Les index du contrôleur correspondent à la ligne dans le tableau des groupes de patterns et non à l’index du groupe. (</w:t>
-      </w:r>
-      <w:proofErr w:type="gramStart"/>
-      <w:r>
-        <w:t>à</w:t>
-      </w:r>
-      <w:proofErr w:type="gramEnd"/>
-      <w:r>
-        <w:t xml:space="preserve"> revoir, si possible).</w:t>
+        <w:t> : La correspondance entre les index du contrôleur et les numéros de groupe de patterns n’est valable que si les numéros de groupe se suivent dans le fichier de configuration de la pièce. Les index du contrôleur correspondent à la ligne dans le tableau des groupes de patterns et non à l’index du groupe. (à revoir, si possible).</w:t>
       </w:r>
     </w:p>
     <w:p>
@@ -16578,15 +15507,7 @@
         <w:t xml:space="preserve">Le client </w:t>
       </w:r>
       <w:r>
-        <w:t>qui s’appelle par l’URL http://&lt;adresse serveur</w:t>
-      </w:r>
-      <w:proofErr w:type="gramStart"/>
-      <w:r>
-        <w:t> :port</w:t>
-      </w:r>
-      <w:proofErr w:type="gramEnd"/>
-      <w:r>
-        <w:t>&gt;/</w:t>
+        <w:t>qui s’appelle par l’URL http://&lt;adresse serveur :port&gt;/</w:t>
       </w:r>
       <w:proofErr w:type="spellStart"/>
       <w:r>
@@ -16832,7 +15753,6 @@
         <w:t xml:space="preserve">.js, dans la fonction </w:t>
       </w:r>
       <w:proofErr w:type="spellStart"/>
-      <w:proofErr w:type="gramStart"/>
       <w:r>
         <w:rPr>
           <w:i/>
@@ -16842,11 +15762,7 @@
       </w:r>
       <w:proofErr w:type="spellEnd"/>
       <w:r>
-        <w:t>(</w:t>
-      </w:r>
-      <w:proofErr w:type="gramEnd"/>
-      <w:r>
-        <w:t>).</w:t>
+        <w:t>().</w:t>
       </w:r>
       <w:r>
         <w:t xml:space="preserve"> Les règles de notation sont à modifier dans le code source. Le mécanisme d’évaluation des scores repose sur les pseudos.</w:t>
@@ -16911,7 +15827,6 @@
         </w:rPr>
       </w:pPr>
       <w:proofErr w:type="spellStart"/>
-      <w:proofErr w:type="gramStart"/>
       <w:r>
         <w:rPr>
           <w:rFonts w:ascii="Consolas" w:hAnsi="Consolas"/>
@@ -16922,7 +15837,6 @@
         <w:t>exports.nbeDeGroupesClients</w:t>
       </w:r>
       <w:proofErr w:type="spellEnd"/>
-      <w:proofErr w:type="gramEnd"/>
       <w:r>
         <w:rPr>
           <w:rFonts w:ascii="Consolas" w:hAnsi="Consolas"/>
@@ -17070,7 +15984,6 @@
           <w:rFonts w:ascii="Consolas" w:hAnsi="Consolas"/>
         </w:rPr>
       </w:pPr>
-      <w:proofErr w:type="gramStart"/>
       <w:r>
         <w:rPr>
           <w:rFonts w:ascii="Consolas" w:hAnsi="Consolas"/>
@@ -17078,7 +15991,6 @@
         <w:t>./</w:t>
       </w:r>
       <w:proofErr w:type="spellStart"/>
-      <w:proofErr w:type="gramEnd"/>
       <w:r>
         <w:rPr>
           <w:rFonts w:ascii="Consolas" w:hAnsi="Consolas"/>
@@ -17186,7 +16098,6 @@
           <w:rFonts w:ascii="Consolas" w:hAnsi="Consolas"/>
         </w:rPr>
       </w:pPr>
-      <w:proofErr w:type="gramStart"/>
       <w:r>
         <w:rPr>
           <w:rFonts w:ascii="Consolas" w:hAnsi="Consolas"/>
@@ -17194,7 +16105,6 @@
         <w:t>./</w:t>
       </w:r>
       <w:proofErr w:type="spellStart"/>
-      <w:proofErr w:type="gramEnd"/>
       <w:r>
         <w:rPr>
           <w:rFonts w:ascii="Consolas" w:hAnsi="Consolas"/>
@@ -17273,228 +16183,214 @@
           <w:szCs w:val="20"/>
         </w:rPr>
       </w:pPr>
-      <w:proofErr w:type="gramStart"/>
       <w:r>
         <w:rPr>
           <w:rFonts w:ascii="Consolas" w:hAnsi="Consolas"/>
           <w:sz w:val="20"/>
           <w:szCs w:val="20"/>
         </w:rPr>
-        <w:t>var</w:t>
-      </w:r>
-      <w:proofErr w:type="gramEnd"/>
+        <w:t xml:space="preserve">var </w:t>
+      </w:r>
+      <w:proofErr w:type="spellStart"/>
       <w:r>
         <w:rPr>
           <w:rFonts w:ascii="Consolas" w:hAnsi="Consolas"/>
           <w:sz w:val="20"/>
           <w:szCs w:val="20"/>
         </w:rPr>
-        <w:t xml:space="preserve"> </w:t>
-      </w:r>
-      <w:proofErr w:type="spellStart"/>
+        <w:t>tempoMax</w:t>
+      </w:r>
+      <w:proofErr w:type="spellEnd"/>
       <w:r>
         <w:rPr>
           <w:rFonts w:ascii="Consolas" w:hAnsi="Consolas"/>
           <w:sz w:val="20"/>
           <w:szCs w:val="20"/>
         </w:rPr>
-        <w:t>tempoMax</w:t>
-      </w:r>
-      <w:proofErr w:type="spellEnd"/>
+        <w:t xml:space="preserve"> =  500; // En ms</w:t>
+      </w:r>
       <w:r>
         <w:rPr>
           <w:rFonts w:ascii="Consolas" w:hAnsi="Consolas"/>
           <w:sz w:val="20"/>
           <w:szCs w:val="20"/>
         </w:rPr>
-        <w:t xml:space="preserve"> =  500; // En ms</w:t>
-      </w:r>
+        <w:br/>
+        <w:t xml:space="preserve">var </w:t>
+      </w:r>
+      <w:proofErr w:type="spellStart"/>
       <w:r>
         <w:rPr>
           <w:rFonts w:ascii="Consolas" w:hAnsi="Consolas"/>
           <w:sz w:val="20"/>
           <w:szCs w:val="20"/>
         </w:rPr>
-        <w:br/>
-        <w:t xml:space="preserve">var </w:t>
-      </w:r>
-      <w:proofErr w:type="spellStart"/>
+        <w:t>tempoMin</w:t>
+      </w:r>
+      <w:proofErr w:type="spellEnd"/>
       <w:r>
         <w:rPr>
           <w:rFonts w:ascii="Consolas" w:hAnsi="Consolas"/>
           <w:sz w:val="20"/>
           <w:szCs w:val="20"/>
         </w:rPr>
-        <w:t>tempoMin</w:t>
-      </w:r>
-      <w:proofErr w:type="spellEnd"/>
+        <w:t xml:space="preserve"> = 100; // En ms</w:t>
+      </w:r>
       <w:r>
         <w:rPr>
           <w:rFonts w:ascii="Consolas" w:hAnsi="Consolas"/>
           <w:sz w:val="20"/>
           <w:szCs w:val="20"/>
         </w:rPr>
-        <w:t xml:space="preserve"> = 100; // En ms</w:t>
-      </w:r>
+        <w:br/>
+        <w:t xml:space="preserve">var </w:t>
+      </w:r>
+      <w:proofErr w:type="spellStart"/>
       <w:r>
         <w:rPr>
           <w:rFonts w:ascii="Consolas" w:hAnsi="Consolas"/>
           <w:sz w:val="20"/>
           <w:szCs w:val="20"/>
         </w:rPr>
-        <w:br/>
-        <w:t xml:space="preserve">var </w:t>
-      </w:r>
-      <w:proofErr w:type="spellStart"/>
+        <w:t>limiteDureeAttente</w:t>
+      </w:r>
+      <w:proofErr w:type="spellEnd"/>
       <w:r>
         <w:rPr>
           <w:rFonts w:ascii="Consolas" w:hAnsi="Consolas"/>
           <w:sz w:val="20"/>
           <w:szCs w:val="20"/>
         </w:rPr>
-        <w:t>limiteDureeAttente</w:t>
+        <w:t xml:space="preserve"> = 30; // En seconde</w:t>
+      </w:r>
+    </w:p>
+    <w:p>
+      <w:pPr>
+        <w:jc w:val="both"/>
+      </w:pPr>
+      <w:r>
+        <w:t>Chaque appel au serveur se fait à un instant défini par :</w:t>
+      </w:r>
+    </w:p>
+    <w:p>
+      <w:pPr>
+        <w:jc w:val="both"/>
+      </w:pPr>
+      <w:proofErr w:type="spellStart"/>
+      <w:r>
+        <w:t>tempoInstant</w:t>
       </w:r>
       <w:proofErr w:type="spellEnd"/>
       <w:r>
+        <w:t xml:space="preserve"> = </w:t>
+      </w:r>
+      <w:proofErr w:type="spellStart"/>
+      <w:r>
+        <w:t>Math.floor</w:t>
+      </w:r>
+      <w:proofErr w:type="spellEnd"/>
+      <w:r>
+        <w:t>( (</w:t>
+      </w:r>
+      <w:proofErr w:type="spellStart"/>
+      <w:r>
+        <w:t>Math.random</w:t>
+      </w:r>
+      <w:proofErr w:type="spellEnd"/>
+      <w:r>
+        <w:t>() * (</w:t>
+      </w:r>
+      <w:proofErr w:type="spellStart"/>
+      <w:r>
+        <w:t>tempoMax</w:t>
+      </w:r>
+      <w:proofErr w:type="spellEnd"/>
+      <w:r>
+        <w:t xml:space="preserve"> - </w:t>
+      </w:r>
+      <w:proofErr w:type="spellStart"/>
+      <w:r>
+        <w:t>tempoMin</w:t>
+      </w:r>
+      <w:proofErr w:type="spellEnd"/>
+      <w:r>
+        <w:t xml:space="preserve">)) + </w:t>
+      </w:r>
+      <w:proofErr w:type="spellStart"/>
+      <w:r>
+        <w:t>tempoMin</w:t>
+      </w:r>
+      <w:proofErr w:type="spellEnd"/>
+      <w:r>
+        <w:t>);</w:t>
+      </w:r>
+    </w:p>
+    <w:p>
+      <w:pPr>
+        <w:jc w:val="both"/>
         <w:rPr>
           <w:rFonts w:ascii="Consolas" w:hAnsi="Consolas"/>
           <w:sz w:val="20"/>
           <w:szCs w:val="20"/>
         </w:rPr>
-        <w:t xml:space="preserve"> = 30; // En seconde</w:t>
-      </w:r>
-    </w:p>
-    <w:p>
-      <w:pPr>
-        <w:jc w:val="both"/>
-      </w:pPr>
-      <w:r>
-        <w:t>Chaque appel au serveur se fait à un instant défini par :</w:t>
-      </w:r>
-    </w:p>
-    <w:p>
-      <w:pPr>
-        <w:jc w:val="both"/>
-      </w:pPr>
+      </w:pPr>
+      <w:r>
+        <w:t xml:space="preserve">Il s’agit donc d’une durée aléatoire entre deux limites </w:t>
+      </w:r>
       <w:proofErr w:type="spellStart"/>
-      <w:proofErr w:type="gramStart"/>
-      <w:r>
-        <w:t>tempoInstant</w:t>
-      </w:r>
-      <w:proofErr w:type="spellEnd"/>
-      <w:proofErr w:type="gramEnd"/>
-      <w:r>
-        <w:t xml:space="preserve"> = </w:t>
-      </w:r>
-      <w:proofErr w:type="spellStart"/>
-      <w:r>
-        <w:t>Math.floor</w:t>
-      </w:r>
-      <w:proofErr w:type="spellEnd"/>
-      <w:r>
-        <w:t>( (</w:t>
-      </w:r>
-      <w:proofErr w:type="spellStart"/>
-      <w:r>
-        <w:t>Math.random</w:t>
-      </w:r>
-      <w:proofErr w:type="spellEnd"/>
-      <w:r>
-        <w:t>() * (</w:t>
-      </w:r>
-      <w:proofErr w:type="spellStart"/>
-      <w:r>
-        <w:t>tempoMax</w:t>
-      </w:r>
-      <w:proofErr w:type="spellEnd"/>
-      <w:r>
-        <w:t xml:space="preserve"> - </w:t>
-      </w:r>
-      <w:proofErr w:type="spellStart"/>
-      <w:r>
-        <w:t>tempoMin</w:t>
-      </w:r>
-      <w:proofErr w:type="spellEnd"/>
-      <w:r>
-        <w:t xml:space="preserve">)) + </w:t>
-      </w:r>
-      <w:proofErr w:type="spellStart"/>
-      <w:r>
-        <w:t>tempoMin</w:t>
-      </w:r>
-      <w:proofErr w:type="spellEnd"/>
-      <w:r>
-        <w:t>);</w:t>
-      </w:r>
-    </w:p>
-    <w:p>
-      <w:pPr>
-        <w:jc w:val="both"/>
+      <w:r>
         <w:rPr>
           <w:rFonts w:ascii="Consolas" w:hAnsi="Consolas"/>
           <w:sz w:val="20"/>
           <w:szCs w:val="20"/>
         </w:rPr>
-      </w:pPr>
-      <w:r>
-        <w:t xml:space="preserve">Il s’agit donc d’une durée aléatoire entre deux limites </w:t>
-      </w:r>
-      <w:proofErr w:type="spellStart"/>
+        <w:t>tempoMax</w:t>
+      </w:r>
+      <w:proofErr w:type="spellEnd"/>
       <w:r>
         <w:rPr>
           <w:rFonts w:ascii="Consolas" w:hAnsi="Consolas"/>
           <w:sz w:val="20"/>
           <w:szCs w:val="20"/>
         </w:rPr>
-        <w:t>tempoMax</w:t>
-      </w:r>
-      <w:proofErr w:type="spellEnd"/>
+        <w:t xml:space="preserve"> </w:t>
+      </w:r>
+      <w:r>
+        <w:t xml:space="preserve">et </w:t>
+      </w:r>
+      <w:proofErr w:type="spellStart"/>
       <w:r>
         <w:rPr>
           <w:rFonts w:ascii="Consolas" w:hAnsi="Consolas"/>
           <w:sz w:val="20"/>
           <w:szCs w:val="20"/>
         </w:rPr>
-        <w:t xml:space="preserve"> </w:t>
-      </w:r>
-      <w:r>
-        <w:t xml:space="preserve">et </w:t>
-      </w:r>
-      <w:proofErr w:type="spellStart"/>
+        <w:t>tempoMin</w:t>
+      </w:r>
+      <w:proofErr w:type="spellEnd"/>
       <w:r>
         <w:rPr>
           <w:rFonts w:ascii="Consolas" w:hAnsi="Consolas"/>
           <w:sz w:val="20"/>
           <w:szCs w:val="20"/>
         </w:rPr>
-        <w:t>tempoMin</w:t>
-      </w:r>
-      <w:proofErr w:type="spellEnd"/>
+        <w:t>.</w:t>
+      </w:r>
+    </w:p>
+    <w:p>
+      <w:pPr>
+        <w:jc w:val="both"/>
+      </w:pPr>
+      <w:proofErr w:type="spellStart"/>
       <w:r>
         <w:rPr>
           <w:rFonts w:ascii="Consolas" w:hAnsi="Consolas"/>
           <w:sz w:val="20"/>
           <w:szCs w:val="20"/>
         </w:rPr>
-        <w:t>.</w:t>
-      </w:r>
-    </w:p>
-    <w:p>
-      <w:pPr>
-        <w:jc w:val="both"/>
-      </w:pPr>
-      <w:proofErr w:type="spellStart"/>
-      <w:proofErr w:type="gramStart"/>
-      <w:r>
-        <w:rPr>
-          <w:rFonts w:ascii="Consolas" w:hAnsi="Consolas"/>
-          <w:sz w:val="20"/>
-          <w:szCs w:val="20"/>
-        </w:rPr>
         <w:t>limiteDureeAttente</w:t>
       </w:r>
       <w:proofErr w:type="spellEnd"/>
-      <w:proofErr w:type="gramEnd"/>
       <w:r>
         <w:rPr>
           <w:rFonts w:ascii="Consolas" w:hAnsi="Consolas"/>
@@ -17650,13 +16546,8 @@
       <w:pPr>
         <w:jc w:val="both"/>
       </w:pPr>
-      <w:proofErr w:type="gramStart"/>
-      <w:r>
-        <w:t>sera</w:t>
-      </w:r>
-      <w:proofErr w:type="gramEnd"/>
-      <w:r>
-        <w:t xml:space="preserve"> plus complet et efficace qu’une présentation générale dans le cadre de Skini.</w:t>
+      <w:r>
+        <w:t>sera plus complet et efficace qu’une présentation générale dans le cadre de Skini.</w:t>
       </w:r>
     </w:p>
     <w:p>
@@ -17685,7 +16576,6 @@
         <w:t xml:space="preserve"> génère des programmes HipHop.js sans avoir besoin de savoir programmer avec ce langage. Le compositeur peut charger une orchestration avec « </w:t>
       </w:r>
       <w:proofErr w:type="spellStart"/>
-      <w:proofErr w:type="gramStart"/>
       <w:r>
         <w:t>Select</w:t>
       </w:r>
@@ -17693,7 +16583,6 @@
         <w:t>,Orchestration</w:t>
       </w:r>
       <w:proofErr w:type="spellEnd"/>
-      <w:proofErr w:type="gramEnd"/>
       <w:r>
         <w:t> ».</w:t>
       </w:r>
@@ -17929,15 +16818,7 @@
         <w:t>e premier module est indispensable</w:t>
       </w:r>
       <w:r>
-        <w:t>. « </w:t>
-      </w:r>
-      <w:proofErr w:type="gramStart"/>
-      <w:r>
-        <w:t>mod</w:t>
-      </w:r>
-      <w:proofErr w:type="gramEnd"/>
-      <w:r>
-        <w:t> »</w:t>
+        <w:t>. « mod »</w:t>
       </w:r>
       <w:r>
         <w:t xml:space="preserve"> est utilisé pour la création de « Modules », comme les réservoirs que nous verrons ci-après, qui seront appelés dans le corps de l’orchestration (« Body »)</w:t>
@@ -17949,12 +16830,10 @@
         <w:t xml:space="preserve"> « </w:t>
       </w:r>
       <w:proofErr w:type="spellStart"/>
-      <w:proofErr w:type="gramStart"/>
       <w:r>
         <w:t>sig</w:t>
       </w:r>
       <w:proofErr w:type="spellEnd"/>
-      <w:proofErr w:type="gramEnd"/>
       <w:r>
         <w:t> » permet de déclarer des signaux utilisés dans l’orchestration.</w:t>
       </w:r>
@@ -18748,7 +17627,6 @@
         </w:rPr>
       </w:pPr>
       <w:proofErr w:type="spellStart"/>
-      <w:proofErr w:type="gramStart"/>
       <w:r>
         <w:rPr>
           <w:rFonts w:ascii="Consolas" w:hAnsi="Consolas"/>
@@ -18758,7 +17636,6 @@
         <w:t>exports.pulsationON</w:t>
       </w:r>
       <w:proofErr w:type="spellEnd"/>
-      <w:proofErr w:type="gramEnd"/>
       <w:r>
         <w:rPr>
           <w:rFonts w:ascii="Consolas" w:hAnsi="Consolas"/>
@@ -18787,13 +17664,8 @@
       </w:r>
     </w:p>
     <w:p>
-      <w:proofErr w:type="gramStart"/>
-      <w:r>
-        <w:t>dans</w:t>
-      </w:r>
-      <w:proofErr w:type="gramEnd"/>
-      <w:r>
-        <w:t xml:space="preserve"> le fichier de configuration de la pièce et inclure un signal </w:t>
+      <w:r>
+        <w:t xml:space="preserve">dans le fichier de configuration de la pièce et inclure un signal </w:t>
       </w:r>
       <w:r>
         <w:rPr>
@@ -18992,13 +17864,8 @@
       </w:r>
     </w:p>
     <w:p>
-      <w:proofErr w:type="gramStart"/>
-      <w:r>
-        <w:t>permet</w:t>
-      </w:r>
-      <w:proofErr w:type="gramEnd"/>
-      <w:r>
-        <w:t xml:space="preserve"> une automatisation du changement de tempo. Il permet de faire varier le tempo d’une valeur fixée à « </w:t>
+      <w:r>
+        <w:t>permet une automatisation du changement de tempo. Il permet de faire varier le tempo d’une valeur fixée à « </w:t>
       </w:r>
       <w:proofErr w:type="spellStart"/>
       <w:r>
@@ -19442,11 +18309,9 @@
       <w:r>
         <w:t xml:space="preserve"> </w:t>
       </w:r>
-      <w:proofErr w:type="gramStart"/>
       <w:r>
         <w:t>active</w:t>
       </w:r>
-      <w:proofErr w:type="gramEnd"/>
       <w:r>
         <w:t xml:space="preserve"> un ou plusieurs groupes durant un période. On peut utiliser des listes au lieu d’un groupe seul.</w:t>
       </w:r>
@@ -19523,11 +18388,9 @@
           </wp:anchor>
         </w:drawing>
       </w:r>
-      <w:proofErr w:type="gramStart"/>
       <w:r>
         <w:t>active</w:t>
       </w:r>
-      <w:proofErr w:type="gramEnd"/>
       <w:r>
         <w:t xml:space="preserve"> un ou plusieurs groupes en attente de patterns joués dans un ou plusieurs groupes.</w:t>
       </w:r>
@@ -19585,13 +18448,8 @@
         </w:rPr>
         <w:t xml:space="preserve"> </w:t>
       </w:r>
-      <w:proofErr w:type="gramStart"/>
-      <w:r>
-        <w:t>permet</w:t>
-      </w:r>
-      <w:proofErr w:type="gramEnd"/>
-      <w:r>
-        <w:t xml:space="preserve"> d’activer de façon aléatoire « max » groupes parmi un liste durant une période.</w:t>
+      <w:r>
+        <w:t>permet d’activer de façon aléatoire « max » groupes parmi un liste durant une période.</w:t>
       </w:r>
     </w:p>
     <w:p>
@@ -19663,13 +18521,8 @@
           </wp:anchor>
         </w:drawing>
       </w:r>
-      <w:proofErr w:type="gramStart"/>
-      <w:r>
-        <w:t>active</w:t>
-      </w:r>
-      <w:proofErr w:type="gramEnd"/>
-      <w:r>
-        <w:t xml:space="preserve"> un ou plusieurs groupe dans l’attente d’un ou plusieurs patterns spécifiques.</w:t>
+      <w:r>
+        <w:t>active un ou plusieurs groupe dans l’attente d’un ou plusieurs patterns spécifiques.</w:t>
       </w:r>
     </w:p>
     <w:p/>
@@ -19707,17 +18560,12 @@
         <w:t xml:space="preserve"> : Les groupes sont des variables </w:t>
       </w:r>
       <w:proofErr w:type="spellStart"/>
-      <w:proofErr w:type="gramStart"/>
       <w:r>
         <w:t>Blockly</w:t>
       </w:r>
       <w:proofErr w:type="spellEnd"/>
       <w:r>
-        <w:t> ,</w:t>
-      </w:r>
-      <w:proofErr w:type="gramEnd"/>
-      <w:r>
-        <w:t xml:space="preserve"> les patterns </w:t>
+        <w:t xml:space="preserve"> , les patterns </w:t>
       </w:r>
       <w:r>
         <w:t xml:space="preserve">ici </w:t>
@@ -20230,13 +19078,8 @@
           </wp:anchor>
         </w:drawing>
       </w:r>
-      <w:proofErr w:type="gramStart"/>
-      <w:r>
-        <w:t>ce</w:t>
-      </w:r>
-      <w:proofErr w:type="gramEnd"/>
-      <w:r>
-        <w:t xml:space="preserve"> bloc permet de prendre en compte le jeu de patterns spécifiques par la DAW.</w:t>
+      <w:r>
+        <w:t>ce bloc permet de prendre en compte le jeu de patterns spécifiques par la DAW.</w:t>
       </w:r>
     </w:p>
     <w:p>
@@ -20526,15 +19369,7 @@
       </w:r>
       <w:proofErr w:type="spellEnd"/>
       <w:r>
-        <w:t xml:space="preserve"> vide sa liste de choix dès qu’un clean queue est </w:t>
-      </w:r>
-      <w:proofErr w:type="gramStart"/>
-      <w:r>
-        <w:t>réalisé</w:t>
-      </w:r>
-      <w:proofErr w:type="gramEnd"/>
-      <w:r>
-        <w:t>. Il ne tient pas compte du n° de la FIFO, comme le fait controleAbleton.js</w:t>
+        <w:t xml:space="preserve"> vide sa liste de choix dès qu’un clean queue est réalisé. Il ne tient pas compte du n° de la FIFO, comme le fait controleAbleton.js</w:t>
       </w:r>
       <w:r>
         <w:t xml:space="preserve">. (Le block ne réalise pas de </w:t>
@@ -21678,15 +20513,7 @@
         <w:jc w:val="both"/>
       </w:pPr>
       <w:r>
-        <w:t>Skini propose une interface standard pour l’audience qui permet aux participants de créer des listes de patterns et de les envoyer au serveur pour être jouées. Le compositeur peut à partir de cette interface inventer des jeux, comme « trouver la bonne séquence de patterns au sein d’un groupe</w:t>
-      </w:r>
-      <w:proofErr w:type="gramStart"/>
-      <w:r>
-        <w:t> »…</w:t>
-      </w:r>
-      <w:proofErr w:type="gramEnd"/>
-      <w:r>
-        <w:t xml:space="preserve"> Les scénarios de jeu ne sont pas programmés par l’orchestration. Ce sont des fonctions JavaScript sur le serveur.</w:t>
+        <w:t>Skini propose une interface standard pour l’audience qui permet aux participants de créer des listes de patterns et de les envoyer au serveur pour être jouées. Le compositeur peut à partir de cette interface inventer des jeux, comme « trouver la bonne séquence de patterns au sein d’un groupe »… Les scénarios de jeu ne sont pas programmés par l’orchestration. Ce sont des fonctions JavaScript sur le serveur.</w:t>
       </w:r>
     </w:p>
     <w:p>
@@ -22435,16 +21262,11 @@
         <w:t xml:space="preserve">. Ceci est vrai sauf </w:t>
       </w:r>
       <w:r>
-        <w:t xml:space="preserve">pour </w:t>
-      </w:r>
-      <w:proofErr w:type="gramStart"/>
-      <w:r>
-        <w:t>le bloc</w:t>
+        <w:t>pour le bloc</w:t>
       </w:r>
       <w:r>
         <w:t>s</w:t>
       </w:r>
-      <w:proofErr w:type="gramEnd"/>
       <w:r>
         <w:t xml:space="preserve"> </w:t>
       </w:r>
@@ -24016,7 +22838,6 @@
         <w:ind w:firstLine="708"/>
       </w:pPr>
       <w:proofErr w:type="spellStart"/>
-      <w:proofErr w:type="gramStart"/>
       <w:r>
         <w:t>exports.</w:t>
       </w:r>
@@ -24029,7 +22850,6 @@
         <w:t>algoGestionFifo</w:t>
       </w:r>
       <w:proofErr w:type="spellEnd"/>
-      <w:proofErr w:type="gramEnd"/>
       <w:r>
         <w:t xml:space="preserve"> = 1;</w:t>
       </w:r>
@@ -24039,15 +22859,7 @@
         <w:jc w:val="both"/>
       </w:pPr>
       <w:r>
-        <w:t>(</w:t>
-      </w:r>
-      <w:proofErr w:type="gramStart"/>
-      <w:r>
-        <w:t>la</w:t>
-      </w:r>
-      <w:proofErr w:type="gramEnd"/>
-      <w:r>
-        <w:t xml:space="preserve"> valeur 1 assigné permet d’envisager que l’on </w:t>
+        <w:t xml:space="preserve">(la valeur 1 assigné permet d’envisager que l’on </w:t>
       </w:r>
       <w:r>
         <w:t>peut</w:t>
@@ -24265,7 +23077,6 @@
         <w:t xml:space="preserve">.js la fonction </w:t>
       </w:r>
       <w:proofErr w:type="spellStart"/>
-      <w:proofErr w:type="gramStart"/>
       <w:r>
         <w:rPr>
           <w:rFonts w:ascii="Consolas" w:hAnsi="Consolas"/>
@@ -24279,14 +23090,7 @@
         <w:rPr>
           <w:rFonts w:ascii="Consolas" w:hAnsi="Consolas"/>
         </w:rPr>
-        <w:t>(</w:t>
-      </w:r>
-      <w:proofErr w:type="gramEnd"/>
-      <w:r>
-        <w:rPr>
-          <w:rFonts w:ascii="Consolas" w:hAnsi="Consolas"/>
-        </w:rPr>
-        <w:t xml:space="preserve">) </w:t>
+        <w:t xml:space="preserve">() </w:t>
       </w:r>
       <w:r>
         <w:t>pour avoir le détail de l’algorithme effectivement en place.</w:t>
@@ -24582,7 +23386,6 @@
         </w:rPr>
       </w:pPr>
       <w:proofErr w:type="spellStart"/>
-      <w:proofErr w:type="gramStart"/>
       <w:r>
         <w:rPr>
           <w:rFonts w:ascii="Consolas" w:hAnsi="Consolas"/>
@@ -24590,7 +23393,6 @@
         <w:t>exports.avecMusicien</w:t>
       </w:r>
       <w:proofErr w:type="spellEnd"/>
-      <w:proofErr w:type="gramEnd"/>
       <w:r>
         <w:rPr>
           <w:rFonts w:ascii="Consolas" w:hAnsi="Consolas"/>
@@ -24671,12 +23473,10 @@
     </w:p>
     <w:p>
       <w:proofErr w:type="spellStart"/>
-      <w:proofErr w:type="gramStart"/>
       <w:r>
         <w:t>exports.decalageFIFOavecMusicien</w:t>
       </w:r>
       <w:proofErr w:type="spellEnd"/>
-      <w:proofErr w:type="gramEnd"/>
       <w:r>
         <w:t xml:space="preserve"> = 8;</w:t>
       </w:r>
@@ -24693,46 +23493,30 @@
           <w:rFonts w:ascii="Consolas" w:hAnsi="Consolas"/>
         </w:rPr>
       </w:pPr>
-      <w:proofErr w:type="gramStart"/>
       <w:r>
         <w:rPr>
           <w:rFonts w:ascii="Consolas" w:hAnsi="Consolas"/>
         </w:rPr>
-        <w:t>exports.patternScorePath</w:t>
-      </w:r>
-      <w:proofErr w:type="gramEnd"/>
-      <w:r>
+        <w:t>exports.patternScorePath1 = "";</w:t>
+      </w:r>
+    </w:p>
+    <w:p>
+      <w:pPr>
+        <w:spacing w:after="0"/>
         <w:rPr>
           <w:rFonts w:ascii="Consolas" w:hAnsi="Consolas"/>
         </w:rPr>
-        <w:t>1 = "";</w:t>
-      </w:r>
+      </w:pPr>
     </w:p>
     <w:p>
       <w:pPr>
         <w:spacing w:after="0"/>
-        <w:rPr>
-          <w:rFonts w:ascii="Consolas" w:hAnsi="Consolas"/>
-        </w:rPr>
-      </w:pPr>
-    </w:p>
-    <w:p>
-      <w:pPr>
-        <w:spacing w:after="0"/>
       </w:pPr>
       <w:r>
         <w:t xml:space="preserve">Ces chemins </w:t>
       </w:r>
       <w:r>
-        <w:t xml:space="preserve">sont relatifs au répertoire </w:t>
-      </w:r>
-      <w:proofErr w:type="gramStart"/>
-      <w:r>
-        <w:t>« .</w:t>
-      </w:r>
-      <w:proofErr w:type="gramEnd"/>
-      <w:r>
-        <w:t>/images ».</w:t>
+        <w:t>sont relatifs au répertoire « ./images ».</w:t>
       </w:r>
     </w:p>
     <w:p>
@@ -24857,7 +23641,6 @@
         <w:t xml:space="preserve"> Pour les signaux reçus par l’orchestration ce sont les </w:t>
       </w:r>
       <w:proofErr w:type="spellStart"/>
-      <w:proofErr w:type="gramStart"/>
       <w:r>
         <w:rPr>
           <w:rFonts w:ascii="Consolas" w:hAnsi="Consolas"/>
@@ -24868,11 +23651,7 @@
       </w:r>
       <w:proofErr w:type="spellEnd"/>
       <w:r>
-        <w:t>(</w:t>
-      </w:r>
-      <w:proofErr w:type="gramEnd"/>
-      <w:r>
-        <w:t>) qui assignent directement les valeurs depuis les commandes OSC reçues.</w:t>
+        <w:t>() qui assignent directement les valeurs depuis les commandes OSC reçues.</w:t>
       </w:r>
     </w:p>
     <w:p>
@@ -25043,7 +23822,6 @@
         <w:t xml:space="preserve">L’émission des message OSC vers la plateforme de jeu se fait avec la fonction </w:t>
       </w:r>
       <w:proofErr w:type="spellStart"/>
-      <w:proofErr w:type="gramStart"/>
       <w:r>
         <w:rPr>
           <w:rFonts w:ascii="Consolas" w:hAnsi="Consolas"/>
@@ -25059,16 +23837,7 @@
           <w:sz w:val="20"/>
           <w:szCs w:val="20"/>
         </w:rPr>
-        <w:t>(</w:t>
-      </w:r>
-      <w:proofErr w:type="gramEnd"/>
-      <w:r>
-        <w:rPr>
-          <w:rFonts w:ascii="Consolas" w:hAnsi="Consolas"/>
-          <w:sz w:val="20"/>
-          <w:szCs w:val="20"/>
-        </w:rPr>
-        <w:t>message, value)</w:t>
+        <w:t>(message, value)</w:t>
       </w:r>
       <w:r>
         <w:t xml:space="preserve"> dans </w:t>
@@ -25348,12 +24117,10 @@
         <w:t xml:space="preserve">La mise en œuvre est très simple, le mécanisme de création des signaux pour l’orchestration se met en place si les tableaux de signaux </w:t>
       </w:r>
       <w:proofErr w:type="spellStart"/>
-      <w:proofErr w:type="gramStart"/>
       <w:r>
         <w:t>exports.gameOSCIn</w:t>
       </w:r>
       <w:proofErr w:type="spellEnd"/>
-      <w:proofErr w:type="gramEnd"/>
       <w:r>
         <w:t xml:space="preserve"> = [</w:t>
       </w:r>
@@ -25388,7 +24155,6 @@
         </w:rPr>
       </w:pPr>
       <w:proofErr w:type="spellStart"/>
-      <w:proofErr w:type="gramStart"/>
       <w:r>
         <w:rPr>
           <w:rFonts w:ascii="Consolas" w:hAnsi="Consolas"/>
@@ -25396,7 +24162,6 @@
         <w:t>exports.gameOSCIn</w:t>
       </w:r>
       <w:proofErr w:type="spellEnd"/>
-      <w:proofErr w:type="gramEnd"/>
       <w:r>
         <w:rPr>
           <w:rFonts w:ascii="Consolas" w:hAnsi="Consolas"/>
@@ -25412,7 +24177,6 @@
         </w:rPr>
       </w:pPr>
       <w:proofErr w:type="spellStart"/>
-      <w:proofErr w:type="gramStart"/>
       <w:r>
         <w:rPr>
           <w:rFonts w:ascii="Consolas" w:hAnsi="Consolas"/>
@@ -25420,7 +24184,6 @@
         <w:t>exports.gameOSCOut</w:t>
       </w:r>
       <w:proofErr w:type="spellEnd"/>
-      <w:proofErr w:type="gramEnd"/>
       <w:r>
         <w:rPr>
           <w:rFonts w:ascii="Consolas" w:hAnsi="Consolas"/>
@@ -25472,7 +24235,6 @@
         </w:rPr>
       </w:pPr>
       <w:proofErr w:type="spellStart"/>
-      <w:proofErr w:type="gramStart"/>
       <w:r>
         <w:rPr>
           <w:rFonts w:ascii="Consolas" w:hAnsi="Consolas"/>
@@ -25480,7 +24242,6 @@
         <w:t>exports.remoteIPAdressGame</w:t>
       </w:r>
       <w:proofErr w:type="spellEnd"/>
-      <w:proofErr w:type="gramEnd"/>
       <w:r>
         <w:rPr>
           <w:rFonts w:ascii="Consolas" w:hAnsi="Consolas"/>
@@ -25545,19 +24306,11 @@
         <w:t>remoteIPAddressGame</w:t>
       </w:r>
       <w:proofErr w:type="spellEnd"/>
-      <w:proofErr w:type="gramStart"/>
       <w:r>
         <w:rPr>
           <w:rFonts w:ascii="Consolas" w:hAnsi="Consolas"/>
         </w:rPr>
-        <w:t>":</w:t>
-      </w:r>
-      <w:proofErr w:type="gramEnd"/>
-      <w:r>
-        <w:rPr>
-          <w:rFonts w:ascii="Consolas" w:hAnsi="Consolas"/>
-        </w:rPr>
-        <w:t xml:space="preserve"> "192.168.1.6"</w:t>
+        <w:t>": "192.168.1.6"</w:t>
       </w:r>
     </w:p>
     <w:p>
@@ -25833,23 +24586,7 @@
           <w:rFonts w:cstheme="minorHAnsi"/>
           <w:lang w:val="en-US"/>
         </w:rPr>
-        <w:t xml:space="preserve">Remote OSC port </w:t>
-      </w:r>
-      <w:proofErr w:type="gramStart"/>
-      <w:r>
-        <w:rPr>
-          <w:rFonts w:cstheme="minorHAnsi"/>
-          <w:lang w:val="en-US"/>
-        </w:rPr>
-        <w:t>out :</w:t>
-      </w:r>
-      <w:proofErr w:type="gramEnd"/>
-      <w:r>
-        <w:rPr>
-          <w:rFonts w:cstheme="minorHAnsi"/>
-          <w:lang w:val="en-US"/>
-        </w:rPr>
-        <w:t xml:space="preserve"> 13000</w:t>
+        <w:t>Remote OSC port out : 13000</w:t>
       </w:r>
     </w:p>
     <w:p>
@@ -28624,12 +27361,10 @@
     </w:p>
     <w:p>
       <w:proofErr w:type="spellStart"/>
-      <w:proofErr w:type="gramStart"/>
       <w:r>
         <w:t>exports.useRaspberries</w:t>
       </w:r>
       <w:proofErr w:type="spellEnd"/>
-      <w:proofErr w:type="gramEnd"/>
       <w:r>
         <w:t xml:space="preserve"> = </w:t>
       </w:r>
@@ -28687,7 +27422,6 @@
         <w:t xml:space="preserve">e jeu sur Raspberry de façon global et de jouer les patterns sur la DAW. </w:t>
       </w:r>
       <w:proofErr w:type="spellStart"/>
-      <w:proofErr w:type="gramStart"/>
       <w:r>
         <w:rPr>
           <w:i/>
@@ -28696,12 +27430,10 @@
         <w:t>playBufferMessage</w:t>
       </w:r>
       <w:proofErr w:type="spellEnd"/>
-      <w:proofErr w:type="gramEnd"/>
       <w:r>
         <w:t xml:space="preserve"> est le message OSC (sans /) que comprend le Raspberry pour jouer un fichier son. </w:t>
       </w:r>
       <w:proofErr w:type="spellStart"/>
-      <w:proofErr w:type="gramStart"/>
       <w:r>
         <w:rPr>
           <w:i/>
@@ -28710,7 +27442,6 @@
         <w:t>raspOSCPort</w:t>
       </w:r>
       <w:proofErr w:type="spellEnd"/>
-      <w:proofErr w:type="gramEnd"/>
       <w:r>
         <w:t xml:space="preserve"> est le port UDP utilisé par OSC pour les </w:t>
       </w:r>
@@ -29305,7 +28036,6 @@
       </w:r>
     </w:p>
     <w:p>
-      <w:proofErr w:type="gramStart"/>
       <w:r>
         <w:rPr>
           <w:i/>
@@ -29320,7 +28050,6 @@
         </w:rPr>
         <w:t>lient</w:t>
       </w:r>
-      <w:proofErr w:type="gramEnd"/>
       <w:r>
         <w:t xml:space="preserve"> : Les différents clients de </w:t>
       </w:r>
@@ -29334,7 +28063,6 @@
       </w:r>
     </w:p>
     <w:p>
-      <w:proofErr w:type="gramStart"/>
       <w:r>
         <w:rPr>
           <w:i/>
@@ -29342,7 +28070,6 @@
         </w:rPr>
         <w:t>docs</w:t>
       </w:r>
-      <w:proofErr w:type="gramEnd"/>
       <w:r>
         <w:t> : suivi de la thèse et du projet Skini</w:t>
       </w:r>
@@ -29351,7 +28078,6 @@
       <w:pPr>
         <w:jc w:val="both"/>
       </w:pPr>
-      <w:proofErr w:type="gramStart"/>
       <w:r>
         <w:rPr>
           <w:i/>
@@ -29359,7 +28085,6 @@
         </w:rPr>
         <w:t>images</w:t>
       </w:r>
-      <w:proofErr w:type="gramEnd"/>
       <w:r>
         <w:t xml:space="preserve"> : dans des </w:t>
       </w:r>
@@ -29372,7 +28097,6 @@
     </w:p>
     <w:p>
       <w:proofErr w:type="spellStart"/>
-      <w:proofErr w:type="gramStart"/>
       <w:r>
         <w:rPr>
           <w:i/>
@@ -29388,7 +28112,6 @@
         <w:t>ieces</w:t>
       </w:r>
       <w:proofErr w:type="spellEnd"/>
-      <w:proofErr w:type="gramEnd"/>
       <w:r>
         <w:t xml:space="preserve"> : Dans ce répertoire nous avons les </w:t>
       </w:r>
@@ -29435,7 +28158,6 @@
     </w:p>
     <w:p>
       <w:proofErr w:type="spellStart"/>
-      <w:proofErr w:type="gramStart"/>
       <w:r>
         <w:rPr>
           <w:i/>
@@ -29444,13 +28166,11 @@
         <w:t>sequencesSkini</w:t>
       </w:r>
       <w:proofErr w:type="spellEnd"/>
-      <w:proofErr w:type="gramEnd"/>
       <w:r>
         <w:t> : contient les patterns sauvegardés par le séquenceur distribué.</w:t>
       </w:r>
     </w:p>
     <w:p>
-      <w:proofErr w:type="gramStart"/>
       <w:r>
         <w:rPr>
           <w:i/>
@@ -29465,7 +28185,6 @@
         </w:rPr>
         <w:t>erveur</w:t>
       </w:r>
-      <w:proofErr w:type="gramEnd"/>
       <w:r>
         <w:t xml:space="preserve"> : contient les fichiers </w:t>
       </w:r>
@@ -29475,7 +28194,6 @@
     </w:p>
     <w:p>
       <w:proofErr w:type="spellStart"/>
-      <w:proofErr w:type="gramStart"/>
       <w:r>
         <w:rPr>
           <w:i/>
@@ -29491,54 +28209,42 @@
         <w:t>ounds</w:t>
       </w:r>
       <w:proofErr w:type="spellEnd"/>
-      <w:proofErr w:type="gramEnd"/>
       <w:r>
         <w:t> : les fichiers son mp3 des patterns sont organisés en sous répertoires.</w:t>
       </w:r>
     </w:p>
     <w:p>
       <w:proofErr w:type="spellStart"/>
-      <w:proofErr w:type="gramStart"/>
       <w:r>
         <w:rPr>
           <w:i/>
           <w:iCs/>
         </w:rPr>
+        <w:t>blockly_hop</w:t>
+      </w:r>
+      <w:proofErr w:type="spellEnd"/>
+      <w:r>
+        <w:t xml:space="preserve"> : qui contient les programmes </w:t>
+      </w:r>
+      <w:proofErr w:type="spellStart"/>
+      <w:r>
         <w:t>blockly</w:t>
       </w:r>
-      <w:proofErr w:type="gramEnd"/>
+      <w:proofErr w:type="spellEnd"/>
+      <w:r>
+        <w:t xml:space="preserve"> et les orchestrations au format xml</w:t>
+      </w:r>
+    </w:p>
+    <w:p>
+      <w:proofErr w:type="spellStart"/>
       <w:r>
         <w:rPr>
           <w:i/>
           <w:iCs/>
         </w:rPr>
-        <w:t>_hop</w:t>
+        <w:t>bitwig</w:t>
       </w:r>
       <w:proofErr w:type="spellEnd"/>
-      <w:r>
-        <w:t xml:space="preserve"> : qui contient les programmes </w:t>
-      </w:r>
-      <w:proofErr w:type="spellStart"/>
-      <w:r>
-        <w:t>blockly</w:t>
-      </w:r>
-      <w:proofErr w:type="spellEnd"/>
-      <w:r>
-        <w:t xml:space="preserve"> et les orchestrations au format xml</w:t>
-      </w:r>
-    </w:p>
-    <w:p>
-      <w:proofErr w:type="spellStart"/>
-      <w:proofErr w:type="gramStart"/>
-      <w:r>
-        <w:rPr>
-          <w:i/>
-          <w:iCs/>
-        </w:rPr>
-        <w:t>bitwig</w:t>
-      </w:r>
-      <w:proofErr w:type="spellEnd"/>
-      <w:proofErr w:type="gramEnd"/>
       <w:r>
         <w:t xml:space="preserve"> : contient les extensions pour </w:t>
       </w:r>
@@ -31179,15 +29885,7 @@
     </w:p>
     <w:p>
       <w:r>
-        <w:t>(</w:t>
-      </w:r>
-      <w:proofErr w:type="gramStart"/>
-      <w:r>
-        <w:t>à</w:t>
-      </w:r>
-      <w:proofErr w:type="gramEnd"/>
-      <w:r>
-        <w:t xml:space="preserve"> faire, donner la structure des programmes.).</w:t>
+        <w:t>(à faire, donner la structure des programmes.).</w:t>
       </w:r>
     </w:p>
     <w:p/>

--- a/doc/Mode d'emploi Skini Node.docx
+++ b/doc/Mode d'emploi Skini Node.docx
@@ -6941,15 +6941,7 @@
         <w:t> »</w:t>
       </w:r>
       <w:r>
-        <w:t xml:space="preserve"> ou au différents articles parus sur cette plateforme (</w:t>
-      </w:r>
-      <w:proofErr w:type="spellStart"/>
-      <w:r>
-        <w:t>Programming</w:t>
-      </w:r>
-      <w:proofErr w:type="spellEnd"/>
-      <w:r>
-        <w:t xml:space="preserve"> journal 2020, ICMC 2021, NIME 2019).</w:t>
+        <w:t xml:space="preserve"> ou au différents articles parus sur cette plateforme (Programming journal 2020, ICMC 2021, NIME 2019).</w:t>
       </w:r>
     </w:p>
     <w:p>
@@ -7166,15 +7158,7 @@
         <w:t xml:space="preserve"> le cas d’Ableton Live</w:t>
       </w:r>
       <w:r>
-        <w:t xml:space="preserve"> et celui de </w:t>
-      </w:r>
-      <w:proofErr w:type="spellStart"/>
-      <w:r>
-        <w:t>Bitwig</w:t>
-      </w:r>
-      <w:proofErr w:type="spellEnd"/>
-      <w:r>
-        <w:t xml:space="preserve"> Studio</w:t>
+        <w:t xml:space="preserve"> et celui de Bitwig Studio</w:t>
       </w:r>
       <w:r>
         <w:t>. L’utilisation d’une autre DAW reposera sur les mêmes principes</w:t>
@@ -7250,15 +7234,7 @@
         <w:t>fichier son</w:t>
       </w:r>
       <w:r>
-        <w:t xml:space="preserve">, mp3 ou </w:t>
-      </w:r>
-      <w:proofErr w:type="spellStart"/>
-      <w:r>
-        <w:t>wav</w:t>
-      </w:r>
-      <w:proofErr w:type="spellEnd"/>
-      <w:r>
-        <w:t xml:space="preserve">, </w:t>
+        <w:t xml:space="preserve">, mp3 ou wav, </w:t>
       </w:r>
       <w:r>
         <w:t xml:space="preserve">dont le nom est associé au pattern dans </w:t>
@@ -7444,145 +7420,113 @@
         <w:t>it</w:t>
       </w:r>
       <w:r>
-        <w:t xml:space="preserve"> avec des messages d’erreur. Il suffit alors d’installer les packages avec </w:t>
-      </w:r>
-      <w:proofErr w:type="spellStart"/>
-      <w:r>
-        <w:t>npm</w:t>
-      </w:r>
-      <w:proofErr w:type="spellEnd"/>
+        <w:t xml:space="preserve"> avec des messages d’erreur. Il suffit alors d’installer les packages avec npm.</w:t>
+      </w:r>
+    </w:p>
+    <w:p>
+      <w:pPr>
+        <w:pStyle w:val="Titre2"/>
+      </w:pPr>
+      <w:bookmarkStart w:id="10" w:name="_Toc98938916"/>
+      <w:r>
+        <w:t>Installation de Processing</w:t>
+      </w:r>
+      <w:r>
+        <w:t xml:space="preserve"> pour la passerelle osc/MIDI</w:t>
+      </w:r>
+      <w:bookmarkEnd w:id="10"/>
+    </w:p>
+    <w:p>
+      <w:pPr>
+        <w:jc w:val="both"/>
+      </w:pPr>
+      <w:r>
+        <w:t xml:space="preserve">La passerelle OSC/MIDI est utilisée lorsque que la DAW ne comprend que les commandes MIDI et que le serveur Skini n’est pas sur la même machine que la DAW. </w:t>
+      </w:r>
+      <w:r>
+        <w:t xml:space="preserve">Si le serveur Node.js et la DAW sont sur le même ordinateur </w:t>
+      </w:r>
+      <w:r>
+        <w:t xml:space="preserve">il n’est pas nécessaire d’installer la passerelle entre OSC et MIDI et donc </w:t>
+      </w:r>
+      <w:r>
+        <w:t>cette étape n’est pas nécessaire.</w:t>
+      </w:r>
+      <w:r>
+        <w:t xml:space="preserve"> Vous pouvez utiliser Skini en accédant directement au port MIDI de votre machine.</w:t>
+      </w:r>
+    </w:p>
+    <w:p>
+      <w:pPr>
+        <w:jc w:val="both"/>
+      </w:pPr>
+      <w:r>
+        <w:t>Donc s</w:t>
+      </w:r>
+      <w:r>
+        <w:t>i la communication avec la DAW se fait en MIDI</w:t>
+      </w:r>
+      <w:r>
+        <w:t xml:space="preserve"> et que vous utilisez un ordinateur qui héberge le serveur Node.js et un autre ordinateur qui héberge la DAW</w:t>
+      </w:r>
+      <w:r>
+        <w:t>, il faudra installer Processing (</w:t>
+      </w:r>
+      <w:r>
+        <w:t>www.processing.org</w:t>
+      </w:r>
+      <w:r>
+        <w:t xml:space="preserve">) </w:t>
+      </w:r>
+      <w:r>
+        <w:t xml:space="preserve">les deux ordinateurs pourront communiquer en OSC et il faudra </w:t>
+      </w:r>
+      <w:r>
+        <w:t xml:space="preserve">la </w:t>
+      </w:r>
+      <w:r>
+        <w:t>passerell</w:t>
+      </w:r>
+      <w:r>
+        <w:t>e</w:t>
+      </w:r>
+      <w:r>
+        <w:t>. Dans Processing il faudra installer les librairies oscP5, TheMidiBus, WebSockets (menu : ajouter un outil -&gt; librairies).</w:t>
+      </w:r>
+    </w:p>
+    <w:p>
+      <w:pPr>
+        <w:pStyle w:val="Titre2"/>
+      </w:pPr>
+      <w:bookmarkStart w:id="11" w:name="_Toc98938917"/>
+      <w:r>
+        <w:t>Configuration réseau</w:t>
+      </w:r>
+      <w:bookmarkEnd w:id="11"/>
+    </w:p>
+    <w:p>
+      <w:pPr>
+        <w:pStyle w:val="Titre3"/>
+      </w:pPr>
+      <w:bookmarkStart w:id="12" w:name="_Toc98938918"/>
+      <w:r>
+        <w:t>Configuration IP</w:t>
+      </w:r>
+      <w:bookmarkEnd w:id="12"/>
+    </w:p>
+    <w:p>
+      <w:r>
+        <w:t xml:space="preserve">Elle se fait avec le </w:t>
+      </w:r>
+      <w:r>
+        <w:t xml:space="preserve">fichier </w:t>
+      </w:r>
+      <w:r>
+        <w:t>« </w:t>
+      </w:r>
       <w:r>
         <w:t>.</w:t>
       </w:r>
-    </w:p>
-    <w:p>
-      <w:pPr>
-        <w:pStyle w:val="Titre2"/>
-      </w:pPr>
-      <w:bookmarkStart w:id="10" w:name="_Toc98938916"/>
-      <w:r>
-        <w:t>Installation de Processing</w:t>
-      </w:r>
-      <w:r>
-        <w:t xml:space="preserve"> pour la passerelle </w:t>
-      </w:r>
-      <w:proofErr w:type="spellStart"/>
-      <w:r>
-        <w:t>osc</w:t>
-      </w:r>
-      <w:proofErr w:type="spellEnd"/>
-      <w:r>
-        <w:t>/MIDI</w:t>
-      </w:r>
-      <w:bookmarkEnd w:id="10"/>
-    </w:p>
-    <w:p>
-      <w:pPr>
-        <w:jc w:val="both"/>
-      </w:pPr>
-      <w:r>
-        <w:t xml:space="preserve">La passerelle OSC/MIDI est utilisée lorsque que la DAW ne comprend que les commandes MIDI et que le serveur Skini n’est pas sur la même machine que la DAW. </w:t>
-      </w:r>
-      <w:r>
-        <w:t xml:space="preserve">Si le serveur Node.js et la DAW sont sur le même ordinateur </w:t>
-      </w:r>
-      <w:r>
-        <w:t xml:space="preserve">il n’est pas nécessaire d’installer la passerelle entre OSC et MIDI et donc </w:t>
-      </w:r>
-      <w:r>
-        <w:t>cette étape n’est pas nécessaire.</w:t>
-      </w:r>
-      <w:r>
-        <w:t xml:space="preserve"> Vous pouvez utiliser Skini en accédant directement au port MIDI de votre machine.</w:t>
-      </w:r>
-    </w:p>
-    <w:p>
-      <w:pPr>
-        <w:jc w:val="both"/>
-      </w:pPr>
-      <w:r>
-        <w:t>Donc s</w:t>
-      </w:r>
-      <w:r>
-        <w:t>i la communication avec la DAW se fait en MIDI</w:t>
-      </w:r>
-      <w:r>
-        <w:t xml:space="preserve"> et que vous utilisez un ordinateur qui héberge le serveur Node.js et un autre ordinateur qui héberge la DAW</w:t>
-      </w:r>
-      <w:r>
-        <w:t>, il faudra installer Processing (</w:t>
-      </w:r>
-      <w:r>
-        <w:t>www.processing.org</w:t>
-      </w:r>
-      <w:r>
-        <w:t xml:space="preserve">) </w:t>
-      </w:r>
-      <w:r>
-        <w:t xml:space="preserve">les deux ordinateurs pourront communiquer en OSC et il faudra </w:t>
-      </w:r>
-      <w:r>
-        <w:t xml:space="preserve">la </w:t>
-      </w:r>
-      <w:r>
-        <w:t>passerell</w:t>
-      </w:r>
-      <w:r>
-        <w:t>e</w:t>
-      </w:r>
-      <w:r>
-        <w:t xml:space="preserve">. Dans Processing il faudra installer les librairies oscP5, </w:t>
-      </w:r>
-      <w:proofErr w:type="spellStart"/>
-      <w:r>
-        <w:t>TheMidiBus</w:t>
-      </w:r>
-      <w:proofErr w:type="spellEnd"/>
-      <w:r>
-        <w:t xml:space="preserve">, </w:t>
-      </w:r>
-      <w:proofErr w:type="spellStart"/>
-      <w:r>
-        <w:t>WebSockets</w:t>
-      </w:r>
-      <w:proofErr w:type="spellEnd"/>
-      <w:r>
-        <w:t xml:space="preserve"> (menu : ajouter un outil -&gt; librairies).</w:t>
-      </w:r>
-    </w:p>
-    <w:p>
-      <w:pPr>
-        <w:pStyle w:val="Titre2"/>
-      </w:pPr>
-      <w:bookmarkStart w:id="11" w:name="_Toc98938917"/>
-      <w:r>
-        <w:t>Configuration réseau</w:t>
-      </w:r>
-      <w:bookmarkEnd w:id="11"/>
-    </w:p>
-    <w:p>
-      <w:pPr>
-        <w:pStyle w:val="Titre3"/>
-      </w:pPr>
-      <w:bookmarkStart w:id="12" w:name="_Toc98938918"/>
-      <w:r>
-        <w:t>Configuration IP</w:t>
-      </w:r>
-      <w:bookmarkEnd w:id="12"/>
-    </w:p>
-    <w:p>
-      <w:r>
-        <w:t xml:space="preserve">Elle se fait avec le </w:t>
-      </w:r>
-      <w:r>
-        <w:t xml:space="preserve">fichier </w:t>
-      </w:r>
-      <w:r>
-        <w:t>« </w:t>
-      </w:r>
-      <w:r>
-        <w:t>.</w:t>
-      </w:r>
       <w:r>
         <w:t>/</w:t>
       </w:r>
@@ -7592,11 +7536,9 @@
       <w:r>
         <w:t>/</w:t>
       </w:r>
-      <w:proofErr w:type="spellStart"/>
       <w:r>
         <w:t>ipConfig.json</w:t>
       </w:r>
-      <w:proofErr w:type="spellEnd"/>
       <w:r>
         <w:t> »</w:t>
       </w:r>
@@ -7606,13 +7548,8 @@
         <w:t>Exemple</w:t>
       </w:r>
       <w:r>
-        <w:t xml:space="preserve"> d’</w:t>
-      </w:r>
-      <w:proofErr w:type="spellStart"/>
-      <w:r>
-        <w:t>ipConfig.json</w:t>
-      </w:r>
-      <w:proofErr w:type="spellEnd"/>
+        <w:t xml:space="preserve"> d’ipConfig.json</w:t>
+      </w:r>
       <w:r>
         <w:t> :</w:t>
       </w:r>
@@ -7679,31 +7616,7 @@
           <w:lang w:eastAsia="fr-FR"/>
         </w:rPr>
         <w:tab/>
-        <w:t>"</w:t>
-      </w:r>
-      <w:proofErr w:type="spellStart"/>
-      <w:r>
-        <w:rPr>
-          <w:rFonts w:ascii="Consolas" w:eastAsia="Times New Roman" w:hAnsi="Consolas" w:cs="Times New Roman"/>
-          <w:color w:val="000000"/>
-          <w:sz w:val="18"/>
-          <w:szCs w:val="18"/>
-          <w:bdr w:val="none" w:sz="0" w:space="0" w:color="auto" w:frame="1"/>
-          <w:lang w:eastAsia="fr-FR"/>
-        </w:rPr>
-        <w:t>remoteIPAddressImage</w:t>
-      </w:r>
-      <w:proofErr w:type="spellEnd"/>
-      <w:r>
-        <w:rPr>
-          <w:rFonts w:ascii="Consolas" w:eastAsia="Times New Roman" w:hAnsi="Consolas" w:cs="Times New Roman"/>
-          <w:color w:val="000000"/>
-          <w:sz w:val="18"/>
-          <w:szCs w:val="18"/>
-          <w:bdr w:val="none" w:sz="0" w:space="0" w:color="auto" w:frame="1"/>
-          <w:lang w:eastAsia="fr-FR"/>
-        </w:rPr>
-        <w:t>": "192.168.82.96",</w:t>
+        <w:t>"remoteIPAddressImage": "192.168.82.96",</w:t>
       </w:r>
     </w:p>
     <w:p>
@@ -7736,31 +7649,7 @@
           <w:lang w:eastAsia="fr-FR"/>
         </w:rPr>
         <w:tab/>
-        <w:t>"</w:t>
-      </w:r>
-      <w:proofErr w:type="spellStart"/>
-      <w:r>
-        <w:rPr>
-          <w:rFonts w:ascii="Consolas" w:eastAsia="Times New Roman" w:hAnsi="Consolas" w:cs="Times New Roman"/>
-          <w:color w:val="000000"/>
-          <w:sz w:val="18"/>
-          <w:szCs w:val="18"/>
-          <w:bdr w:val="none" w:sz="0" w:space="0" w:color="auto" w:frame="1"/>
-          <w:lang w:eastAsia="fr-FR"/>
-        </w:rPr>
-        <w:t>remoteIPAddressSound</w:t>
-      </w:r>
-      <w:proofErr w:type="spellEnd"/>
-      <w:r>
-        <w:rPr>
-          <w:rFonts w:ascii="Consolas" w:eastAsia="Times New Roman" w:hAnsi="Consolas" w:cs="Times New Roman"/>
-          <w:color w:val="000000"/>
-          <w:sz w:val="18"/>
-          <w:szCs w:val="18"/>
-          <w:bdr w:val="none" w:sz="0" w:space="0" w:color="auto" w:frame="1"/>
-          <w:lang w:eastAsia="fr-FR"/>
-        </w:rPr>
-        <w:t>": "localhost",</w:t>
+        <w:t>"remoteIPAddressSound": "localhost",</w:t>
       </w:r>
     </w:p>
     <w:p>
@@ -7793,31 +7682,7 @@
           <w:lang w:eastAsia="fr-FR"/>
         </w:rPr>
         <w:tab/>
-        <w:t>"</w:t>
-      </w:r>
-      <w:proofErr w:type="spellStart"/>
-      <w:r>
-        <w:rPr>
-          <w:rFonts w:ascii="Consolas" w:eastAsia="Times New Roman" w:hAnsi="Consolas" w:cs="Times New Roman"/>
-          <w:color w:val="000000"/>
-          <w:sz w:val="18"/>
-          <w:szCs w:val="18"/>
-          <w:bdr w:val="none" w:sz="0" w:space="0" w:color="auto" w:frame="1"/>
-          <w:lang w:eastAsia="fr-FR"/>
-        </w:rPr>
-        <w:t>remoteIPAddressLumiere</w:t>
-      </w:r>
-      <w:proofErr w:type="spellEnd"/>
-      <w:r>
-        <w:rPr>
-          <w:rFonts w:ascii="Consolas" w:eastAsia="Times New Roman" w:hAnsi="Consolas" w:cs="Times New Roman"/>
-          <w:color w:val="000000"/>
-          <w:sz w:val="18"/>
-          <w:szCs w:val="18"/>
-          <w:bdr w:val="none" w:sz="0" w:space="0" w:color="auto" w:frame="1"/>
-          <w:lang w:eastAsia="fr-FR"/>
-        </w:rPr>
-        <w:t>": "192.168.82.96",</w:t>
+        <w:t>"remoteIPAddressLumiere": "192.168.82.96",</w:t>
       </w:r>
     </w:p>
     <w:p>
@@ -7850,31 +7715,7 @@
           <w:lang w:eastAsia="fr-FR"/>
         </w:rPr>
         <w:tab/>
-        <w:t>"</w:t>
-      </w:r>
-      <w:proofErr w:type="spellStart"/>
-      <w:r>
-        <w:rPr>
-          <w:rFonts w:ascii="Consolas" w:eastAsia="Times New Roman" w:hAnsi="Consolas" w:cs="Times New Roman"/>
-          <w:color w:val="000000"/>
-          <w:sz w:val="18"/>
-          <w:szCs w:val="18"/>
-          <w:bdr w:val="none" w:sz="0" w:space="0" w:color="auto" w:frame="1"/>
-          <w:lang w:eastAsia="fr-FR"/>
-        </w:rPr>
-        <w:t>remoteIPAddressGame</w:t>
-      </w:r>
-      <w:proofErr w:type="spellEnd"/>
-      <w:r>
-        <w:rPr>
-          <w:rFonts w:ascii="Consolas" w:eastAsia="Times New Roman" w:hAnsi="Consolas" w:cs="Times New Roman"/>
-          <w:color w:val="000000"/>
-          <w:sz w:val="18"/>
-          <w:szCs w:val="18"/>
-          <w:bdr w:val="none" w:sz="0" w:space="0" w:color="auto" w:frame="1"/>
-          <w:lang w:eastAsia="fr-FR"/>
-        </w:rPr>
-        <w:t>": "192.168.82.96",</w:t>
+        <w:t>"remoteIPAddressGame": "192.168.82.96",</w:t>
       </w:r>
     </w:p>
     <w:p>
@@ -7907,31 +7748,7 @@
           <w:lang w:eastAsia="fr-FR"/>
         </w:rPr>
         <w:tab/>
-        <w:t>"</w:t>
-      </w:r>
-      <w:proofErr w:type="spellStart"/>
-      <w:r>
-        <w:rPr>
-          <w:rFonts w:ascii="Consolas" w:eastAsia="Times New Roman" w:hAnsi="Consolas" w:cs="Times New Roman"/>
-          <w:color w:val="000000"/>
-          <w:sz w:val="18"/>
-          <w:szCs w:val="18"/>
-          <w:bdr w:val="none" w:sz="0" w:space="0" w:color="auto" w:frame="1"/>
-          <w:lang w:eastAsia="fr-FR"/>
-        </w:rPr>
-        <w:t>serverIPAddress</w:t>
-      </w:r>
-      <w:proofErr w:type="spellEnd"/>
-      <w:r>
-        <w:rPr>
-          <w:rFonts w:ascii="Consolas" w:eastAsia="Times New Roman" w:hAnsi="Consolas" w:cs="Times New Roman"/>
-          <w:color w:val="000000"/>
-          <w:sz w:val="18"/>
-          <w:szCs w:val="18"/>
-          <w:bdr w:val="none" w:sz="0" w:space="0" w:color="auto" w:frame="1"/>
-          <w:lang w:eastAsia="fr-FR"/>
-        </w:rPr>
-        <w:t>": "localhost",</w:t>
+        <w:t>"serverIPAddress": "localhost",</w:t>
       </w:r>
     </w:p>
     <w:p>
@@ -7964,31 +7781,7 @@
           <w:lang w:eastAsia="fr-FR"/>
         </w:rPr>
         <w:tab/>
-        <w:t>"</w:t>
-      </w:r>
-      <w:proofErr w:type="spellStart"/>
-      <w:r>
-        <w:rPr>
-          <w:rFonts w:ascii="Consolas" w:eastAsia="Times New Roman" w:hAnsi="Consolas" w:cs="Times New Roman"/>
-          <w:color w:val="000000"/>
-          <w:sz w:val="18"/>
-          <w:szCs w:val="18"/>
-          <w:bdr w:val="none" w:sz="0" w:space="0" w:color="auto" w:frame="1"/>
-          <w:lang w:eastAsia="fr-FR"/>
-        </w:rPr>
-        <w:t>webserveurPort</w:t>
-      </w:r>
-      <w:proofErr w:type="spellEnd"/>
-      <w:r>
-        <w:rPr>
-          <w:rFonts w:ascii="Consolas" w:eastAsia="Times New Roman" w:hAnsi="Consolas" w:cs="Times New Roman"/>
-          <w:color w:val="000000"/>
-          <w:sz w:val="18"/>
-          <w:szCs w:val="18"/>
-          <w:bdr w:val="none" w:sz="0" w:space="0" w:color="auto" w:frame="1"/>
-          <w:lang w:eastAsia="fr-FR"/>
-        </w:rPr>
-        <w:t>": 8080,</w:t>
+        <w:t>"webserveurPort": 8080,</w:t>
       </w:r>
     </w:p>
     <w:p>
@@ -8021,31 +7814,7 @@
           <w:lang w:eastAsia="fr-FR"/>
         </w:rPr>
         <w:tab/>
-        <w:t>"</w:t>
-      </w:r>
-      <w:proofErr w:type="spellStart"/>
-      <w:r>
-        <w:rPr>
-          <w:rFonts w:ascii="Consolas" w:eastAsia="Times New Roman" w:hAnsi="Consolas" w:cs="Times New Roman"/>
-          <w:color w:val="000000"/>
-          <w:sz w:val="18"/>
-          <w:szCs w:val="18"/>
-          <w:bdr w:val="none" w:sz="0" w:space="0" w:color="auto" w:frame="1"/>
-          <w:lang w:eastAsia="fr-FR"/>
-        </w:rPr>
-        <w:t>websocketServeurPort</w:t>
-      </w:r>
-      <w:proofErr w:type="spellEnd"/>
-      <w:r>
-        <w:rPr>
-          <w:rFonts w:ascii="Consolas" w:eastAsia="Times New Roman" w:hAnsi="Consolas" w:cs="Times New Roman"/>
-          <w:color w:val="000000"/>
-          <w:sz w:val="18"/>
-          <w:szCs w:val="18"/>
-          <w:bdr w:val="none" w:sz="0" w:space="0" w:color="auto" w:frame="1"/>
-          <w:lang w:eastAsia="fr-FR"/>
-        </w:rPr>
-        <w:t>": 8383,</w:t>
+        <w:t>"websocketServeurPort": 8383,</w:t>
       </w:r>
     </w:p>
     <w:p>
@@ -8078,31 +7847,7 @@
           <w:lang w:eastAsia="fr-FR"/>
         </w:rPr>
         <w:tab/>
-        <w:t>"</w:t>
-      </w:r>
-      <w:proofErr w:type="spellStart"/>
-      <w:r>
-        <w:rPr>
-          <w:rFonts w:ascii="Consolas" w:eastAsia="Times New Roman" w:hAnsi="Consolas" w:cs="Times New Roman"/>
-          <w:color w:val="000000"/>
-          <w:sz w:val="18"/>
-          <w:szCs w:val="18"/>
-          <w:bdr w:val="none" w:sz="0" w:space="0" w:color="auto" w:frame="1"/>
-          <w:lang w:eastAsia="fr-FR"/>
-        </w:rPr>
-        <w:t>InPortOSCMIDIfromDAW</w:t>
-      </w:r>
-      <w:proofErr w:type="spellEnd"/>
-      <w:r>
-        <w:rPr>
-          <w:rFonts w:ascii="Consolas" w:eastAsia="Times New Roman" w:hAnsi="Consolas" w:cs="Times New Roman"/>
-          <w:color w:val="000000"/>
-          <w:sz w:val="18"/>
-          <w:szCs w:val="18"/>
-          <w:bdr w:val="none" w:sz="0" w:space="0" w:color="auto" w:frame="1"/>
-          <w:lang w:eastAsia="fr-FR"/>
-        </w:rPr>
-        <w:t>": 13000,</w:t>
+        <w:t>"InPortOSCMIDIfromDAW": 13000,</w:t>
       </w:r>
     </w:p>
     <w:p>
@@ -8135,31 +7880,7 @@
           <w:lang w:eastAsia="fr-FR"/>
         </w:rPr>
         <w:tab/>
-        <w:t>"</w:t>
-      </w:r>
-      <w:proofErr w:type="spellStart"/>
-      <w:r>
-        <w:rPr>
-          <w:rFonts w:ascii="Consolas" w:eastAsia="Times New Roman" w:hAnsi="Consolas" w:cs="Times New Roman"/>
-          <w:color w:val="000000"/>
-          <w:sz w:val="18"/>
-          <w:szCs w:val="18"/>
-          <w:bdr w:val="none" w:sz="0" w:space="0" w:color="auto" w:frame="1"/>
-          <w:lang w:eastAsia="fr-FR"/>
-        </w:rPr>
-        <w:t>OutPortOSCMIDItoDAW</w:t>
-      </w:r>
-      <w:proofErr w:type="spellEnd"/>
-      <w:r>
-        <w:rPr>
-          <w:rFonts w:ascii="Consolas" w:eastAsia="Times New Roman" w:hAnsi="Consolas" w:cs="Times New Roman"/>
-          <w:color w:val="000000"/>
-          <w:sz w:val="18"/>
-          <w:szCs w:val="18"/>
-          <w:bdr w:val="none" w:sz="0" w:space="0" w:color="auto" w:frame="1"/>
-          <w:lang w:eastAsia="fr-FR"/>
-        </w:rPr>
-        <w:t>": 12000,</w:t>
+        <w:t>"OutPortOSCMIDItoDAW": 12000,</w:t>
       </w:r>
     </w:p>
     <w:p>
@@ -8192,31 +7913,7 @@
           <w:lang w:eastAsia="fr-FR"/>
         </w:rPr>
         <w:tab/>
-        <w:t>"</w:t>
-      </w:r>
-      <w:proofErr w:type="spellStart"/>
-      <w:r>
-        <w:rPr>
-          <w:rFonts w:ascii="Consolas" w:eastAsia="Times New Roman" w:hAnsi="Consolas" w:cs="Times New Roman"/>
-          <w:color w:val="000000"/>
-          <w:sz w:val="18"/>
-          <w:szCs w:val="18"/>
-          <w:bdr w:val="none" w:sz="0" w:space="0" w:color="auto" w:frame="1"/>
-          <w:lang w:eastAsia="fr-FR"/>
-        </w:rPr>
-        <w:t>distribSequencerPort</w:t>
-      </w:r>
-      <w:proofErr w:type="spellEnd"/>
-      <w:r>
-        <w:rPr>
-          <w:rFonts w:ascii="Consolas" w:eastAsia="Times New Roman" w:hAnsi="Consolas" w:cs="Times New Roman"/>
-          <w:color w:val="000000"/>
-          <w:sz w:val="18"/>
-          <w:szCs w:val="18"/>
-          <w:bdr w:val="none" w:sz="0" w:space="0" w:color="auto" w:frame="1"/>
-          <w:lang w:eastAsia="fr-FR"/>
-        </w:rPr>
-        <w:t>": 8888,</w:t>
+        <w:t>"distribSequencerPort": 8888,</w:t>
       </w:r>
     </w:p>
     <w:p>
@@ -8249,31 +7946,7 @@
           <w:lang w:eastAsia="fr-FR"/>
         </w:rPr>
         <w:tab/>
-        <w:t>"</w:t>
-      </w:r>
-      <w:proofErr w:type="spellStart"/>
-      <w:r>
-        <w:rPr>
-          <w:rFonts w:ascii="Consolas" w:eastAsia="Times New Roman" w:hAnsi="Consolas" w:cs="Times New Roman"/>
-          <w:color w:val="000000"/>
-          <w:sz w:val="18"/>
-          <w:szCs w:val="18"/>
-          <w:bdr w:val="none" w:sz="0" w:space="0" w:color="auto" w:frame="1"/>
-          <w:lang w:eastAsia="fr-FR"/>
-        </w:rPr>
-        <w:t>outportProcessing</w:t>
-      </w:r>
-      <w:proofErr w:type="spellEnd"/>
-      <w:r>
-        <w:rPr>
-          <w:rFonts w:ascii="Consolas" w:eastAsia="Times New Roman" w:hAnsi="Consolas" w:cs="Times New Roman"/>
-          <w:color w:val="000000"/>
-          <w:sz w:val="18"/>
-          <w:szCs w:val="18"/>
-          <w:bdr w:val="none" w:sz="0" w:space="0" w:color="auto" w:frame="1"/>
-          <w:lang w:eastAsia="fr-FR"/>
-        </w:rPr>
-        <w:t>": 10000,</w:t>
+        <w:t>"outportProcessing": 10000,</w:t>
       </w:r>
     </w:p>
     <w:p>
@@ -8306,31 +7979,7 @@
           <w:lang w:eastAsia="fr-FR"/>
         </w:rPr>
         <w:tab/>
-        <w:t>"</w:t>
-      </w:r>
-      <w:proofErr w:type="spellStart"/>
-      <w:r>
-        <w:rPr>
-          <w:rFonts w:ascii="Consolas" w:eastAsia="Times New Roman" w:hAnsi="Consolas" w:cs="Times New Roman"/>
-          <w:color w:val="000000"/>
-          <w:sz w:val="18"/>
-          <w:szCs w:val="18"/>
-          <w:bdr w:val="none" w:sz="0" w:space="0" w:color="auto" w:frame="1"/>
-          <w:lang w:eastAsia="fr-FR"/>
-        </w:rPr>
-        <w:t>outportLumiere</w:t>
-      </w:r>
-      <w:proofErr w:type="spellEnd"/>
-      <w:r>
-        <w:rPr>
-          <w:rFonts w:ascii="Consolas" w:eastAsia="Times New Roman" w:hAnsi="Consolas" w:cs="Times New Roman"/>
-          <w:color w:val="000000"/>
-          <w:sz w:val="18"/>
-          <w:szCs w:val="18"/>
-          <w:bdr w:val="none" w:sz="0" w:space="0" w:color="auto" w:frame="1"/>
-          <w:lang w:eastAsia="fr-FR"/>
-        </w:rPr>
-        <w:t>": 7700,</w:t>
+        <w:t>"outportLumiere": 7700,</w:t>
       </w:r>
     </w:p>
     <w:p>
@@ -8363,31 +8012,7 @@
           <w:lang w:eastAsia="fr-FR"/>
         </w:rPr>
         <w:tab/>
-        <w:t>"</w:t>
-      </w:r>
-      <w:proofErr w:type="spellStart"/>
-      <w:r>
-        <w:rPr>
-          <w:rFonts w:ascii="Consolas" w:eastAsia="Times New Roman" w:hAnsi="Consolas" w:cs="Times New Roman"/>
-          <w:color w:val="000000"/>
-          <w:sz w:val="18"/>
-          <w:szCs w:val="18"/>
-          <w:bdr w:val="none" w:sz="0" w:space="0" w:color="auto" w:frame="1"/>
-          <w:lang w:eastAsia="fr-FR"/>
-        </w:rPr>
-        <w:t>inportLumiere</w:t>
-      </w:r>
-      <w:proofErr w:type="spellEnd"/>
-      <w:r>
-        <w:rPr>
-          <w:rFonts w:ascii="Consolas" w:eastAsia="Times New Roman" w:hAnsi="Consolas" w:cs="Times New Roman"/>
-          <w:color w:val="000000"/>
-          <w:sz w:val="18"/>
-          <w:szCs w:val="18"/>
-          <w:bdr w:val="none" w:sz="0" w:space="0" w:color="auto" w:frame="1"/>
-          <w:lang w:eastAsia="fr-FR"/>
-        </w:rPr>
-        <w:t>": 9000</w:t>
+        <w:t>"inportLumiere": 9000</w:t>
       </w:r>
     </w:p>
     <w:p>
@@ -8422,7 +8047,6 @@
       </w:r>
     </w:p>
     <w:p>
-      <w:proofErr w:type="spellStart"/>
       <w:r>
         <w:rPr>
           <w:rFonts w:ascii="Consolas" w:eastAsia="Times New Roman" w:hAnsi="Consolas" w:cs="Times New Roman"/>
@@ -8431,9 +8055,21 @@
           <w:bdr w:val="none" w:sz="0" w:space="0" w:color="auto" w:frame="1"/>
           <w:lang w:eastAsia="fr-FR"/>
         </w:rPr>
-        <w:t>serverIPAddress</w:t>
-      </w:r>
-      <w:proofErr w:type="spellEnd"/>
+        <w:t xml:space="preserve">serverIPAddress : </w:t>
+      </w:r>
+      <w:r>
+        <w:rPr>
+          <w:rFonts w:eastAsiaTheme="minorHAnsi"/>
+        </w:rPr>
+        <w:t xml:space="preserve">adresse du serveur. </w:t>
+      </w:r>
+    </w:p>
+    <w:p>
+      <w:pPr>
+        <w:rPr>
+          <w:rFonts w:eastAsiaTheme="minorHAnsi"/>
+        </w:rPr>
+      </w:pPr>
       <w:r>
         <w:rPr>
           <w:rFonts w:ascii="Consolas" w:eastAsia="Times New Roman" w:hAnsi="Consolas" w:cs="Times New Roman"/>
@@ -8442,23 +8078,17 @@
           <w:bdr w:val="none" w:sz="0" w:space="0" w:color="auto" w:frame="1"/>
           <w:lang w:eastAsia="fr-FR"/>
         </w:rPr>
-        <w:t xml:space="preserve"> : </w:t>
+        <w:t>remoteIPAddressLumiere </w:t>
       </w:r>
       <w:r>
         <w:rPr>
           <w:rFonts w:eastAsiaTheme="minorHAnsi"/>
         </w:rPr>
-        <w:t xml:space="preserve">adresse du serveur. </w:t>
-      </w:r>
-    </w:p>
-    <w:p>
-      <w:pPr>
-        <w:rPr>
-          <w:rFonts w:eastAsiaTheme="minorHAnsi"/>
-        </w:rPr>
-      </w:pPr>
-      <w:proofErr w:type="spellStart"/>
-      <w:r>
+        <w:t>: pour un usage avec QLC pour un dialogue en OSC</w:t>
+      </w:r>
+    </w:p>
+    <w:p>
+      <w:pPr>
         <w:rPr>
           <w:rFonts w:ascii="Consolas" w:eastAsia="Times New Roman" w:hAnsi="Consolas" w:cs="Times New Roman"/>
           <w:sz w:val="18"/>
@@ -8466,9 +8096,7 @@
           <w:bdr w:val="none" w:sz="0" w:space="0" w:color="auto" w:frame="1"/>
           <w:lang w:eastAsia="fr-FR"/>
         </w:rPr>
-        <w:t>remoteIPAddressLumiere</w:t>
-      </w:r>
-      <w:proofErr w:type="spellEnd"/>
+      </w:pPr>
       <w:r>
         <w:rPr>
           <w:rFonts w:ascii="Consolas" w:eastAsia="Times New Roman" w:hAnsi="Consolas" w:cs="Times New Roman"/>
@@ -8477,17 +8105,10 @@
           <w:bdr w:val="none" w:sz="0" w:space="0" w:color="auto" w:frame="1"/>
           <w:lang w:eastAsia="fr-FR"/>
         </w:rPr>
-        <w:t> </w:t>
-      </w:r>
-      <w:r>
-        <w:rPr>
-          <w:rFonts w:eastAsiaTheme="minorHAnsi"/>
-        </w:rPr>
-        <w:t>: pour un usage avec QLC pour un dialogue en OSC</w:t>
-      </w:r>
-    </w:p>
-    <w:p>
-      <w:pPr>
+        <w:lastRenderedPageBreak/>
+        <w:t>remoteIPAddress</w:t>
+      </w:r>
+      <w:r>
         <w:rPr>
           <w:rFonts w:ascii="Consolas" w:eastAsia="Times New Roman" w:hAnsi="Consolas" w:cs="Times New Roman"/>
           <w:sz w:val="18"/>
@@ -8495,8 +8116,8 @@
           <w:bdr w:val="none" w:sz="0" w:space="0" w:color="auto" w:frame="1"/>
           <w:lang w:eastAsia="fr-FR"/>
         </w:rPr>
-      </w:pPr>
-      <w:proofErr w:type="spellStart"/>
+        <w:t>DAW</w:t>
+      </w:r>
       <w:r>
         <w:rPr>
           <w:rFonts w:ascii="Consolas" w:eastAsia="Times New Roman" w:hAnsi="Consolas" w:cs="Times New Roman"/>
@@ -8505,9 +8126,30 @@
           <w:bdr w:val="none" w:sz="0" w:space="0" w:color="auto" w:frame="1"/>
           <w:lang w:eastAsia="fr-FR"/>
         </w:rPr>
-        <w:lastRenderedPageBreak/>
-        <w:t>remoteIPAddress</w:t>
-      </w:r>
+        <w:t xml:space="preserve"> : </w:t>
+      </w:r>
+      <w:r>
+        <w:rPr>
+          <w:rFonts w:eastAsiaTheme="minorHAnsi"/>
+        </w:rPr>
+        <w:t>IP du serveur Proce</w:t>
+      </w:r>
+      <w:r>
+        <w:t>s</w:t>
+      </w:r>
+      <w:r>
+        <w:rPr>
+          <w:rFonts w:eastAsiaTheme="minorHAnsi"/>
+        </w:rPr>
+        <w:t>sing pour les commandes MIDI vers Ableton ou aune autre DAW.</w:t>
+      </w:r>
+    </w:p>
+    <w:p>
+      <w:pPr>
+        <w:rPr>
+          <w:rFonts w:eastAsiaTheme="minorHAnsi"/>
+        </w:rPr>
+      </w:pPr>
       <w:r>
         <w:rPr>
           <w:rFonts w:ascii="Consolas" w:eastAsia="Times New Roman" w:hAnsi="Consolas" w:cs="Times New Roman"/>
@@ -8516,9 +8158,21 @@
           <w:bdr w:val="none" w:sz="0" w:space="0" w:color="auto" w:frame="1"/>
           <w:lang w:eastAsia="fr-FR"/>
         </w:rPr>
-        <w:t>DAW</w:t>
-      </w:r>
-      <w:proofErr w:type="spellEnd"/>
+        <w:t>remoteIPAddressSound </w:t>
+      </w:r>
+      <w:r>
+        <w:rPr>
+          <w:rFonts w:eastAsiaTheme="minorHAnsi"/>
+        </w:rPr>
+        <w:t>: IP du serveur Processing pour les commandes MIDI vers REAPER, c’est pour le spectacle GOLEM.</w:t>
+      </w:r>
+    </w:p>
+    <w:p>
+      <w:pPr>
+        <w:rPr>
+          <w:rFonts w:eastAsiaTheme="minorHAnsi"/>
+        </w:rPr>
+      </w:pPr>
       <w:r>
         <w:rPr>
           <w:rFonts w:ascii="Consolas" w:eastAsia="Times New Roman" w:hAnsi="Consolas" w:cs="Times New Roman"/>
@@ -8527,31 +8181,43 @@
           <w:bdr w:val="none" w:sz="0" w:space="0" w:color="auto" w:frame="1"/>
           <w:lang w:eastAsia="fr-FR"/>
         </w:rPr>
-        <w:t xml:space="preserve"> : </w:t>
+        <w:t xml:space="preserve">remoteIPAddressImage : </w:t>
       </w:r>
       <w:r>
         <w:rPr>
           <w:rFonts w:eastAsiaTheme="minorHAnsi"/>
         </w:rPr>
-        <w:t>IP du serveur Proce</w:t>
-      </w:r>
-      <w:r>
-        <w:t>s</w:t>
+        <w:t xml:space="preserve">IP du serveur Processing pour </w:t>
       </w:r>
       <w:r>
         <w:rPr>
           <w:rFonts w:eastAsiaTheme="minorHAnsi"/>
         </w:rPr>
-        <w:t>sing pour les commandes MIDI vers Ableton ou aune autre DAW.</w:t>
-      </w:r>
-    </w:p>
-    <w:p>
-      <w:pPr>
+        <w:t>une</w:t>
+      </w:r>
+      <w:r>
         <w:rPr>
           <w:rFonts w:eastAsiaTheme="minorHAnsi"/>
         </w:rPr>
-      </w:pPr>
-      <w:proofErr w:type="spellStart"/>
+        <w:t xml:space="preserve"> Visualisation sur grand écran.</w:t>
+      </w:r>
+    </w:p>
+    <w:p>
+      <w:pPr>
+        <w:jc w:val="both"/>
+        <w:rPr>
+          <w:rFonts w:eastAsiaTheme="minorHAnsi"/>
+        </w:rPr>
+      </w:pPr>
+      <w:r>
+        <w:t>Pour un usage standard,</w:t>
+      </w:r>
+      <w:r>
+        <w:t xml:space="preserve"> il suffit de mettre à jour</w:t>
+      </w:r>
+      <w:r>
+        <w:t xml:space="preserve"> </w:t>
+      </w:r>
       <w:r>
         <w:rPr>
           <w:rFonts w:ascii="Consolas" w:eastAsia="Times New Roman" w:hAnsi="Consolas" w:cs="Times New Roman"/>
@@ -8560,9 +8226,14 @@
           <w:bdr w:val="none" w:sz="0" w:space="0" w:color="auto" w:frame="1"/>
           <w:lang w:eastAsia="fr-FR"/>
         </w:rPr>
-        <w:t>remoteIPAddressSound</w:t>
-      </w:r>
-      <w:proofErr w:type="spellEnd"/>
+        <w:t>remoteIPAddressAbleton</w:t>
+      </w:r>
+      <w:r>
+        <w:rPr>
+          <w:rFonts w:eastAsiaTheme="minorHAnsi"/>
+        </w:rPr>
+        <w:t xml:space="preserve"> et</w:t>
+      </w:r>
       <w:r>
         <w:rPr>
           <w:rFonts w:ascii="Consolas" w:eastAsia="Times New Roman" w:hAnsi="Consolas" w:cs="Times New Roman"/>
@@ -8571,22 +8242,8 @@
           <w:bdr w:val="none" w:sz="0" w:space="0" w:color="auto" w:frame="1"/>
           <w:lang w:eastAsia="fr-FR"/>
         </w:rPr>
-        <w:t> </w:t>
-      </w:r>
-      <w:r>
-        <w:rPr>
-          <w:rFonts w:eastAsiaTheme="minorHAnsi"/>
-        </w:rPr>
-        <w:t>: IP du serveur Processing pour les commandes MIDI vers REAPER, c’est pour le spectacle GOLEM.</w:t>
-      </w:r>
-    </w:p>
-    <w:p>
-      <w:pPr>
-        <w:rPr>
-          <w:rFonts w:eastAsiaTheme="minorHAnsi"/>
-        </w:rPr>
-      </w:pPr>
-      <w:proofErr w:type="spellStart"/>
+        <w:t xml:space="preserve"> </w:t>
+      </w:r>
       <w:r>
         <w:rPr>
           <w:rFonts w:ascii="Consolas" w:eastAsia="Times New Roman" w:hAnsi="Consolas" w:cs="Times New Roman"/>
@@ -8595,98 +8252,12 @@
           <w:bdr w:val="none" w:sz="0" w:space="0" w:color="auto" w:frame="1"/>
           <w:lang w:eastAsia="fr-FR"/>
         </w:rPr>
-        <w:t>remoteIPAddressImage</w:t>
-      </w:r>
-      <w:proofErr w:type="spellEnd"/>
-      <w:r>
-        <w:rPr>
-          <w:rFonts w:ascii="Consolas" w:eastAsia="Times New Roman" w:hAnsi="Consolas" w:cs="Times New Roman"/>
-          <w:sz w:val="18"/>
-          <w:szCs w:val="18"/>
-          <w:bdr w:val="none" w:sz="0" w:space="0" w:color="auto" w:frame="1"/>
-          <w:lang w:eastAsia="fr-FR"/>
-        </w:rPr>
-        <w:t xml:space="preserve"> : </w:t>
+        <w:t>serverIPAddress</w:t>
       </w:r>
       <w:r>
         <w:rPr>
           <w:rFonts w:eastAsiaTheme="minorHAnsi"/>
         </w:rPr>
-        <w:t xml:space="preserve">IP du serveur Processing pour </w:t>
-      </w:r>
-      <w:r>
-        <w:rPr>
-          <w:rFonts w:eastAsiaTheme="minorHAnsi"/>
-        </w:rPr>
-        <w:t>une</w:t>
-      </w:r>
-      <w:r>
-        <w:rPr>
-          <w:rFonts w:eastAsiaTheme="minorHAnsi"/>
-        </w:rPr>
-        <w:t xml:space="preserve"> Visualisation sur grand écran.</w:t>
-      </w:r>
-    </w:p>
-    <w:p>
-      <w:pPr>
-        <w:jc w:val="both"/>
-        <w:rPr>
-          <w:rFonts w:eastAsiaTheme="minorHAnsi"/>
-        </w:rPr>
-      </w:pPr>
-      <w:r>
-        <w:t>Pour un usage standard,</w:t>
-      </w:r>
-      <w:r>
-        <w:t xml:space="preserve"> il suffit de mettre à jour</w:t>
-      </w:r>
-      <w:r>
-        <w:t xml:space="preserve"> </w:t>
-      </w:r>
-      <w:proofErr w:type="spellStart"/>
-      <w:r>
-        <w:rPr>
-          <w:rFonts w:ascii="Consolas" w:eastAsia="Times New Roman" w:hAnsi="Consolas" w:cs="Times New Roman"/>
-          <w:sz w:val="18"/>
-          <w:szCs w:val="18"/>
-          <w:bdr w:val="none" w:sz="0" w:space="0" w:color="auto" w:frame="1"/>
-          <w:lang w:eastAsia="fr-FR"/>
-        </w:rPr>
-        <w:t>remoteIPAddressAbleton</w:t>
-      </w:r>
-      <w:proofErr w:type="spellEnd"/>
-      <w:r>
-        <w:rPr>
-          <w:rFonts w:eastAsiaTheme="minorHAnsi"/>
-        </w:rPr>
-        <w:t xml:space="preserve"> et</w:t>
-      </w:r>
-      <w:r>
-        <w:rPr>
-          <w:rFonts w:ascii="Consolas" w:eastAsia="Times New Roman" w:hAnsi="Consolas" w:cs="Times New Roman"/>
-          <w:sz w:val="18"/>
-          <w:szCs w:val="18"/>
-          <w:bdr w:val="none" w:sz="0" w:space="0" w:color="auto" w:frame="1"/>
-          <w:lang w:eastAsia="fr-FR"/>
-        </w:rPr>
-        <w:t xml:space="preserve"> </w:t>
-      </w:r>
-      <w:proofErr w:type="spellStart"/>
-      <w:r>
-        <w:rPr>
-          <w:rFonts w:ascii="Consolas" w:eastAsia="Times New Roman" w:hAnsi="Consolas" w:cs="Times New Roman"/>
-          <w:sz w:val="18"/>
-          <w:szCs w:val="18"/>
-          <w:bdr w:val="none" w:sz="0" w:space="0" w:color="auto" w:frame="1"/>
-          <w:lang w:eastAsia="fr-FR"/>
-        </w:rPr>
-        <w:t>serverIPAddress</w:t>
-      </w:r>
-      <w:proofErr w:type="spellEnd"/>
-      <w:r>
-        <w:rPr>
-          <w:rFonts w:eastAsiaTheme="minorHAnsi"/>
-        </w:rPr>
         <w:t>.</w:t>
       </w:r>
     </w:p>
@@ -8708,15 +8279,7 @@
         <w:t xml:space="preserve">La configuration des ports MIDI </w:t>
       </w:r>
       <w:r>
-        <w:t>se fait à l’aide du fichier ./serveur/</w:t>
-      </w:r>
-      <w:proofErr w:type="spellStart"/>
-      <w:r>
-        <w:t>midiConfig.json</w:t>
-      </w:r>
-      <w:proofErr w:type="spellEnd"/>
-      <w:r>
-        <w:t>.</w:t>
+        <w:t>se fait à l’aide du fichier ./serveur/midiConfig.json.</w:t>
       </w:r>
       <w:r>
         <w:t xml:space="preserve"> Ce fichier définit les bus MIDI en fonction de la configuration de l’ordinateur.</w:t>
@@ -8814,19 +8377,20 @@
           <w:szCs w:val="20"/>
           <w:lang w:val="en-US"/>
         </w:rPr>
-        <w:t xml:space="preserve">    "spec": "</w:t>
-      </w:r>
-      <w:proofErr w:type="spellStart"/>
-      <w:r>
+        <w:t xml:space="preserve">    "spec": "clipToDAW",</w:t>
+      </w:r>
+    </w:p>
+    <w:p>
+      <w:pPr>
+        <w:spacing w:after="0"/>
+        <w:jc w:val="both"/>
         <w:rPr>
           <w:rFonts w:ascii="Consolas" w:hAnsi="Consolas"/>
           <w:sz w:val="20"/>
           <w:szCs w:val="20"/>
           <w:lang w:val="en-US"/>
         </w:rPr>
-        <w:t>clipToDAW</w:t>
-      </w:r>
-      <w:proofErr w:type="spellEnd"/>
+      </w:pPr>
       <w:r>
         <w:rPr>
           <w:rFonts w:ascii="Consolas" w:hAnsi="Consolas"/>
@@ -8834,7 +8398,7 @@
           <w:szCs w:val="20"/>
           <w:lang w:val="en-US"/>
         </w:rPr>
-        <w:t>",</w:t>
+        <w:t xml:space="preserve">    "name": "loopMIDI Port 6",</w:t>
       </w:r>
     </w:p>
     <w:p>
@@ -8855,19 +8419,20 @@
           <w:szCs w:val="20"/>
           <w:lang w:val="en-US"/>
         </w:rPr>
-        <w:t xml:space="preserve">    "name": "</w:t>
-      </w:r>
-      <w:proofErr w:type="spellStart"/>
-      <w:r>
+        <w:t xml:space="preserve">    "comment": "Bus for launching the clips in the DAW"</w:t>
+      </w:r>
+    </w:p>
+    <w:p>
+      <w:pPr>
+        <w:spacing w:after="0"/>
+        <w:jc w:val="both"/>
         <w:rPr>
           <w:rFonts w:ascii="Consolas" w:hAnsi="Consolas"/>
           <w:sz w:val="20"/>
           <w:szCs w:val="20"/>
           <w:lang w:val="en-US"/>
         </w:rPr>
-        <w:t>loopMIDI</w:t>
-      </w:r>
-      <w:proofErr w:type="spellEnd"/>
+      </w:pPr>
       <w:r>
         <w:rPr>
           <w:rFonts w:ascii="Consolas" w:hAnsi="Consolas"/>
@@ -8875,7 +8440,7 @@
           <w:szCs w:val="20"/>
           <w:lang w:val="en-US"/>
         </w:rPr>
-        <w:t xml:space="preserve"> Port 6",</w:t>
+        <w:t xml:space="preserve">  },</w:t>
       </w:r>
     </w:p>
     <w:p>
@@ -8896,7 +8461,7 @@
           <w:szCs w:val="20"/>
           <w:lang w:val="en-US"/>
         </w:rPr>
-        <w:t xml:space="preserve">    "comment": "Bus for launching the clips in the DAW"</w:t>
+        <w:t xml:space="preserve">  {</w:t>
       </w:r>
     </w:p>
     <w:p>
@@ -8917,7 +8482,7 @@
           <w:szCs w:val="20"/>
           <w:lang w:val="en-US"/>
         </w:rPr>
-        <w:t xml:space="preserve">  },</w:t>
+        <w:t xml:space="preserve">    "type": "IN",</w:t>
       </w:r>
     </w:p>
     <w:p>
@@ -8938,7 +8503,7 @@
           <w:szCs w:val="20"/>
           <w:lang w:val="en-US"/>
         </w:rPr>
-        <w:t xml:space="preserve">  {</w:t>
+        <w:t xml:space="preserve">    "spec": "syncFromDAW",</w:t>
       </w:r>
     </w:p>
     <w:p>
@@ -8959,7 +8524,7 @@
           <w:szCs w:val="20"/>
           <w:lang w:val="en-US"/>
         </w:rPr>
-        <w:t xml:space="preserve">    "type": "IN",</w:t>
+        <w:t xml:space="preserve">    "name": "loopMIDI Port 9",</w:t>
       </w:r>
     </w:p>
     <w:p>
@@ -8980,19 +8545,20 @@
           <w:szCs w:val="20"/>
           <w:lang w:val="en-US"/>
         </w:rPr>
-        <w:t xml:space="preserve">    "spec": "</w:t>
-      </w:r>
-      <w:proofErr w:type="spellStart"/>
-      <w:r>
+        <w:t xml:space="preserve">    "comment": "for sync message from DAW"</w:t>
+      </w:r>
+    </w:p>
+    <w:p>
+      <w:pPr>
+        <w:spacing w:after="0"/>
+        <w:jc w:val="both"/>
         <w:rPr>
           <w:rFonts w:ascii="Consolas" w:hAnsi="Consolas"/>
           <w:sz w:val="20"/>
           <w:szCs w:val="20"/>
           <w:lang w:val="en-US"/>
         </w:rPr>
-        <w:t>syncFromDAW</w:t>
-      </w:r>
-      <w:proofErr w:type="spellEnd"/>
+      </w:pPr>
       <w:r>
         <w:rPr>
           <w:rFonts w:ascii="Consolas" w:hAnsi="Consolas"/>
@@ -9000,7 +8566,7 @@
           <w:szCs w:val="20"/>
           <w:lang w:val="en-US"/>
         </w:rPr>
-        <w:t>",</w:t>
+        <w:t xml:space="preserve">  },</w:t>
       </w:r>
     </w:p>
     <w:p>
@@ -9021,19 +8587,20 @@
           <w:szCs w:val="20"/>
           <w:lang w:val="en-US"/>
         </w:rPr>
-        <w:t xml:space="preserve">    "name": "</w:t>
-      </w:r>
-      <w:proofErr w:type="spellStart"/>
-      <w:r>
+        <w:t xml:space="preserve">  {</w:t>
+      </w:r>
+    </w:p>
+    <w:p>
+      <w:pPr>
+        <w:spacing w:after="0"/>
+        <w:jc w:val="both"/>
         <w:rPr>
           <w:rFonts w:ascii="Consolas" w:hAnsi="Consolas"/>
           <w:sz w:val="20"/>
           <w:szCs w:val="20"/>
           <w:lang w:val="en-US"/>
         </w:rPr>
-        <w:t>loopMIDI</w:t>
-      </w:r>
-      <w:proofErr w:type="spellEnd"/>
+      </w:pPr>
       <w:r>
         <w:rPr>
           <w:rFonts w:ascii="Consolas" w:hAnsi="Consolas"/>
@@ -9041,7 +8608,7 @@
           <w:szCs w:val="20"/>
           <w:lang w:val="en-US"/>
         </w:rPr>
-        <w:t xml:space="preserve"> Port 9",</w:t>
+        <w:t xml:space="preserve">    "type": "IN",</w:t>
       </w:r>
     </w:p>
     <w:p>
@@ -9062,7 +8629,7 @@
           <w:szCs w:val="20"/>
           <w:lang w:val="en-US"/>
         </w:rPr>
-        <w:t xml:space="preserve">    "comment": "for sync message from DAW"</w:t>
+        <w:t xml:space="preserve">    "spec": "clipFromDAW",</w:t>
       </w:r>
     </w:p>
     <w:p>
@@ -9083,7 +8650,7 @@
           <w:szCs w:val="20"/>
           <w:lang w:val="en-US"/>
         </w:rPr>
-        <w:t xml:space="preserve">  },</w:t>
+        <w:t xml:space="preserve">    "name": "loopMIDI Port 12",</w:t>
       </w:r>
     </w:p>
     <w:p>
@@ -9104,7 +8671,7 @@
           <w:szCs w:val="20"/>
           <w:lang w:val="en-US"/>
         </w:rPr>
-        <w:t xml:space="preserve">  {</w:t>
+        <w:t xml:space="preserve">    "comment": "for clip activation message from DAW"</w:t>
       </w:r>
     </w:p>
     <w:p>
@@ -9125,7 +8692,7 @@
           <w:szCs w:val="20"/>
           <w:lang w:val="en-US"/>
         </w:rPr>
-        <w:t xml:space="preserve">    "type": "IN",</w:t>
+        <w:t xml:space="preserve">  },</w:t>
       </w:r>
     </w:p>
     <w:p>
@@ -9146,19 +8713,20 @@
           <w:szCs w:val="20"/>
           <w:lang w:val="en-US"/>
         </w:rPr>
-        <w:t xml:space="preserve">    "spec": "</w:t>
-      </w:r>
-      <w:proofErr w:type="spellStart"/>
-      <w:r>
+        <w:t xml:space="preserve">  {</w:t>
+      </w:r>
+    </w:p>
+    <w:p>
+      <w:pPr>
+        <w:spacing w:after="0"/>
+        <w:jc w:val="both"/>
         <w:rPr>
           <w:rFonts w:ascii="Consolas" w:hAnsi="Consolas"/>
           <w:sz w:val="20"/>
           <w:szCs w:val="20"/>
           <w:lang w:val="en-US"/>
         </w:rPr>
-        <w:t>clipFromDAW</w:t>
-      </w:r>
-      <w:proofErr w:type="spellEnd"/>
+      </w:pPr>
       <w:r>
         <w:rPr>
           <w:rFonts w:ascii="Consolas" w:hAnsi="Consolas"/>
@@ -9166,7 +8734,7 @@
           <w:szCs w:val="20"/>
           <w:lang w:val="en-US"/>
         </w:rPr>
-        <w:t>",</w:t>
+        <w:t xml:space="preserve">    "type": "IN",</w:t>
       </w:r>
     </w:p>
     <w:p>
@@ -9187,19 +8755,20 @@
           <w:szCs w:val="20"/>
           <w:lang w:val="en-US"/>
         </w:rPr>
-        <w:t xml:space="preserve">    "name": "</w:t>
-      </w:r>
-      <w:proofErr w:type="spellStart"/>
-      <w:r>
+        <w:t xml:space="preserve">    "spec": "controler",</w:t>
+      </w:r>
+    </w:p>
+    <w:p>
+      <w:pPr>
+        <w:spacing w:after="0"/>
+        <w:jc w:val="both"/>
         <w:rPr>
           <w:rFonts w:ascii="Consolas" w:hAnsi="Consolas"/>
           <w:sz w:val="20"/>
           <w:szCs w:val="20"/>
           <w:lang w:val="en-US"/>
         </w:rPr>
-        <w:t>loopMIDI</w:t>
-      </w:r>
-      <w:proofErr w:type="spellEnd"/>
+      </w:pPr>
       <w:r>
         <w:rPr>
           <w:rFonts w:ascii="Consolas" w:hAnsi="Consolas"/>
@@ -9207,7 +8776,7 @@
           <w:szCs w:val="20"/>
           <w:lang w:val="en-US"/>
         </w:rPr>
-        <w:t xml:space="preserve"> Port 12",</w:t>
+        <w:t xml:space="preserve">    "name": "nanoKEY2",</w:t>
       </w:r>
     </w:p>
     <w:p>
@@ -9228,28 +8797,35 @@
           <w:szCs w:val="20"/>
           <w:lang w:val="en-US"/>
         </w:rPr>
-        <w:t xml:space="preserve">    "comment": "for clip activation message from DAW"</w:t>
+        <w:t xml:space="preserve">    "comment": "to test a MIDI controler"</w:t>
       </w:r>
     </w:p>
     <w:p>
       <w:pPr>
         <w:spacing w:after="0"/>
         <w:jc w:val="both"/>
+        <w:rPr>
+          <w:rFonts w:ascii="Consolas" w:hAnsi="Consolas"/>
+          <w:sz w:val="20"/>
+          <w:szCs w:val="20"/>
+        </w:rPr>
+      </w:pPr>
+      <w:r>
         <w:rPr>
           <w:rFonts w:ascii="Consolas" w:hAnsi="Consolas"/>
           <w:sz w:val="20"/>
           <w:szCs w:val="20"/>
           <w:lang w:val="en-US"/>
         </w:rPr>
-      </w:pPr>
+        <w:t xml:space="preserve">  </w:t>
+      </w:r>
       <w:r>
         <w:rPr>
           <w:rFonts w:ascii="Consolas" w:hAnsi="Consolas"/>
           <w:sz w:val="20"/>
           <w:szCs w:val="20"/>
-          <w:lang w:val="en-US"/>
-        </w:rPr>
-        <w:t xml:space="preserve">  },</w:t>
+        </w:rPr>
+        <w:t>}</w:t>
       </w:r>
     </w:p>
     <w:p>
@@ -9260,7 +8836,6 @@
           <w:rFonts w:ascii="Consolas" w:hAnsi="Consolas"/>
           <w:sz w:val="20"/>
           <w:szCs w:val="20"/>
-          <w:lang w:val="en-US"/>
         </w:rPr>
       </w:pPr>
       <w:r>
@@ -9268,178 +8843,6 @@
           <w:rFonts w:ascii="Consolas" w:hAnsi="Consolas"/>
           <w:sz w:val="20"/>
           <w:szCs w:val="20"/>
-          <w:lang w:val="en-US"/>
-        </w:rPr>
-        <w:t xml:space="preserve">  {</w:t>
-      </w:r>
-    </w:p>
-    <w:p>
-      <w:pPr>
-        <w:spacing w:after="0"/>
-        <w:jc w:val="both"/>
-        <w:rPr>
-          <w:rFonts w:ascii="Consolas" w:hAnsi="Consolas"/>
-          <w:sz w:val="20"/>
-          <w:szCs w:val="20"/>
-          <w:lang w:val="en-US"/>
-        </w:rPr>
-      </w:pPr>
-      <w:r>
-        <w:rPr>
-          <w:rFonts w:ascii="Consolas" w:hAnsi="Consolas"/>
-          <w:sz w:val="20"/>
-          <w:szCs w:val="20"/>
-          <w:lang w:val="en-US"/>
-        </w:rPr>
-        <w:t xml:space="preserve">    "type": "IN",</w:t>
-      </w:r>
-    </w:p>
-    <w:p>
-      <w:pPr>
-        <w:spacing w:after="0"/>
-        <w:jc w:val="both"/>
-        <w:rPr>
-          <w:rFonts w:ascii="Consolas" w:hAnsi="Consolas"/>
-          <w:sz w:val="20"/>
-          <w:szCs w:val="20"/>
-          <w:lang w:val="en-US"/>
-        </w:rPr>
-      </w:pPr>
-      <w:r>
-        <w:rPr>
-          <w:rFonts w:ascii="Consolas" w:hAnsi="Consolas"/>
-          <w:sz w:val="20"/>
-          <w:szCs w:val="20"/>
-          <w:lang w:val="en-US"/>
-        </w:rPr>
-        <w:t xml:space="preserve">    "spec": "</w:t>
-      </w:r>
-      <w:proofErr w:type="spellStart"/>
-      <w:r>
-        <w:rPr>
-          <w:rFonts w:ascii="Consolas" w:hAnsi="Consolas"/>
-          <w:sz w:val="20"/>
-          <w:szCs w:val="20"/>
-          <w:lang w:val="en-US"/>
-        </w:rPr>
-        <w:t>controler</w:t>
-      </w:r>
-      <w:proofErr w:type="spellEnd"/>
-      <w:r>
-        <w:rPr>
-          <w:rFonts w:ascii="Consolas" w:hAnsi="Consolas"/>
-          <w:sz w:val="20"/>
-          <w:szCs w:val="20"/>
-          <w:lang w:val="en-US"/>
-        </w:rPr>
-        <w:t>",</w:t>
-      </w:r>
-    </w:p>
-    <w:p>
-      <w:pPr>
-        <w:spacing w:after="0"/>
-        <w:jc w:val="both"/>
-        <w:rPr>
-          <w:rFonts w:ascii="Consolas" w:hAnsi="Consolas"/>
-          <w:sz w:val="20"/>
-          <w:szCs w:val="20"/>
-          <w:lang w:val="en-US"/>
-        </w:rPr>
-      </w:pPr>
-      <w:r>
-        <w:rPr>
-          <w:rFonts w:ascii="Consolas" w:hAnsi="Consolas"/>
-          <w:sz w:val="20"/>
-          <w:szCs w:val="20"/>
-          <w:lang w:val="en-US"/>
-        </w:rPr>
-        <w:t xml:space="preserve">    "name": "nanoKEY2",</w:t>
-      </w:r>
-    </w:p>
-    <w:p>
-      <w:pPr>
-        <w:spacing w:after="0"/>
-        <w:jc w:val="both"/>
-        <w:rPr>
-          <w:rFonts w:ascii="Consolas" w:hAnsi="Consolas"/>
-          <w:sz w:val="20"/>
-          <w:szCs w:val="20"/>
-          <w:lang w:val="en-US"/>
-        </w:rPr>
-      </w:pPr>
-      <w:r>
-        <w:rPr>
-          <w:rFonts w:ascii="Consolas" w:hAnsi="Consolas"/>
-          <w:sz w:val="20"/>
-          <w:szCs w:val="20"/>
-          <w:lang w:val="en-US"/>
-        </w:rPr>
-        <w:t xml:space="preserve">    "comment": "to test a MIDI </w:t>
-      </w:r>
-      <w:proofErr w:type="spellStart"/>
-      <w:r>
-        <w:rPr>
-          <w:rFonts w:ascii="Consolas" w:hAnsi="Consolas"/>
-          <w:sz w:val="20"/>
-          <w:szCs w:val="20"/>
-          <w:lang w:val="en-US"/>
-        </w:rPr>
-        <w:t>controler</w:t>
-      </w:r>
-      <w:proofErr w:type="spellEnd"/>
-      <w:r>
-        <w:rPr>
-          <w:rFonts w:ascii="Consolas" w:hAnsi="Consolas"/>
-          <w:sz w:val="20"/>
-          <w:szCs w:val="20"/>
-          <w:lang w:val="en-US"/>
-        </w:rPr>
-        <w:t>"</w:t>
-      </w:r>
-    </w:p>
-    <w:p>
-      <w:pPr>
-        <w:spacing w:after="0"/>
-        <w:jc w:val="both"/>
-        <w:rPr>
-          <w:rFonts w:ascii="Consolas" w:hAnsi="Consolas"/>
-          <w:sz w:val="20"/>
-          <w:szCs w:val="20"/>
-        </w:rPr>
-      </w:pPr>
-      <w:r>
-        <w:rPr>
-          <w:rFonts w:ascii="Consolas" w:hAnsi="Consolas"/>
-          <w:sz w:val="20"/>
-          <w:szCs w:val="20"/>
-          <w:lang w:val="en-US"/>
-        </w:rPr>
-        <w:t xml:space="preserve">  </w:t>
-      </w:r>
-      <w:r>
-        <w:rPr>
-          <w:rFonts w:ascii="Consolas" w:hAnsi="Consolas"/>
-          <w:sz w:val="20"/>
-          <w:szCs w:val="20"/>
-        </w:rPr>
-        <w:t>}</w:t>
-      </w:r>
-    </w:p>
-    <w:p>
-      <w:pPr>
-        <w:spacing w:after="0"/>
-        <w:jc w:val="both"/>
-        <w:rPr>
-          <w:rFonts w:ascii="Consolas" w:hAnsi="Consolas"/>
-          <w:sz w:val="20"/>
-          <w:szCs w:val="20"/>
-        </w:rPr>
-      </w:pPr>
-      <w:r>
-        <w:rPr>
-          <w:rFonts w:ascii="Consolas" w:hAnsi="Consolas"/>
-          <w:sz w:val="20"/>
-          <w:szCs w:val="20"/>
         </w:rPr>
         <w:t>]</w:t>
       </w:r>
@@ -9469,15 +8872,7 @@
         <w:jc w:val="both"/>
       </w:pPr>
       <w:r>
-        <w:t>Le champ « </w:t>
-      </w:r>
-      <w:proofErr w:type="spellStart"/>
-      <w:r>
-        <w:t>spec</w:t>
-      </w:r>
-      <w:proofErr w:type="spellEnd"/>
-      <w:r>
-        <w:t> » définit l’usage</w:t>
+        <w:t>Le champ « spec » définit l’usage</w:t>
       </w:r>
       <w:r>
         <w:t xml:space="preserve"> avec :</w:t>
@@ -9496,15 +8891,7 @@
         <w:jc w:val="both"/>
       </w:pPr>
       <w:r>
-        <w:t>« </w:t>
-      </w:r>
-      <w:proofErr w:type="spellStart"/>
-      <w:r>
-        <w:t>clipToDaw</w:t>
-      </w:r>
-      <w:proofErr w:type="spellEnd"/>
-      <w:r>
-        <w:t> » définit au port qui permet à la DAW de recevoir les commandes MIDI de Skini.</w:t>
+        <w:t>« clipToDaw » définit au port qui permet à la DAW de recevoir les commandes MIDI de Skini.</w:t>
       </w:r>
     </w:p>
     <w:p>
@@ -9519,13 +8906,8 @@
       <w:r>
         <w:t>« </w:t>
       </w:r>
-      <w:proofErr w:type="spellStart"/>
-      <w:r>
-        <w:t>syncFromDAW</w:t>
-      </w:r>
-      <w:proofErr w:type="spellEnd"/>
-      <w:r>
-        <w:t> »</w:t>
+      <w:r>
+        <w:t>syncFromDAW »</w:t>
       </w:r>
       <w:r>
         <w:rPr>
@@ -9552,11 +8934,9 @@
       <w:r>
         <w:t>« </w:t>
       </w:r>
-      <w:proofErr w:type="spellStart"/>
       <w:r>
         <w:t>clipFromDAW</w:t>
       </w:r>
-      <w:proofErr w:type="spellEnd"/>
       <w:r>
         <w:t> » définit le port via lequel la DAW envoie les message de départ des clips.</w:t>
       </w:r>
@@ -9572,15 +8952,7 @@
       </w:pPr>
       <w:r>
         <w:lastRenderedPageBreak/>
-        <w:t>« </w:t>
-      </w:r>
-      <w:proofErr w:type="spellStart"/>
-      <w:r>
-        <w:t>controle</w:t>
-      </w:r>
-      <w:proofErr w:type="spellEnd"/>
-      <w:r>
-        <w:t xml:space="preserve"> » correspond à un port auquel est associé un </w:t>
+        <w:t xml:space="preserve">« controle » correspond à un port auquel est associé un </w:t>
       </w:r>
       <w:r>
         <w:t>contrôleur</w:t>
@@ -9597,23 +8969,7 @@
         <w:jc w:val="both"/>
       </w:pPr>
       <w:r>
-        <w:t>Le champ « </w:t>
-      </w:r>
-      <w:proofErr w:type="spellStart"/>
-      <w:r>
-        <w:t>name</w:t>
-      </w:r>
-      <w:proofErr w:type="spellEnd"/>
-      <w:r>
-        <w:t xml:space="preserve"> » contient le nom du port MIDI sur l’ordinateur. Ici il s’agit de ports sur l’interface </w:t>
-      </w:r>
-      <w:proofErr w:type="spellStart"/>
-      <w:r>
-        <w:t>LoopMIDI</w:t>
-      </w:r>
-      <w:proofErr w:type="spellEnd"/>
-      <w:r>
-        <w:t>.</w:t>
+        <w:t>Le champ « name » contient le nom du port MIDI sur l’ordinateur. Ici il s’agit de ports sur l’interface LoopMIDI.</w:t>
       </w:r>
     </w:p>
     <w:p>
@@ -9644,7 +9000,6 @@
       <w:r>
         <w:t xml:space="preserve"> : Le paramètre </w:t>
       </w:r>
-      <w:proofErr w:type="spellStart"/>
       <w:r>
         <w:rPr>
           <w:i/>
@@ -9652,7 +9007,6 @@
         </w:rPr>
         <w:t>busMidiDAW</w:t>
       </w:r>
-      <w:proofErr w:type="spellEnd"/>
       <w:r>
         <w:t xml:space="preserve"> du fichier de configuration d’une pièce, n’est utile que dans le cas de l’utilisation de la passerelle </w:t>
       </w:r>
@@ -9676,7 +9030,6 @@
       <w:r>
         <w:t xml:space="preserve"> de trouver le port MIDI pour émettre les </w:t>
       </w:r>
-      <w:proofErr w:type="spellStart"/>
       <w:r>
         <w:rPr>
           <w:i/>
@@ -9684,7 +9037,6 @@
         </w:rPr>
         <w:t>noteOn</w:t>
       </w:r>
-      <w:proofErr w:type="spellEnd"/>
       <w:r>
         <w:t xml:space="preserve"> vers la DAW. Si on n’utilise pas la passerelle Processing</w:t>
       </w:r>
@@ -9694,7 +9046,6 @@
       <w:r>
         <w:t xml:space="preserve"> </w:t>
       </w:r>
-      <w:proofErr w:type="spellStart"/>
       <w:r>
         <w:rPr>
           <w:i/>
@@ -9702,7 +9053,6 @@
         </w:rPr>
         <w:t>busMidiDAW</w:t>
       </w:r>
-      <w:proofErr w:type="spellEnd"/>
       <w:r>
         <w:t xml:space="preserve"> n’est pas utilisé. L’utilisation de la passerelle dans le cas de Node.js n’intervient que lorsque l’on à la DAW et le serveur sur deux machines différentes</w:t>
       </w:r>
@@ -9746,31 +9096,13 @@
         </w:rPr>
         <w:t xml:space="preserve">: </w:t>
       </w:r>
-      <w:proofErr w:type="spellStart"/>
       <w:r>
         <w:rPr>
           <w:b/>
           <w:bCs/>
         </w:rPr>
-        <w:t>node</w:t>
-      </w:r>
-      <w:proofErr w:type="spellEnd"/>
-      <w:r>
-        <w:rPr>
-          <w:b/>
-          <w:bCs/>
-        </w:rPr>
-        <w:t xml:space="preserve"> </w:t>
-      </w:r>
-      <w:proofErr w:type="spellStart"/>
-      <w:r>
-        <w:rPr>
-          <w:b/>
-          <w:bCs/>
-        </w:rPr>
-        <w:t>skini</w:t>
-      </w:r>
-      <w:proofErr w:type="spellEnd"/>
+        <w:t>node skini</w:t>
+      </w:r>
     </w:p>
     <w:p>
       <w:pPr>
@@ -9848,21 +9180,8 @@
       <w:r>
         <w:tab/>
       </w:r>
-      <w:proofErr w:type="spellStart"/>
-      <w:r>
-        <w:t>exports.sessionPath</w:t>
-      </w:r>
-      <w:proofErr w:type="spellEnd"/>
-      <w:r>
-        <w:t xml:space="preserve"> = ‘./</w:t>
-      </w:r>
-      <w:proofErr w:type="spellStart"/>
-      <w:r>
-        <w:t>pieces</w:t>
-      </w:r>
-      <w:proofErr w:type="spellEnd"/>
-      <w:r>
-        <w:t>’ ;</w:t>
+      <w:r>
+        <w:t>exports.sessionPath = ‘./pieces’ ;</w:t>
       </w:r>
       <w:r>
         <w:br/>
@@ -9870,21 +9189,8 @@
       <w:r>
         <w:tab/>
       </w:r>
-      <w:proofErr w:type="spellStart"/>
-      <w:r>
-        <w:t>exports.piecesPath</w:t>
-      </w:r>
-      <w:proofErr w:type="spellEnd"/>
-      <w:r>
-        <w:t xml:space="preserve"> = ‘./</w:t>
-      </w:r>
-      <w:proofErr w:type="spellStart"/>
-      <w:r>
-        <w:t>pieces</w:t>
-      </w:r>
-      <w:proofErr w:type="spellEnd"/>
-      <w:r>
-        <w:t>’ ;</w:t>
+      <w:r>
+        <w:t>exports.piecesPath = ‘./pieces’ ;</w:t>
       </w:r>
     </w:p>
     <w:p>
@@ -9926,7 +9232,6 @@
         </w:rPr>
         <w:t xml:space="preserve"> </w:t>
       </w:r>
-      <w:proofErr w:type="spellStart"/>
       <w:r>
         <w:rPr>
           <w:rFonts w:ascii="Consolas" w:eastAsia="Times New Roman" w:hAnsi="Consolas" w:cs="Times New Roman"/>
@@ -9936,10 +9241,19 @@
           <w:bdr w:val="none" w:sz="0" w:space="0" w:color="auto" w:frame="1"/>
           <w:lang w:eastAsia="fr-FR"/>
         </w:rPr>
-        <w:t>directMidiON</w:t>
-      </w:r>
-      <w:proofErr w:type="spellEnd"/>
-      <w:r>
+        <w:t xml:space="preserve">directMidiON </w:t>
+      </w:r>
+      <w:r>
+        <w:t>de l</w:t>
+      </w:r>
+      <w:r>
+        <w:t>a ligne :</w:t>
+      </w:r>
+    </w:p>
+    <w:p>
+      <w:pPr>
+        <w:ind w:firstLine="708"/>
+        <w:jc w:val="both"/>
         <w:rPr>
           <w:rFonts w:ascii="Consolas" w:eastAsia="Times New Roman" w:hAnsi="Consolas" w:cs="Times New Roman"/>
           <w:color w:val="000000"/>
@@ -9948,19 +9262,8 @@
           <w:bdr w:val="none" w:sz="0" w:space="0" w:color="auto" w:frame="1"/>
           <w:lang w:eastAsia="fr-FR"/>
         </w:rPr>
-        <w:t xml:space="preserve"> </w:t>
-      </w:r>
-      <w:r>
-        <w:t>de l</w:t>
-      </w:r>
-      <w:r>
-        <w:t>a ligne :</w:t>
-      </w:r>
-    </w:p>
-    <w:p>
-      <w:pPr>
-        <w:ind w:firstLine="708"/>
-        <w:jc w:val="both"/>
+      </w:pPr>
+      <w:r>
         <w:rPr>
           <w:rFonts w:ascii="Consolas" w:eastAsia="Times New Roman" w:hAnsi="Consolas" w:cs="Times New Roman"/>
           <w:color w:val="000000"/>
@@ -9969,8 +9272,83 @@
           <w:bdr w:val="none" w:sz="0" w:space="0" w:color="auto" w:frame="1"/>
           <w:lang w:eastAsia="fr-FR"/>
         </w:rPr>
-      </w:pPr>
-      <w:proofErr w:type="spellStart"/>
+        <w:t>exports.directMidiON = true;</w:t>
+      </w:r>
+    </w:p>
+    <w:p>
+      <w:pPr>
+        <w:jc w:val="both"/>
+      </w:pPr>
+      <w:r>
+        <w:rPr>
+          <w:i/>
+          <w:iCs/>
+        </w:rPr>
+        <w:t>t</w:t>
+      </w:r>
+      <w:r>
+        <w:rPr>
+          <w:i/>
+          <w:iCs/>
+        </w:rPr>
+        <w:t>rue</w:t>
+      </w:r>
+      <w:r>
+        <w:t xml:space="preserve"> s</w:t>
+      </w:r>
+      <w:r>
+        <w:t>ignifie que la communication entre Skin</w:t>
+      </w:r>
+      <w:r>
+        <w:t>i</w:t>
+      </w:r>
+      <w:r>
+        <w:t xml:space="preserve"> et la DAW se fait via MIDI</w:t>
+      </w:r>
+      <w:r>
+        <w:t xml:space="preserve">. </w:t>
+      </w:r>
+      <w:r>
+        <w:rPr>
+          <w:i/>
+          <w:iCs/>
+        </w:rPr>
+        <w:t>f</w:t>
+      </w:r>
+      <w:r>
+        <w:rPr>
+          <w:i/>
+          <w:iCs/>
+        </w:rPr>
+        <w:t>alse</w:t>
+      </w:r>
+      <w:r>
+        <w:t xml:space="preserve"> signifie que la communication entre Skini et la DAW se fait via OSC. OSC est utilisé avec la passerelle Processing </w:t>
+      </w:r>
+      <w:r>
+        <w:t xml:space="preserve">essentiellement </w:t>
+      </w:r>
+      <w:r>
+        <w:t>pour Ableton Live, Bitwig Studio peut communiquer directement en OSC moyennant l’installation du contrôleur Skini.</w:t>
+      </w:r>
+    </w:p>
+    <w:p>
+      <w:pPr>
+        <w:pStyle w:val="Titre3"/>
+      </w:pPr>
+      <w:bookmarkStart w:id="17" w:name="_Toc98938923"/>
+      <w:r>
+        <w:t>Mode de réaction</w:t>
+      </w:r>
+      <w:bookmarkEnd w:id="17"/>
+    </w:p>
+    <w:p>
+      <w:pPr>
+        <w:jc w:val="both"/>
+      </w:pPr>
+      <w:r>
+        <w:t xml:space="preserve">Le paramètre </w:t>
+      </w:r>
       <w:r>
         <w:rPr>
           <w:rFonts w:ascii="Consolas" w:eastAsia="Times New Roman" w:hAnsi="Consolas" w:cs="Times New Roman"/>
@@ -9980,9 +9358,17 @@
           <w:bdr w:val="none" w:sz="0" w:space="0" w:color="auto" w:frame="1"/>
           <w:lang w:eastAsia="fr-FR"/>
         </w:rPr>
-        <w:t>exports.directMidiON</w:t>
-      </w:r>
-      <w:proofErr w:type="spellEnd"/>
+        <w:t>reactOnPlay</w:t>
+      </w:r>
+      <w:r>
+        <w:t xml:space="preserve"> définit</w:t>
+      </w:r>
+      <w:r>
+        <w:t xml:space="preserve"> la </w:t>
+      </w:r>
+      <w:r>
+        <w:t xml:space="preserve">façon de faire réagir l'automate d’orchestration. Par défaut c'est à la sélection. Avec </w:t>
+      </w:r>
       <w:r>
         <w:rPr>
           <w:rFonts w:ascii="Consolas" w:eastAsia="Times New Roman" w:hAnsi="Consolas" w:cs="Times New Roman"/>
@@ -9992,9 +9378,11 @@
           <w:bdr w:val="none" w:sz="0" w:space="0" w:color="auto" w:frame="1"/>
           <w:lang w:eastAsia="fr-FR"/>
         </w:rPr>
-        <w:t xml:space="preserve"> = </w:t>
-      </w:r>
-      <w:proofErr w:type="spellStart"/>
+        <w:t>reactOnPlay=true</w:t>
+      </w:r>
+      <w:r>
+        <w:t xml:space="preserve"> c'est au moment où se joue le pattern. Ceci a un impact important sur la façon de penser l'automate. Les stingers ne sont possibles qu'avec </w:t>
+      </w:r>
       <w:r>
         <w:rPr>
           <w:rFonts w:ascii="Consolas" w:eastAsia="Times New Roman" w:hAnsi="Consolas" w:cs="Times New Roman"/>
@@ -10004,212 +9392,8 @@
           <w:bdr w:val="none" w:sz="0" w:space="0" w:color="auto" w:frame="1"/>
           <w:lang w:eastAsia="fr-FR"/>
         </w:rPr>
-        <w:t>true</w:t>
-      </w:r>
-      <w:proofErr w:type="spellEnd"/>
-      <w:r>
-        <w:rPr>
-          <w:rFonts w:ascii="Consolas" w:eastAsia="Times New Roman" w:hAnsi="Consolas" w:cs="Times New Roman"/>
-          <w:color w:val="000000"/>
-          <w:sz w:val="18"/>
-          <w:szCs w:val="18"/>
-          <w:bdr w:val="none" w:sz="0" w:space="0" w:color="auto" w:frame="1"/>
-          <w:lang w:eastAsia="fr-FR"/>
-        </w:rPr>
-        <w:t>;</w:t>
-      </w:r>
-    </w:p>
-    <w:p>
-      <w:pPr>
-        <w:jc w:val="both"/>
-      </w:pPr>
-      <w:proofErr w:type="spellStart"/>
-      <w:r>
-        <w:rPr>
-          <w:i/>
-          <w:iCs/>
-        </w:rPr>
-        <w:t>t</w:t>
-      </w:r>
-      <w:r>
-        <w:rPr>
-          <w:i/>
-          <w:iCs/>
-        </w:rPr>
-        <w:t>rue</w:t>
-      </w:r>
-      <w:proofErr w:type="spellEnd"/>
-      <w:r>
-        <w:t xml:space="preserve"> s</w:t>
-      </w:r>
-      <w:r>
-        <w:t>ignifie que la communication entre Skin</w:t>
-      </w:r>
-      <w:r>
-        <w:t>i</w:t>
-      </w:r>
-      <w:r>
-        <w:t xml:space="preserve"> et la DAW se fait via MIDI</w:t>
-      </w:r>
-      <w:r>
-        <w:t xml:space="preserve">. </w:t>
-      </w:r>
-      <w:r>
-        <w:rPr>
-          <w:i/>
-          <w:iCs/>
-        </w:rPr>
-        <w:t>f</w:t>
-      </w:r>
-      <w:r>
-        <w:rPr>
-          <w:i/>
-          <w:iCs/>
-        </w:rPr>
-        <w:t>alse</w:t>
-      </w:r>
-      <w:r>
-        <w:t xml:space="preserve"> signifie que la communication entre Skini et la DAW se fait via OSC. OSC est utilisé avec la passerelle Processing </w:t>
-      </w:r>
-      <w:r>
-        <w:t xml:space="preserve">essentiellement </w:t>
-      </w:r>
-      <w:r>
-        <w:t xml:space="preserve">pour Ableton Live, </w:t>
-      </w:r>
-      <w:proofErr w:type="spellStart"/>
-      <w:r>
-        <w:t>Bitwig</w:t>
-      </w:r>
-      <w:proofErr w:type="spellEnd"/>
-      <w:r>
-        <w:t xml:space="preserve"> Studio peut communiquer directement en OSC moyennant l’installation du contrôleur Skini.</w:t>
-      </w:r>
-    </w:p>
-    <w:p>
-      <w:pPr>
-        <w:pStyle w:val="Titre3"/>
-      </w:pPr>
-      <w:bookmarkStart w:id="17" w:name="_Toc98938923"/>
-      <w:r>
-        <w:t>Mode de réaction</w:t>
-      </w:r>
-      <w:bookmarkEnd w:id="17"/>
-    </w:p>
-    <w:p>
-      <w:pPr>
-        <w:jc w:val="both"/>
-      </w:pPr>
-      <w:r>
-        <w:t xml:space="preserve">Le paramètre </w:t>
-      </w:r>
-      <w:proofErr w:type="spellStart"/>
-      <w:r>
-        <w:rPr>
-          <w:rFonts w:ascii="Consolas" w:eastAsia="Times New Roman" w:hAnsi="Consolas" w:cs="Times New Roman"/>
-          <w:color w:val="000000"/>
-          <w:sz w:val="18"/>
-          <w:szCs w:val="18"/>
-          <w:bdr w:val="none" w:sz="0" w:space="0" w:color="auto" w:frame="1"/>
-          <w:lang w:eastAsia="fr-FR"/>
-        </w:rPr>
-        <w:t>reactOnPlay</w:t>
-      </w:r>
-      <w:proofErr w:type="spellEnd"/>
-      <w:r>
-        <w:t xml:space="preserve"> définit</w:t>
-      </w:r>
-      <w:r>
-        <w:t xml:space="preserve"> la </w:t>
-      </w:r>
-      <w:r>
-        <w:t xml:space="preserve">façon de faire réagir l'automate d’orchestration. Par défaut c'est à la sélection. Avec </w:t>
-      </w:r>
-      <w:proofErr w:type="spellStart"/>
-      <w:r>
-        <w:rPr>
-          <w:rFonts w:ascii="Consolas" w:eastAsia="Times New Roman" w:hAnsi="Consolas" w:cs="Times New Roman"/>
-          <w:color w:val="000000"/>
-          <w:sz w:val="18"/>
-          <w:szCs w:val="18"/>
-          <w:bdr w:val="none" w:sz="0" w:space="0" w:color="auto" w:frame="1"/>
-          <w:lang w:eastAsia="fr-FR"/>
-        </w:rPr>
-        <w:t>reactOnPlay</w:t>
-      </w:r>
-      <w:proofErr w:type="spellEnd"/>
-      <w:r>
-        <w:rPr>
-          <w:rFonts w:ascii="Consolas" w:eastAsia="Times New Roman" w:hAnsi="Consolas" w:cs="Times New Roman"/>
-          <w:color w:val="000000"/>
-          <w:sz w:val="18"/>
-          <w:szCs w:val="18"/>
-          <w:bdr w:val="none" w:sz="0" w:space="0" w:color="auto" w:frame="1"/>
-          <w:lang w:eastAsia="fr-FR"/>
-        </w:rPr>
-        <w:t>=</w:t>
-      </w:r>
-      <w:proofErr w:type="spellStart"/>
-      <w:r>
-        <w:rPr>
-          <w:rFonts w:ascii="Consolas" w:eastAsia="Times New Roman" w:hAnsi="Consolas" w:cs="Times New Roman"/>
-          <w:color w:val="000000"/>
-          <w:sz w:val="18"/>
-          <w:szCs w:val="18"/>
-          <w:bdr w:val="none" w:sz="0" w:space="0" w:color="auto" w:frame="1"/>
-          <w:lang w:eastAsia="fr-FR"/>
-        </w:rPr>
-        <w:t>true</w:t>
-      </w:r>
-      <w:proofErr w:type="spellEnd"/>
-      <w:r>
-        <w:t xml:space="preserve"> c'est au moment où se joue le pattern. Ceci a un impact important sur la façon de penser l'automate. Les </w:t>
-      </w:r>
-      <w:proofErr w:type="spellStart"/>
-      <w:r>
-        <w:t>stingers</w:t>
-      </w:r>
-      <w:proofErr w:type="spellEnd"/>
-      <w:r>
-        <w:t xml:space="preserve"> ne sont possibles qu'avec </w:t>
-      </w:r>
-      <w:proofErr w:type="spellStart"/>
-      <w:r>
-        <w:rPr>
-          <w:rFonts w:ascii="Consolas" w:eastAsia="Times New Roman" w:hAnsi="Consolas" w:cs="Times New Roman"/>
-          <w:color w:val="000000"/>
-          <w:sz w:val="18"/>
-          <w:szCs w:val="18"/>
-          <w:bdr w:val="none" w:sz="0" w:space="0" w:color="auto" w:frame="1"/>
-          <w:lang w:eastAsia="fr-FR"/>
-        </w:rPr>
-        <w:t>reactOnPlay</w:t>
-      </w:r>
-      <w:proofErr w:type="spellEnd"/>
-      <w:r>
-        <w:rPr>
-          <w:rFonts w:ascii="Consolas" w:eastAsia="Times New Roman" w:hAnsi="Consolas" w:cs="Times New Roman"/>
-          <w:color w:val="000000"/>
-          <w:sz w:val="18"/>
-          <w:szCs w:val="18"/>
-          <w:bdr w:val="none" w:sz="0" w:space="0" w:color="auto" w:frame="1"/>
-          <w:lang w:eastAsia="fr-FR"/>
-        </w:rPr>
-        <w:t>=</w:t>
-      </w:r>
-      <w:proofErr w:type="spellStart"/>
-      <w:r>
-        <w:rPr>
-          <w:rFonts w:ascii="Consolas" w:eastAsia="Times New Roman" w:hAnsi="Consolas" w:cs="Times New Roman"/>
-          <w:color w:val="000000"/>
-          <w:sz w:val="18"/>
-          <w:szCs w:val="18"/>
-          <w:bdr w:val="none" w:sz="0" w:space="0" w:color="auto" w:frame="1"/>
-          <w:lang w:eastAsia="fr-FR"/>
-        </w:rPr>
-        <w:t>true</w:t>
-      </w:r>
-      <w:proofErr w:type="spellEnd"/>
+        <w:t>reactOnPlay=true</w:t>
+      </w:r>
       <w:r>
         <w:t>. Ex :</w:t>
       </w:r>
@@ -10219,13 +9403,8 @@
         <w:ind w:firstLine="708"/>
         <w:jc w:val="both"/>
       </w:pPr>
-      <w:proofErr w:type="spellStart"/>
-      <w:r>
-        <w:t>exports.reactOnPlay</w:t>
-      </w:r>
-      <w:proofErr w:type="spellEnd"/>
-      <w:r>
-        <w:t xml:space="preserve"> = false;</w:t>
+      <w:r>
+        <w:t>exports.reactOnPlay = false;</w:t>
       </w:r>
     </w:p>
     <w:p>
@@ -10371,13 +9550,8 @@
         <w:t xml:space="preserve"> le répertoire .</w:t>
       </w:r>
       <w:r>
-        <w:t>\</w:t>
-      </w:r>
-      <w:proofErr w:type="spellStart"/>
-      <w:r>
-        <w:t>sounds</w:t>
-      </w:r>
-      <w:proofErr w:type="spellEnd"/>
+        <w:t>\sounds</w:t>
+      </w:r>
       <w:r>
         <w:t>.</w:t>
       </w:r>
@@ -10415,7 +9589,6 @@
           <w:shd w:val="clear" w:color="auto" w:fill="FFFFFF"/>
         </w:rPr>
       </w:pPr>
-      <w:proofErr w:type="spellStart"/>
       <w:r>
         <w:rPr>
           <w:rFonts w:ascii="Consolas" w:hAnsi="Consolas"/>
@@ -10424,18 +9597,7 @@
           <w:szCs w:val="18"/>
           <w:shd w:val="clear" w:color="auto" w:fill="FFFFFF"/>
         </w:rPr>
-        <w:t>exports.nbeDeGroupesClients</w:t>
-      </w:r>
-      <w:proofErr w:type="spellEnd"/>
-      <w:r>
-        <w:rPr>
-          <w:rFonts w:ascii="Consolas" w:hAnsi="Consolas"/>
-          <w:color w:val="000000"/>
-          <w:sz w:val="18"/>
-          <w:szCs w:val="18"/>
-          <w:shd w:val="clear" w:color="auto" w:fill="FFFFFF"/>
-        </w:rPr>
-        <w:t> = 2; </w:t>
+        <w:t>exports.nbeDeGroupesClients = 2; </w:t>
       </w:r>
     </w:p>
     <w:p>
@@ -10445,7 +9607,6 @@
       <w:r>
         <w:t xml:space="preserve">Fixe le nombre de groupes de personnes dans l’audience que l’orchestration peut gérer. Avec le paramètre suivant </w:t>
       </w:r>
-      <w:proofErr w:type="spellStart"/>
       <w:r>
         <w:rPr>
           <w:rFonts w:ascii="Consolas" w:eastAsia="Times New Roman" w:hAnsi="Consolas" w:cs="Times New Roman"/>
@@ -10457,7 +9618,6 @@
         </w:rPr>
         <w:t>simulatorInAseperateGroup</w:t>
       </w:r>
-      <w:proofErr w:type="spellEnd"/>
       <w:r>
         <w:rPr>
           <w:rFonts w:ascii="Consolas" w:eastAsia="Times New Roman" w:hAnsi="Consolas" w:cs="Times New Roman"/>
@@ -10473,21 +9633,7 @@
         <w:rPr>
           <w:rFonts w:eastAsiaTheme="minorHAnsi"/>
         </w:rPr>
-        <w:t xml:space="preserve">positionné à </w:t>
-      </w:r>
-      <w:proofErr w:type="spellStart"/>
-      <w:r>
-        <w:rPr>
-          <w:rFonts w:eastAsiaTheme="minorHAnsi"/>
-        </w:rPr>
-        <w:t>true</w:t>
-      </w:r>
-      <w:proofErr w:type="spellEnd"/>
-      <w:r>
-        <w:rPr>
-          <w:rFonts w:eastAsiaTheme="minorHAnsi"/>
-        </w:rPr>
-        <w:t>.</w:t>
+        <w:t>positionné à true.</w:t>
       </w:r>
     </w:p>
     <w:p>
@@ -10509,7 +9655,6 @@
           <w:lang w:eastAsia="fr-FR"/>
         </w:rPr>
       </w:pPr>
-      <w:proofErr w:type="spellStart"/>
       <w:r>
         <w:rPr>
           <w:rFonts w:ascii="Consolas" w:eastAsia="Times New Roman" w:hAnsi="Consolas" w:cs="Times New Roman"/>
@@ -10519,19 +9664,7 @@
           <w:bdr w:val="none" w:sz="0" w:space="0" w:color="auto" w:frame="1"/>
           <w:lang w:eastAsia="fr-FR"/>
         </w:rPr>
-        <w:t>exports.nbeDeGroupesClients</w:t>
-      </w:r>
-      <w:proofErr w:type="spellEnd"/>
-      <w:r>
-        <w:rPr>
-          <w:rFonts w:ascii="Consolas" w:eastAsia="Times New Roman" w:hAnsi="Consolas" w:cs="Times New Roman"/>
-          <w:color w:val="000000"/>
-          <w:sz w:val="18"/>
-          <w:szCs w:val="18"/>
-          <w:bdr w:val="none" w:sz="0" w:space="0" w:color="auto" w:frame="1"/>
-          <w:lang w:eastAsia="fr-FR"/>
-        </w:rPr>
-        <w:t> = 2;  </w:t>
+        <w:t>exports.nbeDeGroupesClients = 2;  </w:t>
       </w:r>
     </w:p>
     <w:p>
@@ -10553,7 +9686,6 @@
           <w:lang w:eastAsia="fr-FR"/>
         </w:rPr>
       </w:pPr>
-      <w:proofErr w:type="spellStart"/>
       <w:r>
         <w:rPr>
           <w:rFonts w:ascii="Consolas" w:eastAsia="Times New Roman" w:hAnsi="Consolas" w:cs="Times New Roman"/>
@@ -10563,21 +9695,8 @@
           <w:bdr w:val="none" w:sz="0" w:space="0" w:color="auto" w:frame="1"/>
           <w:lang w:eastAsia="fr-FR"/>
         </w:rPr>
-        <w:t>exports.simulatorInAseperateGroup</w:t>
-      </w:r>
-      <w:proofErr w:type="spellEnd"/>
-      <w:r>
-        <w:rPr>
-          <w:rFonts w:ascii="Consolas" w:eastAsia="Times New Roman" w:hAnsi="Consolas" w:cs="Times New Roman"/>
-          <w:color w:val="000000"/>
-          <w:sz w:val="18"/>
-          <w:szCs w:val="18"/>
-          <w:bdr w:val="none" w:sz="0" w:space="0" w:color="auto" w:frame="1"/>
-          <w:lang w:eastAsia="fr-FR"/>
-        </w:rPr>
-        <w:t> = </w:t>
-      </w:r>
-      <w:proofErr w:type="spellStart"/>
+        <w:t>exports.simulatorInAseperateGroup = </w:t>
+      </w:r>
       <w:r>
         <w:rPr>
           <w:rFonts w:ascii="Consolas" w:eastAsia="Times New Roman" w:hAnsi="Consolas" w:cs="Times New Roman"/>
@@ -10591,7 +9710,6 @@
         </w:rPr>
         <w:t>true</w:t>
       </w:r>
-      <w:proofErr w:type="spellEnd"/>
       <w:r>
         <w:rPr>
           <w:rFonts w:ascii="Consolas" w:eastAsia="Times New Roman" w:hAnsi="Consolas" w:cs="Times New Roman"/>
@@ -10648,7 +9766,6 @@
         </w:rPr>
         <w:t xml:space="preserve"> </w:t>
       </w:r>
-      <w:proofErr w:type="spellStart"/>
       <w:r>
         <w:rPr>
           <w:rFonts w:ascii="Consolas" w:eastAsia="Times New Roman" w:hAnsi="Consolas" w:cs="Times New Roman"/>
@@ -10660,7 +9777,6 @@
         </w:rPr>
         <w:t>simulatorInAseperateGroup</w:t>
       </w:r>
-      <w:proofErr w:type="spellEnd"/>
       <w:r>
         <w:rPr>
           <w:rFonts w:ascii="Consolas" w:eastAsia="Times New Roman" w:hAnsi="Consolas" w:cs="Times New Roman"/>
@@ -10689,7 +9805,6 @@
       <w:r>
         <w:t xml:space="preserve">Le paramètre </w:t>
       </w:r>
-      <w:proofErr w:type="spellStart"/>
       <w:r>
         <w:rPr>
           <w:rFonts w:ascii="Consolas" w:eastAsia="Times New Roman" w:hAnsi="Consolas" w:cs="Times New Roman"/>
@@ -10701,7 +9816,6 @@
         </w:rPr>
         <w:t>algoGestionFifo</w:t>
       </w:r>
-      <w:proofErr w:type="spellEnd"/>
       <w:r>
         <w:t xml:space="preserve"> permet d’activer des algorithme</w:t>
       </w:r>
@@ -10767,7 +9881,6 @@
           <w:lang w:eastAsia="fr-FR"/>
         </w:rPr>
       </w:pPr>
-      <w:proofErr w:type="spellStart"/>
       <w:r>
         <w:rPr>
           <w:rFonts w:ascii="Consolas" w:eastAsia="Times New Roman" w:hAnsi="Consolas" w:cs="Times New Roman"/>
@@ -10777,19 +9890,7 @@
           <w:bdr w:val="none" w:sz="0" w:space="0" w:color="auto" w:frame="1"/>
           <w:lang w:eastAsia="fr-FR"/>
         </w:rPr>
-        <w:t>exports.algoGestionFifo</w:t>
-      </w:r>
-      <w:proofErr w:type="spellEnd"/>
-      <w:r>
-        <w:rPr>
-          <w:rFonts w:ascii="Consolas" w:eastAsia="Times New Roman" w:hAnsi="Consolas" w:cs="Times New Roman"/>
-          <w:color w:val="000000"/>
-          <w:sz w:val="18"/>
-          <w:szCs w:val="18"/>
-          <w:bdr w:val="none" w:sz="0" w:space="0" w:color="auto" w:frame="1"/>
-          <w:lang w:eastAsia="fr-FR"/>
-        </w:rPr>
-        <w:t xml:space="preserve"> = 0;</w:t>
+        <w:t>exports.algoGestionFifo = 0;</w:t>
       </w:r>
     </w:p>
     <w:p>
@@ -10807,12 +9908,63 @@
         <w:jc w:val="both"/>
       </w:pPr>
       <w:r>
+        <w:t>Il existe 4 modes de synchronisation possibles. Par Midi, par Midi via OSC, par Ableton Link et en local avec un worker node.js. Il ne faut avoir qu’un seul mode à la fois.</w:t>
+      </w:r>
+    </w:p>
+    <w:p>
+      <w:pPr>
+        <w:jc w:val="both"/>
+      </w:pPr>
+      <w:r>
+        <w:t>Le mode Midi est le plus simple, il fonctionne avec toutes les DAW</w:t>
+      </w:r>
+      <w:r>
+        <w:rPr>
+          <w:lang w:val="en-US"/>
+        </w:rPr>
+        <w:t xml:space="preserve"> </w:t>
+      </w:r>
+      <w:r>
+        <w:t xml:space="preserve">qui peuvent émettre une synchro Midi. Pas OSC </w:t>
+      </w:r>
+      <w:r>
+        <w:t>ceci est possible en direct avec Bitwig studio car il y a un contrôleur de Skini qui permet cela. Pour Ableton il faudra utiliser la passerelle Processing. Ableton Link est très simple et permet de se synchroniser en réseau. Le worker de Node.js est utile pour des projets sans DAW</w:t>
+      </w:r>
+      <w:r>
+        <w:t>,</w:t>
+      </w:r>
+      <w:r>
+        <w:t xml:space="preserve"> </w:t>
+      </w:r>
+      <w:r>
+        <w:t>donc avec Musicien ou Raspberry</w:t>
+      </w:r>
+      <w:r>
+        <w:t xml:space="preserve"> qui ne donnent pas de synchro</w:t>
+      </w:r>
+      <w:r>
+        <w:t>, et</w:t>
+      </w:r>
+      <w:r>
+        <w:t xml:space="preserve"> sans synchro externe Ableton Link</w:t>
+      </w:r>
+      <w:r>
+        <w:t xml:space="preserve"> venant d’un quelconque logiciel</w:t>
+      </w:r>
+      <w:r>
+        <w:t>. C’est surtout un outil de test quand on n’a pas de DAW.</w:t>
+      </w:r>
+    </w:p>
+    <w:p>
+      <w:pPr>
+        <w:jc w:val="both"/>
+      </w:pPr>
+      <w:r>
         <w:t>Pour choisir le mode de synchronisation nous avons les paramètres</w:t>
       </w:r>
       <w:r>
         <w:t xml:space="preserve"> </w:t>
       </w:r>
-      <w:proofErr w:type="spellStart"/>
       <w:r>
         <w:rPr>
           <w:i/>
@@ -10820,14 +9972,12 @@
         </w:rPr>
         <w:t>synchroLink</w:t>
       </w:r>
-      <w:proofErr w:type="spellEnd"/>
       <w:r>
         <w:t xml:space="preserve"> </w:t>
       </w:r>
       <w:r>
         <w:t xml:space="preserve">et </w:t>
       </w:r>
-      <w:proofErr w:type="spellStart"/>
       <w:r>
         <w:rPr>
           <w:i/>
@@ -10835,7 +9985,6 @@
         </w:rPr>
         <w:t>synchoOnMidiClock</w:t>
       </w:r>
-      <w:proofErr w:type="spellEnd"/>
       <w:r>
         <w:rPr>
           <w:i/>
@@ -10845,87 +9994,104 @@
       </w:r>
     </w:p>
     <w:p>
-      <w:proofErr w:type="spellStart"/>
-      <w:r>
-        <w:t>exports.</w:t>
-      </w:r>
-      <w:r>
-        <w:t>synchoOnMidiClock</w:t>
-      </w:r>
-      <w:proofErr w:type="spellEnd"/>
-      <w:r>
-        <w:t xml:space="preserve"> </w:t>
-      </w:r>
-      <w:r>
-        <w:t>e</w:t>
-      </w:r>
-      <w:r>
-        <w:t>st utilisé pour une synchronisation MIDI venant de la DAW</w:t>
-      </w:r>
-    </w:p>
-    <w:p>
-      <w:proofErr w:type="spellStart"/>
-      <w:r>
-        <w:t>exports.</w:t>
-      </w:r>
-      <w:r>
-        <w:t>synchroLink</w:t>
-      </w:r>
-      <w:proofErr w:type="spellEnd"/>
-      <w:r>
-        <w:t xml:space="preserve"> est utilisé pour une synchronisation venant du protocole Ableton Link.</w:t>
-      </w:r>
-    </w:p>
-    <w:p>
-      <w:proofErr w:type="spellStart"/>
-      <w:r>
-        <w:t>exports.synchroSkini</w:t>
-      </w:r>
-      <w:proofErr w:type="spellEnd"/>
-      <w:r>
-        <w:t xml:space="preserve"> </w:t>
-      </w:r>
-      <w:r>
-        <w:t>est utilisé pour une synchronisation</w:t>
-      </w:r>
-      <w:r>
-        <w:t xml:space="preserve"> depuis Skini </w:t>
-      </w:r>
-      <w:r>
-        <w:t>gère sa propre synchronisation</w:t>
-      </w:r>
-      <w:r>
-        <w:t xml:space="preserve"> selon un le paramètre </w:t>
-      </w:r>
-      <w:proofErr w:type="spellStart"/>
+      <w:pPr>
+        <w:pStyle w:val="Paragraphedeliste"/>
+        <w:numPr>
+          <w:ilvl w:val="0"/>
+          <w:numId w:val="32"/>
+        </w:numPr>
+      </w:pPr>
       <w:r>
         <w:rPr>
           <w:i/>
           <w:iCs/>
         </w:rPr>
-        <w:t>exports</w:t>
-      </w:r>
-      <w:r>
-        <w:t>.</w:t>
+        <w:t>exports.</w:t>
       </w:r>
       <w:r>
         <w:rPr>
           <w:i/>
           <w:iCs/>
         </w:rPr>
+        <w:t>synchoOnMidiClock</w:t>
+      </w:r>
+      <w:r>
+        <w:t xml:space="preserve"> e</w:t>
+      </w:r>
+      <w:r>
+        <w:t>st utilisé pour une synchronisation MIDI venant de la DAW</w:t>
+      </w:r>
+    </w:p>
+    <w:p>
+      <w:pPr>
+        <w:pStyle w:val="Paragraphedeliste"/>
+        <w:numPr>
+          <w:ilvl w:val="0"/>
+          <w:numId w:val="32"/>
+        </w:numPr>
+      </w:pPr>
+      <w:r>
+        <w:rPr>
+          <w:i/>
+          <w:iCs/>
+        </w:rPr>
+        <w:t>exports.</w:t>
+      </w:r>
+      <w:r>
+        <w:rPr>
+          <w:i/>
+          <w:iCs/>
+        </w:rPr>
+        <w:t>synchroLink</w:t>
+      </w:r>
+      <w:r>
+        <w:t xml:space="preserve"> est utilisé pour une synchronisation venant du protocole Ableton Link.</w:t>
+      </w:r>
+    </w:p>
+    <w:p>
+      <w:pPr>
+        <w:pStyle w:val="Paragraphedeliste"/>
+        <w:numPr>
+          <w:ilvl w:val="0"/>
+          <w:numId w:val="32"/>
+        </w:numPr>
+        <w:jc w:val="both"/>
+      </w:pPr>
+      <w:r>
+        <w:rPr>
+          <w:i/>
+          <w:iCs/>
+        </w:rPr>
+        <w:t>exports.synchroSkini</w:t>
+      </w:r>
+      <w:r>
+        <w:t xml:space="preserve"> est utilisé pour une synchronisation depuis Skini </w:t>
+      </w:r>
+      <w:r>
+        <w:t>gère sa propre synchronisation</w:t>
+      </w:r>
+      <w:r>
+        <w:t xml:space="preserve"> selon un le paramètre </w:t>
+      </w:r>
+      <w:r>
+        <w:rPr>
+          <w:i/>
+          <w:iCs/>
+        </w:rPr>
+        <w:t>exports</w:t>
+      </w:r>
+      <w:r>
+        <w:t>.</w:t>
+      </w:r>
+      <w:r>
+        <w:rPr>
+          <w:i/>
+          <w:iCs/>
+        </w:rPr>
         <w:t>timer</w:t>
       </w:r>
-      <w:proofErr w:type="spellEnd"/>
-      <w:r>
-        <w:t xml:space="preserve"> qui donne le </w:t>
-      </w:r>
-      <w:proofErr w:type="spellStart"/>
-      <w:r>
-        <w:t>tick</w:t>
-      </w:r>
-      <w:proofErr w:type="spellEnd"/>
-      <w:r>
-        <w:t xml:space="preserve"> en ms. </w:t>
+      <w:r>
+        <w:t xml:space="preserve"> qui donne le tick en ms. </w:t>
       </w:r>
       <w:r>
         <w:t>Dans ce cas on ne sait pas changer le tempo dans l’orchestration.</w:t>
@@ -10936,24 +10102,14 @@
         <w:jc w:val="both"/>
       </w:pPr>
       <w:r>
-        <w:t xml:space="preserve">Si toutes ces synchro sont inactives </w:t>
-      </w:r>
-      <w:proofErr w:type="spellStart"/>
-      <w:r>
-        <w:t>Bitwig</w:t>
-      </w:r>
-      <w:proofErr w:type="spellEnd"/>
-      <w:r>
-        <w:t xml:space="preserve"> peut envoyer la synchro en OSC via le contrôleur Skini de </w:t>
-      </w:r>
-      <w:proofErr w:type="spellStart"/>
-      <w:r>
-        <w:t>Bitwig</w:t>
-      </w:r>
-      <w:proofErr w:type="spellEnd"/>
-      <w:r>
-        <w:t>.</w:t>
-      </w:r>
+        <w:lastRenderedPageBreak/>
+        <w:t>Si toutes ces synchro sont inactives Bitwig peut envoyer la synchro en OSC via le contrôleur Skini de Bitwig.</w:t>
+      </w:r>
+    </w:p>
+    <w:p>
+      <w:pPr>
+        <w:jc w:val="both"/>
+      </w:pPr>
     </w:p>
     <w:p>
       <w:pPr>
@@ -10975,33 +10131,43 @@
       <w:r>
         <w:t xml:space="preserve"> : </w:t>
       </w:r>
-      <w:r>
-        <w:t>Il faut relancer Skini quand on change de mod de de synchronisation.</w:t>
-      </w:r>
-      <w:r>
-        <w:t xml:space="preserve"> La modification de tempo </w:t>
-      </w:r>
-      <w:r>
-        <w:t xml:space="preserve">depuis l’orchestration </w:t>
-      </w:r>
-      <w:r>
-        <w:t xml:space="preserve">ne fonctionne pas avec </w:t>
-      </w:r>
-      <w:proofErr w:type="spellStart"/>
-      <w:r>
-        <w:rPr>
-          <w:i/>
-          <w:iCs/>
-        </w:rPr>
-        <w:t>synchroLink</w:t>
-      </w:r>
-      <w:proofErr w:type="spellEnd"/>
+    </w:p>
+    <w:p>
+      <w:pPr>
+        <w:pBdr>
+          <w:top w:val="single" w:sz="4" w:space="1" w:color="auto"/>
+          <w:left w:val="single" w:sz="4" w:space="4" w:color="auto"/>
+          <w:bottom w:val="single" w:sz="4" w:space="1" w:color="auto"/>
+          <w:right w:val="single" w:sz="4" w:space="4" w:color="auto"/>
+        </w:pBdr>
+        <w:jc w:val="both"/>
+      </w:pPr>
+      <w:r>
+        <w:t xml:space="preserve">1) </w:t>
+      </w:r>
+      <w:r>
+        <w:t>Il faut relancer Skini quand on change de mod de de synchronisation</w:t>
+      </w:r>
       <w:r>
         <w:t>.</w:t>
       </w:r>
     </w:p>
     <w:p>
       <w:pPr>
+        <w:pBdr>
+          <w:top w:val="single" w:sz="4" w:space="1" w:color="auto"/>
+          <w:left w:val="single" w:sz="4" w:space="4" w:color="auto"/>
+          <w:bottom w:val="single" w:sz="4" w:space="1" w:color="auto"/>
+          <w:right w:val="single" w:sz="4" w:space="4" w:color="auto"/>
+        </w:pBdr>
+        <w:jc w:val="both"/>
+      </w:pPr>
+      <w:r>
+        <w:t>2) Il ne faut pas avoir la synchro OSC de Bitwig via le contrôleur Skini0 en même temps qu’une autre synchro. On recevrait trop de messages de synchronisation potentiellement décalés et en double.</w:t>
+      </w:r>
+    </w:p>
+    <w:p>
+      <w:pPr>
         <w:jc w:val="both"/>
       </w:pPr>
     </w:p>
@@ -11032,13 +10198,8 @@
         <w:t>Les noms des groupes de patterns sont utilisés pour la création des signaux</w:t>
       </w:r>
       <w:r>
-        <w:t xml:space="preserve"> </w:t>
-      </w:r>
-      <w:proofErr w:type="spellStart"/>
-      <w:r>
-        <w:t>HipHop</w:t>
-      </w:r>
-      <w:proofErr w:type="spellEnd"/>
+        <w:t xml:space="preserve"> HipHop</w:t>
+      </w:r>
       <w:r>
         <w:t xml:space="preserve"> de l’orchestration.</w:t>
       </w:r>
@@ -11066,7 +10227,6 @@
           <w:lang w:eastAsia="fr-FR"/>
         </w:rPr>
       </w:pPr>
-      <w:proofErr w:type="spellStart"/>
       <w:r>
         <w:rPr>
           <w:rFonts w:ascii="Consolas" w:eastAsia="Times New Roman" w:hAnsi="Consolas" w:cs="Times New Roman"/>
@@ -11076,10 +10236,8 @@
           <w:bdr w:val="none" w:sz="0" w:space="0" w:color="auto" w:frame="1"/>
           <w:lang w:eastAsia="fr-FR"/>
         </w:rPr>
-        <w:lastRenderedPageBreak/>
         <w:t>exports.groupesDesSons</w:t>
       </w:r>
-      <w:proofErr w:type="spellEnd"/>
       <w:r>
         <w:rPr>
           <w:rFonts w:ascii="Consolas" w:eastAsia="Times New Roman" w:hAnsi="Consolas" w:cs="Times New Roman"/>
@@ -11121,55 +10279,7 @@
           <w:bdr w:val="none" w:sz="0" w:space="0" w:color="auto" w:frame="1"/>
           <w:lang w:eastAsia="fr-FR"/>
         </w:rPr>
-        <w:t xml:space="preserve">  // Pour group: nom du groupe (0), index du groupe (1), type (2), x(3), y(4), </w:t>
-      </w:r>
-      <w:proofErr w:type="spellStart"/>
-      <w:r>
-        <w:rPr>
-          <w:rFonts w:ascii="Consolas" w:eastAsia="Times New Roman" w:hAnsi="Consolas" w:cs="Times New Roman"/>
-          <w:color w:val="000000"/>
-          <w:sz w:val="18"/>
-          <w:szCs w:val="18"/>
-          <w:bdr w:val="none" w:sz="0" w:space="0" w:color="auto" w:frame="1"/>
-          <w:lang w:eastAsia="fr-FR"/>
-        </w:rPr>
-        <w:t>nbe</w:t>
-      </w:r>
-      <w:proofErr w:type="spellEnd"/>
-      <w:r>
-        <w:rPr>
-          <w:rFonts w:ascii="Consolas" w:eastAsia="Times New Roman" w:hAnsi="Consolas" w:cs="Times New Roman"/>
-          <w:color w:val="000000"/>
-          <w:sz w:val="18"/>
-          <w:szCs w:val="18"/>
-          <w:bdr w:val="none" w:sz="0" w:space="0" w:color="auto" w:frame="1"/>
-          <w:lang w:eastAsia="fr-FR"/>
-        </w:rPr>
-        <w:t xml:space="preserve"> d'éléments(5), </w:t>
-      </w:r>
-      <w:proofErr w:type="spellStart"/>
-      <w:r>
-        <w:rPr>
-          <w:rFonts w:ascii="Consolas" w:eastAsia="Times New Roman" w:hAnsi="Consolas" w:cs="Times New Roman"/>
-          <w:color w:val="000000"/>
-          <w:sz w:val="18"/>
-          <w:szCs w:val="18"/>
-          <w:bdr w:val="none" w:sz="0" w:space="0" w:color="auto" w:frame="1"/>
-          <w:lang w:eastAsia="fr-FR"/>
-        </w:rPr>
-        <w:t>color</w:t>
-      </w:r>
-      <w:proofErr w:type="spellEnd"/>
-      <w:r>
-        <w:rPr>
-          <w:rFonts w:ascii="Consolas" w:eastAsia="Times New Roman" w:hAnsi="Consolas" w:cs="Times New Roman"/>
-          <w:color w:val="000000"/>
-          <w:sz w:val="18"/>
-          <w:szCs w:val="18"/>
-          <w:bdr w:val="none" w:sz="0" w:space="0" w:color="auto" w:frame="1"/>
-          <w:lang w:eastAsia="fr-FR"/>
-        </w:rPr>
-        <w:t>(6), prédécesseurs(7), n° de scène graphique</w:t>
+        <w:t xml:space="preserve">  // Pour group: nom du groupe (0), index du groupe (1), type (2), x(3), y(4), nbe d'éléments(5), color(6), prédécesseurs(7), n° de scène graphique</w:t>
       </w:r>
     </w:p>
     <w:p>
@@ -11425,31 +10535,7 @@
           <w:bdr w:val="none" w:sz="0" w:space="0" w:color="auto" w:frame="1"/>
           <w:lang w:eastAsia="fr-FR"/>
         </w:rPr>
-        <w:t xml:space="preserve">  ["</w:t>
-      </w:r>
-      <w:proofErr w:type="spellStart"/>
-      <w:r>
-        <w:rPr>
-          <w:rFonts w:ascii="Consolas" w:eastAsia="Times New Roman" w:hAnsi="Consolas" w:cs="Times New Roman"/>
-          <w:color w:val="000000"/>
-          <w:sz w:val="18"/>
-          <w:szCs w:val="18"/>
-          <w:bdr w:val="none" w:sz="0" w:space="0" w:color="auto" w:frame="1"/>
-          <w:lang w:eastAsia="fr-FR"/>
-        </w:rPr>
-        <w:t>derwish</w:t>
-      </w:r>
-      <w:proofErr w:type="spellEnd"/>
-      <w:r>
-        <w:rPr>
-          <w:rFonts w:ascii="Consolas" w:eastAsia="Times New Roman" w:hAnsi="Consolas" w:cs="Times New Roman"/>
-          <w:color w:val="000000"/>
-          <w:sz w:val="18"/>
-          <w:szCs w:val="18"/>
-          <w:bdr w:val="none" w:sz="0" w:space="0" w:color="auto" w:frame="1"/>
-          <w:lang w:eastAsia="fr-FR"/>
-        </w:rPr>
-        <w:t>",   7, "group", 740,480, 20, rose, [], 1 ],</w:t>
+        <w:t xml:space="preserve">  ["derwish",   7, "group", 740,480, 20, rose, [], 1 ],</w:t>
       </w:r>
     </w:p>
     <w:p>
@@ -11481,31 +10567,7 @@
           <w:bdr w:val="none" w:sz="0" w:space="0" w:color="auto" w:frame="1"/>
           <w:lang w:eastAsia="fr-FR"/>
         </w:rPr>
-        <w:t xml:space="preserve">  ["</w:t>
-      </w:r>
-      <w:proofErr w:type="spellStart"/>
-      <w:r>
-        <w:rPr>
-          <w:rFonts w:ascii="Consolas" w:eastAsia="Times New Roman" w:hAnsi="Consolas" w:cs="Times New Roman"/>
-          <w:color w:val="000000"/>
-          <w:sz w:val="18"/>
-          <w:szCs w:val="18"/>
-          <w:bdr w:val="none" w:sz="0" w:space="0" w:color="auto" w:frame="1"/>
-          <w:lang w:eastAsia="fr-FR"/>
-        </w:rPr>
-        <w:t>gaszi</w:t>
-      </w:r>
-      <w:proofErr w:type="spellEnd"/>
-      <w:r>
-        <w:rPr>
-          <w:rFonts w:ascii="Consolas" w:eastAsia="Times New Roman" w:hAnsi="Consolas" w:cs="Times New Roman"/>
-          <w:color w:val="000000"/>
-          <w:sz w:val="18"/>
-          <w:szCs w:val="18"/>
-          <w:bdr w:val="none" w:sz="0" w:space="0" w:color="auto" w:frame="1"/>
-          <w:lang w:eastAsia="fr-FR"/>
-        </w:rPr>
-        <w:t>",     8, "group", 540,580, 20, rose, [], 1 ],</w:t>
+        <w:t xml:space="preserve">  ["gaszi",     8, "group", 540,580, 20, rose, [], 1 ],</w:t>
       </w:r>
     </w:p>
     <w:p>
@@ -11537,31 +10599,7 @@
           <w:bdr w:val="none" w:sz="0" w:space="0" w:color="auto" w:frame="1"/>
           <w:lang w:eastAsia="fr-FR"/>
         </w:rPr>
-        <w:t xml:space="preserve">  ["</w:t>
-      </w:r>
-      <w:proofErr w:type="spellStart"/>
-      <w:r>
-        <w:rPr>
-          <w:rFonts w:ascii="Consolas" w:eastAsia="Times New Roman" w:hAnsi="Consolas" w:cs="Times New Roman"/>
-          <w:color w:val="000000"/>
-          <w:sz w:val="18"/>
-          <w:szCs w:val="18"/>
-          <w:bdr w:val="none" w:sz="0" w:space="0" w:color="auto" w:frame="1"/>
-          <w:lang w:eastAsia="fr-FR"/>
-        </w:rPr>
-        <w:t>djembe</w:t>
-      </w:r>
-      <w:proofErr w:type="spellEnd"/>
-      <w:r>
-        <w:rPr>
-          <w:rFonts w:ascii="Consolas" w:eastAsia="Times New Roman" w:hAnsi="Consolas" w:cs="Times New Roman"/>
-          <w:color w:val="000000"/>
-          <w:sz w:val="18"/>
-          <w:szCs w:val="18"/>
-          <w:bdr w:val="none" w:sz="0" w:space="0" w:color="auto" w:frame="1"/>
-          <w:lang w:eastAsia="fr-FR"/>
-        </w:rPr>
-        <w:t>",    9, "group", 740,200, 20, rose, [], 1 ],</w:t>
+        <w:t xml:space="preserve">  ["djembe",    9, "group", 740,200, 20, rose, [], 1 ],</w:t>
       </w:r>
     </w:p>
     <w:p>
@@ -11665,7 +10703,6 @@
           <w:lang w:eastAsia="fr-FR"/>
         </w:rPr>
       </w:pPr>
-      <w:proofErr w:type="spellStart"/>
       <w:r>
         <w:rPr>
           <w:rFonts w:ascii="Consolas" w:eastAsia="Times New Roman" w:hAnsi="Consolas" w:cs="Times New Roman"/>
@@ -11675,21 +10712,8 @@
           <w:bdr w:val="none" w:sz="0" w:space="0" w:color="auto" w:frame="1"/>
           <w:lang w:eastAsia="fr-FR"/>
         </w:rPr>
-        <w:t>exports.avecMusicien</w:t>
-      </w:r>
-      <w:proofErr w:type="spellEnd"/>
-      <w:r>
-        <w:rPr>
-          <w:rFonts w:ascii="Consolas" w:eastAsia="Times New Roman" w:hAnsi="Consolas" w:cs="Times New Roman"/>
-          <w:color w:val="000000"/>
-          <w:sz w:val="18"/>
-          <w:szCs w:val="18"/>
-          <w:bdr w:val="none" w:sz="0" w:space="0" w:color="auto" w:frame="1"/>
-          <w:lang w:eastAsia="fr-FR"/>
-        </w:rPr>
-        <w:t> = </w:t>
-      </w:r>
-      <w:proofErr w:type="spellStart"/>
+        <w:t>exports.avecMusicien = </w:t>
+      </w:r>
       <w:r>
         <w:rPr>
           <w:rFonts w:ascii="Consolas" w:eastAsia="Times New Roman" w:hAnsi="Consolas" w:cs="Times New Roman"/>
@@ -11703,7 +10727,6 @@
         </w:rPr>
         <w:t>true</w:t>
       </w:r>
-      <w:proofErr w:type="spellEnd"/>
       <w:r>
         <w:rPr>
           <w:rFonts w:ascii="Consolas" w:eastAsia="Times New Roman" w:hAnsi="Consolas" w:cs="Times New Roman"/>
@@ -11735,7 +10758,6 @@
           <w:lang w:eastAsia="fr-FR"/>
         </w:rPr>
       </w:pPr>
-      <w:proofErr w:type="spellStart"/>
       <w:r>
         <w:rPr>
           <w:rFonts w:ascii="Consolas" w:eastAsia="Times New Roman" w:hAnsi="Consolas" w:cs="Times New Roman"/>
@@ -11745,19 +10767,7 @@
           <w:bdr w:val="none" w:sz="0" w:space="0" w:color="auto" w:frame="1"/>
           <w:lang w:eastAsia="fr-FR"/>
         </w:rPr>
-        <w:t>exports.decalageFIFOavecMusicien</w:t>
-      </w:r>
-      <w:proofErr w:type="spellEnd"/>
-      <w:r>
-        <w:rPr>
-          <w:rFonts w:ascii="Consolas" w:eastAsia="Times New Roman" w:hAnsi="Consolas" w:cs="Times New Roman"/>
-          <w:color w:val="000000"/>
-          <w:sz w:val="18"/>
-          <w:szCs w:val="18"/>
-          <w:bdr w:val="none" w:sz="0" w:space="0" w:color="auto" w:frame="1"/>
-          <w:lang w:eastAsia="fr-FR"/>
-        </w:rPr>
-        <w:t> = </w:t>
+        <w:t>exports.decalageFIFOavecMusicien = </w:t>
       </w:r>
       <w:r>
         <w:rPr>
@@ -11839,7 +10849,6 @@
       <w:pPr>
         <w:jc w:val="both"/>
       </w:pPr>
-      <w:proofErr w:type="spellStart"/>
       <w:r>
         <w:rPr>
           <w:rFonts w:ascii="Consolas" w:eastAsia="Times New Roman" w:hAnsi="Consolas" w:cs="Times New Roman"/>
@@ -11849,9 +10858,28 @@
           <w:bdr w:val="none" w:sz="0" w:space="0" w:color="auto" w:frame="1"/>
           <w:lang w:eastAsia="fr-FR"/>
         </w:rPr>
-        <w:t>decalageFIFOavecMusicien</w:t>
-      </w:r>
-      <w:proofErr w:type="spellEnd"/>
+        <w:t>decalageFIFOavecMusicien </w:t>
+      </w:r>
+      <w:r>
+        <w:t>donne le décompte de pulsation</w:t>
+      </w:r>
+      <w:r>
+        <w:t>s</w:t>
+      </w:r>
+      <w:r>
+        <w:t xml:space="preserve"> avant le jeu du premier pattern.</w:t>
+      </w:r>
+      <w:r>
+        <w:t xml:space="preserve"> En effet, un musicien a besoin de se préparer avant de jouer un pattern contrairement à une DAW. Ce paramètre introduit un décalage systématique si aucun pattern ne se trouve en file d’attente pour l’instrument concerné. S’il y a des patterns en file d’attente, le client musicien affiche le pattern suivant celui en cours. Ce qui permet au musicien de ne pas être surpris. </w:t>
+      </w:r>
+    </w:p>
+    <w:p>
+      <w:pPr>
+        <w:jc w:val="both"/>
+      </w:pPr>
+      <w:r>
+        <w:t xml:space="preserve">Les </w:t>
+      </w:r>
       <w:r>
         <w:rPr>
           <w:rFonts w:ascii="Consolas" w:eastAsia="Times New Roman" w:hAnsi="Consolas" w:cs="Times New Roman"/>
@@ -11861,27 +10889,7 @@
           <w:bdr w:val="none" w:sz="0" w:space="0" w:color="auto" w:frame="1"/>
           <w:lang w:eastAsia="fr-FR"/>
         </w:rPr>
-        <w:t> </w:t>
-      </w:r>
-      <w:r>
-        <w:t>donne le décompte de pulsation</w:t>
-      </w:r>
-      <w:r>
-        <w:t>s</w:t>
-      </w:r>
-      <w:r>
-        <w:t xml:space="preserve"> avant le jeu du premier pattern.</w:t>
-      </w:r>
-      <w:r>
-        <w:t xml:space="preserve"> En effet, un musicien a besoin de se préparer avant de jouer un pattern contrairement à une DAW. Ce paramètre introduit un décalage systématique si aucun pattern ne se trouve en file d’attente pour l’instrument concerné. S’il y a des patterns en file d’attente, le client musicien affiche le pattern suivant celui en cours. Ce qui permet au musicien de ne pas être surpris. </w:t>
-      </w:r>
-    </w:p>
-    <w:p>
-      <w:pPr>
-        <w:jc w:val="both"/>
-      </w:pPr>
-      <w:r>
-        <w:t xml:space="preserve">Les </w:t>
+        <w:t>patternScorePath</w:t>
       </w:r>
       <w:r>
         <w:rPr>
@@ -11892,17 +10900,6 @@
           <w:bdr w:val="none" w:sz="0" w:space="0" w:color="auto" w:frame="1"/>
           <w:lang w:eastAsia="fr-FR"/>
         </w:rPr>
-        <w:t>patternScorePath</w:t>
-      </w:r>
-      <w:r>
-        <w:rPr>
-          <w:rFonts w:ascii="Consolas" w:eastAsia="Times New Roman" w:hAnsi="Consolas" w:cs="Times New Roman"/>
-          <w:color w:val="000000"/>
-          <w:sz w:val="18"/>
-          <w:szCs w:val="18"/>
-          <w:bdr w:val="none" w:sz="0" w:space="0" w:color="auto" w:frame="1"/>
-          <w:lang w:eastAsia="fr-FR"/>
-        </w:rPr>
         <w:t xml:space="preserve">1 est </w:t>
       </w:r>
       <w:r>
@@ -11925,6 +10922,7 @@
       <w:bookmarkStart w:id="23" w:name="_Ref40339277"/>
       <w:bookmarkStart w:id="24" w:name="_Toc98938928"/>
       <w:r>
+        <w:lastRenderedPageBreak/>
         <w:t>Configuration des patterns</w:t>
       </w:r>
       <w:bookmarkEnd w:id="22"/>
@@ -12028,11 +11026,7 @@
         <w:t xml:space="preserve"> à des notes MIDI</w:t>
       </w:r>
       <w:r>
-        <w:t xml:space="preserve">. En effet, pour simplifier le codage nous </w:t>
-      </w:r>
-      <w:r>
-        <w:lastRenderedPageBreak/>
-        <w:t>n’avons pas imposer de limites sur ces numéros contrairement au standard MIDI</w:t>
+        <w:t>. En effet, pour simplifier le codage nous n’avons pas imposer de limites sur ces numéros contrairement au standard MIDI</w:t>
       </w:r>
       <w:r>
         <w:t xml:space="preserve"> qui ne permet que 128 notes sur un canal</w:t>
@@ -12094,31 +11088,7 @@
           <w:bdr w:val="none" w:sz="0" w:space="0" w:color="auto" w:frame="1"/>
           <w:lang w:val="en-US" w:eastAsia="fr-FR"/>
         </w:rPr>
-        <w:t> channel = </w:t>
-      </w:r>
-      <w:proofErr w:type="spellStart"/>
-      <w:r>
-        <w:rPr>
-          <w:rFonts w:ascii="Consolas" w:eastAsia="Times New Roman" w:hAnsi="Consolas" w:cs="Times New Roman"/>
-          <w:color w:val="000000"/>
-          <w:sz w:val="18"/>
-          <w:szCs w:val="18"/>
-          <w:bdr w:val="none" w:sz="0" w:space="0" w:color="auto" w:frame="1"/>
-          <w:lang w:val="en-US" w:eastAsia="fr-FR"/>
-        </w:rPr>
-        <w:t>Math.floor</w:t>
-      </w:r>
-      <w:proofErr w:type="spellEnd"/>
-      <w:r>
-        <w:rPr>
-          <w:rFonts w:ascii="Consolas" w:eastAsia="Times New Roman" w:hAnsi="Consolas" w:cs="Times New Roman"/>
-          <w:color w:val="000000"/>
-          <w:sz w:val="18"/>
-          <w:szCs w:val="18"/>
-          <w:bdr w:val="none" w:sz="0" w:space="0" w:color="auto" w:frame="1"/>
-          <w:lang w:val="en-US" w:eastAsia="fr-FR"/>
-        </w:rPr>
-        <w:t>(note / 127) + 1;  </w:t>
+        <w:t> channel = Math.floor(note / 127) + 1;  </w:t>
       </w:r>
     </w:p>
     <w:p>
@@ -12302,7 +11272,6 @@
       <w:r>
         <w:t xml:space="preserve"> défaut ce sont des fichiers mp3. Pour utiliser des fichiers </w:t>
       </w:r>
-      <w:proofErr w:type="spellStart"/>
       <w:r>
         <w:rPr>
           <w:i/>
@@ -12310,7 +11279,6 @@
         </w:rPr>
         <w:t>wave</w:t>
       </w:r>
-      <w:proofErr w:type="spellEnd"/>
       <w:r>
         <w:t>, il faut ajouter un</w:t>
       </w:r>
@@ -12320,7 +11288,6 @@
       <w:r>
         <w:t xml:space="preserve"> extension « .</w:t>
       </w:r>
-      <w:proofErr w:type="spellStart"/>
       <w:r>
         <w:rPr>
           <w:i/>
@@ -12328,7 +11295,6 @@
         </w:rPr>
         <w:t>wav</w:t>
       </w:r>
-      <w:proofErr w:type="spellEnd"/>
       <w:r>
         <w:rPr>
           <w:i/>
@@ -12468,6 +11434,7 @@
         <w:jc w:val="both"/>
       </w:pPr>
       <w:r>
+        <w:lastRenderedPageBreak/>
         <w:t xml:space="preserve">La colonne </w:t>
       </w:r>
       <w:r>
@@ -12480,7 +11447,6 @@
       <w:r>
         <w:t xml:space="preserve"> est en correspondance avec les index des groupes décrits dans le fichier de configuration JavaScript dans le tableau </w:t>
       </w:r>
-      <w:proofErr w:type="spellStart"/>
       <w:r>
         <w:rPr>
           <w:i/>
@@ -12488,7 +11454,6 @@
         </w:rPr>
         <w:t>groupesDesSons</w:t>
       </w:r>
-      <w:proofErr w:type="spellEnd"/>
       <w:r>
         <w:rPr>
           <w:i/>
@@ -12569,75 +11534,38 @@
           <w:b/>
           <w:bCs/>
         </w:rPr>
-        <w:t xml:space="preserve">IP </w:t>
-      </w:r>
-      <w:proofErr w:type="spellStart"/>
+        <w:t>IP address</w:t>
+      </w:r>
+      <w:r>
+        <w:t xml:space="preserve"> permet d’associer un pattern à une commande OSC lorsque Skini fonctionne avec des équipements distribués comme des Raspberries. </w:t>
+      </w:r>
       <w:r>
         <w:rPr>
           <w:b/>
           <w:bCs/>
         </w:rPr>
-        <w:t>address</w:t>
-      </w:r>
-      <w:proofErr w:type="spellEnd"/>
-      <w:r>
-        <w:t xml:space="preserve"> permet d’associer un pattern à une commande OSC lorsque Skini fonctionne avec des équipements distribués comme des </w:t>
-      </w:r>
-      <w:proofErr w:type="spellStart"/>
-      <w:r>
-        <w:t>Raspberries</w:t>
-      </w:r>
-      <w:proofErr w:type="spellEnd"/>
-      <w:r>
-        <w:t xml:space="preserve">. </w:t>
+        <w:t>Buffer Num</w:t>
+      </w:r>
+      <w:r>
+        <w:t xml:space="preserve"> est un paramètre de la commande OSC qui défini le buffer associé au pattern. </w:t>
       </w:r>
       <w:r>
         <w:rPr>
           <w:b/>
           <w:bCs/>
         </w:rPr>
-        <w:t xml:space="preserve">Buffer </w:t>
-      </w:r>
-      <w:proofErr w:type="spellStart"/>
+        <w:t>Level</w:t>
+      </w:r>
+      <w:r>
+        <w:t xml:space="preserve"> est utilisé pour définir le niveau sonore propre à ce pattern. Si le champ </w:t>
+      </w:r>
       <w:r>
         <w:rPr>
           <w:b/>
           <w:bCs/>
         </w:rPr>
-        <w:t>Num</w:t>
-      </w:r>
-      <w:proofErr w:type="spellEnd"/>
-      <w:r>
-        <w:t xml:space="preserve"> est un paramètre de la commande OSC qui défini le buffer associé au pattern. </w:t>
-      </w:r>
-      <w:proofErr w:type="spellStart"/>
-      <w:r>
-        <w:rPr>
-          <w:b/>
-          <w:bCs/>
-        </w:rPr>
-        <w:t>Level</w:t>
-      </w:r>
-      <w:proofErr w:type="spellEnd"/>
-      <w:r>
-        <w:t xml:space="preserve"> est utilisé pour définir le niveau sonore propre à ce pattern. Si le champ </w:t>
-      </w:r>
-      <w:r>
-        <w:rPr>
-          <w:b/>
-          <w:bCs/>
-        </w:rPr>
-        <w:t xml:space="preserve">buffer </w:t>
-      </w:r>
-      <w:proofErr w:type="spellStart"/>
-      <w:r>
-        <w:rPr>
-          <w:b/>
-          <w:bCs/>
-        </w:rPr>
-        <w:t>num</w:t>
-      </w:r>
-      <w:proofErr w:type="spellEnd"/>
+        <w:t>buffer num</w:t>
+      </w:r>
       <w:r>
         <w:t xml:space="preserve"> est vide le pattern est activé sur la DAW.</w:t>
       </w:r>
@@ -12656,7 +11584,6 @@
       </w:pPr>
       <w:bookmarkStart w:id="25" w:name="_Toc98938929"/>
       <w:r>
-        <w:lastRenderedPageBreak/>
         <w:t>Configuration</w:t>
       </w:r>
       <w:r>
@@ -12764,55 +11691,34 @@
         <w:t xml:space="preserve">es </w:t>
       </w:r>
       <w:r>
-        <w:t xml:space="preserve">: nom du groupe (0), index (1), type (2), x(3), y(4), </w:t>
-      </w:r>
-      <w:proofErr w:type="spellStart"/>
-      <w:r>
-        <w:t>nbe</w:t>
-      </w:r>
-      <w:proofErr w:type="spellEnd"/>
-      <w:r>
-        <w:t xml:space="preserve"> d'éléments(5), </w:t>
-      </w:r>
-      <w:proofErr w:type="spellStart"/>
-      <w:r>
-        <w:t>color</w:t>
-      </w:r>
-      <w:proofErr w:type="spellEnd"/>
+        <w:t xml:space="preserve">: nom du groupe (0), index (1), type (2), x(3), y(4), nbe d'éléments(5), color(6), prédécesseurs(7), n° de scène graphique(8) </w:t>
+      </w:r>
+    </w:p>
+    <w:p>
+      <w:pPr>
+        <w:jc w:val="both"/>
+      </w:pPr>
+      <w:r>
+        <w:t xml:space="preserve">Pour </w:t>
+      </w:r>
+      <w:r>
+        <w:t xml:space="preserve">les réservoirs </w:t>
+      </w:r>
+      <w:r>
+        <w:t xml:space="preserve">:  nom du </w:t>
+      </w:r>
+      <w:r>
+        <w:t>réservoir</w:t>
+      </w:r>
+      <w:r>
+        <w:t xml:space="preserve"> (0), index (1), type (2), x(3), y(4), numéro du tank(5), col</w:t>
+      </w:r>
+      <w:r>
+        <w:t>eur</w:t>
+      </w:r>
       <w:r>
         <w:t xml:space="preserve">(6), prédécesseurs(7), n° de scène graphique(8) </w:t>
       </w:r>
-    </w:p>
-    <w:p>
-      <w:pPr>
-        <w:jc w:val="both"/>
-      </w:pPr>
-      <w:r>
-        <w:t xml:space="preserve">Pour </w:t>
-      </w:r>
-      <w:r>
-        <w:t xml:space="preserve">les réservoirs </w:t>
-      </w:r>
-      <w:r>
-        <w:t xml:space="preserve">:  nom du </w:t>
-      </w:r>
-      <w:r>
-        <w:t>réservoir</w:t>
-      </w:r>
-      <w:r>
-        <w:t xml:space="preserve"> (0), index (1), type (2), x(3), y(4), numéro du tank(5), </w:t>
-      </w:r>
-      <w:proofErr w:type="spellStart"/>
-      <w:r>
-        <w:t>col</w:t>
-      </w:r>
-      <w:r>
-        <w:t>eur</w:t>
-      </w:r>
-      <w:proofErr w:type="spellEnd"/>
-      <w:r>
-        <w:t xml:space="preserve">(6), prédécesseurs(7), n° de scène graphique(8) </w:t>
-      </w:r>
       <w:r>
         <w:t>.</w:t>
       </w:r>
@@ -12830,7 +11736,6 @@
       <w:r>
         <w:t xml:space="preserve"> de dessiner la partition avec un outil </w:t>
       </w:r>
-      <w:proofErr w:type="spellStart"/>
       <w:r>
         <w:rPr>
           <w:i/>
@@ -12838,17 +11743,8 @@
         </w:rPr>
         <w:t>draw</w:t>
       </w:r>
-      <w:proofErr w:type="spellEnd"/>
-      <w:r>
-        <w:t xml:space="preserve"> (</w:t>
-      </w:r>
-      <w:proofErr w:type="spellStart"/>
-      <w:r>
-        <w:t>Libreoffice</w:t>
-      </w:r>
-      <w:proofErr w:type="spellEnd"/>
-      <w:r>
-        <w:t xml:space="preserve"> par exemple) et de reporter les coordonnées des rectangles dans ce fichier.</w:t>
+      <w:r>
+        <w:t xml:space="preserve"> (Libreoffice par exemple) et de reporter les coordonnées des rectangles dans ce fichier.</w:t>
       </w:r>
     </w:p>
     <w:p>
@@ -12867,7 +11763,11 @@
         <w:t>Il faut faire attention à la numérotation des prédécesseurs. Un groupe ou un réservoir peuvent être utilisé comme prédécesseur. Dans le fichier de configuration</w:t>
       </w:r>
       <w:r>
-        <w:t xml:space="preserve"> en exemple nous avons ajouté en fin de ligne le numéro du groupe en tant que prédécesseur. Jusqu’à la ligne 18 tout est simple. A la ligne 18 nous commençons un réservoir qui se termine en ligne 21. Ces 4 lignes sont dans le même « prédécesseur » de valeur 11. Donc en ligne 22 commence le « prédécesseur » de valeur 12. </w:t>
+        <w:t xml:space="preserve"> en exemple nous avons ajouté en fin de ligne le numéro du groupe en tant que prédécesseur. Jusqu’à la ligne 18 tout est simple. A la ligne 18 nous commençons un réservoir qui se termine en ligne 21. Ces 4 lignes sont dans </w:t>
+      </w:r>
+      <w:r>
+        <w:lastRenderedPageBreak/>
+        <w:t xml:space="preserve">le même « prédécesseur » de valeur 11. Donc en ligne 22 commence le « prédécesseur » de valeur 12. </w:t>
       </w:r>
     </w:p>
     <w:p>
@@ -12889,7 +11789,6 @@
           <w:lang w:eastAsia="fr-FR"/>
         </w:rPr>
       </w:pPr>
-      <w:proofErr w:type="spellStart"/>
       <w:r>
         <w:rPr>
           <w:rFonts w:ascii="Consolas" w:eastAsia="Times New Roman" w:hAnsi="Consolas" w:cs="Times New Roman"/>
@@ -12899,19 +11798,7 @@
           <w:bdr w:val="none" w:sz="0" w:space="0" w:color="auto" w:frame="1"/>
           <w:lang w:eastAsia="fr-FR"/>
         </w:rPr>
-        <w:t>exports.groupesDesSons</w:t>
-      </w:r>
-      <w:proofErr w:type="spellEnd"/>
-      <w:r>
-        <w:rPr>
-          <w:rFonts w:ascii="Consolas" w:eastAsia="Times New Roman" w:hAnsi="Consolas" w:cs="Times New Roman"/>
-          <w:color w:val="000000"/>
-          <w:sz w:val="18"/>
-          <w:szCs w:val="18"/>
-          <w:bdr w:val="none" w:sz="0" w:space="0" w:color="auto" w:frame="1"/>
-          <w:lang w:eastAsia="fr-FR"/>
-        </w:rPr>
-        <w:t> = [  </w:t>
+        <w:t>exports.groupesDesSons = [  </w:t>
       </w:r>
     </w:p>
     <w:p>
@@ -14256,7 +13143,6 @@
           <w:bdr w:val="none" w:sz="0" w:space="0" w:color="auto" w:frame="1"/>
           <w:lang w:eastAsia="fr-FR"/>
         </w:rPr>
-        <w:lastRenderedPageBreak/>
         <w:t>  [</w:t>
       </w:r>
       <w:r>
@@ -14781,15 +13667,7 @@
         <w:t xml:space="preserve">Ableton Live </w:t>
       </w:r>
       <w:r>
-        <w:t xml:space="preserve">ou </w:t>
-      </w:r>
-      <w:proofErr w:type="spellStart"/>
-      <w:r>
-        <w:t>Bitwig</w:t>
-      </w:r>
-      <w:proofErr w:type="spellEnd"/>
-      <w:r>
-        <w:t xml:space="preserve"> Studio</w:t>
+        <w:t>ou Bitwig Studio</w:t>
       </w:r>
       <w:r>
         <w:t>).</w:t>
@@ -14844,21 +13722,8 @@
         <w:t> </w:t>
       </w:r>
       <w:r>
-        <w:t xml:space="preserve">: </w:t>
-      </w:r>
-      <w:proofErr w:type="spellStart"/>
-      <w:r>
-        <w:t>node</w:t>
-      </w:r>
-      <w:proofErr w:type="spellEnd"/>
-      <w:r>
-        <w:t xml:space="preserve"> </w:t>
-      </w:r>
-      <w:proofErr w:type="spellStart"/>
-      <w:r>
-        <w:t>skini</w:t>
-      </w:r>
-      <w:proofErr w:type="spellEnd"/>
+        <w:t>: node skini</w:t>
+      </w:r>
       <w:r>
         <w:rPr>
           <w:i/>
@@ -14903,21 +13768,12 @@
       <w:r>
         <w:t xml:space="preserve"> avec le programme </w:t>
       </w:r>
-      <w:proofErr w:type="spellStart"/>
       <w:r>
         <w:rPr>
           <w:i/>
           <w:iCs/>
         </w:rPr>
-        <w:t>sequenceurSkini.pde</w:t>
-      </w:r>
-      <w:proofErr w:type="spellEnd"/>
-      <w:r>
-        <w:rPr>
-          <w:i/>
-          <w:iCs/>
-        </w:rPr>
-        <w:t xml:space="preserve">. </w:t>
+        <w:t xml:space="preserve">sequenceurSkini.pde. </w:t>
       </w:r>
       <w:r>
         <w:t xml:space="preserve">La console Processing </w:t>
@@ -14926,15 +13782,7 @@
         <w:t xml:space="preserve">signale que la passerelle s’est connectée sur le serveur. </w:t>
       </w:r>
       <w:r>
-        <w:t xml:space="preserve">Avec </w:t>
-      </w:r>
-      <w:proofErr w:type="spellStart"/>
-      <w:r>
-        <w:t>Bitwig</w:t>
-      </w:r>
-      <w:proofErr w:type="spellEnd"/>
-      <w:r>
-        <w:t xml:space="preserve"> studio et le contrôleur Skini_0</w:t>
+        <w:t>Avec Bitwig studio et le contrôleur Skini_0</w:t>
       </w:r>
       <w:r>
         <w:t>, on n’utilise pas cette passerelle.</w:t>
@@ -14971,6 +13819,7 @@
         <w:jc w:val="both"/>
       </w:pPr>
       <w:r>
+        <w:lastRenderedPageBreak/>
         <w:t>Il est possible à présent de charger l</w:t>
       </w:r>
       <w:r>
@@ -15013,7 +13862,6 @@
         <w:rPr>
           <w:noProof/>
         </w:rPr>
-        <w:lastRenderedPageBreak/>
         <w:drawing>
           <wp:inline distT="0" distB="0" distL="0" distR="0" wp14:anchorId="5606DAF5" wp14:editId="1E6633F4">
             <wp:extent cx="5400040" cy="2556510"/>
@@ -15507,13 +14355,8 @@
         <w:t xml:space="preserve">Le client </w:t>
       </w:r>
       <w:r>
-        <w:t>qui s’appelle par l’URL http://&lt;adresse serveur :port&gt;/</w:t>
-      </w:r>
-      <w:proofErr w:type="spellStart"/>
-      <w:r>
-        <w:t>skini</w:t>
-      </w:r>
-      <w:proofErr w:type="spellEnd"/>
+        <w:t>qui s’appelle par l’URL http://&lt;adresse serveur :port&gt;/skini</w:t>
+      </w:r>
       <w:r>
         <w:t xml:space="preserve"> permet aux membres de l’audience de créer une liste de pattern</w:t>
       </w:r>
@@ -15605,30 +14448,14 @@
         <w:jc w:val="both"/>
       </w:pPr>
       <w:r>
-        <w:t>Ce client couplé avec une orchestration adéquat permet de créer des jeux musicaux. Par exemple on peut imaginer de laisser à tour de rôles des groupes de clients concevoir des listes de patterns durant une période et noter la qualité de ces listes en donnant des gagnants et des perdants. Les mécanismes de « pause/</w:t>
-      </w:r>
-      <w:proofErr w:type="spellStart"/>
-      <w:r>
-        <w:t>resume</w:t>
-      </w:r>
-      <w:proofErr w:type="spellEnd"/>
-      <w:r>
-        <w:t xml:space="preserve"> » des files d’attente permettent de gérer des périodes de conception et de jeu des patterns. On pourra coupler un affichage en </w:t>
+        <w:t xml:space="preserve">Ce client couplé avec une orchestration adéquat permet de créer des jeux musicaux. Par exemple on peut imaginer de laisser à tour de rôles des groupes de clients concevoir des listes de patterns durant une période et noter la qualité de ces listes en donnant des gagnants et des perdants. Les mécanismes de « pause/resume » des files d’attente permettent de gérer des périodes de conception et de jeu des patterns. On pourra coupler un affichage en </w:t>
       </w:r>
       <w:r>
         <w:lastRenderedPageBreak/>
         <w:t>conséquence sur un grand écran avec l’outil d</w:t>
       </w:r>
       <w:r>
-        <w:t xml:space="preserve">’affichage de l’orchestration par exemple. Il est aussi possible de communiquer avec une plateforme de jeu vidéo comme </w:t>
-      </w:r>
-      <w:proofErr w:type="spellStart"/>
-      <w:r>
-        <w:t>Unreal</w:t>
-      </w:r>
-      <w:proofErr w:type="spellEnd"/>
-      <w:r>
-        <w:t xml:space="preserve"> Engine via des signaux</w:t>
+        <w:t>’affichage de l’orchestration par exemple. Il est aussi possible de communiquer avec une plateforme de jeu vidéo comme Unreal Engine via des signaux</w:t>
       </w:r>
       <w:r>
         <w:t xml:space="preserve"> pour des jeux musicaux plus riches en graphisme</w:t>
@@ -15659,15 +14486,7 @@
         <w:t xml:space="preserve"> importante</w:t>
       </w:r>
       <w:r>
-        <w:t xml:space="preserve"> : Ne pas utiliser les algorithmes de réorganisation des files d’attente avec ce client si ces algorithmes peuvent enlever des patterns des </w:t>
-      </w:r>
-      <w:proofErr w:type="spellStart"/>
-      <w:r>
-        <w:t>FIFOs</w:t>
-      </w:r>
-      <w:proofErr w:type="spellEnd"/>
-      <w:r>
-        <w:t>.</w:t>
+        <w:t> : Ne pas utiliser les algorithmes de réorganisation des files d’attente avec ce client si ces algorithmes peuvent enlever des patterns des FIFOs.</w:t>
       </w:r>
       <w:r>
         <w:t xml:space="preserve"> En effet,</w:t>
@@ -15698,13 +14517,8 @@
       <w:r>
         <w:t xml:space="preserve">Le bloc </w:t>
       </w:r>
-      <w:proofErr w:type="spellStart"/>
-      <w:r>
-        <w:t>cleanQueue</w:t>
-      </w:r>
-      <w:proofErr w:type="spellEnd"/>
-      <w:r>
-        <w:t xml:space="preserve"> est à manipuler avec précaution. En effet, les clients sont bloqués tant que tous les patterns d’une liste n’ont pas été joués. Si les Fifo dont vidées certains clients peuvent être bloqués puisque les patterns ont disparu des Fifo et ne seront jamais joués.</w:t>
+      <w:r>
+        <w:t>cleanQueue est à manipuler avec précaution. En effet, les clients sont bloqués tant que tous les patterns d’une liste n’ont pas été joués. Si les Fifo dont vidées certains clients peuvent être bloqués puisque les patterns ont disparu des Fifo et ne seront jamais joués.</w:t>
       </w:r>
       <w:r>
         <w:t xml:space="preserve"> Il vaut mieux faire </w:t>
@@ -15712,11 +14526,9 @@
       <w:r>
         <w:t>« </w:t>
       </w:r>
-      <w:proofErr w:type="spellStart"/>
       <w:r>
         <w:t>cleanChoiceList</w:t>
       </w:r>
-      <w:proofErr w:type="spellEnd"/>
       <w:r>
         <w:t xml:space="preserve"> » </w:t>
       </w:r>
@@ -15726,11 +14538,9 @@
       <w:r>
         <w:t>« </w:t>
       </w:r>
-      <w:proofErr w:type="spellStart"/>
       <w:r>
         <w:t>cleanQueues</w:t>
       </w:r>
-      <w:proofErr w:type="spellEnd"/>
       <w:r>
         <w:t> ».</w:t>
       </w:r>
@@ -15752,7 +14562,6 @@
       <w:r>
         <w:t xml:space="preserve">.js, dans la fonction </w:t>
       </w:r>
-      <w:proofErr w:type="spellStart"/>
       <w:r>
         <w:rPr>
           <w:i/>
@@ -15760,7 +14569,6 @@
         </w:rPr>
         <w:t>computeScore</w:t>
       </w:r>
-      <w:proofErr w:type="spellEnd"/>
       <w:r>
         <w:t>().</w:t>
       </w:r>
@@ -15826,7 +14634,6 @@
           <w:lang w:val="en-US"/>
         </w:rPr>
       </w:pPr>
-      <w:proofErr w:type="spellStart"/>
       <w:r>
         <w:rPr>
           <w:rFonts w:ascii="Consolas" w:hAnsi="Consolas"/>
@@ -15834,9 +14641,8 @@
           <w:szCs w:val="20"/>
           <w:lang w:val="en-US"/>
         </w:rPr>
-        <w:t>exports.nbeDeGroupesClients</w:t>
-      </w:r>
-      <w:proofErr w:type="spellEnd"/>
+        <w:t>exports.nbeDeGroupesClients = 2;</w:t>
+      </w:r>
       <w:r>
         <w:rPr>
           <w:rFonts w:ascii="Consolas" w:hAnsi="Consolas"/>
@@ -15844,70 +14650,78 @@
           <w:szCs w:val="20"/>
           <w:lang w:val="en-US"/>
         </w:rPr>
-        <w:t xml:space="preserve"> = 2;</w:t>
+        <w:br/>
+        <w:t>exports.simulatorInAseperateGroup = false;</w:t>
+      </w:r>
+    </w:p>
+    <w:p>
+      <w:pPr>
+        <w:jc w:val="both"/>
+      </w:pPr>
+      <w:r>
+        <w:t>La définition du nombre de groupe</w:t>
+      </w:r>
+      <w:r>
+        <w:t>s</w:t>
+      </w:r>
+      <w:r>
+        <w:t xml:space="preserve"> de clients a pour but de </w:t>
+      </w:r>
+      <w:r>
+        <w:t>donner</w:t>
+      </w:r>
+      <w:r>
+        <w:t xml:space="preserve"> le nombre de groupes de personnes dans l’audience que l’orchestration pourra gérer</w:t>
+      </w:r>
+      <w:r>
+        <w:t xml:space="preserve"> de façon indépendante</w:t>
+      </w:r>
+      <w:r>
+        <w:t xml:space="preserve">. L’attribution d’un groupe à un membre de l’audience se fait de façon cyclique. Chaque membre se voit attribuer un groupe suivant son prédécesseur au moment de la connexion </w:t>
+      </w:r>
+    </w:p>
+    <w:p>
+      <w:pPr>
+        <w:jc w:val="both"/>
+      </w:pPr>
+      <w:r>
+        <w:t>Le paramètre</w:t>
       </w:r>
       <w:r>
         <w:rPr>
           <w:rFonts w:ascii="Consolas" w:hAnsi="Consolas"/>
           <w:sz w:val="20"/>
           <w:szCs w:val="20"/>
-          <w:lang w:val="en-US"/>
-        </w:rPr>
-        <w:br/>
-      </w:r>
-      <w:proofErr w:type="spellStart"/>
+        </w:rPr>
+        <w:t xml:space="preserve"> </w:t>
+      </w:r>
       <w:r>
         <w:rPr>
           <w:rFonts w:ascii="Consolas" w:hAnsi="Consolas"/>
           <w:sz w:val="20"/>
           <w:szCs w:val="20"/>
-          <w:lang w:val="en-US"/>
-        </w:rPr>
-        <w:t>exports.simulatorInAseperateGroup</w:t>
-      </w:r>
-      <w:proofErr w:type="spellEnd"/>
+        </w:rPr>
+        <w:t xml:space="preserve">simulatorInAseperateGroup </w:t>
+      </w:r>
+      <w:r>
+        <w:t>quand il positionné à</w:t>
+      </w:r>
+      <w:r>
+        <w:t xml:space="preserve"> </w:t>
+      </w:r>
       <w:r>
         <w:rPr>
           <w:rFonts w:ascii="Consolas" w:hAnsi="Consolas"/>
           <w:sz w:val="20"/>
           <w:szCs w:val="20"/>
-          <w:lang w:val="en-US"/>
-        </w:rPr>
-        <w:t xml:space="preserve"> = false;</w:t>
-      </w:r>
-    </w:p>
-    <w:p>
-      <w:pPr>
-        <w:jc w:val="both"/>
-      </w:pPr>
-      <w:r>
-        <w:t>La définition du nombre de groupe</w:t>
-      </w:r>
-      <w:r>
-        <w:t>s</w:t>
-      </w:r>
-      <w:r>
-        <w:t xml:space="preserve"> de clients a pour but de </w:t>
-      </w:r>
-      <w:r>
-        <w:t>donner</w:t>
-      </w:r>
-      <w:r>
-        <w:t xml:space="preserve"> le nombre de groupes de personnes dans l’audience que l’orchestration pourra gérer</w:t>
-      </w:r>
-      <w:r>
-        <w:t xml:space="preserve"> de façon indépendante</w:t>
-      </w:r>
-      <w:r>
-        <w:t xml:space="preserve">. L’attribution d’un groupe à un membre de l’audience se fait de façon cyclique. Chaque membre se voit attribuer un groupe suivant son prédécesseur au moment de la connexion </w:t>
-      </w:r>
-    </w:p>
-    <w:p>
-      <w:pPr>
-        <w:jc w:val="both"/>
-      </w:pPr>
-      <w:r>
-        <w:t>Le paramètre</w:t>
+        </w:rPr>
+        <w:t>true</w:t>
+      </w:r>
+      <w:r>
+        <w:t xml:space="preserve">, signifie que le dernier groupe client est réservé au simulateur. L’audience n’y aura pas accès. </w:t>
+      </w:r>
+      <w:r>
+        <w:t xml:space="preserve">Positionné à </w:t>
       </w:r>
       <w:r>
         <w:rPr>
@@ -15915,170 +14729,169 @@
           <w:sz w:val="20"/>
           <w:szCs w:val="20"/>
         </w:rPr>
-        <w:t xml:space="preserve"> </w:t>
-      </w:r>
-      <w:proofErr w:type="spellStart"/>
+        <w:t>false</w:t>
+      </w:r>
+      <w:r>
+        <w:t xml:space="preserve"> il signifie que le simulateur pourra se comporter comme d’importe quel groupe de l’audience.</w:t>
+      </w:r>
+    </w:p>
+    <w:p>
+      <w:pPr>
+        <w:jc w:val="both"/>
+      </w:pPr>
+      <w:r>
+        <w:t xml:space="preserve">Le simulateur d’audience se lance avec la commande </w:t>
+      </w:r>
+    </w:p>
+    <w:p>
+      <w:pPr>
+        <w:jc w:val="both"/>
+        <w:rPr>
+          <w:rFonts w:ascii="Consolas" w:hAnsi="Consolas"/>
+        </w:rPr>
+      </w:pPr>
+      <w:r>
+        <w:rPr>
+          <w:rFonts w:ascii="Consolas" w:hAnsi="Consolas"/>
+        </w:rPr>
+        <w:t>./nodeskini/client/simulateurListe/node simulateurListe.js</w:t>
+      </w:r>
+    </w:p>
+    <w:p>
+      <w:pPr>
+        <w:jc w:val="both"/>
+      </w:pPr>
+      <w:r>
+        <w:t xml:space="preserve">Le simulateur en dehors de l’audience sur le dernier « groupe de personnes » quand </w:t>
+      </w:r>
       <w:r>
         <w:rPr>
           <w:rFonts w:ascii="Consolas" w:hAnsi="Consolas"/>
           <w:sz w:val="20"/>
           <w:szCs w:val="20"/>
         </w:rPr>
-        <w:t>simulatorInAseperateGroup</w:t>
-      </w:r>
-      <w:proofErr w:type="spellEnd"/>
+        <w:t xml:space="preserve">simulatorInAseperateGroup </w:t>
+      </w:r>
+      <w:r>
+        <w:t>est</w:t>
+      </w:r>
       <w:r>
         <w:rPr>
           <w:rFonts w:ascii="Consolas" w:hAnsi="Consolas"/>
           <w:sz w:val="20"/>
           <w:szCs w:val="20"/>
         </w:rPr>
-        <w:t xml:space="preserve"> </w:t>
-      </w:r>
-      <w:r>
-        <w:t>quand il positionné à</w:t>
-      </w:r>
-      <w:r>
-        <w:t xml:space="preserve"> </w:t>
-      </w:r>
-      <w:proofErr w:type="spellStart"/>
-      <w:r>
+        <w:t xml:space="preserve"> true </w:t>
+      </w:r>
+      <w:r>
+        <w:t xml:space="preserve">se lance avec la commande </w:t>
+      </w:r>
+    </w:p>
+    <w:p>
+      <w:pPr>
+        <w:jc w:val="both"/>
+        <w:rPr>
+          <w:rFonts w:ascii="Consolas" w:hAnsi="Consolas"/>
+        </w:rPr>
+      </w:pPr>
+      <w:r>
+        <w:rPr>
+          <w:rFonts w:ascii="Consolas" w:hAnsi="Consolas"/>
+        </w:rPr>
+        <w:t>./nodeskini/client/simulateurListe/node simulateurListe.js -sim</w:t>
+      </w:r>
+    </w:p>
+    <w:p>
+      <w:pPr>
+        <w:jc w:val="both"/>
+      </w:pPr>
+      <w:r>
+        <w:t>Le simulateur comporte un mécanisme qui évite deux répétitions successives du même pattern sur trois sélections.</w:t>
+      </w:r>
+    </w:p>
+    <w:p>
+      <w:r>
+        <w:lastRenderedPageBreak/>
+        <w:t xml:space="preserve">Le simulateur se paramètre dans le </w:t>
+      </w:r>
+      <w:r>
+        <w:t>fichier de configuration de la pièce a</w:t>
+      </w:r>
+      <w:r>
+        <w:t>vec les lignes :</w:t>
+      </w:r>
+    </w:p>
+    <w:p>
+      <w:pPr>
         <w:rPr>
           <w:rFonts w:ascii="Consolas" w:hAnsi="Consolas"/>
           <w:sz w:val="20"/>
           <w:szCs w:val="20"/>
         </w:rPr>
-        <w:t>true</w:t>
-      </w:r>
-      <w:proofErr w:type="spellEnd"/>
-      <w:r>
-        <w:t xml:space="preserve">, signifie que le dernier groupe client est réservé au simulateur. L’audience n’y aura pas accès. </w:t>
-      </w:r>
-      <w:r>
-        <w:t xml:space="preserve">Positionné à </w:t>
-      </w:r>
+      </w:pPr>
       <w:r>
         <w:rPr>
           <w:rFonts w:ascii="Consolas" w:hAnsi="Consolas"/>
           <w:sz w:val="20"/>
           <w:szCs w:val="20"/>
         </w:rPr>
-        <w:t>false</w:t>
-      </w:r>
-      <w:r>
-        <w:t xml:space="preserve"> il signifie que le simulateur pourra se comporter comme d’importe quel groupe de l’audience.</w:t>
-      </w:r>
-    </w:p>
-    <w:p>
-      <w:pPr>
-        <w:jc w:val="both"/>
-      </w:pPr>
-      <w:r>
-        <w:t xml:space="preserve">Le simulateur d’audience se lance avec la commande </w:t>
-      </w:r>
-    </w:p>
-    <w:p>
-      <w:pPr>
-        <w:jc w:val="both"/>
-        <w:rPr>
-          <w:rFonts w:ascii="Consolas" w:hAnsi="Consolas"/>
-        </w:rPr>
-      </w:pPr>
-      <w:r>
-        <w:rPr>
-          <w:rFonts w:ascii="Consolas" w:hAnsi="Consolas"/>
-        </w:rPr>
-        <w:t>./</w:t>
-      </w:r>
-      <w:proofErr w:type="spellStart"/>
-      <w:r>
-        <w:rPr>
-          <w:rFonts w:ascii="Consolas" w:hAnsi="Consolas"/>
-        </w:rPr>
-        <w:t>nodeskini</w:t>
-      </w:r>
-      <w:proofErr w:type="spellEnd"/>
-      <w:r>
-        <w:rPr>
-          <w:rFonts w:ascii="Consolas" w:hAnsi="Consolas"/>
-        </w:rPr>
-        <w:t>/client/</w:t>
-      </w:r>
-      <w:proofErr w:type="spellStart"/>
-      <w:r>
-        <w:rPr>
-          <w:rFonts w:ascii="Consolas" w:hAnsi="Consolas"/>
-        </w:rPr>
-        <w:t>simulateurListe</w:t>
-      </w:r>
-      <w:proofErr w:type="spellEnd"/>
-      <w:r>
-        <w:rPr>
-          <w:rFonts w:ascii="Consolas" w:hAnsi="Consolas"/>
-        </w:rPr>
-        <w:t>/</w:t>
-      </w:r>
-      <w:proofErr w:type="spellStart"/>
-      <w:r>
-        <w:rPr>
-          <w:rFonts w:ascii="Consolas" w:hAnsi="Consolas"/>
-        </w:rPr>
-        <w:t>node</w:t>
-      </w:r>
-      <w:proofErr w:type="spellEnd"/>
-      <w:r>
-        <w:rPr>
-          <w:rFonts w:ascii="Consolas" w:hAnsi="Consolas"/>
-        </w:rPr>
-        <w:t xml:space="preserve"> simulateurListe.js</w:t>
-      </w:r>
-    </w:p>
-    <w:p>
-      <w:pPr>
-        <w:jc w:val="both"/>
-      </w:pPr>
-      <w:r>
-        <w:t xml:space="preserve">Le simulateur en dehors de l’audience sur le dernier « groupe de personnes » quand </w:t>
-      </w:r>
-      <w:proofErr w:type="spellStart"/>
+        <w:t>var tempoMax =  500; // En ms</w:t>
+      </w:r>
       <w:r>
         <w:rPr>
           <w:rFonts w:ascii="Consolas" w:hAnsi="Consolas"/>
           <w:sz w:val="20"/>
           <w:szCs w:val="20"/>
         </w:rPr>
-        <w:t>simulatorInAseperateGroup</w:t>
-      </w:r>
-      <w:proofErr w:type="spellEnd"/>
+        <w:br/>
+        <w:t>var tempoMin = 100; // En ms</w:t>
+      </w:r>
       <w:r>
         <w:rPr>
           <w:rFonts w:ascii="Consolas" w:hAnsi="Consolas"/>
           <w:sz w:val="20"/>
           <w:szCs w:val="20"/>
         </w:rPr>
-        <w:t xml:space="preserve"> </w:t>
-      </w:r>
-      <w:r>
-        <w:t>est</w:t>
-      </w:r>
-      <w:r>
+        <w:br/>
+        <w:t>var limiteDureeAttente = 30; // En seconde</w:t>
+      </w:r>
+    </w:p>
+    <w:p>
+      <w:pPr>
+        <w:jc w:val="both"/>
+      </w:pPr>
+      <w:r>
+        <w:t>Chaque appel au serveur se fait à un instant défini par :</w:t>
+      </w:r>
+    </w:p>
+    <w:p>
+      <w:pPr>
+        <w:jc w:val="both"/>
+      </w:pPr>
+      <w:r>
+        <w:t>tempoInstant = Math.floor( (Math.random() * (tempoMax - tempoMin)) + tempoMin);</w:t>
+      </w:r>
+    </w:p>
+    <w:p>
+      <w:pPr>
+        <w:jc w:val="both"/>
         <w:rPr>
           <w:rFonts w:ascii="Consolas" w:hAnsi="Consolas"/>
           <w:sz w:val="20"/>
           <w:szCs w:val="20"/>
         </w:rPr>
-        <w:t xml:space="preserve"> </w:t>
-      </w:r>
-      <w:proofErr w:type="spellStart"/>
+      </w:pPr>
+      <w:r>
+        <w:t xml:space="preserve">Il s’agit donc d’une durée aléatoire entre deux limites </w:t>
+      </w:r>
       <w:r>
         <w:rPr>
           <w:rFonts w:ascii="Consolas" w:hAnsi="Consolas"/>
           <w:sz w:val="20"/>
           <w:szCs w:val="20"/>
         </w:rPr>
-        <w:t>true</w:t>
-      </w:r>
-      <w:proofErr w:type="spellEnd"/>
+        <w:t>tempoMax</w:t>
+      </w:r>
       <w:r>
         <w:rPr>
           <w:rFonts w:ascii="Consolas" w:hAnsi="Consolas"/>
@@ -16088,126 +14901,73 @@
         <w:t xml:space="preserve"> </w:t>
       </w:r>
       <w:r>
-        <w:t xml:space="preserve">se lance avec la commande </w:t>
-      </w:r>
-    </w:p>
-    <w:p>
-      <w:pPr>
-        <w:jc w:val="both"/>
-        <w:rPr>
-          <w:rFonts w:ascii="Consolas" w:hAnsi="Consolas"/>
-        </w:rPr>
-      </w:pPr>
-      <w:r>
-        <w:rPr>
-          <w:rFonts w:ascii="Consolas" w:hAnsi="Consolas"/>
-        </w:rPr>
-        <w:t>./</w:t>
-      </w:r>
-      <w:proofErr w:type="spellStart"/>
-      <w:r>
-        <w:rPr>
-          <w:rFonts w:ascii="Consolas" w:hAnsi="Consolas"/>
-        </w:rPr>
-        <w:t>nodeskini</w:t>
-      </w:r>
-      <w:proofErr w:type="spellEnd"/>
-      <w:r>
-        <w:rPr>
-          <w:rFonts w:ascii="Consolas" w:hAnsi="Consolas"/>
-        </w:rPr>
-        <w:t>/client/</w:t>
-      </w:r>
-      <w:proofErr w:type="spellStart"/>
-      <w:r>
-        <w:rPr>
-          <w:rFonts w:ascii="Consolas" w:hAnsi="Consolas"/>
-        </w:rPr>
-        <w:t>simulateurListe</w:t>
-      </w:r>
-      <w:proofErr w:type="spellEnd"/>
-      <w:r>
-        <w:rPr>
-          <w:rFonts w:ascii="Consolas" w:hAnsi="Consolas"/>
-        </w:rPr>
-        <w:t>/</w:t>
-      </w:r>
-      <w:proofErr w:type="spellStart"/>
-      <w:r>
-        <w:rPr>
-          <w:rFonts w:ascii="Consolas" w:hAnsi="Consolas"/>
-        </w:rPr>
-        <w:t>node</w:t>
-      </w:r>
-      <w:proofErr w:type="spellEnd"/>
-      <w:r>
-        <w:rPr>
-          <w:rFonts w:ascii="Consolas" w:hAnsi="Consolas"/>
-        </w:rPr>
-        <w:t xml:space="preserve"> simulateurListe.js -</w:t>
-      </w:r>
-      <w:proofErr w:type="spellStart"/>
-      <w:r>
-        <w:rPr>
-          <w:rFonts w:ascii="Consolas" w:hAnsi="Consolas"/>
-        </w:rPr>
-        <w:t>sim</w:t>
-      </w:r>
-      <w:proofErr w:type="spellEnd"/>
-    </w:p>
-    <w:p>
-      <w:pPr>
-        <w:jc w:val="both"/>
-      </w:pPr>
-      <w:r>
-        <w:t>Le simulateur comporte un mécanisme qui évite deux répétitions successives du même pattern sur trois sélections.</w:t>
-      </w:r>
-    </w:p>
-    <w:p>
-      <w:r>
-        <w:lastRenderedPageBreak/>
-        <w:t xml:space="preserve">Le simulateur se paramètre dans le </w:t>
-      </w:r>
-      <w:r>
-        <w:t>fichier de configuration de la pièce a</w:t>
-      </w:r>
-      <w:r>
-        <w:t>vec les lignes :</w:t>
-      </w:r>
-    </w:p>
-    <w:p>
-      <w:pPr>
+        <w:t xml:space="preserve">et </w:t>
+      </w:r>
+      <w:r>
         <w:rPr>
           <w:rFonts w:ascii="Consolas" w:hAnsi="Consolas"/>
           <w:sz w:val="20"/>
           <w:szCs w:val="20"/>
         </w:rPr>
-      </w:pPr>
+        <w:t>tempoMin</w:t>
+      </w:r>
       <w:r>
         <w:rPr>
           <w:rFonts w:ascii="Consolas" w:hAnsi="Consolas"/>
           <w:sz w:val="20"/>
           <w:szCs w:val="20"/>
         </w:rPr>
-        <w:t xml:space="preserve">var </w:t>
-      </w:r>
-      <w:proofErr w:type="spellStart"/>
+        <w:t>.</w:t>
+      </w:r>
+    </w:p>
+    <w:p>
+      <w:pPr>
+        <w:jc w:val="both"/>
+      </w:pPr>
       <w:r>
         <w:rPr>
           <w:rFonts w:ascii="Consolas" w:hAnsi="Consolas"/>
           <w:sz w:val="20"/>
           <w:szCs w:val="20"/>
         </w:rPr>
-        <w:t>tempoMax</w:t>
-      </w:r>
-      <w:proofErr w:type="spellEnd"/>
+        <w:t>limiteDureeAttente</w:t>
+      </w:r>
       <w:r>
         <w:rPr>
           <w:rFonts w:ascii="Consolas" w:hAnsi="Consolas"/>
           <w:sz w:val="20"/>
           <w:szCs w:val="20"/>
         </w:rPr>
-        <w:t xml:space="preserve"> =  500; // En ms</w:t>
+        <w:t xml:space="preserve"> </w:t>
+      </w:r>
+      <w:r>
+        <w:t>est le paramètre qui défini</w:t>
+      </w:r>
+      <w:r>
+        <w:t>t</w:t>
+      </w:r>
+      <w:r>
+        <w:t xml:space="preserve"> la durée</w:t>
+      </w:r>
+      <w:r>
+        <w:t xml:space="preserve"> d’attente d’un pattern au-delà de laquelle le simulateur ne fera pas appel au serveur.</w:t>
+      </w:r>
+    </w:p>
+    <w:p>
+      <w:pPr>
+        <w:jc w:val="both"/>
+      </w:pPr>
+      <w:r>
+        <w:t xml:space="preserve">Le simulateur comporte un mécanisme pour éviter </w:t>
+      </w:r>
+      <w:r>
+        <w:t>la</w:t>
+      </w:r>
+      <w:r>
+        <w:t xml:space="preserve"> répétition d’un même pattern </w:t>
+      </w:r>
+      <w:r>
+        <w:t xml:space="preserve">dans un historique de 3 précédents patterns. Il s’agit de la fonction </w:t>
       </w:r>
       <w:r>
         <w:rPr>
@@ -16215,229 +14975,8 @@
           <w:sz w:val="20"/>
           <w:szCs w:val="20"/>
         </w:rPr>
-        <w:br/>
-        <w:t xml:space="preserve">var </w:t>
-      </w:r>
-      <w:proofErr w:type="spellStart"/>
-      <w:r>
-        <w:rPr>
-          <w:rFonts w:ascii="Consolas" w:hAnsi="Consolas"/>
-          <w:sz w:val="20"/>
-          <w:szCs w:val="20"/>
-        </w:rPr>
-        <w:t>tempoMin</w:t>
-      </w:r>
-      <w:proofErr w:type="spellEnd"/>
-      <w:r>
-        <w:rPr>
-          <w:rFonts w:ascii="Consolas" w:hAnsi="Consolas"/>
-          <w:sz w:val="20"/>
-          <w:szCs w:val="20"/>
-        </w:rPr>
-        <w:t xml:space="preserve"> = 100; // En ms</w:t>
-      </w:r>
-      <w:r>
-        <w:rPr>
-          <w:rFonts w:ascii="Consolas" w:hAnsi="Consolas"/>
-          <w:sz w:val="20"/>
-          <w:szCs w:val="20"/>
-        </w:rPr>
-        <w:br/>
-        <w:t xml:space="preserve">var </w:t>
-      </w:r>
-      <w:proofErr w:type="spellStart"/>
-      <w:r>
-        <w:rPr>
-          <w:rFonts w:ascii="Consolas" w:hAnsi="Consolas"/>
-          <w:sz w:val="20"/>
-          <w:szCs w:val="20"/>
-        </w:rPr>
-        <w:t>limiteDureeAttente</w:t>
-      </w:r>
-      <w:proofErr w:type="spellEnd"/>
-      <w:r>
-        <w:rPr>
-          <w:rFonts w:ascii="Consolas" w:hAnsi="Consolas"/>
-          <w:sz w:val="20"/>
-          <w:szCs w:val="20"/>
-        </w:rPr>
-        <w:t xml:space="preserve"> = 30; // En seconde</w:t>
-      </w:r>
-    </w:p>
-    <w:p>
-      <w:pPr>
-        <w:jc w:val="both"/>
-      </w:pPr>
-      <w:r>
-        <w:t>Chaque appel au serveur se fait à un instant défini par :</w:t>
-      </w:r>
-    </w:p>
-    <w:p>
-      <w:pPr>
-        <w:jc w:val="both"/>
-      </w:pPr>
-      <w:proofErr w:type="spellStart"/>
-      <w:r>
-        <w:t>tempoInstant</w:t>
-      </w:r>
-      <w:proofErr w:type="spellEnd"/>
-      <w:r>
-        <w:t xml:space="preserve"> = </w:t>
-      </w:r>
-      <w:proofErr w:type="spellStart"/>
-      <w:r>
-        <w:t>Math.floor</w:t>
-      </w:r>
-      <w:proofErr w:type="spellEnd"/>
-      <w:r>
-        <w:t>( (</w:t>
-      </w:r>
-      <w:proofErr w:type="spellStart"/>
-      <w:r>
-        <w:t>Math.random</w:t>
-      </w:r>
-      <w:proofErr w:type="spellEnd"/>
-      <w:r>
-        <w:t>() * (</w:t>
-      </w:r>
-      <w:proofErr w:type="spellStart"/>
-      <w:r>
-        <w:t>tempoMax</w:t>
-      </w:r>
-      <w:proofErr w:type="spellEnd"/>
-      <w:r>
-        <w:t xml:space="preserve"> - </w:t>
-      </w:r>
-      <w:proofErr w:type="spellStart"/>
-      <w:r>
-        <w:t>tempoMin</w:t>
-      </w:r>
-      <w:proofErr w:type="spellEnd"/>
-      <w:r>
-        <w:t xml:space="preserve">)) + </w:t>
-      </w:r>
-      <w:proofErr w:type="spellStart"/>
-      <w:r>
-        <w:t>tempoMin</w:t>
-      </w:r>
-      <w:proofErr w:type="spellEnd"/>
-      <w:r>
-        <w:t>);</w:t>
-      </w:r>
-    </w:p>
-    <w:p>
-      <w:pPr>
-        <w:jc w:val="both"/>
-        <w:rPr>
-          <w:rFonts w:ascii="Consolas" w:hAnsi="Consolas"/>
-          <w:sz w:val="20"/>
-          <w:szCs w:val="20"/>
-        </w:rPr>
-      </w:pPr>
-      <w:r>
-        <w:t xml:space="preserve">Il s’agit donc d’une durée aléatoire entre deux limites </w:t>
-      </w:r>
-      <w:proofErr w:type="spellStart"/>
-      <w:r>
-        <w:rPr>
-          <w:rFonts w:ascii="Consolas" w:hAnsi="Consolas"/>
-          <w:sz w:val="20"/>
-          <w:szCs w:val="20"/>
-        </w:rPr>
-        <w:t>tempoMax</w:t>
-      </w:r>
-      <w:proofErr w:type="spellEnd"/>
-      <w:r>
-        <w:rPr>
-          <w:rFonts w:ascii="Consolas" w:hAnsi="Consolas"/>
-          <w:sz w:val="20"/>
-          <w:szCs w:val="20"/>
-        </w:rPr>
-        <w:t xml:space="preserve"> </w:t>
-      </w:r>
-      <w:r>
-        <w:t xml:space="preserve">et </w:t>
-      </w:r>
-      <w:proofErr w:type="spellStart"/>
-      <w:r>
-        <w:rPr>
-          <w:rFonts w:ascii="Consolas" w:hAnsi="Consolas"/>
-          <w:sz w:val="20"/>
-          <w:szCs w:val="20"/>
-        </w:rPr>
-        <w:t>tempoMin</w:t>
-      </w:r>
-      <w:proofErr w:type="spellEnd"/>
-      <w:r>
-        <w:rPr>
-          <w:rFonts w:ascii="Consolas" w:hAnsi="Consolas"/>
-          <w:sz w:val="20"/>
-          <w:szCs w:val="20"/>
-        </w:rPr>
-        <w:t>.</w:t>
-      </w:r>
-    </w:p>
-    <w:p>
-      <w:pPr>
-        <w:jc w:val="both"/>
-      </w:pPr>
-      <w:proofErr w:type="spellStart"/>
-      <w:r>
-        <w:rPr>
-          <w:rFonts w:ascii="Consolas" w:hAnsi="Consolas"/>
-          <w:sz w:val="20"/>
-          <w:szCs w:val="20"/>
-        </w:rPr>
-        <w:t>limiteDureeAttente</w:t>
-      </w:r>
-      <w:proofErr w:type="spellEnd"/>
-      <w:r>
-        <w:rPr>
-          <w:rFonts w:ascii="Consolas" w:hAnsi="Consolas"/>
-          <w:sz w:val="20"/>
-          <w:szCs w:val="20"/>
-        </w:rPr>
-        <w:t xml:space="preserve"> </w:t>
-      </w:r>
-      <w:r>
-        <w:t>est le paramètre qui défini</w:t>
-      </w:r>
-      <w:r>
-        <w:t>t</w:t>
-      </w:r>
-      <w:r>
-        <w:t xml:space="preserve"> la durée</w:t>
-      </w:r>
-      <w:r>
-        <w:t xml:space="preserve"> d’attente d’un pattern au-delà de laquelle le simulateur ne fera pas appel au serveur.</w:t>
-      </w:r>
-    </w:p>
-    <w:p>
-      <w:pPr>
-        <w:jc w:val="both"/>
-      </w:pPr>
-      <w:r>
-        <w:t xml:space="preserve">Le simulateur comporte un mécanisme pour éviter </w:t>
-      </w:r>
-      <w:r>
-        <w:t>la</w:t>
-      </w:r>
-      <w:r>
-        <w:t xml:space="preserve"> répétition d’un même pattern </w:t>
-      </w:r>
-      <w:r>
-        <w:t xml:space="preserve">dans un historique de 3 précédents patterns. Il s’agit de la fonction </w:t>
-      </w:r>
-      <w:proofErr w:type="spellStart"/>
-      <w:r>
-        <w:rPr>
-          <w:rFonts w:ascii="Consolas" w:hAnsi="Consolas"/>
-          <w:sz w:val="20"/>
-          <w:szCs w:val="20"/>
-        </w:rPr>
         <w:t>selectRandomInList</w:t>
       </w:r>
-      <w:proofErr w:type="spellEnd"/>
       <w:r>
         <w:t>.</w:t>
       </w:r>
@@ -16486,7 +15025,6 @@
       <w:r>
         <w:t xml:space="preserve">e compositeur accède à une interface utilisant la solution </w:t>
       </w:r>
-      <w:proofErr w:type="spellStart"/>
       <w:r>
         <w:rPr>
           <w:i/>
@@ -16494,7 +15032,6 @@
         </w:rPr>
         <w:t>Blockly</w:t>
       </w:r>
-      <w:proofErr w:type="spellEnd"/>
       <w:r>
         <w:t xml:space="preserve"> fournit en open source par Google.</w:t>
       </w:r>
@@ -16502,31 +15039,15 @@
         <w:t xml:space="preserve"> </w:t>
       </w:r>
       <w:r>
-        <w:t xml:space="preserve">La manipulation de </w:t>
-      </w:r>
-      <w:proofErr w:type="spellStart"/>
-      <w:r>
-        <w:t>Blockly</w:t>
-      </w:r>
-      <w:proofErr w:type="spellEnd"/>
-      <w:r>
-        <w:t xml:space="preserve"> est simple et conviviale. C’est cette interface qui est utilisée par Scratch l’outil d’apprentissage de la programmation pour les enfants.</w:t>
-      </w:r>
-    </w:p>
-    <w:p>
-      <w:pPr>
-        <w:jc w:val="both"/>
-      </w:pPr>
-      <w:r>
-        <w:t xml:space="preserve">Nous n’abordons pas ici le fonctionnement de </w:t>
-      </w:r>
-      <w:proofErr w:type="spellStart"/>
-      <w:r>
-        <w:t>Blockly</w:t>
-      </w:r>
-      <w:proofErr w:type="spellEnd"/>
-      <w:r>
-        <w:t xml:space="preserve">. Un passage sur le site </w:t>
+        <w:t>La manipulation de Blockly est simple et conviviale. C’est cette interface qui est utilisée par Scratch l’outil d’apprentissage de la programmation pour les enfants.</w:t>
+      </w:r>
+    </w:p>
+    <w:p>
+      <w:pPr>
+        <w:jc w:val="both"/>
+      </w:pPr>
+      <w:r>
+        <w:t xml:space="preserve">Nous n’abordons pas ici le fonctionnement de Blockly. Un passage sur le site </w:t>
       </w:r>
     </w:p>
     <w:p>
@@ -16565,24 +15086,11 @@
         <w:jc w:val="both"/>
       </w:pPr>
       <w:r>
-        <w:t xml:space="preserve">L’interface </w:t>
-      </w:r>
-      <w:proofErr w:type="spellStart"/>
-      <w:r>
-        <w:t>Blockly</w:t>
-      </w:r>
-      <w:proofErr w:type="spellEnd"/>
-      <w:r>
-        <w:t xml:space="preserve"> génère des programmes HipHop.js sans avoir besoin de savoir programmer avec ce langage. Le compositeur peut charger une orchestration avec « </w:t>
-      </w:r>
-      <w:proofErr w:type="spellStart"/>
-      <w:r>
-        <w:t>Select</w:t>
+        <w:t>L’interface Blockly génère des programmes HipHop.js sans avoir besoin de savoir programmer avec ce langage. Le compositeur peut charger une orchestration avec « Select</w:t>
       </w:r>
       <w:r>
         <w:t>,Orchestration</w:t>
       </w:r>
-      <w:proofErr w:type="spellEnd"/>
       <w:r>
         <w:t> ».</w:t>
       </w:r>
@@ -16659,18 +15167,10 @@
         <w:t xml:space="preserve"> avec le nom entré dans le champ texte. Il crée un fichier HipHop.js</w:t>
       </w:r>
       <w:r>
-        <w:t>. Pour charger l’orchestration on clique sur « </w:t>
-      </w:r>
-      <w:proofErr w:type="spellStart"/>
-      <w:r>
-        <w:t>L</w:t>
-      </w:r>
-      <w:r>
-        <w:t>oad</w:t>
-      </w:r>
-      <w:proofErr w:type="spellEnd"/>
-      <w:r>
-        <w:t xml:space="preserve"> and Save</w:t>
+        <w:t>. Pour charger l’orchestration on clique sur « L</w:t>
+      </w:r>
+      <w:r>
+        <w:t>oad and Save</w:t>
       </w:r>
       <w:r>
         <w:t> ». « S</w:t>
@@ -16709,31 +15209,15 @@
         <w:t>e contrôleur donne plus d’information sur les</w:t>
       </w:r>
       <w:r>
-        <w:t xml:space="preserve"> groupes de patterns actifs et les </w:t>
-      </w:r>
-      <w:proofErr w:type="spellStart"/>
-      <w:r>
-        <w:t>ticks</w:t>
-      </w:r>
-      <w:proofErr w:type="spellEnd"/>
-      <w:r>
-        <w:t>. Les informations sur les groupes sont visibles avec l’affichage de l’orchestration (client « score » de Skini)., si ceci est prévu dans la configuration de la pièce.</w:t>
-      </w:r>
-    </w:p>
-    <w:p>
-      <w:pPr>
-        <w:jc w:val="both"/>
-      </w:pPr>
-      <w:r>
-        <w:t xml:space="preserve">Nous allons passer en revue les principaux blocs de l’interface </w:t>
-      </w:r>
-      <w:proofErr w:type="spellStart"/>
-      <w:r>
-        <w:t>Blockly</w:t>
-      </w:r>
-      <w:proofErr w:type="spellEnd"/>
-      <w:r>
-        <w:t>.</w:t>
+        <w:t xml:space="preserve"> groupes de patterns actifs et les ticks. Les informations sur les groupes sont visibles avec l’affichage de l’orchestration (client « score » de Skini)., si ceci est prévu dans la configuration de la pièce.</w:t>
+      </w:r>
+    </w:p>
+    <w:p>
+      <w:pPr>
+        <w:jc w:val="both"/>
+      </w:pPr>
+      <w:r>
+        <w:t>Nous allons passer en revue les principaux blocs de l’interface Blockly.</w:t>
       </w:r>
     </w:p>
     <w:p>
@@ -16763,23 +15247,7 @@
         <w:t xml:space="preserve"> and compile</w:t>
       </w:r>
       <w:r>
-        <w:t xml:space="preserve"> » compile </w:t>
-      </w:r>
-      <w:proofErr w:type="spellStart"/>
-      <w:r>
-        <w:t>Blocky</w:t>
-      </w:r>
-      <w:proofErr w:type="spellEnd"/>
-      <w:r>
-        <w:t xml:space="preserve"> dans un fichier ./</w:t>
-      </w:r>
-      <w:proofErr w:type="spellStart"/>
-      <w:r>
-        <w:t>myReact</w:t>
-      </w:r>
-      <w:proofErr w:type="spellEnd"/>
-      <w:r>
-        <w:t>/orchestrationHH.js</w:t>
+        <w:t> » compile Blocky dans un fichier ./myReact/orchestrationHH.js</w:t>
       </w:r>
       <w:r>
         <w:t>.</w:t>
@@ -16827,15 +15295,7 @@
         <w:t>.</w:t>
       </w:r>
       <w:r>
-        <w:t xml:space="preserve"> « </w:t>
-      </w:r>
-      <w:proofErr w:type="spellStart"/>
-      <w:r>
-        <w:t>sig</w:t>
-      </w:r>
-      <w:proofErr w:type="spellEnd"/>
-      <w:r>
-        <w:t> » permet de déclarer des signaux utilisés dans l’orchestration.</w:t>
+        <w:t xml:space="preserve"> « sig » permet de déclarer des signaux utilisés dans l’orchestration.</w:t>
       </w:r>
     </w:p>
     <w:p>
@@ -16916,15 +15376,7 @@
         <w:jc w:val="both"/>
       </w:pPr>
       <w:r>
-        <w:t xml:space="preserve">Le code </w:t>
-      </w:r>
-      <w:proofErr w:type="spellStart"/>
-      <w:r>
-        <w:t>blockly</w:t>
-      </w:r>
-      <w:proofErr w:type="spellEnd"/>
-      <w:r>
-        <w:t xml:space="preserve"> est organisé dans des bloc</w:t>
+        <w:t>Le code blockly est organisé dans des bloc</w:t>
       </w:r>
       <w:r>
         <w:t>s</w:t>
@@ -17011,29 +15463,13 @@
         <w:jc w:val="both"/>
       </w:pPr>
       <w:r>
-        <w:t xml:space="preserve">Par défaut les blocs sont exécutés les uns après les autres, mais pour des soucis de </w:t>
-      </w:r>
-      <w:proofErr w:type="spellStart"/>
-      <w:r>
-        <w:t>lisibilté</w:t>
-      </w:r>
-      <w:proofErr w:type="spellEnd"/>
-      <w:r>
-        <w:t xml:space="preserve"> </w:t>
+        <w:t xml:space="preserve">Par défaut les blocs sont exécutés les uns après les autres, mais pour des soucis de lisibilté </w:t>
       </w:r>
       <w:r>
         <w:t xml:space="preserve">ou lorsque que l’on souhaite mettre en parallèle des séquences d’instructions, </w:t>
       </w:r>
       <w:r>
-        <w:t>il est possible de les regrouper avec le bloc « </w:t>
-      </w:r>
-      <w:proofErr w:type="spellStart"/>
-      <w:r>
-        <w:t>seq</w:t>
-      </w:r>
-      <w:proofErr w:type="spellEnd"/>
-      <w:r>
-        <w:t> » :</w:t>
+        <w:t>il est possible de les regrouper avec le bloc « seq » :</w:t>
       </w:r>
     </w:p>
     <w:p>
@@ -17114,15 +15550,7 @@
         </w:drawing>
       </w:r>
       <w:r>
-        <w:t xml:space="preserve">L’intérêt de ce bloc est de pouvoir facilement activer la fonction « collapse block » de </w:t>
-      </w:r>
-      <w:proofErr w:type="spellStart"/>
-      <w:r>
-        <w:t>Blockly</w:t>
-      </w:r>
-      <w:proofErr w:type="spellEnd"/>
-      <w:r>
-        <w:t xml:space="preserve"> pour rendre l’orchestration plus synthétique</w:t>
+        <w:t>L’intérêt de ce bloc est de pouvoir facilement activer la fonction « collapse block » de Blockly pour rendre l’orchestration plus synthétique</w:t>
       </w:r>
       <w:r>
         <w:t>.</w:t>
@@ -17229,7 +15657,6 @@
       <w:r>
         <w:t xml:space="preserve">On place un pattern dans une file à chaque fois qu’il est sélectionné. Les files d’attente sont dépilés à intervalle régulier multiple de la pulsation que l’on appelle un </w:t>
       </w:r>
-      <w:proofErr w:type="spellStart"/>
       <w:r>
         <w:rPr>
           <w:i/>
@@ -17237,7 +15664,6 @@
         </w:rPr>
         <w:t>tick</w:t>
       </w:r>
-      <w:proofErr w:type="spellEnd"/>
       <w:r>
         <w:t>. Cet intervalle est fixé avec un signal émis dans l’automate avec :</w:t>
       </w:r>
@@ -17294,7 +15720,6 @@
       <w:r>
         <w:t xml:space="preserve">Pour des pièces avec des durée de patterns homogènes, c’est-à-dire avec toutes les mêmes durées, il faut donner au </w:t>
       </w:r>
-      <w:proofErr w:type="spellStart"/>
       <w:r>
         <w:rPr>
           <w:i/>
@@ -17302,7 +15727,6 @@
         </w:rPr>
         <w:t>tick</w:t>
       </w:r>
-      <w:proofErr w:type="spellEnd"/>
       <w:r>
         <w:t xml:space="preserve"> cette durée si l’on souhaite que les départs de patterns se fassent tous aux mêmes instants.</w:t>
       </w:r>
@@ -17314,7 +15738,6 @@
       <w:r>
         <w:t xml:space="preserve">Quand on souhaite introduire des patterns de durées différentes, il est possible de donner au </w:t>
       </w:r>
-      <w:proofErr w:type="spellStart"/>
       <w:r>
         <w:rPr>
           <w:i/>
@@ -17322,47 +15745,25 @@
         </w:rPr>
         <w:t>tick</w:t>
       </w:r>
-      <w:proofErr w:type="spellEnd"/>
-      <w:r>
-        <w:t xml:space="preserve"> une valeur correspondant à la durée la plus courte d’un pattern. Ceci signifie que les patterns en s’enchainant vont tous être synchronisés entre eux sur la valeur du </w:t>
-      </w:r>
-      <w:proofErr w:type="spellStart"/>
-      <w:r>
-        <w:t>tick</w:t>
-      </w:r>
-      <w:proofErr w:type="spellEnd"/>
-      <w:r>
-        <w:t>.</w:t>
-      </w:r>
-    </w:p>
-    <w:p>
-      <w:pPr>
-        <w:jc w:val="both"/>
-      </w:pPr>
-      <w:r>
-        <w:t xml:space="preserve">Pour bien comprendre le mécanisme, il faut comprendre que les files d’attente sont lues à chaque cycle du </w:t>
-      </w:r>
-      <w:proofErr w:type="spellStart"/>
-      <w:r>
-        <w:t>tick</w:t>
-      </w:r>
-      <w:proofErr w:type="spellEnd"/>
-      <w:r>
-        <w:t>.</w:t>
-      </w:r>
-    </w:p>
-    <w:p>
-      <w:pPr>
-        <w:jc w:val="both"/>
-      </w:pPr>
-      <w:r>
-        <w:t xml:space="preserve">Dans le cas où des patterns ont des durées multiples du </w:t>
-      </w:r>
-      <w:proofErr w:type="spellStart"/>
-      <w:r>
-        <w:t>tick</w:t>
-      </w:r>
-      <w:proofErr w:type="spellEnd"/>
+      <w:r>
+        <w:t xml:space="preserve"> une valeur correspondant à la durée la plus courte d’un pattern. Ceci signifie que les patterns en s’enchainant vont tous être synchronisés entre eux sur la valeur du tick.</w:t>
+      </w:r>
+    </w:p>
+    <w:p>
+      <w:pPr>
+        <w:jc w:val="both"/>
+      </w:pPr>
+      <w:r>
+        <w:t>Pour bien comprendre le mécanisme, il faut comprendre que les files d’attente sont lues à chaque cycle du tick.</w:t>
+      </w:r>
+    </w:p>
+    <w:p>
+      <w:pPr>
+        <w:jc w:val="both"/>
+      </w:pPr>
+      <w:r>
+        <w:t>Dans le cas où des patterns ont des durées multiples du tick</w:t>
+      </w:r>
       <w:r>
         <w:rPr>
           <w:i/>
@@ -17385,9 +15786,11 @@
           <w:i/>
           <w:iCs/>
         </w:rPr>
-        <w:t xml:space="preserve"> </w:t>
-      </w:r>
-      <w:proofErr w:type="spellStart"/>
+        <w:t xml:space="preserve"> tick</w:t>
+      </w:r>
+      <w:r>
+        <w:t xml:space="preserve"> est égal à 4 pulsations. Si un pattern A est sollicité à l’instant T et un pattern B à l’instant T + 5 pulsations par exemple. Le pattern B démarrera un cycle de </w:t>
+      </w:r>
       <w:r>
         <w:rPr>
           <w:i/>
@@ -17395,11 +15798,9 @@
         </w:rPr>
         <w:t>tick</w:t>
       </w:r>
-      <w:proofErr w:type="spellEnd"/>
-      <w:r>
-        <w:t xml:space="preserve"> est égal à 4 pulsations. Si un pattern A est sollicité à l’instant T et un pattern B à l’instant T + 5 pulsations par exemple. Le pattern B démarrera un cycle de </w:t>
-      </w:r>
-      <w:proofErr w:type="spellStart"/>
+      <w:r>
+        <w:t xml:space="preserve"> après le pattern A car les démarrages de patterns sont synchronisés par le </w:t>
+      </w:r>
       <w:r>
         <w:rPr>
           <w:i/>
@@ -17407,59 +15808,34 @@
         </w:rPr>
         <w:t>tick</w:t>
       </w:r>
-      <w:proofErr w:type="spellEnd"/>
-      <w:r>
-        <w:t xml:space="preserve"> après le pattern A car les démarrages de patterns sont synchronisés par le </w:t>
-      </w:r>
-      <w:proofErr w:type="spellStart"/>
+      <w:r>
+        <w:t>. Donc les patterns de 16 pulsations bien que tous de mêmes durées pourront être décalés les uns par rapport aux autres de multiples du tick.</w:t>
+      </w:r>
+    </w:p>
+    <w:p>
+      <w:pPr>
+        <w:jc w:val="both"/>
+      </w:pPr>
+      <w:r>
+        <w:t xml:space="preserve">Le schéma suivant illustre le mécanisme. Les patterns A et B sont sur deux instruments différents. </w:t>
+      </w:r>
       <w:r>
         <w:rPr>
           <w:i/>
           <w:iCs/>
         </w:rPr>
-        <w:t>tick</w:t>
-      </w:r>
-      <w:proofErr w:type="spellEnd"/>
-      <w:r>
-        <w:t xml:space="preserve">. Donc les patterns de 16 pulsations bien que tous de mêmes durées pourront être décalés les uns par rapport aux autres de multiples du </w:t>
-      </w:r>
-      <w:proofErr w:type="spellStart"/>
-      <w:r>
-        <w:t>tick</w:t>
-      </w:r>
-      <w:proofErr w:type="spellEnd"/>
-      <w:r>
-        <w:t>.</w:t>
-      </w:r>
-    </w:p>
-    <w:p>
-      <w:pPr>
-        <w:jc w:val="both"/>
-      </w:pPr>
-      <w:r>
-        <w:t xml:space="preserve">Le schéma suivant illustre le mécanisme. Les patterns A et B sont sur deux instruments différents. </w:t>
-      </w:r>
-      <w:proofErr w:type="spellStart"/>
+        <w:t>TimerDivision</w:t>
+      </w:r>
+      <w:r>
+        <w:t xml:space="preserve"> est équivalent à </w:t>
+      </w:r>
       <w:r>
         <w:rPr>
           <w:i/>
           <w:iCs/>
         </w:rPr>
-        <w:t>TimerDivision</w:t>
-      </w:r>
-      <w:proofErr w:type="spellEnd"/>
-      <w:r>
-        <w:t xml:space="preserve"> est équivalent à </w:t>
-      </w:r>
-      <w:proofErr w:type="spellStart"/>
-      <w:r>
-        <w:rPr>
-          <w:i/>
-          <w:iCs/>
-        </w:rPr>
         <w:t>tick</w:t>
       </w:r>
-      <w:proofErr w:type="spellEnd"/>
       <w:r>
         <w:t>.</w:t>
       </w:r>
@@ -17522,7 +15898,6 @@
       <w:r>
         <w:t xml:space="preserve">Lors de l’utilisation de durées de patterns différentes il faut donc s’assurer de la cohérence musicale sur la durée du cycle </w:t>
       </w:r>
-      <w:proofErr w:type="spellStart"/>
       <w:r>
         <w:rPr>
           <w:i/>
@@ -17530,7 +15905,6 @@
         </w:rPr>
         <w:t>tick</w:t>
       </w:r>
-      <w:proofErr w:type="spellEnd"/>
       <w:r>
         <w:t>.</w:t>
       </w:r>
@@ -17547,15 +15921,7 @@
         <w:t>Remarque</w:t>
       </w:r>
       <w:r>
-        <w:t xml:space="preserve"> : Il est possible de modifier la durée du </w:t>
-      </w:r>
-      <w:proofErr w:type="spellStart"/>
-      <w:r>
-        <w:t>tick</w:t>
-      </w:r>
-      <w:proofErr w:type="spellEnd"/>
-      <w:r>
-        <w:t xml:space="preserve"> avec </w:t>
+        <w:t xml:space="preserve"> : Il est possible de modifier la durée du tick avec </w:t>
       </w:r>
       <w:r>
         <w:rPr>
@@ -17588,7 +15954,6 @@
       <w:r>
         <w:t xml:space="preserve">dans une orchestration et non les </w:t>
       </w:r>
-      <w:proofErr w:type="spellStart"/>
       <w:r>
         <w:rPr>
           <w:i/>
@@ -17596,7 +15961,6 @@
         </w:rPr>
         <w:t>ticks</w:t>
       </w:r>
-      <w:proofErr w:type="spellEnd"/>
       <w:r>
         <w:rPr>
           <w:i/>
@@ -17626,41 +15990,13 @@
           <w:szCs w:val="20"/>
         </w:rPr>
       </w:pPr>
-      <w:proofErr w:type="spellStart"/>
       <w:r>
         <w:rPr>
           <w:rFonts w:ascii="Consolas" w:hAnsi="Consolas"/>
           <w:sz w:val="20"/>
           <w:szCs w:val="20"/>
         </w:rPr>
-        <w:t>exports.pulsationON</w:t>
-      </w:r>
-      <w:proofErr w:type="spellEnd"/>
-      <w:r>
-        <w:rPr>
-          <w:rFonts w:ascii="Consolas" w:hAnsi="Consolas"/>
-          <w:sz w:val="20"/>
-          <w:szCs w:val="20"/>
-        </w:rPr>
-        <w:t xml:space="preserve"> = </w:t>
-      </w:r>
-      <w:proofErr w:type="spellStart"/>
-      <w:r>
-        <w:rPr>
-          <w:rFonts w:ascii="Consolas" w:hAnsi="Consolas"/>
-          <w:sz w:val="20"/>
-          <w:szCs w:val="20"/>
-        </w:rPr>
-        <w:t>true</w:t>
-      </w:r>
-      <w:proofErr w:type="spellEnd"/>
-      <w:r>
-        <w:rPr>
-          <w:rFonts w:ascii="Consolas" w:hAnsi="Consolas"/>
-          <w:sz w:val="20"/>
-          <w:szCs w:val="20"/>
-        </w:rPr>
-        <w:t>;</w:t>
+        <w:t>exports.pulsationON = true;</w:t>
       </w:r>
     </w:p>
     <w:p>
@@ -17865,23 +16201,7 @@
     </w:p>
     <w:p>
       <w:r>
-        <w:t>permet une automatisation du changement de tempo. Il permet de faire varier le tempo d’une valeur fixée à « </w:t>
-      </w:r>
-      <w:proofErr w:type="spellStart"/>
-      <w:r>
-        <w:t>every</w:t>
-      </w:r>
-      <w:proofErr w:type="spellEnd"/>
-      <w:r>
-        <w:t> » occurrence du signal donnée en paramètre. La variation de tempo est inversée au bout de « </w:t>
-      </w:r>
-      <w:proofErr w:type="spellStart"/>
-      <w:r>
-        <w:t>during</w:t>
-      </w:r>
-      <w:proofErr w:type="spellEnd"/>
-      <w:r>
-        <w:t> » occurrence de ce même signal. Ce bloc permet l’intégration facile de mouvement de tempo sans programmer.</w:t>
+        <w:t>permet une automatisation du changement de tempo. Il permet de faire varier le tempo d’une valeur fixée à « every » occurrence du signal donnée en paramètre. La variation de tempo est inversée au bout de « during » occurrence de ce même signal. Ce bloc permet l’intégration facile de mouvement de tempo sans programmer.</w:t>
       </w:r>
     </w:p>
     <w:p>
@@ -18557,29 +16877,13 @@
         <w:t>que</w:t>
       </w:r>
       <w:r>
-        <w:t xml:space="preserve"> : Les groupes sont des variables </w:t>
-      </w:r>
-      <w:proofErr w:type="spellStart"/>
-      <w:r>
-        <w:t>Blockly</w:t>
-      </w:r>
-      <w:proofErr w:type="spellEnd"/>
-      <w:r>
-        <w:t xml:space="preserve"> , les patterns </w:t>
+        <w:t xml:space="preserve"> : Les groupes sont des variables Blockly , les patterns </w:t>
       </w:r>
       <w:r>
         <w:t xml:space="preserve">ici </w:t>
       </w:r>
       <w:r>
-        <w:t xml:space="preserve">des « strings » </w:t>
-      </w:r>
-      <w:proofErr w:type="spellStart"/>
-      <w:r>
-        <w:t>Blockly</w:t>
-      </w:r>
-      <w:proofErr w:type="spellEnd"/>
-      <w:r>
-        <w:t>.</w:t>
+        <w:t>des « strings » Blockly.</w:t>
       </w:r>
     </w:p>
     <w:p>
@@ -18812,37 +17116,13 @@
         <w:t>s</w:t>
       </w:r>
       <w:r>
-        <w:t xml:space="preserve"> en paramètre sous forme de variable </w:t>
-      </w:r>
-      <w:proofErr w:type="spellStart"/>
-      <w:r>
-        <w:t>Blockly</w:t>
-      </w:r>
-      <w:proofErr w:type="spellEnd"/>
-      <w:r>
-        <w:t xml:space="preserve"> et « tuera » ce réservoir au bout de « </w:t>
-      </w:r>
-      <w:proofErr w:type="spellStart"/>
-      <w:r>
-        <w:t>during</w:t>
-      </w:r>
-      <w:proofErr w:type="spellEnd"/>
-      <w:r>
-        <w:t xml:space="preserve"> » occurrences d’un signal. Le bloc suivant laissera les patterns du réservoir </w:t>
+        <w:t xml:space="preserve"> en paramètre sous forme de variable Blockly et « tuera » ce réservoir au bout de « during » occurrences d’un signal. Le bloc suivant laissera les patterns du réservoir </w:t>
       </w:r>
       <w:r>
         <w:t>Basson</w:t>
       </w:r>
       <w:r>
-        <w:t xml:space="preserve"> disponibles pendant une durée maximale de 40 </w:t>
-      </w:r>
-      <w:proofErr w:type="spellStart"/>
-      <w:r>
-        <w:t>tick</w:t>
-      </w:r>
-      <w:proofErr w:type="spellEnd"/>
-      <w:r>
-        <w:t> :</w:t>
+        <w:t xml:space="preserve"> disponibles pendant une durée maximale de 40 tick :</w:t>
       </w:r>
     </w:p>
     <w:p>
@@ -19158,17 +17438,8 @@
           <w:b/>
           <w:bCs/>
         </w:rPr>
-        <w:t xml:space="preserve">des variables </w:t>
-      </w:r>
-      <w:proofErr w:type="spellStart"/>
-      <w:r>
-        <w:rPr>
-          <w:b/>
-          <w:bCs/>
-        </w:rPr>
-        <w:t>Blockly</w:t>
-      </w:r>
-      <w:proofErr w:type="spellEnd"/>
+        <w:t>des variables Blockly</w:t>
+      </w:r>
       <w:r>
         <w:t xml:space="preserve">. Tout ce qui concerne directement des </w:t>
       </w:r>
@@ -19279,13 +17550,8 @@
         <w:jc w:val="both"/>
       </w:pPr>
       <w:r>
-        <w:t xml:space="preserve">Le client </w:t>
-      </w:r>
-      <w:proofErr w:type="spellStart"/>
-      <w:r>
-        <w:t>skini</w:t>
-      </w:r>
-      <w:proofErr w:type="spellEnd"/>
+        <w:t>Le client skini</w:t>
+      </w:r>
       <w:r>
         <w:t xml:space="preserve"> </w:t>
       </w:r>
@@ -19361,24 +17627,14 @@
         <w:jc w:val="both"/>
       </w:pPr>
       <w:r>
-        <w:t xml:space="preserve">Le client </w:t>
-      </w:r>
-      <w:proofErr w:type="spellStart"/>
-      <w:r>
-        <w:t>skini</w:t>
-      </w:r>
-      <w:proofErr w:type="spellEnd"/>
-      <w:r>
-        <w:t xml:space="preserve"> vide sa liste de choix dès qu’un clean queue est réalisé. Il ne tient pas compte du n° de la FIFO, comme le fait controleAbleton.js</w:t>
+        <w:t>Le client skini vide sa liste de choix dès qu’un clean queue est réalisé. Il ne tient pas compte du n° de la FIFO, comme le fait controleAbleton.js</w:t>
       </w:r>
       <w:r>
         <w:t xml:space="preserve">. (Le block ne réalise pas de </w:t>
       </w:r>
-      <w:proofErr w:type="spellStart"/>
       <w:r>
         <w:t>cleanChoiceList</w:t>
       </w:r>
-      <w:proofErr w:type="spellEnd"/>
       <w:r>
         <w:t>).</w:t>
       </w:r>
@@ -20019,15 +18275,7 @@
         <w:jc w:val="both"/>
       </w:pPr>
       <w:r>
-        <w:t xml:space="preserve">Skini étant principalement destiné au traitement de groupes de patterns et de réservoirs, il </w:t>
-      </w:r>
-      <w:proofErr w:type="spellStart"/>
-      <w:r>
-        <w:t>ya</w:t>
-      </w:r>
-      <w:proofErr w:type="spellEnd"/>
-      <w:r>
-        <w:t xml:space="preserve"> peu de fonctions dédiées aux patterns, en voici deux :</w:t>
+        <w:t>Skini étant principalement destiné au traitement de groupes de patterns et de réservoirs, il ya peu de fonctions dédiées aux patterns, en voici deux :</w:t>
       </w:r>
     </w:p>
     <w:p>
@@ -20722,15 +18970,7 @@
     </w:p>
     <w:p>
       <w:r>
-        <w:t>Le « </w:t>
-      </w:r>
-      <w:proofErr w:type="spellStart"/>
-      <w:r>
-        <w:t>ranking</w:t>
-      </w:r>
-      <w:proofErr w:type="spellEnd"/>
-      <w:r>
-        <w:t> » se compte à partir de 1.</w:t>
+        <w:t>Le « ranking » se compte à partir de 1.</w:t>
       </w:r>
     </w:p>
     <w:p>
@@ -21140,15 +19380,7 @@
         <w:t xml:space="preserve"> Cette différence ne demande pas d’attention en dehors de ces commandes.</w:t>
       </w:r>
       <w:r>
-        <w:t xml:space="preserve"> Ne pas hésiter à faire un test et comparer l’activation « </w:t>
-      </w:r>
-      <w:proofErr w:type="spellStart"/>
-      <w:r>
-        <w:t>sendMIDI</w:t>
-      </w:r>
-      <w:proofErr w:type="spellEnd"/>
-      <w:r>
-        <w:t> » avec l’outil de configuration par exemple.</w:t>
+        <w:t xml:space="preserve"> Ne pas hésiter à faire un test et comparer l’activation « sendMIDI » avec l’outil de configuration par exemple.</w:t>
       </w:r>
     </w:p>
     <w:p>
@@ -21268,21 +19500,11 @@
         <w:t>s</w:t>
       </w:r>
       <w:r>
-        <w:t xml:space="preserve"> </w:t>
-      </w:r>
-      <w:proofErr w:type="spellStart"/>
-      <w:r>
-        <w:t>sendMIDI</w:t>
-      </w:r>
-      <w:proofErr w:type="spellEnd"/>
-      <w:r>
-        <w:t xml:space="preserve"> et </w:t>
-      </w:r>
-      <w:proofErr w:type="spellStart"/>
-      <w:r>
-        <w:t>sendCC</w:t>
-      </w:r>
-      <w:proofErr w:type="spellEnd"/>
+        <w:t xml:space="preserve"> sendMIDI</w:t>
+      </w:r>
+      <w:r>
+        <w:t xml:space="preserve"> et sendCC</w:t>
+      </w:r>
       <w:r>
         <w:t xml:space="preserve"> qui s’adresse</w:t>
       </w:r>
@@ -21592,65 +19814,20 @@
         <w:t>s</w:t>
       </w:r>
       <w:r>
-        <w:t xml:space="preserve"> de </w:t>
-      </w:r>
-      <w:proofErr w:type="spellStart"/>
-      <w:r>
-        <w:t>HipHop</w:t>
-      </w:r>
-      <w:proofErr w:type="spellEnd"/>
-      <w:r>
-        <w:t xml:space="preserve">, mais pour des fonctions basées sur des blocs non standards il existe une série de menus permettant de programmer en </w:t>
-      </w:r>
-      <w:proofErr w:type="spellStart"/>
-      <w:r>
-        <w:t>HipHop</w:t>
-      </w:r>
-      <w:proofErr w:type="spellEnd"/>
-      <w:r>
-        <w:t xml:space="preserve"> avec </w:t>
-      </w:r>
-      <w:proofErr w:type="spellStart"/>
-      <w:r>
-        <w:t>Blockly</w:t>
-      </w:r>
-      <w:proofErr w:type="spellEnd"/>
-      <w:r>
-        <w:t>. Ceci suppose de posséder les bases de la programmation réactive synchrone.</w:t>
-      </w:r>
-    </w:p>
-    <w:p>
-      <w:r>
-        <w:t xml:space="preserve">Ces menus sont : </w:t>
-      </w:r>
-      <w:proofErr w:type="spellStart"/>
-      <w:r>
-        <w:t>Signals</w:t>
-      </w:r>
-      <w:proofErr w:type="spellEnd"/>
-      <w:r>
-        <w:t xml:space="preserve">, </w:t>
-      </w:r>
-      <w:proofErr w:type="spellStart"/>
-      <w:r>
-        <w:t>Signals</w:t>
-      </w:r>
-      <w:proofErr w:type="spellEnd"/>
-      <w:r>
-        <w:t xml:space="preserve"> Advanced et Module Advanced.</w:t>
-      </w:r>
-    </w:p>
-    <w:p>
-      <w:pPr>
-        <w:jc w:val="both"/>
-      </w:pPr>
-      <w:proofErr w:type="spellStart"/>
-      <w:r>
-        <w:t>Au delà</w:t>
-      </w:r>
-      <w:proofErr w:type="spellEnd"/>
-      <w:r>
-        <w:t xml:space="preserve"> des réservoirs, il est possible de créer des sous module Skini. </w:t>
+        <w:t xml:space="preserve"> de HipHop, mais pour des fonctions basées sur des blocs non standards il existe une série de menus permettant de programmer en HipHop avec Blockly. Ceci suppose de posséder les bases de la programmation réactive synchrone.</w:t>
+      </w:r>
+    </w:p>
+    <w:p>
+      <w:r>
+        <w:t>Ces menus sont : Signals, Signals Advanced et Module Advanced.</w:t>
+      </w:r>
+    </w:p>
+    <w:p>
+      <w:pPr>
+        <w:jc w:val="both"/>
+      </w:pPr>
+      <w:r>
+        <w:t xml:space="preserve">Au delà des réservoirs, il est possible de créer des sous module Skini. </w:t>
       </w:r>
     </w:p>
     <w:p>
@@ -21703,15 +19880,7 @@
         <w:jc w:val="both"/>
       </w:pPr>
       <w:r>
-        <w:t xml:space="preserve">Ces sous modules comportent des signaux en entrée/sortie qu’il faudra créer dans le champ signal. Le corps du sous-module est dans </w:t>
-      </w:r>
-      <w:proofErr w:type="spellStart"/>
-      <w:r>
-        <w:t>submod</w:t>
-      </w:r>
-      <w:proofErr w:type="spellEnd"/>
-      <w:r>
-        <w:t>. Voici un exemple de sous-module :</w:t>
+        <w:t>Ces sous modules comportent des signaux en entrée/sortie qu’il faudra créer dans le champ signal. Le corps du sous-module est dans submod. Voici un exemple de sous-module :</w:t>
       </w:r>
     </w:p>
     <w:p>
@@ -21894,15 +20063,7 @@
       <w:bookmarkStart w:id="60" w:name="_Toc98938956"/>
       <w:r>
         <w:lastRenderedPageBreak/>
-        <w:t>Programmation des transitions « </w:t>
-      </w:r>
-      <w:proofErr w:type="spellStart"/>
-      <w:r>
-        <w:t>stingers</w:t>
-      </w:r>
-      <w:proofErr w:type="spellEnd"/>
-      <w:r>
-        <w:t> »</w:t>
+        <w:t>Programmation des transitions « stingers »</w:t>
       </w:r>
       <w:bookmarkEnd w:id="60"/>
     </w:p>
@@ -22127,7 +20288,6 @@
       <w:r>
         <w:t xml:space="preserve">Dans un premier temps nous allons simplifier le problème en traitant le cas où à un groupe de pattern A nous voulons associer un ou des </w:t>
       </w:r>
-      <w:proofErr w:type="spellStart"/>
       <w:r>
         <w:rPr>
           <w:i/>
@@ -22135,7 +20295,6 @@
         </w:rPr>
         <w:t>stingers</w:t>
       </w:r>
-      <w:proofErr w:type="spellEnd"/>
       <w:r>
         <w:t xml:space="preserve"> à chaque pattern. Dans ce cas, il suffit d’attendre le signal d’exécution d’un pattern de A et de lancer en décalage un pattern S, ou de lancer un </w:t>
       </w:r>
@@ -22149,70 +20308,79 @@
       <w:r>
         <w:t xml:space="preserve"> qui intègre le décalage. On sait donc facilement faire des </w:t>
       </w:r>
-      <w:proofErr w:type="spellStart"/>
       <w:r>
         <w:rPr>
           <w:i/>
           <w:iCs/>
         </w:rPr>
-        <w:t>stingers</w:t>
-      </w:r>
-      <w:proofErr w:type="spellEnd"/>
+        <w:t xml:space="preserve">stingers </w:t>
+      </w:r>
       <w:r>
         <w:rPr>
           <w:i/>
           <w:iCs/>
         </w:rPr>
-        <w:t xml:space="preserve"> </w:t>
+        <w:t>« </w:t>
+      </w:r>
+      <w:r>
+        <w:t>en sortie</w:t>
+      </w:r>
+      <w:r>
+        <w:t> »</w:t>
+      </w:r>
+      <w:r>
+        <w:t>.</w:t>
+      </w:r>
+    </w:p>
+    <w:p>
+      <w:pPr>
+        <w:pStyle w:val="Titre3"/>
+      </w:pPr>
+      <w:bookmarkStart w:id="61" w:name="_Toc98938957"/>
+      <w:r>
+        <w:t>Cas de la réaction à l’exécution</w:t>
+      </w:r>
+      <w:bookmarkEnd w:id="61"/>
+    </w:p>
+    <w:p>
+      <w:pPr>
+        <w:jc w:val="both"/>
+      </w:pPr>
+      <w:r>
+        <w:t xml:space="preserve">Ce scénario est assez simple à réaliser dans le cas des </w:t>
       </w:r>
       <w:r>
         <w:rPr>
           <w:i/>
           <w:iCs/>
         </w:rPr>
-        <w:t>« </w:t>
-      </w:r>
-      <w:r>
-        <w:t>en sortie</w:t>
-      </w:r>
-      <w:r>
-        <w:t> »</w:t>
-      </w:r>
-      <w:r>
-        <w:t>.</w:t>
-      </w:r>
-    </w:p>
-    <w:p>
-      <w:pPr>
-        <w:pStyle w:val="Titre3"/>
-      </w:pPr>
-      <w:bookmarkStart w:id="61" w:name="_Toc98938957"/>
-      <w:r>
-        <w:t>Cas de la réaction à l’exécution</w:t>
-      </w:r>
-      <w:bookmarkEnd w:id="61"/>
-    </w:p>
-    <w:p>
-      <w:pPr>
-        <w:jc w:val="both"/>
-      </w:pPr>
-      <w:r>
-        <w:t xml:space="preserve">Ce scénario est assez simple à réaliser dans le cas des </w:t>
+        <w:t>réactions à l’exécution</w:t>
+      </w:r>
+      <w:r>
+        <w:t>, c’est-à-dire au moment où le pattern est lancé dans la DAW.</w:t>
+      </w:r>
+      <w:r>
+        <w:t xml:space="preserve"> Pour gérer le décalage de S, il faut fixer un </w:t>
       </w:r>
       <w:r>
         <w:rPr>
           <w:i/>
           <w:iCs/>
         </w:rPr>
-        <w:t>réactions à l’exécution</w:t>
-      </w:r>
-      <w:r>
-        <w:t>, c’est-à-dire au moment où le pattern est lancé dans la DAW.</w:t>
-      </w:r>
-      <w:r>
-        <w:t xml:space="preserve"> Pour gérer le décalage de S, il faut fixer un </w:t>
-      </w:r>
-      <w:proofErr w:type="spellStart"/>
+        <w:t>tick</w:t>
+      </w:r>
+      <w:r>
+        <w:t xml:space="preserve"> qui permette de prendre en compte un décalage </w:t>
+      </w:r>
+      <w:r>
+        <w:t>pour le lancement du stinger</w:t>
+      </w:r>
+      <w:r>
+        <w:t xml:space="preserve">. </w:t>
+      </w:r>
+      <w:r>
+        <w:t xml:space="preserve">Notons que </w:t>
+      </w:r>
       <w:r>
         <w:rPr>
           <w:i/>
@@ -22220,28 +20388,6 @@
         </w:rPr>
         <w:t>tick</w:t>
       </w:r>
-      <w:proofErr w:type="spellEnd"/>
-      <w:r>
-        <w:t xml:space="preserve"> qui permette de prendre en compte un décalage </w:t>
-      </w:r>
-      <w:r>
-        <w:t>pour le lancement du stinger</w:t>
-      </w:r>
-      <w:r>
-        <w:t xml:space="preserve">. </w:t>
-      </w:r>
-      <w:r>
-        <w:t xml:space="preserve">Notons que </w:t>
-      </w:r>
-      <w:proofErr w:type="spellStart"/>
-      <w:r>
-        <w:rPr>
-          <w:i/>
-          <w:iCs/>
-        </w:rPr>
-        <w:t>tick</w:t>
-      </w:r>
-      <w:proofErr w:type="spellEnd"/>
       <w:r>
         <w:t xml:space="preserve"> devra donc être au minimum de la durée de ce décalage (cf. </w:t>
       </w:r>
@@ -22326,7 +20472,6 @@
           <w:lang w:eastAsia="fr-FR"/>
         </w:rPr>
       </w:pPr>
-      <w:proofErr w:type="spellStart"/>
       <w:r>
         <w:rPr>
           <w:rFonts w:ascii="Consolas" w:eastAsia="Times New Roman" w:hAnsi="Consolas" w:cs="Times New Roman"/>
@@ -22336,9 +20481,8 @@
           <w:bdr w:val="none" w:sz="0" w:space="0" w:color="auto" w:frame="1"/>
           <w:lang w:eastAsia="fr-FR"/>
         </w:rPr>
-        <w:t>Wait</w:t>
-      </w:r>
-      <w:proofErr w:type="spellEnd"/>
+        <w:t>Wait for</w:t>
+      </w:r>
       <w:r>
         <w:rPr>
           <w:rFonts w:ascii="Consolas" w:eastAsia="Times New Roman" w:hAnsi="Consolas" w:cs="Times New Roman"/>
@@ -22348,20 +20492,8 @@
           <w:bdr w:val="none" w:sz="0" w:space="0" w:color="auto" w:frame="1"/>
           <w:lang w:eastAsia="fr-FR"/>
         </w:rPr>
-        <w:t xml:space="preserve"> for</w:t>
-      </w:r>
-      <w:r>
-        <w:rPr>
-          <w:rFonts w:ascii="Consolas" w:eastAsia="Times New Roman" w:hAnsi="Consolas" w:cs="Times New Roman"/>
-          <w:color w:val="000000"/>
-          <w:sz w:val="18"/>
-          <w:szCs w:val="18"/>
-          <w:bdr w:val="none" w:sz="0" w:space="0" w:color="auto" w:frame="1"/>
-          <w:lang w:eastAsia="fr-FR"/>
-        </w:rPr>
         <w:t xml:space="preserve"> </w:t>
       </w:r>
-      <w:proofErr w:type="spellStart"/>
       <w:r>
         <w:rPr>
           <w:rFonts w:ascii="Consolas" w:eastAsia="Times New Roman" w:hAnsi="Consolas" w:cs="Times New Roman"/>
@@ -22375,7 +20507,6 @@
         </w:rPr>
         <w:t>patternAIN</w:t>
       </w:r>
-      <w:proofErr w:type="spellEnd"/>
     </w:p>
     <w:p>
       <w:pPr>
@@ -22510,17 +20641,8 @@
         <w:t xml:space="preserve">xemple </w:t>
       </w:r>
       <w:r>
-        <w:t xml:space="preserve">pour des patterns de violon de 8 </w:t>
-      </w:r>
-      <w:proofErr w:type="spellStart"/>
-      <w:r>
-        <w:t>ticks</w:t>
-      </w:r>
-      <w:proofErr w:type="spellEnd"/>
-      <w:r>
-        <w:t xml:space="preserve"> avec un stinger se lançant au 4eme </w:t>
-      </w:r>
-      <w:proofErr w:type="spellStart"/>
+        <w:t xml:space="preserve">pour des patterns de violon de 8 ticks avec un stinger se lançant au 4eme </w:t>
+      </w:r>
       <w:r>
         <w:rPr>
           <w:i/>
@@ -22528,11 +20650,9 @@
         </w:rPr>
         <w:t>tick</w:t>
       </w:r>
-      <w:proofErr w:type="spellEnd"/>
       <w:r>
         <w:t xml:space="preserve">. Ici le </w:t>
       </w:r>
-      <w:proofErr w:type="spellStart"/>
       <w:r>
         <w:rPr>
           <w:i/>
@@ -22540,7 +20660,6 @@
         </w:rPr>
         <w:t>tick</w:t>
       </w:r>
-      <w:proofErr w:type="spellEnd"/>
       <w:r>
         <w:t xml:space="preserve"> vaudrait une pulsation.</w:t>
       </w:r>
@@ -22701,7 +20820,6 @@
       <w:r>
         <w:t xml:space="preserve"> : Plutôt que de compter des </w:t>
       </w:r>
-      <w:proofErr w:type="spellStart"/>
       <w:r>
         <w:rPr>
           <w:i/>
@@ -22709,7 +20827,6 @@
         </w:rPr>
         <w:t>ticks</w:t>
       </w:r>
-      <w:proofErr w:type="spellEnd"/>
       <w:r>
         <w:t xml:space="preserve">, on peut dans la conception du </w:t>
       </w:r>
@@ -22791,40 +20908,22 @@
           <w:bCs/>
           <w:color w:val="FF0000"/>
         </w:rPr>
-        <w:t xml:space="preserve">d’algorithme de modification des </w:t>
-      </w:r>
-      <w:proofErr w:type="spellStart"/>
+        <w:t xml:space="preserve">d’algorithme de modification des FIFOs </w:t>
+      </w:r>
       <w:r>
         <w:rPr>
           <w:b/>
           <w:bCs/>
           <w:color w:val="FF0000"/>
         </w:rPr>
-        <w:t>FIFOs</w:t>
-      </w:r>
-      <w:proofErr w:type="spellEnd"/>
+        <w:t>en musique interactive si l’algorithme peut supprimer des patterns des files d’attente FIFO</w:t>
+      </w:r>
       <w:r>
         <w:rPr>
           <w:b/>
           <w:bCs/>
           <w:color w:val="FF0000"/>
         </w:rPr>
-        <w:t xml:space="preserve"> </w:t>
-      </w:r>
-      <w:r>
-        <w:rPr>
-          <w:b/>
-          <w:bCs/>
-          <w:color w:val="FF0000"/>
-        </w:rPr>
-        <w:t>en musique interactive si l’algorithme peut supprimer des patterns des files d’attente FIFO</w:t>
-      </w:r>
-      <w:r>
-        <w:rPr>
-          <w:b/>
-          <w:bCs/>
-          <w:color w:val="FF0000"/>
-        </w:rPr>
         <w:t>, ceci crée des situations de blocage sur les clients qui attendent un retour sur le jeu des patterns demandés.</w:t>
       </w:r>
     </w:p>
@@ -22837,7 +20936,6 @@
       <w:pPr>
         <w:ind w:firstLine="708"/>
       </w:pPr>
-      <w:proofErr w:type="spellStart"/>
       <w:r>
         <w:t>exports.</w:t>
       </w:r>
@@ -22849,7 +20947,6 @@
         </w:rPr>
         <w:t>algoGestionFifo</w:t>
       </w:r>
-      <w:proofErr w:type="spellEnd"/>
       <w:r>
         <w:t xml:space="preserve"> = 1;</w:t>
       </w:r>
@@ -22875,11 +20972,9 @@
       <w:r>
         <w:t xml:space="preserve">Il faut que pour chaque pattern dans le fichier csv in définisse un type au pattern à l’index 7 de chaque ligne. On définit cinq types de pattern. D : Début, M : Milieu, F : Fin. N : neutre (sans traitement) et P : Pain (un pain = mauvais pattern). Le type est déclaré par une valeur numérique dans le fichier de configuration csv des patterns : 1 pour D, 2 pour M, 3 pour fin et 4 pour neutre, 5 pour « pain ». Le type P est utilisé dans des contextes de jeux interactifs, ou un joueur sélectionne un pattern qui ne sonne pas dans la pièce ou la liste des patterns du client </w:t>
       </w:r>
-      <w:proofErr w:type="spellStart"/>
       <w:r>
         <w:t>skini</w:t>
       </w:r>
-      <w:proofErr w:type="spellEnd"/>
       <w:r>
         <w:t>).</w:t>
       </w:r>
@@ -23076,7 +21171,6 @@
       <w:r>
         <w:t xml:space="preserve">.js la fonction </w:t>
       </w:r>
-      <w:proofErr w:type="spellStart"/>
       <w:r>
         <w:rPr>
           <w:rFonts w:ascii="Consolas" w:hAnsi="Consolas"/>
@@ -23085,7 +21179,6 @@
         </w:rPr>
         <w:t>ordonneFifo</w:t>
       </w:r>
-      <w:proofErr w:type="spellEnd"/>
       <w:r>
         <w:rPr>
           <w:rFonts w:ascii="Consolas" w:hAnsi="Consolas"/>
@@ -23117,15 +21210,7 @@
         <w:t xml:space="preserve">Les patterns sont utilisés uniquement sous forme de groupes. Le simulateur est utilisé sur un groupe dédié. Ceci est décrit dans le fichier de configuration de la pièce </w:t>
       </w:r>
       <w:r>
-        <w:t>(</w:t>
-      </w:r>
-      <w:proofErr w:type="spellStart"/>
-      <w:r>
-        <w:t>funkBitwig</w:t>
-      </w:r>
-      <w:proofErr w:type="spellEnd"/>
-      <w:r>
-        <w:t xml:space="preserve">) </w:t>
+        <w:t xml:space="preserve">(funkBitwig) </w:t>
       </w:r>
       <w:r>
         <w:t>en précisant que le simulateur est associé au dernier groupe. Ici nous avons les groupes 0 et 1 pou</w:t>
@@ -23187,15 +21272,7 @@
         <w:jc w:val="both"/>
       </w:pPr>
       <w:r>
-        <w:t>Le simulateur se lance avec l’option « -</w:t>
-      </w:r>
-      <w:proofErr w:type="spellStart"/>
-      <w:r>
-        <w:t>sim</w:t>
-      </w:r>
-      <w:proofErr w:type="spellEnd"/>
-      <w:r>
-        <w:t> », il joue la parti</w:t>
+        <w:t>Le simulateur se lance avec l’option « -sim », il joue la parti</w:t>
       </w:r>
       <w:r>
         <w:t>e</w:t>
@@ -23209,15 +21286,7 @@
         <w:jc w:val="both"/>
       </w:pPr>
       <w:r>
-        <w:t xml:space="preserve">Tous les patterns ont la même longueur de 4 pulsations, il est donc plus économique en ressource de prendre un </w:t>
-      </w:r>
-      <w:proofErr w:type="spellStart"/>
-      <w:r>
-        <w:t>tick</w:t>
-      </w:r>
-      <w:proofErr w:type="spellEnd"/>
-      <w:r>
-        <w:t xml:space="preserve"> de 4 pulsations. Ceci permet de synchroniser facilement les transpositions. La limite serait sur des changements de tempo qui ne sont pas à l’ordre du jour pour cette pièce funky.</w:t>
+        <w:t>Tous les patterns ont la même longueur de 4 pulsations, il est donc plus économique en ressource de prendre un tick de 4 pulsations. Ceci permet de synchroniser facilement les transpositions. La limite serait sur des changements de tempo qui ne sont pas à l’ordre du jour pour cette pièce funky.</w:t>
       </w:r>
     </w:p>
     <w:p>
@@ -23385,33 +21454,11 @@
           <w:rFonts w:ascii="Consolas" w:hAnsi="Consolas"/>
         </w:rPr>
       </w:pPr>
-      <w:proofErr w:type="spellStart"/>
       <w:r>
         <w:rPr>
           <w:rFonts w:ascii="Consolas" w:hAnsi="Consolas"/>
         </w:rPr>
-        <w:t>exports.avecMusicien</w:t>
-      </w:r>
-      <w:proofErr w:type="spellEnd"/>
-      <w:r>
-        <w:rPr>
-          <w:rFonts w:ascii="Consolas" w:hAnsi="Consolas"/>
-        </w:rPr>
-        <w:t xml:space="preserve"> = </w:t>
-      </w:r>
-      <w:proofErr w:type="spellStart"/>
-      <w:r>
-        <w:rPr>
-          <w:rFonts w:ascii="Consolas" w:hAnsi="Consolas"/>
-        </w:rPr>
-        <w:t>true</w:t>
-      </w:r>
-      <w:proofErr w:type="spellEnd"/>
-      <w:r>
-        <w:rPr>
-          <w:rFonts w:ascii="Consolas" w:hAnsi="Consolas"/>
-        </w:rPr>
-        <w:t>;</w:t>
+        <w:t>exports.avecMusicien = true;</w:t>
       </w:r>
     </w:p>
     <w:p>
@@ -23429,7 +21476,6 @@
       <w:r>
         <w:t xml:space="preserve">ATTENTION : Ce décalage se fait en fonction du </w:t>
       </w:r>
-      <w:proofErr w:type="spellStart"/>
       <w:r>
         <w:rPr>
           <w:i/>
@@ -23437,7 +21483,6 @@
         </w:rPr>
         <w:t>tick</w:t>
       </w:r>
-      <w:proofErr w:type="spellEnd"/>
       <w:r>
         <w:t xml:space="preserve"> </w:t>
       </w:r>
@@ -23447,7 +21492,6 @@
       <w:r>
         <w:t xml:space="preserve"> et doit être un multiple du </w:t>
       </w:r>
-      <w:proofErr w:type="spellStart"/>
       <w:r>
         <w:rPr>
           <w:i/>
@@ -23455,30 +21499,16 @@
         </w:rPr>
         <w:t>tick</w:t>
       </w:r>
-      <w:proofErr w:type="spellEnd"/>
       <w:r>
         <w:t>, sinon</w:t>
       </w:r>
       <w:r>
-        <w:t xml:space="preserve"> le </w:t>
-      </w:r>
-      <w:proofErr w:type="spellStart"/>
-      <w:r>
-        <w:t>player</w:t>
-      </w:r>
-      <w:proofErr w:type="spellEnd"/>
-      <w:r>
-        <w:t xml:space="preserve"> se bloque.</w:t>
-      </w:r>
-    </w:p>
-    <w:p>
-      <w:proofErr w:type="spellStart"/>
-      <w:r>
-        <w:t>exports.decalageFIFOavecMusicien</w:t>
-      </w:r>
-      <w:proofErr w:type="spellEnd"/>
-      <w:r>
-        <w:t xml:space="preserve"> = 8;</w:t>
+        <w:t xml:space="preserve"> le player se bloque.</w:t>
+      </w:r>
+    </w:p>
+    <w:p>
+      <w:r>
+        <w:t>exports.decalageFIFOavecMusicien = 8;</w:t>
       </w:r>
     </w:p>
     <w:p>
@@ -23542,15 +21572,7 @@
       <w:bookmarkStart w:id="69" w:name="_Toc98938963"/>
       <w:r>
         <w:lastRenderedPageBreak/>
-        <w:t xml:space="preserve">Interface OSC avec la plateforme de jeu </w:t>
-      </w:r>
-      <w:proofErr w:type="spellStart"/>
-      <w:r>
-        <w:t>Unreal</w:t>
-      </w:r>
-      <w:proofErr w:type="spellEnd"/>
-      <w:r>
-        <w:t xml:space="preserve"> </w:t>
+        <w:t xml:space="preserve">Interface OSC avec la plateforme de jeu Unreal </w:t>
       </w:r>
       <w:r>
         <w:t xml:space="preserve">Engine </w:t>
@@ -23563,15 +21585,7 @@
       <w:bookmarkEnd w:id="35"/>
       <w:bookmarkEnd w:id="36"/>
       <w:r>
-        <w:t xml:space="preserve"> (à revoir avec </w:t>
-      </w:r>
-      <w:proofErr w:type="spellStart"/>
-      <w:r>
-        <w:t>node</w:t>
-      </w:r>
-      <w:proofErr w:type="spellEnd"/>
-      <w:r>
-        <w:t>)</w:t>
+        <w:t xml:space="preserve"> (à revoir avec node)</w:t>
       </w:r>
       <w:bookmarkEnd w:id="69"/>
     </w:p>
@@ -23640,7 +21654,6 @@
       <w:r>
         <w:t xml:space="preserve"> Pour les signaux reçus par l’orchestration ce sont les </w:t>
       </w:r>
-      <w:proofErr w:type="spellStart"/>
       <w:r>
         <w:rPr>
           <w:rFonts w:ascii="Consolas" w:hAnsi="Consolas"/>
@@ -23649,7 +21662,6 @@
         </w:rPr>
         <w:t>react</w:t>
       </w:r>
-      <w:proofErr w:type="spellEnd"/>
       <w:r>
         <w:t>() qui assignent directement les valeurs depuis les commandes OSC reçues.</w:t>
       </w:r>
@@ -23687,49 +21699,30 @@
           <w:sz w:val="20"/>
           <w:szCs w:val="20"/>
         </w:rPr>
-        <w:t>.\serveur\</w:t>
-      </w:r>
-      <w:proofErr w:type="spellStart"/>
-      <w:r>
-        <w:rPr>
-          <w:rFonts w:ascii="Consolas" w:hAnsi="Consolas"/>
+        <w:t>.\serveur\autocontroleur\automateInt.js</w:t>
+      </w:r>
+      <w:r>
+        <w:rPr>
           <w:sz w:val="20"/>
           <w:szCs w:val="20"/>
         </w:rPr>
-        <w:t>autocontroleur</w:t>
-      </w:r>
-      <w:proofErr w:type="spellEnd"/>
-      <w:r>
-        <w:rPr>
-          <w:rFonts w:ascii="Consolas" w:hAnsi="Consolas"/>
+        <w:t>.</w:t>
+      </w:r>
+    </w:p>
+    <w:p>
+      <w:pPr>
+        <w:rPr>
           <w:sz w:val="20"/>
           <w:szCs w:val="20"/>
         </w:rPr>
-        <w:t>\automateInt.js</w:t>
-      </w:r>
+      </w:pPr>
       <w:r>
         <w:rPr>
           <w:sz w:val="20"/>
           <w:szCs w:val="20"/>
         </w:rPr>
-        <w:t>.</w:t>
-      </w:r>
-    </w:p>
-    <w:p>
-      <w:pPr>
-        <w:rPr>
-          <w:sz w:val="20"/>
-          <w:szCs w:val="20"/>
-        </w:rPr>
-      </w:pPr>
-      <w:r>
-        <w:rPr>
-          <w:sz w:val="20"/>
-          <w:szCs w:val="20"/>
-        </w:rPr>
         <w:t xml:space="preserve">Les </w:t>
       </w:r>
-      <w:proofErr w:type="spellStart"/>
       <w:r>
         <w:rPr>
           <w:i/>
@@ -23739,7 +21732,6 @@
         </w:rPr>
         <w:t>listeners</w:t>
       </w:r>
-      <w:proofErr w:type="spellEnd"/>
       <w:r>
         <w:rPr>
           <w:sz w:val="20"/>
@@ -23761,42 +21753,65 @@
           <w:sz w:val="20"/>
           <w:szCs w:val="20"/>
         </w:rPr>
-        <w:t>.\serveur\</w:t>
-      </w:r>
-      <w:proofErr w:type="spellStart"/>
+        <w:t>.\serveur\autocontroleur\automateInt</w:t>
+      </w:r>
+      <w:r>
+        <w:rPr>
+          <w:sz w:val="20"/>
+          <w:szCs w:val="20"/>
+        </w:rPr>
+        <w:t>\</w:t>
+      </w:r>
       <w:r>
         <w:rPr>
           <w:rFonts w:ascii="Consolas" w:hAnsi="Consolas"/>
           <w:sz w:val="20"/>
           <w:szCs w:val="20"/>
         </w:rPr>
-        <w:t>autocontroleur</w:t>
-      </w:r>
-      <w:proofErr w:type="spellEnd"/>
+        <w:t>groupeCliensSons.js</w:t>
+      </w:r>
+      <w:r>
+        <w:rPr>
+          <w:sz w:val="20"/>
+          <w:szCs w:val="20"/>
+        </w:rPr>
+        <w:t xml:space="preserve">. </w:t>
+      </w:r>
+    </w:p>
+    <w:p>
+      <w:pPr>
+        <w:jc w:val="both"/>
+      </w:pPr>
+      <w:r>
+        <w:t xml:space="preserve">L’émission des message OSC vers la plateforme de jeu se fait avec la fonction </w:t>
+      </w:r>
       <w:r>
         <w:rPr>
           <w:rFonts w:ascii="Consolas" w:hAnsi="Consolas"/>
           <w:sz w:val="20"/>
           <w:szCs w:val="20"/>
         </w:rPr>
-        <w:t>\</w:t>
-      </w:r>
-      <w:proofErr w:type="spellStart"/>
+        <w:t>sendOSCGame(message, value)</w:t>
+      </w:r>
+      <w:r>
+        <w:t xml:space="preserve"> dans </w:t>
+      </w:r>
       <w:r>
         <w:rPr>
           <w:rFonts w:ascii="Consolas" w:hAnsi="Consolas"/>
           <w:sz w:val="20"/>
           <w:szCs w:val="20"/>
         </w:rPr>
-        <w:t>automateInt</w:t>
-      </w:r>
-      <w:proofErr w:type="spellEnd"/>
-      <w:r>
-        <w:rPr>
-          <w:sz w:val="20"/>
-          <w:szCs w:val="20"/>
-        </w:rPr>
-        <w:t>\</w:t>
+        <w:t>./serveur/logosOSCandMidiLocal.js</w:t>
+      </w:r>
+      <w:r>
+        <w:t xml:space="preserve"> </w:t>
+      </w:r>
+      <w:r>
+        <w:t>appelée dans</w:t>
+      </w:r>
+      <w:r>
+        <w:t xml:space="preserve"> </w:t>
       </w:r>
       <w:r>
         <w:rPr>
@@ -23804,43 +21819,56 @@
           <w:sz w:val="20"/>
           <w:szCs w:val="20"/>
         </w:rPr>
-        <w:t>groupeCliensSons.js</w:t>
-      </w:r>
-      <w:r>
-        <w:rPr>
-          <w:sz w:val="20"/>
-          <w:szCs w:val="20"/>
-        </w:rPr>
-        <w:t xml:space="preserve">. </w:t>
-      </w:r>
-    </w:p>
-    <w:p>
-      <w:pPr>
-        <w:jc w:val="both"/>
-      </w:pPr>
-      <w:r>
-        <w:t xml:space="preserve">L’émission des message OSC vers la plateforme de jeu se fait avec la fonction </w:t>
-      </w:r>
-      <w:proofErr w:type="spellStart"/>
+        <w:t>./serveur/autocontroleur/groupeClientsSons.js</w:t>
+      </w:r>
       <w:r>
         <w:rPr>
           <w:rFonts w:ascii="Consolas" w:hAnsi="Consolas"/>
           <w:sz w:val="20"/>
           <w:szCs w:val="20"/>
         </w:rPr>
-        <w:t>sendOSCGame</w:t>
-      </w:r>
-      <w:proofErr w:type="spellEnd"/>
+        <w:t xml:space="preserve"> </w:t>
+      </w:r>
+      <w:r>
+        <w:t xml:space="preserve">à la création des </w:t>
+      </w:r>
+      <w:r>
+        <w:rPr>
+          <w:i/>
+          <w:iCs/>
+        </w:rPr>
+        <w:t>listeners</w:t>
+      </w:r>
+      <w:r>
+        <w:t>.</w:t>
+      </w:r>
+    </w:p>
+    <w:p>
+      <w:pPr>
+        <w:jc w:val="both"/>
+      </w:pPr>
+      <w:r>
+        <w:t>Pour les signaux entrant dans l’orchestration</w:t>
+      </w:r>
+      <w:r>
+        <w:t>,</w:t>
+      </w:r>
+      <w:r>
+        <w:t xml:space="preserve"> les fonctions traitant la réception des commandes OSC doivent avoir accès à l’automate HipHop.js pour appe</w:t>
+      </w:r>
+      <w:r>
+        <w:t>l</w:t>
+      </w:r>
+      <w:r>
+        <w:t xml:space="preserve">er la fonction </w:t>
+      </w:r>
       <w:r>
         <w:rPr>
           <w:rFonts w:ascii="Consolas" w:hAnsi="Consolas"/>
           <w:sz w:val="20"/>
           <w:szCs w:val="20"/>
         </w:rPr>
-        <w:t>(message, value)</w:t>
-      </w:r>
-      <w:r>
-        <w:t xml:space="preserve"> dans </w:t>
+        <w:t>automatePossibleMachine.</w:t>
       </w:r>
       <w:r>
         <w:rPr>
@@ -23848,111 +21876,7 @@
           <w:sz w:val="20"/>
           <w:szCs w:val="20"/>
         </w:rPr>
-        <w:t>./serveur/logosOSCandMidiLocal.js</w:t>
-      </w:r>
-      <w:r>
-        <w:t xml:space="preserve"> </w:t>
-      </w:r>
-      <w:r>
-        <w:t>appelée dans</w:t>
-      </w:r>
-      <w:r>
-        <w:t xml:space="preserve"> </w:t>
-      </w:r>
-      <w:r>
-        <w:rPr>
-          <w:rFonts w:ascii="Consolas" w:hAnsi="Consolas"/>
-          <w:sz w:val="20"/>
-          <w:szCs w:val="20"/>
-        </w:rPr>
-        <w:t>./serveur/</w:t>
-      </w:r>
-      <w:proofErr w:type="spellStart"/>
-      <w:r>
-        <w:rPr>
-          <w:rFonts w:ascii="Consolas" w:hAnsi="Consolas"/>
-          <w:sz w:val="20"/>
-          <w:szCs w:val="20"/>
-        </w:rPr>
-        <w:t>autocontroleur</w:t>
-      </w:r>
-      <w:proofErr w:type="spellEnd"/>
-      <w:r>
-        <w:rPr>
-          <w:rFonts w:ascii="Consolas" w:hAnsi="Consolas"/>
-          <w:sz w:val="20"/>
-          <w:szCs w:val="20"/>
-        </w:rPr>
-        <w:t>/groupeClientsSons.js</w:t>
-      </w:r>
-      <w:r>
-        <w:rPr>
-          <w:rFonts w:ascii="Consolas" w:hAnsi="Consolas"/>
-          <w:sz w:val="20"/>
-          <w:szCs w:val="20"/>
-        </w:rPr>
-        <w:t xml:space="preserve"> </w:t>
-      </w:r>
-      <w:r>
-        <w:t xml:space="preserve">à la création des </w:t>
-      </w:r>
-      <w:proofErr w:type="spellStart"/>
-      <w:r>
-        <w:rPr>
-          <w:i/>
-          <w:iCs/>
-        </w:rPr>
-        <w:t>listeners</w:t>
-      </w:r>
-      <w:proofErr w:type="spellEnd"/>
-      <w:r>
-        <w:t>.</w:t>
-      </w:r>
-    </w:p>
-    <w:p>
-      <w:pPr>
-        <w:jc w:val="both"/>
-      </w:pPr>
-      <w:r>
-        <w:t>Pour les signaux entrant dans l’orchestration</w:t>
-      </w:r>
-      <w:r>
-        <w:t>,</w:t>
-      </w:r>
-      <w:r>
-        <w:t xml:space="preserve"> les fonctions traitant la réception des commandes OSC doivent avoir accès à l’automate HipHop.js pour appe</w:t>
-      </w:r>
-      <w:r>
-        <w:t>l</w:t>
-      </w:r>
-      <w:r>
-        <w:t xml:space="preserve">er la fonction </w:t>
-      </w:r>
-      <w:proofErr w:type="spellStart"/>
-      <w:r>
-        <w:rPr>
-          <w:rFonts w:ascii="Consolas" w:hAnsi="Consolas"/>
-          <w:sz w:val="20"/>
-          <w:szCs w:val="20"/>
-        </w:rPr>
-        <w:t>automatePossibleMachine.</w:t>
-      </w:r>
-      <w:r>
-        <w:rPr>
-          <w:rFonts w:ascii="Consolas" w:hAnsi="Consolas"/>
-          <w:sz w:val="20"/>
-          <w:szCs w:val="20"/>
-        </w:rPr>
-        <w:t>react</w:t>
-      </w:r>
-      <w:proofErr w:type="spellEnd"/>
-      <w:r>
-        <w:rPr>
-          <w:rFonts w:ascii="Consolas" w:hAnsi="Consolas"/>
-          <w:sz w:val="20"/>
-          <w:szCs w:val="20"/>
-        </w:rPr>
-        <w:t>()</w:t>
+        <w:t>react()</w:t>
       </w:r>
       <w:r>
         <w:t xml:space="preserve"> comme le fait </w:t>
@@ -24116,24 +22040,14 @@
       <w:r>
         <w:t xml:space="preserve">La mise en œuvre est très simple, le mécanisme de création des signaux pour l’orchestration se met en place si les tableaux de signaux </w:t>
       </w:r>
-      <w:proofErr w:type="spellStart"/>
-      <w:r>
-        <w:t>exports.gameOSCIn</w:t>
-      </w:r>
-      <w:proofErr w:type="spellEnd"/>
-      <w:r>
-        <w:t xml:space="preserve"> = [</w:t>
+      <w:r>
+        <w:t>exports.gameOSCIn = [</w:t>
       </w:r>
       <w:r>
         <w:t xml:space="preserve">] et </w:t>
       </w:r>
-      <w:proofErr w:type="spellStart"/>
-      <w:r>
-        <w:t>exports.gameOSCOut</w:t>
-      </w:r>
-      <w:proofErr w:type="spellEnd"/>
-      <w:r>
-        <w:t xml:space="preserve"> = [</w:t>
+      <w:r>
+        <w:t>exports.gameOSCOut = [</w:t>
       </w:r>
       <w:r>
         <w:t>] sont présents dans le fichier de configuration de la pièce.</w:t>
@@ -24154,163 +22068,78 @@
           <w:rFonts w:ascii="Consolas" w:hAnsi="Consolas"/>
         </w:rPr>
       </w:pPr>
-      <w:proofErr w:type="spellStart"/>
       <w:r>
         <w:rPr>
           <w:rFonts w:ascii="Consolas" w:hAnsi="Consolas"/>
         </w:rPr>
-        <w:t>exports.gameOSCIn</w:t>
-      </w:r>
-      <w:proofErr w:type="spellEnd"/>
-      <w:r>
+        <w:t>exports.gameOSCIn = [ "porte1", "porte2"];</w:t>
+      </w:r>
+    </w:p>
+    <w:p>
+      <w:pPr>
+        <w:jc w:val="both"/>
         <w:rPr>
           <w:rFonts w:ascii="Consolas" w:hAnsi="Consolas"/>
         </w:rPr>
-        <w:t xml:space="preserve"> = [ "porte1", "porte2"];</w:t>
-      </w:r>
-    </w:p>
-    <w:p>
-      <w:pPr>
-        <w:jc w:val="both"/>
+      </w:pPr>
+      <w:r>
         <w:rPr>
           <w:rFonts w:ascii="Consolas" w:hAnsi="Consolas"/>
         </w:rPr>
-      </w:pPr>
-      <w:proofErr w:type="spellStart"/>
-      <w:r>
+        <w:t>exports.gameOSCOut = ["jumpOsc", "climbOsc" ];</w:t>
+      </w:r>
+    </w:p>
+    <w:p>
+      <w:pPr>
+        <w:jc w:val="both"/>
+      </w:pPr>
+      <w:r>
+        <w:t>Il faut aussi qui dans ce fichier il y ait la ligne :</w:t>
+      </w:r>
+    </w:p>
+    <w:p>
+      <w:pPr>
+        <w:jc w:val="both"/>
         <w:rPr>
           <w:rFonts w:ascii="Consolas" w:hAnsi="Consolas"/>
         </w:rPr>
-        <w:t>exports.gameOSCOut</w:t>
-      </w:r>
-      <w:proofErr w:type="spellEnd"/>
+      </w:pPr>
       <w:r>
         <w:rPr>
           <w:rFonts w:ascii="Consolas" w:hAnsi="Consolas"/>
         </w:rPr>
-        <w:t xml:space="preserve"> = ["</w:t>
-      </w:r>
-      <w:proofErr w:type="spellStart"/>
-      <w:r>
+        <w:t>exports.remoteIPAdressGame = ipConfig.remoteIPAddressGame;</w:t>
+      </w:r>
+    </w:p>
+    <w:p>
+      <w:pPr>
+        <w:jc w:val="both"/>
+      </w:pPr>
+      <w:r>
+        <w:t>Et que dans ipConfig.js « </w:t>
+      </w:r>
+      <w:r>
+        <w:t xml:space="preserve">remoteIPAddressGame" </w:t>
+      </w:r>
+      <w:r>
+        <w:t>soit mis à l’adresse de la plateforme de jeu.</w:t>
+      </w:r>
+    </w:p>
+    <w:p>
+      <w:pPr>
+        <w:jc w:val="both"/>
         <w:rPr>
           <w:rFonts w:ascii="Consolas" w:hAnsi="Consolas"/>
         </w:rPr>
-        <w:t>jumpOsc</w:t>
-      </w:r>
-      <w:proofErr w:type="spellEnd"/>
+      </w:pPr>
+      <w:r>
+        <w:t xml:space="preserve">Ex :  </w:t>
+      </w:r>
       <w:r>
         <w:rPr>
           <w:rFonts w:ascii="Consolas" w:hAnsi="Consolas"/>
         </w:rPr>
-        <w:t>", "</w:t>
-      </w:r>
-      <w:proofErr w:type="spellStart"/>
-      <w:r>
-        <w:rPr>
-          <w:rFonts w:ascii="Consolas" w:hAnsi="Consolas"/>
-        </w:rPr>
-        <w:t>climbOsc</w:t>
-      </w:r>
-      <w:proofErr w:type="spellEnd"/>
-      <w:r>
-        <w:rPr>
-          <w:rFonts w:ascii="Consolas" w:hAnsi="Consolas"/>
-        </w:rPr>
-        <w:t>" ];</w:t>
-      </w:r>
-    </w:p>
-    <w:p>
-      <w:pPr>
-        <w:jc w:val="both"/>
-      </w:pPr>
-      <w:r>
-        <w:t>Il faut aussi qui dans ce fichier il y ait la ligne :</w:t>
-      </w:r>
-    </w:p>
-    <w:p>
-      <w:pPr>
-        <w:jc w:val="both"/>
-        <w:rPr>
-          <w:rFonts w:ascii="Consolas" w:hAnsi="Consolas"/>
-        </w:rPr>
-      </w:pPr>
-      <w:proofErr w:type="spellStart"/>
-      <w:r>
-        <w:rPr>
-          <w:rFonts w:ascii="Consolas" w:hAnsi="Consolas"/>
-        </w:rPr>
-        <w:t>exports.remoteIPAdressGame</w:t>
-      </w:r>
-      <w:proofErr w:type="spellEnd"/>
-      <w:r>
-        <w:rPr>
-          <w:rFonts w:ascii="Consolas" w:hAnsi="Consolas"/>
-        </w:rPr>
-        <w:t xml:space="preserve"> = </w:t>
-      </w:r>
-      <w:proofErr w:type="spellStart"/>
-      <w:r>
-        <w:rPr>
-          <w:rFonts w:ascii="Consolas" w:hAnsi="Consolas"/>
-        </w:rPr>
-        <w:t>ipConfig.remoteIPAddressGame</w:t>
-      </w:r>
-      <w:proofErr w:type="spellEnd"/>
-      <w:r>
-        <w:rPr>
-          <w:rFonts w:ascii="Consolas" w:hAnsi="Consolas"/>
-        </w:rPr>
-        <w:t>;</w:t>
-      </w:r>
-    </w:p>
-    <w:p>
-      <w:pPr>
-        <w:jc w:val="both"/>
-      </w:pPr>
-      <w:r>
-        <w:t>Et que dans ipConfig.js « </w:t>
-      </w:r>
-      <w:proofErr w:type="spellStart"/>
-      <w:r>
-        <w:t>remoteIPAddressGame</w:t>
-      </w:r>
-      <w:proofErr w:type="spellEnd"/>
-      <w:r>
-        <w:t xml:space="preserve">" </w:t>
-      </w:r>
-      <w:r>
-        <w:t>soit mis à l’adresse de la plateforme de jeu.</w:t>
-      </w:r>
-    </w:p>
-    <w:p>
-      <w:pPr>
-        <w:jc w:val="both"/>
-        <w:rPr>
-          <w:rFonts w:ascii="Consolas" w:hAnsi="Consolas"/>
-        </w:rPr>
-      </w:pPr>
-      <w:r>
-        <w:t xml:space="preserve">Ex :  </w:t>
-      </w:r>
-      <w:r>
-        <w:rPr>
-          <w:rFonts w:ascii="Consolas" w:hAnsi="Consolas"/>
-        </w:rPr>
-        <w:t>"</w:t>
-      </w:r>
-      <w:proofErr w:type="spellStart"/>
-      <w:r>
-        <w:rPr>
-          <w:rFonts w:ascii="Consolas" w:hAnsi="Consolas"/>
-        </w:rPr>
-        <w:t>remoteIPAddressGame</w:t>
-      </w:r>
-      <w:proofErr w:type="spellEnd"/>
-      <w:r>
-        <w:rPr>
-          <w:rFonts w:ascii="Consolas" w:hAnsi="Consolas"/>
-        </w:rPr>
-        <w:t>": "192.168.1.6"</w:t>
+        <w:t>"remoteIPAddressGame": "192.168.1.6"</w:t>
       </w:r>
     </w:p>
     <w:p>
@@ -24354,21 +22183,7 @@
         <w:rPr>
           <w:rFonts w:cstheme="minorHAnsi"/>
         </w:rPr>
-        <w:t xml:space="preserve">avec </w:t>
-      </w:r>
-      <w:proofErr w:type="spellStart"/>
-      <w:r>
-        <w:rPr>
-          <w:rFonts w:cstheme="minorHAnsi"/>
-        </w:rPr>
-        <w:t>Unreal</w:t>
-      </w:r>
-      <w:proofErr w:type="spellEnd"/>
-      <w:r>
-        <w:rPr>
-          <w:rFonts w:cstheme="minorHAnsi"/>
-        </w:rPr>
-        <w:t xml:space="preserve"> Engine 4.</w:t>
+        <w:t>avec Unreal Engine 4.</w:t>
       </w:r>
     </w:p>
     <w:p>
@@ -24412,13 +22227,8 @@
       <w:bookmarkStart w:id="74" w:name="_Toc98938968"/>
       <w:r>
         <w:lastRenderedPageBreak/>
-        <w:t xml:space="preserve">OSC avec </w:t>
-      </w:r>
-      <w:proofErr w:type="spellStart"/>
-      <w:r>
-        <w:t>Bitwig</w:t>
-      </w:r>
-      <w:proofErr w:type="spellEnd"/>
+        <w:t>OSC avec Bitwig</w:t>
+      </w:r>
       <w:r>
         <w:t xml:space="preserve"> Studio</w:t>
       </w:r>
@@ -24435,93 +22245,57 @@
         <w:rPr>
           <w:rFonts w:cstheme="minorHAnsi"/>
         </w:rPr>
-        <w:t xml:space="preserve">Il est possible de faire communiquer Skini en OSC avec </w:t>
-      </w:r>
-      <w:proofErr w:type="spellStart"/>
+        <w:t>Il est possible de faire communiquer Skini en OSC avec Bitwig</w:t>
+      </w:r>
       <w:r>
         <w:rPr>
           <w:rFonts w:cstheme="minorHAnsi"/>
         </w:rPr>
-        <w:t>Bitwig</w:t>
-      </w:r>
-      <w:proofErr w:type="spellEnd"/>
+        <w:t xml:space="preserve"> Studio</w:t>
+      </w:r>
       <w:r>
         <w:rPr>
           <w:rFonts w:cstheme="minorHAnsi"/>
         </w:rPr>
-        <w:t xml:space="preserve"> Studio</w:t>
+        <w:t xml:space="preserve">, donc sans utiliser Processing comme passerelle OSC/Midi. Le contrôleur Bitwig, </w:t>
       </w:r>
       <w:r>
         <w:rPr>
           <w:rFonts w:cstheme="minorHAnsi"/>
         </w:rPr>
-        <w:t xml:space="preserve">, donc sans utiliser Processing comme passerelle OSC/Midi. Le contrôleur </w:t>
-      </w:r>
-      <w:proofErr w:type="spellStart"/>
+        <w:t>Skini_0.control.js</w:t>
+      </w:r>
       <w:r>
         <w:rPr>
           <w:rFonts w:cstheme="minorHAnsi"/>
         </w:rPr>
-        <w:t>Bitwig</w:t>
-      </w:r>
-      <w:proofErr w:type="spellEnd"/>
+        <w:t xml:space="preserve">, se comporte comme </w:t>
+      </w:r>
       <w:r>
         <w:rPr>
           <w:rFonts w:cstheme="minorHAnsi"/>
         </w:rPr>
-        <w:t xml:space="preserve">, </w:t>
+        <w:t xml:space="preserve">la passerelle </w:t>
       </w:r>
       <w:r>
         <w:rPr>
           <w:rFonts w:cstheme="minorHAnsi"/>
         </w:rPr>
-        <w:t>Skini_0.control.js</w:t>
-      </w:r>
-      <w:r>
+        <w:t>Processing pour Ableton.</w:t>
+      </w:r>
+    </w:p>
+    <w:p>
+      <w:pPr>
+        <w:jc w:val="both"/>
         <w:rPr>
           <w:rFonts w:cstheme="minorHAnsi"/>
         </w:rPr>
-        <w:t xml:space="preserve">, se comporte comme </w:t>
-      </w:r>
+      </w:pPr>
       <w:r>
         <w:rPr>
           <w:rFonts w:cstheme="minorHAnsi"/>
         </w:rPr>
-        <w:t xml:space="preserve">la passerelle </w:t>
-      </w:r>
-      <w:r>
-        <w:rPr>
-          <w:rFonts w:cstheme="minorHAnsi"/>
-        </w:rPr>
-        <w:t>Processing pour Ableton.</w:t>
-      </w:r>
-    </w:p>
-    <w:p>
-      <w:pPr>
-        <w:jc w:val="both"/>
-        <w:rPr>
-          <w:rFonts w:cstheme="minorHAnsi"/>
-        </w:rPr>
-      </w:pPr>
-      <w:r>
-        <w:rPr>
-          <w:rFonts w:cstheme="minorHAnsi"/>
-        </w:rPr>
-        <w:t xml:space="preserve">Sur </w:t>
-      </w:r>
-      <w:proofErr w:type="spellStart"/>
-      <w:r>
-        <w:rPr>
-          <w:rFonts w:cstheme="minorHAnsi"/>
-        </w:rPr>
-        <w:t>Bitwig</w:t>
-      </w:r>
-      <w:proofErr w:type="spellEnd"/>
-      <w:r>
-        <w:rPr>
-          <w:rFonts w:cstheme="minorHAnsi"/>
-        </w:rPr>
-        <w:t xml:space="preserve"> le contrôleur Skini_0 a les mêmes paramètres que Processing</w:t>
+        <w:t>Sur Bitwig le contrôleur Skini_0 a les mêmes paramètres que Processing</w:t>
       </w:r>
       <w:r>
         <w:rPr>
@@ -24596,153 +22370,75 @@
           <w:rFonts w:cstheme="minorHAnsi"/>
         </w:rPr>
       </w:pPr>
-      <w:proofErr w:type="spellStart"/>
       <w:r>
         <w:rPr>
           <w:rFonts w:cstheme="minorHAnsi"/>
         </w:rPr>
-        <w:t>Listening</w:t>
-      </w:r>
-      <w:proofErr w:type="spellEnd"/>
-      <w:r>
+        <w:t>Listening OSC : 12000</w:t>
+      </w:r>
+    </w:p>
+    <w:p>
+      <w:pPr>
+        <w:jc w:val="both"/>
         <w:rPr>
           <w:rFonts w:cstheme="minorHAnsi"/>
         </w:rPr>
-        <w:t xml:space="preserve"> OSC : 12000</w:t>
-      </w:r>
-    </w:p>
-    <w:p>
-      <w:pPr>
-        <w:jc w:val="both"/>
+      </w:pPr>
+      <w:r>
         <w:rPr>
           <w:rFonts w:cstheme="minorHAnsi"/>
         </w:rPr>
-      </w:pPr>
+        <w:t>Les information</w:t>
+      </w:r>
       <w:r>
         <w:rPr>
           <w:rFonts w:cstheme="minorHAnsi"/>
         </w:rPr>
-        <w:t>Les information</w:t>
+        <w:t>s</w:t>
       </w:r>
       <w:r>
         <w:rPr>
           <w:rFonts w:cstheme="minorHAnsi"/>
         </w:rPr>
-        <w:t>s</w:t>
+        <w:t xml:space="preserve"> Midi sont envoyées vers Bitwig comme elles le sont vers Processing. Il n’y a donc pas de modification dans Skini au niveau de la génération des commandes Midi pour les patterns ou autres commandes. Pour garder la compatibilité avec la passerelle Processing, Bitwig se renvoie vers lui-même les commandes OSC pour le Midi sur un canal Midi dans LoopMidi. (Je ne sais pas envoyer une commande Midi </w:t>
       </w:r>
       <w:r>
         <w:rPr>
           <w:rFonts w:cstheme="minorHAnsi"/>
         </w:rPr>
-        <w:t xml:space="preserve"> Midi sont envoyées vers </w:t>
-      </w:r>
-      <w:proofErr w:type="spellStart"/>
+        <w:t xml:space="preserve">directement </w:t>
+      </w:r>
       <w:r>
         <w:rPr>
           <w:rFonts w:cstheme="minorHAnsi"/>
         </w:rPr>
-        <w:t>Bitwig</w:t>
-      </w:r>
-      <w:proofErr w:type="spellEnd"/>
+        <w:t>vers les déclanchements de clips). Il est donc nécessaire d</w:t>
+      </w:r>
       <w:r>
         <w:rPr>
           <w:rFonts w:cstheme="minorHAnsi"/>
         </w:rPr>
-        <w:t xml:space="preserve"> comme elles le sont vers Processing. Il n’y a donc pas de modification dans Skini au niveau de la génération des commandes Midi pour les patterns ou autres commandes. Pour garder la compatibilité avec la passerelle Processing, </w:t>
-      </w:r>
-      <w:proofErr w:type="spellStart"/>
+        <w:t xml:space="preserve">e déclarer </w:t>
+      </w:r>
       <w:r>
         <w:rPr>
           <w:rFonts w:cstheme="minorHAnsi"/>
         </w:rPr>
-        <w:t>Bitwig</w:t>
-      </w:r>
-      <w:proofErr w:type="spellEnd"/>
-      <w:r>
+        <w:t xml:space="preserve">un contrôleur du type clavier générique (Generic Keyboard) qui reçoit les commandes midi issues du contrôleur Skini_0. </w:t>
+      </w:r>
+    </w:p>
+    <w:p>
+      <w:pPr>
+        <w:jc w:val="both"/>
         <w:rPr>
           <w:rFonts w:cstheme="minorHAnsi"/>
         </w:rPr>
-        <w:t xml:space="preserve"> se renvoie vers lui-même les commandes OSC pour le Midi sur un canal Midi dans </w:t>
-      </w:r>
-      <w:proofErr w:type="spellStart"/>
+      </w:pPr>
       <w:r>
         <w:rPr>
           <w:rFonts w:cstheme="minorHAnsi"/>
         </w:rPr>
-        <w:t>LoopMidi</w:t>
-      </w:r>
-      <w:proofErr w:type="spellEnd"/>
-      <w:r>
-        <w:rPr>
-          <w:rFonts w:cstheme="minorHAnsi"/>
-        </w:rPr>
-        <w:t xml:space="preserve">. (Je ne sais pas envoyer une commande Midi </w:t>
-      </w:r>
-      <w:r>
-        <w:rPr>
-          <w:rFonts w:cstheme="minorHAnsi"/>
-        </w:rPr>
-        <w:t xml:space="preserve">directement </w:t>
-      </w:r>
-      <w:r>
-        <w:rPr>
-          <w:rFonts w:cstheme="minorHAnsi"/>
-        </w:rPr>
-        <w:t>vers les déclanchements de clips). Il est donc nécessaire d</w:t>
-      </w:r>
-      <w:r>
-        <w:rPr>
-          <w:rFonts w:cstheme="minorHAnsi"/>
-        </w:rPr>
-        <w:t xml:space="preserve">e déclarer </w:t>
-      </w:r>
-      <w:r>
-        <w:rPr>
-          <w:rFonts w:cstheme="minorHAnsi"/>
-        </w:rPr>
-        <w:t>un contrôleur du type clavier générique (</w:t>
-      </w:r>
-      <w:proofErr w:type="spellStart"/>
-      <w:r>
-        <w:rPr>
-          <w:rFonts w:cstheme="minorHAnsi"/>
-        </w:rPr>
-        <w:t>Generic</w:t>
-      </w:r>
-      <w:proofErr w:type="spellEnd"/>
-      <w:r>
-        <w:rPr>
-          <w:rFonts w:cstheme="minorHAnsi"/>
-        </w:rPr>
-        <w:t xml:space="preserve"> Keyboard) qui reçoit les commandes midi issues du contrôleur Skini_0. </w:t>
-      </w:r>
-    </w:p>
-    <w:p>
-      <w:pPr>
-        <w:jc w:val="both"/>
-        <w:rPr>
-          <w:rFonts w:cstheme="minorHAnsi"/>
-        </w:rPr>
-      </w:pPr>
-      <w:r>
-        <w:rPr>
-          <w:rFonts w:cstheme="minorHAnsi"/>
-        </w:rPr>
-        <w:t xml:space="preserve">Il y a donc un port Midi OUT à donner dans le contrôleur Skini_0 vers </w:t>
-      </w:r>
-      <w:proofErr w:type="spellStart"/>
-      <w:r>
-        <w:rPr>
-          <w:rFonts w:cstheme="minorHAnsi"/>
-        </w:rPr>
-        <w:t>LoopMidi</w:t>
-      </w:r>
-      <w:proofErr w:type="spellEnd"/>
-      <w:r>
-        <w:rPr>
-          <w:rFonts w:cstheme="minorHAnsi"/>
-        </w:rPr>
-        <w:t>, qui sera la port Midi en entrée dans le clavier générique.</w:t>
+        <w:t>Il y a donc un port Midi OUT à donner dans le contrôleur Skini_0 vers LoopMidi, qui sera la port Midi en entrée dans le clavier générique.</w:t>
       </w:r>
     </w:p>
     <w:p>
@@ -25348,91 +23044,89 @@
         <w:rPr>
           <w:rFonts w:cstheme="minorHAnsi"/>
         </w:rPr>
-        <w:t xml:space="preserve">Le contrôleur </w:t>
-      </w:r>
-      <w:proofErr w:type="spellStart"/>
+        <w:t>Le contrôleur Bitwig peut envoyer des commandes Midi issu</w:t>
+      </w:r>
       <w:r>
         <w:rPr>
           <w:rFonts w:cstheme="minorHAnsi"/>
         </w:rPr>
-        <w:t>Bitwig</w:t>
-      </w:r>
-      <w:proofErr w:type="spellEnd"/>
+        <w:t>es</w:t>
+      </w:r>
       <w:r>
         <w:rPr>
           <w:rFonts w:cstheme="minorHAnsi"/>
         </w:rPr>
-        <w:t xml:space="preserve"> peut envoyer des commandes Midi issu</w:t>
+        <w:t xml:space="preserve"> de l’un de ses contrôleurs vers Skini. C’est le port donné en Midi OUT du contrôleur Skini_0. L’interprétation des commandes OSC portant du Midi vers Skini se trouve dans serveur/midimix.js</w:t>
       </w:r>
       <w:r>
         <w:rPr>
           <w:rFonts w:cstheme="minorHAnsi"/>
         </w:rPr>
-        <w:t>es</w:t>
-      </w:r>
-      <w:r>
+        <w:t>.</w:t>
+      </w:r>
+    </w:p>
+    <w:p>
+      <w:pPr>
+        <w:jc w:val="both"/>
         <w:rPr>
           <w:rFonts w:cstheme="minorHAnsi"/>
         </w:rPr>
-        <w:t xml:space="preserve"> de l’un de ses contrôleurs vers Skini. C’est le port donné en Midi OUT du contrôleur Skini_0. L’interprétation des commandes OSC portant du Midi vers Skini se trouve dans serveur/midimix.js</w:t>
-      </w:r>
+      </w:pPr>
       <w:r>
         <w:rPr>
           <w:rFonts w:cstheme="minorHAnsi"/>
         </w:rPr>
-        <w:t>.</w:t>
-      </w:r>
-    </w:p>
-    <w:p>
-      <w:pPr>
-        <w:jc w:val="both"/>
+        <w:t>La correspondance entre les commandes OSC de Bitwig vers Skini est défini</w:t>
+      </w:r>
+      <w:r>
         <w:rPr>
           <w:rFonts w:cstheme="minorHAnsi"/>
         </w:rPr>
-      </w:pPr>
+        <w:t>e</w:t>
+      </w:r>
       <w:r>
         <w:rPr>
           <w:rFonts w:cstheme="minorHAnsi"/>
         </w:rPr>
-        <w:t xml:space="preserve">La correspondance entre les commandes OSC de </w:t>
-      </w:r>
-      <w:proofErr w:type="spellStart"/>
+        <w:t xml:space="preserve"> dans les fichiers </w:t>
+      </w:r>
       <w:r>
         <w:rPr>
           <w:rFonts w:cstheme="minorHAnsi"/>
         </w:rPr>
-        <w:t>Bitwig</w:t>
-      </w:r>
-      <w:proofErr w:type="spellEnd"/>
+        <w:t>Skini_0.control.js</w:t>
+      </w:r>
       <w:r>
         <w:rPr>
           <w:rFonts w:cstheme="minorHAnsi"/>
         </w:rPr>
-        <w:t xml:space="preserve"> vers Skini est défini</w:t>
-      </w:r>
-      <w:r>
+        <w:t xml:space="preserve"> et midimix.js. </w:t>
+      </w:r>
+    </w:p>
+    <w:p>
+      <w:pPr>
+        <w:jc w:val="both"/>
         <w:rPr>
           <w:rFonts w:cstheme="minorHAnsi"/>
         </w:rPr>
-        <w:t>e</w:t>
-      </w:r>
+      </w:pPr>
       <w:r>
         <w:rPr>
           <w:rFonts w:cstheme="minorHAnsi"/>
         </w:rPr>
-        <w:t xml:space="preserve"> dans les fichiers </w:t>
+        <w:t xml:space="preserve">De plus, </w:t>
       </w:r>
       <w:r>
         <w:rPr>
           <w:rFonts w:cstheme="minorHAnsi"/>
         </w:rPr>
-        <w:t>Skini_0.control.js</w:t>
+        <w:t>Bitwig émet un tick en OSC “/BitwigTick”. L</w:t>
       </w:r>
       <w:r>
         <w:rPr>
           <w:rFonts w:cstheme="minorHAnsi"/>
         </w:rPr>
-        <w:t xml:space="preserve"> et midimix.js. </w:t>
+        <w:t>e calcul de ce tick dans le contrôleur n’est pas vraiment canonique. Il se base sur la barre de transport de Bitwig.</w:t>
       </w:r>
     </w:p>
     <w:p>
@@ -25446,111 +23140,7 @@
         <w:rPr>
           <w:rFonts w:cstheme="minorHAnsi"/>
         </w:rPr>
-        <w:t xml:space="preserve">De plus, </w:t>
-      </w:r>
-      <w:proofErr w:type="spellStart"/>
-      <w:r>
-        <w:rPr>
-          <w:rFonts w:cstheme="minorHAnsi"/>
-        </w:rPr>
-        <w:t>Bitwig</w:t>
-      </w:r>
-      <w:proofErr w:type="spellEnd"/>
-      <w:r>
-        <w:rPr>
-          <w:rFonts w:cstheme="minorHAnsi"/>
-        </w:rPr>
-        <w:t xml:space="preserve"> émet un </w:t>
-      </w:r>
-      <w:proofErr w:type="spellStart"/>
-      <w:r>
-        <w:rPr>
-          <w:rFonts w:cstheme="minorHAnsi"/>
-        </w:rPr>
-        <w:t>tick</w:t>
-      </w:r>
-      <w:proofErr w:type="spellEnd"/>
-      <w:r>
-        <w:rPr>
-          <w:rFonts w:cstheme="minorHAnsi"/>
-        </w:rPr>
-        <w:t xml:space="preserve"> en OSC “/</w:t>
-      </w:r>
-      <w:proofErr w:type="spellStart"/>
-      <w:r>
-        <w:rPr>
-          <w:rFonts w:cstheme="minorHAnsi"/>
-        </w:rPr>
-        <w:t>BitwigTick</w:t>
-      </w:r>
-      <w:proofErr w:type="spellEnd"/>
-      <w:r>
-        <w:rPr>
-          <w:rFonts w:cstheme="minorHAnsi"/>
-        </w:rPr>
-        <w:t>”. L</w:t>
-      </w:r>
-      <w:r>
-        <w:rPr>
-          <w:rFonts w:cstheme="minorHAnsi"/>
-        </w:rPr>
-        <w:t xml:space="preserve">e calcul de ce </w:t>
-      </w:r>
-      <w:proofErr w:type="spellStart"/>
-      <w:r>
-        <w:rPr>
-          <w:rFonts w:cstheme="minorHAnsi"/>
-        </w:rPr>
-        <w:t>tick</w:t>
-      </w:r>
-      <w:proofErr w:type="spellEnd"/>
-      <w:r>
-        <w:rPr>
-          <w:rFonts w:cstheme="minorHAnsi"/>
-        </w:rPr>
-        <w:t xml:space="preserve"> dans le contrôleur n’est pas vraiment canonique. Il se base sur la barre de transport de </w:t>
-      </w:r>
-      <w:proofErr w:type="spellStart"/>
-      <w:r>
-        <w:rPr>
-          <w:rFonts w:cstheme="minorHAnsi"/>
-        </w:rPr>
-        <w:t>Bitwig</w:t>
-      </w:r>
-      <w:proofErr w:type="spellEnd"/>
-      <w:r>
-        <w:rPr>
-          <w:rFonts w:cstheme="minorHAnsi"/>
-        </w:rPr>
-        <w:t>.</w:t>
-      </w:r>
-    </w:p>
-    <w:p>
-      <w:pPr>
-        <w:jc w:val="both"/>
-        <w:rPr>
-          <w:rFonts w:cstheme="minorHAnsi"/>
-        </w:rPr>
-      </w:pPr>
-      <w:r>
-        <w:rPr>
-          <w:rFonts w:cstheme="minorHAnsi"/>
-        </w:rPr>
-        <w:t xml:space="preserve">Exemple : pièce </w:t>
-      </w:r>
-      <w:proofErr w:type="spellStart"/>
-      <w:r>
-        <w:rPr>
-          <w:rFonts w:cstheme="minorHAnsi"/>
-        </w:rPr>
-        <w:t>technoBitwig</w:t>
-      </w:r>
-      <w:proofErr w:type="spellEnd"/>
-      <w:r>
-        <w:rPr>
-          <w:rFonts w:cstheme="minorHAnsi"/>
-        </w:rPr>
-        <w:t xml:space="preserve"> sur ABL3.</w:t>
+        <w:t>Exemple : pièce technoBitwig sur ABL3.</w:t>
       </w:r>
     </w:p>
     <w:p>
@@ -25571,21 +23161,7 @@
         <w:rPr>
           <w:rFonts w:cstheme="minorHAnsi"/>
         </w:rPr>
-        <w:t xml:space="preserve"> : Les seules modifications apportées à Skini pour une première mise en œuvre de </w:t>
-      </w:r>
-      <w:proofErr w:type="spellStart"/>
-      <w:r>
-        <w:rPr>
-          <w:rFonts w:cstheme="minorHAnsi"/>
-        </w:rPr>
-        <w:t>Bitwig</w:t>
-      </w:r>
-      <w:proofErr w:type="spellEnd"/>
-      <w:r>
-        <w:rPr>
-          <w:rFonts w:cstheme="minorHAnsi"/>
-        </w:rPr>
-        <w:t xml:space="preserve"> se trouvent dans midimixi.js</w:t>
+        <w:t> : Les seules modifications apportées à Skini pour une première mise en œuvre de Bitwig se trouvent dans midimixi.js</w:t>
       </w:r>
       <w:r>
         <w:rPr>
@@ -25625,75 +23201,19 @@
         <w:rPr>
           <w:rFonts w:cstheme="minorHAnsi"/>
         </w:rPr>
-        <w:t xml:space="preserve"> : Dans </w:t>
-      </w:r>
-      <w:proofErr w:type="spellStart"/>
+        <w:t xml:space="preserve"> : Dans Bitwig studio il n’y a pas de notion de bus (port midi). Bitwig reçoit les messages en OSC et les reroute pour le contrôle via loopMidi. Les paramètres de bus présents dans </w:t>
+      </w:r>
       <w:r>
         <w:rPr>
           <w:rFonts w:cstheme="minorHAnsi"/>
         </w:rPr>
-        <w:t>Bitwig</w:t>
-      </w:r>
-      <w:proofErr w:type="spellEnd"/>
+        <w:t xml:space="preserve">les </w:t>
+      </w:r>
       <w:r>
         <w:rPr>
           <w:rFonts w:cstheme="minorHAnsi"/>
         </w:rPr>
-        <w:t xml:space="preserve"> studio il n’y a pas de notion de bus (port midi). </w:t>
-      </w:r>
-      <w:proofErr w:type="spellStart"/>
-      <w:r>
-        <w:rPr>
-          <w:rFonts w:cstheme="minorHAnsi"/>
-        </w:rPr>
-        <w:t>Bitwig</w:t>
-      </w:r>
-      <w:proofErr w:type="spellEnd"/>
-      <w:r>
-        <w:rPr>
-          <w:rFonts w:cstheme="minorHAnsi"/>
-        </w:rPr>
-        <w:t xml:space="preserve"> reçoit les messages en OSC et les reroute pour le contrôle via </w:t>
-      </w:r>
-      <w:proofErr w:type="spellStart"/>
-      <w:r>
-        <w:rPr>
-          <w:rFonts w:cstheme="minorHAnsi"/>
-        </w:rPr>
-        <w:t>loopMidi</w:t>
-      </w:r>
-      <w:proofErr w:type="spellEnd"/>
-      <w:r>
-        <w:rPr>
-          <w:rFonts w:cstheme="minorHAnsi"/>
-        </w:rPr>
-        <w:t xml:space="preserve">. Les paramètres de bus présents dans </w:t>
-      </w:r>
-      <w:r>
-        <w:rPr>
-          <w:rFonts w:cstheme="minorHAnsi"/>
-        </w:rPr>
-        <w:t xml:space="preserve">les </w:t>
-      </w:r>
-      <w:r>
-        <w:rPr>
-          <w:rFonts w:cstheme="minorHAnsi"/>
-        </w:rPr>
-        <w:t xml:space="preserve">commandes OSC envoyées vers </w:t>
-      </w:r>
-      <w:proofErr w:type="spellStart"/>
-      <w:r>
-        <w:rPr>
-          <w:rFonts w:cstheme="minorHAnsi"/>
-        </w:rPr>
-        <w:t>bitwig</w:t>
-      </w:r>
-      <w:proofErr w:type="spellEnd"/>
-      <w:r>
-        <w:rPr>
-          <w:rFonts w:cstheme="minorHAnsi"/>
-        </w:rPr>
-        <w:t xml:space="preserve"> ne sont donc pas pris en compte.</w:t>
+        <w:t>commandes OSC envoyées vers bitwig ne sont donc pas pris en compte.</w:t>
       </w:r>
     </w:p>
     <w:p>
@@ -25910,21 +23430,7 @@
         <w:rPr>
           <w:rFonts w:cstheme="minorHAnsi"/>
         </w:rPr>
-        <w:t>La piste Midi d’Ableton doit être routée en sortie Midi vers un canal de contrôle qui va recevoir les commandes OSC de Skini converties en Midi. En effet, il n’est pas possible de parler directement Midi à un contrôle Ableton Live depuis M4L, il faut passer par un câble virtuel (</w:t>
-      </w:r>
-      <w:proofErr w:type="spellStart"/>
-      <w:r>
-        <w:rPr>
-          <w:rFonts w:cstheme="minorHAnsi"/>
-        </w:rPr>
-        <w:t>LoopMIDI</w:t>
-      </w:r>
-      <w:proofErr w:type="spellEnd"/>
-      <w:r>
-        <w:rPr>
-          <w:rFonts w:cstheme="minorHAnsi"/>
-        </w:rPr>
-        <w:t xml:space="preserve"> par exemple).</w:t>
+        <w:t>La piste Midi d’Ableton doit être routée en sortie Midi vers un canal de contrôle qui va recevoir les commandes OSC de Skini converties en Midi. En effet, il n’est pas possible de parler directement Midi à un contrôle Ableton Live depuis M4L, il faut passer par un câble virtuel (LoopMIDI par exemple).</w:t>
       </w:r>
       <w:r>
         <w:rPr>
@@ -26156,21 +23662,7 @@
         <w:rPr>
           <w:rFonts w:cstheme="minorHAnsi"/>
         </w:rPr>
-        <w:t>Il faut charger le patch M4L « </w:t>
-      </w:r>
-      <w:proofErr w:type="spellStart"/>
-      <w:r>
-        <w:rPr>
-          <w:rFonts w:cstheme="minorHAnsi"/>
-        </w:rPr>
-        <w:t>SendToMIDIChannel.amxd</w:t>
-      </w:r>
-      <w:proofErr w:type="spellEnd"/>
-      <w:r>
-        <w:rPr>
-          <w:rFonts w:cstheme="minorHAnsi"/>
-        </w:rPr>
-        <w:t xml:space="preserve"> » dans ces pistes Midi supplémentaires </w:t>
+        <w:t xml:space="preserve">Il faut charger le patch M4L « SendToMIDIChannel.amxd » dans ces pistes Midi supplémentaires </w:t>
       </w:r>
       <w:r>
         <w:rPr>
@@ -26425,7 +23917,6 @@
         </w:rPr>
         <w:t xml:space="preserve"> (cette fonction n’est utile que si on utilise le signaux </w:t>
       </w:r>
-      <w:proofErr w:type="spellStart"/>
       <w:r>
         <w:rPr>
           <w:rFonts w:cstheme="minorHAnsi"/>
@@ -26434,7 +23925,6 @@
         </w:rPr>
         <w:t>patternSIgnal</w:t>
       </w:r>
-      <w:proofErr w:type="spellEnd"/>
       <w:r>
         <w:rPr>
           <w:rFonts w:cstheme="minorHAnsi"/>
@@ -26447,7 +23937,6 @@
         </w:rPr>
         <w:t xml:space="preserve">, il faut encore ajouter une piste Midi avec un patch M4L </w:t>
       </w:r>
-      <w:proofErr w:type="spellStart"/>
       <w:r>
         <w:rPr>
           <w:rFonts w:cstheme="minorHAnsi"/>
@@ -26456,26 +23945,11 @@
         </w:rPr>
         <w:t>SkiniAbletonFeedback.amxd</w:t>
       </w:r>
-      <w:proofErr w:type="spellEnd"/>
       <w:r>
         <w:rPr>
           <w:rFonts w:cstheme="minorHAnsi"/>
         </w:rPr>
-        <w:t xml:space="preserve">. Cette piste a pour port d’entrée (MIDI </w:t>
-      </w:r>
-      <w:proofErr w:type="spellStart"/>
-      <w:r>
-        <w:rPr>
-          <w:rFonts w:cstheme="minorHAnsi"/>
-        </w:rPr>
-        <w:t>From</w:t>
-      </w:r>
-      <w:proofErr w:type="spellEnd"/>
-      <w:r>
-        <w:rPr>
-          <w:rFonts w:cstheme="minorHAnsi"/>
-        </w:rPr>
-        <w:t xml:space="preserve">) </w:t>
+        <w:t xml:space="preserve">. Cette piste a pour port d’entrée (MIDI From) </w:t>
       </w:r>
       <w:r>
         <w:rPr>
@@ -26760,7 +24234,6 @@
         </w:rPr>
         <w:t xml:space="preserve">Le patch </w:t>
       </w:r>
-      <w:proofErr w:type="spellStart"/>
       <w:r>
         <w:rPr>
           <w:rFonts w:cstheme="minorHAnsi"/>
@@ -26769,7 +24242,6 @@
         </w:rPr>
         <w:t>SendToMIDIChannel.amxd</w:t>
       </w:r>
-      <w:proofErr w:type="spellEnd"/>
       <w:r>
         <w:rPr>
           <w:rFonts w:cstheme="minorHAnsi"/>
@@ -26836,23 +24308,8 @@
         <w:rPr>
           <w:rFonts w:cstheme="minorHAnsi"/>
         </w:rPr>
-        <w:t xml:space="preserve">Le </w:t>
-      </w:r>
-      <w:proofErr w:type="spellStart"/>
-      <w:r>
-        <w:rPr>
-          <w:rFonts w:cstheme="minorHAnsi"/>
-        </w:rPr>
-        <w:t>ptach</w:t>
-      </w:r>
-      <w:proofErr w:type="spellEnd"/>
-      <w:r>
-        <w:rPr>
-          <w:rFonts w:cstheme="minorHAnsi"/>
-        </w:rPr>
-        <w:t xml:space="preserve"> </w:t>
-      </w:r>
-      <w:proofErr w:type="spellStart"/>
+        <w:t xml:space="preserve">Le ptach </w:t>
+      </w:r>
       <w:r>
         <w:rPr>
           <w:rFonts w:cstheme="minorHAnsi"/>
@@ -26861,7 +24318,6 @@
         </w:rPr>
         <w:t>SkiniAbletonFeedback.amxd</w:t>
       </w:r>
-      <w:proofErr w:type="spellEnd"/>
       <w:r>
         <w:rPr>
           <w:rFonts w:cstheme="minorHAnsi"/>
@@ -26973,79 +24429,83 @@
         </w:rPr>
         <w:t xml:space="preserve">Comme exemple Ableton voire la pièce </w:t>
       </w:r>
-      <w:proofErr w:type="spellStart"/>
       <w:r>
         <w:rPr>
           <w:rFonts w:cstheme="minorHAnsi"/>
           <w:i/>
           <w:iCs/>
         </w:rPr>
-        <w:t>technoDemoOSC.als</w:t>
-      </w:r>
-      <w:proofErr w:type="spellEnd"/>
+        <w:t>technoDemoOSC.als.</w:t>
+      </w:r>
+    </w:p>
+    <w:p>
+      <w:pPr>
+        <w:jc w:val="both"/>
+        <w:rPr>
+          <w:rFonts w:cstheme="minorHAnsi"/>
+        </w:rPr>
+      </w:pPr>
+      <w:r>
+        <w:rPr>
+          <w:rFonts w:cstheme="minorHAnsi"/>
+          <w:b/>
+          <w:bCs/>
+        </w:rPr>
+        <w:t>Remarque</w:t>
+      </w:r>
+      <w:r>
+        <w:rPr>
+          <w:rFonts w:cstheme="minorHAnsi"/>
+          <w:b/>
+          <w:bCs/>
+        </w:rPr>
+        <w:t>s</w:t>
+      </w:r>
+      <w:r>
+        <w:rPr>
+          <w:rFonts w:cstheme="minorHAnsi"/>
+        </w:rPr>
+        <w:t xml:space="preserve"> : </w:t>
+      </w:r>
+    </w:p>
+    <w:p>
+      <w:pPr>
+        <w:jc w:val="both"/>
+        <w:rPr>
+          <w:rFonts w:cstheme="minorHAnsi"/>
+        </w:rPr>
+      </w:pPr>
+      <w:r>
+        <w:rPr>
+          <w:rFonts w:cstheme="minorHAnsi"/>
+        </w:rPr>
+        <w:t xml:space="preserve">1) </w:t>
+      </w:r>
+      <w:r>
+        <w:rPr>
+          <w:rFonts w:cstheme="minorHAnsi"/>
+        </w:rPr>
+        <w:t>L’assignation des commandes MIDI à des clips dans Ableton, traite les canaux en commençant depuis 0. Skini lui convertit les canaux Midi depuis 1. On voit donc que les commandes de Skini commencent en fait sur le canal 2 du port Midi de contrôle d’Ableton.</w:t>
+      </w:r>
+      <w:r>
+        <w:rPr>
+          <w:rFonts w:cstheme="minorHAnsi"/>
+        </w:rPr>
+        <w:t xml:space="preserve"> Si l’on traite moins de 127 notes Skini, on peut utiliser uniquement une piste de </w:t>
+      </w:r>
       <w:r>
         <w:rPr>
           <w:rFonts w:cstheme="minorHAnsi"/>
           <w:i/>
           <w:iCs/>
         </w:rPr>
-        <w:t>.</w:t>
-      </w:r>
-    </w:p>
-    <w:p>
-      <w:pPr>
-        <w:jc w:val="both"/>
+        <w:t>routage Midi</w:t>
+      </w:r>
+      <w:r>
         <w:rPr>
           <w:rFonts w:cstheme="minorHAnsi"/>
         </w:rPr>
-      </w:pPr>
-      <w:r>
-        <w:rPr>
-          <w:rFonts w:cstheme="minorHAnsi"/>
-          <w:b/>
-          <w:bCs/>
-        </w:rPr>
-        <w:t>Remarque</w:t>
-      </w:r>
-      <w:r>
-        <w:rPr>
-          <w:rFonts w:cstheme="minorHAnsi"/>
-          <w:b/>
-          <w:bCs/>
-        </w:rPr>
-        <w:t>s</w:t>
-      </w:r>
-      <w:r>
-        <w:rPr>
-          <w:rFonts w:cstheme="minorHAnsi"/>
-        </w:rPr>
-        <w:t xml:space="preserve"> : </w:t>
-      </w:r>
-    </w:p>
-    <w:p>
-      <w:pPr>
-        <w:jc w:val="both"/>
-        <w:rPr>
-          <w:rFonts w:cstheme="minorHAnsi"/>
-        </w:rPr>
-      </w:pPr>
-      <w:r>
-        <w:rPr>
-          <w:rFonts w:cstheme="minorHAnsi"/>
-        </w:rPr>
-        <w:t xml:space="preserve">1) </w:t>
-      </w:r>
-      <w:r>
-        <w:rPr>
-          <w:rFonts w:cstheme="minorHAnsi"/>
-        </w:rPr>
-        <w:t>L’assignation des commandes MIDI à des clips dans Ableton, traite les canaux en commençant depuis 0. Skini lui convertit les canaux Midi depuis 1. On voit donc que les commandes de Skini commencent en fait sur le canal 2 du port Midi de contrôle d’Ableton.</w:t>
-      </w:r>
-      <w:r>
-        <w:rPr>
-          <w:rFonts w:cstheme="minorHAnsi"/>
-        </w:rPr>
-        <w:t xml:space="preserve"> Si l’on traite moins de 127 notes Skini, on peut utiliser uniquement une piste de </w:t>
+        <w:t xml:space="preserve"> en affectant en sortie le </w:t>
       </w:r>
       <w:r>
         <w:rPr>
@@ -27053,13 +24513,27 @@
           <w:i/>
           <w:iCs/>
         </w:rPr>
-        <w:t>routage Midi</w:t>
+        <w:t xml:space="preserve">canal 2 </w:t>
       </w:r>
       <w:r>
         <w:rPr>
           <w:rFonts w:cstheme="minorHAnsi"/>
         </w:rPr>
-        <w:t xml:space="preserve"> en affectant en sortie le </w:t>
+        <w:t>sur le port Midi de contrôle.</w:t>
+      </w:r>
+    </w:p>
+    <w:p>
+      <w:pPr>
+        <w:jc w:val="both"/>
+        <w:rPr>
+          <w:rFonts w:cstheme="minorHAnsi"/>
+        </w:rPr>
+      </w:pPr>
+      <w:r>
+        <w:rPr>
+          <w:rFonts w:cstheme="minorHAnsi"/>
+        </w:rPr>
+        <w:t xml:space="preserve">2) Le </w:t>
       </w:r>
       <w:r>
         <w:rPr>
@@ -27067,43 +24541,39 @@
           <w:i/>
           <w:iCs/>
         </w:rPr>
-        <w:t xml:space="preserve">canal 2 </w:t>
+        <w:t>noteout</w:t>
       </w:r>
       <w:r>
         <w:rPr>
           <w:rFonts w:cstheme="minorHAnsi"/>
         </w:rPr>
-        <w:t>sur le port Midi de contrôle.</w:t>
-      </w:r>
-    </w:p>
-    <w:p>
-      <w:pPr>
-        <w:jc w:val="both"/>
-        <w:rPr>
-          <w:rFonts w:cstheme="minorHAnsi"/>
-        </w:rPr>
-      </w:pPr>
-      <w:r>
-        <w:rPr>
-          <w:rFonts w:cstheme="minorHAnsi"/>
-        </w:rPr>
-        <w:t xml:space="preserve">2) Le </w:t>
-      </w:r>
-      <w:proofErr w:type="spellStart"/>
+        <w:t xml:space="preserve"> de </w:t>
+      </w:r>
       <w:r>
         <w:rPr>
           <w:rFonts w:cstheme="minorHAnsi"/>
           <w:i/>
           <w:iCs/>
         </w:rPr>
-        <w:t>noteout</w:t>
-      </w:r>
-      <w:proofErr w:type="spellEnd"/>
+        <w:t>SkiniOSC2.amxd</w:t>
+      </w:r>
       <w:r>
         <w:rPr>
           <w:rFonts w:cstheme="minorHAnsi"/>
         </w:rPr>
-        <w:t xml:space="preserve"> de </w:t>
+        <w:t>, ne tient pas compte du canal Midi qu’on lui donne mais uniquement du canal Midi en sortie de la piste.</w:t>
+      </w:r>
+      <w:r>
+        <w:rPr>
+          <w:rFonts w:cstheme="minorHAnsi"/>
+        </w:rPr>
+        <w:t xml:space="preserve"> La manipulation pour s’en sortir consiste à </w:t>
+      </w:r>
+      <w:r>
+        <w:rPr>
+          <w:rFonts w:cstheme="minorHAnsi"/>
+        </w:rPr>
+        <w:t xml:space="preserve">utiliser </w:t>
       </w:r>
       <w:r>
         <w:rPr>
@@ -27111,73 +24581,91 @@
           <w:i/>
           <w:iCs/>
         </w:rPr>
-        <w:t>SkiniOSC2.amxd</w:t>
+        <w:t>send/recieve</w:t>
       </w:r>
       <w:r>
         <w:rPr>
           <w:rFonts w:cstheme="minorHAnsi"/>
         </w:rPr>
-        <w:t>, ne tient pas compte du canal Midi qu’on lui donne mais uniquement du canal Midi en sortie de la piste.</w:t>
-      </w:r>
-      <w:r>
-        <w:rPr>
-          <w:rFonts w:cstheme="minorHAnsi"/>
-        </w:rPr>
-        <w:t xml:space="preserve"> La manipulation pour s’en sortir consiste à </w:t>
-      </w:r>
-      <w:r>
-        <w:rPr>
-          <w:rFonts w:cstheme="minorHAnsi"/>
-        </w:rPr>
-        <w:t xml:space="preserve">utiliser </w:t>
-      </w:r>
-      <w:proofErr w:type="spellStart"/>
+        <w:t xml:space="preserve"> de Max/Msp. Le patch </w:t>
+      </w:r>
       <w:r>
         <w:rPr>
           <w:rFonts w:cstheme="minorHAnsi"/>
           <w:i/>
           <w:iCs/>
         </w:rPr>
-        <w:t>send</w:t>
-      </w:r>
-      <w:proofErr w:type="spellEnd"/>
+        <w:t>SkiniOSC2.amxd</w:t>
+      </w:r>
       <w:r>
         <w:rPr>
           <w:rFonts w:cstheme="minorHAnsi"/>
           <w:i/>
           <w:iCs/>
         </w:rPr>
-        <w:t>/</w:t>
-      </w:r>
-      <w:proofErr w:type="spellStart"/>
+        <w:t xml:space="preserve"> </w:t>
+      </w:r>
+      <w:r>
+        <w:rPr>
+          <w:rFonts w:cstheme="minorHAnsi"/>
+        </w:rPr>
+        <w:t>envoie</w:t>
+      </w:r>
+      <w:r>
+        <w:rPr>
+          <w:rFonts w:cstheme="minorHAnsi"/>
+        </w:rPr>
+        <w:t xml:space="preserve"> l</w:t>
+      </w:r>
+      <w:r>
+        <w:rPr>
+          <w:rFonts w:cstheme="minorHAnsi"/>
+        </w:rPr>
+        <w:t>a commande Midi</w:t>
+      </w:r>
+      <w:r>
+        <w:rPr>
+          <w:rFonts w:cstheme="minorHAnsi"/>
+        </w:rPr>
+        <w:t xml:space="preserve"> au patch </w:t>
+      </w:r>
       <w:r>
         <w:rPr>
           <w:rFonts w:cstheme="minorHAnsi"/>
           <w:i/>
           <w:iCs/>
         </w:rPr>
-        <w:t>recieve</w:t>
-      </w:r>
-      <w:proofErr w:type="spellEnd"/>
+        <w:t>SendToMIDIchannel.amxd</w:t>
+      </w:r>
       <w:r>
         <w:rPr>
           <w:rFonts w:cstheme="minorHAnsi"/>
         </w:rPr>
-        <w:t xml:space="preserve"> de Max/</w:t>
-      </w:r>
-      <w:proofErr w:type="spellStart"/>
+        <w:t xml:space="preserve"> qui compare le canal reçu avec son paramètre.</w:t>
+      </w:r>
       <w:r>
         <w:rPr>
           <w:rFonts w:cstheme="minorHAnsi"/>
         </w:rPr>
-        <w:t>Msp</w:t>
-      </w:r>
-      <w:proofErr w:type="spellEnd"/>
+        <w:t xml:space="preserve"> Ce patch perd des notes Midi sans raison, </w:t>
+      </w:r>
       <w:r>
         <w:rPr>
           <w:rFonts w:cstheme="minorHAnsi"/>
         </w:rPr>
-        <w:t xml:space="preserve">. Le patch </w:t>
+        <w:t>le send/receive ne fonctionne pas de temps en temps</w:t>
+      </w:r>
+      <w:r>
+        <w:rPr>
+          <w:rFonts w:cstheme="minorHAnsi"/>
+        </w:rPr>
+        <w:t xml:space="preserve"> ou noteout ne fait rien</w:t>
+      </w:r>
+      <w:r>
+        <w:rPr>
+          <w:rFonts w:cstheme="minorHAnsi"/>
+        </w:rPr>
+        <w:t xml:space="preserve"> et il n’y a pas de mécanisme de </w:t>
       </w:r>
       <w:r>
         <w:rPr>
@@ -27185,7 +24673,13 @@
           <w:i/>
           <w:iCs/>
         </w:rPr>
-        <w:t>SkiniOSC2.amxd</w:t>
+        <w:t>try</w:t>
+      </w:r>
+      <w:r>
+        <w:rPr>
+          <w:rFonts w:cstheme="minorHAnsi"/>
+        </w:rPr>
+        <w:t xml:space="preserve"> and </w:t>
       </w:r>
       <w:r>
         <w:rPr>
@@ -27193,265 +24687,94 @@
           <w:i/>
           <w:iCs/>
         </w:rPr>
-        <w:t xml:space="preserve"> </w:t>
+        <w:t>catch</w:t>
       </w:r>
       <w:r>
         <w:rPr>
           <w:rFonts w:cstheme="minorHAnsi"/>
         </w:rPr>
-        <w:t>envoie</w:t>
-      </w:r>
-      <w:r>
-        <w:rPr>
-          <w:rFonts w:cstheme="minorHAnsi"/>
-        </w:rPr>
-        <w:t xml:space="preserve"> l</w:t>
-      </w:r>
-      <w:r>
-        <w:rPr>
-          <w:rFonts w:cstheme="minorHAnsi"/>
-        </w:rPr>
-        <w:t>a commande Midi</w:t>
-      </w:r>
-      <w:r>
-        <w:rPr>
-          <w:rFonts w:cstheme="minorHAnsi"/>
-        </w:rPr>
-        <w:t xml:space="preserve"> au patch </w:t>
-      </w:r>
-      <w:proofErr w:type="spellStart"/>
-      <w:r>
-        <w:rPr>
-          <w:rFonts w:cstheme="minorHAnsi"/>
+        <w:t xml:space="preserve"> pour savoir pourquoi.</w:t>
+      </w:r>
+    </w:p>
+    <w:p>
+      <w:r>
+        <w:br w:type="page"/>
+      </w:r>
+    </w:p>
+    <w:p>
+      <w:pPr>
+        <w:pStyle w:val="Titre1"/>
+      </w:pPr>
+      <w:bookmarkStart w:id="81" w:name="_Toc98938975"/>
+      <w:r>
+        <w:lastRenderedPageBreak/>
+        <w:t>Contrôle de patterns sur Raspberry</w:t>
+      </w:r>
+      <w:bookmarkEnd w:id="81"/>
+    </w:p>
+    <w:p>
+      <w:r>
+        <w:t xml:space="preserve">Pour utiliser Skini en contrôle de Raspberry </w:t>
+      </w:r>
+      <w:r>
+        <w:t xml:space="preserve">du projet « Pré » (de Jean-Luc Hervé) </w:t>
+      </w:r>
+      <w:r>
+        <w:t>avec OSC, il y a 3 paramètres à ajouter dans le fichier de configuration de la pièce :</w:t>
+      </w:r>
+    </w:p>
+    <w:p>
+      <w:r>
+        <w:t>exports.useRaspberries = true;</w:t>
+      </w:r>
+      <w:r>
+        <w:br/>
+        <w:t>exports.playBufferMessage = 'test';</w:t>
+      </w:r>
+      <w:r>
+        <w:br/>
+        <w:t>exports.raspOSCPort = 4000;</w:t>
+      </w:r>
+    </w:p>
+    <w:p>
+      <w:pPr>
+        <w:jc w:val="both"/>
+      </w:pPr>
+      <w:r>
+        <w:t xml:space="preserve">Le paramètre </w:t>
+      </w:r>
+      <w:r>
+        <w:rPr>
           <w:i/>
           <w:iCs/>
         </w:rPr>
-        <w:t>SendToMIDIchannel.amxd</w:t>
-      </w:r>
-      <w:proofErr w:type="spellEnd"/>
-      <w:r>
-        <w:rPr>
-          <w:rFonts w:cstheme="minorHAnsi"/>
-        </w:rPr>
-        <w:t xml:space="preserve"> qui compare le canal reçu avec son paramètre.</w:t>
-      </w:r>
-      <w:r>
-        <w:rPr>
-          <w:rFonts w:cstheme="minorHAnsi"/>
-        </w:rPr>
-        <w:t xml:space="preserve"> Ce patch perd des notes Midi sans raison, </w:t>
-      </w:r>
-      <w:r>
-        <w:rPr>
-          <w:rFonts w:cstheme="minorHAnsi"/>
-        </w:rPr>
-        <w:t xml:space="preserve">le </w:t>
-      </w:r>
-      <w:proofErr w:type="spellStart"/>
-      <w:r>
-        <w:rPr>
-          <w:rFonts w:cstheme="minorHAnsi"/>
-        </w:rPr>
-        <w:t>send</w:t>
-      </w:r>
-      <w:proofErr w:type="spellEnd"/>
-      <w:r>
-        <w:rPr>
-          <w:rFonts w:cstheme="minorHAnsi"/>
-        </w:rPr>
-        <w:t>/</w:t>
-      </w:r>
-      <w:proofErr w:type="spellStart"/>
-      <w:r>
-        <w:rPr>
-          <w:rFonts w:cstheme="minorHAnsi"/>
-        </w:rPr>
-        <w:t>receive</w:t>
-      </w:r>
-      <w:proofErr w:type="spellEnd"/>
-      <w:r>
-        <w:rPr>
-          <w:rFonts w:cstheme="minorHAnsi"/>
-        </w:rPr>
-        <w:t xml:space="preserve"> ne fonctionne pas de temps en temps</w:t>
-      </w:r>
-      <w:r>
-        <w:rPr>
-          <w:rFonts w:cstheme="minorHAnsi"/>
-        </w:rPr>
-        <w:t xml:space="preserve"> ou </w:t>
-      </w:r>
-      <w:proofErr w:type="spellStart"/>
-      <w:r>
-        <w:rPr>
-          <w:rFonts w:cstheme="minorHAnsi"/>
-        </w:rPr>
-        <w:t>noteout</w:t>
-      </w:r>
-      <w:proofErr w:type="spellEnd"/>
-      <w:r>
-        <w:rPr>
-          <w:rFonts w:cstheme="minorHAnsi"/>
-        </w:rPr>
-        <w:t xml:space="preserve"> ne fait rien</w:t>
-      </w:r>
-      <w:r>
-        <w:rPr>
-          <w:rFonts w:cstheme="minorHAnsi"/>
-        </w:rPr>
-        <w:t xml:space="preserve"> et il n’y a pas de mécanisme de </w:t>
-      </w:r>
-      <w:proofErr w:type="spellStart"/>
-      <w:r>
-        <w:rPr>
-          <w:rFonts w:cstheme="minorHAnsi"/>
+        <w:t>useRaspberries</w:t>
+      </w:r>
+      <w:r>
+        <w:t xml:space="preserve"> permet de désactiver l</w:t>
+      </w:r>
+      <w:r>
+        <w:t xml:space="preserve">e jeu sur Raspberry de façon global et de jouer les patterns sur la DAW. </w:t>
+      </w:r>
+      <w:r>
+        <w:rPr>
           <w:i/>
           <w:iCs/>
         </w:rPr>
-        <w:t>try</w:t>
-      </w:r>
-      <w:proofErr w:type="spellEnd"/>
-      <w:r>
-        <w:rPr>
-          <w:rFonts w:cstheme="minorHAnsi"/>
-        </w:rPr>
-        <w:t xml:space="preserve"> and </w:t>
-      </w:r>
-      <w:r>
-        <w:rPr>
-          <w:rFonts w:cstheme="minorHAnsi"/>
+        <w:t>playBufferMessage</w:t>
+      </w:r>
+      <w:r>
+        <w:t xml:space="preserve"> est le message OSC (sans /) que comprend le Raspberry pour jouer un fichier son. </w:t>
+      </w:r>
+      <w:r>
+        <w:rPr>
           <w:i/>
           <w:iCs/>
         </w:rPr>
-        <w:t>catch</w:t>
-      </w:r>
-      <w:r>
-        <w:rPr>
-          <w:rFonts w:cstheme="minorHAnsi"/>
-        </w:rPr>
-        <w:t xml:space="preserve"> pour savoir pourquoi.</w:t>
-      </w:r>
-    </w:p>
-    <w:p>
-      <w:r>
-        <w:br w:type="page"/>
-      </w:r>
-    </w:p>
-    <w:p>
-      <w:pPr>
-        <w:pStyle w:val="Titre1"/>
-      </w:pPr>
-      <w:bookmarkStart w:id="81" w:name="_Toc98938975"/>
-      <w:r>
-        <w:lastRenderedPageBreak/>
-        <w:t>Contrôle de patterns sur Raspberry</w:t>
-      </w:r>
-      <w:bookmarkEnd w:id="81"/>
-    </w:p>
-    <w:p>
-      <w:r>
-        <w:t xml:space="preserve">Pour utiliser Skini en contrôle de Raspberry </w:t>
-      </w:r>
-      <w:r>
-        <w:t xml:space="preserve">du projet « Pré » (de Jean-Luc Hervé) </w:t>
-      </w:r>
-      <w:r>
-        <w:t>avec OSC, il y a 3 paramètres à ajouter dans le fichier de configuration de la pièce :</w:t>
-      </w:r>
-    </w:p>
-    <w:p>
-      <w:proofErr w:type="spellStart"/>
-      <w:r>
-        <w:t>exports.useRaspberries</w:t>
-      </w:r>
-      <w:proofErr w:type="spellEnd"/>
-      <w:r>
-        <w:t xml:space="preserve"> = </w:t>
-      </w:r>
-      <w:proofErr w:type="spellStart"/>
-      <w:r>
-        <w:t>true</w:t>
-      </w:r>
-      <w:proofErr w:type="spellEnd"/>
-      <w:r>
-        <w:t>;</w:t>
-      </w:r>
-      <w:r>
-        <w:br/>
-      </w:r>
-      <w:proofErr w:type="spellStart"/>
-      <w:r>
-        <w:t>exports.playBufferMessage</w:t>
-      </w:r>
-      <w:proofErr w:type="spellEnd"/>
-      <w:r>
-        <w:t xml:space="preserve"> = 'test';</w:t>
-      </w:r>
-      <w:r>
-        <w:br/>
-      </w:r>
-      <w:proofErr w:type="spellStart"/>
-      <w:r>
-        <w:t>exports.raspOSCPort</w:t>
-      </w:r>
-      <w:proofErr w:type="spellEnd"/>
-      <w:r>
-        <w:t xml:space="preserve"> = 4000;</w:t>
-      </w:r>
-    </w:p>
-    <w:p>
-      <w:pPr>
-        <w:jc w:val="both"/>
-      </w:pPr>
-      <w:r>
-        <w:t xml:space="preserve">Le paramètre </w:t>
-      </w:r>
-      <w:proofErr w:type="spellStart"/>
-      <w:r>
-        <w:rPr>
-          <w:i/>
-          <w:iCs/>
-        </w:rPr>
-        <w:t>useRaspberries</w:t>
-      </w:r>
-      <w:proofErr w:type="spellEnd"/>
-      <w:r>
-        <w:t xml:space="preserve"> permet de désactiver l</w:t>
-      </w:r>
-      <w:r>
-        <w:t xml:space="preserve">e jeu sur Raspberry de façon global et de jouer les patterns sur la DAW. </w:t>
-      </w:r>
-      <w:proofErr w:type="spellStart"/>
-      <w:r>
-        <w:rPr>
-          <w:i/>
-          <w:iCs/>
-        </w:rPr>
-        <w:t>playBufferMessage</w:t>
-      </w:r>
-      <w:proofErr w:type="spellEnd"/>
-      <w:r>
-        <w:t xml:space="preserve"> est le message OSC (sans /) que comprend le Raspberry pour jouer un fichier son. </w:t>
-      </w:r>
-      <w:proofErr w:type="spellStart"/>
-      <w:r>
-        <w:rPr>
-          <w:i/>
-          <w:iCs/>
-        </w:rPr>
         <w:t>raspOSCPort</w:t>
       </w:r>
-      <w:proofErr w:type="spellEnd"/>
-      <w:r>
-        <w:t xml:space="preserve"> est le port UDP utilisé par OSC pour les </w:t>
-      </w:r>
-      <w:proofErr w:type="spellStart"/>
-      <w:r>
-        <w:t>Raspberries</w:t>
-      </w:r>
-      <w:proofErr w:type="spellEnd"/>
-      <w:r>
-        <w:t>.</w:t>
+      <w:r>
+        <w:t xml:space="preserve"> est le port UDP utilisé par OSC pour les Raspberries.</w:t>
       </w:r>
     </w:p>
     <w:p>
@@ -27486,23 +24809,7 @@
         </w:numPr>
       </w:pPr>
       <w:r>
-        <w:t xml:space="preserve">Le numéro du son dans le </w:t>
-      </w:r>
-      <w:proofErr w:type="spellStart"/>
-      <w:r>
-        <w:t>Rapsberry</w:t>
-      </w:r>
-      <w:proofErr w:type="spellEnd"/>
-      <w:r>
-        <w:t xml:space="preserve"> correspondant au pattern (champ « Buffer </w:t>
-      </w:r>
-      <w:proofErr w:type="spellStart"/>
-      <w:r>
-        <w:t>num</w:t>
-      </w:r>
-      <w:proofErr w:type="spellEnd"/>
-      <w:r>
-        <w:t> »).</w:t>
+        <w:t>Le numéro du son dans le Rapsberry correspondant au pattern (champ « Buffer num »).</w:t>
       </w:r>
     </w:p>
     <w:p>
@@ -27519,29 +24826,16 @@
     </w:p>
     <w:p>
       <w:r>
-        <w:t xml:space="preserve">Si le champ « buffer </w:t>
-      </w:r>
-      <w:proofErr w:type="spellStart"/>
-      <w:r>
-        <w:t>num</w:t>
-      </w:r>
-      <w:proofErr w:type="spellEnd"/>
-      <w:r>
-        <w:t> » n’est pas renseigné, le pattern est considéré comme devant être joué par la DAW.</w:t>
-      </w:r>
-    </w:p>
-    <w:p>
-      <w:r>
-        <w:t xml:space="preserve">Il est possible ainsi de jouer dans une même pièce des patterns avec la DAW et les </w:t>
-      </w:r>
-      <w:proofErr w:type="spellStart"/>
-      <w:r>
-        <w:t>Raspberr</w:t>
+        <w:t>Si le champ « buffer num » n’est pas renseigné, le pattern est considéré comme devant être joué par la DAW.</w:t>
+      </w:r>
+    </w:p>
+    <w:p>
+      <w:r>
+        <w:t>Il est possible ainsi de jouer dans une même pièce des patterns avec la DAW et les Raspberr</w:t>
       </w:r>
       <w:r>
         <w:t>ies</w:t>
       </w:r>
-      <w:proofErr w:type="spellEnd"/>
       <w:r>
         <w:t xml:space="preserve">. </w:t>
       </w:r>
@@ -27704,15 +24998,7 @@
         <w:t xml:space="preserve"> </w:t>
       </w:r>
       <w:r>
-        <w:t xml:space="preserve"> La configuration des ports se fait entre les lignes 214 à 256 du « </w:t>
-      </w:r>
-      <w:proofErr w:type="spellStart"/>
-      <w:r>
-        <w:t>sequenceurSkini</w:t>
-      </w:r>
-      <w:proofErr w:type="spellEnd"/>
-      <w:r>
-        <w:t> » de Processing et les Préférences/MIDI d’Ableton.</w:t>
+        <w:t xml:space="preserve"> La configuration des ports se fait entre les lignes 214 à 256 du « sequenceurSkini » de Processing et les Préférences/MIDI d’Ableton.</w:t>
       </w:r>
     </w:p>
     <w:p>
@@ -27728,15 +25014,7 @@
         <w:jc w:val="both"/>
       </w:pPr>
       <w:r>
-        <w:t xml:space="preserve">Dans la version Windows avec </w:t>
-      </w:r>
-      <w:proofErr w:type="spellStart"/>
-      <w:r>
-        <w:t>LoopMIDI</w:t>
-      </w:r>
-      <w:proofErr w:type="spellEnd"/>
-      <w:r>
-        <w:t xml:space="preserve">, le port 12 est utilisé </w:t>
+        <w:t xml:space="preserve">Dans la version Windows avec LoopMIDI, le port 12 est utilisé </w:t>
       </w:r>
       <w:r>
         <w:t xml:space="preserve">par Ableton </w:t>
@@ -27757,17 +25035,8 @@
         <w:t xml:space="preserve">e port13 </w:t>
       </w:r>
       <w:r>
-        <w:t xml:space="preserve">est utilisé pour passer les contrôles MIDI issus de la vidéo dans </w:t>
-      </w:r>
-      <w:proofErr w:type="spellStart"/>
-      <w:r>
-        <w:t>Reaper</w:t>
-      </w:r>
-      <w:proofErr w:type="spellEnd"/>
-      <w:r>
-        <w:t xml:space="preserve">). Ces ports sont « câblés en dur » dans l’onglet </w:t>
-      </w:r>
-      <w:proofErr w:type="spellStart"/>
+        <w:t xml:space="preserve">est utilisé pour passer les contrôles MIDI issus de la vidéo dans Reaper). Ces ports sont « câblés en dur » dans l’onglet </w:t>
+      </w:r>
       <w:r>
         <w:rPr>
           <w:i/>
@@ -27775,7 +25044,6 @@
         </w:rPr>
         <w:t>OSCMidi</w:t>
       </w:r>
-      <w:proofErr w:type="spellEnd"/>
       <w:r>
         <w:t xml:space="preserve"> de la passerelle Processing.</w:t>
       </w:r>
@@ -27846,15 +25114,7 @@
         </w:drawing>
       </w:r>
       <w:r>
-        <w:t xml:space="preserve">Skini avec </w:t>
-      </w:r>
-      <w:proofErr w:type="spellStart"/>
-      <w:r>
-        <w:t>Bitwig</w:t>
-      </w:r>
-      <w:proofErr w:type="spellEnd"/>
-      <w:r>
-        <w:t xml:space="preserve"> Studio</w:t>
+        <w:t>Skini avec Bitwig Studio</w:t>
       </w:r>
       <w:bookmarkEnd w:id="84"/>
     </w:p>
@@ -27863,86 +25123,30 @@
         <w:jc w:val="both"/>
       </w:pPr>
       <w:r>
-        <w:t xml:space="preserve">Avec </w:t>
-      </w:r>
-      <w:proofErr w:type="spellStart"/>
-      <w:r>
-        <w:t>Bitwig</w:t>
-      </w:r>
-      <w:proofErr w:type="spellEnd"/>
-      <w:r>
-        <w:t xml:space="preserve"> studio il est possible de communiquer en OSC et donc de se passer de la passerelle Processing. Un contrôleur </w:t>
-      </w:r>
-      <w:proofErr w:type="spellStart"/>
-      <w:r>
-        <w:t>Bitwig</w:t>
-      </w:r>
-      <w:proofErr w:type="spellEnd"/>
-      <w:r>
-        <w:t xml:space="preserve"> a été développé dans ce but (</w:t>
-      </w:r>
-      <w:r>
-        <w:t>./</w:t>
-      </w:r>
-      <w:proofErr w:type="spellStart"/>
-      <w:r>
-        <w:t>bitwig</w:t>
-      </w:r>
-      <w:proofErr w:type="spellEnd"/>
+        <w:t>Avec Bitwig studio il est possible de communiquer en OSC et donc de se passer de la passerelle Processing. Un contrôleur Bitwig a été développé dans ce but (</w:t>
+      </w:r>
+      <w:r>
+        <w:t>./bitwig/</w:t>
+      </w:r>
+      <w:r>
+        <w:t>Skini_0</w:t>
+      </w:r>
       <w:r>
         <w:t>/</w:t>
       </w:r>
       <w:r>
-        <w:t>Skini_0</w:t>
-      </w:r>
-      <w:r>
-        <w:t>/</w:t>
-      </w:r>
-      <w:r>
         <w:t>Skini_0.control.js</w:t>
       </w:r>
       <w:r>
-        <w:t xml:space="preserve">). Il reçoit les commandes Skini sous forme OSC et pour ne pas changer le mode de déclaration des patterns, </w:t>
-      </w:r>
-      <w:proofErr w:type="spellStart"/>
-      <w:r>
-        <w:t>Bitwig</w:t>
-      </w:r>
-      <w:proofErr w:type="spellEnd"/>
-      <w:r>
-        <w:t xml:space="preserve"> Studio reroute en sortie ces commandes OSC vers une interface MIDI virtuelle (sur </w:t>
-      </w:r>
-      <w:proofErr w:type="spellStart"/>
-      <w:r>
-        <w:t>windows</w:t>
-      </w:r>
-      <w:proofErr w:type="spellEnd"/>
-      <w:r>
-        <w:t xml:space="preserve"> </w:t>
-      </w:r>
-      <w:proofErr w:type="spellStart"/>
-      <w:r>
-        <w:t>LoopMidi</w:t>
-      </w:r>
-      <w:proofErr w:type="spellEnd"/>
-      <w:r>
-        <w:t xml:space="preserve"> par exemple) qui renvoie en MIDI les commandes reçues. </w:t>
-      </w:r>
-    </w:p>
-    <w:p>
-      <w:pPr>
-        <w:jc w:val="both"/>
-      </w:pPr>
-      <w:r>
-        <w:t xml:space="preserve">Le figure de droite donne un exemple de configuration </w:t>
-      </w:r>
-      <w:proofErr w:type="spellStart"/>
-      <w:r>
-        <w:t>Bitwig</w:t>
-      </w:r>
-      <w:proofErr w:type="spellEnd"/>
-      <w:r>
-        <w:t xml:space="preserve"> Studio.</w:t>
+        <w:t xml:space="preserve">). Il reçoit les commandes Skini sous forme OSC et pour ne pas changer le mode de déclaration des patterns, Bitwig Studio reroute en sortie ces commandes OSC vers une interface MIDI virtuelle (sur windows LoopMidi par exemple) qui renvoie en MIDI les commandes reçues. </w:t>
+      </w:r>
+    </w:p>
+    <w:p>
+      <w:pPr>
+        <w:jc w:val="both"/>
+      </w:pPr>
+      <w:r>
+        <w:t>Le figure de droite donne un exemple de configuration Bitwig Studio.</w:t>
       </w:r>
     </w:p>
     <w:p>
@@ -28051,15 +25255,7 @@
         <w:t>lient</w:t>
       </w:r>
       <w:r>
-        <w:t xml:space="preserve"> : Les différents clients de </w:t>
-      </w:r>
-      <w:proofErr w:type="spellStart"/>
-      <w:r>
-        <w:t>skini</w:t>
-      </w:r>
-      <w:proofErr w:type="spellEnd"/>
-      <w:r>
-        <w:t xml:space="preserve"> se trouvent dans des sous-répertoires.</w:t>
+        <w:t> : Les différents clients de skini se trouvent dans des sous-répertoires.</w:t>
       </w:r>
     </w:p>
     <w:p>
@@ -28096,7 +25292,6 @@
       </w:r>
     </w:p>
     <w:p>
-      <w:proofErr w:type="spellStart"/>
       <w:r>
         <w:rPr>
           <w:i/>
@@ -28111,7 +25306,6 @@
         </w:rPr>
         <w:t>ieces</w:t>
       </w:r>
-      <w:proofErr w:type="spellEnd"/>
       <w:r>
         <w:t xml:space="preserve"> : Dans ce répertoire nous avons les </w:t>
       </w:r>
@@ -28143,7 +25337,6 @@
       <w:r>
         <w:t xml:space="preserve"> : contient les programmes Processing, </w:t>
       </w:r>
-      <w:proofErr w:type="spellStart"/>
       <w:r>
         <w:rPr>
           <w:i/>
@@ -28151,13 +25344,11 @@
         </w:rPr>
         <w:t>sequenceurSkini</w:t>
       </w:r>
-      <w:proofErr w:type="spellEnd"/>
       <w:r>
         <w:t xml:space="preserve"> est celui utilisé couramment.</w:t>
       </w:r>
     </w:p>
     <w:p>
-      <w:proofErr w:type="spellStart"/>
       <w:r>
         <w:rPr>
           <w:i/>
@@ -28165,7 +25356,6 @@
         </w:rPr>
         <w:t>sequencesSkini</w:t>
       </w:r>
-      <w:proofErr w:type="spellEnd"/>
       <w:r>
         <w:t> : contient les patterns sauvegardés par le séquenceur distribué.</w:t>
       </w:r>
@@ -28193,7 +25383,6 @@
       </w:r>
     </w:p>
     <w:p>
-      <w:proofErr w:type="spellStart"/>
       <w:r>
         <w:rPr>
           <w:i/>
@@ -28208,13 +25397,11 @@
         </w:rPr>
         <w:t>ounds</w:t>
       </w:r>
-      <w:proofErr w:type="spellEnd"/>
       <w:r>
         <w:t> : les fichiers son mp3 des patterns sont organisés en sous répertoires.</w:t>
       </w:r>
     </w:p>
     <w:p>
-      <w:proofErr w:type="spellStart"/>
       <w:r>
         <w:rPr>
           <w:i/>
@@ -28222,21 +25409,11 @@
         </w:rPr>
         <w:t>blockly_hop</w:t>
       </w:r>
-      <w:proofErr w:type="spellEnd"/>
-      <w:r>
-        <w:t xml:space="preserve"> : qui contient les programmes </w:t>
-      </w:r>
-      <w:proofErr w:type="spellStart"/>
-      <w:r>
-        <w:t>blockly</w:t>
-      </w:r>
-      <w:proofErr w:type="spellEnd"/>
-      <w:r>
-        <w:t xml:space="preserve"> et les orchestrations au format xml</w:t>
-      </w:r>
-    </w:p>
-    <w:p>
-      <w:proofErr w:type="spellStart"/>
+      <w:r>
+        <w:t> : qui contient les programmes blockly et les orchestrations au format xml</w:t>
+      </w:r>
+    </w:p>
+    <w:p>
       <w:r>
         <w:rPr>
           <w:i/>
@@ -28244,17 +25421,8 @@
         </w:rPr>
         <w:t>bitwig</w:t>
       </w:r>
-      <w:proofErr w:type="spellEnd"/>
-      <w:r>
-        <w:t xml:space="preserve"> : contient les extensions pour </w:t>
-      </w:r>
-      <w:proofErr w:type="spellStart"/>
-      <w:r>
-        <w:t>Bitwig</w:t>
-      </w:r>
-      <w:proofErr w:type="spellEnd"/>
-      <w:r>
-        <w:t xml:space="preserve"> Studio</w:t>
+      <w:r>
+        <w:t> : contient les extensions pour Bitwig Studio</w:t>
       </w:r>
     </w:p>
     <w:p>
@@ -28439,13 +25607,8 @@
         </w:numPr>
       </w:pPr>
       <w:r>
-        <w:t xml:space="preserve">Configurer les canaux MIDI dans </w:t>
-      </w:r>
-      <w:proofErr w:type="spellStart"/>
-      <w:r>
-        <w:t>Reaper</w:t>
-      </w:r>
-      <w:proofErr w:type="spellEnd"/>
+        <w:t>Configurer les canaux MIDI dans Reaper</w:t>
+      </w:r>
       <w:r>
         <w:t xml:space="preserve"> (le port 9 est en général utilisé pour la synchro MIDI).</w:t>
       </w:r>
@@ -28460,21 +25623,8 @@
       </w:pPr>
       <w:r>
         <w:lastRenderedPageBreak/>
-        <w:t xml:space="preserve">Mettre </w:t>
-      </w:r>
-      <w:proofErr w:type="spellStart"/>
-      <w:r>
-        <w:t>Reaper</w:t>
-      </w:r>
-      <w:proofErr w:type="spellEnd"/>
-      <w:r>
-        <w:t xml:space="preserve"> en Slave avec MIDI </w:t>
-      </w:r>
-      <w:proofErr w:type="spellStart"/>
-      <w:r>
-        <w:t>sync</w:t>
-      </w:r>
-      <w:proofErr w:type="spellEnd"/>
+        <w:t>Mettre Reaper en Slave avec MIDI sync</w:t>
+      </w:r>
       <w:r>
         <w:br/>
       </w:r>
@@ -28534,23 +25684,7 @@
         <w:t>Mettre en Ableton en émission MIDI Sync</w:t>
       </w:r>
       <w:r>
-        <w:t xml:space="preserve"> (vérifier les ports de </w:t>
-      </w:r>
-      <w:proofErr w:type="spellStart"/>
-      <w:r>
-        <w:t>sync</w:t>
-      </w:r>
-      <w:proofErr w:type="spellEnd"/>
-      <w:r>
-        <w:t xml:space="preserve"> Ableton et </w:t>
-      </w:r>
-      <w:proofErr w:type="spellStart"/>
-      <w:r>
-        <w:t>Reaper</w:t>
-      </w:r>
-      <w:proofErr w:type="spellEnd"/>
-      <w:r>
-        <w:t>)</w:t>
+        <w:t xml:space="preserve"> (vérifier les ports de sync Ableton et Reaper)</w:t>
       </w:r>
     </w:p>
     <w:p>
@@ -28562,15 +25696,7 @@
         </w:numPr>
       </w:pPr>
       <w:r>
-        <w:t xml:space="preserve">Enregistrer dans </w:t>
-      </w:r>
-      <w:proofErr w:type="spellStart"/>
-      <w:r>
-        <w:t>Reaper</w:t>
-      </w:r>
-      <w:proofErr w:type="spellEnd"/>
-      <w:r>
-        <w:t xml:space="preserve"> en fixant le même tempo qu’Ableton Live</w:t>
+        <w:t>Enregistrer dans Reaper en fixant le même tempo qu’Ableton Live</w:t>
       </w:r>
       <w:r>
         <w:t>. Attention d’avoir Ableton Live avec une quantification globale.</w:t>
@@ -28587,16 +25713,11 @@
       <w:r>
         <w:t xml:space="preserve">Dans </w:t>
       </w:r>
-      <w:proofErr w:type="spellStart"/>
       <w:r>
         <w:t>R</w:t>
       </w:r>
       <w:r>
-        <w:t>eaper</w:t>
-      </w:r>
-      <w:proofErr w:type="spellEnd"/>
-      <w:r>
-        <w:t xml:space="preserve"> mettre les pistes MIDI en forme, supprimer le vide du départ de l’enregistrement, quantifier le MIDI…</w:t>
+        <w:t>eaper mettre les pistes MIDI en forme, supprimer le vide du départ de l’enregistrement, quantifier le MIDI…</w:t>
       </w:r>
     </w:p>
     <w:p>
@@ -28616,16 +25737,11 @@
       <w:r>
         <w:t xml:space="preserve"> chaque piste MIDI de </w:t>
       </w:r>
-      <w:proofErr w:type="spellStart"/>
       <w:r>
         <w:t>R</w:t>
       </w:r>
       <w:r>
-        <w:t>eaper</w:t>
-      </w:r>
-      <w:proofErr w:type="spellEnd"/>
-      <w:r>
-        <w:t xml:space="preserve"> indépendamment</w:t>
+        <w:t>eaper indépendamment</w:t>
       </w:r>
     </w:p>
     <w:p>
@@ -28649,15 +25765,7 @@
         <w:t>ées</w:t>
       </w:r>
       <w:r>
-        <w:t xml:space="preserve"> par </w:t>
-      </w:r>
-      <w:proofErr w:type="spellStart"/>
-      <w:r>
-        <w:t>Reaper</w:t>
-      </w:r>
-      <w:proofErr w:type="spellEnd"/>
-      <w:r>
-        <w:t xml:space="preserve"> dans Finale</w:t>
+        <w:t xml:space="preserve"> par Reaper dans Finale</w:t>
       </w:r>
     </w:p>
     <w:p>
@@ -28696,15 +25804,7 @@
         <w:t>sont les mêmes qu’au-dessus.</w:t>
       </w:r>
       <w:r>
-        <w:t xml:space="preserve"> On enregistre directement le déroulement d’une session Skini dans </w:t>
-      </w:r>
-      <w:proofErr w:type="spellStart"/>
-      <w:r>
-        <w:t>Reaper</w:t>
-      </w:r>
-      <w:proofErr w:type="spellEnd"/>
-      <w:r>
-        <w:t xml:space="preserve"> sans l’enregistrer dans Live.</w:t>
+        <w:t xml:space="preserve"> On enregistre directement le déroulement d’une session Skini dans Reaper sans l’enregistrer dans Live.</w:t>
       </w:r>
       <w:r>
         <w:t xml:space="preserve"> </w:t>
@@ -28712,15 +25812,7 @@
     </w:p>
     <w:p>
       <w:r>
-        <w:t xml:space="preserve">Il faut faire attention d’avoir une quantification globale dans Ableton Live pour éviter les petits décalages ou dérives MIDI issues de Skini. Il doit être possible de régler le retard sur la synchro MIDI dans Live pour être parfaitement en phase entre Live et </w:t>
-      </w:r>
-      <w:proofErr w:type="spellStart"/>
-      <w:r>
-        <w:t>Reaper</w:t>
-      </w:r>
-      <w:proofErr w:type="spellEnd"/>
-      <w:r>
-        <w:t>.</w:t>
+        <w:t>Il faut faire attention d’avoir une quantification globale dans Ableton Live pour éviter les petits décalages ou dérives MIDI issues de Skini. Il doit être possible de régler le retard sur la synchro MIDI dans Live pour être parfaitement en phase entre Live et Reaper.</w:t>
       </w:r>
     </w:p>
     <w:p>
@@ -28813,15 +25905,7 @@
         <w:t>Il faut des adresses IP</w:t>
       </w:r>
       <w:r>
-        <w:t xml:space="preserve"> dans </w:t>
-      </w:r>
-      <w:proofErr w:type="spellStart"/>
-      <w:r>
-        <w:t>IPconfig</w:t>
-      </w:r>
-      <w:proofErr w:type="spellEnd"/>
-      <w:r>
-        <w:t>,</w:t>
+        <w:t xml:space="preserve"> dans IPconfig,</w:t>
       </w:r>
       <w:r>
         <w:t xml:space="preserve"> pas de localhost.</w:t>
@@ -28840,31 +25924,7 @@
         <w:t xml:space="preserve">Mettre un canal MIDI out inutilisé en </w:t>
       </w:r>
       <w:r>
-        <w:t>« </w:t>
-      </w:r>
-      <w:proofErr w:type="spellStart"/>
-      <w:r>
-        <w:t>Telec</w:t>
-      </w:r>
-      <w:proofErr w:type="spellEnd"/>
-      <w:r>
-        <w:t> » (</w:t>
-      </w:r>
-      <w:proofErr w:type="spellStart"/>
-      <w:r>
-        <w:t>remote</w:t>
-      </w:r>
-      <w:proofErr w:type="spellEnd"/>
-      <w:r>
-        <w:t xml:space="preserve">). Ceci revient à considérer qu’il y a une surface de contrôle sur le port (dans opus1 et 2 c’est le </w:t>
-      </w:r>
-      <w:proofErr w:type="spellStart"/>
-      <w:r>
-        <w:t>loopMIDI</w:t>
-      </w:r>
-      <w:proofErr w:type="spellEnd"/>
-      <w:r>
-        <w:t xml:space="preserve"> Port out 12</w:t>
+        <w:t>« Telec » (remote). Ceci revient à considérer qu’il y a une surface de contrôle sur le port (dans opus1 et 2 c’est le loopMIDI Port out 12</w:t>
       </w:r>
       <w:r>
         <w:t>)</w:t>
@@ -28883,48 +25943,16 @@
         <w:jc w:val="both"/>
       </w:pPr>
       <w:r>
-        <w:t xml:space="preserve"> La correspondance doit être fait dans Processing (</w:t>
-      </w:r>
-      <w:proofErr w:type="spellStart"/>
-      <w:r>
-        <w:t>sequenceurSkini.pde</w:t>
-      </w:r>
-      <w:proofErr w:type="spellEnd"/>
-      <w:r>
-        <w:t>) dans le tableau « </w:t>
-      </w:r>
-      <w:proofErr w:type="spellStart"/>
-      <w:r>
-        <w:t>myBusIn</w:t>
-      </w:r>
-      <w:proofErr w:type="spellEnd"/>
-      <w:r>
-        <w:t> »</w:t>
-      </w:r>
-      <w:r>
-        <w:t xml:space="preserve"> et dans les tests de provenance des commandes MIDI (</w:t>
-      </w:r>
-      <w:proofErr w:type="spellStart"/>
-      <w:r>
-        <w:t>OSCMidi</w:t>
-      </w:r>
-      <w:proofErr w:type="spellEnd"/>
-      <w:r>
-        <w:t>). Pr</w:t>
+        <w:t xml:space="preserve"> La correspondance doit être fait dans Processing (sequenceurSkini.pde) dans le tableau « myBusIn »</w:t>
+      </w:r>
+      <w:r>
+        <w:t xml:space="preserve"> et dans les tests de provenance des commandes MIDI (OSCMidi). Pr</w:t>
       </w:r>
       <w:r>
         <w:t>o</w:t>
       </w:r>
       <w:r>
-        <w:t>cessing traduit les commandes qui viennent du port MIDI en commande OSC « </w:t>
-      </w:r>
-      <w:proofErr w:type="spellStart"/>
-      <w:r>
-        <w:t>StartClip</w:t>
-      </w:r>
-      <w:proofErr w:type="spellEnd"/>
-      <w:r>
-        <w:t> ».</w:t>
+        <w:t>cessing traduit les commandes qui viennent du port MIDI en commande OSC « StartClip ».</w:t>
       </w:r>
     </w:p>
     <w:p>
@@ -28987,37 +26015,8 @@
       <w:pPr>
         <w:jc w:val="both"/>
       </w:pPr>
-      <w:proofErr w:type="spellStart"/>
-      <w:r>
-        <w:t>Midimix</w:t>
-      </w:r>
-      <w:proofErr w:type="spellEnd"/>
-      <w:r>
-        <w:t xml:space="preserve"> est créé dans golem.js. Il passe les infos à </w:t>
-      </w:r>
-      <w:proofErr w:type="spellStart"/>
-      <w:r>
-        <w:t>websocketServer</w:t>
-      </w:r>
-      <w:proofErr w:type="spellEnd"/>
-      <w:r>
-        <w:t xml:space="preserve">, c’est </w:t>
-      </w:r>
-      <w:proofErr w:type="spellStart"/>
-      <w:r>
-        <w:t>websocketServer</w:t>
-      </w:r>
-      <w:proofErr w:type="spellEnd"/>
-      <w:r>
-        <w:t xml:space="preserve"> qui informe l’automate. On passe donc par </w:t>
-      </w:r>
-      <w:proofErr w:type="spellStart"/>
-      <w:r>
-        <w:t>websocketServer</w:t>
-      </w:r>
-      <w:proofErr w:type="spellEnd"/>
-      <w:r>
-        <w:t xml:space="preserve"> uniquement pour accéder à l’automate.</w:t>
+      <w:r>
+        <w:t>Midimix est créé dans golem.js. Il passe les infos à websocketServer, c’est websocketServer qui informe l’automate. On passe donc par websocketServer uniquement pour accéder à l’automate.</w:t>
       </w:r>
     </w:p>
     <w:p>
@@ -33096,6 +30095,119 @@
     </w:lvl>
   </w:abstractNum>
   <w:abstractNum w:abstractNumId="25" w15:restartNumberingAfterBreak="0">
+    <w:nsid w:val="6CE269F5"/>
+    <w:multiLevelType w:val="hybridMultilevel"/>
+    <w:tmpl w:val="7056FD6C"/>
+    <w:lvl w:ilvl="0" w:tplc="040C0001">
+      <w:start w:val="1"/>
+      <w:numFmt w:val="bullet"/>
+      <w:lvlText w:val=""/>
+      <w:lvlJc w:val="left"/>
+      <w:pPr>
+        <w:ind w:left="720" w:hanging="360"/>
+      </w:pPr>
+      <w:rPr>
+        <w:rFonts w:ascii="Symbol" w:hAnsi="Symbol" w:hint="default"/>
+      </w:rPr>
+    </w:lvl>
+    <w:lvl w:ilvl="1" w:tplc="040C0003" w:tentative="1">
+      <w:start w:val="1"/>
+      <w:numFmt w:val="bullet"/>
+      <w:lvlText w:val="o"/>
+      <w:lvlJc w:val="left"/>
+      <w:pPr>
+        <w:ind w:left="1440" w:hanging="360"/>
+      </w:pPr>
+      <w:rPr>
+        <w:rFonts w:ascii="Courier New" w:hAnsi="Courier New" w:cs="Courier New" w:hint="default"/>
+      </w:rPr>
+    </w:lvl>
+    <w:lvl w:ilvl="2" w:tplc="040C0005" w:tentative="1">
+      <w:start w:val="1"/>
+      <w:numFmt w:val="bullet"/>
+      <w:lvlText w:val=""/>
+      <w:lvlJc w:val="left"/>
+      <w:pPr>
+        <w:ind w:left="2160" w:hanging="360"/>
+      </w:pPr>
+      <w:rPr>
+        <w:rFonts w:ascii="Wingdings" w:hAnsi="Wingdings" w:hint="default"/>
+      </w:rPr>
+    </w:lvl>
+    <w:lvl w:ilvl="3" w:tplc="040C0001" w:tentative="1">
+      <w:start w:val="1"/>
+      <w:numFmt w:val="bullet"/>
+      <w:lvlText w:val=""/>
+      <w:lvlJc w:val="left"/>
+      <w:pPr>
+        <w:ind w:left="2880" w:hanging="360"/>
+      </w:pPr>
+      <w:rPr>
+        <w:rFonts w:ascii="Symbol" w:hAnsi="Symbol" w:hint="default"/>
+      </w:rPr>
+    </w:lvl>
+    <w:lvl w:ilvl="4" w:tplc="040C0003" w:tentative="1">
+      <w:start w:val="1"/>
+      <w:numFmt w:val="bullet"/>
+      <w:lvlText w:val="o"/>
+      <w:lvlJc w:val="left"/>
+      <w:pPr>
+        <w:ind w:left="3600" w:hanging="360"/>
+      </w:pPr>
+      <w:rPr>
+        <w:rFonts w:ascii="Courier New" w:hAnsi="Courier New" w:cs="Courier New" w:hint="default"/>
+      </w:rPr>
+    </w:lvl>
+    <w:lvl w:ilvl="5" w:tplc="040C0005" w:tentative="1">
+      <w:start w:val="1"/>
+      <w:numFmt w:val="bullet"/>
+      <w:lvlText w:val=""/>
+      <w:lvlJc w:val="left"/>
+      <w:pPr>
+        <w:ind w:left="4320" w:hanging="360"/>
+      </w:pPr>
+      <w:rPr>
+        <w:rFonts w:ascii="Wingdings" w:hAnsi="Wingdings" w:hint="default"/>
+      </w:rPr>
+    </w:lvl>
+    <w:lvl w:ilvl="6" w:tplc="040C0001" w:tentative="1">
+      <w:start w:val="1"/>
+      <w:numFmt w:val="bullet"/>
+      <w:lvlText w:val=""/>
+      <w:lvlJc w:val="left"/>
+      <w:pPr>
+        <w:ind w:left="5040" w:hanging="360"/>
+      </w:pPr>
+      <w:rPr>
+        <w:rFonts w:ascii="Symbol" w:hAnsi="Symbol" w:hint="default"/>
+      </w:rPr>
+    </w:lvl>
+    <w:lvl w:ilvl="7" w:tplc="040C0003" w:tentative="1">
+      <w:start w:val="1"/>
+      <w:numFmt w:val="bullet"/>
+      <w:lvlText w:val="o"/>
+      <w:lvlJc w:val="left"/>
+      <w:pPr>
+        <w:ind w:left="5760" w:hanging="360"/>
+      </w:pPr>
+      <w:rPr>
+        <w:rFonts w:ascii="Courier New" w:hAnsi="Courier New" w:cs="Courier New" w:hint="default"/>
+      </w:rPr>
+    </w:lvl>
+    <w:lvl w:ilvl="8" w:tplc="040C0005" w:tentative="1">
+      <w:start w:val="1"/>
+      <w:numFmt w:val="bullet"/>
+      <w:lvlText w:val=""/>
+      <w:lvlJc w:val="left"/>
+      <w:pPr>
+        <w:ind w:left="6480" w:hanging="360"/>
+      </w:pPr>
+      <w:rPr>
+        <w:rFonts w:ascii="Wingdings" w:hAnsi="Wingdings" w:hint="default"/>
+      </w:rPr>
+    </w:lvl>
+  </w:abstractNum>
+  <w:abstractNum w:abstractNumId="26" w15:restartNumberingAfterBreak="0">
     <w:nsid w:val="75102925"/>
     <w:multiLevelType w:val="multilevel"/>
     <w:tmpl w:val="420422A8"/>
@@ -33208,7 +30320,7 @@
       </w:pPr>
     </w:lvl>
   </w:abstractNum>
-  <w:abstractNum w:abstractNumId="26" w15:restartNumberingAfterBreak="0">
+  <w:abstractNum w:abstractNumId="27" w15:restartNumberingAfterBreak="0">
     <w:nsid w:val="7C8C4BD7"/>
     <w:multiLevelType w:val="multilevel"/>
     <w:tmpl w:val="8A8A6492"/>
@@ -33321,7 +30433,7 @@
       </w:pPr>
     </w:lvl>
   </w:abstractNum>
-  <w:abstractNum w:abstractNumId="27" w15:restartNumberingAfterBreak="0">
+  <w:abstractNum w:abstractNumId="28" w15:restartNumberingAfterBreak="0">
     <w:nsid w:val="7CA1032F"/>
     <w:multiLevelType w:val="hybridMultilevel"/>
     <w:tmpl w:val="BE9A917C"/>
@@ -33444,7 +30556,7 @@
     <w:abstractNumId w:val="10"/>
   </w:num>
   <w:num w:numId="4">
-    <w:abstractNumId w:val="26"/>
+    <w:abstractNumId w:val="27"/>
   </w:num>
   <w:num w:numId="5">
     <w:abstractNumId w:val="16"/>
@@ -33477,7 +30589,7 @@
     <w:abstractNumId w:val="17"/>
   </w:num>
   <w:num w:numId="15">
-    <w:abstractNumId w:val="25"/>
+    <w:abstractNumId w:val="26"/>
   </w:num>
   <w:num w:numId="16">
     <w:abstractNumId w:val="0"/>
@@ -33513,7 +30625,7 @@
     <w:abstractNumId w:val="21"/>
   </w:num>
   <w:num w:numId="27">
-    <w:abstractNumId w:val="27"/>
+    <w:abstractNumId w:val="28"/>
   </w:num>
   <w:num w:numId="28">
     <w:abstractNumId w:val="14"/>
@@ -33526,6 +30638,9 @@
   </w:num>
   <w:num w:numId="31">
     <w:abstractNumId w:val="3"/>
+  </w:num>
+  <w:num w:numId="32">
+    <w:abstractNumId w:val="25"/>
   </w:num>
   <w:numIdMacAtCleanup w:val="28"/>
 </w:numbering>

--- a/doc/Mode d'emploi Skini Node.docx
+++ b/doc/Mode d'emploi Skini Node.docx
@@ -6941,7 +6941,15 @@
         <w:t> »</w:t>
       </w:r>
       <w:r>
-        <w:t xml:space="preserve"> ou au différents articles parus sur cette plateforme (Programming journal 2020, ICMC 2021, NIME 2019).</w:t>
+        <w:t xml:space="preserve"> ou au différents articles parus sur cette plateforme (</w:t>
+      </w:r>
+      <w:proofErr w:type="spellStart"/>
+      <w:r>
+        <w:t>Programming</w:t>
+      </w:r>
+      <w:proofErr w:type="spellEnd"/>
+      <w:r>
+        <w:t xml:space="preserve"> journal 2020, ICMC 2021, NIME 2019).</w:t>
       </w:r>
     </w:p>
     <w:p>
@@ -7158,7 +7166,15 @@
         <w:t xml:space="preserve"> le cas d’Ableton Live</w:t>
       </w:r>
       <w:r>
-        <w:t xml:space="preserve"> et celui de Bitwig Studio</w:t>
+        <w:t xml:space="preserve"> et celui de </w:t>
+      </w:r>
+      <w:proofErr w:type="spellStart"/>
+      <w:r>
+        <w:t>Bitwig</w:t>
+      </w:r>
+      <w:proofErr w:type="spellEnd"/>
+      <w:r>
+        <w:t xml:space="preserve"> Studio</w:t>
       </w:r>
       <w:r>
         <w:t>. L’utilisation d’une autre DAW reposera sur les mêmes principes</w:t>
@@ -7234,7 +7250,15 @@
         <w:t>fichier son</w:t>
       </w:r>
       <w:r>
-        <w:t xml:space="preserve">, mp3 ou wav, </w:t>
+        <w:t xml:space="preserve">, mp3 ou </w:t>
+      </w:r>
+      <w:proofErr w:type="spellStart"/>
+      <w:r>
+        <w:t>wav</w:t>
+      </w:r>
+      <w:proofErr w:type="spellEnd"/>
+      <w:r>
+        <w:t xml:space="preserve">, </w:t>
       </w:r>
       <w:r>
         <w:t xml:space="preserve">dont le nom est associé au pattern dans </w:t>
@@ -7329,7 +7353,15 @@
         <w:t>es</w:t>
       </w:r>
       <w:r>
-        <w:t xml:space="preserve"> dans un sous répertoire du répertoire « ./image ». Ce sous-répertoire est configuré dans le fichier de configuration de la pièce. Ces fichiers sont au format jpg. Les noms des fichiers jpg sont les mêmes que ceux des sons</w:t>
+        <w:t xml:space="preserve"> dans un sous répertoire du répertoire </w:t>
+      </w:r>
+      <w:proofErr w:type="gramStart"/>
+      <w:r>
+        <w:t>« .</w:t>
+      </w:r>
+      <w:proofErr w:type="gramEnd"/>
+      <w:r>
+        <w:t>/image ». Ce sous-répertoire est configuré dans le fichier de configuration de la pièce. Ces fichiers sont au format jpg. Les noms des fichiers jpg sont les mêmes que ceux des sons</w:t>
       </w:r>
       <w:r>
         <w:t xml:space="preserve"> associés aux patterns</w:t>
@@ -7420,7 +7452,15 @@
         <w:t>it</w:t>
       </w:r>
       <w:r>
-        <w:t xml:space="preserve"> avec des messages d’erreur. Il suffit alors d’installer les packages avec npm.</w:t>
+        <w:t xml:space="preserve"> avec des messages d’erreur. Il suffit alors d’installer les packages avec </w:t>
+      </w:r>
+      <w:proofErr w:type="spellStart"/>
+      <w:r>
+        <w:t>npm</w:t>
+      </w:r>
+      <w:proofErr w:type="spellEnd"/>
+      <w:r>
+        <w:t>.</w:t>
       </w:r>
     </w:p>
     <w:p>
@@ -7432,7 +7472,15 @@
         <w:t>Installation de Processing</w:t>
       </w:r>
       <w:r>
-        <w:t xml:space="preserve"> pour la passerelle osc/MIDI</w:t>
+        <w:t xml:space="preserve"> pour la passerelle </w:t>
+      </w:r>
+      <w:proofErr w:type="spellStart"/>
+      <w:r>
+        <w:t>osc</w:t>
+      </w:r>
+      <w:proofErr w:type="spellEnd"/>
+      <w:r>
+        <w:t>/MIDI</w:t>
       </w:r>
       <w:bookmarkEnd w:id="10"/>
     </w:p>
@@ -7491,7 +7539,23 @@
         <w:t>e</w:t>
       </w:r>
       <w:r>
-        <w:t>. Dans Processing il faudra installer les librairies oscP5, TheMidiBus, WebSockets (menu : ajouter un outil -&gt; librairies).</w:t>
+        <w:t xml:space="preserve">. Dans Processing il faudra installer les librairies oscP5, </w:t>
+      </w:r>
+      <w:proofErr w:type="spellStart"/>
+      <w:r>
+        <w:t>TheMidiBus</w:t>
+      </w:r>
+      <w:proofErr w:type="spellEnd"/>
+      <w:r>
+        <w:t xml:space="preserve">, </w:t>
+      </w:r>
+      <w:proofErr w:type="spellStart"/>
+      <w:r>
+        <w:t>WebSockets</w:t>
+      </w:r>
+      <w:proofErr w:type="spellEnd"/>
+      <w:r>
+        <w:t xml:space="preserve"> (menu : ajouter un outil -&gt; librairies).</w:t>
       </w:r>
     </w:p>
     <w:p>
@@ -7536,9 +7600,11 @@
       <w:r>
         <w:t>/</w:t>
       </w:r>
+      <w:proofErr w:type="spellStart"/>
       <w:r>
         <w:t>ipConfig.json</w:t>
       </w:r>
+      <w:proofErr w:type="spellEnd"/>
       <w:r>
         <w:t> »</w:t>
       </w:r>
@@ -7548,8 +7614,13 @@
         <w:t>Exemple</w:t>
       </w:r>
       <w:r>
-        <w:t xml:space="preserve"> d’ipConfig.json</w:t>
-      </w:r>
+        <w:t xml:space="preserve"> d’</w:t>
+      </w:r>
+      <w:proofErr w:type="spellStart"/>
+      <w:r>
+        <w:t>ipConfig.json</w:t>
+      </w:r>
+      <w:proofErr w:type="spellEnd"/>
       <w:r>
         <w:t> :</w:t>
       </w:r>
@@ -7616,7 +7687,44 @@
           <w:lang w:eastAsia="fr-FR"/>
         </w:rPr>
         <w:tab/>
-        <w:t>"remoteIPAddressImage": "192.168.82.96",</w:t>
+        <w:t>"</w:t>
+      </w:r>
+      <w:proofErr w:type="spellStart"/>
+      <w:r>
+        <w:rPr>
+          <w:rFonts w:ascii="Consolas" w:eastAsia="Times New Roman" w:hAnsi="Consolas" w:cs="Times New Roman"/>
+          <w:color w:val="000000"/>
+          <w:sz w:val="18"/>
+          <w:szCs w:val="18"/>
+          <w:bdr w:val="none" w:sz="0" w:space="0" w:color="auto" w:frame="1"/>
+          <w:lang w:eastAsia="fr-FR"/>
+        </w:rPr>
+        <w:t>remoteIPAddressImage</w:t>
+      </w:r>
+      <w:proofErr w:type="spellEnd"/>
+      <w:proofErr w:type="gramStart"/>
+      <w:r>
+        <w:rPr>
+          <w:rFonts w:ascii="Consolas" w:eastAsia="Times New Roman" w:hAnsi="Consolas" w:cs="Times New Roman"/>
+          <w:color w:val="000000"/>
+          <w:sz w:val="18"/>
+          <w:szCs w:val="18"/>
+          <w:bdr w:val="none" w:sz="0" w:space="0" w:color="auto" w:frame="1"/>
+          <w:lang w:eastAsia="fr-FR"/>
+        </w:rPr>
+        <w:t>":</w:t>
+      </w:r>
+      <w:proofErr w:type="gramEnd"/>
+      <w:r>
+        <w:rPr>
+          <w:rFonts w:ascii="Consolas" w:eastAsia="Times New Roman" w:hAnsi="Consolas" w:cs="Times New Roman"/>
+          <w:color w:val="000000"/>
+          <w:sz w:val="18"/>
+          <w:szCs w:val="18"/>
+          <w:bdr w:val="none" w:sz="0" w:space="0" w:color="auto" w:frame="1"/>
+          <w:lang w:eastAsia="fr-FR"/>
+        </w:rPr>
+        <w:t xml:space="preserve"> "192.168.82.96",</w:t>
       </w:r>
     </w:p>
     <w:p>
@@ -7649,7 +7757,44 @@
           <w:lang w:eastAsia="fr-FR"/>
         </w:rPr>
         <w:tab/>
-        <w:t>"remoteIPAddressSound": "localhost",</w:t>
+        <w:t>"</w:t>
+      </w:r>
+      <w:proofErr w:type="spellStart"/>
+      <w:r>
+        <w:rPr>
+          <w:rFonts w:ascii="Consolas" w:eastAsia="Times New Roman" w:hAnsi="Consolas" w:cs="Times New Roman"/>
+          <w:color w:val="000000"/>
+          <w:sz w:val="18"/>
+          <w:szCs w:val="18"/>
+          <w:bdr w:val="none" w:sz="0" w:space="0" w:color="auto" w:frame="1"/>
+          <w:lang w:eastAsia="fr-FR"/>
+        </w:rPr>
+        <w:t>remoteIPAddressSound</w:t>
+      </w:r>
+      <w:proofErr w:type="spellEnd"/>
+      <w:proofErr w:type="gramStart"/>
+      <w:r>
+        <w:rPr>
+          <w:rFonts w:ascii="Consolas" w:eastAsia="Times New Roman" w:hAnsi="Consolas" w:cs="Times New Roman"/>
+          <w:color w:val="000000"/>
+          <w:sz w:val="18"/>
+          <w:szCs w:val="18"/>
+          <w:bdr w:val="none" w:sz="0" w:space="0" w:color="auto" w:frame="1"/>
+          <w:lang w:eastAsia="fr-FR"/>
+        </w:rPr>
+        <w:t>":</w:t>
+      </w:r>
+      <w:proofErr w:type="gramEnd"/>
+      <w:r>
+        <w:rPr>
+          <w:rFonts w:ascii="Consolas" w:eastAsia="Times New Roman" w:hAnsi="Consolas" w:cs="Times New Roman"/>
+          <w:color w:val="000000"/>
+          <w:sz w:val="18"/>
+          <w:szCs w:val="18"/>
+          <w:bdr w:val="none" w:sz="0" w:space="0" w:color="auto" w:frame="1"/>
+          <w:lang w:eastAsia="fr-FR"/>
+        </w:rPr>
+        <w:t xml:space="preserve"> "localhost",</w:t>
       </w:r>
     </w:p>
     <w:p>
@@ -7682,7 +7827,44 @@
           <w:lang w:eastAsia="fr-FR"/>
         </w:rPr>
         <w:tab/>
-        <w:t>"remoteIPAddressLumiere": "192.168.82.96",</w:t>
+        <w:t>"</w:t>
+      </w:r>
+      <w:proofErr w:type="spellStart"/>
+      <w:r>
+        <w:rPr>
+          <w:rFonts w:ascii="Consolas" w:eastAsia="Times New Roman" w:hAnsi="Consolas" w:cs="Times New Roman"/>
+          <w:color w:val="000000"/>
+          <w:sz w:val="18"/>
+          <w:szCs w:val="18"/>
+          <w:bdr w:val="none" w:sz="0" w:space="0" w:color="auto" w:frame="1"/>
+          <w:lang w:eastAsia="fr-FR"/>
+        </w:rPr>
+        <w:t>remoteIPAddressLumiere</w:t>
+      </w:r>
+      <w:proofErr w:type="spellEnd"/>
+      <w:proofErr w:type="gramStart"/>
+      <w:r>
+        <w:rPr>
+          <w:rFonts w:ascii="Consolas" w:eastAsia="Times New Roman" w:hAnsi="Consolas" w:cs="Times New Roman"/>
+          <w:color w:val="000000"/>
+          <w:sz w:val="18"/>
+          <w:szCs w:val="18"/>
+          <w:bdr w:val="none" w:sz="0" w:space="0" w:color="auto" w:frame="1"/>
+          <w:lang w:eastAsia="fr-FR"/>
+        </w:rPr>
+        <w:t>":</w:t>
+      </w:r>
+      <w:proofErr w:type="gramEnd"/>
+      <w:r>
+        <w:rPr>
+          <w:rFonts w:ascii="Consolas" w:eastAsia="Times New Roman" w:hAnsi="Consolas" w:cs="Times New Roman"/>
+          <w:color w:val="000000"/>
+          <w:sz w:val="18"/>
+          <w:szCs w:val="18"/>
+          <w:bdr w:val="none" w:sz="0" w:space="0" w:color="auto" w:frame="1"/>
+          <w:lang w:eastAsia="fr-FR"/>
+        </w:rPr>
+        <w:t xml:space="preserve"> "192.168.82.96",</w:t>
       </w:r>
     </w:p>
     <w:p>
@@ -7715,7 +7897,44 @@
           <w:lang w:eastAsia="fr-FR"/>
         </w:rPr>
         <w:tab/>
-        <w:t>"remoteIPAddressGame": "192.168.82.96",</w:t>
+        <w:t>"</w:t>
+      </w:r>
+      <w:proofErr w:type="spellStart"/>
+      <w:r>
+        <w:rPr>
+          <w:rFonts w:ascii="Consolas" w:eastAsia="Times New Roman" w:hAnsi="Consolas" w:cs="Times New Roman"/>
+          <w:color w:val="000000"/>
+          <w:sz w:val="18"/>
+          <w:szCs w:val="18"/>
+          <w:bdr w:val="none" w:sz="0" w:space="0" w:color="auto" w:frame="1"/>
+          <w:lang w:eastAsia="fr-FR"/>
+        </w:rPr>
+        <w:t>remoteIPAddressGame</w:t>
+      </w:r>
+      <w:proofErr w:type="spellEnd"/>
+      <w:proofErr w:type="gramStart"/>
+      <w:r>
+        <w:rPr>
+          <w:rFonts w:ascii="Consolas" w:eastAsia="Times New Roman" w:hAnsi="Consolas" w:cs="Times New Roman"/>
+          <w:color w:val="000000"/>
+          <w:sz w:val="18"/>
+          <w:szCs w:val="18"/>
+          <w:bdr w:val="none" w:sz="0" w:space="0" w:color="auto" w:frame="1"/>
+          <w:lang w:eastAsia="fr-FR"/>
+        </w:rPr>
+        <w:t>":</w:t>
+      </w:r>
+      <w:proofErr w:type="gramEnd"/>
+      <w:r>
+        <w:rPr>
+          <w:rFonts w:ascii="Consolas" w:eastAsia="Times New Roman" w:hAnsi="Consolas" w:cs="Times New Roman"/>
+          <w:color w:val="000000"/>
+          <w:sz w:val="18"/>
+          <w:szCs w:val="18"/>
+          <w:bdr w:val="none" w:sz="0" w:space="0" w:color="auto" w:frame="1"/>
+          <w:lang w:eastAsia="fr-FR"/>
+        </w:rPr>
+        <w:t xml:space="preserve"> "192.168.82.96",</w:t>
       </w:r>
     </w:p>
     <w:p>
@@ -7748,7 +7967,44 @@
           <w:lang w:eastAsia="fr-FR"/>
         </w:rPr>
         <w:tab/>
-        <w:t>"serverIPAddress": "localhost",</w:t>
+        <w:t>"</w:t>
+      </w:r>
+      <w:proofErr w:type="spellStart"/>
+      <w:r>
+        <w:rPr>
+          <w:rFonts w:ascii="Consolas" w:eastAsia="Times New Roman" w:hAnsi="Consolas" w:cs="Times New Roman"/>
+          <w:color w:val="000000"/>
+          <w:sz w:val="18"/>
+          <w:szCs w:val="18"/>
+          <w:bdr w:val="none" w:sz="0" w:space="0" w:color="auto" w:frame="1"/>
+          <w:lang w:eastAsia="fr-FR"/>
+        </w:rPr>
+        <w:t>serverIPAddress</w:t>
+      </w:r>
+      <w:proofErr w:type="spellEnd"/>
+      <w:proofErr w:type="gramStart"/>
+      <w:r>
+        <w:rPr>
+          <w:rFonts w:ascii="Consolas" w:eastAsia="Times New Roman" w:hAnsi="Consolas" w:cs="Times New Roman"/>
+          <w:color w:val="000000"/>
+          <w:sz w:val="18"/>
+          <w:szCs w:val="18"/>
+          <w:bdr w:val="none" w:sz="0" w:space="0" w:color="auto" w:frame="1"/>
+          <w:lang w:eastAsia="fr-FR"/>
+        </w:rPr>
+        <w:t>":</w:t>
+      </w:r>
+      <w:proofErr w:type="gramEnd"/>
+      <w:r>
+        <w:rPr>
+          <w:rFonts w:ascii="Consolas" w:eastAsia="Times New Roman" w:hAnsi="Consolas" w:cs="Times New Roman"/>
+          <w:color w:val="000000"/>
+          <w:sz w:val="18"/>
+          <w:szCs w:val="18"/>
+          <w:bdr w:val="none" w:sz="0" w:space="0" w:color="auto" w:frame="1"/>
+          <w:lang w:eastAsia="fr-FR"/>
+        </w:rPr>
+        <w:t xml:space="preserve"> "localhost",</w:t>
       </w:r>
     </w:p>
     <w:p>
@@ -7781,7 +8037,44 @@
           <w:lang w:eastAsia="fr-FR"/>
         </w:rPr>
         <w:tab/>
-        <w:t>"webserveurPort": 8080,</w:t>
+        <w:t>"</w:t>
+      </w:r>
+      <w:proofErr w:type="spellStart"/>
+      <w:r>
+        <w:rPr>
+          <w:rFonts w:ascii="Consolas" w:eastAsia="Times New Roman" w:hAnsi="Consolas" w:cs="Times New Roman"/>
+          <w:color w:val="000000"/>
+          <w:sz w:val="18"/>
+          <w:szCs w:val="18"/>
+          <w:bdr w:val="none" w:sz="0" w:space="0" w:color="auto" w:frame="1"/>
+          <w:lang w:eastAsia="fr-FR"/>
+        </w:rPr>
+        <w:t>webserveurPort</w:t>
+      </w:r>
+      <w:proofErr w:type="spellEnd"/>
+      <w:proofErr w:type="gramStart"/>
+      <w:r>
+        <w:rPr>
+          <w:rFonts w:ascii="Consolas" w:eastAsia="Times New Roman" w:hAnsi="Consolas" w:cs="Times New Roman"/>
+          <w:color w:val="000000"/>
+          <w:sz w:val="18"/>
+          <w:szCs w:val="18"/>
+          <w:bdr w:val="none" w:sz="0" w:space="0" w:color="auto" w:frame="1"/>
+          <w:lang w:eastAsia="fr-FR"/>
+        </w:rPr>
+        <w:t>":</w:t>
+      </w:r>
+      <w:proofErr w:type="gramEnd"/>
+      <w:r>
+        <w:rPr>
+          <w:rFonts w:ascii="Consolas" w:eastAsia="Times New Roman" w:hAnsi="Consolas" w:cs="Times New Roman"/>
+          <w:color w:val="000000"/>
+          <w:sz w:val="18"/>
+          <w:szCs w:val="18"/>
+          <w:bdr w:val="none" w:sz="0" w:space="0" w:color="auto" w:frame="1"/>
+          <w:lang w:eastAsia="fr-FR"/>
+        </w:rPr>
+        <w:t xml:space="preserve"> 8080,</w:t>
       </w:r>
     </w:p>
     <w:p>
@@ -7814,7 +8107,44 @@
           <w:lang w:eastAsia="fr-FR"/>
         </w:rPr>
         <w:tab/>
-        <w:t>"websocketServeurPort": 8383,</w:t>
+        <w:t>"</w:t>
+      </w:r>
+      <w:proofErr w:type="spellStart"/>
+      <w:r>
+        <w:rPr>
+          <w:rFonts w:ascii="Consolas" w:eastAsia="Times New Roman" w:hAnsi="Consolas" w:cs="Times New Roman"/>
+          <w:color w:val="000000"/>
+          <w:sz w:val="18"/>
+          <w:szCs w:val="18"/>
+          <w:bdr w:val="none" w:sz="0" w:space="0" w:color="auto" w:frame="1"/>
+          <w:lang w:eastAsia="fr-FR"/>
+        </w:rPr>
+        <w:t>websocketServeurPort</w:t>
+      </w:r>
+      <w:proofErr w:type="spellEnd"/>
+      <w:proofErr w:type="gramStart"/>
+      <w:r>
+        <w:rPr>
+          <w:rFonts w:ascii="Consolas" w:eastAsia="Times New Roman" w:hAnsi="Consolas" w:cs="Times New Roman"/>
+          <w:color w:val="000000"/>
+          <w:sz w:val="18"/>
+          <w:szCs w:val="18"/>
+          <w:bdr w:val="none" w:sz="0" w:space="0" w:color="auto" w:frame="1"/>
+          <w:lang w:eastAsia="fr-FR"/>
+        </w:rPr>
+        <w:t>":</w:t>
+      </w:r>
+      <w:proofErr w:type="gramEnd"/>
+      <w:r>
+        <w:rPr>
+          <w:rFonts w:ascii="Consolas" w:eastAsia="Times New Roman" w:hAnsi="Consolas" w:cs="Times New Roman"/>
+          <w:color w:val="000000"/>
+          <w:sz w:val="18"/>
+          <w:szCs w:val="18"/>
+          <w:bdr w:val="none" w:sz="0" w:space="0" w:color="auto" w:frame="1"/>
+          <w:lang w:eastAsia="fr-FR"/>
+        </w:rPr>
+        <w:t xml:space="preserve"> 8383,</w:t>
       </w:r>
     </w:p>
     <w:p>
@@ -7847,7 +8177,44 @@
           <w:lang w:eastAsia="fr-FR"/>
         </w:rPr>
         <w:tab/>
-        <w:t>"InPortOSCMIDIfromDAW": 13000,</w:t>
+        <w:t>"</w:t>
+      </w:r>
+      <w:proofErr w:type="spellStart"/>
+      <w:r>
+        <w:rPr>
+          <w:rFonts w:ascii="Consolas" w:eastAsia="Times New Roman" w:hAnsi="Consolas" w:cs="Times New Roman"/>
+          <w:color w:val="000000"/>
+          <w:sz w:val="18"/>
+          <w:szCs w:val="18"/>
+          <w:bdr w:val="none" w:sz="0" w:space="0" w:color="auto" w:frame="1"/>
+          <w:lang w:eastAsia="fr-FR"/>
+        </w:rPr>
+        <w:t>InPortOSCMIDIfromDAW</w:t>
+      </w:r>
+      <w:proofErr w:type="spellEnd"/>
+      <w:proofErr w:type="gramStart"/>
+      <w:r>
+        <w:rPr>
+          <w:rFonts w:ascii="Consolas" w:eastAsia="Times New Roman" w:hAnsi="Consolas" w:cs="Times New Roman"/>
+          <w:color w:val="000000"/>
+          <w:sz w:val="18"/>
+          <w:szCs w:val="18"/>
+          <w:bdr w:val="none" w:sz="0" w:space="0" w:color="auto" w:frame="1"/>
+          <w:lang w:eastAsia="fr-FR"/>
+        </w:rPr>
+        <w:t>":</w:t>
+      </w:r>
+      <w:proofErr w:type="gramEnd"/>
+      <w:r>
+        <w:rPr>
+          <w:rFonts w:ascii="Consolas" w:eastAsia="Times New Roman" w:hAnsi="Consolas" w:cs="Times New Roman"/>
+          <w:color w:val="000000"/>
+          <w:sz w:val="18"/>
+          <w:szCs w:val="18"/>
+          <w:bdr w:val="none" w:sz="0" w:space="0" w:color="auto" w:frame="1"/>
+          <w:lang w:eastAsia="fr-FR"/>
+        </w:rPr>
+        <w:t xml:space="preserve"> 13000,</w:t>
       </w:r>
     </w:p>
     <w:p>
@@ -7880,7 +8247,44 @@
           <w:lang w:eastAsia="fr-FR"/>
         </w:rPr>
         <w:tab/>
-        <w:t>"OutPortOSCMIDItoDAW": 12000,</w:t>
+        <w:t>"</w:t>
+      </w:r>
+      <w:proofErr w:type="spellStart"/>
+      <w:r>
+        <w:rPr>
+          <w:rFonts w:ascii="Consolas" w:eastAsia="Times New Roman" w:hAnsi="Consolas" w:cs="Times New Roman"/>
+          <w:color w:val="000000"/>
+          <w:sz w:val="18"/>
+          <w:szCs w:val="18"/>
+          <w:bdr w:val="none" w:sz="0" w:space="0" w:color="auto" w:frame="1"/>
+          <w:lang w:eastAsia="fr-FR"/>
+        </w:rPr>
+        <w:t>OutPortOSCMIDItoDAW</w:t>
+      </w:r>
+      <w:proofErr w:type="spellEnd"/>
+      <w:proofErr w:type="gramStart"/>
+      <w:r>
+        <w:rPr>
+          <w:rFonts w:ascii="Consolas" w:eastAsia="Times New Roman" w:hAnsi="Consolas" w:cs="Times New Roman"/>
+          <w:color w:val="000000"/>
+          <w:sz w:val="18"/>
+          <w:szCs w:val="18"/>
+          <w:bdr w:val="none" w:sz="0" w:space="0" w:color="auto" w:frame="1"/>
+          <w:lang w:eastAsia="fr-FR"/>
+        </w:rPr>
+        <w:t>":</w:t>
+      </w:r>
+      <w:proofErr w:type="gramEnd"/>
+      <w:r>
+        <w:rPr>
+          <w:rFonts w:ascii="Consolas" w:eastAsia="Times New Roman" w:hAnsi="Consolas" w:cs="Times New Roman"/>
+          <w:color w:val="000000"/>
+          <w:sz w:val="18"/>
+          <w:szCs w:val="18"/>
+          <w:bdr w:val="none" w:sz="0" w:space="0" w:color="auto" w:frame="1"/>
+          <w:lang w:eastAsia="fr-FR"/>
+        </w:rPr>
+        <w:t xml:space="preserve"> 12000,</w:t>
       </w:r>
     </w:p>
     <w:p>
@@ -7913,7 +8317,44 @@
           <w:lang w:eastAsia="fr-FR"/>
         </w:rPr>
         <w:tab/>
-        <w:t>"distribSequencerPort": 8888,</w:t>
+        <w:t>"</w:t>
+      </w:r>
+      <w:proofErr w:type="spellStart"/>
+      <w:r>
+        <w:rPr>
+          <w:rFonts w:ascii="Consolas" w:eastAsia="Times New Roman" w:hAnsi="Consolas" w:cs="Times New Roman"/>
+          <w:color w:val="000000"/>
+          <w:sz w:val="18"/>
+          <w:szCs w:val="18"/>
+          <w:bdr w:val="none" w:sz="0" w:space="0" w:color="auto" w:frame="1"/>
+          <w:lang w:eastAsia="fr-FR"/>
+        </w:rPr>
+        <w:t>distribSequencerPort</w:t>
+      </w:r>
+      <w:proofErr w:type="spellEnd"/>
+      <w:proofErr w:type="gramStart"/>
+      <w:r>
+        <w:rPr>
+          <w:rFonts w:ascii="Consolas" w:eastAsia="Times New Roman" w:hAnsi="Consolas" w:cs="Times New Roman"/>
+          <w:color w:val="000000"/>
+          <w:sz w:val="18"/>
+          <w:szCs w:val="18"/>
+          <w:bdr w:val="none" w:sz="0" w:space="0" w:color="auto" w:frame="1"/>
+          <w:lang w:eastAsia="fr-FR"/>
+        </w:rPr>
+        <w:t>":</w:t>
+      </w:r>
+      <w:proofErr w:type="gramEnd"/>
+      <w:r>
+        <w:rPr>
+          <w:rFonts w:ascii="Consolas" w:eastAsia="Times New Roman" w:hAnsi="Consolas" w:cs="Times New Roman"/>
+          <w:color w:val="000000"/>
+          <w:sz w:val="18"/>
+          <w:szCs w:val="18"/>
+          <w:bdr w:val="none" w:sz="0" w:space="0" w:color="auto" w:frame="1"/>
+          <w:lang w:eastAsia="fr-FR"/>
+        </w:rPr>
+        <w:t xml:space="preserve"> 8888,</w:t>
       </w:r>
     </w:p>
     <w:p>
@@ -7946,7 +8387,44 @@
           <w:lang w:eastAsia="fr-FR"/>
         </w:rPr>
         <w:tab/>
-        <w:t>"outportProcessing": 10000,</w:t>
+        <w:t>"</w:t>
+      </w:r>
+      <w:proofErr w:type="spellStart"/>
+      <w:r>
+        <w:rPr>
+          <w:rFonts w:ascii="Consolas" w:eastAsia="Times New Roman" w:hAnsi="Consolas" w:cs="Times New Roman"/>
+          <w:color w:val="000000"/>
+          <w:sz w:val="18"/>
+          <w:szCs w:val="18"/>
+          <w:bdr w:val="none" w:sz="0" w:space="0" w:color="auto" w:frame="1"/>
+          <w:lang w:eastAsia="fr-FR"/>
+        </w:rPr>
+        <w:t>outportProcessing</w:t>
+      </w:r>
+      <w:proofErr w:type="spellEnd"/>
+      <w:proofErr w:type="gramStart"/>
+      <w:r>
+        <w:rPr>
+          <w:rFonts w:ascii="Consolas" w:eastAsia="Times New Roman" w:hAnsi="Consolas" w:cs="Times New Roman"/>
+          <w:color w:val="000000"/>
+          <w:sz w:val="18"/>
+          <w:szCs w:val="18"/>
+          <w:bdr w:val="none" w:sz="0" w:space="0" w:color="auto" w:frame="1"/>
+          <w:lang w:eastAsia="fr-FR"/>
+        </w:rPr>
+        <w:t>":</w:t>
+      </w:r>
+      <w:proofErr w:type="gramEnd"/>
+      <w:r>
+        <w:rPr>
+          <w:rFonts w:ascii="Consolas" w:eastAsia="Times New Roman" w:hAnsi="Consolas" w:cs="Times New Roman"/>
+          <w:color w:val="000000"/>
+          <w:sz w:val="18"/>
+          <w:szCs w:val="18"/>
+          <w:bdr w:val="none" w:sz="0" w:space="0" w:color="auto" w:frame="1"/>
+          <w:lang w:eastAsia="fr-FR"/>
+        </w:rPr>
+        <w:t xml:space="preserve"> 10000,</w:t>
       </w:r>
     </w:p>
     <w:p>
@@ -7979,7 +8457,44 @@
           <w:lang w:eastAsia="fr-FR"/>
         </w:rPr>
         <w:tab/>
-        <w:t>"outportLumiere": 7700,</w:t>
+        <w:t>"</w:t>
+      </w:r>
+      <w:proofErr w:type="spellStart"/>
+      <w:r>
+        <w:rPr>
+          <w:rFonts w:ascii="Consolas" w:eastAsia="Times New Roman" w:hAnsi="Consolas" w:cs="Times New Roman"/>
+          <w:color w:val="000000"/>
+          <w:sz w:val="18"/>
+          <w:szCs w:val="18"/>
+          <w:bdr w:val="none" w:sz="0" w:space="0" w:color="auto" w:frame="1"/>
+          <w:lang w:eastAsia="fr-FR"/>
+        </w:rPr>
+        <w:t>outportLumiere</w:t>
+      </w:r>
+      <w:proofErr w:type="spellEnd"/>
+      <w:proofErr w:type="gramStart"/>
+      <w:r>
+        <w:rPr>
+          <w:rFonts w:ascii="Consolas" w:eastAsia="Times New Roman" w:hAnsi="Consolas" w:cs="Times New Roman"/>
+          <w:color w:val="000000"/>
+          <w:sz w:val="18"/>
+          <w:szCs w:val="18"/>
+          <w:bdr w:val="none" w:sz="0" w:space="0" w:color="auto" w:frame="1"/>
+          <w:lang w:eastAsia="fr-FR"/>
+        </w:rPr>
+        <w:t>":</w:t>
+      </w:r>
+      <w:proofErr w:type="gramEnd"/>
+      <w:r>
+        <w:rPr>
+          <w:rFonts w:ascii="Consolas" w:eastAsia="Times New Roman" w:hAnsi="Consolas" w:cs="Times New Roman"/>
+          <w:color w:val="000000"/>
+          <w:sz w:val="18"/>
+          <w:szCs w:val="18"/>
+          <w:bdr w:val="none" w:sz="0" w:space="0" w:color="auto" w:frame="1"/>
+          <w:lang w:eastAsia="fr-FR"/>
+        </w:rPr>
+        <w:t xml:space="preserve"> 7700,</w:t>
       </w:r>
     </w:p>
     <w:p>
@@ -8012,7 +8527,44 @@
           <w:lang w:eastAsia="fr-FR"/>
         </w:rPr>
         <w:tab/>
-        <w:t>"inportLumiere": 9000</w:t>
+        <w:t>"</w:t>
+      </w:r>
+      <w:proofErr w:type="spellStart"/>
+      <w:r>
+        <w:rPr>
+          <w:rFonts w:ascii="Consolas" w:eastAsia="Times New Roman" w:hAnsi="Consolas" w:cs="Times New Roman"/>
+          <w:color w:val="000000"/>
+          <w:sz w:val="18"/>
+          <w:szCs w:val="18"/>
+          <w:bdr w:val="none" w:sz="0" w:space="0" w:color="auto" w:frame="1"/>
+          <w:lang w:eastAsia="fr-FR"/>
+        </w:rPr>
+        <w:t>inportLumiere</w:t>
+      </w:r>
+      <w:proofErr w:type="spellEnd"/>
+      <w:proofErr w:type="gramStart"/>
+      <w:r>
+        <w:rPr>
+          <w:rFonts w:ascii="Consolas" w:eastAsia="Times New Roman" w:hAnsi="Consolas" w:cs="Times New Roman"/>
+          <w:color w:val="000000"/>
+          <w:sz w:val="18"/>
+          <w:szCs w:val="18"/>
+          <w:bdr w:val="none" w:sz="0" w:space="0" w:color="auto" w:frame="1"/>
+          <w:lang w:eastAsia="fr-FR"/>
+        </w:rPr>
+        <w:t>":</w:t>
+      </w:r>
+      <w:proofErr w:type="gramEnd"/>
+      <w:r>
+        <w:rPr>
+          <w:rFonts w:ascii="Consolas" w:eastAsia="Times New Roman" w:hAnsi="Consolas" w:cs="Times New Roman"/>
+          <w:color w:val="000000"/>
+          <w:sz w:val="18"/>
+          <w:szCs w:val="18"/>
+          <w:bdr w:val="none" w:sz="0" w:space="0" w:color="auto" w:frame="1"/>
+          <w:lang w:eastAsia="fr-FR"/>
+        </w:rPr>
+        <w:t xml:space="preserve"> 9000</w:t>
       </w:r>
     </w:p>
     <w:p>
@@ -8047,15 +8599,29 @@
       </w:r>
     </w:p>
     <w:p>
-      <w:r>
-        <w:rPr>
-          <w:rFonts w:ascii="Consolas" w:eastAsia="Times New Roman" w:hAnsi="Consolas" w:cs="Times New Roman"/>
-          <w:sz w:val="18"/>
-          <w:szCs w:val="18"/>
-          <w:bdr w:val="none" w:sz="0" w:space="0" w:color="auto" w:frame="1"/>
-          <w:lang w:eastAsia="fr-FR"/>
-        </w:rPr>
-        <w:t xml:space="preserve">serverIPAddress : </w:t>
+      <w:proofErr w:type="spellStart"/>
+      <w:proofErr w:type="gramStart"/>
+      <w:r>
+        <w:rPr>
+          <w:rFonts w:ascii="Consolas" w:eastAsia="Times New Roman" w:hAnsi="Consolas" w:cs="Times New Roman"/>
+          <w:sz w:val="18"/>
+          <w:szCs w:val="18"/>
+          <w:bdr w:val="none" w:sz="0" w:space="0" w:color="auto" w:frame="1"/>
+          <w:lang w:eastAsia="fr-FR"/>
+        </w:rPr>
+        <w:t>serverIPAddress</w:t>
+      </w:r>
+      <w:proofErr w:type="spellEnd"/>
+      <w:proofErr w:type="gramEnd"/>
+      <w:r>
+        <w:rPr>
+          <w:rFonts w:ascii="Consolas" w:eastAsia="Times New Roman" w:hAnsi="Consolas" w:cs="Times New Roman"/>
+          <w:sz w:val="18"/>
+          <w:szCs w:val="18"/>
+          <w:bdr w:val="none" w:sz="0" w:space="0" w:color="auto" w:frame="1"/>
+          <w:lang w:eastAsia="fr-FR"/>
+        </w:rPr>
+        <w:t xml:space="preserve"> : </w:t>
       </w:r>
       <w:r>
         <w:rPr>
@@ -8070,15 +8636,29 @@
           <w:rFonts w:eastAsiaTheme="minorHAnsi"/>
         </w:rPr>
       </w:pPr>
-      <w:r>
-        <w:rPr>
-          <w:rFonts w:ascii="Consolas" w:eastAsia="Times New Roman" w:hAnsi="Consolas" w:cs="Times New Roman"/>
-          <w:sz w:val="18"/>
-          <w:szCs w:val="18"/>
-          <w:bdr w:val="none" w:sz="0" w:space="0" w:color="auto" w:frame="1"/>
-          <w:lang w:eastAsia="fr-FR"/>
-        </w:rPr>
-        <w:t>remoteIPAddressLumiere </w:t>
+      <w:proofErr w:type="spellStart"/>
+      <w:proofErr w:type="gramStart"/>
+      <w:r>
+        <w:rPr>
+          <w:rFonts w:ascii="Consolas" w:eastAsia="Times New Roman" w:hAnsi="Consolas" w:cs="Times New Roman"/>
+          <w:sz w:val="18"/>
+          <w:szCs w:val="18"/>
+          <w:bdr w:val="none" w:sz="0" w:space="0" w:color="auto" w:frame="1"/>
+          <w:lang w:eastAsia="fr-FR"/>
+        </w:rPr>
+        <w:t>remoteIPAddressLumiere</w:t>
+      </w:r>
+      <w:proofErr w:type="spellEnd"/>
+      <w:proofErr w:type="gramEnd"/>
+      <w:r>
+        <w:rPr>
+          <w:rFonts w:ascii="Consolas" w:eastAsia="Times New Roman" w:hAnsi="Consolas" w:cs="Times New Roman"/>
+          <w:sz w:val="18"/>
+          <w:szCs w:val="18"/>
+          <w:bdr w:val="none" w:sz="0" w:space="0" w:color="auto" w:frame="1"/>
+          <w:lang w:eastAsia="fr-FR"/>
+        </w:rPr>
+        <w:t> </w:t>
       </w:r>
       <w:r>
         <w:rPr>
@@ -8097,6 +8677,8 @@
           <w:lang w:eastAsia="fr-FR"/>
         </w:rPr>
       </w:pPr>
+      <w:proofErr w:type="spellStart"/>
+      <w:proofErr w:type="gramStart"/>
       <w:r>
         <w:rPr>
           <w:rFonts w:ascii="Consolas" w:eastAsia="Times New Roman" w:hAnsi="Consolas" w:cs="Times New Roman"/>
@@ -8118,6 +8700,8 @@
         </w:rPr>
         <w:t>DAW</w:t>
       </w:r>
+      <w:proofErr w:type="spellEnd"/>
+      <w:proofErr w:type="gramEnd"/>
       <w:r>
         <w:rPr>
           <w:rFonts w:ascii="Consolas" w:eastAsia="Times New Roman" w:hAnsi="Consolas" w:cs="Times New Roman"/>
@@ -8150,15 +8734,29 @@
           <w:rFonts w:eastAsiaTheme="minorHAnsi"/>
         </w:rPr>
       </w:pPr>
-      <w:r>
-        <w:rPr>
-          <w:rFonts w:ascii="Consolas" w:eastAsia="Times New Roman" w:hAnsi="Consolas" w:cs="Times New Roman"/>
-          <w:sz w:val="18"/>
-          <w:szCs w:val="18"/>
-          <w:bdr w:val="none" w:sz="0" w:space="0" w:color="auto" w:frame="1"/>
-          <w:lang w:eastAsia="fr-FR"/>
-        </w:rPr>
-        <w:t>remoteIPAddressSound </w:t>
+      <w:proofErr w:type="spellStart"/>
+      <w:proofErr w:type="gramStart"/>
+      <w:r>
+        <w:rPr>
+          <w:rFonts w:ascii="Consolas" w:eastAsia="Times New Roman" w:hAnsi="Consolas" w:cs="Times New Roman"/>
+          <w:sz w:val="18"/>
+          <w:szCs w:val="18"/>
+          <w:bdr w:val="none" w:sz="0" w:space="0" w:color="auto" w:frame="1"/>
+          <w:lang w:eastAsia="fr-FR"/>
+        </w:rPr>
+        <w:t>remoteIPAddressSound</w:t>
+      </w:r>
+      <w:proofErr w:type="spellEnd"/>
+      <w:proofErr w:type="gramEnd"/>
+      <w:r>
+        <w:rPr>
+          <w:rFonts w:ascii="Consolas" w:eastAsia="Times New Roman" w:hAnsi="Consolas" w:cs="Times New Roman"/>
+          <w:sz w:val="18"/>
+          <w:szCs w:val="18"/>
+          <w:bdr w:val="none" w:sz="0" w:space="0" w:color="auto" w:frame="1"/>
+          <w:lang w:eastAsia="fr-FR"/>
+        </w:rPr>
+        <w:t> </w:t>
       </w:r>
       <w:r>
         <w:rPr>
@@ -8173,15 +8771,29 @@
           <w:rFonts w:eastAsiaTheme="minorHAnsi"/>
         </w:rPr>
       </w:pPr>
-      <w:r>
-        <w:rPr>
-          <w:rFonts w:ascii="Consolas" w:eastAsia="Times New Roman" w:hAnsi="Consolas" w:cs="Times New Roman"/>
-          <w:sz w:val="18"/>
-          <w:szCs w:val="18"/>
-          <w:bdr w:val="none" w:sz="0" w:space="0" w:color="auto" w:frame="1"/>
-          <w:lang w:eastAsia="fr-FR"/>
-        </w:rPr>
-        <w:t xml:space="preserve">remoteIPAddressImage : </w:t>
+      <w:proofErr w:type="spellStart"/>
+      <w:proofErr w:type="gramStart"/>
+      <w:r>
+        <w:rPr>
+          <w:rFonts w:ascii="Consolas" w:eastAsia="Times New Roman" w:hAnsi="Consolas" w:cs="Times New Roman"/>
+          <w:sz w:val="18"/>
+          <w:szCs w:val="18"/>
+          <w:bdr w:val="none" w:sz="0" w:space="0" w:color="auto" w:frame="1"/>
+          <w:lang w:eastAsia="fr-FR"/>
+        </w:rPr>
+        <w:t>remoteIPAddressImage</w:t>
+      </w:r>
+      <w:proofErr w:type="spellEnd"/>
+      <w:proofErr w:type="gramEnd"/>
+      <w:r>
+        <w:rPr>
+          <w:rFonts w:ascii="Consolas" w:eastAsia="Times New Roman" w:hAnsi="Consolas" w:cs="Times New Roman"/>
+          <w:sz w:val="18"/>
+          <w:szCs w:val="18"/>
+          <w:bdr w:val="none" w:sz="0" w:space="0" w:color="auto" w:frame="1"/>
+          <w:lang w:eastAsia="fr-FR"/>
+        </w:rPr>
+        <w:t xml:space="preserve"> : </w:t>
       </w:r>
       <w:r>
         <w:rPr>
@@ -8218,6 +8830,7 @@
       <w:r>
         <w:t xml:space="preserve"> </w:t>
       </w:r>
+      <w:proofErr w:type="spellStart"/>
       <w:r>
         <w:rPr>
           <w:rFonts w:ascii="Consolas" w:eastAsia="Times New Roman" w:hAnsi="Consolas" w:cs="Times New Roman"/>
@@ -8228,6 +8841,7 @@
         </w:rPr>
         <w:t>remoteIPAddressAbleton</w:t>
       </w:r>
+      <w:proofErr w:type="spellEnd"/>
       <w:r>
         <w:rPr>
           <w:rFonts w:eastAsiaTheme="minorHAnsi"/>
@@ -8244,6 +8858,7 @@
         </w:rPr>
         <w:t xml:space="preserve"> </w:t>
       </w:r>
+      <w:proofErr w:type="spellStart"/>
       <w:r>
         <w:rPr>
           <w:rFonts w:ascii="Consolas" w:eastAsia="Times New Roman" w:hAnsi="Consolas" w:cs="Times New Roman"/>
@@ -8254,6 +8869,7 @@
         </w:rPr>
         <w:t>serverIPAddress</w:t>
       </w:r>
+      <w:proofErr w:type="spellEnd"/>
       <w:r>
         <w:rPr>
           <w:rFonts w:eastAsiaTheme="minorHAnsi"/>
@@ -8279,7 +8895,15 @@
         <w:t xml:space="preserve">La configuration des ports MIDI </w:t>
       </w:r>
       <w:r>
-        <w:t>se fait à l’aide du fichier ./serveur/midiConfig.json.</w:t>
+        <w:t>se fait à l’aide du fichier ./serveur/</w:t>
+      </w:r>
+      <w:proofErr w:type="spellStart"/>
+      <w:r>
+        <w:t>midiConfig.json</w:t>
+      </w:r>
+      <w:proofErr w:type="spellEnd"/>
+      <w:r>
+        <w:t>.</w:t>
       </w:r>
       <w:r>
         <w:t xml:space="preserve"> Ce fichier définit les bus MIDI en fonction de la configuration de l’ordinateur.</w:t>
@@ -8377,20 +9001,19 @@
           <w:szCs w:val="20"/>
           <w:lang w:val="en-US"/>
         </w:rPr>
-        <w:t xml:space="preserve">    "spec": "clipToDAW",</w:t>
-      </w:r>
-    </w:p>
-    <w:p>
-      <w:pPr>
-        <w:spacing w:after="0"/>
-        <w:jc w:val="both"/>
+        <w:t xml:space="preserve">    "spec": "</w:t>
+      </w:r>
+      <w:proofErr w:type="spellStart"/>
+      <w:r>
         <w:rPr>
           <w:rFonts w:ascii="Consolas" w:hAnsi="Consolas"/>
           <w:sz w:val="20"/>
           <w:szCs w:val="20"/>
           <w:lang w:val="en-US"/>
         </w:rPr>
-      </w:pPr>
+        <w:t>clipToDAW</w:t>
+      </w:r>
+      <w:proofErr w:type="spellEnd"/>
       <w:r>
         <w:rPr>
           <w:rFonts w:ascii="Consolas" w:hAnsi="Consolas"/>
@@ -8398,7 +9021,7 @@
           <w:szCs w:val="20"/>
           <w:lang w:val="en-US"/>
         </w:rPr>
-        <w:t xml:space="preserve">    "name": "loopMIDI Port 6",</w:t>
+        <w:t>",</w:t>
       </w:r>
     </w:p>
     <w:p>
@@ -8419,20 +9042,19 @@
           <w:szCs w:val="20"/>
           <w:lang w:val="en-US"/>
         </w:rPr>
-        <w:t xml:space="preserve">    "comment": "Bus for launching the clips in the DAW"</w:t>
-      </w:r>
-    </w:p>
-    <w:p>
-      <w:pPr>
-        <w:spacing w:after="0"/>
-        <w:jc w:val="both"/>
+        <w:t xml:space="preserve">    "name": "</w:t>
+      </w:r>
+      <w:proofErr w:type="spellStart"/>
+      <w:r>
         <w:rPr>
           <w:rFonts w:ascii="Consolas" w:hAnsi="Consolas"/>
           <w:sz w:val="20"/>
           <w:szCs w:val="20"/>
           <w:lang w:val="en-US"/>
         </w:rPr>
-      </w:pPr>
+        <w:t>loopMIDI</w:t>
+      </w:r>
+      <w:proofErr w:type="spellEnd"/>
       <w:r>
         <w:rPr>
           <w:rFonts w:ascii="Consolas" w:hAnsi="Consolas"/>
@@ -8440,7 +9062,7 @@
           <w:szCs w:val="20"/>
           <w:lang w:val="en-US"/>
         </w:rPr>
-        <w:t xml:space="preserve">  },</w:t>
+        <w:t xml:space="preserve"> Port 6",</w:t>
       </w:r>
     </w:p>
     <w:p>
@@ -8461,7 +9083,7 @@
           <w:szCs w:val="20"/>
           <w:lang w:val="en-US"/>
         </w:rPr>
-        <w:t xml:space="preserve">  {</w:t>
+        <w:t xml:space="preserve">    "comment": "Bus for launching the clips in the DAW"</w:t>
       </w:r>
     </w:p>
     <w:p>
@@ -8482,7 +9104,7 @@
           <w:szCs w:val="20"/>
           <w:lang w:val="en-US"/>
         </w:rPr>
-        <w:t xml:space="preserve">    "type": "IN",</w:t>
+        <w:t xml:space="preserve">  },</w:t>
       </w:r>
     </w:p>
     <w:p>
@@ -8503,7 +9125,7 @@
           <w:szCs w:val="20"/>
           <w:lang w:val="en-US"/>
         </w:rPr>
-        <w:t xml:space="preserve">    "spec": "syncFromDAW",</w:t>
+        <w:t xml:space="preserve">  {</w:t>
       </w:r>
     </w:p>
     <w:p>
@@ -8524,7 +9146,7 @@
           <w:szCs w:val="20"/>
           <w:lang w:val="en-US"/>
         </w:rPr>
-        <w:t xml:space="preserve">    "name": "loopMIDI Port 9",</w:t>
+        <w:t xml:space="preserve">    "type": "IN",</w:t>
       </w:r>
     </w:p>
     <w:p>
@@ -8545,20 +9167,19 @@
           <w:szCs w:val="20"/>
           <w:lang w:val="en-US"/>
         </w:rPr>
-        <w:t xml:space="preserve">    "comment": "for sync message from DAW"</w:t>
-      </w:r>
-    </w:p>
-    <w:p>
-      <w:pPr>
-        <w:spacing w:after="0"/>
-        <w:jc w:val="both"/>
+        <w:t xml:space="preserve">    "spec": "</w:t>
+      </w:r>
+      <w:proofErr w:type="spellStart"/>
+      <w:r>
         <w:rPr>
           <w:rFonts w:ascii="Consolas" w:hAnsi="Consolas"/>
           <w:sz w:val="20"/>
           <w:szCs w:val="20"/>
           <w:lang w:val="en-US"/>
         </w:rPr>
-      </w:pPr>
+        <w:t>syncFromDAW</w:t>
+      </w:r>
+      <w:proofErr w:type="spellEnd"/>
       <w:r>
         <w:rPr>
           <w:rFonts w:ascii="Consolas" w:hAnsi="Consolas"/>
@@ -8566,7 +9187,7 @@
           <w:szCs w:val="20"/>
           <w:lang w:val="en-US"/>
         </w:rPr>
-        <w:t xml:space="preserve">  },</w:t>
+        <w:t>",</w:t>
       </w:r>
     </w:p>
     <w:p>
@@ -8587,20 +9208,19 @@
           <w:szCs w:val="20"/>
           <w:lang w:val="en-US"/>
         </w:rPr>
-        <w:t xml:space="preserve">  {</w:t>
-      </w:r>
-    </w:p>
-    <w:p>
-      <w:pPr>
-        <w:spacing w:after="0"/>
-        <w:jc w:val="both"/>
+        <w:t xml:space="preserve">    "name": "</w:t>
+      </w:r>
+      <w:proofErr w:type="spellStart"/>
+      <w:r>
         <w:rPr>
           <w:rFonts w:ascii="Consolas" w:hAnsi="Consolas"/>
           <w:sz w:val="20"/>
           <w:szCs w:val="20"/>
           <w:lang w:val="en-US"/>
         </w:rPr>
-      </w:pPr>
+        <w:t>loopMIDI</w:t>
+      </w:r>
+      <w:proofErr w:type="spellEnd"/>
       <w:r>
         <w:rPr>
           <w:rFonts w:ascii="Consolas" w:hAnsi="Consolas"/>
@@ -8608,7 +9228,7 @@
           <w:szCs w:val="20"/>
           <w:lang w:val="en-US"/>
         </w:rPr>
-        <w:t xml:space="preserve">    "type": "IN",</w:t>
+        <w:t xml:space="preserve"> Port 9",</w:t>
       </w:r>
     </w:p>
     <w:p>
@@ -8629,7 +9249,7 @@
           <w:szCs w:val="20"/>
           <w:lang w:val="en-US"/>
         </w:rPr>
-        <w:t xml:space="preserve">    "spec": "clipFromDAW",</w:t>
+        <w:t xml:space="preserve">    "comment": "for sync message from DAW"</w:t>
       </w:r>
     </w:p>
     <w:p>
@@ -8650,7 +9270,7 @@
           <w:szCs w:val="20"/>
           <w:lang w:val="en-US"/>
         </w:rPr>
-        <w:t xml:space="preserve">    "name": "loopMIDI Port 12",</w:t>
+        <w:t xml:space="preserve">  },</w:t>
       </w:r>
     </w:p>
     <w:p>
@@ -8671,7 +9291,7 @@
           <w:szCs w:val="20"/>
           <w:lang w:val="en-US"/>
         </w:rPr>
-        <w:t xml:space="preserve">    "comment": "for clip activation message from DAW"</w:t>
+        <w:t xml:space="preserve">  {</w:t>
       </w:r>
     </w:p>
     <w:p>
@@ -8692,7 +9312,7 @@
           <w:szCs w:val="20"/>
           <w:lang w:val="en-US"/>
         </w:rPr>
-        <w:t xml:space="preserve">  },</w:t>
+        <w:t xml:space="preserve">    "type": "IN",</w:t>
       </w:r>
     </w:p>
     <w:p>
@@ -8713,20 +9333,19 @@
           <w:szCs w:val="20"/>
           <w:lang w:val="en-US"/>
         </w:rPr>
-        <w:t xml:space="preserve">  {</w:t>
-      </w:r>
-    </w:p>
-    <w:p>
-      <w:pPr>
-        <w:spacing w:after="0"/>
-        <w:jc w:val="both"/>
+        <w:t xml:space="preserve">    "spec": "</w:t>
+      </w:r>
+      <w:proofErr w:type="spellStart"/>
+      <w:r>
         <w:rPr>
           <w:rFonts w:ascii="Consolas" w:hAnsi="Consolas"/>
           <w:sz w:val="20"/>
           <w:szCs w:val="20"/>
           <w:lang w:val="en-US"/>
         </w:rPr>
-      </w:pPr>
+        <w:t>clipFromDAW</w:t>
+      </w:r>
+      <w:proofErr w:type="spellEnd"/>
       <w:r>
         <w:rPr>
           <w:rFonts w:ascii="Consolas" w:hAnsi="Consolas"/>
@@ -8734,7 +9353,7 @@
           <w:szCs w:val="20"/>
           <w:lang w:val="en-US"/>
         </w:rPr>
-        <w:t xml:space="preserve">    "type": "IN",</w:t>
+        <w:t>",</w:t>
       </w:r>
     </w:p>
     <w:p>
@@ -8755,20 +9374,19 @@
           <w:szCs w:val="20"/>
           <w:lang w:val="en-US"/>
         </w:rPr>
-        <w:t xml:space="preserve">    "spec": "controler",</w:t>
-      </w:r>
-    </w:p>
-    <w:p>
-      <w:pPr>
-        <w:spacing w:after="0"/>
-        <w:jc w:val="both"/>
+        <w:t xml:space="preserve">    "name": "</w:t>
+      </w:r>
+      <w:proofErr w:type="spellStart"/>
+      <w:r>
         <w:rPr>
           <w:rFonts w:ascii="Consolas" w:hAnsi="Consolas"/>
           <w:sz w:val="20"/>
           <w:szCs w:val="20"/>
           <w:lang w:val="en-US"/>
         </w:rPr>
-      </w:pPr>
+        <w:t>loopMIDI</w:t>
+      </w:r>
+      <w:proofErr w:type="spellEnd"/>
       <w:r>
         <w:rPr>
           <w:rFonts w:ascii="Consolas" w:hAnsi="Consolas"/>
@@ -8776,7 +9394,7 @@
           <w:szCs w:val="20"/>
           <w:lang w:val="en-US"/>
         </w:rPr>
-        <w:t xml:space="preserve">    "name": "nanoKEY2",</w:t>
+        <w:t xml:space="preserve"> Port 12",</w:t>
       </w:r>
     </w:p>
     <w:p>
@@ -8797,35 +9415,28 @@
           <w:szCs w:val="20"/>
           <w:lang w:val="en-US"/>
         </w:rPr>
-        <w:t xml:space="preserve">    "comment": "to test a MIDI controler"</w:t>
+        <w:t xml:space="preserve">    "comment": "for clip activation message from DAW"</w:t>
       </w:r>
     </w:p>
     <w:p>
       <w:pPr>
         <w:spacing w:after="0"/>
         <w:jc w:val="both"/>
-        <w:rPr>
-          <w:rFonts w:ascii="Consolas" w:hAnsi="Consolas"/>
-          <w:sz w:val="20"/>
-          <w:szCs w:val="20"/>
-        </w:rPr>
-      </w:pPr>
-      <w:r>
         <w:rPr>
           <w:rFonts w:ascii="Consolas" w:hAnsi="Consolas"/>
           <w:sz w:val="20"/>
           <w:szCs w:val="20"/>
           <w:lang w:val="en-US"/>
         </w:rPr>
-        <w:t xml:space="preserve">  </w:t>
-      </w:r>
+      </w:pPr>
       <w:r>
         <w:rPr>
           <w:rFonts w:ascii="Consolas" w:hAnsi="Consolas"/>
           <w:sz w:val="20"/>
           <w:szCs w:val="20"/>
-        </w:rPr>
-        <w:t>}</w:t>
+          <w:lang w:val="en-US"/>
+        </w:rPr>
+        <w:t xml:space="preserve">  },</w:t>
       </w:r>
     </w:p>
     <w:p>
@@ -8836,6 +9447,7 @@
           <w:rFonts w:ascii="Consolas" w:hAnsi="Consolas"/>
           <w:sz w:val="20"/>
           <w:szCs w:val="20"/>
+          <w:lang w:val="en-US"/>
         </w:rPr>
       </w:pPr>
       <w:r>
@@ -8843,6 +9455,178 @@
           <w:rFonts w:ascii="Consolas" w:hAnsi="Consolas"/>
           <w:sz w:val="20"/>
           <w:szCs w:val="20"/>
+          <w:lang w:val="en-US"/>
+        </w:rPr>
+        <w:t xml:space="preserve">  {</w:t>
+      </w:r>
+    </w:p>
+    <w:p>
+      <w:pPr>
+        <w:spacing w:after="0"/>
+        <w:jc w:val="both"/>
+        <w:rPr>
+          <w:rFonts w:ascii="Consolas" w:hAnsi="Consolas"/>
+          <w:sz w:val="20"/>
+          <w:szCs w:val="20"/>
+          <w:lang w:val="en-US"/>
+        </w:rPr>
+      </w:pPr>
+      <w:r>
+        <w:rPr>
+          <w:rFonts w:ascii="Consolas" w:hAnsi="Consolas"/>
+          <w:sz w:val="20"/>
+          <w:szCs w:val="20"/>
+          <w:lang w:val="en-US"/>
+        </w:rPr>
+        <w:t xml:space="preserve">    "type": "IN",</w:t>
+      </w:r>
+    </w:p>
+    <w:p>
+      <w:pPr>
+        <w:spacing w:after="0"/>
+        <w:jc w:val="both"/>
+        <w:rPr>
+          <w:rFonts w:ascii="Consolas" w:hAnsi="Consolas"/>
+          <w:sz w:val="20"/>
+          <w:szCs w:val="20"/>
+          <w:lang w:val="en-US"/>
+        </w:rPr>
+      </w:pPr>
+      <w:r>
+        <w:rPr>
+          <w:rFonts w:ascii="Consolas" w:hAnsi="Consolas"/>
+          <w:sz w:val="20"/>
+          <w:szCs w:val="20"/>
+          <w:lang w:val="en-US"/>
+        </w:rPr>
+        <w:t xml:space="preserve">    "spec": "</w:t>
+      </w:r>
+      <w:proofErr w:type="spellStart"/>
+      <w:r>
+        <w:rPr>
+          <w:rFonts w:ascii="Consolas" w:hAnsi="Consolas"/>
+          <w:sz w:val="20"/>
+          <w:szCs w:val="20"/>
+          <w:lang w:val="en-US"/>
+        </w:rPr>
+        <w:t>controler</w:t>
+      </w:r>
+      <w:proofErr w:type="spellEnd"/>
+      <w:r>
+        <w:rPr>
+          <w:rFonts w:ascii="Consolas" w:hAnsi="Consolas"/>
+          <w:sz w:val="20"/>
+          <w:szCs w:val="20"/>
+          <w:lang w:val="en-US"/>
+        </w:rPr>
+        <w:t>",</w:t>
+      </w:r>
+    </w:p>
+    <w:p>
+      <w:pPr>
+        <w:spacing w:after="0"/>
+        <w:jc w:val="both"/>
+        <w:rPr>
+          <w:rFonts w:ascii="Consolas" w:hAnsi="Consolas"/>
+          <w:sz w:val="20"/>
+          <w:szCs w:val="20"/>
+          <w:lang w:val="en-US"/>
+        </w:rPr>
+      </w:pPr>
+      <w:r>
+        <w:rPr>
+          <w:rFonts w:ascii="Consolas" w:hAnsi="Consolas"/>
+          <w:sz w:val="20"/>
+          <w:szCs w:val="20"/>
+          <w:lang w:val="en-US"/>
+        </w:rPr>
+        <w:t xml:space="preserve">    "name": "nanoKEY2",</w:t>
+      </w:r>
+    </w:p>
+    <w:p>
+      <w:pPr>
+        <w:spacing w:after="0"/>
+        <w:jc w:val="both"/>
+        <w:rPr>
+          <w:rFonts w:ascii="Consolas" w:hAnsi="Consolas"/>
+          <w:sz w:val="20"/>
+          <w:szCs w:val="20"/>
+          <w:lang w:val="en-US"/>
+        </w:rPr>
+      </w:pPr>
+      <w:r>
+        <w:rPr>
+          <w:rFonts w:ascii="Consolas" w:hAnsi="Consolas"/>
+          <w:sz w:val="20"/>
+          <w:szCs w:val="20"/>
+          <w:lang w:val="en-US"/>
+        </w:rPr>
+        <w:t xml:space="preserve">    "comment": "to test a MIDI </w:t>
+      </w:r>
+      <w:proofErr w:type="spellStart"/>
+      <w:r>
+        <w:rPr>
+          <w:rFonts w:ascii="Consolas" w:hAnsi="Consolas"/>
+          <w:sz w:val="20"/>
+          <w:szCs w:val="20"/>
+          <w:lang w:val="en-US"/>
+        </w:rPr>
+        <w:t>controler</w:t>
+      </w:r>
+      <w:proofErr w:type="spellEnd"/>
+      <w:r>
+        <w:rPr>
+          <w:rFonts w:ascii="Consolas" w:hAnsi="Consolas"/>
+          <w:sz w:val="20"/>
+          <w:szCs w:val="20"/>
+          <w:lang w:val="en-US"/>
+        </w:rPr>
+        <w:t>"</w:t>
+      </w:r>
+    </w:p>
+    <w:p>
+      <w:pPr>
+        <w:spacing w:after="0"/>
+        <w:jc w:val="both"/>
+        <w:rPr>
+          <w:rFonts w:ascii="Consolas" w:hAnsi="Consolas"/>
+          <w:sz w:val="20"/>
+          <w:szCs w:val="20"/>
+        </w:rPr>
+      </w:pPr>
+      <w:r>
+        <w:rPr>
+          <w:rFonts w:ascii="Consolas" w:hAnsi="Consolas"/>
+          <w:sz w:val="20"/>
+          <w:szCs w:val="20"/>
+          <w:lang w:val="en-US"/>
+        </w:rPr>
+        <w:t xml:space="preserve">  </w:t>
+      </w:r>
+      <w:r>
+        <w:rPr>
+          <w:rFonts w:ascii="Consolas" w:hAnsi="Consolas"/>
+          <w:sz w:val="20"/>
+          <w:szCs w:val="20"/>
+        </w:rPr>
+        <w:t>}</w:t>
+      </w:r>
+    </w:p>
+    <w:p>
+      <w:pPr>
+        <w:spacing w:after="0"/>
+        <w:jc w:val="both"/>
+        <w:rPr>
+          <w:rFonts w:ascii="Consolas" w:hAnsi="Consolas"/>
+          <w:sz w:val="20"/>
+          <w:szCs w:val="20"/>
+        </w:rPr>
+      </w:pPr>
+      <w:r>
+        <w:rPr>
+          <w:rFonts w:ascii="Consolas" w:hAnsi="Consolas"/>
+          <w:sz w:val="20"/>
+          <w:szCs w:val="20"/>
         </w:rPr>
         <w:t>]</w:t>
       </w:r>
@@ -8872,7 +9656,15 @@
         <w:jc w:val="both"/>
       </w:pPr>
       <w:r>
-        <w:t>Le champ « spec » définit l’usage</w:t>
+        <w:t>Le champ « </w:t>
+      </w:r>
+      <w:proofErr w:type="spellStart"/>
+      <w:r>
+        <w:t>spec</w:t>
+      </w:r>
+      <w:proofErr w:type="spellEnd"/>
+      <w:r>
+        <w:t> » définit l’usage</w:t>
       </w:r>
       <w:r>
         <w:t xml:space="preserve"> avec :</w:t>
@@ -8891,7 +9683,17 @@
         <w:jc w:val="both"/>
       </w:pPr>
       <w:r>
-        <w:t>« clipToDaw » définit au port qui permet à la DAW de recevoir les commandes MIDI de Skini.</w:t>
+        <w:t>« </w:t>
+      </w:r>
+      <w:proofErr w:type="spellStart"/>
+      <w:proofErr w:type="gramStart"/>
+      <w:r>
+        <w:t>clipToDaw</w:t>
+      </w:r>
+      <w:proofErr w:type="spellEnd"/>
+      <w:proofErr w:type="gramEnd"/>
+      <w:r>
+        <w:t> » définit au port qui permet à la DAW de recevoir les commandes MIDI de Skini.</w:t>
       </w:r>
     </w:p>
     <w:p>
@@ -8906,8 +9708,15 @@
       <w:r>
         <w:t>« </w:t>
       </w:r>
-      <w:r>
-        <w:t>syncFromDAW »</w:t>
+      <w:proofErr w:type="spellStart"/>
+      <w:proofErr w:type="gramStart"/>
+      <w:r>
+        <w:t>syncFromDAW</w:t>
+      </w:r>
+      <w:proofErr w:type="spellEnd"/>
+      <w:proofErr w:type="gramEnd"/>
+      <w:r>
+        <w:t> »</w:t>
       </w:r>
       <w:r>
         <w:rPr>
@@ -8934,9 +9743,13 @@
       <w:r>
         <w:t>« </w:t>
       </w:r>
+      <w:proofErr w:type="spellStart"/>
+      <w:proofErr w:type="gramStart"/>
       <w:r>
         <w:t>clipFromDAW</w:t>
       </w:r>
+      <w:proofErr w:type="spellEnd"/>
+      <w:proofErr w:type="gramEnd"/>
       <w:r>
         <w:t> » définit le port via lequel la DAW envoie les message de départ des clips.</w:t>
       </w:r>
@@ -8952,7 +9765,17 @@
       </w:pPr>
       <w:r>
         <w:lastRenderedPageBreak/>
-        <w:t xml:space="preserve">« controle » correspond à un port auquel est associé un </w:t>
+        <w:t>« </w:t>
+      </w:r>
+      <w:proofErr w:type="spellStart"/>
+      <w:proofErr w:type="gramStart"/>
+      <w:r>
+        <w:t>controle</w:t>
+      </w:r>
+      <w:proofErr w:type="spellEnd"/>
+      <w:proofErr w:type="gramEnd"/>
+      <w:r>
+        <w:t xml:space="preserve"> » correspond à un port auquel est associé un </w:t>
       </w:r>
       <w:r>
         <w:t>contrôleur</w:t>
@@ -8969,7 +9792,23 @@
         <w:jc w:val="both"/>
       </w:pPr>
       <w:r>
-        <w:t>Le champ « name » contient le nom du port MIDI sur l’ordinateur. Ici il s’agit de ports sur l’interface LoopMIDI.</w:t>
+        <w:t>Le champ « </w:t>
+      </w:r>
+      <w:proofErr w:type="spellStart"/>
+      <w:r>
+        <w:t>name</w:t>
+      </w:r>
+      <w:proofErr w:type="spellEnd"/>
+      <w:r>
+        <w:t xml:space="preserve"> » contient le nom du port MIDI sur l’ordinateur. Ici il s’agit de ports sur l’interface </w:t>
+      </w:r>
+      <w:proofErr w:type="spellStart"/>
+      <w:r>
+        <w:t>LoopMIDI</w:t>
+      </w:r>
+      <w:proofErr w:type="spellEnd"/>
+      <w:r>
+        <w:t>.</w:t>
       </w:r>
     </w:p>
     <w:p>
@@ -9000,6 +9839,7 @@
       <w:r>
         <w:t xml:space="preserve"> : Le paramètre </w:t>
       </w:r>
+      <w:proofErr w:type="spellStart"/>
       <w:r>
         <w:rPr>
           <w:i/>
@@ -9007,6 +9847,7 @@
         </w:rPr>
         <w:t>busMidiDAW</w:t>
       </w:r>
+      <w:proofErr w:type="spellEnd"/>
       <w:r>
         <w:t xml:space="preserve"> du fichier de configuration d’une pièce, n’est utile que dans le cas de l’utilisation de la passerelle </w:t>
       </w:r>
@@ -9030,6 +9871,7 @@
       <w:r>
         <w:t xml:space="preserve"> de trouver le port MIDI pour émettre les </w:t>
       </w:r>
+      <w:proofErr w:type="spellStart"/>
       <w:r>
         <w:rPr>
           <w:i/>
@@ -9037,6 +9879,7 @@
         </w:rPr>
         <w:t>noteOn</w:t>
       </w:r>
+      <w:proofErr w:type="spellEnd"/>
       <w:r>
         <w:t xml:space="preserve"> vers la DAW. Si on n’utilise pas la passerelle Processing</w:t>
       </w:r>
@@ -9046,6 +9889,7 @@
       <w:r>
         <w:t xml:space="preserve"> </w:t>
       </w:r>
+      <w:proofErr w:type="spellStart"/>
       <w:r>
         <w:rPr>
           <w:i/>
@@ -9053,6 +9897,7 @@
         </w:rPr>
         <w:t>busMidiDAW</w:t>
       </w:r>
+      <w:proofErr w:type="spellEnd"/>
       <w:r>
         <w:t xml:space="preserve"> n’est pas utilisé. L’utilisation de la passerelle dans le cas de Node.js n’intervient que lorsque l’on à la DAW et le serveur sur deux machines différentes</w:t>
       </w:r>
@@ -9096,13 +9941,31 @@
         </w:rPr>
         <w:t xml:space="preserve">: </w:t>
       </w:r>
+      <w:proofErr w:type="spellStart"/>
       <w:r>
         <w:rPr>
           <w:b/>
           <w:bCs/>
         </w:rPr>
-        <w:t>node skini</w:t>
-      </w:r>
+        <w:t>node</w:t>
+      </w:r>
+      <w:proofErr w:type="spellEnd"/>
+      <w:r>
+        <w:rPr>
+          <w:b/>
+          <w:bCs/>
+        </w:rPr>
+        <w:t xml:space="preserve"> </w:t>
+      </w:r>
+      <w:proofErr w:type="spellStart"/>
+      <w:r>
+        <w:rPr>
+          <w:b/>
+          <w:bCs/>
+        </w:rPr>
+        <w:t>skini</w:t>
+      </w:r>
+      <w:proofErr w:type="spellEnd"/>
     </w:p>
     <w:p>
       <w:pPr>
@@ -9180,8 +10043,23 @@
       <w:r>
         <w:tab/>
       </w:r>
-      <w:r>
-        <w:t>exports.sessionPath = ‘./pieces’ ;</w:t>
+      <w:proofErr w:type="spellStart"/>
+      <w:proofErr w:type="gramStart"/>
+      <w:r>
+        <w:t>exports.sessionPath</w:t>
+      </w:r>
+      <w:proofErr w:type="spellEnd"/>
+      <w:proofErr w:type="gramEnd"/>
+      <w:r>
+        <w:t xml:space="preserve"> = ‘./</w:t>
+      </w:r>
+      <w:proofErr w:type="spellStart"/>
+      <w:r>
+        <w:t>pieces</w:t>
+      </w:r>
+      <w:proofErr w:type="spellEnd"/>
+      <w:r>
+        <w:t>’ ;</w:t>
       </w:r>
       <w:r>
         <w:br/>
@@ -9189,8 +10067,21 @@
       <w:r>
         <w:tab/>
       </w:r>
-      <w:r>
-        <w:t>exports.piecesPath = ‘./pieces’ ;</w:t>
+      <w:proofErr w:type="spellStart"/>
+      <w:r>
+        <w:t>exports.piecesPath</w:t>
+      </w:r>
+      <w:proofErr w:type="spellEnd"/>
+      <w:r>
+        <w:t xml:space="preserve"> = ‘./</w:t>
+      </w:r>
+      <w:proofErr w:type="spellStart"/>
+      <w:r>
+        <w:t>pieces</w:t>
+      </w:r>
+      <w:proofErr w:type="spellEnd"/>
+      <w:r>
+        <w:t>’ ;</w:t>
       </w:r>
     </w:p>
     <w:p>
@@ -9232,6 +10123,7 @@
         </w:rPr>
         <w:t xml:space="preserve"> </w:t>
       </w:r>
+      <w:proofErr w:type="spellStart"/>
       <w:r>
         <w:rPr>
           <w:rFonts w:ascii="Consolas" w:eastAsia="Times New Roman" w:hAnsi="Consolas" w:cs="Times New Roman"/>
@@ -9241,7 +10133,19 @@
           <w:bdr w:val="none" w:sz="0" w:space="0" w:color="auto" w:frame="1"/>
           <w:lang w:eastAsia="fr-FR"/>
         </w:rPr>
-        <w:t xml:space="preserve">directMidiON </w:t>
+        <w:t>directMidiON</w:t>
+      </w:r>
+      <w:proofErr w:type="spellEnd"/>
+      <w:r>
+        <w:rPr>
+          <w:rFonts w:ascii="Consolas" w:eastAsia="Times New Roman" w:hAnsi="Consolas" w:cs="Times New Roman"/>
+          <w:color w:val="000000"/>
+          <w:sz w:val="18"/>
+          <w:szCs w:val="18"/>
+          <w:bdr w:val="none" w:sz="0" w:space="0" w:color="auto" w:frame="1"/>
+          <w:lang w:eastAsia="fr-FR"/>
+        </w:rPr>
+        <w:t xml:space="preserve"> </w:t>
       </w:r>
       <w:r>
         <w:t>de l</w:t>
@@ -9263,6 +10167,8 @@
           <w:lang w:eastAsia="fr-FR"/>
         </w:rPr>
       </w:pPr>
+      <w:proofErr w:type="spellStart"/>
+      <w:proofErr w:type="gramStart"/>
       <w:r>
         <w:rPr>
           <w:rFonts w:ascii="Consolas" w:eastAsia="Times New Roman" w:hAnsi="Consolas" w:cs="Times New Roman"/>
@@ -9272,13 +10178,52 @@
           <w:bdr w:val="none" w:sz="0" w:space="0" w:color="auto" w:frame="1"/>
           <w:lang w:eastAsia="fr-FR"/>
         </w:rPr>
-        <w:t>exports.directMidiON = true;</w:t>
+        <w:t>exports.directMidiON</w:t>
+      </w:r>
+      <w:proofErr w:type="spellEnd"/>
+      <w:proofErr w:type="gramEnd"/>
+      <w:r>
+        <w:rPr>
+          <w:rFonts w:ascii="Consolas" w:eastAsia="Times New Roman" w:hAnsi="Consolas" w:cs="Times New Roman"/>
+          <w:color w:val="000000"/>
+          <w:sz w:val="18"/>
+          <w:szCs w:val="18"/>
+          <w:bdr w:val="none" w:sz="0" w:space="0" w:color="auto" w:frame="1"/>
+          <w:lang w:eastAsia="fr-FR"/>
+        </w:rPr>
+        <w:t xml:space="preserve"> = </w:t>
+      </w:r>
+      <w:proofErr w:type="spellStart"/>
+      <w:r>
+        <w:rPr>
+          <w:rFonts w:ascii="Consolas" w:eastAsia="Times New Roman" w:hAnsi="Consolas" w:cs="Times New Roman"/>
+          <w:color w:val="000000"/>
+          <w:sz w:val="18"/>
+          <w:szCs w:val="18"/>
+          <w:bdr w:val="none" w:sz="0" w:space="0" w:color="auto" w:frame="1"/>
+          <w:lang w:eastAsia="fr-FR"/>
+        </w:rPr>
+        <w:t>true</w:t>
+      </w:r>
+      <w:proofErr w:type="spellEnd"/>
+      <w:r>
+        <w:rPr>
+          <w:rFonts w:ascii="Consolas" w:eastAsia="Times New Roman" w:hAnsi="Consolas" w:cs="Times New Roman"/>
+          <w:color w:val="000000"/>
+          <w:sz w:val="18"/>
+          <w:szCs w:val="18"/>
+          <w:bdr w:val="none" w:sz="0" w:space="0" w:color="auto" w:frame="1"/>
+          <w:lang w:eastAsia="fr-FR"/>
+        </w:rPr>
+        <w:t>;</w:t>
       </w:r>
     </w:p>
     <w:p>
       <w:pPr>
         <w:jc w:val="both"/>
       </w:pPr>
+      <w:proofErr w:type="spellStart"/>
+      <w:proofErr w:type="gramStart"/>
       <w:r>
         <w:rPr>
           <w:i/>
@@ -9293,6 +10238,8 @@
         </w:rPr>
         <w:t>rue</w:t>
       </w:r>
+      <w:proofErr w:type="spellEnd"/>
+      <w:proofErr w:type="gramEnd"/>
       <w:r>
         <w:t xml:space="preserve"> s</w:t>
       </w:r>
@@ -9308,6 +10255,7 @@
       <w:r>
         <w:t xml:space="preserve">. </w:t>
       </w:r>
+      <w:proofErr w:type="gramStart"/>
       <w:r>
         <w:rPr>
           <w:i/>
@@ -9322,6 +10270,7 @@
         </w:rPr>
         <w:t>alse</w:t>
       </w:r>
+      <w:proofErr w:type="gramEnd"/>
       <w:r>
         <w:t xml:space="preserve"> signifie que la communication entre Skini et la DAW se fait via OSC. OSC est utilisé avec la passerelle Processing </w:t>
       </w:r>
@@ -9329,7 +10278,15 @@
         <w:t xml:space="preserve">essentiellement </w:t>
       </w:r>
       <w:r>
-        <w:t>pour Ableton Live, Bitwig Studio peut communiquer directement en OSC moyennant l’installation du contrôleur Skini.</w:t>
+        <w:t xml:space="preserve">pour Ableton Live, </w:t>
+      </w:r>
+      <w:proofErr w:type="spellStart"/>
+      <w:r>
+        <w:t>Bitwig</w:t>
+      </w:r>
+      <w:proofErr w:type="spellEnd"/>
+      <w:r>
+        <w:t xml:space="preserve"> Studio peut communiquer directement en OSC moyennant l’installation du contrôleur Skini.</w:t>
       </w:r>
     </w:p>
     <w:p>
@@ -9349,6 +10306,7 @@
       <w:r>
         <w:t xml:space="preserve">Le paramètre </w:t>
       </w:r>
+      <w:proofErr w:type="spellStart"/>
       <w:r>
         <w:rPr>
           <w:rFonts w:ascii="Consolas" w:eastAsia="Times New Roman" w:hAnsi="Consolas" w:cs="Times New Roman"/>
@@ -9360,6 +10318,7 @@
         </w:rPr>
         <w:t>reactOnPlay</w:t>
       </w:r>
+      <w:proofErr w:type="spellEnd"/>
       <w:r>
         <w:t xml:space="preserve"> définit</w:t>
       </w:r>
@@ -9369,6 +10328,7 @@
       <w:r>
         <w:t xml:space="preserve">façon de faire réagir l'automate d’orchestration. Par défaut c'est à la sélection. Avec </w:t>
       </w:r>
+      <w:proofErr w:type="spellStart"/>
       <w:r>
         <w:rPr>
           <w:rFonts w:ascii="Consolas" w:eastAsia="Times New Roman" w:hAnsi="Consolas" w:cs="Times New Roman"/>
@@ -9378,11 +10338,9 @@
           <w:bdr w:val="none" w:sz="0" w:space="0" w:color="auto" w:frame="1"/>
           <w:lang w:eastAsia="fr-FR"/>
         </w:rPr>
-        <w:t>reactOnPlay=true</w:t>
-      </w:r>
-      <w:r>
-        <w:t xml:space="preserve"> c'est au moment où se joue le pattern. Ceci a un impact important sur la façon de penser l'automate. Les stingers ne sont possibles qu'avec </w:t>
-      </w:r>
+        <w:t>reactOnPlay</w:t>
+      </w:r>
+      <w:proofErr w:type="spellEnd"/>
       <w:r>
         <w:rPr>
           <w:rFonts w:ascii="Consolas" w:eastAsia="Times New Roman" w:hAnsi="Consolas" w:cs="Times New Roman"/>
@@ -9392,8 +10350,69 @@
           <w:bdr w:val="none" w:sz="0" w:space="0" w:color="auto" w:frame="1"/>
           <w:lang w:eastAsia="fr-FR"/>
         </w:rPr>
-        <w:t>reactOnPlay=true</w:t>
-      </w:r>
+        <w:t>=</w:t>
+      </w:r>
+      <w:proofErr w:type="spellStart"/>
+      <w:r>
+        <w:rPr>
+          <w:rFonts w:ascii="Consolas" w:eastAsia="Times New Roman" w:hAnsi="Consolas" w:cs="Times New Roman"/>
+          <w:color w:val="000000"/>
+          <w:sz w:val="18"/>
+          <w:szCs w:val="18"/>
+          <w:bdr w:val="none" w:sz="0" w:space="0" w:color="auto" w:frame="1"/>
+          <w:lang w:eastAsia="fr-FR"/>
+        </w:rPr>
+        <w:t>true</w:t>
+      </w:r>
+      <w:proofErr w:type="spellEnd"/>
+      <w:r>
+        <w:t xml:space="preserve"> c'est au moment où se joue le pattern. Ceci a un impact important sur la façon de penser l'automate. Les </w:t>
+      </w:r>
+      <w:proofErr w:type="spellStart"/>
+      <w:r>
+        <w:t>stingers</w:t>
+      </w:r>
+      <w:proofErr w:type="spellEnd"/>
+      <w:r>
+        <w:t xml:space="preserve"> ne sont possibles qu'avec </w:t>
+      </w:r>
+      <w:proofErr w:type="spellStart"/>
+      <w:r>
+        <w:rPr>
+          <w:rFonts w:ascii="Consolas" w:eastAsia="Times New Roman" w:hAnsi="Consolas" w:cs="Times New Roman"/>
+          <w:color w:val="000000"/>
+          <w:sz w:val="18"/>
+          <w:szCs w:val="18"/>
+          <w:bdr w:val="none" w:sz="0" w:space="0" w:color="auto" w:frame="1"/>
+          <w:lang w:eastAsia="fr-FR"/>
+        </w:rPr>
+        <w:t>reactOnPlay</w:t>
+      </w:r>
+      <w:proofErr w:type="spellEnd"/>
+      <w:r>
+        <w:rPr>
+          <w:rFonts w:ascii="Consolas" w:eastAsia="Times New Roman" w:hAnsi="Consolas" w:cs="Times New Roman"/>
+          <w:color w:val="000000"/>
+          <w:sz w:val="18"/>
+          <w:szCs w:val="18"/>
+          <w:bdr w:val="none" w:sz="0" w:space="0" w:color="auto" w:frame="1"/>
+          <w:lang w:eastAsia="fr-FR"/>
+        </w:rPr>
+        <w:t>=</w:t>
+      </w:r>
+      <w:proofErr w:type="spellStart"/>
+      <w:r>
+        <w:rPr>
+          <w:rFonts w:ascii="Consolas" w:eastAsia="Times New Roman" w:hAnsi="Consolas" w:cs="Times New Roman"/>
+          <w:color w:val="000000"/>
+          <w:sz w:val="18"/>
+          <w:szCs w:val="18"/>
+          <w:bdr w:val="none" w:sz="0" w:space="0" w:color="auto" w:frame="1"/>
+          <w:lang w:eastAsia="fr-FR"/>
+        </w:rPr>
+        <w:t>true</w:t>
+      </w:r>
+      <w:proofErr w:type="spellEnd"/>
       <w:r>
         <w:t>. Ex :</w:t>
       </w:r>
@@ -9403,8 +10422,15 @@
         <w:ind w:firstLine="708"/>
         <w:jc w:val="both"/>
       </w:pPr>
-      <w:r>
-        <w:t>exports.reactOnPlay = false;</w:t>
+      <w:proofErr w:type="spellStart"/>
+      <w:proofErr w:type="gramStart"/>
+      <w:r>
+        <w:t>exports.reactOnPlay</w:t>
+      </w:r>
+      <w:proofErr w:type="spellEnd"/>
+      <w:proofErr w:type="gramEnd"/>
+      <w:r>
+        <w:t xml:space="preserve"> = false;</w:t>
       </w:r>
     </w:p>
     <w:p>
@@ -9490,6 +10516,7 @@
           <w:lang w:eastAsia="fr-FR"/>
         </w:rPr>
       </w:pPr>
+      <w:proofErr w:type="gramStart"/>
       <w:r>
         <w:rPr>
           <w:rFonts w:ascii="Consolas" w:eastAsia="Times New Roman" w:hAnsi="Consolas" w:cs="Times New Roman"/>
@@ -9499,7 +10526,19 @@
           <w:bdr w:val="none" w:sz="0" w:space="0" w:color="auto" w:frame="1"/>
           <w:lang w:eastAsia="fr-FR"/>
         </w:rPr>
-        <w:t>exports.soundFilesPath1 = </w:t>
+        <w:t>exports.soundFilesPath</w:t>
+      </w:r>
+      <w:proofErr w:type="gramEnd"/>
+      <w:r>
+        <w:rPr>
+          <w:rFonts w:ascii="Consolas" w:eastAsia="Times New Roman" w:hAnsi="Consolas" w:cs="Times New Roman"/>
+          <w:color w:val="000000"/>
+          <w:sz w:val="18"/>
+          <w:szCs w:val="18"/>
+          <w:bdr w:val="none" w:sz="0" w:space="0" w:color="auto" w:frame="1"/>
+          <w:lang w:eastAsia="fr-FR"/>
+        </w:rPr>
+        <w:t>1 = </w:t>
       </w:r>
       <w:r>
         <w:rPr>
@@ -9528,8 +10567,13 @@
       <w:pPr>
         <w:jc w:val="both"/>
       </w:pPr>
-      <w:r>
-        <w:t>définit le chemin des fichiers sons</w:t>
+      <w:proofErr w:type="gramStart"/>
+      <w:r>
+        <w:t>définit</w:t>
+      </w:r>
+      <w:proofErr w:type="gramEnd"/>
+      <w:r>
+        <w:t xml:space="preserve"> le chemin des fichiers sons</w:t>
       </w:r>
       <w:r>
         <w:t>,</w:t>
@@ -9550,8 +10594,13 @@
         <w:t xml:space="preserve"> le répertoire .</w:t>
       </w:r>
       <w:r>
-        <w:t>\sounds</w:t>
-      </w:r>
+        <w:t>\</w:t>
+      </w:r>
+      <w:proofErr w:type="spellStart"/>
+      <w:r>
+        <w:t>sounds</w:t>
+      </w:r>
+      <w:proofErr w:type="spellEnd"/>
       <w:r>
         <w:t>.</w:t>
       </w:r>
@@ -9589,6 +10638,8 @@
           <w:shd w:val="clear" w:color="auto" w:fill="FFFFFF"/>
         </w:rPr>
       </w:pPr>
+      <w:proofErr w:type="spellStart"/>
+      <w:proofErr w:type="gramStart"/>
       <w:r>
         <w:rPr>
           <w:rFonts w:ascii="Consolas" w:hAnsi="Consolas"/>
@@ -9597,7 +10648,19 @@
           <w:szCs w:val="18"/>
           <w:shd w:val="clear" w:color="auto" w:fill="FFFFFF"/>
         </w:rPr>
-        <w:t>exports.nbeDeGroupesClients = 2; </w:t>
+        <w:t>exports.nbeDeGroupesClients</w:t>
+      </w:r>
+      <w:proofErr w:type="spellEnd"/>
+      <w:proofErr w:type="gramEnd"/>
+      <w:r>
+        <w:rPr>
+          <w:rFonts w:ascii="Consolas" w:hAnsi="Consolas"/>
+          <w:color w:val="000000"/>
+          <w:sz w:val="18"/>
+          <w:szCs w:val="18"/>
+          <w:shd w:val="clear" w:color="auto" w:fill="FFFFFF"/>
+        </w:rPr>
+        <w:t> = 2; </w:t>
       </w:r>
     </w:p>
     <w:p>
@@ -9607,6 +10670,7 @@
       <w:r>
         <w:t xml:space="preserve">Fixe le nombre de groupes de personnes dans l’audience que l’orchestration peut gérer. Avec le paramètre suivant </w:t>
       </w:r>
+      <w:proofErr w:type="spellStart"/>
       <w:r>
         <w:rPr>
           <w:rFonts w:ascii="Consolas" w:eastAsia="Times New Roman" w:hAnsi="Consolas" w:cs="Times New Roman"/>
@@ -9618,6 +10682,7 @@
         </w:rPr>
         <w:t>simulatorInAseperateGroup</w:t>
       </w:r>
+      <w:proofErr w:type="spellEnd"/>
       <w:r>
         <w:rPr>
           <w:rFonts w:ascii="Consolas" w:eastAsia="Times New Roman" w:hAnsi="Consolas" w:cs="Times New Roman"/>
@@ -9633,7 +10698,21 @@
         <w:rPr>
           <w:rFonts w:eastAsiaTheme="minorHAnsi"/>
         </w:rPr>
-        <w:t>positionné à true.</w:t>
+        <w:t xml:space="preserve">positionné à </w:t>
+      </w:r>
+      <w:proofErr w:type="spellStart"/>
+      <w:r>
+        <w:rPr>
+          <w:rFonts w:eastAsiaTheme="minorHAnsi"/>
+        </w:rPr>
+        <w:t>true</w:t>
+      </w:r>
+      <w:proofErr w:type="spellEnd"/>
+      <w:r>
+        <w:rPr>
+          <w:rFonts w:eastAsiaTheme="minorHAnsi"/>
+        </w:rPr>
+        <w:t>.</w:t>
       </w:r>
     </w:p>
     <w:p>
@@ -9655,6 +10734,8 @@
           <w:lang w:eastAsia="fr-FR"/>
         </w:rPr>
       </w:pPr>
+      <w:proofErr w:type="spellStart"/>
+      <w:proofErr w:type="gramStart"/>
       <w:r>
         <w:rPr>
           <w:rFonts w:ascii="Consolas" w:eastAsia="Times New Roman" w:hAnsi="Consolas" w:cs="Times New Roman"/>
@@ -9664,7 +10745,20 @@
           <w:bdr w:val="none" w:sz="0" w:space="0" w:color="auto" w:frame="1"/>
           <w:lang w:eastAsia="fr-FR"/>
         </w:rPr>
-        <w:t>exports.nbeDeGroupesClients = 2;  </w:t>
+        <w:t>exports.nbeDeGroupesClients</w:t>
+      </w:r>
+      <w:proofErr w:type="spellEnd"/>
+      <w:proofErr w:type="gramEnd"/>
+      <w:r>
+        <w:rPr>
+          <w:rFonts w:ascii="Consolas" w:eastAsia="Times New Roman" w:hAnsi="Consolas" w:cs="Times New Roman"/>
+          <w:color w:val="000000"/>
+          <w:sz w:val="18"/>
+          <w:szCs w:val="18"/>
+          <w:bdr w:val="none" w:sz="0" w:space="0" w:color="auto" w:frame="1"/>
+          <w:lang w:eastAsia="fr-FR"/>
+        </w:rPr>
+        <w:t> = 2;  </w:t>
       </w:r>
     </w:p>
     <w:p>
@@ -9686,6 +10780,8 @@
           <w:lang w:eastAsia="fr-FR"/>
         </w:rPr>
       </w:pPr>
+      <w:proofErr w:type="spellStart"/>
+      <w:proofErr w:type="gramStart"/>
       <w:r>
         <w:rPr>
           <w:rFonts w:ascii="Consolas" w:eastAsia="Times New Roman" w:hAnsi="Consolas" w:cs="Times New Roman"/>
@@ -9695,8 +10791,22 @@
           <w:bdr w:val="none" w:sz="0" w:space="0" w:color="auto" w:frame="1"/>
           <w:lang w:eastAsia="fr-FR"/>
         </w:rPr>
-        <w:t>exports.simulatorInAseperateGroup = </w:t>
-      </w:r>
+        <w:t>exports.simulatorInAseperateGroup</w:t>
+      </w:r>
+      <w:proofErr w:type="spellEnd"/>
+      <w:proofErr w:type="gramEnd"/>
+      <w:r>
+        <w:rPr>
+          <w:rFonts w:ascii="Consolas" w:eastAsia="Times New Roman" w:hAnsi="Consolas" w:cs="Times New Roman"/>
+          <w:color w:val="000000"/>
+          <w:sz w:val="18"/>
+          <w:szCs w:val="18"/>
+          <w:bdr w:val="none" w:sz="0" w:space="0" w:color="auto" w:frame="1"/>
+          <w:lang w:eastAsia="fr-FR"/>
+        </w:rPr>
+        <w:t> = </w:t>
+      </w:r>
+      <w:proofErr w:type="spellStart"/>
       <w:r>
         <w:rPr>
           <w:rFonts w:ascii="Consolas" w:eastAsia="Times New Roman" w:hAnsi="Consolas" w:cs="Times New Roman"/>
@@ -9710,6 +10820,7 @@
         </w:rPr>
         <w:t>true</w:t>
       </w:r>
+      <w:proofErr w:type="spellEnd"/>
       <w:r>
         <w:rPr>
           <w:rFonts w:ascii="Consolas" w:eastAsia="Times New Roman" w:hAnsi="Consolas" w:cs="Times New Roman"/>
@@ -9766,6 +10877,7 @@
         </w:rPr>
         <w:t xml:space="preserve"> </w:t>
       </w:r>
+      <w:proofErr w:type="spellStart"/>
       <w:r>
         <w:rPr>
           <w:rFonts w:ascii="Consolas" w:eastAsia="Times New Roman" w:hAnsi="Consolas" w:cs="Times New Roman"/>
@@ -9777,6 +10889,7 @@
         </w:rPr>
         <w:t>simulatorInAseperateGroup</w:t>
       </w:r>
+      <w:proofErr w:type="spellEnd"/>
       <w:r>
         <w:rPr>
           <w:rFonts w:ascii="Consolas" w:eastAsia="Times New Roman" w:hAnsi="Consolas" w:cs="Times New Roman"/>
@@ -9805,6 +10918,7 @@
       <w:r>
         <w:t xml:space="preserve">Le paramètre </w:t>
       </w:r>
+      <w:proofErr w:type="spellStart"/>
       <w:r>
         <w:rPr>
           <w:rFonts w:ascii="Consolas" w:eastAsia="Times New Roman" w:hAnsi="Consolas" w:cs="Times New Roman"/>
@@ -9816,6 +10930,7 @@
         </w:rPr>
         <w:t>algoGestionFifo</w:t>
       </w:r>
+      <w:proofErr w:type="spellEnd"/>
       <w:r>
         <w:t xml:space="preserve"> permet d’activer des algorithme</w:t>
       </w:r>
@@ -9881,6 +10996,8 @@
           <w:lang w:eastAsia="fr-FR"/>
         </w:rPr>
       </w:pPr>
+      <w:proofErr w:type="spellStart"/>
+      <w:proofErr w:type="gramStart"/>
       <w:r>
         <w:rPr>
           <w:rFonts w:ascii="Consolas" w:eastAsia="Times New Roman" w:hAnsi="Consolas" w:cs="Times New Roman"/>
@@ -9890,7 +11007,20 @@
           <w:bdr w:val="none" w:sz="0" w:space="0" w:color="auto" w:frame="1"/>
           <w:lang w:eastAsia="fr-FR"/>
         </w:rPr>
-        <w:t>exports.algoGestionFifo = 0;</w:t>
+        <w:t>exports.algoGestionFifo</w:t>
+      </w:r>
+      <w:proofErr w:type="spellEnd"/>
+      <w:proofErr w:type="gramEnd"/>
+      <w:r>
+        <w:rPr>
+          <w:rFonts w:ascii="Consolas" w:eastAsia="Times New Roman" w:hAnsi="Consolas" w:cs="Times New Roman"/>
+          <w:color w:val="000000"/>
+          <w:sz w:val="18"/>
+          <w:szCs w:val="18"/>
+          <w:bdr w:val="none" w:sz="0" w:space="0" w:color="auto" w:frame="1"/>
+          <w:lang w:eastAsia="fr-FR"/>
+        </w:rPr>
+        <w:t xml:space="preserve"> = 0;</w:t>
       </w:r>
     </w:p>
     <w:p>
@@ -9908,7 +11038,15 @@
         <w:jc w:val="both"/>
       </w:pPr>
       <w:r>
-        <w:t>Il existe 4 modes de synchronisation possibles. Par Midi, par Midi via OSC, par Ableton Link et en local avec un worker node.js. Il ne faut avoir qu’un seul mode à la fois.</w:t>
+        <w:t xml:space="preserve">Il existe 4 modes de synchronisation possibles. Par Midi, par Midi via OSC, par Ableton Link et en local avec un </w:t>
+      </w:r>
+      <w:proofErr w:type="spellStart"/>
+      <w:r>
+        <w:t>worker</w:t>
+      </w:r>
+      <w:proofErr w:type="spellEnd"/>
+      <w:r>
+        <w:t xml:space="preserve"> node.js. Il ne faut avoir qu’un seul mode à la fois.</w:t>
       </w:r>
     </w:p>
     <w:p>
@@ -9928,7 +11066,23 @@
         <w:t xml:space="preserve">qui peuvent émettre une synchro Midi. Pas OSC </w:t>
       </w:r>
       <w:r>
-        <w:t>ceci est possible en direct avec Bitwig studio car il y a un contrôleur de Skini qui permet cela. Pour Ableton il faudra utiliser la passerelle Processing. Ableton Link est très simple et permet de se synchroniser en réseau. Le worker de Node.js est utile pour des projets sans DAW</w:t>
+        <w:t xml:space="preserve">ceci est possible en direct avec </w:t>
+      </w:r>
+      <w:proofErr w:type="spellStart"/>
+      <w:r>
+        <w:t>Bitwig</w:t>
+      </w:r>
+      <w:proofErr w:type="spellEnd"/>
+      <w:r>
+        <w:t xml:space="preserve"> studio car il y a un contrôleur de Skini qui permet cela. Pour Ableton il faudra utiliser la passerelle Processing. Ableton Link est très simple et permet de se synchroniser en réseau. Le </w:t>
+      </w:r>
+      <w:proofErr w:type="spellStart"/>
+      <w:r>
+        <w:t>worker</w:t>
+      </w:r>
+      <w:proofErr w:type="spellEnd"/>
+      <w:r>
+        <w:t xml:space="preserve"> de Node.js est utile pour des projets sans DAW</w:t>
       </w:r>
       <w:r>
         <w:t>,</w:t>
@@ -9965,6 +11119,7 @@
       <w:r>
         <w:t xml:space="preserve"> </w:t>
       </w:r>
+      <w:proofErr w:type="spellStart"/>
       <w:r>
         <w:rPr>
           <w:i/>
@@ -9972,12 +11127,14 @@
         </w:rPr>
         <w:t>synchroLink</w:t>
       </w:r>
+      <w:proofErr w:type="spellEnd"/>
       <w:r>
         <w:t xml:space="preserve"> </w:t>
       </w:r>
       <w:r>
         <w:t xml:space="preserve">et </w:t>
       </w:r>
+      <w:proofErr w:type="spellStart"/>
       <w:r>
         <w:rPr>
           <w:i/>
@@ -9985,6 +11142,7 @@
         </w:rPr>
         <w:t>synchoOnMidiClock</w:t>
       </w:r>
+      <w:proofErr w:type="spellEnd"/>
       <w:r>
         <w:rPr>
           <w:i/>
@@ -10001,6 +11159,8 @@
           <w:numId w:val="32"/>
         </w:numPr>
       </w:pPr>
+      <w:proofErr w:type="spellStart"/>
+      <w:proofErr w:type="gramStart"/>
       <w:r>
         <w:rPr>
           <w:i/>
@@ -10015,6 +11175,8 @@
         </w:rPr>
         <w:t>synchoOnMidiClock</w:t>
       </w:r>
+      <w:proofErr w:type="spellEnd"/>
+      <w:proofErr w:type="gramEnd"/>
       <w:r>
         <w:t xml:space="preserve"> e</w:t>
       </w:r>
@@ -10030,6 +11192,8 @@
           <w:numId w:val="32"/>
         </w:numPr>
       </w:pPr>
+      <w:proofErr w:type="spellStart"/>
+      <w:proofErr w:type="gramStart"/>
       <w:r>
         <w:rPr>
           <w:i/>
@@ -10044,6 +11208,8 @@
         </w:rPr>
         <w:t>synchroLink</w:t>
       </w:r>
+      <w:proofErr w:type="spellEnd"/>
+      <w:proofErr w:type="gramEnd"/>
       <w:r>
         <w:t xml:space="preserve"> est utilisé pour une synchronisation venant du protocole Ableton Link.</w:t>
       </w:r>
@@ -10057,6 +11223,8 @@
         </w:numPr>
         <w:jc w:val="both"/>
       </w:pPr>
+      <w:proofErr w:type="spellStart"/>
+      <w:proofErr w:type="gramStart"/>
       <w:r>
         <w:rPr>
           <w:i/>
@@ -10064,6 +11232,8 @@
         </w:rPr>
         <w:t>exports.synchroSkini</w:t>
       </w:r>
+      <w:proofErr w:type="spellEnd"/>
+      <w:proofErr w:type="gramEnd"/>
       <w:r>
         <w:t xml:space="preserve"> est utilisé pour une synchronisation depuis Skini </w:t>
       </w:r>
@@ -10073,6 +11243,7 @@
       <w:r>
         <w:t xml:space="preserve"> selon un le paramètre </w:t>
       </w:r>
+      <w:proofErr w:type="spellStart"/>
       <w:r>
         <w:rPr>
           <w:i/>
@@ -10090,8 +11261,17 @@
         </w:rPr>
         <w:t>timer</w:t>
       </w:r>
-      <w:r>
-        <w:t xml:space="preserve"> qui donne le tick en ms. </w:t>
+      <w:proofErr w:type="spellEnd"/>
+      <w:r>
+        <w:t xml:space="preserve"> qui donne le </w:t>
+      </w:r>
+      <w:proofErr w:type="spellStart"/>
+      <w:r>
+        <w:t>tick</w:t>
+      </w:r>
+      <w:proofErr w:type="spellEnd"/>
+      <w:r>
+        <w:t xml:space="preserve"> en ms. </w:t>
       </w:r>
       <w:r>
         <w:t>Dans ce cas on ne sait pas changer le tempo dans l’orchestration.</w:t>
@@ -10103,7 +11283,23 @@
       </w:pPr>
       <w:r>
         <w:lastRenderedPageBreak/>
-        <w:t>Si toutes ces synchro sont inactives Bitwig peut envoyer la synchro en OSC via le contrôleur Skini de Bitwig.</w:t>
+        <w:t xml:space="preserve">Si toutes ces synchro sont inactives </w:t>
+      </w:r>
+      <w:proofErr w:type="spellStart"/>
+      <w:r>
+        <w:t>Bitwig</w:t>
+      </w:r>
+      <w:proofErr w:type="spellEnd"/>
+      <w:r>
+        <w:t xml:space="preserve"> peut envoyer la synchro en OSC via le contrôleur Skini de </w:t>
+      </w:r>
+      <w:proofErr w:type="spellStart"/>
+      <w:r>
+        <w:t>Bitwig</w:t>
+      </w:r>
+      <w:proofErr w:type="spellEnd"/>
+      <w:r>
+        <w:t>.</w:t>
       </w:r>
     </w:p>
     <w:p>
@@ -10163,7 +11359,15 @@
         <w:jc w:val="both"/>
       </w:pPr>
       <w:r>
-        <w:t>2) Il ne faut pas avoir la synchro OSC de Bitwig via le contrôleur Skini0 en même temps qu’une autre synchro. On recevrait trop de messages de synchronisation potentiellement décalés et en double.</w:t>
+        <w:t xml:space="preserve">2) Il ne faut pas avoir la synchro OSC de </w:t>
+      </w:r>
+      <w:proofErr w:type="spellStart"/>
+      <w:r>
+        <w:t>Bitwig</w:t>
+      </w:r>
+      <w:proofErr w:type="spellEnd"/>
+      <w:r>
+        <w:t xml:space="preserve"> via le contrôleur Skini0 en même temps qu’une autre synchro. On recevrait trop de messages de synchronisation potentiellement décalés et en double.</w:t>
       </w:r>
     </w:p>
     <w:p>
@@ -10198,8 +11402,13 @@
         <w:t>Les noms des groupes de patterns sont utilisés pour la création des signaux</w:t>
       </w:r>
       <w:r>
-        <w:t xml:space="preserve"> HipHop</w:t>
-      </w:r>
+        <w:t xml:space="preserve"> </w:t>
+      </w:r>
+      <w:proofErr w:type="spellStart"/>
+      <w:r>
+        <w:t>HipHop</w:t>
+      </w:r>
+      <w:proofErr w:type="spellEnd"/>
       <w:r>
         <w:t xml:space="preserve"> de l’orchestration.</w:t>
       </w:r>
@@ -10227,6 +11436,8 @@
           <w:lang w:eastAsia="fr-FR"/>
         </w:rPr>
       </w:pPr>
+      <w:proofErr w:type="spellStart"/>
+      <w:proofErr w:type="gramStart"/>
       <w:r>
         <w:rPr>
           <w:rFonts w:ascii="Consolas" w:eastAsia="Times New Roman" w:hAnsi="Consolas" w:cs="Times New Roman"/>
@@ -10238,6 +11449,8 @@
         </w:rPr>
         <w:t>exports.groupesDesSons</w:t>
       </w:r>
+      <w:proofErr w:type="spellEnd"/>
+      <w:proofErr w:type="gramEnd"/>
       <w:r>
         <w:rPr>
           <w:rFonts w:ascii="Consolas" w:eastAsia="Times New Roman" w:hAnsi="Consolas" w:cs="Times New Roman"/>
@@ -10279,7 +11492,79 @@
           <w:bdr w:val="none" w:sz="0" w:space="0" w:color="auto" w:frame="1"/>
           <w:lang w:eastAsia="fr-FR"/>
         </w:rPr>
-        <w:t xml:space="preserve">  // Pour group: nom du groupe (0), index du groupe (1), type (2), x(3), y(4), nbe d'éléments(5), color(6), prédécesseurs(7), n° de scène graphique</w:t>
+        <w:t xml:space="preserve">  // Pour </w:t>
+      </w:r>
+      <w:proofErr w:type="gramStart"/>
+      <w:r>
+        <w:rPr>
+          <w:rFonts w:ascii="Consolas" w:eastAsia="Times New Roman" w:hAnsi="Consolas" w:cs="Times New Roman"/>
+          <w:color w:val="000000"/>
+          <w:sz w:val="18"/>
+          <w:szCs w:val="18"/>
+          <w:bdr w:val="none" w:sz="0" w:space="0" w:color="auto" w:frame="1"/>
+          <w:lang w:eastAsia="fr-FR"/>
+        </w:rPr>
+        <w:t>group:</w:t>
+      </w:r>
+      <w:proofErr w:type="gramEnd"/>
+      <w:r>
+        <w:rPr>
+          <w:rFonts w:ascii="Consolas" w:eastAsia="Times New Roman" w:hAnsi="Consolas" w:cs="Times New Roman"/>
+          <w:color w:val="000000"/>
+          <w:sz w:val="18"/>
+          <w:szCs w:val="18"/>
+          <w:bdr w:val="none" w:sz="0" w:space="0" w:color="auto" w:frame="1"/>
+          <w:lang w:eastAsia="fr-FR"/>
+        </w:rPr>
+        <w:t xml:space="preserve"> nom du groupe (0), index du groupe (1), type (2), x(3), y(4), </w:t>
+      </w:r>
+      <w:proofErr w:type="spellStart"/>
+      <w:r>
+        <w:rPr>
+          <w:rFonts w:ascii="Consolas" w:eastAsia="Times New Roman" w:hAnsi="Consolas" w:cs="Times New Roman"/>
+          <w:color w:val="000000"/>
+          <w:sz w:val="18"/>
+          <w:szCs w:val="18"/>
+          <w:bdr w:val="none" w:sz="0" w:space="0" w:color="auto" w:frame="1"/>
+          <w:lang w:eastAsia="fr-FR"/>
+        </w:rPr>
+        <w:t>nbe</w:t>
+      </w:r>
+      <w:proofErr w:type="spellEnd"/>
+      <w:r>
+        <w:rPr>
+          <w:rFonts w:ascii="Consolas" w:eastAsia="Times New Roman" w:hAnsi="Consolas" w:cs="Times New Roman"/>
+          <w:color w:val="000000"/>
+          <w:sz w:val="18"/>
+          <w:szCs w:val="18"/>
+          <w:bdr w:val="none" w:sz="0" w:space="0" w:color="auto" w:frame="1"/>
+          <w:lang w:eastAsia="fr-FR"/>
+        </w:rPr>
+        <w:t xml:space="preserve"> d'éléments(5), </w:t>
+      </w:r>
+      <w:proofErr w:type="spellStart"/>
+      <w:r>
+        <w:rPr>
+          <w:rFonts w:ascii="Consolas" w:eastAsia="Times New Roman" w:hAnsi="Consolas" w:cs="Times New Roman"/>
+          <w:color w:val="000000"/>
+          <w:sz w:val="18"/>
+          <w:szCs w:val="18"/>
+          <w:bdr w:val="none" w:sz="0" w:space="0" w:color="auto" w:frame="1"/>
+          <w:lang w:eastAsia="fr-FR"/>
+        </w:rPr>
+        <w:t>color</w:t>
+      </w:r>
+      <w:proofErr w:type="spellEnd"/>
+      <w:r>
+        <w:rPr>
+          <w:rFonts w:ascii="Consolas" w:eastAsia="Times New Roman" w:hAnsi="Consolas" w:cs="Times New Roman"/>
+          <w:color w:val="000000"/>
+          <w:sz w:val="18"/>
+          <w:szCs w:val="18"/>
+          <w:bdr w:val="none" w:sz="0" w:space="0" w:color="auto" w:frame="1"/>
+          <w:lang w:eastAsia="fr-FR"/>
+        </w:rPr>
+        <w:t>(6), prédécesseurs(7), n° de scène graphique</w:t>
       </w:r>
     </w:p>
     <w:p>
@@ -10311,7 +11596,31 @@
           <w:bdr w:val="none" w:sz="0" w:space="0" w:color="auto" w:frame="1"/>
           <w:lang w:eastAsia="fr-FR"/>
         </w:rPr>
-        <w:t xml:space="preserve">  ["groupe1",   0, "group", 170, 100, 20, rouge, [], 1 ],  //0 index d'objet graphique</w:t>
+        <w:t xml:space="preserve">  ["groupe1</w:t>
+      </w:r>
+      <w:proofErr w:type="gramStart"/>
+      <w:r>
+        <w:rPr>
+          <w:rFonts w:ascii="Consolas" w:eastAsia="Times New Roman" w:hAnsi="Consolas" w:cs="Times New Roman"/>
+          <w:color w:val="000000"/>
+          <w:sz w:val="18"/>
+          <w:szCs w:val="18"/>
+          <w:bdr w:val="none" w:sz="0" w:space="0" w:color="auto" w:frame="1"/>
+          <w:lang w:eastAsia="fr-FR"/>
+        </w:rPr>
+        <w:t xml:space="preserve">",   </w:t>
+      </w:r>
+      <w:proofErr w:type="gramEnd"/>
+      <w:r>
+        <w:rPr>
+          <w:rFonts w:ascii="Consolas" w:eastAsia="Times New Roman" w:hAnsi="Consolas" w:cs="Times New Roman"/>
+          <w:color w:val="000000"/>
+          <w:sz w:val="18"/>
+          <w:szCs w:val="18"/>
+          <w:bdr w:val="none" w:sz="0" w:space="0" w:color="auto" w:frame="1"/>
+          <w:lang w:eastAsia="fr-FR"/>
+        </w:rPr>
+        <w:t>0, "group", 170, 100, 20, rouge, [], 1 ],  //0 index d'objet graphique</w:t>
       </w:r>
     </w:p>
     <w:p>
@@ -10343,7 +11652,31 @@
           <w:bdr w:val="none" w:sz="0" w:space="0" w:color="auto" w:frame="1"/>
           <w:lang w:eastAsia="fr-FR"/>
         </w:rPr>
-        <w:t xml:space="preserve">  ["groupe2",   1, "group", 20, 240, 20, bleu, [], 1 ],     //1</w:t>
+        <w:t xml:space="preserve">  ["groupe2</w:t>
+      </w:r>
+      <w:proofErr w:type="gramStart"/>
+      <w:r>
+        <w:rPr>
+          <w:rFonts w:ascii="Consolas" w:eastAsia="Times New Roman" w:hAnsi="Consolas" w:cs="Times New Roman"/>
+          <w:color w:val="000000"/>
+          <w:sz w:val="18"/>
+          <w:szCs w:val="18"/>
+          <w:bdr w:val="none" w:sz="0" w:space="0" w:color="auto" w:frame="1"/>
+          <w:lang w:eastAsia="fr-FR"/>
+        </w:rPr>
+        <w:t xml:space="preserve">",   </w:t>
+      </w:r>
+      <w:proofErr w:type="gramEnd"/>
+      <w:r>
+        <w:rPr>
+          <w:rFonts w:ascii="Consolas" w:eastAsia="Times New Roman" w:hAnsi="Consolas" w:cs="Times New Roman"/>
+          <w:color w:val="000000"/>
+          <w:sz w:val="18"/>
+          <w:szCs w:val="18"/>
+          <w:bdr w:val="none" w:sz="0" w:space="0" w:color="auto" w:frame="1"/>
+          <w:lang w:eastAsia="fr-FR"/>
+        </w:rPr>
+        <w:t>1, "group", 20, 240, 20, bleu, [], 1 ],     //1</w:t>
       </w:r>
     </w:p>
     <w:p>
@@ -10375,7 +11708,31 @@
           <w:bdr w:val="none" w:sz="0" w:space="0" w:color="auto" w:frame="1"/>
           <w:lang w:eastAsia="fr-FR"/>
         </w:rPr>
-        <w:t xml:space="preserve">  ["groupe3",   2, "group", 170, 580, 20, vert, [], 1 ],  //2</w:t>
+        <w:t xml:space="preserve">  ["groupe3</w:t>
+      </w:r>
+      <w:proofErr w:type="gramStart"/>
+      <w:r>
+        <w:rPr>
+          <w:rFonts w:ascii="Consolas" w:eastAsia="Times New Roman" w:hAnsi="Consolas" w:cs="Times New Roman"/>
+          <w:color w:val="000000"/>
+          <w:sz w:val="18"/>
+          <w:szCs w:val="18"/>
+          <w:bdr w:val="none" w:sz="0" w:space="0" w:color="auto" w:frame="1"/>
+          <w:lang w:eastAsia="fr-FR"/>
+        </w:rPr>
+        <w:t xml:space="preserve">",   </w:t>
+      </w:r>
+      <w:proofErr w:type="gramEnd"/>
+      <w:r>
+        <w:rPr>
+          <w:rFonts w:ascii="Consolas" w:eastAsia="Times New Roman" w:hAnsi="Consolas" w:cs="Times New Roman"/>
+          <w:color w:val="000000"/>
+          <w:sz w:val="18"/>
+          <w:szCs w:val="18"/>
+          <w:bdr w:val="none" w:sz="0" w:space="0" w:color="auto" w:frame="1"/>
+          <w:lang w:eastAsia="fr-FR"/>
+        </w:rPr>
+        <w:t>2, "group", 170, 580, 20, vert, [], 1 ],  //2</w:t>
       </w:r>
     </w:p>
     <w:p>
@@ -10407,7 +11764,31 @@
           <w:bdr w:val="none" w:sz="0" w:space="0" w:color="auto" w:frame="1"/>
           <w:lang w:eastAsia="fr-FR"/>
         </w:rPr>
-        <w:t xml:space="preserve">  ["groupe4",   3, "group", 350, 100,  20, gris, [], 1 ],   //3</w:t>
+        <w:t xml:space="preserve">  ["groupe4</w:t>
+      </w:r>
+      <w:proofErr w:type="gramStart"/>
+      <w:r>
+        <w:rPr>
+          <w:rFonts w:ascii="Consolas" w:eastAsia="Times New Roman" w:hAnsi="Consolas" w:cs="Times New Roman"/>
+          <w:color w:val="000000"/>
+          <w:sz w:val="18"/>
+          <w:szCs w:val="18"/>
+          <w:bdr w:val="none" w:sz="0" w:space="0" w:color="auto" w:frame="1"/>
+          <w:lang w:eastAsia="fr-FR"/>
+        </w:rPr>
+        <w:t xml:space="preserve">",   </w:t>
+      </w:r>
+      <w:proofErr w:type="gramEnd"/>
+      <w:r>
+        <w:rPr>
+          <w:rFonts w:ascii="Consolas" w:eastAsia="Times New Roman" w:hAnsi="Consolas" w:cs="Times New Roman"/>
+          <w:color w:val="000000"/>
+          <w:sz w:val="18"/>
+          <w:szCs w:val="18"/>
+          <w:bdr w:val="none" w:sz="0" w:space="0" w:color="auto" w:frame="1"/>
+          <w:lang w:eastAsia="fr-FR"/>
+        </w:rPr>
+        <w:t>3, "group", 350, 100,  20, gris, [], 1 ],   //3</w:t>
       </w:r>
     </w:p>
     <w:p>
@@ -10439,7 +11820,31 @@
           <w:bdr w:val="none" w:sz="0" w:space="0" w:color="auto" w:frame="1"/>
           <w:lang w:eastAsia="fr-FR"/>
         </w:rPr>
-        <w:t xml:space="preserve">  ["groupe5",   4, "group", 20, 380, 20, violet, [], 1 ], //4</w:t>
+        <w:t xml:space="preserve">  ["groupe5</w:t>
+      </w:r>
+      <w:proofErr w:type="gramStart"/>
+      <w:r>
+        <w:rPr>
+          <w:rFonts w:ascii="Consolas" w:eastAsia="Times New Roman" w:hAnsi="Consolas" w:cs="Times New Roman"/>
+          <w:color w:val="000000"/>
+          <w:sz w:val="18"/>
+          <w:szCs w:val="18"/>
+          <w:bdr w:val="none" w:sz="0" w:space="0" w:color="auto" w:frame="1"/>
+          <w:lang w:eastAsia="fr-FR"/>
+        </w:rPr>
+        <w:t xml:space="preserve">",   </w:t>
+      </w:r>
+      <w:proofErr w:type="gramEnd"/>
+      <w:r>
+        <w:rPr>
+          <w:rFonts w:ascii="Consolas" w:eastAsia="Times New Roman" w:hAnsi="Consolas" w:cs="Times New Roman"/>
+          <w:color w:val="000000"/>
+          <w:sz w:val="18"/>
+          <w:szCs w:val="18"/>
+          <w:bdr w:val="none" w:sz="0" w:space="0" w:color="auto" w:frame="1"/>
+          <w:lang w:eastAsia="fr-FR"/>
+        </w:rPr>
+        <w:t>4, "group", 20, 380, 20, violet, [], 1 ], //4</w:t>
       </w:r>
     </w:p>
     <w:p>
@@ -10471,7 +11876,31 @@
           <w:bdr w:val="none" w:sz="0" w:space="0" w:color="auto" w:frame="1"/>
           <w:lang w:eastAsia="fr-FR"/>
         </w:rPr>
-        <w:t xml:space="preserve">  ["groupe6",   5, "group", 350,580, 20, terre, [], 1 ],  //5</w:t>
+        <w:t xml:space="preserve">  ["groupe6</w:t>
+      </w:r>
+      <w:proofErr w:type="gramStart"/>
+      <w:r>
+        <w:rPr>
+          <w:rFonts w:ascii="Consolas" w:eastAsia="Times New Roman" w:hAnsi="Consolas" w:cs="Times New Roman"/>
+          <w:color w:val="000000"/>
+          <w:sz w:val="18"/>
+          <w:szCs w:val="18"/>
+          <w:bdr w:val="none" w:sz="0" w:space="0" w:color="auto" w:frame="1"/>
+          <w:lang w:eastAsia="fr-FR"/>
+        </w:rPr>
+        <w:t xml:space="preserve">",   </w:t>
+      </w:r>
+      <w:proofErr w:type="gramEnd"/>
+      <w:r>
+        <w:rPr>
+          <w:rFonts w:ascii="Consolas" w:eastAsia="Times New Roman" w:hAnsi="Consolas" w:cs="Times New Roman"/>
+          <w:color w:val="000000"/>
+          <w:sz w:val="18"/>
+          <w:szCs w:val="18"/>
+          <w:bdr w:val="none" w:sz="0" w:space="0" w:color="auto" w:frame="1"/>
+          <w:lang w:eastAsia="fr-FR"/>
+        </w:rPr>
+        <w:t>5, "group", 350,580, 20, terre, [], 1 ],  //5</w:t>
       </w:r>
     </w:p>
     <w:p>
@@ -10503,7 +11932,31 @@
           <w:bdr w:val="none" w:sz="0" w:space="0" w:color="auto" w:frame="1"/>
           <w:lang w:eastAsia="fr-FR"/>
         </w:rPr>
-        <w:t xml:space="preserve">  ["groupe7",   6, "group", 540,100, 20, rose, [], 1 ],   //6</w:t>
+        <w:t xml:space="preserve">  ["groupe7</w:t>
+      </w:r>
+      <w:proofErr w:type="gramStart"/>
+      <w:r>
+        <w:rPr>
+          <w:rFonts w:ascii="Consolas" w:eastAsia="Times New Roman" w:hAnsi="Consolas" w:cs="Times New Roman"/>
+          <w:color w:val="000000"/>
+          <w:sz w:val="18"/>
+          <w:szCs w:val="18"/>
+          <w:bdr w:val="none" w:sz="0" w:space="0" w:color="auto" w:frame="1"/>
+          <w:lang w:eastAsia="fr-FR"/>
+        </w:rPr>
+        <w:t xml:space="preserve">",   </w:t>
+      </w:r>
+      <w:proofErr w:type="gramEnd"/>
+      <w:r>
+        <w:rPr>
+          <w:rFonts w:ascii="Consolas" w:eastAsia="Times New Roman" w:hAnsi="Consolas" w:cs="Times New Roman"/>
+          <w:color w:val="000000"/>
+          <w:sz w:val="18"/>
+          <w:szCs w:val="18"/>
+          <w:bdr w:val="none" w:sz="0" w:space="0" w:color="auto" w:frame="1"/>
+          <w:lang w:eastAsia="fr-FR"/>
+        </w:rPr>
+        <w:t>6, "group", 540,100, 20, rose, [], 1 ],   //6</w:t>
       </w:r>
     </w:p>
     <w:p>
@@ -10535,7 +11988,44 @@
           <w:bdr w:val="none" w:sz="0" w:space="0" w:color="auto" w:frame="1"/>
           <w:lang w:eastAsia="fr-FR"/>
         </w:rPr>
-        <w:t xml:space="preserve">  ["derwish",   7, "group", 740,480, 20, rose, [], 1 ],</w:t>
+        <w:t xml:space="preserve">  ["</w:t>
+      </w:r>
+      <w:proofErr w:type="spellStart"/>
+      <w:r>
+        <w:rPr>
+          <w:rFonts w:ascii="Consolas" w:eastAsia="Times New Roman" w:hAnsi="Consolas" w:cs="Times New Roman"/>
+          <w:color w:val="000000"/>
+          <w:sz w:val="18"/>
+          <w:szCs w:val="18"/>
+          <w:bdr w:val="none" w:sz="0" w:space="0" w:color="auto" w:frame="1"/>
+          <w:lang w:eastAsia="fr-FR"/>
+        </w:rPr>
+        <w:t>derwish</w:t>
+      </w:r>
+      <w:proofErr w:type="spellEnd"/>
+      <w:proofErr w:type="gramStart"/>
+      <w:r>
+        <w:rPr>
+          <w:rFonts w:ascii="Consolas" w:eastAsia="Times New Roman" w:hAnsi="Consolas" w:cs="Times New Roman"/>
+          <w:color w:val="000000"/>
+          <w:sz w:val="18"/>
+          <w:szCs w:val="18"/>
+          <w:bdr w:val="none" w:sz="0" w:space="0" w:color="auto" w:frame="1"/>
+          <w:lang w:eastAsia="fr-FR"/>
+        </w:rPr>
+        <w:t xml:space="preserve">",   </w:t>
+      </w:r>
+      <w:proofErr w:type="gramEnd"/>
+      <w:r>
+        <w:rPr>
+          <w:rFonts w:ascii="Consolas" w:eastAsia="Times New Roman" w:hAnsi="Consolas" w:cs="Times New Roman"/>
+          <w:color w:val="000000"/>
+          <w:sz w:val="18"/>
+          <w:szCs w:val="18"/>
+          <w:bdr w:val="none" w:sz="0" w:space="0" w:color="auto" w:frame="1"/>
+          <w:lang w:eastAsia="fr-FR"/>
+        </w:rPr>
+        <w:t>7, "group", 740,480, 20, rose, [], 1 ],</w:t>
       </w:r>
     </w:p>
     <w:p>
@@ -10567,7 +12057,44 @@
           <w:bdr w:val="none" w:sz="0" w:space="0" w:color="auto" w:frame="1"/>
           <w:lang w:eastAsia="fr-FR"/>
         </w:rPr>
-        <w:t xml:space="preserve">  ["gaszi",     8, "group", 540,580, 20, rose, [], 1 ],</w:t>
+        <w:t xml:space="preserve">  ["</w:t>
+      </w:r>
+      <w:proofErr w:type="spellStart"/>
+      <w:r>
+        <w:rPr>
+          <w:rFonts w:ascii="Consolas" w:eastAsia="Times New Roman" w:hAnsi="Consolas" w:cs="Times New Roman"/>
+          <w:color w:val="000000"/>
+          <w:sz w:val="18"/>
+          <w:szCs w:val="18"/>
+          <w:bdr w:val="none" w:sz="0" w:space="0" w:color="auto" w:frame="1"/>
+          <w:lang w:eastAsia="fr-FR"/>
+        </w:rPr>
+        <w:t>gaszi</w:t>
+      </w:r>
+      <w:proofErr w:type="spellEnd"/>
+      <w:proofErr w:type="gramStart"/>
+      <w:r>
+        <w:rPr>
+          <w:rFonts w:ascii="Consolas" w:eastAsia="Times New Roman" w:hAnsi="Consolas" w:cs="Times New Roman"/>
+          <w:color w:val="000000"/>
+          <w:sz w:val="18"/>
+          <w:szCs w:val="18"/>
+          <w:bdr w:val="none" w:sz="0" w:space="0" w:color="auto" w:frame="1"/>
+          <w:lang w:eastAsia="fr-FR"/>
+        </w:rPr>
+        <w:t xml:space="preserve">",   </w:t>
+      </w:r>
+      <w:proofErr w:type="gramEnd"/>
+      <w:r>
+        <w:rPr>
+          <w:rFonts w:ascii="Consolas" w:eastAsia="Times New Roman" w:hAnsi="Consolas" w:cs="Times New Roman"/>
+          <w:color w:val="000000"/>
+          <w:sz w:val="18"/>
+          <w:szCs w:val="18"/>
+          <w:bdr w:val="none" w:sz="0" w:space="0" w:color="auto" w:frame="1"/>
+          <w:lang w:eastAsia="fr-FR"/>
+        </w:rPr>
+        <w:t xml:space="preserve">  8, "group", 540,580, 20, rose, [], 1 ],</w:t>
       </w:r>
     </w:p>
     <w:p>
@@ -10599,7 +12126,44 @@
           <w:bdr w:val="none" w:sz="0" w:space="0" w:color="auto" w:frame="1"/>
           <w:lang w:eastAsia="fr-FR"/>
         </w:rPr>
-        <w:t xml:space="preserve">  ["djembe",    9, "group", 740,200, 20, rose, [], 1 ],</w:t>
+        <w:t xml:space="preserve">  ["</w:t>
+      </w:r>
+      <w:proofErr w:type="spellStart"/>
+      <w:r>
+        <w:rPr>
+          <w:rFonts w:ascii="Consolas" w:eastAsia="Times New Roman" w:hAnsi="Consolas" w:cs="Times New Roman"/>
+          <w:color w:val="000000"/>
+          <w:sz w:val="18"/>
+          <w:szCs w:val="18"/>
+          <w:bdr w:val="none" w:sz="0" w:space="0" w:color="auto" w:frame="1"/>
+          <w:lang w:eastAsia="fr-FR"/>
+        </w:rPr>
+        <w:t>djembe</w:t>
+      </w:r>
+      <w:proofErr w:type="spellEnd"/>
+      <w:proofErr w:type="gramStart"/>
+      <w:r>
+        <w:rPr>
+          <w:rFonts w:ascii="Consolas" w:eastAsia="Times New Roman" w:hAnsi="Consolas" w:cs="Times New Roman"/>
+          <w:color w:val="000000"/>
+          <w:sz w:val="18"/>
+          <w:szCs w:val="18"/>
+          <w:bdr w:val="none" w:sz="0" w:space="0" w:color="auto" w:frame="1"/>
+          <w:lang w:eastAsia="fr-FR"/>
+        </w:rPr>
+        <w:t xml:space="preserve">",   </w:t>
+      </w:r>
+      <w:proofErr w:type="gramEnd"/>
+      <w:r>
+        <w:rPr>
+          <w:rFonts w:ascii="Consolas" w:eastAsia="Times New Roman" w:hAnsi="Consolas" w:cs="Times New Roman"/>
+          <w:color w:val="000000"/>
+          <w:sz w:val="18"/>
+          <w:szCs w:val="18"/>
+          <w:bdr w:val="none" w:sz="0" w:space="0" w:color="auto" w:frame="1"/>
+          <w:lang w:eastAsia="fr-FR"/>
+        </w:rPr>
+        <w:t xml:space="preserve"> 9, "group", 740,200, 20, rose, [], 1 ],</w:t>
       </w:r>
     </w:p>
     <w:p>
@@ -10631,7 +12195,31 @@
           <w:bdr w:val="none" w:sz="0" w:space="0" w:color="auto" w:frame="1"/>
           <w:lang w:eastAsia="fr-FR"/>
         </w:rPr>
-        <w:t xml:space="preserve">  ["piano",    10,"group", 740,340, 20, rose, [], 1 ]</w:t>
+        <w:t xml:space="preserve">  ["piano</w:t>
+      </w:r>
+      <w:proofErr w:type="gramStart"/>
+      <w:r>
+        <w:rPr>
+          <w:rFonts w:ascii="Consolas" w:eastAsia="Times New Roman" w:hAnsi="Consolas" w:cs="Times New Roman"/>
+          <w:color w:val="000000"/>
+          <w:sz w:val="18"/>
+          <w:szCs w:val="18"/>
+          <w:bdr w:val="none" w:sz="0" w:space="0" w:color="auto" w:frame="1"/>
+          <w:lang w:eastAsia="fr-FR"/>
+        </w:rPr>
+        <w:t xml:space="preserve">",   </w:t>
+      </w:r>
+      <w:proofErr w:type="gramEnd"/>
+      <w:r>
+        <w:rPr>
+          <w:rFonts w:ascii="Consolas" w:eastAsia="Times New Roman" w:hAnsi="Consolas" w:cs="Times New Roman"/>
+          <w:color w:val="000000"/>
+          <w:sz w:val="18"/>
+          <w:szCs w:val="18"/>
+          <w:bdr w:val="none" w:sz="0" w:space="0" w:color="auto" w:frame="1"/>
+          <w:lang w:eastAsia="fr-FR"/>
+        </w:rPr>
+        <w:t xml:space="preserve"> 10,"group", 740,340, 20, rose, [], 1 ]</w:t>
       </w:r>
     </w:p>
     <w:p>
@@ -10703,6 +12291,8 @@
           <w:lang w:eastAsia="fr-FR"/>
         </w:rPr>
       </w:pPr>
+      <w:proofErr w:type="spellStart"/>
+      <w:proofErr w:type="gramStart"/>
       <w:r>
         <w:rPr>
           <w:rFonts w:ascii="Consolas" w:eastAsia="Times New Roman" w:hAnsi="Consolas" w:cs="Times New Roman"/>
@@ -10712,8 +12302,22 @@
           <w:bdr w:val="none" w:sz="0" w:space="0" w:color="auto" w:frame="1"/>
           <w:lang w:eastAsia="fr-FR"/>
         </w:rPr>
-        <w:t>exports.avecMusicien = </w:t>
-      </w:r>
+        <w:t>exports.avecMusicien</w:t>
+      </w:r>
+      <w:proofErr w:type="spellEnd"/>
+      <w:proofErr w:type="gramEnd"/>
+      <w:r>
+        <w:rPr>
+          <w:rFonts w:ascii="Consolas" w:eastAsia="Times New Roman" w:hAnsi="Consolas" w:cs="Times New Roman"/>
+          <w:color w:val="000000"/>
+          <w:sz w:val="18"/>
+          <w:szCs w:val="18"/>
+          <w:bdr w:val="none" w:sz="0" w:space="0" w:color="auto" w:frame="1"/>
+          <w:lang w:eastAsia="fr-FR"/>
+        </w:rPr>
+        <w:t> = </w:t>
+      </w:r>
+      <w:proofErr w:type="spellStart"/>
       <w:r>
         <w:rPr>
           <w:rFonts w:ascii="Consolas" w:eastAsia="Times New Roman" w:hAnsi="Consolas" w:cs="Times New Roman"/>
@@ -10727,6 +12331,7 @@
         </w:rPr>
         <w:t>true</w:t>
       </w:r>
+      <w:proofErr w:type="spellEnd"/>
       <w:r>
         <w:rPr>
           <w:rFonts w:ascii="Consolas" w:eastAsia="Times New Roman" w:hAnsi="Consolas" w:cs="Times New Roman"/>
@@ -10758,6 +12363,8 @@
           <w:lang w:eastAsia="fr-FR"/>
         </w:rPr>
       </w:pPr>
+      <w:proofErr w:type="spellStart"/>
+      <w:proofErr w:type="gramStart"/>
       <w:r>
         <w:rPr>
           <w:rFonts w:ascii="Consolas" w:eastAsia="Times New Roman" w:hAnsi="Consolas" w:cs="Times New Roman"/>
@@ -10767,7 +12374,20 @@
           <w:bdr w:val="none" w:sz="0" w:space="0" w:color="auto" w:frame="1"/>
           <w:lang w:eastAsia="fr-FR"/>
         </w:rPr>
-        <w:t>exports.decalageFIFOavecMusicien = </w:t>
+        <w:t>exports.decalageFIFOavecMusicien</w:t>
+      </w:r>
+      <w:proofErr w:type="spellEnd"/>
+      <w:proofErr w:type="gramEnd"/>
+      <w:r>
+        <w:rPr>
+          <w:rFonts w:ascii="Consolas" w:eastAsia="Times New Roman" w:hAnsi="Consolas" w:cs="Times New Roman"/>
+          <w:color w:val="000000"/>
+          <w:sz w:val="18"/>
+          <w:szCs w:val="18"/>
+          <w:bdr w:val="none" w:sz="0" w:space="0" w:color="auto" w:frame="1"/>
+          <w:lang w:eastAsia="fr-FR"/>
+        </w:rPr>
+        <w:t> = </w:t>
       </w:r>
       <w:r>
         <w:rPr>
@@ -10811,6 +12431,7 @@
           <w:lang w:eastAsia="fr-FR"/>
         </w:rPr>
       </w:pPr>
+      <w:proofErr w:type="gramStart"/>
       <w:r>
         <w:rPr>
           <w:rFonts w:ascii="Consolas" w:eastAsia="Times New Roman" w:hAnsi="Consolas" w:cs="Times New Roman"/>
@@ -10820,7 +12441,19 @@
           <w:bdr w:val="none" w:sz="0" w:space="0" w:color="auto" w:frame="1"/>
           <w:lang w:eastAsia="fr-FR"/>
         </w:rPr>
-        <w:t>exports.patternScorePath1 = </w:t>
+        <w:t>exports.patternScorePath</w:t>
+      </w:r>
+      <w:proofErr w:type="gramEnd"/>
+      <w:r>
+        <w:rPr>
+          <w:rFonts w:ascii="Consolas" w:eastAsia="Times New Roman" w:hAnsi="Consolas" w:cs="Times New Roman"/>
+          <w:color w:val="000000"/>
+          <w:sz w:val="18"/>
+          <w:szCs w:val="18"/>
+          <w:bdr w:val="none" w:sz="0" w:space="0" w:color="auto" w:frame="1"/>
+          <w:lang w:eastAsia="fr-FR"/>
+        </w:rPr>
+        <w:t>1 = </w:t>
       </w:r>
       <w:r>
         <w:rPr>
@@ -10849,6 +12482,8 @@
       <w:pPr>
         <w:jc w:val="both"/>
       </w:pPr>
+      <w:proofErr w:type="spellStart"/>
+      <w:proofErr w:type="gramStart"/>
       <w:r>
         <w:rPr>
           <w:rFonts w:ascii="Consolas" w:eastAsia="Times New Roman" w:hAnsi="Consolas" w:cs="Times New Roman"/>
@@ -10858,7 +12493,20 @@
           <w:bdr w:val="none" w:sz="0" w:space="0" w:color="auto" w:frame="1"/>
           <w:lang w:eastAsia="fr-FR"/>
         </w:rPr>
-        <w:t>decalageFIFOavecMusicien </w:t>
+        <w:t>decalageFIFOavecMusicien</w:t>
+      </w:r>
+      <w:proofErr w:type="spellEnd"/>
+      <w:proofErr w:type="gramEnd"/>
+      <w:r>
+        <w:rPr>
+          <w:rFonts w:ascii="Consolas" w:eastAsia="Times New Roman" w:hAnsi="Consolas" w:cs="Times New Roman"/>
+          <w:color w:val="000000"/>
+          <w:sz w:val="18"/>
+          <w:szCs w:val="18"/>
+          <w:bdr w:val="none" w:sz="0" w:space="0" w:color="auto" w:frame="1"/>
+          <w:lang w:eastAsia="fr-FR"/>
+        </w:rPr>
+        <w:t> </w:t>
       </w:r>
       <w:r>
         <w:t>donne le décompte de pulsation</w:t>
@@ -10903,7 +12551,15 @@
         <w:t xml:space="preserve">1 est </w:t>
       </w:r>
       <w:r>
-        <w:t>le sous-répertoire du répertoire « ./images » ou se trouvent les partitions de l’orchestration.</w:t>
+        <w:t xml:space="preserve">le sous-répertoire du répertoire </w:t>
+      </w:r>
+      <w:proofErr w:type="gramStart"/>
+      <w:r>
+        <w:t>« .</w:t>
+      </w:r>
+      <w:proofErr w:type="gramEnd"/>
+      <w:r>
+        <w:t>/images » ou se trouvent les partitions de l’orchestration.</w:t>
       </w:r>
     </w:p>
     <w:p>
@@ -11088,7 +12744,55 @@
           <w:bdr w:val="none" w:sz="0" w:space="0" w:color="auto" w:frame="1"/>
           <w:lang w:val="en-US" w:eastAsia="fr-FR"/>
         </w:rPr>
-        <w:t> channel = Math.floor(note / 127) + 1;  </w:t>
+        <w:t> channel = </w:t>
+      </w:r>
+      <w:proofErr w:type="spellStart"/>
+      <w:r>
+        <w:rPr>
+          <w:rFonts w:ascii="Consolas" w:eastAsia="Times New Roman" w:hAnsi="Consolas" w:cs="Times New Roman"/>
+          <w:color w:val="000000"/>
+          <w:sz w:val="18"/>
+          <w:szCs w:val="18"/>
+          <w:bdr w:val="none" w:sz="0" w:space="0" w:color="auto" w:frame="1"/>
+          <w:lang w:val="en-US" w:eastAsia="fr-FR"/>
+        </w:rPr>
+        <w:t>Math.floor</w:t>
+      </w:r>
+      <w:proofErr w:type="spellEnd"/>
+      <w:r>
+        <w:rPr>
+          <w:rFonts w:ascii="Consolas" w:eastAsia="Times New Roman" w:hAnsi="Consolas" w:cs="Times New Roman"/>
+          <w:color w:val="000000"/>
+          <w:sz w:val="18"/>
+          <w:szCs w:val="18"/>
+          <w:bdr w:val="none" w:sz="0" w:space="0" w:color="auto" w:frame="1"/>
+          <w:lang w:val="en-US" w:eastAsia="fr-FR"/>
+        </w:rPr>
+        <w:t>(note / 127) + </w:t>
+      </w:r>
+      <w:proofErr w:type="gramStart"/>
+      <w:r>
+        <w:rPr>
+          <w:rFonts w:ascii="Consolas" w:eastAsia="Times New Roman" w:hAnsi="Consolas" w:cs="Times New Roman"/>
+          <w:color w:val="000000"/>
+          <w:sz w:val="18"/>
+          <w:szCs w:val="18"/>
+          <w:bdr w:val="none" w:sz="0" w:space="0" w:color="auto" w:frame="1"/>
+          <w:lang w:val="en-US" w:eastAsia="fr-FR"/>
+        </w:rPr>
+        <w:t>1;</w:t>
+      </w:r>
+      <w:proofErr w:type="gramEnd"/>
+      <w:r>
+        <w:rPr>
+          <w:rFonts w:ascii="Consolas" w:eastAsia="Times New Roman" w:hAnsi="Consolas" w:cs="Times New Roman"/>
+          <w:color w:val="000000"/>
+          <w:sz w:val="18"/>
+          <w:szCs w:val="18"/>
+          <w:bdr w:val="none" w:sz="0" w:space="0" w:color="auto" w:frame="1"/>
+          <w:lang w:val="en-US" w:eastAsia="fr-FR"/>
+        </w:rPr>
+        <w:t>  </w:t>
       </w:r>
     </w:p>
     <w:p>
@@ -11110,6 +12814,7 @@
           <w:lang w:eastAsia="fr-FR"/>
         </w:rPr>
       </w:pPr>
+      <w:proofErr w:type="gramStart"/>
       <w:r>
         <w:rPr>
           <w:rFonts w:ascii="Consolas" w:eastAsia="Times New Roman" w:hAnsi="Consolas" w:cs="Times New Roman"/>
@@ -11119,7 +12824,19 @@
           <w:bdr w:val="none" w:sz="0" w:space="0" w:color="auto" w:frame="1"/>
           <w:lang w:eastAsia="fr-FR"/>
         </w:rPr>
-        <w:t>note = note % 127;  </w:t>
+        <w:t>note</w:t>
+      </w:r>
+      <w:proofErr w:type="gramEnd"/>
+      <w:r>
+        <w:rPr>
+          <w:rFonts w:ascii="Consolas" w:eastAsia="Times New Roman" w:hAnsi="Consolas" w:cs="Times New Roman"/>
+          <w:color w:val="000000"/>
+          <w:sz w:val="18"/>
+          <w:szCs w:val="18"/>
+          <w:bdr w:val="none" w:sz="0" w:space="0" w:color="auto" w:frame="1"/>
+          <w:lang w:eastAsia="fr-FR"/>
+        </w:rPr>
+        <w:t> = note % 127;  </w:t>
       </w:r>
     </w:p>
     <w:p>
@@ -11272,6 +12989,7 @@
       <w:r>
         <w:t xml:space="preserve"> défaut ce sont des fichiers mp3. Pour utiliser des fichiers </w:t>
       </w:r>
+      <w:proofErr w:type="spellStart"/>
       <w:r>
         <w:rPr>
           <w:i/>
@@ -11279,6 +12997,7 @@
         </w:rPr>
         <w:t>wave</w:t>
       </w:r>
+      <w:proofErr w:type="spellEnd"/>
       <w:r>
         <w:t>, il faut ajouter un</w:t>
       </w:r>
@@ -11288,6 +13007,7 @@
       <w:r>
         <w:t xml:space="preserve"> extension « .</w:t>
       </w:r>
+      <w:proofErr w:type="spellStart"/>
       <w:r>
         <w:rPr>
           <w:i/>
@@ -11295,6 +13015,7 @@
         </w:rPr>
         <w:t>wav</w:t>
       </w:r>
+      <w:proofErr w:type="spellEnd"/>
       <w:r>
         <w:rPr>
           <w:i/>
@@ -11447,6 +13168,7 @@
       <w:r>
         <w:t xml:space="preserve"> est en correspondance avec les index des groupes décrits dans le fichier de configuration JavaScript dans le tableau </w:t>
       </w:r>
+      <w:proofErr w:type="spellStart"/>
       <w:r>
         <w:rPr>
           <w:i/>
@@ -11454,6 +13176,7 @@
         </w:rPr>
         <w:t>groupesDesSons</w:t>
       </w:r>
+      <w:proofErr w:type="spellEnd"/>
       <w:r>
         <w:rPr>
           <w:i/>
@@ -11534,38 +13257,83 @@
           <w:b/>
           <w:bCs/>
         </w:rPr>
-        <w:t>IP address</w:t>
-      </w:r>
-      <w:r>
-        <w:t xml:space="preserve"> permet d’associer un pattern à une commande OSC lorsque Skini fonctionne avec des équipements distribués comme des Raspberries. </w:t>
-      </w:r>
+        <w:t xml:space="preserve">IP </w:t>
+      </w:r>
+      <w:proofErr w:type="spellStart"/>
       <w:r>
         <w:rPr>
           <w:b/>
           <w:bCs/>
         </w:rPr>
-        <w:t>Buffer Num</w:t>
-      </w:r>
-      <w:r>
-        <w:t xml:space="preserve"> est un paramètre de la commande OSC qui défini le buffer associé au pattern. </w:t>
+        <w:t>address</w:t>
+      </w:r>
+      <w:proofErr w:type="spellEnd"/>
+      <w:r>
+        <w:t xml:space="preserve"> permet d’associer un pattern à une commande OSC lorsque Skini fonctionne avec des équipements distribués comme des </w:t>
+      </w:r>
+      <w:proofErr w:type="spellStart"/>
+      <w:r>
+        <w:t>Raspberries</w:t>
+      </w:r>
+      <w:proofErr w:type="spellEnd"/>
+      <w:r>
+        <w:t xml:space="preserve">. </w:t>
       </w:r>
       <w:r>
         <w:rPr>
           <w:b/>
           <w:bCs/>
         </w:rPr>
-        <w:t>Level</w:t>
-      </w:r>
-      <w:r>
-        <w:t xml:space="preserve"> est utilisé pour définir le niveau sonore propre à ce pattern. Si le champ </w:t>
-      </w:r>
+        <w:t xml:space="preserve">Buffer </w:t>
+      </w:r>
+      <w:proofErr w:type="spellStart"/>
       <w:r>
         <w:rPr>
           <w:b/>
           <w:bCs/>
         </w:rPr>
-        <w:t>buffer num</w:t>
-      </w:r>
+        <w:t>Num</w:t>
+      </w:r>
+      <w:proofErr w:type="spellEnd"/>
+      <w:r>
+        <w:t xml:space="preserve"> est un paramètre de la commande OSC qui </w:t>
+      </w:r>
+      <w:proofErr w:type="spellStart"/>
+      <w:r>
+        <w:t>défini</w:t>
+      </w:r>
+      <w:proofErr w:type="spellEnd"/>
+      <w:r>
+        <w:t xml:space="preserve"> le buffer associé au pattern. </w:t>
+      </w:r>
+      <w:proofErr w:type="spellStart"/>
+      <w:r>
+        <w:rPr>
+          <w:b/>
+          <w:bCs/>
+        </w:rPr>
+        <w:t>Level</w:t>
+      </w:r>
+      <w:proofErr w:type="spellEnd"/>
+      <w:r>
+        <w:t xml:space="preserve"> est utilisé pour définir le niveau sonore propre à ce pattern. Si le champ </w:t>
+      </w:r>
+      <w:r>
+        <w:rPr>
+          <w:b/>
+          <w:bCs/>
+        </w:rPr>
+        <w:t xml:space="preserve">buffer </w:t>
+      </w:r>
+      <w:proofErr w:type="spellStart"/>
+      <w:r>
+        <w:rPr>
+          <w:b/>
+          <w:bCs/>
+        </w:rPr>
+        <w:t>num</w:t>
+      </w:r>
+      <w:proofErr w:type="spellEnd"/>
       <w:r>
         <w:t xml:space="preserve"> est vide le pattern est activé sur la DAW.</w:t>
       </w:r>
@@ -11575,7 +13343,15 @@
         <w:jc w:val="both"/>
       </w:pPr>
       <w:r>
-        <w:t>Il est possible d’envoyer des commandes OSC depuis cette fenêtre pour tester les patterns distribuées.</w:t>
+        <w:t xml:space="preserve">Il est possible d’envoyer des commandes OSC depuis cette fenêtre pour tester </w:t>
+      </w:r>
+      <w:proofErr w:type="gramStart"/>
+      <w:r>
+        <w:t>les patterns distribuées</w:t>
+      </w:r>
+      <w:proofErr w:type="gramEnd"/>
+      <w:r>
+        <w:t>.</w:t>
       </w:r>
     </w:p>
     <w:p>
@@ -11627,8 +13403,13 @@
       </w:r>
     </w:p>
     <w:p>
-      <w:r>
-        <w:t>http://</w:t>
+      <w:proofErr w:type="gramStart"/>
+      <w:r>
+        <w:t>http</w:t>
+      </w:r>
+      <w:proofErr w:type="gramEnd"/>
+      <w:r>
+        <w:t>://</w:t>
       </w:r>
       <w:r>
         <w:t>’</w:t>
@@ -11691,7 +13472,31 @@
         <w:t xml:space="preserve">es </w:t>
       </w:r>
       <w:r>
-        <w:t xml:space="preserve">: nom du groupe (0), index (1), type (2), x(3), y(4), nbe d'éléments(5), color(6), prédécesseurs(7), n° de scène graphique(8) </w:t>
+        <w:t xml:space="preserve">: nom du groupe (0), index (1), type (2), </w:t>
+      </w:r>
+      <w:proofErr w:type="gramStart"/>
+      <w:r>
+        <w:t>x(</w:t>
+      </w:r>
+      <w:proofErr w:type="gramEnd"/>
+      <w:r>
+        <w:t xml:space="preserve">3), y(4), </w:t>
+      </w:r>
+      <w:proofErr w:type="spellStart"/>
+      <w:r>
+        <w:t>nbe</w:t>
+      </w:r>
+      <w:proofErr w:type="spellEnd"/>
+      <w:r>
+        <w:t xml:space="preserve"> d'éléments(5), </w:t>
+      </w:r>
+      <w:proofErr w:type="spellStart"/>
+      <w:r>
+        <w:t>color</w:t>
+      </w:r>
+      <w:proofErr w:type="spellEnd"/>
+      <w:r>
+        <w:t xml:space="preserve">(6), prédécesseurs(7), n° de scène graphique(8) </w:t>
       </w:r>
     </w:p>
     <w:p>
@@ -11711,11 +13516,24 @@
         <w:t>réservoir</w:t>
       </w:r>
       <w:r>
-        <w:t xml:space="preserve"> (0), index (1), type (2), x(3), y(4), numéro du tank(5), col</w:t>
+        <w:t xml:space="preserve"> (0), index (1), type (2), </w:t>
+      </w:r>
+      <w:proofErr w:type="gramStart"/>
+      <w:r>
+        <w:t>x(</w:t>
+      </w:r>
+      <w:proofErr w:type="gramEnd"/>
+      <w:r>
+        <w:t xml:space="preserve">3), y(4), numéro du tank(5), </w:t>
+      </w:r>
+      <w:proofErr w:type="spellStart"/>
+      <w:r>
+        <w:t>col</w:t>
       </w:r>
       <w:r>
         <w:t>eur</w:t>
       </w:r>
+      <w:proofErr w:type="spellEnd"/>
       <w:r>
         <w:t xml:space="preserve">(6), prédécesseurs(7), n° de scène graphique(8) </w:t>
       </w:r>
@@ -11736,6 +13554,7 @@
       <w:r>
         <w:t xml:space="preserve"> de dessiner la partition avec un outil </w:t>
       </w:r>
+      <w:proofErr w:type="spellStart"/>
       <w:r>
         <w:rPr>
           <w:i/>
@@ -11743,8 +13562,17 @@
         </w:rPr>
         <w:t>draw</w:t>
       </w:r>
-      <w:r>
-        <w:t xml:space="preserve"> (Libreoffice par exemple) et de reporter les coordonnées des rectangles dans ce fichier.</w:t>
+      <w:proofErr w:type="spellEnd"/>
+      <w:r>
+        <w:t xml:space="preserve"> (</w:t>
+      </w:r>
+      <w:proofErr w:type="spellStart"/>
+      <w:r>
+        <w:t>Libreoffice</w:t>
+      </w:r>
+      <w:proofErr w:type="spellEnd"/>
+      <w:r>
+        <w:t xml:space="preserve"> par exemple) et de reporter les coordonnées des rectangles dans ce fichier.</w:t>
       </w:r>
     </w:p>
     <w:p>
@@ -11789,6 +13617,8 @@
           <w:lang w:eastAsia="fr-FR"/>
         </w:rPr>
       </w:pPr>
+      <w:proofErr w:type="spellStart"/>
+      <w:proofErr w:type="gramStart"/>
       <w:r>
         <w:rPr>
           <w:rFonts w:ascii="Consolas" w:eastAsia="Times New Roman" w:hAnsi="Consolas" w:cs="Times New Roman"/>
@@ -11798,7 +13628,20 @@
           <w:bdr w:val="none" w:sz="0" w:space="0" w:color="auto" w:frame="1"/>
           <w:lang w:eastAsia="fr-FR"/>
         </w:rPr>
-        <w:t>exports.groupesDesSons = [  </w:t>
+        <w:t>exports.groupesDesSons</w:t>
+      </w:r>
+      <w:proofErr w:type="spellEnd"/>
+      <w:proofErr w:type="gramEnd"/>
+      <w:r>
+        <w:rPr>
+          <w:rFonts w:ascii="Consolas" w:eastAsia="Times New Roman" w:hAnsi="Consolas" w:cs="Times New Roman"/>
+          <w:color w:val="000000"/>
+          <w:sz w:val="18"/>
+          <w:szCs w:val="18"/>
+          <w:bdr w:val="none" w:sz="0" w:space="0" w:color="auto" w:frame="1"/>
+          <w:lang w:eastAsia="fr-FR"/>
+        </w:rPr>
+        <w:t> = [  </w:t>
       </w:r>
     </w:p>
     <w:p>
@@ -11871,7 +13714,31 @@
           <w:bdr w:val="none" w:sz="0" w:space="0" w:color="auto" w:frame="1"/>
           <w:lang w:eastAsia="fr-FR"/>
         </w:rPr>
-        <w:t>// Pour group: nom du groupe (0), index (1), type (2), x(3), y(4), nbe d'éléments(5), color(6), prédécesseurs(7), n° de scène graphique(8)</w:t>
+        <w:t>// Pour </w:t>
+      </w:r>
+      <w:proofErr w:type="gramStart"/>
+      <w:r>
+        <w:rPr>
+          <w:rFonts w:ascii="Consolas" w:eastAsia="Times New Roman" w:hAnsi="Consolas" w:cs="Times New Roman"/>
+          <w:color w:val="008200"/>
+          <w:sz w:val="18"/>
+          <w:szCs w:val="18"/>
+          <w:bdr w:val="none" w:sz="0" w:space="0" w:color="auto" w:frame="1"/>
+          <w:lang w:eastAsia="fr-FR"/>
+        </w:rPr>
+        <w:t>group:</w:t>
+      </w:r>
+      <w:proofErr w:type="gramEnd"/>
+      <w:r>
+        <w:rPr>
+          <w:rFonts w:ascii="Consolas" w:eastAsia="Times New Roman" w:hAnsi="Consolas" w:cs="Times New Roman"/>
+          <w:color w:val="008200"/>
+          <w:sz w:val="18"/>
+          <w:szCs w:val="18"/>
+          <w:bdr w:val="none" w:sz="0" w:space="0" w:color="auto" w:frame="1"/>
+          <w:lang w:eastAsia="fr-FR"/>
+        </w:rPr>
+        <w:t> nom du groupe (0), index (1), type (2), x(3), y(4), nbe d'éléments(5), color(6), prédécesseurs(7), n° de scène graphique(8)</w:t>
       </w:r>
       <w:r>
         <w:rPr>
@@ -11936,7 +13803,31 @@
           <w:bdr w:val="none" w:sz="0" w:space="0" w:color="auto" w:frame="1"/>
           <w:lang w:eastAsia="fr-FR"/>
         </w:rPr>
-        <w:t>Pour tank:  nom du groupe(0), index(1), type(2), x(3), y(4), numéro du tank(5), color(6), prédécesseurs(7), n° de scène graphique(8)</w:t>
+        <w:t>Pour </w:t>
+      </w:r>
+      <w:proofErr w:type="gramStart"/>
+      <w:r>
+        <w:rPr>
+          <w:rFonts w:ascii="Consolas" w:eastAsia="Times New Roman" w:hAnsi="Consolas" w:cs="Times New Roman"/>
+          <w:color w:val="008200"/>
+          <w:sz w:val="18"/>
+          <w:szCs w:val="18"/>
+          <w:bdr w:val="none" w:sz="0" w:space="0" w:color="auto" w:frame="1"/>
+          <w:lang w:eastAsia="fr-FR"/>
+        </w:rPr>
+        <w:t>tank:</w:t>
+      </w:r>
+      <w:proofErr w:type="gramEnd"/>
+      <w:r>
+        <w:rPr>
+          <w:rFonts w:ascii="Consolas" w:eastAsia="Times New Roman" w:hAnsi="Consolas" w:cs="Times New Roman"/>
+          <w:color w:val="008200"/>
+          <w:sz w:val="18"/>
+          <w:szCs w:val="18"/>
+          <w:bdr w:val="none" w:sz="0" w:space="0" w:color="auto" w:frame="1"/>
+          <w:lang w:eastAsia="fr-FR"/>
+        </w:rPr>
+        <w:t>  nom du groupe(0), index(1), type(2), x(3), y(4), numéro du tank(5), color(6), prédécesseurs(7), n° de scène graphique(8)</w:t>
       </w:r>
       <w:r>
         <w:rPr>
@@ -12001,7 +13892,19 @@
           <w:bdr w:val="none" w:sz="0" w:space="0" w:color="auto" w:frame="1"/>
           <w:lang w:eastAsia="fr-FR"/>
         </w:rPr>
-        <w:t>, 0,  </w:t>
+        <w:t>, </w:t>
+      </w:r>
+      <w:proofErr w:type="gramStart"/>
+      <w:r>
+        <w:rPr>
+          <w:rFonts w:ascii="Consolas" w:eastAsia="Times New Roman" w:hAnsi="Consolas" w:cs="Times New Roman"/>
+          <w:color w:val="000000"/>
+          <w:sz w:val="18"/>
+          <w:szCs w:val="18"/>
+          <w:bdr w:val="none" w:sz="0" w:space="0" w:color="auto" w:frame="1"/>
+          <w:lang w:eastAsia="fr-FR"/>
+        </w:rPr>
+        <w:t>0,  </w:t>
       </w:r>
       <w:r>
         <w:rPr>
@@ -12012,7 +13915,19 @@
           <w:bdr w:val="none" w:sz="0" w:space="0" w:color="auto" w:frame="1"/>
           <w:lang w:eastAsia="fr-FR"/>
         </w:rPr>
-        <w:t>"group"</w:t>
+        <w:t>"</w:t>
+      </w:r>
+      <w:proofErr w:type="gramEnd"/>
+      <w:r>
+        <w:rPr>
+          <w:rFonts w:ascii="Consolas" w:eastAsia="Times New Roman" w:hAnsi="Consolas" w:cs="Times New Roman"/>
+          <w:color w:val="0000FF"/>
+          <w:sz w:val="18"/>
+          <w:szCs w:val="18"/>
+          <w:bdr w:val="none" w:sz="0" w:space="0" w:color="auto" w:frame="1"/>
+          <w:lang w:eastAsia="fr-FR"/>
+        </w:rPr>
+        <w:t>group"</w:t>
       </w:r>
       <w:r>
         <w:rPr>
@@ -12109,7 +14024,19 @@
           <w:bdr w:val="none" w:sz="0" w:space="0" w:color="auto" w:frame="1"/>
           <w:lang w:eastAsia="fr-FR"/>
         </w:rPr>
-        <w:t>"group"</w:t>
+        <w:t>"group</w:t>
+      </w:r>
+      <w:proofErr w:type="gramStart"/>
+      <w:r>
+        <w:rPr>
+          <w:rFonts w:ascii="Consolas" w:eastAsia="Times New Roman" w:hAnsi="Consolas" w:cs="Times New Roman"/>
+          <w:color w:val="0000FF"/>
+          <w:sz w:val="18"/>
+          <w:szCs w:val="18"/>
+          <w:bdr w:val="none" w:sz="0" w:space="0" w:color="auto" w:frame="1"/>
+          <w:lang w:eastAsia="fr-FR"/>
+        </w:rPr>
+        <w:t>"</w:t>
       </w:r>
       <w:r>
         <w:rPr>
@@ -12120,7 +14047,19 @@
           <w:bdr w:val="none" w:sz="0" w:space="0" w:color="auto" w:frame="1"/>
           <w:lang w:eastAsia="fr-FR"/>
         </w:rPr>
-        <w:t>,  800,  180, 16, ocre, [9], 2],  </w:t>
+        <w:t>,  800</w:t>
+      </w:r>
+      <w:proofErr w:type="gramEnd"/>
+      <w:r>
+        <w:rPr>
+          <w:rFonts w:ascii="Consolas" w:eastAsia="Times New Roman" w:hAnsi="Consolas" w:cs="Times New Roman"/>
+          <w:color w:val="000000"/>
+          <w:sz w:val="18"/>
+          <w:szCs w:val="18"/>
+          <w:bdr w:val="none" w:sz="0" w:space="0" w:color="auto" w:frame="1"/>
+          <w:lang w:eastAsia="fr-FR"/>
+        </w:rPr>
+        <w:t>,  180, 16, ocre, [9], 2],  </w:t>
       </w:r>
       <w:r>
         <w:rPr>
@@ -12195,7 +14134,19 @@
           <w:bdr w:val="none" w:sz="0" w:space="0" w:color="auto" w:frame="1"/>
           <w:lang w:eastAsia="fr-FR"/>
         </w:rPr>
-        <w:t>,2,  </w:t>
+        <w:t>,</w:t>
+      </w:r>
+      <w:proofErr w:type="gramStart"/>
+      <w:r>
+        <w:rPr>
+          <w:rFonts w:ascii="Consolas" w:eastAsia="Times New Roman" w:hAnsi="Consolas" w:cs="Times New Roman"/>
+          <w:color w:val="000000"/>
+          <w:sz w:val="18"/>
+          <w:szCs w:val="18"/>
+          <w:bdr w:val="none" w:sz="0" w:space="0" w:color="auto" w:frame="1"/>
+          <w:lang w:eastAsia="fr-FR"/>
+        </w:rPr>
+        <w:t>2,  </w:t>
       </w:r>
       <w:r>
         <w:rPr>
@@ -12206,7 +14157,19 @@
           <w:bdr w:val="none" w:sz="0" w:space="0" w:color="auto" w:frame="1"/>
           <w:lang w:eastAsia="fr-FR"/>
         </w:rPr>
-        <w:t>"group"</w:t>
+        <w:t>"</w:t>
+      </w:r>
+      <w:proofErr w:type="gramEnd"/>
+      <w:r>
+        <w:rPr>
+          <w:rFonts w:ascii="Consolas" w:eastAsia="Times New Roman" w:hAnsi="Consolas" w:cs="Times New Roman"/>
+          <w:color w:val="0000FF"/>
+          <w:sz w:val="18"/>
+          <w:szCs w:val="18"/>
+          <w:bdr w:val="none" w:sz="0" w:space="0" w:color="auto" w:frame="1"/>
+          <w:lang w:eastAsia="fr-FR"/>
+        </w:rPr>
+        <w:t>group"</w:t>
       </w:r>
       <w:r>
         <w:rPr>
@@ -12292,7 +14255,19 @@
           <w:bdr w:val="none" w:sz="0" w:space="0" w:color="auto" w:frame="1"/>
           <w:lang w:eastAsia="fr-FR"/>
         </w:rPr>
-        <w:t>, 3,  </w:t>
+        <w:t>, </w:t>
+      </w:r>
+      <w:proofErr w:type="gramStart"/>
+      <w:r>
+        <w:rPr>
+          <w:rFonts w:ascii="Consolas" w:eastAsia="Times New Roman" w:hAnsi="Consolas" w:cs="Times New Roman"/>
+          <w:color w:val="000000"/>
+          <w:sz w:val="18"/>
+          <w:szCs w:val="18"/>
+          <w:bdr w:val="none" w:sz="0" w:space="0" w:color="auto" w:frame="1"/>
+          <w:lang w:eastAsia="fr-FR"/>
+        </w:rPr>
+        <w:t>3,  </w:t>
       </w:r>
       <w:r>
         <w:rPr>
@@ -12303,7 +14278,19 @@
           <w:bdr w:val="none" w:sz="0" w:space="0" w:color="auto" w:frame="1"/>
           <w:lang w:eastAsia="fr-FR"/>
         </w:rPr>
-        <w:t>"group"</w:t>
+        <w:t>"</w:t>
+      </w:r>
+      <w:proofErr w:type="gramEnd"/>
+      <w:r>
+        <w:rPr>
+          <w:rFonts w:ascii="Consolas" w:eastAsia="Times New Roman" w:hAnsi="Consolas" w:cs="Times New Roman"/>
+          <w:color w:val="0000FF"/>
+          <w:sz w:val="18"/>
+          <w:szCs w:val="18"/>
+          <w:bdr w:val="none" w:sz="0" w:space="0" w:color="auto" w:frame="1"/>
+          <w:lang w:eastAsia="fr-FR"/>
+        </w:rPr>
+        <w:t>group"</w:t>
       </w:r>
       <w:r>
         <w:rPr>
@@ -12389,7 +14376,19 @@
           <w:bdr w:val="none" w:sz="0" w:space="0" w:color="auto" w:frame="1"/>
           <w:lang w:eastAsia="fr-FR"/>
         </w:rPr>
-        <w:t>, 4,  </w:t>
+        <w:t>, </w:t>
+      </w:r>
+      <w:proofErr w:type="gramStart"/>
+      <w:r>
+        <w:rPr>
+          <w:rFonts w:ascii="Consolas" w:eastAsia="Times New Roman" w:hAnsi="Consolas" w:cs="Times New Roman"/>
+          <w:color w:val="000000"/>
+          <w:sz w:val="18"/>
+          <w:szCs w:val="18"/>
+          <w:bdr w:val="none" w:sz="0" w:space="0" w:color="auto" w:frame="1"/>
+          <w:lang w:eastAsia="fr-FR"/>
+        </w:rPr>
+        <w:t>4,  </w:t>
       </w:r>
       <w:r>
         <w:rPr>
@@ -12400,7 +14399,19 @@
           <w:bdr w:val="none" w:sz="0" w:space="0" w:color="auto" w:frame="1"/>
           <w:lang w:eastAsia="fr-FR"/>
         </w:rPr>
-        <w:t>"group"</w:t>
+        <w:t>"</w:t>
+      </w:r>
+      <w:proofErr w:type="gramEnd"/>
+      <w:r>
+        <w:rPr>
+          <w:rFonts w:ascii="Consolas" w:eastAsia="Times New Roman" w:hAnsi="Consolas" w:cs="Times New Roman"/>
+          <w:color w:val="0000FF"/>
+          <w:sz w:val="18"/>
+          <w:szCs w:val="18"/>
+          <w:bdr w:val="none" w:sz="0" w:space="0" w:color="auto" w:frame="1"/>
+          <w:lang w:eastAsia="fr-FR"/>
+        </w:rPr>
+        <w:t>group"</w:t>
       </w:r>
       <w:r>
         <w:rPr>
@@ -12486,7 +14497,19 @@
           <w:bdr w:val="none" w:sz="0" w:space="0" w:color="auto" w:frame="1"/>
           <w:lang w:eastAsia="fr-FR"/>
         </w:rPr>
-        <w:t>, 5,  </w:t>
+        <w:t>, </w:t>
+      </w:r>
+      <w:proofErr w:type="gramStart"/>
+      <w:r>
+        <w:rPr>
+          <w:rFonts w:ascii="Consolas" w:eastAsia="Times New Roman" w:hAnsi="Consolas" w:cs="Times New Roman"/>
+          <w:color w:val="000000"/>
+          <w:sz w:val="18"/>
+          <w:szCs w:val="18"/>
+          <w:bdr w:val="none" w:sz="0" w:space="0" w:color="auto" w:frame="1"/>
+          <w:lang w:eastAsia="fr-FR"/>
+        </w:rPr>
+        <w:t>5,  </w:t>
       </w:r>
       <w:r>
         <w:rPr>
@@ -12497,7 +14520,19 @@
           <w:bdr w:val="none" w:sz="0" w:space="0" w:color="auto" w:frame="1"/>
           <w:lang w:eastAsia="fr-FR"/>
         </w:rPr>
-        <w:t>"group"</w:t>
+        <w:t>"</w:t>
+      </w:r>
+      <w:proofErr w:type="gramEnd"/>
+      <w:r>
+        <w:rPr>
+          <w:rFonts w:ascii="Consolas" w:eastAsia="Times New Roman" w:hAnsi="Consolas" w:cs="Times New Roman"/>
+          <w:color w:val="0000FF"/>
+          <w:sz w:val="18"/>
+          <w:szCs w:val="18"/>
+          <w:bdr w:val="none" w:sz="0" w:space="0" w:color="auto" w:frame="1"/>
+          <w:lang w:eastAsia="fr-FR"/>
+        </w:rPr>
+        <w:t>group"</w:t>
       </w:r>
       <w:r>
         <w:rPr>
@@ -12594,7 +14629,19 @@
           <w:bdr w:val="none" w:sz="0" w:space="0" w:color="auto" w:frame="1"/>
           <w:lang w:eastAsia="fr-FR"/>
         </w:rPr>
-        <w:t>"group"</w:t>
+        <w:t>"group</w:t>
+      </w:r>
+      <w:proofErr w:type="gramStart"/>
+      <w:r>
+        <w:rPr>
+          <w:rFonts w:ascii="Consolas" w:eastAsia="Times New Roman" w:hAnsi="Consolas" w:cs="Times New Roman"/>
+          <w:color w:val="0000FF"/>
+          <w:sz w:val="18"/>
+          <w:szCs w:val="18"/>
+          <w:bdr w:val="none" w:sz="0" w:space="0" w:color="auto" w:frame="1"/>
+          <w:lang w:eastAsia="fr-FR"/>
+        </w:rPr>
+        <w:t>"</w:t>
       </w:r>
       <w:r>
         <w:rPr>
@@ -12605,7 +14652,19 @@
           <w:bdr w:val="none" w:sz="0" w:space="0" w:color="auto" w:frame="1"/>
           <w:lang w:eastAsia="fr-FR"/>
         </w:rPr>
-        <w:t>,  800,  360, 16, vert, [9],2],  </w:t>
+        <w:t>,  800</w:t>
+      </w:r>
+      <w:proofErr w:type="gramEnd"/>
+      <w:r>
+        <w:rPr>
+          <w:rFonts w:ascii="Consolas" w:eastAsia="Times New Roman" w:hAnsi="Consolas" w:cs="Times New Roman"/>
+          <w:color w:val="000000"/>
+          <w:sz w:val="18"/>
+          <w:szCs w:val="18"/>
+          <w:bdr w:val="none" w:sz="0" w:space="0" w:color="auto" w:frame="1"/>
+          <w:lang w:eastAsia="fr-FR"/>
+        </w:rPr>
+        <w:t>,  360, 16, vert, [9],2],  </w:t>
       </w:r>
       <w:r>
         <w:rPr>
@@ -12680,7 +14739,19 @@
           <w:bdr w:val="none" w:sz="0" w:space="0" w:color="auto" w:frame="1"/>
           <w:lang w:eastAsia="fr-FR"/>
         </w:rPr>
-        <w:t>, 7,  </w:t>
+        <w:t>, </w:t>
+      </w:r>
+      <w:proofErr w:type="gramStart"/>
+      <w:r>
+        <w:rPr>
+          <w:rFonts w:ascii="Consolas" w:eastAsia="Times New Roman" w:hAnsi="Consolas" w:cs="Times New Roman"/>
+          <w:color w:val="000000"/>
+          <w:sz w:val="18"/>
+          <w:szCs w:val="18"/>
+          <w:bdr w:val="none" w:sz="0" w:space="0" w:color="auto" w:frame="1"/>
+          <w:lang w:eastAsia="fr-FR"/>
+        </w:rPr>
+        <w:t>7,  </w:t>
       </w:r>
       <w:r>
         <w:rPr>
@@ -12691,7 +14762,19 @@
           <w:bdr w:val="none" w:sz="0" w:space="0" w:color="auto" w:frame="1"/>
           <w:lang w:eastAsia="fr-FR"/>
         </w:rPr>
-        <w:t>"group"</w:t>
+        <w:t>"</w:t>
+      </w:r>
+      <w:proofErr w:type="gramEnd"/>
+      <w:r>
+        <w:rPr>
+          <w:rFonts w:ascii="Consolas" w:eastAsia="Times New Roman" w:hAnsi="Consolas" w:cs="Times New Roman"/>
+          <w:color w:val="0000FF"/>
+          <w:sz w:val="18"/>
+          <w:szCs w:val="18"/>
+          <w:bdr w:val="none" w:sz="0" w:space="0" w:color="auto" w:frame="1"/>
+          <w:lang w:eastAsia="fr-FR"/>
+        </w:rPr>
+        <w:t>group"</w:t>
       </w:r>
       <w:r>
         <w:rPr>
@@ -12777,7 +14860,19 @@
           <w:bdr w:val="none" w:sz="0" w:space="0" w:color="auto" w:frame="1"/>
           <w:lang w:eastAsia="fr-FR"/>
         </w:rPr>
-        <w:t>, 8,  </w:t>
+        <w:t>, </w:t>
+      </w:r>
+      <w:proofErr w:type="gramStart"/>
+      <w:r>
+        <w:rPr>
+          <w:rFonts w:ascii="Consolas" w:eastAsia="Times New Roman" w:hAnsi="Consolas" w:cs="Times New Roman"/>
+          <w:color w:val="000000"/>
+          <w:sz w:val="18"/>
+          <w:szCs w:val="18"/>
+          <w:bdr w:val="none" w:sz="0" w:space="0" w:color="auto" w:frame="1"/>
+          <w:lang w:eastAsia="fr-FR"/>
+        </w:rPr>
+        <w:t>8,  </w:t>
       </w:r>
       <w:r>
         <w:rPr>
@@ -12788,7 +14883,19 @@
           <w:bdr w:val="none" w:sz="0" w:space="0" w:color="auto" w:frame="1"/>
           <w:lang w:eastAsia="fr-FR"/>
         </w:rPr>
-        <w:t>"group"</w:t>
+        <w:t>"</w:t>
+      </w:r>
+      <w:proofErr w:type="gramEnd"/>
+      <w:r>
+        <w:rPr>
+          <w:rFonts w:ascii="Consolas" w:eastAsia="Times New Roman" w:hAnsi="Consolas" w:cs="Times New Roman"/>
+          <w:color w:val="0000FF"/>
+          <w:sz w:val="18"/>
+          <w:szCs w:val="18"/>
+          <w:bdr w:val="none" w:sz="0" w:space="0" w:color="auto" w:frame="1"/>
+          <w:lang w:eastAsia="fr-FR"/>
+        </w:rPr>
+        <w:t>group"</w:t>
       </w:r>
       <w:r>
         <w:rPr>
@@ -12874,7 +14981,19 @@
           <w:bdr w:val="none" w:sz="0" w:space="0" w:color="auto" w:frame="1"/>
           <w:lang w:eastAsia="fr-FR"/>
         </w:rPr>
-        <w:t>, 9,  </w:t>
+        <w:t>, </w:t>
+      </w:r>
+      <w:proofErr w:type="gramStart"/>
+      <w:r>
+        <w:rPr>
+          <w:rFonts w:ascii="Consolas" w:eastAsia="Times New Roman" w:hAnsi="Consolas" w:cs="Times New Roman"/>
+          <w:color w:val="000000"/>
+          <w:sz w:val="18"/>
+          <w:szCs w:val="18"/>
+          <w:bdr w:val="none" w:sz="0" w:space="0" w:color="auto" w:frame="1"/>
+          <w:lang w:eastAsia="fr-FR"/>
+        </w:rPr>
+        <w:t>9,  </w:t>
       </w:r>
       <w:r>
         <w:rPr>
@@ -12885,7 +15004,19 @@
           <w:bdr w:val="none" w:sz="0" w:space="0" w:color="auto" w:frame="1"/>
           <w:lang w:eastAsia="fr-FR"/>
         </w:rPr>
-        <w:t>"group"</w:t>
+        <w:t>"</w:t>
+      </w:r>
+      <w:proofErr w:type="gramEnd"/>
+      <w:r>
+        <w:rPr>
+          <w:rFonts w:ascii="Consolas" w:eastAsia="Times New Roman" w:hAnsi="Consolas" w:cs="Times New Roman"/>
+          <w:color w:val="0000FF"/>
+          <w:sz w:val="18"/>
+          <w:szCs w:val="18"/>
+          <w:bdr w:val="none" w:sz="0" w:space="0" w:color="auto" w:frame="1"/>
+          <w:lang w:eastAsia="fr-FR"/>
+        </w:rPr>
+        <w:t>group"</w:t>
       </w:r>
       <w:r>
         <w:rPr>
@@ -12971,7 +15102,19 @@
           <w:bdr w:val="none" w:sz="0" w:space="0" w:color="auto" w:frame="1"/>
           <w:lang w:eastAsia="fr-FR"/>
         </w:rPr>
-        <w:t>, 10,  </w:t>
+        <w:t>, </w:t>
+      </w:r>
+      <w:proofErr w:type="gramStart"/>
+      <w:r>
+        <w:rPr>
+          <w:rFonts w:ascii="Consolas" w:eastAsia="Times New Roman" w:hAnsi="Consolas" w:cs="Times New Roman"/>
+          <w:color w:val="000000"/>
+          <w:sz w:val="18"/>
+          <w:szCs w:val="18"/>
+          <w:bdr w:val="none" w:sz="0" w:space="0" w:color="auto" w:frame="1"/>
+          <w:lang w:eastAsia="fr-FR"/>
+        </w:rPr>
+        <w:t>10,  </w:t>
       </w:r>
       <w:r>
         <w:rPr>
@@ -12982,7 +15125,19 @@
           <w:bdr w:val="none" w:sz="0" w:space="0" w:color="auto" w:frame="1"/>
           <w:lang w:eastAsia="fr-FR"/>
         </w:rPr>
-        <w:t>"group"</w:t>
+        <w:t>"</w:t>
+      </w:r>
+      <w:proofErr w:type="gramEnd"/>
+      <w:r>
+        <w:rPr>
+          <w:rFonts w:ascii="Consolas" w:eastAsia="Times New Roman" w:hAnsi="Consolas" w:cs="Times New Roman"/>
+          <w:color w:val="0000FF"/>
+          <w:sz w:val="18"/>
+          <w:szCs w:val="18"/>
+          <w:bdr w:val="none" w:sz="0" w:space="0" w:color="auto" w:frame="1"/>
+          <w:lang w:eastAsia="fr-FR"/>
+        </w:rPr>
+        <w:t>group"</w:t>
       </w:r>
       <w:r>
         <w:rPr>
@@ -13079,7 +15234,19 @@
           <w:bdr w:val="none" w:sz="0" w:space="0" w:color="auto" w:frame="1"/>
           <w:lang w:eastAsia="fr-FR"/>
         </w:rPr>
-        <w:t>"tank"</w:t>
+        <w:t>"tank</w:t>
+      </w:r>
+      <w:proofErr w:type="gramStart"/>
+      <w:r>
+        <w:rPr>
+          <w:rFonts w:ascii="Consolas" w:eastAsia="Times New Roman" w:hAnsi="Consolas" w:cs="Times New Roman"/>
+          <w:color w:val="0000FF"/>
+          <w:sz w:val="18"/>
+          <w:szCs w:val="18"/>
+          <w:bdr w:val="none" w:sz="0" w:space="0" w:color="auto" w:frame="1"/>
+          <w:lang w:eastAsia="fr-FR"/>
+        </w:rPr>
+        <w:t>"</w:t>
       </w:r>
       <w:r>
         <w:rPr>
@@ -13090,7 +15257,19 @@
           <w:bdr w:val="none" w:sz="0" w:space="0" w:color="auto" w:frame="1"/>
           <w:lang w:eastAsia="fr-FR"/>
         </w:rPr>
-        <w:t>,  273,  374, 1, orange, [5,0], 1], </w:t>
+        <w:t>,  273</w:t>
+      </w:r>
+      <w:proofErr w:type="gramEnd"/>
+      <w:r>
+        <w:rPr>
+          <w:rFonts w:ascii="Consolas" w:eastAsia="Times New Roman" w:hAnsi="Consolas" w:cs="Times New Roman"/>
+          <w:color w:val="000000"/>
+          <w:sz w:val="18"/>
+          <w:szCs w:val="18"/>
+          <w:bdr w:val="none" w:sz="0" w:space="0" w:color="auto" w:frame="1"/>
+          <w:lang w:eastAsia="fr-FR"/>
+        </w:rPr>
+        <w:t>,  374, 1, orange, [5,0], 1], </w:t>
       </w:r>
       <w:r>
         <w:rPr>
@@ -13165,7 +15344,19 @@
           <w:bdr w:val="none" w:sz="0" w:space="0" w:color="auto" w:frame="1"/>
           <w:lang w:eastAsia="fr-FR"/>
         </w:rPr>
-        <w:t>, 12,  </w:t>
+        <w:t>, </w:t>
+      </w:r>
+      <w:proofErr w:type="gramStart"/>
+      <w:r>
+        <w:rPr>
+          <w:rFonts w:ascii="Consolas" w:eastAsia="Times New Roman" w:hAnsi="Consolas" w:cs="Times New Roman"/>
+          <w:color w:val="000000"/>
+          <w:sz w:val="18"/>
+          <w:szCs w:val="18"/>
+          <w:bdr w:val="none" w:sz="0" w:space="0" w:color="auto" w:frame="1"/>
+          <w:lang w:eastAsia="fr-FR"/>
+        </w:rPr>
+        <w:t>12,  </w:t>
       </w:r>
       <w:r>
         <w:rPr>
@@ -13176,7 +15367,19 @@
           <w:bdr w:val="none" w:sz="0" w:space="0" w:color="auto" w:frame="1"/>
           <w:lang w:eastAsia="fr-FR"/>
         </w:rPr>
-        <w:t>"tank"</w:t>
+        <w:t>"</w:t>
+      </w:r>
+      <w:proofErr w:type="gramEnd"/>
+      <w:r>
+        <w:rPr>
+          <w:rFonts w:ascii="Consolas" w:eastAsia="Times New Roman" w:hAnsi="Consolas" w:cs="Times New Roman"/>
+          <w:color w:val="0000FF"/>
+          <w:sz w:val="18"/>
+          <w:szCs w:val="18"/>
+          <w:bdr w:val="none" w:sz="0" w:space="0" w:color="auto" w:frame="1"/>
+          <w:lang w:eastAsia="fr-FR"/>
+        </w:rPr>
+        <w:t>tank"</w:t>
       </w:r>
       <w:r>
         <w:rPr>
@@ -13240,7 +15443,19 @@
           <w:bdr w:val="none" w:sz="0" w:space="0" w:color="auto" w:frame="1"/>
           <w:lang w:eastAsia="fr-FR"/>
         </w:rPr>
-        <w:t>, 13,  </w:t>
+        <w:t>, </w:t>
+      </w:r>
+      <w:proofErr w:type="gramStart"/>
+      <w:r>
+        <w:rPr>
+          <w:rFonts w:ascii="Consolas" w:eastAsia="Times New Roman" w:hAnsi="Consolas" w:cs="Times New Roman"/>
+          <w:color w:val="000000"/>
+          <w:sz w:val="18"/>
+          <w:szCs w:val="18"/>
+          <w:bdr w:val="none" w:sz="0" w:space="0" w:color="auto" w:frame="1"/>
+          <w:lang w:eastAsia="fr-FR"/>
+        </w:rPr>
+        <w:t>13,  </w:t>
       </w:r>
       <w:r>
         <w:rPr>
@@ -13251,7 +15466,19 @@
           <w:bdr w:val="none" w:sz="0" w:space="0" w:color="auto" w:frame="1"/>
           <w:lang w:eastAsia="fr-FR"/>
         </w:rPr>
-        <w:t>"tank"</w:t>
+        <w:t>"</w:t>
+      </w:r>
+      <w:proofErr w:type="gramEnd"/>
+      <w:r>
+        <w:rPr>
+          <w:rFonts w:ascii="Consolas" w:eastAsia="Times New Roman" w:hAnsi="Consolas" w:cs="Times New Roman"/>
+          <w:color w:val="0000FF"/>
+          <w:sz w:val="18"/>
+          <w:szCs w:val="18"/>
+          <w:bdr w:val="none" w:sz="0" w:space="0" w:color="auto" w:frame="1"/>
+          <w:lang w:eastAsia="fr-FR"/>
+        </w:rPr>
+        <w:t>tank"</w:t>
       </w:r>
       <w:r>
         <w:rPr>
@@ -13315,7 +15542,19 @@
           <w:bdr w:val="none" w:sz="0" w:space="0" w:color="auto" w:frame="1"/>
           <w:lang w:eastAsia="fr-FR"/>
         </w:rPr>
-        <w:t>, 14,  </w:t>
+        <w:t>, </w:t>
+      </w:r>
+      <w:proofErr w:type="gramStart"/>
+      <w:r>
+        <w:rPr>
+          <w:rFonts w:ascii="Consolas" w:eastAsia="Times New Roman" w:hAnsi="Consolas" w:cs="Times New Roman"/>
+          <w:color w:val="000000"/>
+          <w:sz w:val="18"/>
+          <w:szCs w:val="18"/>
+          <w:bdr w:val="none" w:sz="0" w:space="0" w:color="auto" w:frame="1"/>
+          <w:lang w:eastAsia="fr-FR"/>
+        </w:rPr>
+        <w:t>14,  </w:t>
       </w:r>
       <w:r>
         <w:rPr>
@@ -13326,7 +15565,19 @@
           <w:bdr w:val="none" w:sz="0" w:space="0" w:color="auto" w:frame="1"/>
           <w:lang w:eastAsia="fr-FR"/>
         </w:rPr>
-        <w:t>"tank"</w:t>
+        <w:t>"</w:t>
+      </w:r>
+      <w:proofErr w:type="gramEnd"/>
+      <w:r>
+        <w:rPr>
+          <w:rFonts w:ascii="Consolas" w:eastAsia="Times New Roman" w:hAnsi="Consolas" w:cs="Times New Roman"/>
+          <w:color w:val="0000FF"/>
+          <w:sz w:val="18"/>
+          <w:szCs w:val="18"/>
+          <w:bdr w:val="none" w:sz="0" w:space="0" w:color="auto" w:frame="1"/>
+          <w:lang w:eastAsia="fr-FR"/>
+        </w:rPr>
+        <w:t>tank"</w:t>
       </w:r>
       <w:r>
         <w:rPr>
@@ -13390,7 +15641,19 @@
           <w:bdr w:val="none" w:sz="0" w:space="0" w:color="auto" w:frame="1"/>
           <w:lang w:eastAsia="fr-FR"/>
         </w:rPr>
-        <w:t>, 15,  </w:t>
+        <w:t>, </w:t>
+      </w:r>
+      <w:proofErr w:type="gramStart"/>
+      <w:r>
+        <w:rPr>
+          <w:rFonts w:ascii="Consolas" w:eastAsia="Times New Roman" w:hAnsi="Consolas" w:cs="Times New Roman"/>
+          <w:color w:val="000000"/>
+          <w:sz w:val="18"/>
+          <w:szCs w:val="18"/>
+          <w:bdr w:val="none" w:sz="0" w:space="0" w:color="auto" w:frame="1"/>
+          <w:lang w:eastAsia="fr-FR"/>
+        </w:rPr>
+        <w:t>15,  </w:t>
       </w:r>
       <w:r>
         <w:rPr>
@@ -13401,7 +15664,19 @@
           <w:bdr w:val="none" w:sz="0" w:space="0" w:color="auto" w:frame="1"/>
           <w:lang w:eastAsia="fr-FR"/>
         </w:rPr>
-        <w:t>"tank"</w:t>
+        <w:t>"</w:t>
+      </w:r>
+      <w:proofErr w:type="gramEnd"/>
+      <w:r>
+        <w:rPr>
+          <w:rFonts w:ascii="Consolas" w:eastAsia="Times New Roman" w:hAnsi="Consolas" w:cs="Times New Roman"/>
+          <w:color w:val="0000FF"/>
+          <w:sz w:val="18"/>
+          <w:szCs w:val="18"/>
+          <w:bdr w:val="none" w:sz="0" w:space="0" w:color="auto" w:frame="1"/>
+          <w:lang w:eastAsia="fr-FR"/>
+        </w:rPr>
+        <w:t>tank"</w:t>
       </w:r>
       <w:r>
         <w:rPr>
@@ -13487,7 +15762,19 @@
           <w:bdr w:val="none" w:sz="0" w:space="0" w:color="auto" w:frame="1"/>
           <w:lang w:eastAsia="fr-FR"/>
         </w:rPr>
-        <w:t>, 16,  </w:t>
+        <w:t>, </w:t>
+      </w:r>
+      <w:proofErr w:type="gramStart"/>
+      <w:r>
+        <w:rPr>
+          <w:rFonts w:ascii="Consolas" w:eastAsia="Times New Roman" w:hAnsi="Consolas" w:cs="Times New Roman"/>
+          <w:color w:val="000000"/>
+          <w:sz w:val="18"/>
+          <w:szCs w:val="18"/>
+          <w:bdr w:val="none" w:sz="0" w:space="0" w:color="auto" w:frame="1"/>
+          <w:lang w:eastAsia="fr-FR"/>
+        </w:rPr>
+        <w:t>16,  </w:t>
       </w:r>
       <w:r>
         <w:rPr>
@@ -13498,7 +15785,19 @@
           <w:bdr w:val="none" w:sz="0" w:space="0" w:color="auto" w:frame="1"/>
           <w:lang w:eastAsia="fr-FR"/>
         </w:rPr>
-        <w:t>"tank"</w:t>
+        <w:t>"</w:t>
+      </w:r>
+      <w:proofErr w:type="gramEnd"/>
+      <w:r>
+        <w:rPr>
+          <w:rFonts w:ascii="Consolas" w:eastAsia="Times New Roman" w:hAnsi="Consolas" w:cs="Times New Roman"/>
+          <w:color w:val="0000FF"/>
+          <w:sz w:val="18"/>
+          <w:szCs w:val="18"/>
+          <w:bdr w:val="none" w:sz="0" w:space="0" w:color="auto" w:frame="1"/>
+          <w:lang w:eastAsia="fr-FR"/>
+        </w:rPr>
+        <w:t>tank"</w:t>
       </w:r>
       <w:r>
         <w:rPr>
@@ -13573,7 +15872,19 @@
           <w:bdr w:val="none" w:sz="0" w:space="0" w:color="auto" w:frame="1"/>
           <w:lang w:eastAsia="fr-FR"/>
         </w:rPr>
-        <w:t>"tank"</w:t>
+        <w:t>"tank</w:t>
+      </w:r>
+      <w:proofErr w:type="gramStart"/>
+      <w:r>
+        <w:rPr>
+          <w:rFonts w:ascii="Consolas" w:eastAsia="Times New Roman" w:hAnsi="Consolas" w:cs="Times New Roman"/>
+          <w:color w:val="0000FF"/>
+          <w:sz w:val="18"/>
+          <w:szCs w:val="18"/>
+          <w:bdr w:val="none" w:sz="0" w:space="0" w:color="auto" w:frame="1"/>
+          <w:lang w:eastAsia="fr-FR"/>
+        </w:rPr>
+        <w:t>"</w:t>
       </w:r>
       <w:r>
         <w:rPr>
@@ -13584,7 +15895,19 @@
           <w:bdr w:val="none" w:sz="0" w:space="0" w:color="auto" w:frame="1"/>
           <w:lang w:eastAsia="fr-FR"/>
         </w:rPr>
-        <w:t>,  200,  100, 2, orange, []],  </w:t>
+        <w:t>,  200</w:t>
+      </w:r>
+      <w:proofErr w:type="gramEnd"/>
+      <w:r>
+        <w:rPr>
+          <w:rFonts w:ascii="Consolas" w:eastAsia="Times New Roman" w:hAnsi="Consolas" w:cs="Times New Roman"/>
+          <w:color w:val="000000"/>
+          <w:sz w:val="18"/>
+          <w:szCs w:val="18"/>
+          <w:bdr w:val="none" w:sz="0" w:space="0" w:color="auto" w:frame="1"/>
+          <w:lang w:eastAsia="fr-FR"/>
+        </w:rPr>
+        <w:t>,  100, 2, orange, []],  </w:t>
       </w:r>
     </w:p>
     <w:p>
@@ -13667,7 +15990,15 @@
         <w:t xml:space="preserve">Ableton Live </w:t>
       </w:r>
       <w:r>
-        <w:t>ou Bitwig Studio</w:t>
+        <w:t xml:space="preserve">ou </w:t>
+      </w:r>
+      <w:proofErr w:type="spellStart"/>
+      <w:r>
+        <w:t>Bitwig</w:t>
+      </w:r>
+      <w:proofErr w:type="spellEnd"/>
+      <w:r>
+        <w:t xml:space="preserve"> Studio</w:t>
       </w:r>
       <w:r>
         <w:t>).</w:t>
@@ -13722,8 +16053,21 @@
         <w:t> </w:t>
       </w:r>
       <w:r>
-        <w:t>: node skini</w:t>
-      </w:r>
+        <w:t xml:space="preserve">: </w:t>
+      </w:r>
+      <w:proofErr w:type="spellStart"/>
+      <w:r>
+        <w:t>node</w:t>
+      </w:r>
+      <w:proofErr w:type="spellEnd"/>
+      <w:r>
+        <w:t xml:space="preserve"> </w:t>
+      </w:r>
+      <w:proofErr w:type="spellStart"/>
+      <w:r>
+        <w:t>skini</w:t>
+      </w:r>
+      <w:proofErr w:type="spellEnd"/>
       <w:r>
         <w:rPr>
           <w:i/>
@@ -13768,12 +16112,21 @@
       <w:r>
         <w:t xml:space="preserve"> avec le programme </w:t>
       </w:r>
+      <w:proofErr w:type="spellStart"/>
       <w:r>
         <w:rPr>
           <w:i/>
           <w:iCs/>
         </w:rPr>
-        <w:t xml:space="preserve">sequenceurSkini.pde. </w:t>
+        <w:t>sequenceurSkini.pde</w:t>
+      </w:r>
+      <w:proofErr w:type="spellEnd"/>
+      <w:r>
+        <w:rPr>
+          <w:i/>
+          <w:iCs/>
+        </w:rPr>
+        <w:t xml:space="preserve">. </w:t>
       </w:r>
       <w:r>
         <w:t xml:space="preserve">La console Processing </w:t>
@@ -13782,7 +16135,15 @@
         <w:t xml:space="preserve">signale que la passerelle s’est connectée sur le serveur. </w:t>
       </w:r>
       <w:r>
-        <w:t>Avec Bitwig studio et le contrôleur Skini_0</w:t>
+        <w:t xml:space="preserve">Avec </w:t>
+      </w:r>
+      <w:proofErr w:type="spellStart"/>
+      <w:r>
+        <w:t>Bitwig</w:t>
+      </w:r>
+      <w:proofErr w:type="spellEnd"/>
+      <w:r>
+        <w:t xml:space="preserve"> studio et le contrôleur Skini_0</w:t>
       </w:r>
       <w:r>
         <w:t>, on n’utilise pas cette passerelle.</w:t>
@@ -13979,7 +16340,15 @@
         <w:t>Attention</w:t>
       </w:r>
       <w:r>
-        <w:t> : La correspondance entre les index du contrôleur et les numéros de groupe de patterns n’est valable que si les numéros de groupe se suivent dans le fichier de configuration de la pièce. Les index du contrôleur correspondent à la ligne dans le tableau des groupes de patterns et non à l’index du groupe. (à revoir, si possible).</w:t>
+        <w:t> : La correspondance entre les index du contrôleur et les numéros de groupe de patterns n’est valable que si les numéros de groupe se suivent dans le fichier de configuration de la pièce. Les index du contrôleur correspondent à la ligne dans le tableau des groupes de patterns et non à l’index du groupe. (</w:t>
+      </w:r>
+      <w:proofErr w:type="gramStart"/>
+      <w:r>
+        <w:t>à</w:t>
+      </w:r>
+      <w:proofErr w:type="gramEnd"/>
+      <w:r>
+        <w:t xml:space="preserve"> revoir, si possible).</w:t>
       </w:r>
     </w:p>
     <w:p>
@@ -14355,8 +16724,21 @@
         <w:t xml:space="preserve">Le client </w:t>
       </w:r>
       <w:r>
-        <w:t>qui s’appelle par l’URL http://&lt;adresse serveur :port&gt;/skini</w:t>
-      </w:r>
+        <w:t>qui s’appelle par l’URL http://&lt;adresse serveur</w:t>
+      </w:r>
+      <w:proofErr w:type="gramStart"/>
+      <w:r>
+        <w:t> :port</w:t>
+      </w:r>
+      <w:proofErr w:type="gramEnd"/>
+      <w:r>
+        <w:t>&gt;/</w:t>
+      </w:r>
+      <w:proofErr w:type="spellStart"/>
+      <w:r>
+        <w:t>skini</w:t>
+      </w:r>
+      <w:proofErr w:type="spellEnd"/>
       <w:r>
         <w:t xml:space="preserve"> permet aux membres de l’audience de créer une liste de pattern</w:t>
       </w:r>
@@ -14448,14 +16830,30 @@
         <w:jc w:val="both"/>
       </w:pPr>
       <w:r>
-        <w:t xml:space="preserve">Ce client couplé avec une orchestration adéquat permet de créer des jeux musicaux. Par exemple on peut imaginer de laisser à tour de rôles des groupes de clients concevoir des listes de patterns durant une période et noter la qualité de ces listes en donnant des gagnants et des perdants. Les mécanismes de « pause/resume » des files d’attente permettent de gérer des périodes de conception et de jeu des patterns. On pourra coupler un affichage en </w:t>
+        <w:t>Ce client couplé avec une orchestration adéquat permet de créer des jeux musicaux. Par exemple on peut imaginer de laisser à tour de rôles des groupes de clients concevoir des listes de patterns durant une période et noter la qualité de ces listes en donnant des gagnants et des perdants. Les mécanismes de « pause/</w:t>
+      </w:r>
+      <w:proofErr w:type="spellStart"/>
+      <w:r>
+        <w:t>resume</w:t>
+      </w:r>
+      <w:proofErr w:type="spellEnd"/>
+      <w:r>
+        <w:t xml:space="preserve"> » des files d’attente permettent de gérer des périodes de conception et de jeu des patterns. On pourra coupler un affichage en </w:t>
       </w:r>
       <w:r>
         <w:lastRenderedPageBreak/>
         <w:t>conséquence sur un grand écran avec l’outil d</w:t>
       </w:r>
       <w:r>
-        <w:t>’affichage de l’orchestration par exemple. Il est aussi possible de communiquer avec une plateforme de jeu vidéo comme Unreal Engine via des signaux</w:t>
+        <w:t xml:space="preserve">’affichage de l’orchestration par exemple. Il est aussi possible de communiquer avec une plateforme de jeu vidéo comme </w:t>
+      </w:r>
+      <w:proofErr w:type="spellStart"/>
+      <w:r>
+        <w:t>Unreal</w:t>
+      </w:r>
+      <w:proofErr w:type="spellEnd"/>
+      <w:r>
+        <w:t xml:space="preserve"> Engine via des signaux</w:t>
       </w:r>
       <w:r>
         <w:t xml:space="preserve"> pour des jeux musicaux plus riches en graphisme</w:t>
@@ -14486,7 +16884,15 @@
         <w:t xml:space="preserve"> importante</w:t>
       </w:r>
       <w:r>
-        <w:t> : Ne pas utiliser les algorithmes de réorganisation des files d’attente avec ce client si ces algorithmes peuvent enlever des patterns des FIFOs.</w:t>
+        <w:t xml:space="preserve"> : Ne pas utiliser les algorithmes de réorganisation des files d’attente avec ce client si ces algorithmes peuvent enlever des patterns des </w:t>
+      </w:r>
+      <w:proofErr w:type="spellStart"/>
+      <w:r>
+        <w:t>FIFOs</w:t>
+      </w:r>
+      <w:proofErr w:type="spellEnd"/>
+      <w:r>
+        <w:t>.</w:t>
       </w:r>
       <w:r>
         <w:t xml:space="preserve"> En effet,</w:t>
@@ -14517,8 +16923,13 @@
       <w:r>
         <w:t xml:space="preserve">Le bloc </w:t>
       </w:r>
-      <w:r>
-        <w:t>cleanQueue est à manipuler avec précaution. En effet, les clients sont bloqués tant que tous les patterns d’une liste n’ont pas été joués. Si les Fifo dont vidées certains clients peuvent être bloqués puisque les patterns ont disparu des Fifo et ne seront jamais joués.</w:t>
+      <w:proofErr w:type="spellStart"/>
+      <w:r>
+        <w:t>cleanQueue</w:t>
+      </w:r>
+      <w:proofErr w:type="spellEnd"/>
+      <w:r>
+        <w:t xml:space="preserve"> est à manipuler avec précaution. En effet, les clients sont bloqués tant que tous les patterns d’une liste n’ont pas été joués. Si les Fifo dont vidées certains clients peuvent être bloqués puisque les patterns ont disparu des Fifo et ne seront jamais joués.</w:t>
       </w:r>
       <w:r>
         <w:t xml:space="preserve"> Il vaut mieux faire </w:t>
@@ -14526,9 +16937,11 @@
       <w:r>
         <w:t>« </w:t>
       </w:r>
+      <w:proofErr w:type="spellStart"/>
       <w:r>
         <w:t>cleanChoiceList</w:t>
       </w:r>
+      <w:proofErr w:type="spellEnd"/>
       <w:r>
         <w:t xml:space="preserve"> » </w:t>
       </w:r>
@@ -14538,9 +16951,11 @@
       <w:r>
         <w:t>« </w:t>
       </w:r>
+      <w:proofErr w:type="spellStart"/>
       <w:r>
         <w:t>cleanQueues</w:t>
       </w:r>
+      <w:proofErr w:type="spellEnd"/>
       <w:r>
         <w:t> ».</w:t>
       </w:r>
@@ -14562,6 +16977,8 @@
       <w:r>
         <w:t xml:space="preserve">.js, dans la fonction </w:t>
       </w:r>
+      <w:proofErr w:type="spellStart"/>
+      <w:proofErr w:type="gramStart"/>
       <w:r>
         <w:rPr>
           <w:i/>
@@ -14569,8 +16986,13 @@
         </w:rPr>
         <w:t>computeScore</w:t>
       </w:r>
-      <w:r>
-        <w:t>().</w:t>
+      <w:proofErr w:type="spellEnd"/>
+      <w:r>
+        <w:t>(</w:t>
+      </w:r>
+      <w:proofErr w:type="gramEnd"/>
+      <w:r>
+        <w:t>).</w:t>
       </w:r>
       <w:r>
         <w:t xml:space="preserve"> Les règles de notation sont à modifier dans le code source. Le mécanisme d’évaluation des scores repose sur les pseudos.</w:t>
@@ -14634,6 +17056,8 @@
           <w:lang w:val="en-US"/>
         </w:rPr>
       </w:pPr>
+      <w:proofErr w:type="spellStart"/>
+      <w:proofErr w:type="gramStart"/>
       <w:r>
         <w:rPr>
           <w:rFonts w:ascii="Consolas" w:hAnsi="Consolas"/>
@@ -14641,8 +17065,10 @@
           <w:szCs w:val="20"/>
           <w:lang w:val="en-US"/>
         </w:rPr>
-        <w:t>exports.nbeDeGroupesClients = 2;</w:t>
-      </w:r>
+        <w:t>exports.nbeDeGroupesClients</w:t>
+      </w:r>
+      <w:proofErr w:type="spellEnd"/>
+      <w:proofErr w:type="gramEnd"/>
       <w:r>
         <w:rPr>
           <w:rFonts w:ascii="Consolas" w:hAnsi="Consolas"/>
@@ -14650,78 +17076,70 @@
           <w:szCs w:val="20"/>
           <w:lang w:val="en-US"/>
         </w:rPr>
-        <w:br/>
-        <w:t>exports.simulatorInAseperateGroup = false;</w:t>
-      </w:r>
-    </w:p>
-    <w:p>
-      <w:pPr>
-        <w:jc w:val="both"/>
-      </w:pPr>
-      <w:r>
-        <w:t>La définition du nombre de groupe</w:t>
-      </w:r>
-      <w:r>
-        <w:t>s</w:t>
-      </w:r>
-      <w:r>
-        <w:t xml:space="preserve"> de clients a pour but de </w:t>
-      </w:r>
-      <w:r>
-        <w:t>donner</w:t>
-      </w:r>
-      <w:r>
-        <w:t xml:space="preserve"> le nombre de groupes de personnes dans l’audience que l’orchestration pourra gérer</w:t>
-      </w:r>
-      <w:r>
-        <w:t xml:space="preserve"> de façon indépendante</w:t>
-      </w:r>
-      <w:r>
-        <w:t xml:space="preserve">. L’attribution d’un groupe à un membre de l’audience se fait de façon cyclique. Chaque membre se voit attribuer un groupe suivant son prédécesseur au moment de la connexion </w:t>
-      </w:r>
-    </w:p>
-    <w:p>
-      <w:pPr>
-        <w:jc w:val="both"/>
-      </w:pPr>
-      <w:r>
-        <w:t>Le paramètre</w:t>
+        <w:t xml:space="preserve"> = 2;</w:t>
       </w:r>
       <w:r>
         <w:rPr>
           <w:rFonts w:ascii="Consolas" w:hAnsi="Consolas"/>
           <w:sz w:val="20"/>
           <w:szCs w:val="20"/>
-        </w:rPr>
-        <w:t xml:space="preserve"> </w:t>
-      </w:r>
+          <w:lang w:val="en-US"/>
+        </w:rPr>
+        <w:br/>
+      </w:r>
+      <w:proofErr w:type="spellStart"/>
       <w:r>
         <w:rPr>
           <w:rFonts w:ascii="Consolas" w:hAnsi="Consolas"/>
           <w:sz w:val="20"/>
           <w:szCs w:val="20"/>
-        </w:rPr>
-        <w:t xml:space="preserve">simulatorInAseperateGroup </w:t>
-      </w:r>
-      <w:r>
-        <w:t>quand il positionné à</w:t>
-      </w:r>
-      <w:r>
-        <w:t xml:space="preserve"> </w:t>
-      </w:r>
+          <w:lang w:val="en-US"/>
+        </w:rPr>
+        <w:t>exports.simulatorInAseperateGroup</w:t>
+      </w:r>
+      <w:proofErr w:type="spellEnd"/>
       <w:r>
         <w:rPr>
           <w:rFonts w:ascii="Consolas" w:hAnsi="Consolas"/>
           <w:sz w:val="20"/>
           <w:szCs w:val="20"/>
-        </w:rPr>
-        <w:t>true</w:t>
-      </w:r>
-      <w:r>
-        <w:t xml:space="preserve">, signifie que le dernier groupe client est réservé au simulateur. L’audience n’y aura pas accès. </w:t>
-      </w:r>
-      <w:r>
-        <w:t xml:space="preserve">Positionné à </w:t>
+          <w:lang w:val="en-US"/>
+        </w:rPr>
+        <w:t xml:space="preserve"> = false;</w:t>
+      </w:r>
+    </w:p>
+    <w:p>
+      <w:pPr>
+        <w:jc w:val="both"/>
+      </w:pPr>
+      <w:r>
+        <w:t>La définition du nombre de groupe</w:t>
+      </w:r>
+      <w:r>
+        <w:t>s</w:t>
+      </w:r>
+      <w:r>
+        <w:t xml:space="preserve"> de clients a pour but de </w:t>
+      </w:r>
+      <w:r>
+        <w:t>donner</w:t>
+      </w:r>
+      <w:r>
+        <w:t xml:space="preserve"> le nombre de groupes de personnes dans l’audience que l’orchestration pourra gérer</w:t>
+      </w:r>
+      <w:r>
+        <w:t xml:space="preserve"> de façon indépendante</w:t>
+      </w:r>
+      <w:r>
+        <w:t xml:space="preserve">. L’attribution d’un groupe à un membre de l’audience se fait de façon cyclique. Chaque membre se voit attribuer un groupe suivant son prédécesseur au moment de la connexion </w:t>
+      </w:r>
+    </w:p>
+    <w:p>
+      <w:pPr>
+        <w:jc w:val="both"/>
+      </w:pPr>
+      <w:r>
+        <w:t>Le paramètre</w:t>
       </w:r>
       <w:r>
         <w:rPr>
@@ -14729,169 +17147,172 @@
           <w:sz w:val="20"/>
           <w:szCs w:val="20"/>
         </w:rPr>
-        <w:t>false</w:t>
-      </w:r>
-      <w:r>
-        <w:t xml:space="preserve"> il signifie que le simulateur pourra se comporter comme d’importe quel groupe de l’audience.</w:t>
-      </w:r>
-    </w:p>
-    <w:p>
-      <w:pPr>
-        <w:jc w:val="both"/>
-      </w:pPr>
-      <w:r>
-        <w:t xml:space="preserve">Le simulateur d’audience se lance avec la commande </w:t>
-      </w:r>
-    </w:p>
-    <w:p>
-      <w:pPr>
-        <w:jc w:val="both"/>
-        <w:rPr>
-          <w:rFonts w:ascii="Consolas" w:hAnsi="Consolas"/>
-        </w:rPr>
-      </w:pPr>
-      <w:r>
-        <w:rPr>
-          <w:rFonts w:ascii="Consolas" w:hAnsi="Consolas"/>
-        </w:rPr>
-        <w:t>./nodeskini/client/simulateurListe/node simulateurListe.js</w:t>
-      </w:r>
-    </w:p>
-    <w:p>
-      <w:pPr>
-        <w:jc w:val="both"/>
-      </w:pPr>
-      <w:r>
-        <w:t xml:space="preserve">Le simulateur en dehors de l’audience sur le dernier « groupe de personnes » quand </w:t>
-      </w:r>
+        <w:t xml:space="preserve"> </w:t>
+      </w:r>
+      <w:proofErr w:type="spellStart"/>
       <w:r>
         <w:rPr>
           <w:rFonts w:ascii="Consolas" w:hAnsi="Consolas"/>
           <w:sz w:val="20"/>
           <w:szCs w:val="20"/>
         </w:rPr>
-        <w:t xml:space="preserve">simulatorInAseperateGroup </w:t>
-      </w:r>
-      <w:r>
-        <w:t>est</w:t>
-      </w:r>
+        <w:t>simulatorInAseperateGroup</w:t>
+      </w:r>
+      <w:proofErr w:type="spellEnd"/>
       <w:r>
         <w:rPr>
           <w:rFonts w:ascii="Consolas" w:hAnsi="Consolas"/>
           <w:sz w:val="20"/>
           <w:szCs w:val="20"/>
         </w:rPr>
-        <w:t xml:space="preserve"> true </w:t>
-      </w:r>
-      <w:r>
-        <w:t xml:space="preserve">se lance avec la commande </w:t>
-      </w:r>
-    </w:p>
-    <w:p>
-      <w:pPr>
-        <w:jc w:val="both"/>
-        <w:rPr>
-          <w:rFonts w:ascii="Consolas" w:hAnsi="Consolas"/>
-        </w:rPr>
-      </w:pPr>
-      <w:r>
-        <w:rPr>
-          <w:rFonts w:ascii="Consolas" w:hAnsi="Consolas"/>
-        </w:rPr>
-        <w:t>./nodeskini/client/simulateurListe/node simulateurListe.js -sim</w:t>
-      </w:r>
-    </w:p>
-    <w:p>
-      <w:pPr>
-        <w:jc w:val="both"/>
-      </w:pPr>
-      <w:r>
-        <w:t>Le simulateur comporte un mécanisme qui évite deux répétitions successives du même pattern sur trois sélections.</w:t>
-      </w:r>
-    </w:p>
-    <w:p>
-      <w:r>
-        <w:lastRenderedPageBreak/>
-        <w:t xml:space="preserve">Le simulateur se paramètre dans le </w:t>
-      </w:r>
-      <w:r>
-        <w:t>fichier de configuration de la pièce a</w:t>
-      </w:r>
-      <w:r>
-        <w:t>vec les lignes :</w:t>
-      </w:r>
-    </w:p>
-    <w:p>
-      <w:pPr>
+        <w:t xml:space="preserve"> </w:t>
+      </w:r>
+      <w:r>
+        <w:t>quand il positionné à</w:t>
+      </w:r>
+      <w:r>
+        <w:t xml:space="preserve"> </w:t>
+      </w:r>
+      <w:proofErr w:type="spellStart"/>
+      <w:r>
         <w:rPr>
           <w:rFonts w:ascii="Consolas" w:hAnsi="Consolas"/>
           <w:sz w:val="20"/>
           <w:szCs w:val="20"/>
         </w:rPr>
-      </w:pPr>
+        <w:t>true</w:t>
+      </w:r>
+      <w:proofErr w:type="spellEnd"/>
+      <w:r>
+        <w:t xml:space="preserve">, signifie que le dernier groupe client est réservé au simulateur. L’audience n’y aura pas accès. </w:t>
+      </w:r>
+      <w:r>
+        <w:t xml:space="preserve">Positionné à </w:t>
+      </w:r>
       <w:r>
         <w:rPr>
           <w:rFonts w:ascii="Consolas" w:hAnsi="Consolas"/>
           <w:sz w:val="20"/>
           <w:szCs w:val="20"/>
         </w:rPr>
-        <w:t>var tempoMax =  500; // En ms</w:t>
-      </w:r>
+        <w:t>false</w:t>
+      </w:r>
+      <w:r>
+        <w:t xml:space="preserve"> il signifie que le simulateur pourra se comporter comme d’importe quel groupe de l’audience.</w:t>
+      </w:r>
+    </w:p>
+    <w:p>
+      <w:pPr>
+        <w:jc w:val="both"/>
+      </w:pPr>
+      <w:r>
+        <w:t xml:space="preserve">Le simulateur d’audience se lance avec la commande </w:t>
+      </w:r>
+    </w:p>
+    <w:p>
+      <w:pPr>
+        <w:jc w:val="both"/>
+        <w:rPr>
+          <w:rFonts w:ascii="Consolas" w:hAnsi="Consolas"/>
+        </w:rPr>
+      </w:pPr>
+      <w:proofErr w:type="gramStart"/>
+      <w:r>
+        <w:rPr>
+          <w:rFonts w:ascii="Consolas" w:hAnsi="Consolas"/>
+        </w:rPr>
+        <w:t>./</w:t>
+      </w:r>
+      <w:proofErr w:type="spellStart"/>
+      <w:proofErr w:type="gramEnd"/>
+      <w:r>
+        <w:rPr>
+          <w:rFonts w:ascii="Consolas" w:hAnsi="Consolas"/>
+        </w:rPr>
+        <w:t>nodeskini</w:t>
+      </w:r>
+      <w:proofErr w:type="spellEnd"/>
+      <w:r>
+        <w:rPr>
+          <w:rFonts w:ascii="Consolas" w:hAnsi="Consolas"/>
+        </w:rPr>
+        <w:t>/client/</w:t>
+      </w:r>
+      <w:proofErr w:type="spellStart"/>
+      <w:r>
+        <w:rPr>
+          <w:rFonts w:ascii="Consolas" w:hAnsi="Consolas"/>
+        </w:rPr>
+        <w:t>simulateurListe</w:t>
+      </w:r>
+      <w:proofErr w:type="spellEnd"/>
+      <w:r>
+        <w:rPr>
+          <w:rFonts w:ascii="Consolas" w:hAnsi="Consolas"/>
+        </w:rPr>
+        <w:t>/</w:t>
+      </w:r>
+      <w:proofErr w:type="spellStart"/>
+      <w:r>
+        <w:rPr>
+          <w:rFonts w:ascii="Consolas" w:hAnsi="Consolas"/>
+        </w:rPr>
+        <w:t>node</w:t>
+      </w:r>
+      <w:proofErr w:type="spellEnd"/>
+      <w:r>
+        <w:rPr>
+          <w:rFonts w:ascii="Consolas" w:hAnsi="Consolas"/>
+        </w:rPr>
+        <w:t xml:space="preserve"> simulateurListe.js</w:t>
+      </w:r>
+    </w:p>
+    <w:p>
+      <w:pPr>
+        <w:jc w:val="both"/>
+      </w:pPr>
+      <w:r>
+        <w:t xml:space="preserve">Le simulateur en dehors de l’audience sur le dernier « groupe de personnes » quand </w:t>
+      </w:r>
+      <w:proofErr w:type="spellStart"/>
       <w:r>
         <w:rPr>
           <w:rFonts w:ascii="Consolas" w:hAnsi="Consolas"/>
           <w:sz w:val="20"/>
           <w:szCs w:val="20"/>
         </w:rPr>
-        <w:br/>
-        <w:t>var tempoMin = 100; // En ms</w:t>
-      </w:r>
+        <w:t>simulatorInAseperateGroup</w:t>
+      </w:r>
+      <w:proofErr w:type="spellEnd"/>
       <w:r>
         <w:rPr>
           <w:rFonts w:ascii="Consolas" w:hAnsi="Consolas"/>
           <w:sz w:val="20"/>
           <w:szCs w:val="20"/>
         </w:rPr>
-        <w:br/>
-        <w:t>var limiteDureeAttente = 30; // En seconde</w:t>
-      </w:r>
-    </w:p>
-    <w:p>
-      <w:pPr>
-        <w:jc w:val="both"/>
-      </w:pPr>
-      <w:r>
-        <w:t>Chaque appel au serveur se fait à un instant défini par :</w:t>
-      </w:r>
-    </w:p>
-    <w:p>
-      <w:pPr>
-        <w:jc w:val="both"/>
-      </w:pPr>
-      <w:r>
-        <w:t>tempoInstant = Math.floor( (Math.random() * (tempoMax - tempoMin)) + tempoMin);</w:t>
-      </w:r>
-    </w:p>
-    <w:p>
-      <w:pPr>
-        <w:jc w:val="both"/>
+        <w:t xml:space="preserve"> </w:t>
+      </w:r>
+      <w:r>
+        <w:t>est</w:t>
+      </w:r>
+      <w:r>
         <w:rPr>
           <w:rFonts w:ascii="Consolas" w:hAnsi="Consolas"/>
           <w:sz w:val="20"/>
           <w:szCs w:val="20"/>
         </w:rPr>
-      </w:pPr>
-      <w:r>
-        <w:t xml:space="preserve">Il s’agit donc d’une durée aléatoire entre deux limites </w:t>
-      </w:r>
+        <w:t xml:space="preserve"> </w:t>
+      </w:r>
+      <w:proofErr w:type="spellStart"/>
       <w:r>
         <w:rPr>
           <w:rFonts w:ascii="Consolas" w:hAnsi="Consolas"/>
           <w:sz w:val="20"/>
           <w:szCs w:val="20"/>
         </w:rPr>
-        <w:t>tempoMax</w:t>
-      </w:r>
+        <w:t>true</w:t>
+      </w:r>
+      <w:proofErr w:type="spellEnd"/>
       <w:r>
         <w:rPr>
           <w:rFonts w:ascii="Consolas" w:hAnsi="Consolas"/>
@@ -14901,82 +17322,372 @@
         <w:t xml:space="preserve"> </w:t>
       </w:r>
       <w:r>
-        <w:t xml:space="preserve">et </w:t>
-      </w:r>
-      <w:r>
+        <w:t xml:space="preserve">se lance avec la commande </w:t>
+      </w:r>
+    </w:p>
+    <w:p>
+      <w:pPr>
+        <w:jc w:val="both"/>
+        <w:rPr>
+          <w:rFonts w:ascii="Consolas" w:hAnsi="Consolas"/>
+        </w:rPr>
+      </w:pPr>
+      <w:proofErr w:type="gramStart"/>
+      <w:r>
+        <w:rPr>
+          <w:rFonts w:ascii="Consolas" w:hAnsi="Consolas"/>
+        </w:rPr>
+        <w:t>./</w:t>
+      </w:r>
+      <w:proofErr w:type="spellStart"/>
+      <w:proofErr w:type="gramEnd"/>
+      <w:r>
+        <w:rPr>
+          <w:rFonts w:ascii="Consolas" w:hAnsi="Consolas"/>
+        </w:rPr>
+        <w:t>nodeskini</w:t>
+      </w:r>
+      <w:proofErr w:type="spellEnd"/>
+      <w:r>
+        <w:rPr>
+          <w:rFonts w:ascii="Consolas" w:hAnsi="Consolas"/>
+        </w:rPr>
+        <w:t>/client/</w:t>
+      </w:r>
+      <w:proofErr w:type="spellStart"/>
+      <w:r>
+        <w:rPr>
+          <w:rFonts w:ascii="Consolas" w:hAnsi="Consolas"/>
+        </w:rPr>
+        <w:t>simulateurListe</w:t>
+      </w:r>
+      <w:proofErr w:type="spellEnd"/>
+      <w:r>
+        <w:rPr>
+          <w:rFonts w:ascii="Consolas" w:hAnsi="Consolas"/>
+        </w:rPr>
+        <w:t>/</w:t>
+      </w:r>
+      <w:proofErr w:type="spellStart"/>
+      <w:r>
+        <w:rPr>
+          <w:rFonts w:ascii="Consolas" w:hAnsi="Consolas"/>
+        </w:rPr>
+        <w:t>node</w:t>
+      </w:r>
+      <w:proofErr w:type="spellEnd"/>
+      <w:r>
+        <w:rPr>
+          <w:rFonts w:ascii="Consolas" w:hAnsi="Consolas"/>
+        </w:rPr>
+        <w:t xml:space="preserve"> simulateurListe.js -</w:t>
+      </w:r>
+      <w:proofErr w:type="spellStart"/>
+      <w:r>
+        <w:rPr>
+          <w:rFonts w:ascii="Consolas" w:hAnsi="Consolas"/>
+        </w:rPr>
+        <w:t>sim</w:t>
+      </w:r>
+      <w:proofErr w:type="spellEnd"/>
+    </w:p>
+    <w:p>
+      <w:pPr>
+        <w:jc w:val="both"/>
+      </w:pPr>
+      <w:r>
+        <w:t>Le simulateur comporte un mécanisme qui évite deux répétitions successives du même pattern sur trois sélections.</w:t>
+      </w:r>
+    </w:p>
+    <w:p>
+      <w:r>
+        <w:lastRenderedPageBreak/>
+        <w:t xml:space="preserve">Le simulateur se paramètre dans le </w:t>
+      </w:r>
+      <w:r>
+        <w:t>fichier de configuration de la pièce a</w:t>
+      </w:r>
+      <w:r>
+        <w:t>vec les lignes :</w:t>
+      </w:r>
+    </w:p>
+    <w:p>
+      <w:pPr>
         <w:rPr>
           <w:rFonts w:ascii="Consolas" w:hAnsi="Consolas"/>
           <w:sz w:val="20"/>
           <w:szCs w:val="20"/>
         </w:rPr>
-        <w:t>tempoMin</w:t>
-      </w:r>
+      </w:pPr>
+      <w:proofErr w:type="gramStart"/>
       <w:r>
         <w:rPr>
           <w:rFonts w:ascii="Consolas" w:hAnsi="Consolas"/>
           <w:sz w:val="20"/>
           <w:szCs w:val="20"/>
         </w:rPr>
-        <w:t>.</w:t>
-      </w:r>
-    </w:p>
-    <w:p>
-      <w:pPr>
-        <w:jc w:val="both"/>
-      </w:pPr>
+        <w:t>var</w:t>
+      </w:r>
+      <w:proofErr w:type="gramEnd"/>
       <w:r>
         <w:rPr>
           <w:rFonts w:ascii="Consolas" w:hAnsi="Consolas"/>
           <w:sz w:val="20"/>
           <w:szCs w:val="20"/>
         </w:rPr>
-        <w:t>limiteDureeAttente</w:t>
-      </w:r>
+        <w:t xml:space="preserve"> </w:t>
+      </w:r>
+      <w:proofErr w:type="spellStart"/>
       <w:r>
         <w:rPr>
           <w:rFonts w:ascii="Consolas" w:hAnsi="Consolas"/>
           <w:sz w:val="20"/>
           <w:szCs w:val="20"/>
         </w:rPr>
-        <w:t xml:space="preserve"> </w:t>
-      </w:r>
-      <w:r>
-        <w:t>est le paramètre qui défini</w:t>
-      </w:r>
-      <w:r>
-        <w:t>t</w:t>
-      </w:r>
-      <w:r>
-        <w:t xml:space="preserve"> la durée</w:t>
-      </w:r>
-      <w:r>
-        <w:t xml:space="preserve"> d’attente d’un pattern au-delà de laquelle le simulateur ne fera pas appel au serveur.</w:t>
-      </w:r>
-    </w:p>
-    <w:p>
-      <w:pPr>
-        <w:jc w:val="both"/>
-      </w:pPr>
-      <w:r>
-        <w:t xml:space="preserve">Le simulateur comporte un mécanisme pour éviter </w:t>
-      </w:r>
-      <w:r>
-        <w:t>la</w:t>
-      </w:r>
-      <w:r>
-        <w:t xml:space="preserve"> répétition d’un même pattern </w:t>
-      </w:r>
-      <w:r>
-        <w:t xml:space="preserve">dans un historique de 3 précédents patterns. Il s’agit de la fonction </w:t>
-      </w:r>
+        <w:t>tempoMax</w:t>
+      </w:r>
+      <w:proofErr w:type="spellEnd"/>
       <w:r>
         <w:rPr>
           <w:rFonts w:ascii="Consolas" w:hAnsi="Consolas"/>
           <w:sz w:val="20"/>
           <w:szCs w:val="20"/>
         </w:rPr>
+        <w:t xml:space="preserve"> =  500; // En ms</w:t>
+      </w:r>
+      <w:r>
+        <w:rPr>
+          <w:rFonts w:ascii="Consolas" w:hAnsi="Consolas"/>
+          <w:sz w:val="20"/>
+          <w:szCs w:val="20"/>
+        </w:rPr>
+        <w:br/>
+        <w:t xml:space="preserve">var </w:t>
+      </w:r>
+      <w:proofErr w:type="spellStart"/>
+      <w:r>
+        <w:rPr>
+          <w:rFonts w:ascii="Consolas" w:hAnsi="Consolas"/>
+          <w:sz w:val="20"/>
+          <w:szCs w:val="20"/>
+        </w:rPr>
+        <w:t>tempoMin</w:t>
+      </w:r>
+      <w:proofErr w:type="spellEnd"/>
+      <w:r>
+        <w:rPr>
+          <w:rFonts w:ascii="Consolas" w:hAnsi="Consolas"/>
+          <w:sz w:val="20"/>
+          <w:szCs w:val="20"/>
+        </w:rPr>
+        <w:t xml:space="preserve"> = 100; // En ms</w:t>
+      </w:r>
+      <w:r>
+        <w:rPr>
+          <w:rFonts w:ascii="Consolas" w:hAnsi="Consolas"/>
+          <w:sz w:val="20"/>
+          <w:szCs w:val="20"/>
+        </w:rPr>
+        <w:br/>
+        <w:t xml:space="preserve">var </w:t>
+      </w:r>
+      <w:proofErr w:type="spellStart"/>
+      <w:r>
+        <w:rPr>
+          <w:rFonts w:ascii="Consolas" w:hAnsi="Consolas"/>
+          <w:sz w:val="20"/>
+          <w:szCs w:val="20"/>
+        </w:rPr>
+        <w:t>limiteDureeAttente</w:t>
+      </w:r>
+      <w:proofErr w:type="spellEnd"/>
+      <w:r>
+        <w:rPr>
+          <w:rFonts w:ascii="Consolas" w:hAnsi="Consolas"/>
+          <w:sz w:val="20"/>
+          <w:szCs w:val="20"/>
+        </w:rPr>
+        <w:t xml:space="preserve"> = 30; // En seconde</w:t>
+      </w:r>
+    </w:p>
+    <w:p>
+      <w:pPr>
+        <w:jc w:val="both"/>
+      </w:pPr>
+      <w:r>
+        <w:t>Chaque appel au serveur se fait à un instant défini par :</w:t>
+      </w:r>
+    </w:p>
+    <w:p>
+      <w:pPr>
+        <w:jc w:val="both"/>
+      </w:pPr>
+      <w:proofErr w:type="spellStart"/>
+      <w:proofErr w:type="gramStart"/>
+      <w:r>
+        <w:t>tempoInstant</w:t>
+      </w:r>
+      <w:proofErr w:type="spellEnd"/>
+      <w:proofErr w:type="gramEnd"/>
+      <w:r>
+        <w:t xml:space="preserve"> = </w:t>
+      </w:r>
+      <w:proofErr w:type="spellStart"/>
+      <w:r>
+        <w:t>Math.floor</w:t>
+      </w:r>
+      <w:proofErr w:type="spellEnd"/>
+      <w:r>
+        <w:t>( (</w:t>
+      </w:r>
+      <w:proofErr w:type="spellStart"/>
+      <w:r>
+        <w:t>Math.random</w:t>
+      </w:r>
+      <w:proofErr w:type="spellEnd"/>
+      <w:r>
+        <w:t>() * (</w:t>
+      </w:r>
+      <w:proofErr w:type="spellStart"/>
+      <w:r>
+        <w:t>tempoMax</w:t>
+      </w:r>
+      <w:proofErr w:type="spellEnd"/>
+      <w:r>
+        <w:t xml:space="preserve"> - </w:t>
+      </w:r>
+      <w:proofErr w:type="spellStart"/>
+      <w:r>
+        <w:t>tempoMin</w:t>
+      </w:r>
+      <w:proofErr w:type="spellEnd"/>
+      <w:r>
+        <w:t xml:space="preserve">)) + </w:t>
+      </w:r>
+      <w:proofErr w:type="spellStart"/>
+      <w:r>
+        <w:t>tempoMin</w:t>
+      </w:r>
+      <w:proofErr w:type="spellEnd"/>
+      <w:r>
+        <w:t>);</w:t>
+      </w:r>
+    </w:p>
+    <w:p>
+      <w:pPr>
+        <w:jc w:val="both"/>
+        <w:rPr>
+          <w:rFonts w:ascii="Consolas" w:hAnsi="Consolas"/>
+          <w:sz w:val="20"/>
+          <w:szCs w:val="20"/>
+        </w:rPr>
+      </w:pPr>
+      <w:r>
+        <w:t xml:space="preserve">Il s’agit donc d’une durée aléatoire entre deux limites </w:t>
+      </w:r>
+      <w:proofErr w:type="spellStart"/>
+      <w:r>
+        <w:rPr>
+          <w:rFonts w:ascii="Consolas" w:hAnsi="Consolas"/>
+          <w:sz w:val="20"/>
+          <w:szCs w:val="20"/>
+        </w:rPr>
+        <w:t>tempoMax</w:t>
+      </w:r>
+      <w:proofErr w:type="spellEnd"/>
+      <w:r>
+        <w:rPr>
+          <w:rFonts w:ascii="Consolas" w:hAnsi="Consolas"/>
+          <w:sz w:val="20"/>
+          <w:szCs w:val="20"/>
+        </w:rPr>
+        <w:t xml:space="preserve"> </w:t>
+      </w:r>
+      <w:r>
+        <w:t xml:space="preserve">et </w:t>
+      </w:r>
+      <w:proofErr w:type="spellStart"/>
+      <w:r>
+        <w:rPr>
+          <w:rFonts w:ascii="Consolas" w:hAnsi="Consolas"/>
+          <w:sz w:val="20"/>
+          <w:szCs w:val="20"/>
+        </w:rPr>
+        <w:t>tempoMin</w:t>
+      </w:r>
+      <w:proofErr w:type="spellEnd"/>
+      <w:r>
+        <w:rPr>
+          <w:rFonts w:ascii="Consolas" w:hAnsi="Consolas"/>
+          <w:sz w:val="20"/>
+          <w:szCs w:val="20"/>
+        </w:rPr>
+        <w:t>.</w:t>
+      </w:r>
+    </w:p>
+    <w:p>
+      <w:pPr>
+        <w:jc w:val="both"/>
+      </w:pPr>
+      <w:proofErr w:type="spellStart"/>
+      <w:proofErr w:type="gramStart"/>
+      <w:r>
+        <w:rPr>
+          <w:rFonts w:ascii="Consolas" w:hAnsi="Consolas"/>
+          <w:sz w:val="20"/>
+          <w:szCs w:val="20"/>
+        </w:rPr>
+        <w:t>limiteDureeAttente</w:t>
+      </w:r>
+      <w:proofErr w:type="spellEnd"/>
+      <w:proofErr w:type="gramEnd"/>
+      <w:r>
+        <w:rPr>
+          <w:rFonts w:ascii="Consolas" w:hAnsi="Consolas"/>
+          <w:sz w:val="20"/>
+          <w:szCs w:val="20"/>
+        </w:rPr>
+        <w:t xml:space="preserve"> </w:t>
+      </w:r>
+      <w:r>
+        <w:t>est le paramètre qui défini</w:t>
+      </w:r>
+      <w:r>
+        <w:t>t</w:t>
+      </w:r>
+      <w:r>
+        <w:t xml:space="preserve"> la durée</w:t>
+      </w:r>
+      <w:r>
+        <w:t xml:space="preserve"> d’attente d’un pattern au-delà de laquelle le simulateur ne fera pas appel au serveur.</w:t>
+      </w:r>
+    </w:p>
+    <w:p>
+      <w:pPr>
+        <w:jc w:val="both"/>
+      </w:pPr>
+      <w:r>
+        <w:t xml:space="preserve">Le simulateur comporte un mécanisme pour éviter </w:t>
+      </w:r>
+      <w:r>
+        <w:t>la</w:t>
+      </w:r>
+      <w:r>
+        <w:t xml:space="preserve"> répétition d’un même pattern </w:t>
+      </w:r>
+      <w:r>
+        <w:t xml:space="preserve">dans un historique de 3 précédents patterns. Il s’agit de la fonction </w:t>
+      </w:r>
+      <w:proofErr w:type="spellStart"/>
+      <w:r>
+        <w:rPr>
+          <w:rFonts w:ascii="Consolas" w:hAnsi="Consolas"/>
+          <w:sz w:val="20"/>
+          <w:szCs w:val="20"/>
+        </w:rPr>
         <w:t>selectRandomInList</w:t>
       </w:r>
+      <w:proofErr w:type="spellEnd"/>
       <w:r>
         <w:t>.</w:t>
       </w:r>
@@ -15025,6 +17736,7 @@
       <w:r>
         <w:t xml:space="preserve">e compositeur accède à une interface utilisant la solution </w:t>
       </w:r>
+      <w:proofErr w:type="spellStart"/>
       <w:r>
         <w:rPr>
           <w:i/>
@@ -15032,6 +17744,7 @@
         </w:rPr>
         <w:t>Blockly</w:t>
       </w:r>
+      <w:proofErr w:type="spellEnd"/>
       <w:r>
         <w:t xml:space="preserve"> fournit en open source par Google.</w:t>
       </w:r>
@@ -15039,7 +17752,15 @@
         <w:t xml:space="preserve"> </w:t>
       </w:r>
       <w:r>
-        <w:t>La manipulation de Blockly est simple et conviviale. C’est cette interface qui est utilisée par Scratch l’outil d’apprentissage de la programmation pour les enfants.</w:t>
+        <w:t xml:space="preserve">La manipulation de </w:t>
+      </w:r>
+      <w:proofErr w:type="spellStart"/>
+      <w:r>
+        <w:t>Blockly</w:t>
+      </w:r>
+      <w:proofErr w:type="spellEnd"/>
+      <w:r>
+        <w:t xml:space="preserve"> est simple et conviviale. C’est cette interface qui est utilisée par Scratch l’outil d’apprentissage de la programmation pour les enfants.</w:t>
       </w:r>
     </w:p>
     <w:p>
@@ -15047,7 +17768,15 @@
         <w:jc w:val="both"/>
       </w:pPr>
       <w:r>
-        <w:t xml:space="preserve">Nous n’abordons pas ici le fonctionnement de Blockly. Un passage sur le site </w:t>
+        <w:t xml:space="preserve">Nous n’abordons pas ici le fonctionnement de </w:t>
+      </w:r>
+      <w:proofErr w:type="spellStart"/>
+      <w:r>
+        <w:t>Blockly</w:t>
+      </w:r>
+      <w:proofErr w:type="spellEnd"/>
+      <w:r>
+        <w:t xml:space="preserve">. Un passage sur le site </w:t>
       </w:r>
     </w:p>
     <w:p>
@@ -15067,8 +17796,13 @@
       <w:pPr>
         <w:jc w:val="both"/>
       </w:pPr>
-      <w:r>
-        <w:t>sera plus complet et efficace qu’une présentation générale dans le cadre de Skini.</w:t>
+      <w:proofErr w:type="gramStart"/>
+      <w:r>
+        <w:t>sera</w:t>
+      </w:r>
+      <w:proofErr w:type="gramEnd"/>
+      <w:r>
+        <w:t xml:space="preserve"> plus complet et efficace qu’une présentation générale dans le cadre de Skini.</w:t>
       </w:r>
     </w:p>
     <w:p>
@@ -15086,11 +17820,26 @@
         <w:jc w:val="both"/>
       </w:pPr>
       <w:r>
-        <w:t>L’interface Blockly génère des programmes HipHop.js sans avoir besoin de savoir programmer avec ce langage. Le compositeur peut charger une orchestration avec « Select</w:t>
+        <w:t xml:space="preserve">L’interface </w:t>
+      </w:r>
+      <w:proofErr w:type="spellStart"/>
+      <w:r>
+        <w:t>Blockly</w:t>
+      </w:r>
+      <w:proofErr w:type="spellEnd"/>
+      <w:r>
+        <w:t xml:space="preserve"> génère des programmes HipHop.js sans avoir besoin de savoir programmer avec ce langage. Le compositeur peut charger une orchestration avec « </w:t>
+      </w:r>
+      <w:proofErr w:type="spellStart"/>
+      <w:proofErr w:type="gramStart"/>
+      <w:r>
+        <w:t>Select</w:t>
       </w:r>
       <w:r>
         <w:t>,Orchestration</w:t>
       </w:r>
+      <w:proofErr w:type="spellEnd"/>
+      <w:proofErr w:type="gramEnd"/>
       <w:r>
         <w:t> ».</w:t>
       </w:r>
@@ -15167,10 +17916,18 @@
         <w:t xml:space="preserve"> avec le nom entré dans le champ texte. Il crée un fichier HipHop.js</w:t>
       </w:r>
       <w:r>
-        <w:t>. Pour charger l’orchestration on clique sur « L</w:t>
-      </w:r>
-      <w:r>
-        <w:t>oad and Save</w:t>
+        <w:t>. Pour charger l’orchestration on clique sur « </w:t>
+      </w:r>
+      <w:proofErr w:type="spellStart"/>
+      <w:r>
+        <w:t>L</w:t>
+      </w:r>
+      <w:r>
+        <w:t>oad</w:t>
+      </w:r>
+      <w:proofErr w:type="spellEnd"/>
+      <w:r>
+        <w:t xml:space="preserve"> and Save</w:t>
       </w:r>
       <w:r>
         <w:t> ». « S</w:t>
@@ -15209,7 +17966,15 @@
         <w:t>e contrôleur donne plus d’information sur les</w:t>
       </w:r>
       <w:r>
-        <w:t xml:space="preserve"> groupes de patterns actifs et les ticks. Les informations sur les groupes sont visibles avec l’affichage de l’orchestration (client « score » de Skini)., si ceci est prévu dans la configuration de la pièce.</w:t>
+        <w:t xml:space="preserve"> groupes de patterns actifs et les </w:t>
+      </w:r>
+      <w:proofErr w:type="spellStart"/>
+      <w:r>
+        <w:t>ticks</w:t>
+      </w:r>
+      <w:proofErr w:type="spellEnd"/>
+      <w:r>
+        <w:t>. Les informations sur les groupes sont visibles avec l’affichage de l’orchestration (client « score » de Skini)., si ceci est prévu dans la configuration de la pièce.</w:t>
       </w:r>
     </w:p>
     <w:p>
@@ -15217,7 +17982,15 @@
         <w:jc w:val="both"/>
       </w:pPr>
       <w:r>
-        <w:t>Nous allons passer en revue les principaux blocs de l’interface Blockly.</w:t>
+        <w:t xml:space="preserve">Nous allons passer en revue les principaux blocs de l’interface </w:t>
+      </w:r>
+      <w:proofErr w:type="spellStart"/>
+      <w:r>
+        <w:t>Blockly</w:t>
+      </w:r>
+      <w:proofErr w:type="spellEnd"/>
+      <w:r>
+        <w:t>.</w:t>
       </w:r>
     </w:p>
     <w:p>
@@ -15247,7 +18020,23 @@
         <w:t xml:space="preserve"> and compile</w:t>
       </w:r>
       <w:r>
-        <w:t> » compile Blocky dans un fichier ./myReact/orchestrationHH.js</w:t>
+        <w:t xml:space="preserve"> » compile </w:t>
+      </w:r>
+      <w:proofErr w:type="spellStart"/>
+      <w:r>
+        <w:t>Blocky</w:t>
+      </w:r>
+      <w:proofErr w:type="spellEnd"/>
+      <w:r>
+        <w:t xml:space="preserve"> dans un fichier ./</w:t>
+      </w:r>
+      <w:proofErr w:type="spellStart"/>
+      <w:r>
+        <w:t>myReact</w:t>
+      </w:r>
+      <w:proofErr w:type="spellEnd"/>
+      <w:r>
+        <w:t>/orchestrationHH.js</w:t>
       </w:r>
       <w:r>
         <w:t>.</w:t>
@@ -15286,7 +18075,15 @@
         <w:t>e premier module est indispensable</w:t>
       </w:r>
       <w:r>
-        <w:t>. « mod »</w:t>
+        <w:t>. « </w:t>
+      </w:r>
+      <w:proofErr w:type="gramStart"/>
+      <w:r>
+        <w:t>mod</w:t>
+      </w:r>
+      <w:proofErr w:type="gramEnd"/>
+      <w:r>
+        <w:t> »</w:t>
       </w:r>
       <w:r>
         <w:t xml:space="preserve"> est utilisé pour la création de « Modules », comme les réservoirs que nous verrons ci-après, qui seront appelés dans le corps de l’orchestration (« Body »)</w:t>
@@ -15295,7 +18092,17 @@
         <w:t>.</w:t>
       </w:r>
       <w:r>
-        <w:t xml:space="preserve"> « sig » permet de déclarer des signaux utilisés dans l’orchestration.</w:t>
+        <w:t xml:space="preserve"> « </w:t>
+      </w:r>
+      <w:proofErr w:type="spellStart"/>
+      <w:proofErr w:type="gramStart"/>
+      <w:r>
+        <w:t>sig</w:t>
+      </w:r>
+      <w:proofErr w:type="spellEnd"/>
+      <w:proofErr w:type="gramEnd"/>
+      <w:r>
+        <w:t> » permet de déclarer des signaux utilisés dans l’orchestration.</w:t>
       </w:r>
     </w:p>
     <w:p>
@@ -15376,7 +18183,15 @@
         <w:jc w:val="both"/>
       </w:pPr>
       <w:r>
-        <w:t>Le code blockly est organisé dans des bloc</w:t>
+        <w:t xml:space="preserve">Le code </w:t>
+      </w:r>
+      <w:proofErr w:type="spellStart"/>
+      <w:r>
+        <w:t>blockly</w:t>
+      </w:r>
+      <w:proofErr w:type="spellEnd"/>
+      <w:r>
+        <w:t xml:space="preserve"> est organisé dans des bloc</w:t>
       </w:r>
       <w:r>
         <w:t>s</w:t>
@@ -15463,13 +18278,29 @@
         <w:jc w:val="both"/>
       </w:pPr>
       <w:r>
-        <w:t xml:space="preserve">Par défaut les blocs sont exécutés les uns après les autres, mais pour des soucis de lisibilté </w:t>
+        <w:t xml:space="preserve">Par défaut les blocs sont exécutés les uns après les autres, mais pour des soucis de </w:t>
+      </w:r>
+      <w:proofErr w:type="spellStart"/>
+      <w:r>
+        <w:t>lisibilté</w:t>
+      </w:r>
+      <w:proofErr w:type="spellEnd"/>
+      <w:r>
+        <w:t xml:space="preserve"> </w:t>
       </w:r>
       <w:r>
         <w:t xml:space="preserve">ou lorsque que l’on souhaite mettre en parallèle des séquences d’instructions, </w:t>
       </w:r>
       <w:r>
-        <w:t>il est possible de les regrouper avec le bloc « seq » :</w:t>
+        <w:t>il est possible de les regrouper avec le bloc « </w:t>
+      </w:r>
+      <w:proofErr w:type="spellStart"/>
+      <w:r>
+        <w:t>seq</w:t>
+      </w:r>
+      <w:proofErr w:type="spellEnd"/>
+      <w:r>
+        <w:t> » :</w:t>
       </w:r>
     </w:p>
     <w:p>
@@ -15550,7 +18381,15 @@
         </w:drawing>
       </w:r>
       <w:r>
-        <w:t>L’intérêt de ce bloc est de pouvoir facilement activer la fonction « collapse block » de Blockly pour rendre l’orchestration plus synthétique</w:t>
+        <w:t xml:space="preserve">L’intérêt de ce bloc est de pouvoir facilement activer la fonction « collapse block » de </w:t>
+      </w:r>
+      <w:proofErr w:type="spellStart"/>
+      <w:r>
+        <w:t>Blockly</w:t>
+      </w:r>
+      <w:proofErr w:type="spellEnd"/>
+      <w:r>
+        <w:t xml:space="preserve"> pour rendre l’orchestration plus synthétique</w:t>
       </w:r>
       <w:r>
         <w:t>.</w:t>
@@ -15657,6 +18496,7 @@
       <w:r>
         <w:t xml:space="preserve">On place un pattern dans une file à chaque fois qu’il est sélectionné. Les files d’attente sont dépilés à intervalle régulier multiple de la pulsation que l’on appelle un </w:t>
       </w:r>
+      <w:proofErr w:type="spellStart"/>
       <w:r>
         <w:rPr>
           <w:i/>
@@ -15664,6 +18504,7 @@
         </w:rPr>
         <w:t>tick</w:t>
       </w:r>
+      <w:proofErr w:type="spellEnd"/>
       <w:r>
         <w:t>. Cet intervalle est fixé avec un signal émis dans l’automate avec :</w:t>
       </w:r>
@@ -15720,6 +18561,7 @@
       <w:r>
         <w:t xml:space="preserve">Pour des pièces avec des durée de patterns homogènes, c’est-à-dire avec toutes les mêmes durées, il faut donner au </w:t>
       </w:r>
+      <w:proofErr w:type="spellStart"/>
       <w:r>
         <w:rPr>
           <w:i/>
@@ -15727,6 +18569,7 @@
         </w:rPr>
         <w:t>tick</w:t>
       </w:r>
+      <w:proofErr w:type="spellEnd"/>
       <w:r>
         <w:t xml:space="preserve"> cette durée si l’on souhaite que les départs de patterns se fassent tous aux mêmes instants.</w:t>
       </w:r>
@@ -15738,6 +18581,7 @@
       <w:r>
         <w:t xml:space="preserve">Quand on souhaite introduire des patterns de durées différentes, il est possible de donner au </w:t>
       </w:r>
+      <w:proofErr w:type="spellStart"/>
       <w:r>
         <w:rPr>
           <w:i/>
@@ -15745,8 +18589,17 @@
         </w:rPr>
         <w:t>tick</w:t>
       </w:r>
-      <w:r>
-        <w:t xml:space="preserve"> une valeur correspondant à la durée la plus courte d’un pattern. Ceci signifie que les patterns en s’enchainant vont tous être synchronisés entre eux sur la valeur du tick.</w:t>
+      <w:proofErr w:type="spellEnd"/>
+      <w:r>
+        <w:t xml:space="preserve"> une valeur correspondant à la durée la plus courte d’un pattern. Ceci signifie que les patterns en s’enchainant vont tous être synchronisés entre eux sur la valeur du </w:t>
+      </w:r>
+      <w:proofErr w:type="spellStart"/>
+      <w:r>
+        <w:t>tick</w:t>
+      </w:r>
+      <w:proofErr w:type="spellEnd"/>
+      <w:r>
+        <w:t>.</w:t>
       </w:r>
     </w:p>
     <w:p>
@@ -15754,7 +18607,15 @@
         <w:jc w:val="both"/>
       </w:pPr>
       <w:r>
-        <w:t>Pour bien comprendre le mécanisme, il faut comprendre que les files d’attente sont lues à chaque cycle du tick.</w:t>
+        <w:t xml:space="preserve">Pour bien comprendre le mécanisme, il faut comprendre que les files d’attente sont lues à chaque cycle du </w:t>
+      </w:r>
+      <w:proofErr w:type="spellStart"/>
+      <w:r>
+        <w:t>tick</w:t>
+      </w:r>
+      <w:proofErr w:type="spellEnd"/>
+      <w:r>
+        <w:t>.</w:t>
       </w:r>
     </w:p>
     <w:p>
@@ -15762,8 +18623,13 @@
         <w:jc w:val="both"/>
       </w:pPr>
       <w:r>
-        <w:t>Dans le cas où des patterns ont des durées multiples du tick</w:t>
-      </w:r>
+        <w:t xml:space="preserve">Dans le cas où des patterns ont des durées multiples du </w:t>
+      </w:r>
+      <w:proofErr w:type="spellStart"/>
+      <w:r>
+        <w:t>tick</w:t>
+      </w:r>
+      <w:proofErr w:type="spellEnd"/>
       <w:r>
         <w:rPr>
           <w:i/>
@@ -15786,11 +18652,9 @@
           <w:i/>
           <w:iCs/>
         </w:rPr>
-        <w:t xml:space="preserve"> tick</w:t>
-      </w:r>
-      <w:r>
-        <w:t xml:space="preserve"> est égal à 4 pulsations. Si un pattern A est sollicité à l’instant T et un pattern B à l’instant T + 5 pulsations par exemple. Le pattern B démarrera un cycle de </w:t>
-      </w:r>
+        <w:t xml:space="preserve"> </w:t>
+      </w:r>
+      <w:proofErr w:type="spellStart"/>
       <w:r>
         <w:rPr>
           <w:i/>
@@ -15798,9 +18662,11 @@
         </w:rPr>
         <w:t>tick</w:t>
       </w:r>
-      <w:r>
-        <w:t xml:space="preserve"> après le pattern A car les démarrages de patterns sont synchronisés par le </w:t>
-      </w:r>
+      <w:proofErr w:type="spellEnd"/>
+      <w:r>
+        <w:t xml:space="preserve"> est égal à 4 pulsations. Si un pattern A est sollicité à l’instant T et un pattern B à l’instant T + 5 pulsations par exemple. Le pattern B démarrera un cycle de </w:t>
+      </w:r>
+      <w:proofErr w:type="spellStart"/>
       <w:r>
         <w:rPr>
           <w:i/>
@@ -15808,34 +18674,59 @@
         </w:rPr>
         <w:t>tick</w:t>
       </w:r>
-      <w:r>
-        <w:t>. Donc les patterns de 16 pulsations bien que tous de mêmes durées pourront être décalés les uns par rapport aux autres de multiples du tick.</w:t>
-      </w:r>
-    </w:p>
-    <w:p>
-      <w:pPr>
-        <w:jc w:val="both"/>
-      </w:pPr>
-      <w:r>
-        <w:t xml:space="preserve">Le schéma suivant illustre le mécanisme. Les patterns A et B sont sur deux instruments différents. </w:t>
-      </w:r>
+      <w:proofErr w:type="spellEnd"/>
+      <w:r>
+        <w:t xml:space="preserve"> après le pattern A car les démarrages de patterns sont synchronisés par le </w:t>
+      </w:r>
+      <w:proofErr w:type="spellStart"/>
       <w:r>
         <w:rPr>
           <w:i/>
           <w:iCs/>
         </w:rPr>
-        <w:t>TimerDivision</w:t>
-      </w:r>
-      <w:r>
-        <w:t xml:space="preserve"> est équivalent à </w:t>
-      </w:r>
+        <w:t>tick</w:t>
+      </w:r>
+      <w:proofErr w:type="spellEnd"/>
+      <w:r>
+        <w:t xml:space="preserve">. Donc les patterns de 16 pulsations bien que tous de mêmes durées pourront être décalés les uns par rapport aux autres de multiples du </w:t>
+      </w:r>
+      <w:proofErr w:type="spellStart"/>
+      <w:r>
+        <w:t>tick</w:t>
+      </w:r>
+      <w:proofErr w:type="spellEnd"/>
+      <w:r>
+        <w:t>.</w:t>
+      </w:r>
+    </w:p>
+    <w:p>
+      <w:pPr>
+        <w:jc w:val="both"/>
+      </w:pPr>
+      <w:r>
+        <w:t xml:space="preserve">Le schéma suivant illustre le mécanisme. Les patterns A et B sont sur deux instruments différents. </w:t>
+      </w:r>
+      <w:proofErr w:type="spellStart"/>
       <w:r>
         <w:rPr>
           <w:i/>
           <w:iCs/>
         </w:rPr>
+        <w:t>TimerDivision</w:t>
+      </w:r>
+      <w:proofErr w:type="spellEnd"/>
+      <w:r>
+        <w:t xml:space="preserve"> est équivalent à </w:t>
+      </w:r>
+      <w:proofErr w:type="spellStart"/>
+      <w:r>
+        <w:rPr>
+          <w:i/>
+          <w:iCs/>
+        </w:rPr>
         <w:t>tick</w:t>
       </w:r>
+      <w:proofErr w:type="spellEnd"/>
       <w:r>
         <w:t>.</w:t>
       </w:r>
@@ -15898,6 +18789,7 @@
       <w:r>
         <w:t xml:space="preserve">Lors de l’utilisation de durées de patterns différentes il faut donc s’assurer de la cohérence musicale sur la durée du cycle </w:t>
       </w:r>
+      <w:proofErr w:type="spellStart"/>
       <w:r>
         <w:rPr>
           <w:i/>
@@ -15905,6 +18797,7 @@
         </w:rPr>
         <w:t>tick</w:t>
       </w:r>
+      <w:proofErr w:type="spellEnd"/>
       <w:r>
         <w:t>.</w:t>
       </w:r>
@@ -15921,7 +18814,15 @@
         <w:t>Remarque</w:t>
       </w:r>
       <w:r>
-        <w:t xml:space="preserve"> : Il est possible de modifier la durée du tick avec </w:t>
+        <w:t xml:space="preserve"> : Il est possible de modifier la durée du </w:t>
+      </w:r>
+      <w:proofErr w:type="spellStart"/>
+      <w:r>
+        <w:t>tick</w:t>
+      </w:r>
+      <w:proofErr w:type="spellEnd"/>
+      <w:r>
+        <w:t xml:space="preserve"> avec </w:t>
       </w:r>
       <w:r>
         <w:rPr>
@@ -15954,6 +18855,7 @@
       <w:r>
         <w:t xml:space="preserve">dans une orchestration et non les </w:t>
       </w:r>
+      <w:proofErr w:type="spellStart"/>
       <w:r>
         <w:rPr>
           <w:i/>
@@ -15961,6 +18863,7 @@
         </w:rPr>
         <w:t>ticks</w:t>
       </w:r>
+      <w:proofErr w:type="spellEnd"/>
       <w:r>
         <w:rPr>
           <w:i/>
@@ -15990,18 +18893,53 @@
           <w:szCs w:val="20"/>
         </w:rPr>
       </w:pPr>
+      <w:proofErr w:type="spellStart"/>
+      <w:proofErr w:type="gramStart"/>
       <w:r>
         <w:rPr>
           <w:rFonts w:ascii="Consolas" w:hAnsi="Consolas"/>
           <w:sz w:val="20"/>
           <w:szCs w:val="20"/>
         </w:rPr>
-        <w:t>exports.pulsationON = true;</w:t>
-      </w:r>
-    </w:p>
-    <w:p>
-      <w:r>
-        <w:t xml:space="preserve">dans le fichier de configuration de la pièce et inclure un signal </w:t>
+        <w:t>exports.pulsationON</w:t>
+      </w:r>
+      <w:proofErr w:type="spellEnd"/>
+      <w:proofErr w:type="gramEnd"/>
+      <w:r>
+        <w:rPr>
+          <w:rFonts w:ascii="Consolas" w:hAnsi="Consolas"/>
+          <w:sz w:val="20"/>
+          <w:szCs w:val="20"/>
+        </w:rPr>
+        <w:t xml:space="preserve"> = </w:t>
+      </w:r>
+      <w:proofErr w:type="spellStart"/>
+      <w:r>
+        <w:rPr>
+          <w:rFonts w:ascii="Consolas" w:hAnsi="Consolas"/>
+          <w:sz w:val="20"/>
+          <w:szCs w:val="20"/>
+        </w:rPr>
+        <w:t>true</w:t>
+      </w:r>
+      <w:proofErr w:type="spellEnd"/>
+      <w:r>
+        <w:rPr>
+          <w:rFonts w:ascii="Consolas" w:hAnsi="Consolas"/>
+          <w:sz w:val="20"/>
+          <w:szCs w:val="20"/>
+        </w:rPr>
+        <w:t>;</w:t>
+      </w:r>
+    </w:p>
+    <w:p>
+      <w:proofErr w:type="gramStart"/>
+      <w:r>
+        <w:t>dans</w:t>
+      </w:r>
+      <w:proofErr w:type="gramEnd"/>
+      <w:r>
+        <w:t xml:space="preserve"> le fichier de configuration de la pièce et inclure un signal </w:t>
       </w:r>
       <w:r>
         <w:rPr>
@@ -16200,8 +19138,29 @@
       </w:r>
     </w:p>
     <w:p>
-      <w:r>
-        <w:t>permet une automatisation du changement de tempo. Il permet de faire varier le tempo d’une valeur fixée à « every » occurrence du signal donnée en paramètre. La variation de tempo est inversée au bout de « during » occurrence de ce même signal. Ce bloc permet l’intégration facile de mouvement de tempo sans programmer.</w:t>
+      <w:proofErr w:type="gramStart"/>
+      <w:r>
+        <w:t>permet</w:t>
+      </w:r>
+      <w:proofErr w:type="gramEnd"/>
+      <w:r>
+        <w:t xml:space="preserve"> une automatisation du changement de tempo. Il permet de faire varier le tempo d’une valeur fixée à « </w:t>
+      </w:r>
+      <w:proofErr w:type="spellStart"/>
+      <w:r>
+        <w:t>every</w:t>
+      </w:r>
+      <w:proofErr w:type="spellEnd"/>
+      <w:r>
+        <w:t> » occurrence du signal donnée en paramètre. La variation de tempo est inversée au bout de « </w:t>
+      </w:r>
+      <w:proofErr w:type="spellStart"/>
+      <w:r>
+        <w:t>during</w:t>
+      </w:r>
+      <w:proofErr w:type="spellEnd"/>
+      <w:r>
+        <w:t> » occurrence de ce même signal. Ce bloc permet l’intégration facile de mouvement de tempo sans programmer.</w:t>
       </w:r>
     </w:p>
     <w:p>
@@ -16629,9 +19588,11 @@
       <w:r>
         <w:t xml:space="preserve"> </w:t>
       </w:r>
+      <w:proofErr w:type="gramStart"/>
       <w:r>
         <w:t>active</w:t>
       </w:r>
+      <w:proofErr w:type="gramEnd"/>
       <w:r>
         <w:t xml:space="preserve"> un ou plusieurs groupes durant un période. On peut utiliser des listes au lieu d’un groupe seul.</w:t>
       </w:r>
@@ -16708,9 +19669,11 @@
           </wp:anchor>
         </w:drawing>
       </w:r>
+      <w:proofErr w:type="gramStart"/>
       <w:r>
         <w:t>active</w:t>
       </w:r>
+      <w:proofErr w:type="gramEnd"/>
       <w:r>
         <w:t xml:space="preserve"> un ou plusieurs groupes en attente de patterns joués dans un ou plusieurs groupes.</w:t>
       </w:r>
@@ -16768,8 +19731,13 @@
         </w:rPr>
         <w:t xml:space="preserve"> </w:t>
       </w:r>
-      <w:r>
-        <w:t>permet d’activer de façon aléatoire « max » groupes parmi un liste durant une période.</w:t>
+      <w:proofErr w:type="gramStart"/>
+      <w:r>
+        <w:t>permet</w:t>
+      </w:r>
+      <w:proofErr w:type="gramEnd"/>
+      <w:r>
+        <w:t xml:space="preserve"> d’activer de façon aléatoire « max » groupes parmi un liste durant une période.</w:t>
       </w:r>
     </w:p>
     <w:p>
@@ -16841,8 +19809,13 @@
           </wp:anchor>
         </w:drawing>
       </w:r>
-      <w:r>
-        <w:t>active un ou plusieurs groupe dans l’attente d’un ou plusieurs patterns spécifiques.</w:t>
+      <w:proofErr w:type="gramStart"/>
+      <w:r>
+        <w:t>active</w:t>
+      </w:r>
+      <w:proofErr w:type="gramEnd"/>
+      <w:r>
+        <w:t xml:space="preserve"> un ou plusieurs groupe dans l’attente d’un ou plusieurs patterns spécifiques.</w:t>
       </w:r>
     </w:p>
     <w:p/>
@@ -16877,13 +19850,34 @@
         <w:t>que</w:t>
       </w:r>
       <w:r>
-        <w:t xml:space="preserve"> : Les groupes sont des variables Blockly , les patterns </w:t>
+        <w:t xml:space="preserve"> : Les groupes sont des variables </w:t>
+      </w:r>
+      <w:proofErr w:type="spellStart"/>
+      <w:proofErr w:type="gramStart"/>
+      <w:r>
+        <w:t>Blockly</w:t>
+      </w:r>
+      <w:proofErr w:type="spellEnd"/>
+      <w:r>
+        <w:t> ,</w:t>
+      </w:r>
+      <w:proofErr w:type="gramEnd"/>
+      <w:r>
+        <w:t xml:space="preserve"> les patterns </w:t>
       </w:r>
       <w:r>
         <w:t xml:space="preserve">ici </w:t>
       </w:r>
       <w:r>
-        <w:t>des « strings » Blockly.</w:t>
+        <w:t xml:space="preserve">des « strings » </w:t>
+      </w:r>
+      <w:proofErr w:type="spellStart"/>
+      <w:r>
+        <w:t>Blockly</w:t>
+      </w:r>
+      <w:proofErr w:type="spellEnd"/>
+      <w:r>
+        <w:t>.</w:t>
       </w:r>
     </w:p>
     <w:p>
@@ -17116,13 +20110,37 @@
         <w:t>s</w:t>
       </w:r>
       <w:r>
-        <w:t xml:space="preserve"> en paramètre sous forme de variable Blockly et « tuera » ce réservoir au bout de « during » occurrences d’un signal. Le bloc suivant laissera les patterns du réservoir </w:t>
+        <w:t xml:space="preserve"> en paramètre sous forme de variable </w:t>
+      </w:r>
+      <w:proofErr w:type="spellStart"/>
+      <w:r>
+        <w:t>Blockly</w:t>
+      </w:r>
+      <w:proofErr w:type="spellEnd"/>
+      <w:r>
+        <w:t xml:space="preserve"> et « tuera » ce réservoir au bout de « </w:t>
+      </w:r>
+      <w:proofErr w:type="spellStart"/>
+      <w:r>
+        <w:t>during</w:t>
+      </w:r>
+      <w:proofErr w:type="spellEnd"/>
+      <w:r>
+        <w:t xml:space="preserve"> » occurrences d’un signal. Le bloc suivant laissera les patterns du réservoir </w:t>
       </w:r>
       <w:r>
         <w:t>Basson</w:t>
       </w:r>
       <w:r>
-        <w:t xml:space="preserve"> disponibles pendant une durée maximale de 40 tick :</w:t>
+        <w:t xml:space="preserve"> disponibles pendant une durée maximale de 40 </w:t>
+      </w:r>
+      <w:proofErr w:type="spellStart"/>
+      <w:r>
+        <w:t>tick</w:t>
+      </w:r>
+      <w:proofErr w:type="spellEnd"/>
+      <w:r>
+        <w:t> :</w:t>
       </w:r>
     </w:p>
     <w:p>
@@ -17358,8 +20376,13 @@
           </wp:anchor>
         </w:drawing>
       </w:r>
-      <w:r>
-        <w:t>ce bloc permet de prendre en compte le jeu de patterns spécifiques par la DAW.</w:t>
+      <w:proofErr w:type="gramStart"/>
+      <w:r>
+        <w:t>ce</w:t>
+      </w:r>
+      <w:proofErr w:type="gramEnd"/>
+      <w:r>
+        <w:t xml:space="preserve"> bloc permet de prendre en compte le jeu de patterns spécifiques par la DAW.</w:t>
       </w:r>
     </w:p>
     <w:p>
@@ -17438,8 +20461,17 @@
           <w:b/>
           <w:bCs/>
         </w:rPr>
-        <w:t>des variables Blockly</w:t>
-      </w:r>
+        <w:t xml:space="preserve">des variables </w:t>
+      </w:r>
+      <w:proofErr w:type="spellStart"/>
+      <w:r>
+        <w:rPr>
+          <w:b/>
+          <w:bCs/>
+        </w:rPr>
+        <w:t>Blockly</w:t>
+      </w:r>
+      <w:proofErr w:type="spellEnd"/>
       <w:r>
         <w:t xml:space="preserve">. Tout ce qui concerne directement des </w:t>
       </w:r>
@@ -17550,8 +20582,13 @@
         <w:jc w:val="both"/>
       </w:pPr>
       <w:r>
-        <w:t>Le client skini</w:t>
-      </w:r>
+        <w:t xml:space="preserve">Le client </w:t>
+      </w:r>
+      <w:proofErr w:type="spellStart"/>
+      <w:r>
+        <w:t>skini</w:t>
+      </w:r>
+      <w:proofErr w:type="spellEnd"/>
       <w:r>
         <w:t xml:space="preserve"> </w:t>
       </w:r>
@@ -17627,14 +20664,32 @@
         <w:jc w:val="both"/>
       </w:pPr>
       <w:r>
-        <w:t>Le client skini vide sa liste de choix dès qu’un clean queue est réalisé. Il ne tient pas compte du n° de la FIFO, comme le fait controleAbleton.js</w:t>
+        <w:t xml:space="preserve">Le client </w:t>
+      </w:r>
+      <w:proofErr w:type="spellStart"/>
+      <w:r>
+        <w:t>skini</w:t>
+      </w:r>
+      <w:proofErr w:type="spellEnd"/>
+      <w:r>
+        <w:t xml:space="preserve"> vide sa liste de choix dès qu’un clean queue est </w:t>
+      </w:r>
+      <w:proofErr w:type="gramStart"/>
+      <w:r>
+        <w:t>réalisé</w:t>
+      </w:r>
+      <w:proofErr w:type="gramEnd"/>
+      <w:r>
+        <w:t>. Il ne tient pas compte du n° de la FIFO, comme le fait controleAbleton.js</w:t>
       </w:r>
       <w:r>
         <w:t xml:space="preserve">. (Le block ne réalise pas de </w:t>
       </w:r>
+      <w:proofErr w:type="spellStart"/>
       <w:r>
         <w:t>cleanChoiceList</w:t>
       </w:r>
+      <w:proofErr w:type="spellEnd"/>
       <w:r>
         <w:t>).</w:t>
       </w:r>
@@ -18262,10 +21317,94 @@
     </w:p>
     <w:p>
       <w:pPr>
+        <w:pBdr>
+          <w:top w:val="single" w:sz="4" w:space="1" w:color="auto"/>
+          <w:left w:val="single" w:sz="4" w:space="4" w:color="auto"/>
+          <w:bottom w:val="single" w:sz="4" w:space="1" w:color="auto"/>
+          <w:right w:val="single" w:sz="4" w:space="4" w:color="auto"/>
+          <w:between w:val="single" w:sz="4" w:space="1" w:color="auto"/>
+          <w:bar w:val="single" w:sz="4" w:color="auto"/>
+        </w:pBdr>
+        <w:jc w:val="both"/>
+      </w:pPr>
+      <w:r>
+        <w:rPr>
+          <w:b/>
+          <w:bCs/>
+        </w:rPr>
+        <w:t>Attention</w:t>
+      </w:r>
+      <w:r>
+        <w:t xml:space="preserve"> : « put pattern » est sensible à la synchronisation. Bien que Skini considère que les actions système se font en temps nul, ce n’est en réalité pas le cas. Or si dans un instant il faut recevoir la synchronisation, mettre en pattern dans la FIFO, lire la FIFO et envoyer une commande sur la DAW, </w:t>
+      </w:r>
+      <w:proofErr w:type="spellStart"/>
+      <w:r>
+        <w:t>skini</w:t>
+      </w:r>
+      <w:proofErr w:type="spellEnd"/>
+      <w:r>
+        <w:t xml:space="preserve"> peut se trouver dans une situation ou la commande de la DAW ne passe pas </w:t>
+      </w:r>
+      <w:r>
+        <w:t xml:space="preserve">au bon </w:t>
+      </w:r>
+      <w:proofErr w:type="spellStart"/>
+      <w:r>
+        <w:t>tick</w:t>
+      </w:r>
+      <w:proofErr w:type="spellEnd"/>
+      <w:r>
+        <w:t xml:space="preserve"> de s</w:t>
+      </w:r>
+      <w:r>
+        <w:t>ynchronisation</w:t>
+      </w:r>
+      <w:r>
+        <w:t xml:space="preserve">. La solution est d’introduire un délai au lancement du pattern par la DAW (launch synchronisation). Dans ce cas la DAW lance la commande </w:t>
+      </w:r>
+      <w:r>
+        <w:t>après</w:t>
+      </w:r>
+      <w:r>
+        <w:t xml:space="preserve"> un </w:t>
+      </w:r>
+      <w:r>
+        <w:t xml:space="preserve">court délai qui permet </w:t>
+      </w:r>
+      <w:r>
+        <w:t>la réception</w:t>
+      </w:r>
+      <w:r>
+        <w:t xml:space="preserve"> de la commande en toute sécurité</w:t>
+      </w:r>
+      <w:r>
+        <w:t>. La DAW envoie</w:t>
+      </w:r>
+      <w:r>
+        <w:t xml:space="preserve"> donc</w:t>
+      </w:r>
+      <w:r>
+        <w:t xml:space="preserve"> un </w:t>
+      </w:r>
+      <w:proofErr w:type="spellStart"/>
+      <w:r>
+        <w:t>tick</w:t>
+      </w:r>
+      <w:proofErr w:type="spellEnd"/>
+      <w:r>
+        <w:t xml:space="preserve"> de synchronisation est attend un peu avant de déclencher les patterns</w:t>
+      </w:r>
+      <w:r>
+        <w:t>.</w:t>
+      </w:r>
+    </w:p>
+    <w:p>
+      <w:pPr>
         <w:pStyle w:val="Titre2"/>
       </w:pPr>
       <w:bookmarkStart w:id="53" w:name="_Toc98938949"/>
       <w:r>
+        <w:lastRenderedPageBreak/>
         <w:t>Patterns</w:t>
       </w:r>
       <w:bookmarkEnd w:id="53"/>
@@ -18275,7 +21414,15 @@
         <w:jc w:val="both"/>
       </w:pPr>
       <w:r>
-        <w:t>Skini étant principalement destiné au traitement de groupes de patterns et de réservoirs, il ya peu de fonctions dédiées aux patterns, en voici deux :</w:t>
+        <w:t xml:space="preserve">Skini étant principalement destiné au traitement de groupes de patterns et de réservoirs, il </w:t>
+      </w:r>
+      <w:proofErr w:type="spellStart"/>
+      <w:r>
+        <w:t>ya</w:t>
+      </w:r>
+      <w:proofErr w:type="spellEnd"/>
+      <w:r>
+        <w:t xml:space="preserve"> peu de fonctions dédiées aux patterns, en voici deux :</w:t>
       </w:r>
     </w:p>
     <w:p>
@@ -18339,7 +21486,6 @@
         <w:rPr>
           <w:noProof/>
         </w:rPr>
-        <w:lastRenderedPageBreak/>
         <w:drawing>
           <wp:inline distT="0" distB="0" distL="0" distR="0" wp14:anchorId="17FC31C8" wp14:editId="410E8412">
             <wp:extent cx="1371600" cy="304800"/>
@@ -18761,7 +21907,15 @@
         <w:jc w:val="both"/>
       </w:pPr>
       <w:r>
-        <w:t>Skini propose une interface standard pour l’audience qui permet aux participants de créer des listes de patterns et de les envoyer au serveur pour être jouées. Le compositeur peut à partir de cette interface inventer des jeux, comme « trouver la bonne séquence de patterns au sein d’un groupe »… Les scénarios de jeu ne sont pas programmés par l’orchestration. Ce sont des fonctions JavaScript sur le serveur.</w:t>
+        <w:t>Skini propose une interface standard pour l’audience qui permet aux participants de créer des listes de patterns et de les envoyer au serveur pour être jouées. Le compositeur peut à partir de cette interface inventer des jeux, comme « trouver la bonne séquence de patterns au sein d’un groupe</w:t>
+      </w:r>
+      <w:proofErr w:type="gramStart"/>
+      <w:r>
+        <w:t> »…</w:t>
+      </w:r>
+      <w:proofErr w:type="gramEnd"/>
+      <w:r>
+        <w:t xml:space="preserve"> Les scénarios de jeu ne sont pas programmés par l’orchestration. Ce sont des fonctions JavaScript sur le serveur.</w:t>
       </w:r>
     </w:p>
     <w:p>
@@ -18769,6 +21923,7 @@
         <w:jc w:val="both"/>
       </w:pPr>
       <w:r>
+        <w:lastRenderedPageBreak/>
         <w:t>Un modèle de base est proposé qui consiste à définir des types de patterns et associer des notes à la façon dont le participant va organiser ses listes. Le gagnant sera celui qui aura accumulé les meilleures listes durant la pièce.</w:t>
       </w:r>
     </w:p>
@@ -18833,7 +21988,6 @@
         <w:rPr>
           <w:noProof/>
         </w:rPr>
-        <w:lastRenderedPageBreak/>
         <w:drawing>
           <wp:inline distT="0" distB="0" distL="0" distR="0" wp14:anchorId="0F4B9150" wp14:editId="61126807">
             <wp:extent cx="1714500" cy="295275"/>
@@ -18970,7 +22124,15 @@
     </w:p>
     <w:p>
       <w:r>
-        <w:t>Le « ranking » se compte à partir de 1.</w:t>
+        <w:t>Le « </w:t>
+      </w:r>
+      <w:proofErr w:type="spellStart"/>
+      <w:r>
+        <w:t>ranking</w:t>
+      </w:r>
+      <w:proofErr w:type="spellEnd"/>
+      <w:r>
+        <w:t> » se compte à partir de 1.</w:t>
       </w:r>
     </w:p>
     <w:p>
@@ -19380,7 +22542,15 @@
         <w:t xml:space="preserve"> Cette différence ne demande pas d’attention en dehors de ces commandes.</w:t>
       </w:r>
       <w:r>
-        <w:t xml:space="preserve"> Ne pas hésiter à faire un test et comparer l’activation « sendMIDI » avec l’outil de configuration par exemple.</w:t>
+        <w:t xml:space="preserve"> Ne pas hésiter à faire un test et comparer l’activation « </w:t>
+      </w:r>
+      <w:proofErr w:type="spellStart"/>
+      <w:r>
+        <w:t>sendMIDI</w:t>
+      </w:r>
+      <w:proofErr w:type="spellEnd"/>
+      <w:r>
+        <w:t> » avec l’outil de configuration par exemple.</w:t>
       </w:r>
     </w:p>
     <w:p>
@@ -19398,6 +22568,7 @@
           <w:b/>
           <w:bCs/>
         </w:rPr>
+        <w:lastRenderedPageBreak/>
         <w:t>Remarque</w:t>
       </w:r>
       <w:r>
@@ -19494,17 +22665,32 @@
         <w:t xml:space="preserve">. Ceci est vrai sauf </w:t>
       </w:r>
       <w:r>
-        <w:t>pour le bloc</w:t>
+        <w:t xml:space="preserve">pour </w:t>
+      </w:r>
+      <w:proofErr w:type="gramStart"/>
+      <w:r>
+        <w:t>le bloc</w:t>
       </w:r>
       <w:r>
         <w:t>s</w:t>
       </w:r>
-      <w:r>
-        <w:t xml:space="preserve"> sendMIDI</w:t>
-      </w:r>
-      <w:r>
-        <w:t xml:space="preserve"> et sendCC</w:t>
-      </w:r>
+      <w:proofErr w:type="gramEnd"/>
+      <w:r>
+        <w:t xml:space="preserve"> </w:t>
+      </w:r>
+      <w:proofErr w:type="spellStart"/>
+      <w:r>
+        <w:t>sendMIDI</w:t>
+      </w:r>
+      <w:proofErr w:type="spellEnd"/>
+      <w:r>
+        <w:t xml:space="preserve"> et </w:t>
+      </w:r>
+      <w:proofErr w:type="spellStart"/>
+      <w:r>
+        <w:t>sendCC</w:t>
+      </w:r>
+      <w:proofErr w:type="spellEnd"/>
       <w:r>
         <w:t xml:space="preserve"> qui s’adresse</w:t>
       </w:r>
@@ -19529,7 +22715,6 @@
         <w:jc w:val="both"/>
       </w:pPr>
       <w:r>
-        <w:lastRenderedPageBreak/>
         <w:t xml:space="preserve">Le compositeur </w:t>
       </w:r>
       <w:r>
@@ -19814,20 +22999,65 @@
         <w:t>s</w:t>
       </w:r>
       <w:r>
-        <w:t xml:space="preserve"> de HipHop, mais pour des fonctions basées sur des blocs non standards il existe une série de menus permettant de programmer en HipHop avec Blockly. Ceci suppose de posséder les bases de la programmation réactive synchrone.</w:t>
-      </w:r>
-    </w:p>
-    <w:p>
-      <w:r>
-        <w:t>Ces menus sont : Signals, Signals Advanced et Module Advanced.</w:t>
+        <w:t xml:space="preserve"> de </w:t>
+      </w:r>
+      <w:proofErr w:type="spellStart"/>
+      <w:r>
+        <w:t>HipHop</w:t>
+      </w:r>
+      <w:proofErr w:type="spellEnd"/>
+      <w:r>
+        <w:t xml:space="preserve">, mais pour des fonctions basées sur des blocs non standards il existe une série de menus permettant de programmer en </w:t>
+      </w:r>
+      <w:proofErr w:type="spellStart"/>
+      <w:r>
+        <w:t>HipHop</w:t>
+      </w:r>
+      <w:proofErr w:type="spellEnd"/>
+      <w:r>
+        <w:t xml:space="preserve"> avec </w:t>
+      </w:r>
+      <w:proofErr w:type="spellStart"/>
+      <w:r>
+        <w:t>Blockly</w:t>
+      </w:r>
+      <w:proofErr w:type="spellEnd"/>
+      <w:r>
+        <w:t>. Ceci suppose de posséder les bases de la programmation réactive synchrone.</w:t>
+      </w:r>
+    </w:p>
+    <w:p>
+      <w:r>
+        <w:t xml:space="preserve">Ces menus sont : </w:t>
+      </w:r>
+      <w:proofErr w:type="spellStart"/>
+      <w:r>
+        <w:t>Signals</w:t>
+      </w:r>
+      <w:proofErr w:type="spellEnd"/>
+      <w:r>
+        <w:t xml:space="preserve">, </w:t>
+      </w:r>
+      <w:proofErr w:type="spellStart"/>
+      <w:r>
+        <w:t>Signals</w:t>
+      </w:r>
+      <w:proofErr w:type="spellEnd"/>
+      <w:r>
+        <w:t xml:space="preserve"> Advanced et Module Advanced.</w:t>
       </w:r>
     </w:p>
     <w:p>
       <w:pPr>
         <w:jc w:val="both"/>
       </w:pPr>
-      <w:r>
-        <w:t xml:space="preserve">Au delà des réservoirs, il est possible de créer des sous module Skini. </w:t>
+      <w:proofErr w:type="spellStart"/>
+      <w:r>
+        <w:t>Au delà</w:t>
+      </w:r>
+      <w:proofErr w:type="spellEnd"/>
+      <w:r>
+        <w:t xml:space="preserve"> des réservoirs, il est possible de créer des sous module Skini. </w:t>
       </w:r>
     </w:p>
     <w:p>
@@ -19880,7 +23110,15 @@
         <w:jc w:val="both"/>
       </w:pPr>
       <w:r>
-        <w:t>Ces sous modules comportent des signaux en entrée/sortie qu’il faudra créer dans le champ signal. Le corps du sous-module est dans submod. Voici un exemple de sous-module :</w:t>
+        <w:t xml:space="preserve">Ces sous modules comportent des signaux en entrée/sortie qu’il faudra créer dans le champ signal. Le corps du sous-module est dans </w:t>
+      </w:r>
+      <w:proofErr w:type="spellStart"/>
+      <w:r>
+        <w:t>submod</w:t>
+      </w:r>
+      <w:proofErr w:type="spellEnd"/>
+      <w:r>
+        <w:t>. Voici un exemple de sous-module :</w:t>
       </w:r>
     </w:p>
     <w:p>
@@ -19891,6 +23129,7 @@
         <w:rPr>
           <w:noProof/>
         </w:rPr>
+        <w:lastRenderedPageBreak/>
         <w:drawing>
           <wp:inline distT="0" distB="0" distL="0" distR="0" wp14:anchorId="6DD16299" wp14:editId="14C078A7">
             <wp:extent cx="3305175" cy="1333500"/>
@@ -19944,7 +23183,6 @@
         <w:rPr>
           <w:noProof/>
         </w:rPr>
-        <w:lastRenderedPageBreak/>
         <w:drawing>
           <wp:inline distT="0" distB="0" distL="0" distR="0" wp14:anchorId="36E155E4" wp14:editId="7DA8E0A5">
             <wp:extent cx="952500" cy="342900"/>
@@ -20063,7 +23301,15 @@
       <w:bookmarkStart w:id="60" w:name="_Toc98938956"/>
       <w:r>
         <w:lastRenderedPageBreak/>
-        <w:t>Programmation des transitions « stingers »</w:t>
+        <w:t>Programmation des transitions « </w:t>
+      </w:r>
+      <w:proofErr w:type="spellStart"/>
+      <w:r>
+        <w:t>stingers</w:t>
+      </w:r>
+      <w:proofErr w:type="spellEnd"/>
+      <w:r>
+        <w:t> »</w:t>
       </w:r>
       <w:bookmarkEnd w:id="60"/>
     </w:p>
@@ -20288,6 +23534,7 @@
       <w:r>
         <w:t xml:space="preserve">Dans un premier temps nous allons simplifier le problème en traitant le cas où à un groupe de pattern A nous voulons associer un ou des </w:t>
       </w:r>
+      <w:proofErr w:type="spellStart"/>
       <w:r>
         <w:rPr>
           <w:i/>
@@ -20295,6 +23542,7 @@
         </w:rPr>
         <w:t>stingers</w:t>
       </w:r>
+      <w:proofErr w:type="spellEnd"/>
       <w:r>
         <w:t xml:space="preserve"> à chaque pattern. Dans ce cas, il suffit d’attendre le signal d’exécution d’un pattern de A et de lancer en décalage un pattern S, ou de lancer un </w:t>
       </w:r>
@@ -20308,79 +23556,70 @@
       <w:r>
         <w:t xml:space="preserve"> qui intègre le décalage. On sait donc facilement faire des </w:t>
       </w:r>
+      <w:proofErr w:type="spellStart"/>
       <w:r>
         <w:rPr>
           <w:i/>
           <w:iCs/>
         </w:rPr>
-        <w:t xml:space="preserve">stingers </w:t>
-      </w:r>
+        <w:t>stingers</w:t>
+      </w:r>
+      <w:proofErr w:type="spellEnd"/>
       <w:r>
         <w:rPr>
           <w:i/>
           <w:iCs/>
         </w:rPr>
-        <w:t>« </w:t>
-      </w:r>
-      <w:r>
-        <w:t>en sortie</w:t>
-      </w:r>
-      <w:r>
-        <w:t> »</w:t>
-      </w:r>
-      <w:r>
-        <w:t>.</w:t>
-      </w:r>
-    </w:p>
-    <w:p>
-      <w:pPr>
-        <w:pStyle w:val="Titre3"/>
-      </w:pPr>
-      <w:bookmarkStart w:id="61" w:name="_Toc98938957"/>
-      <w:r>
-        <w:t>Cas de la réaction à l’exécution</w:t>
-      </w:r>
-      <w:bookmarkEnd w:id="61"/>
-    </w:p>
-    <w:p>
-      <w:pPr>
-        <w:jc w:val="both"/>
-      </w:pPr>
-      <w:r>
-        <w:t xml:space="preserve">Ce scénario est assez simple à réaliser dans le cas des </w:t>
+        <w:t xml:space="preserve"> </w:t>
       </w:r>
       <w:r>
         <w:rPr>
           <w:i/>
           <w:iCs/>
         </w:rPr>
-        <w:t>réactions à l’exécution</w:t>
-      </w:r>
-      <w:r>
-        <w:t>, c’est-à-dire au moment où le pattern est lancé dans la DAW.</w:t>
-      </w:r>
-      <w:r>
-        <w:t xml:space="preserve"> Pour gérer le décalage de S, il faut fixer un </w:t>
+        <w:t>« </w:t>
+      </w:r>
+      <w:r>
+        <w:t>en sortie</w:t>
+      </w:r>
+      <w:r>
+        <w:t> »</w:t>
+      </w:r>
+      <w:r>
+        <w:t>.</w:t>
+      </w:r>
+    </w:p>
+    <w:p>
+      <w:pPr>
+        <w:pStyle w:val="Titre3"/>
+      </w:pPr>
+      <w:bookmarkStart w:id="61" w:name="_Toc98938957"/>
+      <w:r>
+        <w:t>Cas de la réaction à l’exécution</w:t>
+      </w:r>
+      <w:bookmarkEnd w:id="61"/>
+    </w:p>
+    <w:p>
+      <w:pPr>
+        <w:jc w:val="both"/>
+      </w:pPr>
+      <w:r>
+        <w:t xml:space="preserve">Ce scénario est assez simple à réaliser dans le cas des </w:t>
       </w:r>
       <w:r>
         <w:rPr>
           <w:i/>
           <w:iCs/>
         </w:rPr>
-        <w:t>tick</w:t>
-      </w:r>
-      <w:r>
-        <w:t xml:space="preserve"> qui permette de prendre en compte un décalage </w:t>
-      </w:r>
-      <w:r>
-        <w:t>pour le lancement du stinger</w:t>
-      </w:r>
-      <w:r>
-        <w:t xml:space="preserve">. </w:t>
-      </w:r>
-      <w:r>
-        <w:t xml:space="preserve">Notons que </w:t>
-      </w:r>
+        <w:t>réactions à l’exécution</w:t>
+      </w:r>
+      <w:r>
+        <w:t>, c’est-à-dire au moment où le pattern est lancé dans la DAW.</w:t>
+      </w:r>
+      <w:r>
+        <w:t xml:space="preserve"> Pour gérer le décalage de S, il faut fixer un </w:t>
+      </w:r>
+      <w:proofErr w:type="spellStart"/>
       <w:r>
         <w:rPr>
           <w:i/>
@@ -20388,6 +23627,28 @@
         </w:rPr>
         <w:t>tick</w:t>
       </w:r>
+      <w:proofErr w:type="spellEnd"/>
+      <w:r>
+        <w:t xml:space="preserve"> qui permette de prendre en compte un décalage </w:t>
+      </w:r>
+      <w:r>
+        <w:t>pour le lancement du stinger</w:t>
+      </w:r>
+      <w:r>
+        <w:t xml:space="preserve">. </w:t>
+      </w:r>
+      <w:r>
+        <w:t xml:space="preserve">Notons que </w:t>
+      </w:r>
+      <w:proofErr w:type="spellStart"/>
+      <w:r>
+        <w:rPr>
+          <w:i/>
+          <w:iCs/>
+        </w:rPr>
+        <w:t>tick</w:t>
+      </w:r>
+      <w:proofErr w:type="spellEnd"/>
       <w:r>
         <w:t xml:space="preserve"> devra donc être au minimum de la durée de ce décalage (cf. </w:t>
       </w:r>
@@ -20472,6 +23733,7 @@
           <w:lang w:eastAsia="fr-FR"/>
         </w:rPr>
       </w:pPr>
+      <w:proofErr w:type="spellStart"/>
       <w:r>
         <w:rPr>
           <w:rFonts w:ascii="Consolas" w:eastAsia="Times New Roman" w:hAnsi="Consolas" w:cs="Times New Roman"/>
@@ -20481,8 +23743,9 @@
           <w:bdr w:val="none" w:sz="0" w:space="0" w:color="auto" w:frame="1"/>
           <w:lang w:eastAsia="fr-FR"/>
         </w:rPr>
-        <w:t>Wait for</w:t>
-      </w:r>
+        <w:t>Wait</w:t>
+      </w:r>
+      <w:proofErr w:type="spellEnd"/>
       <w:r>
         <w:rPr>
           <w:rFonts w:ascii="Consolas" w:eastAsia="Times New Roman" w:hAnsi="Consolas" w:cs="Times New Roman"/>
@@ -20492,8 +23755,20 @@
           <w:bdr w:val="none" w:sz="0" w:space="0" w:color="auto" w:frame="1"/>
           <w:lang w:eastAsia="fr-FR"/>
         </w:rPr>
+        <w:t xml:space="preserve"> for</w:t>
+      </w:r>
+      <w:r>
+        <w:rPr>
+          <w:rFonts w:ascii="Consolas" w:eastAsia="Times New Roman" w:hAnsi="Consolas" w:cs="Times New Roman"/>
+          <w:color w:val="000000"/>
+          <w:sz w:val="18"/>
+          <w:szCs w:val="18"/>
+          <w:bdr w:val="none" w:sz="0" w:space="0" w:color="auto" w:frame="1"/>
+          <w:lang w:eastAsia="fr-FR"/>
+        </w:rPr>
         <w:t xml:space="preserve"> </w:t>
       </w:r>
+      <w:proofErr w:type="spellStart"/>
       <w:r>
         <w:rPr>
           <w:rFonts w:ascii="Consolas" w:eastAsia="Times New Roman" w:hAnsi="Consolas" w:cs="Times New Roman"/>
@@ -20507,6 +23782,7 @@
         </w:rPr>
         <w:t>patternAIN</w:t>
       </w:r>
+      <w:proofErr w:type="spellEnd"/>
     </w:p>
     <w:p>
       <w:pPr>
@@ -20641,8 +23917,17 @@
         <w:t xml:space="preserve">xemple </w:t>
       </w:r>
       <w:r>
-        <w:t xml:space="preserve">pour des patterns de violon de 8 ticks avec un stinger se lançant au 4eme </w:t>
-      </w:r>
+        <w:t xml:space="preserve">pour des patterns de violon de 8 </w:t>
+      </w:r>
+      <w:proofErr w:type="spellStart"/>
+      <w:r>
+        <w:t>ticks</w:t>
+      </w:r>
+      <w:proofErr w:type="spellEnd"/>
+      <w:r>
+        <w:t xml:space="preserve"> avec un stinger se lançant au 4eme </w:t>
+      </w:r>
+      <w:proofErr w:type="spellStart"/>
       <w:r>
         <w:rPr>
           <w:i/>
@@ -20650,9 +23935,11 @@
         </w:rPr>
         <w:t>tick</w:t>
       </w:r>
+      <w:proofErr w:type="spellEnd"/>
       <w:r>
         <w:t xml:space="preserve">. Ici le </w:t>
       </w:r>
+      <w:proofErr w:type="spellStart"/>
       <w:r>
         <w:rPr>
           <w:i/>
@@ -20660,6 +23947,7 @@
         </w:rPr>
         <w:t>tick</w:t>
       </w:r>
+      <w:proofErr w:type="spellEnd"/>
       <w:r>
         <w:t xml:space="preserve"> vaudrait une pulsation.</w:t>
       </w:r>
@@ -20820,6 +24108,7 @@
       <w:r>
         <w:t xml:space="preserve"> : Plutôt que de compter des </w:t>
       </w:r>
+      <w:proofErr w:type="spellStart"/>
       <w:r>
         <w:rPr>
           <w:i/>
@@ -20827,6 +24116,7 @@
         </w:rPr>
         <w:t>ticks</w:t>
       </w:r>
+      <w:proofErr w:type="spellEnd"/>
       <w:r>
         <w:t xml:space="preserve">, on peut dans la conception du </w:t>
       </w:r>
@@ -20908,22 +24198,40 @@
           <w:bCs/>
           <w:color w:val="FF0000"/>
         </w:rPr>
-        <w:t xml:space="preserve">d’algorithme de modification des FIFOs </w:t>
-      </w:r>
+        <w:t xml:space="preserve">d’algorithme de modification des </w:t>
+      </w:r>
+      <w:proofErr w:type="spellStart"/>
       <w:r>
         <w:rPr>
           <w:b/>
           <w:bCs/>
           <w:color w:val="FF0000"/>
         </w:rPr>
-        <w:t>en musique interactive si l’algorithme peut supprimer des patterns des files d’attente FIFO</w:t>
-      </w:r>
+        <w:t>FIFOs</w:t>
+      </w:r>
+      <w:proofErr w:type="spellEnd"/>
       <w:r>
         <w:rPr>
           <w:b/>
           <w:bCs/>
           <w:color w:val="FF0000"/>
         </w:rPr>
+        <w:t xml:space="preserve"> </w:t>
+      </w:r>
+      <w:r>
+        <w:rPr>
+          <w:b/>
+          <w:bCs/>
+          <w:color w:val="FF0000"/>
+        </w:rPr>
+        <w:t>en musique interactive si l’algorithme peut supprimer des patterns des files d’attente FIFO</w:t>
+      </w:r>
+      <w:r>
+        <w:rPr>
+          <w:b/>
+          <w:bCs/>
+          <w:color w:val="FF0000"/>
+        </w:rPr>
         <w:t>, ceci crée des situations de blocage sur les clients qui attendent un retour sur le jeu des patterns demandés.</w:t>
       </w:r>
     </w:p>
@@ -20936,6 +24244,8 @@
       <w:pPr>
         <w:ind w:firstLine="708"/>
       </w:pPr>
+      <w:proofErr w:type="spellStart"/>
+      <w:proofErr w:type="gramStart"/>
       <w:r>
         <w:t>exports.</w:t>
       </w:r>
@@ -20947,6 +24257,8 @@
         </w:rPr>
         <w:t>algoGestionFifo</w:t>
       </w:r>
+      <w:proofErr w:type="spellEnd"/>
+      <w:proofErr w:type="gramEnd"/>
       <w:r>
         <w:t xml:space="preserve"> = 1;</w:t>
       </w:r>
@@ -20956,7 +24268,15 @@
         <w:jc w:val="both"/>
       </w:pPr>
       <w:r>
-        <w:t xml:space="preserve">(la valeur 1 assigné permet d’envisager que l’on </w:t>
+        <w:t>(</w:t>
+      </w:r>
+      <w:proofErr w:type="gramStart"/>
+      <w:r>
+        <w:t>la</w:t>
+      </w:r>
+      <w:proofErr w:type="gramEnd"/>
+      <w:r>
+        <w:t xml:space="preserve"> valeur 1 assigné permet d’envisager que l’on </w:t>
       </w:r>
       <w:r>
         <w:t>peut</w:t>
@@ -20972,9 +24292,11 @@
       <w:r>
         <w:t xml:space="preserve">Il faut que pour chaque pattern dans le fichier csv in définisse un type au pattern à l’index 7 de chaque ligne. On définit cinq types de pattern. D : Début, M : Milieu, F : Fin. N : neutre (sans traitement) et P : Pain (un pain = mauvais pattern). Le type est déclaré par une valeur numérique dans le fichier de configuration csv des patterns : 1 pour D, 2 pour M, 3 pour fin et 4 pour neutre, 5 pour « pain ». Le type P est utilisé dans des contextes de jeux interactifs, ou un joueur sélectionne un pattern qui ne sonne pas dans la pièce ou la liste des patterns du client </w:t>
       </w:r>
+      <w:proofErr w:type="spellStart"/>
       <w:r>
         <w:t>skini</w:t>
       </w:r>
+      <w:proofErr w:type="spellEnd"/>
       <w:r>
         <w:t>).</w:t>
       </w:r>
@@ -21171,6 +24493,8 @@
       <w:r>
         <w:t xml:space="preserve">.js la fonction </w:t>
       </w:r>
+      <w:proofErr w:type="spellStart"/>
+      <w:proofErr w:type="gramStart"/>
       <w:r>
         <w:rPr>
           <w:rFonts w:ascii="Consolas" w:hAnsi="Consolas"/>
@@ -21179,11 +24503,19 @@
         </w:rPr>
         <w:t>ordonneFifo</w:t>
       </w:r>
+      <w:proofErr w:type="spellEnd"/>
       <w:r>
         <w:rPr>
           <w:rFonts w:ascii="Consolas" w:hAnsi="Consolas"/>
         </w:rPr>
-        <w:t xml:space="preserve">() </w:t>
+        <w:t>(</w:t>
+      </w:r>
+      <w:proofErr w:type="gramEnd"/>
+      <w:r>
+        <w:rPr>
+          <w:rFonts w:ascii="Consolas" w:hAnsi="Consolas"/>
+        </w:rPr>
+        <w:t xml:space="preserve">) </w:t>
       </w:r>
       <w:r>
         <w:t>pour avoir le détail de l’algorithme effectivement en place.</w:t>
@@ -21210,7 +24542,15 @@
         <w:t xml:space="preserve">Les patterns sont utilisés uniquement sous forme de groupes. Le simulateur est utilisé sur un groupe dédié. Ceci est décrit dans le fichier de configuration de la pièce </w:t>
       </w:r>
       <w:r>
-        <w:t xml:space="preserve">(funkBitwig) </w:t>
+        <w:t>(</w:t>
+      </w:r>
+      <w:proofErr w:type="spellStart"/>
+      <w:r>
+        <w:t>funkBitwig</w:t>
+      </w:r>
+      <w:proofErr w:type="spellEnd"/>
+      <w:r>
+        <w:t xml:space="preserve">) </w:t>
       </w:r>
       <w:r>
         <w:t>en précisant que le simulateur est associé au dernier groupe. Ici nous avons les groupes 0 et 1 pou</w:t>
@@ -21272,7 +24612,15 @@
         <w:jc w:val="both"/>
       </w:pPr>
       <w:r>
-        <w:t>Le simulateur se lance avec l’option « -sim », il joue la parti</w:t>
+        <w:t>Le simulateur se lance avec l’option « -</w:t>
+      </w:r>
+      <w:proofErr w:type="spellStart"/>
+      <w:r>
+        <w:t>sim</w:t>
+      </w:r>
+      <w:proofErr w:type="spellEnd"/>
+      <w:r>
+        <w:t> », il joue la parti</w:t>
       </w:r>
       <w:r>
         <w:t>e</w:t>
@@ -21286,7 +24634,15 @@
         <w:jc w:val="both"/>
       </w:pPr>
       <w:r>
-        <w:t>Tous les patterns ont la même longueur de 4 pulsations, il est donc plus économique en ressource de prendre un tick de 4 pulsations. Ceci permet de synchroniser facilement les transpositions. La limite serait sur des changements de tempo qui ne sont pas à l’ordre du jour pour cette pièce funky.</w:t>
+        <w:t xml:space="preserve">Tous les patterns ont la même longueur de 4 pulsations, il est donc plus économique en ressource de prendre un </w:t>
+      </w:r>
+      <w:proofErr w:type="spellStart"/>
+      <w:r>
+        <w:t>tick</w:t>
+      </w:r>
+      <w:proofErr w:type="spellEnd"/>
+      <w:r>
+        <w:t xml:space="preserve"> de 4 pulsations. Ceci permet de synchroniser facilement les transpositions. La limite serait sur des changements de tempo qui ne sont pas à l’ordre du jour pour cette pièce funky.</w:t>
       </w:r>
     </w:p>
     <w:p>
@@ -21454,11 +24810,35 @@
           <w:rFonts w:ascii="Consolas" w:hAnsi="Consolas"/>
         </w:rPr>
       </w:pPr>
+      <w:proofErr w:type="spellStart"/>
+      <w:proofErr w:type="gramStart"/>
       <w:r>
         <w:rPr>
           <w:rFonts w:ascii="Consolas" w:hAnsi="Consolas"/>
         </w:rPr>
-        <w:t>exports.avecMusicien = true;</w:t>
+        <w:t>exports.avecMusicien</w:t>
+      </w:r>
+      <w:proofErr w:type="spellEnd"/>
+      <w:proofErr w:type="gramEnd"/>
+      <w:r>
+        <w:rPr>
+          <w:rFonts w:ascii="Consolas" w:hAnsi="Consolas"/>
+        </w:rPr>
+        <w:t xml:space="preserve"> = </w:t>
+      </w:r>
+      <w:proofErr w:type="spellStart"/>
+      <w:r>
+        <w:rPr>
+          <w:rFonts w:ascii="Consolas" w:hAnsi="Consolas"/>
+        </w:rPr>
+        <w:t>true</w:t>
+      </w:r>
+      <w:proofErr w:type="spellEnd"/>
+      <w:r>
+        <w:rPr>
+          <w:rFonts w:ascii="Consolas" w:hAnsi="Consolas"/>
+        </w:rPr>
+        <w:t>;</w:t>
       </w:r>
     </w:p>
     <w:p>
@@ -21476,6 +24856,7 @@
       <w:r>
         <w:t xml:space="preserve">ATTENTION : Ce décalage se fait en fonction du </w:t>
       </w:r>
+      <w:proofErr w:type="spellStart"/>
       <w:r>
         <w:rPr>
           <w:i/>
@@ -21483,6 +24864,7 @@
         </w:rPr>
         <w:t>tick</w:t>
       </w:r>
+      <w:proofErr w:type="spellEnd"/>
       <w:r>
         <w:t xml:space="preserve"> </w:t>
       </w:r>
@@ -21492,6 +24874,7 @@
       <w:r>
         <w:t xml:space="preserve"> et doit être un multiple du </w:t>
       </w:r>
+      <w:proofErr w:type="spellStart"/>
       <w:r>
         <w:rPr>
           <w:i/>
@@ -21499,16 +24882,32 @@
         </w:rPr>
         <w:t>tick</w:t>
       </w:r>
+      <w:proofErr w:type="spellEnd"/>
       <w:r>
         <w:t>, sinon</w:t>
       </w:r>
       <w:r>
-        <w:t xml:space="preserve"> le player se bloque.</w:t>
-      </w:r>
-    </w:p>
-    <w:p>
-      <w:r>
-        <w:t>exports.decalageFIFOavecMusicien = 8;</w:t>
+        <w:t xml:space="preserve"> le </w:t>
+      </w:r>
+      <w:proofErr w:type="spellStart"/>
+      <w:r>
+        <w:t>player</w:t>
+      </w:r>
+      <w:proofErr w:type="spellEnd"/>
+      <w:r>
+        <w:t xml:space="preserve"> se bloque.</w:t>
+      </w:r>
+    </w:p>
+    <w:p>
+      <w:proofErr w:type="spellStart"/>
+      <w:proofErr w:type="gramStart"/>
+      <w:r>
+        <w:t>exports.decalageFIFOavecMusicien</w:t>
+      </w:r>
+      <w:proofErr w:type="spellEnd"/>
+      <w:proofErr w:type="gramEnd"/>
+      <w:r>
+        <w:t xml:space="preserve"> = 8;</w:t>
       </w:r>
     </w:p>
     <w:p>
@@ -21523,11 +24922,19 @@
           <w:rFonts w:ascii="Consolas" w:hAnsi="Consolas"/>
         </w:rPr>
       </w:pPr>
+      <w:proofErr w:type="gramStart"/>
       <w:r>
         <w:rPr>
           <w:rFonts w:ascii="Consolas" w:hAnsi="Consolas"/>
         </w:rPr>
-        <w:t>exports.patternScorePath1 = "";</w:t>
+        <w:t>exports.patternScorePath</w:t>
+      </w:r>
+      <w:proofErr w:type="gramEnd"/>
+      <w:r>
+        <w:rPr>
+          <w:rFonts w:ascii="Consolas" w:hAnsi="Consolas"/>
+        </w:rPr>
+        <w:t>1 = "";</w:t>
       </w:r>
     </w:p>
     <w:p>
@@ -21546,7 +24953,15 @@
         <w:t xml:space="preserve">Ces chemins </w:t>
       </w:r>
       <w:r>
-        <w:t>sont relatifs au répertoire « ./images ».</w:t>
+        <w:t xml:space="preserve">sont relatifs au répertoire </w:t>
+      </w:r>
+      <w:proofErr w:type="gramStart"/>
+      <w:r>
+        <w:t>« .</w:t>
+      </w:r>
+      <w:proofErr w:type="gramEnd"/>
+      <w:r>
+        <w:t>/images ».</w:t>
       </w:r>
     </w:p>
     <w:p>
@@ -21572,7 +24987,15 @@
       <w:bookmarkStart w:id="69" w:name="_Toc98938963"/>
       <w:r>
         <w:lastRenderedPageBreak/>
-        <w:t xml:space="preserve">Interface OSC avec la plateforme de jeu Unreal </w:t>
+        <w:t xml:space="preserve">Interface OSC avec la plateforme de jeu </w:t>
+      </w:r>
+      <w:proofErr w:type="spellStart"/>
+      <w:r>
+        <w:t>Unreal</w:t>
+      </w:r>
+      <w:proofErr w:type="spellEnd"/>
+      <w:r>
+        <w:t xml:space="preserve"> </w:t>
       </w:r>
       <w:r>
         <w:t xml:space="preserve">Engine </w:t>
@@ -21585,7 +25008,15 @@
       <w:bookmarkEnd w:id="35"/>
       <w:bookmarkEnd w:id="36"/>
       <w:r>
-        <w:t xml:space="preserve"> (à revoir avec node)</w:t>
+        <w:t xml:space="preserve"> (à revoir avec </w:t>
+      </w:r>
+      <w:proofErr w:type="spellStart"/>
+      <w:r>
+        <w:t>node</w:t>
+      </w:r>
+      <w:proofErr w:type="spellEnd"/>
+      <w:r>
+        <w:t>)</w:t>
       </w:r>
       <w:bookmarkEnd w:id="69"/>
     </w:p>
@@ -21654,6 +25085,8 @@
       <w:r>
         <w:t xml:space="preserve"> Pour les signaux reçus par l’orchestration ce sont les </w:t>
       </w:r>
+      <w:proofErr w:type="spellStart"/>
+      <w:proofErr w:type="gramStart"/>
       <w:r>
         <w:rPr>
           <w:rFonts w:ascii="Consolas" w:hAnsi="Consolas"/>
@@ -21662,8 +25095,13 @@
         </w:rPr>
         <w:t>react</w:t>
       </w:r>
-      <w:r>
-        <w:t>() qui assignent directement les valeurs depuis les commandes OSC reçues.</w:t>
+      <w:proofErr w:type="spellEnd"/>
+      <w:r>
+        <w:t>(</w:t>
+      </w:r>
+      <w:proofErr w:type="gramEnd"/>
+      <w:r>
+        <w:t>) qui assignent directement les valeurs depuis les commandes OSC reçues.</w:t>
       </w:r>
     </w:p>
     <w:p>
@@ -21699,30 +25137,49 @@
           <w:sz w:val="20"/>
           <w:szCs w:val="20"/>
         </w:rPr>
-        <w:t>.\serveur\autocontroleur\automateInt.js</w:t>
-      </w:r>
-      <w:r>
-        <w:rPr>
+        <w:t>.\serveur\</w:t>
+      </w:r>
+      <w:proofErr w:type="spellStart"/>
+      <w:r>
+        <w:rPr>
+          <w:rFonts w:ascii="Consolas" w:hAnsi="Consolas"/>
           <w:sz w:val="20"/>
           <w:szCs w:val="20"/>
         </w:rPr>
-        <w:t>.</w:t>
-      </w:r>
-    </w:p>
-    <w:p>
-      <w:pPr>
-        <w:rPr>
+        <w:t>autocontroleur</w:t>
+      </w:r>
+      <w:proofErr w:type="spellEnd"/>
+      <w:r>
+        <w:rPr>
+          <w:rFonts w:ascii="Consolas" w:hAnsi="Consolas"/>
           <w:sz w:val="20"/>
           <w:szCs w:val="20"/>
         </w:rPr>
-      </w:pPr>
+        <w:t>\automateInt.js</w:t>
+      </w:r>
       <w:r>
         <w:rPr>
           <w:sz w:val="20"/>
           <w:szCs w:val="20"/>
         </w:rPr>
+        <w:t>.</w:t>
+      </w:r>
+    </w:p>
+    <w:p>
+      <w:pPr>
+        <w:rPr>
+          <w:sz w:val="20"/>
+          <w:szCs w:val="20"/>
+        </w:rPr>
+      </w:pPr>
+      <w:r>
+        <w:rPr>
+          <w:sz w:val="20"/>
+          <w:szCs w:val="20"/>
+        </w:rPr>
         <w:t xml:space="preserve">Les </w:t>
       </w:r>
+      <w:proofErr w:type="spellStart"/>
       <w:r>
         <w:rPr>
           <w:i/>
@@ -21732,6 +25189,7 @@
         </w:rPr>
         <w:t>listeners</w:t>
       </w:r>
+      <w:proofErr w:type="spellEnd"/>
       <w:r>
         <w:rPr>
           <w:sz w:val="20"/>
@@ -21753,65 +25211,42 @@
           <w:sz w:val="20"/>
           <w:szCs w:val="20"/>
         </w:rPr>
-        <w:t>.\serveur\autocontroleur\automateInt</w:t>
-      </w:r>
-      <w:r>
-        <w:rPr>
-          <w:sz w:val="20"/>
-          <w:szCs w:val="20"/>
-        </w:rPr>
-        <w:t>\</w:t>
-      </w:r>
+        <w:t>.\serveur\</w:t>
+      </w:r>
+      <w:proofErr w:type="spellStart"/>
       <w:r>
         <w:rPr>
           <w:rFonts w:ascii="Consolas" w:hAnsi="Consolas"/>
           <w:sz w:val="20"/>
           <w:szCs w:val="20"/>
         </w:rPr>
-        <w:t>groupeCliensSons.js</w:t>
-      </w:r>
-      <w:r>
-        <w:rPr>
-          <w:sz w:val="20"/>
-          <w:szCs w:val="20"/>
-        </w:rPr>
-        <w:t xml:space="preserve">. </w:t>
-      </w:r>
-    </w:p>
-    <w:p>
-      <w:pPr>
-        <w:jc w:val="both"/>
-      </w:pPr>
-      <w:r>
-        <w:t xml:space="preserve">L’émission des message OSC vers la plateforme de jeu se fait avec la fonction </w:t>
-      </w:r>
+        <w:t>autocontroleur</w:t>
+      </w:r>
+      <w:proofErr w:type="spellEnd"/>
       <w:r>
         <w:rPr>
           <w:rFonts w:ascii="Consolas" w:hAnsi="Consolas"/>
           <w:sz w:val="20"/>
           <w:szCs w:val="20"/>
         </w:rPr>
-        <w:t>sendOSCGame(message, value)</w:t>
-      </w:r>
-      <w:r>
-        <w:t xml:space="preserve"> dans </w:t>
-      </w:r>
+        <w:t>\</w:t>
+      </w:r>
+      <w:proofErr w:type="spellStart"/>
       <w:r>
         <w:rPr>
           <w:rFonts w:ascii="Consolas" w:hAnsi="Consolas"/>
           <w:sz w:val="20"/>
           <w:szCs w:val="20"/>
         </w:rPr>
-        <w:t>./serveur/logosOSCandMidiLocal.js</w:t>
-      </w:r>
-      <w:r>
-        <w:t xml:space="preserve"> </w:t>
-      </w:r>
-      <w:r>
-        <w:t>appelée dans</w:t>
-      </w:r>
-      <w:r>
-        <w:t xml:space="preserve"> </w:t>
+        <w:t>automateInt</w:t>
+      </w:r>
+      <w:proofErr w:type="spellEnd"/>
+      <w:r>
+        <w:rPr>
+          <w:sz w:val="20"/>
+          <w:szCs w:val="20"/>
+        </w:rPr>
+        <w:t>\</w:t>
       </w:r>
       <w:r>
         <w:rPr>
@@ -21819,64 +25254,165 @@
           <w:sz w:val="20"/>
           <w:szCs w:val="20"/>
         </w:rPr>
-        <w:t>./serveur/autocontroleur/groupeClientsSons.js</w:t>
-      </w:r>
+        <w:t>groupeCliensSons.js</w:t>
+      </w:r>
+      <w:r>
+        <w:rPr>
+          <w:sz w:val="20"/>
+          <w:szCs w:val="20"/>
+        </w:rPr>
+        <w:t xml:space="preserve">. </w:t>
+      </w:r>
+    </w:p>
+    <w:p>
+      <w:pPr>
+        <w:jc w:val="both"/>
+      </w:pPr>
+      <w:r>
+        <w:t xml:space="preserve">L’émission des message OSC vers la plateforme de jeu se fait avec la fonction </w:t>
+      </w:r>
+      <w:proofErr w:type="spellStart"/>
+      <w:proofErr w:type="gramStart"/>
       <w:r>
         <w:rPr>
           <w:rFonts w:ascii="Consolas" w:hAnsi="Consolas"/>
           <w:sz w:val="20"/>
           <w:szCs w:val="20"/>
         </w:rPr>
-        <w:t xml:space="preserve"> </w:t>
-      </w:r>
-      <w:r>
-        <w:t xml:space="preserve">à la création des </w:t>
-      </w:r>
-      <w:r>
-        <w:rPr>
-          <w:i/>
-          <w:iCs/>
-        </w:rPr>
-        <w:t>listeners</w:t>
-      </w:r>
-      <w:r>
-        <w:t>.</w:t>
-      </w:r>
-    </w:p>
-    <w:p>
-      <w:pPr>
-        <w:jc w:val="both"/>
-      </w:pPr>
-      <w:r>
-        <w:t>Pour les signaux entrant dans l’orchestration</w:t>
-      </w:r>
-      <w:r>
-        <w:t>,</w:t>
-      </w:r>
-      <w:r>
-        <w:t xml:space="preserve"> les fonctions traitant la réception des commandes OSC doivent avoir accès à l’automate HipHop.js pour appe</w:t>
-      </w:r>
-      <w:r>
-        <w:t>l</w:t>
-      </w:r>
-      <w:r>
-        <w:t xml:space="preserve">er la fonction </w:t>
-      </w:r>
+        <w:t>sendOSCGame</w:t>
+      </w:r>
+      <w:proofErr w:type="spellEnd"/>
       <w:r>
         <w:rPr>
           <w:rFonts w:ascii="Consolas" w:hAnsi="Consolas"/>
           <w:sz w:val="20"/>
           <w:szCs w:val="20"/>
         </w:rPr>
-        <w:t>automatePossibleMachine.</w:t>
-      </w:r>
+        <w:t>(</w:t>
+      </w:r>
+      <w:proofErr w:type="gramEnd"/>
       <w:r>
         <w:rPr>
           <w:rFonts w:ascii="Consolas" w:hAnsi="Consolas"/>
           <w:sz w:val="20"/>
           <w:szCs w:val="20"/>
         </w:rPr>
-        <w:t>react()</w:t>
+        <w:t>message, value)</w:t>
+      </w:r>
+      <w:r>
+        <w:t xml:space="preserve"> dans </w:t>
+      </w:r>
+      <w:r>
+        <w:rPr>
+          <w:rFonts w:ascii="Consolas" w:hAnsi="Consolas"/>
+          <w:sz w:val="20"/>
+          <w:szCs w:val="20"/>
+        </w:rPr>
+        <w:t>./serveur/logosOSCandMidiLocal.js</w:t>
+      </w:r>
+      <w:r>
+        <w:t xml:space="preserve"> </w:t>
+      </w:r>
+      <w:r>
+        <w:t>appelée dans</w:t>
+      </w:r>
+      <w:r>
+        <w:t xml:space="preserve"> </w:t>
+      </w:r>
+      <w:r>
+        <w:rPr>
+          <w:rFonts w:ascii="Consolas" w:hAnsi="Consolas"/>
+          <w:sz w:val="20"/>
+          <w:szCs w:val="20"/>
+        </w:rPr>
+        <w:t>./serveur/</w:t>
+      </w:r>
+      <w:proofErr w:type="spellStart"/>
+      <w:r>
+        <w:rPr>
+          <w:rFonts w:ascii="Consolas" w:hAnsi="Consolas"/>
+          <w:sz w:val="20"/>
+          <w:szCs w:val="20"/>
+        </w:rPr>
+        <w:t>autocontroleur</w:t>
+      </w:r>
+      <w:proofErr w:type="spellEnd"/>
+      <w:r>
+        <w:rPr>
+          <w:rFonts w:ascii="Consolas" w:hAnsi="Consolas"/>
+          <w:sz w:val="20"/>
+          <w:szCs w:val="20"/>
+        </w:rPr>
+        <w:t>/groupeClientsSons.js</w:t>
+      </w:r>
+      <w:r>
+        <w:rPr>
+          <w:rFonts w:ascii="Consolas" w:hAnsi="Consolas"/>
+          <w:sz w:val="20"/>
+          <w:szCs w:val="20"/>
+        </w:rPr>
+        <w:t xml:space="preserve"> </w:t>
+      </w:r>
+      <w:r>
+        <w:t xml:space="preserve">à la création des </w:t>
+      </w:r>
+      <w:proofErr w:type="spellStart"/>
+      <w:r>
+        <w:rPr>
+          <w:i/>
+          <w:iCs/>
+        </w:rPr>
+        <w:t>listeners</w:t>
+      </w:r>
+      <w:proofErr w:type="spellEnd"/>
+      <w:r>
+        <w:t>.</w:t>
+      </w:r>
+    </w:p>
+    <w:p>
+      <w:pPr>
+        <w:jc w:val="both"/>
+      </w:pPr>
+      <w:r>
+        <w:t>Pour les signaux entrant dans l’orchestration</w:t>
+      </w:r>
+      <w:r>
+        <w:t>,</w:t>
+      </w:r>
+      <w:r>
+        <w:t xml:space="preserve"> les fonctions traitant la réception des commandes OSC doivent avoir accès à l’automate HipHop.js pour appe</w:t>
+      </w:r>
+      <w:r>
+        <w:t>l</w:t>
+      </w:r>
+      <w:r>
+        <w:t xml:space="preserve">er la fonction </w:t>
+      </w:r>
+      <w:proofErr w:type="spellStart"/>
+      <w:r>
+        <w:rPr>
+          <w:rFonts w:ascii="Consolas" w:hAnsi="Consolas"/>
+          <w:sz w:val="20"/>
+          <w:szCs w:val="20"/>
+        </w:rPr>
+        <w:t>automatePossibleMachine.</w:t>
+      </w:r>
+      <w:r>
+        <w:rPr>
+          <w:rFonts w:ascii="Consolas" w:hAnsi="Consolas"/>
+          <w:sz w:val="20"/>
+          <w:szCs w:val="20"/>
+        </w:rPr>
+        <w:t>react</w:t>
+      </w:r>
+      <w:proofErr w:type="spellEnd"/>
+      <w:r>
+        <w:rPr>
+          <w:rFonts w:ascii="Consolas" w:hAnsi="Consolas"/>
+          <w:sz w:val="20"/>
+          <w:szCs w:val="20"/>
+        </w:rPr>
+        <w:t>()</w:t>
       </w:r>
       <w:r>
         <w:t xml:space="preserve"> comme le fait </w:t>
@@ -22040,14 +25576,26 @@
       <w:r>
         <w:t xml:space="preserve">La mise en œuvre est très simple, le mécanisme de création des signaux pour l’orchestration se met en place si les tableaux de signaux </w:t>
       </w:r>
-      <w:r>
-        <w:t>exports.gameOSCIn = [</w:t>
+      <w:proofErr w:type="spellStart"/>
+      <w:proofErr w:type="gramStart"/>
+      <w:r>
+        <w:t>exports.gameOSCIn</w:t>
+      </w:r>
+      <w:proofErr w:type="spellEnd"/>
+      <w:proofErr w:type="gramEnd"/>
+      <w:r>
+        <w:t xml:space="preserve"> = [</w:t>
       </w:r>
       <w:r>
         <w:t xml:space="preserve">] et </w:t>
       </w:r>
-      <w:r>
-        <w:t>exports.gameOSCOut = [</w:t>
+      <w:proofErr w:type="spellStart"/>
+      <w:r>
+        <w:t>exports.gameOSCOut</w:t>
+      </w:r>
+      <w:proofErr w:type="spellEnd"/>
+      <w:r>
+        <w:t xml:space="preserve"> = [</w:t>
       </w:r>
       <w:r>
         <w:t>] sont présents dans le fichier de configuration de la pièce.</w:t>
@@ -22068,11 +25616,21 @@
           <w:rFonts w:ascii="Consolas" w:hAnsi="Consolas"/>
         </w:rPr>
       </w:pPr>
+      <w:proofErr w:type="spellStart"/>
+      <w:proofErr w:type="gramStart"/>
       <w:r>
         <w:rPr>
           <w:rFonts w:ascii="Consolas" w:hAnsi="Consolas"/>
         </w:rPr>
-        <w:t>exports.gameOSCIn = [ "porte1", "porte2"];</w:t>
+        <w:t>exports.gameOSCIn</w:t>
+      </w:r>
+      <w:proofErr w:type="spellEnd"/>
+      <w:proofErr w:type="gramEnd"/>
+      <w:r>
+        <w:rPr>
+          <w:rFonts w:ascii="Consolas" w:hAnsi="Consolas"/>
+        </w:rPr>
+        <w:t xml:space="preserve"> = [ "porte1", "porte2"];</w:t>
       </w:r>
     </w:p>
     <w:p>
@@ -22082,11 +25640,49 @@
           <w:rFonts w:ascii="Consolas" w:hAnsi="Consolas"/>
         </w:rPr>
       </w:pPr>
+      <w:proofErr w:type="spellStart"/>
+      <w:proofErr w:type="gramStart"/>
       <w:r>
         <w:rPr>
           <w:rFonts w:ascii="Consolas" w:hAnsi="Consolas"/>
         </w:rPr>
-        <w:t>exports.gameOSCOut = ["jumpOsc", "climbOsc" ];</w:t>
+        <w:t>exports.gameOSCOut</w:t>
+      </w:r>
+      <w:proofErr w:type="spellEnd"/>
+      <w:proofErr w:type="gramEnd"/>
+      <w:r>
+        <w:rPr>
+          <w:rFonts w:ascii="Consolas" w:hAnsi="Consolas"/>
+        </w:rPr>
+        <w:t xml:space="preserve"> = ["</w:t>
+      </w:r>
+      <w:proofErr w:type="spellStart"/>
+      <w:r>
+        <w:rPr>
+          <w:rFonts w:ascii="Consolas" w:hAnsi="Consolas"/>
+        </w:rPr>
+        <w:t>jumpOsc</w:t>
+      </w:r>
+      <w:proofErr w:type="spellEnd"/>
+      <w:r>
+        <w:rPr>
+          <w:rFonts w:ascii="Consolas" w:hAnsi="Consolas"/>
+        </w:rPr>
+        <w:t>", "</w:t>
+      </w:r>
+      <w:proofErr w:type="spellStart"/>
+      <w:r>
+        <w:rPr>
+          <w:rFonts w:ascii="Consolas" w:hAnsi="Consolas"/>
+        </w:rPr>
+        <w:t>climbOsc</w:t>
+      </w:r>
+      <w:proofErr w:type="spellEnd"/>
+      <w:r>
+        <w:rPr>
+          <w:rFonts w:ascii="Consolas" w:hAnsi="Consolas"/>
+        </w:rPr>
+        <w:t>" ];</w:t>
       </w:r>
     </w:p>
     <w:p>
@@ -22104,11 +25700,35 @@
           <w:rFonts w:ascii="Consolas" w:hAnsi="Consolas"/>
         </w:rPr>
       </w:pPr>
+      <w:proofErr w:type="spellStart"/>
+      <w:proofErr w:type="gramStart"/>
       <w:r>
         <w:rPr>
           <w:rFonts w:ascii="Consolas" w:hAnsi="Consolas"/>
         </w:rPr>
-        <w:t>exports.remoteIPAdressGame = ipConfig.remoteIPAddressGame;</w:t>
+        <w:t>exports.remoteIPAdressGame</w:t>
+      </w:r>
+      <w:proofErr w:type="spellEnd"/>
+      <w:proofErr w:type="gramEnd"/>
+      <w:r>
+        <w:rPr>
+          <w:rFonts w:ascii="Consolas" w:hAnsi="Consolas"/>
+        </w:rPr>
+        <w:t xml:space="preserve"> = </w:t>
+      </w:r>
+      <w:proofErr w:type="spellStart"/>
+      <w:r>
+        <w:rPr>
+          <w:rFonts w:ascii="Consolas" w:hAnsi="Consolas"/>
+        </w:rPr>
+        <w:t>ipConfig.remoteIPAddressGame</w:t>
+      </w:r>
+      <w:proofErr w:type="spellEnd"/>
+      <w:r>
+        <w:rPr>
+          <w:rFonts w:ascii="Consolas" w:hAnsi="Consolas"/>
+        </w:rPr>
+        <w:t>;</w:t>
       </w:r>
     </w:p>
     <w:p>
@@ -22118,8 +25738,13 @@
       <w:r>
         <w:t>Et que dans ipConfig.js « </w:t>
       </w:r>
-      <w:r>
-        <w:t xml:space="preserve">remoteIPAddressGame" </w:t>
+      <w:proofErr w:type="spellStart"/>
+      <w:r>
+        <w:t>remoteIPAddressGame</w:t>
+      </w:r>
+      <w:proofErr w:type="spellEnd"/>
+      <w:r>
+        <w:t xml:space="preserve">" </w:t>
       </w:r>
       <w:r>
         <w:t>soit mis à l’adresse de la plateforme de jeu.</w:t>
@@ -22139,7 +25764,29 @@
         <w:rPr>
           <w:rFonts w:ascii="Consolas" w:hAnsi="Consolas"/>
         </w:rPr>
-        <w:t>"remoteIPAddressGame": "192.168.1.6"</w:t>
+        <w:t>"</w:t>
+      </w:r>
+      <w:proofErr w:type="spellStart"/>
+      <w:r>
+        <w:rPr>
+          <w:rFonts w:ascii="Consolas" w:hAnsi="Consolas"/>
+        </w:rPr>
+        <w:t>remoteIPAddressGame</w:t>
+      </w:r>
+      <w:proofErr w:type="spellEnd"/>
+      <w:proofErr w:type="gramStart"/>
+      <w:r>
+        <w:rPr>
+          <w:rFonts w:ascii="Consolas" w:hAnsi="Consolas"/>
+        </w:rPr>
+        <w:t>":</w:t>
+      </w:r>
+      <w:proofErr w:type="gramEnd"/>
+      <w:r>
+        <w:rPr>
+          <w:rFonts w:ascii="Consolas" w:hAnsi="Consolas"/>
+        </w:rPr>
+        <w:t xml:space="preserve"> "192.168.1.6"</w:t>
       </w:r>
     </w:p>
     <w:p>
@@ -22183,7 +25830,21 @@
         <w:rPr>
           <w:rFonts w:cstheme="minorHAnsi"/>
         </w:rPr>
-        <w:t>avec Unreal Engine 4.</w:t>
+        <w:t xml:space="preserve">avec </w:t>
+      </w:r>
+      <w:proofErr w:type="spellStart"/>
+      <w:r>
+        <w:rPr>
+          <w:rFonts w:cstheme="minorHAnsi"/>
+        </w:rPr>
+        <w:t>Unreal</w:t>
+      </w:r>
+      <w:proofErr w:type="spellEnd"/>
+      <w:r>
+        <w:rPr>
+          <w:rFonts w:cstheme="minorHAnsi"/>
+        </w:rPr>
+        <w:t xml:space="preserve"> Engine 4.</w:t>
       </w:r>
     </w:p>
     <w:p>
@@ -22227,8 +25888,13 @@
       <w:bookmarkStart w:id="74" w:name="_Toc98938968"/>
       <w:r>
         <w:lastRenderedPageBreak/>
-        <w:t>OSC avec Bitwig</w:t>
-      </w:r>
+        <w:t xml:space="preserve">OSC avec </w:t>
+      </w:r>
+      <w:proofErr w:type="spellStart"/>
+      <w:r>
+        <w:t>Bitwig</w:t>
+      </w:r>
+      <w:proofErr w:type="spellEnd"/>
       <w:r>
         <w:t xml:space="preserve"> Studio</w:t>
       </w:r>
@@ -22245,24 +25911,46 @@
         <w:rPr>
           <w:rFonts w:cstheme="minorHAnsi"/>
         </w:rPr>
-        <w:t>Il est possible de faire communiquer Skini en OSC avec Bitwig</w:t>
-      </w:r>
+        <w:t xml:space="preserve">Il est possible de faire communiquer Skini en OSC avec </w:t>
+      </w:r>
+      <w:proofErr w:type="spellStart"/>
       <w:r>
         <w:rPr>
           <w:rFonts w:cstheme="minorHAnsi"/>
         </w:rPr>
+        <w:t>Bitwig</w:t>
+      </w:r>
+      <w:proofErr w:type="spellEnd"/>
+      <w:r>
+        <w:rPr>
+          <w:rFonts w:cstheme="minorHAnsi"/>
+        </w:rPr>
         <w:t xml:space="preserve"> Studio</w:t>
       </w:r>
       <w:r>
         <w:rPr>
           <w:rFonts w:cstheme="minorHAnsi"/>
         </w:rPr>
-        <w:t xml:space="preserve">, donc sans utiliser Processing comme passerelle OSC/Midi. Le contrôleur Bitwig, </w:t>
-      </w:r>
+        <w:t xml:space="preserve">, donc sans utiliser Processing comme passerelle OSC/Midi. Le contrôleur </w:t>
+      </w:r>
+      <w:proofErr w:type="spellStart"/>
       <w:r>
         <w:rPr>
           <w:rFonts w:cstheme="minorHAnsi"/>
         </w:rPr>
+        <w:t>Bitwig</w:t>
+      </w:r>
+      <w:proofErr w:type="spellEnd"/>
+      <w:r>
+        <w:rPr>
+          <w:rFonts w:cstheme="minorHAnsi"/>
+        </w:rPr>
+        <w:t xml:space="preserve">, </w:t>
+      </w:r>
+      <w:r>
+        <w:rPr>
+          <w:rFonts w:cstheme="minorHAnsi"/>
+        </w:rPr>
         <w:t>Skini_0.control.js</w:t>
       </w:r>
       <w:r>
@@ -22295,7 +25983,21 @@
         <w:rPr>
           <w:rFonts w:cstheme="minorHAnsi"/>
         </w:rPr>
-        <w:t>Sur Bitwig le contrôleur Skini_0 a les mêmes paramètres que Processing</w:t>
+        <w:t xml:space="preserve">Sur </w:t>
+      </w:r>
+      <w:proofErr w:type="spellStart"/>
+      <w:r>
+        <w:rPr>
+          <w:rFonts w:cstheme="minorHAnsi"/>
+        </w:rPr>
+        <w:t>Bitwig</w:t>
+      </w:r>
+      <w:proofErr w:type="spellEnd"/>
+      <w:r>
+        <w:rPr>
+          <w:rFonts w:cstheme="minorHAnsi"/>
+        </w:rPr>
+        <w:t xml:space="preserve"> le contrôleur Skini_0 a les mêmes paramètres que Processing</w:t>
       </w:r>
       <w:r>
         <w:rPr>
@@ -22360,7 +26062,23 @@
           <w:rFonts w:cstheme="minorHAnsi"/>
           <w:lang w:val="en-US"/>
         </w:rPr>
-        <w:t>Remote OSC port out : 13000</w:t>
+        <w:t xml:space="preserve">Remote OSC port </w:t>
+      </w:r>
+      <w:proofErr w:type="gramStart"/>
+      <w:r>
+        <w:rPr>
+          <w:rFonts w:cstheme="minorHAnsi"/>
+          <w:lang w:val="en-US"/>
+        </w:rPr>
+        <w:t>out :</w:t>
+      </w:r>
+      <w:proofErr w:type="gramEnd"/>
+      <w:r>
+        <w:rPr>
+          <w:rFonts w:cstheme="minorHAnsi"/>
+          <w:lang w:val="en-US"/>
+        </w:rPr>
+        <w:t xml:space="preserve"> 13000</w:t>
       </w:r>
     </w:p>
     <w:p>
@@ -22370,11 +26088,19 @@
           <w:rFonts w:cstheme="minorHAnsi"/>
         </w:rPr>
       </w:pPr>
+      <w:proofErr w:type="spellStart"/>
       <w:r>
         <w:rPr>
           <w:rFonts w:cstheme="minorHAnsi"/>
         </w:rPr>
-        <w:t>Listening OSC : 12000</w:t>
+        <w:t>Listening</w:t>
+      </w:r>
+      <w:proofErr w:type="spellEnd"/>
+      <w:r>
+        <w:rPr>
+          <w:rFonts w:cstheme="minorHAnsi"/>
+        </w:rPr>
+        <w:t xml:space="preserve"> OSC : 12000</w:t>
       </w:r>
     </w:p>
     <w:p>
@@ -22400,12 +26126,54 @@
         <w:rPr>
           <w:rFonts w:cstheme="minorHAnsi"/>
         </w:rPr>
-        <w:t xml:space="preserve"> Midi sont envoyées vers Bitwig comme elles le sont vers Processing. Il n’y a donc pas de modification dans Skini au niveau de la génération des commandes Midi pour les patterns ou autres commandes. Pour garder la compatibilité avec la passerelle Processing, Bitwig se renvoie vers lui-même les commandes OSC pour le Midi sur un canal Midi dans LoopMidi. (Je ne sais pas envoyer une commande Midi </w:t>
-      </w:r>
+        <w:t xml:space="preserve"> Midi sont envoyées vers </w:t>
+      </w:r>
+      <w:proofErr w:type="spellStart"/>
       <w:r>
         <w:rPr>
           <w:rFonts w:cstheme="minorHAnsi"/>
         </w:rPr>
+        <w:t>Bitwig</w:t>
+      </w:r>
+      <w:proofErr w:type="spellEnd"/>
+      <w:r>
+        <w:rPr>
+          <w:rFonts w:cstheme="minorHAnsi"/>
+        </w:rPr>
+        <w:t xml:space="preserve"> comme elles le sont vers Processing. Il n’y a donc pas de modification dans Skini au niveau de la génération des commandes Midi pour les patterns ou autres commandes. Pour garder la compatibilité avec la passerelle Processing, </w:t>
+      </w:r>
+      <w:proofErr w:type="spellStart"/>
+      <w:r>
+        <w:rPr>
+          <w:rFonts w:cstheme="minorHAnsi"/>
+        </w:rPr>
+        <w:t>Bitwig</w:t>
+      </w:r>
+      <w:proofErr w:type="spellEnd"/>
+      <w:r>
+        <w:rPr>
+          <w:rFonts w:cstheme="minorHAnsi"/>
+        </w:rPr>
+        <w:t xml:space="preserve"> se renvoie vers lui-même les commandes OSC pour le Midi sur un canal Midi dans </w:t>
+      </w:r>
+      <w:proofErr w:type="spellStart"/>
+      <w:r>
+        <w:rPr>
+          <w:rFonts w:cstheme="minorHAnsi"/>
+        </w:rPr>
+        <w:t>LoopMidi</w:t>
+      </w:r>
+      <w:proofErr w:type="spellEnd"/>
+      <w:r>
+        <w:rPr>
+          <w:rFonts w:cstheme="minorHAnsi"/>
+        </w:rPr>
+        <w:t xml:space="preserve">. (Je ne sais pas envoyer une commande Midi </w:t>
+      </w:r>
+      <w:r>
+        <w:rPr>
+          <w:rFonts w:cstheme="minorHAnsi"/>
+        </w:rPr>
         <w:t xml:space="preserve">directement </w:t>
       </w:r>
       <w:r>
@@ -22424,7 +26192,21 @@
         <w:rPr>
           <w:rFonts w:cstheme="minorHAnsi"/>
         </w:rPr>
-        <w:t xml:space="preserve">un contrôleur du type clavier générique (Generic Keyboard) qui reçoit les commandes midi issues du contrôleur Skini_0. </w:t>
+        <w:t>un contrôleur du type clavier générique (</w:t>
+      </w:r>
+      <w:proofErr w:type="spellStart"/>
+      <w:r>
+        <w:rPr>
+          <w:rFonts w:cstheme="minorHAnsi"/>
+        </w:rPr>
+        <w:t>Generic</w:t>
+      </w:r>
+      <w:proofErr w:type="spellEnd"/>
+      <w:r>
+        <w:rPr>
+          <w:rFonts w:cstheme="minorHAnsi"/>
+        </w:rPr>
+        <w:t xml:space="preserve"> Keyboard) qui reçoit les commandes midi issues du contrôleur Skini_0. </w:t>
       </w:r>
     </w:p>
     <w:p>
@@ -22438,7 +26220,21 @@
         <w:rPr>
           <w:rFonts w:cstheme="minorHAnsi"/>
         </w:rPr>
-        <w:t>Il y a donc un port Midi OUT à donner dans le contrôleur Skini_0 vers LoopMidi, qui sera la port Midi en entrée dans le clavier générique.</w:t>
+        <w:t xml:space="preserve">Il y a donc un port Midi OUT à donner dans le contrôleur Skini_0 vers </w:t>
+      </w:r>
+      <w:proofErr w:type="spellStart"/>
+      <w:r>
+        <w:rPr>
+          <w:rFonts w:cstheme="minorHAnsi"/>
+        </w:rPr>
+        <w:t>LoopMidi</w:t>
+      </w:r>
+      <w:proofErr w:type="spellEnd"/>
+      <w:r>
+        <w:rPr>
+          <w:rFonts w:cstheme="minorHAnsi"/>
+        </w:rPr>
+        <w:t>, qui sera la port Midi en entrée dans le clavier générique.</w:t>
       </w:r>
     </w:p>
     <w:p>
@@ -23044,12 +26840,26 @@
         <w:rPr>
           <w:rFonts w:cstheme="minorHAnsi"/>
         </w:rPr>
-        <w:t>Le contrôleur Bitwig peut envoyer des commandes Midi issu</w:t>
-      </w:r>
+        <w:t xml:space="preserve">Le contrôleur </w:t>
+      </w:r>
+      <w:proofErr w:type="spellStart"/>
       <w:r>
         <w:rPr>
           <w:rFonts w:cstheme="minorHAnsi"/>
         </w:rPr>
+        <w:t>Bitwig</w:t>
+      </w:r>
+      <w:proofErr w:type="spellEnd"/>
+      <w:r>
+        <w:rPr>
+          <w:rFonts w:cstheme="minorHAnsi"/>
+        </w:rPr>
+        <w:t xml:space="preserve"> peut envoyer des commandes Midi issu</w:t>
+      </w:r>
+      <w:r>
+        <w:rPr>
+          <w:rFonts w:cstheme="minorHAnsi"/>
+        </w:rPr>
         <w:t>es</w:t>
       </w:r>
       <w:r>
@@ -23076,12 +26886,26 @@
         <w:rPr>
           <w:rFonts w:cstheme="minorHAnsi"/>
         </w:rPr>
-        <w:t>La correspondance entre les commandes OSC de Bitwig vers Skini est défini</w:t>
-      </w:r>
+        <w:t xml:space="preserve">La correspondance entre les commandes OSC de </w:t>
+      </w:r>
+      <w:proofErr w:type="spellStart"/>
       <w:r>
         <w:rPr>
           <w:rFonts w:cstheme="minorHAnsi"/>
         </w:rPr>
+        <w:t>Bitwig</w:t>
+      </w:r>
+      <w:proofErr w:type="spellEnd"/>
+      <w:r>
+        <w:rPr>
+          <w:rFonts w:cstheme="minorHAnsi"/>
+        </w:rPr>
+        <w:t xml:space="preserve"> vers Skini est défini</w:t>
+      </w:r>
+      <w:r>
+        <w:rPr>
+          <w:rFonts w:cstheme="minorHAnsi"/>
+        </w:rPr>
         <w:t>e</w:t>
       </w:r>
       <w:r>
@@ -23116,17 +26940,81 @@
         </w:rPr>
         <w:t xml:space="preserve">De plus, </w:t>
       </w:r>
+      <w:proofErr w:type="spellStart"/>
       <w:r>
         <w:rPr>
           <w:rFonts w:cstheme="minorHAnsi"/>
         </w:rPr>
-        <w:t>Bitwig émet un tick en OSC “/BitwigTick”. L</w:t>
-      </w:r>
+        <w:t>Bitwig</w:t>
+      </w:r>
+      <w:proofErr w:type="spellEnd"/>
       <w:r>
         <w:rPr>
           <w:rFonts w:cstheme="minorHAnsi"/>
         </w:rPr>
-        <w:t>e calcul de ce tick dans le contrôleur n’est pas vraiment canonique. Il se base sur la barre de transport de Bitwig.</w:t>
+        <w:t xml:space="preserve"> émet un </w:t>
+      </w:r>
+      <w:proofErr w:type="spellStart"/>
+      <w:r>
+        <w:rPr>
+          <w:rFonts w:cstheme="minorHAnsi"/>
+        </w:rPr>
+        <w:t>tick</w:t>
+      </w:r>
+      <w:proofErr w:type="spellEnd"/>
+      <w:r>
+        <w:rPr>
+          <w:rFonts w:cstheme="minorHAnsi"/>
+        </w:rPr>
+        <w:t xml:space="preserve"> en OSC “/</w:t>
+      </w:r>
+      <w:proofErr w:type="spellStart"/>
+      <w:r>
+        <w:rPr>
+          <w:rFonts w:cstheme="minorHAnsi"/>
+        </w:rPr>
+        <w:t>BitwigTick</w:t>
+      </w:r>
+      <w:proofErr w:type="spellEnd"/>
+      <w:r>
+        <w:rPr>
+          <w:rFonts w:cstheme="minorHAnsi"/>
+        </w:rPr>
+        <w:t>”. L</w:t>
+      </w:r>
+      <w:r>
+        <w:rPr>
+          <w:rFonts w:cstheme="minorHAnsi"/>
+        </w:rPr>
+        <w:t xml:space="preserve">e calcul de ce </w:t>
+      </w:r>
+      <w:proofErr w:type="spellStart"/>
+      <w:r>
+        <w:rPr>
+          <w:rFonts w:cstheme="minorHAnsi"/>
+        </w:rPr>
+        <w:t>tick</w:t>
+      </w:r>
+      <w:proofErr w:type="spellEnd"/>
+      <w:r>
+        <w:rPr>
+          <w:rFonts w:cstheme="minorHAnsi"/>
+        </w:rPr>
+        <w:t xml:space="preserve"> dans le contrôleur n’est pas vraiment canonique. Il se base sur la barre de transport de </w:t>
+      </w:r>
+      <w:proofErr w:type="spellStart"/>
+      <w:r>
+        <w:rPr>
+          <w:rFonts w:cstheme="minorHAnsi"/>
+        </w:rPr>
+        <w:t>Bitwig</w:t>
+      </w:r>
+      <w:proofErr w:type="spellEnd"/>
+      <w:r>
+        <w:rPr>
+          <w:rFonts w:cstheme="minorHAnsi"/>
+        </w:rPr>
+        <w:t>.</w:t>
       </w:r>
     </w:p>
     <w:p>
@@ -23140,7 +27028,21 @@
         <w:rPr>
           <w:rFonts w:cstheme="minorHAnsi"/>
         </w:rPr>
-        <w:t>Exemple : pièce technoBitwig sur ABL3.</w:t>
+        <w:t xml:space="preserve">Exemple : pièce </w:t>
+      </w:r>
+      <w:proofErr w:type="spellStart"/>
+      <w:r>
+        <w:rPr>
+          <w:rFonts w:cstheme="minorHAnsi"/>
+        </w:rPr>
+        <w:t>technoBitwig</w:t>
+      </w:r>
+      <w:proofErr w:type="spellEnd"/>
+      <w:r>
+        <w:rPr>
+          <w:rFonts w:cstheme="minorHAnsi"/>
+        </w:rPr>
+        <w:t xml:space="preserve"> sur ABL3.</w:t>
       </w:r>
     </w:p>
     <w:p>
@@ -23161,7 +27063,21 @@
         <w:rPr>
           <w:rFonts w:cstheme="minorHAnsi"/>
         </w:rPr>
-        <w:t> : Les seules modifications apportées à Skini pour une première mise en œuvre de Bitwig se trouvent dans midimixi.js</w:t>
+        <w:t xml:space="preserve"> : Les seules modifications apportées à Skini pour une première mise en œuvre de </w:t>
+      </w:r>
+      <w:proofErr w:type="spellStart"/>
+      <w:r>
+        <w:rPr>
+          <w:rFonts w:cstheme="minorHAnsi"/>
+        </w:rPr>
+        <w:t>Bitwig</w:t>
+      </w:r>
+      <w:proofErr w:type="spellEnd"/>
+      <w:r>
+        <w:rPr>
+          <w:rFonts w:cstheme="minorHAnsi"/>
+        </w:rPr>
+        <w:t xml:space="preserve"> se trouvent dans midimixi.js</w:t>
       </w:r>
       <w:r>
         <w:rPr>
@@ -23201,19 +27117,75 @@
         <w:rPr>
           <w:rFonts w:cstheme="minorHAnsi"/>
         </w:rPr>
-        <w:t xml:space="preserve"> : Dans Bitwig studio il n’y a pas de notion de bus (port midi). Bitwig reçoit les messages en OSC et les reroute pour le contrôle via loopMidi. Les paramètres de bus présents dans </w:t>
-      </w:r>
+        <w:t xml:space="preserve"> : Dans </w:t>
+      </w:r>
+      <w:proofErr w:type="spellStart"/>
       <w:r>
         <w:rPr>
           <w:rFonts w:cstheme="minorHAnsi"/>
         </w:rPr>
+        <w:t>Bitwig</w:t>
+      </w:r>
+      <w:proofErr w:type="spellEnd"/>
+      <w:r>
+        <w:rPr>
+          <w:rFonts w:cstheme="minorHAnsi"/>
+        </w:rPr>
+        <w:t xml:space="preserve"> studio il n’y a pas de notion de bus (port midi). </w:t>
+      </w:r>
+      <w:proofErr w:type="spellStart"/>
+      <w:r>
+        <w:rPr>
+          <w:rFonts w:cstheme="minorHAnsi"/>
+        </w:rPr>
+        <w:t>Bitwig</w:t>
+      </w:r>
+      <w:proofErr w:type="spellEnd"/>
+      <w:r>
+        <w:rPr>
+          <w:rFonts w:cstheme="minorHAnsi"/>
+        </w:rPr>
+        <w:t xml:space="preserve"> reçoit les messages en OSC et les reroute pour le contrôle via </w:t>
+      </w:r>
+      <w:proofErr w:type="spellStart"/>
+      <w:r>
+        <w:rPr>
+          <w:rFonts w:cstheme="minorHAnsi"/>
+        </w:rPr>
+        <w:t>loopMidi</w:t>
+      </w:r>
+      <w:proofErr w:type="spellEnd"/>
+      <w:r>
+        <w:rPr>
+          <w:rFonts w:cstheme="minorHAnsi"/>
+        </w:rPr>
+        <w:t xml:space="preserve">. Les paramètres de bus présents dans </w:t>
+      </w:r>
+      <w:r>
+        <w:rPr>
+          <w:rFonts w:cstheme="minorHAnsi"/>
+        </w:rPr>
         <w:t xml:space="preserve">les </w:t>
       </w:r>
       <w:r>
         <w:rPr>
           <w:rFonts w:cstheme="minorHAnsi"/>
         </w:rPr>
-        <w:t>commandes OSC envoyées vers bitwig ne sont donc pas pris en compte.</w:t>
+        <w:t xml:space="preserve">commandes OSC envoyées vers </w:t>
+      </w:r>
+      <w:proofErr w:type="spellStart"/>
+      <w:r>
+        <w:rPr>
+          <w:rFonts w:cstheme="minorHAnsi"/>
+        </w:rPr>
+        <w:t>bitwig</w:t>
+      </w:r>
+      <w:proofErr w:type="spellEnd"/>
+      <w:r>
+        <w:rPr>
+          <w:rFonts w:cstheme="minorHAnsi"/>
+        </w:rPr>
+        <w:t xml:space="preserve"> ne sont donc pas pris en compte.</w:t>
       </w:r>
     </w:p>
     <w:p>
@@ -23430,7 +27402,21 @@
         <w:rPr>
           <w:rFonts w:cstheme="minorHAnsi"/>
         </w:rPr>
-        <w:t>La piste Midi d’Ableton doit être routée en sortie Midi vers un canal de contrôle qui va recevoir les commandes OSC de Skini converties en Midi. En effet, il n’est pas possible de parler directement Midi à un contrôle Ableton Live depuis M4L, il faut passer par un câble virtuel (LoopMIDI par exemple).</w:t>
+        <w:t>La piste Midi d’Ableton doit être routée en sortie Midi vers un canal de contrôle qui va recevoir les commandes OSC de Skini converties en Midi. En effet, il n’est pas possible de parler directement Midi à un contrôle Ableton Live depuis M4L, il faut passer par un câble virtuel (</w:t>
+      </w:r>
+      <w:proofErr w:type="spellStart"/>
+      <w:r>
+        <w:rPr>
+          <w:rFonts w:cstheme="minorHAnsi"/>
+        </w:rPr>
+        <w:t>LoopMIDI</w:t>
+      </w:r>
+      <w:proofErr w:type="spellEnd"/>
+      <w:r>
+        <w:rPr>
+          <w:rFonts w:cstheme="minorHAnsi"/>
+        </w:rPr>
+        <w:t xml:space="preserve"> par exemple).</w:t>
       </w:r>
       <w:r>
         <w:rPr>
@@ -23662,7 +27648,21 @@
         <w:rPr>
           <w:rFonts w:cstheme="minorHAnsi"/>
         </w:rPr>
-        <w:t xml:space="preserve">Il faut charger le patch M4L « SendToMIDIChannel.amxd » dans ces pistes Midi supplémentaires </w:t>
+        <w:t>Il faut charger le patch M4L « </w:t>
+      </w:r>
+      <w:proofErr w:type="spellStart"/>
+      <w:r>
+        <w:rPr>
+          <w:rFonts w:cstheme="minorHAnsi"/>
+        </w:rPr>
+        <w:t>SendToMIDIChannel.amxd</w:t>
+      </w:r>
+      <w:proofErr w:type="spellEnd"/>
+      <w:r>
+        <w:rPr>
+          <w:rFonts w:cstheme="minorHAnsi"/>
+        </w:rPr>
+        <w:t xml:space="preserve"> » dans ces pistes Midi supplémentaires </w:t>
       </w:r>
       <w:r>
         <w:rPr>
@@ -23917,6 +27917,7 @@
         </w:rPr>
         <w:t xml:space="preserve"> (cette fonction n’est utile que si on utilise le signaux </w:t>
       </w:r>
+      <w:proofErr w:type="spellStart"/>
       <w:r>
         <w:rPr>
           <w:rFonts w:cstheme="minorHAnsi"/>
@@ -23925,6 +27926,7 @@
         </w:rPr>
         <w:t>patternSIgnal</w:t>
       </w:r>
+      <w:proofErr w:type="spellEnd"/>
       <w:r>
         <w:rPr>
           <w:rFonts w:cstheme="minorHAnsi"/>
@@ -23937,6 +27939,7 @@
         </w:rPr>
         <w:t xml:space="preserve">, il faut encore ajouter une piste Midi avec un patch M4L </w:t>
       </w:r>
+      <w:proofErr w:type="spellStart"/>
       <w:r>
         <w:rPr>
           <w:rFonts w:cstheme="minorHAnsi"/>
@@ -23945,11 +27948,26 @@
         </w:rPr>
         <w:t>SkiniAbletonFeedback.amxd</w:t>
       </w:r>
+      <w:proofErr w:type="spellEnd"/>
       <w:r>
         <w:rPr>
           <w:rFonts w:cstheme="minorHAnsi"/>
         </w:rPr>
-        <w:t xml:space="preserve">. Cette piste a pour port d’entrée (MIDI From) </w:t>
+        <w:t xml:space="preserve">. Cette piste a pour port d’entrée (MIDI </w:t>
+      </w:r>
+      <w:proofErr w:type="spellStart"/>
+      <w:r>
+        <w:rPr>
+          <w:rFonts w:cstheme="minorHAnsi"/>
+        </w:rPr>
+        <w:t>From</w:t>
+      </w:r>
+      <w:proofErr w:type="spellEnd"/>
+      <w:r>
+        <w:rPr>
+          <w:rFonts w:cstheme="minorHAnsi"/>
+        </w:rPr>
+        <w:t xml:space="preserve">) </w:t>
       </w:r>
       <w:r>
         <w:rPr>
@@ -24234,6 +28252,7 @@
         </w:rPr>
         <w:t xml:space="preserve">Le patch </w:t>
       </w:r>
+      <w:proofErr w:type="spellStart"/>
       <w:r>
         <w:rPr>
           <w:rFonts w:cstheme="minorHAnsi"/>
@@ -24242,6 +28261,7 @@
         </w:rPr>
         <w:t>SendToMIDIChannel.amxd</w:t>
       </w:r>
+      <w:proofErr w:type="spellEnd"/>
       <w:r>
         <w:rPr>
           <w:rFonts w:cstheme="minorHAnsi"/>
@@ -24308,8 +28328,23 @@
         <w:rPr>
           <w:rFonts w:cstheme="minorHAnsi"/>
         </w:rPr>
-        <w:t xml:space="preserve">Le ptach </w:t>
-      </w:r>
+        <w:t xml:space="preserve">Le </w:t>
+      </w:r>
+      <w:proofErr w:type="spellStart"/>
+      <w:r>
+        <w:rPr>
+          <w:rFonts w:cstheme="minorHAnsi"/>
+        </w:rPr>
+        <w:t>ptach</w:t>
+      </w:r>
+      <w:proofErr w:type="spellEnd"/>
+      <w:r>
+        <w:rPr>
+          <w:rFonts w:cstheme="minorHAnsi"/>
+        </w:rPr>
+        <w:t xml:space="preserve"> </w:t>
+      </w:r>
+      <w:proofErr w:type="spellStart"/>
       <w:r>
         <w:rPr>
           <w:rFonts w:cstheme="minorHAnsi"/>
@@ -24318,6 +28353,7 @@
         </w:rPr>
         <w:t>SkiniAbletonFeedback.amxd</w:t>
       </w:r>
+      <w:proofErr w:type="spellEnd"/>
       <w:r>
         <w:rPr>
           <w:rFonts w:cstheme="minorHAnsi"/>
@@ -24429,13 +28465,23 @@
         </w:rPr>
         <w:t xml:space="preserve">Comme exemple Ableton voire la pièce </w:t>
       </w:r>
+      <w:proofErr w:type="spellStart"/>
       <w:r>
         <w:rPr>
           <w:rFonts w:cstheme="minorHAnsi"/>
           <w:i/>
           <w:iCs/>
         </w:rPr>
-        <w:t>technoDemoOSC.als.</w:t>
+        <w:t>technoDemoOSC.als</w:t>
+      </w:r>
+      <w:proofErr w:type="spellEnd"/>
+      <w:r>
+        <w:rPr>
+          <w:rFonts w:cstheme="minorHAnsi"/>
+          <w:i/>
+          <w:iCs/>
+        </w:rPr>
+        <w:t>.</w:t>
       </w:r>
     </w:p>
     <w:p>
@@ -24535,6 +28581,7 @@
         </w:rPr>
         <w:t xml:space="preserve">2) Le </w:t>
       </w:r>
+      <w:proofErr w:type="spellStart"/>
       <w:r>
         <w:rPr>
           <w:rFonts w:cstheme="minorHAnsi"/>
@@ -24543,6 +28590,7 @@
         </w:rPr>
         <w:t>noteout</w:t>
       </w:r>
+      <w:proofErr w:type="spellEnd"/>
       <w:r>
         <w:rPr>
           <w:rFonts w:cstheme="minorHAnsi"/>
@@ -24575,59 +28623,53 @@
         </w:rPr>
         <w:t xml:space="preserve">utiliser </w:t>
       </w:r>
+      <w:proofErr w:type="spellStart"/>
       <w:r>
         <w:rPr>
           <w:rFonts w:cstheme="minorHAnsi"/>
           <w:i/>
           <w:iCs/>
         </w:rPr>
-        <w:t>send/recieve</w:t>
-      </w:r>
-      <w:r>
-        <w:rPr>
-          <w:rFonts w:cstheme="minorHAnsi"/>
-        </w:rPr>
-        <w:t xml:space="preserve"> de Max/Msp. Le patch </w:t>
-      </w:r>
+        <w:t>send</w:t>
+      </w:r>
+      <w:proofErr w:type="spellEnd"/>
       <w:r>
         <w:rPr>
           <w:rFonts w:cstheme="minorHAnsi"/>
           <w:i/>
           <w:iCs/>
         </w:rPr>
-        <w:t>SkiniOSC2.amxd</w:t>
-      </w:r>
+        <w:t>/</w:t>
+      </w:r>
+      <w:proofErr w:type="spellStart"/>
       <w:r>
         <w:rPr>
           <w:rFonts w:cstheme="minorHAnsi"/>
           <w:i/>
           <w:iCs/>
         </w:rPr>
-        <w:t xml:space="preserve"> </w:t>
-      </w:r>
+        <w:t>recieve</w:t>
+      </w:r>
+      <w:proofErr w:type="spellEnd"/>
       <w:r>
         <w:rPr>
           <w:rFonts w:cstheme="minorHAnsi"/>
         </w:rPr>
-        <w:t>envoie</w:t>
-      </w:r>
+        <w:t xml:space="preserve"> de Max/</w:t>
+      </w:r>
+      <w:proofErr w:type="spellStart"/>
       <w:r>
         <w:rPr>
           <w:rFonts w:cstheme="minorHAnsi"/>
         </w:rPr>
-        <w:t xml:space="preserve"> l</w:t>
-      </w:r>
+        <w:t>Msp</w:t>
+      </w:r>
+      <w:proofErr w:type="spellEnd"/>
       <w:r>
         <w:rPr>
           <w:rFonts w:cstheme="minorHAnsi"/>
         </w:rPr>
-        <w:t>a commande Midi</w:t>
-      </w:r>
-      <w:r>
-        <w:rPr>
-          <w:rFonts w:cstheme="minorHAnsi"/>
-        </w:rPr>
-        <w:t xml:space="preserve"> au patch </w:t>
+        <w:t xml:space="preserve">. Le patch </w:t>
       </w:r>
       <w:r>
         <w:rPr>
@@ -24635,37 +28677,7 @@
           <w:i/>
           <w:iCs/>
         </w:rPr>
-        <w:t>SendToMIDIchannel.amxd</w:t>
-      </w:r>
-      <w:r>
-        <w:rPr>
-          <w:rFonts w:cstheme="minorHAnsi"/>
-        </w:rPr>
-        <w:t xml:space="preserve"> qui compare le canal reçu avec son paramètre.</w:t>
-      </w:r>
-      <w:r>
-        <w:rPr>
-          <w:rFonts w:cstheme="minorHAnsi"/>
-        </w:rPr>
-        <w:t xml:space="preserve"> Ce patch perd des notes Midi sans raison, </w:t>
-      </w:r>
-      <w:r>
-        <w:rPr>
-          <w:rFonts w:cstheme="minorHAnsi"/>
-        </w:rPr>
-        <w:t>le send/receive ne fonctionne pas de temps en temps</w:t>
-      </w:r>
-      <w:r>
-        <w:rPr>
-          <w:rFonts w:cstheme="minorHAnsi"/>
-        </w:rPr>
-        <w:t xml:space="preserve"> ou noteout ne fait rien</w:t>
-      </w:r>
-      <w:r>
-        <w:rPr>
-          <w:rFonts w:cstheme="minorHAnsi"/>
-        </w:rPr>
-        <w:t xml:space="preserve"> et il n’y a pas de mécanisme de </w:t>
+        <w:t>SkiniOSC2.amxd</w:t>
       </w:r>
       <w:r>
         <w:rPr>
@@ -24673,20 +28685,136 @@
           <w:i/>
           <w:iCs/>
         </w:rPr>
-        <w:t>try</w:t>
+        <w:t xml:space="preserve"> </w:t>
       </w:r>
       <w:r>
         <w:rPr>
           <w:rFonts w:cstheme="minorHAnsi"/>
         </w:rPr>
-        <w:t xml:space="preserve"> and </w:t>
-      </w:r>
+        <w:t>envoie</w:t>
+      </w:r>
+      <w:r>
+        <w:rPr>
+          <w:rFonts w:cstheme="minorHAnsi"/>
+        </w:rPr>
+        <w:t xml:space="preserve"> l</w:t>
+      </w:r>
+      <w:r>
+        <w:rPr>
+          <w:rFonts w:cstheme="minorHAnsi"/>
+        </w:rPr>
+        <w:t>a commande Midi</w:t>
+      </w:r>
+      <w:r>
+        <w:rPr>
+          <w:rFonts w:cstheme="minorHAnsi"/>
+        </w:rPr>
+        <w:t xml:space="preserve"> au patch </w:t>
+      </w:r>
+      <w:proofErr w:type="spellStart"/>
       <w:r>
         <w:rPr>
           <w:rFonts w:cstheme="minorHAnsi"/>
           <w:i/>
           <w:iCs/>
         </w:rPr>
+        <w:t>SendToMIDIchannel.amxd</w:t>
+      </w:r>
+      <w:proofErr w:type="spellEnd"/>
+      <w:r>
+        <w:rPr>
+          <w:rFonts w:cstheme="minorHAnsi"/>
+        </w:rPr>
+        <w:t xml:space="preserve"> qui compare le canal reçu avec son paramètre.</w:t>
+      </w:r>
+      <w:r>
+        <w:rPr>
+          <w:rFonts w:cstheme="minorHAnsi"/>
+        </w:rPr>
+        <w:t xml:space="preserve"> Ce patch perd des notes Midi sans raison, </w:t>
+      </w:r>
+      <w:r>
+        <w:rPr>
+          <w:rFonts w:cstheme="minorHAnsi"/>
+        </w:rPr>
+        <w:t xml:space="preserve">le </w:t>
+      </w:r>
+      <w:proofErr w:type="spellStart"/>
+      <w:r>
+        <w:rPr>
+          <w:rFonts w:cstheme="minorHAnsi"/>
+        </w:rPr>
+        <w:t>send</w:t>
+      </w:r>
+      <w:proofErr w:type="spellEnd"/>
+      <w:r>
+        <w:rPr>
+          <w:rFonts w:cstheme="minorHAnsi"/>
+        </w:rPr>
+        <w:t>/</w:t>
+      </w:r>
+      <w:proofErr w:type="spellStart"/>
+      <w:r>
+        <w:rPr>
+          <w:rFonts w:cstheme="minorHAnsi"/>
+        </w:rPr>
+        <w:t>receive</w:t>
+      </w:r>
+      <w:proofErr w:type="spellEnd"/>
+      <w:r>
+        <w:rPr>
+          <w:rFonts w:cstheme="minorHAnsi"/>
+        </w:rPr>
+        <w:t xml:space="preserve"> ne fonctionne pas de temps en temps</w:t>
+      </w:r>
+      <w:r>
+        <w:rPr>
+          <w:rFonts w:cstheme="minorHAnsi"/>
+        </w:rPr>
+        <w:t xml:space="preserve"> ou </w:t>
+      </w:r>
+      <w:proofErr w:type="spellStart"/>
+      <w:r>
+        <w:rPr>
+          <w:rFonts w:cstheme="minorHAnsi"/>
+        </w:rPr>
+        <w:t>noteout</w:t>
+      </w:r>
+      <w:proofErr w:type="spellEnd"/>
+      <w:r>
+        <w:rPr>
+          <w:rFonts w:cstheme="minorHAnsi"/>
+        </w:rPr>
+        <w:t xml:space="preserve"> ne fait rien</w:t>
+      </w:r>
+      <w:r>
+        <w:rPr>
+          <w:rFonts w:cstheme="minorHAnsi"/>
+        </w:rPr>
+        <w:t xml:space="preserve"> et il n’y a pas de mécanisme de </w:t>
+      </w:r>
+      <w:proofErr w:type="spellStart"/>
+      <w:r>
+        <w:rPr>
+          <w:rFonts w:cstheme="minorHAnsi"/>
+          <w:i/>
+          <w:iCs/>
+        </w:rPr>
+        <w:t>try</w:t>
+      </w:r>
+      <w:proofErr w:type="spellEnd"/>
+      <w:r>
+        <w:rPr>
+          <w:rFonts w:cstheme="minorHAnsi"/>
+        </w:rPr>
+        <w:t xml:space="preserve"> and </w:t>
+      </w:r>
+      <w:r>
+        <w:rPr>
+          <w:rFonts w:cstheme="minorHAnsi"/>
+          <w:i/>
+          <w:iCs/>
+        </w:rPr>
         <w:t>catch</w:t>
       </w:r>
       <w:r>
@@ -24724,16 +28852,45 @@
       </w:r>
     </w:p>
     <w:p>
-      <w:r>
-        <w:t>exports.useRaspberries = true;</w:t>
+      <w:proofErr w:type="spellStart"/>
+      <w:proofErr w:type="gramStart"/>
+      <w:r>
+        <w:t>exports.useRaspberries</w:t>
+      </w:r>
+      <w:proofErr w:type="spellEnd"/>
+      <w:proofErr w:type="gramEnd"/>
+      <w:r>
+        <w:t xml:space="preserve"> = </w:t>
+      </w:r>
+      <w:proofErr w:type="spellStart"/>
+      <w:r>
+        <w:t>true</w:t>
+      </w:r>
+      <w:proofErr w:type="spellEnd"/>
+      <w:r>
+        <w:t>;</w:t>
       </w:r>
       <w:r>
         <w:br/>
-        <w:t>exports.playBufferMessage = 'test';</w:t>
+      </w:r>
+      <w:proofErr w:type="spellStart"/>
+      <w:r>
+        <w:t>exports.playBufferMessage</w:t>
+      </w:r>
+      <w:proofErr w:type="spellEnd"/>
+      <w:r>
+        <w:t xml:space="preserve"> = 'test';</w:t>
       </w:r>
       <w:r>
         <w:br/>
-        <w:t>exports.raspOSCPort = 4000;</w:t>
+      </w:r>
+      <w:proofErr w:type="spellStart"/>
+      <w:r>
+        <w:t>exports.raspOSCPort</w:t>
+      </w:r>
+      <w:proofErr w:type="spellEnd"/>
+      <w:r>
+        <w:t xml:space="preserve"> = 4000;</w:t>
       </w:r>
     </w:p>
     <w:p>
@@ -24743,6 +28900,7 @@
       <w:r>
         <w:t xml:space="preserve">Le paramètre </w:t>
       </w:r>
+      <w:proofErr w:type="spellStart"/>
       <w:r>
         <w:rPr>
           <w:i/>
@@ -24750,12 +28908,15 @@
         </w:rPr>
         <w:t>useRaspberries</w:t>
       </w:r>
+      <w:proofErr w:type="spellEnd"/>
       <w:r>
         <w:t xml:space="preserve"> permet de désactiver l</w:t>
       </w:r>
       <w:r>
         <w:t xml:space="preserve">e jeu sur Raspberry de façon global et de jouer les patterns sur la DAW. </w:t>
       </w:r>
+      <w:proofErr w:type="spellStart"/>
+      <w:proofErr w:type="gramStart"/>
       <w:r>
         <w:rPr>
           <w:i/>
@@ -24763,9 +28924,13 @@
         </w:rPr>
         <w:t>playBufferMessage</w:t>
       </w:r>
+      <w:proofErr w:type="spellEnd"/>
+      <w:proofErr w:type="gramEnd"/>
       <w:r>
         <w:t xml:space="preserve"> est le message OSC (sans /) que comprend le Raspberry pour jouer un fichier son. </w:t>
       </w:r>
+      <w:proofErr w:type="spellStart"/>
+      <w:proofErr w:type="gramStart"/>
       <w:r>
         <w:rPr>
           <w:i/>
@@ -24773,8 +28938,18 @@
         </w:rPr>
         <w:t>raspOSCPort</w:t>
       </w:r>
-      <w:r>
-        <w:t xml:space="preserve"> est le port UDP utilisé par OSC pour les Raspberries.</w:t>
+      <w:proofErr w:type="spellEnd"/>
+      <w:proofErr w:type="gramEnd"/>
+      <w:r>
+        <w:t xml:space="preserve"> est le port UDP utilisé par OSC pour les </w:t>
+      </w:r>
+      <w:proofErr w:type="spellStart"/>
+      <w:r>
+        <w:t>Raspberries</w:t>
+      </w:r>
+      <w:proofErr w:type="spellEnd"/>
+      <w:r>
+        <w:t>.</w:t>
       </w:r>
     </w:p>
     <w:p>
@@ -24809,7 +28984,23 @@
         </w:numPr>
       </w:pPr>
       <w:r>
-        <w:t>Le numéro du son dans le Rapsberry correspondant au pattern (champ « Buffer num »).</w:t>
+        <w:t xml:space="preserve">Le numéro du son dans le </w:t>
+      </w:r>
+      <w:proofErr w:type="spellStart"/>
+      <w:r>
+        <w:t>Rapsberry</w:t>
+      </w:r>
+      <w:proofErr w:type="spellEnd"/>
+      <w:r>
+        <w:t xml:space="preserve"> correspondant au pattern (champ « Buffer </w:t>
+      </w:r>
+      <w:proofErr w:type="spellStart"/>
+      <w:r>
+        <w:t>num</w:t>
+      </w:r>
+      <w:proofErr w:type="spellEnd"/>
+      <w:r>
+        <w:t> »).</w:t>
       </w:r>
     </w:p>
     <w:p>
@@ -24826,16 +29017,29 @@
     </w:p>
     <w:p>
       <w:r>
-        <w:t>Si le champ « buffer num » n’est pas renseigné, le pattern est considéré comme devant être joué par la DAW.</w:t>
-      </w:r>
-    </w:p>
-    <w:p>
-      <w:r>
-        <w:t>Il est possible ainsi de jouer dans une même pièce des patterns avec la DAW et les Raspberr</w:t>
+        <w:t xml:space="preserve">Si le champ « buffer </w:t>
+      </w:r>
+      <w:proofErr w:type="spellStart"/>
+      <w:r>
+        <w:t>num</w:t>
+      </w:r>
+      <w:proofErr w:type="spellEnd"/>
+      <w:r>
+        <w:t> » n’est pas renseigné, le pattern est considéré comme devant être joué par la DAW.</w:t>
+      </w:r>
+    </w:p>
+    <w:p>
+      <w:r>
+        <w:t xml:space="preserve">Il est possible ainsi de jouer dans une même pièce des patterns avec la DAW et les </w:t>
+      </w:r>
+      <w:proofErr w:type="spellStart"/>
+      <w:r>
+        <w:t>Raspberr</w:t>
       </w:r>
       <w:r>
         <w:t>ies</w:t>
       </w:r>
+      <w:proofErr w:type="spellEnd"/>
       <w:r>
         <w:t xml:space="preserve">. </w:t>
       </w:r>
@@ -24998,7 +29202,15 @@
         <w:t xml:space="preserve"> </w:t>
       </w:r>
       <w:r>
-        <w:t xml:space="preserve"> La configuration des ports se fait entre les lignes 214 à 256 du « sequenceurSkini » de Processing et les Préférences/MIDI d’Ableton.</w:t>
+        <w:t xml:space="preserve"> La configuration des ports se fait entre les lignes 214 à 256 du « </w:t>
+      </w:r>
+      <w:proofErr w:type="spellStart"/>
+      <w:r>
+        <w:t>sequenceurSkini</w:t>
+      </w:r>
+      <w:proofErr w:type="spellEnd"/>
+      <w:r>
+        <w:t> » de Processing et les Préférences/MIDI d’Ableton.</w:t>
       </w:r>
     </w:p>
     <w:p>
@@ -25014,7 +29226,15 @@
         <w:jc w:val="both"/>
       </w:pPr>
       <w:r>
-        <w:t xml:space="preserve">Dans la version Windows avec LoopMIDI, le port 12 est utilisé </w:t>
+        <w:t xml:space="preserve">Dans la version Windows avec </w:t>
+      </w:r>
+      <w:proofErr w:type="spellStart"/>
+      <w:r>
+        <w:t>LoopMIDI</w:t>
+      </w:r>
+      <w:proofErr w:type="spellEnd"/>
+      <w:r>
+        <w:t xml:space="preserve">, le port 12 est utilisé </w:t>
       </w:r>
       <w:r>
         <w:t xml:space="preserve">par Ableton </w:t>
@@ -25035,8 +29255,17 @@
         <w:t xml:space="preserve">e port13 </w:t>
       </w:r>
       <w:r>
-        <w:t xml:space="preserve">est utilisé pour passer les contrôles MIDI issus de la vidéo dans Reaper). Ces ports sont « câblés en dur » dans l’onglet </w:t>
-      </w:r>
+        <w:t xml:space="preserve">est utilisé pour passer les contrôles MIDI issus de la vidéo dans </w:t>
+      </w:r>
+      <w:proofErr w:type="spellStart"/>
+      <w:r>
+        <w:t>Reaper</w:t>
+      </w:r>
+      <w:proofErr w:type="spellEnd"/>
+      <w:r>
+        <w:t xml:space="preserve">). Ces ports sont « câblés en dur » dans l’onglet </w:t>
+      </w:r>
+      <w:proofErr w:type="spellStart"/>
       <w:r>
         <w:rPr>
           <w:i/>
@@ -25044,6 +29273,7 @@
         </w:rPr>
         <w:t>OSCMidi</w:t>
       </w:r>
+      <w:proofErr w:type="spellEnd"/>
       <w:r>
         <w:t xml:space="preserve"> de la passerelle Processing.</w:t>
       </w:r>
@@ -25114,7 +29344,15 @@
         </w:drawing>
       </w:r>
       <w:r>
-        <w:t>Skini avec Bitwig Studio</w:t>
+        <w:t xml:space="preserve">Skini avec </w:t>
+      </w:r>
+      <w:proofErr w:type="spellStart"/>
+      <w:r>
+        <w:t>Bitwig</w:t>
+      </w:r>
+      <w:proofErr w:type="spellEnd"/>
+      <w:r>
+        <w:t xml:space="preserve"> Studio</w:t>
       </w:r>
       <w:bookmarkEnd w:id="84"/>
     </w:p>
@@ -25123,10 +29361,34 @@
         <w:jc w:val="both"/>
       </w:pPr>
       <w:r>
-        <w:t>Avec Bitwig studio il est possible de communiquer en OSC et donc de se passer de la passerelle Processing. Un contrôleur Bitwig a été développé dans ce but (</w:t>
-      </w:r>
-      <w:r>
-        <w:t>./bitwig/</w:t>
+        <w:t xml:space="preserve">Avec </w:t>
+      </w:r>
+      <w:proofErr w:type="spellStart"/>
+      <w:r>
+        <w:t>Bitwig</w:t>
+      </w:r>
+      <w:proofErr w:type="spellEnd"/>
+      <w:r>
+        <w:t xml:space="preserve"> studio il est possible de communiquer en OSC et donc de se passer de la passerelle Processing. Un contrôleur </w:t>
+      </w:r>
+      <w:proofErr w:type="spellStart"/>
+      <w:r>
+        <w:t>Bitwig</w:t>
+      </w:r>
+      <w:proofErr w:type="spellEnd"/>
+      <w:r>
+        <w:t xml:space="preserve"> a été développé dans ce but (</w:t>
+      </w:r>
+      <w:r>
+        <w:t>./</w:t>
+      </w:r>
+      <w:proofErr w:type="spellStart"/>
+      <w:r>
+        <w:t>bitwig</w:t>
+      </w:r>
+      <w:proofErr w:type="spellEnd"/>
+      <w:r>
+        <w:t>/</w:t>
       </w:r>
       <w:r>
         <w:t>Skini_0</w:t>
@@ -25138,7 +29400,31 @@
         <w:t>Skini_0.control.js</w:t>
       </w:r>
       <w:r>
-        <w:t xml:space="preserve">). Il reçoit les commandes Skini sous forme OSC et pour ne pas changer le mode de déclaration des patterns, Bitwig Studio reroute en sortie ces commandes OSC vers une interface MIDI virtuelle (sur windows LoopMidi par exemple) qui renvoie en MIDI les commandes reçues. </w:t>
+        <w:t xml:space="preserve">). Il reçoit les commandes Skini sous forme OSC et pour ne pas changer le mode de déclaration des patterns, </w:t>
+      </w:r>
+      <w:proofErr w:type="spellStart"/>
+      <w:r>
+        <w:t>Bitwig</w:t>
+      </w:r>
+      <w:proofErr w:type="spellEnd"/>
+      <w:r>
+        <w:t xml:space="preserve"> Studio reroute en sortie ces commandes OSC vers une interface MIDI virtuelle (sur </w:t>
+      </w:r>
+      <w:proofErr w:type="spellStart"/>
+      <w:r>
+        <w:t>windows</w:t>
+      </w:r>
+      <w:proofErr w:type="spellEnd"/>
+      <w:r>
+        <w:t xml:space="preserve"> </w:t>
+      </w:r>
+      <w:proofErr w:type="spellStart"/>
+      <w:r>
+        <w:t>LoopMidi</w:t>
+      </w:r>
+      <w:proofErr w:type="spellEnd"/>
+      <w:r>
+        <w:t xml:space="preserve"> par exemple) qui renvoie en MIDI les commandes reçues. </w:t>
       </w:r>
     </w:p>
     <w:p>
@@ -25146,7 +29432,15 @@
         <w:jc w:val="both"/>
       </w:pPr>
       <w:r>
-        <w:t>Le figure de droite donne un exemple de configuration Bitwig Studio.</w:t>
+        <w:t xml:space="preserve">Le figure de droite donne un exemple de configuration </w:t>
+      </w:r>
+      <w:proofErr w:type="spellStart"/>
+      <w:r>
+        <w:t>Bitwig</w:t>
+      </w:r>
+      <w:proofErr w:type="spellEnd"/>
+      <w:r>
+        <w:t xml:space="preserve"> Studio.</w:t>
       </w:r>
     </w:p>
     <w:p>
@@ -25240,6 +29534,7 @@
       </w:r>
     </w:p>
     <w:p>
+      <w:proofErr w:type="gramStart"/>
       <w:r>
         <w:rPr>
           <w:i/>
@@ -25254,11 +29549,21 @@
         </w:rPr>
         <w:t>lient</w:t>
       </w:r>
-      <w:r>
-        <w:t> : Les différents clients de skini se trouvent dans des sous-répertoires.</w:t>
-      </w:r>
-    </w:p>
-    <w:p>
+      <w:proofErr w:type="gramEnd"/>
+      <w:r>
+        <w:t xml:space="preserve"> : Les différents clients de </w:t>
+      </w:r>
+      <w:proofErr w:type="spellStart"/>
+      <w:r>
+        <w:t>skini</w:t>
+      </w:r>
+      <w:proofErr w:type="spellEnd"/>
+      <w:r>
+        <w:t xml:space="preserve"> se trouvent dans des sous-répertoires.</w:t>
+      </w:r>
+    </w:p>
+    <w:p>
+      <w:proofErr w:type="gramStart"/>
       <w:r>
         <w:rPr>
           <w:i/>
@@ -25266,6 +29571,7 @@
         </w:rPr>
         <w:t>docs</w:t>
       </w:r>
+      <w:proofErr w:type="gramEnd"/>
       <w:r>
         <w:t> : suivi de la thèse et du projet Skini</w:t>
       </w:r>
@@ -25274,6 +29580,7 @@
       <w:pPr>
         <w:jc w:val="both"/>
       </w:pPr>
+      <w:proofErr w:type="gramStart"/>
       <w:r>
         <w:rPr>
           <w:i/>
@@ -25281,6 +29588,7 @@
         </w:rPr>
         <w:t>images</w:t>
       </w:r>
+      <w:proofErr w:type="gramEnd"/>
       <w:r>
         <w:t xml:space="preserve"> : dans des </w:t>
       </w:r>
@@ -25292,6 +29600,8 @@
       </w:r>
     </w:p>
     <w:p>
+      <w:proofErr w:type="spellStart"/>
+      <w:proofErr w:type="gramStart"/>
       <w:r>
         <w:rPr>
           <w:i/>
@@ -25306,6 +29616,8 @@
         </w:rPr>
         <w:t>ieces</w:t>
       </w:r>
+      <w:proofErr w:type="spellEnd"/>
+      <w:proofErr w:type="gramEnd"/>
       <w:r>
         <w:t xml:space="preserve"> : Dans ce répertoire nous avons les </w:t>
       </w:r>
@@ -25337,6 +29649,7 @@
       <w:r>
         <w:t xml:space="preserve"> : contient les programmes Processing, </w:t>
       </w:r>
+      <w:proofErr w:type="spellStart"/>
       <w:r>
         <w:rPr>
           <w:i/>
@@ -25344,11 +29657,14 @@
         </w:rPr>
         <w:t>sequenceurSkini</w:t>
       </w:r>
+      <w:proofErr w:type="spellEnd"/>
       <w:r>
         <w:t xml:space="preserve"> est celui utilisé couramment.</w:t>
       </w:r>
     </w:p>
     <w:p>
+      <w:proofErr w:type="spellStart"/>
+      <w:proofErr w:type="gramStart"/>
       <w:r>
         <w:rPr>
           <w:i/>
@@ -25356,11 +29672,14 @@
         </w:rPr>
         <w:t>sequencesSkini</w:t>
       </w:r>
+      <w:proofErr w:type="spellEnd"/>
+      <w:proofErr w:type="gramEnd"/>
       <w:r>
         <w:t> : contient les patterns sauvegardés par le séquenceur distribué.</w:t>
       </w:r>
     </w:p>
     <w:p>
+      <w:proofErr w:type="gramStart"/>
       <w:r>
         <w:rPr>
           <w:i/>
@@ -25375,6 +29694,7 @@
         </w:rPr>
         <w:t>erveur</w:t>
       </w:r>
+      <w:proofErr w:type="gramEnd"/>
       <w:r>
         <w:t xml:space="preserve"> : contient les fichiers </w:t>
       </w:r>
@@ -25383,6 +29703,8 @@
       </w:r>
     </w:p>
     <w:p>
+      <w:proofErr w:type="spellStart"/>
+      <w:proofErr w:type="gramStart"/>
       <w:r>
         <w:rPr>
           <w:i/>
@@ -25397,32 +29719,65 @@
         </w:rPr>
         <w:t>ounds</w:t>
       </w:r>
+      <w:proofErr w:type="spellEnd"/>
+      <w:proofErr w:type="gramEnd"/>
       <w:r>
         <w:t> : les fichiers son mp3 des patterns sont organisés en sous répertoires.</w:t>
       </w:r>
     </w:p>
     <w:p>
+      <w:proofErr w:type="spellStart"/>
+      <w:proofErr w:type="gramStart"/>
       <w:r>
         <w:rPr>
           <w:i/>
           <w:iCs/>
         </w:rPr>
-        <w:t>blockly_hop</w:t>
-      </w:r>
-      <w:r>
-        <w:t> : qui contient les programmes blockly et les orchestrations au format xml</w:t>
-      </w:r>
-    </w:p>
-    <w:p>
+        <w:t>blockly</w:t>
+      </w:r>
+      <w:proofErr w:type="gramEnd"/>
       <w:r>
         <w:rPr>
           <w:i/>
           <w:iCs/>
         </w:rPr>
+        <w:t>_hop</w:t>
+      </w:r>
+      <w:proofErr w:type="spellEnd"/>
+      <w:r>
+        <w:t xml:space="preserve"> : qui contient les programmes </w:t>
+      </w:r>
+      <w:proofErr w:type="spellStart"/>
+      <w:r>
+        <w:t>blockly</w:t>
+      </w:r>
+      <w:proofErr w:type="spellEnd"/>
+      <w:r>
+        <w:t xml:space="preserve"> et les orchestrations au format xml</w:t>
+      </w:r>
+    </w:p>
+    <w:p>
+      <w:proofErr w:type="spellStart"/>
+      <w:proofErr w:type="gramStart"/>
+      <w:r>
+        <w:rPr>
+          <w:i/>
+          <w:iCs/>
+        </w:rPr>
         <w:t>bitwig</w:t>
       </w:r>
-      <w:r>
-        <w:t> : contient les extensions pour Bitwig Studio</w:t>
+      <w:proofErr w:type="spellEnd"/>
+      <w:proofErr w:type="gramEnd"/>
+      <w:r>
+        <w:t xml:space="preserve"> : contient les extensions pour </w:t>
+      </w:r>
+      <w:proofErr w:type="spellStart"/>
+      <w:r>
+        <w:t>Bitwig</w:t>
+      </w:r>
+      <w:proofErr w:type="spellEnd"/>
+      <w:r>
+        <w:t xml:space="preserve"> Studio</w:t>
       </w:r>
     </w:p>
     <w:p>
@@ -25607,8 +29962,13 @@
         </w:numPr>
       </w:pPr>
       <w:r>
-        <w:t>Configurer les canaux MIDI dans Reaper</w:t>
-      </w:r>
+        <w:t xml:space="preserve">Configurer les canaux MIDI dans </w:t>
+      </w:r>
+      <w:proofErr w:type="spellStart"/>
+      <w:r>
+        <w:t>Reaper</w:t>
+      </w:r>
+      <w:proofErr w:type="spellEnd"/>
       <w:r>
         <w:t xml:space="preserve"> (le port 9 est en général utilisé pour la synchro MIDI).</w:t>
       </w:r>
@@ -25623,8 +29983,21 @@
       </w:pPr>
       <w:r>
         <w:lastRenderedPageBreak/>
-        <w:t>Mettre Reaper en Slave avec MIDI sync</w:t>
-      </w:r>
+        <w:t xml:space="preserve">Mettre </w:t>
+      </w:r>
+      <w:proofErr w:type="spellStart"/>
+      <w:r>
+        <w:t>Reaper</w:t>
+      </w:r>
+      <w:proofErr w:type="spellEnd"/>
+      <w:r>
+        <w:t xml:space="preserve"> en Slave avec MIDI </w:t>
+      </w:r>
+      <w:proofErr w:type="spellStart"/>
+      <w:r>
+        <w:t>sync</w:t>
+      </w:r>
+      <w:proofErr w:type="spellEnd"/>
       <w:r>
         <w:br/>
       </w:r>
@@ -25684,7 +30057,23 @@
         <w:t>Mettre en Ableton en émission MIDI Sync</w:t>
       </w:r>
       <w:r>
-        <w:t xml:space="preserve"> (vérifier les ports de sync Ableton et Reaper)</w:t>
+        <w:t xml:space="preserve"> (vérifier les ports de </w:t>
+      </w:r>
+      <w:proofErr w:type="spellStart"/>
+      <w:r>
+        <w:t>sync</w:t>
+      </w:r>
+      <w:proofErr w:type="spellEnd"/>
+      <w:r>
+        <w:t xml:space="preserve"> Ableton et </w:t>
+      </w:r>
+      <w:proofErr w:type="spellStart"/>
+      <w:r>
+        <w:t>Reaper</w:t>
+      </w:r>
+      <w:proofErr w:type="spellEnd"/>
+      <w:r>
+        <w:t>)</w:t>
       </w:r>
     </w:p>
     <w:p>
@@ -25696,7 +30085,15 @@
         </w:numPr>
       </w:pPr>
       <w:r>
-        <w:t>Enregistrer dans Reaper en fixant le même tempo qu’Ableton Live</w:t>
+        <w:t xml:space="preserve">Enregistrer dans </w:t>
+      </w:r>
+      <w:proofErr w:type="spellStart"/>
+      <w:r>
+        <w:t>Reaper</w:t>
+      </w:r>
+      <w:proofErr w:type="spellEnd"/>
+      <w:r>
+        <w:t xml:space="preserve"> en fixant le même tempo qu’Ableton Live</w:t>
       </w:r>
       <w:r>
         <w:t>. Attention d’avoir Ableton Live avec une quantification globale.</w:t>
@@ -25713,11 +30110,16 @@
       <w:r>
         <w:t xml:space="preserve">Dans </w:t>
       </w:r>
+      <w:proofErr w:type="spellStart"/>
       <w:r>
         <w:t>R</w:t>
       </w:r>
       <w:r>
-        <w:t>eaper mettre les pistes MIDI en forme, supprimer le vide du départ de l’enregistrement, quantifier le MIDI…</w:t>
+        <w:t>eaper</w:t>
+      </w:r>
+      <w:proofErr w:type="spellEnd"/>
+      <w:r>
+        <w:t xml:space="preserve"> mettre les pistes MIDI en forme, supprimer le vide du départ de l’enregistrement, quantifier le MIDI…</w:t>
       </w:r>
     </w:p>
     <w:p>
@@ -25737,11 +30139,16 @@
       <w:r>
         <w:t xml:space="preserve"> chaque piste MIDI de </w:t>
       </w:r>
+      <w:proofErr w:type="spellStart"/>
       <w:r>
         <w:t>R</w:t>
       </w:r>
       <w:r>
-        <w:t>eaper indépendamment</w:t>
+        <w:t>eaper</w:t>
+      </w:r>
+      <w:proofErr w:type="spellEnd"/>
+      <w:r>
+        <w:t xml:space="preserve"> indépendamment</w:t>
       </w:r>
     </w:p>
     <w:p>
@@ -25765,7 +30172,15 @@
         <w:t>ées</w:t>
       </w:r>
       <w:r>
-        <w:t xml:space="preserve"> par Reaper dans Finale</w:t>
+        <w:t xml:space="preserve"> par </w:t>
+      </w:r>
+      <w:proofErr w:type="spellStart"/>
+      <w:r>
+        <w:t>Reaper</w:t>
+      </w:r>
+      <w:proofErr w:type="spellEnd"/>
+      <w:r>
+        <w:t xml:space="preserve"> dans Finale</w:t>
       </w:r>
     </w:p>
     <w:p>
@@ -25804,7 +30219,15 @@
         <w:t>sont les mêmes qu’au-dessus.</w:t>
       </w:r>
       <w:r>
-        <w:t xml:space="preserve"> On enregistre directement le déroulement d’une session Skini dans Reaper sans l’enregistrer dans Live.</w:t>
+        <w:t xml:space="preserve"> On enregistre directement le déroulement d’une session Skini dans </w:t>
+      </w:r>
+      <w:proofErr w:type="spellStart"/>
+      <w:r>
+        <w:t>Reaper</w:t>
+      </w:r>
+      <w:proofErr w:type="spellEnd"/>
+      <w:r>
+        <w:t xml:space="preserve"> sans l’enregistrer dans Live.</w:t>
       </w:r>
       <w:r>
         <w:t xml:space="preserve"> </w:t>
@@ -25812,7 +30235,15 @@
     </w:p>
     <w:p>
       <w:r>
-        <w:t>Il faut faire attention d’avoir une quantification globale dans Ableton Live pour éviter les petits décalages ou dérives MIDI issues de Skini. Il doit être possible de régler le retard sur la synchro MIDI dans Live pour être parfaitement en phase entre Live et Reaper.</w:t>
+        <w:t xml:space="preserve">Il faut faire attention d’avoir une quantification globale dans Ableton Live pour éviter les petits décalages ou dérives MIDI issues de Skini. Il doit être possible de régler le retard sur la synchro MIDI dans Live pour être parfaitement en phase entre Live et </w:t>
+      </w:r>
+      <w:proofErr w:type="spellStart"/>
+      <w:r>
+        <w:t>Reaper</w:t>
+      </w:r>
+      <w:proofErr w:type="spellEnd"/>
+      <w:r>
+        <w:t>.</w:t>
       </w:r>
     </w:p>
     <w:p>
@@ -25905,7 +30336,15 @@
         <w:t>Il faut des adresses IP</w:t>
       </w:r>
       <w:r>
-        <w:t xml:space="preserve"> dans IPconfig,</w:t>
+        <w:t xml:space="preserve"> dans </w:t>
+      </w:r>
+      <w:proofErr w:type="spellStart"/>
+      <w:r>
+        <w:t>IPconfig</w:t>
+      </w:r>
+      <w:proofErr w:type="spellEnd"/>
+      <w:r>
+        <w:t>,</w:t>
       </w:r>
       <w:r>
         <w:t xml:space="preserve"> pas de localhost.</w:t>
@@ -25924,7 +30363,31 @@
         <w:t xml:space="preserve">Mettre un canal MIDI out inutilisé en </w:t>
       </w:r>
       <w:r>
-        <w:t>« Telec » (remote). Ceci revient à considérer qu’il y a une surface de contrôle sur le port (dans opus1 et 2 c’est le loopMIDI Port out 12</w:t>
+        <w:t>« </w:t>
+      </w:r>
+      <w:proofErr w:type="spellStart"/>
+      <w:r>
+        <w:t>Telec</w:t>
+      </w:r>
+      <w:proofErr w:type="spellEnd"/>
+      <w:r>
+        <w:t> » (</w:t>
+      </w:r>
+      <w:proofErr w:type="spellStart"/>
+      <w:r>
+        <w:t>remote</w:t>
+      </w:r>
+      <w:proofErr w:type="spellEnd"/>
+      <w:r>
+        <w:t xml:space="preserve">). Ceci revient à considérer qu’il y a une surface de contrôle sur le port (dans opus1 et 2 c’est le </w:t>
+      </w:r>
+      <w:proofErr w:type="spellStart"/>
+      <w:r>
+        <w:t>loopMIDI</w:t>
+      </w:r>
+      <w:proofErr w:type="spellEnd"/>
+      <w:r>
+        <w:t xml:space="preserve"> Port out 12</w:t>
       </w:r>
       <w:r>
         <w:t>)</w:t>
@@ -25943,16 +30406,48 @@
         <w:jc w:val="both"/>
       </w:pPr>
       <w:r>
-        <w:t xml:space="preserve"> La correspondance doit être fait dans Processing (sequenceurSkini.pde) dans le tableau « myBusIn »</w:t>
-      </w:r>
-      <w:r>
-        <w:t xml:space="preserve"> et dans les tests de provenance des commandes MIDI (OSCMidi). Pr</w:t>
+        <w:t xml:space="preserve"> La correspondance doit être fait dans Processing (</w:t>
+      </w:r>
+      <w:proofErr w:type="spellStart"/>
+      <w:r>
+        <w:t>sequenceurSkini.pde</w:t>
+      </w:r>
+      <w:proofErr w:type="spellEnd"/>
+      <w:r>
+        <w:t>) dans le tableau « </w:t>
+      </w:r>
+      <w:proofErr w:type="spellStart"/>
+      <w:r>
+        <w:t>myBusIn</w:t>
+      </w:r>
+      <w:proofErr w:type="spellEnd"/>
+      <w:r>
+        <w:t> »</w:t>
+      </w:r>
+      <w:r>
+        <w:t xml:space="preserve"> et dans les tests de provenance des commandes MIDI (</w:t>
+      </w:r>
+      <w:proofErr w:type="spellStart"/>
+      <w:r>
+        <w:t>OSCMidi</w:t>
+      </w:r>
+      <w:proofErr w:type="spellEnd"/>
+      <w:r>
+        <w:t>). Pr</w:t>
       </w:r>
       <w:r>
         <w:t>o</w:t>
       </w:r>
       <w:r>
-        <w:t>cessing traduit les commandes qui viennent du port MIDI en commande OSC « StartClip ».</w:t>
+        <w:t>cessing traduit les commandes qui viennent du port MIDI en commande OSC « </w:t>
+      </w:r>
+      <w:proofErr w:type="spellStart"/>
+      <w:r>
+        <w:t>StartClip</w:t>
+      </w:r>
+      <w:proofErr w:type="spellEnd"/>
+      <w:r>
+        <w:t> ».</w:t>
       </w:r>
     </w:p>
     <w:p>
@@ -26015,8 +30510,37 @@
       <w:pPr>
         <w:jc w:val="both"/>
       </w:pPr>
-      <w:r>
-        <w:t>Midimix est créé dans golem.js. Il passe les infos à websocketServer, c’est websocketServer qui informe l’automate. On passe donc par websocketServer uniquement pour accéder à l’automate.</w:t>
+      <w:proofErr w:type="spellStart"/>
+      <w:r>
+        <w:t>Midimix</w:t>
+      </w:r>
+      <w:proofErr w:type="spellEnd"/>
+      <w:r>
+        <w:t xml:space="preserve"> est créé dans golem.js. Il passe les infos à </w:t>
+      </w:r>
+      <w:proofErr w:type="spellStart"/>
+      <w:r>
+        <w:t>websocketServer</w:t>
+      </w:r>
+      <w:proofErr w:type="spellEnd"/>
+      <w:r>
+        <w:t xml:space="preserve">, c’est </w:t>
+      </w:r>
+      <w:proofErr w:type="spellStart"/>
+      <w:r>
+        <w:t>websocketServer</w:t>
+      </w:r>
+      <w:proofErr w:type="spellEnd"/>
+      <w:r>
+        <w:t xml:space="preserve"> qui informe l’automate. On passe donc par </w:t>
+      </w:r>
+      <w:proofErr w:type="spellStart"/>
+      <w:r>
+        <w:t>websocketServer</w:t>
+      </w:r>
+      <w:proofErr w:type="spellEnd"/>
+      <w:r>
+        <w:t xml:space="preserve"> uniquement pour accéder à l’automate.</w:t>
       </w:r>
     </w:p>
     <w:p>
@@ -26884,7 +31408,15 @@
     </w:p>
     <w:p>
       <w:r>
-        <w:t>(à faire, donner la structure des programmes.).</w:t>
+        <w:t>(</w:t>
+      </w:r>
+      <w:proofErr w:type="gramStart"/>
+      <w:r>
+        <w:t>à</w:t>
+      </w:r>
+      <w:proofErr w:type="gramEnd"/>
+      <w:r>
+        <w:t xml:space="preserve"> faire, donner la structure des programmes.).</w:t>
       </w:r>
     </w:p>
     <w:p/>

--- a/doc/Mode d'emploi Skini Node.docx
+++ b/doc/Mode d'emploi Skini Node.docx
@@ -1,6 +1,6 @@
 
 <file path=word/document.xml><?xml version="1.0" encoding="utf-8"?>
-<w:document xmlns:wpc="http://schemas.microsoft.com/office/word/2010/wordprocessingCanvas" xmlns:cx="http://schemas.microsoft.com/office/drawing/2014/chartex" xmlns:cx1="http://schemas.microsoft.com/office/drawing/2015/9/8/chartex" xmlns:cx2="http://schemas.microsoft.com/office/drawing/2015/10/21/chartex" xmlns:cx3="http://schemas.microsoft.com/office/drawing/2016/5/9/chartex" xmlns:cx4="http://schemas.microsoft.com/office/drawing/2016/5/10/chartex" xmlns:cx5="http://schemas.microsoft.com/office/drawing/2016/5/11/chartex" xmlns:cx6="http://schemas.microsoft.com/office/drawing/2016/5/12/chartex" xmlns:cx7="http://schemas.microsoft.com/office/drawing/2016/5/13/chartex" xmlns:cx8="http://schemas.microsoft.com/office/drawing/2016/5/14/chartex" xmlns:mc="http://schemas.openxmlformats.org/markup-compatibility/2006" xmlns:aink="http://schemas.microsoft.com/office/drawing/2016/ink" xmlns:am3d="http://schemas.microsoft.com/office/drawing/2017/model3d" xmlns:o="urn:schemas-microsoft-com:office:office" xmlns:r="http://schemas.openxmlformats.org/officeDocument/2006/relationships" xmlns:m="http://schemas.openxmlformats.org/officeDocument/2006/math" xmlns:v="urn:schemas-microsoft-com:vml" xmlns:wp14="http://schemas.microsoft.com/office/word/2010/wordprocessingDrawing" xmlns:wp="http://schemas.openxmlformats.org/drawingml/2006/wordprocessingDrawing" xmlns:w10="urn:schemas-microsoft-com:office:word" xmlns:w="http://schemas.openxmlformats.org/wordprocessingml/2006/main" xmlns:w14="http://schemas.microsoft.com/office/word/2010/wordml" xmlns:w15="http://schemas.microsoft.com/office/word/2012/wordml" xmlns:w16cex="http://schemas.microsoft.com/office/word/2018/wordml/cex" xmlns:w16cid="http://schemas.microsoft.com/office/word/2016/wordml/cid" xmlns:w16="http://schemas.microsoft.com/office/word/2018/wordml" xmlns:w16sdtdh="http://schemas.microsoft.com/office/word/2020/wordml/sdtdatahash" xmlns:w16se="http://schemas.microsoft.com/office/word/2015/wordml/symex" xmlns:wpg="http://schemas.microsoft.com/office/word/2010/wordprocessingGroup" xmlns:wpi="http://schemas.microsoft.com/office/word/2010/wordprocessingInk" xmlns:wne="http://schemas.microsoft.com/office/word/2006/wordml" xmlns:wps="http://schemas.microsoft.com/office/word/2010/wordprocessingShape" mc:Ignorable="w14 w15 w16se w16cid w16 w16cex w16sdtdh wp14">
+<w:document xmlns:wpc="http://schemas.microsoft.com/office/word/2010/wordprocessingCanvas" xmlns:cx="http://schemas.microsoft.com/office/drawing/2014/chartex" xmlns:cx1="http://schemas.microsoft.com/office/drawing/2015/9/8/chartex" xmlns:cx2="http://schemas.microsoft.com/office/drawing/2015/10/21/chartex" xmlns:cx3="http://schemas.microsoft.com/office/drawing/2016/5/9/chartex" xmlns:cx4="http://schemas.microsoft.com/office/drawing/2016/5/10/chartex" xmlns:cx5="http://schemas.microsoft.com/office/drawing/2016/5/11/chartex" xmlns:cx6="http://schemas.microsoft.com/office/drawing/2016/5/12/chartex" xmlns:cx7="http://schemas.microsoft.com/office/drawing/2016/5/13/chartex" xmlns:cx8="http://schemas.microsoft.com/office/drawing/2016/5/14/chartex" xmlns:mc="http://schemas.openxmlformats.org/markup-compatibility/2006" xmlns:aink="http://schemas.microsoft.com/office/drawing/2016/ink" xmlns:am3d="http://schemas.microsoft.com/office/drawing/2017/model3d" xmlns:o="urn:schemas-microsoft-com:office:office" xmlns:oel="http://schemas.microsoft.com/office/2019/extlst" xmlns:r="http://schemas.openxmlformats.org/officeDocument/2006/relationships" xmlns:m="http://schemas.openxmlformats.org/officeDocument/2006/math" xmlns:v="urn:schemas-microsoft-com:vml" xmlns:wp14="http://schemas.microsoft.com/office/word/2010/wordprocessingDrawing" xmlns:wp="http://schemas.openxmlformats.org/drawingml/2006/wordprocessingDrawing" xmlns:w10="urn:schemas-microsoft-com:office:word" xmlns:w="http://schemas.openxmlformats.org/wordprocessingml/2006/main" xmlns:w14="http://schemas.microsoft.com/office/word/2010/wordml" xmlns:w15="http://schemas.microsoft.com/office/word/2012/wordml" xmlns:w16cex="http://schemas.microsoft.com/office/word/2018/wordml/cex" xmlns:w16cid="http://schemas.microsoft.com/office/word/2016/wordml/cid" xmlns:w16="http://schemas.microsoft.com/office/word/2018/wordml" xmlns:w16sdtdh="http://schemas.microsoft.com/office/word/2020/wordml/sdtdatahash" xmlns:w16se="http://schemas.microsoft.com/office/word/2015/wordml/symex" xmlns:wpg="http://schemas.microsoft.com/office/word/2010/wordprocessingGroup" xmlns:wpi="http://schemas.microsoft.com/office/word/2010/wordprocessingInk" xmlns:wne="http://schemas.microsoft.com/office/word/2006/wordml" xmlns:wps="http://schemas.microsoft.com/office/word/2010/wordprocessingShape" mc:Ignorable="w14 w15 w16se w16cid w16 w16cex w16sdtdh wp14">
   <w:body>
     <w:p/>
     <w:p/>
@@ -181,7 +181,7 @@
         <w:t>0</w:t>
       </w:r>
       <w:r>
-        <w:t>3</w:t>
+        <w:t>5</w:t>
       </w:r>
       <w:r>
         <w:t>/202</w:t>
@@ -246,7 +246,7 @@
           <w:r>
             <w:fldChar w:fldCharType="separate"/>
           </w:r>
-          <w:hyperlink w:anchor="_Toc98938908" w:history="1">
+          <w:hyperlink w:anchor="_Toc104196895" w:history="1">
             <w:r>
               <w:rPr>
                 <w:rStyle w:val="Lienhypertexte"/>
@@ -287,7 +287,7 @@
                 <w:noProof/>
                 <w:webHidden/>
               </w:rPr>
-              <w:instrText xml:space="preserve"> PAGEREF _Toc98938908 \h </w:instrText>
+              <w:instrText xml:space="preserve"> PAGEREF _Toc104196895 \h </w:instrText>
             </w:r>
             <w:r>
               <w:rPr>
@@ -330,7 +330,7 @@
               <w:lang w:eastAsia="fr-FR"/>
             </w:rPr>
           </w:pPr>
-          <w:hyperlink w:anchor="_Toc98938909" w:history="1">
+          <w:hyperlink w:anchor="_Toc104196896" w:history="1">
             <w:r>
               <w:rPr>
                 <w:rStyle w:val="Lienhypertexte"/>
@@ -371,7 +371,7 @@
                 <w:noProof/>
                 <w:webHidden/>
               </w:rPr>
-              <w:instrText xml:space="preserve"> PAGEREF _Toc98938909 \h </w:instrText>
+              <w:instrText xml:space="preserve"> PAGEREF _Toc104196896 \h </w:instrText>
             </w:r>
             <w:r>
               <w:rPr>
@@ -414,7 +414,7 @@
               <w:lang w:eastAsia="fr-FR"/>
             </w:rPr>
           </w:pPr>
-          <w:hyperlink w:anchor="_Toc98938910" w:history="1">
+          <w:hyperlink w:anchor="_Toc104196897" w:history="1">
             <w:r>
               <w:rPr>
                 <w:rStyle w:val="Lienhypertexte"/>
@@ -455,7 +455,7 @@
                 <w:noProof/>
                 <w:webHidden/>
               </w:rPr>
-              <w:instrText xml:space="preserve"> PAGEREF _Toc98938910 \h </w:instrText>
+              <w:instrText xml:space="preserve"> PAGEREF _Toc104196897 \h </w:instrText>
             </w:r>
             <w:r>
               <w:rPr>
@@ -498,7 +498,7 @@
               <w:lang w:eastAsia="fr-FR"/>
             </w:rPr>
           </w:pPr>
-          <w:hyperlink w:anchor="_Toc98938911" w:history="1">
+          <w:hyperlink w:anchor="_Toc104196898" w:history="1">
             <w:r>
               <w:rPr>
                 <w:rStyle w:val="Lienhypertexte"/>
@@ -539,7 +539,7 @@
                 <w:noProof/>
                 <w:webHidden/>
               </w:rPr>
-              <w:instrText xml:space="preserve"> PAGEREF _Toc98938911 \h </w:instrText>
+              <w:instrText xml:space="preserve"> PAGEREF _Toc104196898 \h </w:instrText>
             </w:r>
             <w:r>
               <w:rPr>
@@ -582,7 +582,7 @@
               <w:lang w:eastAsia="fr-FR"/>
             </w:rPr>
           </w:pPr>
-          <w:hyperlink w:anchor="_Toc98938912" w:history="1">
+          <w:hyperlink w:anchor="_Toc104196899" w:history="1">
             <w:r>
               <w:rPr>
                 <w:rStyle w:val="Lienhypertexte"/>
@@ -623,7 +623,7 @@
                 <w:noProof/>
                 <w:webHidden/>
               </w:rPr>
-              <w:instrText xml:space="preserve"> PAGEREF _Toc98938912 \h </w:instrText>
+              <w:instrText xml:space="preserve"> PAGEREF _Toc104196899 \h </w:instrText>
             </w:r>
             <w:r>
               <w:rPr>
@@ -666,7 +666,7 @@
               <w:lang w:eastAsia="fr-FR"/>
             </w:rPr>
           </w:pPr>
-          <w:hyperlink w:anchor="_Toc98938913" w:history="1">
+          <w:hyperlink w:anchor="_Toc104196900" w:history="1">
             <w:r>
               <w:rPr>
                 <w:rStyle w:val="Lienhypertexte"/>
@@ -707,7 +707,7 @@
                 <w:noProof/>
                 <w:webHidden/>
               </w:rPr>
-              <w:instrText xml:space="preserve"> PAGEREF _Toc98938913 \h </w:instrText>
+              <w:instrText xml:space="preserve"> PAGEREF _Toc104196900 \h </w:instrText>
             </w:r>
             <w:r>
               <w:rPr>
@@ -750,7 +750,7 @@
               <w:lang w:eastAsia="fr-FR"/>
             </w:rPr>
           </w:pPr>
-          <w:hyperlink w:anchor="_Toc98938914" w:history="1">
+          <w:hyperlink w:anchor="_Toc104196901" w:history="1">
             <w:r>
               <w:rPr>
                 <w:rStyle w:val="Lienhypertexte"/>
@@ -791,7 +791,7 @@
                 <w:noProof/>
                 <w:webHidden/>
               </w:rPr>
-              <w:instrText xml:space="preserve"> PAGEREF _Toc98938914 \h </w:instrText>
+              <w:instrText xml:space="preserve"> PAGEREF _Toc104196901 \h </w:instrText>
             </w:r>
             <w:r>
               <w:rPr>
@@ -834,7 +834,7 @@
               <w:lang w:eastAsia="fr-FR"/>
             </w:rPr>
           </w:pPr>
-          <w:hyperlink w:anchor="_Toc98938915" w:history="1">
+          <w:hyperlink w:anchor="_Toc104196902" w:history="1">
             <w:r>
               <w:rPr>
                 <w:rStyle w:val="Lienhypertexte"/>
@@ -875,7 +875,7 @@
                 <w:noProof/>
                 <w:webHidden/>
               </w:rPr>
-              <w:instrText xml:space="preserve"> PAGEREF _Toc98938915 \h </w:instrText>
+              <w:instrText xml:space="preserve"> PAGEREF _Toc104196902 \h </w:instrText>
             </w:r>
             <w:r>
               <w:rPr>
@@ -918,7 +918,7 @@
               <w:lang w:eastAsia="fr-FR"/>
             </w:rPr>
           </w:pPr>
-          <w:hyperlink w:anchor="_Toc98938916" w:history="1">
+          <w:hyperlink w:anchor="_Toc104196903" w:history="1">
             <w:r>
               <w:rPr>
                 <w:rStyle w:val="Lienhypertexte"/>
@@ -959,7 +959,7 @@
                 <w:noProof/>
                 <w:webHidden/>
               </w:rPr>
-              <w:instrText xml:space="preserve"> PAGEREF _Toc98938916 \h </w:instrText>
+              <w:instrText xml:space="preserve"> PAGEREF _Toc104196903 \h </w:instrText>
             </w:r>
             <w:r>
               <w:rPr>
@@ -1002,7 +1002,7 @@
               <w:lang w:eastAsia="fr-FR"/>
             </w:rPr>
           </w:pPr>
-          <w:hyperlink w:anchor="_Toc98938917" w:history="1">
+          <w:hyperlink w:anchor="_Toc104196904" w:history="1">
             <w:r>
               <w:rPr>
                 <w:rStyle w:val="Lienhypertexte"/>
@@ -1043,7 +1043,7 @@
                 <w:noProof/>
                 <w:webHidden/>
               </w:rPr>
-              <w:instrText xml:space="preserve"> PAGEREF _Toc98938917 \h </w:instrText>
+              <w:instrText xml:space="preserve"> PAGEREF _Toc104196904 \h </w:instrText>
             </w:r>
             <w:r>
               <w:rPr>
@@ -1086,7 +1086,7 @@
               <w:lang w:eastAsia="fr-FR"/>
             </w:rPr>
           </w:pPr>
-          <w:hyperlink w:anchor="_Toc98938918" w:history="1">
+          <w:hyperlink w:anchor="_Toc104196905" w:history="1">
             <w:r>
               <w:rPr>
                 <w:rStyle w:val="Lienhypertexte"/>
@@ -1127,7 +1127,7 @@
                 <w:noProof/>
                 <w:webHidden/>
               </w:rPr>
-              <w:instrText xml:space="preserve"> PAGEREF _Toc98938918 \h </w:instrText>
+              <w:instrText xml:space="preserve"> PAGEREF _Toc104196905 \h </w:instrText>
             </w:r>
             <w:r>
               <w:rPr>
@@ -1170,7 +1170,7 @@
               <w:lang w:eastAsia="fr-FR"/>
             </w:rPr>
           </w:pPr>
-          <w:hyperlink w:anchor="_Toc98938919" w:history="1">
+          <w:hyperlink w:anchor="_Toc104196906" w:history="1">
             <w:r>
               <w:rPr>
                 <w:rStyle w:val="Lienhypertexte"/>
@@ -1211,7 +1211,7 @@
                 <w:noProof/>
                 <w:webHidden/>
               </w:rPr>
-              <w:instrText xml:space="preserve"> PAGEREF _Toc98938919 \h </w:instrText>
+              <w:instrText xml:space="preserve"> PAGEREF _Toc104196906 \h </w:instrText>
             </w:r>
             <w:r>
               <w:rPr>
@@ -1254,7 +1254,7 @@
               <w:lang w:eastAsia="fr-FR"/>
             </w:rPr>
           </w:pPr>
-          <w:hyperlink w:anchor="_Toc98938920" w:history="1">
+          <w:hyperlink w:anchor="_Toc104196907" w:history="1">
             <w:r>
               <w:rPr>
                 <w:rStyle w:val="Lienhypertexte"/>
@@ -1295,7 +1295,7 @@
                 <w:noProof/>
                 <w:webHidden/>
               </w:rPr>
-              <w:instrText xml:space="preserve"> PAGEREF _Toc98938920 \h </w:instrText>
+              <w:instrText xml:space="preserve"> PAGEREF _Toc104196907 \h </w:instrText>
             </w:r>
             <w:r>
               <w:rPr>
@@ -1338,7 +1338,7 @@
               <w:lang w:eastAsia="fr-FR"/>
             </w:rPr>
           </w:pPr>
-          <w:hyperlink w:anchor="_Toc98938921" w:history="1">
+          <w:hyperlink w:anchor="_Toc104196908" w:history="1">
             <w:r>
               <w:rPr>
                 <w:rStyle w:val="Lienhypertexte"/>
@@ -1379,7 +1379,7 @@
                 <w:noProof/>
                 <w:webHidden/>
               </w:rPr>
-              <w:instrText xml:space="preserve"> PAGEREF _Toc98938921 \h </w:instrText>
+              <w:instrText xml:space="preserve"> PAGEREF _Toc104196908 \h </w:instrText>
             </w:r>
             <w:r>
               <w:rPr>
@@ -1422,7 +1422,7 @@
               <w:lang w:eastAsia="fr-FR"/>
             </w:rPr>
           </w:pPr>
-          <w:hyperlink w:anchor="_Toc98938922" w:history="1">
+          <w:hyperlink w:anchor="_Toc104196909" w:history="1">
             <w:r>
               <w:rPr>
                 <w:rStyle w:val="Lienhypertexte"/>
@@ -1463,7 +1463,7 @@
                 <w:noProof/>
                 <w:webHidden/>
               </w:rPr>
-              <w:instrText xml:space="preserve"> PAGEREF _Toc98938922 \h </w:instrText>
+              <w:instrText xml:space="preserve"> PAGEREF _Toc104196909 \h </w:instrText>
             </w:r>
             <w:r>
               <w:rPr>
@@ -1506,7 +1506,7 @@
               <w:lang w:eastAsia="fr-FR"/>
             </w:rPr>
           </w:pPr>
-          <w:hyperlink w:anchor="_Toc98938923" w:history="1">
+          <w:hyperlink w:anchor="_Toc104196910" w:history="1">
             <w:r>
               <w:rPr>
                 <w:rStyle w:val="Lienhypertexte"/>
@@ -1547,7 +1547,7 @@
                 <w:noProof/>
                 <w:webHidden/>
               </w:rPr>
-              <w:instrText xml:space="preserve"> PAGEREF _Toc98938923 \h </w:instrText>
+              <w:instrText xml:space="preserve"> PAGEREF _Toc104196910 \h </w:instrText>
             </w:r>
             <w:r>
               <w:rPr>
@@ -1590,7 +1590,7 @@
               <w:lang w:eastAsia="fr-FR"/>
             </w:rPr>
           </w:pPr>
-          <w:hyperlink w:anchor="_Toc98938924" w:history="1">
+          <w:hyperlink w:anchor="_Toc104196911" w:history="1">
             <w:r>
               <w:rPr>
                 <w:rStyle w:val="Lienhypertexte"/>
@@ -1631,7 +1631,7 @@
                 <w:noProof/>
                 <w:webHidden/>
               </w:rPr>
-              <w:instrText xml:space="preserve"> PAGEREF _Toc98938924 \h </w:instrText>
+              <w:instrText xml:space="preserve"> PAGEREF _Toc104196911 \h </w:instrText>
             </w:r>
             <w:r>
               <w:rPr>
@@ -1674,7 +1674,7 @@
               <w:lang w:eastAsia="fr-FR"/>
             </w:rPr>
           </w:pPr>
-          <w:hyperlink w:anchor="_Toc98938925" w:history="1">
+          <w:hyperlink w:anchor="_Toc104196912" w:history="1">
             <w:r>
               <w:rPr>
                 <w:rStyle w:val="Lienhypertexte"/>
@@ -1715,7 +1715,7 @@
                 <w:noProof/>
                 <w:webHidden/>
               </w:rPr>
-              <w:instrText xml:space="preserve"> PAGEREF _Toc98938925 \h </w:instrText>
+              <w:instrText xml:space="preserve"> PAGEREF _Toc104196912 \h </w:instrText>
             </w:r>
             <w:r>
               <w:rPr>
@@ -1758,7 +1758,7 @@
               <w:lang w:eastAsia="fr-FR"/>
             </w:rPr>
           </w:pPr>
-          <w:hyperlink w:anchor="_Toc98938926" w:history="1">
+          <w:hyperlink w:anchor="_Toc104196913" w:history="1">
             <w:r>
               <w:rPr>
                 <w:rStyle w:val="Lienhypertexte"/>
@@ -1799,7 +1799,7 @@
                 <w:noProof/>
                 <w:webHidden/>
               </w:rPr>
-              <w:instrText xml:space="preserve"> PAGEREF _Toc98938926 \h </w:instrText>
+              <w:instrText xml:space="preserve"> PAGEREF _Toc104196913 \h </w:instrText>
             </w:r>
             <w:r>
               <w:rPr>
@@ -1819,7 +1819,7 @@
                 <w:noProof/>
                 <w:webHidden/>
               </w:rPr>
-              <w:t>10</w:t>
+              <w:t>11</w:t>
             </w:r>
             <w:r>
               <w:rPr>
@@ -1842,7 +1842,7 @@
               <w:lang w:eastAsia="fr-FR"/>
             </w:rPr>
           </w:pPr>
-          <w:hyperlink w:anchor="_Toc98938927" w:history="1">
+          <w:hyperlink w:anchor="_Toc104196914" w:history="1">
             <w:r>
               <w:rPr>
                 <w:rStyle w:val="Lienhypertexte"/>
@@ -1883,7 +1883,7 @@
                 <w:noProof/>
                 <w:webHidden/>
               </w:rPr>
-              <w:instrText xml:space="preserve"> PAGEREF _Toc98938927 \h </w:instrText>
+              <w:instrText xml:space="preserve"> PAGEREF _Toc104196914 \h </w:instrText>
             </w:r>
             <w:r>
               <w:rPr>
@@ -1926,7 +1926,7 @@
               <w:lang w:eastAsia="fr-FR"/>
             </w:rPr>
           </w:pPr>
-          <w:hyperlink w:anchor="_Toc98938928" w:history="1">
+          <w:hyperlink w:anchor="_Toc104196915" w:history="1">
             <w:r>
               <w:rPr>
                 <w:rStyle w:val="Lienhypertexte"/>
@@ -1967,7 +1967,7 @@
                 <w:noProof/>
                 <w:webHidden/>
               </w:rPr>
-              <w:instrText xml:space="preserve"> PAGEREF _Toc98938928 \h </w:instrText>
+              <w:instrText xml:space="preserve"> PAGEREF _Toc104196915 \h </w:instrText>
             </w:r>
             <w:r>
               <w:rPr>
@@ -1987,7 +1987,7 @@
                 <w:noProof/>
                 <w:webHidden/>
               </w:rPr>
-              <w:t>11</w:t>
+              <w:t>12</w:t>
             </w:r>
             <w:r>
               <w:rPr>
@@ -2010,7 +2010,7 @@
               <w:lang w:eastAsia="fr-FR"/>
             </w:rPr>
           </w:pPr>
-          <w:hyperlink w:anchor="_Toc98938929" w:history="1">
+          <w:hyperlink w:anchor="_Toc104196916" w:history="1">
             <w:r>
               <w:rPr>
                 <w:rStyle w:val="Lienhypertexte"/>
@@ -2051,7 +2051,7 @@
                 <w:noProof/>
                 <w:webHidden/>
               </w:rPr>
-              <w:instrText xml:space="preserve"> PAGEREF _Toc98938929 \h </w:instrText>
+              <w:instrText xml:space="preserve"> PAGEREF _Toc104196916 \h </w:instrText>
             </w:r>
             <w:r>
               <w:rPr>
@@ -2071,7 +2071,7 @@
                 <w:noProof/>
                 <w:webHidden/>
               </w:rPr>
-              <w:t>12</w:t>
+              <w:t>13</w:t>
             </w:r>
             <w:r>
               <w:rPr>
@@ -2094,7 +2094,7 @@
               <w:lang w:eastAsia="fr-FR"/>
             </w:rPr>
           </w:pPr>
-          <w:hyperlink w:anchor="_Toc98938930" w:history="1">
+          <w:hyperlink w:anchor="_Toc104196917" w:history="1">
             <w:r>
               <w:rPr>
                 <w:rStyle w:val="Lienhypertexte"/>
@@ -2135,7 +2135,7 @@
                 <w:noProof/>
                 <w:webHidden/>
               </w:rPr>
-              <w:instrText xml:space="preserve"> PAGEREF _Toc98938930 \h </w:instrText>
+              <w:instrText xml:space="preserve"> PAGEREF _Toc104196917 \h </w:instrText>
             </w:r>
             <w:r>
               <w:rPr>
@@ -2178,7 +2178,7 @@
               <w:lang w:eastAsia="fr-FR"/>
             </w:rPr>
           </w:pPr>
-          <w:hyperlink w:anchor="_Toc98938931" w:history="1">
+          <w:hyperlink w:anchor="_Toc104196918" w:history="1">
             <w:r>
               <w:rPr>
                 <w:rStyle w:val="Lienhypertexte"/>
@@ -2219,7 +2219,7 @@
                 <w:noProof/>
                 <w:webHidden/>
               </w:rPr>
-              <w:instrText xml:space="preserve"> PAGEREF _Toc98938931 \h </w:instrText>
+              <w:instrText xml:space="preserve"> PAGEREF _Toc104196918 \h </w:instrText>
             </w:r>
             <w:r>
               <w:rPr>
@@ -2239,7 +2239,7 @@
                 <w:noProof/>
                 <w:webHidden/>
               </w:rPr>
-              <w:t>15</w:t>
+              <w:t>16</w:t>
             </w:r>
             <w:r>
               <w:rPr>
@@ -2262,7 +2262,7 @@
               <w:lang w:eastAsia="fr-FR"/>
             </w:rPr>
           </w:pPr>
-          <w:hyperlink w:anchor="_Toc98938932" w:history="1">
+          <w:hyperlink w:anchor="_Toc104196919" w:history="1">
             <w:r>
               <w:rPr>
                 <w:rStyle w:val="Lienhypertexte"/>
@@ -2303,7 +2303,7 @@
                 <w:noProof/>
                 <w:webHidden/>
               </w:rPr>
-              <w:instrText xml:space="preserve"> PAGEREF _Toc98938932 \h </w:instrText>
+              <w:instrText xml:space="preserve"> PAGEREF _Toc104196919 \h </w:instrText>
             </w:r>
             <w:r>
               <w:rPr>
@@ -2323,7 +2323,7 @@
                 <w:noProof/>
                 <w:webHidden/>
               </w:rPr>
-              <w:t>15</w:t>
+              <w:t>16</w:t>
             </w:r>
             <w:r>
               <w:rPr>
@@ -2346,7 +2346,7 @@
               <w:lang w:eastAsia="fr-FR"/>
             </w:rPr>
           </w:pPr>
-          <w:hyperlink w:anchor="_Toc98938933" w:history="1">
+          <w:hyperlink w:anchor="_Toc104196920" w:history="1">
             <w:r>
               <w:rPr>
                 <w:rStyle w:val="Lienhypertexte"/>
@@ -2387,7 +2387,7 @@
                 <w:noProof/>
                 <w:webHidden/>
               </w:rPr>
-              <w:instrText xml:space="preserve"> PAGEREF _Toc98938933 \h </w:instrText>
+              <w:instrText xml:space="preserve"> PAGEREF _Toc104196920 \h </w:instrText>
             </w:r>
             <w:r>
               <w:rPr>
@@ -2407,7 +2407,7 @@
                 <w:noProof/>
                 <w:webHidden/>
               </w:rPr>
-              <w:t>16</w:t>
+              <w:t>17</w:t>
             </w:r>
             <w:r>
               <w:rPr>
@@ -2430,7 +2430,7 @@
               <w:lang w:eastAsia="fr-FR"/>
             </w:rPr>
           </w:pPr>
-          <w:hyperlink w:anchor="_Toc98938934" w:history="1">
+          <w:hyperlink w:anchor="_Toc104196921" w:history="1">
             <w:r>
               <w:rPr>
                 <w:rStyle w:val="Lienhypertexte"/>
@@ -2471,7 +2471,7 @@
                 <w:noProof/>
                 <w:webHidden/>
               </w:rPr>
-              <w:instrText xml:space="preserve"> PAGEREF _Toc98938934 \h </w:instrText>
+              <w:instrText xml:space="preserve"> PAGEREF _Toc104196921 \h </w:instrText>
             </w:r>
             <w:r>
               <w:rPr>
@@ -2491,7 +2491,7 @@
                 <w:noProof/>
                 <w:webHidden/>
               </w:rPr>
-              <w:t>17</w:t>
+              <w:t>18</w:t>
             </w:r>
             <w:r>
               <w:rPr>
@@ -2514,7 +2514,7 @@
               <w:lang w:eastAsia="fr-FR"/>
             </w:rPr>
           </w:pPr>
-          <w:hyperlink w:anchor="_Toc98938935" w:history="1">
+          <w:hyperlink w:anchor="_Toc104196922" w:history="1">
             <w:r>
               <w:rPr>
                 <w:rStyle w:val="Lienhypertexte"/>
@@ -2555,7 +2555,7 @@
                 <w:noProof/>
                 <w:webHidden/>
               </w:rPr>
-              <w:instrText xml:space="preserve"> PAGEREF _Toc98938935 \h </w:instrText>
+              <w:instrText xml:space="preserve"> PAGEREF _Toc104196922 \h </w:instrText>
             </w:r>
             <w:r>
               <w:rPr>
@@ -2575,7 +2575,7 @@
                 <w:noProof/>
                 <w:webHidden/>
               </w:rPr>
-              <w:t>19</w:t>
+              <w:t>20</w:t>
             </w:r>
             <w:r>
               <w:rPr>
@@ -2598,7 +2598,7 @@
               <w:lang w:eastAsia="fr-FR"/>
             </w:rPr>
           </w:pPr>
-          <w:hyperlink w:anchor="_Toc98938936" w:history="1">
+          <w:hyperlink w:anchor="_Toc104196923" w:history="1">
             <w:r>
               <w:rPr>
                 <w:rStyle w:val="Lienhypertexte"/>
@@ -2639,7 +2639,7 @@
                 <w:noProof/>
                 <w:webHidden/>
               </w:rPr>
-              <w:instrText xml:space="preserve"> PAGEREF _Toc98938936 \h </w:instrText>
+              <w:instrText xml:space="preserve"> PAGEREF _Toc104196923 \h </w:instrText>
             </w:r>
             <w:r>
               <w:rPr>
@@ -2659,7 +2659,7 @@
                 <w:noProof/>
                 <w:webHidden/>
               </w:rPr>
-              <w:t>19</w:t>
+              <w:t>20</w:t>
             </w:r>
             <w:r>
               <w:rPr>
@@ -2682,7 +2682,7 @@
               <w:lang w:eastAsia="fr-FR"/>
             </w:rPr>
           </w:pPr>
-          <w:hyperlink w:anchor="_Toc98938937" w:history="1">
+          <w:hyperlink w:anchor="_Toc104196924" w:history="1">
             <w:r>
               <w:rPr>
                 <w:rStyle w:val="Lienhypertexte"/>
@@ -2723,7 +2723,7 @@
                 <w:noProof/>
                 <w:webHidden/>
               </w:rPr>
-              <w:instrText xml:space="preserve"> PAGEREF _Toc98938937 \h </w:instrText>
+              <w:instrText xml:space="preserve"> PAGEREF _Toc104196924 \h </w:instrText>
             </w:r>
             <w:r>
               <w:rPr>
@@ -2743,7 +2743,7 @@
                 <w:noProof/>
                 <w:webHidden/>
               </w:rPr>
-              <w:t>19</w:t>
+              <w:t>21</w:t>
             </w:r>
             <w:r>
               <w:rPr>
@@ -2766,7 +2766,7 @@
               <w:lang w:eastAsia="fr-FR"/>
             </w:rPr>
           </w:pPr>
-          <w:hyperlink w:anchor="_Toc98938938" w:history="1">
+          <w:hyperlink w:anchor="_Toc104196925" w:history="1">
             <w:r>
               <w:rPr>
                 <w:rStyle w:val="Lienhypertexte"/>
@@ -2807,7 +2807,7 @@
                 <w:noProof/>
                 <w:webHidden/>
               </w:rPr>
-              <w:instrText xml:space="preserve"> PAGEREF _Toc98938938 \h </w:instrText>
+              <w:instrText xml:space="preserve"> PAGEREF _Toc104196925 \h </w:instrText>
             </w:r>
             <w:r>
               <w:rPr>
@@ -2827,7 +2827,7 @@
                 <w:noProof/>
                 <w:webHidden/>
               </w:rPr>
-              <w:t>20</w:t>
+              <w:t>21</w:t>
             </w:r>
             <w:r>
               <w:rPr>
@@ -2850,7 +2850,7 @@
               <w:lang w:eastAsia="fr-FR"/>
             </w:rPr>
           </w:pPr>
-          <w:hyperlink w:anchor="_Toc98938939" w:history="1">
+          <w:hyperlink w:anchor="_Toc104196926" w:history="1">
             <w:r>
               <w:rPr>
                 <w:rStyle w:val="Lienhypertexte"/>
@@ -2891,7 +2891,7 @@
                 <w:noProof/>
                 <w:webHidden/>
               </w:rPr>
-              <w:instrText xml:space="preserve"> PAGEREF _Toc98938939 \h </w:instrText>
+              <w:instrText xml:space="preserve"> PAGEREF _Toc104196926 \h </w:instrText>
             </w:r>
             <w:r>
               <w:rPr>
@@ -2911,7 +2911,7 @@
                 <w:noProof/>
                 <w:webHidden/>
               </w:rPr>
-              <w:t>22</w:t>
+              <w:t>23</w:t>
             </w:r>
             <w:r>
               <w:rPr>
@@ -2934,7 +2934,7 @@
               <w:lang w:eastAsia="fr-FR"/>
             </w:rPr>
           </w:pPr>
-          <w:hyperlink w:anchor="_Toc98938940" w:history="1">
+          <w:hyperlink w:anchor="_Toc104196927" w:history="1">
             <w:r>
               <w:rPr>
                 <w:rStyle w:val="Lienhypertexte"/>
@@ -2975,7 +2975,7 @@
                 <w:noProof/>
                 <w:webHidden/>
               </w:rPr>
-              <w:instrText xml:space="preserve"> PAGEREF _Toc98938940 \h </w:instrText>
+              <w:instrText xml:space="preserve"> PAGEREF _Toc104196927 \h </w:instrText>
             </w:r>
             <w:r>
               <w:rPr>
@@ -2995,7 +2995,7 @@
                 <w:noProof/>
                 <w:webHidden/>
               </w:rPr>
-              <w:t>22</w:t>
+              <w:t>23</w:t>
             </w:r>
             <w:r>
               <w:rPr>
@@ -3018,7 +3018,7 @@
               <w:lang w:eastAsia="fr-FR"/>
             </w:rPr>
           </w:pPr>
-          <w:hyperlink w:anchor="_Toc98938941" w:history="1">
+          <w:hyperlink w:anchor="_Toc104196928" w:history="1">
             <w:r>
               <w:rPr>
                 <w:rStyle w:val="Lienhypertexte"/>
@@ -3059,7 +3059,7 @@
                 <w:noProof/>
                 <w:webHidden/>
               </w:rPr>
-              <w:instrText xml:space="preserve"> PAGEREF _Toc98938941 \h </w:instrText>
+              <w:instrText xml:space="preserve"> PAGEREF _Toc104196928 \h </w:instrText>
             </w:r>
             <w:r>
               <w:rPr>
@@ -3079,7 +3079,7 @@
                 <w:noProof/>
                 <w:webHidden/>
               </w:rPr>
-              <w:t>22</w:t>
+              <w:t>23</w:t>
             </w:r>
             <w:r>
               <w:rPr>
@@ -3102,7 +3102,7 @@
               <w:lang w:eastAsia="fr-FR"/>
             </w:rPr>
           </w:pPr>
-          <w:hyperlink w:anchor="_Toc98938942" w:history="1">
+          <w:hyperlink w:anchor="_Toc104196929" w:history="1">
             <w:r>
               <w:rPr>
                 <w:rStyle w:val="Lienhypertexte"/>
@@ -3143,7 +3143,7 @@
                 <w:noProof/>
                 <w:webHidden/>
               </w:rPr>
-              <w:instrText xml:space="preserve"> PAGEREF _Toc98938942 \h </w:instrText>
+              <w:instrText xml:space="preserve"> PAGEREF _Toc104196929 \h </w:instrText>
             </w:r>
             <w:r>
               <w:rPr>
@@ -3163,7 +3163,7 @@
                 <w:noProof/>
                 <w:webHidden/>
               </w:rPr>
-              <w:t>23</w:t>
+              <w:t>24</w:t>
             </w:r>
             <w:r>
               <w:rPr>
@@ -3186,7 +3186,7 @@
               <w:lang w:eastAsia="fr-FR"/>
             </w:rPr>
           </w:pPr>
-          <w:hyperlink w:anchor="_Toc98938943" w:history="1">
+          <w:hyperlink w:anchor="_Toc104196930" w:history="1">
             <w:r>
               <w:rPr>
                 <w:rStyle w:val="Lienhypertexte"/>
@@ -3227,7 +3227,7 @@
                 <w:noProof/>
                 <w:webHidden/>
               </w:rPr>
-              <w:instrText xml:space="preserve"> PAGEREF _Toc98938943 \h </w:instrText>
+              <w:instrText xml:space="preserve"> PAGEREF _Toc104196930 \h </w:instrText>
             </w:r>
             <w:r>
               <w:rPr>
@@ -3247,7 +3247,7 @@
                 <w:noProof/>
                 <w:webHidden/>
               </w:rPr>
-              <w:t>23</w:t>
+              <w:t>24</w:t>
             </w:r>
             <w:r>
               <w:rPr>
@@ -3270,7 +3270,7 @@
               <w:lang w:eastAsia="fr-FR"/>
             </w:rPr>
           </w:pPr>
-          <w:hyperlink w:anchor="_Toc98938944" w:history="1">
+          <w:hyperlink w:anchor="_Toc104196931" w:history="1">
             <w:r>
               <w:rPr>
                 <w:rStyle w:val="Lienhypertexte"/>
@@ -3311,7 +3311,7 @@
                 <w:noProof/>
                 <w:webHidden/>
               </w:rPr>
-              <w:instrText xml:space="preserve"> PAGEREF _Toc98938944 \h </w:instrText>
+              <w:instrText xml:space="preserve"> PAGEREF _Toc104196931 \h </w:instrText>
             </w:r>
             <w:r>
               <w:rPr>
@@ -3331,7 +3331,7 @@
                 <w:noProof/>
                 <w:webHidden/>
               </w:rPr>
-              <w:t>23</w:t>
+              <w:t>25</w:t>
             </w:r>
             <w:r>
               <w:rPr>
@@ -3354,7 +3354,7 @@
               <w:lang w:eastAsia="fr-FR"/>
             </w:rPr>
           </w:pPr>
-          <w:hyperlink w:anchor="_Toc98938945" w:history="1">
+          <w:hyperlink w:anchor="_Toc104196932" w:history="1">
             <w:r>
               <w:rPr>
                 <w:rStyle w:val="Lienhypertexte"/>
@@ -3395,7 +3395,7 @@
                 <w:noProof/>
                 <w:webHidden/>
               </w:rPr>
-              <w:instrText xml:space="preserve"> PAGEREF _Toc98938945 \h </w:instrText>
+              <w:instrText xml:space="preserve"> PAGEREF _Toc104196932 \h </w:instrText>
             </w:r>
             <w:r>
               <w:rPr>
@@ -3415,7 +3415,7 @@
                 <w:noProof/>
                 <w:webHidden/>
               </w:rPr>
-              <w:t>24</w:t>
+              <w:t>25</w:t>
             </w:r>
             <w:r>
               <w:rPr>
@@ -3438,7 +3438,7 @@
               <w:lang w:eastAsia="fr-FR"/>
             </w:rPr>
           </w:pPr>
-          <w:hyperlink w:anchor="_Toc98938946" w:history="1">
+          <w:hyperlink w:anchor="_Toc104196933" w:history="1">
             <w:r>
               <w:rPr>
                 <w:rStyle w:val="Lienhypertexte"/>
@@ -3479,7 +3479,7 @@
                 <w:noProof/>
                 <w:webHidden/>
               </w:rPr>
-              <w:instrText xml:space="preserve"> PAGEREF _Toc98938946 \h </w:instrText>
+              <w:instrText xml:space="preserve"> PAGEREF _Toc104196933 \h </w:instrText>
             </w:r>
             <w:r>
               <w:rPr>
@@ -3499,7 +3499,7 @@
                 <w:noProof/>
                 <w:webHidden/>
               </w:rPr>
-              <w:t>24</w:t>
+              <w:t>25</w:t>
             </w:r>
             <w:r>
               <w:rPr>
@@ -3522,7 +3522,7 @@
               <w:lang w:eastAsia="fr-FR"/>
             </w:rPr>
           </w:pPr>
-          <w:hyperlink w:anchor="_Toc98938947" w:history="1">
+          <w:hyperlink w:anchor="_Toc104196934" w:history="1">
             <w:r>
               <w:rPr>
                 <w:rStyle w:val="Lienhypertexte"/>
@@ -3563,7 +3563,7 @@
                 <w:noProof/>
                 <w:webHidden/>
               </w:rPr>
-              <w:instrText xml:space="preserve"> PAGEREF _Toc98938947 \h </w:instrText>
+              <w:instrText xml:space="preserve"> PAGEREF _Toc104196934 \h </w:instrText>
             </w:r>
             <w:r>
               <w:rPr>
@@ -3583,7 +3583,7 @@
                 <w:noProof/>
                 <w:webHidden/>
               </w:rPr>
-              <w:t>25</w:t>
+              <w:t>26</w:t>
             </w:r>
             <w:r>
               <w:rPr>
@@ -3606,7 +3606,7 @@
               <w:lang w:eastAsia="fr-FR"/>
             </w:rPr>
           </w:pPr>
-          <w:hyperlink w:anchor="_Toc98938948" w:history="1">
+          <w:hyperlink w:anchor="_Toc104196935" w:history="1">
             <w:r>
               <w:rPr>
                 <w:rStyle w:val="Lienhypertexte"/>
@@ -3647,7 +3647,7 @@
                 <w:noProof/>
                 <w:webHidden/>
               </w:rPr>
-              <w:instrText xml:space="preserve"> PAGEREF _Toc98938948 \h </w:instrText>
+              <w:instrText xml:space="preserve"> PAGEREF _Toc104196935 \h </w:instrText>
             </w:r>
             <w:r>
               <w:rPr>
@@ -3667,7 +3667,7 @@
                 <w:noProof/>
                 <w:webHidden/>
               </w:rPr>
-              <w:t>25</w:t>
+              <w:t>26</w:t>
             </w:r>
             <w:r>
               <w:rPr>
@@ -3690,7 +3690,7 @@
               <w:lang w:eastAsia="fr-FR"/>
             </w:rPr>
           </w:pPr>
-          <w:hyperlink w:anchor="_Toc98938949" w:history="1">
+          <w:hyperlink w:anchor="_Toc104196936" w:history="1">
             <w:r>
               <w:rPr>
                 <w:rStyle w:val="Lienhypertexte"/>
@@ -3731,7 +3731,7 @@
                 <w:noProof/>
                 <w:webHidden/>
               </w:rPr>
-              <w:instrText xml:space="preserve"> PAGEREF _Toc98938949 \h </w:instrText>
+              <w:instrText xml:space="preserve"> PAGEREF _Toc104196936 \h </w:instrText>
             </w:r>
             <w:r>
               <w:rPr>
@@ -3751,7 +3751,7 @@
                 <w:noProof/>
                 <w:webHidden/>
               </w:rPr>
-              <w:t>25</w:t>
+              <w:t>27</w:t>
             </w:r>
             <w:r>
               <w:rPr>
@@ -3774,7 +3774,7 @@
               <w:lang w:eastAsia="fr-FR"/>
             </w:rPr>
           </w:pPr>
-          <w:hyperlink w:anchor="_Toc98938950" w:history="1">
+          <w:hyperlink w:anchor="_Toc104196937" w:history="1">
             <w:r>
               <w:rPr>
                 <w:rStyle w:val="Lienhypertexte"/>
@@ -3815,7 +3815,7 @@
                 <w:noProof/>
                 <w:webHidden/>
               </w:rPr>
-              <w:instrText xml:space="preserve"> PAGEREF _Toc98938950 \h </w:instrText>
+              <w:instrText xml:space="preserve"> PAGEREF _Toc104196937 \h </w:instrText>
             </w:r>
             <w:r>
               <w:rPr>
@@ -3835,7 +3835,7 @@
                 <w:noProof/>
                 <w:webHidden/>
               </w:rPr>
-              <w:t>26</w:t>
+              <w:t>27</w:t>
             </w:r>
             <w:r>
               <w:rPr>
@@ -3858,7 +3858,7 @@
               <w:lang w:eastAsia="fr-FR"/>
             </w:rPr>
           </w:pPr>
-          <w:hyperlink w:anchor="_Toc98938951" w:history="1">
+          <w:hyperlink w:anchor="_Toc104196938" w:history="1">
             <w:r>
               <w:rPr>
                 <w:rStyle w:val="Lienhypertexte"/>
@@ -3899,7 +3899,7 @@
                 <w:noProof/>
                 <w:webHidden/>
               </w:rPr>
-              <w:instrText xml:space="preserve"> PAGEREF _Toc98938951 \h </w:instrText>
+              <w:instrText xml:space="preserve"> PAGEREF _Toc104196938 \h </w:instrText>
             </w:r>
             <w:r>
               <w:rPr>
@@ -3919,7 +3919,7 @@
                 <w:noProof/>
                 <w:webHidden/>
               </w:rPr>
-              <w:t>26</w:t>
+              <w:t>28</w:t>
             </w:r>
             <w:r>
               <w:rPr>
@@ -3942,7 +3942,7 @@
               <w:lang w:eastAsia="fr-FR"/>
             </w:rPr>
           </w:pPr>
-          <w:hyperlink w:anchor="_Toc98938952" w:history="1">
+          <w:hyperlink w:anchor="_Toc104196939" w:history="1">
             <w:r>
               <w:rPr>
                 <w:rStyle w:val="Lienhypertexte"/>
@@ -3983,7 +3983,7 @@
                 <w:noProof/>
                 <w:webHidden/>
               </w:rPr>
-              <w:instrText xml:space="preserve"> PAGEREF _Toc98938952 \h </w:instrText>
+              <w:instrText xml:space="preserve"> PAGEREF _Toc104196939 \h </w:instrText>
             </w:r>
             <w:r>
               <w:rPr>
@@ -4003,7 +4003,7 @@
                 <w:noProof/>
                 <w:webHidden/>
               </w:rPr>
-              <w:t>27</w:t>
+              <w:t>28</w:t>
             </w:r>
             <w:r>
               <w:rPr>
@@ -4026,7 +4026,7 @@
               <w:lang w:eastAsia="fr-FR"/>
             </w:rPr>
           </w:pPr>
-          <w:hyperlink w:anchor="_Toc98938953" w:history="1">
+          <w:hyperlink w:anchor="_Toc104196940" w:history="1">
             <w:r>
               <w:rPr>
                 <w:rStyle w:val="Lienhypertexte"/>
@@ -4067,7 +4067,7 @@
                 <w:noProof/>
                 <w:webHidden/>
               </w:rPr>
-              <w:instrText xml:space="preserve"> PAGEREF _Toc98938953 \h </w:instrText>
+              <w:instrText xml:space="preserve"> PAGEREF _Toc104196940 \h </w:instrText>
             </w:r>
             <w:r>
               <w:rPr>
@@ -4087,7 +4087,7 @@
                 <w:noProof/>
                 <w:webHidden/>
               </w:rPr>
-              <w:t>28</w:t>
+              <w:t>29</w:t>
             </w:r>
             <w:r>
               <w:rPr>
@@ -4110,7 +4110,7 @@
               <w:lang w:eastAsia="fr-FR"/>
             </w:rPr>
           </w:pPr>
-          <w:hyperlink w:anchor="_Toc98938954" w:history="1">
+          <w:hyperlink w:anchor="_Toc104196941" w:history="1">
             <w:r>
               <w:rPr>
                 <w:rStyle w:val="Lienhypertexte"/>
@@ -4130,7 +4130,7 @@
                 <w:rStyle w:val="Lienhypertexte"/>
                 <w:noProof/>
               </w:rPr>
-              <w:t>Les blocs avancés</w:t>
+              <w:t>Commandes OSC</w:t>
             </w:r>
             <w:r>
               <w:rPr>
@@ -4151,7 +4151,7 @@
                 <w:noProof/>
                 <w:webHidden/>
               </w:rPr>
-              <w:instrText xml:space="preserve"> PAGEREF _Toc98938954 \h </w:instrText>
+              <w:instrText xml:space="preserve"> PAGEREF _Toc104196941 \h </w:instrText>
             </w:r>
             <w:r>
               <w:rPr>
@@ -4171,7 +4171,7 @@
                 <w:noProof/>
                 <w:webHidden/>
               </w:rPr>
-              <w:t>28</w:t>
+              <w:t>29</w:t>
             </w:r>
             <w:r>
               <w:rPr>
@@ -4194,7 +4194,7 @@
               <w:lang w:eastAsia="fr-FR"/>
             </w:rPr>
           </w:pPr>
-          <w:hyperlink w:anchor="_Toc98938955" w:history="1">
+          <w:hyperlink w:anchor="_Toc104196942" w:history="1">
             <w:r>
               <w:rPr>
                 <w:rStyle w:val="Lienhypertexte"/>
@@ -4214,7 +4214,7 @@
                 <w:rStyle w:val="Lienhypertexte"/>
                 <w:noProof/>
               </w:rPr>
-              <w:t>Contrôle Interface Z</w:t>
+              <w:t>Les blocs avancés</w:t>
             </w:r>
             <w:r>
               <w:rPr>
@@ -4235,7 +4235,7 @@
                 <w:noProof/>
                 <w:webHidden/>
               </w:rPr>
-              <w:instrText xml:space="preserve"> PAGEREF _Toc98938955 \h </w:instrText>
+              <w:instrText xml:space="preserve"> PAGEREF _Toc104196942 \h </w:instrText>
             </w:r>
             <w:r>
               <w:rPr>
@@ -4278,7 +4278,7 @@
               <w:lang w:eastAsia="fr-FR"/>
             </w:rPr>
           </w:pPr>
-          <w:hyperlink w:anchor="_Toc98938956" w:history="1">
+          <w:hyperlink w:anchor="_Toc104196943" w:history="1">
             <w:r>
               <w:rPr>
                 <w:rStyle w:val="Lienhypertexte"/>
@@ -4298,6 +4298,90 @@
                 <w:rStyle w:val="Lienhypertexte"/>
                 <w:noProof/>
               </w:rPr>
+              <w:t>Contrôle Interface Z</w:t>
+            </w:r>
+            <w:r>
+              <w:rPr>
+                <w:noProof/>
+                <w:webHidden/>
+              </w:rPr>
+              <w:tab/>
+            </w:r>
+            <w:r>
+              <w:rPr>
+                <w:noProof/>
+                <w:webHidden/>
+              </w:rPr>
+              <w:fldChar w:fldCharType="begin"/>
+            </w:r>
+            <w:r>
+              <w:rPr>
+                <w:noProof/>
+                <w:webHidden/>
+              </w:rPr>
+              <w:instrText xml:space="preserve"> PAGEREF _Toc104196943 \h </w:instrText>
+            </w:r>
+            <w:r>
+              <w:rPr>
+                <w:noProof/>
+                <w:webHidden/>
+              </w:rPr>
+            </w:r>
+            <w:r>
+              <w:rPr>
+                <w:noProof/>
+                <w:webHidden/>
+              </w:rPr>
+              <w:fldChar w:fldCharType="separate"/>
+            </w:r>
+            <w:r>
+              <w:rPr>
+                <w:noProof/>
+                <w:webHidden/>
+              </w:rPr>
+              <w:t>30</w:t>
+            </w:r>
+            <w:r>
+              <w:rPr>
+                <w:noProof/>
+                <w:webHidden/>
+              </w:rPr>
+              <w:fldChar w:fldCharType="end"/>
+            </w:r>
+          </w:hyperlink>
+        </w:p>
+        <w:p>
+          <w:pPr>
+            <w:pStyle w:val="TM2"/>
+            <w:tabs>
+              <w:tab w:val="left" w:pos="880"/>
+              <w:tab w:val="right" w:leader="dot" w:pos="8494"/>
+            </w:tabs>
+            <w:rPr>
+              <w:noProof/>
+              <w:lang w:eastAsia="fr-FR"/>
+            </w:rPr>
+          </w:pPr>
+          <w:hyperlink w:anchor="_Toc104196944" w:history="1">
+            <w:r>
+              <w:rPr>
+                <w:rStyle w:val="Lienhypertexte"/>
+                <w:noProof/>
+              </w:rPr>
+              <w:t>8.15</w:t>
+            </w:r>
+            <w:r>
+              <w:rPr>
+                <w:noProof/>
+                <w:lang w:eastAsia="fr-FR"/>
+              </w:rPr>
+              <w:tab/>
+            </w:r>
+            <w:r>
+              <w:rPr>
+                <w:rStyle w:val="Lienhypertexte"/>
+                <w:noProof/>
+              </w:rPr>
               <w:t>Programmation des transitions « stingers »</w:t>
             </w:r>
             <w:r>
@@ -4319,7 +4403,7 @@
                 <w:noProof/>
                 <w:webHidden/>
               </w:rPr>
-              <w:instrText xml:space="preserve"> PAGEREF _Toc98938956 \h </w:instrText>
+              <w:instrText xml:space="preserve"> PAGEREF _Toc104196944 \h </w:instrText>
             </w:r>
             <w:r>
               <w:rPr>
@@ -4339,7 +4423,7 @@
                 <w:noProof/>
                 <w:webHidden/>
               </w:rPr>
-              <w:t>30</w:t>
+              <w:t>31</w:t>
             </w:r>
             <w:r>
               <w:rPr>
@@ -4362,13 +4446,13 @@
               <w:lang w:eastAsia="fr-FR"/>
             </w:rPr>
           </w:pPr>
-          <w:hyperlink w:anchor="_Toc98938957" w:history="1">
+          <w:hyperlink w:anchor="_Toc104196945" w:history="1">
             <w:r>
               <w:rPr>
                 <w:rStyle w:val="Lienhypertexte"/>
                 <w:noProof/>
               </w:rPr>
-              <w:t>8.14.1</w:t>
+              <w:t>8.15.1</w:t>
             </w:r>
             <w:r>
               <w:rPr>
@@ -4403,7 +4487,7 @@
                 <w:noProof/>
                 <w:webHidden/>
               </w:rPr>
-              <w:instrText xml:space="preserve"> PAGEREF _Toc98938957 \h </w:instrText>
+              <w:instrText xml:space="preserve"> PAGEREF _Toc104196945 \h </w:instrText>
             </w:r>
             <w:r>
               <w:rPr>
@@ -4423,7 +4507,7 @@
                 <w:noProof/>
                 <w:webHidden/>
               </w:rPr>
-              <w:t>30</w:t>
+              <w:t>31</w:t>
             </w:r>
             <w:r>
               <w:rPr>
@@ -4446,13 +4530,13 @@
               <w:lang w:eastAsia="fr-FR"/>
             </w:rPr>
           </w:pPr>
-          <w:hyperlink w:anchor="_Toc98938958" w:history="1">
+          <w:hyperlink w:anchor="_Toc104196946" w:history="1">
             <w:r>
               <w:rPr>
                 <w:rStyle w:val="Lienhypertexte"/>
                 <w:noProof/>
               </w:rPr>
-              <w:t>8.14.2</w:t>
+              <w:t>8.15.2</w:t>
             </w:r>
             <w:r>
               <w:rPr>
@@ -4487,7 +4571,7 @@
                 <w:noProof/>
                 <w:webHidden/>
               </w:rPr>
-              <w:instrText xml:space="preserve"> PAGEREF _Toc98938958 \h </w:instrText>
+              <w:instrText xml:space="preserve"> PAGEREF _Toc104196946 \h </w:instrText>
             </w:r>
             <w:r>
               <w:rPr>
@@ -4507,7 +4591,7 @@
                 <w:noProof/>
                 <w:webHidden/>
               </w:rPr>
-              <w:t>31</w:t>
+              <w:t>32</w:t>
             </w:r>
             <w:r>
               <w:rPr>
@@ -4530,13 +4614,13 @@
               <w:lang w:eastAsia="fr-FR"/>
             </w:rPr>
           </w:pPr>
-          <w:hyperlink w:anchor="_Toc98938959" w:history="1">
+          <w:hyperlink w:anchor="_Toc104196947" w:history="1">
             <w:r>
               <w:rPr>
                 <w:rStyle w:val="Lienhypertexte"/>
                 <w:noProof/>
               </w:rPr>
-              <w:t>8.15</w:t>
+              <w:t>8.16</w:t>
             </w:r>
             <w:r>
               <w:rPr>
@@ -4571,7 +4655,7 @@
                 <w:noProof/>
                 <w:webHidden/>
               </w:rPr>
-              <w:instrText xml:space="preserve"> PAGEREF _Toc98938959 \h </w:instrText>
+              <w:instrText xml:space="preserve"> PAGEREF _Toc104196947 \h </w:instrText>
             </w:r>
             <w:r>
               <w:rPr>
@@ -4591,7 +4675,7 @@
                 <w:noProof/>
                 <w:webHidden/>
               </w:rPr>
-              <w:t>32</w:t>
+              <w:t>33</w:t>
             </w:r>
             <w:r>
               <w:rPr>
@@ -4614,13 +4698,13 @@
               <w:lang w:eastAsia="fr-FR"/>
             </w:rPr>
           </w:pPr>
-          <w:hyperlink w:anchor="_Toc98938960" w:history="1">
+          <w:hyperlink w:anchor="_Toc104196948" w:history="1">
             <w:r>
               <w:rPr>
                 <w:rStyle w:val="Lienhypertexte"/>
                 <w:noProof/>
               </w:rPr>
-              <w:t>8.15.1</w:t>
+              <w:t>8.16.1</w:t>
             </w:r>
             <w:r>
               <w:rPr>
@@ -4655,7 +4739,7 @@
                 <w:noProof/>
                 <w:webHidden/>
               </w:rPr>
-              <w:instrText xml:space="preserve"> PAGEREF _Toc98938960 \h </w:instrText>
+              <w:instrText xml:space="preserve"> PAGEREF _Toc104196948 \h </w:instrText>
             </w:r>
             <w:r>
               <w:rPr>
@@ -4675,7 +4759,7 @@
                 <w:noProof/>
                 <w:webHidden/>
               </w:rPr>
-              <w:t>33</w:t>
+              <w:t>34</w:t>
             </w:r>
             <w:r>
               <w:rPr>
@@ -4698,13 +4782,13 @@
               <w:lang w:eastAsia="fr-FR"/>
             </w:rPr>
           </w:pPr>
-          <w:hyperlink w:anchor="_Toc98938961" w:history="1">
+          <w:hyperlink w:anchor="_Toc104196949" w:history="1">
             <w:r>
               <w:rPr>
                 <w:rStyle w:val="Lienhypertexte"/>
                 <w:noProof/>
               </w:rPr>
-              <w:t>8.15.2</w:t>
+              <w:t>8.16.2</w:t>
             </w:r>
             <w:r>
               <w:rPr>
@@ -4739,7 +4823,7 @@
                 <w:noProof/>
                 <w:webHidden/>
               </w:rPr>
-              <w:instrText xml:space="preserve"> PAGEREF _Toc98938961 \h </w:instrText>
+              <w:instrText xml:space="preserve"> PAGEREF _Toc104196949 \h </w:instrText>
             </w:r>
             <w:r>
               <w:rPr>
@@ -4759,7 +4843,7 @@
                 <w:noProof/>
                 <w:webHidden/>
               </w:rPr>
-              <w:t>35</w:t>
+              <w:t>36</w:t>
             </w:r>
             <w:r>
               <w:rPr>
@@ -4782,7 +4866,7 @@
               <w:lang w:eastAsia="fr-FR"/>
             </w:rPr>
           </w:pPr>
-          <w:hyperlink w:anchor="_Toc98938962" w:history="1">
+          <w:hyperlink w:anchor="_Toc104196950" w:history="1">
             <w:r>
               <w:rPr>
                 <w:rStyle w:val="Lienhypertexte"/>
@@ -4823,7 +4907,7 @@
                 <w:noProof/>
                 <w:webHidden/>
               </w:rPr>
-              <w:instrText xml:space="preserve"> PAGEREF _Toc98938962 \h </w:instrText>
+              <w:instrText xml:space="preserve"> PAGEREF _Toc104196950 \h </w:instrText>
             </w:r>
             <w:r>
               <w:rPr>
@@ -4843,7 +4927,7 @@
                 <w:noProof/>
                 <w:webHidden/>
               </w:rPr>
-              <w:t>36</w:t>
+              <w:t>37</w:t>
             </w:r>
             <w:r>
               <w:rPr>
@@ -4866,7 +4950,7 @@
               <w:lang w:eastAsia="fr-FR"/>
             </w:rPr>
           </w:pPr>
-          <w:hyperlink w:anchor="_Toc98938963" w:history="1">
+          <w:hyperlink w:anchor="_Toc104196951" w:history="1">
             <w:r>
               <w:rPr>
                 <w:rStyle w:val="Lienhypertexte"/>
@@ -4907,7 +4991,7 @@
                 <w:noProof/>
                 <w:webHidden/>
               </w:rPr>
-              <w:instrText xml:space="preserve"> PAGEREF _Toc98938963 \h </w:instrText>
+              <w:instrText xml:space="preserve"> PAGEREF _Toc104196951 \h </w:instrText>
             </w:r>
             <w:r>
               <w:rPr>
@@ -4927,7 +5011,7 @@
                 <w:noProof/>
                 <w:webHidden/>
               </w:rPr>
-              <w:t>37</w:t>
+              <w:t>38</w:t>
             </w:r>
             <w:r>
               <w:rPr>
@@ -4950,7 +5034,7 @@
               <w:lang w:eastAsia="fr-FR"/>
             </w:rPr>
           </w:pPr>
-          <w:hyperlink w:anchor="_Toc98938964" w:history="1">
+          <w:hyperlink w:anchor="_Toc104196952" w:history="1">
             <w:r>
               <w:rPr>
                 <w:rStyle w:val="Lienhypertexte"/>
@@ -4991,7 +5075,7 @@
                 <w:noProof/>
                 <w:webHidden/>
               </w:rPr>
-              <w:instrText xml:space="preserve"> PAGEREF _Toc98938964 \h </w:instrText>
+              <w:instrText xml:space="preserve"> PAGEREF _Toc104196952 \h </w:instrText>
             </w:r>
             <w:r>
               <w:rPr>
@@ -5011,7 +5095,7 @@
                 <w:noProof/>
                 <w:webHidden/>
               </w:rPr>
-              <w:t>37</w:t>
+              <w:t>38</w:t>
             </w:r>
             <w:r>
               <w:rPr>
@@ -5034,7 +5118,7 @@
               <w:lang w:eastAsia="fr-FR"/>
             </w:rPr>
           </w:pPr>
-          <w:hyperlink w:anchor="_Toc98938965" w:history="1">
+          <w:hyperlink w:anchor="_Toc104196953" w:history="1">
             <w:r>
               <w:rPr>
                 <w:rStyle w:val="Lienhypertexte"/>
@@ -5075,7 +5159,7 @@
                 <w:noProof/>
                 <w:webHidden/>
               </w:rPr>
-              <w:instrText xml:space="preserve"> PAGEREF _Toc98938965 \h </w:instrText>
+              <w:instrText xml:space="preserve"> PAGEREF _Toc104196953 \h </w:instrText>
             </w:r>
             <w:r>
               <w:rPr>
@@ -5095,7 +5179,7 @@
                 <w:noProof/>
                 <w:webHidden/>
               </w:rPr>
-              <w:t>37</w:t>
+              <w:t>38</w:t>
             </w:r>
             <w:r>
               <w:rPr>
@@ -5118,7 +5202,7 @@
               <w:lang w:eastAsia="fr-FR"/>
             </w:rPr>
           </w:pPr>
-          <w:hyperlink w:anchor="_Toc98938966" w:history="1">
+          <w:hyperlink w:anchor="_Toc104196954" w:history="1">
             <w:r>
               <w:rPr>
                 <w:rStyle w:val="Lienhypertexte"/>
@@ -5159,7 +5243,7 @@
                 <w:noProof/>
                 <w:webHidden/>
               </w:rPr>
-              <w:instrText xml:space="preserve"> PAGEREF _Toc98938966 \h </w:instrText>
+              <w:instrText xml:space="preserve"> PAGEREF _Toc104196954 \h </w:instrText>
             </w:r>
             <w:r>
               <w:rPr>
@@ -5179,7 +5263,7 @@
                 <w:noProof/>
                 <w:webHidden/>
               </w:rPr>
-              <w:t>38</w:t>
+              <w:t>39</w:t>
             </w:r>
             <w:r>
               <w:rPr>
@@ -5202,7 +5286,7 @@
               <w:lang w:eastAsia="fr-FR"/>
             </w:rPr>
           </w:pPr>
-          <w:hyperlink w:anchor="_Toc98938967" w:history="1">
+          <w:hyperlink w:anchor="_Toc104196955" w:history="1">
             <w:r>
               <w:rPr>
                 <w:rStyle w:val="Lienhypertexte"/>
@@ -5243,7 +5327,7 @@
                 <w:noProof/>
                 <w:webHidden/>
               </w:rPr>
-              <w:instrText xml:space="preserve"> PAGEREF _Toc98938967 \h </w:instrText>
+              <w:instrText xml:space="preserve"> PAGEREF _Toc104196955 \h </w:instrText>
             </w:r>
             <w:r>
               <w:rPr>
@@ -5263,7 +5347,7 @@
                 <w:noProof/>
                 <w:webHidden/>
               </w:rPr>
-              <w:t>38</w:t>
+              <w:t>39</w:t>
             </w:r>
             <w:r>
               <w:rPr>
@@ -5286,7 +5370,7 @@
               <w:lang w:eastAsia="fr-FR"/>
             </w:rPr>
           </w:pPr>
-          <w:hyperlink w:anchor="_Toc98938968" w:history="1">
+          <w:hyperlink w:anchor="_Toc104196956" w:history="1">
             <w:r>
               <w:rPr>
                 <w:rStyle w:val="Lienhypertexte"/>
@@ -5327,7 +5411,7 @@
                 <w:noProof/>
                 <w:webHidden/>
               </w:rPr>
-              <w:instrText xml:space="preserve"> PAGEREF _Toc98938968 \h </w:instrText>
+              <w:instrText xml:space="preserve"> PAGEREF _Toc104196956 \h </w:instrText>
             </w:r>
             <w:r>
               <w:rPr>
@@ -5347,7 +5431,7 @@
                 <w:noProof/>
                 <w:webHidden/>
               </w:rPr>
-              <w:t>39</w:t>
+              <w:t>40</w:t>
             </w:r>
             <w:r>
               <w:rPr>
@@ -5370,7 +5454,7 @@
               <w:lang w:eastAsia="fr-FR"/>
             </w:rPr>
           </w:pPr>
-          <w:hyperlink w:anchor="_Toc98938969" w:history="1">
+          <w:hyperlink w:anchor="_Toc104196957" w:history="1">
             <w:r>
               <w:rPr>
                 <w:rStyle w:val="Lienhypertexte"/>
@@ -5411,7 +5495,7 @@
                 <w:noProof/>
                 <w:webHidden/>
               </w:rPr>
-              <w:instrText xml:space="preserve"> PAGEREF _Toc98938969 \h </w:instrText>
+              <w:instrText xml:space="preserve"> PAGEREF _Toc104196957 \h </w:instrText>
             </w:r>
             <w:r>
               <w:rPr>
@@ -5431,7 +5515,7 @@
                 <w:noProof/>
                 <w:webHidden/>
               </w:rPr>
-              <w:t>40</w:t>
+              <w:t>41</w:t>
             </w:r>
             <w:r>
               <w:rPr>
@@ -5454,7 +5538,7 @@
               <w:lang w:eastAsia="fr-FR"/>
             </w:rPr>
           </w:pPr>
-          <w:hyperlink w:anchor="_Toc98938970" w:history="1">
+          <w:hyperlink w:anchor="_Toc104196958" w:history="1">
             <w:r>
               <w:rPr>
                 <w:rStyle w:val="Lienhypertexte"/>
@@ -5495,7 +5579,7 @@
                 <w:noProof/>
                 <w:webHidden/>
               </w:rPr>
-              <w:instrText xml:space="preserve"> PAGEREF _Toc98938970 \h </w:instrText>
+              <w:instrText xml:space="preserve"> PAGEREF _Toc104196958 \h </w:instrText>
             </w:r>
             <w:r>
               <w:rPr>
@@ -5515,7 +5599,7 @@
                 <w:noProof/>
                 <w:webHidden/>
               </w:rPr>
-              <w:t>40</w:t>
+              <w:t>41</w:t>
             </w:r>
             <w:r>
               <w:rPr>
@@ -5538,7 +5622,7 @@
               <w:lang w:eastAsia="fr-FR"/>
             </w:rPr>
           </w:pPr>
-          <w:hyperlink w:anchor="_Toc98938971" w:history="1">
+          <w:hyperlink w:anchor="_Toc104196959" w:history="1">
             <w:r>
               <w:rPr>
                 <w:rStyle w:val="Lienhypertexte"/>
@@ -5579,7 +5663,7 @@
                 <w:noProof/>
                 <w:webHidden/>
               </w:rPr>
-              <w:instrText xml:space="preserve"> PAGEREF _Toc98938971 \h </w:instrText>
+              <w:instrText xml:space="preserve"> PAGEREF _Toc104196959 \h </w:instrText>
             </w:r>
             <w:r>
               <w:rPr>
@@ -5599,7 +5683,7 @@
                 <w:noProof/>
                 <w:webHidden/>
               </w:rPr>
-              <w:t>40</w:t>
+              <w:t>41</w:t>
             </w:r>
             <w:r>
               <w:rPr>
@@ -5622,7 +5706,7 @@
               <w:lang w:eastAsia="fr-FR"/>
             </w:rPr>
           </w:pPr>
-          <w:hyperlink w:anchor="_Toc98938972" w:history="1">
+          <w:hyperlink w:anchor="_Toc104196960" w:history="1">
             <w:r>
               <w:rPr>
                 <w:rStyle w:val="Lienhypertexte"/>
@@ -5663,7 +5747,7 @@
                 <w:noProof/>
                 <w:webHidden/>
               </w:rPr>
-              <w:instrText xml:space="preserve"> PAGEREF _Toc98938972 \h </w:instrText>
+              <w:instrText xml:space="preserve"> PAGEREF _Toc104196960 \h </w:instrText>
             </w:r>
             <w:r>
               <w:rPr>
@@ -5683,7 +5767,7 @@
                 <w:noProof/>
                 <w:webHidden/>
               </w:rPr>
-              <w:t>41</w:t>
+              <w:t>42</w:t>
             </w:r>
             <w:r>
               <w:rPr>
@@ -5706,7 +5790,7 @@
               <w:lang w:eastAsia="fr-FR"/>
             </w:rPr>
           </w:pPr>
-          <w:hyperlink w:anchor="_Toc98938973" w:history="1">
+          <w:hyperlink w:anchor="_Toc104196961" w:history="1">
             <w:r>
               <w:rPr>
                 <w:rStyle w:val="Lienhypertexte"/>
@@ -5747,7 +5831,7 @@
                 <w:noProof/>
                 <w:webHidden/>
               </w:rPr>
-              <w:instrText xml:space="preserve"> PAGEREF _Toc98938973 \h </w:instrText>
+              <w:instrText xml:space="preserve"> PAGEREF _Toc104196961 \h </w:instrText>
             </w:r>
             <w:r>
               <w:rPr>
@@ -5767,7 +5851,7 @@
                 <w:noProof/>
                 <w:webHidden/>
               </w:rPr>
-              <w:t>42</w:t>
+              <w:t>43</w:t>
             </w:r>
             <w:r>
               <w:rPr>
@@ -5790,7 +5874,7 @@
               <w:lang w:eastAsia="fr-FR"/>
             </w:rPr>
           </w:pPr>
-          <w:hyperlink w:anchor="_Toc98938974" w:history="1">
+          <w:hyperlink w:anchor="_Toc104196962" w:history="1">
             <w:r>
               <w:rPr>
                 <w:rStyle w:val="Lienhypertexte"/>
@@ -5831,7 +5915,7 @@
                 <w:noProof/>
                 <w:webHidden/>
               </w:rPr>
-              <w:instrText xml:space="preserve"> PAGEREF _Toc98938974 \h </w:instrText>
+              <w:instrText xml:space="preserve"> PAGEREF _Toc104196962 \h </w:instrText>
             </w:r>
             <w:r>
               <w:rPr>
@@ -5851,7 +5935,7 @@
                 <w:noProof/>
                 <w:webHidden/>
               </w:rPr>
-              <w:t>43</w:t>
+              <w:t>44</w:t>
             </w:r>
             <w:r>
               <w:rPr>
@@ -5874,7 +5958,7 @@
               <w:lang w:eastAsia="fr-FR"/>
             </w:rPr>
           </w:pPr>
-          <w:hyperlink w:anchor="_Toc98938975" w:history="1">
+          <w:hyperlink w:anchor="_Toc104196963" w:history="1">
             <w:r>
               <w:rPr>
                 <w:rStyle w:val="Lienhypertexte"/>
@@ -5915,7 +5999,7 @@
                 <w:noProof/>
                 <w:webHidden/>
               </w:rPr>
-              <w:instrText xml:space="preserve"> PAGEREF _Toc98938975 \h </w:instrText>
+              <w:instrText xml:space="preserve"> PAGEREF _Toc104196963 \h </w:instrText>
             </w:r>
             <w:r>
               <w:rPr>
@@ -5935,7 +6019,7 @@
                 <w:noProof/>
                 <w:webHidden/>
               </w:rPr>
-              <w:t>44</w:t>
+              <w:t>45</w:t>
             </w:r>
             <w:r>
               <w:rPr>
@@ -5958,7 +6042,7 @@
               <w:lang w:eastAsia="fr-FR"/>
             </w:rPr>
           </w:pPr>
-          <w:hyperlink w:anchor="_Toc98938976" w:history="1">
+          <w:hyperlink w:anchor="_Toc104196964" w:history="1">
             <w:r>
               <w:rPr>
                 <w:rStyle w:val="Lienhypertexte"/>
@@ -5999,7 +6083,7 @@
                 <w:noProof/>
                 <w:webHidden/>
               </w:rPr>
-              <w:instrText xml:space="preserve"> PAGEREF _Toc98938976 \h </w:instrText>
+              <w:instrText xml:space="preserve"> PAGEREF _Toc104196964 \h </w:instrText>
             </w:r>
             <w:r>
               <w:rPr>
@@ -6019,7 +6103,7 @@
                 <w:noProof/>
                 <w:webHidden/>
               </w:rPr>
-              <w:t>44</w:t>
+              <w:t>45</w:t>
             </w:r>
             <w:r>
               <w:rPr>
@@ -6042,7 +6126,7 @@
               <w:lang w:eastAsia="fr-FR"/>
             </w:rPr>
           </w:pPr>
-          <w:hyperlink w:anchor="_Toc98938977" w:history="1">
+          <w:hyperlink w:anchor="_Toc104196965" w:history="1">
             <w:r>
               <w:rPr>
                 <w:rStyle w:val="Lienhypertexte"/>
@@ -6083,7 +6167,7 @@
                 <w:noProof/>
                 <w:webHidden/>
               </w:rPr>
-              <w:instrText xml:space="preserve"> PAGEREF _Toc98938977 \h </w:instrText>
+              <w:instrText xml:space="preserve"> PAGEREF _Toc104196965 \h </w:instrText>
             </w:r>
             <w:r>
               <w:rPr>
@@ -6103,7 +6187,7 @@
                 <w:noProof/>
                 <w:webHidden/>
               </w:rPr>
-              <w:t>44</w:t>
+              <w:t>45</w:t>
             </w:r>
             <w:r>
               <w:rPr>
@@ -6126,7 +6210,7 @@
               <w:lang w:eastAsia="fr-FR"/>
             </w:rPr>
           </w:pPr>
-          <w:hyperlink w:anchor="_Toc98938978" w:history="1">
+          <w:hyperlink w:anchor="_Toc104196966" w:history="1">
             <w:r>
               <w:rPr>
                 <w:rStyle w:val="Lienhypertexte"/>
@@ -6167,7 +6251,7 @@
                 <w:noProof/>
                 <w:webHidden/>
               </w:rPr>
-              <w:instrText xml:space="preserve"> PAGEREF _Toc98938978 \h </w:instrText>
+              <w:instrText xml:space="preserve"> PAGEREF _Toc104196966 \h </w:instrText>
             </w:r>
             <w:r>
               <w:rPr>
@@ -6187,7 +6271,7 @@
                 <w:noProof/>
                 <w:webHidden/>
               </w:rPr>
-              <w:t>45</w:t>
+              <w:t>46</w:t>
             </w:r>
             <w:r>
               <w:rPr>
@@ -6210,7 +6294,7 @@
               <w:lang w:eastAsia="fr-FR"/>
             </w:rPr>
           </w:pPr>
-          <w:hyperlink w:anchor="_Toc98938979" w:history="1">
+          <w:hyperlink w:anchor="_Toc104196967" w:history="1">
             <w:r>
               <w:rPr>
                 <w:rStyle w:val="Lienhypertexte"/>
@@ -6251,7 +6335,7 @@
                 <w:noProof/>
                 <w:webHidden/>
               </w:rPr>
-              <w:instrText xml:space="preserve"> PAGEREF _Toc98938979 \h </w:instrText>
+              <w:instrText xml:space="preserve"> PAGEREF _Toc104196967 \h </w:instrText>
             </w:r>
             <w:r>
               <w:rPr>
@@ -6271,7 +6355,7 @@
                 <w:noProof/>
                 <w:webHidden/>
               </w:rPr>
-              <w:t>45</w:t>
+              <w:t>46</w:t>
             </w:r>
             <w:r>
               <w:rPr>
@@ -6294,7 +6378,7 @@
               <w:lang w:eastAsia="fr-FR"/>
             </w:rPr>
           </w:pPr>
-          <w:hyperlink w:anchor="_Toc98938980" w:history="1">
+          <w:hyperlink w:anchor="_Toc104196968" w:history="1">
             <w:r>
               <w:rPr>
                 <w:rStyle w:val="Lienhypertexte"/>
@@ -6335,7 +6419,7 @@
                 <w:noProof/>
                 <w:webHidden/>
               </w:rPr>
-              <w:instrText xml:space="preserve"> PAGEREF _Toc98938980 \h </w:instrText>
+              <w:instrText xml:space="preserve"> PAGEREF _Toc104196968 \h </w:instrText>
             </w:r>
             <w:r>
               <w:rPr>
@@ -6355,7 +6439,7 @@
                 <w:noProof/>
                 <w:webHidden/>
               </w:rPr>
-              <w:t>45</w:t>
+              <w:t>46</w:t>
             </w:r>
             <w:r>
               <w:rPr>
@@ -6378,7 +6462,7 @@
               <w:lang w:eastAsia="fr-FR"/>
             </w:rPr>
           </w:pPr>
-          <w:hyperlink w:anchor="_Toc98938981" w:history="1">
+          <w:hyperlink w:anchor="_Toc104196969" w:history="1">
             <w:r>
               <w:rPr>
                 <w:rStyle w:val="Lienhypertexte"/>
@@ -6419,7 +6503,7 @@
                 <w:noProof/>
                 <w:webHidden/>
               </w:rPr>
-              <w:instrText xml:space="preserve"> PAGEREF _Toc98938981 \h </w:instrText>
+              <w:instrText xml:space="preserve"> PAGEREF _Toc104196969 \h </w:instrText>
             </w:r>
             <w:r>
               <w:rPr>
@@ -6439,7 +6523,7 @@
                 <w:noProof/>
                 <w:webHidden/>
               </w:rPr>
-              <w:t>46</w:t>
+              <w:t>47</w:t>
             </w:r>
             <w:r>
               <w:rPr>
@@ -6462,7 +6546,7 @@
               <w:lang w:eastAsia="fr-FR"/>
             </w:rPr>
           </w:pPr>
-          <w:hyperlink w:anchor="_Toc98938982" w:history="1">
+          <w:hyperlink w:anchor="_Toc104196970" w:history="1">
             <w:r>
               <w:rPr>
                 <w:rStyle w:val="Lienhypertexte"/>
@@ -6503,7 +6587,7 @@
                 <w:noProof/>
                 <w:webHidden/>
               </w:rPr>
-              <w:instrText xml:space="preserve"> PAGEREF _Toc98938982 \h </w:instrText>
+              <w:instrText xml:space="preserve"> PAGEREF _Toc104196970 \h </w:instrText>
             </w:r>
             <w:r>
               <w:rPr>
@@ -6523,7 +6607,7 @@
                 <w:noProof/>
                 <w:webHidden/>
               </w:rPr>
-              <w:t>46</w:t>
+              <w:t>47</w:t>
             </w:r>
             <w:r>
               <w:rPr>
@@ -6546,7 +6630,7 @@
               <w:lang w:eastAsia="fr-FR"/>
             </w:rPr>
           </w:pPr>
-          <w:hyperlink w:anchor="_Toc98938983" w:history="1">
+          <w:hyperlink w:anchor="_Toc104196971" w:history="1">
             <w:r>
               <w:rPr>
                 <w:rStyle w:val="Lienhypertexte"/>
@@ -6587,7 +6671,7 @@
                 <w:noProof/>
                 <w:webHidden/>
               </w:rPr>
-              <w:instrText xml:space="preserve"> PAGEREF _Toc98938983 \h </w:instrText>
+              <w:instrText xml:space="preserve"> PAGEREF _Toc104196971 \h </w:instrText>
             </w:r>
             <w:r>
               <w:rPr>
@@ -6607,7 +6691,7 @@
                 <w:noProof/>
                 <w:webHidden/>
               </w:rPr>
-              <w:t>47</w:t>
+              <w:t>48</w:t>
             </w:r>
             <w:r>
               <w:rPr>
@@ -6630,7 +6714,7 @@
               <w:lang w:eastAsia="fr-FR"/>
             </w:rPr>
           </w:pPr>
-          <w:hyperlink w:anchor="_Toc98938984" w:history="1">
+          <w:hyperlink w:anchor="_Toc104196972" w:history="1">
             <w:r>
               <w:rPr>
                 <w:rStyle w:val="Lienhypertexte"/>
@@ -6671,7 +6755,7 @@
                 <w:noProof/>
                 <w:webHidden/>
               </w:rPr>
-              <w:instrText xml:space="preserve"> PAGEREF _Toc98938984 \h </w:instrText>
+              <w:instrText xml:space="preserve"> PAGEREF _Toc104196972 \h </w:instrText>
             </w:r>
             <w:r>
               <w:rPr>
@@ -6691,7 +6775,7 @@
                 <w:noProof/>
                 <w:webHidden/>
               </w:rPr>
-              <w:t>47</w:t>
+              <w:t>48</w:t>
             </w:r>
             <w:r>
               <w:rPr>
@@ -6714,7 +6798,7 @@
               <w:lang w:eastAsia="fr-FR"/>
             </w:rPr>
           </w:pPr>
-          <w:hyperlink w:anchor="_Toc98938985" w:history="1">
+          <w:hyperlink w:anchor="_Toc104196973" w:history="1">
             <w:r>
               <w:rPr>
                 <w:rStyle w:val="Lienhypertexte"/>
@@ -6755,7 +6839,7 @@
                 <w:noProof/>
                 <w:webHidden/>
               </w:rPr>
-              <w:instrText xml:space="preserve"> PAGEREF _Toc98938985 \h </w:instrText>
+              <w:instrText xml:space="preserve"> PAGEREF _Toc104196973 \h </w:instrText>
             </w:r>
             <w:r>
               <w:rPr>
@@ -6775,7 +6859,7 @@
                 <w:noProof/>
                 <w:webHidden/>
               </w:rPr>
-              <w:t>47</w:t>
+              <w:t>48</w:t>
             </w:r>
             <w:r>
               <w:rPr>
@@ -6798,7 +6882,7 @@
               <w:lang w:eastAsia="fr-FR"/>
             </w:rPr>
           </w:pPr>
-          <w:hyperlink w:anchor="_Toc98938986" w:history="1">
+          <w:hyperlink w:anchor="_Toc104196974" w:history="1">
             <w:r>
               <w:rPr>
                 <w:rStyle w:val="Lienhypertexte"/>
@@ -6839,7 +6923,7 @@
                 <w:noProof/>
                 <w:webHidden/>
               </w:rPr>
-              <w:instrText xml:space="preserve"> PAGEREF _Toc98938986 \h </w:instrText>
+              <w:instrText xml:space="preserve"> PAGEREF _Toc104196974 \h </w:instrText>
             </w:r>
             <w:r>
               <w:rPr>
@@ -6859,7 +6943,7 @@
                 <w:noProof/>
                 <w:webHidden/>
               </w:rPr>
-              <w:t>49</w:t>
+              <w:t>50</w:t>
             </w:r>
             <w:r>
               <w:rPr>
@@ -6891,7 +6975,7 @@
         <w:pStyle w:val="Titre1"/>
       </w:pPr>
       <w:bookmarkStart w:id="0" w:name="_Ref40339264"/>
-      <w:bookmarkStart w:id="1" w:name="_Toc98938908"/>
+      <w:bookmarkStart w:id="1" w:name="_Toc104196895"/>
       <w:r>
         <w:lastRenderedPageBreak/>
         <w:t>Introduction</w:t>
@@ -6976,7 +7060,7 @@
       <w:pPr>
         <w:pStyle w:val="Titre2"/>
       </w:pPr>
-      <w:bookmarkStart w:id="2" w:name="_Toc98938909"/>
+      <w:bookmarkStart w:id="2" w:name="_Toc104196896"/>
       <w:r>
         <w:t>Processus de composition</w:t>
       </w:r>
@@ -7015,7 +7099,7 @@
       <w:pPr>
         <w:pStyle w:val="Titre2"/>
       </w:pPr>
-      <w:bookmarkStart w:id="3" w:name="_Toc98938910"/>
+      <w:bookmarkStart w:id="3" w:name="_Toc104196897"/>
       <w:r>
         <w:t>Patterns</w:t>
       </w:r>
@@ -7048,7 +7132,7 @@
       <w:pPr>
         <w:pStyle w:val="Titre2"/>
       </w:pPr>
-      <w:bookmarkStart w:id="4" w:name="_Toc98938911"/>
+      <w:bookmarkStart w:id="4" w:name="_Toc104196898"/>
       <w:r>
         <w:t>Orchestration</w:t>
       </w:r>
@@ -7146,7 +7230,7 @@
       <w:pPr>
         <w:pStyle w:val="Titre2"/>
       </w:pPr>
-      <w:bookmarkStart w:id="5" w:name="_Toc98938912"/>
+      <w:bookmarkStart w:id="5" w:name="_Toc104196899"/>
       <w:r>
         <w:t>Des pièces avec une DAW</w:t>
       </w:r>
@@ -7287,7 +7371,7 @@
         <w:fldChar w:fldCharType="separate"/>
       </w:r>
       <w:r>
-        <w:t>2</w:t>
+        <w:t>0</w:t>
       </w:r>
       <w:r>
         <w:fldChar w:fldCharType="end"/>
@@ -7300,7 +7384,7 @@
       <w:pPr>
         <w:pStyle w:val="Titre2"/>
       </w:pPr>
-      <w:bookmarkStart w:id="6" w:name="_Toc98938913"/>
+      <w:bookmarkStart w:id="6" w:name="_Toc104196900"/>
       <w:r>
         <w:t>Des pièces avec des musiciens</w:t>
       </w:r>
@@ -7391,7 +7475,7 @@
       <w:pPr>
         <w:pStyle w:val="Titre1"/>
       </w:pPr>
-      <w:bookmarkStart w:id="8" w:name="_Toc98938914"/>
+      <w:bookmarkStart w:id="8" w:name="_Toc104196901"/>
       <w:r>
         <w:lastRenderedPageBreak/>
         <w:t>L</w:t>
@@ -7423,7 +7507,7 @@
       <w:pPr>
         <w:pStyle w:val="Titre2"/>
       </w:pPr>
-      <w:bookmarkStart w:id="9" w:name="_Toc98938915"/>
+      <w:bookmarkStart w:id="9" w:name="_Toc104196902"/>
       <w:r>
         <w:t>Installation</w:t>
       </w:r>
@@ -7467,7 +7551,7 @@
       <w:pPr>
         <w:pStyle w:val="Titre2"/>
       </w:pPr>
-      <w:bookmarkStart w:id="10" w:name="_Toc98938916"/>
+      <w:bookmarkStart w:id="10" w:name="_Toc104196903"/>
       <w:r>
         <w:t>Installation de Processing</w:t>
       </w:r>
@@ -7562,7 +7646,7 @@
       <w:pPr>
         <w:pStyle w:val="Titre2"/>
       </w:pPr>
-      <w:bookmarkStart w:id="11" w:name="_Toc98938917"/>
+      <w:bookmarkStart w:id="11" w:name="_Toc104196904"/>
       <w:r>
         <w:t>Configuration réseau</w:t>
       </w:r>
@@ -7572,7 +7656,7 @@
       <w:pPr>
         <w:pStyle w:val="Titre3"/>
       </w:pPr>
-      <w:bookmarkStart w:id="12" w:name="_Toc98938918"/>
+      <w:bookmarkStart w:id="12" w:name="_Toc104196905"/>
       <w:r>
         <w:t>Configuration IP</w:t>
       </w:r>
@@ -8881,7 +8965,7 @@
       <w:pPr>
         <w:pStyle w:val="Titre2"/>
       </w:pPr>
-      <w:bookmarkStart w:id="13" w:name="_Toc98938919"/>
+      <w:bookmarkStart w:id="13" w:name="_Toc104196906"/>
       <w:r>
         <w:t>Configuration MIDI pour Node.js</w:t>
       </w:r>
@@ -9912,7 +9996,7 @@
       <w:pPr>
         <w:pStyle w:val="Titre2"/>
       </w:pPr>
-      <w:bookmarkStart w:id="14" w:name="_Toc98938920"/>
+      <w:bookmarkStart w:id="14" w:name="_Toc104196907"/>
       <w:r>
         <w:t>Configuration des pièces</w:t>
       </w:r>
@@ -9972,20 +10056,50 @@
         <w:jc w:val="both"/>
       </w:pPr>
       <w:r>
-        <w:t xml:space="preserve">La pièce est configurée dans un fichier JavaScript, ce fichier est chargé en même temps que l’orchestration est sélectionnée à partir de la fenêtre de programmation de l’orchestration. Le nom de ce fichier doit correspondre à l’orchestration. Par exemple pour l’orchestration </w:t>
-      </w:r>
-      <w:r>
-        <w:rPr>
+        <w:t>La pièce est configurée dans un fichier JavaScript, ce fichier est chargé en même temps que l’orchestration est sélectionnée à partir de la fenêtre de programmation de l’orchestration</w:t>
+      </w:r>
+      <w:r>
+        <w:rPr>
+          <w:b/>
+          <w:bCs/>
+        </w:rPr>
+        <w:t xml:space="preserve">. Le nom de </w:t>
+      </w:r>
+      <w:r>
+        <w:rPr>
+          <w:b/>
+          <w:bCs/>
+          <w:color w:val="FF0000"/>
+        </w:rPr>
+        <w:t>ce fichier doit correspondre à l’orchestration</w:t>
+      </w:r>
+      <w:r>
+        <w:rPr>
+          <w:b/>
+          <w:bCs/>
+        </w:rPr>
+        <w:t xml:space="preserve">. Par exemple pour l’orchestration </w:t>
+      </w:r>
+      <w:r>
+        <w:rPr>
+          <w:b/>
+          <w:bCs/>
           <w:i/>
           <w:iCs/>
         </w:rPr>
         <w:t>opus1.xml</w:t>
       </w:r>
       <w:r>
+        <w:rPr>
+          <w:b/>
+          <w:bCs/>
+        </w:rPr>
         <w:t xml:space="preserve"> on doit avoir le fichier de configuration </w:t>
       </w:r>
       <w:r>
         <w:rPr>
+          <w:b/>
+          <w:bCs/>
           <w:i/>
           <w:iCs/>
         </w:rPr>
@@ -10022,7 +10136,7 @@
       <w:pPr>
         <w:pStyle w:val="Titre3"/>
       </w:pPr>
-      <w:bookmarkStart w:id="15" w:name="_Toc98938921"/>
+      <w:bookmarkStart w:id="15" w:name="_Toc104196908"/>
       <w:r>
         <w:t>Accès aux pièces et descripteurs des patterns</w:t>
       </w:r>
@@ -10096,7 +10210,7 @@
       <w:pPr>
         <w:pStyle w:val="Titre3"/>
       </w:pPr>
-      <w:bookmarkStart w:id="16" w:name="_Toc98938922"/>
+      <w:bookmarkStart w:id="16" w:name="_Toc104196909"/>
       <w:r>
         <w:t>Façon de recevoir les commandes MIDI</w:t>
       </w:r>
@@ -10293,7 +10407,7 @@
       <w:pPr>
         <w:pStyle w:val="Titre3"/>
       </w:pPr>
-      <w:bookmarkStart w:id="17" w:name="_Toc98938923"/>
+      <w:bookmarkStart w:id="17" w:name="_Toc104196910"/>
       <w:r>
         <w:t>Mode de réaction</w:t>
       </w:r>
@@ -10437,7 +10551,7 @@
       <w:pPr>
         <w:pStyle w:val="Titre3"/>
       </w:pPr>
-      <w:bookmarkStart w:id="18" w:name="_Toc98938924"/>
+      <w:bookmarkStart w:id="18" w:name="_Toc104196911"/>
       <w:r>
         <w:lastRenderedPageBreak/>
         <w:t>Les fichiers sons pour les clients et les clients</w:t>
@@ -10953,7 +11067,11 @@
         <w:fldChar w:fldCharType="separate"/>
       </w:r>
       <w:r>
-        <w:t>Les files d’attentes</w:t>
+        <w:rPr>
+          <w:b/>
+          <w:bCs/>
+        </w:rPr>
+        <w:t>Erreur ! Source du renvoi introuvable.</w:t>
       </w:r>
       <w:r>
         <w:fldChar w:fldCharType="end"/>
@@ -10972,9 +11090,11 @@
       </w:r>
       <w:r>
         <w:rPr>
+          <w:b/>
+          <w:bCs/>
           <w:noProof/>
         </w:rPr>
-        <w:t>20</w:t>
+        <w:t>Erreur ! Signet non défini.</w:t>
       </w:r>
       <w:r>
         <w:fldChar w:fldCharType="end"/>
@@ -11027,7 +11147,7 @@
       <w:pPr>
         <w:pStyle w:val="Titre3"/>
       </w:pPr>
-      <w:bookmarkStart w:id="19" w:name="_Toc98938925"/>
+      <w:bookmarkStart w:id="19" w:name="_Toc104196912"/>
       <w:r>
         <w:t>Synchronisation</w:t>
       </w:r>
@@ -11342,7 +11462,13 @@
         <w:t xml:space="preserve">1) </w:t>
       </w:r>
       <w:r>
-        <w:t>Il faut relancer Skini quand on change de mod de de synchronisation</w:t>
+        <w:t>Il faut relancer Skini quand on change de mod</w:t>
+      </w:r>
+      <w:r>
+        <w:t>e</w:t>
+      </w:r>
+      <w:r>
+        <w:t xml:space="preserve"> de de synchronisation</w:t>
       </w:r>
       <w:r>
         <w:t>.</w:t>
@@ -11379,7 +11505,7 @@
       <w:pPr>
         <w:pStyle w:val="Titre3"/>
       </w:pPr>
-      <w:bookmarkStart w:id="20" w:name="_Toc98938926"/>
+      <w:bookmarkStart w:id="20" w:name="_Toc104196913"/>
       <w:r>
         <w:t>Groupes de patterns</w:t>
       </w:r>
@@ -12258,7 +12384,7 @@
       <w:pPr>
         <w:pStyle w:val="Titre3"/>
       </w:pPr>
-      <w:bookmarkStart w:id="21" w:name="_Toc98938927"/>
+      <w:bookmarkStart w:id="21" w:name="_Toc104196914"/>
       <w:r>
         <w:t>Musiciens</w:t>
       </w:r>
@@ -12576,7 +12702,7 @@
       </w:pPr>
       <w:bookmarkStart w:id="22" w:name="_Ref40339247"/>
       <w:bookmarkStart w:id="23" w:name="_Ref40339277"/>
-      <w:bookmarkStart w:id="24" w:name="_Toc98938928"/>
+      <w:bookmarkStart w:id="24" w:name="_Toc104196915"/>
       <w:r>
         <w:lastRenderedPageBreak/>
         <w:t>Configuration des patterns</w:t>
@@ -13123,7 +13249,7 @@
         <w:fldChar w:fldCharType="separate"/>
       </w:r>
       <w:r>
-        <w:t>16</w:t>
+        <w:t>8.16</w:t>
       </w:r>
       <w:r>
         <w:fldChar w:fldCharType="end"/>
@@ -13358,7 +13484,7 @@
       <w:pPr>
         <w:pStyle w:val="Titre2"/>
       </w:pPr>
-      <w:bookmarkStart w:id="25" w:name="_Toc98938929"/>
+      <w:bookmarkStart w:id="25" w:name="_Toc104196916"/>
       <w:r>
         <w:t>Configuration</w:t>
       </w:r>
@@ -15955,7 +16081,7 @@
       <w:pPr>
         <w:pStyle w:val="Titre1"/>
       </w:pPr>
-      <w:bookmarkStart w:id="27" w:name="_Toc98938930"/>
+      <w:bookmarkStart w:id="27" w:name="_Toc104196917"/>
       <w:r>
         <w:t>Lancer Skini</w:t>
       </w:r>
@@ -16288,7 +16414,7 @@
       <w:pPr>
         <w:pStyle w:val="Titre1"/>
       </w:pPr>
-      <w:bookmarkStart w:id="28" w:name="_Toc98938931"/>
+      <w:bookmarkStart w:id="28" w:name="_Toc104196918"/>
       <w:r>
         <w:lastRenderedPageBreak/>
         <w:t>Utilisation du contrôleur</w:t>
@@ -16461,7 +16587,7 @@
       <w:pPr>
         <w:pStyle w:val="Titre1"/>
       </w:pPr>
-      <w:bookmarkStart w:id="29" w:name="_Toc98938932"/>
+      <w:bookmarkStart w:id="29" w:name="_Toc104196919"/>
       <w:r>
         <w:t>Utilisation du configurateur MIDI</w:t>
       </w:r>
@@ -16653,7 +16779,7 @@
       <w:pPr>
         <w:pStyle w:val="Titre1"/>
       </w:pPr>
-      <w:bookmarkStart w:id="30" w:name="_Toc98938933"/>
+      <w:bookmarkStart w:id="30" w:name="_Toc104196920"/>
       <w:r>
         <w:t xml:space="preserve">Utilisation du client </w:t>
       </w:r>
@@ -17017,7 +17143,7 @@
         <w:pStyle w:val="Titre1"/>
       </w:pPr>
       <w:bookmarkStart w:id="31" w:name="_Ref36540835"/>
-      <w:bookmarkStart w:id="32" w:name="_Toc98938934"/>
+      <w:bookmarkStart w:id="32" w:name="_Toc104196921"/>
       <w:r>
         <w:t>Utilisation du simulateur</w:t>
       </w:r>
@@ -17206,7 +17332,21 @@
         <w:jc w:val="both"/>
       </w:pPr>
       <w:r>
-        <w:t xml:space="preserve">Le simulateur d’audience se lance avec la commande </w:t>
+        <w:t xml:space="preserve">Le simulateur d’audience se lance </w:t>
+      </w:r>
+      <w:r>
+        <w:t xml:space="preserve">soit depuis la fenêtre de programmation </w:t>
+      </w:r>
+      <w:proofErr w:type="spellStart"/>
+      <w:r>
+        <w:t>blockly</w:t>
+      </w:r>
+      <w:proofErr w:type="spellEnd"/>
+      <w:r>
+        <w:t xml:space="preserve"> soit </w:t>
+      </w:r>
+      <w:r>
+        <w:t xml:space="preserve">avec la commande </w:t>
       </w:r>
     </w:p>
     <w:p>
@@ -17396,12 +17536,12 @@
         <w:jc w:val="both"/>
       </w:pPr>
       <w:r>
+        <w:lastRenderedPageBreak/>
         <w:t>Le simulateur comporte un mécanisme qui évite deux répétitions successives du même pattern sur trois sélections.</w:t>
       </w:r>
     </w:p>
     <w:p>
       <w:r>
-        <w:lastRenderedPageBreak/>
         <w:t xml:space="preserve">Le simulateur se paramètre dans le </w:t>
       </w:r>
       <w:r>
@@ -17716,7 +17856,7 @@
       <w:pPr>
         <w:pStyle w:val="Titre1"/>
       </w:pPr>
-      <w:bookmarkStart w:id="37" w:name="_Toc98938935"/>
+      <w:bookmarkStart w:id="37" w:name="_Toc104196922"/>
       <w:r>
         <w:lastRenderedPageBreak/>
         <w:t xml:space="preserve">Programmation </w:t>
@@ -17809,7 +17949,7 @@
       <w:pPr>
         <w:pStyle w:val="Titre2"/>
       </w:pPr>
-      <w:bookmarkStart w:id="38" w:name="_Toc98938936"/>
+      <w:bookmarkStart w:id="38" w:name="_Toc104196923"/>
       <w:r>
         <w:t>L’interface graphique de Skini</w:t>
       </w:r>
@@ -17831,16 +17971,30 @@
         <w:t xml:space="preserve"> génère des programmes HipHop.js sans avoir besoin de savoir programmer avec ce langage. Le compositeur peut charger une orchestration avec « </w:t>
       </w:r>
       <w:proofErr w:type="spellStart"/>
+      <w:r>
+        <w:t>Load</w:t>
+      </w:r>
+      <w:proofErr w:type="spellEnd"/>
+      <w:r>
+        <w:t xml:space="preserve"> </w:t>
+      </w:r>
+      <w:proofErr w:type="spellStart"/>
+      <w:r>
+        <w:t>Orch</w:t>
+      </w:r>
+      <w:proofErr w:type="spellEnd"/>
+      <w:r>
+        <w:t xml:space="preserve">. </w:t>
+      </w:r>
       <w:proofErr w:type="gramStart"/>
       <w:r>
-        <w:t>Select</w:t>
-      </w:r>
-      <w:r>
-        <w:t>,Orchestration</w:t>
-      </w:r>
-      <w:proofErr w:type="spellEnd"/>
+        <w:t>and</w:t>
+      </w:r>
       <w:proofErr w:type="gramEnd"/>
       <w:r>
+        <w:t xml:space="preserve"> config</w:t>
+      </w:r>
+      <w:r>
         <w:t> ».</w:t>
       </w:r>
     </w:p>
@@ -17853,10 +18007,10 @@
           <w:noProof/>
         </w:rPr>
         <w:drawing>
-          <wp:inline distT="0" distB="0" distL="0" distR="0" wp14:anchorId="34DD7F0A" wp14:editId="7D608DD6">
-            <wp:extent cx="5400040" cy="2556510"/>
+          <wp:inline distT="0" distB="0" distL="0" distR="0" wp14:anchorId="6C5274D3" wp14:editId="712BB0A5">
+            <wp:extent cx="5400040" cy="2749550"/>
             <wp:effectExtent l="0" t="0" r="0" b="0"/>
-            <wp:docPr id="86" name="Image 86"/>
+            <wp:docPr id="11" name="Image 11"/>
             <wp:cNvGraphicFramePr>
               <a:graphicFrameLocks xmlns:a="http://schemas.openxmlformats.org/drawingml/2006/main" noChangeAspect="1"/>
             </wp:cNvGraphicFramePr>
@@ -17868,7 +18022,7 @@
                     <pic:cNvPicPr/>
                   </pic:nvPicPr>
                   <pic:blipFill>
-                    <a:blip r:embed="rId10"/>
+                    <a:blip r:embed="rId15"/>
                     <a:stretch>
                       <a:fillRect/>
                     </a:stretch>
@@ -17876,7 +18030,7 @@
                   <pic:spPr>
                     <a:xfrm>
                       <a:off x="0" y="0"/>
-                      <a:ext cx="5400040" cy="2556510"/>
+                      <a:ext cx="5400040" cy="2749550"/>
                     </a:xfrm>
                     <a:prstGeom prst="rect">
                       <a:avLst/>
@@ -17916,27 +18070,40 @@
         <w:t xml:space="preserve"> avec le nom entré dans le champ texte. Il crée un fichier HipHop.js</w:t>
       </w:r>
       <w:r>
-        <w:t>. Pour charger l’orchestration on clique sur « </w:t>
+        <w:t>. « S</w:t>
+      </w:r>
+      <w:r>
+        <w:t>tart</w:t>
+      </w:r>
+      <w:r>
+        <w:t> » permet de lancer l’orchestration.</w:t>
+      </w:r>
+    </w:p>
+    <w:p>
+      <w:pPr>
+        <w:jc w:val="both"/>
+      </w:pPr>
+      <w:r>
+        <w:t xml:space="preserve">« Launch a Simulation » permet de lancer un simulateur </w:t>
+      </w:r>
+      <w:r>
+        <w:t>sans passer par une console.</w:t>
+      </w:r>
+    </w:p>
+    <w:p>
+      <w:pPr>
+        <w:jc w:val="both"/>
+      </w:pPr>
+      <w:r>
+        <w:t>« Pattern » ouvre la fenêtre de configuration des descripteurs de patterns. « Score » ouvre la fenêtre d’affichage des blocs de patterns et « </w:t>
       </w:r>
       <w:proofErr w:type="spellStart"/>
       <w:r>
-        <w:t>L</w:t>
-      </w:r>
-      <w:r>
-        <w:t>oad</w:t>
+        <w:t>controler</w:t>
       </w:r>
       <w:proofErr w:type="spellEnd"/>
       <w:r>
-        <w:t xml:space="preserve"> and Save</w:t>
-      </w:r>
-      <w:r>
-        <w:t> ». « S</w:t>
-      </w:r>
-      <w:r>
-        <w:t>tart</w:t>
-      </w:r>
-      <w:r>
-        <w:t> » permet de lancer l’orchestration.</w:t>
+        <w:t> » la fenêtre de contrôle.</w:t>
       </w:r>
     </w:p>
     <w:p>
@@ -18008,6 +18175,7 @@
           <w:b/>
           <w:bCs/>
         </w:rPr>
+        <w:lastRenderedPageBreak/>
         <w:t>Remarque</w:t>
       </w:r>
       <w:r>
@@ -18044,12 +18212,23 @@
       <w:r>
         <w:t xml:space="preserve"> Ce fichier n’est pas utile pour le compositeur.</w:t>
       </w:r>
+      <w:r>
+        <w:t xml:space="preserve"> Le chemin est fixé dans websocketServer.js avec la variable </w:t>
+      </w:r>
+      <w:proofErr w:type="spellStart"/>
+      <w:r>
+        <w:t>generatedDir</w:t>
+      </w:r>
+      <w:proofErr w:type="spellEnd"/>
+      <w:r>
+        <w:t>.</w:t>
+      </w:r>
     </w:p>
     <w:p>
       <w:pPr>
         <w:pStyle w:val="Titre2"/>
       </w:pPr>
-      <w:bookmarkStart w:id="39" w:name="_Toc98938937"/>
+      <w:bookmarkStart w:id="39" w:name="_Toc104196924"/>
       <w:r>
         <w:t>Les modules</w:t>
       </w:r>
@@ -18068,7 +18247,6 @@
         <w:jc w:val="both"/>
       </w:pPr>
       <w:r>
-        <w:lastRenderedPageBreak/>
         <w:t>L</w:t>
       </w:r>
       <w:r>
@@ -18145,7 +18323,7 @@
                     <pic:cNvPicPr/>
                   </pic:nvPicPr>
                   <pic:blipFill>
-                    <a:blip r:embed="rId15">
+                    <a:blip r:embed="rId16">
                       <a:extLst>
                         <a:ext uri="{28A0092B-C50C-407E-A947-70E740481C1C}">
                           <a14:useLocalDpi xmlns:a14="http://schemas.microsoft.com/office/drawing/2010/main" val="0"/>
@@ -18240,7 +18418,7 @@
                     <pic:cNvPicPr/>
                   </pic:nvPicPr>
                   <pic:blipFill>
-                    <a:blip r:embed="rId16">
+                    <a:blip r:embed="rId17">
                       <a:extLst>
                         <a:ext uri="{28A0092B-C50C-407E-A947-70E740481C1C}">
                           <a14:useLocalDpi xmlns:a14="http://schemas.microsoft.com/office/drawing/2010/main" val="0"/>
@@ -18348,7 +18526,7 @@
                     <pic:cNvPicPr/>
                   </pic:nvPicPr>
                   <pic:blipFill>
-                    <a:blip r:embed="rId17">
+                    <a:blip r:embed="rId18">
                       <a:extLst>
                         <a:ext uri="{28A0092B-C50C-407E-A947-70E740481C1C}">
                           <a14:useLocalDpi xmlns:a14="http://schemas.microsoft.com/office/drawing/2010/main" val="0"/>
@@ -18432,7 +18610,7 @@
                     <pic:cNvPicPr/>
                   </pic:nvPicPr>
                   <pic:blipFill>
-                    <a:blip r:embed="rId18">
+                    <a:blip r:embed="rId19">
                       <a:extLst>
                         <a:ext uri="{28A0092B-C50C-407E-A947-70E740481C1C}">
                           <a14:useLocalDpi xmlns:a14="http://schemas.microsoft.com/office/drawing/2010/main" val="0"/>
@@ -18473,7 +18651,7 @@
       </w:pPr>
       <w:bookmarkStart w:id="40" w:name="_Ref50192844"/>
       <w:bookmarkStart w:id="41" w:name="_Ref50192856"/>
-      <w:bookmarkStart w:id="42" w:name="_Toc98938938"/>
+      <w:bookmarkStart w:id="42" w:name="_Toc104196925"/>
       <w:r>
         <w:t>La programmation du temps dans les automates</w:t>
       </w:r>
@@ -18533,7 +18711,7 @@
                     <pic:cNvPicPr/>
                   </pic:nvPicPr>
                   <pic:blipFill>
-                    <a:blip r:embed="rId19"/>
+                    <a:blip r:embed="rId20"/>
                     <a:stretch>
                       <a:fillRect/>
                     </a:stretch>
@@ -18579,6 +18757,7 @@
         <w:jc w:val="both"/>
       </w:pPr>
       <w:r>
+        <w:lastRenderedPageBreak/>
         <w:t xml:space="preserve">Quand on souhaite introduire des patterns de durées différentes, il est possible de donner au </w:t>
       </w:r>
       <w:proofErr w:type="spellStart"/>
@@ -18638,11 +18817,7 @@
         <w:t>.</w:t>
       </w:r>
       <w:r>
-        <w:t xml:space="preserve"> Il faudra faire attention à la façon dont les patterns peuvent s’enchainer. Si tous les patterns ont la même durée, par exemple 16 </w:t>
-      </w:r>
-      <w:r>
-        <w:lastRenderedPageBreak/>
-        <w:t xml:space="preserve">pulsations et que </w:t>
+        <w:t xml:space="preserve"> Il faudra faire attention à la façon dont les patterns peuvent s’enchainer. Si tous les patterns ont la même durée, par exemple 16 pulsations et que </w:t>
       </w:r>
       <w:r>
         <w:t>le</w:t>
@@ -18755,10 +18930,10 @@
                     <pic:cNvPicPr/>
                   </pic:nvPicPr>
                   <pic:blipFill>
-                    <a:blip r:embed="rId20">
+                    <a:blip r:embed="rId21">
                       <a:extLst>
                         <a:ext uri="{96DAC541-7B7A-43D3-8B79-37D633B846F1}">
-                          <asvg:svgBlip xmlns:asvg="http://schemas.microsoft.com/office/drawing/2016/SVG/main" r:embed="rId21"/>
+                          <asvg:svgBlip xmlns:asvg="http://schemas.microsoft.com/office/drawing/2016/SVG/main" r:embed="rId22"/>
                         </a:ext>
                       </a:extLst>
                     </a:blip>
@@ -18837,6 +19012,7 @@
     </w:p>
     <w:p>
       <w:r>
+        <w:lastRenderedPageBreak/>
         <w:t xml:space="preserve">Il est aussi possible d’utiliser la </w:t>
       </w:r>
       <w:r>
@@ -18957,9 +19133,8 @@
       <w:pPr>
         <w:pStyle w:val="Titre2"/>
       </w:pPr>
-      <w:bookmarkStart w:id="43" w:name="_Toc98938939"/>
-      <w:r>
-        <w:lastRenderedPageBreak/>
+      <w:bookmarkStart w:id="43" w:name="_Toc104196926"/>
+      <w:r>
         <w:t>Tempo</w:t>
       </w:r>
       <w:bookmarkEnd w:id="43"/>
@@ -19012,7 +19187,7 @@
                     <pic:cNvPicPr/>
                   </pic:nvPicPr>
                   <pic:blipFill>
-                    <a:blip r:embed="rId22">
+                    <a:blip r:embed="rId23">
                       <a:extLst>
                         <a:ext uri="{28A0092B-C50C-407E-A947-70E740481C1C}">
                           <a14:useLocalDpi xmlns:a14="http://schemas.microsoft.com/office/drawing/2010/main" val="0"/>
@@ -19064,7 +19239,7 @@
                     <pic:cNvPicPr/>
                   </pic:nvPicPr>
                   <pic:blipFill>
-                    <a:blip r:embed="rId23"/>
+                    <a:blip r:embed="rId24"/>
                     <a:stretch>
                       <a:fillRect/>
                     </a:stretch>
@@ -19105,79 +19280,6 @@
             <wp:extent cx="3324225" cy="438150"/>
             <wp:effectExtent l="0" t="0" r="9525" b="0"/>
             <wp:docPr id="36" name="Image 36"/>
-            <wp:cNvGraphicFramePr>
-              <a:graphicFrameLocks xmlns:a="http://schemas.openxmlformats.org/drawingml/2006/main" noChangeAspect="1"/>
-            </wp:cNvGraphicFramePr>
-            <a:graphic xmlns:a="http://schemas.openxmlformats.org/drawingml/2006/main">
-              <a:graphicData uri="http://schemas.openxmlformats.org/drawingml/2006/picture">
-                <pic:pic xmlns:pic="http://schemas.openxmlformats.org/drawingml/2006/picture">
-                  <pic:nvPicPr>
-                    <pic:cNvPr id="1" name=""/>
-                    <pic:cNvPicPr/>
-                  </pic:nvPicPr>
-                  <pic:blipFill>
-                    <a:blip r:embed="rId24"/>
-                    <a:stretch>
-                      <a:fillRect/>
-                    </a:stretch>
-                  </pic:blipFill>
-                  <pic:spPr>
-                    <a:xfrm>
-                      <a:off x="0" y="0"/>
-                      <a:ext cx="3324225" cy="438150"/>
-                    </a:xfrm>
-                    <a:prstGeom prst="rect">
-                      <a:avLst/>
-                    </a:prstGeom>
-                  </pic:spPr>
-                </pic:pic>
-              </a:graphicData>
-            </a:graphic>
-          </wp:inline>
-        </w:drawing>
-      </w:r>
-    </w:p>
-    <w:p>
-      <w:proofErr w:type="gramStart"/>
-      <w:r>
-        <w:t>permet</w:t>
-      </w:r>
-      <w:proofErr w:type="gramEnd"/>
-      <w:r>
-        <w:t xml:space="preserve"> une automatisation du changement de tempo. Il permet de faire varier le tempo d’une valeur fixée à « </w:t>
-      </w:r>
-      <w:proofErr w:type="spellStart"/>
-      <w:r>
-        <w:t>every</w:t>
-      </w:r>
-      <w:proofErr w:type="spellEnd"/>
-      <w:r>
-        <w:t> » occurrence du signal donnée en paramètre. La variation de tempo est inversée au bout de « </w:t>
-      </w:r>
-      <w:proofErr w:type="spellStart"/>
-      <w:r>
-        <w:t>during</w:t>
-      </w:r>
-      <w:proofErr w:type="spellEnd"/>
-      <w:r>
-        <w:t> » occurrence de ce même signal. Ce bloc permet l’intégration facile de mouvement de tempo sans programmer.</w:t>
-      </w:r>
-    </w:p>
-    <w:p>
-      <w:r>
-        <w:t>Pour interrompre les mouvements de tempo, il faut appliquer le bloc :</w:t>
-      </w:r>
-    </w:p>
-    <w:p>
-      <w:r>
-        <w:rPr>
-          <w:noProof/>
-        </w:rPr>
-        <w:drawing>
-          <wp:inline distT="0" distB="0" distL="0" distR="0" wp14:anchorId="4413D4B2" wp14:editId="47D39BE3">
-            <wp:extent cx="1123950" cy="304800"/>
-            <wp:effectExtent l="0" t="0" r="0" b="0"/>
-            <wp:docPr id="41" name="Image 41"/>
             <wp:cNvGraphicFramePr>
               <a:graphicFrameLocks xmlns:a="http://schemas.openxmlformats.org/drawingml/2006/main" noChangeAspect="1"/>
             </wp:cNvGraphicFramePr>
@@ -19197,6 +19299,79 @@
                   <pic:spPr>
                     <a:xfrm>
                       <a:off x="0" y="0"/>
+                      <a:ext cx="3324225" cy="438150"/>
+                    </a:xfrm>
+                    <a:prstGeom prst="rect">
+                      <a:avLst/>
+                    </a:prstGeom>
+                  </pic:spPr>
+                </pic:pic>
+              </a:graphicData>
+            </a:graphic>
+          </wp:inline>
+        </w:drawing>
+      </w:r>
+    </w:p>
+    <w:p>
+      <w:proofErr w:type="gramStart"/>
+      <w:r>
+        <w:t>permet</w:t>
+      </w:r>
+      <w:proofErr w:type="gramEnd"/>
+      <w:r>
+        <w:t xml:space="preserve"> une automatisation du changement de tempo. Il permet de faire varier le tempo d’une valeur fixée à « </w:t>
+      </w:r>
+      <w:proofErr w:type="spellStart"/>
+      <w:r>
+        <w:t>every</w:t>
+      </w:r>
+      <w:proofErr w:type="spellEnd"/>
+      <w:r>
+        <w:t> » occurrence du signal donnée en paramètre. La variation de tempo est inversée au bout de « </w:t>
+      </w:r>
+      <w:proofErr w:type="spellStart"/>
+      <w:r>
+        <w:t>during</w:t>
+      </w:r>
+      <w:proofErr w:type="spellEnd"/>
+      <w:r>
+        <w:t> » occurrence de ce même signal. Ce bloc permet l’intégration facile de mouvement de tempo sans programmer.</w:t>
+      </w:r>
+    </w:p>
+    <w:p>
+      <w:r>
+        <w:t>Pour interrompre les mouvements de tempo, il faut appliquer le bloc :</w:t>
+      </w:r>
+    </w:p>
+    <w:p>
+      <w:r>
+        <w:rPr>
+          <w:noProof/>
+        </w:rPr>
+        <w:drawing>
+          <wp:inline distT="0" distB="0" distL="0" distR="0" wp14:anchorId="4413D4B2" wp14:editId="47D39BE3">
+            <wp:extent cx="1123950" cy="304800"/>
+            <wp:effectExtent l="0" t="0" r="0" b="0"/>
+            <wp:docPr id="41" name="Image 41"/>
+            <wp:cNvGraphicFramePr>
+              <a:graphicFrameLocks xmlns:a="http://schemas.openxmlformats.org/drawingml/2006/main" noChangeAspect="1"/>
+            </wp:cNvGraphicFramePr>
+            <a:graphic xmlns:a="http://schemas.openxmlformats.org/drawingml/2006/main">
+              <a:graphicData uri="http://schemas.openxmlformats.org/drawingml/2006/picture">
+                <pic:pic xmlns:pic="http://schemas.openxmlformats.org/drawingml/2006/picture">
+                  <pic:nvPicPr>
+                    <pic:cNvPr id="1" name=""/>
+                    <pic:cNvPicPr/>
+                  </pic:nvPicPr>
+                  <pic:blipFill>
+                    <a:blip r:embed="rId26"/>
+                    <a:stretch>
+                      <a:fillRect/>
+                    </a:stretch>
+                  </pic:blipFill>
+                  <pic:spPr>
+                    <a:xfrm>
+                      <a:off x="0" y="0"/>
                       <a:ext cx="1123950" cy="304800"/>
                     </a:xfrm>
                     <a:prstGeom prst="rect">
@@ -19219,7 +19394,7 @@
       <w:pPr>
         <w:pStyle w:val="Titre2"/>
       </w:pPr>
-      <w:bookmarkStart w:id="44" w:name="_Toc98938940"/>
+      <w:bookmarkStart w:id="44" w:name="_Toc104196927"/>
       <w:r>
         <w:t>Réservoirs et groupes de patterns</w:t>
       </w:r>
@@ -19237,7 +19412,7 @@
       <w:pPr>
         <w:pStyle w:val="Titre3"/>
       </w:pPr>
-      <w:bookmarkStart w:id="45" w:name="_Toc98938941"/>
+      <w:bookmarkStart w:id="45" w:name="_Toc104196928"/>
       <w:r>
         <w:t>Groupes de patterns</w:t>
       </w:r>
@@ -19283,7 +19458,7 @@
                     <pic:cNvPicPr/>
                   </pic:nvPicPr>
                   <pic:blipFill>
-                    <a:blip r:embed="rId26">
+                    <a:blip r:embed="rId27">
                       <a:extLst>
                         <a:ext uri="{28A0092B-C50C-407E-A947-70E740481C1C}">
                           <a14:useLocalDpi xmlns:a14="http://schemas.microsoft.com/office/drawing/2010/main" val="0"/>
@@ -19351,7 +19526,7 @@
                     <pic:cNvPicPr/>
                   </pic:nvPicPr>
                   <pic:blipFill>
-                    <a:blip r:embed="rId27">
+                    <a:blip r:embed="rId28">
                       <a:extLst>
                         <a:ext uri="{28A0092B-C50C-407E-A947-70E740481C1C}">
                           <a14:useLocalDpi xmlns:a14="http://schemas.microsoft.com/office/drawing/2010/main" val="0"/>
@@ -19423,7 +19598,7 @@
                     <pic:cNvPicPr/>
                   </pic:nvPicPr>
                   <pic:blipFill>
-                    <a:blip r:embed="rId28"/>
+                    <a:blip r:embed="rId29"/>
                     <a:stretch>
                       <a:fillRect/>
                     </a:stretch>
@@ -19449,6 +19624,7 @@
         <w:jc w:val="both"/>
       </w:pPr>
       <w:r>
+        <w:lastRenderedPageBreak/>
         <w:t>On peut activer plusieurs groupes avec des listes, ex :</w:t>
       </w:r>
     </w:p>
@@ -19476,7 +19652,7 @@
                     <pic:cNvPicPr/>
                   </pic:nvPicPr>
                   <pic:blipFill>
-                    <a:blip r:embed="rId29"/>
+                    <a:blip r:embed="rId30"/>
                     <a:stretch>
                       <a:fillRect/>
                     </a:stretch>
@@ -19501,9 +19677,8 @@
       <w:pPr>
         <w:pStyle w:val="Titre3"/>
       </w:pPr>
-      <w:bookmarkStart w:id="46" w:name="_Toc98938942"/>
-      <w:r>
-        <w:lastRenderedPageBreak/>
+      <w:bookmarkStart w:id="46" w:name="_Toc104196929"/>
+      <w:r>
         <w:t>Actions liées aux groupes</w:t>
       </w:r>
       <w:bookmarkEnd w:id="46"/>
@@ -19553,7 +19728,7 @@
                     <pic:cNvPicPr/>
                   </pic:nvPicPr>
                   <pic:blipFill>
-                    <a:blip r:embed="rId30">
+                    <a:blip r:embed="rId31">
                       <a:extLst>
                         <a:ext uri="{28A0092B-C50C-407E-A947-70E740481C1C}">
                           <a14:useLocalDpi xmlns:a14="http://schemas.microsoft.com/office/drawing/2010/main" val="0"/>
@@ -19637,7 +19812,7 @@
                     <pic:cNvPicPr/>
                   </pic:nvPicPr>
                   <pic:blipFill>
-                    <a:blip r:embed="rId31">
+                    <a:blip r:embed="rId32">
                       <a:extLst>
                         <a:ext uri="{28A0092B-C50C-407E-A947-70E740481C1C}">
                           <a14:useLocalDpi xmlns:a14="http://schemas.microsoft.com/office/drawing/2010/main" val="0"/>
@@ -19705,7 +19880,7 @@
                     <pic:cNvPicPr/>
                   </pic:nvPicPr>
                   <pic:blipFill>
-                    <a:blip r:embed="rId32"/>
+                    <a:blip r:embed="rId33"/>
                     <a:stretch>
                       <a:fillRect/>
                     </a:stretch>
@@ -19777,7 +19952,7 @@
                     <pic:cNvPicPr/>
                   </pic:nvPicPr>
                   <pic:blipFill>
-                    <a:blip r:embed="rId33" cstate="print">
+                    <a:blip r:embed="rId34" cstate="print">
                       <a:extLst>
                         <a:ext uri="{28A0092B-C50C-407E-A947-70E740481C1C}">
                           <a14:useLocalDpi xmlns:a14="http://schemas.microsoft.com/office/drawing/2010/main" val="0"/>
@@ -19884,7 +20059,7 @@
       <w:pPr>
         <w:pStyle w:val="Titre3"/>
       </w:pPr>
-      <w:bookmarkStart w:id="47" w:name="_Toc98938943"/>
+      <w:bookmarkStart w:id="47" w:name="_Toc104196930"/>
       <w:r>
         <w:t>Création des réservoirs</w:t>
       </w:r>
@@ -19932,69 +20107,6 @@
             <wp:extent cx="3302993" cy="1397480"/>
             <wp:effectExtent l="0" t="0" r="0" b="0"/>
             <wp:docPr id="135" name="Image 135"/>
-            <wp:cNvGraphicFramePr>
-              <a:graphicFrameLocks xmlns:a="http://schemas.openxmlformats.org/drawingml/2006/main" noChangeAspect="1"/>
-            </wp:cNvGraphicFramePr>
-            <a:graphic xmlns:a="http://schemas.openxmlformats.org/drawingml/2006/main">
-              <a:graphicData uri="http://schemas.openxmlformats.org/drawingml/2006/picture">
-                <pic:pic xmlns:pic="http://schemas.openxmlformats.org/drawingml/2006/picture">
-                  <pic:nvPicPr>
-                    <pic:cNvPr id="1" name=""/>
-                    <pic:cNvPicPr/>
-                  </pic:nvPicPr>
-                  <pic:blipFill>
-                    <a:blip r:embed="rId34"/>
-                    <a:stretch>
-                      <a:fillRect/>
-                    </a:stretch>
-                  </pic:blipFill>
-                  <pic:spPr>
-                    <a:xfrm>
-                      <a:off x="0" y="0"/>
-                      <a:ext cx="3321740" cy="1405412"/>
-                    </a:xfrm>
-                    <a:prstGeom prst="rect">
-                      <a:avLst/>
-                    </a:prstGeom>
-                  </pic:spPr>
-                </pic:pic>
-              </a:graphicData>
-            </a:graphic>
-          </wp:inline>
-        </w:drawing>
-      </w:r>
-    </w:p>
-    <w:p>
-      <w:pPr>
-        <w:pStyle w:val="Titre3"/>
-      </w:pPr>
-      <w:bookmarkStart w:id="48" w:name="_Toc98938944"/>
-      <w:r>
-        <w:t>Actions sur les réservoirs</w:t>
-      </w:r>
-      <w:bookmarkEnd w:id="48"/>
-    </w:p>
-    <w:p>
-      <w:pPr>
-        <w:jc w:val="both"/>
-      </w:pPr>
-      <w:r>
-        <w:t xml:space="preserve">Les réservoirs (tanks en anglais) sont en fait des sous-modules Skini ayant pour paramètres des patterns. Ils sont bloquants dans un déroulement. Un réservoir s’arrêtera une fois qu’il sera vide ou qu’on l’aura tué avec </w:t>
-      </w:r>
-    </w:p>
-    <w:p>
-      <w:pPr>
-        <w:jc w:val="both"/>
-      </w:pPr>
-      <w:r>
-        <w:rPr>
-          <w:noProof/>
-        </w:rPr>
-        <w:drawing>
-          <wp:inline distT="0" distB="0" distL="0" distR="0" wp14:anchorId="42B6BAC1" wp14:editId="772751A8">
-            <wp:extent cx="914400" cy="361950"/>
-            <wp:effectExtent l="0" t="0" r="0" b="0"/>
-            <wp:docPr id="54" name="Image 54"/>
             <wp:cNvGraphicFramePr>
               <a:graphicFrameLocks xmlns:a="http://schemas.openxmlformats.org/drawingml/2006/main" noChangeAspect="1"/>
             </wp:cNvGraphicFramePr>
@@ -20014,7 +20126,7 @@
                   <pic:spPr>
                     <a:xfrm>
                       <a:off x="0" y="0"/>
-                      <a:ext cx="914400" cy="361950"/>
+                      <a:ext cx="3321740" cy="1405412"/>
                     </a:xfrm>
                     <a:prstGeom prst="rect">
                       <a:avLst/>
@@ -20029,10 +20141,21 @@
     </w:p>
     <w:p>
       <w:pPr>
+        <w:pStyle w:val="Titre3"/>
+      </w:pPr>
+      <w:bookmarkStart w:id="48" w:name="_Toc104196931"/>
+      <w:r>
+        <w:lastRenderedPageBreak/>
+        <w:t>Actions sur les réservoirs</w:t>
+      </w:r>
+      <w:bookmarkEnd w:id="48"/>
+    </w:p>
+    <w:p>
+      <w:pPr>
         <w:jc w:val="both"/>
       </w:pPr>
       <w:r>
-        <w:t>Il existe des fonctions simplifiant la gestion des réservoirs :</w:t>
+        <w:t xml:space="preserve">Les réservoirs (tanks en anglais) sont en fait des sous-modules Skini ayant pour paramètres des patterns. Ils sont bloquants dans un déroulement. Un réservoir s’arrêtera une fois qu’il sera vide ou qu’on l’aura tué avec </w:t>
       </w:r>
     </w:p>
     <w:p>
@@ -20043,12 +20166,11 @@
         <w:rPr>
           <w:noProof/>
         </w:rPr>
-        <w:lastRenderedPageBreak/>
         <w:drawing>
-          <wp:inline distT="0" distB="0" distL="0" distR="0" wp14:anchorId="411AC351" wp14:editId="7E4ABB2E">
-            <wp:extent cx="1802921" cy="321950"/>
-            <wp:effectExtent l="0" t="0" r="6985" b="1905"/>
-            <wp:docPr id="143" name="Image 143"/>
+          <wp:inline distT="0" distB="0" distL="0" distR="0" wp14:anchorId="42B6BAC1" wp14:editId="772751A8">
+            <wp:extent cx="914400" cy="361950"/>
+            <wp:effectExtent l="0" t="0" r="0" b="0"/>
+            <wp:docPr id="54" name="Image 54"/>
             <wp:cNvGraphicFramePr>
               <a:graphicFrameLocks xmlns:a="http://schemas.openxmlformats.org/drawingml/2006/main" noChangeAspect="1"/>
             </wp:cNvGraphicFramePr>
@@ -20068,7 +20190,7 @@
                   <pic:spPr>
                     <a:xfrm>
                       <a:off x="0" y="0"/>
-                      <a:ext cx="1818558" cy="324742"/>
+                      <a:ext cx="914400" cy="361950"/>
                     </a:xfrm>
                     <a:prstGeom prst="rect">
                       <a:avLst/>
@@ -20080,85 +20202,28 @@
           </wp:inline>
         </w:drawing>
       </w:r>
+    </w:p>
+    <w:p>
+      <w:pPr>
+        <w:jc w:val="both"/>
+      </w:pPr>
+      <w:r>
+        <w:t>Il existe des fonctions simplifiant la gestion des réservoirs :</w:t>
+      </w:r>
+    </w:p>
+    <w:p>
+      <w:pPr>
+        <w:jc w:val="both"/>
+      </w:pPr>
       <w:r>
         <w:rPr>
           <w:noProof/>
         </w:rPr>
-        <w:t xml:space="preserve"> </w:t>
-      </w:r>
-    </w:p>
-    <w:p>
-      <w:pPr>
-        <w:jc w:val="both"/>
-      </w:pPr>
-      <w:r>
-        <w:t>Ce bloc lancera un</w:t>
-      </w:r>
-      <w:r>
-        <w:t xml:space="preserve"> ou plusieurs</w:t>
-      </w:r>
-      <w:r>
-        <w:t xml:space="preserve"> réservoir</w:t>
-      </w:r>
-      <w:r>
-        <w:t>s</w:t>
-      </w:r>
-      <w:r>
-        <w:t xml:space="preserve"> donné</w:t>
-      </w:r>
-      <w:r>
-        <w:t>s</w:t>
-      </w:r>
-      <w:r>
-        <w:t xml:space="preserve"> en paramètre sous forme de variable </w:t>
-      </w:r>
-      <w:proofErr w:type="spellStart"/>
-      <w:r>
-        <w:t>Blockly</w:t>
-      </w:r>
-      <w:proofErr w:type="spellEnd"/>
-      <w:r>
-        <w:t xml:space="preserve"> et « tuera » ce réservoir au bout de « </w:t>
-      </w:r>
-      <w:proofErr w:type="spellStart"/>
-      <w:r>
-        <w:t>during</w:t>
-      </w:r>
-      <w:proofErr w:type="spellEnd"/>
-      <w:r>
-        <w:t xml:space="preserve"> » occurrences d’un signal. Le bloc suivant laissera les patterns du réservoir </w:t>
-      </w:r>
-      <w:r>
-        <w:t>Basson</w:t>
-      </w:r>
-      <w:r>
-        <w:t xml:space="preserve"> disponibles pendant une durée maximale de 40 </w:t>
-      </w:r>
-      <w:proofErr w:type="spellStart"/>
-      <w:r>
-        <w:t>tick</w:t>
-      </w:r>
-      <w:proofErr w:type="spellEnd"/>
-      <w:r>
-        <w:t> :</w:t>
-      </w:r>
-    </w:p>
-    <w:p>
-      <w:pPr>
-        <w:jc w:val="both"/>
-        <w:rPr>
-          <w:noProof/>
-        </w:rPr>
-      </w:pPr>
-      <w:r>
-        <w:rPr>
-          <w:noProof/>
-        </w:rPr>
         <w:drawing>
-          <wp:inline distT="0" distB="0" distL="0" distR="0" wp14:anchorId="42084F8F" wp14:editId="4C474BC1">
-            <wp:extent cx="2475781" cy="415258"/>
-            <wp:effectExtent l="0" t="0" r="1270" b="4445"/>
-            <wp:docPr id="144" name="Image 144"/>
+          <wp:inline distT="0" distB="0" distL="0" distR="0" wp14:anchorId="411AC351" wp14:editId="7E4ABB2E">
+            <wp:extent cx="1802921" cy="321950"/>
+            <wp:effectExtent l="0" t="0" r="6985" b="1905"/>
+            <wp:docPr id="143" name="Image 143"/>
             <wp:cNvGraphicFramePr>
               <a:graphicFrameLocks xmlns:a="http://schemas.openxmlformats.org/drawingml/2006/main" noChangeAspect="1"/>
             </wp:cNvGraphicFramePr>
@@ -20178,7 +20243,7 @@
                   <pic:spPr>
                     <a:xfrm>
                       <a:off x="0" y="0"/>
-                      <a:ext cx="2509975" cy="420993"/>
+                      <a:ext cx="1818558" cy="324742"/>
                     </a:xfrm>
                     <a:prstGeom prst="rect">
                       <a:avLst/>
@@ -20200,6 +20265,62 @@
     <w:p>
       <w:pPr>
         <w:jc w:val="both"/>
+      </w:pPr>
+      <w:r>
+        <w:t>Ce bloc lancera un</w:t>
+      </w:r>
+      <w:r>
+        <w:t xml:space="preserve"> ou plusieurs</w:t>
+      </w:r>
+      <w:r>
+        <w:t xml:space="preserve"> réservoir</w:t>
+      </w:r>
+      <w:r>
+        <w:t>s</w:t>
+      </w:r>
+      <w:r>
+        <w:t xml:space="preserve"> donné</w:t>
+      </w:r>
+      <w:r>
+        <w:t>s</w:t>
+      </w:r>
+      <w:r>
+        <w:t xml:space="preserve"> en paramètre sous forme de variable </w:t>
+      </w:r>
+      <w:proofErr w:type="spellStart"/>
+      <w:r>
+        <w:t>Blockly</w:t>
+      </w:r>
+      <w:proofErr w:type="spellEnd"/>
+      <w:r>
+        <w:t xml:space="preserve"> et « tuera » ce réservoir au bout de « </w:t>
+      </w:r>
+      <w:proofErr w:type="spellStart"/>
+      <w:r>
+        <w:t>during</w:t>
+      </w:r>
+      <w:proofErr w:type="spellEnd"/>
+      <w:r>
+        <w:t xml:space="preserve"> » occurrences d’un signal. Le bloc suivant laissera les patterns du réservoir </w:t>
+      </w:r>
+      <w:r>
+        <w:t>Basson</w:t>
+      </w:r>
+      <w:r>
+        <w:t xml:space="preserve"> disponibles pendant une durée maximale de 40 </w:t>
+      </w:r>
+      <w:proofErr w:type="spellStart"/>
+      <w:r>
+        <w:t>tick</w:t>
+      </w:r>
+      <w:proofErr w:type="spellEnd"/>
+      <w:r>
+        <w:t> :</w:t>
+      </w:r>
+    </w:p>
+    <w:p>
+      <w:pPr>
+        <w:jc w:val="both"/>
         <w:rPr>
           <w:noProof/>
         </w:rPr>
@@ -20208,25 +20329,11 @@
         <w:rPr>
           <w:noProof/>
         </w:rPr>
-        <w:t>On comprend de façon intyuitive le fonctionnement des blocs suivants :</w:t>
-      </w:r>
-    </w:p>
-    <w:p>
-      <w:pPr>
-        <w:jc w:val="both"/>
-        <w:rPr>
-          <w:noProof/>
-        </w:rPr>
-      </w:pPr>
-      <w:r>
-        <w:rPr>
-          <w:noProof/>
-        </w:rPr>
         <w:drawing>
-          <wp:inline distT="0" distB="0" distL="0" distR="0" wp14:anchorId="400283ED" wp14:editId="2FFB867F">
-            <wp:extent cx="3140015" cy="391802"/>
-            <wp:effectExtent l="0" t="0" r="3810" b="8255"/>
-            <wp:docPr id="145" name="Image 145"/>
+          <wp:inline distT="0" distB="0" distL="0" distR="0" wp14:anchorId="42084F8F" wp14:editId="4C474BC1">
+            <wp:extent cx="2475781" cy="415258"/>
+            <wp:effectExtent l="0" t="0" r="1270" b="4445"/>
+            <wp:docPr id="144" name="Image 144"/>
             <wp:cNvGraphicFramePr>
               <a:graphicFrameLocks xmlns:a="http://schemas.openxmlformats.org/drawingml/2006/main" noChangeAspect="1"/>
             </wp:cNvGraphicFramePr>
@@ -20246,6 +20353,74 @@
                   <pic:spPr>
                     <a:xfrm>
                       <a:off x="0" y="0"/>
+                      <a:ext cx="2509975" cy="420993"/>
+                    </a:xfrm>
+                    <a:prstGeom prst="rect">
+                      <a:avLst/>
+                    </a:prstGeom>
+                  </pic:spPr>
+                </pic:pic>
+              </a:graphicData>
+            </a:graphic>
+          </wp:inline>
+        </w:drawing>
+      </w:r>
+      <w:r>
+        <w:rPr>
+          <w:noProof/>
+        </w:rPr>
+        <w:t xml:space="preserve"> </w:t>
+      </w:r>
+    </w:p>
+    <w:p>
+      <w:pPr>
+        <w:jc w:val="both"/>
+        <w:rPr>
+          <w:noProof/>
+        </w:rPr>
+      </w:pPr>
+      <w:r>
+        <w:rPr>
+          <w:noProof/>
+        </w:rPr>
+        <w:t>On comprend de façon intyuitive le fonctionnement des blocs suivants :</w:t>
+      </w:r>
+    </w:p>
+    <w:p>
+      <w:pPr>
+        <w:jc w:val="both"/>
+        <w:rPr>
+          <w:noProof/>
+        </w:rPr>
+      </w:pPr>
+      <w:r>
+        <w:rPr>
+          <w:noProof/>
+        </w:rPr>
+        <w:drawing>
+          <wp:inline distT="0" distB="0" distL="0" distR="0" wp14:anchorId="400283ED" wp14:editId="2FFB867F">
+            <wp:extent cx="3140015" cy="391802"/>
+            <wp:effectExtent l="0" t="0" r="3810" b="8255"/>
+            <wp:docPr id="145" name="Image 145"/>
+            <wp:cNvGraphicFramePr>
+              <a:graphicFrameLocks xmlns:a="http://schemas.openxmlformats.org/drawingml/2006/main" noChangeAspect="1"/>
+            </wp:cNvGraphicFramePr>
+            <a:graphic xmlns:a="http://schemas.openxmlformats.org/drawingml/2006/main">
+              <a:graphicData uri="http://schemas.openxmlformats.org/drawingml/2006/picture">
+                <pic:pic xmlns:pic="http://schemas.openxmlformats.org/drawingml/2006/picture">
+                  <pic:nvPicPr>
+                    <pic:cNvPr id="1" name=""/>
+                    <pic:cNvPicPr/>
+                  </pic:nvPicPr>
+                  <pic:blipFill>
+                    <a:blip r:embed="rId39"/>
+                    <a:stretch>
+                      <a:fillRect/>
+                    </a:stretch>
+                  </pic:blipFill>
+                  <pic:spPr>
+                    <a:xfrm>
+                      <a:off x="0" y="0"/>
                       <a:ext cx="3193517" cy="398478"/>
                     </a:xfrm>
                     <a:prstGeom prst="rect">
@@ -20283,7 +20458,7 @@
                     <pic:cNvPicPr/>
                   </pic:nvPicPr>
                   <pic:blipFill>
-                    <a:blip r:embed="rId39"/>
+                    <a:blip r:embed="rId40"/>
                     <a:stretch>
                       <a:fillRect/>
                     </a:stretch>
@@ -20344,7 +20519,7 @@
                     <pic:cNvPicPr/>
                   </pic:nvPicPr>
                   <pic:blipFill>
-                    <a:blip r:embed="rId40">
+                    <a:blip r:embed="rId41">
                       <a:extLst>
                         <a:ext uri="{28A0092B-C50C-407E-A947-70E740481C1C}">
                           <a14:useLocalDpi xmlns:a14="http://schemas.microsoft.com/office/drawing/2010/main" val="0"/>
@@ -20500,7 +20675,7 @@
       <w:pPr>
         <w:pStyle w:val="Titre2"/>
       </w:pPr>
-      <w:bookmarkStart w:id="49" w:name="_Toc98938945"/>
+      <w:bookmarkStart w:id="49" w:name="_Toc104196932"/>
       <w:r>
         <w:t>Les files d’attentes</w:t>
       </w:r>
@@ -20521,7 +20696,7 @@
       <w:pPr>
         <w:pStyle w:val="Titre3"/>
       </w:pPr>
-      <w:bookmarkStart w:id="50" w:name="_Toc98938946"/>
+      <w:bookmarkStart w:id="50" w:name="_Toc104196933"/>
       <w:r>
         <w:t>Vidage des files d’attentes</w:t>
       </w:r>
@@ -20545,88 +20720,6 @@
             <wp:extent cx="1419225" cy="352425"/>
             <wp:effectExtent l="0" t="0" r="9525" b="9525"/>
             <wp:docPr id="16" name="Image 16"/>
-            <wp:cNvGraphicFramePr>
-              <a:graphicFrameLocks xmlns:a="http://schemas.openxmlformats.org/drawingml/2006/main" noChangeAspect="1"/>
-            </wp:cNvGraphicFramePr>
-            <a:graphic xmlns:a="http://schemas.openxmlformats.org/drawingml/2006/main">
-              <a:graphicData uri="http://schemas.openxmlformats.org/drawingml/2006/picture">
-                <pic:pic xmlns:pic="http://schemas.openxmlformats.org/drawingml/2006/picture">
-                  <pic:nvPicPr>
-                    <pic:cNvPr id="1" name=""/>
-                    <pic:cNvPicPr/>
-                  </pic:nvPicPr>
-                  <pic:blipFill>
-                    <a:blip r:embed="rId41"/>
-                    <a:stretch>
-                      <a:fillRect/>
-                    </a:stretch>
-                  </pic:blipFill>
-                  <pic:spPr>
-                    <a:xfrm>
-                      <a:off x="0" y="0"/>
-                      <a:ext cx="1419225" cy="352425"/>
-                    </a:xfrm>
-                    <a:prstGeom prst="rect">
-                      <a:avLst/>
-                    </a:prstGeom>
-                  </pic:spPr>
-                </pic:pic>
-              </a:graphicData>
-            </a:graphic>
-          </wp:inline>
-        </w:drawing>
-      </w:r>
-    </w:p>
-    <w:p>
-      <w:pPr>
-        <w:jc w:val="both"/>
-      </w:pPr>
-      <w:r>
-        <w:t xml:space="preserve">Le client </w:t>
-      </w:r>
-      <w:proofErr w:type="spellStart"/>
-      <w:r>
-        <w:t>skini</w:t>
-      </w:r>
-      <w:proofErr w:type="spellEnd"/>
-      <w:r>
-        <w:t xml:space="preserve"> </w:t>
-      </w:r>
-      <w:r>
-        <w:t>vide sa liste de choix dès qu’un clean all queues est réalisé.</w:t>
-      </w:r>
-      <w:r>
-        <w:t xml:space="preserve"> </w:t>
-      </w:r>
-      <w:r>
-        <w:t>Il peut vide</w:t>
-      </w:r>
-      <w:r>
-        <w:t>r</w:t>
-      </w:r>
-      <w:r>
-        <w:t xml:space="preserve"> la file d’un instrument particulier </w:t>
-      </w:r>
-      <w:r>
-        <w:t xml:space="preserve">en donnant son index </w:t>
-      </w:r>
-      <w:r>
-        <w:t>avec :</w:t>
-      </w:r>
-    </w:p>
-    <w:p>
-      <w:pPr>
-        <w:jc w:val="both"/>
-      </w:pPr>
-      <w:r>
-        <w:rPr>
-          <w:noProof/>
-        </w:rPr>
-        <w:drawing>
-          <wp:inline distT="0" distB="0" distL="0" distR="0" wp14:anchorId="119BE4AC" wp14:editId="24A04CE0">
-            <wp:extent cx="1314450" cy="333375"/>
-            <wp:effectExtent l="0" t="0" r="0" b="9525"/>
-            <wp:docPr id="18" name="Image 18"/>
             <wp:cNvGraphicFramePr>
               <a:graphicFrameLocks xmlns:a="http://schemas.openxmlformats.org/drawingml/2006/main" noChangeAspect="1"/>
             </wp:cNvGraphicFramePr>
@@ -20646,6 +20739,89 @@
                   <pic:spPr>
                     <a:xfrm>
                       <a:off x="0" y="0"/>
+                      <a:ext cx="1419225" cy="352425"/>
+                    </a:xfrm>
+                    <a:prstGeom prst="rect">
+                      <a:avLst/>
+                    </a:prstGeom>
+                  </pic:spPr>
+                </pic:pic>
+              </a:graphicData>
+            </a:graphic>
+          </wp:inline>
+        </w:drawing>
+      </w:r>
+    </w:p>
+    <w:p>
+      <w:pPr>
+        <w:jc w:val="both"/>
+      </w:pPr>
+      <w:r>
+        <w:lastRenderedPageBreak/>
+        <w:t xml:space="preserve">Le client </w:t>
+      </w:r>
+      <w:proofErr w:type="spellStart"/>
+      <w:r>
+        <w:t>skini</w:t>
+      </w:r>
+      <w:proofErr w:type="spellEnd"/>
+      <w:r>
+        <w:t xml:space="preserve"> </w:t>
+      </w:r>
+      <w:r>
+        <w:t>vide sa liste de choix dès qu’un clean all queues est réalisé.</w:t>
+      </w:r>
+      <w:r>
+        <w:t xml:space="preserve"> </w:t>
+      </w:r>
+      <w:r>
+        <w:t>Il peut vide</w:t>
+      </w:r>
+      <w:r>
+        <w:t>r</w:t>
+      </w:r>
+      <w:r>
+        <w:t xml:space="preserve"> la file d’un instrument particulier </w:t>
+      </w:r>
+      <w:r>
+        <w:t xml:space="preserve">en donnant son index </w:t>
+      </w:r>
+      <w:r>
+        <w:t>avec :</w:t>
+      </w:r>
+    </w:p>
+    <w:p>
+      <w:pPr>
+        <w:jc w:val="both"/>
+      </w:pPr>
+      <w:r>
+        <w:rPr>
+          <w:noProof/>
+        </w:rPr>
+        <w:drawing>
+          <wp:inline distT="0" distB="0" distL="0" distR="0" wp14:anchorId="119BE4AC" wp14:editId="24A04CE0">
+            <wp:extent cx="1314450" cy="333375"/>
+            <wp:effectExtent l="0" t="0" r="0" b="9525"/>
+            <wp:docPr id="18" name="Image 18"/>
+            <wp:cNvGraphicFramePr>
+              <a:graphicFrameLocks xmlns:a="http://schemas.openxmlformats.org/drawingml/2006/main" noChangeAspect="1"/>
+            </wp:cNvGraphicFramePr>
+            <a:graphic xmlns:a="http://schemas.openxmlformats.org/drawingml/2006/main">
+              <a:graphicData uri="http://schemas.openxmlformats.org/drawingml/2006/picture">
+                <pic:pic xmlns:pic="http://schemas.openxmlformats.org/drawingml/2006/picture">
+                  <pic:nvPicPr>
+                    <pic:cNvPr id="1" name=""/>
+                    <pic:cNvPicPr/>
+                  </pic:nvPicPr>
+                  <pic:blipFill>
+                    <a:blip r:embed="rId43"/>
+                    <a:stretch>
+                      <a:fillRect/>
+                    </a:stretch>
+                  </pic:blipFill>
+                  <pic:spPr>
+                    <a:xfrm>
+                      <a:off x="0" y="0"/>
                       <a:ext cx="1314450" cy="333375"/>
                     </a:xfrm>
                     <a:prstGeom prst="rect">
@@ -20755,7 +20931,7 @@
       <w:pPr>
         <w:pStyle w:val="Titre3"/>
       </w:pPr>
-      <w:bookmarkStart w:id="51" w:name="_Toc98938947"/>
+      <w:bookmarkStart w:id="51" w:name="_Toc104196934"/>
       <w:r>
         <w:t xml:space="preserve">Mise en pause </w:t>
       </w:r>
@@ -20807,7 +20983,7 @@
                     <pic:cNvPicPr/>
                   </pic:nvPicPr>
                   <pic:blipFill>
-                    <a:blip r:embed="rId43">
+                    <a:blip r:embed="rId44">
                       <a:extLst>
                         <a:ext uri="{28A0092B-C50C-407E-A947-70E740481C1C}">
                           <a14:useLocalDpi xmlns:a14="http://schemas.microsoft.com/office/drawing/2010/main" val="0"/>
@@ -20886,7 +21062,7 @@
                     <pic:cNvPicPr/>
                   </pic:nvPicPr>
                   <pic:blipFill>
-                    <a:blip r:embed="rId44">
+                    <a:blip r:embed="rId45">
                       <a:extLst>
                         <a:ext uri="{28A0092B-C50C-407E-A947-70E740481C1C}">
                           <a14:useLocalDpi xmlns:a14="http://schemas.microsoft.com/office/drawing/2010/main" val="0"/>
@@ -20970,7 +21146,7 @@
                     <pic:cNvPicPr/>
                   </pic:nvPicPr>
                   <pic:blipFill>
-                    <a:blip r:embed="rId45">
+                    <a:blip r:embed="rId46">
                       <a:extLst>
                         <a:ext uri="{28A0092B-C50C-407E-A947-70E740481C1C}">
                           <a14:useLocalDpi xmlns:a14="http://schemas.microsoft.com/office/drawing/2010/main" val="0"/>
@@ -21049,7 +21225,7 @@
                     <pic:cNvPicPr/>
                   </pic:nvPicPr>
                   <pic:blipFill>
-                    <a:blip r:embed="rId46">
+                    <a:blip r:embed="rId47">
                       <a:extLst>
                         <a:ext uri="{28A0092B-C50C-407E-A947-70E740481C1C}">
                           <a14:useLocalDpi xmlns:a14="http://schemas.microsoft.com/office/drawing/2010/main" val="0"/>
@@ -21139,7 +21315,7 @@
                     <pic:cNvPicPr/>
                   </pic:nvPicPr>
                   <pic:blipFill>
-                    <a:blip r:embed="rId47">
+                    <a:blip r:embed="rId48">
                       <a:extLst>
                         <a:ext uri="{28A0092B-C50C-407E-A947-70E740481C1C}">
                           <a14:useLocalDpi xmlns:a14="http://schemas.microsoft.com/office/drawing/2010/main" val="0"/>
@@ -21184,7 +21360,7 @@
       <w:pPr>
         <w:pStyle w:val="Titre3"/>
       </w:pPr>
-      <w:bookmarkStart w:id="52" w:name="_Toc98938948"/>
+      <w:bookmarkStart w:id="52" w:name="_Toc104196935"/>
       <w:r>
         <w:t>Mettre un pattern spécifique en files d’attente</w:t>
       </w:r>
@@ -21211,70 +21387,6 @@
             <wp:extent cx="1933575" cy="495300"/>
             <wp:effectExtent l="0" t="0" r="9525" b="0"/>
             <wp:docPr id="56" name="Image 56"/>
-            <wp:cNvGraphicFramePr>
-              <a:graphicFrameLocks xmlns:a="http://schemas.openxmlformats.org/drawingml/2006/main" noChangeAspect="1"/>
-            </wp:cNvGraphicFramePr>
-            <a:graphic xmlns:a="http://schemas.openxmlformats.org/drawingml/2006/main">
-              <a:graphicData uri="http://schemas.openxmlformats.org/drawingml/2006/picture">
-                <pic:pic xmlns:pic="http://schemas.openxmlformats.org/drawingml/2006/picture">
-                  <pic:nvPicPr>
-                    <pic:cNvPr id="1" name=""/>
-                    <pic:cNvPicPr/>
-                  </pic:nvPicPr>
-                  <pic:blipFill>
-                    <a:blip r:embed="rId48"/>
-                    <a:stretch>
-                      <a:fillRect/>
-                    </a:stretch>
-                  </pic:blipFill>
-                  <pic:spPr>
-                    <a:xfrm>
-                      <a:off x="0" y="0"/>
-                      <a:ext cx="1933575" cy="495300"/>
-                    </a:xfrm>
-                    <a:prstGeom prst="rect">
-                      <a:avLst/>
-                    </a:prstGeom>
-                  </pic:spPr>
-                </pic:pic>
-              </a:graphicData>
-            </a:graphic>
-          </wp:inline>
-        </w:drawing>
-      </w:r>
-    </w:p>
-    <w:p>
-      <w:pPr>
-        <w:jc w:val="both"/>
-      </w:pPr>
-      <w:r>
-        <w:t>Le paramètre du bloc est une chaine de caractère avec le nom du pattern.</w:t>
-      </w:r>
-    </w:p>
-    <w:p>
-      <w:pPr>
-        <w:jc w:val="both"/>
-      </w:pPr>
-      <w:r>
-        <w:t>Ex :</w:t>
-      </w:r>
-    </w:p>
-    <w:p>
-      <w:pPr>
-        <w:jc w:val="both"/>
-      </w:pPr>
-      <w:r>
-        <w:t xml:space="preserve"> </w:t>
-      </w:r>
-      <w:r>
-        <w:rPr>
-          <w:noProof/>
-        </w:rPr>
-        <w:drawing>
-          <wp:inline distT="0" distB="0" distL="0" distR="0" wp14:anchorId="3CEF3E07" wp14:editId="412B5B73">
-            <wp:extent cx="2895600" cy="466725"/>
-            <wp:effectExtent l="0" t="0" r="0" b="9525"/>
-            <wp:docPr id="57" name="Image 57"/>
             <wp:cNvGraphicFramePr>
               <a:graphicFrameLocks xmlns:a="http://schemas.openxmlformats.org/drawingml/2006/main" noChangeAspect="1"/>
             </wp:cNvGraphicFramePr>
@@ -21294,7 +21406,7 @@
                   <pic:spPr>
                     <a:xfrm>
                       <a:off x="0" y="0"/>
-                      <a:ext cx="2895600" cy="466725"/>
+                      <a:ext cx="1933575" cy="495300"/>
                     </a:xfrm>
                     <a:prstGeom prst="rect">
                       <a:avLst/>
@@ -21312,132 +21424,33 @@
         <w:jc w:val="both"/>
       </w:pPr>
       <w:r>
-        <w:t>Ce bloc permet d’introduire des éléments de type « séquenceur » dans une orchestration de musique collaborative ou générative.</w:t>
-      </w:r>
-    </w:p>
-    <w:p>
-      <w:pPr>
-        <w:pBdr>
-          <w:top w:val="single" w:sz="4" w:space="1" w:color="auto"/>
-          <w:left w:val="single" w:sz="4" w:space="4" w:color="auto"/>
-          <w:bottom w:val="single" w:sz="4" w:space="1" w:color="auto"/>
-          <w:right w:val="single" w:sz="4" w:space="4" w:color="auto"/>
-          <w:between w:val="single" w:sz="4" w:space="1" w:color="auto"/>
-          <w:bar w:val="single" w:sz="4" w:color="auto"/>
-        </w:pBdr>
+        <w:t>Le paramètre du bloc est une chaine de caractère avec le nom du pattern.</w:t>
+      </w:r>
+    </w:p>
+    <w:p>
+      <w:pPr>
         <w:jc w:val="both"/>
       </w:pPr>
       <w:r>
-        <w:rPr>
-          <w:b/>
-          <w:bCs/>
-        </w:rPr>
-        <w:t>Attention</w:t>
-      </w:r>
-      <w:r>
-        <w:t xml:space="preserve"> : « put pattern » est sensible à la synchronisation. Bien que Skini considère que les actions système se font en temps nul, ce n’est en réalité pas le cas. Or si dans un instant il faut recevoir la synchronisation, mettre en pattern dans la FIFO, lire la FIFO et envoyer une commande sur la DAW, </w:t>
-      </w:r>
-      <w:proofErr w:type="spellStart"/>
-      <w:r>
-        <w:t>skini</w:t>
-      </w:r>
-      <w:proofErr w:type="spellEnd"/>
-      <w:r>
-        <w:t xml:space="preserve"> peut se trouver dans une situation ou la commande de la DAW ne passe pas </w:t>
-      </w:r>
-      <w:r>
-        <w:t xml:space="preserve">au bon </w:t>
-      </w:r>
-      <w:proofErr w:type="spellStart"/>
-      <w:r>
-        <w:t>tick</w:t>
-      </w:r>
-      <w:proofErr w:type="spellEnd"/>
-      <w:r>
-        <w:t xml:space="preserve"> de s</w:t>
-      </w:r>
-      <w:r>
-        <w:t>ynchronisation</w:t>
-      </w:r>
-      <w:r>
-        <w:t xml:space="preserve">. La solution est d’introduire un délai au lancement du pattern par la DAW (launch synchronisation). Dans ce cas la DAW lance la commande </w:t>
-      </w:r>
-      <w:r>
-        <w:t>après</w:t>
-      </w:r>
-      <w:r>
-        <w:t xml:space="preserve"> un </w:t>
-      </w:r>
-      <w:r>
-        <w:t xml:space="preserve">court délai qui permet </w:t>
-      </w:r>
-      <w:r>
-        <w:t>la réception</w:t>
-      </w:r>
-      <w:r>
-        <w:t xml:space="preserve"> de la commande en toute sécurité</w:t>
-      </w:r>
-      <w:r>
-        <w:t>. La DAW envoie</w:t>
-      </w:r>
-      <w:r>
-        <w:t xml:space="preserve"> donc</w:t>
-      </w:r>
-      <w:r>
-        <w:t xml:space="preserve"> un </w:t>
-      </w:r>
-      <w:proofErr w:type="spellStart"/>
-      <w:r>
-        <w:t>tick</w:t>
-      </w:r>
-      <w:proofErr w:type="spellEnd"/>
-      <w:r>
-        <w:t xml:space="preserve"> de synchronisation est attend un peu avant de déclencher les patterns</w:t>
-      </w:r>
-      <w:r>
-        <w:t>.</w:t>
-      </w:r>
-    </w:p>
-    <w:p>
-      <w:pPr>
-        <w:pStyle w:val="Titre2"/>
-      </w:pPr>
-      <w:bookmarkStart w:id="53" w:name="_Toc98938949"/>
-      <w:r>
-        <w:lastRenderedPageBreak/>
-        <w:t>Patterns</w:t>
-      </w:r>
-      <w:bookmarkEnd w:id="53"/>
+        <w:t>Ex :</w:t>
+      </w:r>
     </w:p>
     <w:p>
       <w:pPr>
         <w:jc w:val="both"/>
       </w:pPr>
       <w:r>
-        <w:t xml:space="preserve">Skini étant principalement destiné au traitement de groupes de patterns et de réservoirs, il </w:t>
-      </w:r>
-      <w:proofErr w:type="spellStart"/>
-      <w:r>
-        <w:t>ya</w:t>
-      </w:r>
-      <w:proofErr w:type="spellEnd"/>
-      <w:r>
-        <w:t xml:space="preserve"> peu de fonctions dédiées aux patterns, en voici deux :</w:t>
-      </w:r>
-    </w:p>
-    <w:p>
-      <w:pPr>
-        <w:jc w:val="both"/>
-      </w:pPr>
+        <w:t xml:space="preserve"> </w:t>
+      </w:r>
       <w:r>
         <w:rPr>
           <w:noProof/>
         </w:rPr>
         <w:drawing>
-          <wp:inline distT="0" distB="0" distL="0" distR="0" wp14:anchorId="4E453934" wp14:editId="50B056BB">
-            <wp:extent cx="2495550" cy="333375"/>
+          <wp:inline distT="0" distB="0" distL="0" distR="0" wp14:anchorId="3CEF3E07" wp14:editId="412B5B73">
+            <wp:extent cx="2895600" cy="466725"/>
             <wp:effectExtent l="0" t="0" r="0" b="9525"/>
-            <wp:docPr id="69" name="Image 69"/>
+            <wp:docPr id="57" name="Image 57"/>
             <wp:cNvGraphicFramePr>
               <a:graphicFrameLocks xmlns:a="http://schemas.openxmlformats.org/drawingml/2006/main" noChangeAspect="1"/>
             </wp:cNvGraphicFramePr>
@@ -21457,7 +21470,7 @@
                   <pic:spPr>
                     <a:xfrm>
                       <a:off x="0" y="0"/>
-                      <a:ext cx="2495550" cy="333375"/>
+                      <a:ext cx="2895600" cy="466725"/>
                     </a:xfrm>
                     <a:prstGeom prst="rect">
                       <a:avLst/>
@@ -21475,22 +21488,133 @@
         <w:jc w:val="both"/>
       </w:pPr>
       <w:r>
-        <w:t>Ce bloc va attendre l’exécution (ou la demande selon le paramétrage de la pièce) d’un certain nombre de pattern appartenant à un groupe.</w:t>
-      </w:r>
-    </w:p>
-    <w:p>
-      <w:pPr>
+        <w:t>Ce bloc permet d’introduire des éléments de type « séquenceur » dans une orchestration de musique collaborative ou générative.</w:t>
+      </w:r>
+    </w:p>
+    <w:p>
+      <w:pPr>
+        <w:pBdr>
+          <w:top w:val="single" w:sz="4" w:space="1" w:color="auto"/>
+          <w:left w:val="single" w:sz="4" w:space="4" w:color="auto"/>
+          <w:bottom w:val="single" w:sz="4" w:space="1" w:color="auto"/>
+          <w:right w:val="single" w:sz="4" w:space="4" w:color="auto"/>
+          <w:between w:val="single" w:sz="4" w:space="1" w:color="auto"/>
+          <w:bar w:val="single" w:sz="4" w:color="auto"/>
+        </w:pBdr>
         <w:jc w:val="both"/>
       </w:pPr>
       <w:r>
         <w:rPr>
+          <w:b/>
+          <w:bCs/>
+        </w:rPr>
+        <w:t>Attention</w:t>
+      </w:r>
+      <w:r>
+        <w:t xml:space="preserve"> : « put pattern » est sensible à la synchronisation. Bien que Skini considère que les actions système se font en temps nul, ce n’est en réalité pas le cas. Or si dans un instant il faut </w:t>
+      </w:r>
+      <w:r>
+        <w:lastRenderedPageBreak/>
+        <w:t xml:space="preserve">recevoir la synchronisation, mettre en pattern dans la FIFO, lire la FIFO et envoyer une commande sur la DAW, </w:t>
+      </w:r>
+      <w:proofErr w:type="spellStart"/>
+      <w:r>
+        <w:t>skini</w:t>
+      </w:r>
+      <w:proofErr w:type="spellEnd"/>
+      <w:r>
+        <w:t xml:space="preserve"> peut se trouver dans une situation ou la commande de la DAW ne passe pas </w:t>
+      </w:r>
+      <w:r>
+        <w:t xml:space="preserve">au bon </w:t>
+      </w:r>
+      <w:proofErr w:type="spellStart"/>
+      <w:r>
+        <w:t>tick</w:t>
+      </w:r>
+      <w:proofErr w:type="spellEnd"/>
+      <w:r>
+        <w:t xml:space="preserve"> de s</w:t>
+      </w:r>
+      <w:r>
+        <w:t>ynchronisation</w:t>
+      </w:r>
+      <w:r>
+        <w:t xml:space="preserve">. La solution est d’introduire un délai au lancement du pattern par la DAW (launch synchronisation). Dans ce cas la DAW lance la commande </w:t>
+      </w:r>
+      <w:r>
+        <w:t>après</w:t>
+      </w:r>
+      <w:r>
+        <w:t xml:space="preserve"> un </w:t>
+      </w:r>
+      <w:r>
+        <w:t xml:space="preserve">court délai qui permet </w:t>
+      </w:r>
+      <w:r>
+        <w:t>la réception</w:t>
+      </w:r>
+      <w:r>
+        <w:t xml:space="preserve"> de la commande en toute sécurité</w:t>
+      </w:r>
+      <w:r>
+        <w:t>. La DAW envoie</w:t>
+      </w:r>
+      <w:r>
+        <w:t xml:space="preserve"> donc</w:t>
+      </w:r>
+      <w:r>
+        <w:t xml:space="preserve"> un </w:t>
+      </w:r>
+      <w:proofErr w:type="spellStart"/>
+      <w:r>
+        <w:t>tick</w:t>
+      </w:r>
+      <w:proofErr w:type="spellEnd"/>
+      <w:r>
+        <w:t xml:space="preserve"> de synchronisation et attend un peu avant de déclencher les patterns</w:t>
+      </w:r>
+      <w:r>
+        <w:t>.</w:t>
+      </w:r>
+    </w:p>
+    <w:p>
+      <w:pPr>
+        <w:pStyle w:val="Titre2"/>
+      </w:pPr>
+      <w:bookmarkStart w:id="53" w:name="_Toc104196936"/>
+      <w:r>
+        <w:t>Patterns</w:t>
+      </w:r>
+      <w:bookmarkEnd w:id="53"/>
+    </w:p>
+    <w:p>
+      <w:pPr>
+        <w:jc w:val="both"/>
+      </w:pPr>
+      <w:r>
+        <w:t>Skini étant principalement destiné au traitement de groupes de patterns et de réservoirs, il y</w:t>
+      </w:r>
+      <w:r>
+        <w:t xml:space="preserve"> </w:t>
+      </w:r>
+      <w:r>
+        <w:t>a peu de fonctions dédiées aux patterns, en voici deux :</w:t>
+      </w:r>
+    </w:p>
+    <w:p>
+      <w:pPr>
+        <w:jc w:val="both"/>
+      </w:pPr>
+      <w:r>
+        <w:rPr>
           <w:noProof/>
         </w:rPr>
         <w:drawing>
-          <wp:inline distT="0" distB="0" distL="0" distR="0" wp14:anchorId="17FC31C8" wp14:editId="410E8412">
-            <wp:extent cx="1371600" cy="304800"/>
-            <wp:effectExtent l="0" t="0" r="0" b="0"/>
-            <wp:docPr id="70" name="Image 70"/>
+          <wp:inline distT="0" distB="0" distL="0" distR="0" wp14:anchorId="4E453934" wp14:editId="50B056BB">
+            <wp:extent cx="2495550" cy="333375"/>
+            <wp:effectExtent l="0" t="0" r="0" b="9525"/>
+            <wp:docPr id="69" name="Image 69"/>
             <wp:cNvGraphicFramePr>
               <a:graphicFrameLocks xmlns:a="http://schemas.openxmlformats.org/drawingml/2006/main" noChangeAspect="1"/>
             </wp:cNvGraphicFramePr>
@@ -21510,7 +21634,7 @@
                   <pic:spPr>
                     <a:xfrm>
                       <a:off x="0" y="0"/>
-                      <a:ext cx="1371600" cy="304800"/>
+                      <a:ext cx="2495550" cy="333375"/>
                     </a:xfrm>
                     <a:prstGeom prst="rect">
                       <a:avLst/>
@@ -21528,7 +21652,7 @@
         <w:jc w:val="both"/>
       </w:pPr>
       <w:r>
-        <w:t>Est un bloc qui attend l’exécution (ou la demande selon le paramétrage de la pièce) d’un certain pattern passé en paramètre sous forme de chaine de caractère. Par exemple :</w:t>
+        <w:t>Ce bloc va attendre l’exécution (ou la demande selon le paramétrage de la pièce) d’un certain nombre de pattern appartenant à un groupe.</w:t>
       </w:r>
     </w:p>
     <w:p>
@@ -21540,10 +21664,10 @@
           <w:noProof/>
         </w:rPr>
         <w:drawing>
-          <wp:inline distT="0" distB="0" distL="0" distR="0" wp14:anchorId="64ED8C24" wp14:editId="0826269C">
-            <wp:extent cx="2219325" cy="304800"/>
-            <wp:effectExtent l="0" t="0" r="9525" b="0"/>
-            <wp:docPr id="71" name="Image 71"/>
+          <wp:inline distT="0" distB="0" distL="0" distR="0" wp14:anchorId="17FC31C8" wp14:editId="410E8412">
+            <wp:extent cx="1371600" cy="304800"/>
+            <wp:effectExtent l="0" t="0" r="0" b="0"/>
+            <wp:docPr id="70" name="Image 70"/>
             <wp:cNvGraphicFramePr>
               <a:graphicFrameLocks xmlns:a="http://schemas.openxmlformats.org/drawingml/2006/main" noChangeAspect="1"/>
             </wp:cNvGraphicFramePr>
@@ -21563,6 +21687,59 @@
                   <pic:spPr>
                     <a:xfrm>
                       <a:off x="0" y="0"/>
+                      <a:ext cx="1371600" cy="304800"/>
+                    </a:xfrm>
+                    <a:prstGeom prst="rect">
+                      <a:avLst/>
+                    </a:prstGeom>
+                  </pic:spPr>
+                </pic:pic>
+              </a:graphicData>
+            </a:graphic>
+          </wp:inline>
+        </w:drawing>
+      </w:r>
+    </w:p>
+    <w:p>
+      <w:pPr>
+        <w:jc w:val="both"/>
+      </w:pPr>
+      <w:r>
+        <w:t>Est un bloc qui attend l’exécution (ou la demande selon le paramétrage de la pièce) d’un certain pattern passé en paramètre sous forme de chaine de caractère. Par exemple :</w:t>
+      </w:r>
+    </w:p>
+    <w:p>
+      <w:pPr>
+        <w:jc w:val="both"/>
+      </w:pPr>
+      <w:r>
+        <w:rPr>
+          <w:noProof/>
+        </w:rPr>
+        <w:drawing>
+          <wp:inline distT="0" distB="0" distL="0" distR="0" wp14:anchorId="64ED8C24" wp14:editId="0826269C">
+            <wp:extent cx="2219325" cy="304800"/>
+            <wp:effectExtent l="0" t="0" r="9525" b="0"/>
+            <wp:docPr id="71" name="Image 71"/>
+            <wp:cNvGraphicFramePr>
+              <a:graphicFrameLocks xmlns:a="http://schemas.openxmlformats.org/drawingml/2006/main" noChangeAspect="1"/>
+            </wp:cNvGraphicFramePr>
+            <a:graphic xmlns:a="http://schemas.openxmlformats.org/drawingml/2006/main">
+              <a:graphicData uri="http://schemas.openxmlformats.org/drawingml/2006/picture">
+                <pic:pic xmlns:pic="http://schemas.openxmlformats.org/drawingml/2006/picture">
+                  <pic:nvPicPr>
+                    <pic:cNvPr id="1" name=""/>
+                    <pic:cNvPicPr/>
+                  </pic:nvPicPr>
+                  <pic:blipFill>
+                    <a:blip r:embed="rId53"/>
+                    <a:stretch>
+                      <a:fillRect/>
+                    </a:stretch>
+                  </pic:blipFill>
+                  <pic:spPr>
+                    <a:xfrm>
+                      <a:off x="0" y="0"/>
                       <a:ext cx="2219325" cy="304800"/>
                     </a:xfrm>
                     <a:prstGeom prst="rect">
@@ -21580,7 +21757,7 @@
       <w:pPr>
         <w:pStyle w:val="Titre2"/>
       </w:pPr>
-      <w:bookmarkStart w:id="54" w:name="_Toc98938950"/>
+      <w:bookmarkStart w:id="54" w:name="_Toc104196937"/>
       <w:r>
         <w:t>Affichage de l’orchestration</w:t>
       </w:r>
@@ -21626,7 +21803,7 @@
                     <pic:cNvPicPr/>
                   </pic:nvPicPr>
                   <pic:blipFill>
-                    <a:blip r:embed="rId53">
+                    <a:blip r:embed="rId54">
                       <a:extLst>
                         <a:ext uri="{28A0092B-C50C-407E-A947-70E740481C1C}">
                           <a14:useLocalDpi xmlns:a14="http://schemas.microsoft.com/office/drawing/2010/main" val="0"/>
@@ -21694,7 +21871,7 @@
                     <pic:cNvPicPr/>
                   </pic:nvPicPr>
                   <pic:blipFill>
-                    <a:blip r:embed="rId54">
+                    <a:blip r:embed="rId55">
                       <a:extLst>
                         <a:ext uri="{28A0092B-C50C-407E-A947-70E740481C1C}">
                           <a14:useLocalDpi xmlns:a14="http://schemas.microsoft.com/office/drawing/2010/main" val="0"/>
@@ -21773,7 +21950,7 @@
                     <pic:cNvPicPr/>
                   </pic:nvPicPr>
                   <pic:blipFill>
-                    <a:blip r:embed="rId55"/>
+                    <a:blip r:embed="rId56"/>
                     <a:stretch>
                       <a:fillRect/>
                     </a:stretch>
@@ -21815,51 +21992,6 @@
             <wp:extent cx="1524000" cy="304800"/>
             <wp:effectExtent l="0" t="0" r="0" b="0"/>
             <wp:docPr id="75" name="Image 75"/>
-            <wp:cNvGraphicFramePr>
-              <a:graphicFrameLocks xmlns:a="http://schemas.openxmlformats.org/drawingml/2006/main" noChangeAspect="1"/>
-            </wp:cNvGraphicFramePr>
-            <a:graphic xmlns:a="http://schemas.openxmlformats.org/drawingml/2006/main">
-              <a:graphicData uri="http://schemas.openxmlformats.org/drawingml/2006/picture">
-                <pic:pic xmlns:pic="http://schemas.openxmlformats.org/drawingml/2006/picture">
-                  <pic:nvPicPr>
-                    <pic:cNvPr id="1" name=""/>
-                    <pic:cNvPicPr/>
-                  </pic:nvPicPr>
-                  <pic:blipFill>
-                    <a:blip r:embed="rId56"/>
-                    <a:stretch>
-                      <a:fillRect/>
-                    </a:stretch>
-                  </pic:blipFill>
-                  <pic:spPr>
-                    <a:xfrm>
-                      <a:off x="0" y="0"/>
-                      <a:ext cx="1524000" cy="304800"/>
-                    </a:xfrm>
-                    <a:prstGeom prst="rect">
-                      <a:avLst/>
-                    </a:prstGeom>
-                  </pic:spPr>
-                </pic:pic>
-              </a:graphicData>
-            </a:graphic>
-          </wp:inline>
-        </w:drawing>
-      </w:r>
-    </w:p>
-    <w:p>
-      <w:pPr>
-        <w:jc w:val="both"/>
-      </w:pPr>
-      <w:r>
-        <w:rPr>
-          <w:noProof/>
-        </w:rPr>
-        <w:drawing>
-          <wp:inline distT="0" distB="0" distL="0" distR="0" wp14:anchorId="2AFB261E" wp14:editId="7FF2254F">
-            <wp:extent cx="1466850" cy="285750"/>
-            <wp:effectExtent l="0" t="0" r="0" b="0"/>
-            <wp:docPr id="76" name="Image 76"/>
             <wp:cNvGraphicFramePr>
               <a:graphicFrameLocks xmlns:a="http://schemas.openxmlformats.org/drawingml/2006/main" noChangeAspect="1"/>
             </wp:cNvGraphicFramePr>
@@ -21879,7 +22011,7 @@
                   <pic:spPr>
                     <a:xfrm>
                       <a:off x="0" y="0"/>
-                      <a:ext cx="1466850" cy="285750"/>
+                      <a:ext cx="1524000" cy="304800"/>
                     </a:xfrm>
                     <a:prstGeom prst="rect">
                       <a:avLst/>
@@ -21894,60 +22026,17 @@
     </w:p>
     <w:p>
       <w:pPr>
-        <w:pStyle w:val="Titre2"/>
-      </w:pPr>
-      <w:bookmarkStart w:id="55" w:name="_Toc98938951"/>
-      <w:r>
-        <w:t>Jeu Skini</w:t>
-      </w:r>
-      <w:bookmarkEnd w:id="55"/>
-    </w:p>
-    <w:p>
-      <w:pPr>
         <w:jc w:val="both"/>
       </w:pPr>
       <w:r>
-        <w:t>Skini propose une interface standard pour l’audience qui permet aux participants de créer des listes de patterns et de les envoyer au serveur pour être jouées. Le compositeur peut à partir de cette interface inventer des jeux, comme « trouver la bonne séquence de patterns au sein d’un groupe</w:t>
-      </w:r>
-      <w:proofErr w:type="gramStart"/>
-      <w:r>
-        <w:t> »…</w:t>
-      </w:r>
-      <w:proofErr w:type="gramEnd"/>
-      <w:r>
-        <w:t xml:space="preserve"> Les scénarios de jeu ne sont pas programmés par l’orchestration. Ce sont des fonctions JavaScript sur le serveur.</w:t>
-      </w:r>
-    </w:p>
-    <w:p>
-      <w:pPr>
-        <w:jc w:val="both"/>
-      </w:pPr>
-      <w:r>
-        <w:lastRenderedPageBreak/>
-        <w:t>Un modèle de base est proposé qui consiste à définir des types de patterns et associer des notes à la façon dont le participant va organiser ses listes. Le gagnant sera celui qui aura accumulé les meilleures listes durant la pièce.</w:t>
-      </w:r>
-    </w:p>
-    <w:p>
-      <w:pPr>
-        <w:jc w:val="both"/>
-      </w:pPr>
-      <w:r>
-        <w:t>Ce qui est possible depuis l’orchestration est d’agit sur les listes des participants en définissant leurs longueurs et en les vidant impérativement les listes d’un groupe.</w:t>
-      </w:r>
-    </w:p>
-    <w:p>
-      <w:pPr>
-        <w:jc w:val="both"/>
-      </w:pPr>
-      <w:r>
         <w:rPr>
           <w:noProof/>
         </w:rPr>
         <w:drawing>
-          <wp:inline distT="0" distB="0" distL="0" distR="0" wp14:anchorId="078E54CB" wp14:editId="7A57A46B">
-            <wp:extent cx="2247900" cy="285750"/>
+          <wp:inline distT="0" distB="0" distL="0" distR="0" wp14:anchorId="2AFB261E" wp14:editId="7FF2254F">
+            <wp:extent cx="1466850" cy="285750"/>
             <wp:effectExtent l="0" t="0" r="0" b="0"/>
-            <wp:docPr id="77" name="Image 77"/>
+            <wp:docPr id="76" name="Image 76"/>
             <wp:cNvGraphicFramePr>
               <a:graphicFrameLocks xmlns:a="http://schemas.openxmlformats.org/drawingml/2006/main" noChangeAspect="1"/>
             </wp:cNvGraphicFramePr>
@@ -21967,7 +22056,7 @@
                   <pic:spPr>
                     <a:xfrm>
                       <a:off x="0" y="0"/>
-                      <a:ext cx="2247900" cy="285750"/>
+                      <a:ext cx="1466850" cy="285750"/>
                     </a:xfrm>
                     <a:prstGeom prst="rect">
                       <a:avLst/>
@@ -21982,17 +22071,58 @@
     </w:p>
     <w:p>
       <w:pPr>
+        <w:pStyle w:val="Titre2"/>
+      </w:pPr>
+      <w:bookmarkStart w:id="55" w:name="_Toc104196938"/>
+      <w:r>
+        <w:lastRenderedPageBreak/>
+        <w:t>Jeu Skini</w:t>
+      </w:r>
+      <w:bookmarkEnd w:id="55"/>
+    </w:p>
+    <w:p>
+      <w:pPr>
         <w:jc w:val="both"/>
       </w:pPr>
       <w:r>
+        <w:t>Skini propose une interface standard pour l’audience qui permet aux participants de créer des listes de patterns et de les envoyer au serveur pour être jouées. Le compositeur peut à partir de cette interface inventer des jeux, comme « trouver la bonne séquence de patterns au sein d’un groupe »</w:t>
+      </w:r>
+      <w:r>
+        <w:t>.</w:t>
+      </w:r>
+      <w:r>
+        <w:t xml:space="preserve"> Les scénarios de jeu ne sont pas programmés par l’orchestration. Ce sont des fonctions JavaScript sur le serveur.</w:t>
+      </w:r>
+    </w:p>
+    <w:p>
+      <w:pPr>
+        <w:jc w:val="both"/>
+      </w:pPr>
+      <w:r>
+        <w:t>Un modèle de base est proposé qui consiste à définir des types de patterns et associer des notes à la façon dont le participant va organiser ses listes. Le gagnant sera celui qui aura accumulé les meilleures listes durant la pièce.</w:t>
+      </w:r>
+    </w:p>
+    <w:p>
+      <w:pPr>
+        <w:jc w:val="both"/>
+      </w:pPr>
+      <w:r>
+        <w:t>Ce qui est possible depuis l’orchestration est d’agit sur les listes des participants en définissant leurs longueurs et en les vidant impérativement les listes d’un groupe.</w:t>
+      </w:r>
+    </w:p>
+    <w:p>
+      <w:pPr>
+        <w:jc w:val="both"/>
+      </w:pPr>
+      <w:r>
         <w:rPr>
           <w:noProof/>
         </w:rPr>
         <w:drawing>
-          <wp:inline distT="0" distB="0" distL="0" distR="0" wp14:anchorId="0F4B9150" wp14:editId="61126807">
-            <wp:extent cx="1714500" cy="295275"/>
-            <wp:effectExtent l="0" t="0" r="0" b="9525"/>
-            <wp:docPr id="78" name="Image 78"/>
+          <wp:inline distT="0" distB="0" distL="0" distR="0" wp14:anchorId="078E54CB" wp14:editId="7A57A46B">
+            <wp:extent cx="2247900" cy="285750"/>
+            <wp:effectExtent l="0" t="0" r="0" b="0"/>
+            <wp:docPr id="77" name="Image 77"/>
             <wp:cNvGraphicFramePr>
               <a:graphicFrameLocks xmlns:a="http://schemas.openxmlformats.org/drawingml/2006/main" noChangeAspect="1"/>
             </wp:cNvGraphicFramePr>
@@ -22012,7 +22142,7 @@
                   <pic:spPr>
                     <a:xfrm>
                       <a:off x="0" y="0"/>
-                      <a:ext cx="1714500" cy="295275"/>
+                      <a:ext cx="2247900" cy="285750"/>
                     </a:xfrm>
                     <a:prstGeom prst="rect">
                       <a:avLst/>
@@ -22030,19 +22160,14 @@
         <w:jc w:val="both"/>
       </w:pPr>
       <w:r>
-        <w:t>Le bloc suivant permet d’afficher le meilleur score en cours :</w:t>
-      </w:r>
-    </w:p>
-    <w:p>
-      <w:r>
         <w:rPr>
           <w:noProof/>
         </w:rPr>
         <w:drawing>
-          <wp:inline distT="0" distB="0" distL="0" distR="0" wp14:anchorId="309214CA" wp14:editId="6F346026">
-            <wp:extent cx="1905000" cy="304800"/>
-            <wp:effectExtent l="0" t="0" r="0" b="0"/>
-            <wp:docPr id="51" name="Image 51"/>
+          <wp:inline distT="0" distB="0" distL="0" distR="0" wp14:anchorId="0F4B9150" wp14:editId="61126807">
+            <wp:extent cx="1714500" cy="295275"/>
+            <wp:effectExtent l="0" t="0" r="0" b="9525"/>
+            <wp:docPr id="78" name="Image 78"/>
             <wp:cNvGraphicFramePr>
               <a:graphicFrameLocks xmlns:a="http://schemas.openxmlformats.org/drawingml/2006/main" noChangeAspect="1"/>
             </wp:cNvGraphicFramePr>
@@ -22062,7 +22187,7 @@
                   <pic:spPr>
                     <a:xfrm>
                       <a:off x="0" y="0"/>
-                      <a:ext cx="1905000" cy="304800"/>
+                      <a:ext cx="1714500" cy="295275"/>
                     </a:xfrm>
                     <a:prstGeom prst="rect">
                       <a:avLst/>
@@ -22076,8 +22201,11 @@
       </w:r>
     </w:p>
     <w:p>
-      <w:r>
-        <w:t xml:space="preserve">Pour afficher les autres scores (et le meilleur) on utilise le bloc </w:t>
+      <w:pPr>
+        <w:jc w:val="both"/>
+      </w:pPr>
+      <w:r>
+        <w:t>Le bloc suivant permet d’afficher le meilleur score en cours :</w:t>
       </w:r>
     </w:p>
     <w:p>
@@ -22086,10 +22214,10 @@
           <w:noProof/>
         </w:rPr>
         <w:drawing>
-          <wp:inline distT="0" distB="0" distL="0" distR="0" wp14:anchorId="28202106" wp14:editId="739FAF01">
-            <wp:extent cx="2019300" cy="266700"/>
+          <wp:inline distT="0" distB="0" distL="0" distR="0" wp14:anchorId="309214CA" wp14:editId="6F346026">
+            <wp:extent cx="1905000" cy="304800"/>
             <wp:effectExtent l="0" t="0" r="0" b="0"/>
-            <wp:docPr id="46" name="Image 46"/>
+            <wp:docPr id="51" name="Image 51"/>
             <wp:cNvGraphicFramePr>
               <a:graphicFrameLocks xmlns:a="http://schemas.openxmlformats.org/drawingml/2006/main" noChangeAspect="1"/>
             </wp:cNvGraphicFramePr>
@@ -22109,6 +22237,53 @@
                   <pic:spPr>
                     <a:xfrm>
                       <a:off x="0" y="0"/>
+                      <a:ext cx="1905000" cy="304800"/>
+                    </a:xfrm>
+                    <a:prstGeom prst="rect">
+                      <a:avLst/>
+                    </a:prstGeom>
+                  </pic:spPr>
+                </pic:pic>
+              </a:graphicData>
+            </a:graphic>
+          </wp:inline>
+        </w:drawing>
+      </w:r>
+    </w:p>
+    <w:p>
+      <w:r>
+        <w:t xml:space="preserve">Pour afficher les autres scores (et le meilleur) on utilise le bloc </w:t>
+      </w:r>
+    </w:p>
+    <w:p>
+      <w:r>
+        <w:rPr>
+          <w:noProof/>
+        </w:rPr>
+        <w:drawing>
+          <wp:inline distT="0" distB="0" distL="0" distR="0" wp14:anchorId="28202106" wp14:editId="739FAF01">
+            <wp:extent cx="2019300" cy="266700"/>
+            <wp:effectExtent l="0" t="0" r="0" b="0"/>
+            <wp:docPr id="46" name="Image 46"/>
+            <wp:cNvGraphicFramePr>
+              <a:graphicFrameLocks xmlns:a="http://schemas.openxmlformats.org/drawingml/2006/main" noChangeAspect="1"/>
+            </wp:cNvGraphicFramePr>
+            <a:graphic xmlns:a="http://schemas.openxmlformats.org/drawingml/2006/main">
+              <a:graphicData uri="http://schemas.openxmlformats.org/drawingml/2006/picture">
+                <pic:pic xmlns:pic="http://schemas.openxmlformats.org/drawingml/2006/picture">
+                  <pic:nvPicPr>
+                    <pic:cNvPr id="1" name=""/>
+                    <pic:cNvPicPr/>
+                  </pic:nvPicPr>
+                  <pic:blipFill>
+                    <a:blip r:embed="rId62"/>
+                    <a:stretch>
+                      <a:fillRect/>
+                    </a:stretch>
+                  </pic:blipFill>
+                  <pic:spPr>
+                    <a:xfrm>
+                      <a:off x="0" y="0"/>
                       <a:ext cx="2019300" cy="266700"/>
                     </a:xfrm>
                     <a:prstGeom prst="rect">
@@ -22156,7 +22331,7 @@
                     <pic:cNvPicPr/>
                   </pic:nvPicPr>
                   <pic:blipFill>
-                    <a:blip r:embed="rId62"/>
+                    <a:blip r:embed="rId63"/>
                     <a:stretch>
                       <a:fillRect/>
                     </a:stretch>
@@ -22214,7 +22389,7 @@
                     <pic:cNvPicPr/>
                   </pic:nvPicPr>
                   <pic:blipFill>
-                    <a:blip r:embed="rId63">
+                    <a:blip r:embed="rId64">
                       <a:extLst>
                         <a:ext uri="{28A0092B-C50C-407E-A947-70E740481C1C}">
                           <a14:useLocalDpi xmlns:a14="http://schemas.microsoft.com/office/drawing/2010/main" val="0"/>
@@ -22285,7 +22460,7 @@
                     <pic:cNvPicPr/>
                   </pic:nvPicPr>
                   <pic:blipFill>
-                    <a:blip r:embed="rId64">
+                    <a:blip r:embed="rId65">
                       <a:extLst>
                         <a:ext uri="{28A0092B-C50C-407E-A947-70E740481C1C}">
                           <a14:useLocalDpi xmlns:a14="http://schemas.microsoft.com/office/drawing/2010/main" val="0"/>
@@ -22338,7 +22513,7 @@
       <w:pPr>
         <w:pStyle w:val="Titre2"/>
       </w:pPr>
-      <w:bookmarkStart w:id="56" w:name="_Toc98938952"/>
+      <w:bookmarkStart w:id="56" w:name="_Toc104196939"/>
       <w:r>
         <w:t xml:space="preserve">Commande et </w:t>
       </w:r>
@@ -22387,7 +22562,7 @@
                     <pic:cNvPicPr/>
                   </pic:nvPicPr>
                   <pic:blipFill>
-                    <a:blip r:embed="rId65">
+                    <a:blip r:embed="rId66">
                       <a:extLst>
                         <a:ext uri="{28A0092B-C50C-407E-A947-70E740481C1C}">
                           <a14:useLocalDpi xmlns:a14="http://schemas.microsoft.com/office/drawing/2010/main" val="0"/>
@@ -22459,337 +22634,6 @@
             <wp:effectExtent l="0" t="0" r="9525" b="9525"/>
             <wp:wrapSquare wrapText="bothSides"/>
             <wp:docPr id="66" name="Image 66"/>
-            <wp:cNvGraphicFramePr>
-              <a:graphicFrameLocks xmlns:a="http://schemas.openxmlformats.org/drawingml/2006/main" noChangeAspect="1"/>
-            </wp:cNvGraphicFramePr>
-            <a:graphic xmlns:a="http://schemas.openxmlformats.org/drawingml/2006/main">
-              <a:graphicData uri="http://schemas.openxmlformats.org/drawingml/2006/picture">
-                <pic:pic xmlns:pic="http://schemas.openxmlformats.org/drawingml/2006/picture">
-                  <pic:nvPicPr>
-                    <pic:cNvPr id="1" name=""/>
-                    <pic:cNvPicPr/>
-                  </pic:nvPicPr>
-                  <pic:blipFill>
-                    <a:blip r:embed="rId66">
-                      <a:extLst>
-                        <a:ext uri="{28A0092B-C50C-407E-A947-70E740481C1C}">
-                          <a14:useLocalDpi xmlns:a14="http://schemas.microsoft.com/office/drawing/2010/main" val="0"/>
-                        </a:ext>
-                      </a:extLst>
-                    </a:blip>
-                    <a:stretch>
-                      <a:fillRect/>
-                    </a:stretch>
-                  </pic:blipFill>
-                  <pic:spPr>
-                    <a:xfrm>
-                      <a:off x="0" y="0"/>
-                      <a:ext cx="2009775" cy="333375"/>
-                    </a:xfrm>
-                    <a:prstGeom prst="rect">
-                      <a:avLst/>
-                    </a:prstGeom>
-                  </pic:spPr>
-                </pic:pic>
-              </a:graphicData>
-            </a:graphic>
-          </wp:anchor>
-        </w:drawing>
-      </w:r>
-      <w:r>
-        <w:t>Ce bloc permet d’envoyer une commandes MIDI</w:t>
-      </w:r>
-    </w:p>
-    <w:p/>
-    <w:p>
-      <w:pPr>
-        <w:jc w:val="both"/>
-      </w:pPr>
-      <w:r>
-        <w:t>L</w:t>
-      </w:r>
-      <w:r>
-        <w:t>e</w:t>
-      </w:r>
-      <w:r>
-        <w:t xml:space="preserve"> choix du canal MIDI dépend de la fa</w:t>
-      </w:r>
-      <w:r>
-        <w:t xml:space="preserve">çon dont ont été programmé les affectations MIDI aux clips dans la DAW. </w:t>
-      </w:r>
-      <w:r>
-        <w:rPr>
-          <w:b/>
-          <w:bCs/>
-        </w:rPr>
-        <w:t>Il y a une différence en l</w:t>
-      </w:r>
-      <w:r>
-        <w:rPr>
-          <w:b/>
-          <w:bCs/>
-        </w:rPr>
-        <w:t>e</w:t>
-      </w:r>
-      <w:r>
-        <w:rPr>
-          <w:b/>
-          <w:bCs/>
-        </w:rPr>
-        <w:t xml:space="preserve"> canal vu de Skini qui commence à 1 et sur les DAW où il peut commencer à 0.</w:t>
-      </w:r>
-      <w:r>
-        <w:t xml:space="preserve"> Cette différence ne demande pas d’attention en dehors de ces commandes.</w:t>
-      </w:r>
-      <w:r>
-        <w:t xml:space="preserve"> Ne pas hésiter à faire un test et comparer l’activation « </w:t>
-      </w:r>
-      <w:proofErr w:type="spellStart"/>
-      <w:r>
-        <w:t>sendMIDI</w:t>
-      </w:r>
-      <w:proofErr w:type="spellEnd"/>
-      <w:r>
-        <w:t> » avec l’outil de configuration par exemple.</w:t>
-      </w:r>
-    </w:p>
-    <w:p>
-      <w:pPr>
-        <w:pBdr>
-          <w:top w:val="single" w:sz="4" w:space="1" w:color="auto"/>
-          <w:left w:val="single" w:sz="4" w:space="4" w:color="auto"/>
-          <w:bottom w:val="single" w:sz="4" w:space="1" w:color="auto"/>
-          <w:right w:val="single" w:sz="4" w:space="4" w:color="auto"/>
-        </w:pBdr>
-        <w:jc w:val="both"/>
-      </w:pPr>
-      <w:r>
-        <w:rPr>
-          <w:b/>
-          <w:bCs/>
-        </w:rPr>
-        <w:lastRenderedPageBreak/>
-        <w:t>Remarque</w:t>
-      </w:r>
-      <w:r>
-        <w:rPr>
-          <w:b/>
-          <w:bCs/>
-        </w:rPr>
-        <w:t>s</w:t>
-      </w:r>
-      <w:r>
-        <w:rPr>
-          <w:b/>
-          <w:bCs/>
-        </w:rPr>
-        <w:t xml:space="preserve"> sur le contrôle MIDI </w:t>
-      </w:r>
-      <w:r>
-        <w:t>: La définition du bus MIDI (port MIDI) associé au Block est fixée dans le fichier de configuration. Les blocks ne font dont jamais appel à ce paramètre.</w:t>
-      </w:r>
-    </w:p>
-    <w:p>
-      <w:pPr>
-        <w:jc w:val="both"/>
-      </w:pPr>
-    </w:p>
-    <w:p>
-      <w:pPr>
-        <w:pBdr>
-          <w:top w:val="single" w:sz="4" w:space="1" w:color="auto"/>
-          <w:left w:val="single" w:sz="4" w:space="4" w:color="auto"/>
-          <w:bottom w:val="single" w:sz="4" w:space="1" w:color="auto"/>
-          <w:right w:val="single" w:sz="4" w:space="4" w:color="auto"/>
-        </w:pBdr>
-        <w:jc w:val="both"/>
-      </w:pPr>
-      <w:r>
-        <w:rPr>
-          <w:b/>
-          <w:bCs/>
-        </w:rPr>
-        <w:t>Remarque</w:t>
-      </w:r>
-      <w:r>
-        <w:rPr>
-          <w:b/>
-          <w:bCs/>
-        </w:rPr>
-        <w:t>s</w:t>
-      </w:r>
-      <w:r>
-        <w:rPr>
-          <w:b/>
-          <w:bCs/>
-        </w:rPr>
-        <w:t xml:space="preserve"> sur le</w:t>
-      </w:r>
-      <w:r>
-        <w:rPr>
-          <w:b/>
-          <w:bCs/>
-        </w:rPr>
-        <w:t xml:space="preserve">s commandes </w:t>
-      </w:r>
-      <w:r>
-        <w:rPr>
-          <w:b/>
-          <w:bCs/>
-        </w:rPr>
-        <w:t>MIDI</w:t>
-      </w:r>
-      <w:r>
-        <w:rPr>
-          <w:b/>
-          <w:bCs/>
-        </w:rPr>
-        <w:t> :</w:t>
-      </w:r>
-      <w:r>
-        <w:t xml:space="preserve"> </w:t>
-      </w:r>
-      <w:r>
-        <w:t>De façon générale, l</w:t>
-      </w:r>
-      <w:r>
-        <w:t>es opérations réalisées par les blocs</w:t>
-      </w:r>
-      <w:r>
-        <w:t xml:space="preserve"> Skini</w:t>
-      </w:r>
-      <w:r>
-        <w:t xml:space="preserve"> n’interviennent pas sur les notes MIDI (au sens Skini) mais sur les groupes de patterns, les réservoirs et même les patterns mais à l’aide de leurs noms</w:t>
-      </w:r>
-      <w:r>
-        <w:t xml:space="preserve">. Ceci est vrai sauf </w:t>
-      </w:r>
-      <w:r>
-        <w:t xml:space="preserve">pour </w:t>
-      </w:r>
-      <w:proofErr w:type="gramStart"/>
-      <w:r>
-        <w:t>le bloc</w:t>
-      </w:r>
-      <w:r>
-        <w:t>s</w:t>
-      </w:r>
-      <w:proofErr w:type="gramEnd"/>
-      <w:r>
-        <w:t xml:space="preserve"> </w:t>
-      </w:r>
-      <w:proofErr w:type="spellStart"/>
-      <w:r>
-        <w:t>sendMIDI</w:t>
-      </w:r>
-      <w:proofErr w:type="spellEnd"/>
-      <w:r>
-        <w:t xml:space="preserve"> et </w:t>
-      </w:r>
-      <w:proofErr w:type="spellStart"/>
-      <w:r>
-        <w:t>sendCC</w:t>
-      </w:r>
-      <w:proofErr w:type="spellEnd"/>
-      <w:r>
-        <w:t xml:space="preserve"> qui s’adresse</w:t>
-      </w:r>
-      <w:r>
-        <w:t>nt</w:t>
-      </w:r>
-      <w:r>
-        <w:t xml:space="preserve"> directement à un clip dans la DAW</w:t>
-      </w:r>
-      <w:r>
-        <w:t xml:space="preserve">. </w:t>
-      </w:r>
-    </w:p>
-    <w:p>
-      <w:pPr>
-        <w:pBdr>
-          <w:top w:val="single" w:sz="4" w:space="1" w:color="auto"/>
-          <w:left w:val="single" w:sz="4" w:space="4" w:color="auto"/>
-          <w:bottom w:val="single" w:sz="4" w:space="1" w:color="auto"/>
-          <w:right w:val="single" w:sz="4" w:space="4" w:color="auto"/>
-        </w:pBdr>
-        <w:jc w:val="both"/>
-      </w:pPr>
-      <w:r>
-        <w:t xml:space="preserve">Le compositeur </w:t>
-      </w:r>
-      <w:r>
-        <w:t xml:space="preserve">devra </w:t>
-      </w:r>
-      <w:r>
-        <w:t xml:space="preserve">donc </w:t>
-      </w:r>
-      <w:r>
-        <w:t>faire attention aux</w:t>
-      </w:r>
-      <w:r>
-        <w:t xml:space="preserve"> canaux MIDI dans le cas de bloc</w:t>
-      </w:r>
-      <w:r>
-        <w:t>s</w:t>
-      </w:r>
-      <w:r>
-        <w:t xml:space="preserve"> agissant sur des Control Changes (CC)</w:t>
-      </w:r>
-      <w:r>
-        <w:t xml:space="preserve"> et les commandes MIDI</w:t>
-      </w:r>
-      <w:r>
-        <w:t>.</w:t>
-      </w:r>
-    </w:p>
-    <w:p>
-      <w:pPr>
-        <w:pStyle w:val="Titre2"/>
-      </w:pPr>
-      <w:bookmarkStart w:id="57" w:name="_Toc98938953"/>
-      <w:r>
-        <w:t>Spécifique Ableton Live</w:t>
-      </w:r>
-      <w:bookmarkEnd w:id="57"/>
-    </w:p>
-    <w:p>
-      <w:pPr>
-        <w:jc w:val="both"/>
-      </w:pPr>
-      <w:r>
-        <w:t xml:space="preserve">Ces </w:t>
-      </w:r>
-      <w:r>
-        <w:t>blocs</w:t>
-      </w:r>
-      <w:r>
-        <w:t xml:space="preserve"> sont utilisés pour commander l’outil de transposition d’Ableton Live. L</w:t>
-      </w:r>
-      <w:r>
-        <w:t>es</w:t>
-      </w:r>
-      <w:r>
-        <w:t xml:space="preserve"> ratio et offset sont à calculer en fonction de cet outil.</w:t>
-      </w:r>
-    </w:p>
-    <w:p>
-      <w:r>
-        <w:rPr>
-          <w:noProof/>
-        </w:rPr>
-        <w:drawing>
-          <wp:anchor distT="0" distB="0" distL="114300" distR="114300" simplePos="0" relativeHeight="251729920" behindDoc="0" locked="0" layoutInCell="1" allowOverlap="1" wp14:anchorId="1F24DDCB" wp14:editId="04464C3E">
-            <wp:simplePos x="0" y="0"/>
-            <wp:positionH relativeFrom="column">
-              <wp:posOffset>1242</wp:posOffset>
-            </wp:positionH>
-            <wp:positionV relativeFrom="paragraph">
-              <wp:posOffset>2126</wp:posOffset>
-            </wp:positionV>
-            <wp:extent cx="1952625" cy="314325"/>
-            <wp:effectExtent l="0" t="0" r="9525" b="9525"/>
-            <wp:wrapSquare wrapText="bothSides"/>
-            <wp:docPr id="50" name="Image 50"/>
             <wp:cNvGraphicFramePr>
               <a:graphicFrameLocks xmlns:a="http://schemas.openxmlformats.org/drawingml/2006/main" noChangeAspect="1"/>
             </wp:cNvGraphicFramePr>
@@ -22815,6 +22659,337 @@
                   <pic:spPr>
                     <a:xfrm>
                       <a:off x="0" y="0"/>
+                      <a:ext cx="2009775" cy="333375"/>
+                    </a:xfrm>
+                    <a:prstGeom prst="rect">
+                      <a:avLst/>
+                    </a:prstGeom>
+                  </pic:spPr>
+                </pic:pic>
+              </a:graphicData>
+            </a:graphic>
+          </wp:anchor>
+        </w:drawing>
+      </w:r>
+      <w:r>
+        <w:t>Ce bloc permet d’envoyer une commandes MIDI</w:t>
+      </w:r>
+    </w:p>
+    <w:p/>
+    <w:p>
+      <w:pPr>
+        <w:jc w:val="both"/>
+      </w:pPr>
+      <w:r>
+        <w:lastRenderedPageBreak/>
+        <w:t>L</w:t>
+      </w:r>
+      <w:r>
+        <w:t>e</w:t>
+      </w:r>
+      <w:r>
+        <w:t xml:space="preserve"> choix du canal MIDI dépend de la fa</w:t>
+      </w:r>
+      <w:r>
+        <w:t xml:space="preserve">çon dont ont été programmé les affectations MIDI aux clips dans la DAW. </w:t>
+      </w:r>
+      <w:r>
+        <w:rPr>
+          <w:b/>
+          <w:bCs/>
+        </w:rPr>
+        <w:t>Il y a une différence en l</w:t>
+      </w:r>
+      <w:r>
+        <w:rPr>
+          <w:b/>
+          <w:bCs/>
+        </w:rPr>
+        <w:t>e</w:t>
+      </w:r>
+      <w:r>
+        <w:rPr>
+          <w:b/>
+          <w:bCs/>
+        </w:rPr>
+        <w:t xml:space="preserve"> canal vu de Skini qui commence à 1 et sur les DAW où il peut commencer à 0.</w:t>
+      </w:r>
+      <w:r>
+        <w:t xml:space="preserve"> Cette différence ne demande pas d’attention en dehors de ces commandes.</w:t>
+      </w:r>
+      <w:r>
+        <w:t xml:space="preserve"> Ne pas hésiter à faire un test et comparer l’activation « </w:t>
+      </w:r>
+      <w:proofErr w:type="spellStart"/>
+      <w:r>
+        <w:t>sendMIDI</w:t>
+      </w:r>
+      <w:proofErr w:type="spellEnd"/>
+      <w:r>
+        <w:t> » avec l’outil de configuration par exemple.</w:t>
+      </w:r>
+    </w:p>
+    <w:p>
+      <w:pPr>
+        <w:pBdr>
+          <w:top w:val="single" w:sz="4" w:space="1" w:color="auto"/>
+          <w:left w:val="single" w:sz="4" w:space="4" w:color="auto"/>
+          <w:bottom w:val="single" w:sz="4" w:space="1" w:color="auto"/>
+          <w:right w:val="single" w:sz="4" w:space="4" w:color="auto"/>
+        </w:pBdr>
+        <w:jc w:val="both"/>
+      </w:pPr>
+      <w:r>
+        <w:rPr>
+          <w:b/>
+          <w:bCs/>
+        </w:rPr>
+        <w:t>Remarque</w:t>
+      </w:r>
+      <w:r>
+        <w:rPr>
+          <w:b/>
+          <w:bCs/>
+        </w:rPr>
+        <w:t>s</w:t>
+      </w:r>
+      <w:r>
+        <w:rPr>
+          <w:b/>
+          <w:bCs/>
+        </w:rPr>
+        <w:t xml:space="preserve"> sur le contrôle MIDI </w:t>
+      </w:r>
+      <w:r>
+        <w:t>: La définition du bus MIDI (port MIDI) associé au Block est fixée dans le fichier de configuration. Les blocks ne font dont jamais appel à ce paramètre.</w:t>
+      </w:r>
+    </w:p>
+    <w:p>
+      <w:pPr>
+        <w:jc w:val="both"/>
+      </w:pPr>
+    </w:p>
+    <w:p>
+      <w:pPr>
+        <w:pBdr>
+          <w:top w:val="single" w:sz="4" w:space="1" w:color="auto"/>
+          <w:left w:val="single" w:sz="4" w:space="4" w:color="auto"/>
+          <w:bottom w:val="single" w:sz="4" w:space="1" w:color="auto"/>
+          <w:right w:val="single" w:sz="4" w:space="4" w:color="auto"/>
+        </w:pBdr>
+        <w:jc w:val="both"/>
+      </w:pPr>
+      <w:r>
+        <w:rPr>
+          <w:b/>
+          <w:bCs/>
+        </w:rPr>
+        <w:t>Remarque</w:t>
+      </w:r>
+      <w:r>
+        <w:rPr>
+          <w:b/>
+          <w:bCs/>
+        </w:rPr>
+        <w:t>s</w:t>
+      </w:r>
+      <w:r>
+        <w:rPr>
+          <w:b/>
+          <w:bCs/>
+        </w:rPr>
+        <w:t xml:space="preserve"> sur le</w:t>
+      </w:r>
+      <w:r>
+        <w:rPr>
+          <w:b/>
+          <w:bCs/>
+        </w:rPr>
+        <w:t xml:space="preserve">s commandes </w:t>
+      </w:r>
+      <w:r>
+        <w:rPr>
+          <w:b/>
+          <w:bCs/>
+        </w:rPr>
+        <w:t>MIDI</w:t>
+      </w:r>
+      <w:r>
+        <w:rPr>
+          <w:b/>
+          <w:bCs/>
+        </w:rPr>
+        <w:t> :</w:t>
+      </w:r>
+      <w:r>
+        <w:t xml:space="preserve"> </w:t>
+      </w:r>
+      <w:r>
+        <w:t>De façon générale, l</w:t>
+      </w:r>
+      <w:r>
+        <w:t>es opérations réalisées par les blocs</w:t>
+      </w:r>
+      <w:r>
+        <w:t xml:space="preserve"> Skini</w:t>
+      </w:r>
+      <w:r>
+        <w:t xml:space="preserve"> n’interviennent pas sur les notes MIDI (au sens Skini) mais sur les groupes de patterns, les réservoirs et même les patterns mais à l’aide de leurs noms</w:t>
+      </w:r>
+      <w:r>
+        <w:t xml:space="preserve">. Ceci est vrai sauf </w:t>
+      </w:r>
+      <w:r>
+        <w:t xml:space="preserve">pour </w:t>
+      </w:r>
+      <w:proofErr w:type="gramStart"/>
+      <w:r>
+        <w:t>le bloc</w:t>
+      </w:r>
+      <w:r>
+        <w:t>s</w:t>
+      </w:r>
+      <w:proofErr w:type="gramEnd"/>
+      <w:r>
+        <w:t xml:space="preserve"> </w:t>
+      </w:r>
+      <w:proofErr w:type="spellStart"/>
+      <w:r>
+        <w:t>sendMIDI</w:t>
+      </w:r>
+      <w:proofErr w:type="spellEnd"/>
+      <w:r>
+        <w:t xml:space="preserve"> et </w:t>
+      </w:r>
+      <w:proofErr w:type="spellStart"/>
+      <w:r>
+        <w:t>sendCC</w:t>
+      </w:r>
+      <w:proofErr w:type="spellEnd"/>
+      <w:r>
+        <w:t xml:space="preserve"> qui s’adresse</w:t>
+      </w:r>
+      <w:r>
+        <w:t>nt</w:t>
+      </w:r>
+      <w:r>
+        <w:t xml:space="preserve"> directement à un clip dans la DAW</w:t>
+      </w:r>
+      <w:r>
+        <w:t xml:space="preserve">. </w:t>
+      </w:r>
+    </w:p>
+    <w:p>
+      <w:pPr>
+        <w:pBdr>
+          <w:top w:val="single" w:sz="4" w:space="1" w:color="auto"/>
+          <w:left w:val="single" w:sz="4" w:space="4" w:color="auto"/>
+          <w:bottom w:val="single" w:sz="4" w:space="1" w:color="auto"/>
+          <w:right w:val="single" w:sz="4" w:space="4" w:color="auto"/>
+        </w:pBdr>
+        <w:jc w:val="both"/>
+      </w:pPr>
+      <w:r>
+        <w:t xml:space="preserve">Le compositeur </w:t>
+      </w:r>
+      <w:r>
+        <w:t xml:space="preserve">devra </w:t>
+      </w:r>
+      <w:r>
+        <w:t xml:space="preserve">donc </w:t>
+      </w:r>
+      <w:r>
+        <w:t>faire attention aux</w:t>
+      </w:r>
+      <w:r>
+        <w:t xml:space="preserve"> canaux MIDI dans le cas de bloc</w:t>
+      </w:r>
+      <w:r>
+        <w:t>s</w:t>
+      </w:r>
+      <w:r>
+        <w:t xml:space="preserve"> agissant sur des Control Changes (CC)</w:t>
+      </w:r>
+      <w:r>
+        <w:t xml:space="preserve"> et les commandes MIDI</w:t>
+      </w:r>
+      <w:r>
+        <w:t>.</w:t>
+      </w:r>
+    </w:p>
+    <w:p>
+      <w:pPr>
+        <w:pStyle w:val="Titre2"/>
+      </w:pPr>
+      <w:bookmarkStart w:id="57" w:name="_Toc104196940"/>
+      <w:r>
+        <w:t>Spécifique Ableton Live</w:t>
+      </w:r>
+      <w:bookmarkEnd w:id="57"/>
+    </w:p>
+    <w:p>
+      <w:pPr>
+        <w:jc w:val="both"/>
+      </w:pPr>
+      <w:r>
+        <w:t xml:space="preserve">Ces </w:t>
+      </w:r>
+      <w:r>
+        <w:t>blocs</w:t>
+      </w:r>
+      <w:r>
+        <w:t xml:space="preserve"> sont utilisés pour commander l’outil de transposition d’Ableton Live. L</w:t>
+      </w:r>
+      <w:r>
+        <w:t>es</w:t>
+      </w:r>
+      <w:r>
+        <w:t xml:space="preserve"> ratio et offset sont à calculer en fonction de cet outil.</w:t>
+      </w:r>
+    </w:p>
+    <w:p>
+      <w:r>
+        <w:rPr>
+          <w:noProof/>
+        </w:rPr>
+        <w:drawing>
+          <wp:anchor distT="0" distB="0" distL="114300" distR="114300" simplePos="0" relativeHeight="251729920" behindDoc="0" locked="0" layoutInCell="1" allowOverlap="1" wp14:anchorId="1F24DDCB" wp14:editId="04464C3E">
+            <wp:simplePos x="0" y="0"/>
+            <wp:positionH relativeFrom="column">
+              <wp:posOffset>1242</wp:posOffset>
+            </wp:positionH>
+            <wp:positionV relativeFrom="paragraph">
+              <wp:posOffset>2126</wp:posOffset>
+            </wp:positionV>
+            <wp:extent cx="1952625" cy="314325"/>
+            <wp:effectExtent l="0" t="0" r="9525" b="9525"/>
+            <wp:wrapSquare wrapText="bothSides"/>
+            <wp:docPr id="50" name="Image 50"/>
+            <wp:cNvGraphicFramePr>
+              <a:graphicFrameLocks xmlns:a="http://schemas.openxmlformats.org/drawingml/2006/main" noChangeAspect="1"/>
+            </wp:cNvGraphicFramePr>
+            <a:graphic xmlns:a="http://schemas.openxmlformats.org/drawingml/2006/main">
+              <a:graphicData uri="http://schemas.openxmlformats.org/drawingml/2006/picture">
+                <pic:pic xmlns:pic="http://schemas.openxmlformats.org/drawingml/2006/picture">
+                  <pic:nvPicPr>
+                    <pic:cNvPr id="1" name=""/>
+                    <pic:cNvPicPr/>
+                  </pic:nvPicPr>
+                  <pic:blipFill>
+                    <a:blip r:embed="rId68">
+                      <a:extLst>
+                        <a:ext uri="{28A0092B-C50C-407E-A947-70E740481C1C}">
+                          <a14:useLocalDpi xmlns:a14="http://schemas.microsoft.com/office/drawing/2010/main" val="0"/>
+                        </a:ext>
+                      </a:extLst>
+                    </a:blip>
+                    <a:stretch>
+                      <a:fillRect/>
+                    </a:stretch>
+                  </pic:blipFill>
+                  <pic:spPr>
+                    <a:xfrm>
+                      <a:off x="0" y="0"/>
                       <a:ext cx="1952625" cy="314325"/>
                     </a:xfrm>
                     <a:prstGeom prst="rect">
@@ -22864,7 +23039,7 @@
                     <pic:cNvPicPr/>
                   </pic:nvPicPr>
                   <pic:blipFill>
-                    <a:blip r:embed="rId68">
+                    <a:blip r:embed="rId69">
                       <a:extLst>
                         <a:ext uri="{28A0092B-C50C-407E-A947-70E740481C1C}">
                           <a14:useLocalDpi xmlns:a14="http://schemas.microsoft.com/office/drawing/2010/main" val="0"/>
@@ -22935,7 +23110,7 @@
                     <pic:cNvPicPr/>
                   </pic:nvPicPr>
                   <pic:blipFill>
-                    <a:blip r:embed="rId69">
+                    <a:blip r:embed="rId70">
                       <a:extLst>
                         <a:ext uri="{28A0092B-C50C-407E-A947-70E740481C1C}">
                           <a14:useLocalDpi xmlns:a14="http://schemas.microsoft.com/office/drawing/2010/main" val="0"/>
@@ -22982,159 +23157,35 @@
       <w:pPr>
         <w:pStyle w:val="Titre2"/>
       </w:pPr>
-      <w:bookmarkStart w:id="58" w:name="_Toc98938954"/>
-      <w:r>
-        <w:t>Les blocs avancés</w:t>
+      <w:bookmarkStart w:id="58" w:name="_Toc104196941"/>
+      <w:r>
+        <w:t>Commandes OSC</w:t>
       </w:r>
       <w:bookmarkEnd w:id="58"/>
     </w:p>
     <w:p>
-      <w:pPr>
-        <w:jc w:val="both"/>
-      </w:pPr>
-      <w:r>
-        <w:t>Il est possible de créer des orchestrations complexes sans connaitre les détail</w:t>
-      </w:r>
-      <w:r>
-        <w:t>s</w:t>
-      </w:r>
-      <w:r>
-        <w:t xml:space="preserve"> de </w:t>
+      <w:r>
+        <w:t xml:space="preserve">Pour envoyer une commande OSC depuis l’orchestration il faut utiliser le bloc </w:t>
       </w:r>
       <w:proofErr w:type="spellStart"/>
       <w:r>
-        <w:t>HipHop</w:t>
+        <w:t>sendOSC</w:t>
       </w:r>
       <w:proofErr w:type="spellEnd"/>
       <w:r>
-        <w:t xml:space="preserve">, mais pour des fonctions basées sur des blocs non standards il existe une série de menus permettant de programmer en </w:t>
-      </w:r>
-      <w:proofErr w:type="spellStart"/>
-      <w:r>
-        <w:t>HipHop</w:t>
-      </w:r>
-      <w:proofErr w:type="spellEnd"/>
-      <w:r>
-        <w:t xml:space="preserve"> avec </w:t>
-      </w:r>
-      <w:proofErr w:type="spellStart"/>
-      <w:r>
-        <w:t>Blockly</w:t>
-      </w:r>
-      <w:proofErr w:type="spellEnd"/>
-      <w:r>
-        <w:t>. Ceci suppose de posséder les bases de la programmation réactive synchrone.</w:t>
-      </w:r>
-    </w:p>
-    <w:p>
-      <w:r>
-        <w:t xml:space="preserve">Ces menus sont : </w:t>
-      </w:r>
-      <w:proofErr w:type="spellStart"/>
-      <w:r>
-        <w:t>Signals</w:t>
-      </w:r>
-      <w:proofErr w:type="spellEnd"/>
-      <w:r>
-        <w:t xml:space="preserve">, </w:t>
-      </w:r>
-      <w:proofErr w:type="spellStart"/>
-      <w:r>
-        <w:t>Signals</w:t>
-      </w:r>
-      <w:proofErr w:type="spellEnd"/>
-      <w:r>
-        <w:t xml:space="preserve"> Advanced et Module Advanced.</w:t>
-      </w:r>
-    </w:p>
-    <w:p>
-      <w:pPr>
-        <w:jc w:val="both"/>
-      </w:pPr>
-      <w:proofErr w:type="spellStart"/>
-      <w:r>
-        <w:t>Au delà</w:t>
-      </w:r>
-      <w:proofErr w:type="spellEnd"/>
-      <w:r>
-        <w:t xml:space="preserve"> des réservoirs, il est possible de créer des sous module Skini. </w:t>
-      </w:r>
-    </w:p>
-    <w:p>
-      <w:pPr>
-        <w:jc w:val="both"/>
-      </w:pPr>
+        <w:t xml:space="preserve"> du menu DAW. Voici un exemple :</w:t>
+      </w:r>
+    </w:p>
+    <w:p>
       <w:r>
         <w:rPr>
           <w:noProof/>
         </w:rPr>
         <w:drawing>
-          <wp:inline distT="0" distB="0" distL="0" distR="0" wp14:anchorId="3C258435" wp14:editId="064DB2CF">
-            <wp:extent cx="1066800" cy="857250"/>
+          <wp:inline distT="0" distB="0" distL="0" distR="0" wp14:anchorId="3604BC5D" wp14:editId="3385127F">
+            <wp:extent cx="3429000" cy="423786"/>
             <wp:effectExtent l="0" t="0" r="0" b="0"/>
-            <wp:docPr id="47" name="Image 47"/>
-            <wp:cNvGraphicFramePr>
-              <a:graphicFrameLocks xmlns:a="http://schemas.openxmlformats.org/drawingml/2006/main" noChangeAspect="1"/>
-            </wp:cNvGraphicFramePr>
-            <a:graphic xmlns:a="http://schemas.openxmlformats.org/drawingml/2006/main">
-              <a:graphicData uri="http://schemas.openxmlformats.org/drawingml/2006/picture">
-                <pic:pic xmlns:pic="http://schemas.openxmlformats.org/drawingml/2006/picture">
-                  <pic:nvPicPr>
-                    <pic:cNvPr id="1" name=""/>
-                    <pic:cNvPicPr/>
-                  </pic:nvPicPr>
-                  <pic:blipFill>
-                    <a:blip r:embed="rId70"/>
-                    <a:stretch>
-                      <a:fillRect/>
-                    </a:stretch>
-                  </pic:blipFill>
-                  <pic:spPr>
-                    <a:xfrm>
-                      <a:off x="0" y="0"/>
-                      <a:ext cx="1066800" cy="857250"/>
-                    </a:xfrm>
-                    <a:prstGeom prst="rect">
-                      <a:avLst/>
-                    </a:prstGeom>
-                  </pic:spPr>
-                </pic:pic>
-              </a:graphicData>
-            </a:graphic>
-          </wp:inline>
-        </w:drawing>
-      </w:r>
-    </w:p>
-    <w:p>
-      <w:pPr>
-        <w:jc w:val="both"/>
-      </w:pPr>
-      <w:r>
-        <w:t xml:space="preserve">Ces sous modules comportent des signaux en entrée/sortie qu’il faudra créer dans le champ signal. Le corps du sous-module est dans </w:t>
-      </w:r>
-      <w:proofErr w:type="spellStart"/>
-      <w:r>
-        <w:t>submod</w:t>
-      </w:r>
-      <w:proofErr w:type="spellEnd"/>
-      <w:r>
-        <w:t>. Voici un exemple de sous-module :</w:t>
-      </w:r>
-    </w:p>
-    <w:p>
-      <w:pPr>
-        <w:jc w:val="both"/>
-      </w:pPr>
-      <w:r>
-        <w:rPr>
-          <w:noProof/>
-        </w:rPr>
-        <w:lastRenderedPageBreak/>
-        <w:drawing>
-          <wp:inline distT="0" distB="0" distL="0" distR="0" wp14:anchorId="6DD16299" wp14:editId="14C078A7">
-            <wp:extent cx="3305175" cy="1333500"/>
-            <wp:effectExtent l="0" t="0" r="9525" b="0"/>
-            <wp:docPr id="48" name="Image 48"/>
+            <wp:docPr id="67" name="Image 67"/>
             <wp:cNvGraphicFramePr>
               <a:graphicFrameLocks xmlns:a="http://schemas.openxmlformats.org/drawingml/2006/main" noChangeAspect="1"/>
             </wp:cNvGraphicFramePr>
@@ -23154,7 +23205,7 @@
                   <pic:spPr>
                     <a:xfrm>
                       <a:off x="0" y="0"/>
-                      <a:ext cx="3305175" cy="1333500"/>
+                      <a:ext cx="3447127" cy="426026"/>
                     </a:xfrm>
                     <a:prstGeom prst="rect">
                       <a:avLst/>
@@ -23168,11 +23219,106 @@
       </w:r>
     </w:p>
     <w:p>
+      <w:r>
+        <w:t>Qui envoi le message</w:t>
+      </w:r>
+      <w:r>
+        <w:t xml:space="preserve"> OSC</w:t>
+      </w:r>
+      <w:r>
+        <w:t xml:space="preserve"> </w:t>
+      </w:r>
+      <w:r>
+        <w:rPr>
+          <w:i/>
+          <w:iCs/>
+        </w:rPr>
+        <w:t>/</w:t>
+      </w:r>
+      <w:proofErr w:type="spellStart"/>
+      <w:r>
+        <w:rPr>
+          <w:i/>
+          <w:iCs/>
+        </w:rPr>
+        <w:t>level</w:t>
+      </w:r>
+      <w:proofErr w:type="spellEnd"/>
+      <w:r>
+        <w:t xml:space="preserve"> avec la valeur 100 à l’adresse 192.168.1.34. Dans la version actuelle on ne passe qu’une valeur associée à la commande.</w:t>
+      </w:r>
+    </w:p>
+    <w:p>
+      <w:pPr>
+        <w:pStyle w:val="Titre2"/>
+      </w:pPr>
+      <w:bookmarkStart w:id="59" w:name="_Toc104196942"/>
+      <w:r>
+        <w:t>Les blocs avancés</w:t>
+      </w:r>
+      <w:bookmarkEnd w:id="59"/>
+    </w:p>
+    <w:p>
       <w:pPr>
         <w:jc w:val="both"/>
       </w:pPr>
       <w:r>
-        <w:t>Un sous-module est exécuté avec la commande run :</w:t>
+        <w:t>Il est possible de créer des orchestrations complexes sans connaitre les détail</w:t>
+      </w:r>
+      <w:r>
+        <w:t>s</w:t>
+      </w:r>
+      <w:r>
+        <w:t xml:space="preserve"> de </w:t>
+      </w:r>
+      <w:proofErr w:type="spellStart"/>
+      <w:r>
+        <w:t>HipHop</w:t>
+      </w:r>
+      <w:proofErr w:type="spellEnd"/>
+      <w:r>
+        <w:t xml:space="preserve">, mais pour des fonctions basées sur des blocs non standards il existe une série de menus permettant </w:t>
+      </w:r>
+      <w:r>
+        <w:lastRenderedPageBreak/>
+        <w:t xml:space="preserve">de programmer en </w:t>
+      </w:r>
+      <w:proofErr w:type="spellStart"/>
+      <w:r>
+        <w:t>HipHop</w:t>
+      </w:r>
+      <w:proofErr w:type="spellEnd"/>
+      <w:r>
+        <w:t xml:space="preserve"> avec </w:t>
+      </w:r>
+      <w:proofErr w:type="spellStart"/>
+      <w:r>
+        <w:t>Blockly</w:t>
+      </w:r>
+      <w:proofErr w:type="spellEnd"/>
+      <w:r>
+        <w:t>. Ceci suppose de posséder les bases de la programmation réactive synchrone.</w:t>
+      </w:r>
+    </w:p>
+    <w:p>
+      <w:r>
+        <w:t xml:space="preserve">Ces menus sont : </w:t>
+      </w:r>
+      <w:proofErr w:type="spellStart"/>
+      <w:r>
+        <w:t>Signals</w:t>
+      </w:r>
+      <w:proofErr w:type="spellEnd"/>
+      <w:r>
+        <w:t xml:space="preserve">, </w:t>
+      </w:r>
+      <w:proofErr w:type="spellStart"/>
+      <w:r>
+        <w:t>Signals</w:t>
+      </w:r>
+      <w:proofErr w:type="spellEnd"/>
+      <w:r>
+        <w:t xml:space="preserve"> Advanced et Module Advanced.</w:t>
       </w:r>
     </w:p>
     <w:p>
@@ -23180,14 +23326,25 @@
         <w:jc w:val="both"/>
       </w:pPr>
       <w:r>
+        <w:t>Au-delà</w:t>
+      </w:r>
+      <w:r>
+        <w:t xml:space="preserve"> des réservoirs, il est possible de créer des sous module Skini. </w:t>
+      </w:r>
+    </w:p>
+    <w:p>
+      <w:pPr>
+        <w:jc w:val="both"/>
+      </w:pPr>
+      <w:r>
         <w:rPr>
           <w:noProof/>
         </w:rPr>
         <w:drawing>
-          <wp:inline distT="0" distB="0" distL="0" distR="0" wp14:anchorId="36E155E4" wp14:editId="7DA8E0A5">
-            <wp:extent cx="952500" cy="342900"/>
+          <wp:inline distT="0" distB="0" distL="0" distR="0" wp14:anchorId="3C258435" wp14:editId="064DB2CF">
+            <wp:extent cx="1066800" cy="857250"/>
             <wp:effectExtent l="0" t="0" r="0" b="0"/>
-            <wp:docPr id="49" name="Image 49"/>
+            <wp:docPr id="47" name="Image 47"/>
             <wp:cNvGraphicFramePr>
               <a:graphicFrameLocks xmlns:a="http://schemas.openxmlformats.org/drawingml/2006/main" noChangeAspect="1"/>
             </wp:cNvGraphicFramePr>
@@ -23207,7 +23364,7 @@
                   <pic:spPr>
                     <a:xfrm>
                       <a:off x="0" y="0"/>
-                      <a:ext cx="952500" cy="342900"/>
+                      <a:ext cx="1066800" cy="857250"/>
                     </a:xfrm>
                     <a:prstGeom prst="rect">
                       <a:avLst/>
@@ -23220,32 +23377,35 @@
         </w:drawing>
       </w:r>
     </w:p>
-    <w:p/>
-    <w:p>
-      <w:pPr>
-        <w:pStyle w:val="Titre2"/>
-      </w:pPr>
-      <w:bookmarkStart w:id="59" w:name="_Toc98938955"/>
-      <w:r>
-        <w:t>Contrôle Interface Z</w:t>
-      </w:r>
-      <w:bookmarkEnd w:id="59"/>
-    </w:p>
-    <w:p>
-      <w:r>
-        <w:t>Cette commande est utilisée pour envoyer une commande MIDI via l’interface OSC d’interface Z. Il s’agit d’un cas d’usage très spécifique.</w:t>
-      </w:r>
-    </w:p>
-    <w:p>
+    <w:p>
+      <w:pPr>
+        <w:jc w:val="both"/>
+      </w:pPr>
+      <w:r>
+        <w:t xml:space="preserve">Ces sous modules comportent des signaux en entrée/sortie qu’il faudra créer dans le champ signal. Le corps du sous-module est dans </w:t>
+      </w:r>
+      <w:proofErr w:type="spellStart"/>
+      <w:r>
+        <w:t>submod</w:t>
+      </w:r>
+      <w:proofErr w:type="spellEnd"/>
+      <w:r>
+        <w:t>. Voici un exemple de sous-module :</w:t>
+      </w:r>
+    </w:p>
+    <w:p>
+      <w:pPr>
+        <w:jc w:val="both"/>
+      </w:pPr>
       <w:r>
         <w:rPr>
           <w:noProof/>
         </w:rPr>
         <w:drawing>
-          <wp:inline distT="0" distB="0" distL="0" distR="0" wp14:anchorId="68EEB0EE" wp14:editId="28067C52">
-            <wp:extent cx="3057525" cy="457200"/>
+          <wp:inline distT="0" distB="0" distL="0" distR="0" wp14:anchorId="6DD16299" wp14:editId="14C078A7">
+            <wp:extent cx="3305175" cy="1333500"/>
             <wp:effectExtent l="0" t="0" r="9525" b="0"/>
-            <wp:docPr id="65" name="Image 65"/>
+            <wp:docPr id="48" name="Image 48"/>
             <wp:cNvGraphicFramePr>
               <a:graphicFrameLocks xmlns:a="http://schemas.openxmlformats.org/drawingml/2006/main" noChangeAspect="1"/>
             </wp:cNvGraphicFramePr>
@@ -23265,7 +23425,7 @@
                   <pic:spPr>
                     <a:xfrm>
                       <a:off x="0" y="0"/>
-                      <a:ext cx="3057525" cy="457200"/>
+                      <a:ext cx="3305175" cy="1333500"/>
                     </a:xfrm>
                     <a:prstGeom prst="rect">
                       <a:avLst/>
@@ -23280,65 +23440,10 @@
     </w:p>
     <w:p>
       <w:pPr>
-        <w:rPr>
-          <w:rFonts w:asciiTheme="majorHAnsi" w:eastAsiaTheme="majorEastAsia" w:hAnsiTheme="majorHAnsi" w:cstheme="majorBidi"/>
-          <w:b/>
-          <w:bCs/>
-          <w:smallCaps/>
-          <w:color w:val="000000" w:themeColor="text1"/>
-          <w:sz w:val="36"/>
-          <w:szCs w:val="36"/>
-        </w:rPr>
-      </w:pPr>
-      <w:r>
-        <w:br w:type="page"/>
-      </w:r>
-    </w:p>
-    <w:p>
-      <w:pPr>
-        <w:pStyle w:val="Titre2"/>
-      </w:pPr>
-      <w:bookmarkStart w:id="60" w:name="_Toc98938956"/>
-      <w:r>
-        <w:lastRenderedPageBreak/>
-        <w:t>Programmation des transitions « </w:t>
-      </w:r>
-      <w:proofErr w:type="spellStart"/>
-      <w:r>
-        <w:t>stingers</w:t>
-      </w:r>
-      <w:proofErr w:type="spellEnd"/>
-      <w:r>
-        <w:t> »</w:t>
-      </w:r>
-      <w:bookmarkEnd w:id="60"/>
-    </w:p>
-    <w:p>
-      <w:pPr>
         <w:jc w:val="both"/>
       </w:pPr>
       <w:r>
-        <w:t xml:space="preserve">Le principe est d’associer à un groupe de patterns (ou un pattern qui est un singleton) un pattern de transition. Dans le monde de l’audio pour jeu vidéo, on parle de </w:t>
-      </w:r>
-      <w:r>
-        <w:rPr>
-          <w:i/>
-          <w:iCs/>
-        </w:rPr>
-        <w:t>stinger</w:t>
-      </w:r>
-      <w:r>
-        <w:t xml:space="preserve">. Idéalement un </w:t>
-      </w:r>
-      <w:r>
-        <w:rPr>
-          <w:i/>
-          <w:iCs/>
-        </w:rPr>
-        <w:t>stinger</w:t>
-      </w:r>
-      <w:r>
-        <w:t xml:space="preserve"> devrait être associé au passage spécifique d’un groupe de patterns A à un groupe de patterns B. La difficulté dans Skini est que l’automate n’a pas de vision sur la façon dont les FIFO sont remplies. L’automate ne sait pas repérer la séquence « temporelle » de deux patterns dans deux FIFO différentes. </w:t>
+        <w:t>Un sous-module est exécuté avec la commande run :</w:t>
       </w:r>
     </w:p>
     <w:p>
@@ -23346,622 +23451,14 @@
         <w:jc w:val="both"/>
       </w:pPr>
       <w:r>
-        <w:t xml:space="preserve">Dans le scénario de </w:t>
-      </w:r>
-      <w:r>
-        <w:rPr>
-          <w:i/>
-          <w:iCs/>
-        </w:rPr>
-        <w:t>réaction à la sélection</w:t>
-      </w:r>
-      <w:r>
-        <w:rPr>
-          <w:i/>
-          <w:iCs/>
-        </w:rPr>
-        <w:t xml:space="preserve"> (cf. </w:t>
-      </w:r>
-      <w:r>
-        <w:rPr>
-          <w:i/>
-          <w:iCs/>
-        </w:rPr>
-        <w:fldChar w:fldCharType="begin"/>
-      </w:r>
-      <w:r>
-        <w:rPr>
-          <w:i/>
-          <w:iCs/>
-        </w:rPr>
-        <w:instrText xml:space="preserve"> PAGEREF _Ref50192567 \h </w:instrText>
-      </w:r>
-      <w:r>
-        <w:rPr>
-          <w:i/>
-          <w:iCs/>
-        </w:rPr>
-      </w:r>
-      <w:r>
-        <w:rPr>
-          <w:i/>
-          <w:iCs/>
-        </w:rPr>
-        <w:fldChar w:fldCharType="separate"/>
-      </w:r>
-      <w:r>
-        <w:rPr>
-          <w:i/>
-          <w:iCs/>
+        <w:rPr>
           <w:noProof/>
         </w:rPr>
-        <w:t>38</w:t>
-      </w:r>
-      <w:r>
-        <w:rPr>
-          <w:i/>
-          <w:iCs/>
-        </w:rPr>
-        <w:fldChar w:fldCharType="end"/>
-      </w:r>
-      <w:r>
-        <w:rPr>
-          <w:i/>
-          <w:iCs/>
-        </w:rPr>
-        <w:t xml:space="preserve">, </w:t>
-      </w:r>
-      <w:r>
-        <w:rPr>
-          <w:i/>
-          <w:iCs/>
-        </w:rPr>
-        <w:fldChar w:fldCharType="begin"/>
-      </w:r>
-      <w:r>
-        <w:rPr>
-          <w:i/>
-          <w:iCs/>
-        </w:rPr>
-        <w:instrText xml:space="preserve"> REF _Ref50192582 \h </w:instrText>
-      </w:r>
-      <w:r>
-        <w:rPr>
-          <w:i/>
-          <w:iCs/>
-        </w:rPr>
-      </w:r>
-      <w:r>
-        <w:rPr>
-          <w:i/>
-          <w:iCs/>
-        </w:rPr>
-        <w:fldChar w:fldCharType="separate"/>
-      </w:r>
-      <w:r>
-        <w:t>Principes d’émission</w:t>
-      </w:r>
-      <w:r>
-        <w:rPr>
-          <w:i/>
-          <w:iCs/>
-        </w:rPr>
-        <w:fldChar w:fldCharType="end"/>
-      </w:r>
-      <w:r>
-        <w:rPr>
-          <w:i/>
-          <w:iCs/>
-        </w:rPr>
-        <w:t>)</w:t>
-      </w:r>
-      <w:r>
-        <w:t xml:space="preserve">, l’automate voit comment les FIFO se remplissent, mais il n’y a rien de prévu pour en gérer l’historique. (If faudrait créer une sorte de doublon des FIFO en HH ou imaginer des signaux venant des FIFO vers HH). Cette gestion pourrait même être assez compliquée si les patterns ont des durées variables. </w:t>
-      </w:r>
-    </w:p>
-    <w:p>
-      <w:pPr>
-        <w:jc w:val="both"/>
-      </w:pPr>
-      <w:r>
-        <w:t xml:space="preserve">Dans le scénario de </w:t>
-      </w:r>
-      <w:r>
-        <w:rPr>
-          <w:i/>
-          <w:iCs/>
-        </w:rPr>
-        <w:t>réaction à l’exécution</w:t>
-      </w:r>
-      <w:r>
-        <w:t>, on n’aurait besoin d’une vision des patterns en attente dans les FIFO pour repérer le bon successeur à A. C’est-à-dire un B en position d’attente d’au moins de la durée de A dans sa FIFO.</w:t>
-      </w:r>
-    </w:p>
-    <w:p>
-      <w:pPr>
-        <w:jc w:val="both"/>
-      </w:pPr>
-      <w:r>
-        <w:t xml:space="preserve">En fait Skini est fait pour gérer les processus avec lesquels les FIFO se remplissent, mais pas sur leur organisation, excepté dans le cas de la gestion des priorités dans les files d’attente expliquée </w:t>
-      </w:r>
-      <w:r>
-        <w:t xml:space="preserve">au chapitre </w:t>
-      </w:r>
-      <w:r>
-        <w:fldChar w:fldCharType="begin"/>
-      </w:r>
-      <w:r>
-        <w:instrText xml:space="preserve"> REF _Ref38545561 \h </w:instrText>
-      </w:r>
-      <w:r>
-        <w:fldChar w:fldCharType="separate"/>
-      </w:r>
-      <w:r>
-        <w:t>Priorité dans les files d’attente</w:t>
-      </w:r>
-      <w:r>
-        <w:fldChar w:fldCharType="end"/>
-      </w:r>
-      <w:r>
-        <w:t>, p.</w:t>
-      </w:r>
-      <w:r>
-        <w:fldChar w:fldCharType="begin"/>
-      </w:r>
-      <w:r>
-        <w:instrText xml:space="preserve"> PAGEREF _Ref38545561 \h </w:instrText>
-      </w:r>
-      <w:r>
-        <w:fldChar w:fldCharType="separate"/>
-      </w:r>
-      <w:r>
-        <w:rPr>
-          <w:noProof/>
-        </w:rPr>
-        <w:t>41</w:t>
-      </w:r>
-      <w:r>
-        <w:fldChar w:fldCharType="end"/>
-      </w:r>
-      <w:r>
-        <w:t>.</w:t>
-      </w:r>
-    </w:p>
-    <w:p>
-      <w:pPr>
-        <w:jc w:val="both"/>
-      </w:pPr>
-      <w:r>
-        <w:t xml:space="preserve">Dans un premier temps nous allons simplifier le problème en traitant le cas où à un groupe de pattern A nous voulons associer un ou des </w:t>
-      </w:r>
-      <w:proofErr w:type="spellStart"/>
-      <w:r>
-        <w:rPr>
-          <w:i/>
-          <w:iCs/>
-        </w:rPr>
-        <w:t>stingers</w:t>
-      </w:r>
-      <w:proofErr w:type="spellEnd"/>
-      <w:r>
-        <w:t xml:space="preserve"> à chaque pattern. Dans ce cas, il suffit d’attendre le signal d’exécution d’un pattern de A et de lancer en décalage un pattern S, ou de lancer un </w:t>
-      </w:r>
-      <w:r>
-        <w:rPr>
-          <w:i/>
-          <w:iCs/>
-        </w:rPr>
-        <w:t>stinger</w:t>
-      </w:r>
-      <w:r>
-        <w:t xml:space="preserve"> qui intègre le décalage. On sait donc facilement faire des </w:t>
-      </w:r>
-      <w:proofErr w:type="spellStart"/>
-      <w:r>
-        <w:rPr>
-          <w:i/>
-          <w:iCs/>
-        </w:rPr>
-        <w:t>stingers</w:t>
-      </w:r>
-      <w:proofErr w:type="spellEnd"/>
-      <w:r>
-        <w:rPr>
-          <w:i/>
-          <w:iCs/>
-        </w:rPr>
-        <w:t xml:space="preserve"> </w:t>
-      </w:r>
-      <w:r>
-        <w:rPr>
-          <w:i/>
-          <w:iCs/>
-        </w:rPr>
-        <w:t>« </w:t>
-      </w:r>
-      <w:r>
-        <w:t>en sortie</w:t>
-      </w:r>
-      <w:r>
-        <w:t> »</w:t>
-      </w:r>
-      <w:r>
-        <w:t>.</w:t>
-      </w:r>
-    </w:p>
-    <w:p>
-      <w:pPr>
-        <w:pStyle w:val="Titre3"/>
-      </w:pPr>
-      <w:bookmarkStart w:id="61" w:name="_Toc98938957"/>
-      <w:r>
-        <w:t>Cas de la réaction à l’exécution</w:t>
-      </w:r>
-      <w:bookmarkEnd w:id="61"/>
-    </w:p>
-    <w:p>
-      <w:pPr>
-        <w:jc w:val="both"/>
-      </w:pPr>
-      <w:r>
-        <w:t xml:space="preserve">Ce scénario est assez simple à réaliser dans le cas des </w:t>
-      </w:r>
-      <w:r>
-        <w:rPr>
-          <w:i/>
-          <w:iCs/>
-        </w:rPr>
-        <w:t>réactions à l’exécution</w:t>
-      </w:r>
-      <w:r>
-        <w:t>, c’est-à-dire au moment où le pattern est lancé dans la DAW.</w:t>
-      </w:r>
-      <w:r>
-        <w:t xml:space="preserve"> Pour gérer le décalage de S, il faut fixer un </w:t>
-      </w:r>
-      <w:proofErr w:type="spellStart"/>
-      <w:r>
-        <w:rPr>
-          <w:i/>
-          <w:iCs/>
-        </w:rPr>
-        <w:t>tick</w:t>
-      </w:r>
-      <w:proofErr w:type="spellEnd"/>
-      <w:r>
-        <w:t xml:space="preserve"> qui permette de prendre en compte un décalage </w:t>
-      </w:r>
-      <w:r>
-        <w:t>pour le lancement du stinger</w:t>
-      </w:r>
-      <w:r>
-        <w:t xml:space="preserve">. </w:t>
-      </w:r>
-      <w:r>
-        <w:t xml:space="preserve">Notons que </w:t>
-      </w:r>
-      <w:proofErr w:type="spellStart"/>
-      <w:r>
-        <w:rPr>
-          <w:i/>
-          <w:iCs/>
-        </w:rPr>
-        <w:t>tick</w:t>
-      </w:r>
-      <w:proofErr w:type="spellEnd"/>
-      <w:r>
-        <w:t xml:space="preserve"> devra donc être au minimum de la durée de ce décalage (cf. </w:t>
-      </w:r>
-      <w:r>
-        <w:fldChar w:fldCharType="begin"/>
-      </w:r>
-      <w:r>
-        <w:instrText xml:space="preserve"> REF _Ref50192844 \h </w:instrText>
-      </w:r>
-      <w:r>
-        <w:fldChar w:fldCharType="separate"/>
-      </w:r>
-      <w:r>
-        <w:t>La programmation du temps dans les automates</w:t>
-      </w:r>
-      <w:r>
-        <w:fldChar w:fldCharType="end"/>
-      </w:r>
-      <w:r>
-        <w:t>, p.</w:t>
-      </w:r>
-      <w:r>
-        <w:fldChar w:fldCharType="begin"/>
-      </w:r>
-      <w:r>
-        <w:instrText xml:space="preserve"> PAGEREF _Ref50192856 \h </w:instrText>
-      </w:r>
-      <w:r>
-        <w:fldChar w:fldCharType="separate"/>
-      </w:r>
-      <w:r>
-        <w:rPr>
-          <w:noProof/>
-        </w:rPr>
-        <w:t>32</w:t>
-      </w:r>
-      <w:r>
-        <w:fldChar w:fldCharType="end"/>
-      </w:r>
-      <w:r>
-        <w:t>).</w:t>
-      </w:r>
-    </w:p>
-    <w:p>
-      <w:r>
-        <w:t xml:space="preserve">Une </w:t>
-      </w:r>
-      <w:r>
-        <w:rPr>
-          <w:i/>
-          <w:iCs/>
-        </w:rPr>
-        <w:t>stinger</w:t>
-      </w:r>
-      <w:r>
-        <w:t xml:space="preserve"> pourra être programmé</w:t>
-      </w:r>
-      <w:r>
-        <w:t xml:space="preserve"> sur le schéma</w:t>
-      </w:r>
-      <w:r>
-        <w:t> :</w:t>
-      </w:r>
-    </w:p>
-    <w:p>
-      <w:pPr>
-        <w:numPr>
-          <w:ilvl w:val="0"/>
-          <w:numId w:val="16"/>
-        </w:numPr>
-        <w:pBdr>
-          <w:left w:val="single" w:sz="18" w:space="0" w:color="6CE26C"/>
-        </w:pBdr>
-        <w:shd w:val="clear" w:color="auto" w:fill="FFFFFF"/>
-        <w:spacing w:beforeAutospacing="1" w:after="0" w:afterAutospacing="1" w:line="210" w:lineRule="atLeast"/>
-        <w:rPr>
-          <w:rFonts w:ascii="Consolas" w:eastAsia="Times New Roman" w:hAnsi="Consolas" w:cs="Times New Roman"/>
-          <w:color w:val="000000"/>
-          <w:sz w:val="18"/>
-          <w:szCs w:val="18"/>
-          <w:bdr w:val="none" w:sz="0" w:space="0" w:color="auto" w:frame="1"/>
-          <w:lang w:eastAsia="fr-FR"/>
-        </w:rPr>
-      </w:pPr>
-      <w:proofErr w:type="spellStart"/>
-      <w:r>
-        <w:rPr>
-          <w:rFonts w:ascii="Consolas" w:eastAsia="Times New Roman" w:hAnsi="Consolas" w:cs="Times New Roman"/>
-          <w:color w:val="000000"/>
-          <w:sz w:val="18"/>
-          <w:szCs w:val="18"/>
-          <w:bdr w:val="none" w:sz="0" w:space="0" w:color="auto" w:frame="1"/>
-          <w:lang w:eastAsia="fr-FR"/>
-        </w:rPr>
-        <w:t>Wait</w:t>
-      </w:r>
-      <w:proofErr w:type="spellEnd"/>
-      <w:r>
-        <w:rPr>
-          <w:rFonts w:ascii="Consolas" w:eastAsia="Times New Roman" w:hAnsi="Consolas" w:cs="Times New Roman"/>
-          <w:color w:val="000000"/>
-          <w:sz w:val="18"/>
-          <w:szCs w:val="18"/>
-          <w:bdr w:val="none" w:sz="0" w:space="0" w:color="auto" w:frame="1"/>
-          <w:lang w:eastAsia="fr-FR"/>
-        </w:rPr>
-        <w:t xml:space="preserve"> for</w:t>
-      </w:r>
-      <w:r>
-        <w:rPr>
-          <w:rFonts w:ascii="Consolas" w:eastAsia="Times New Roman" w:hAnsi="Consolas" w:cs="Times New Roman"/>
-          <w:color w:val="000000"/>
-          <w:sz w:val="18"/>
-          <w:szCs w:val="18"/>
-          <w:bdr w:val="none" w:sz="0" w:space="0" w:color="auto" w:frame="1"/>
-          <w:lang w:eastAsia="fr-FR"/>
-        </w:rPr>
-        <w:t xml:space="preserve"> </w:t>
-      </w:r>
-      <w:proofErr w:type="spellStart"/>
-      <w:r>
-        <w:rPr>
-          <w:rFonts w:ascii="Consolas" w:eastAsia="Times New Roman" w:hAnsi="Consolas" w:cs="Times New Roman"/>
-          <w:i/>
-          <w:iCs/>
-          <w:color w:val="000000"/>
-          <w:sz w:val="18"/>
-          <w:szCs w:val="18"/>
-          <w:bdr w:val="none" w:sz="0" w:space="0" w:color="auto" w:frame="1"/>
-          <w:lang w:eastAsia="fr-FR"/>
-        </w:rPr>
-        <w:t>patternAIN</w:t>
-      </w:r>
-      <w:proofErr w:type="spellEnd"/>
-    </w:p>
-    <w:p>
-      <w:pPr>
-        <w:numPr>
-          <w:ilvl w:val="0"/>
-          <w:numId w:val="16"/>
-        </w:numPr>
-        <w:pBdr>
-          <w:left w:val="single" w:sz="18" w:space="0" w:color="6CE26C"/>
-        </w:pBdr>
-        <w:shd w:val="clear" w:color="auto" w:fill="FFFFFF"/>
-        <w:spacing w:beforeAutospacing="1" w:after="0" w:afterAutospacing="1" w:line="210" w:lineRule="atLeast"/>
-        <w:rPr>
-          <w:rFonts w:ascii="Consolas" w:eastAsia="Times New Roman" w:hAnsi="Consolas" w:cs="Times New Roman"/>
-          <w:color w:val="000000"/>
-          <w:sz w:val="18"/>
-          <w:szCs w:val="18"/>
-          <w:bdr w:val="none" w:sz="0" w:space="0" w:color="auto" w:frame="1"/>
-          <w:lang w:val="en-US" w:eastAsia="fr-FR"/>
-        </w:rPr>
-      </w:pPr>
-      <w:r>
-        <w:rPr>
-          <w:rFonts w:ascii="Consolas" w:eastAsia="Times New Roman" w:hAnsi="Consolas" w:cs="Times New Roman"/>
-          <w:color w:val="000000"/>
-          <w:sz w:val="18"/>
-          <w:szCs w:val="18"/>
-          <w:bdr w:val="none" w:sz="0" w:space="0" w:color="auto" w:frame="1"/>
-          <w:lang w:val="en-US" w:eastAsia="fr-FR"/>
-        </w:rPr>
-        <w:t xml:space="preserve">Wait for </w:t>
-      </w:r>
-      <w:r>
-        <w:rPr>
-          <w:rFonts w:ascii="Consolas" w:eastAsia="Times New Roman" w:hAnsi="Consolas" w:cs="Times New Roman"/>
-          <w:i/>
-          <w:iCs/>
-          <w:color w:val="000000"/>
-          <w:sz w:val="18"/>
-          <w:szCs w:val="18"/>
-          <w:bdr w:val="none" w:sz="0" w:space="0" w:color="auto" w:frame="1"/>
-          <w:lang w:val="en-US" w:eastAsia="fr-FR"/>
-        </w:rPr>
-        <w:t>X</w:t>
-      </w:r>
-      <w:r>
-        <w:rPr>
-          <w:rFonts w:ascii="Consolas" w:eastAsia="Times New Roman" w:hAnsi="Consolas" w:cs="Times New Roman"/>
-          <w:i/>
-          <w:iCs/>
-          <w:color w:val="000000"/>
-          <w:sz w:val="18"/>
-          <w:szCs w:val="18"/>
-          <w:bdr w:val="none" w:sz="0" w:space="0" w:color="auto" w:frame="1"/>
-          <w:lang w:val="en-US" w:eastAsia="fr-FR"/>
-        </w:rPr>
-        <w:t xml:space="preserve"> tick</w:t>
-      </w:r>
-    </w:p>
-    <w:p>
-      <w:pPr>
-        <w:numPr>
-          <w:ilvl w:val="0"/>
-          <w:numId w:val="16"/>
-        </w:numPr>
-        <w:pBdr>
-          <w:left w:val="single" w:sz="18" w:space="0" w:color="6CE26C"/>
-        </w:pBdr>
-        <w:shd w:val="clear" w:color="auto" w:fill="FFFFFF"/>
-        <w:spacing w:beforeAutospacing="1" w:after="0" w:afterAutospacing="1" w:line="210" w:lineRule="atLeast"/>
-        <w:rPr>
-          <w:rFonts w:ascii="Consolas" w:eastAsia="Times New Roman" w:hAnsi="Consolas" w:cs="Times New Roman"/>
-          <w:color w:val="000000"/>
-          <w:sz w:val="18"/>
-          <w:szCs w:val="18"/>
-          <w:bdr w:val="none" w:sz="0" w:space="0" w:color="auto" w:frame="1"/>
-          <w:lang w:val="en-US" w:eastAsia="fr-FR"/>
-        </w:rPr>
-      </w:pPr>
-      <w:r>
-        <w:rPr>
-          <w:rFonts w:ascii="Consolas" w:eastAsia="Times New Roman" w:hAnsi="Consolas" w:cs="Times New Roman"/>
-          <w:color w:val="000000"/>
-          <w:sz w:val="18"/>
-          <w:szCs w:val="18"/>
-          <w:bdr w:val="none" w:sz="0" w:space="0" w:color="auto" w:frame="1"/>
-          <w:lang w:val="en-US" w:eastAsia="fr-FR"/>
-        </w:rPr>
-        <w:t xml:space="preserve">Put </w:t>
-      </w:r>
-      <w:r>
-        <w:rPr>
-          <w:rFonts w:ascii="Consolas" w:eastAsia="Times New Roman" w:hAnsi="Consolas" w:cs="Times New Roman"/>
-          <w:i/>
-          <w:iCs/>
-          <w:color w:val="000000"/>
-          <w:sz w:val="18"/>
-          <w:szCs w:val="18"/>
-          <w:bdr w:val="none" w:sz="0" w:space="0" w:color="auto" w:frame="1"/>
-          <w:lang w:val="en-US" w:eastAsia="fr-FR"/>
-        </w:rPr>
-        <w:t>pattern Stinger</w:t>
-      </w:r>
-      <w:r>
-        <w:rPr>
-          <w:rFonts w:ascii="Consolas" w:eastAsia="Times New Roman" w:hAnsi="Consolas" w:cs="Times New Roman"/>
-          <w:color w:val="000000"/>
-          <w:sz w:val="18"/>
-          <w:szCs w:val="18"/>
-          <w:bdr w:val="none" w:sz="0" w:space="0" w:color="auto" w:frame="1"/>
-          <w:lang w:val="en-US" w:eastAsia="fr-FR"/>
-        </w:rPr>
-        <w:t xml:space="preserve"> in </w:t>
-      </w:r>
-      <w:r>
-        <w:rPr>
-          <w:rFonts w:ascii="Consolas" w:eastAsia="Times New Roman" w:hAnsi="Consolas" w:cs="Times New Roman"/>
-          <w:color w:val="000000"/>
-          <w:sz w:val="18"/>
-          <w:szCs w:val="18"/>
-          <w:bdr w:val="none" w:sz="0" w:space="0" w:color="auto" w:frame="1"/>
-          <w:lang w:val="en-US" w:eastAsia="fr-FR"/>
-        </w:rPr>
-        <w:t>instrument!</w:t>
-      </w:r>
-    </w:p>
-    <w:p>
-      <w:r>
-        <w:t>Un e</w:t>
-      </w:r>
-      <w:r>
-        <w:t xml:space="preserve">xemple </w:t>
-      </w:r>
-      <w:r>
-        <w:t xml:space="preserve">pour des patterns de violon de 8 </w:t>
-      </w:r>
-      <w:proofErr w:type="spellStart"/>
-      <w:r>
-        <w:t>ticks</w:t>
-      </w:r>
-      <w:proofErr w:type="spellEnd"/>
-      <w:r>
-        <w:t xml:space="preserve"> avec un stinger se lançant au 4eme </w:t>
-      </w:r>
-      <w:proofErr w:type="spellStart"/>
-      <w:r>
-        <w:rPr>
-          <w:i/>
-          <w:iCs/>
-        </w:rPr>
-        <w:t>tick</w:t>
-      </w:r>
-      <w:proofErr w:type="spellEnd"/>
-      <w:r>
-        <w:t xml:space="preserve">. Ici le </w:t>
-      </w:r>
-      <w:proofErr w:type="spellStart"/>
-      <w:r>
-        <w:rPr>
-          <w:i/>
-          <w:iCs/>
-        </w:rPr>
-        <w:t>tick</w:t>
-      </w:r>
-      <w:proofErr w:type="spellEnd"/>
-      <w:r>
-        <w:t xml:space="preserve"> vaudrait une pulsation.</w:t>
-      </w:r>
-    </w:p>
-    <w:p>
-      <w:r>
-        <w:rPr>
-          <w:noProof/>
-        </w:rPr>
         <w:drawing>
-          <wp:inline distT="0" distB="0" distL="0" distR="0" wp14:anchorId="487145C3" wp14:editId="0474C86A">
-            <wp:extent cx="2332791" cy="793630"/>
-            <wp:effectExtent l="0" t="0" r="0" b="6985"/>
-            <wp:docPr id="61" name="Image 61"/>
+          <wp:inline distT="0" distB="0" distL="0" distR="0" wp14:anchorId="36E155E4" wp14:editId="7DA8E0A5">
+            <wp:extent cx="952500" cy="342900"/>
+            <wp:effectExtent l="0" t="0" r="0" b="0"/>
+            <wp:docPr id="49" name="Image 49"/>
             <wp:cNvGraphicFramePr>
               <a:graphicFrameLocks xmlns:a="http://schemas.openxmlformats.org/drawingml/2006/main" noChangeAspect="1"/>
             </wp:cNvGraphicFramePr>
@@ -23981,7 +23478,7 @@
                   <pic:spPr>
                     <a:xfrm>
                       <a:off x="0" y="0"/>
-                      <a:ext cx="2351607" cy="800031"/>
+                      <a:ext cx="952500" cy="342900"/>
                     </a:xfrm>
                     <a:prstGeom prst="rect">
                       <a:avLst/>
@@ -23994,57 +23491,20 @@
         </w:drawing>
       </w:r>
     </w:p>
-    <w:p>
-      <w:pPr>
-        <w:pStyle w:val="Titre3"/>
-      </w:pPr>
-      <w:bookmarkStart w:id="62" w:name="_Toc98938958"/>
-      <w:r>
-        <w:lastRenderedPageBreak/>
-        <w:t xml:space="preserve">Cas du retour </w:t>
-      </w:r>
-      <w:r>
-        <w:t xml:space="preserve">de jeu de pattern </w:t>
-      </w:r>
-      <w:r>
-        <w:t>depuis</w:t>
-      </w:r>
-      <w:r>
-        <w:t xml:space="preserve"> la DAW</w:t>
-      </w:r>
-      <w:bookmarkEnd w:id="62"/>
-    </w:p>
-    <w:p>
-      <w:pPr>
-        <w:jc w:val="both"/>
-      </w:pPr>
-      <w:r>
-        <w:t>La logique est la même, mais le principe du stinger est dépendant d’un pattern en particulier.</w:t>
-      </w:r>
-      <w:r>
-        <w:t xml:space="preserve"> Ce cas fonctionne même quand la réaction se fait </w:t>
-      </w:r>
-      <w:r>
-        <w:rPr>
-          <w:i/>
-          <w:iCs/>
-        </w:rPr>
-        <w:t>à la sélection</w:t>
-      </w:r>
-      <w:r>
-        <w:t xml:space="preserve"> car </w:t>
-      </w:r>
-      <w:r>
-        <w:t xml:space="preserve">le signal du pattern </w:t>
-      </w:r>
-      <w:r>
-        <w:t xml:space="preserve">est émis </w:t>
-      </w:r>
-      <w:r>
-        <w:t xml:space="preserve">par la DAW </w:t>
-      </w:r>
-      <w:r>
-        <w:t>au moment où le pattern est lancé.</w:t>
+    <w:p/>
+    <w:p>
+      <w:pPr>
+        <w:pStyle w:val="Titre2"/>
+      </w:pPr>
+      <w:bookmarkStart w:id="60" w:name="_Toc104196943"/>
+      <w:r>
+        <w:t>Contrôle Interface Z</w:t>
+      </w:r>
+      <w:bookmarkEnd w:id="60"/>
+    </w:p>
+    <w:p>
+      <w:r>
+        <w:t>Cette commande est utilisée pour envoyer une commande MIDI via l’interface OSC d’interface Z. Il s’agit d’un cas d’usage très spécifique.</w:t>
       </w:r>
     </w:p>
     <w:p>
@@ -24053,10 +23513,10 @@
           <w:noProof/>
         </w:rPr>
         <w:drawing>
-          <wp:inline distT="0" distB="0" distL="0" distR="0" wp14:anchorId="40C09121" wp14:editId="4623E77F">
-            <wp:extent cx="2332355" cy="783671"/>
-            <wp:effectExtent l="0" t="0" r="0" b="0"/>
-            <wp:docPr id="62" name="Image 62"/>
+          <wp:inline distT="0" distB="0" distL="0" distR="0" wp14:anchorId="68EEB0EE" wp14:editId="28067C52">
+            <wp:extent cx="3057525" cy="457200"/>
+            <wp:effectExtent l="0" t="0" r="9525" b="0"/>
+            <wp:docPr id="65" name="Image 65"/>
             <wp:cNvGraphicFramePr>
               <a:graphicFrameLocks xmlns:a="http://schemas.openxmlformats.org/drawingml/2006/main" noChangeAspect="1"/>
             </wp:cNvGraphicFramePr>
@@ -24076,7 +23536,7 @@
                   <pic:spPr>
                     <a:xfrm>
                       <a:off x="0" y="0"/>
-                      <a:ext cx="2353679" cy="790836"/>
+                      <a:ext cx="3057525" cy="457200"/>
                     </a:xfrm>
                     <a:prstGeom prst="rect">
                       <a:avLst/>
@@ -24091,48 +23551,6 @@
     </w:p>
     <w:p>
       <w:pPr>
-        <w:pBdr>
-          <w:top w:val="single" w:sz="4" w:space="1" w:color="auto"/>
-          <w:left w:val="single" w:sz="4" w:space="4" w:color="auto"/>
-          <w:bottom w:val="single" w:sz="4" w:space="1" w:color="auto"/>
-          <w:right w:val="single" w:sz="4" w:space="4" w:color="auto"/>
-        </w:pBdr>
-      </w:pPr>
-      <w:r>
-        <w:rPr>
-          <w:b/>
-          <w:bCs/>
-        </w:rPr>
-        <w:t>Remarque</w:t>
-      </w:r>
-      <w:r>
-        <w:t xml:space="preserve"> : Plutôt que de compter des </w:t>
-      </w:r>
-      <w:proofErr w:type="spellStart"/>
-      <w:r>
-        <w:rPr>
-          <w:i/>
-          <w:iCs/>
-        </w:rPr>
-        <w:t>ticks</w:t>
-      </w:r>
-      <w:proofErr w:type="spellEnd"/>
-      <w:r>
-        <w:t xml:space="preserve">, on peut dans la conception du </w:t>
-      </w:r>
-      <w:r>
-        <w:rPr>
-          <w:i/>
-          <w:iCs/>
-        </w:rPr>
-        <w:t>stinger</w:t>
-      </w:r>
-      <w:r>
-        <w:t xml:space="preserve"> prévoir un silence initial pour décaler le son. On n’a pas de contrainte sur la durée des patterns.</w:t>
-      </w:r>
-    </w:p>
-    <w:p>
-      <w:pPr>
         <w:rPr>
           <w:rFonts w:asciiTheme="majorHAnsi" w:eastAsiaTheme="majorEastAsia" w:hAnsiTheme="majorHAnsi" w:cstheme="majorBidi"/>
           <w:b/>
@@ -24151,430 +23569,666 @@
       <w:pPr>
         <w:pStyle w:val="Titre2"/>
       </w:pPr>
-      <w:bookmarkStart w:id="63" w:name="_Ref38545561"/>
-      <w:bookmarkStart w:id="64" w:name="_Ref38545571"/>
-      <w:bookmarkStart w:id="65" w:name="_Toc98938959"/>
+      <w:bookmarkStart w:id="61" w:name="_Toc104196944"/>
       <w:r>
         <w:lastRenderedPageBreak/>
-        <w:t>Priorité dans les files d’attente</w:t>
-      </w:r>
-      <w:bookmarkEnd w:id="63"/>
-      <w:bookmarkEnd w:id="64"/>
-      <w:bookmarkEnd w:id="65"/>
-    </w:p>
-    <w:p>
-      <w:pPr>
-        <w:pBdr>
-          <w:top w:val="single" w:sz="4" w:space="1" w:color="auto"/>
-          <w:left w:val="single" w:sz="4" w:space="4" w:color="auto"/>
-          <w:bottom w:val="single" w:sz="4" w:space="1" w:color="auto"/>
-          <w:right w:val="single" w:sz="4" w:space="4" w:color="auto"/>
-        </w:pBdr>
+        <w:t>Programmation des transitions « </w:t>
+      </w:r>
+      <w:proofErr w:type="spellStart"/>
+      <w:r>
+        <w:t>stingers</w:t>
+      </w:r>
+      <w:proofErr w:type="spellEnd"/>
+      <w:r>
+        <w:t> »</w:t>
+      </w:r>
+      <w:bookmarkEnd w:id="61"/>
+    </w:p>
+    <w:p>
+      <w:pPr>
+        <w:jc w:val="both"/>
+      </w:pPr>
+      <w:r>
+        <w:t xml:space="preserve">Le principe est d’associer à un groupe de patterns (ou un pattern qui est un singleton) un pattern de transition. Dans le monde de l’audio pour jeu vidéo, on parle de </w:t>
+      </w:r>
+      <w:r>
+        <w:rPr>
+          <w:i/>
+          <w:iCs/>
+        </w:rPr>
+        <w:t>stinger</w:t>
+      </w:r>
+      <w:r>
+        <w:t xml:space="preserve">. Idéalement un </w:t>
+      </w:r>
+      <w:r>
+        <w:rPr>
+          <w:i/>
+          <w:iCs/>
+        </w:rPr>
+        <w:t>stinger</w:t>
+      </w:r>
+      <w:r>
+        <w:t xml:space="preserve"> devrait être associé au passage spécifique d’un groupe de patterns A à un groupe de patterns B. La difficulté dans Skini est que l’automate n’a pas de vision sur la façon dont les FIFO sont remplies. L’automate ne sait pas repérer la séquence « temporelle » de deux patterns dans deux FIFO différentes. </w:t>
+      </w:r>
+    </w:p>
+    <w:p>
+      <w:pPr>
+        <w:jc w:val="both"/>
+      </w:pPr>
+      <w:r>
+        <w:t xml:space="preserve">Dans le scénario de </w:t>
+      </w:r>
+      <w:r>
+        <w:rPr>
+          <w:i/>
+          <w:iCs/>
+        </w:rPr>
+        <w:t>réaction à la sélection</w:t>
+      </w:r>
+      <w:r>
+        <w:rPr>
+          <w:i/>
+          <w:iCs/>
+        </w:rPr>
+        <w:t xml:space="preserve"> (cf. </w:t>
+      </w:r>
+      <w:r>
+        <w:rPr>
+          <w:i/>
+          <w:iCs/>
+        </w:rPr>
+        <w:fldChar w:fldCharType="begin"/>
+      </w:r>
+      <w:r>
+        <w:rPr>
+          <w:i/>
+          <w:iCs/>
+        </w:rPr>
+        <w:instrText xml:space="preserve"> PAGEREF _Ref50192567 \h </w:instrText>
+      </w:r>
+      <w:r>
+        <w:rPr>
+          <w:i/>
+          <w:iCs/>
+        </w:rPr>
+        <w:fldChar w:fldCharType="separate"/>
+      </w:r>
+      <w:r>
         <w:rPr>
           <w:b/>
           <w:bCs/>
-          <w:color w:val="FF0000"/>
-        </w:rPr>
-      </w:pPr>
+          <w:i/>
+          <w:iCs/>
+          <w:noProof/>
+        </w:rPr>
+        <w:t>Erreur ! Signet non défini.</w:t>
+      </w:r>
+      <w:r>
+        <w:rPr>
+          <w:i/>
+          <w:iCs/>
+        </w:rPr>
+        <w:fldChar w:fldCharType="end"/>
+      </w:r>
+      <w:r>
+        <w:rPr>
+          <w:i/>
+          <w:iCs/>
+        </w:rPr>
+        <w:t xml:space="preserve">, </w:t>
+      </w:r>
+      <w:r>
+        <w:rPr>
+          <w:i/>
+          <w:iCs/>
+        </w:rPr>
+        <w:fldChar w:fldCharType="begin"/>
+      </w:r>
+      <w:r>
+        <w:rPr>
+          <w:i/>
+          <w:iCs/>
+        </w:rPr>
+        <w:instrText xml:space="preserve"> REF _Ref50192582 \h </w:instrText>
+      </w:r>
+      <w:r>
+        <w:rPr>
+          <w:i/>
+          <w:iCs/>
+        </w:rPr>
+        <w:fldChar w:fldCharType="separate"/>
+      </w:r>
       <w:r>
         <w:rPr>
           <w:b/>
           <w:bCs/>
-          <w:color w:val="FF0000"/>
-        </w:rPr>
-        <w:t>Attention</w:t>
-      </w:r>
-      <w:r>
-        <w:rPr>
-          <w:b/>
-          <w:bCs/>
-          <w:color w:val="FF0000"/>
-        </w:rPr>
-        <w:t xml:space="preserve"> : Ne pas utiliser </w:t>
-      </w:r>
-      <w:r>
-        <w:rPr>
-          <w:b/>
-          <w:bCs/>
-          <w:color w:val="FF0000"/>
-        </w:rPr>
-        <w:t xml:space="preserve">d’algorithme de modification des </w:t>
+          <w:i/>
+          <w:iCs/>
+        </w:rPr>
+        <w:t>Erreur ! Source du renvoi introuvable.</w:t>
+      </w:r>
+      <w:r>
+        <w:rPr>
+          <w:i/>
+          <w:iCs/>
+        </w:rPr>
+        <w:fldChar w:fldCharType="end"/>
+      </w:r>
+      <w:r>
+        <w:rPr>
+          <w:i/>
+          <w:iCs/>
+        </w:rPr>
+        <w:t>)</w:t>
+      </w:r>
+      <w:r>
+        <w:t xml:space="preserve">, l’automate voit comment les FIFO se remplissent, mais il n’y a rien de prévu pour en gérer l’historique. (If faudrait créer une sorte de doublon des FIFO en HH ou imaginer des signaux venant des FIFO vers HH). Cette gestion pourrait même être assez compliquée si les patterns ont des durées variables. </w:t>
+      </w:r>
+    </w:p>
+    <w:p>
+      <w:pPr>
+        <w:jc w:val="both"/>
+      </w:pPr>
+      <w:r>
+        <w:t xml:space="preserve">Dans le scénario de </w:t>
+      </w:r>
+      <w:r>
+        <w:rPr>
+          <w:i/>
+          <w:iCs/>
+        </w:rPr>
+        <w:t>réaction à l’exécution</w:t>
+      </w:r>
+      <w:r>
+        <w:t>, on n’aurait besoin d’une vision des patterns en attente dans les FIFO pour repérer le bon successeur à A. C’est-à-dire un B en position d’attente d’au moins de la durée de A dans sa FIFO.</w:t>
+      </w:r>
+    </w:p>
+    <w:p>
+      <w:pPr>
+        <w:jc w:val="both"/>
+      </w:pPr>
+      <w:r>
+        <w:t xml:space="preserve">En fait Skini est fait pour gérer les processus avec lesquels les FIFO se remplissent, mais pas sur leur organisation, excepté dans le cas de la gestion des priorités dans les files d’attente expliquée </w:t>
+      </w:r>
+      <w:r>
+        <w:t xml:space="preserve">au chapitre </w:t>
+      </w:r>
+      <w:r>
+        <w:fldChar w:fldCharType="begin"/>
+      </w:r>
+      <w:r>
+        <w:instrText xml:space="preserve"> REF _Ref38545561 \h </w:instrText>
+      </w:r>
+      <w:r>
+        <w:fldChar w:fldCharType="separate"/>
+      </w:r>
+      <w:r>
+        <w:t>Priorité dans les files d’attente</w:t>
+      </w:r>
+      <w:r>
+        <w:fldChar w:fldCharType="end"/>
+      </w:r>
+      <w:r>
+        <w:t>, p.</w:t>
+      </w:r>
+      <w:r>
+        <w:fldChar w:fldCharType="begin"/>
+      </w:r>
+      <w:r>
+        <w:instrText xml:space="preserve"> PAGEREF _Ref38545561 \h </w:instrText>
+      </w:r>
+      <w:r>
+        <w:fldChar w:fldCharType="separate"/>
+      </w:r>
+      <w:r>
+        <w:rPr>
+          <w:noProof/>
+        </w:rPr>
+        <w:t>33</w:t>
+      </w:r>
+      <w:r>
+        <w:fldChar w:fldCharType="end"/>
+      </w:r>
+      <w:r>
+        <w:t>.</w:t>
+      </w:r>
+    </w:p>
+    <w:p>
+      <w:pPr>
+        <w:jc w:val="both"/>
+      </w:pPr>
+      <w:r>
+        <w:t xml:space="preserve">Dans un premier temps nous allons simplifier le problème en traitant le cas où à un groupe de pattern A nous voulons associer un ou des </w:t>
       </w:r>
       <w:proofErr w:type="spellStart"/>
       <w:r>
         <w:rPr>
-          <w:b/>
-          <w:bCs/>
-          <w:color w:val="FF0000"/>
-        </w:rPr>
-        <w:t>FIFOs</w:t>
+          <w:i/>
+          <w:iCs/>
+        </w:rPr>
+        <w:t>stingers</w:t>
       </w:r>
       <w:proofErr w:type="spellEnd"/>
       <w:r>
-        <w:rPr>
-          <w:b/>
-          <w:bCs/>
-          <w:color w:val="FF0000"/>
+        <w:t xml:space="preserve"> à chaque pattern. Dans ce cas, il suffit d’attendre le signal d’exécution d’un pattern de A et de lancer en décalage un pattern S, ou de lancer un </w:t>
+      </w:r>
+      <w:r>
+        <w:rPr>
+          <w:i/>
+          <w:iCs/>
+        </w:rPr>
+        <w:t>stinger</w:t>
+      </w:r>
+      <w:r>
+        <w:t xml:space="preserve"> qui intègre le décalage. On sait donc facilement faire des </w:t>
+      </w:r>
+      <w:proofErr w:type="spellStart"/>
+      <w:r>
+        <w:rPr>
+          <w:i/>
+          <w:iCs/>
+        </w:rPr>
+        <w:t>stingers</w:t>
+      </w:r>
+      <w:proofErr w:type="spellEnd"/>
+      <w:r>
+        <w:rPr>
+          <w:i/>
+          <w:iCs/>
         </w:rPr>
         <w:t xml:space="preserve"> </w:t>
       </w:r>
       <w:r>
         <w:rPr>
-          <w:b/>
-          <w:bCs/>
-          <w:color w:val="FF0000"/>
-        </w:rPr>
-        <w:t>en musique interactive si l’algorithme peut supprimer des patterns des files d’attente FIFO</w:t>
-      </w:r>
-      <w:r>
-        <w:rPr>
-          <w:b/>
-          <w:bCs/>
-          <w:color w:val="FF0000"/>
-        </w:rPr>
-        <w:t>, ceci crée des situations de blocage sur les clients qui attendent un retour sur le jeu des patterns demandés.</w:t>
-      </w:r>
-    </w:p>
-    <w:p>
-      <w:r>
-        <w:t>Il est possible d’activer un traitement des files d’attente (FIFO). Il faut ajouter la commande suivant dans le fichier de configuration de la pièce :</w:t>
-      </w:r>
-    </w:p>
-    <w:p>
-      <w:pPr>
-        <w:ind w:firstLine="708"/>
-      </w:pPr>
+          <w:i/>
+          <w:iCs/>
+        </w:rPr>
+        <w:t>« </w:t>
+      </w:r>
+      <w:r>
+        <w:t>en sortie</w:t>
+      </w:r>
+      <w:r>
+        <w:t> »</w:t>
+      </w:r>
+      <w:r>
+        <w:t>.</w:t>
+      </w:r>
+    </w:p>
+    <w:p>
+      <w:pPr>
+        <w:pStyle w:val="Titre3"/>
+      </w:pPr>
+      <w:bookmarkStart w:id="62" w:name="_Toc104196945"/>
+      <w:r>
+        <w:t>Cas de la réaction à l’exécution</w:t>
+      </w:r>
+      <w:bookmarkEnd w:id="62"/>
+    </w:p>
+    <w:p>
+      <w:pPr>
+        <w:jc w:val="both"/>
+      </w:pPr>
+      <w:r>
+        <w:t xml:space="preserve">Ce scénario est assez simple à réaliser dans le cas des </w:t>
+      </w:r>
+      <w:r>
+        <w:rPr>
+          <w:i/>
+          <w:iCs/>
+        </w:rPr>
+        <w:t>réactions à l’exécution</w:t>
+      </w:r>
+      <w:r>
+        <w:t>, c’est-à-dire au moment où le pattern est lancé dans la DAW.</w:t>
+      </w:r>
+      <w:r>
+        <w:t xml:space="preserve"> Pour gérer le décalage de S, il faut fixer un </w:t>
+      </w:r>
       <w:proofErr w:type="spellStart"/>
-      <w:proofErr w:type="gramStart"/>
-      <w:r>
-        <w:t>exports.</w:t>
-      </w:r>
-      <w:r>
-        <w:rPr>
-          <w:rFonts w:ascii="Consolas" w:hAnsi="Consolas"/>
-          <w:sz w:val="20"/>
-          <w:szCs w:val="20"/>
-        </w:rPr>
-        <w:t>algoGestionFifo</w:t>
+      <w:r>
+        <w:rPr>
+          <w:i/>
+          <w:iCs/>
+        </w:rPr>
+        <w:t>tick</w:t>
       </w:r>
       <w:proofErr w:type="spellEnd"/>
-      <w:proofErr w:type="gramEnd"/>
-      <w:r>
-        <w:t xml:space="preserve"> = 1;</w:t>
-      </w:r>
-    </w:p>
-    <w:p>
-      <w:pPr>
-        <w:jc w:val="both"/>
-      </w:pPr>
-      <w:r>
-        <w:t>(</w:t>
-      </w:r>
-      <w:proofErr w:type="gramStart"/>
-      <w:r>
-        <w:t>la</w:t>
-      </w:r>
-      <w:proofErr w:type="gramEnd"/>
-      <w:r>
-        <w:t xml:space="preserve"> valeur 1 assigné permet d’envisager que l’on </w:t>
-      </w:r>
-      <w:r>
-        <w:t>peut</w:t>
-      </w:r>
-      <w:r>
-        <w:t xml:space="preserve"> développer plusieurs types d’algorithmes et leur donner des identifiants différents).</w:t>
-      </w:r>
-    </w:p>
-    <w:p>
-      <w:pPr>
-        <w:jc w:val="both"/>
-      </w:pPr>
-      <w:r>
-        <w:t xml:space="preserve">Il faut que pour chaque pattern dans le fichier csv in définisse un type au pattern à l’index 7 de chaque ligne. On définit cinq types de pattern. D : Début, M : Milieu, F : Fin. N : neutre (sans traitement) et P : Pain (un pain = mauvais pattern). Le type est déclaré par une valeur numérique dans le fichier de configuration csv des patterns : 1 pour D, 2 pour M, 3 pour fin et 4 pour neutre, 5 pour « pain ». Le type P est utilisé dans des contextes de jeux interactifs, ou un joueur sélectionne un pattern qui ne sonne pas dans la pièce ou la liste des patterns du client </w:t>
+      <w:r>
+        <w:t xml:space="preserve"> qui permette de prendre en compte un décalage </w:t>
+      </w:r>
+      <w:r>
+        <w:t>pour le lancement du stinger</w:t>
+      </w:r>
+      <w:r>
+        <w:t xml:space="preserve">. </w:t>
+      </w:r>
+      <w:r>
+        <w:t xml:space="preserve">Notons que </w:t>
       </w:r>
       <w:proofErr w:type="spellStart"/>
       <w:r>
-        <w:t>skini</w:t>
+        <w:rPr>
+          <w:i/>
+          <w:iCs/>
+        </w:rPr>
+        <w:t>tick</w:t>
       </w:r>
       <w:proofErr w:type="spellEnd"/>
       <w:r>
+        <w:t xml:space="preserve"> devra donc être au minimum de la durée de ce décalage (cf. </w:t>
+      </w:r>
+      <w:r>
+        <w:fldChar w:fldCharType="begin"/>
+      </w:r>
+      <w:r>
+        <w:instrText xml:space="preserve"> REF _Ref50192844 \h </w:instrText>
+      </w:r>
+      <w:r>
+        <w:fldChar w:fldCharType="separate"/>
+      </w:r>
+      <w:r>
+        <w:t>La programmation du temps dans les automates</w:t>
+      </w:r>
+      <w:r>
+        <w:fldChar w:fldCharType="end"/>
+      </w:r>
+      <w:r>
+        <w:t>, p.</w:t>
+      </w:r>
+      <w:r>
+        <w:fldChar w:fldCharType="begin"/>
+      </w:r>
+      <w:r>
+        <w:instrText xml:space="preserve"> PAGEREF _Ref50192856 \h </w:instrText>
+      </w:r>
+      <w:r>
+        <w:fldChar w:fldCharType="separate"/>
+      </w:r>
+      <w:r>
+        <w:rPr>
+          <w:noProof/>
+        </w:rPr>
+        <w:t>21</w:t>
+      </w:r>
+      <w:r>
+        <w:fldChar w:fldCharType="end"/>
+      </w:r>
+      <w:r>
         <w:t>).</w:t>
       </w:r>
     </w:p>
     <w:p>
-      <w:pPr>
-        <w:jc w:val="both"/>
-      </w:pPr>
-      <w:r>
-        <w:t>Pour améliorer la structure des phrases musicales on regarde l’état d’une file d’attente avant d’y ajouter un pattern. Comme on écrit dans une FIFO en ajoutant un dernier élément et lie en retirant le premier, on balaye une FIFO en commençant par la fin (dernier ajout) pour intervenir sur les derniers pattern mis dans la FIFO, les plus récents donc. Voici l’algorithme en place :</w:t>
-      </w:r>
-    </w:p>
-    <w:p>
-      <w:r>
-        <w:t>A) Pour ajouter un pattern F dans une file :</w:t>
-      </w:r>
-    </w:p>
-    <w:p>
-      <w:pPr>
-        <w:pStyle w:val="Paragraphedeliste"/>
+      <w:r>
+        <w:t xml:space="preserve">Une </w:t>
+      </w:r>
+      <w:r>
+        <w:rPr>
+          <w:i/>
+          <w:iCs/>
+        </w:rPr>
+        <w:t>stinger</w:t>
+      </w:r>
+      <w:r>
+        <w:t xml:space="preserve"> pourra être programmé</w:t>
+      </w:r>
+      <w:r>
+        <w:t xml:space="preserve"> sur le schéma</w:t>
+      </w:r>
+      <w:r>
+        <w:t> :</w:t>
+      </w:r>
+    </w:p>
+    <w:p>
+      <w:pPr>
         <w:numPr>
           <w:ilvl w:val="0"/>
-          <w:numId w:val="19"/>
+          <w:numId w:val="16"/>
         </w:numPr>
-      </w:pPr>
-      <w:r>
-        <w:t>Si dans la file il y a 2 D qui se suivent, on insère F entre les deux.</w:t>
-      </w:r>
-    </w:p>
-    <w:p>
-      <w:pPr>
-        <w:pStyle w:val="Paragraphedeliste"/>
+        <w:pBdr>
+          <w:left w:val="single" w:sz="18" w:space="0" w:color="6CE26C"/>
+        </w:pBdr>
+        <w:shd w:val="clear" w:color="auto" w:fill="FFFFFF"/>
+        <w:spacing w:beforeAutospacing="1" w:after="0" w:afterAutospacing="1" w:line="210" w:lineRule="atLeast"/>
+        <w:rPr>
+          <w:rFonts w:ascii="Consolas" w:eastAsia="Times New Roman" w:hAnsi="Consolas" w:cs="Times New Roman"/>
+          <w:color w:val="000000"/>
+          <w:sz w:val="18"/>
+          <w:szCs w:val="18"/>
+          <w:bdr w:val="none" w:sz="0" w:space="0" w:color="auto" w:frame="1"/>
+          <w:lang w:eastAsia="fr-FR"/>
+        </w:rPr>
+      </w:pPr>
+      <w:proofErr w:type="spellStart"/>
+      <w:r>
+        <w:rPr>
+          <w:rFonts w:ascii="Consolas" w:eastAsia="Times New Roman" w:hAnsi="Consolas" w:cs="Times New Roman"/>
+          <w:color w:val="000000"/>
+          <w:sz w:val="18"/>
+          <w:szCs w:val="18"/>
+          <w:bdr w:val="none" w:sz="0" w:space="0" w:color="auto" w:frame="1"/>
+          <w:lang w:eastAsia="fr-FR"/>
+        </w:rPr>
+        <w:t>Wait</w:t>
+      </w:r>
+      <w:proofErr w:type="spellEnd"/>
+      <w:r>
+        <w:rPr>
+          <w:rFonts w:ascii="Consolas" w:eastAsia="Times New Roman" w:hAnsi="Consolas" w:cs="Times New Roman"/>
+          <w:color w:val="000000"/>
+          <w:sz w:val="18"/>
+          <w:szCs w:val="18"/>
+          <w:bdr w:val="none" w:sz="0" w:space="0" w:color="auto" w:frame="1"/>
+          <w:lang w:eastAsia="fr-FR"/>
+        </w:rPr>
+        <w:t xml:space="preserve"> for</w:t>
+      </w:r>
+      <w:r>
+        <w:rPr>
+          <w:rFonts w:ascii="Consolas" w:eastAsia="Times New Roman" w:hAnsi="Consolas" w:cs="Times New Roman"/>
+          <w:color w:val="000000"/>
+          <w:sz w:val="18"/>
+          <w:szCs w:val="18"/>
+          <w:bdr w:val="none" w:sz="0" w:space="0" w:color="auto" w:frame="1"/>
+          <w:lang w:eastAsia="fr-FR"/>
+        </w:rPr>
+        <w:t xml:space="preserve"> </w:t>
+      </w:r>
+      <w:proofErr w:type="spellStart"/>
+      <w:r>
+        <w:rPr>
+          <w:rFonts w:ascii="Consolas" w:eastAsia="Times New Roman" w:hAnsi="Consolas" w:cs="Times New Roman"/>
+          <w:i/>
+          <w:iCs/>
+          <w:color w:val="000000"/>
+          <w:sz w:val="18"/>
+          <w:szCs w:val="18"/>
+          <w:bdr w:val="none" w:sz="0" w:space="0" w:color="auto" w:frame="1"/>
+          <w:lang w:eastAsia="fr-FR"/>
+        </w:rPr>
+        <w:t>patternAIN</w:t>
+      </w:r>
+      <w:proofErr w:type="spellEnd"/>
+    </w:p>
+    <w:p>
+      <w:pPr>
         <w:numPr>
           <w:ilvl w:val="0"/>
-          <w:numId w:val="19"/>
+          <w:numId w:val="16"/>
         </w:numPr>
-      </w:pPr>
-      <w:r>
-        <w:t>Si dans la file il y a 2 M qui se suivent, on insère F entre les deux.</w:t>
-      </w:r>
-    </w:p>
-    <w:p>
-      <w:pPr>
-        <w:pStyle w:val="Paragraphedeliste"/>
+        <w:pBdr>
+          <w:left w:val="single" w:sz="18" w:space="0" w:color="6CE26C"/>
+        </w:pBdr>
+        <w:shd w:val="clear" w:color="auto" w:fill="FFFFFF"/>
+        <w:spacing w:beforeAutospacing="1" w:after="0" w:afterAutospacing="1" w:line="210" w:lineRule="atLeast"/>
+        <w:rPr>
+          <w:rFonts w:ascii="Consolas" w:eastAsia="Times New Roman" w:hAnsi="Consolas" w:cs="Times New Roman"/>
+          <w:color w:val="000000"/>
+          <w:sz w:val="18"/>
+          <w:szCs w:val="18"/>
+          <w:bdr w:val="none" w:sz="0" w:space="0" w:color="auto" w:frame="1"/>
+          <w:lang w:val="en-US" w:eastAsia="fr-FR"/>
+        </w:rPr>
+      </w:pPr>
+      <w:r>
+        <w:rPr>
+          <w:rFonts w:ascii="Consolas" w:eastAsia="Times New Roman" w:hAnsi="Consolas" w:cs="Times New Roman"/>
+          <w:color w:val="000000"/>
+          <w:sz w:val="18"/>
+          <w:szCs w:val="18"/>
+          <w:bdr w:val="none" w:sz="0" w:space="0" w:color="auto" w:frame="1"/>
+          <w:lang w:val="en-US" w:eastAsia="fr-FR"/>
+        </w:rPr>
+        <w:t xml:space="preserve">Wait for </w:t>
+      </w:r>
+      <w:r>
+        <w:rPr>
+          <w:rFonts w:ascii="Consolas" w:eastAsia="Times New Roman" w:hAnsi="Consolas" w:cs="Times New Roman"/>
+          <w:i/>
+          <w:iCs/>
+          <w:color w:val="000000"/>
+          <w:sz w:val="18"/>
+          <w:szCs w:val="18"/>
+          <w:bdr w:val="none" w:sz="0" w:space="0" w:color="auto" w:frame="1"/>
+          <w:lang w:val="en-US" w:eastAsia="fr-FR"/>
+        </w:rPr>
+        <w:t>X</w:t>
+      </w:r>
+      <w:r>
+        <w:rPr>
+          <w:rFonts w:ascii="Consolas" w:eastAsia="Times New Roman" w:hAnsi="Consolas" w:cs="Times New Roman"/>
+          <w:i/>
+          <w:iCs/>
+          <w:color w:val="000000"/>
+          <w:sz w:val="18"/>
+          <w:szCs w:val="18"/>
+          <w:bdr w:val="none" w:sz="0" w:space="0" w:color="auto" w:frame="1"/>
+          <w:lang w:val="en-US" w:eastAsia="fr-FR"/>
+        </w:rPr>
+        <w:t xml:space="preserve"> tick</w:t>
+      </w:r>
+    </w:p>
+    <w:p>
+      <w:pPr>
         <w:numPr>
           <w:ilvl w:val="0"/>
-          <w:numId w:val="19"/>
+          <w:numId w:val="16"/>
         </w:numPr>
-      </w:pPr>
-      <w:r>
-        <w:t>Si le dernier élément de la queue est déjà un F, on cherche un D qui soit suivi d’un M, si on en trouve un on met le F à empiler juste après ce D.</w:t>
-      </w:r>
-    </w:p>
-    <w:p>
-      <w:pPr>
-        <w:pStyle w:val="Paragraphedeliste"/>
-        <w:numPr>
-          <w:ilvl w:val="0"/>
-          <w:numId w:val="19"/>
-        </w:numPr>
-      </w:pPr>
-      <w:r>
-        <w:t xml:space="preserve">Sinon on empile F (ce qui donne deux F d’affilée) </w:t>
-      </w:r>
-    </w:p>
-    <w:p>
-      <w:pPr>
-        <w:ind w:left="360"/>
-      </w:pPr>
-      <w:r>
-        <w:t>On peut donc avoir des suites de F</w:t>
-      </w:r>
-    </w:p>
-    <w:p>
-      <w:r>
-        <w:t>B) Pour ajouter un pattern D dans une file :</w:t>
-      </w:r>
-    </w:p>
-    <w:p>
-      <w:pPr>
-        <w:pStyle w:val="Paragraphedeliste"/>
-        <w:numPr>
-          <w:ilvl w:val="0"/>
-          <w:numId w:val="20"/>
-        </w:numPr>
-      </w:pPr>
-      <w:r>
-        <w:t>Si dans la file il y a un F sans D avant on insère D avant ce F.</w:t>
-      </w:r>
-    </w:p>
-    <w:p>
-      <w:pPr>
-        <w:pStyle w:val="Paragraphedeliste"/>
-        <w:numPr>
-          <w:ilvl w:val="0"/>
-          <w:numId w:val="20"/>
-        </w:numPr>
-      </w:pPr>
-      <w:r>
-        <w:t>Si dans la file il y a un M sans D avant on insère D avant ce M.</w:t>
-      </w:r>
-    </w:p>
-    <w:p>
-      <w:pPr>
-        <w:pStyle w:val="Paragraphedeliste"/>
-        <w:numPr>
-          <w:ilvl w:val="0"/>
-          <w:numId w:val="20"/>
-        </w:numPr>
-      </w:pPr>
-      <w:r>
-        <w:t>Sinon on empile D (ce qui donne deux D d’affilée)</w:t>
-      </w:r>
-    </w:p>
-    <w:p>
-      <w:pPr>
-        <w:ind w:left="360"/>
-      </w:pPr>
-      <w:r>
-        <w:t>On peut donc avoir des suites de D</w:t>
-      </w:r>
-    </w:p>
-    <w:p>
-      <w:r>
-        <w:t>C) Pour ajouter un pattern M dans une file :</w:t>
-      </w:r>
-    </w:p>
-    <w:p>
-      <w:pPr>
-        <w:pStyle w:val="Paragraphedeliste"/>
-        <w:numPr>
-          <w:ilvl w:val="0"/>
-          <w:numId w:val="21"/>
-        </w:numPr>
-      </w:pPr>
-      <w:r>
-        <w:t>Si dans la file il y a un D immédiatement suivi d’un F on met M entre les deux.</w:t>
-      </w:r>
-    </w:p>
-    <w:p>
-      <w:pPr>
-        <w:pStyle w:val="Paragraphedeliste"/>
-        <w:numPr>
-          <w:ilvl w:val="0"/>
-          <w:numId w:val="21"/>
-        </w:numPr>
-      </w:pPr>
-      <w:r>
-        <w:t>Si dans la file il y a 2 D qui se suivent on met M entre les deux.</w:t>
-      </w:r>
-    </w:p>
-    <w:p>
-      <w:pPr>
-        <w:pStyle w:val="Paragraphedeliste"/>
-        <w:numPr>
-          <w:ilvl w:val="0"/>
-          <w:numId w:val="21"/>
-        </w:numPr>
-      </w:pPr>
-      <w:r>
-        <w:t>Si dans la file il y a 2 F qui se suivent on met M entre les deux.</w:t>
-      </w:r>
-    </w:p>
-    <w:p>
-      <w:pPr>
-        <w:pStyle w:val="Paragraphedeliste"/>
-        <w:numPr>
-          <w:ilvl w:val="0"/>
-          <w:numId w:val="21"/>
-        </w:numPr>
-      </w:pPr>
-      <w:r>
-        <w:t>Sinon on empile M (ce qui donne deux M d’affilée, mais n’est pas un problème).</w:t>
-      </w:r>
-    </w:p>
-    <w:p>
-      <w:r>
-        <w:t>Si l’on souhaite ne pas avoir de suite de D ou de F, il ne faut rien faire dans les cas 1.4 et B.3. C’est possible en musique générative pas en musique interactive.</w:t>
-      </w:r>
-    </w:p>
-    <w:p>
-      <w:r>
-        <w:lastRenderedPageBreak/>
-        <w:t>D) Pour un pattern N on ne fait pas de traitement.</w:t>
-      </w:r>
-    </w:p>
-    <w:p>
-      <w:r>
-        <w:t>Voir dans le fichier ./serveur/controle</w:t>
-      </w:r>
-      <w:r>
-        <w:t>DAW</w:t>
-      </w:r>
-      <w:r>
-        <w:t xml:space="preserve">.js la fonction </w:t>
+        <w:pBdr>
+          <w:left w:val="single" w:sz="18" w:space="0" w:color="6CE26C"/>
+        </w:pBdr>
+        <w:shd w:val="clear" w:color="auto" w:fill="FFFFFF"/>
+        <w:spacing w:beforeAutospacing="1" w:after="0" w:afterAutospacing="1" w:line="210" w:lineRule="atLeast"/>
+        <w:rPr>
+          <w:rFonts w:ascii="Consolas" w:eastAsia="Times New Roman" w:hAnsi="Consolas" w:cs="Times New Roman"/>
+          <w:color w:val="000000"/>
+          <w:sz w:val="18"/>
+          <w:szCs w:val="18"/>
+          <w:bdr w:val="none" w:sz="0" w:space="0" w:color="auto" w:frame="1"/>
+          <w:lang w:val="en-US" w:eastAsia="fr-FR"/>
+        </w:rPr>
+      </w:pPr>
+      <w:r>
+        <w:rPr>
+          <w:rFonts w:ascii="Consolas" w:eastAsia="Times New Roman" w:hAnsi="Consolas" w:cs="Times New Roman"/>
+          <w:color w:val="000000"/>
+          <w:sz w:val="18"/>
+          <w:szCs w:val="18"/>
+          <w:bdr w:val="none" w:sz="0" w:space="0" w:color="auto" w:frame="1"/>
+          <w:lang w:val="en-US" w:eastAsia="fr-FR"/>
+        </w:rPr>
+        <w:t xml:space="preserve">Put </w:t>
+      </w:r>
+      <w:r>
+        <w:rPr>
+          <w:rFonts w:ascii="Consolas" w:eastAsia="Times New Roman" w:hAnsi="Consolas" w:cs="Times New Roman"/>
+          <w:i/>
+          <w:iCs/>
+          <w:color w:val="000000"/>
+          <w:sz w:val="18"/>
+          <w:szCs w:val="18"/>
+          <w:bdr w:val="none" w:sz="0" w:space="0" w:color="auto" w:frame="1"/>
+          <w:lang w:val="en-US" w:eastAsia="fr-FR"/>
+        </w:rPr>
+        <w:t>pattern Stinger</w:t>
+      </w:r>
+      <w:r>
+        <w:rPr>
+          <w:rFonts w:ascii="Consolas" w:eastAsia="Times New Roman" w:hAnsi="Consolas" w:cs="Times New Roman"/>
+          <w:color w:val="000000"/>
+          <w:sz w:val="18"/>
+          <w:szCs w:val="18"/>
+          <w:bdr w:val="none" w:sz="0" w:space="0" w:color="auto" w:frame="1"/>
+          <w:lang w:val="en-US" w:eastAsia="fr-FR"/>
+        </w:rPr>
+        <w:t xml:space="preserve"> in </w:t>
+      </w:r>
+      <w:r>
+        <w:rPr>
+          <w:rFonts w:ascii="Consolas" w:eastAsia="Times New Roman" w:hAnsi="Consolas" w:cs="Times New Roman"/>
+          <w:color w:val="000000"/>
+          <w:sz w:val="18"/>
+          <w:szCs w:val="18"/>
+          <w:bdr w:val="none" w:sz="0" w:space="0" w:color="auto" w:frame="1"/>
+          <w:lang w:val="en-US" w:eastAsia="fr-FR"/>
+        </w:rPr>
+        <w:t>instrument!</w:t>
+      </w:r>
+    </w:p>
+    <w:p>
+      <w:r>
+        <w:t>Un e</w:t>
+      </w:r>
+      <w:r>
+        <w:t xml:space="preserve">xemple </w:t>
+      </w:r>
+      <w:r>
+        <w:t xml:space="preserve">pour des patterns de violon de 8 </w:t>
       </w:r>
       <w:proofErr w:type="spellStart"/>
-      <w:proofErr w:type="gramStart"/>
-      <w:r>
-        <w:rPr>
-          <w:rFonts w:ascii="Consolas" w:hAnsi="Consolas"/>
-          <w:sz w:val="20"/>
-          <w:szCs w:val="20"/>
-        </w:rPr>
-        <w:t>ordonneFifo</w:t>
+      <w:r>
+        <w:t>ticks</w:t>
       </w:r>
       <w:proofErr w:type="spellEnd"/>
       <w:r>
-        <w:rPr>
-          <w:rFonts w:ascii="Consolas" w:hAnsi="Consolas"/>
-        </w:rPr>
-        <w:t>(</w:t>
-      </w:r>
-      <w:proofErr w:type="gramEnd"/>
-      <w:r>
-        <w:rPr>
-          <w:rFonts w:ascii="Consolas" w:hAnsi="Consolas"/>
-        </w:rPr>
-        <w:t xml:space="preserve">) </w:t>
-      </w:r>
-      <w:r>
-        <w:t>pour avoir le détail de l’algorithme effectivement en place.</w:t>
-      </w:r>
-    </w:p>
-    <w:p>
-      <w:pPr>
-        <w:pStyle w:val="Titre3"/>
-      </w:pPr>
-      <w:bookmarkStart w:id="66" w:name="_Toc98938960"/>
-      <w:r>
-        <w:t>Exemple de programmation d’un duel de solos</w:t>
-      </w:r>
-      <w:r>
-        <w:t xml:space="preserve"> (revoir pour Node)</w:t>
-      </w:r>
-      <w:bookmarkEnd w:id="66"/>
-    </w:p>
-    <w:p>
-      <w:pPr>
-        <w:jc w:val="both"/>
-      </w:pPr>
-      <w:r>
-        <w:t xml:space="preserve">Les patterns sont utilisés uniquement sous forme de groupes. Le simulateur est utilisé sur un groupe dédié. Ceci est décrit dans le fichier de configuration de la pièce </w:t>
-      </w:r>
-      <w:r>
-        <w:t>(</w:t>
+        <w:t xml:space="preserve"> avec un stinger se lançant au 4eme </w:t>
       </w:r>
       <w:proofErr w:type="spellStart"/>
       <w:r>
-        <w:t>funkBitwig</w:t>
+        <w:rPr>
+          <w:i/>
+          <w:iCs/>
+        </w:rPr>
+        <w:t>tick</w:t>
       </w:r>
       <w:proofErr w:type="spellEnd"/>
       <w:r>
-        <w:t xml:space="preserve">) </w:t>
-      </w:r>
-      <w:r>
-        <w:t>en précisant que le simulateur est associé au dernier groupe. Ici nous avons les groupes 0 et 1 pou</w:t>
-      </w:r>
-      <w:r>
-        <w:t>r</w:t>
-      </w:r>
-      <w:r>
-        <w:t xml:space="preserve"> les joueurs et le groupe 2 pour le simulateur. </w:t>
-      </w:r>
-    </w:p>
-    <w:p>
-      <w:pPr>
-        <w:jc w:val="both"/>
-      </w:pPr>
+        <w:t xml:space="preserve">. Ici le </w:t>
+      </w:r>
+      <w:proofErr w:type="spellStart"/>
+      <w:r>
+        <w:rPr>
+          <w:i/>
+          <w:iCs/>
+        </w:rPr>
+        <w:t>tick</w:t>
+      </w:r>
+      <w:proofErr w:type="spellEnd"/>
+      <w:r>
+        <w:t xml:space="preserve"> vaudrait une pulsation.</w:t>
+      </w:r>
+    </w:p>
+    <w:p>
       <w:r>
         <w:rPr>
           <w:noProof/>
         </w:rPr>
         <w:drawing>
-          <wp:inline distT="0" distB="0" distL="0" distR="0" wp14:anchorId="13D45C87" wp14:editId="54EE66CE">
-            <wp:extent cx="3190875" cy="361950"/>
-            <wp:effectExtent l="0" t="0" r="9525" b="0"/>
-            <wp:docPr id="87" name="Image 87"/>
+          <wp:inline distT="0" distB="0" distL="0" distR="0" wp14:anchorId="487145C3" wp14:editId="0474C86A">
+            <wp:extent cx="2332791" cy="793630"/>
+            <wp:effectExtent l="0" t="0" r="0" b="6985"/>
+            <wp:docPr id="61" name="Image 61"/>
             <wp:cNvGraphicFramePr>
               <a:graphicFrameLocks xmlns:a="http://schemas.openxmlformats.org/drawingml/2006/main" noChangeAspect="1"/>
             </wp:cNvGraphicFramePr>
@@ -24594,7 +24248,7 @@
                   <pic:spPr>
                     <a:xfrm>
                       <a:off x="0" y="0"/>
-                      <a:ext cx="3190875" cy="361950"/>
+                      <a:ext cx="2351607" cy="800031"/>
                     </a:xfrm>
                     <a:prstGeom prst="rect">
                       <a:avLst/>
@@ -24609,40 +24263,55 @@
     </w:p>
     <w:p>
       <w:pPr>
+        <w:pStyle w:val="Titre3"/>
+      </w:pPr>
+      <w:bookmarkStart w:id="63" w:name="_Toc104196946"/>
+      <w:r>
+        <w:lastRenderedPageBreak/>
+        <w:t xml:space="preserve">Cas du retour </w:t>
+      </w:r>
+      <w:r>
+        <w:t xml:space="preserve">de jeu de pattern </w:t>
+      </w:r>
+      <w:r>
+        <w:t>depuis</w:t>
+      </w:r>
+      <w:r>
+        <w:t xml:space="preserve"> la DAW</w:t>
+      </w:r>
+      <w:bookmarkEnd w:id="63"/>
+    </w:p>
+    <w:p>
+      <w:pPr>
         <w:jc w:val="both"/>
       </w:pPr>
       <w:r>
-        <w:t>Le simulateur se lance avec l’option « -</w:t>
-      </w:r>
-      <w:proofErr w:type="spellStart"/>
-      <w:r>
-        <w:t>sim</w:t>
-      </w:r>
-      <w:proofErr w:type="spellEnd"/>
-      <w:r>
-        <w:t> », il joue la parti</w:t>
-      </w:r>
-      <w:r>
-        <w:t>e</w:t>
-      </w:r>
-      <w:r>
-        <w:t xml:space="preserve"> rythmique indépendamment des solistes saxo et synthé.</w:t>
-      </w:r>
-    </w:p>
-    <w:p>
-      <w:pPr>
-        <w:jc w:val="both"/>
-      </w:pPr>
-      <w:r>
-        <w:t xml:space="preserve">Tous les patterns ont la même longueur de 4 pulsations, il est donc plus économique en ressource de prendre un </w:t>
-      </w:r>
-      <w:proofErr w:type="spellStart"/>
-      <w:r>
-        <w:t>tick</w:t>
-      </w:r>
-      <w:proofErr w:type="spellEnd"/>
-      <w:r>
-        <w:t xml:space="preserve"> de 4 pulsations. Ceci permet de synchroniser facilement les transpositions. La limite serait sur des changements de tempo qui ne sont pas à l’ordre du jour pour cette pièce funky.</w:t>
+        <w:t>La logique est la même, mais le principe du stinger est dépendant d’un pattern en particulier.</w:t>
+      </w:r>
+      <w:r>
+        <w:t xml:space="preserve"> Ce cas fonctionne même quand la réaction se fait </w:t>
+      </w:r>
+      <w:r>
+        <w:rPr>
+          <w:i/>
+          <w:iCs/>
+        </w:rPr>
+        <w:t>à la sélection</w:t>
+      </w:r>
+      <w:r>
+        <w:t xml:space="preserve"> car </w:t>
+      </w:r>
+      <w:r>
+        <w:t xml:space="preserve">le signal du pattern </w:t>
+      </w:r>
+      <w:r>
+        <w:t xml:space="preserve">est émis </w:t>
+      </w:r>
+      <w:r>
+        <w:t xml:space="preserve">par la DAW </w:t>
+      </w:r>
+      <w:r>
+        <w:t>au moment où le pattern est lancé.</w:t>
       </w:r>
     </w:p>
     <w:p>
@@ -24650,12 +24319,11 @@
         <w:rPr>
           <w:noProof/>
         </w:rPr>
-        <w:lastRenderedPageBreak/>
         <w:drawing>
-          <wp:inline distT="0" distB="0" distL="0" distR="0" wp14:anchorId="2A5187BD" wp14:editId="2E941486">
-            <wp:extent cx="4168140" cy="8655090"/>
-            <wp:effectExtent l="0" t="0" r="3810" b="0"/>
-            <wp:docPr id="85" name="Image 85"/>
+          <wp:inline distT="0" distB="0" distL="0" distR="0" wp14:anchorId="40C09121" wp14:editId="4623E77F">
+            <wp:extent cx="2332355" cy="783671"/>
+            <wp:effectExtent l="0" t="0" r="0" b="0"/>
+            <wp:docPr id="62" name="Image 62"/>
             <wp:cNvGraphicFramePr>
               <a:graphicFrameLocks xmlns:a="http://schemas.openxmlformats.org/drawingml/2006/main" noChangeAspect="1"/>
             </wp:cNvGraphicFramePr>
@@ -24675,7 +24343,7 @@
                   <pic:spPr>
                     <a:xfrm>
                       <a:off x="0" y="0"/>
-                      <a:ext cx="4174994" cy="8669323"/>
+                      <a:ext cx="2353679" cy="790836"/>
                     </a:xfrm>
                     <a:prstGeom prst="rect">
                       <a:avLst/>
@@ -24690,31 +24358,490 @@
     </w:p>
     <w:p>
       <w:pPr>
+        <w:pBdr>
+          <w:top w:val="single" w:sz="4" w:space="1" w:color="auto"/>
+          <w:left w:val="single" w:sz="4" w:space="4" w:color="auto"/>
+          <w:bottom w:val="single" w:sz="4" w:space="1" w:color="auto"/>
+          <w:right w:val="single" w:sz="4" w:space="4" w:color="auto"/>
+        </w:pBdr>
+      </w:pPr>
+      <w:r>
+        <w:rPr>
+          <w:b/>
+          <w:bCs/>
+        </w:rPr>
+        <w:t>Remarque</w:t>
+      </w:r>
+      <w:r>
+        <w:t xml:space="preserve"> : Plutôt que de compter des </w:t>
+      </w:r>
+      <w:proofErr w:type="spellStart"/>
+      <w:r>
+        <w:rPr>
+          <w:i/>
+          <w:iCs/>
+        </w:rPr>
+        <w:t>ticks</w:t>
+      </w:r>
+      <w:proofErr w:type="spellEnd"/>
+      <w:r>
+        <w:t xml:space="preserve">, on peut dans la conception du </w:t>
+      </w:r>
+      <w:r>
+        <w:rPr>
+          <w:i/>
+          <w:iCs/>
+        </w:rPr>
+        <w:t>stinger</w:t>
+      </w:r>
+      <w:r>
+        <w:t xml:space="preserve"> prévoir un silence initial pour décaler le son. On n’a pas de contrainte sur la durée des patterns.</w:t>
+      </w:r>
+    </w:p>
+    <w:p>
+      <w:pPr>
+        <w:rPr>
+          <w:rFonts w:asciiTheme="majorHAnsi" w:eastAsiaTheme="majorEastAsia" w:hAnsiTheme="majorHAnsi" w:cstheme="majorBidi"/>
+          <w:b/>
+          <w:bCs/>
+          <w:smallCaps/>
+          <w:color w:val="000000" w:themeColor="text1"/>
+          <w:sz w:val="36"/>
+          <w:szCs w:val="36"/>
+        </w:rPr>
+      </w:pPr>
+      <w:r>
+        <w:br w:type="page"/>
+      </w:r>
+    </w:p>
+    <w:p>
+      <w:pPr>
+        <w:pStyle w:val="Titre2"/>
+      </w:pPr>
+      <w:bookmarkStart w:id="64" w:name="_Ref38545561"/>
+      <w:bookmarkStart w:id="65" w:name="_Ref38545571"/>
+      <w:bookmarkStart w:id="66" w:name="_Toc104196947"/>
+      <w:r>
+        <w:lastRenderedPageBreak/>
+        <w:t>Priorité dans les files d’attente</w:t>
+      </w:r>
+      <w:bookmarkEnd w:id="64"/>
+      <w:bookmarkEnd w:id="65"/>
+      <w:bookmarkEnd w:id="66"/>
+    </w:p>
+    <w:p>
+      <w:pPr>
+        <w:pBdr>
+          <w:top w:val="single" w:sz="4" w:space="1" w:color="auto"/>
+          <w:left w:val="single" w:sz="4" w:space="4" w:color="auto"/>
+          <w:bottom w:val="single" w:sz="4" w:space="1" w:color="auto"/>
+          <w:right w:val="single" w:sz="4" w:space="4" w:color="auto"/>
+        </w:pBdr>
+        <w:rPr>
+          <w:b/>
+          <w:bCs/>
+          <w:color w:val="FF0000"/>
+        </w:rPr>
+      </w:pPr>
+      <w:r>
+        <w:rPr>
+          <w:b/>
+          <w:bCs/>
+          <w:color w:val="FF0000"/>
+        </w:rPr>
+        <w:t>Attention</w:t>
+      </w:r>
+      <w:r>
+        <w:rPr>
+          <w:b/>
+          <w:bCs/>
+          <w:color w:val="FF0000"/>
+        </w:rPr>
+        <w:t xml:space="preserve"> : Ne pas utiliser </w:t>
+      </w:r>
+      <w:r>
+        <w:rPr>
+          <w:b/>
+          <w:bCs/>
+          <w:color w:val="FF0000"/>
+        </w:rPr>
+        <w:t xml:space="preserve">d’algorithme de modification des </w:t>
+      </w:r>
+      <w:proofErr w:type="spellStart"/>
+      <w:r>
+        <w:rPr>
+          <w:b/>
+          <w:bCs/>
+          <w:color w:val="FF0000"/>
+        </w:rPr>
+        <w:t>FIFOs</w:t>
+      </w:r>
+      <w:proofErr w:type="spellEnd"/>
+      <w:r>
+        <w:rPr>
+          <w:b/>
+          <w:bCs/>
+          <w:color w:val="FF0000"/>
+        </w:rPr>
+        <w:t xml:space="preserve"> </w:t>
+      </w:r>
+      <w:r>
+        <w:rPr>
+          <w:b/>
+          <w:bCs/>
+          <w:color w:val="FF0000"/>
+        </w:rPr>
+        <w:t>en musique interactive si l’algorithme peut supprimer des patterns des files d’attente FIFO</w:t>
+      </w:r>
+      <w:r>
+        <w:rPr>
+          <w:b/>
+          <w:bCs/>
+          <w:color w:val="FF0000"/>
+        </w:rPr>
+        <w:t>, ceci crée des situations de blocage sur les clients qui attendent un retour sur le jeu des patterns demandés.</w:t>
+      </w:r>
+    </w:p>
+    <w:p>
+      <w:r>
+        <w:t>Il est possible d’activer un traitement des files d’attente (FIFO). Il faut ajouter la commande suivant dans le fichier de configuration de la pièce :</w:t>
+      </w:r>
+    </w:p>
+    <w:p>
+      <w:pPr>
+        <w:ind w:firstLine="708"/>
+      </w:pPr>
+      <w:proofErr w:type="spellStart"/>
+      <w:proofErr w:type="gramStart"/>
+      <w:r>
+        <w:t>exports.</w:t>
+      </w:r>
+      <w:r>
+        <w:rPr>
+          <w:rFonts w:ascii="Consolas" w:hAnsi="Consolas"/>
+          <w:sz w:val="20"/>
+          <w:szCs w:val="20"/>
+        </w:rPr>
+        <w:t>algoGestionFifo</w:t>
+      </w:r>
+      <w:proofErr w:type="spellEnd"/>
+      <w:proofErr w:type="gramEnd"/>
+      <w:r>
+        <w:t xml:space="preserve"> = 1;</w:t>
+      </w:r>
+    </w:p>
+    <w:p>
+      <w:pPr>
+        <w:jc w:val="both"/>
+      </w:pPr>
+      <w:r>
+        <w:t>(</w:t>
+      </w:r>
+      <w:proofErr w:type="gramStart"/>
+      <w:r>
+        <w:t>la</w:t>
+      </w:r>
+      <w:proofErr w:type="gramEnd"/>
+      <w:r>
+        <w:t xml:space="preserve"> valeur 1 assigné permet d’envisager que l’on </w:t>
+      </w:r>
+      <w:r>
+        <w:t>peut</w:t>
+      </w:r>
+      <w:r>
+        <w:t xml:space="preserve"> développer plusieurs types d’algorithmes et leur donner des identifiants différents).</w:t>
+      </w:r>
+    </w:p>
+    <w:p>
+      <w:pPr>
+        <w:jc w:val="both"/>
+      </w:pPr>
+      <w:r>
+        <w:t xml:space="preserve">Il faut que pour chaque pattern dans le fichier csv in définisse un type au pattern à l’index 7 de chaque ligne. On définit cinq types de pattern. D : Début, M : Milieu, F : Fin. N : neutre (sans traitement) et P : Pain (un pain = mauvais pattern). Le type est déclaré par une valeur numérique dans le fichier de configuration csv des patterns : 1 pour D, 2 pour M, 3 pour fin et 4 pour neutre, 5 pour « pain ». Le type P est utilisé dans des contextes de jeux interactifs, ou un joueur sélectionne un pattern qui ne sonne pas dans la pièce ou la liste des patterns du client </w:t>
+      </w:r>
+      <w:proofErr w:type="spellStart"/>
+      <w:r>
+        <w:t>skini</w:t>
+      </w:r>
+      <w:proofErr w:type="spellEnd"/>
+      <w:r>
+        <w:t>).</w:t>
+      </w:r>
+    </w:p>
+    <w:p>
+      <w:pPr>
+        <w:jc w:val="both"/>
+      </w:pPr>
+      <w:r>
+        <w:t>Pour améliorer la structure des phrases musicales on regarde l’état d’une file d’attente avant d’y ajouter un pattern. Comme on écrit dans une FIFO en ajoutant un dernier élément et lie en retirant le premier, on balaye une FIFO en commençant par la fin (dernier ajout) pour intervenir sur les derniers pattern mis dans la FIFO, les plus récents donc. Voici l’algorithme en place :</w:t>
+      </w:r>
+    </w:p>
+    <w:p>
+      <w:r>
+        <w:t>A) Pour ajouter un pattern F dans une file :</w:t>
+      </w:r>
+    </w:p>
+    <w:p>
+      <w:pPr>
+        <w:pStyle w:val="Paragraphedeliste"/>
+        <w:numPr>
+          <w:ilvl w:val="0"/>
+          <w:numId w:val="19"/>
+        </w:numPr>
+      </w:pPr>
+      <w:r>
+        <w:t>Si dans la file il y a 2 D qui se suivent, on insère F entre les deux.</w:t>
+      </w:r>
+    </w:p>
+    <w:p>
+      <w:pPr>
+        <w:pStyle w:val="Paragraphedeliste"/>
+        <w:numPr>
+          <w:ilvl w:val="0"/>
+          <w:numId w:val="19"/>
+        </w:numPr>
+      </w:pPr>
+      <w:r>
+        <w:t>Si dans la file il y a 2 M qui se suivent, on insère F entre les deux.</w:t>
+      </w:r>
+    </w:p>
+    <w:p>
+      <w:pPr>
+        <w:pStyle w:val="Paragraphedeliste"/>
+        <w:numPr>
+          <w:ilvl w:val="0"/>
+          <w:numId w:val="19"/>
+        </w:numPr>
+      </w:pPr>
+      <w:r>
+        <w:t>Si le dernier élément de la queue est déjà un F, on cherche un D qui soit suivi d’un M, si on en trouve un on met le F à empiler juste après ce D.</w:t>
+      </w:r>
+    </w:p>
+    <w:p>
+      <w:pPr>
+        <w:pStyle w:val="Paragraphedeliste"/>
+        <w:numPr>
+          <w:ilvl w:val="0"/>
+          <w:numId w:val="19"/>
+        </w:numPr>
+      </w:pPr>
+      <w:r>
+        <w:t xml:space="preserve">Sinon on empile F (ce qui donne deux F d’affilée) </w:t>
+      </w:r>
+    </w:p>
+    <w:p>
+      <w:pPr>
+        <w:ind w:left="360"/>
+      </w:pPr>
+      <w:r>
+        <w:t>On peut donc avoir des suites de F</w:t>
+      </w:r>
+    </w:p>
+    <w:p>
+      <w:r>
+        <w:t>B) Pour ajouter un pattern D dans une file :</w:t>
+      </w:r>
+    </w:p>
+    <w:p>
+      <w:pPr>
+        <w:pStyle w:val="Paragraphedeliste"/>
+        <w:numPr>
+          <w:ilvl w:val="0"/>
+          <w:numId w:val="20"/>
+        </w:numPr>
+      </w:pPr>
+      <w:r>
+        <w:t>Si dans la file il y a un F sans D avant on insère D avant ce F.</w:t>
+      </w:r>
+    </w:p>
+    <w:p>
+      <w:pPr>
+        <w:pStyle w:val="Paragraphedeliste"/>
+        <w:numPr>
+          <w:ilvl w:val="0"/>
+          <w:numId w:val="20"/>
+        </w:numPr>
+      </w:pPr>
+      <w:r>
+        <w:t>Si dans la file il y a un M sans D avant on insère D avant ce M.</w:t>
+      </w:r>
+    </w:p>
+    <w:p>
+      <w:pPr>
+        <w:pStyle w:val="Paragraphedeliste"/>
+        <w:numPr>
+          <w:ilvl w:val="0"/>
+          <w:numId w:val="20"/>
+        </w:numPr>
+      </w:pPr>
+      <w:r>
+        <w:t>Sinon on empile D (ce qui donne deux D d’affilée)</w:t>
+      </w:r>
+    </w:p>
+    <w:p>
+      <w:pPr>
+        <w:ind w:left="360"/>
+      </w:pPr>
+      <w:r>
+        <w:t>On peut donc avoir des suites de D</w:t>
+      </w:r>
+    </w:p>
+    <w:p>
+      <w:r>
+        <w:t>C) Pour ajouter un pattern M dans une file :</w:t>
+      </w:r>
+    </w:p>
+    <w:p>
+      <w:pPr>
+        <w:pStyle w:val="Paragraphedeliste"/>
+        <w:numPr>
+          <w:ilvl w:val="0"/>
+          <w:numId w:val="21"/>
+        </w:numPr>
+      </w:pPr>
+      <w:r>
+        <w:t>Si dans la file il y a un D immédiatement suivi d’un F on met M entre les deux.</w:t>
+      </w:r>
+    </w:p>
+    <w:p>
+      <w:pPr>
+        <w:pStyle w:val="Paragraphedeliste"/>
+        <w:numPr>
+          <w:ilvl w:val="0"/>
+          <w:numId w:val="21"/>
+        </w:numPr>
+      </w:pPr>
+      <w:r>
+        <w:t>Si dans la file il y a 2 D qui se suivent on met M entre les deux.</w:t>
+      </w:r>
+    </w:p>
+    <w:p>
+      <w:pPr>
+        <w:pStyle w:val="Paragraphedeliste"/>
+        <w:numPr>
+          <w:ilvl w:val="0"/>
+          <w:numId w:val="21"/>
+        </w:numPr>
+      </w:pPr>
+      <w:r>
+        <w:t>Si dans la file il y a 2 F qui se suivent on met M entre les deux.</w:t>
+      </w:r>
+    </w:p>
+    <w:p>
+      <w:pPr>
+        <w:pStyle w:val="Paragraphedeliste"/>
+        <w:numPr>
+          <w:ilvl w:val="0"/>
+          <w:numId w:val="21"/>
+        </w:numPr>
+      </w:pPr>
+      <w:r>
+        <w:t>Sinon on empile M (ce qui donne deux M d’affilée, mais n’est pas un problème).</w:t>
+      </w:r>
+    </w:p>
+    <w:p>
+      <w:r>
+        <w:t>Si l’on souhaite ne pas avoir de suite de D ou de F, il ne faut rien faire dans les cas 1.4 et B.3. C’est possible en musique générative pas en musique interactive.</w:t>
+      </w:r>
+    </w:p>
+    <w:p>
+      <w:r>
+        <w:lastRenderedPageBreak/>
+        <w:t>D) Pour un pattern N on ne fait pas de traitement.</w:t>
+      </w:r>
+    </w:p>
+    <w:p>
+      <w:r>
+        <w:t>Voir dans le fichier ./serveur/controle</w:t>
+      </w:r>
+      <w:r>
+        <w:t>DAW</w:t>
+      </w:r>
+      <w:r>
+        <w:t xml:space="preserve">.js la fonction </w:t>
+      </w:r>
+      <w:proofErr w:type="spellStart"/>
+      <w:proofErr w:type="gramStart"/>
+      <w:r>
+        <w:rPr>
+          <w:rFonts w:ascii="Consolas" w:hAnsi="Consolas"/>
+          <w:sz w:val="20"/>
+          <w:szCs w:val="20"/>
+        </w:rPr>
+        <w:t>ordonneFifo</w:t>
+      </w:r>
+      <w:proofErr w:type="spellEnd"/>
+      <w:r>
+        <w:rPr>
+          <w:rFonts w:ascii="Consolas" w:hAnsi="Consolas"/>
+        </w:rPr>
+        <w:t>(</w:t>
+      </w:r>
+      <w:proofErr w:type="gramEnd"/>
+      <w:r>
+        <w:rPr>
+          <w:rFonts w:ascii="Consolas" w:hAnsi="Consolas"/>
+        </w:rPr>
+        <w:t xml:space="preserve">) </w:t>
+      </w:r>
+      <w:r>
+        <w:t>pour avoir le détail de l’algorithme effectivement en place.</w:t>
+      </w:r>
+    </w:p>
+    <w:p>
+      <w:pPr>
         <w:pStyle w:val="Titre3"/>
       </w:pPr>
-      <w:bookmarkStart w:id="67" w:name="_Toc98938961"/>
-      <w:r>
-        <w:lastRenderedPageBreak/>
-        <w:t>Exemple de transposition en boucle</w:t>
+      <w:bookmarkStart w:id="67" w:name="_Toc104196948"/>
+      <w:r>
+        <w:t>Exemple de programmation d’un duel de solos</w:t>
+      </w:r>
+      <w:r>
+        <w:t xml:space="preserve"> (revoir pour Node)</w:t>
       </w:r>
       <w:bookmarkEnd w:id="67"/>
     </w:p>
-    <w:p/>
-    <w:p>
-      <w:pPr>
-        <w:rPr>
-          <w:rFonts w:eastAsiaTheme="majorEastAsia"/>
-        </w:rPr>
+    <w:p>
+      <w:pPr>
+        <w:jc w:val="both"/>
+      </w:pPr>
+      <w:r>
+        <w:t xml:space="preserve">Les patterns sont utilisés uniquement sous forme de groupes. Le simulateur est utilisé sur un groupe dédié. Ceci est décrit dans le fichier de configuration de la pièce </w:t>
+      </w:r>
+      <w:r>
+        <w:t>(</w:t>
+      </w:r>
+      <w:proofErr w:type="spellStart"/>
+      <w:r>
+        <w:t>funkBitwig</w:t>
+      </w:r>
+      <w:proofErr w:type="spellEnd"/>
+      <w:r>
+        <w:t xml:space="preserve">) </w:t>
+      </w:r>
+      <w:r>
+        <w:t>en précisant que le simulateur est associé au dernier groupe. Ici nous avons les groupes 0 et 1 pou</w:t>
+      </w:r>
+      <w:r>
+        <w:t>r</w:t>
+      </w:r>
+      <w:r>
+        <w:t xml:space="preserve"> les joueurs et le groupe 2 pour le simulateur. </w:t>
+      </w:r>
+    </w:p>
+    <w:p>
+      <w:pPr>
+        <w:jc w:val="both"/>
       </w:pPr>
       <w:r>
         <w:rPr>
           <w:noProof/>
         </w:rPr>
         <w:drawing>
-          <wp:inline distT="0" distB="0" distL="0" distR="0" wp14:anchorId="3331A1A2" wp14:editId="0DC3BC0B">
-            <wp:extent cx="3105509" cy="2796848"/>
-            <wp:effectExtent l="0" t="0" r="0" b="3810"/>
-            <wp:docPr id="17" name="Image 17"/>
+          <wp:inline distT="0" distB="0" distL="0" distR="0" wp14:anchorId="13D45C87" wp14:editId="54EE66CE">
+            <wp:extent cx="3190875" cy="361950"/>
+            <wp:effectExtent l="0" t="0" r="9525" b="0"/>
+            <wp:docPr id="87" name="Image 87"/>
             <wp:cNvGraphicFramePr>
               <a:graphicFrameLocks xmlns:a="http://schemas.openxmlformats.org/drawingml/2006/main" noChangeAspect="1"/>
             </wp:cNvGraphicFramePr>
@@ -24734,6 +24861,146 @@
                   <pic:spPr>
                     <a:xfrm>
                       <a:off x="0" y="0"/>
+                      <a:ext cx="3190875" cy="361950"/>
+                    </a:xfrm>
+                    <a:prstGeom prst="rect">
+                      <a:avLst/>
+                    </a:prstGeom>
+                  </pic:spPr>
+                </pic:pic>
+              </a:graphicData>
+            </a:graphic>
+          </wp:inline>
+        </w:drawing>
+      </w:r>
+    </w:p>
+    <w:p>
+      <w:pPr>
+        <w:jc w:val="both"/>
+      </w:pPr>
+      <w:r>
+        <w:t>Le simulateur se lance avec l’option « -</w:t>
+      </w:r>
+      <w:proofErr w:type="spellStart"/>
+      <w:r>
+        <w:t>sim</w:t>
+      </w:r>
+      <w:proofErr w:type="spellEnd"/>
+      <w:r>
+        <w:t> », il joue la parti</w:t>
+      </w:r>
+      <w:r>
+        <w:t>e</w:t>
+      </w:r>
+      <w:r>
+        <w:t xml:space="preserve"> rythmique indépendamment des solistes saxo et synthé.</w:t>
+      </w:r>
+    </w:p>
+    <w:p>
+      <w:pPr>
+        <w:jc w:val="both"/>
+      </w:pPr>
+      <w:r>
+        <w:t xml:space="preserve">Tous les patterns ont la même longueur de 4 pulsations, il est donc plus économique en ressource de prendre un </w:t>
+      </w:r>
+      <w:proofErr w:type="spellStart"/>
+      <w:r>
+        <w:t>tick</w:t>
+      </w:r>
+      <w:proofErr w:type="spellEnd"/>
+      <w:r>
+        <w:t xml:space="preserve"> de 4 pulsations. Ceci permet de synchroniser facilement les transpositions. La limite serait sur des changements de tempo qui ne sont pas à l’ordre du jour pour cette pièce funky.</w:t>
+      </w:r>
+    </w:p>
+    <w:p>
+      <w:r>
+        <w:rPr>
+          <w:noProof/>
+        </w:rPr>
+        <w:lastRenderedPageBreak/>
+        <w:drawing>
+          <wp:inline distT="0" distB="0" distL="0" distR="0" wp14:anchorId="2A5187BD" wp14:editId="2E941486">
+            <wp:extent cx="4168140" cy="8655090"/>
+            <wp:effectExtent l="0" t="0" r="3810" b="0"/>
+            <wp:docPr id="85" name="Image 85"/>
+            <wp:cNvGraphicFramePr>
+              <a:graphicFrameLocks xmlns:a="http://schemas.openxmlformats.org/drawingml/2006/main" noChangeAspect="1"/>
+            </wp:cNvGraphicFramePr>
+            <a:graphic xmlns:a="http://schemas.openxmlformats.org/drawingml/2006/main">
+              <a:graphicData uri="http://schemas.openxmlformats.org/drawingml/2006/picture">
+                <pic:pic xmlns:pic="http://schemas.openxmlformats.org/drawingml/2006/picture">
+                  <pic:nvPicPr>
+                    <pic:cNvPr id="1" name=""/>
+                    <pic:cNvPicPr/>
+                  </pic:nvPicPr>
+                  <pic:blipFill>
+                    <a:blip r:embed="rId79"/>
+                    <a:stretch>
+                      <a:fillRect/>
+                    </a:stretch>
+                  </pic:blipFill>
+                  <pic:spPr>
+                    <a:xfrm>
+                      <a:off x="0" y="0"/>
+                      <a:ext cx="4174994" cy="8669323"/>
+                    </a:xfrm>
+                    <a:prstGeom prst="rect">
+                      <a:avLst/>
+                    </a:prstGeom>
+                  </pic:spPr>
+                </pic:pic>
+              </a:graphicData>
+            </a:graphic>
+          </wp:inline>
+        </w:drawing>
+      </w:r>
+    </w:p>
+    <w:p>
+      <w:pPr>
+        <w:pStyle w:val="Titre3"/>
+      </w:pPr>
+      <w:bookmarkStart w:id="68" w:name="_Toc104196949"/>
+      <w:r>
+        <w:lastRenderedPageBreak/>
+        <w:t>Exemple de transposition en boucle</w:t>
+      </w:r>
+      <w:bookmarkEnd w:id="68"/>
+    </w:p>
+    <w:p/>
+    <w:p>
+      <w:pPr>
+        <w:rPr>
+          <w:rFonts w:eastAsiaTheme="majorEastAsia"/>
+        </w:rPr>
+      </w:pPr>
+      <w:r>
+        <w:rPr>
+          <w:noProof/>
+        </w:rPr>
+        <w:drawing>
+          <wp:inline distT="0" distB="0" distL="0" distR="0" wp14:anchorId="3331A1A2" wp14:editId="0DC3BC0B">
+            <wp:extent cx="3105509" cy="2796848"/>
+            <wp:effectExtent l="0" t="0" r="0" b="3810"/>
+            <wp:docPr id="17" name="Image 17"/>
+            <wp:cNvGraphicFramePr>
+              <a:graphicFrameLocks xmlns:a="http://schemas.openxmlformats.org/drawingml/2006/main" noChangeAspect="1"/>
+            </wp:cNvGraphicFramePr>
+            <a:graphic xmlns:a="http://schemas.openxmlformats.org/drawingml/2006/main">
+              <a:graphicData uri="http://schemas.openxmlformats.org/drawingml/2006/picture">
+                <pic:pic xmlns:pic="http://schemas.openxmlformats.org/drawingml/2006/picture">
+                  <pic:nvPicPr>
+                    <pic:cNvPr id="1" name=""/>
+                    <pic:cNvPicPr/>
+                  </pic:nvPicPr>
+                  <pic:blipFill>
+                    <a:blip r:embed="rId80"/>
+                    <a:stretch>
+                      <a:fillRect/>
+                    </a:stretch>
+                  </pic:blipFill>
+                  <pic:spPr>
+                    <a:xfrm>
+                      <a:off x="0" y="0"/>
                       <a:ext cx="3113761" cy="2804280"/>
                     </a:xfrm>
                     <a:prstGeom prst="rect">
@@ -24781,7 +25048,7 @@
       <w:pPr>
         <w:pStyle w:val="Titre1"/>
       </w:pPr>
-      <w:bookmarkStart w:id="68" w:name="_Toc98938962"/>
+      <w:bookmarkStart w:id="69" w:name="_Toc104196950"/>
       <w:r>
         <w:lastRenderedPageBreak/>
         <w:t>Avec des musiciens</w:t>
@@ -24789,7 +25056,7 @@
       <w:r>
         <w:t xml:space="preserve"> (Revoir avec Node.js)</w:t>
       </w:r>
-      <w:bookmarkEnd w:id="68"/>
+      <w:bookmarkEnd w:id="69"/>
     </w:p>
     <w:p>
       <w:r>
@@ -24984,7 +25251,7 @@
       <w:pPr>
         <w:pStyle w:val="Titre1"/>
       </w:pPr>
-      <w:bookmarkStart w:id="69" w:name="_Toc98938963"/>
+      <w:bookmarkStart w:id="70" w:name="_Toc104196951"/>
       <w:r>
         <w:lastRenderedPageBreak/>
         <w:t xml:space="preserve">Interface OSC avec la plateforme de jeu </w:t>
@@ -25018,17 +25285,17 @@
       <w:r>
         <w:t>)</w:t>
       </w:r>
-      <w:bookmarkEnd w:id="69"/>
+      <w:bookmarkEnd w:id="70"/>
     </w:p>
     <w:p>
       <w:pPr>
         <w:pStyle w:val="Titre2"/>
       </w:pPr>
-      <w:bookmarkStart w:id="70" w:name="_Toc98938964"/>
+      <w:bookmarkStart w:id="71" w:name="_Toc104196952"/>
       <w:r>
         <w:t>Principe</w:t>
       </w:r>
-      <w:bookmarkEnd w:id="70"/>
+      <w:bookmarkEnd w:id="71"/>
     </w:p>
     <w:p>
       <w:pPr>
@@ -25042,11 +25309,11 @@
       <w:pPr>
         <w:pStyle w:val="Titre2"/>
       </w:pPr>
-      <w:bookmarkStart w:id="71" w:name="_Toc98938965"/>
+      <w:bookmarkStart w:id="72" w:name="_Toc104196953"/>
       <w:r>
         <w:t>Depuis l’orchestration</w:t>
       </w:r>
-      <w:bookmarkEnd w:id="71"/>
+      <w:bookmarkEnd w:id="72"/>
     </w:p>
     <w:p>
       <w:pPr>
@@ -25559,7 +25826,7 @@
       <w:pPr>
         <w:pStyle w:val="Titre2"/>
       </w:pPr>
-      <w:bookmarkStart w:id="72" w:name="_Toc98938966"/>
+      <w:bookmarkStart w:id="73" w:name="_Toc104196954"/>
       <w:r>
         <w:lastRenderedPageBreak/>
         <w:t>Mise en œuvre</w:t>
@@ -25567,7 +25834,7 @@
       <w:r>
         <w:t xml:space="preserve"> avec l’orchestration</w:t>
       </w:r>
-      <w:bookmarkEnd w:id="72"/>
+      <w:bookmarkEnd w:id="73"/>
     </w:p>
     <w:p>
       <w:pPr>
@@ -25851,11 +26118,11 @@
       <w:pPr>
         <w:pStyle w:val="Titre2"/>
       </w:pPr>
-      <w:bookmarkStart w:id="73" w:name="_Toc98938967"/>
+      <w:bookmarkStart w:id="74" w:name="_Toc104196955"/>
       <w:r>
         <w:t>Depuis la plateforme hors orchestration</w:t>
       </w:r>
-      <w:bookmarkEnd w:id="73"/>
+      <w:bookmarkEnd w:id="74"/>
     </w:p>
     <w:p>
       <w:pPr>
@@ -25885,7 +26152,7 @@
       <w:pPr>
         <w:pStyle w:val="Titre1"/>
       </w:pPr>
-      <w:bookmarkStart w:id="74" w:name="_Toc98938968"/>
+      <w:bookmarkStart w:id="75" w:name="_Toc104196956"/>
       <w:r>
         <w:lastRenderedPageBreak/>
         <w:t xml:space="preserve">OSC avec </w:t>
@@ -25898,7 +26165,7 @@
       <w:r>
         <w:t xml:space="preserve"> Studio</w:t>
       </w:r>
-      <w:bookmarkEnd w:id="74"/>
+      <w:bookmarkEnd w:id="75"/>
     </w:p>
     <w:p>
       <w:pPr>
@@ -27192,12 +27459,12 @@
       <w:pPr>
         <w:pStyle w:val="Titre1"/>
       </w:pPr>
-      <w:bookmarkStart w:id="75" w:name="_Toc98938969"/>
+      <w:bookmarkStart w:id="76" w:name="_Toc104196957"/>
       <w:r>
         <w:lastRenderedPageBreak/>
         <w:t>OSC avec Max4Live</w:t>
       </w:r>
-      <w:bookmarkEnd w:id="75"/>
+      <w:bookmarkEnd w:id="76"/>
     </w:p>
     <w:p>
       <w:pPr>
@@ -27234,7 +27501,7 @@
                     <pic:cNvPicPr/>
                   </pic:nvPicPr>
                   <pic:blipFill>
-                    <a:blip r:embed="rId79">
+                    <a:blip r:embed="rId81">
                       <a:extLst>
                         <a:ext uri="{28A0092B-C50C-407E-A947-70E740481C1C}">
                           <a14:useLocalDpi xmlns:a14="http://schemas.microsoft.com/office/drawing/2010/main" val="0"/>
@@ -27325,7 +27592,7 @@
       <w:pPr>
         <w:pStyle w:val="Titre2"/>
       </w:pPr>
-      <w:bookmarkStart w:id="76" w:name="_Toc98938970"/>
+      <w:bookmarkStart w:id="77" w:name="_Toc104196958"/>
       <w:r>
         <w:rPr>
           <w:noProof/>
@@ -27354,7 +27621,7 @@
                     <pic:cNvPicPr/>
                   </pic:nvPicPr>
                   <pic:blipFill>
-                    <a:blip r:embed="rId80">
+                    <a:blip r:embed="rId82">
                       <a:extLst>
                         <a:ext uri="{28A0092B-C50C-407E-A947-70E740481C1C}">
                           <a14:useLocalDpi xmlns:a14="http://schemas.microsoft.com/office/drawing/2010/main" val="0"/>
@@ -27389,7 +27656,7 @@
       <w:r>
         <w:t>Piste de conversion</w:t>
       </w:r>
-      <w:bookmarkEnd w:id="76"/>
+      <w:bookmarkEnd w:id="77"/>
     </w:p>
     <w:p>
       <w:pPr>
@@ -27435,11 +27702,11 @@
       <w:pPr>
         <w:pStyle w:val="Titre2"/>
       </w:pPr>
-      <w:bookmarkStart w:id="77" w:name="_Toc98938971"/>
+      <w:bookmarkStart w:id="78" w:name="_Toc104196959"/>
       <w:r>
         <w:t>Piste de routage Midi</w:t>
       </w:r>
-      <w:bookmarkEnd w:id="77"/>
+      <w:bookmarkEnd w:id="78"/>
     </w:p>
     <w:p>
       <w:pPr>
@@ -27476,7 +27743,7 @@
                     <pic:cNvPicPr/>
                   </pic:nvPicPr>
                   <pic:blipFill>
-                    <a:blip r:embed="rId81">
+                    <a:blip r:embed="rId83">
                       <a:extLst>
                         <a:ext uri="{28A0092B-C50C-407E-A947-70E740481C1C}">
                           <a14:useLocalDpi xmlns:a14="http://schemas.microsoft.com/office/drawing/2010/main" val="0"/>
@@ -27536,7 +27803,7 @@
                     <pic:cNvPicPr/>
                   </pic:nvPicPr>
                   <pic:blipFill>
-                    <a:blip r:embed="rId82">
+                    <a:blip r:embed="rId84">
                       <a:extLst>
                         <a:ext uri="{28A0092B-C50C-407E-A947-70E740481C1C}">
                           <a14:useLocalDpi xmlns:a14="http://schemas.microsoft.com/office/drawing/2010/main" val="0"/>
@@ -27771,7 +28038,7 @@
       <w:pPr>
         <w:pStyle w:val="Titre2"/>
       </w:pPr>
-      <w:bookmarkStart w:id="78" w:name="_Toc98938972"/>
+      <w:bookmarkStart w:id="79" w:name="_Toc104196960"/>
       <w:r>
         <w:rPr>
           <w:noProof/>
@@ -27801,7 +28068,7 @@
                     <pic:cNvPicPr/>
                   </pic:nvPicPr>
                   <pic:blipFill>
-                    <a:blip r:embed="rId83">
+                    <a:blip r:embed="rId85">
                       <a:extLst>
                         <a:ext uri="{28A0092B-C50C-407E-A947-70E740481C1C}">
                           <a14:useLocalDpi xmlns:a14="http://schemas.microsoft.com/office/drawing/2010/main" val="0"/>
@@ -27861,7 +28128,7 @@
                     <pic:cNvPicPr/>
                   </pic:nvPicPr>
                   <pic:blipFill>
-                    <a:blip r:embed="rId84">
+                    <a:blip r:embed="rId86">
                       <a:extLst>
                         <a:ext uri="{28A0092B-C50C-407E-A947-70E740481C1C}">
                           <a14:useLocalDpi xmlns:a14="http://schemas.microsoft.com/office/drawing/2010/main" val="0"/>
@@ -27896,7 +28163,7 @@
       <w:r>
         <w:t>Piste de feedback</w:t>
       </w:r>
-      <w:bookmarkEnd w:id="78"/>
+      <w:bookmarkEnd w:id="79"/>
     </w:p>
     <w:p>
       <w:pPr>
@@ -28056,235 +28323,6 @@
             <wp:extent cx="3619500" cy="228600"/>
             <wp:effectExtent l="0" t="0" r="0" b="0"/>
             <wp:docPr id="28" name="Image 28"/>
-            <wp:cNvGraphicFramePr>
-              <a:graphicFrameLocks xmlns:a="http://schemas.openxmlformats.org/drawingml/2006/main" noChangeAspect="1"/>
-            </wp:cNvGraphicFramePr>
-            <a:graphic xmlns:a="http://schemas.openxmlformats.org/drawingml/2006/main">
-              <a:graphicData uri="http://schemas.openxmlformats.org/drawingml/2006/picture">
-                <pic:pic xmlns:pic="http://schemas.openxmlformats.org/drawingml/2006/picture">
-                  <pic:nvPicPr>
-                    <pic:cNvPr id="1" name=""/>
-                    <pic:cNvPicPr/>
-                  </pic:nvPicPr>
-                  <pic:blipFill>
-                    <a:blip r:embed="rId85"/>
-                    <a:stretch>
-                      <a:fillRect/>
-                    </a:stretch>
-                  </pic:blipFill>
-                  <pic:spPr>
-                    <a:xfrm>
-                      <a:off x="0" y="0"/>
-                      <a:ext cx="3619500" cy="228600"/>
-                    </a:xfrm>
-                    <a:prstGeom prst="rect">
-                      <a:avLst/>
-                    </a:prstGeom>
-                  </pic:spPr>
-                </pic:pic>
-              </a:graphicData>
-            </a:graphic>
-          </wp:inline>
-        </w:drawing>
-      </w:r>
-    </w:p>
-    <w:p>
-      <w:pPr>
-        <w:jc w:val="both"/>
-        <w:rPr>
-          <w:rFonts w:cstheme="minorHAnsi"/>
-        </w:rPr>
-      </w:pPr>
-    </w:p>
-    <w:p>
-      <w:pPr>
-        <w:jc w:val="both"/>
-        <w:rPr>
-          <w:rFonts w:cstheme="minorHAnsi"/>
-        </w:rPr>
-      </w:pPr>
-    </w:p>
-    <w:p>
-      <w:pPr>
-        <w:jc w:val="both"/>
-        <w:rPr>
-          <w:rFonts w:cstheme="minorHAnsi"/>
-        </w:rPr>
-      </w:pPr>
-    </w:p>
-    <w:p>
-      <w:pPr>
-        <w:jc w:val="both"/>
-        <w:rPr>
-          <w:rFonts w:cstheme="minorHAnsi"/>
-        </w:rPr>
-      </w:pPr>
-    </w:p>
-    <w:p>
-      <w:pPr>
-        <w:jc w:val="both"/>
-        <w:rPr>
-          <w:rFonts w:cstheme="minorHAnsi"/>
-        </w:rPr>
-      </w:pPr>
-    </w:p>
-    <w:p>
-      <w:pPr>
-        <w:jc w:val="both"/>
-        <w:rPr>
-          <w:rFonts w:cstheme="minorHAnsi"/>
-        </w:rPr>
-      </w:pPr>
-    </w:p>
-    <w:p>
-      <w:pPr>
-        <w:rPr>
-          <w:rFonts w:asciiTheme="majorHAnsi" w:eastAsiaTheme="majorEastAsia" w:hAnsiTheme="majorHAnsi" w:cstheme="majorBidi"/>
-          <w:b/>
-          <w:bCs/>
-          <w:smallCaps/>
-          <w:color w:val="000000" w:themeColor="text1"/>
-          <w:sz w:val="28"/>
-          <w:szCs w:val="28"/>
-        </w:rPr>
-      </w:pPr>
-      <w:r>
-        <w:br w:type="page"/>
-      </w:r>
-    </w:p>
-    <w:p>
-      <w:pPr>
-        <w:pStyle w:val="Titre2"/>
-      </w:pPr>
-      <w:bookmarkStart w:id="79" w:name="_Toc98938973"/>
-      <w:r>
-        <w:lastRenderedPageBreak/>
-        <w:t>Les patchs M4L</w:t>
-      </w:r>
-      <w:bookmarkEnd w:id="79"/>
-    </w:p>
-    <w:p>
-      <w:pPr>
-        <w:jc w:val="both"/>
-        <w:rPr>
-          <w:rFonts w:cstheme="minorHAnsi"/>
-        </w:rPr>
-      </w:pPr>
-      <w:r>
-        <w:rPr>
-          <w:rFonts w:cstheme="minorHAnsi"/>
-        </w:rPr>
-        <w:t xml:space="preserve">Voici le patch </w:t>
-      </w:r>
-      <w:r>
-        <w:rPr>
-          <w:rFonts w:cstheme="minorHAnsi"/>
-          <w:i/>
-          <w:iCs/>
-        </w:rPr>
-        <w:t>SkiniOSC2.amxd</w:t>
-      </w:r>
-      <w:r>
-        <w:rPr>
-          <w:rFonts w:cstheme="minorHAnsi"/>
-        </w:rPr>
-        <w:t> :</w:t>
-      </w:r>
-    </w:p>
-    <w:p>
-      <w:pPr>
-        <w:jc w:val="both"/>
-        <w:rPr>
-          <w:rFonts w:cstheme="minorHAnsi"/>
-        </w:rPr>
-      </w:pPr>
-      <w:r>
-        <w:rPr>
-          <w:noProof/>
-        </w:rPr>
-        <w:drawing>
-          <wp:inline distT="0" distB="0" distL="0" distR="0" wp14:anchorId="4370E389" wp14:editId="6DB2166F">
-            <wp:extent cx="5400040" cy="1637665"/>
-            <wp:effectExtent l="0" t="0" r="0" b="635"/>
-            <wp:docPr id="31" name="Image 31"/>
-            <wp:cNvGraphicFramePr>
-              <a:graphicFrameLocks xmlns:a="http://schemas.openxmlformats.org/drawingml/2006/main" noChangeAspect="1"/>
-            </wp:cNvGraphicFramePr>
-            <a:graphic xmlns:a="http://schemas.openxmlformats.org/drawingml/2006/main">
-              <a:graphicData uri="http://schemas.openxmlformats.org/drawingml/2006/picture">
-                <pic:pic xmlns:pic="http://schemas.openxmlformats.org/drawingml/2006/picture">
-                  <pic:nvPicPr>
-                    <pic:cNvPr id="1" name=""/>
-                    <pic:cNvPicPr/>
-                  </pic:nvPicPr>
-                  <pic:blipFill>
-                    <a:blip r:embed="rId86"/>
-                    <a:stretch>
-                      <a:fillRect/>
-                    </a:stretch>
-                  </pic:blipFill>
-                  <pic:spPr>
-                    <a:xfrm>
-                      <a:off x="0" y="0"/>
-                      <a:ext cx="5400040" cy="1637665"/>
-                    </a:xfrm>
-                    <a:prstGeom prst="rect">
-                      <a:avLst/>
-                    </a:prstGeom>
-                  </pic:spPr>
-                </pic:pic>
-              </a:graphicData>
-            </a:graphic>
-          </wp:inline>
-        </w:drawing>
-      </w:r>
-    </w:p>
-    <w:p>
-      <w:pPr>
-        <w:jc w:val="both"/>
-        <w:rPr>
-          <w:rFonts w:cstheme="minorHAnsi"/>
-        </w:rPr>
-      </w:pPr>
-      <w:r>
-        <w:rPr>
-          <w:rFonts w:cstheme="minorHAnsi"/>
-        </w:rPr>
-        <w:t xml:space="preserve">Le patch </w:t>
-      </w:r>
-      <w:proofErr w:type="spellStart"/>
-      <w:r>
-        <w:rPr>
-          <w:rFonts w:cstheme="minorHAnsi"/>
-          <w:i/>
-          <w:iCs/>
-        </w:rPr>
-        <w:t>SendToMIDIChannel.amxd</w:t>
-      </w:r>
-      <w:proofErr w:type="spellEnd"/>
-      <w:r>
-        <w:rPr>
-          <w:rFonts w:cstheme="minorHAnsi"/>
-        </w:rPr>
-        <w:t> :</w:t>
-      </w:r>
-    </w:p>
-    <w:p>
-      <w:pPr>
-        <w:jc w:val="both"/>
-        <w:rPr>
-          <w:rFonts w:cstheme="minorHAnsi"/>
-        </w:rPr>
-      </w:pPr>
-      <w:r>
-        <w:rPr>
-          <w:noProof/>
-        </w:rPr>
-        <w:drawing>
-          <wp:inline distT="0" distB="0" distL="0" distR="0" wp14:anchorId="0713A429" wp14:editId="436E2ED5">
-            <wp:extent cx="3248025" cy="2694754"/>
-            <wp:effectExtent l="0" t="0" r="0" b="0"/>
-            <wp:docPr id="43" name="Image 43"/>
             <wp:cNvGraphicFramePr>
               <a:graphicFrameLocks xmlns:a="http://schemas.openxmlformats.org/drawingml/2006/main" noChangeAspect="1"/>
             </wp:cNvGraphicFramePr>
@@ -28304,7 +28342,7 @@
                   <pic:spPr>
                     <a:xfrm>
                       <a:off x="0" y="0"/>
-                      <a:ext cx="3255543" cy="2700991"/>
+                      <a:ext cx="3619500" cy="228600"/>
                     </a:xfrm>
                     <a:prstGeom prst="rect">
                       <a:avLst/>
@@ -28324,36 +28362,95 @@
           <w:rFonts w:cstheme="minorHAnsi"/>
         </w:rPr>
       </w:pPr>
-      <w:r>
+    </w:p>
+    <w:p>
+      <w:pPr>
+        <w:jc w:val="both"/>
         <w:rPr>
           <w:rFonts w:cstheme="minorHAnsi"/>
         </w:rPr>
-        <w:t xml:space="preserve">Le </w:t>
-      </w:r>
-      <w:proofErr w:type="spellStart"/>
-      <w:r>
+      </w:pPr>
+    </w:p>
+    <w:p>
+      <w:pPr>
+        <w:jc w:val="both"/>
         <w:rPr>
           <w:rFonts w:cstheme="minorHAnsi"/>
         </w:rPr>
-        <w:t>ptach</w:t>
-      </w:r>
-      <w:proofErr w:type="spellEnd"/>
-      <w:r>
+      </w:pPr>
+    </w:p>
+    <w:p>
+      <w:pPr>
+        <w:jc w:val="both"/>
         <w:rPr>
           <w:rFonts w:cstheme="minorHAnsi"/>
         </w:rPr>
-        <w:t xml:space="preserve"> </w:t>
-      </w:r>
-      <w:proofErr w:type="spellStart"/>
+      </w:pPr>
+    </w:p>
+    <w:p>
+      <w:pPr>
+        <w:jc w:val="both"/>
+        <w:rPr>
+          <w:rFonts w:cstheme="minorHAnsi"/>
+        </w:rPr>
+      </w:pPr>
+    </w:p>
+    <w:p>
+      <w:pPr>
+        <w:jc w:val="both"/>
+        <w:rPr>
+          <w:rFonts w:cstheme="minorHAnsi"/>
+        </w:rPr>
+      </w:pPr>
+    </w:p>
+    <w:p>
+      <w:pPr>
+        <w:rPr>
+          <w:rFonts w:asciiTheme="majorHAnsi" w:eastAsiaTheme="majorEastAsia" w:hAnsiTheme="majorHAnsi" w:cstheme="majorBidi"/>
+          <w:b/>
+          <w:bCs/>
+          <w:smallCaps/>
+          <w:color w:val="000000" w:themeColor="text1"/>
+          <w:sz w:val="28"/>
+          <w:szCs w:val="28"/>
+        </w:rPr>
+      </w:pPr>
+      <w:r>
+        <w:br w:type="page"/>
+      </w:r>
+    </w:p>
+    <w:p>
+      <w:pPr>
+        <w:pStyle w:val="Titre2"/>
+      </w:pPr>
+      <w:bookmarkStart w:id="80" w:name="_Toc104196961"/>
+      <w:r>
+        <w:lastRenderedPageBreak/>
+        <w:t>Les patchs M4L</w:t>
+      </w:r>
+      <w:bookmarkEnd w:id="80"/>
+    </w:p>
+    <w:p>
+      <w:pPr>
+        <w:jc w:val="both"/>
+        <w:rPr>
+          <w:rFonts w:cstheme="minorHAnsi"/>
+        </w:rPr>
+      </w:pPr>
+      <w:r>
+        <w:rPr>
+          <w:rFonts w:cstheme="minorHAnsi"/>
+        </w:rPr>
+        <w:t xml:space="preserve">Voici le patch </w:t>
+      </w:r>
       <w:r>
         <w:rPr>
           <w:rFonts w:cstheme="minorHAnsi"/>
           <w:i/>
           <w:iCs/>
         </w:rPr>
-        <w:t>SkiniAbletonFeedback.amxd</w:t>
-      </w:r>
-      <w:proofErr w:type="spellEnd"/>
+        <w:t>SkiniOSC2.amxd</w:t>
+      </w:r>
       <w:r>
         <w:rPr>
           <w:rFonts w:cstheme="minorHAnsi"/>
@@ -28373,10 +28470,10 @@
           <w:noProof/>
         </w:rPr>
         <w:drawing>
-          <wp:inline distT="0" distB="0" distL="0" distR="0" wp14:anchorId="48CE2DA6" wp14:editId="5221BB09">
-            <wp:extent cx="3267075" cy="2670144"/>
-            <wp:effectExtent l="0" t="0" r="0" b="0"/>
-            <wp:docPr id="33" name="Image 33"/>
+          <wp:inline distT="0" distB="0" distL="0" distR="0" wp14:anchorId="4370E389" wp14:editId="6DB2166F">
+            <wp:extent cx="5400040" cy="1637665"/>
+            <wp:effectExtent l="0" t="0" r="0" b="635"/>
+            <wp:docPr id="31" name="Image 31"/>
             <wp:cNvGraphicFramePr>
               <a:graphicFrameLocks xmlns:a="http://schemas.openxmlformats.org/drawingml/2006/main" noChangeAspect="1"/>
             </wp:cNvGraphicFramePr>
@@ -28396,6 +28493,176 @@
                   <pic:spPr>
                     <a:xfrm>
                       <a:off x="0" y="0"/>
+                      <a:ext cx="5400040" cy="1637665"/>
+                    </a:xfrm>
+                    <a:prstGeom prst="rect">
+                      <a:avLst/>
+                    </a:prstGeom>
+                  </pic:spPr>
+                </pic:pic>
+              </a:graphicData>
+            </a:graphic>
+          </wp:inline>
+        </w:drawing>
+      </w:r>
+    </w:p>
+    <w:p>
+      <w:pPr>
+        <w:jc w:val="both"/>
+        <w:rPr>
+          <w:rFonts w:cstheme="minorHAnsi"/>
+        </w:rPr>
+      </w:pPr>
+      <w:r>
+        <w:rPr>
+          <w:rFonts w:cstheme="minorHAnsi"/>
+        </w:rPr>
+        <w:t xml:space="preserve">Le patch </w:t>
+      </w:r>
+      <w:proofErr w:type="spellStart"/>
+      <w:r>
+        <w:rPr>
+          <w:rFonts w:cstheme="minorHAnsi"/>
+          <w:i/>
+          <w:iCs/>
+        </w:rPr>
+        <w:t>SendToMIDIChannel.amxd</w:t>
+      </w:r>
+      <w:proofErr w:type="spellEnd"/>
+      <w:r>
+        <w:rPr>
+          <w:rFonts w:cstheme="minorHAnsi"/>
+        </w:rPr>
+        <w:t> :</w:t>
+      </w:r>
+    </w:p>
+    <w:p>
+      <w:pPr>
+        <w:jc w:val="both"/>
+        <w:rPr>
+          <w:rFonts w:cstheme="minorHAnsi"/>
+        </w:rPr>
+      </w:pPr>
+      <w:r>
+        <w:rPr>
+          <w:noProof/>
+        </w:rPr>
+        <w:drawing>
+          <wp:inline distT="0" distB="0" distL="0" distR="0" wp14:anchorId="0713A429" wp14:editId="436E2ED5">
+            <wp:extent cx="3248025" cy="2694754"/>
+            <wp:effectExtent l="0" t="0" r="0" b="0"/>
+            <wp:docPr id="43" name="Image 43"/>
+            <wp:cNvGraphicFramePr>
+              <a:graphicFrameLocks xmlns:a="http://schemas.openxmlformats.org/drawingml/2006/main" noChangeAspect="1"/>
+            </wp:cNvGraphicFramePr>
+            <a:graphic xmlns:a="http://schemas.openxmlformats.org/drawingml/2006/main">
+              <a:graphicData uri="http://schemas.openxmlformats.org/drawingml/2006/picture">
+                <pic:pic xmlns:pic="http://schemas.openxmlformats.org/drawingml/2006/picture">
+                  <pic:nvPicPr>
+                    <pic:cNvPr id="1" name=""/>
+                    <pic:cNvPicPr/>
+                  </pic:nvPicPr>
+                  <pic:blipFill>
+                    <a:blip r:embed="rId89"/>
+                    <a:stretch>
+                      <a:fillRect/>
+                    </a:stretch>
+                  </pic:blipFill>
+                  <pic:spPr>
+                    <a:xfrm>
+                      <a:off x="0" y="0"/>
+                      <a:ext cx="3255543" cy="2700991"/>
+                    </a:xfrm>
+                    <a:prstGeom prst="rect">
+                      <a:avLst/>
+                    </a:prstGeom>
+                  </pic:spPr>
+                </pic:pic>
+              </a:graphicData>
+            </a:graphic>
+          </wp:inline>
+        </w:drawing>
+      </w:r>
+    </w:p>
+    <w:p>
+      <w:pPr>
+        <w:jc w:val="both"/>
+        <w:rPr>
+          <w:rFonts w:cstheme="minorHAnsi"/>
+        </w:rPr>
+      </w:pPr>
+      <w:r>
+        <w:rPr>
+          <w:rFonts w:cstheme="minorHAnsi"/>
+        </w:rPr>
+        <w:t xml:space="preserve">Le </w:t>
+      </w:r>
+      <w:proofErr w:type="spellStart"/>
+      <w:r>
+        <w:rPr>
+          <w:rFonts w:cstheme="minorHAnsi"/>
+        </w:rPr>
+        <w:t>ptach</w:t>
+      </w:r>
+      <w:proofErr w:type="spellEnd"/>
+      <w:r>
+        <w:rPr>
+          <w:rFonts w:cstheme="minorHAnsi"/>
+        </w:rPr>
+        <w:t xml:space="preserve"> </w:t>
+      </w:r>
+      <w:proofErr w:type="spellStart"/>
+      <w:r>
+        <w:rPr>
+          <w:rFonts w:cstheme="minorHAnsi"/>
+          <w:i/>
+          <w:iCs/>
+        </w:rPr>
+        <w:t>SkiniAbletonFeedback.amxd</w:t>
+      </w:r>
+      <w:proofErr w:type="spellEnd"/>
+      <w:r>
+        <w:rPr>
+          <w:rFonts w:cstheme="minorHAnsi"/>
+        </w:rPr>
+        <w:t> :</w:t>
+      </w:r>
+    </w:p>
+    <w:p>
+      <w:pPr>
+        <w:jc w:val="both"/>
+        <w:rPr>
+          <w:rFonts w:cstheme="minorHAnsi"/>
+        </w:rPr>
+      </w:pPr>
+      <w:r>
+        <w:rPr>
+          <w:noProof/>
+        </w:rPr>
+        <w:drawing>
+          <wp:inline distT="0" distB="0" distL="0" distR="0" wp14:anchorId="48CE2DA6" wp14:editId="5221BB09">
+            <wp:extent cx="3267075" cy="2670144"/>
+            <wp:effectExtent l="0" t="0" r="0" b="0"/>
+            <wp:docPr id="33" name="Image 33"/>
+            <wp:cNvGraphicFramePr>
+              <a:graphicFrameLocks xmlns:a="http://schemas.openxmlformats.org/drawingml/2006/main" noChangeAspect="1"/>
+            </wp:cNvGraphicFramePr>
+            <a:graphic xmlns:a="http://schemas.openxmlformats.org/drawingml/2006/main">
+              <a:graphicData uri="http://schemas.openxmlformats.org/drawingml/2006/picture">
+                <pic:pic xmlns:pic="http://schemas.openxmlformats.org/drawingml/2006/picture">
+                  <pic:nvPicPr>
+                    <pic:cNvPr id="1" name=""/>
+                    <pic:cNvPicPr/>
+                  </pic:nvPicPr>
+                  <pic:blipFill>
+                    <a:blip r:embed="rId90"/>
+                    <a:stretch>
+                      <a:fillRect/>
+                    </a:stretch>
+                  </pic:blipFill>
+                  <pic:spPr>
+                    <a:xfrm>
+                      <a:off x="0" y="0"/>
                       <a:ext cx="3280802" cy="2681363"/>
                     </a:xfrm>
                     <a:prstGeom prst="rect">
@@ -28413,12 +28680,12 @@
       <w:pPr>
         <w:pStyle w:val="Titre2"/>
       </w:pPr>
-      <w:bookmarkStart w:id="80" w:name="_Toc98938974"/>
+      <w:bookmarkStart w:id="81" w:name="_Toc104196962"/>
       <w:r>
         <w:lastRenderedPageBreak/>
         <w:t>Conclusion OSC Skini avec Ableton</w:t>
       </w:r>
-      <w:bookmarkEnd w:id="80"/>
+      <w:bookmarkEnd w:id="81"/>
     </w:p>
     <w:p>
       <w:pPr>
@@ -28833,12 +29100,12 @@
       <w:pPr>
         <w:pStyle w:val="Titre1"/>
       </w:pPr>
-      <w:bookmarkStart w:id="81" w:name="_Toc98938975"/>
+      <w:bookmarkStart w:id="82" w:name="_Toc104196963"/>
       <w:r>
         <w:lastRenderedPageBreak/>
         <w:t>Contrôle de patterns sur Raspberry</w:t>
       </w:r>
-      <w:bookmarkEnd w:id="81"/>
+      <w:bookmarkEnd w:id="82"/>
     </w:p>
     <w:p>
       <w:r>
@@ -29129,24 +29396,24 @@
       <w:pPr>
         <w:pStyle w:val="Titre1"/>
       </w:pPr>
-      <w:bookmarkStart w:id="82" w:name="_Toc98938976"/>
+      <w:bookmarkStart w:id="83" w:name="_Toc104196964"/>
       <w:r>
         <w:t>Annexe</w:t>
       </w:r>
       <w:r>
         <w:t>s</w:t>
       </w:r>
-      <w:bookmarkEnd w:id="82"/>
+      <w:bookmarkEnd w:id="83"/>
     </w:p>
     <w:p>
       <w:pPr>
         <w:pStyle w:val="Titre2"/>
       </w:pPr>
-      <w:bookmarkStart w:id="83" w:name="_Toc98938977"/>
+      <w:bookmarkStart w:id="84" w:name="_Toc104196965"/>
       <w:r>
         <w:t>Skini avec Ableton Live</w:t>
       </w:r>
-      <w:bookmarkEnd w:id="83"/>
+      <w:bookmarkEnd w:id="84"/>
     </w:p>
     <w:p>
       <w:pPr>
@@ -29282,7 +29549,7 @@
       <w:pPr>
         <w:pStyle w:val="Titre2"/>
       </w:pPr>
-      <w:bookmarkStart w:id="84" w:name="_Toc98938978"/>
+      <w:bookmarkStart w:id="85" w:name="_Toc104196966"/>
       <w:r>
         <w:rPr>
           <w:noProof/>
@@ -29311,7 +29578,7 @@
                     <pic:cNvPicPr/>
                   </pic:nvPicPr>
                   <pic:blipFill>
-                    <a:blip r:embed="rId89" cstate="print">
+                    <a:blip r:embed="rId91" cstate="print">
                       <a:extLst>
                         <a:ext uri="{28A0092B-C50C-407E-A947-70E740481C1C}">
                           <a14:useLocalDpi xmlns:a14="http://schemas.microsoft.com/office/drawing/2010/main" val="0"/>
@@ -29354,7 +29621,7 @@
       <w:r>
         <w:t xml:space="preserve"> Studio</w:t>
       </w:r>
-      <w:bookmarkEnd w:id="84"/>
+      <w:bookmarkEnd w:id="85"/>
     </w:p>
     <w:p>
       <w:pPr>
@@ -29447,14 +29714,14 @@
       <w:pPr>
         <w:pStyle w:val="Titre2"/>
       </w:pPr>
-      <w:bookmarkStart w:id="85" w:name="_Toc98938979"/>
+      <w:bookmarkStart w:id="86" w:name="_Toc104196967"/>
       <w:r>
         <w:t>Exemples d’orchestration</w:t>
       </w:r>
       <w:r>
         <w:t>s</w:t>
       </w:r>
-      <w:bookmarkEnd w:id="85"/>
+      <w:bookmarkEnd w:id="86"/>
     </w:p>
     <w:p>
       <w:pPr>
@@ -29522,11 +29789,11 @@
       <w:pPr>
         <w:pStyle w:val="Titre2"/>
       </w:pPr>
-      <w:bookmarkStart w:id="86" w:name="_Toc98938980"/>
+      <w:bookmarkStart w:id="87" w:name="_Toc104196968"/>
       <w:r>
         <w:t>Organisation du système de fichier</w:t>
       </w:r>
-      <w:bookmarkEnd w:id="86"/>
+      <w:bookmarkEnd w:id="87"/>
     </w:p>
     <w:p>
       <w:r>
@@ -29784,14 +30051,14 @@
       <w:pPr>
         <w:pStyle w:val="Titre2"/>
       </w:pPr>
-      <w:bookmarkStart w:id="87" w:name="_Toc98938981"/>
+      <w:bookmarkStart w:id="88" w:name="_Toc104196969"/>
       <w:r>
         <w:t>Enregistrement de partition</w:t>
       </w:r>
       <w:r>
         <w:t xml:space="preserve"> dans Finale</w:t>
       </w:r>
-      <w:bookmarkEnd w:id="87"/>
+      <w:bookmarkEnd w:id="88"/>
     </w:p>
     <w:p>
       <w:pPr>
@@ -29882,11 +30149,11 @@
       <w:pPr>
         <w:pStyle w:val="Titre3"/>
       </w:pPr>
-      <w:bookmarkStart w:id="88" w:name="_Toc98938982"/>
+      <w:bookmarkStart w:id="89" w:name="_Toc104196970"/>
       <w:r>
         <w:t>A partir d’un enregistrement d’Ableton</w:t>
       </w:r>
-      <w:bookmarkEnd w:id="88"/>
+      <w:bookmarkEnd w:id="89"/>
     </w:p>
     <w:p>
       <w:pPr>
@@ -30021,7 +30288,7 @@
                     <pic:cNvPicPr/>
                   </pic:nvPicPr>
                   <pic:blipFill>
-                    <a:blip r:embed="rId90"/>
+                    <a:blip r:embed="rId92"/>
                     <a:stretch>
                       <a:fillRect/>
                     </a:stretch>
@@ -30199,11 +30466,11 @@
       <w:pPr>
         <w:pStyle w:val="Titre3"/>
       </w:pPr>
-      <w:bookmarkStart w:id="89" w:name="_Toc98938983"/>
+      <w:bookmarkStart w:id="90" w:name="_Toc104196971"/>
       <w:r>
         <w:t>Directement depuis Skini</w:t>
       </w:r>
-      <w:bookmarkEnd w:id="89"/>
+      <w:bookmarkEnd w:id="90"/>
     </w:p>
     <w:p>
       <w:pPr>
@@ -30250,11 +30517,11 @@
       <w:pPr>
         <w:pStyle w:val="Titre2"/>
       </w:pPr>
-      <w:bookmarkStart w:id="90" w:name="_Toc98938984"/>
+      <w:bookmarkStart w:id="91" w:name="_Toc104196972"/>
       <w:r>
         <w:t>Passer de Finale à Microsoft Word ou PowerPoint</w:t>
       </w:r>
-      <w:bookmarkEnd w:id="90"/>
+      <w:bookmarkEnd w:id="91"/>
     </w:p>
     <w:p>
       <w:pPr>
@@ -30317,11 +30584,11 @@
       <w:pPr>
         <w:pStyle w:val="Titre2"/>
       </w:pPr>
-      <w:bookmarkStart w:id="91" w:name="_Toc98938985"/>
+      <w:bookmarkStart w:id="92" w:name="_Toc104196973"/>
       <w:r>
         <w:t>Recevoir les infos MIDI de lancement de clip d’Ableton</w:t>
       </w:r>
-      <w:bookmarkEnd w:id="91"/>
+      <w:bookmarkEnd w:id="92"/>
     </w:p>
     <w:p>
       <w:pPr>
@@ -31400,11 +31667,11 @@
       <w:pPr>
         <w:pStyle w:val="Titre2"/>
       </w:pPr>
-      <w:bookmarkStart w:id="92" w:name="_Toc98938986"/>
+      <w:bookmarkStart w:id="93" w:name="_Toc104196974"/>
       <w:r>
         <w:t>Enregistrement de patterns en Live dans le séquenceur distribué</w:t>
       </w:r>
-      <w:bookmarkEnd w:id="92"/>
+      <w:bookmarkEnd w:id="93"/>
     </w:p>
     <w:p>
       <w:r>
@@ -31421,7 +31688,7 @@
     </w:p>
     <w:p/>
     <w:sectPr>
-      <w:footerReference w:type="default" r:id="rId91"/>
+      <w:footerReference w:type="default" r:id="rId93"/>
       <w:type w:val="continuous"/>
       <w:pgSz w:w="11906" w:h="16838"/>
       <w:pgMar w:top="1701" w:right="1701" w:bottom="1701" w:left="1701" w:header="709" w:footer="709" w:gutter="0"/>
@@ -31434,7 +31701,7 @@
 </file>
 
 <file path=word/endnotes.xml><?xml version="1.0" encoding="utf-8"?>
-<w:endnotes xmlns:wpc="http://schemas.microsoft.com/office/word/2010/wordprocessingCanvas" xmlns:cx="http://schemas.microsoft.com/office/drawing/2014/chartex" xmlns:cx1="http://schemas.microsoft.com/office/drawing/2015/9/8/chartex" xmlns:cx2="http://schemas.microsoft.com/office/drawing/2015/10/21/chartex" xmlns:cx3="http://schemas.microsoft.com/office/drawing/2016/5/9/chartex" xmlns:cx4="http://schemas.microsoft.com/office/drawing/2016/5/10/chartex" xmlns:cx5="http://schemas.microsoft.com/office/drawing/2016/5/11/chartex" xmlns:cx6="http://schemas.microsoft.com/office/drawing/2016/5/12/chartex" xmlns:cx7="http://schemas.microsoft.com/office/drawing/2016/5/13/chartex" xmlns:cx8="http://schemas.microsoft.com/office/drawing/2016/5/14/chartex" xmlns:mc="http://schemas.openxmlformats.org/markup-compatibility/2006" xmlns:aink="http://schemas.microsoft.com/office/drawing/2016/ink" xmlns:am3d="http://schemas.microsoft.com/office/drawing/2017/model3d" xmlns:o="urn:schemas-microsoft-com:office:office" xmlns:r="http://schemas.openxmlformats.org/officeDocument/2006/relationships" xmlns:m="http://schemas.openxmlformats.org/officeDocument/2006/math" xmlns:v="urn:schemas-microsoft-com:vml" xmlns:wp14="http://schemas.microsoft.com/office/word/2010/wordprocessingDrawing" xmlns:wp="http://schemas.openxmlformats.org/drawingml/2006/wordprocessingDrawing" xmlns:w10="urn:schemas-microsoft-com:office:word" xmlns:w="http://schemas.openxmlformats.org/wordprocessingml/2006/main" xmlns:w14="http://schemas.microsoft.com/office/word/2010/wordml" xmlns:w15="http://schemas.microsoft.com/office/word/2012/wordml" xmlns:w16cex="http://schemas.microsoft.com/office/word/2018/wordml/cex" xmlns:w16cid="http://schemas.microsoft.com/office/word/2016/wordml/cid" xmlns:w16="http://schemas.microsoft.com/office/word/2018/wordml" xmlns:w16sdtdh="http://schemas.microsoft.com/office/word/2020/wordml/sdtdatahash" xmlns:w16se="http://schemas.microsoft.com/office/word/2015/wordml/symex" xmlns:wpg="http://schemas.microsoft.com/office/word/2010/wordprocessingGroup" xmlns:wpi="http://schemas.microsoft.com/office/word/2010/wordprocessingInk" xmlns:wne="http://schemas.microsoft.com/office/word/2006/wordml" xmlns:wps="http://schemas.microsoft.com/office/word/2010/wordprocessingShape" mc:Ignorable="w14 w15 w16se w16cid w16 w16cex w16sdtdh wp14">
+<w:endnotes xmlns:wpc="http://schemas.microsoft.com/office/word/2010/wordprocessingCanvas" xmlns:cx="http://schemas.microsoft.com/office/drawing/2014/chartex" xmlns:cx1="http://schemas.microsoft.com/office/drawing/2015/9/8/chartex" xmlns:cx2="http://schemas.microsoft.com/office/drawing/2015/10/21/chartex" xmlns:cx3="http://schemas.microsoft.com/office/drawing/2016/5/9/chartex" xmlns:cx4="http://schemas.microsoft.com/office/drawing/2016/5/10/chartex" xmlns:cx5="http://schemas.microsoft.com/office/drawing/2016/5/11/chartex" xmlns:cx6="http://schemas.microsoft.com/office/drawing/2016/5/12/chartex" xmlns:cx7="http://schemas.microsoft.com/office/drawing/2016/5/13/chartex" xmlns:cx8="http://schemas.microsoft.com/office/drawing/2016/5/14/chartex" xmlns:mc="http://schemas.openxmlformats.org/markup-compatibility/2006" xmlns:aink="http://schemas.microsoft.com/office/drawing/2016/ink" xmlns:am3d="http://schemas.microsoft.com/office/drawing/2017/model3d" xmlns:o="urn:schemas-microsoft-com:office:office" xmlns:oel="http://schemas.microsoft.com/office/2019/extlst" xmlns:r="http://schemas.openxmlformats.org/officeDocument/2006/relationships" xmlns:m="http://schemas.openxmlformats.org/officeDocument/2006/math" xmlns:v="urn:schemas-microsoft-com:vml" xmlns:wp14="http://schemas.microsoft.com/office/word/2010/wordprocessingDrawing" xmlns:wp="http://schemas.openxmlformats.org/drawingml/2006/wordprocessingDrawing" xmlns:w10="urn:schemas-microsoft-com:office:word" xmlns:w="http://schemas.openxmlformats.org/wordprocessingml/2006/main" xmlns:w14="http://schemas.microsoft.com/office/word/2010/wordml" xmlns:w15="http://schemas.microsoft.com/office/word/2012/wordml" xmlns:w16cex="http://schemas.microsoft.com/office/word/2018/wordml/cex" xmlns:w16cid="http://schemas.microsoft.com/office/word/2016/wordml/cid" xmlns:w16="http://schemas.microsoft.com/office/word/2018/wordml" xmlns:w16sdtdh="http://schemas.microsoft.com/office/word/2020/wordml/sdtdatahash" xmlns:w16se="http://schemas.microsoft.com/office/word/2015/wordml/symex" xmlns:wpg="http://schemas.microsoft.com/office/word/2010/wordprocessingGroup" xmlns:wpi="http://schemas.microsoft.com/office/word/2010/wordprocessingInk" xmlns:wne="http://schemas.microsoft.com/office/word/2006/wordml" xmlns:wps="http://schemas.microsoft.com/office/word/2010/wordprocessingShape" mc:Ignorable="w14 w15 w16se w16cid w16 w16cex w16sdtdh wp14">
   <w:endnote w:type="separator" w:id="-1">
     <w:p>
       <w:pPr>
@@ -31459,7 +31726,7 @@
 </file>
 
 <file path=word/footer1.xml><?xml version="1.0" encoding="utf-8"?>
-<w:ftr xmlns:wpc="http://schemas.microsoft.com/office/word/2010/wordprocessingCanvas" xmlns:cx="http://schemas.microsoft.com/office/drawing/2014/chartex" xmlns:cx1="http://schemas.microsoft.com/office/drawing/2015/9/8/chartex" xmlns:cx2="http://schemas.microsoft.com/office/drawing/2015/10/21/chartex" xmlns:cx3="http://schemas.microsoft.com/office/drawing/2016/5/9/chartex" xmlns:cx4="http://schemas.microsoft.com/office/drawing/2016/5/10/chartex" xmlns:cx5="http://schemas.microsoft.com/office/drawing/2016/5/11/chartex" xmlns:cx6="http://schemas.microsoft.com/office/drawing/2016/5/12/chartex" xmlns:cx7="http://schemas.microsoft.com/office/drawing/2016/5/13/chartex" xmlns:cx8="http://schemas.microsoft.com/office/drawing/2016/5/14/chartex" xmlns:mc="http://schemas.openxmlformats.org/markup-compatibility/2006" xmlns:aink="http://schemas.microsoft.com/office/drawing/2016/ink" xmlns:am3d="http://schemas.microsoft.com/office/drawing/2017/model3d" xmlns:o="urn:schemas-microsoft-com:office:office" xmlns:r="http://schemas.openxmlformats.org/officeDocument/2006/relationships" xmlns:m="http://schemas.openxmlformats.org/officeDocument/2006/math" xmlns:v="urn:schemas-microsoft-com:vml" xmlns:wp14="http://schemas.microsoft.com/office/word/2010/wordprocessingDrawing" xmlns:wp="http://schemas.openxmlformats.org/drawingml/2006/wordprocessingDrawing" xmlns:w10="urn:schemas-microsoft-com:office:word" xmlns:w="http://schemas.openxmlformats.org/wordprocessingml/2006/main" xmlns:w14="http://schemas.microsoft.com/office/word/2010/wordml" xmlns:w15="http://schemas.microsoft.com/office/word/2012/wordml" xmlns:w16cex="http://schemas.microsoft.com/office/word/2018/wordml/cex" xmlns:w16cid="http://schemas.microsoft.com/office/word/2016/wordml/cid" xmlns:w16="http://schemas.microsoft.com/office/word/2018/wordml" xmlns:w16sdtdh="http://schemas.microsoft.com/office/word/2020/wordml/sdtdatahash" xmlns:w16se="http://schemas.microsoft.com/office/word/2015/wordml/symex" xmlns:wpg="http://schemas.microsoft.com/office/word/2010/wordprocessingGroup" xmlns:wpi="http://schemas.microsoft.com/office/word/2010/wordprocessingInk" xmlns:wne="http://schemas.microsoft.com/office/word/2006/wordml" xmlns:wps="http://schemas.microsoft.com/office/word/2010/wordprocessingShape" mc:Ignorable="w14 w15 w16se w16cid w16 w16cex w16sdtdh wp14">
+<w:ftr xmlns:wpc="http://schemas.microsoft.com/office/word/2010/wordprocessingCanvas" xmlns:cx="http://schemas.microsoft.com/office/drawing/2014/chartex" xmlns:cx1="http://schemas.microsoft.com/office/drawing/2015/9/8/chartex" xmlns:cx2="http://schemas.microsoft.com/office/drawing/2015/10/21/chartex" xmlns:cx3="http://schemas.microsoft.com/office/drawing/2016/5/9/chartex" xmlns:cx4="http://schemas.microsoft.com/office/drawing/2016/5/10/chartex" xmlns:cx5="http://schemas.microsoft.com/office/drawing/2016/5/11/chartex" xmlns:cx6="http://schemas.microsoft.com/office/drawing/2016/5/12/chartex" xmlns:cx7="http://schemas.microsoft.com/office/drawing/2016/5/13/chartex" xmlns:cx8="http://schemas.microsoft.com/office/drawing/2016/5/14/chartex" xmlns:mc="http://schemas.openxmlformats.org/markup-compatibility/2006" xmlns:aink="http://schemas.microsoft.com/office/drawing/2016/ink" xmlns:am3d="http://schemas.microsoft.com/office/drawing/2017/model3d" xmlns:o="urn:schemas-microsoft-com:office:office" xmlns:oel="http://schemas.microsoft.com/office/2019/extlst" xmlns:r="http://schemas.openxmlformats.org/officeDocument/2006/relationships" xmlns:m="http://schemas.openxmlformats.org/officeDocument/2006/math" xmlns:v="urn:schemas-microsoft-com:vml" xmlns:wp14="http://schemas.microsoft.com/office/word/2010/wordprocessingDrawing" xmlns:wp="http://schemas.openxmlformats.org/drawingml/2006/wordprocessingDrawing" xmlns:w10="urn:schemas-microsoft-com:office:word" xmlns:w="http://schemas.openxmlformats.org/wordprocessingml/2006/main" xmlns:w14="http://schemas.microsoft.com/office/word/2010/wordml" xmlns:w15="http://schemas.microsoft.com/office/word/2012/wordml" xmlns:w16cex="http://schemas.microsoft.com/office/word/2018/wordml/cex" xmlns:w16cid="http://schemas.microsoft.com/office/word/2016/wordml/cid" xmlns:w16="http://schemas.microsoft.com/office/word/2018/wordml" xmlns:w16sdtdh="http://schemas.microsoft.com/office/word/2020/wordml/sdtdatahash" xmlns:w16se="http://schemas.microsoft.com/office/word/2015/wordml/symex" xmlns:wpg="http://schemas.microsoft.com/office/word/2010/wordprocessingGroup" xmlns:wpi="http://schemas.microsoft.com/office/word/2010/wordprocessingInk" xmlns:wne="http://schemas.microsoft.com/office/word/2006/wordml" xmlns:wps="http://schemas.microsoft.com/office/word/2010/wordprocessingShape" mc:Ignorable="w14 w15 w16se w16cid w16 w16cex w16sdtdh wp14">
   <w:p>
     <w:pPr>
       <w:pStyle w:val="Pieddepage"/>
@@ -31589,7 +31856,7 @@
                               <w:tag w:val=""/>
                               <w:id w:val="-1063724354"/>
                               <w:dataBinding w:prefixMappings="xmlns:ns0='http://schemas.microsoft.com/office/2006/coverPageProps' " w:xpath="/ns0:CoverPageProperties[1]/ns0:PublishDate[1]" w:storeItemID="{55AF091B-3C7A-41E3-B477-F2FDAA23CFDA}"/>
-                              <w:date w:fullDate="2022-03-23T00:00:00Z">
+                              <w:date w:fullDate="2022-05-23T00:00:00Z">
                                 <w:dateFormat w:val="dd MMMM yyyy"/>
                                 <w:lid w:val="fr-FR"/>
                                 <w:storeMappedDataAs w:val="dateTime"/>
@@ -31609,7 +31876,7 @@
                                   <w:rPr>
                                     <w:color w:val="7F7F7F" w:themeColor="text1" w:themeTint="80"/>
                                   </w:rPr>
-                                  <w:t>23 mars 2022</w:t>
+                                  <w:t>23 mai 2022</w:t>
                                 </w:r>
                               </w:p>
                             </w:sdtContent>
@@ -31663,7 +31930,7 @@
                         <w:tag w:val=""/>
                         <w:id w:val="-1063724354"/>
                         <w:dataBinding w:prefixMappings="xmlns:ns0='http://schemas.microsoft.com/office/2006/coverPageProps' " w:xpath="/ns0:CoverPageProperties[1]/ns0:PublishDate[1]" w:storeItemID="{55AF091B-3C7A-41E3-B477-F2FDAA23CFDA}"/>
-                        <w:date w:fullDate="2022-03-23T00:00:00Z">
+                        <w:date w:fullDate="2022-05-23T00:00:00Z">
                           <w:dateFormat w:val="dd MMMM yyyy"/>
                           <w:lid w:val="fr-FR"/>
                           <w:storeMappedDataAs w:val="dateTime"/>
@@ -31683,7 +31950,7 @@
                             <w:rPr>
                               <w:color w:val="7F7F7F" w:themeColor="text1" w:themeTint="80"/>
                             </w:rPr>
-                            <w:t>23 mars 2022</w:t>
+                            <w:t>23 mai 2022</w:t>
                           </w:r>
                         </w:p>
                       </w:sdtContent>
@@ -31909,7 +32176,7 @@
 </file>
 
 <file path=word/footnotes.xml><?xml version="1.0" encoding="utf-8"?>
-<w:footnotes xmlns:wpc="http://schemas.microsoft.com/office/word/2010/wordprocessingCanvas" xmlns:cx="http://schemas.microsoft.com/office/drawing/2014/chartex" xmlns:cx1="http://schemas.microsoft.com/office/drawing/2015/9/8/chartex" xmlns:cx2="http://schemas.microsoft.com/office/drawing/2015/10/21/chartex" xmlns:cx3="http://schemas.microsoft.com/office/drawing/2016/5/9/chartex" xmlns:cx4="http://schemas.microsoft.com/office/drawing/2016/5/10/chartex" xmlns:cx5="http://schemas.microsoft.com/office/drawing/2016/5/11/chartex" xmlns:cx6="http://schemas.microsoft.com/office/drawing/2016/5/12/chartex" xmlns:cx7="http://schemas.microsoft.com/office/drawing/2016/5/13/chartex" xmlns:cx8="http://schemas.microsoft.com/office/drawing/2016/5/14/chartex" xmlns:mc="http://schemas.openxmlformats.org/markup-compatibility/2006" xmlns:aink="http://schemas.microsoft.com/office/drawing/2016/ink" xmlns:am3d="http://schemas.microsoft.com/office/drawing/2017/model3d" xmlns:o="urn:schemas-microsoft-com:office:office" xmlns:r="http://schemas.openxmlformats.org/officeDocument/2006/relationships" xmlns:m="http://schemas.openxmlformats.org/officeDocument/2006/math" xmlns:v="urn:schemas-microsoft-com:vml" xmlns:wp14="http://schemas.microsoft.com/office/word/2010/wordprocessingDrawing" xmlns:wp="http://schemas.openxmlformats.org/drawingml/2006/wordprocessingDrawing" xmlns:w10="urn:schemas-microsoft-com:office:word" xmlns:w="http://schemas.openxmlformats.org/wordprocessingml/2006/main" xmlns:w14="http://schemas.microsoft.com/office/word/2010/wordml" xmlns:w15="http://schemas.microsoft.com/office/word/2012/wordml" xmlns:w16cex="http://schemas.microsoft.com/office/word/2018/wordml/cex" xmlns:w16cid="http://schemas.microsoft.com/office/word/2016/wordml/cid" xmlns:w16="http://schemas.microsoft.com/office/word/2018/wordml" xmlns:w16sdtdh="http://schemas.microsoft.com/office/word/2020/wordml/sdtdatahash" xmlns:w16se="http://schemas.microsoft.com/office/word/2015/wordml/symex" xmlns:wpg="http://schemas.microsoft.com/office/word/2010/wordprocessingGroup" xmlns:wpi="http://schemas.microsoft.com/office/word/2010/wordprocessingInk" xmlns:wne="http://schemas.microsoft.com/office/word/2006/wordml" xmlns:wps="http://schemas.microsoft.com/office/word/2010/wordprocessingShape" mc:Ignorable="w14 w15 w16se w16cid w16 w16cex w16sdtdh wp14">
+<w:footnotes xmlns:wpc="http://schemas.microsoft.com/office/word/2010/wordprocessingCanvas" xmlns:cx="http://schemas.microsoft.com/office/drawing/2014/chartex" xmlns:cx1="http://schemas.microsoft.com/office/drawing/2015/9/8/chartex" xmlns:cx2="http://schemas.microsoft.com/office/drawing/2015/10/21/chartex" xmlns:cx3="http://schemas.microsoft.com/office/drawing/2016/5/9/chartex" xmlns:cx4="http://schemas.microsoft.com/office/drawing/2016/5/10/chartex" xmlns:cx5="http://schemas.microsoft.com/office/drawing/2016/5/11/chartex" xmlns:cx6="http://schemas.microsoft.com/office/drawing/2016/5/12/chartex" xmlns:cx7="http://schemas.microsoft.com/office/drawing/2016/5/13/chartex" xmlns:cx8="http://schemas.microsoft.com/office/drawing/2016/5/14/chartex" xmlns:mc="http://schemas.openxmlformats.org/markup-compatibility/2006" xmlns:aink="http://schemas.microsoft.com/office/drawing/2016/ink" xmlns:am3d="http://schemas.microsoft.com/office/drawing/2017/model3d" xmlns:o="urn:schemas-microsoft-com:office:office" xmlns:oel="http://schemas.microsoft.com/office/2019/extlst" xmlns:r="http://schemas.openxmlformats.org/officeDocument/2006/relationships" xmlns:m="http://schemas.openxmlformats.org/officeDocument/2006/math" xmlns:v="urn:schemas-microsoft-com:vml" xmlns:wp14="http://schemas.microsoft.com/office/word/2010/wordprocessingDrawing" xmlns:wp="http://schemas.openxmlformats.org/drawingml/2006/wordprocessingDrawing" xmlns:w10="urn:schemas-microsoft-com:office:word" xmlns:w="http://schemas.openxmlformats.org/wordprocessingml/2006/main" xmlns:w14="http://schemas.microsoft.com/office/word/2010/wordml" xmlns:w15="http://schemas.microsoft.com/office/word/2012/wordml" xmlns:w16cex="http://schemas.microsoft.com/office/word/2018/wordml/cex" xmlns:w16cid="http://schemas.microsoft.com/office/word/2016/wordml/cid" xmlns:w16="http://schemas.microsoft.com/office/word/2018/wordml" xmlns:w16sdtdh="http://schemas.microsoft.com/office/word/2020/wordml/sdtdatahash" xmlns:w16se="http://schemas.microsoft.com/office/word/2015/wordml/symex" xmlns:wpg="http://schemas.microsoft.com/office/word/2010/wordprocessingGroup" xmlns:wpi="http://schemas.microsoft.com/office/word/2010/wordprocessingInk" xmlns:wne="http://schemas.microsoft.com/office/word/2006/wordml" xmlns:wps="http://schemas.microsoft.com/office/word/2010/wordprocessingShape" mc:Ignorable="w14 w15 w16se w16cid w16 w16cex w16sdtdh wp14">
   <w:footnote w:type="separator" w:id="-1">
     <w:p>
       <w:pPr>
@@ -31950,7 +32217,7 @@
 </file>
 
 <file path=word/numbering.xml><?xml version="1.0" encoding="utf-8"?>
-<w:numbering xmlns:wpc="http://schemas.microsoft.com/office/word/2010/wordprocessingCanvas" xmlns:cx="http://schemas.microsoft.com/office/drawing/2014/chartex" xmlns:cx1="http://schemas.microsoft.com/office/drawing/2015/9/8/chartex" xmlns:cx2="http://schemas.microsoft.com/office/drawing/2015/10/21/chartex" xmlns:cx3="http://schemas.microsoft.com/office/drawing/2016/5/9/chartex" xmlns:cx4="http://schemas.microsoft.com/office/drawing/2016/5/10/chartex" xmlns:cx5="http://schemas.microsoft.com/office/drawing/2016/5/11/chartex" xmlns:cx6="http://schemas.microsoft.com/office/drawing/2016/5/12/chartex" xmlns:cx7="http://schemas.microsoft.com/office/drawing/2016/5/13/chartex" xmlns:cx8="http://schemas.microsoft.com/office/drawing/2016/5/14/chartex" xmlns:mc="http://schemas.openxmlformats.org/markup-compatibility/2006" xmlns:aink="http://schemas.microsoft.com/office/drawing/2016/ink" xmlns:am3d="http://schemas.microsoft.com/office/drawing/2017/model3d" xmlns:o="urn:schemas-microsoft-com:office:office" xmlns:r="http://schemas.openxmlformats.org/officeDocument/2006/relationships" xmlns:m="http://schemas.openxmlformats.org/officeDocument/2006/math" xmlns:v="urn:schemas-microsoft-com:vml" xmlns:wp14="http://schemas.microsoft.com/office/word/2010/wordprocessingDrawing" xmlns:wp="http://schemas.openxmlformats.org/drawingml/2006/wordprocessingDrawing" xmlns:w10="urn:schemas-microsoft-com:office:word" xmlns:w="http://schemas.openxmlformats.org/wordprocessingml/2006/main" xmlns:w14="http://schemas.microsoft.com/office/word/2010/wordml" xmlns:w15="http://schemas.microsoft.com/office/word/2012/wordml" xmlns:w16cex="http://schemas.microsoft.com/office/word/2018/wordml/cex" xmlns:w16cid="http://schemas.microsoft.com/office/word/2016/wordml/cid" xmlns:w16="http://schemas.microsoft.com/office/word/2018/wordml" xmlns:w16sdtdh="http://schemas.microsoft.com/office/word/2020/wordml/sdtdatahash" xmlns:w16se="http://schemas.microsoft.com/office/word/2015/wordml/symex" xmlns:wpg="http://schemas.microsoft.com/office/word/2010/wordprocessingGroup" xmlns:wpi="http://schemas.microsoft.com/office/word/2010/wordprocessingInk" xmlns:wne="http://schemas.microsoft.com/office/word/2006/wordml" xmlns:wps="http://schemas.microsoft.com/office/word/2010/wordprocessingShape" mc:Ignorable="w14 w15 w16se w16cid w16 w16cex w16sdtdh wp14">
+<w:numbering xmlns:wpc="http://schemas.microsoft.com/office/word/2010/wordprocessingCanvas" xmlns:cx="http://schemas.microsoft.com/office/drawing/2014/chartex" xmlns:cx1="http://schemas.microsoft.com/office/drawing/2015/9/8/chartex" xmlns:cx2="http://schemas.microsoft.com/office/drawing/2015/10/21/chartex" xmlns:cx3="http://schemas.microsoft.com/office/drawing/2016/5/9/chartex" xmlns:cx4="http://schemas.microsoft.com/office/drawing/2016/5/10/chartex" xmlns:cx5="http://schemas.microsoft.com/office/drawing/2016/5/11/chartex" xmlns:cx6="http://schemas.microsoft.com/office/drawing/2016/5/12/chartex" xmlns:cx7="http://schemas.microsoft.com/office/drawing/2016/5/13/chartex" xmlns:cx8="http://schemas.microsoft.com/office/drawing/2016/5/14/chartex" xmlns:mc="http://schemas.openxmlformats.org/markup-compatibility/2006" xmlns:aink="http://schemas.microsoft.com/office/drawing/2016/ink" xmlns:am3d="http://schemas.microsoft.com/office/drawing/2017/model3d" xmlns:o="urn:schemas-microsoft-com:office:office" xmlns:oel="http://schemas.microsoft.com/office/2019/extlst" xmlns:r="http://schemas.openxmlformats.org/officeDocument/2006/relationships" xmlns:m="http://schemas.openxmlformats.org/officeDocument/2006/math" xmlns:v="urn:schemas-microsoft-com:vml" xmlns:wp14="http://schemas.microsoft.com/office/word/2010/wordprocessingDrawing" xmlns:wp="http://schemas.openxmlformats.org/drawingml/2006/wordprocessingDrawing" xmlns:w10="urn:schemas-microsoft-com:office:word" xmlns:w="http://schemas.openxmlformats.org/wordprocessingml/2006/main" xmlns:w14="http://schemas.microsoft.com/office/word/2010/wordml" xmlns:w15="http://schemas.microsoft.com/office/word/2012/wordml" xmlns:w16cex="http://schemas.microsoft.com/office/word/2018/wordml/cex" xmlns:w16cid="http://schemas.microsoft.com/office/word/2016/wordml/cid" xmlns:w16="http://schemas.microsoft.com/office/word/2018/wordml" xmlns:w16sdtdh="http://schemas.microsoft.com/office/word/2020/wordml/sdtdatahash" xmlns:w16se="http://schemas.microsoft.com/office/word/2015/wordml/symex" xmlns:wpg="http://schemas.microsoft.com/office/word/2010/wordprocessingGroup" xmlns:wpi="http://schemas.microsoft.com/office/word/2010/wordprocessingInk" xmlns:wne="http://schemas.microsoft.com/office/word/2006/wordml" xmlns:wps="http://schemas.microsoft.com/office/word/2010/wordprocessingShape" mc:Ignorable="w14 w15 w16se w16cid w16 w16cex w16sdtdh wp14">
   <w:abstractNum w:abstractNumId="0" w15:restartNumberingAfterBreak="0">
     <w:nsid w:val="003D4F0C"/>
     <w:multiLevelType w:val="multilevel"/>
@@ -35078,101 +35345,104 @@
       </w:rPr>
     </w:lvl>
   </w:abstractNum>
-  <w:num w:numId="1">
+  <w:num w:numId="1" w16cid:durableId="1466433790">
     <w:abstractNumId w:val="4"/>
   </w:num>
-  <w:num w:numId="2">
+  <w:num w:numId="2" w16cid:durableId="1433011290">
     <w:abstractNumId w:val="20"/>
   </w:num>
-  <w:num w:numId="3">
+  <w:num w:numId="3" w16cid:durableId="1925722853">
     <w:abstractNumId w:val="10"/>
   </w:num>
-  <w:num w:numId="4">
+  <w:num w:numId="4" w16cid:durableId="122311170">
     <w:abstractNumId w:val="27"/>
   </w:num>
-  <w:num w:numId="5">
+  <w:num w:numId="5" w16cid:durableId="171339657">
     <w:abstractNumId w:val="16"/>
   </w:num>
-  <w:num w:numId="6">
+  <w:num w:numId="6" w16cid:durableId="820388942">
     <w:abstractNumId w:val="8"/>
   </w:num>
-  <w:num w:numId="7">
+  <w:num w:numId="7" w16cid:durableId="1259098300">
     <w:abstractNumId w:val="3"/>
   </w:num>
-  <w:num w:numId="8">
+  <w:num w:numId="8" w16cid:durableId="1680814255">
     <w:abstractNumId w:val="24"/>
   </w:num>
-  <w:num w:numId="9">
+  <w:num w:numId="9" w16cid:durableId="449014218">
     <w:abstractNumId w:val="22"/>
   </w:num>
-  <w:num w:numId="10">
+  <w:num w:numId="10" w16cid:durableId="434055684">
     <w:abstractNumId w:val="9"/>
   </w:num>
-  <w:num w:numId="11">
+  <w:num w:numId="11" w16cid:durableId="254899588">
     <w:abstractNumId w:val="19"/>
   </w:num>
-  <w:num w:numId="12">
+  <w:num w:numId="12" w16cid:durableId="635331070">
     <w:abstractNumId w:val="1"/>
   </w:num>
-  <w:num w:numId="13">
+  <w:num w:numId="13" w16cid:durableId="1664091865">
     <w:abstractNumId w:val="6"/>
   </w:num>
-  <w:num w:numId="14">
+  <w:num w:numId="14" w16cid:durableId="1148205755">
     <w:abstractNumId w:val="17"/>
   </w:num>
-  <w:num w:numId="15">
+  <w:num w:numId="15" w16cid:durableId="2129352936">
     <w:abstractNumId w:val="26"/>
   </w:num>
-  <w:num w:numId="16">
+  <w:num w:numId="16" w16cid:durableId="1789470708">
     <w:abstractNumId w:val="0"/>
   </w:num>
-  <w:num w:numId="17">
+  <w:num w:numId="17" w16cid:durableId="1408530638">
     <w:abstractNumId w:val="13"/>
   </w:num>
-  <w:num w:numId="18">
+  <w:num w:numId="18" w16cid:durableId="1322193022">
     <w:abstractNumId w:val="5"/>
   </w:num>
-  <w:num w:numId="19">
+  <w:num w:numId="19" w16cid:durableId="1989631122">
     <w:abstractNumId w:val="11"/>
   </w:num>
-  <w:num w:numId="20">
+  <w:num w:numId="20" w16cid:durableId="888371866">
     <w:abstractNumId w:val="18"/>
   </w:num>
-  <w:num w:numId="21">
+  <w:num w:numId="21" w16cid:durableId="127476466">
     <w:abstractNumId w:val="12"/>
   </w:num>
-  <w:num w:numId="22">
+  <w:num w:numId="22" w16cid:durableId="515460530">
     <w:abstractNumId w:val="15"/>
   </w:num>
-  <w:num w:numId="23">
+  <w:num w:numId="23" w16cid:durableId="701636583">
     <w:abstractNumId w:val="7"/>
   </w:num>
-  <w:num w:numId="24">
+  <w:num w:numId="24" w16cid:durableId="681974799">
     <w:abstractNumId w:val="2"/>
   </w:num>
-  <w:num w:numId="25">
+  <w:num w:numId="25" w16cid:durableId="1977222536">
     <w:abstractNumId w:val="23"/>
   </w:num>
-  <w:num w:numId="26">
+  <w:num w:numId="26" w16cid:durableId="1835760824">
     <w:abstractNumId w:val="21"/>
   </w:num>
-  <w:num w:numId="27">
+  <w:num w:numId="27" w16cid:durableId="1147934959">
     <w:abstractNumId w:val="28"/>
   </w:num>
-  <w:num w:numId="28">
+  <w:num w:numId="28" w16cid:durableId="706179543">
     <w:abstractNumId w:val="14"/>
   </w:num>
-  <w:num w:numId="29">
+  <w:num w:numId="29" w16cid:durableId="1879779995">
     <w:abstractNumId w:val="3"/>
   </w:num>
-  <w:num w:numId="30">
+  <w:num w:numId="30" w16cid:durableId="1779256161">
     <w:abstractNumId w:val="3"/>
   </w:num>
-  <w:num w:numId="31">
+  <w:num w:numId="31" w16cid:durableId="1324238862">
     <w:abstractNumId w:val="3"/>
   </w:num>
-  <w:num w:numId="32">
+  <w:num w:numId="32" w16cid:durableId="598754809">
     <w:abstractNumId w:val="25"/>
+  </w:num>
+  <w:num w:numId="33" w16cid:durableId="1905677934">
+    <w:abstractNumId w:val="3"/>
   </w:num>
   <w:numIdMacAtCleanup w:val="28"/>
 </w:numbering>
@@ -36839,7 +37109,7 @@
 
 <file path=customXml/item1.xml><?xml version="1.0" encoding="utf-8"?>
 <CoverPageProperties xmlns="http://schemas.microsoft.com/office/2006/coverPageProps">
-  <PublishDate>2022-03-23T00:00:00</PublishDate>
+  <PublishDate>2022-05-23T00:00:00</PublishDate>
   <Abstract/>
   <CompanyAddress/>
   <CompanyPhone/>

--- a/doc/Mode d'emploi Skini Node.docx
+++ b/doc/Mode d'emploi Skini Node.docx
@@ -7437,15 +7437,7 @@
         <w:t>es</w:t>
       </w:r>
       <w:r>
-        <w:t xml:space="preserve"> dans un sous répertoire du répertoire </w:t>
-      </w:r>
-      <w:proofErr w:type="gramStart"/>
-      <w:r>
-        <w:t>« .</w:t>
-      </w:r>
-      <w:proofErr w:type="gramEnd"/>
-      <w:r>
-        <w:t>/image ». Ce sous-répertoire est configuré dans le fichier de configuration de la pièce. Ces fichiers sont au format jpg. Les noms des fichiers jpg sont les mêmes que ceux des sons</w:t>
+        <w:t xml:space="preserve"> dans un sous répertoire du répertoire « ./image ». Ce sous-répertoire est configuré dans le fichier de configuration de la pièce. Ces fichiers sont au format jpg. Les noms des fichiers jpg sont les mêmes que ceux des sons</w:t>
       </w:r>
       <w:r>
         <w:t xml:space="preserve"> associés aux patterns</w:t>
@@ -7786,7 +7778,6 @@
         <w:t>remoteIPAddressImage</w:t>
       </w:r>
       <w:proofErr w:type="spellEnd"/>
-      <w:proofErr w:type="gramStart"/>
       <w:r>
         <w:rPr>
           <w:rFonts w:ascii="Consolas" w:eastAsia="Times New Roman" w:hAnsi="Consolas" w:cs="Times New Roman"/>
@@ -7796,19 +7787,7 @@
           <w:bdr w:val="none" w:sz="0" w:space="0" w:color="auto" w:frame="1"/>
           <w:lang w:eastAsia="fr-FR"/>
         </w:rPr>
-        <w:t>":</w:t>
-      </w:r>
-      <w:proofErr w:type="gramEnd"/>
-      <w:r>
-        <w:rPr>
-          <w:rFonts w:ascii="Consolas" w:eastAsia="Times New Roman" w:hAnsi="Consolas" w:cs="Times New Roman"/>
-          <w:color w:val="000000"/>
-          <w:sz w:val="18"/>
-          <w:szCs w:val="18"/>
-          <w:bdr w:val="none" w:sz="0" w:space="0" w:color="auto" w:frame="1"/>
-          <w:lang w:eastAsia="fr-FR"/>
-        </w:rPr>
-        <w:t xml:space="preserve"> "192.168.82.96",</w:t>
+        <w:t>": "192.168.82.96",</w:t>
       </w:r>
     </w:p>
     <w:p>
@@ -7856,7 +7835,6 @@
         <w:t>remoteIPAddressSound</w:t>
       </w:r>
       <w:proofErr w:type="spellEnd"/>
-      <w:proofErr w:type="gramStart"/>
       <w:r>
         <w:rPr>
           <w:rFonts w:ascii="Consolas" w:eastAsia="Times New Roman" w:hAnsi="Consolas" w:cs="Times New Roman"/>
@@ -7866,19 +7844,7 @@
           <w:bdr w:val="none" w:sz="0" w:space="0" w:color="auto" w:frame="1"/>
           <w:lang w:eastAsia="fr-FR"/>
         </w:rPr>
-        <w:t>":</w:t>
-      </w:r>
-      <w:proofErr w:type="gramEnd"/>
-      <w:r>
-        <w:rPr>
-          <w:rFonts w:ascii="Consolas" w:eastAsia="Times New Roman" w:hAnsi="Consolas" w:cs="Times New Roman"/>
-          <w:color w:val="000000"/>
-          <w:sz w:val="18"/>
-          <w:szCs w:val="18"/>
-          <w:bdr w:val="none" w:sz="0" w:space="0" w:color="auto" w:frame="1"/>
-          <w:lang w:eastAsia="fr-FR"/>
-        </w:rPr>
-        <w:t xml:space="preserve"> "localhost",</w:t>
+        <w:t>": "localhost",</w:t>
       </w:r>
     </w:p>
     <w:p>
@@ -7926,7 +7892,6 @@
         <w:t>remoteIPAddressLumiere</w:t>
       </w:r>
       <w:proofErr w:type="spellEnd"/>
-      <w:proofErr w:type="gramStart"/>
       <w:r>
         <w:rPr>
           <w:rFonts w:ascii="Consolas" w:eastAsia="Times New Roman" w:hAnsi="Consolas" w:cs="Times New Roman"/>
@@ -7936,19 +7901,7 @@
           <w:bdr w:val="none" w:sz="0" w:space="0" w:color="auto" w:frame="1"/>
           <w:lang w:eastAsia="fr-FR"/>
         </w:rPr>
-        <w:t>":</w:t>
-      </w:r>
-      <w:proofErr w:type="gramEnd"/>
-      <w:r>
-        <w:rPr>
-          <w:rFonts w:ascii="Consolas" w:eastAsia="Times New Roman" w:hAnsi="Consolas" w:cs="Times New Roman"/>
-          <w:color w:val="000000"/>
-          <w:sz w:val="18"/>
-          <w:szCs w:val="18"/>
-          <w:bdr w:val="none" w:sz="0" w:space="0" w:color="auto" w:frame="1"/>
-          <w:lang w:eastAsia="fr-FR"/>
-        </w:rPr>
-        <w:t xml:space="preserve"> "192.168.82.96",</w:t>
+        <w:t>": "192.168.82.96",</w:t>
       </w:r>
     </w:p>
     <w:p>
@@ -7996,7 +7949,6 @@
         <w:t>remoteIPAddressGame</w:t>
       </w:r>
       <w:proofErr w:type="spellEnd"/>
-      <w:proofErr w:type="gramStart"/>
       <w:r>
         <w:rPr>
           <w:rFonts w:ascii="Consolas" w:eastAsia="Times New Roman" w:hAnsi="Consolas" w:cs="Times New Roman"/>
@@ -8006,19 +7958,7 @@
           <w:bdr w:val="none" w:sz="0" w:space="0" w:color="auto" w:frame="1"/>
           <w:lang w:eastAsia="fr-FR"/>
         </w:rPr>
-        <w:t>":</w:t>
-      </w:r>
-      <w:proofErr w:type="gramEnd"/>
-      <w:r>
-        <w:rPr>
-          <w:rFonts w:ascii="Consolas" w:eastAsia="Times New Roman" w:hAnsi="Consolas" w:cs="Times New Roman"/>
-          <w:color w:val="000000"/>
-          <w:sz w:val="18"/>
-          <w:szCs w:val="18"/>
-          <w:bdr w:val="none" w:sz="0" w:space="0" w:color="auto" w:frame="1"/>
-          <w:lang w:eastAsia="fr-FR"/>
-        </w:rPr>
-        <w:t xml:space="preserve"> "192.168.82.96",</w:t>
+        <w:t>": "192.168.82.96",</w:t>
       </w:r>
     </w:p>
     <w:p>
@@ -8066,7 +8006,6 @@
         <w:t>serverIPAddress</w:t>
       </w:r>
       <w:proofErr w:type="spellEnd"/>
-      <w:proofErr w:type="gramStart"/>
       <w:r>
         <w:rPr>
           <w:rFonts w:ascii="Consolas" w:eastAsia="Times New Roman" w:hAnsi="Consolas" w:cs="Times New Roman"/>
@@ -8076,19 +8015,7 @@
           <w:bdr w:val="none" w:sz="0" w:space="0" w:color="auto" w:frame="1"/>
           <w:lang w:eastAsia="fr-FR"/>
         </w:rPr>
-        <w:t>":</w:t>
-      </w:r>
-      <w:proofErr w:type="gramEnd"/>
-      <w:r>
-        <w:rPr>
-          <w:rFonts w:ascii="Consolas" w:eastAsia="Times New Roman" w:hAnsi="Consolas" w:cs="Times New Roman"/>
-          <w:color w:val="000000"/>
-          <w:sz w:val="18"/>
-          <w:szCs w:val="18"/>
-          <w:bdr w:val="none" w:sz="0" w:space="0" w:color="auto" w:frame="1"/>
-          <w:lang w:eastAsia="fr-FR"/>
-        </w:rPr>
-        <w:t xml:space="preserve"> "localhost",</w:t>
+        <w:t>": "localhost",</w:t>
       </w:r>
     </w:p>
     <w:p>
@@ -8136,7 +8063,6 @@
         <w:t>webserveurPort</w:t>
       </w:r>
       <w:proofErr w:type="spellEnd"/>
-      <w:proofErr w:type="gramStart"/>
       <w:r>
         <w:rPr>
           <w:rFonts w:ascii="Consolas" w:eastAsia="Times New Roman" w:hAnsi="Consolas" w:cs="Times New Roman"/>
@@ -8146,19 +8072,7 @@
           <w:bdr w:val="none" w:sz="0" w:space="0" w:color="auto" w:frame="1"/>
           <w:lang w:eastAsia="fr-FR"/>
         </w:rPr>
-        <w:t>":</w:t>
-      </w:r>
-      <w:proofErr w:type="gramEnd"/>
-      <w:r>
-        <w:rPr>
-          <w:rFonts w:ascii="Consolas" w:eastAsia="Times New Roman" w:hAnsi="Consolas" w:cs="Times New Roman"/>
-          <w:color w:val="000000"/>
-          <w:sz w:val="18"/>
-          <w:szCs w:val="18"/>
-          <w:bdr w:val="none" w:sz="0" w:space="0" w:color="auto" w:frame="1"/>
-          <w:lang w:eastAsia="fr-FR"/>
-        </w:rPr>
-        <w:t xml:space="preserve"> 8080,</w:t>
+        <w:t>": 8080,</w:t>
       </w:r>
     </w:p>
     <w:p>
@@ -8206,7 +8120,6 @@
         <w:t>websocketServeurPort</w:t>
       </w:r>
       <w:proofErr w:type="spellEnd"/>
-      <w:proofErr w:type="gramStart"/>
       <w:r>
         <w:rPr>
           <w:rFonts w:ascii="Consolas" w:eastAsia="Times New Roman" w:hAnsi="Consolas" w:cs="Times New Roman"/>
@@ -8216,19 +8129,7 @@
           <w:bdr w:val="none" w:sz="0" w:space="0" w:color="auto" w:frame="1"/>
           <w:lang w:eastAsia="fr-FR"/>
         </w:rPr>
-        <w:t>":</w:t>
-      </w:r>
-      <w:proofErr w:type="gramEnd"/>
-      <w:r>
-        <w:rPr>
-          <w:rFonts w:ascii="Consolas" w:eastAsia="Times New Roman" w:hAnsi="Consolas" w:cs="Times New Roman"/>
-          <w:color w:val="000000"/>
-          <w:sz w:val="18"/>
-          <w:szCs w:val="18"/>
-          <w:bdr w:val="none" w:sz="0" w:space="0" w:color="auto" w:frame="1"/>
-          <w:lang w:eastAsia="fr-FR"/>
-        </w:rPr>
-        <w:t xml:space="preserve"> 8383,</w:t>
+        <w:t>": 8383,</w:t>
       </w:r>
     </w:p>
     <w:p>
@@ -8276,7 +8177,6 @@
         <w:t>InPortOSCMIDIfromDAW</w:t>
       </w:r>
       <w:proofErr w:type="spellEnd"/>
-      <w:proofErr w:type="gramStart"/>
       <w:r>
         <w:rPr>
           <w:rFonts w:ascii="Consolas" w:eastAsia="Times New Roman" w:hAnsi="Consolas" w:cs="Times New Roman"/>
@@ -8286,19 +8186,7 @@
           <w:bdr w:val="none" w:sz="0" w:space="0" w:color="auto" w:frame="1"/>
           <w:lang w:eastAsia="fr-FR"/>
         </w:rPr>
-        <w:t>":</w:t>
-      </w:r>
-      <w:proofErr w:type="gramEnd"/>
-      <w:r>
-        <w:rPr>
-          <w:rFonts w:ascii="Consolas" w:eastAsia="Times New Roman" w:hAnsi="Consolas" w:cs="Times New Roman"/>
-          <w:color w:val="000000"/>
-          <w:sz w:val="18"/>
-          <w:szCs w:val="18"/>
-          <w:bdr w:val="none" w:sz="0" w:space="0" w:color="auto" w:frame="1"/>
-          <w:lang w:eastAsia="fr-FR"/>
-        </w:rPr>
-        <w:t xml:space="preserve"> 13000,</w:t>
+        <w:t>": 13000,</w:t>
       </w:r>
     </w:p>
     <w:p>
@@ -8346,7 +8234,6 @@
         <w:t>OutPortOSCMIDItoDAW</w:t>
       </w:r>
       <w:proofErr w:type="spellEnd"/>
-      <w:proofErr w:type="gramStart"/>
       <w:r>
         <w:rPr>
           <w:rFonts w:ascii="Consolas" w:eastAsia="Times New Roman" w:hAnsi="Consolas" w:cs="Times New Roman"/>
@@ -8356,19 +8243,7 @@
           <w:bdr w:val="none" w:sz="0" w:space="0" w:color="auto" w:frame="1"/>
           <w:lang w:eastAsia="fr-FR"/>
         </w:rPr>
-        <w:t>":</w:t>
-      </w:r>
-      <w:proofErr w:type="gramEnd"/>
-      <w:r>
-        <w:rPr>
-          <w:rFonts w:ascii="Consolas" w:eastAsia="Times New Roman" w:hAnsi="Consolas" w:cs="Times New Roman"/>
-          <w:color w:val="000000"/>
-          <w:sz w:val="18"/>
-          <w:szCs w:val="18"/>
-          <w:bdr w:val="none" w:sz="0" w:space="0" w:color="auto" w:frame="1"/>
-          <w:lang w:eastAsia="fr-FR"/>
-        </w:rPr>
-        <w:t xml:space="preserve"> 12000,</w:t>
+        <w:t>": 12000,</w:t>
       </w:r>
     </w:p>
     <w:p>
@@ -8416,7 +8291,6 @@
         <w:t>distribSequencerPort</w:t>
       </w:r>
       <w:proofErr w:type="spellEnd"/>
-      <w:proofErr w:type="gramStart"/>
       <w:r>
         <w:rPr>
           <w:rFonts w:ascii="Consolas" w:eastAsia="Times New Roman" w:hAnsi="Consolas" w:cs="Times New Roman"/>
@@ -8426,19 +8300,7 @@
           <w:bdr w:val="none" w:sz="0" w:space="0" w:color="auto" w:frame="1"/>
           <w:lang w:eastAsia="fr-FR"/>
         </w:rPr>
-        <w:t>":</w:t>
-      </w:r>
-      <w:proofErr w:type="gramEnd"/>
-      <w:r>
-        <w:rPr>
-          <w:rFonts w:ascii="Consolas" w:eastAsia="Times New Roman" w:hAnsi="Consolas" w:cs="Times New Roman"/>
-          <w:color w:val="000000"/>
-          <w:sz w:val="18"/>
-          <w:szCs w:val="18"/>
-          <w:bdr w:val="none" w:sz="0" w:space="0" w:color="auto" w:frame="1"/>
-          <w:lang w:eastAsia="fr-FR"/>
-        </w:rPr>
-        <w:t xml:space="preserve"> 8888,</w:t>
+        <w:t>": 8888,</w:t>
       </w:r>
     </w:p>
     <w:p>
@@ -8486,7 +8348,6 @@
         <w:t>outportProcessing</w:t>
       </w:r>
       <w:proofErr w:type="spellEnd"/>
-      <w:proofErr w:type="gramStart"/>
       <w:r>
         <w:rPr>
           <w:rFonts w:ascii="Consolas" w:eastAsia="Times New Roman" w:hAnsi="Consolas" w:cs="Times New Roman"/>
@@ -8496,19 +8357,7 @@
           <w:bdr w:val="none" w:sz="0" w:space="0" w:color="auto" w:frame="1"/>
           <w:lang w:eastAsia="fr-FR"/>
         </w:rPr>
-        <w:t>":</w:t>
-      </w:r>
-      <w:proofErr w:type="gramEnd"/>
-      <w:r>
-        <w:rPr>
-          <w:rFonts w:ascii="Consolas" w:eastAsia="Times New Roman" w:hAnsi="Consolas" w:cs="Times New Roman"/>
-          <w:color w:val="000000"/>
-          <w:sz w:val="18"/>
-          <w:szCs w:val="18"/>
-          <w:bdr w:val="none" w:sz="0" w:space="0" w:color="auto" w:frame="1"/>
-          <w:lang w:eastAsia="fr-FR"/>
-        </w:rPr>
-        <w:t xml:space="preserve"> 10000,</w:t>
+        <w:t>": 10000,</w:t>
       </w:r>
     </w:p>
     <w:p>
@@ -8556,7 +8405,6 @@
         <w:t>outportLumiere</w:t>
       </w:r>
       <w:proofErr w:type="spellEnd"/>
-      <w:proofErr w:type="gramStart"/>
       <w:r>
         <w:rPr>
           <w:rFonts w:ascii="Consolas" w:eastAsia="Times New Roman" w:hAnsi="Consolas" w:cs="Times New Roman"/>
@@ -8566,19 +8414,7 @@
           <w:bdr w:val="none" w:sz="0" w:space="0" w:color="auto" w:frame="1"/>
           <w:lang w:eastAsia="fr-FR"/>
         </w:rPr>
-        <w:t>":</w:t>
-      </w:r>
-      <w:proofErr w:type="gramEnd"/>
-      <w:r>
-        <w:rPr>
-          <w:rFonts w:ascii="Consolas" w:eastAsia="Times New Roman" w:hAnsi="Consolas" w:cs="Times New Roman"/>
-          <w:color w:val="000000"/>
-          <w:sz w:val="18"/>
-          <w:szCs w:val="18"/>
-          <w:bdr w:val="none" w:sz="0" w:space="0" w:color="auto" w:frame="1"/>
-          <w:lang w:eastAsia="fr-FR"/>
-        </w:rPr>
-        <w:t xml:space="preserve"> 7700,</w:t>
+        <w:t>": 7700,</w:t>
       </w:r>
     </w:p>
     <w:p>
@@ -8626,7 +8462,6 @@
         <w:t>inportLumiere</w:t>
       </w:r>
       <w:proofErr w:type="spellEnd"/>
-      <w:proofErr w:type="gramStart"/>
       <w:r>
         <w:rPr>
           <w:rFonts w:ascii="Consolas" w:eastAsia="Times New Roman" w:hAnsi="Consolas" w:cs="Times New Roman"/>
@@ -8636,19 +8471,7 @@
           <w:bdr w:val="none" w:sz="0" w:space="0" w:color="auto" w:frame="1"/>
           <w:lang w:eastAsia="fr-FR"/>
         </w:rPr>
-        <w:t>":</w:t>
-      </w:r>
-      <w:proofErr w:type="gramEnd"/>
-      <w:r>
-        <w:rPr>
-          <w:rFonts w:ascii="Consolas" w:eastAsia="Times New Roman" w:hAnsi="Consolas" w:cs="Times New Roman"/>
-          <w:color w:val="000000"/>
-          <w:sz w:val="18"/>
-          <w:szCs w:val="18"/>
-          <w:bdr w:val="none" w:sz="0" w:space="0" w:color="auto" w:frame="1"/>
-          <w:lang w:eastAsia="fr-FR"/>
-        </w:rPr>
-        <w:t xml:space="preserve"> 9000</w:t>
+        <w:t>": 9000</w:t>
       </w:r>
     </w:p>
     <w:p>
@@ -8684,7 +8507,6 @@
     </w:p>
     <w:p>
       <w:proofErr w:type="spellStart"/>
-      <w:proofErr w:type="gramStart"/>
       <w:r>
         <w:rPr>
           <w:rFonts w:ascii="Consolas" w:eastAsia="Times New Roman" w:hAnsi="Consolas" w:cs="Times New Roman"/>
@@ -8696,7 +8518,6 @@
         <w:t>serverIPAddress</w:t>
       </w:r>
       <w:proofErr w:type="spellEnd"/>
-      <w:proofErr w:type="gramEnd"/>
       <w:r>
         <w:rPr>
           <w:rFonts w:ascii="Consolas" w:eastAsia="Times New Roman" w:hAnsi="Consolas" w:cs="Times New Roman"/>
@@ -8721,7 +8542,6 @@
         </w:rPr>
       </w:pPr>
       <w:proofErr w:type="spellStart"/>
-      <w:proofErr w:type="gramStart"/>
       <w:r>
         <w:rPr>
           <w:rFonts w:ascii="Consolas" w:eastAsia="Times New Roman" w:hAnsi="Consolas" w:cs="Times New Roman"/>
@@ -8733,7 +8553,6 @@
         <w:t>remoteIPAddressLumiere</w:t>
       </w:r>
       <w:proofErr w:type="spellEnd"/>
-      <w:proofErr w:type="gramEnd"/>
       <w:r>
         <w:rPr>
           <w:rFonts w:ascii="Consolas" w:eastAsia="Times New Roman" w:hAnsi="Consolas" w:cs="Times New Roman"/>
@@ -8762,7 +8581,6 @@
         </w:rPr>
       </w:pPr>
       <w:proofErr w:type="spellStart"/>
-      <w:proofErr w:type="gramStart"/>
       <w:r>
         <w:rPr>
           <w:rFonts w:ascii="Consolas" w:eastAsia="Times New Roman" w:hAnsi="Consolas" w:cs="Times New Roman"/>
@@ -8785,7 +8603,6 @@
         <w:t>DAW</w:t>
       </w:r>
       <w:proofErr w:type="spellEnd"/>
-      <w:proofErr w:type="gramEnd"/>
       <w:r>
         <w:rPr>
           <w:rFonts w:ascii="Consolas" w:eastAsia="Times New Roman" w:hAnsi="Consolas" w:cs="Times New Roman"/>
@@ -8819,7 +8636,6 @@
         </w:rPr>
       </w:pPr>
       <w:proofErr w:type="spellStart"/>
-      <w:proofErr w:type="gramStart"/>
       <w:r>
         <w:rPr>
           <w:rFonts w:ascii="Consolas" w:eastAsia="Times New Roman" w:hAnsi="Consolas" w:cs="Times New Roman"/>
@@ -8831,7 +8647,6 @@
         <w:t>remoteIPAddressSound</w:t>
       </w:r>
       <w:proofErr w:type="spellEnd"/>
-      <w:proofErr w:type="gramEnd"/>
       <w:r>
         <w:rPr>
           <w:rFonts w:ascii="Consolas" w:eastAsia="Times New Roman" w:hAnsi="Consolas" w:cs="Times New Roman"/>
@@ -8856,7 +8671,6 @@
         </w:rPr>
       </w:pPr>
       <w:proofErr w:type="spellStart"/>
-      <w:proofErr w:type="gramStart"/>
       <w:r>
         <w:rPr>
           <w:rFonts w:ascii="Consolas" w:eastAsia="Times New Roman" w:hAnsi="Consolas" w:cs="Times New Roman"/>
@@ -8868,7 +8682,6 @@
         <w:t>remoteIPAddressImage</w:t>
       </w:r>
       <w:proofErr w:type="spellEnd"/>
-      <w:proofErr w:type="gramEnd"/>
       <w:r>
         <w:rPr>
           <w:rFonts w:ascii="Consolas" w:eastAsia="Times New Roman" w:hAnsi="Consolas" w:cs="Times New Roman"/>
@@ -9770,12 +9583,10 @@
         <w:t>« </w:t>
       </w:r>
       <w:proofErr w:type="spellStart"/>
-      <w:proofErr w:type="gramStart"/>
       <w:r>
         <w:t>clipToDaw</w:t>
       </w:r>
       <w:proofErr w:type="spellEnd"/>
-      <w:proofErr w:type="gramEnd"/>
       <w:r>
         <w:t> » définit au port qui permet à la DAW de recevoir les commandes MIDI de Skini.</w:t>
       </w:r>
@@ -9793,12 +9604,10 @@
         <w:t>« </w:t>
       </w:r>
       <w:proofErr w:type="spellStart"/>
-      <w:proofErr w:type="gramStart"/>
       <w:r>
         <w:t>syncFromDAW</w:t>
       </w:r>
       <w:proofErr w:type="spellEnd"/>
-      <w:proofErr w:type="gramEnd"/>
       <w:r>
         <w:t> »</w:t>
       </w:r>
@@ -9828,12 +9637,10 @@
         <w:t>« </w:t>
       </w:r>
       <w:proofErr w:type="spellStart"/>
-      <w:proofErr w:type="gramStart"/>
       <w:r>
         <w:t>clipFromDAW</w:t>
       </w:r>
       <w:proofErr w:type="spellEnd"/>
-      <w:proofErr w:type="gramEnd"/>
       <w:r>
         <w:t> » définit le port via lequel la DAW envoie les message de départ des clips.</w:t>
       </w:r>
@@ -9852,12 +9659,10 @@
         <w:t>« </w:t>
       </w:r>
       <w:proofErr w:type="spellStart"/>
-      <w:proofErr w:type="gramStart"/>
       <w:r>
         <w:t>controle</w:t>
       </w:r>
       <w:proofErr w:type="spellEnd"/>
-      <w:proofErr w:type="gramEnd"/>
       <w:r>
         <w:t xml:space="preserve"> » correspond à un port auquel est associé un </w:t>
       </w:r>
@@ -10158,12 +9963,10 @@
         <w:tab/>
       </w:r>
       <w:proofErr w:type="spellStart"/>
-      <w:proofErr w:type="gramStart"/>
       <w:r>
         <w:t>exports.sessionPath</w:t>
       </w:r>
       <w:proofErr w:type="spellEnd"/>
-      <w:proofErr w:type="gramEnd"/>
       <w:r>
         <w:t xml:space="preserve"> = ‘./</w:t>
       </w:r>
@@ -10282,7 +10085,6 @@
         </w:rPr>
       </w:pPr>
       <w:proofErr w:type="spellStart"/>
-      <w:proofErr w:type="gramStart"/>
       <w:r>
         <w:rPr>
           <w:rFonts w:ascii="Consolas" w:eastAsia="Times New Roman" w:hAnsi="Consolas" w:cs="Times New Roman"/>
@@ -10295,7 +10097,6 @@
         <w:t>exports.directMidiON</w:t>
       </w:r>
       <w:proofErr w:type="spellEnd"/>
-      <w:proofErr w:type="gramEnd"/>
       <w:r>
         <w:rPr>
           <w:rFonts w:ascii="Consolas" w:eastAsia="Times New Roman" w:hAnsi="Consolas" w:cs="Times New Roman"/>
@@ -10337,7 +10138,6 @@
         <w:jc w:val="both"/>
       </w:pPr>
       <w:proofErr w:type="spellStart"/>
-      <w:proofErr w:type="gramStart"/>
       <w:r>
         <w:rPr>
           <w:i/>
@@ -10353,7 +10153,6 @@
         <w:t>rue</w:t>
       </w:r>
       <w:proofErr w:type="spellEnd"/>
-      <w:proofErr w:type="gramEnd"/>
       <w:r>
         <w:t xml:space="preserve"> s</w:t>
       </w:r>
@@ -10369,7 +10168,6 @@
       <w:r>
         <w:t xml:space="preserve">. </w:t>
       </w:r>
-      <w:proofErr w:type="gramStart"/>
       <w:r>
         <w:rPr>
           <w:i/>
@@ -10384,7 +10182,6 @@
         </w:rPr>
         <w:t>alse</w:t>
       </w:r>
-      <w:proofErr w:type="gramEnd"/>
       <w:r>
         <w:t xml:space="preserve"> signifie que la communication entre Skini et la DAW se fait via OSC. OSC est utilisé avec la passerelle Processing </w:t>
       </w:r>
@@ -10537,12 +10334,10 @@
         <w:jc w:val="both"/>
       </w:pPr>
       <w:proofErr w:type="spellStart"/>
-      <w:proofErr w:type="gramStart"/>
       <w:r>
         <w:t>exports.reactOnPlay</w:t>
       </w:r>
       <w:proofErr w:type="spellEnd"/>
-      <w:proofErr w:type="gramEnd"/>
       <w:r>
         <w:t xml:space="preserve"> = false;</w:t>
       </w:r>
@@ -10630,7 +10425,6 @@
           <w:lang w:eastAsia="fr-FR"/>
         </w:rPr>
       </w:pPr>
-      <w:proofErr w:type="gramStart"/>
       <w:r>
         <w:rPr>
           <w:rFonts w:ascii="Consolas" w:eastAsia="Times New Roman" w:hAnsi="Consolas" w:cs="Times New Roman"/>
@@ -10640,9 +10434,19 @@
           <w:bdr w:val="none" w:sz="0" w:space="0" w:color="auto" w:frame="1"/>
           <w:lang w:eastAsia="fr-FR"/>
         </w:rPr>
-        <w:t>exports.soundFilesPath</w:t>
-      </w:r>
-      <w:proofErr w:type="gramEnd"/>
+        <w:t>exports.soundFilesPath1 = </w:t>
+      </w:r>
+      <w:r>
+        <w:rPr>
+          <w:rFonts w:ascii="Consolas" w:eastAsia="Times New Roman" w:hAnsi="Consolas" w:cs="Times New Roman"/>
+          <w:color w:val="0000FF"/>
+          <w:sz w:val="18"/>
+          <w:szCs w:val="18"/>
+          <w:bdr w:val="none" w:sz="0" w:space="0" w:color="auto" w:frame="1"/>
+          <w:lang w:eastAsia="fr-FR"/>
+        </w:rPr>
+        <w:t>"opus1"</w:t>
+      </w:r>
       <w:r>
         <w:rPr>
           <w:rFonts w:ascii="Consolas" w:eastAsia="Times New Roman" w:hAnsi="Consolas" w:cs="Times New Roman"/>
@@ -10652,18 +10456,55 @@
           <w:bdr w:val="none" w:sz="0" w:space="0" w:color="auto" w:frame="1"/>
           <w:lang w:eastAsia="fr-FR"/>
         </w:rPr>
-        <w:t>1 = </w:t>
-      </w:r>
-      <w:r>
-        <w:rPr>
-          <w:rFonts w:ascii="Consolas" w:eastAsia="Times New Roman" w:hAnsi="Consolas" w:cs="Times New Roman"/>
-          <w:color w:val="0000FF"/>
-          <w:sz w:val="18"/>
-          <w:szCs w:val="18"/>
-          <w:bdr w:val="none" w:sz="0" w:space="0" w:color="auto" w:frame="1"/>
-          <w:lang w:eastAsia="fr-FR"/>
-        </w:rPr>
-        <w:t>"opus1"</w:t>
+        <w:t>;</w:t>
+      </w:r>
+    </w:p>
+    <w:p>
+      <w:pPr>
+        <w:jc w:val="both"/>
+      </w:pPr>
+      <w:r>
+        <w:t>définit le chemin des fichiers sons</w:t>
+      </w:r>
+      <w:r>
+        <w:t>,</w:t>
+      </w:r>
+      <w:r>
+        <w:t xml:space="preserve"> associés aux patterns</w:t>
+      </w:r>
+      <w:r>
+        <w:t>,</w:t>
+      </w:r>
+      <w:r>
+        <w:t xml:space="preserve"> qui sont téléchargés par les clients </w:t>
+      </w:r>
+      <w:r>
+        <w:t>depuis</w:t>
+      </w:r>
+      <w:r>
+        <w:t xml:space="preserve"> le répertoire .</w:t>
+      </w:r>
+      <w:r>
+        <w:t>\</w:t>
+      </w:r>
+      <w:proofErr w:type="spellStart"/>
+      <w:r>
+        <w:t>sounds</w:t>
+      </w:r>
+      <w:proofErr w:type="spellEnd"/>
+      <w:r>
+        <w:t>.</w:t>
+      </w:r>
+    </w:p>
+    <w:p>
+      <w:pPr>
+        <w:jc w:val="both"/>
+      </w:pPr>
+      <w:r>
+        <w:t>Le paramètre</w:t>
+      </w:r>
+      <w:r>
+        <w:t> </w:t>
       </w:r>
       <w:r>
         <w:rPr>
@@ -10674,70 +10515,6 @@
           <w:bdr w:val="none" w:sz="0" w:space="0" w:color="auto" w:frame="1"/>
           <w:lang w:eastAsia="fr-FR"/>
         </w:rPr>
-        <w:t>;</w:t>
-      </w:r>
-    </w:p>
-    <w:p>
-      <w:pPr>
-        <w:jc w:val="both"/>
-      </w:pPr>
-      <w:proofErr w:type="gramStart"/>
-      <w:r>
-        <w:t>définit</w:t>
-      </w:r>
-      <w:proofErr w:type="gramEnd"/>
-      <w:r>
-        <w:t xml:space="preserve"> le chemin des fichiers sons</w:t>
-      </w:r>
-      <w:r>
-        <w:t>,</w:t>
-      </w:r>
-      <w:r>
-        <w:t xml:space="preserve"> associés aux patterns</w:t>
-      </w:r>
-      <w:r>
-        <w:t>,</w:t>
-      </w:r>
-      <w:r>
-        <w:t xml:space="preserve"> qui sont téléchargés par les clients </w:t>
-      </w:r>
-      <w:r>
-        <w:t>depuis</w:t>
-      </w:r>
-      <w:r>
-        <w:t xml:space="preserve"> le répertoire .</w:t>
-      </w:r>
-      <w:r>
-        <w:t>\</w:t>
-      </w:r>
-      <w:proofErr w:type="spellStart"/>
-      <w:r>
-        <w:t>sounds</w:t>
-      </w:r>
-      <w:proofErr w:type="spellEnd"/>
-      <w:r>
-        <w:t>.</w:t>
-      </w:r>
-    </w:p>
-    <w:p>
-      <w:pPr>
-        <w:jc w:val="both"/>
-      </w:pPr>
-      <w:r>
-        <w:t>Le paramètre</w:t>
-      </w:r>
-      <w:r>
-        <w:t> </w:t>
-      </w:r>
-      <w:r>
-        <w:rPr>
-          <w:rFonts w:ascii="Consolas" w:eastAsia="Times New Roman" w:hAnsi="Consolas" w:cs="Times New Roman"/>
-          <w:color w:val="000000"/>
-          <w:sz w:val="18"/>
-          <w:szCs w:val="18"/>
-          <w:bdr w:val="none" w:sz="0" w:space="0" w:color="auto" w:frame="1"/>
-          <w:lang w:eastAsia="fr-FR"/>
-        </w:rPr>
         <w:t>:</w:t>
       </w:r>
     </w:p>
@@ -10753,7 +10530,6 @@
         </w:rPr>
       </w:pPr>
       <w:proofErr w:type="spellStart"/>
-      <w:proofErr w:type="gramStart"/>
       <w:r>
         <w:rPr>
           <w:rFonts w:ascii="Consolas" w:hAnsi="Consolas"/>
@@ -10765,7 +10541,6 @@
         <w:t>exports.nbeDeGroupesClients</w:t>
       </w:r>
       <w:proofErr w:type="spellEnd"/>
-      <w:proofErr w:type="gramEnd"/>
       <w:r>
         <w:rPr>
           <w:rFonts w:ascii="Consolas" w:hAnsi="Consolas"/>
@@ -10849,7 +10624,6 @@
         </w:rPr>
       </w:pPr>
       <w:proofErr w:type="spellStart"/>
-      <w:proofErr w:type="gramStart"/>
       <w:r>
         <w:rPr>
           <w:rFonts w:ascii="Consolas" w:eastAsia="Times New Roman" w:hAnsi="Consolas" w:cs="Times New Roman"/>
@@ -10862,7 +10636,6 @@
         <w:t>exports.nbeDeGroupesClients</w:t>
       </w:r>
       <w:proofErr w:type="spellEnd"/>
-      <w:proofErr w:type="gramEnd"/>
       <w:r>
         <w:rPr>
           <w:rFonts w:ascii="Consolas" w:eastAsia="Times New Roman" w:hAnsi="Consolas" w:cs="Times New Roman"/>
@@ -10895,7 +10668,6 @@
         </w:rPr>
       </w:pPr>
       <w:proofErr w:type="spellStart"/>
-      <w:proofErr w:type="gramStart"/>
       <w:r>
         <w:rPr>
           <w:rFonts w:ascii="Consolas" w:eastAsia="Times New Roman" w:hAnsi="Consolas" w:cs="Times New Roman"/>
@@ -10908,7 +10680,6 @@
         <w:t>exports.simulatorInAseperateGroup</w:t>
       </w:r>
       <w:proofErr w:type="spellEnd"/>
-      <w:proofErr w:type="gramEnd"/>
       <w:r>
         <w:rPr>
           <w:rFonts w:ascii="Consolas" w:eastAsia="Times New Roman" w:hAnsi="Consolas" w:cs="Times New Roman"/>
@@ -11117,7 +10888,6 @@
         </w:rPr>
       </w:pPr>
       <w:proofErr w:type="spellStart"/>
-      <w:proofErr w:type="gramStart"/>
       <w:r>
         <w:rPr>
           <w:rFonts w:ascii="Consolas" w:eastAsia="Times New Roman" w:hAnsi="Consolas" w:cs="Times New Roman"/>
@@ -11130,7 +10900,6 @@
         <w:t>exports.algoGestionFifo</w:t>
       </w:r>
       <w:proofErr w:type="spellEnd"/>
-      <w:proofErr w:type="gramEnd"/>
       <w:r>
         <w:rPr>
           <w:rFonts w:ascii="Consolas" w:eastAsia="Times New Roman" w:hAnsi="Consolas" w:cs="Times New Roman"/>
@@ -11280,7 +11049,6 @@
         </w:numPr>
       </w:pPr>
       <w:proofErr w:type="spellStart"/>
-      <w:proofErr w:type="gramStart"/>
       <w:r>
         <w:rPr>
           <w:i/>
@@ -11296,7 +11064,6 @@
         <w:t>synchoOnMidiClock</w:t>
       </w:r>
       <w:proofErr w:type="spellEnd"/>
-      <w:proofErr w:type="gramEnd"/>
       <w:r>
         <w:t xml:space="preserve"> e</w:t>
       </w:r>
@@ -11313,7 +11080,6 @@
         </w:numPr>
       </w:pPr>
       <w:proofErr w:type="spellStart"/>
-      <w:proofErr w:type="gramStart"/>
       <w:r>
         <w:rPr>
           <w:i/>
@@ -11329,7 +11095,6 @@
         <w:t>synchroLink</w:t>
       </w:r>
       <w:proofErr w:type="spellEnd"/>
-      <w:proofErr w:type="gramEnd"/>
       <w:r>
         <w:t xml:space="preserve"> est utilisé pour une synchronisation venant du protocole Ableton Link.</w:t>
       </w:r>
@@ -11344,7 +11109,6 @@
         <w:jc w:val="both"/>
       </w:pPr>
       <w:proofErr w:type="spellStart"/>
-      <w:proofErr w:type="gramStart"/>
       <w:r>
         <w:rPr>
           <w:i/>
@@ -11353,7 +11117,6 @@
         <w:t>exports.synchroSkini</w:t>
       </w:r>
       <w:proofErr w:type="spellEnd"/>
-      <w:proofErr w:type="gramEnd"/>
       <w:r>
         <w:t xml:space="preserve"> est utilisé pour une synchronisation depuis Skini </w:t>
       </w:r>
@@ -11563,7 +11326,6 @@
         </w:rPr>
       </w:pPr>
       <w:proofErr w:type="spellStart"/>
-      <w:proofErr w:type="gramStart"/>
       <w:r>
         <w:rPr>
           <w:rFonts w:ascii="Consolas" w:eastAsia="Times New Roman" w:hAnsi="Consolas" w:cs="Times New Roman"/>
@@ -11576,7 +11338,6 @@
         <w:t>exports.groupesDesSons</w:t>
       </w:r>
       <w:proofErr w:type="spellEnd"/>
-      <w:proofErr w:type="gramEnd"/>
       <w:r>
         <w:rPr>
           <w:rFonts w:ascii="Consolas" w:eastAsia="Times New Roman" w:hAnsi="Consolas" w:cs="Times New Roman"/>
@@ -11618,31 +11379,7 @@
           <w:bdr w:val="none" w:sz="0" w:space="0" w:color="auto" w:frame="1"/>
           <w:lang w:eastAsia="fr-FR"/>
         </w:rPr>
-        <w:t xml:space="preserve">  // Pour </w:t>
-      </w:r>
-      <w:proofErr w:type="gramStart"/>
-      <w:r>
-        <w:rPr>
-          <w:rFonts w:ascii="Consolas" w:eastAsia="Times New Roman" w:hAnsi="Consolas" w:cs="Times New Roman"/>
-          <w:color w:val="000000"/>
-          <w:sz w:val="18"/>
-          <w:szCs w:val="18"/>
-          <w:bdr w:val="none" w:sz="0" w:space="0" w:color="auto" w:frame="1"/>
-          <w:lang w:eastAsia="fr-FR"/>
-        </w:rPr>
-        <w:t>group:</w:t>
-      </w:r>
-      <w:proofErr w:type="gramEnd"/>
-      <w:r>
-        <w:rPr>
-          <w:rFonts w:ascii="Consolas" w:eastAsia="Times New Roman" w:hAnsi="Consolas" w:cs="Times New Roman"/>
-          <w:color w:val="000000"/>
-          <w:sz w:val="18"/>
-          <w:szCs w:val="18"/>
-          <w:bdr w:val="none" w:sz="0" w:space="0" w:color="auto" w:frame="1"/>
-          <w:lang w:eastAsia="fr-FR"/>
-        </w:rPr>
-        <w:t xml:space="preserve"> nom du groupe (0), index du groupe (1), type (2), x(3), y(4), </w:t>
+        <w:t xml:space="preserve">  // Pour group: nom du groupe (0), index du groupe (1), type (2), x(3), y(4), </w:t>
       </w:r>
       <w:proofErr w:type="spellStart"/>
       <w:r>
@@ -11722,31 +11459,7 @@
           <w:bdr w:val="none" w:sz="0" w:space="0" w:color="auto" w:frame="1"/>
           <w:lang w:eastAsia="fr-FR"/>
         </w:rPr>
-        <w:t xml:space="preserve">  ["groupe1</w:t>
-      </w:r>
-      <w:proofErr w:type="gramStart"/>
-      <w:r>
-        <w:rPr>
-          <w:rFonts w:ascii="Consolas" w:eastAsia="Times New Roman" w:hAnsi="Consolas" w:cs="Times New Roman"/>
-          <w:color w:val="000000"/>
-          <w:sz w:val="18"/>
-          <w:szCs w:val="18"/>
-          <w:bdr w:val="none" w:sz="0" w:space="0" w:color="auto" w:frame="1"/>
-          <w:lang w:eastAsia="fr-FR"/>
-        </w:rPr>
-        <w:t xml:space="preserve">",   </w:t>
-      </w:r>
-      <w:proofErr w:type="gramEnd"/>
-      <w:r>
-        <w:rPr>
-          <w:rFonts w:ascii="Consolas" w:eastAsia="Times New Roman" w:hAnsi="Consolas" w:cs="Times New Roman"/>
-          <w:color w:val="000000"/>
-          <w:sz w:val="18"/>
-          <w:szCs w:val="18"/>
-          <w:bdr w:val="none" w:sz="0" w:space="0" w:color="auto" w:frame="1"/>
-          <w:lang w:eastAsia="fr-FR"/>
-        </w:rPr>
-        <w:t>0, "group", 170, 100, 20, rouge, [], 1 ],  //0 index d'objet graphique</w:t>
+        <w:t xml:space="preserve">  ["groupe1",   0, "group", 170, 100, 20, rouge, [], 1 ],  //0 index d'objet graphique</w:t>
       </w:r>
     </w:p>
     <w:p>
@@ -11778,31 +11491,7 @@
           <w:bdr w:val="none" w:sz="0" w:space="0" w:color="auto" w:frame="1"/>
           <w:lang w:eastAsia="fr-FR"/>
         </w:rPr>
-        <w:t xml:space="preserve">  ["groupe2</w:t>
-      </w:r>
-      <w:proofErr w:type="gramStart"/>
-      <w:r>
-        <w:rPr>
-          <w:rFonts w:ascii="Consolas" w:eastAsia="Times New Roman" w:hAnsi="Consolas" w:cs="Times New Roman"/>
-          <w:color w:val="000000"/>
-          <w:sz w:val="18"/>
-          <w:szCs w:val="18"/>
-          <w:bdr w:val="none" w:sz="0" w:space="0" w:color="auto" w:frame="1"/>
-          <w:lang w:eastAsia="fr-FR"/>
-        </w:rPr>
-        <w:t xml:space="preserve">",   </w:t>
-      </w:r>
-      <w:proofErr w:type="gramEnd"/>
-      <w:r>
-        <w:rPr>
-          <w:rFonts w:ascii="Consolas" w:eastAsia="Times New Roman" w:hAnsi="Consolas" w:cs="Times New Roman"/>
-          <w:color w:val="000000"/>
-          <w:sz w:val="18"/>
-          <w:szCs w:val="18"/>
-          <w:bdr w:val="none" w:sz="0" w:space="0" w:color="auto" w:frame="1"/>
-          <w:lang w:eastAsia="fr-FR"/>
-        </w:rPr>
-        <w:t>1, "group", 20, 240, 20, bleu, [], 1 ],     //1</w:t>
+        <w:t xml:space="preserve">  ["groupe2",   1, "group", 20, 240, 20, bleu, [], 1 ],     //1</w:t>
       </w:r>
     </w:p>
     <w:p>
@@ -11834,31 +11523,7 @@
           <w:bdr w:val="none" w:sz="0" w:space="0" w:color="auto" w:frame="1"/>
           <w:lang w:eastAsia="fr-FR"/>
         </w:rPr>
-        <w:t xml:space="preserve">  ["groupe3</w:t>
-      </w:r>
-      <w:proofErr w:type="gramStart"/>
-      <w:r>
-        <w:rPr>
-          <w:rFonts w:ascii="Consolas" w:eastAsia="Times New Roman" w:hAnsi="Consolas" w:cs="Times New Roman"/>
-          <w:color w:val="000000"/>
-          <w:sz w:val="18"/>
-          <w:szCs w:val="18"/>
-          <w:bdr w:val="none" w:sz="0" w:space="0" w:color="auto" w:frame="1"/>
-          <w:lang w:eastAsia="fr-FR"/>
-        </w:rPr>
-        <w:t xml:space="preserve">",   </w:t>
-      </w:r>
-      <w:proofErr w:type="gramEnd"/>
-      <w:r>
-        <w:rPr>
-          <w:rFonts w:ascii="Consolas" w:eastAsia="Times New Roman" w:hAnsi="Consolas" w:cs="Times New Roman"/>
-          <w:color w:val="000000"/>
-          <w:sz w:val="18"/>
-          <w:szCs w:val="18"/>
-          <w:bdr w:val="none" w:sz="0" w:space="0" w:color="auto" w:frame="1"/>
-          <w:lang w:eastAsia="fr-FR"/>
-        </w:rPr>
-        <w:t>2, "group", 170, 580, 20, vert, [], 1 ],  //2</w:t>
+        <w:t xml:space="preserve">  ["groupe3",   2, "group", 170, 580, 20, vert, [], 1 ],  //2</w:t>
       </w:r>
     </w:p>
     <w:p>
@@ -11890,31 +11555,7 @@
           <w:bdr w:val="none" w:sz="0" w:space="0" w:color="auto" w:frame="1"/>
           <w:lang w:eastAsia="fr-FR"/>
         </w:rPr>
-        <w:t xml:space="preserve">  ["groupe4</w:t>
-      </w:r>
-      <w:proofErr w:type="gramStart"/>
-      <w:r>
-        <w:rPr>
-          <w:rFonts w:ascii="Consolas" w:eastAsia="Times New Roman" w:hAnsi="Consolas" w:cs="Times New Roman"/>
-          <w:color w:val="000000"/>
-          <w:sz w:val="18"/>
-          <w:szCs w:val="18"/>
-          <w:bdr w:val="none" w:sz="0" w:space="0" w:color="auto" w:frame="1"/>
-          <w:lang w:eastAsia="fr-FR"/>
-        </w:rPr>
-        <w:t xml:space="preserve">",   </w:t>
-      </w:r>
-      <w:proofErr w:type="gramEnd"/>
-      <w:r>
-        <w:rPr>
-          <w:rFonts w:ascii="Consolas" w:eastAsia="Times New Roman" w:hAnsi="Consolas" w:cs="Times New Roman"/>
-          <w:color w:val="000000"/>
-          <w:sz w:val="18"/>
-          <w:szCs w:val="18"/>
-          <w:bdr w:val="none" w:sz="0" w:space="0" w:color="auto" w:frame="1"/>
-          <w:lang w:eastAsia="fr-FR"/>
-        </w:rPr>
-        <w:t>3, "group", 350, 100,  20, gris, [], 1 ],   //3</w:t>
+        <w:t xml:space="preserve">  ["groupe4",   3, "group", 350, 100,  20, gris, [], 1 ],   //3</w:t>
       </w:r>
     </w:p>
     <w:p>
@@ -11946,31 +11587,7 @@
           <w:bdr w:val="none" w:sz="0" w:space="0" w:color="auto" w:frame="1"/>
           <w:lang w:eastAsia="fr-FR"/>
         </w:rPr>
-        <w:t xml:space="preserve">  ["groupe5</w:t>
-      </w:r>
-      <w:proofErr w:type="gramStart"/>
-      <w:r>
-        <w:rPr>
-          <w:rFonts w:ascii="Consolas" w:eastAsia="Times New Roman" w:hAnsi="Consolas" w:cs="Times New Roman"/>
-          <w:color w:val="000000"/>
-          <w:sz w:val="18"/>
-          <w:szCs w:val="18"/>
-          <w:bdr w:val="none" w:sz="0" w:space="0" w:color="auto" w:frame="1"/>
-          <w:lang w:eastAsia="fr-FR"/>
-        </w:rPr>
-        <w:t xml:space="preserve">",   </w:t>
-      </w:r>
-      <w:proofErr w:type="gramEnd"/>
-      <w:r>
-        <w:rPr>
-          <w:rFonts w:ascii="Consolas" w:eastAsia="Times New Roman" w:hAnsi="Consolas" w:cs="Times New Roman"/>
-          <w:color w:val="000000"/>
-          <w:sz w:val="18"/>
-          <w:szCs w:val="18"/>
-          <w:bdr w:val="none" w:sz="0" w:space="0" w:color="auto" w:frame="1"/>
-          <w:lang w:eastAsia="fr-FR"/>
-        </w:rPr>
-        <w:t>4, "group", 20, 380, 20, violet, [], 1 ], //4</w:t>
+        <w:t xml:space="preserve">  ["groupe5",   4, "group", 20, 380, 20, violet, [], 1 ], //4</w:t>
       </w:r>
     </w:p>
     <w:p>
@@ -12002,31 +11619,7 @@
           <w:bdr w:val="none" w:sz="0" w:space="0" w:color="auto" w:frame="1"/>
           <w:lang w:eastAsia="fr-FR"/>
         </w:rPr>
-        <w:t xml:space="preserve">  ["groupe6</w:t>
-      </w:r>
-      <w:proofErr w:type="gramStart"/>
-      <w:r>
-        <w:rPr>
-          <w:rFonts w:ascii="Consolas" w:eastAsia="Times New Roman" w:hAnsi="Consolas" w:cs="Times New Roman"/>
-          <w:color w:val="000000"/>
-          <w:sz w:val="18"/>
-          <w:szCs w:val="18"/>
-          <w:bdr w:val="none" w:sz="0" w:space="0" w:color="auto" w:frame="1"/>
-          <w:lang w:eastAsia="fr-FR"/>
-        </w:rPr>
-        <w:t xml:space="preserve">",   </w:t>
-      </w:r>
-      <w:proofErr w:type="gramEnd"/>
-      <w:r>
-        <w:rPr>
-          <w:rFonts w:ascii="Consolas" w:eastAsia="Times New Roman" w:hAnsi="Consolas" w:cs="Times New Roman"/>
-          <w:color w:val="000000"/>
-          <w:sz w:val="18"/>
-          <w:szCs w:val="18"/>
-          <w:bdr w:val="none" w:sz="0" w:space="0" w:color="auto" w:frame="1"/>
-          <w:lang w:eastAsia="fr-FR"/>
-        </w:rPr>
-        <w:t>5, "group", 350,580, 20, terre, [], 1 ],  //5</w:t>
+        <w:t xml:space="preserve">  ["groupe6",   5, "group", 350,580, 20, terre, [], 1 ],  //5</w:t>
       </w:r>
     </w:p>
     <w:p>
@@ -12058,31 +11651,7 @@
           <w:bdr w:val="none" w:sz="0" w:space="0" w:color="auto" w:frame="1"/>
           <w:lang w:eastAsia="fr-FR"/>
         </w:rPr>
-        <w:t xml:space="preserve">  ["groupe7</w:t>
-      </w:r>
-      <w:proofErr w:type="gramStart"/>
-      <w:r>
-        <w:rPr>
-          <w:rFonts w:ascii="Consolas" w:eastAsia="Times New Roman" w:hAnsi="Consolas" w:cs="Times New Roman"/>
-          <w:color w:val="000000"/>
-          <w:sz w:val="18"/>
-          <w:szCs w:val="18"/>
-          <w:bdr w:val="none" w:sz="0" w:space="0" w:color="auto" w:frame="1"/>
-          <w:lang w:eastAsia="fr-FR"/>
-        </w:rPr>
-        <w:t xml:space="preserve">",   </w:t>
-      </w:r>
-      <w:proofErr w:type="gramEnd"/>
-      <w:r>
-        <w:rPr>
-          <w:rFonts w:ascii="Consolas" w:eastAsia="Times New Roman" w:hAnsi="Consolas" w:cs="Times New Roman"/>
-          <w:color w:val="000000"/>
-          <w:sz w:val="18"/>
-          <w:szCs w:val="18"/>
-          <w:bdr w:val="none" w:sz="0" w:space="0" w:color="auto" w:frame="1"/>
-          <w:lang w:eastAsia="fr-FR"/>
-        </w:rPr>
-        <w:t>6, "group", 540,100, 20, rose, [], 1 ],   //6</w:t>
+        <w:t xml:space="preserve">  ["groupe7",   6, "group", 540,100, 20, rose, [], 1 ],   //6</w:t>
       </w:r>
     </w:p>
     <w:p>
@@ -12129,7 +11698,6 @@
         <w:t>derwish</w:t>
       </w:r>
       <w:proofErr w:type="spellEnd"/>
-      <w:proofErr w:type="gramStart"/>
       <w:r>
         <w:rPr>
           <w:rFonts w:ascii="Consolas" w:eastAsia="Times New Roman" w:hAnsi="Consolas" w:cs="Times New Roman"/>
@@ -12139,19 +11707,7 @@
           <w:bdr w:val="none" w:sz="0" w:space="0" w:color="auto" w:frame="1"/>
           <w:lang w:eastAsia="fr-FR"/>
         </w:rPr>
-        <w:t xml:space="preserve">",   </w:t>
-      </w:r>
-      <w:proofErr w:type="gramEnd"/>
-      <w:r>
-        <w:rPr>
-          <w:rFonts w:ascii="Consolas" w:eastAsia="Times New Roman" w:hAnsi="Consolas" w:cs="Times New Roman"/>
-          <w:color w:val="000000"/>
-          <w:sz w:val="18"/>
-          <w:szCs w:val="18"/>
-          <w:bdr w:val="none" w:sz="0" w:space="0" w:color="auto" w:frame="1"/>
-          <w:lang w:eastAsia="fr-FR"/>
-        </w:rPr>
-        <w:t>7, "group", 740,480, 20, rose, [], 1 ],</w:t>
+        <w:t>",   7, "group", 740,480, 20, rose, [], 1 ],</w:t>
       </w:r>
     </w:p>
     <w:p>
@@ -12198,7 +11754,6 @@
         <w:t>gaszi</w:t>
       </w:r>
       <w:proofErr w:type="spellEnd"/>
-      <w:proofErr w:type="gramStart"/>
       <w:r>
         <w:rPr>
           <w:rFonts w:ascii="Consolas" w:eastAsia="Times New Roman" w:hAnsi="Consolas" w:cs="Times New Roman"/>
@@ -12208,19 +11763,7 @@
           <w:bdr w:val="none" w:sz="0" w:space="0" w:color="auto" w:frame="1"/>
           <w:lang w:eastAsia="fr-FR"/>
         </w:rPr>
-        <w:t xml:space="preserve">",   </w:t>
-      </w:r>
-      <w:proofErr w:type="gramEnd"/>
-      <w:r>
-        <w:rPr>
-          <w:rFonts w:ascii="Consolas" w:eastAsia="Times New Roman" w:hAnsi="Consolas" w:cs="Times New Roman"/>
-          <w:color w:val="000000"/>
-          <w:sz w:val="18"/>
-          <w:szCs w:val="18"/>
-          <w:bdr w:val="none" w:sz="0" w:space="0" w:color="auto" w:frame="1"/>
-          <w:lang w:eastAsia="fr-FR"/>
-        </w:rPr>
-        <w:t xml:space="preserve">  8, "group", 540,580, 20, rose, [], 1 ],</w:t>
+        <w:t>",     8, "group", 540,580, 20, rose, [], 1 ],</w:t>
       </w:r>
     </w:p>
     <w:p>
@@ -12267,7 +11810,6 @@
         <w:t>djembe</w:t>
       </w:r>
       <w:proofErr w:type="spellEnd"/>
-      <w:proofErr w:type="gramStart"/>
       <w:r>
         <w:rPr>
           <w:rFonts w:ascii="Consolas" w:eastAsia="Times New Roman" w:hAnsi="Consolas" w:cs="Times New Roman"/>
@@ -12277,19 +11819,7 @@
           <w:bdr w:val="none" w:sz="0" w:space="0" w:color="auto" w:frame="1"/>
           <w:lang w:eastAsia="fr-FR"/>
         </w:rPr>
-        <w:t xml:space="preserve">",   </w:t>
-      </w:r>
-      <w:proofErr w:type="gramEnd"/>
-      <w:r>
-        <w:rPr>
-          <w:rFonts w:ascii="Consolas" w:eastAsia="Times New Roman" w:hAnsi="Consolas" w:cs="Times New Roman"/>
-          <w:color w:val="000000"/>
-          <w:sz w:val="18"/>
-          <w:szCs w:val="18"/>
-          <w:bdr w:val="none" w:sz="0" w:space="0" w:color="auto" w:frame="1"/>
-          <w:lang w:eastAsia="fr-FR"/>
-        </w:rPr>
-        <w:t xml:space="preserve"> 9, "group", 740,200, 20, rose, [], 1 ],</w:t>
+        <w:t>",    9, "group", 740,200, 20, rose, [], 1 ],</w:t>
       </w:r>
     </w:p>
     <w:p>
@@ -12321,31 +11851,7 @@
           <w:bdr w:val="none" w:sz="0" w:space="0" w:color="auto" w:frame="1"/>
           <w:lang w:eastAsia="fr-FR"/>
         </w:rPr>
-        <w:t xml:space="preserve">  ["piano</w:t>
-      </w:r>
-      <w:proofErr w:type="gramStart"/>
-      <w:r>
-        <w:rPr>
-          <w:rFonts w:ascii="Consolas" w:eastAsia="Times New Roman" w:hAnsi="Consolas" w:cs="Times New Roman"/>
-          <w:color w:val="000000"/>
-          <w:sz w:val="18"/>
-          <w:szCs w:val="18"/>
-          <w:bdr w:val="none" w:sz="0" w:space="0" w:color="auto" w:frame="1"/>
-          <w:lang w:eastAsia="fr-FR"/>
-        </w:rPr>
-        <w:t xml:space="preserve">",   </w:t>
-      </w:r>
-      <w:proofErr w:type="gramEnd"/>
-      <w:r>
-        <w:rPr>
-          <w:rFonts w:ascii="Consolas" w:eastAsia="Times New Roman" w:hAnsi="Consolas" w:cs="Times New Roman"/>
-          <w:color w:val="000000"/>
-          <w:sz w:val="18"/>
-          <w:szCs w:val="18"/>
-          <w:bdr w:val="none" w:sz="0" w:space="0" w:color="auto" w:frame="1"/>
-          <w:lang w:eastAsia="fr-FR"/>
-        </w:rPr>
-        <w:t xml:space="preserve"> 10,"group", 740,340, 20, rose, [], 1 ]</w:t>
+        <w:t xml:space="preserve">  ["piano",    10,"group", 740,340, 20, rose, [], 1 ]</w:t>
       </w:r>
     </w:p>
     <w:p>
@@ -12418,7 +11924,6 @@
         </w:rPr>
       </w:pPr>
       <w:proofErr w:type="spellStart"/>
-      <w:proofErr w:type="gramStart"/>
       <w:r>
         <w:rPr>
           <w:rFonts w:ascii="Consolas" w:eastAsia="Times New Roman" w:hAnsi="Consolas" w:cs="Times New Roman"/>
@@ -12431,7 +11936,6 @@
         <w:t>exports.avecMusicien</w:t>
       </w:r>
       <w:proofErr w:type="spellEnd"/>
-      <w:proofErr w:type="gramEnd"/>
       <w:r>
         <w:rPr>
           <w:rFonts w:ascii="Consolas" w:eastAsia="Times New Roman" w:hAnsi="Consolas" w:cs="Times New Roman"/>
@@ -12490,7 +11994,6 @@
         </w:rPr>
       </w:pPr>
       <w:proofErr w:type="spellStart"/>
-      <w:proofErr w:type="gramStart"/>
       <w:r>
         <w:rPr>
           <w:rFonts w:ascii="Consolas" w:eastAsia="Times New Roman" w:hAnsi="Consolas" w:cs="Times New Roman"/>
@@ -12503,7 +12006,6 @@
         <w:t>exports.decalageFIFOavecMusicien</w:t>
       </w:r>
       <w:proofErr w:type="spellEnd"/>
-      <w:proofErr w:type="gramEnd"/>
       <w:r>
         <w:rPr>
           <w:rFonts w:ascii="Consolas" w:eastAsia="Times New Roman" w:hAnsi="Consolas" w:cs="Times New Roman"/>
@@ -12557,7 +12059,6 @@
           <w:lang w:eastAsia="fr-FR"/>
         </w:rPr>
       </w:pPr>
-      <w:proofErr w:type="gramStart"/>
       <w:r>
         <w:rPr>
           <w:rFonts w:ascii="Consolas" w:eastAsia="Times New Roman" w:hAnsi="Consolas" w:cs="Times New Roman"/>
@@ -12567,9 +12068,19 @@
           <w:bdr w:val="none" w:sz="0" w:space="0" w:color="auto" w:frame="1"/>
           <w:lang w:eastAsia="fr-FR"/>
         </w:rPr>
-        <w:t>exports.patternScorePath</w:t>
-      </w:r>
-      <w:proofErr w:type="gramEnd"/>
+        <w:t>exports.patternScorePath1 = </w:t>
+      </w:r>
+      <w:r>
+        <w:rPr>
+          <w:rFonts w:ascii="Consolas" w:eastAsia="Times New Roman" w:hAnsi="Consolas" w:cs="Times New Roman"/>
+          <w:color w:val="0000FF"/>
+          <w:sz w:val="18"/>
+          <w:szCs w:val="18"/>
+          <w:bdr w:val="none" w:sz="0" w:space="0" w:color="auto" w:frame="1"/>
+          <w:lang w:eastAsia="fr-FR"/>
+        </w:rPr>
+        <w:t>""</w:t>
+      </w:r>
       <w:r>
         <w:rPr>
           <w:rFonts w:ascii="Consolas" w:eastAsia="Times New Roman" w:hAnsi="Consolas" w:cs="Times New Roman"/>
@@ -12579,19 +12090,14 @@
           <w:bdr w:val="none" w:sz="0" w:space="0" w:color="auto" w:frame="1"/>
           <w:lang w:eastAsia="fr-FR"/>
         </w:rPr>
-        <w:t>1 = </w:t>
-      </w:r>
-      <w:r>
-        <w:rPr>
-          <w:rFonts w:ascii="Consolas" w:eastAsia="Times New Roman" w:hAnsi="Consolas" w:cs="Times New Roman"/>
-          <w:color w:val="0000FF"/>
-          <w:sz w:val="18"/>
-          <w:szCs w:val="18"/>
-          <w:bdr w:val="none" w:sz="0" w:space="0" w:color="auto" w:frame="1"/>
-          <w:lang w:eastAsia="fr-FR"/>
-        </w:rPr>
-        <w:t>""</w:t>
-      </w:r>
+        <w:t>;  </w:t>
+      </w:r>
+    </w:p>
+    <w:p>
+      <w:pPr>
+        <w:jc w:val="both"/>
+      </w:pPr>
+      <w:proofErr w:type="spellStart"/>
       <w:r>
         <w:rPr>
           <w:rFonts w:ascii="Consolas" w:eastAsia="Times New Roman" w:hAnsi="Consolas" w:cs="Times New Roman"/>
@@ -12601,15 +12107,9 @@
           <w:bdr w:val="none" w:sz="0" w:space="0" w:color="auto" w:frame="1"/>
           <w:lang w:eastAsia="fr-FR"/>
         </w:rPr>
-        <w:t>;  </w:t>
-      </w:r>
-    </w:p>
-    <w:p>
-      <w:pPr>
-        <w:jc w:val="both"/>
-      </w:pPr>
-      <w:proofErr w:type="spellStart"/>
-      <w:proofErr w:type="gramStart"/>
+        <w:t>decalageFIFOavecMusicien</w:t>
+      </w:r>
+      <w:proofErr w:type="spellEnd"/>
       <w:r>
         <w:rPr>
           <w:rFonts w:ascii="Consolas" w:eastAsia="Times New Roman" w:hAnsi="Consolas" w:cs="Times New Roman"/>
@@ -12619,10 +12119,28 @@
           <w:bdr w:val="none" w:sz="0" w:space="0" w:color="auto" w:frame="1"/>
           <w:lang w:eastAsia="fr-FR"/>
         </w:rPr>
-        <w:t>decalageFIFOavecMusicien</w:t>
-      </w:r>
-      <w:proofErr w:type="spellEnd"/>
-      <w:proofErr w:type="gramEnd"/>
+        <w:t> </w:t>
+      </w:r>
+      <w:r>
+        <w:t>donne le décompte de pulsation</w:t>
+      </w:r>
+      <w:r>
+        <w:t>s</w:t>
+      </w:r>
+      <w:r>
+        <w:t xml:space="preserve"> avant le jeu du premier pattern.</w:t>
+      </w:r>
+      <w:r>
+        <w:t xml:space="preserve"> En effet, un musicien a besoin de se préparer avant de jouer un pattern contrairement à une DAW. Ce paramètre introduit un décalage systématique si aucun pattern ne se trouve en file d’attente pour l’instrument concerné. S’il y a des patterns en file d’attente, le client musicien affiche le pattern suivant celui en cours. Ce qui permet au musicien de ne pas être surpris. </w:t>
+      </w:r>
+    </w:p>
+    <w:p>
+      <w:pPr>
+        <w:jc w:val="both"/>
+      </w:pPr>
+      <w:r>
+        <w:t xml:space="preserve">Les </w:t>
+      </w:r>
       <w:r>
         <w:rPr>
           <w:rFonts w:ascii="Consolas" w:eastAsia="Times New Roman" w:hAnsi="Consolas" w:cs="Times New Roman"/>
@@ -12632,27 +12150,7 @@
           <w:bdr w:val="none" w:sz="0" w:space="0" w:color="auto" w:frame="1"/>
           <w:lang w:eastAsia="fr-FR"/>
         </w:rPr>
-        <w:t> </w:t>
-      </w:r>
-      <w:r>
-        <w:t>donne le décompte de pulsation</w:t>
-      </w:r>
-      <w:r>
-        <w:t>s</w:t>
-      </w:r>
-      <w:r>
-        <w:t xml:space="preserve"> avant le jeu du premier pattern.</w:t>
-      </w:r>
-      <w:r>
-        <w:t xml:space="preserve"> En effet, un musicien a besoin de se préparer avant de jouer un pattern contrairement à une DAW. Ce paramètre introduit un décalage systématique si aucun pattern ne se trouve en file d’attente pour l’instrument concerné. S’il y a des patterns en file d’attente, le client musicien affiche le pattern suivant celui en cours. Ce qui permet au musicien de ne pas être surpris. </w:t>
-      </w:r>
-    </w:p>
-    <w:p>
-      <w:pPr>
-        <w:jc w:val="both"/>
-      </w:pPr>
-      <w:r>
-        <w:t xml:space="preserve">Les </w:t>
+        <w:t>patternScorePath</w:t>
       </w:r>
       <w:r>
         <w:rPr>
@@ -12663,29 +12161,10 @@
           <w:bdr w:val="none" w:sz="0" w:space="0" w:color="auto" w:frame="1"/>
           <w:lang w:eastAsia="fr-FR"/>
         </w:rPr>
-        <w:t>patternScorePath</w:t>
-      </w:r>
-      <w:r>
-        <w:rPr>
-          <w:rFonts w:ascii="Consolas" w:eastAsia="Times New Roman" w:hAnsi="Consolas" w:cs="Times New Roman"/>
-          <w:color w:val="000000"/>
-          <w:sz w:val="18"/>
-          <w:szCs w:val="18"/>
-          <w:bdr w:val="none" w:sz="0" w:space="0" w:color="auto" w:frame="1"/>
-          <w:lang w:eastAsia="fr-FR"/>
-        </w:rPr>
         <w:t xml:space="preserve">1 est </w:t>
       </w:r>
       <w:r>
-        <w:t xml:space="preserve">le sous-répertoire du répertoire </w:t>
-      </w:r>
-      <w:proofErr w:type="gramStart"/>
-      <w:r>
-        <w:t>« .</w:t>
-      </w:r>
-      <w:proofErr w:type="gramEnd"/>
-      <w:r>
-        <w:t>/images » ou se trouvent les partitions de l’orchestration.</w:t>
+        <w:t>le sous-répertoire du répertoire « ./images » ou se trouvent les partitions de l’orchestration.</w:t>
       </w:r>
     </w:p>
     <w:p>
@@ -12894,31 +12373,7 @@
           <w:bdr w:val="none" w:sz="0" w:space="0" w:color="auto" w:frame="1"/>
           <w:lang w:val="en-US" w:eastAsia="fr-FR"/>
         </w:rPr>
-        <w:t>(note / 127) + </w:t>
-      </w:r>
-      <w:proofErr w:type="gramStart"/>
-      <w:r>
-        <w:rPr>
-          <w:rFonts w:ascii="Consolas" w:eastAsia="Times New Roman" w:hAnsi="Consolas" w:cs="Times New Roman"/>
-          <w:color w:val="000000"/>
-          <w:sz w:val="18"/>
-          <w:szCs w:val="18"/>
-          <w:bdr w:val="none" w:sz="0" w:space="0" w:color="auto" w:frame="1"/>
-          <w:lang w:val="en-US" w:eastAsia="fr-FR"/>
-        </w:rPr>
-        <w:t>1;</w:t>
-      </w:r>
-      <w:proofErr w:type="gramEnd"/>
-      <w:r>
-        <w:rPr>
-          <w:rFonts w:ascii="Consolas" w:eastAsia="Times New Roman" w:hAnsi="Consolas" w:cs="Times New Roman"/>
-          <w:color w:val="000000"/>
-          <w:sz w:val="18"/>
-          <w:szCs w:val="18"/>
-          <w:bdr w:val="none" w:sz="0" w:space="0" w:color="auto" w:frame="1"/>
-          <w:lang w:val="en-US" w:eastAsia="fr-FR"/>
-        </w:rPr>
-        <w:t>  </w:t>
+        <w:t>(note / 127) + 1;  </w:t>
       </w:r>
     </w:p>
     <w:p>
@@ -12940,7 +12395,6 @@
           <w:lang w:eastAsia="fr-FR"/>
         </w:rPr>
       </w:pPr>
-      <w:proofErr w:type="gramStart"/>
       <w:r>
         <w:rPr>
           <w:rFonts w:ascii="Consolas" w:eastAsia="Times New Roman" w:hAnsi="Consolas" w:cs="Times New Roman"/>
@@ -12950,19 +12404,7 @@
           <w:bdr w:val="none" w:sz="0" w:space="0" w:color="auto" w:frame="1"/>
           <w:lang w:eastAsia="fr-FR"/>
         </w:rPr>
-        <w:t>note</w:t>
-      </w:r>
-      <w:proofErr w:type="gramEnd"/>
-      <w:r>
-        <w:rPr>
-          <w:rFonts w:ascii="Consolas" w:eastAsia="Times New Roman" w:hAnsi="Consolas" w:cs="Times New Roman"/>
-          <w:color w:val="000000"/>
-          <w:sz w:val="18"/>
-          <w:szCs w:val="18"/>
-          <w:bdr w:val="none" w:sz="0" w:space="0" w:color="auto" w:frame="1"/>
-          <w:lang w:eastAsia="fr-FR"/>
-        </w:rPr>
-        <w:t> = note % 127;  </w:t>
+        <w:t>note = note % 127;  </w:t>
       </w:r>
     </w:p>
     <w:p>
@@ -13469,15 +12911,7 @@
         <w:jc w:val="both"/>
       </w:pPr>
       <w:r>
-        <w:t xml:space="preserve">Il est possible d’envoyer des commandes OSC depuis cette fenêtre pour tester </w:t>
-      </w:r>
-      <w:proofErr w:type="gramStart"/>
-      <w:r>
-        <w:t>les patterns distribuées</w:t>
-      </w:r>
-      <w:proofErr w:type="gramEnd"/>
-      <w:r>
-        <w:t>.</w:t>
+        <w:t>Il est possible d’envoyer des commandes OSC depuis cette fenêtre pour tester les patterns distribuées.</w:t>
       </w:r>
     </w:p>
     <w:p>
@@ -13529,13 +12963,8 @@
       </w:r>
     </w:p>
     <w:p>
-      <w:proofErr w:type="gramStart"/>
-      <w:r>
-        <w:t>http</w:t>
-      </w:r>
-      <w:proofErr w:type="gramEnd"/>
-      <w:r>
-        <w:t>://</w:t>
+      <w:r>
+        <w:t>http://</w:t>
       </w:r>
       <w:r>
         <w:t>’</w:t>
@@ -13598,15 +13027,7 @@
         <w:t xml:space="preserve">es </w:t>
       </w:r>
       <w:r>
-        <w:t xml:space="preserve">: nom du groupe (0), index (1), type (2), </w:t>
-      </w:r>
-      <w:proofErr w:type="gramStart"/>
-      <w:r>
-        <w:t>x(</w:t>
-      </w:r>
-      <w:proofErr w:type="gramEnd"/>
-      <w:r>
-        <w:t xml:space="preserve">3), y(4), </w:t>
+        <w:t xml:space="preserve">: nom du groupe (0), index (1), type (2), x(3), y(4), </w:t>
       </w:r>
       <w:proofErr w:type="spellStart"/>
       <w:r>
@@ -13642,15 +13063,7 @@
         <w:t>réservoir</w:t>
       </w:r>
       <w:r>
-        <w:t xml:space="preserve"> (0), index (1), type (2), </w:t>
-      </w:r>
-      <w:proofErr w:type="gramStart"/>
-      <w:r>
-        <w:t>x(</w:t>
-      </w:r>
-      <w:proofErr w:type="gramEnd"/>
-      <w:r>
-        <w:t xml:space="preserve">3), y(4), numéro du tank(5), </w:t>
+        <w:t xml:space="preserve"> (0), index (1), type (2), x(3), y(4), numéro du tank(5), </w:t>
       </w:r>
       <w:proofErr w:type="spellStart"/>
       <w:r>
@@ -13744,7 +13157,6 @@
         </w:rPr>
       </w:pPr>
       <w:proofErr w:type="spellStart"/>
-      <w:proofErr w:type="gramStart"/>
       <w:r>
         <w:rPr>
           <w:rFonts w:ascii="Consolas" w:eastAsia="Times New Roman" w:hAnsi="Consolas" w:cs="Times New Roman"/>
@@ -13757,7 +13169,6 @@
         <w:t>exports.groupesDesSons</w:t>
       </w:r>
       <w:proofErr w:type="spellEnd"/>
-      <w:proofErr w:type="gramEnd"/>
       <w:r>
         <w:rPr>
           <w:rFonts w:ascii="Consolas" w:eastAsia="Times New Roman" w:hAnsi="Consolas" w:cs="Times New Roman"/>
@@ -13840,31 +13251,7 @@
           <w:bdr w:val="none" w:sz="0" w:space="0" w:color="auto" w:frame="1"/>
           <w:lang w:eastAsia="fr-FR"/>
         </w:rPr>
-        <w:t>// Pour </w:t>
-      </w:r>
-      <w:proofErr w:type="gramStart"/>
-      <w:r>
-        <w:rPr>
-          <w:rFonts w:ascii="Consolas" w:eastAsia="Times New Roman" w:hAnsi="Consolas" w:cs="Times New Roman"/>
-          <w:color w:val="008200"/>
-          <w:sz w:val="18"/>
-          <w:szCs w:val="18"/>
-          <w:bdr w:val="none" w:sz="0" w:space="0" w:color="auto" w:frame="1"/>
-          <w:lang w:eastAsia="fr-FR"/>
-        </w:rPr>
-        <w:t>group:</w:t>
-      </w:r>
-      <w:proofErr w:type="gramEnd"/>
-      <w:r>
-        <w:rPr>
-          <w:rFonts w:ascii="Consolas" w:eastAsia="Times New Roman" w:hAnsi="Consolas" w:cs="Times New Roman"/>
-          <w:color w:val="008200"/>
-          <w:sz w:val="18"/>
-          <w:szCs w:val="18"/>
-          <w:bdr w:val="none" w:sz="0" w:space="0" w:color="auto" w:frame="1"/>
-          <w:lang w:eastAsia="fr-FR"/>
-        </w:rPr>
-        <w:t> nom du groupe (0), index (1), type (2), x(3), y(4), nbe d'éléments(5), color(6), prédécesseurs(7), n° de scène graphique(8)</w:t>
+        <w:t>// Pour group: nom du groupe (0), index (1), type (2), x(3), y(4), nbe d'éléments(5), color(6), prédécesseurs(7), n° de scène graphique(8)</w:t>
       </w:r>
       <w:r>
         <w:rPr>
@@ -13929,31 +13316,7 @@
           <w:bdr w:val="none" w:sz="0" w:space="0" w:color="auto" w:frame="1"/>
           <w:lang w:eastAsia="fr-FR"/>
         </w:rPr>
-        <w:t>Pour </w:t>
-      </w:r>
-      <w:proofErr w:type="gramStart"/>
-      <w:r>
-        <w:rPr>
-          <w:rFonts w:ascii="Consolas" w:eastAsia="Times New Roman" w:hAnsi="Consolas" w:cs="Times New Roman"/>
-          <w:color w:val="008200"/>
-          <w:sz w:val="18"/>
-          <w:szCs w:val="18"/>
-          <w:bdr w:val="none" w:sz="0" w:space="0" w:color="auto" w:frame="1"/>
-          <w:lang w:eastAsia="fr-FR"/>
-        </w:rPr>
-        <w:t>tank:</w:t>
-      </w:r>
-      <w:proofErr w:type="gramEnd"/>
-      <w:r>
-        <w:rPr>
-          <w:rFonts w:ascii="Consolas" w:eastAsia="Times New Roman" w:hAnsi="Consolas" w:cs="Times New Roman"/>
-          <w:color w:val="008200"/>
-          <w:sz w:val="18"/>
-          <w:szCs w:val="18"/>
-          <w:bdr w:val="none" w:sz="0" w:space="0" w:color="auto" w:frame="1"/>
-          <w:lang w:eastAsia="fr-FR"/>
-        </w:rPr>
-        <w:t>  nom du groupe(0), index(1), type(2), x(3), y(4), numéro du tank(5), color(6), prédécesseurs(7), n° de scène graphique(8)</w:t>
+        <w:t>Pour tank:  nom du groupe(0), index(1), type(2), x(3), y(4), numéro du tank(5), color(6), prédécesseurs(7), n° de scène graphique(8)</w:t>
       </w:r>
       <w:r>
         <w:rPr>
@@ -14018,19 +13381,7 @@
           <w:bdr w:val="none" w:sz="0" w:space="0" w:color="auto" w:frame="1"/>
           <w:lang w:eastAsia="fr-FR"/>
         </w:rPr>
-        <w:t>, </w:t>
-      </w:r>
-      <w:proofErr w:type="gramStart"/>
-      <w:r>
-        <w:rPr>
-          <w:rFonts w:ascii="Consolas" w:eastAsia="Times New Roman" w:hAnsi="Consolas" w:cs="Times New Roman"/>
-          <w:color w:val="000000"/>
-          <w:sz w:val="18"/>
-          <w:szCs w:val="18"/>
-          <w:bdr w:val="none" w:sz="0" w:space="0" w:color="auto" w:frame="1"/>
-          <w:lang w:eastAsia="fr-FR"/>
-        </w:rPr>
-        <w:t>0,  </w:t>
+        <w:t>, 0,  </w:t>
       </w:r>
       <w:r>
         <w:rPr>
@@ -14041,19 +13392,7 @@
           <w:bdr w:val="none" w:sz="0" w:space="0" w:color="auto" w:frame="1"/>
           <w:lang w:eastAsia="fr-FR"/>
         </w:rPr>
-        <w:t>"</w:t>
-      </w:r>
-      <w:proofErr w:type="gramEnd"/>
-      <w:r>
-        <w:rPr>
-          <w:rFonts w:ascii="Consolas" w:eastAsia="Times New Roman" w:hAnsi="Consolas" w:cs="Times New Roman"/>
-          <w:color w:val="0000FF"/>
-          <w:sz w:val="18"/>
-          <w:szCs w:val="18"/>
-          <w:bdr w:val="none" w:sz="0" w:space="0" w:color="auto" w:frame="1"/>
-          <w:lang w:eastAsia="fr-FR"/>
-        </w:rPr>
-        <w:t>group"</w:t>
+        <w:t>"group"</w:t>
       </w:r>
       <w:r>
         <w:rPr>
@@ -14150,19 +13489,7 @@
           <w:bdr w:val="none" w:sz="0" w:space="0" w:color="auto" w:frame="1"/>
           <w:lang w:eastAsia="fr-FR"/>
         </w:rPr>
-        <w:t>"group</w:t>
-      </w:r>
-      <w:proofErr w:type="gramStart"/>
-      <w:r>
-        <w:rPr>
-          <w:rFonts w:ascii="Consolas" w:eastAsia="Times New Roman" w:hAnsi="Consolas" w:cs="Times New Roman"/>
-          <w:color w:val="0000FF"/>
-          <w:sz w:val="18"/>
-          <w:szCs w:val="18"/>
-          <w:bdr w:val="none" w:sz="0" w:space="0" w:color="auto" w:frame="1"/>
-          <w:lang w:eastAsia="fr-FR"/>
-        </w:rPr>
-        <w:t>"</w:t>
+        <w:t>"group"</w:t>
       </w:r>
       <w:r>
         <w:rPr>
@@ -14173,19 +13500,7 @@
           <w:bdr w:val="none" w:sz="0" w:space="0" w:color="auto" w:frame="1"/>
           <w:lang w:eastAsia="fr-FR"/>
         </w:rPr>
-        <w:t>,  800</w:t>
-      </w:r>
-      <w:proofErr w:type="gramEnd"/>
-      <w:r>
-        <w:rPr>
-          <w:rFonts w:ascii="Consolas" w:eastAsia="Times New Roman" w:hAnsi="Consolas" w:cs="Times New Roman"/>
-          <w:color w:val="000000"/>
-          <w:sz w:val="18"/>
-          <w:szCs w:val="18"/>
-          <w:bdr w:val="none" w:sz="0" w:space="0" w:color="auto" w:frame="1"/>
-          <w:lang w:eastAsia="fr-FR"/>
-        </w:rPr>
-        <w:t>,  180, 16, ocre, [9], 2],  </w:t>
+        <w:t>,  800,  180, 16, ocre, [9], 2],  </w:t>
       </w:r>
       <w:r>
         <w:rPr>
@@ -14260,19 +13575,7 @@
           <w:bdr w:val="none" w:sz="0" w:space="0" w:color="auto" w:frame="1"/>
           <w:lang w:eastAsia="fr-FR"/>
         </w:rPr>
-        <w:t>,</w:t>
-      </w:r>
-      <w:proofErr w:type="gramStart"/>
-      <w:r>
-        <w:rPr>
-          <w:rFonts w:ascii="Consolas" w:eastAsia="Times New Roman" w:hAnsi="Consolas" w:cs="Times New Roman"/>
-          <w:color w:val="000000"/>
-          <w:sz w:val="18"/>
-          <w:szCs w:val="18"/>
-          <w:bdr w:val="none" w:sz="0" w:space="0" w:color="auto" w:frame="1"/>
-          <w:lang w:eastAsia="fr-FR"/>
-        </w:rPr>
-        <w:t>2,  </w:t>
+        <w:t>,2,  </w:t>
       </w:r>
       <w:r>
         <w:rPr>
@@ -14283,19 +13586,7 @@
           <w:bdr w:val="none" w:sz="0" w:space="0" w:color="auto" w:frame="1"/>
           <w:lang w:eastAsia="fr-FR"/>
         </w:rPr>
-        <w:t>"</w:t>
-      </w:r>
-      <w:proofErr w:type="gramEnd"/>
-      <w:r>
-        <w:rPr>
-          <w:rFonts w:ascii="Consolas" w:eastAsia="Times New Roman" w:hAnsi="Consolas" w:cs="Times New Roman"/>
-          <w:color w:val="0000FF"/>
-          <w:sz w:val="18"/>
-          <w:szCs w:val="18"/>
-          <w:bdr w:val="none" w:sz="0" w:space="0" w:color="auto" w:frame="1"/>
-          <w:lang w:eastAsia="fr-FR"/>
-        </w:rPr>
-        <w:t>group"</w:t>
+        <w:t>"group"</w:t>
       </w:r>
       <w:r>
         <w:rPr>
@@ -14381,19 +13672,7 @@
           <w:bdr w:val="none" w:sz="0" w:space="0" w:color="auto" w:frame="1"/>
           <w:lang w:eastAsia="fr-FR"/>
         </w:rPr>
-        <w:t>, </w:t>
-      </w:r>
-      <w:proofErr w:type="gramStart"/>
-      <w:r>
-        <w:rPr>
-          <w:rFonts w:ascii="Consolas" w:eastAsia="Times New Roman" w:hAnsi="Consolas" w:cs="Times New Roman"/>
-          <w:color w:val="000000"/>
-          <w:sz w:val="18"/>
-          <w:szCs w:val="18"/>
-          <w:bdr w:val="none" w:sz="0" w:space="0" w:color="auto" w:frame="1"/>
-          <w:lang w:eastAsia="fr-FR"/>
-        </w:rPr>
-        <w:t>3,  </w:t>
+        <w:t>, 3,  </w:t>
       </w:r>
       <w:r>
         <w:rPr>
@@ -14404,19 +13683,7 @@
           <w:bdr w:val="none" w:sz="0" w:space="0" w:color="auto" w:frame="1"/>
           <w:lang w:eastAsia="fr-FR"/>
         </w:rPr>
-        <w:t>"</w:t>
-      </w:r>
-      <w:proofErr w:type="gramEnd"/>
-      <w:r>
-        <w:rPr>
-          <w:rFonts w:ascii="Consolas" w:eastAsia="Times New Roman" w:hAnsi="Consolas" w:cs="Times New Roman"/>
-          <w:color w:val="0000FF"/>
-          <w:sz w:val="18"/>
-          <w:szCs w:val="18"/>
-          <w:bdr w:val="none" w:sz="0" w:space="0" w:color="auto" w:frame="1"/>
-          <w:lang w:eastAsia="fr-FR"/>
-        </w:rPr>
-        <w:t>group"</w:t>
+        <w:t>"group"</w:t>
       </w:r>
       <w:r>
         <w:rPr>
@@ -14502,19 +13769,7 @@
           <w:bdr w:val="none" w:sz="0" w:space="0" w:color="auto" w:frame="1"/>
           <w:lang w:eastAsia="fr-FR"/>
         </w:rPr>
-        <w:t>, </w:t>
-      </w:r>
-      <w:proofErr w:type="gramStart"/>
-      <w:r>
-        <w:rPr>
-          <w:rFonts w:ascii="Consolas" w:eastAsia="Times New Roman" w:hAnsi="Consolas" w:cs="Times New Roman"/>
-          <w:color w:val="000000"/>
-          <w:sz w:val="18"/>
-          <w:szCs w:val="18"/>
-          <w:bdr w:val="none" w:sz="0" w:space="0" w:color="auto" w:frame="1"/>
-          <w:lang w:eastAsia="fr-FR"/>
-        </w:rPr>
-        <w:t>4,  </w:t>
+        <w:t>, 4,  </w:t>
       </w:r>
       <w:r>
         <w:rPr>
@@ -14525,19 +13780,7 @@
           <w:bdr w:val="none" w:sz="0" w:space="0" w:color="auto" w:frame="1"/>
           <w:lang w:eastAsia="fr-FR"/>
         </w:rPr>
-        <w:t>"</w:t>
-      </w:r>
-      <w:proofErr w:type="gramEnd"/>
-      <w:r>
-        <w:rPr>
-          <w:rFonts w:ascii="Consolas" w:eastAsia="Times New Roman" w:hAnsi="Consolas" w:cs="Times New Roman"/>
-          <w:color w:val="0000FF"/>
-          <w:sz w:val="18"/>
-          <w:szCs w:val="18"/>
-          <w:bdr w:val="none" w:sz="0" w:space="0" w:color="auto" w:frame="1"/>
-          <w:lang w:eastAsia="fr-FR"/>
-        </w:rPr>
-        <w:t>group"</w:t>
+        <w:t>"group"</w:t>
       </w:r>
       <w:r>
         <w:rPr>
@@ -14623,19 +13866,7 @@
           <w:bdr w:val="none" w:sz="0" w:space="0" w:color="auto" w:frame="1"/>
           <w:lang w:eastAsia="fr-FR"/>
         </w:rPr>
-        <w:t>, </w:t>
-      </w:r>
-      <w:proofErr w:type="gramStart"/>
-      <w:r>
-        <w:rPr>
-          <w:rFonts w:ascii="Consolas" w:eastAsia="Times New Roman" w:hAnsi="Consolas" w:cs="Times New Roman"/>
-          <w:color w:val="000000"/>
-          <w:sz w:val="18"/>
-          <w:szCs w:val="18"/>
-          <w:bdr w:val="none" w:sz="0" w:space="0" w:color="auto" w:frame="1"/>
-          <w:lang w:eastAsia="fr-FR"/>
-        </w:rPr>
-        <w:t>5,  </w:t>
+        <w:t>, 5,  </w:t>
       </w:r>
       <w:r>
         <w:rPr>
@@ -14646,19 +13877,7 @@
           <w:bdr w:val="none" w:sz="0" w:space="0" w:color="auto" w:frame="1"/>
           <w:lang w:eastAsia="fr-FR"/>
         </w:rPr>
-        <w:t>"</w:t>
-      </w:r>
-      <w:proofErr w:type="gramEnd"/>
-      <w:r>
-        <w:rPr>
-          <w:rFonts w:ascii="Consolas" w:eastAsia="Times New Roman" w:hAnsi="Consolas" w:cs="Times New Roman"/>
-          <w:color w:val="0000FF"/>
-          <w:sz w:val="18"/>
-          <w:szCs w:val="18"/>
-          <w:bdr w:val="none" w:sz="0" w:space="0" w:color="auto" w:frame="1"/>
-          <w:lang w:eastAsia="fr-FR"/>
-        </w:rPr>
-        <w:t>group"</w:t>
+        <w:t>"group"</w:t>
       </w:r>
       <w:r>
         <w:rPr>
@@ -14755,19 +13974,7 @@
           <w:bdr w:val="none" w:sz="0" w:space="0" w:color="auto" w:frame="1"/>
           <w:lang w:eastAsia="fr-FR"/>
         </w:rPr>
-        <w:t>"group</w:t>
-      </w:r>
-      <w:proofErr w:type="gramStart"/>
-      <w:r>
-        <w:rPr>
-          <w:rFonts w:ascii="Consolas" w:eastAsia="Times New Roman" w:hAnsi="Consolas" w:cs="Times New Roman"/>
-          <w:color w:val="0000FF"/>
-          <w:sz w:val="18"/>
-          <w:szCs w:val="18"/>
-          <w:bdr w:val="none" w:sz="0" w:space="0" w:color="auto" w:frame="1"/>
-          <w:lang w:eastAsia="fr-FR"/>
-        </w:rPr>
-        <w:t>"</w:t>
+        <w:t>"group"</w:t>
       </w:r>
       <w:r>
         <w:rPr>
@@ -14778,19 +13985,7 @@
           <w:bdr w:val="none" w:sz="0" w:space="0" w:color="auto" w:frame="1"/>
           <w:lang w:eastAsia="fr-FR"/>
         </w:rPr>
-        <w:t>,  800</w:t>
-      </w:r>
-      <w:proofErr w:type="gramEnd"/>
-      <w:r>
-        <w:rPr>
-          <w:rFonts w:ascii="Consolas" w:eastAsia="Times New Roman" w:hAnsi="Consolas" w:cs="Times New Roman"/>
-          <w:color w:val="000000"/>
-          <w:sz w:val="18"/>
-          <w:szCs w:val="18"/>
-          <w:bdr w:val="none" w:sz="0" w:space="0" w:color="auto" w:frame="1"/>
-          <w:lang w:eastAsia="fr-FR"/>
-        </w:rPr>
-        <w:t>,  360, 16, vert, [9],2],  </w:t>
+        <w:t>,  800,  360, 16, vert, [9],2],  </w:t>
       </w:r>
       <w:r>
         <w:rPr>
@@ -14865,19 +14060,7 @@
           <w:bdr w:val="none" w:sz="0" w:space="0" w:color="auto" w:frame="1"/>
           <w:lang w:eastAsia="fr-FR"/>
         </w:rPr>
-        <w:t>, </w:t>
-      </w:r>
-      <w:proofErr w:type="gramStart"/>
-      <w:r>
-        <w:rPr>
-          <w:rFonts w:ascii="Consolas" w:eastAsia="Times New Roman" w:hAnsi="Consolas" w:cs="Times New Roman"/>
-          <w:color w:val="000000"/>
-          <w:sz w:val="18"/>
-          <w:szCs w:val="18"/>
-          <w:bdr w:val="none" w:sz="0" w:space="0" w:color="auto" w:frame="1"/>
-          <w:lang w:eastAsia="fr-FR"/>
-        </w:rPr>
-        <w:t>7,  </w:t>
+        <w:t>, 7,  </w:t>
       </w:r>
       <w:r>
         <w:rPr>
@@ -14888,19 +14071,7 @@
           <w:bdr w:val="none" w:sz="0" w:space="0" w:color="auto" w:frame="1"/>
           <w:lang w:eastAsia="fr-FR"/>
         </w:rPr>
-        <w:t>"</w:t>
-      </w:r>
-      <w:proofErr w:type="gramEnd"/>
-      <w:r>
-        <w:rPr>
-          <w:rFonts w:ascii="Consolas" w:eastAsia="Times New Roman" w:hAnsi="Consolas" w:cs="Times New Roman"/>
-          <w:color w:val="0000FF"/>
-          <w:sz w:val="18"/>
-          <w:szCs w:val="18"/>
-          <w:bdr w:val="none" w:sz="0" w:space="0" w:color="auto" w:frame="1"/>
-          <w:lang w:eastAsia="fr-FR"/>
-        </w:rPr>
-        <w:t>group"</w:t>
+        <w:t>"group"</w:t>
       </w:r>
       <w:r>
         <w:rPr>
@@ -14986,19 +14157,7 @@
           <w:bdr w:val="none" w:sz="0" w:space="0" w:color="auto" w:frame="1"/>
           <w:lang w:eastAsia="fr-FR"/>
         </w:rPr>
-        <w:t>, </w:t>
-      </w:r>
-      <w:proofErr w:type="gramStart"/>
-      <w:r>
-        <w:rPr>
-          <w:rFonts w:ascii="Consolas" w:eastAsia="Times New Roman" w:hAnsi="Consolas" w:cs="Times New Roman"/>
-          <w:color w:val="000000"/>
-          <w:sz w:val="18"/>
-          <w:szCs w:val="18"/>
-          <w:bdr w:val="none" w:sz="0" w:space="0" w:color="auto" w:frame="1"/>
-          <w:lang w:eastAsia="fr-FR"/>
-        </w:rPr>
-        <w:t>8,  </w:t>
+        <w:t>, 8,  </w:t>
       </w:r>
       <w:r>
         <w:rPr>
@@ -15009,19 +14168,7 @@
           <w:bdr w:val="none" w:sz="0" w:space="0" w:color="auto" w:frame="1"/>
           <w:lang w:eastAsia="fr-FR"/>
         </w:rPr>
-        <w:t>"</w:t>
-      </w:r>
-      <w:proofErr w:type="gramEnd"/>
-      <w:r>
-        <w:rPr>
-          <w:rFonts w:ascii="Consolas" w:eastAsia="Times New Roman" w:hAnsi="Consolas" w:cs="Times New Roman"/>
-          <w:color w:val="0000FF"/>
-          <w:sz w:val="18"/>
-          <w:szCs w:val="18"/>
-          <w:bdr w:val="none" w:sz="0" w:space="0" w:color="auto" w:frame="1"/>
-          <w:lang w:eastAsia="fr-FR"/>
-        </w:rPr>
-        <w:t>group"</w:t>
+        <w:t>"group"</w:t>
       </w:r>
       <w:r>
         <w:rPr>
@@ -15107,19 +14254,7 @@
           <w:bdr w:val="none" w:sz="0" w:space="0" w:color="auto" w:frame="1"/>
           <w:lang w:eastAsia="fr-FR"/>
         </w:rPr>
-        <w:t>, </w:t>
-      </w:r>
-      <w:proofErr w:type="gramStart"/>
-      <w:r>
-        <w:rPr>
-          <w:rFonts w:ascii="Consolas" w:eastAsia="Times New Roman" w:hAnsi="Consolas" w:cs="Times New Roman"/>
-          <w:color w:val="000000"/>
-          <w:sz w:val="18"/>
-          <w:szCs w:val="18"/>
-          <w:bdr w:val="none" w:sz="0" w:space="0" w:color="auto" w:frame="1"/>
-          <w:lang w:eastAsia="fr-FR"/>
-        </w:rPr>
-        <w:t>9,  </w:t>
+        <w:t>, 9,  </w:t>
       </w:r>
       <w:r>
         <w:rPr>
@@ -15130,19 +14265,7 @@
           <w:bdr w:val="none" w:sz="0" w:space="0" w:color="auto" w:frame="1"/>
           <w:lang w:eastAsia="fr-FR"/>
         </w:rPr>
-        <w:t>"</w:t>
-      </w:r>
-      <w:proofErr w:type="gramEnd"/>
-      <w:r>
-        <w:rPr>
-          <w:rFonts w:ascii="Consolas" w:eastAsia="Times New Roman" w:hAnsi="Consolas" w:cs="Times New Roman"/>
-          <w:color w:val="0000FF"/>
-          <w:sz w:val="18"/>
-          <w:szCs w:val="18"/>
-          <w:bdr w:val="none" w:sz="0" w:space="0" w:color="auto" w:frame="1"/>
-          <w:lang w:eastAsia="fr-FR"/>
-        </w:rPr>
-        <w:t>group"</w:t>
+        <w:t>"group"</w:t>
       </w:r>
       <w:r>
         <w:rPr>
@@ -15228,19 +14351,7 @@
           <w:bdr w:val="none" w:sz="0" w:space="0" w:color="auto" w:frame="1"/>
           <w:lang w:eastAsia="fr-FR"/>
         </w:rPr>
-        <w:t>, </w:t>
-      </w:r>
-      <w:proofErr w:type="gramStart"/>
-      <w:r>
-        <w:rPr>
-          <w:rFonts w:ascii="Consolas" w:eastAsia="Times New Roman" w:hAnsi="Consolas" w:cs="Times New Roman"/>
-          <w:color w:val="000000"/>
-          <w:sz w:val="18"/>
-          <w:szCs w:val="18"/>
-          <w:bdr w:val="none" w:sz="0" w:space="0" w:color="auto" w:frame="1"/>
-          <w:lang w:eastAsia="fr-FR"/>
-        </w:rPr>
-        <w:t>10,  </w:t>
+        <w:t>, 10,  </w:t>
       </w:r>
       <w:r>
         <w:rPr>
@@ -15251,19 +14362,7 @@
           <w:bdr w:val="none" w:sz="0" w:space="0" w:color="auto" w:frame="1"/>
           <w:lang w:eastAsia="fr-FR"/>
         </w:rPr>
-        <w:t>"</w:t>
-      </w:r>
-      <w:proofErr w:type="gramEnd"/>
-      <w:r>
-        <w:rPr>
-          <w:rFonts w:ascii="Consolas" w:eastAsia="Times New Roman" w:hAnsi="Consolas" w:cs="Times New Roman"/>
-          <w:color w:val="0000FF"/>
-          <w:sz w:val="18"/>
-          <w:szCs w:val="18"/>
-          <w:bdr w:val="none" w:sz="0" w:space="0" w:color="auto" w:frame="1"/>
-          <w:lang w:eastAsia="fr-FR"/>
-        </w:rPr>
-        <w:t>group"</w:t>
+        <w:t>"group"</w:t>
       </w:r>
       <w:r>
         <w:rPr>
@@ -15360,19 +14459,7 @@
           <w:bdr w:val="none" w:sz="0" w:space="0" w:color="auto" w:frame="1"/>
           <w:lang w:eastAsia="fr-FR"/>
         </w:rPr>
-        <w:t>"tank</w:t>
-      </w:r>
-      <w:proofErr w:type="gramStart"/>
-      <w:r>
-        <w:rPr>
-          <w:rFonts w:ascii="Consolas" w:eastAsia="Times New Roman" w:hAnsi="Consolas" w:cs="Times New Roman"/>
-          <w:color w:val="0000FF"/>
-          <w:sz w:val="18"/>
-          <w:szCs w:val="18"/>
-          <w:bdr w:val="none" w:sz="0" w:space="0" w:color="auto" w:frame="1"/>
-          <w:lang w:eastAsia="fr-FR"/>
-        </w:rPr>
-        <w:t>"</w:t>
+        <w:t>"tank"</w:t>
       </w:r>
       <w:r>
         <w:rPr>
@@ -15383,19 +14470,7 @@
           <w:bdr w:val="none" w:sz="0" w:space="0" w:color="auto" w:frame="1"/>
           <w:lang w:eastAsia="fr-FR"/>
         </w:rPr>
-        <w:t>,  273</w:t>
-      </w:r>
-      <w:proofErr w:type="gramEnd"/>
-      <w:r>
-        <w:rPr>
-          <w:rFonts w:ascii="Consolas" w:eastAsia="Times New Roman" w:hAnsi="Consolas" w:cs="Times New Roman"/>
-          <w:color w:val="000000"/>
-          <w:sz w:val="18"/>
-          <w:szCs w:val="18"/>
-          <w:bdr w:val="none" w:sz="0" w:space="0" w:color="auto" w:frame="1"/>
-          <w:lang w:eastAsia="fr-FR"/>
-        </w:rPr>
-        <w:t>,  374, 1, orange, [5,0], 1], </w:t>
+        <w:t>,  273,  374, 1, orange, [5,0], 1], </w:t>
       </w:r>
       <w:r>
         <w:rPr>
@@ -15470,19 +14545,7 @@
           <w:bdr w:val="none" w:sz="0" w:space="0" w:color="auto" w:frame="1"/>
           <w:lang w:eastAsia="fr-FR"/>
         </w:rPr>
-        <w:t>, </w:t>
-      </w:r>
-      <w:proofErr w:type="gramStart"/>
-      <w:r>
-        <w:rPr>
-          <w:rFonts w:ascii="Consolas" w:eastAsia="Times New Roman" w:hAnsi="Consolas" w:cs="Times New Roman"/>
-          <w:color w:val="000000"/>
-          <w:sz w:val="18"/>
-          <w:szCs w:val="18"/>
-          <w:bdr w:val="none" w:sz="0" w:space="0" w:color="auto" w:frame="1"/>
-          <w:lang w:eastAsia="fr-FR"/>
-        </w:rPr>
-        <w:t>12,  </w:t>
+        <w:t>, 12,  </w:t>
       </w:r>
       <w:r>
         <w:rPr>
@@ -15493,19 +14556,7 @@
           <w:bdr w:val="none" w:sz="0" w:space="0" w:color="auto" w:frame="1"/>
           <w:lang w:eastAsia="fr-FR"/>
         </w:rPr>
-        <w:t>"</w:t>
-      </w:r>
-      <w:proofErr w:type="gramEnd"/>
-      <w:r>
-        <w:rPr>
-          <w:rFonts w:ascii="Consolas" w:eastAsia="Times New Roman" w:hAnsi="Consolas" w:cs="Times New Roman"/>
-          <w:color w:val="0000FF"/>
-          <w:sz w:val="18"/>
-          <w:szCs w:val="18"/>
-          <w:bdr w:val="none" w:sz="0" w:space="0" w:color="auto" w:frame="1"/>
-          <w:lang w:eastAsia="fr-FR"/>
-        </w:rPr>
-        <w:t>tank"</w:t>
+        <w:t>"tank"</w:t>
       </w:r>
       <w:r>
         <w:rPr>
@@ -15569,19 +14620,7 @@
           <w:bdr w:val="none" w:sz="0" w:space="0" w:color="auto" w:frame="1"/>
           <w:lang w:eastAsia="fr-FR"/>
         </w:rPr>
-        <w:t>, </w:t>
-      </w:r>
-      <w:proofErr w:type="gramStart"/>
-      <w:r>
-        <w:rPr>
-          <w:rFonts w:ascii="Consolas" w:eastAsia="Times New Roman" w:hAnsi="Consolas" w:cs="Times New Roman"/>
-          <w:color w:val="000000"/>
-          <w:sz w:val="18"/>
-          <w:szCs w:val="18"/>
-          <w:bdr w:val="none" w:sz="0" w:space="0" w:color="auto" w:frame="1"/>
-          <w:lang w:eastAsia="fr-FR"/>
-        </w:rPr>
-        <w:t>13,  </w:t>
+        <w:t>, 13,  </w:t>
       </w:r>
       <w:r>
         <w:rPr>
@@ -15592,19 +14631,7 @@
           <w:bdr w:val="none" w:sz="0" w:space="0" w:color="auto" w:frame="1"/>
           <w:lang w:eastAsia="fr-FR"/>
         </w:rPr>
-        <w:t>"</w:t>
-      </w:r>
-      <w:proofErr w:type="gramEnd"/>
-      <w:r>
-        <w:rPr>
-          <w:rFonts w:ascii="Consolas" w:eastAsia="Times New Roman" w:hAnsi="Consolas" w:cs="Times New Roman"/>
-          <w:color w:val="0000FF"/>
-          <w:sz w:val="18"/>
-          <w:szCs w:val="18"/>
-          <w:bdr w:val="none" w:sz="0" w:space="0" w:color="auto" w:frame="1"/>
-          <w:lang w:eastAsia="fr-FR"/>
-        </w:rPr>
-        <w:t>tank"</w:t>
+        <w:t>"tank"</w:t>
       </w:r>
       <w:r>
         <w:rPr>
@@ -15668,19 +14695,7 @@
           <w:bdr w:val="none" w:sz="0" w:space="0" w:color="auto" w:frame="1"/>
           <w:lang w:eastAsia="fr-FR"/>
         </w:rPr>
-        <w:t>, </w:t>
-      </w:r>
-      <w:proofErr w:type="gramStart"/>
-      <w:r>
-        <w:rPr>
-          <w:rFonts w:ascii="Consolas" w:eastAsia="Times New Roman" w:hAnsi="Consolas" w:cs="Times New Roman"/>
-          <w:color w:val="000000"/>
-          <w:sz w:val="18"/>
-          <w:szCs w:val="18"/>
-          <w:bdr w:val="none" w:sz="0" w:space="0" w:color="auto" w:frame="1"/>
-          <w:lang w:eastAsia="fr-FR"/>
-        </w:rPr>
-        <w:t>14,  </w:t>
+        <w:t>, 14,  </w:t>
       </w:r>
       <w:r>
         <w:rPr>
@@ -15691,19 +14706,7 @@
           <w:bdr w:val="none" w:sz="0" w:space="0" w:color="auto" w:frame="1"/>
           <w:lang w:eastAsia="fr-FR"/>
         </w:rPr>
-        <w:t>"</w:t>
-      </w:r>
-      <w:proofErr w:type="gramEnd"/>
-      <w:r>
-        <w:rPr>
-          <w:rFonts w:ascii="Consolas" w:eastAsia="Times New Roman" w:hAnsi="Consolas" w:cs="Times New Roman"/>
-          <w:color w:val="0000FF"/>
-          <w:sz w:val="18"/>
-          <w:szCs w:val="18"/>
-          <w:bdr w:val="none" w:sz="0" w:space="0" w:color="auto" w:frame="1"/>
-          <w:lang w:eastAsia="fr-FR"/>
-        </w:rPr>
-        <w:t>tank"</w:t>
+        <w:t>"tank"</w:t>
       </w:r>
       <w:r>
         <w:rPr>
@@ -15767,19 +14770,7 @@
           <w:bdr w:val="none" w:sz="0" w:space="0" w:color="auto" w:frame="1"/>
           <w:lang w:eastAsia="fr-FR"/>
         </w:rPr>
-        <w:t>, </w:t>
-      </w:r>
-      <w:proofErr w:type="gramStart"/>
-      <w:r>
-        <w:rPr>
-          <w:rFonts w:ascii="Consolas" w:eastAsia="Times New Roman" w:hAnsi="Consolas" w:cs="Times New Roman"/>
-          <w:color w:val="000000"/>
-          <w:sz w:val="18"/>
-          <w:szCs w:val="18"/>
-          <w:bdr w:val="none" w:sz="0" w:space="0" w:color="auto" w:frame="1"/>
-          <w:lang w:eastAsia="fr-FR"/>
-        </w:rPr>
-        <w:t>15,  </w:t>
+        <w:t>, 15,  </w:t>
       </w:r>
       <w:r>
         <w:rPr>
@@ -15790,19 +14781,7 @@
           <w:bdr w:val="none" w:sz="0" w:space="0" w:color="auto" w:frame="1"/>
           <w:lang w:eastAsia="fr-FR"/>
         </w:rPr>
-        <w:t>"</w:t>
-      </w:r>
-      <w:proofErr w:type="gramEnd"/>
-      <w:r>
-        <w:rPr>
-          <w:rFonts w:ascii="Consolas" w:eastAsia="Times New Roman" w:hAnsi="Consolas" w:cs="Times New Roman"/>
-          <w:color w:val="0000FF"/>
-          <w:sz w:val="18"/>
-          <w:szCs w:val="18"/>
-          <w:bdr w:val="none" w:sz="0" w:space="0" w:color="auto" w:frame="1"/>
-          <w:lang w:eastAsia="fr-FR"/>
-        </w:rPr>
-        <w:t>tank"</w:t>
+        <w:t>"tank"</w:t>
       </w:r>
       <w:r>
         <w:rPr>
@@ -15888,19 +14867,7 @@
           <w:bdr w:val="none" w:sz="0" w:space="0" w:color="auto" w:frame="1"/>
           <w:lang w:eastAsia="fr-FR"/>
         </w:rPr>
-        <w:t>, </w:t>
-      </w:r>
-      <w:proofErr w:type="gramStart"/>
-      <w:r>
-        <w:rPr>
-          <w:rFonts w:ascii="Consolas" w:eastAsia="Times New Roman" w:hAnsi="Consolas" w:cs="Times New Roman"/>
-          <w:color w:val="000000"/>
-          <w:sz w:val="18"/>
-          <w:szCs w:val="18"/>
-          <w:bdr w:val="none" w:sz="0" w:space="0" w:color="auto" w:frame="1"/>
-          <w:lang w:eastAsia="fr-FR"/>
-        </w:rPr>
-        <w:t>16,  </w:t>
+        <w:t>, 16,  </w:t>
       </w:r>
       <w:r>
         <w:rPr>
@@ -15911,19 +14878,7 @@
           <w:bdr w:val="none" w:sz="0" w:space="0" w:color="auto" w:frame="1"/>
           <w:lang w:eastAsia="fr-FR"/>
         </w:rPr>
-        <w:t>"</w:t>
-      </w:r>
-      <w:proofErr w:type="gramEnd"/>
-      <w:r>
-        <w:rPr>
-          <w:rFonts w:ascii="Consolas" w:eastAsia="Times New Roman" w:hAnsi="Consolas" w:cs="Times New Roman"/>
-          <w:color w:val="0000FF"/>
-          <w:sz w:val="18"/>
-          <w:szCs w:val="18"/>
-          <w:bdr w:val="none" w:sz="0" w:space="0" w:color="auto" w:frame="1"/>
-          <w:lang w:eastAsia="fr-FR"/>
-        </w:rPr>
-        <w:t>tank"</w:t>
+        <w:t>"tank"</w:t>
       </w:r>
       <w:r>
         <w:rPr>
@@ -15998,19 +14953,7 @@
           <w:bdr w:val="none" w:sz="0" w:space="0" w:color="auto" w:frame="1"/>
           <w:lang w:eastAsia="fr-FR"/>
         </w:rPr>
-        <w:t>"tank</w:t>
-      </w:r>
-      <w:proofErr w:type="gramStart"/>
-      <w:r>
-        <w:rPr>
-          <w:rFonts w:ascii="Consolas" w:eastAsia="Times New Roman" w:hAnsi="Consolas" w:cs="Times New Roman"/>
-          <w:color w:val="0000FF"/>
-          <w:sz w:val="18"/>
-          <w:szCs w:val="18"/>
-          <w:bdr w:val="none" w:sz="0" w:space="0" w:color="auto" w:frame="1"/>
-          <w:lang w:eastAsia="fr-FR"/>
-        </w:rPr>
-        <w:t>"</w:t>
+        <w:t>"tank"</w:t>
       </w:r>
       <w:r>
         <w:rPr>
@@ -16021,19 +14964,7 @@
           <w:bdr w:val="none" w:sz="0" w:space="0" w:color="auto" w:frame="1"/>
           <w:lang w:eastAsia="fr-FR"/>
         </w:rPr>
-        <w:t>,  200</w:t>
-      </w:r>
-      <w:proofErr w:type="gramEnd"/>
-      <w:r>
-        <w:rPr>
-          <w:rFonts w:ascii="Consolas" w:eastAsia="Times New Roman" w:hAnsi="Consolas" w:cs="Times New Roman"/>
-          <w:color w:val="000000"/>
-          <w:sz w:val="18"/>
-          <w:szCs w:val="18"/>
-          <w:bdr w:val="none" w:sz="0" w:space="0" w:color="auto" w:frame="1"/>
-          <w:lang w:eastAsia="fr-FR"/>
-        </w:rPr>
-        <w:t>,  100, 2, orange, []],  </w:t>
+        <w:t>,  200,  100, 2, orange, []],  </w:t>
       </w:r>
     </w:p>
     <w:p>
@@ -16466,15 +15397,7 @@
         <w:t>Attention</w:t>
       </w:r>
       <w:r>
-        <w:t> : La correspondance entre les index du contrôleur et les numéros de groupe de patterns n’est valable que si les numéros de groupe se suivent dans le fichier de configuration de la pièce. Les index du contrôleur correspondent à la ligne dans le tableau des groupes de patterns et non à l’index du groupe. (</w:t>
-      </w:r>
-      <w:proofErr w:type="gramStart"/>
-      <w:r>
-        <w:t>à</w:t>
-      </w:r>
-      <w:proofErr w:type="gramEnd"/>
-      <w:r>
-        <w:t xml:space="preserve"> revoir, si possible).</w:t>
+        <w:t> : La correspondance entre les index du contrôleur et les numéros de groupe de patterns n’est valable que si les numéros de groupe se suivent dans le fichier de configuration de la pièce. Les index du contrôleur correspondent à la ligne dans le tableau des groupes de patterns et non à l’index du groupe. (à revoir, si possible).</w:t>
       </w:r>
     </w:p>
     <w:p>
@@ -16648,21 +15571,100 @@
       <w:r>
         <w:t xml:space="preserve">avec l’adresse </w:t>
       </w:r>
-      <w:hyperlink w:history="1"/>
+      <w:r>
+        <w:fldChar w:fldCharType="begin"/>
+      </w:r>
+      <w:r>
+        <w:instrText>HYPERLINK</w:instrText>
+      </w:r>
+      <w:r>
+        <w:fldChar w:fldCharType="separate"/>
+      </w:r>
+      <w:r>
+        <w:rPr>
+          <w:b/>
+          <w:bCs/>
+        </w:rPr>
+        <w:t xml:space="preserve">Erreur ! Référence de lien hypertexte non </w:t>
+      </w:r>
+      <w:proofErr w:type="spellStart"/>
+      <w:r>
+        <w:rPr>
+          <w:b/>
+          <w:bCs/>
+        </w:rPr>
+        <w:t>valide.</w:t>
+      </w:r>
+      <w:r>
+        <w:rPr>
+          <w:b/>
+          <w:bCs/>
+        </w:rPr>
+        <w:fldChar w:fldCharType="end"/>
+      </w:r>
       <w:r>
         <w:t>htt</w:t>
       </w:r>
       <w:r>
-        <w:t>p://</w:t>
+        <w:t>p</w:t>
+      </w:r>
+      <w:proofErr w:type="spellEnd"/>
+      <w:r>
+        <w:t>://</w:t>
       </w:r>
       <w:r>
         <w:rPr>
           <w:i/>
           <w:iCs/>
         </w:rPr>
-        <w:t>adresse du</w:t>
-      </w:r>
-      <w:hyperlink w:history="1"/>
+        <w:t xml:space="preserve">adresse </w:t>
+      </w:r>
+      <w:proofErr w:type="spellStart"/>
+      <w:r>
+        <w:rPr>
+          <w:i/>
+          <w:iCs/>
+        </w:rPr>
+        <w:t>du</w:t>
+      </w:r>
+      <w:r>
+        <w:fldChar w:fldCharType="begin"/>
+      </w:r>
+      <w:r>
+        <w:instrText>HYPERLINK</w:instrText>
+      </w:r>
+      <w:r>
+        <w:fldChar w:fldCharType="separate"/>
+      </w:r>
+      <w:r>
+        <w:rPr>
+          <w:b/>
+          <w:bCs/>
+        </w:rPr>
+        <w:t>Erreur</w:t>
+      </w:r>
+      <w:proofErr w:type="spellEnd"/>
+      <w:r>
+        <w:rPr>
+          <w:b/>
+          <w:bCs/>
+        </w:rPr>
+        <w:t xml:space="preserve"> ! </w:t>
+      </w:r>
+      <w:r>
+        <w:rPr>
+          <w:b/>
+          <w:bCs/>
+        </w:rPr>
+        <w:t>Référence de lien hypertexte non valide.</w:t>
+      </w:r>
+      <w:r>
+        <w:rPr>
+          <w:b/>
+          <w:bCs/>
+        </w:rPr>
+        <w:fldChar w:fldCharType="end"/>
+      </w:r>
       <w:r>
         <w:rPr>
           <w:i/>
@@ -16850,15 +15852,7 @@
         <w:t xml:space="preserve">Le client </w:t>
       </w:r>
       <w:r>
-        <w:t>qui s’appelle par l’URL http://&lt;adresse serveur</w:t>
-      </w:r>
-      <w:proofErr w:type="gramStart"/>
-      <w:r>
-        <w:t> :port</w:t>
-      </w:r>
-      <w:proofErr w:type="gramEnd"/>
-      <w:r>
-        <w:t>&gt;/</w:t>
+        <w:t>qui s’appelle par l’URL http://&lt;adresse serveur :port&gt;/</w:t>
       </w:r>
       <w:proofErr w:type="spellStart"/>
       <w:r>
@@ -16964,11 +15958,11 @@
       </w:r>
       <w:proofErr w:type="spellEnd"/>
       <w:r>
-        <w:t xml:space="preserve"> » des files d’attente permettent de gérer des périodes de conception et de jeu des patterns. On pourra coupler un affichage en </w:t>
+        <w:t xml:space="preserve"> » des files d’attente permettent de gérer </w:t>
       </w:r>
       <w:r>
         <w:lastRenderedPageBreak/>
-        <w:t>conséquence sur un grand écran avec l’outil d</w:t>
+        <w:t>des périodes de conception et de jeu des patterns. On pourra coupler un affichage en conséquence sur un grand écran avec l’outil d</w:t>
       </w:r>
       <w:r>
         <w:t xml:space="preserve">’affichage de l’orchestration par exemple. Il est aussi possible de communiquer avec une plateforme de jeu vidéo comme </w:t>
@@ -17104,7 +16098,6 @@
         <w:t xml:space="preserve">.js, dans la fonction </w:t>
       </w:r>
       <w:proofErr w:type="spellStart"/>
-      <w:proofErr w:type="gramStart"/>
       <w:r>
         <w:rPr>
           <w:i/>
@@ -17114,11 +16107,7 @@
       </w:r>
       <w:proofErr w:type="spellEnd"/>
       <w:r>
-        <w:t>(</w:t>
-      </w:r>
-      <w:proofErr w:type="gramEnd"/>
-      <w:r>
-        <w:t>).</w:t>
+        <w:t>().</w:t>
       </w:r>
       <w:r>
         <w:t xml:space="preserve"> Les règles de notation sont à modifier dans le code source. Le mécanisme d’évaluation des scores repose sur les pseudos.</w:t>
@@ -17183,7 +16172,6 @@
         </w:rPr>
       </w:pPr>
       <w:proofErr w:type="spellStart"/>
-      <w:proofErr w:type="gramStart"/>
       <w:r>
         <w:rPr>
           <w:rFonts w:ascii="Consolas" w:hAnsi="Consolas"/>
@@ -17194,7 +16182,6 @@
         <w:t>exports.nbeDeGroupesClients</w:t>
       </w:r>
       <w:proofErr w:type="spellEnd"/>
-      <w:proofErr w:type="gramEnd"/>
       <w:r>
         <w:rPr>
           <w:rFonts w:ascii="Consolas" w:hAnsi="Consolas"/>
@@ -17356,7 +16343,6 @@
           <w:rFonts w:ascii="Consolas" w:hAnsi="Consolas"/>
         </w:rPr>
       </w:pPr>
-      <w:proofErr w:type="gramStart"/>
       <w:r>
         <w:rPr>
           <w:rFonts w:ascii="Consolas" w:hAnsi="Consolas"/>
@@ -17364,7 +16350,6 @@
         <w:t>./</w:t>
       </w:r>
       <w:proofErr w:type="spellStart"/>
-      <w:proofErr w:type="gramEnd"/>
       <w:r>
         <w:rPr>
           <w:rFonts w:ascii="Consolas" w:hAnsi="Consolas"/>
@@ -17472,7 +16457,6 @@
           <w:rFonts w:ascii="Consolas" w:hAnsi="Consolas"/>
         </w:rPr>
       </w:pPr>
-      <w:proofErr w:type="gramStart"/>
       <w:r>
         <w:rPr>
           <w:rFonts w:ascii="Consolas" w:hAnsi="Consolas"/>
@@ -17480,7 +16464,6 @@
         <w:t>./</w:t>
       </w:r>
       <w:proofErr w:type="spellStart"/>
-      <w:proofErr w:type="gramEnd"/>
       <w:r>
         <w:rPr>
           <w:rFonts w:ascii="Consolas" w:hAnsi="Consolas"/>
@@ -17559,228 +16542,214 @@
           <w:szCs w:val="20"/>
         </w:rPr>
       </w:pPr>
-      <w:proofErr w:type="gramStart"/>
       <w:r>
         <w:rPr>
           <w:rFonts w:ascii="Consolas" w:hAnsi="Consolas"/>
           <w:sz w:val="20"/>
           <w:szCs w:val="20"/>
         </w:rPr>
-        <w:t>var</w:t>
-      </w:r>
-      <w:proofErr w:type="gramEnd"/>
+        <w:t xml:space="preserve">var </w:t>
+      </w:r>
+      <w:proofErr w:type="spellStart"/>
       <w:r>
         <w:rPr>
           <w:rFonts w:ascii="Consolas" w:hAnsi="Consolas"/>
           <w:sz w:val="20"/>
           <w:szCs w:val="20"/>
         </w:rPr>
-        <w:t xml:space="preserve"> </w:t>
-      </w:r>
-      <w:proofErr w:type="spellStart"/>
+        <w:t>tempoMax</w:t>
+      </w:r>
+      <w:proofErr w:type="spellEnd"/>
       <w:r>
         <w:rPr>
           <w:rFonts w:ascii="Consolas" w:hAnsi="Consolas"/>
           <w:sz w:val="20"/>
           <w:szCs w:val="20"/>
         </w:rPr>
-        <w:t>tempoMax</w:t>
-      </w:r>
-      <w:proofErr w:type="spellEnd"/>
+        <w:t xml:space="preserve"> =  500; // En ms</w:t>
+      </w:r>
       <w:r>
         <w:rPr>
           <w:rFonts w:ascii="Consolas" w:hAnsi="Consolas"/>
           <w:sz w:val="20"/>
           <w:szCs w:val="20"/>
         </w:rPr>
-        <w:t xml:space="preserve"> =  500; // En ms</w:t>
-      </w:r>
+        <w:br/>
+        <w:t xml:space="preserve">var </w:t>
+      </w:r>
+      <w:proofErr w:type="spellStart"/>
       <w:r>
         <w:rPr>
           <w:rFonts w:ascii="Consolas" w:hAnsi="Consolas"/>
           <w:sz w:val="20"/>
           <w:szCs w:val="20"/>
         </w:rPr>
-        <w:br/>
-        <w:t xml:space="preserve">var </w:t>
-      </w:r>
-      <w:proofErr w:type="spellStart"/>
+        <w:t>tempoMin</w:t>
+      </w:r>
+      <w:proofErr w:type="spellEnd"/>
       <w:r>
         <w:rPr>
           <w:rFonts w:ascii="Consolas" w:hAnsi="Consolas"/>
           <w:sz w:val="20"/>
           <w:szCs w:val="20"/>
         </w:rPr>
-        <w:t>tempoMin</w:t>
-      </w:r>
-      <w:proofErr w:type="spellEnd"/>
+        <w:t xml:space="preserve"> = 100; // En ms</w:t>
+      </w:r>
       <w:r>
         <w:rPr>
           <w:rFonts w:ascii="Consolas" w:hAnsi="Consolas"/>
           <w:sz w:val="20"/>
           <w:szCs w:val="20"/>
         </w:rPr>
-        <w:t xml:space="preserve"> = 100; // En ms</w:t>
-      </w:r>
+        <w:br/>
+        <w:t xml:space="preserve">var </w:t>
+      </w:r>
+      <w:proofErr w:type="spellStart"/>
       <w:r>
         <w:rPr>
           <w:rFonts w:ascii="Consolas" w:hAnsi="Consolas"/>
           <w:sz w:val="20"/>
           <w:szCs w:val="20"/>
         </w:rPr>
-        <w:br/>
-        <w:t xml:space="preserve">var </w:t>
-      </w:r>
-      <w:proofErr w:type="spellStart"/>
+        <w:t>limiteDureeAttente</w:t>
+      </w:r>
+      <w:proofErr w:type="spellEnd"/>
       <w:r>
         <w:rPr>
           <w:rFonts w:ascii="Consolas" w:hAnsi="Consolas"/>
           <w:sz w:val="20"/>
           <w:szCs w:val="20"/>
         </w:rPr>
-        <w:t>limiteDureeAttente</w:t>
+        <w:t xml:space="preserve"> = 30; // En seconde</w:t>
+      </w:r>
+    </w:p>
+    <w:p>
+      <w:pPr>
+        <w:jc w:val="both"/>
+      </w:pPr>
+      <w:r>
+        <w:t>Chaque appel au serveur se fait à un instant défini par :</w:t>
+      </w:r>
+    </w:p>
+    <w:p>
+      <w:pPr>
+        <w:jc w:val="both"/>
+      </w:pPr>
+      <w:proofErr w:type="spellStart"/>
+      <w:r>
+        <w:t>tempoInstant</w:t>
       </w:r>
       <w:proofErr w:type="spellEnd"/>
       <w:r>
+        <w:t xml:space="preserve"> = </w:t>
+      </w:r>
+      <w:proofErr w:type="spellStart"/>
+      <w:r>
+        <w:t>Math.floor</w:t>
+      </w:r>
+      <w:proofErr w:type="spellEnd"/>
+      <w:r>
+        <w:t>( (</w:t>
+      </w:r>
+      <w:proofErr w:type="spellStart"/>
+      <w:r>
+        <w:t>Math.random</w:t>
+      </w:r>
+      <w:proofErr w:type="spellEnd"/>
+      <w:r>
+        <w:t>() * (</w:t>
+      </w:r>
+      <w:proofErr w:type="spellStart"/>
+      <w:r>
+        <w:t>tempoMax</w:t>
+      </w:r>
+      <w:proofErr w:type="spellEnd"/>
+      <w:r>
+        <w:t xml:space="preserve"> - </w:t>
+      </w:r>
+      <w:proofErr w:type="spellStart"/>
+      <w:r>
+        <w:t>tempoMin</w:t>
+      </w:r>
+      <w:proofErr w:type="spellEnd"/>
+      <w:r>
+        <w:t xml:space="preserve">)) + </w:t>
+      </w:r>
+      <w:proofErr w:type="spellStart"/>
+      <w:r>
+        <w:t>tempoMin</w:t>
+      </w:r>
+      <w:proofErr w:type="spellEnd"/>
+      <w:r>
+        <w:t>);</w:t>
+      </w:r>
+    </w:p>
+    <w:p>
+      <w:pPr>
+        <w:jc w:val="both"/>
         <w:rPr>
           <w:rFonts w:ascii="Consolas" w:hAnsi="Consolas"/>
           <w:sz w:val="20"/>
           <w:szCs w:val="20"/>
         </w:rPr>
-        <w:t xml:space="preserve"> = 30; // En seconde</w:t>
-      </w:r>
-    </w:p>
-    <w:p>
-      <w:pPr>
-        <w:jc w:val="both"/>
-      </w:pPr>
-      <w:r>
-        <w:t>Chaque appel au serveur se fait à un instant défini par :</w:t>
-      </w:r>
-    </w:p>
-    <w:p>
-      <w:pPr>
-        <w:jc w:val="both"/>
-      </w:pPr>
+      </w:pPr>
+      <w:r>
+        <w:t xml:space="preserve">Il s’agit donc d’une durée aléatoire entre deux limites </w:t>
+      </w:r>
       <w:proofErr w:type="spellStart"/>
-      <w:proofErr w:type="gramStart"/>
-      <w:r>
-        <w:t>tempoInstant</w:t>
-      </w:r>
-      <w:proofErr w:type="spellEnd"/>
-      <w:proofErr w:type="gramEnd"/>
-      <w:r>
-        <w:t xml:space="preserve"> = </w:t>
-      </w:r>
-      <w:proofErr w:type="spellStart"/>
-      <w:r>
-        <w:t>Math.floor</w:t>
-      </w:r>
-      <w:proofErr w:type="spellEnd"/>
-      <w:r>
-        <w:t>( (</w:t>
-      </w:r>
-      <w:proofErr w:type="spellStart"/>
-      <w:r>
-        <w:t>Math.random</w:t>
-      </w:r>
-      <w:proofErr w:type="spellEnd"/>
-      <w:r>
-        <w:t>() * (</w:t>
-      </w:r>
-      <w:proofErr w:type="spellStart"/>
-      <w:r>
-        <w:t>tempoMax</w:t>
-      </w:r>
-      <w:proofErr w:type="spellEnd"/>
-      <w:r>
-        <w:t xml:space="preserve"> - </w:t>
-      </w:r>
-      <w:proofErr w:type="spellStart"/>
-      <w:r>
-        <w:t>tempoMin</w:t>
-      </w:r>
-      <w:proofErr w:type="spellEnd"/>
-      <w:r>
-        <w:t xml:space="preserve">)) + </w:t>
-      </w:r>
-      <w:proofErr w:type="spellStart"/>
-      <w:r>
-        <w:t>tempoMin</w:t>
-      </w:r>
-      <w:proofErr w:type="spellEnd"/>
-      <w:r>
-        <w:t>);</w:t>
-      </w:r>
-    </w:p>
-    <w:p>
-      <w:pPr>
-        <w:jc w:val="both"/>
+      <w:r>
         <w:rPr>
           <w:rFonts w:ascii="Consolas" w:hAnsi="Consolas"/>
           <w:sz w:val="20"/>
           <w:szCs w:val="20"/>
         </w:rPr>
-      </w:pPr>
-      <w:r>
-        <w:t xml:space="preserve">Il s’agit donc d’une durée aléatoire entre deux limites </w:t>
-      </w:r>
-      <w:proofErr w:type="spellStart"/>
+        <w:t>tempoMax</w:t>
+      </w:r>
+      <w:proofErr w:type="spellEnd"/>
       <w:r>
         <w:rPr>
           <w:rFonts w:ascii="Consolas" w:hAnsi="Consolas"/>
           <w:sz w:val="20"/>
           <w:szCs w:val="20"/>
         </w:rPr>
-        <w:t>tempoMax</w:t>
-      </w:r>
-      <w:proofErr w:type="spellEnd"/>
+        <w:t xml:space="preserve"> </w:t>
+      </w:r>
+      <w:r>
+        <w:t xml:space="preserve">et </w:t>
+      </w:r>
+      <w:proofErr w:type="spellStart"/>
       <w:r>
         <w:rPr>
           <w:rFonts w:ascii="Consolas" w:hAnsi="Consolas"/>
           <w:sz w:val="20"/>
           <w:szCs w:val="20"/>
         </w:rPr>
-        <w:t xml:space="preserve"> </w:t>
-      </w:r>
-      <w:r>
-        <w:t xml:space="preserve">et </w:t>
-      </w:r>
-      <w:proofErr w:type="spellStart"/>
+        <w:t>tempoMin</w:t>
+      </w:r>
+      <w:proofErr w:type="spellEnd"/>
       <w:r>
         <w:rPr>
           <w:rFonts w:ascii="Consolas" w:hAnsi="Consolas"/>
           <w:sz w:val="20"/>
           <w:szCs w:val="20"/>
         </w:rPr>
-        <w:t>tempoMin</w:t>
-      </w:r>
-      <w:proofErr w:type="spellEnd"/>
+        <w:t>.</w:t>
+      </w:r>
+    </w:p>
+    <w:p>
+      <w:pPr>
+        <w:jc w:val="both"/>
+      </w:pPr>
+      <w:proofErr w:type="spellStart"/>
       <w:r>
         <w:rPr>
           <w:rFonts w:ascii="Consolas" w:hAnsi="Consolas"/>
           <w:sz w:val="20"/>
           <w:szCs w:val="20"/>
         </w:rPr>
-        <w:t>.</w:t>
-      </w:r>
-    </w:p>
-    <w:p>
-      <w:pPr>
-        <w:jc w:val="both"/>
-      </w:pPr>
-      <w:proofErr w:type="spellStart"/>
-      <w:proofErr w:type="gramStart"/>
-      <w:r>
-        <w:rPr>
-          <w:rFonts w:ascii="Consolas" w:hAnsi="Consolas"/>
-          <w:sz w:val="20"/>
-          <w:szCs w:val="20"/>
-        </w:rPr>
         <w:t>limiteDureeAttente</w:t>
       </w:r>
       <w:proofErr w:type="spellEnd"/>
-      <w:proofErr w:type="gramEnd"/>
       <w:r>
         <w:rPr>
           <w:rFonts w:ascii="Consolas" w:hAnsi="Consolas"/>
@@ -17936,13 +16905,8 @@
       <w:pPr>
         <w:jc w:val="both"/>
       </w:pPr>
-      <w:proofErr w:type="gramStart"/>
-      <w:r>
-        <w:t>sera</w:t>
-      </w:r>
-      <w:proofErr w:type="gramEnd"/>
-      <w:r>
-        <w:t xml:space="preserve"> plus complet et efficace qu’une présentation générale dans le cadre de Skini.</w:t>
+      <w:r>
+        <w:t>sera plus complet et efficace qu’une présentation générale dans le cadre de Skini.</w:t>
       </w:r>
     </w:p>
     <w:p>
@@ -17984,15 +16948,7 @@
       </w:r>
       <w:proofErr w:type="spellEnd"/>
       <w:r>
-        <w:t xml:space="preserve">. </w:t>
-      </w:r>
-      <w:proofErr w:type="gramStart"/>
-      <w:r>
-        <w:t>and</w:t>
-      </w:r>
-      <w:proofErr w:type="gramEnd"/>
-      <w:r>
-        <w:t xml:space="preserve"> config</w:t>
+        <w:t>. and config</w:t>
       </w:r>
       <w:r>
         <w:t> ».</w:t>
@@ -18253,15 +17209,7 @@
         <w:t>e premier module est indispensable</w:t>
       </w:r>
       <w:r>
-        <w:t>. « </w:t>
-      </w:r>
-      <w:proofErr w:type="gramStart"/>
-      <w:r>
-        <w:t>mod</w:t>
-      </w:r>
-      <w:proofErr w:type="gramEnd"/>
-      <w:r>
-        <w:t> »</w:t>
+        <w:t>. « mod »</w:t>
       </w:r>
       <w:r>
         <w:t xml:space="preserve"> est utilisé pour la création de « Modules », comme les réservoirs que nous verrons ci-après, qui seront appelés dans le corps de l’orchestration (« Body »)</w:t>
@@ -18273,12 +17221,10 @@
         <w:t xml:space="preserve"> « </w:t>
       </w:r>
       <w:proofErr w:type="spellStart"/>
-      <w:proofErr w:type="gramStart"/>
       <w:r>
         <w:t>sig</w:t>
       </w:r>
       <w:proofErr w:type="spellEnd"/>
-      <w:proofErr w:type="gramEnd"/>
       <w:r>
         <w:t> » permet de déclarer des signaux utilisés dans l’orchestration.</w:t>
       </w:r>
@@ -19070,7 +18016,6 @@
         </w:rPr>
       </w:pPr>
       <w:proofErr w:type="spellStart"/>
-      <w:proofErr w:type="gramStart"/>
       <w:r>
         <w:rPr>
           <w:rFonts w:ascii="Consolas" w:hAnsi="Consolas"/>
@@ -19080,7 +18025,6 @@
         <w:t>exports.pulsationON</w:t>
       </w:r>
       <w:proofErr w:type="spellEnd"/>
-      <w:proofErr w:type="gramEnd"/>
       <w:r>
         <w:rPr>
           <w:rFonts w:ascii="Consolas" w:hAnsi="Consolas"/>
@@ -19109,13 +18053,8 @@
       </w:r>
     </w:p>
     <w:p>
-      <w:proofErr w:type="gramStart"/>
-      <w:r>
-        <w:t>dans</w:t>
-      </w:r>
-      <w:proofErr w:type="gramEnd"/>
-      <w:r>
-        <w:t xml:space="preserve"> le fichier de configuration de la pièce et inclure un signal </w:t>
+      <w:r>
+        <w:t xml:space="preserve">dans le fichier de configuration de la pièce et inclure un signal </w:t>
       </w:r>
       <w:r>
         <w:rPr>
@@ -19313,13 +18252,8 @@
       </w:r>
     </w:p>
     <w:p>
-      <w:proofErr w:type="gramStart"/>
-      <w:r>
-        <w:t>permet</w:t>
-      </w:r>
-      <w:proofErr w:type="gramEnd"/>
-      <w:r>
-        <w:t xml:space="preserve"> une automatisation du changement de tempo. Il permet de faire varier le tempo d’une valeur fixée à « </w:t>
+      <w:r>
+        <w:t>permet une automatisation du changement de tempo. Il permet de faire varier le tempo d’une valeur fixée à « </w:t>
       </w:r>
       <w:proofErr w:type="spellStart"/>
       <w:r>
@@ -19763,11 +18697,9 @@
       <w:r>
         <w:t xml:space="preserve"> </w:t>
       </w:r>
-      <w:proofErr w:type="gramStart"/>
       <w:r>
         <w:t>active</w:t>
       </w:r>
-      <w:proofErr w:type="gramEnd"/>
       <w:r>
         <w:t xml:space="preserve"> un ou plusieurs groupes durant un période. On peut utiliser des listes au lieu d’un groupe seul.</w:t>
       </w:r>
@@ -19844,11 +18776,9 @@
           </wp:anchor>
         </w:drawing>
       </w:r>
-      <w:proofErr w:type="gramStart"/>
       <w:r>
         <w:t>active</w:t>
       </w:r>
-      <w:proofErr w:type="gramEnd"/>
       <w:r>
         <w:t xml:space="preserve"> un ou plusieurs groupes en attente de patterns joués dans un ou plusieurs groupes.</w:t>
       </w:r>
@@ -19906,13 +18836,8 @@
         </w:rPr>
         <w:t xml:space="preserve"> </w:t>
       </w:r>
-      <w:proofErr w:type="gramStart"/>
-      <w:r>
-        <w:t>permet</w:t>
-      </w:r>
-      <w:proofErr w:type="gramEnd"/>
-      <w:r>
-        <w:t xml:space="preserve"> d’activer de façon aléatoire « max » groupes parmi un liste durant une période.</w:t>
+      <w:r>
+        <w:t>permet d’activer de façon aléatoire « max » groupes parmi un liste durant une période.</w:t>
       </w:r>
     </w:p>
     <w:p>
@@ -19984,13 +18909,8 @@
           </wp:anchor>
         </w:drawing>
       </w:r>
-      <w:proofErr w:type="gramStart"/>
-      <w:r>
-        <w:t>active</w:t>
-      </w:r>
-      <w:proofErr w:type="gramEnd"/>
-      <w:r>
-        <w:t xml:space="preserve"> un ou plusieurs groupe dans l’attente d’un ou plusieurs patterns spécifiques.</w:t>
+      <w:r>
+        <w:t>active un ou plusieurs groupe dans l’attente d’un ou plusieurs patterns spécifiques.</w:t>
       </w:r>
     </w:p>
     <w:p/>
@@ -20028,17 +18948,12 @@
         <w:t xml:space="preserve"> : Les groupes sont des variables </w:t>
       </w:r>
       <w:proofErr w:type="spellStart"/>
-      <w:proofErr w:type="gramStart"/>
       <w:r>
         <w:t>Blockly</w:t>
       </w:r>
       <w:proofErr w:type="spellEnd"/>
       <w:r>
-        <w:t> ,</w:t>
-      </w:r>
-      <w:proofErr w:type="gramEnd"/>
-      <w:r>
-        <w:t xml:space="preserve"> les patterns </w:t>
+        <w:t xml:space="preserve"> , les patterns </w:t>
       </w:r>
       <w:r>
         <w:t xml:space="preserve">ici </w:t>
@@ -20070,7 +18985,19 @@
         <w:jc w:val="both"/>
       </w:pPr>
       <w:r>
-        <w:t>Un réservoir est un bloc à trois niveaux. Tout d’abord une liste de patterns, puis une variable associée à cette liste. La variable est mise dans un « tank ». Un réservoir est associé à un groupe d’utilisateur ou tous les utilisateurs. Voici un exemple de réservoir « percussion » de patterns de percussions assigné</w:t>
+        <w:t xml:space="preserve">Un réservoir est un </w:t>
+      </w:r>
+      <w:r>
+        <w:t xml:space="preserve">module </w:t>
+      </w:r>
+      <w:r>
+        <w:t>à trois niveaux</w:t>
+      </w:r>
+      <w:r>
+        <w:t xml:space="preserve"> qui se place donc dans le champ « Mod. » De l’orchestration</w:t>
+      </w:r>
+      <w:r>
+        <w:t>. Tout d’abord une liste de patterns, puis une variable associée à cette liste. La variable est mise dans un « tank ». Un réservoir est associé à un groupe d’utilisateur ou tous les utilisateurs. Voici un exemple de réservoir « percussion » de patterns de percussions assigné</w:t>
       </w:r>
       <w:r>
         <w:t xml:space="preserve"> à tous les</w:t>
@@ -20098,15 +19025,24 @@
       </w:r>
     </w:p>
     <w:p>
+      <w:pPr>
+        <w:jc w:val="both"/>
+      </w:pPr>
+      <w:r>
+        <w:t>Voici un exemple d’utilisation de réservoir :</w:t>
+      </w:r>
+    </w:p>
+    <w:p>
       <w:r>
         <w:rPr>
           <w:noProof/>
         </w:rPr>
+        <w:lastRenderedPageBreak/>
         <w:drawing>
-          <wp:inline distT="0" distB="0" distL="0" distR="0" wp14:anchorId="00E8981B" wp14:editId="527C19E8">
-            <wp:extent cx="3302993" cy="1397480"/>
+          <wp:inline distT="0" distB="0" distL="0" distR="0" wp14:anchorId="6C78DB34" wp14:editId="6DB5FB53">
+            <wp:extent cx="4365749" cy="4899660"/>
             <wp:effectExtent l="0" t="0" r="0" b="0"/>
-            <wp:docPr id="135" name="Image 135"/>
+            <wp:docPr id="80" name="Image 80"/>
             <wp:cNvGraphicFramePr>
               <a:graphicFrameLocks xmlns:a="http://schemas.openxmlformats.org/drawingml/2006/main" noChangeAspect="1"/>
             </wp:cNvGraphicFramePr>
@@ -20126,7 +19062,7 @@
                   <pic:spPr>
                     <a:xfrm>
                       <a:off x="0" y="0"/>
-                      <a:ext cx="3321740" cy="1405412"/>
+                      <a:ext cx="4368165" cy="4902372"/>
                     </a:xfrm>
                     <a:prstGeom prst="rect">
                       <a:avLst/>
@@ -20140,37 +19076,20 @@
       </w:r>
     </w:p>
     <w:p>
-      <w:pPr>
-        <w:pStyle w:val="Titre3"/>
-      </w:pPr>
-      <w:bookmarkStart w:id="48" w:name="_Toc104196931"/>
-      <w:r>
-        <w:lastRenderedPageBreak/>
-        <w:t>Actions sur les réservoirs</w:t>
-      </w:r>
-      <w:bookmarkEnd w:id="48"/>
-    </w:p>
-    <w:p>
-      <w:pPr>
-        <w:jc w:val="both"/>
-      </w:pPr>
-      <w:r>
-        <w:t xml:space="preserve">Les réservoirs (tanks en anglais) sont en fait des sous-modules Skini ayant pour paramètres des patterns. Ils sont bloquants dans un déroulement. Un réservoir s’arrêtera une fois qu’il sera vide ou qu’on l’aura tué avec </w:t>
-      </w:r>
-    </w:p>
-    <w:p>
-      <w:pPr>
-        <w:jc w:val="both"/>
-      </w:pPr>
+      <w:r>
+        <w:t>Avec les patterns :</w:t>
+      </w:r>
+    </w:p>
+    <w:p>
       <w:r>
         <w:rPr>
           <w:noProof/>
         </w:rPr>
         <w:drawing>
-          <wp:inline distT="0" distB="0" distL="0" distR="0" wp14:anchorId="42B6BAC1" wp14:editId="772751A8">
-            <wp:extent cx="914400" cy="361950"/>
-            <wp:effectExtent l="0" t="0" r="0" b="0"/>
-            <wp:docPr id="54" name="Image 54"/>
+          <wp:inline distT="0" distB="0" distL="0" distR="0" wp14:anchorId="698AC9EA" wp14:editId="76B6D091">
+            <wp:extent cx="5400040" cy="2147570"/>
+            <wp:effectExtent l="0" t="0" r="0" b="5080"/>
+            <wp:docPr id="82" name="Image 82" descr="Une image contenant table&#10;&#10;Description générée automatiquement"/>
             <wp:cNvGraphicFramePr>
               <a:graphicFrameLocks xmlns:a="http://schemas.openxmlformats.org/drawingml/2006/main" noChangeAspect="1"/>
             </wp:cNvGraphicFramePr>
@@ -20178,7 +19097,7 @@
               <a:graphicData uri="http://schemas.openxmlformats.org/drawingml/2006/picture">
                 <pic:pic xmlns:pic="http://schemas.openxmlformats.org/drawingml/2006/picture">
                   <pic:nvPicPr>
-                    <pic:cNvPr id="1" name=""/>
+                    <pic:cNvPr id="82" name="Image 82" descr="Une image contenant table&#10;&#10;Description générée automatiquement"/>
                     <pic:cNvPicPr/>
                   </pic:nvPicPr>
                   <pic:blipFill>
@@ -20190,7 +19109,7 @@
                   <pic:spPr>
                     <a:xfrm>
                       <a:off x="0" y="0"/>
-                      <a:ext cx="914400" cy="361950"/>
+                      <a:ext cx="5400040" cy="2147570"/>
                     </a:xfrm>
                     <a:prstGeom prst="rect">
                       <a:avLst/>
@@ -20204,26 +19123,21 @@
       </w:r>
     </w:p>
     <w:p>
-      <w:pPr>
-        <w:jc w:val="both"/>
-      </w:pPr>
-      <w:r>
-        <w:t>Il existe des fonctions simplifiant la gestion des réservoirs :</w:t>
-      </w:r>
-    </w:p>
-    <w:p>
-      <w:pPr>
-        <w:jc w:val="both"/>
-      </w:pPr>
+      <w:r>
+        <w:t>Et les groupes :</w:t>
+      </w:r>
+    </w:p>
+    <w:p>
       <w:r>
         <w:rPr>
           <w:noProof/>
         </w:rPr>
+        <w:lastRenderedPageBreak/>
         <w:drawing>
-          <wp:inline distT="0" distB="0" distL="0" distR="0" wp14:anchorId="411AC351" wp14:editId="7E4ABB2E">
-            <wp:extent cx="1802921" cy="321950"/>
-            <wp:effectExtent l="0" t="0" r="6985" b="1905"/>
-            <wp:docPr id="143" name="Image 143"/>
+          <wp:inline distT="0" distB="0" distL="0" distR="0" wp14:anchorId="093EE296" wp14:editId="6EB6845C">
+            <wp:extent cx="5400040" cy="2791460"/>
+            <wp:effectExtent l="0" t="0" r="0" b="8890"/>
+            <wp:docPr id="86" name="Image 86" descr="Une image contenant table&#10;&#10;Description générée automatiquement"/>
             <wp:cNvGraphicFramePr>
               <a:graphicFrameLocks xmlns:a="http://schemas.openxmlformats.org/drawingml/2006/main" noChangeAspect="1"/>
             </wp:cNvGraphicFramePr>
@@ -20231,7 +19145,7 @@
               <a:graphicData uri="http://schemas.openxmlformats.org/drawingml/2006/picture">
                 <pic:pic xmlns:pic="http://schemas.openxmlformats.org/drawingml/2006/picture">
                   <pic:nvPicPr>
-                    <pic:cNvPr id="1" name=""/>
+                    <pic:cNvPr id="86" name="Image 86" descr="Une image contenant table&#10;&#10;Description générée automatiquement"/>
                     <pic:cNvPicPr/>
                   </pic:nvPicPr>
                   <pic:blipFill>
@@ -20243,7 +19157,7 @@
                   <pic:spPr>
                     <a:xfrm>
                       <a:off x="0" y="0"/>
-                      <a:ext cx="1818558" cy="324742"/>
+                      <a:ext cx="5400040" cy="2791460"/>
                     </a:xfrm>
                     <a:prstGeom prst="rect">
                       <a:avLst/>
@@ -20255,85 +19169,38 @@
           </wp:inline>
         </w:drawing>
       </w:r>
+    </w:p>
+    <w:p>
+      <w:pPr>
+        <w:pStyle w:val="Titre3"/>
+      </w:pPr>
+      <w:bookmarkStart w:id="48" w:name="_Toc104196931"/>
+      <w:r>
+        <w:t>Actions sur les réservoirs</w:t>
+      </w:r>
+      <w:bookmarkEnd w:id="48"/>
+    </w:p>
+    <w:p>
+      <w:pPr>
+        <w:jc w:val="both"/>
+      </w:pPr>
+      <w:r>
+        <w:t xml:space="preserve">Les réservoirs (tanks en anglais) sont en fait des sous-modules Skini ayant pour paramètres des patterns. Ils sont bloquants dans un déroulement. Un réservoir s’arrêtera une fois qu’il sera vide ou qu’on l’aura tué avec </w:t>
+      </w:r>
+    </w:p>
+    <w:p>
+      <w:pPr>
+        <w:jc w:val="both"/>
+      </w:pPr>
       <w:r>
         <w:rPr>
           <w:noProof/>
         </w:rPr>
-        <w:t xml:space="preserve"> </w:t>
-      </w:r>
-    </w:p>
-    <w:p>
-      <w:pPr>
-        <w:jc w:val="both"/>
-      </w:pPr>
-      <w:r>
-        <w:t>Ce bloc lancera un</w:t>
-      </w:r>
-      <w:r>
-        <w:t xml:space="preserve"> ou plusieurs</w:t>
-      </w:r>
-      <w:r>
-        <w:t xml:space="preserve"> réservoir</w:t>
-      </w:r>
-      <w:r>
-        <w:t>s</w:t>
-      </w:r>
-      <w:r>
-        <w:t xml:space="preserve"> donné</w:t>
-      </w:r>
-      <w:r>
-        <w:t>s</w:t>
-      </w:r>
-      <w:r>
-        <w:t xml:space="preserve"> en paramètre sous forme de variable </w:t>
-      </w:r>
-      <w:proofErr w:type="spellStart"/>
-      <w:r>
-        <w:t>Blockly</w:t>
-      </w:r>
-      <w:proofErr w:type="spellEnd"/>
-      <w:r>
-        <w:t xml:space="preserve"> et « tuera » ce réservoir au bout de « </w:t>
-      </w:r>
-      <w:proofErr w:type="spellStart"/>
-      <w:r>
-        <w:t>during</w:t>
-      </w:r>
-      <w:proofErr w:type="spellEnd"/>
-      <w:r>
-        <w:t xml:space="preserve"> » occurrences d’un signal. Le bloc suivant laissera les patterns du réservoir </w:t>
-      </w:r>
-      <w:r>
-        <w:t>Basson</w:t>
-      </w:r>
-      <w:r>
-        <w:t xml:space="preserve"> disponibles pendant une durée maximale de 40 </w:t>
-      </w:r>
-      <w:proofErr w:type="spellStart"/>
-      <w:r>
-        <w:t>tick</w:t>
-      </w:r>
-      <w:proofErr w:type="spellEnd"/>
-      <w:r>
-        <w:t> :</w:t>
-      </w:r>
-    </w:p>
-    <w:p>
-      <w:pPr>
-        <w:jc w:val="both"/>
-        <w:rPr>
-          <w:noProof/>
-        </w:rPr>
-      </w:pPr>
-      <w:r>
-        <w:rPr>
-          <w:noProof/>
-        </w:rPr>
         <w:drawing>
-          <wp:inline distT="0" distB="0" distL="0" distR="0" wp14:anchorId="42084F8F" wp14:editId="4C474BC1">
-            <wp:extent cx="2475781" cy="415258"/>
-            <wp:effectExtent l="0" t="0" r="1270" b="4445"/>
-            <wp:docPr id="144" name="Image 144"/>
+          <wp:inline distT="0" distB="0" distL="0" distR="0" wp14:anchorId="42B6BAC1" wp14:editId="772751A8">
+            <wp:extent cx="914400" cy="361950"/>
+            <wp:effectExtent l="0" t="0" r="0" b="0"/>
+            <wp:docPr id="54" name="Image 54"/>
             <wp:cNvGraphicFramePr>
               <a:graphicFrameLocks xmlns:a="http://schemas.openxmlformats.org/drawingml/2006/main" noChangeAspect="1"/>
             </wp:cNvGraphicFramePr>
@@ -20353,7 +19220,7 @@
                   <pic:spPr>
                     <a:xfrm>
                       <a:off x="0" y="0"/>
-                      <a:ext cx="2509975" cy="420993"/>
+                      <a:ext cx="914400" cy="361950"/>
                     </a:xfrm>
                     <a:prstGeom prst="rect">
                       <a:avLst/>
@@ -20365,43 +19232,28 @@
           </wp:inline>
         </w:drawing>
       </w:r>
+    </w:p>
+    <w:p>
+      <w:pPr>
+        <w:jc w:val="both"/>
+      </w:pPr>
+      <w:r>
+        <w:t>Il existe des fonctions simplifiant la gestion des réservoirs :</w:t>
+      </w:r>
+    </w:p>
+    <w:p>
+      <w:pPr>
+        <w:jc w:val="both"/>
+      </w:pPr>
       <w:r>
         <w:rPr>
           <w:noProof/>
         </w:rPr>
-        <w:t xml:space="preserve"> </w:t>
-      </w:r>
-    </w:p>
-    <w:p>
-      <w:pPr>
-        <w:jc w:val="both"/>
-        <w:rPr>
-          <w:noProof/>
-        </w:rPr>
-      </w:pPr>
-      <w:r>
-        <w:rPr>
-          <w:noProof/>
-        </w:rPr>
-        <w:t>On comprend de façon intyuitive le fonctionnement des blocs suivants :</w:t>
-      </w:r>
-    </w:p>
-    <w:p>
-      <w:pPr>
-        <w:jc w:val="both"/>
-        <w:rPr>
-          <w:noProof/>
-        </w:rPr>
-      </w:pPr>
-      <w:r>
-        <w:rPr>
-          <w:noProof/>
-        </w:rPr>
         <w:drawing>
-          <wp:inline distT="0" distB="0" distL="0" distR="0" wp14:anchorId="400283ED" wp14:editId="2FFB867F">
-            <wp:extent cx="3140015" cy="391802"/>
-            <wp:effectExtent l="0" t="0" r="3810" b="8255"/>
-            <wp:docPr id="145" name="Image 145"/>
+          <wp:inline distT="0" distB="0" distL="0" distR="0" wp14:anchorId="411AC351" wp14:editId="7E4ABB2E">
+            <wp:extent cx="1802921" cy="321950"/>
+            <wp:effectExtent l="0" t="0" r="6985" b="1905"/>
+            <wp:docPr id="143" name="Image 143"/>
             <wp:cNvGraphicFramePr>
               <a:graphicFrameLocks xmlns:a="http://schemas.openxmlformats.org/drawingml/2006/main" noChangeAspect="1"/>
             </wp:cNvGraphicFramePr>
@@ -20421,6 +19273,184 @@
                   <pic:spPr>
                     <a:xfrm>
                       <a:off x="0" y="0"/>
+                      <a:ext cx="1818558" cy="324742"/>
+                    </a:xfrm>
+                    <a:prstGeom prst="rect">
+                      <a:avLst/>
+                    </a:prstGeom>
+                  </pic:spPr>
+                </pic:pic>
+              </a:graphicData>
+            </a:graphic>
+          </wp:inline>
+        </w:drawing>
+      </w:r>
+      <w:r>
+        <w:rPr>
+          <w:noProof/>
+        </w:rPr>
+        <w:t xml:space="preserve"> </w:t>
+      </w:r>
+    </w:p>
+    <w:p>
+      <w:pPr>
+        <w:jc w:val="both"/>
+      </w:pPr>
+      <w:r>
+        <w:t>Ce bloc lancera un</w:t>
+      </w:r>
+      <w:r>
+        <w:t xml:space="preserve"> ou plusieurs</w:t>
+      </w:r>
+      <w:r>
+        <w:t xml:space="preserve"> réservoir</w:t>
+      </w:r>
+      <w:r>
+        <w:t>s</w:t>
+      </w:r>
+      <w:r>
+        <w:t xml:space="preserve"> donné</w:t>
+      </w:r>
+      <w:r>
+        <w:t>s</w:t>
+      </w:r>
+      <w:r>
+        <w:t xml:space="preserve"> en paramètre sous forme de variable </w:t>
+      </w:r>
+      <w:proofErr w:type="spellStart"/>
+      <w:r>
+        <w:t>Blockly</w:t>
+      </w:r>
+      <w:proofErr w:type="spellEnd"/>
+      <w:r>
+        <w:t xml:space="preserve"> et « tuera » ce réservoir au bout de « </w:t>
+      </w:r>
+      <w:proofErr w:type="spellStart"/>
+      <w:r>
+        <w:t>during</w:t>
+      </w:r>
+      <w:proofErr w:type="spellEnd"/>
+      <w:r>
+        <w:t xml:space="preserve"> » occurrences d’un signal. Le bloc suivant laissera les patterns du réservoir </w:t>
+      </w:r>
+      <w:r>
+        <w:t>Basson</w:t>
+      </w:r>
+      <w:r>
+        <w:t xml:space="preserve"> disponibles pendant une durée maximale de 40 </w:t>
+      </w:r>
+      <w:proofErr w:type="spellStart"/>
+      <w:r>
+        <w:t>tick</w:t>
+      </w:r>
+      <w:proofErr w:type="spellEnd"/>
+      <w:r>
+        <w:t> :</w:t>
+      </w:r>
+    </w:p>
+    <w:p>
+      <w:pPr>
+        <w:jc w:val="both"/>
+        <w:rPr>
+          <w:noProof/>
+        </w:rPr>
+      </w:pPr>
+      <w:r>
+        <w:rPr>
+          <w:noProof/>
+        </w:rPr>
+        <w:drawing>
+          <wp:inline distT="0" distB="0" distL="0" distR="0" wp14:anchorId="42084F8F" wp14:editId="4C474BC1">
+            <wp:extent cx="2475781" cy="415258"/>
+            <wp:effectExtent l="0" t="0" r="1270" b="4445"/>
+            <wp:docPr id="144" name="Image 144"/>
+            <wp:cNvGraphicFramePr>
+              <a:graphicFrameLocks xmlns:a="http://schemas.openxmlformats.org/drawingml/2006/main" noChangeAspect="1"/>
+            </wp:cNvGraphicFramePr>
+            <a:graphic xmlns:a="http://schemas.openxmlformats.org/drawingml/2006/main">
+              <a:graphicData uri="http://schemas.openxmlformats.org/drawingml/2006/picture">
+                <pic:pic xmlns:pic="http://schemas.openxmlformats.org/drawingml/2006/picture">
+                  <pic:nvPicPr>
+                    <pic:cNvPr id="1" name=""/>
+                    <pic:cNvPicPr/>
+                  </pic:nvPicPr>
+                  <pic:blipFill>
+                    <a:blip r:embed="rId40"/>
+                    <a:stretch>
+                      <a:fillRect/>
+                    </a:stretch>
+                  </pic:blipFill>
+                  <pic:spPr>
+                    <a:xfrm>
+                      <a:off x="0" y="0"/>
+                      <a:ext cx="2509975" cy="420993"/>
+                    </a:xfrm>
+                    <a:prstGeom prst="rect">
+                      <a:avLst/>
+                    </a:prstGeom>
+                  </pic:spPr>
+                </pic:pic>
+              </a:graphicData>
+            </a:graphic>
+          </wp:inline>
+        </w:drawing>
+      </w:r>
+      <w:r>
+        <w:rPr>
+          <w:noProof/>
+        </w:rPr>
+        <w:t xml:space="preserve"> </w:t>
+      </w:r>
+    </w:p>
+    <w:p>
+      <w:pPr>
+        <w:jc w:val="both"/>
+        <w:rPr>
+          <w:noProof/>
+        </w:rPr>
+      </w:pPr>
+      <w:r>
+        <w:rPr>
+          <w:noProof/>
+        </w:rPr>
+        <w:t>On comprend de façon intyuitive le fonctionnement des blocs suivants :</w:t>
+      </w:r>
+    </w:p>
+    <w:p>
+      <w:pPr>
+        <w:jc w:val="both"/>
+        <w:rPr>
+          <w:noProof/>
+        </w:rPr>
+      </w:pPr>
+      <w:r>
+        <w:rPr>
+          <w:noProof/>
+        </w:rPr>
+        <w:drawing>
+          <wp:inline distT="0" distB="0" distL="0" distR="0" wp14:anchorId="400283ED" wp14:editId="2FFB867F">
+            <wp:extent cx="3140015" cy="391802"/>
+            <wp:effectExtent l="0" t="0" r="3810" b="8255"/>
+            <wp:docPr id="145" name="Image 145"/>
+            <wp:cNvGraphicFramePr>
+              <a:graphicFrameLocks xmlns:a="http://schemas.openxmlformats.org/drawingml/2006/main" noChangeAspect="1"/>
+            </wp:cNvGraphicFramePr>
+            <a:graphic xmlns:a="http://schemas.openxmlformats.org/drawingml/2006/main">
+              <a:graphicData uri="http://schemas.openxmlformats.org/drawingml/2006/picture">
+                <pic:pic xmlns:pic="http://schemas.openxmlformats.org/drawingml/2006/picture">
+                  <pic:nvPicPr>
+                    <pic:cNvPr id="1" name=""/>
+                    <pic:cNvPicPr/>
+                  </pic:nvPicPr>
+                  <pic:blipFill>
+                    <a:blip r:embed="rId41"/>
+                    <a:stretch>
+                      <a:fillRect/>
+                    </a:stretch>
+                  </pic:blipFill>
+                  <pic:spPr>
+                    <a:xfrm>
+                      <a:off x="0" y="0"/>
                       <a:ext cx="3193517" cy="398478"/>
                     </a:xfrm>
                     <a:prstGeom prst="rect">
@@ -20458,7 +19488,7 @@
                     <pic:cNvPicPr/>
                   </pic:nvPicPr>
                   <pic:blipFill>
-                    <a:blip r:embed="rId40"/>
+                    <a:blip r:embed="rId42"/>
                     <a:stretch>
                       <a:fillRect/>
                     </a:stretch>
@@ -20519,7 +19549,7 @@
                     <pic:cNvPicPr/>
                   </pic:nvPicPr>
                   <pic:blipFill>
-                    <a:blip r:embed="rId41">
+                    <a:blip r:embed="rId43">
                       <a:extLst>
                         <a:ext uri="{28A0092B-C50C-407E-A947-70E740481C1C}">
                           <a14:useLocalDpi xmlns:a14="http://schemas.microsoft.com/office/drawing/2010/main" val="0"/>
@@ -20551,13 +19581,8 @@
           </wp:anchor>
         </w:drawing>
       </w:r>
-      <w:proofErr w:type="gramStart"/>
-      <w:r>
-        <w:t>ce</w:t>
-      </w:r>
-      <w:proofErr w:type="gramEnd"/>
-      <w:r>
-        <w:t xml:space="preserve"> bloc permet de prendre en compte le jeu de patterns spécifiques par la DAW.</w:t>
+      <w:r>
+        <w:t>ce bloc permet de prendre en compte le jeu de patterns spécifiques par la DAW.</w:t>
       </w:r>
     </w:p>
     <w:p>
@@ -20580,6 +19605,7 @@
           <w:b/>
           <w:bCs/>
         </w:rPr>
+        <w:lastRenderedPageBreak/>
         <w:t>Remarque</w:t>
       </w:r>
       <w:r>
@@ -20731,7 +19757,7 @@
                     <pic:cNvPicPr/>
                   </pic:nvPicPr>
                   <pic:blipFill>
-                    <a:blip r:embed="rId42"/>
+                    <a:blip r:embed="rId44"/>
                     <a:stretch>
                       <a:fillRect/>
                     </a:stretch>
@@ -20757,7 +19783,6 @@
         <w:jc w:val="both"/>
       </w:pPr>
       <w:r>
-        <w:lastRenderedPageBreak/>
         <w:t xml:space="preserve">Le client </w:t>
       </w:r>
       <w:proofErr w:type="spellStart"/>
@@ -20814,7 +19839,7 @@
                     <pic:cNvPicPr/>
                   </pic:nvPicPr>
                   <pic:blipFill>
-                    <a:blip r:embed="rId43"/>
+                    <a:blip r:embed="rId45"/>
                     <a:stretch>
                       <a:fillRect/>
                     </a:stretch>
@@ -20848,15 +19873,7 @@
       </w:r>
       <w:proofErr w:type="spellEnd"/>
       <w:r>
-        <w:t xml:space="preserve"> vide sa liste de choix dès qu’un clean queue est </w:t>
-      </w:r>
-      <w:proofErr w:type="gramStart"/>
-      <w:r>
-        <w:t>réalisé</w:t>
-      </w:r>
-      <w:proofErr w:type="gramEnd"/>
-      <w:r>
-        <w:t>. Il ne tient pas compte du n° de la FIFO, comme le fait controleAbleton.js</w:t>
+        <w:t xml:space="preserve"> vide sa liste de choix dès qu’un clean queue est réalisé. Il ne tient pas compte du n° de la FIFO, comme le fait controleAbleton.js</w:t>
       </w:r>
       <w:r>
         <w:t xml:space="preserve">. (Le block ne réalise pas de </w:t>
@@ -20983,7 +20000,7 @@
                     <pic:cNvPicPr/>
                   </pic:nvPicPr>
                   <pic:blipFill>
-                    <a:blip r:embed="rId44">
+                    <a:blip r:embed="rId46">
                       <a:extLst>
                         <a:ext uri="{28A0092B-C50C-407E-A947-70E740481C1C}">
                           <a14:useLocalDpi xmlns:a14="http://schemas.microsoft.com/office/drawing/2010/main" val="0"/>
@@ -21062,7 +20079,7 @@
                     <pic:cNvPicPr/>
                   </pic:nvPicPr>
                   <pic:blipFill>
-                    <a:blip r:embed="rId45">
+                    <a:blip r:embed="rId47">
                       <a:extLst>
                         <a:ext uri="{28A0092B-C50C-407E-A947-70E740481C1C}">
                           <a14:useLocalDpi xmlns:a14="http://schemas.microsoft.com/office/drawing/2010/main" val="0"/>
@@ -21146,7 +20163,7 @@
                     <pic:cNvPicPr/>
                   </pic:nvPicPr>
                   <pic:blipFill>
-                    <a:blip r:embed="rId46">
+                    <a:blip r:embed="rId48">
                       <a:extLst>
                         <a:ext uri="{28A0092B-C50C-407E-A947-70E740481C1C}">
                           <a14:useLocalDpi xmlns:a14="http://schemas.microsoft.com/office/drawing/2010/main" val="0"/>
@@ -21225,7 +20242,7 @@
                     <pic:cNvPicPr/>
                   </pic:nvPicPr>
                   <pic:blipFill>
-                    <a:blip r:embed="rId47">
+                    <a:blip r:embed="rId49">
                       <a:extLst>
                         <a:ext uri="{28A0092B-C50C-407E-A947-70E740481C1C}">
                           <a14:useLocalDpi xmlns:a14="http://schemas.microsoft.com/office/drawing/2010/main" val="0"/>
@@ -21315,7 +20332,7 @@
                     <pic:cNvPicPr/>
                   </pic:nvPicPr>
                   <pic:blipFill>
-                    <a:blip r:embed="rId48">
+                    <a:blip r:embed="rId50">
                       <a:extLst>
                         <a:ext uri="{28A0092B-C50C-407E-A947-70E740481C1C}">
                           <a14:useLocalDpi xmlns:a14="http://schemas.microsoft.com/office/drawing/2010/main" val="0"/>
@@ -21362,6 +20379,7 @@
       </w:pPr>
       <w:bookmarkStart w:id="52" w:name="_Toc104196935"/>
       <w:r>
+        <w:lastRenderedPageBreak/>
         <w:t>Mettre un pattern spécifique en files d’attente</w:t>
       </w:r>
       <w:bookmarkEnd w:id="52"/>
@@ -21387,234 +20405,6 @@
             <wp:extent cx="1933575" cy="495300"/>
             <wp:effectExtent l="0" t="0" r="9525" b="0"/>
             <wp:docPr id="56" name="Image 56"/>
-            <wp:cNvGraphicFramePr>
-              <a:graphicFrameLocks xmlns:a="http://schemas.openxmlformats.org/drawingml/2006/main" noChangeAspect="1"/>
-            </wp:cNvGraphicFramePr>
-            <a:graphic xmlns:a="http://schemas.openxmlformats.org/drawingml/2006/main">
-              <a:graphicData uri="http://schemas.openxmlformats.org/drawingml/2006/picture">
-                <pic:pic xmlns:pic="http://schemas.openxmlformats.org/drawingml/2006/picture">
-                  <pic:nvPicPr>
-                    <pic:cNvPr id="1" name=""/>
-                    <pic:cNvPicPr/>
-                  </pic:nvPicPr>
-                  <pic:blipFill>
-                    <a:blip r:embed="rId49"/>
-                    <a:stretch>
-                      <a:fillRect/>
-                    </a:stretch>
-                  </pic:blipFill>
-                  <pic:spPr>
-                    <a:xfrm>
-                      <a:off x="0" y="0"/>
-                      <a:ext cx="1933575" cy="495300"/>
-                    </a:xfrm>
-                    <a:prstGeom prst="rect">
-                      <a:avLst/>
-                    </a:prstGeom>
-                  </pic:spPr>
-                </pic:pic>
-              </a:graphicData>
-            </a:graphic>
-          </wp:inline>
-        </w:drawing>
-      </w:r>
-    </w:p>
-    <w:p>
-      <w:pPr>
-        <w:jc w:val="both"/>
-      </w:pPr>
-      <w:r>
-        <w:t>Le paramètre du bloc est une chaine de caractère avec le nom du pattern.</w:t>
-      </w:r>
-    </w:p>
-    <w:p>
-      <w:pPr>
-        <w:jc w:val="both"/>
-      </w:pPr>
-      <w:r>
-        <w:t>Ex :</w:t>
-      </w:r>
-    </w:p>
-    <w:p>
-      <w:pPr>
-        <w:jc w:val="both"/>
-      </w:pPr>
-      <w:r>
-        <w:t xml:space="preserve"> </w:t>
-      </w:r>
-      <w:r>
-        <w:rPr>
-          <w:noProof/>
-        </w:rPr>
-        <w:drawing>
-          <wp:inline distT="0" distB="0" distL="0" distR="0" wp14:anchorId="3CEF3E07" wp14:editId="412B5B73">
-            <wp:extent cx="2895600" cy="466725"/>
-            <wp:effectExtent l="0" t="0" r="0" b="9525"/>
-            <wp:docPr id="57" name="Image 57"/>
-            <wp:cNvGraphicFramePr>
-              <a:graphicFrameLocks xmlns:a="http://schemas.openxmlformats.org/drawingml/2006/main" noChangeAspect="1"/>
-            </wp:cNvGraphicFramePr>
-            <a:graphic xmlns:a="http://schemas.openxmlformats.org/drawingml/2006/main">
-              <a:graphicData uri="http://schemas.openxmlformats.org/drawingml/2006/picture">
-                <pic:pic xmlns:pic="http://schemas.openxmlformats.org/drawingml/2006/picture">
-                  <pic:nvPicPr>
-                    <pic:cNvPr id="1" name=""/>
-                    <pic:cNvPicPr/>
-                  </pic:nvPicPr>
-                  <pic:blipFill>
-                    <a:blip r:embed="rId50"/>
-                    <a:stretch>
-                      <a:fillRect/>
-                    </a:stretch>
-                  </pic:blipFill>
-                  <pic:spPr>
-                    <a:xfrm>
-                      <a:off x="0" y="0"/>
-                      <a:ext cx="2895600" cy="466725"/>
-                    </a:xfrm>
-                    <a:prstGeom prst="rect">
-                      <a:avLst/>
-                    </a:prstGeom>
-                  </pic:spPr>
-                </pic:pic>
-              </a:graphicData>
-            </a:graphic>
-          </wp:inline>
-        </w:drawing>
-      </w:r>
-    </w:p>
-    <w:p>
-      <w:pPr>
-        <w:jc w:val="both"/>
-      </w:pPr>
-      <w:r>
-        <w:t>Ce bloc permet d’introduire des éléments de type « séquenceur » dans une orchestration de musique collaborative ou générative.</w:t>
-      </w:r>
-    </w:p>
-    <w:p>
-      <w:pPr>
-        <w:pBdr>
-          <w:top w:val="single" w:sz="4" w:space="1" w:color="auto"/>
-          <w:left w:val="single" w:sz="4" w:space="4" w:color="auto"/>
-          <w:bottom w:val="single" w:sz="4" w:space="1" w:color="auto"/>
-          <w:right w:val="single" w:sz="4" w:space="4" w:color="auto"/>
-          <w:between w:val="single" w:sz="4" w:space="1" w:color="auto"/>
-          <w:bar w:val="single" w:sz="4" w:color="auto"/>
-        </w:pBdr>
-        <w:jc w:val="both"/>
-      </w:pPr>
-      <w:r>
-        <w:rPr>
-          <w:b/>
-          <w:bCs/>
-        </w:rPr>
-        <w:t>Attention</w:t>
-      </w:r>
-      <w:r>
-        <w:t xml:space="preserve"> : « put pattern » est sensible à la synchronisation. Bien que Skini considère que les actions système se font en temps nul, ce n’est en réalité pas le cas. Or si dans un instant il faut </w:t>
-      </w:r>
-      <w:r>
-        <w:lastRenderedPageBreak/>
-        <w:t xml:space="preserve">recevoir la synchronisation, mettre en pattern dans la FIFO, lire la FIFO et envoyer une commande sur la DAW, </w:t>
-      </w:r>
-      <w:proofErr w:type="spellStart"/>
-      <w:r>
-        <w:t>skini</w:t>
-      </w:r>
-      <w:proofErr w:type="spellEnd"/>
-      <w:r>
-        <w:t xml:space="preserve"> peut se trouver dans une situation ou la commande de la DAW ne passe pas </w:t>
-      </w:r>
-      <w:r>
-        <w:t xml:space="preserve">au bon </w:t>
-      </w:r>
-      <w:proofErr w:type="spellStart"/>
-      <w:r>
-        <w:t>tick</w:t>
-      </w:r>
-      <w:proofErr w:type="spellEnd"/>
-      <w:r>
-        <w:t xml:space="preserve"> de s</w:t>
-      </w:r>
-      <w:r>
-        <w:t>ynchronisation</w:t>
-      </w:r>
-      <w:r>
-        <w:t xml:space="preserve">. La solution est d’introduire un délai au lancement du pattern par la DAW (launch synchronisation). Dans ce cas la DAW lance la commande </w:t>
-      </w:r>
-      <w:r>
-        <w:t>après</w:t>
-      </w:r>
-      <w:r>
-        <w:t xml:space="preserve"> un </w:t>
-      </w:r>
-      <w:r>
-        <w:t xml:space="preserve">court délai qui permet </w:t>
-      </w:r>
-      <w:r>
-        <w:t>la réception</w:t>
-      </w:r>
-      <w:r>
-        <w:t xml:space="preserve"> de la commande en toute sécurité</w:t>
-      </w:r>
-      <w:r>
-        <w:t>. La DAW envoie</w:t>
-      </w:r>
-      <w:r>
-        <w:t xml:space="preserve"> donc</w:t>
-      </w:r>
-      <w:r>
-        <w:t xml:space="preserve"> un </w:t>
-      </w:r>
-      <w:proofErr w:type="spellStart"/>
-      <w:r>
-        <w:t>tick</w:t>
-      </w:r>
-      <w:proofErr w:type="spellEnd"/>
-      <w:r>
-        <w:t xml:space="preserve"> de synchronisation et attend un peu avant de déclencher les patterns</w:t>
-      </w:r>
-      <w:r>
-        <w:t>.</w:t>
-      </w:r>
-    </w:p>
-    <w:p>
-      <w:pPr>
-        <w:pStyle w:val="Titre2"/>
-      </w:pPr>
-      <w:bookmarkStart w:id="53" w:name="_Toc104196936"/>
-      <w:r>
-        <w:t>Patterns</w:t>
-      </w:r>
-      <w:bookmarkEnd w:id="53"/>
-    </w:p>
-    <w:p>
-      <w:pPr>
-        <w:jc w:val="both"/>
-      </w:pPr>
-      <w:r>
-        <w:t>Skini étant principalement destiné au traitement de groupes de patterns et de réservoirs, il y</w:t>
-      </w:r>
-      <w:r>
-        <w:t xml:space="preserve"> </w:t>
-      </w:r>
-      <w:r>
-        <w:t>a peu de fonctions dédiées aux patterns, en voici deux :</w:t>
-      </w:r>
-    </w:p>
-    <w:p>
-      <w:pPr>
-        <w:jc w:val="both"/>
-      </w:pPr>
-      <w:r>
-        <w:rPr>
-          <w:noProof/>
-        </w:rPr>
-        <w:drawing>
-          <wp:inline distT="0" distB="0" distL="0" distR="0" wp14:anchorId="4E453934" wp14:editId="50B056BB">
-            <wp:extent cx="2495550" cy="333375"/>
-            <wp:effectExtent l="0" t="0" r="0" b="9525"/>
-            <wp:docPr id="69" name="Image 69"/>
             <wp:cNvGraphicFramePr>
               <a:graphicFrameLocks xmlns:a="http://schemas.openxmlformats.org/drawingml/2006/main" noChangeAspect="1"/>
             </wp:cNvGraphicFramePr>
@@ -21634,7 +20424,7 @@
                   <pic:spPr>
                     <a:xfrm>
                       <a:off x="0" y="0"/>
-                      <a:ext cx="2495550" cy="333375"/>
+                      <a:ext cx="1933575" cy="495300"/>
                     </a:xfrm>
                     <a:prstGeom prst="rect">
                       <a:avLst/>
@@ -21652,22 +20442,33 @@
         <w:jc w:val="both"/>
       </w:pPr>
       <w:r>
-        <w:t>Ce bloc va attendre l’exécution (ou la demande selon le paramétrage de la pièce) d’un certain nombre de pattern appartenant à un groupe.</w:t>
-      </w:r>
-    </w:p>
-    <w:p>
-      <w:pPr>
-        <w:jc w:val="both"/>
-      </w:pPr>
+        <w:t>Le paramètre du bloc est une chaine de caractère avec le nom du pattern.</w:t>
+      </w:r>
+    </w:p>
+    <w:p>
+      <w:pPr>
+        <w:jc w:val="both"/>
+      </w:pPr>
+      <w:r>
+        <w:t>Ex :</w:t>
+      </w:r>
+    </w:p>
+    <w:p>
+      <w:pPr>
+        <w:jc w:val="both"/>
+      </w:pPr>
+      <w:r>
+        <w:t xml:space="preserve"> </w:t>
+      </w:r>
       <w:r>
         <w:rPr>
           <w:noProof/>
         </w:rPr>
         <w:drawing>
-          <wp:inline distT="0" distB="0" distL="0" distR="0" wp14:anchorId="17FC31C8" wp14:editId="410E8412">
-            <wp:extent cx="1371600" cy="304800"/>
-            <wp:effectExtent l="0" t="0" r="0" b="0"/>
-            <wp:docPr id="70" name="Image 70"/>
+          <wp:inline distT="0" distB="0" distL="0" distR="0" wp14:anchorId="3CEF3E07" wp14:editId="412B5B73">
+            <wp:extent cx="2895600" cy="466725"/>
+            <wp:effectExtent l="0" t="0" r="0" b="9525"/>
+            <wp:docPr id="57" name="Image 57"/>
             <wp:cNvGraphicFramePr>
               <a:graphicFrameLocks xmlns:a="http://schemas.openxmlformats.org/drawingml/2006/main" noChangeAspect="1"/>
             </wp:cNvGraphicFramePr>
@@ -21687,7 +20488,7 @@
                   <pic:spPr>
                     <a:xfrm>
                       <a:off x="0" y="0"/>
-                      <a:ext cx="1371600" cy="304800"/>
+                      <a:ext cx="2895600" cy="466725"/>
                     </a:xfrm>
                     <a:prstGeom prst="rect">
                       <a:avLst/>
@@ -21705,7 +20506,114 @@
         <w:jc w:val="both"/>
       </w:pPr>
       <w:r>
-        <w:t>Est un bloc qui attend l’exécution (ou la demande selon le paramétrage de la pièce) d’un certain pattern passé en paramètre sous forme de chaine de caractère. Par exemple :</w:t>
+        <w:t>Ce bloc permet d’introduire des éléments de type « séquenceur » dans une orchestration de musique collaborative ou générative.</w:t>
+      </w:r>
+    </w:p>
+    <w:p>
+      <w:pPr>
+        <w:pBdr>
+          <w:top w:val="single" w:sz="4" w:space="1" w:color="auto"/>
+          <w:left w:val="single" w:sz="4" w:space="4" w:color="auto"/>
+          <w:bottom w:val="single" w:sz="4" w:space="1" w:color="auto"/>
+          <w:right w:val="single" w:sz="4" w:space="4" w:color="auto"/>
+          <w:between w:val="single" w:sz="4" w:space="1" w:color="auto"/>
+          <w:bar w:val="single" w:sz="4" w:color="auto"/>
+        </w:pBdr>
+        <w:jc w:val="both"/>
+      </w:pPr>
+      <w:r>
+        <w:rPr>
+          <w:b/>
+          <w:bCs/>
+        </w:rPr>
+        <w:t>Attention</w:t>
+      </w:r>
+      <w:r>
+        <w:t xml:space="preserve"> : « put pattern » est sensible à la synchronisation. Bien que Skini considère que les actions système se font en temps nul, ce n’est en réalité pas le cas. Or si dans un instant il faut recevoir la synchronisation, mettre en pattern dans la FIFO, lire la FIFO et envoyer une commande sur la DAW, </w:t>
+      </w:r>
+      <w:proofErr w:type="spellStart"/>
+      <w:r>
+        <w:t>skini</w:t>
+      </w:r>
+      <w:proofErr w:type="spellEnd"/>
+      <w:r>
+        <w:t xml:space="preserve"> peut se trouver dans une situation ou la commande de la DAW ne passe pas </w:t>
+      </w:r>
+      <w:r>
+        <w:t xml:space="preserve">au bon </w:t>
+      </w:r>
+      <w:proofErr w:type="spellStart"/>
+      <w:r>
+        <w:t>tick</w:t>
+      </w:r>
+      <w:proofErr w:type="spellEnd"/>
+      <w:r>
+        <w:t xml:space="preserve"> de s</w:t>
+      </w:r>
+      <w:r>
+        <w:t>ynchronisation</w:t>
+      </w:r>
+      <w:r>
+        <w:t xml:space="preserve">. La solution est d’introduire un délai au lancement du pattern par la DAW (launch synchronisation). Dans ce cas la DAW lance la commande </w:t>
+      </w:r>
+      <w:r>
+        <w:t>après</w:t>
+      </w:r>
+      <w:r>
+        <w:t xml:space="preserve"> un </w:t>
+      </w:r>
+      <w:r>
+        <w:t xml:space="preserve">court délai qui permet </w:t>
+      </w:r>
+      <w:r>
+        <w:t>la réception</w:t>
+      </w:r>
+      <w:r>
+        <w:t xml:space="preserve"> de la commande en toute sécurité</w:t>
+      </w:r>
+      <w:r>
+        <w:t>. La DAW envoie</w:t>
+      </w:r>
+      <w:r>
+        <w:t xml:space="preserve"> donc</w:t>
+      </w:r>
+      <w:r>
+        <w:t xml:space="preserve"> un </w:t>
+      </w:r>
+      <w:proofErr w:type="spellStart"/>
+      <w:r>
+        <w:t>tick</w:t>
+      </w:r>
+      <w:proofErr w:type="spellEnd"/>
+      <w:r>
+        <w:t xml:space="preserve"> de synchronisation et attend un peu avant de déclencher les patterns</w:t>
+      </w:r>
+      <w:r>
+        <w:t>.</w:t>
+      </w:r>
+    </w:p>
+    <w:p>
+      <w:pPr>
+        <w:pStyle w:val="Titre2"/>
+      </w:pPr>
+      <w:bookmarkStart w:id="53" w:name="_Toc104196936"/>
+      <w:r>
+        <w:t>Patterns</w:t>
+      </w:r>
+      <w:bookmarkEnd w:id="53"/>
+    </w:p>
+    <w:p>
+      <w:pPr>
+        <w:jc w:val="both"/>
+      </w:pPr>
+      <w:r>
+        <w:t>Skini étant principalement destiné au traitement de groupes de patterns et de réservoirs, il y</w:t>
+      </w:r>
+      <w:r>
+        <w:t xml:space="preserve"> </w:t>
+      </w:r>
+      <w:r>
+        <w:t>a peu de fonctions dédiées aux patterns, en voici deux :</w:t>
       </w:r>
     </w:p>
     <w:p>
@@ -21717,10 +20625,10 @@
           <w:noProof/>
         </w:rPr>
         <w:drawing>
-          <wp:inline distT="0" distB="0" distL="0" distR="0" wp14:anchorId="64ED8C24" wp14:editId="0826269C">
-            <wp:extent cx="2219325" cy="304800"/>
-            <wp:effectExtent l="0" t="0" r="9525" b="0"/>
-            <wp:docPr id="71" name="Image 71"/>
+          <wp:inline distT="0" distB="0" distL="0" distR="0" wp14:anchorId="4E453934" wp14:editId="50B056BB">
+            <wp:extent cx="2495550" cy="333375"/>
+            <wp:effectExtent l="0" t="0" r="0" b="9525"/>
+            <wp:docPr id="69" name="Image 69"/>
             <wp:cNvGraphicFramePr>
               <a:graphicFrameLocks xmlns:a="http://schemas.openxmlformats.org/drawingml/2006/main" noChangeAspect="1"/>
             </wp:cNvGraphicFramePr>
@@ -21740,6 +20648,112 @@
                   <pic:spPr>
                     <a:xfrm>
                       <a:off x="0" y="0"/>
+                      <a:ext cx="2495550" cy="333375"/>
+                    </a:xfrm>
+                    <a:prstGeom prst="rect">
+                      <a:avLst/>
+                    </a:prstGeom>
+                  </pic:spPr>
+                </pic:pic>
+              </a:graphicData>
+            </a:graphic>
+          </wp:inline>
+        </w:drawing>
+      </w:r>
+    </w:p>
+    <w:p>
+      <w:pPr>
+        <w:jc w:val="both"/>
+      </w:pPr>
+      <w:r>
+        <w:t>Ce bloc va attendre l’exécution (ou la demande selon le paramétrage de la pièce) d’un certain nombre de pattern appartenant à un groupe.</w:t>
+      </w:r>
+    </w:p>
+    <w:p>
+      <w:pPr>
+        <w:jc w:val="both"/>
+      </w:pPr>
+      <w:r>
+        <w:rPr>
+          <w:noProof/>
+        </w:rPr>
+        <w:drawing>
+          <wp:inline distT="0" distB="0" distL="0" distR="0" wp14:anchorId="17FC31C8" wp14:editId="410E8412">
+            <wp:extent cx="1371600" cy="304800"/>
+            <wp:effectExtent l="0" t="0" r="0" b="0"/>
+            <wp:docPr id="70" name="Image 70"/>
+            <wp:cNvGraphicFramePr>
+              <a:graphicFrameLocks xmlns:a="http://schemas.openxmlformats.org/drawingml/2006/main" noChangeAspect="1"/>
+            </wp:cNvGraphicFramePr>
+            <a:graphic xmlns:a="http://schemas.openxmlformats.org/drawingml/2006/main">
+              <a:graphicData uri="http://schemas.openxmlformats.org/drawingml/2006/picture">
+                <pic:pic xmlns:pic="http://schemas.openxmlformats.org/drawingml/2006/picture">
+                  <pic:nvPicPr>
+                    <pic:cNvPr id="1" name=""/>
+                    <pic:cNvPicPr/>
+                  </pic:nvPicPr>
+                  <pic:blipFill>
+                    <a:blip r:embed="rId54"/>
+                    <a:stretch>
+                      <a:fillRect/>
+                    </a:stretch>
+                  </pic:blipFill>
+                  <pic:spPr>
+                    <a:xfrm>
+                      <a:off x="0" y="0"/>
+                      <a:ext cx="1371600" cy="304800"/>
+                    </a:xfrm>
+                    <a:prstGeom prst="rect">
+                      <a:avLst/>
+                    </a:prstGeom>
+                  </pic:spPr>
+                </pic:pic>
+              </a:graphicData>
+            </a:graphic>
+          </wp:inline>
+        </w:drawing>
+      </w:r>
+    </w:p>
+    <w:p>
+      <w:pPr>
+        <w:jc w:val="both"/>
+      </w:pPr>
+      <w:r>
+        <w:t>Est un bloc qui attend l’exécution (ou la demande selon le paramétrage de la pièce) d’un certain pattern passé en paramètre sous forme de chaine de caractère. Par exemple :</w:t>
+      </w:r>
+    </w:p>
+    <w:p>
+      <w:pPr>
+        <w:jc w:val="both"/>
+      </w:pPr>
+      <w:r>
+        <w:rPr>
+          <w:noProof/>
+        </w:rPr>
+        <w:drawing>
+          <wp:inline distT="0" distB="0" distL="0" distR="0" wp14:anchorId="64ED8C24" wp14:editId="0826269C">
+            <wp:extent cx="2219325" cy="304800"/>
+            <wp:effectExtent l="0" t="0" r="9525" b="0"/>
+            <wp:docPr id="71" name="Image 71"/>
+            <wp:cNvGraphicFramePr>
+              <a:graphicFrameLocks xmlns:a="http://schemas.openxmlformats.org/drawingml/2006/main" noChangeAspect="1"/>
+            </wp:cNvGraphicFramePr>
+            <a:graphic xmlns:a="http://schemas.openxmlformats.org/drawingml/2006/main">
+              <a:graphicData uri="http://schemas.openxmlformats.org/drawingml/2006/picture">
+                <pic:pic xmlns:pic="http://schemas.openxmlformats.org/drawingml/2006/picture">
+                  <pic:nvPicPr>
+                    <pic:cNvPr id="1" name=""/>
+                    <pic:cNvPicPr/>
+                  </pic:nvPicPr>
+                  <pic:blipFill>
+                    <a:blip r:embed="rId55"/>
+                    <a:stretch>
+                      <a:fillRect/>
+                    </a:stretch>
+                  </pic:blipFill>
+                  <pic:spPr>
+                    <a:xfrm>
+                      <a:off x="0" y="0"/>
                       <a:ext cx="2219325" cy="304800"/>
                     </a:xfrm>
                     <a:prstGeom prst="rect">
@@ -21779,6 +20793,7 @@
         <w:rPr>
           <w:noProof/>
         </w:rPr>
+        <w:lastRenderedPageBreak/>
         <w:drawing>
           <wp:anchor distT="0" distB="0" distL="114300" distR="114300" simplePos="0" relativeHeight="251702272" behindDoc="0" locked="0" layoutInCell="1" allowOverlap="1" wp14:anchorId="3AA3E6DE" wp14:editId="1AE71611">
             <wp:simplePos x="0" y="0"/>
@@ -21803,7 +20818,7 @@
                     <pic:cNvPicPr/>
                   </pic:nvPicPr>
                   <pic:blipFill>
-                    <a:blip r:embed="rId54">
+                    <a:blip r:embed="rId56">
                       <a:extLst>
                         <a:ext uri="{28A0092B-C50C-407E-A947-70E740481C1C}">
                           <a14:useLocalDpi xmlns:a14="http://schemas.microsoft.com/office/drawing/2010/main" val="0"/>
@@ -21871,7 +20886,7 @@
                     <pic:cNvPicPr/>
                   </pic:nvPicPr>
                   <pic:blipFill>
-                    <a:blip r:embed="rId55">
+                    <a:blip r:embed="rId57">
                       <a:extLst>
                         <a:ext uri="{28A0092B-C50C-407E-A947-70E740481C1C}">
                           <a14:useLocalDpi xmlns:a14="http://schemas.microsoft.com/office/drawing/2010/main" val="0"/>
@@ -21950,7 +20965,7 @@
                     <pic:cNvPicPr/>
                   </pic:nvPicPr>
                   <pic:blipFill>
-                    <a:blip r:embed="rId56"/>
+                    <a:blip r:embed="rId58"/>
                     <a:stretch>
                       <a:fillRect/>
                     </a:stretch>
@@ -21992,137 +21007,6 @@
             <wp:extent cx="1524000" cy="304800"/>
             <wp:effectExtent l="0" t="0" r="0" b="0"/>
             <wp:docPr id="75" name="Image 75"/>
-            <wp:cNvGraphicFramePr>
-              <a:graphicFrameLocks xmlns:a="http://schemas.openxmlformats.org/drawingml/2006/main" noChangeAspect="1"/>
-            </wp:cNvGraphicFramePr>
-            <a:graphic xmlns:a="http://schemas.openxmlformats.org/drawingml/2006/main">
-              <a:graphicData uri="http://schemas.openxmlformats.org/drawingml/2006/picture">
-                <pic:pic xmlns:pic="http://schemas.openxmlformats.org/drawingml/2006/picture">
-                  <pic:nvPicPr>
-                    <pic:cNvPr id="1" name=""/>
-                    <pic:cNvPicPr/>
-                  </pic:nvPicPr>
-                  <pic:blipFill>
-                    <a:blip r:embed="rId57"/>
-                    <a:stretch>
-                      <a:fillRect/>
-                    </a:stretch>
-                  </pic:blipFill>
-                  <pic:spPr>
-                    <a:xfrm>
-                      <a:off x="0" y="0"/>
-                      <a:ext cx="1524000" cy="304800"/>
-                    </a:xfrm>
-                    <a:prstGeom prst="rect">
-                      <a:avLst/>
-                    </a:prstGeom>
-                  </pic:spPr>
-                </pic:pic>
-              </a:graphicData>
-            </a:graphic>
-          </wp:inline>
-        </w:drawing>
-      </w:r>
-    </w:p>
-    <w:p>
-      <w:pPr>
-        <w:jc w:val="both"/>
-      </w:pPr>
-      <w:r>
-        <w:rPr>
-          <w:noProof/>
-        </w:rPr>
-        <w:drawing>
-          <wp:inline distT="0" distB="0" distL="0" distR="0" wp14:anchorId="2AFB261E" wp14:editId="7FF2254F">
-            <wp:extent cx="1466850" cy="285750"/>
-            <wp:effectExtent l="0" t="0" r="0" b="0"/>
-            <wp:docPr id="76" name="Image 76"/>
-            <wp:cNvGraphicFramePr>
-              <a:graphicFrameLocks xmlns:a="http://schemas.openxmlformats.org/drawingml/2006/main" noChangeAspect="1"/>
-            </wp:cNvGraphicFramePr>
-            <a:graphic xmlns:a="http://schemas.openxmlformats.org/drawingml/2006/main">
-              <a:graphicData uri="http://schemas.openxmlformats.org/drawingml/2006/picture">
-                <pic:pic xmlns:pic="http://schemas.openxmlformats.org/drawingml/2006/picture">
-                  <pic:nvPicPr>
-                    <pic:cNvPr id="1" name=""/>
-                    <pic:cNvPicPr/>
-                  </pic:nvPicPr>
-                  <pic:blipFill>
-                    <a:blip r:embed="rId58"/>
-                    <a:stretch>
-                      <a:fillRect/>
-                    </a:stretch>
-                  </pic:blipFill>
-                  <pic:spPr>
-                    <a:xfrm>
-                      <a:off x="0" y="0"/>
-                      <a:ext cx="1466850" cy="285750"/>
-                    </a:xfrm>
-                    <a:prstGeom prst="rect">
-                      <a:avLst/>
-                    </a:prstGeom>
-                  </pic:spPr>
-                </pic:pic>
-              </a:graphicData>
-            </a:graphic>
-          </wp:inline>
-        </w:drawing>
-      </w:r>
-    </w:p>
-    <w:p>
-      <w:pPr>
-        <w:pStyle w:val="Titre2"/>
-      </w:pPr>
-      <w:bookmarkStart w:id="55" w:name="_Toc104196938"/>
-      <w:r>
-        <w:lastRenderedPageBreak/>
-        <w:t>Jeu Skini</w:t>
-      </w:r>
-      <w:bookmarkEnd w:id="55"/>
-    </w:p>
-    <w:p>
-      <w:pPr>
-        <w:jc w:val="both"/>
-      </w:pPr>
-      <w:r>
-        <w:t>Skini propose une interface standard pour l’audience qui permet aux participants de créer des listes de patterns et de les envoyer au serveur pour être jouées. Le compositeur peut à partir de cette interface inventer des jeux, comme « trouver la bonne séquence de patterns au sein d’un groupe »</w:t>
-      </w:r>
-      <w:r>
-        <w:t>.</w:t>
-      </w:r>
-      <w:r>
-        <w:t xml:space="preserve"> Les scénarios de jeu ne sont pas programmés par l’orchestration. Ce sont des fonctions JavaScript sur le serveur.</w:t>
-      </w:r>
-    </w:p>
-    <w:p>
-      <w:pPr>
-        <w:jc w:val="both"/>
-      </w:pPr>
-      <w:r>
-        <w:t>Un modèle de base est proposé qui consiste à définir des types de patterns et associer des notes à la façon dont le participant va organiser ses listes. Le gagnant sera celui qui aura accumulé les meilleures listes durant la pièce.</w:t>
-      </w:r>
-    </w:p>
-    <w:p>
-      <w:pPr>
-        <w:jc w:val="both"/>
-      </w:pPr>
-      <w:r>
-        <w:t>Ce qui est possible depuis l’orchestration est d’agit sur les listes des participants en définissant leurs longueurs et en les vidant impérativement les listes d’un groupe.</w:t>
-      </w:r>
-    </w:p>
-    <w:p>
-      <w:pPr>
-        <w:jc w:val="both"/>
-      </w:pPr>
-      <w:r>
-        <w:rPr>
-          <w:noProof/>
-        </w:rPr>
-        <w:drawing>
-          <wp:inline distT="0" distB="0" distL="0" distR="0" wp14:anchorId="078E54CB" wp14:editId="7A57A46B">
-            <wp:extent cx="2247900" cy="285750"/>
-            <wp:effectExtent l="0" t="0" r="0" b="0"/>
-            <wp:docPr id="77" name="Image 77"/>
             <wp:cNvGraphicFramePr>
               <a:graphicFrameLocks xmlns:a="http://schemas.openxmlformats.org/drawingml/2006/main" noChangeAspect="1"/>
             </wp:cNvGraphicFramePr>
@@ -22142,7 +21026,7 @@
                   <pic:spPr>
                     <a:xfrm>
                       <a:off x="0" y="0"/>
-                      <a:ext cx="2247900" cy="285750"/>
+                      <a:ext cx="1524000" cy="304800"/>
                     </a:xfrm>
                     <a:prstGeom prst="rect">
                       <a:avLst/>
@@ -22164,10 +21048,10 @@
           <w:noProof/>
         </w:rPr>
         <w:drawing>
-          <wp:inline distT="0" distB="0" distL="0" distR="0" wp14:anchorId="0F4B9150" wp14:editId="61126807">
-            <wp:extent cx="1714500" cy="295275"/>
-            <wp:effectExtent l="0" t="0" r="0" b="9525"/>
-            <wp:docPr id="78" name="Image 78"/>
+          <wp:inline distT="0" distB="0" distL="0" distR="0" wp14:anchorId="2AFB261E" wp14:editId="7FF2254F">
+            <wp:extent cx="1466850" cy="285750"/>
+            <wp:effectExtent l="0" t="0" r="0" b="0"/>
+            <wp:docPr id="76" name="Image 76"/>
             <wp:cNvGraphicFramePr>
               <a:graphicFrameLocks xmlns:a="http://schemas.openxmlformats.org/drawingml/2006/main" noChangeAspect="1"/>
             </wp:cNvGraphicFramePr>
@@ -22187,7 +21071,7 @@
                   <pic:spPr>
                     <a:xfrm>
                       <a:off x="0" y="0"/>
-                      <a:ext cx="1714500" cy="295275"/>
+                      <a:ext cx="1466850" cy="285750"/>
                     </a:xfrm>
                     <a:prstGeom prst="rect">
                       <a:avLst/>
@@ -22202,22 +21086,57 @@
     </w:p>
     <w:p>
       <w:pPr>
-        <w:jc w:val="both"/>
-      </w:pPr>
-      <w:r>
-        <w:t>Le bloc suivant permet d’afficher le meilleur score en cours :</w:t>
-      </w:r>
-    </w:p>
-    <w:p>
+        <w:pStyle w:val="Titre2"/>
+      </w:pPr>
+      <w:bookmarkStart w:id="55" w:name="_Toc104196938"/>
+      <w:r>
+        <w:t>Jeu Skini</w:t>
+      </w:r>
+      <w:bookmarkEnd w:id="55"/>
+    </w:p>
+    <w:p>
+      <w:pPr>
+        <w:jc w:val="both"/>
+      </w:pPr>
+      <w:r>
+        <w:t>Skini propose une interface standard pour l’audience qui permet aux participants de créer des listes de patterns et de les envoyer au serveur pour être jouées. Le compositeur peut à partir de cette interface inventer des jeux, comme « trouver la bonne séquence de patterns au sein d’un groupe »</w:t>
+      </w:r>
+      <w:r>
+        <w:t>.</w:t>
+      </w:r>
+      <w:r>
+        <w:t xml:space="preserve"> Les scénarios de jeu ne sont pas programmés par l’orchestration. Ce sont des fonctions JavaScript sur le serveur.</w:t>
+      </w:r>
+    </w:p>
+    <w:p>
+      <w:pPr>
+        <w:jc w:val="both"/>
+      </w:pPr>
+      <w:r>
+        <w:t>Un modèle de base est proposé qui consiste à définir des types de patterns et associer des notes à la façon dont le participant va organiser ses listes. Le gagnant sera celui qui aura accumulé les meilleures listes durant la pièce.</w:t>
+      </w:r>
+    </w:p>
+    <w:p>
+      <w:pPr>
+        <w:jc w:val="both"/>
+      </w:pPr>
+      <w:r>
+        <w:t>Ce qui est possible depuis l’orchestration est d’agit sur les listes des participants en définissant leurs longueurs et en les vidant impérativement les listes d’un groupe.</w:t>
+      </w:r>
+    </w:p>
+    <w:p>
+      <w:pPr>
+        <w:jc w:val="both"/>
+      </w:pPr>
       <w:r>
         <w:rPr>
           <w:noProof/>
         </w:rPr>
         <w:drawing>
-          <wp:inline distT="0" distB="0" distL="0" distR="0" wp14:anchorId="309214CA" wp14:editId="6F346026">
-            <wp:extent cx="1905000" cy="304800"/>
+          <wp:inline distT="0" distB="0" distL="0" distR="0" wp14:anchorId="078E54CB" wp14:editId="7A57A46B">
+            <wp:extent cx="2247900" cy="285750"/>
             <wp:effectExtent l="0" t="0" r="0" b="0"/>
-            <wp:docPr id="51" name="Image 51"/>
+            <wp:docPr id="77" name="Image 77"/>
             <wp:cNvGraphicFramePr>
               <a:graphicFrameLocks xmlns:a="http://schemas.openxmlformats.org/drawingml/2006/main" noChangeAspect="1"/>
             </wp:cNvGraphicFramePr>
@@ -22237,7 +21156,7 @@
                   <pic:spPr>
                     <a:xfrm>
                       <a:off x="0" y="0"/>
-                      <a:ext cx="1905000" cy="304800"/>
+                      <a:ext cx="2247900" cy="285750"/>
                     </a:xfrm>
                     <a:prstGeom prst="rect">
                       <a:avLst/>
@@ -22251,20 +21170,18 @@
       </w:r>
     </w:p>
     <w:p>
-      <w:r>
-        <w:t xml:space="preserve">Pour afficher les autres scores (et le meilleur) on utilise le bloc </w:t>
-      </w:r>
-    </w:p>
-    <w:p>
+      <w:pPr>
+        <w:jc w:val="both"/>
+      </w:pPr>
       <w:r>
         <w:rPr>
           <w:noProof/>
         </w:rPr>
         <w:drawing>
-          <wp:inline distT="0" distB="0" distL="0" distR="0" wp14:anchorId="28202106" wp14:editId="739FAF01">
-            <wp:extent cx="2019300" cy="266700"/>
-            <wp:effectExtent l="0" t="0" r="0" b="0"/>
-            <wp:docPr id="46" name="Image 46"/>
+          <wp:inline distT="0" distB="0" distL="0" distR="0" wp14:anchorId="0F4B9150" wp14:editId="61126807">
+            <wp:extent cx="1714500" cy="295275"/>
+            <wp:effectExtent l="0" t="0" r="0" b="9525"/>
+            <wp:docPr id="78" name="Image 78"/>
             <wp:cNvGraphicFramePr>
               <a:graphicFrameLocks xmlns:a="http://schemas.openxmlformats.org/drawingml/2006/main" noChangeAspect="1"/>
             </wp:cNvGraphicFramePr>
@@ -22284,6 +21201,103 @@
                   <pic:spPr>
                     <a:xfrm>
                       <a:off x="0" y="0"/>
+                      <a:ext cx="1714500" cy="295275"/>
+                    </a:xfrm>
+                    <a:prstGeom prst="rect">
+                      <a:avLst/>
+                    </a:prstGeom>
+                  </pic:spPr>
+                </pic:pic>
+              </a:graphicData>
+            </a:graphic>
+          </wp:inline>
+        </w:drawing>
+      </w:r>
+    </w:p>
+    <w:p>
+      <w:pPr>
+        <w:jc w:val="both"/>
+      </w:pPr>
+      <w:r>
+        <w:t>Le bloc suivant permet d’afficher le meilleur score en cours :</w:t>
+      </w:r>
+    </w:p>
+    <w:p>
+      <w:r>
+        <w:rPr>
+          <w:noProof/>
+        </w:rPr>
+        <w:drawing>
+          <wp:inline distT="0" distB="0" distL="0" distR="0" wp14:anchorId="309214CA" wp14:editId="6F346026">
+            <wp:extent cx="1905000" cy="304800"/>
+            <wp:effectExtent l="0" t="0" r="0" b="0"/>
+            <wp:docPr id="51" name="Image 51"/>
+            <wp:cNvGraphicFramePr>
+              <a:graphicFrameLocks xmlns:a="http://schemas.openxmlformats.org/drawingml/2006/main" noChangeAspect="1"/>
+            </wp:cNvGraphicFramePr>
+            <a:graphic xmlns:a="http://schemas.openxmlformats.org/drawingml/2006/main">
+              <a:graphicData uri="http://schemas.openxmlformats.org/drawingml/2006/picture">
+                <pic:pic xmlns:pic="http://schemas.openxmlformats.org/drawingml/2006/picture">
+                  <pic:nvPicPr>
+                    <pic:cNvPr id="1" name=""/>
+                    <pic:cNvPicPr/>
+                  </pic:nvPicPr>
+                  <pic:blipFill>
+                    <a:blip r:embed="rId63"/>
+                    <a:stretch>
+                      <a:fillRect/>
+                    </a:stretch>
+                  </pic:blipFill>
+                  <pic:spPr>
+                    <a:xfrm>
+                      <a:off x="0" y="0"/>
+                      <a:ext cx="1905000" cy="304800"/>
+                    </a:xfrm>
+                    <a:prstGeom prst="rect">
+                      <a:avLst/>
+                    </a:prstGeom>
+                  </pic:spPr>
+                </pic:pic>
+              </a:graphicData>
+            </a:graphic>
+          </wp:inline>
+        </w:drawing>
+      </w:r>
+    </w:p>
+    <w:p>
+      <w:r>
+        <w:t xml:space="preserve">Pour afficher les autres scores (et le meilleur) on utilise le bloc </w:t>
+      </w:r>
+    </w:p>
+    <w:p>
+      <w:r>
+        <w:rPr>
+          <w:noProof/>
+        </w:rPr>
+        <w:drawing>
+          <wp:inline distT="0" distB="0" distL="0" distR="0" wp14:anchorId="28202106" wp14:editId="739FAF01">
+            <wp:extent cx="2019300" cy="266700"/>
+            <wp:effectExtent l="0" t="0" r="0" b="0"/>
+            <wp:docPr id="46" name="Image 46"/>
+            <wp:cNvGraphicFramePr>
+              <a:graphicFrameLocks xmlns:a="http://schemas.openxmlformats.org/drawingml/2006/main" noChangeAspect="1"/>
+            </wp:cNvGraphicFramePr>
+            <a:graphic xmlns:a="http://schemas.openxmlformats.org/drawingml/2006/main">
+              <a:graphicData uri="http://schemas.openxmlformats.org/drawingml/2006/picture">
+                <pic:pic xmlns:pic="http://schemas.openxmlformats.org/drawingml/2006/picture">
+                  <pic:nvPicPr>
+                    <pic:cNvPr id="1" name=""/>
+                    <pic:cNvPicPr/>
+                  </pic:nvPicPr>
+                  <pic:blipFill>
+                    <a:blip r:embed="rId64"/>
+                    <a:stretch>
+                      <a:fillRect/>
+                    </a:stretch>
+                  </pic:blipFill>
+                  <pic:spPr>
+                    <a:xfrm>
+                      <a:off x="0" y="0"/>
                       <a:ext cx="2019300" cy="266700"/>
                     </a:xfrm>
                     <a:prstGeom prst="rect">
@@ -22315,6 +21329,7 @@
         <w:rPr>
           <w:noProof/>
         </w:rPr>
+        <w:lastRenderedPageBreak/>
         <w:drawing>
           <wp:inline distT="0" distB="0" distL="0" distR="0" wp14:anchorId="4E1E8266" wp14:editId="0A2FC8C8">
             <wp:extent cx="2562045" cy="444088"/>
@@ -22331,7 +21346,7 @@
                     <pic:cNvPicPr/>
                   </pic:nvPicPr>
                   <pic:blipFill>
-                    <a:blip r:embed="rId63"/>
+                    <a:blip r:embed="rId65"/>
                     <a:stretch>
                       <a:fillRect/>
                     </a:stretch>
@@ -22389,7 +21404,7 @@
                     <pic:cNvPicPr/>
                   </pic:nvPicPr>
                   <pic:blipFill>
-                    <a:blip r:embed="rId64">
+                    <a:blip r:embed="rId66">
                       <a:extLst>
                         <a:ext uri="{28A0092B-C50C-407E-A947-70E740481C1C}">
                           <a14:useLocalDpi xmlns:a14="http://schemas.microsoft.com/office/drawing/2010/main" val="0"/>
@@ -22460,7 +21475,7 @@
                     <pic:cNvPicPr/>
                   </pic:nvPicPr>
                   <pic:blipFill>
-                    <a:blip r:embed="rId65">
+                    <a:blip r:embed="rId67">
                       <a:extLst>
                         <a:ext uri="{28A0092B-C50C-407E-A947-70E740481C1C}">
                           <a14:useLocalDpi xmlns:a14="http://schemas.microsoft.com/office/drawing/2010/main" val="0"/>
@@ -22562,7 +21577,7 @@
                     <pic:cNvPicPr/>
                   </pic:nvPicPr>
                   <pic:blipFill>
-                    <a:blip r:embed="rId66">
+                    <a:blip r:embed="rId68">
                       <a:extLst>
                         <a:ext uri="{28A0092B-C50C-407E-A947-70E740481C1C}">
                           <a14:useLocalDpi xmlns:a14="http://schemas.microsoft.com/office/drawing/2010/main" val="0"/>
@@ -22645,7 +21660,7 @@
                     <pic:cNvPicPr/>
                   </pic:nvPicPr>
                   <pic:blipFill>
-                    <a:blip r:embed="rId67">
+                    <a:blip r:embed="rId69">
                       <a:extLst>
                         <a:ext uri="{28A0092B-C50C-407E-A947-70E740481C1C}">
                           <a14:useLocalDpi xmlns:a14="http://schemas.microsoft.com/office/drawing/2010/main" val="0"/>
@@ -22681,7 +21696,6 @@
         <w:jc w:val="both"/>
       </w:pPr>
       <w:r>
-        <w:lastRenderedPageBreak/>
         <w:t>L</w:t>
       </w:r>
       <w:r>
@@ -22840,16 +21854,11 @@
         <w:t xml:space="preserve">. Ceci est vrai sauf </w:t>
       </w:r>
       <w:r>
-        <w:t xml:space="preserve">pour </w:t>
-      </w:r>
-      <w:proofErr w:type="gramStart"/>
-      <w:r>
-        <w:t>le bloc</w:t>
+        <w:t>pour le bloc</w:t>
       </w:r>
       <w:r>
         <w:t>s</w:t>
       </w:r>
-      <w:proofErr w:type="gramEnd"/>
       <w:r>
         <w:t xml:space="preserve"> </w:t>
       </w:r>
@@ -22976,7 +21985,7 @@
                     <pic:cNvPicPr/>
                   </pic:nvPicPr>
                   <pic:blipFill>
-                    <a:blip r:embed="rId68">
+                    <a:blip r:embed="rId70">
                       <a:extLst>
                         <a:ext uri="{28A0092B-C50C-407E-A947-70E740481C1C}">
                           <a14:useLocalDpi xmlns:a14="http://schemas.microsoft.com/office/drawing/2010/main" val="0"/>
@@ -23015,6 +22024,7 @@
         <w:rPr>
           <w:noProof/>
         </w:rPr>
+        <w:lastRenderedPageBreak/>
         <w:drawing>
           <wp:anchor distT="0" distB="0" distL="114300" distR="114300" simplePos="0" relativeHeight="251730944" behindDoc="0" locked="0" layoutInCell="1" allowOverlap="1" wp14:anchorId="1B450A6F" wp14:editId="144D5B6E">
             <wp:simplePos x="0" y="0"/>
@@ -23039,7 +22049,7 @@
                     <pic:cNvPicPr/>
                   </pic:nvPicPr>
                   <pic:blipFill>
-                    <a:blip r:embed="rId69">
+                    <a:blip r:embed="rId71">
                       <a:extLst>
                         <a:ext uri="{28A0092B-C50C-407E-A947-70E740481C1C}">
                           <a14:useLocalDpi xmlns:a14="http://schemas.microsoft.com/office/drawing/2010/main" val="0"/>
@@ -23110,7 +22120,7 @@
                     <pic:cNvPicPr/>
                   </pic:nvPicPr>
                   <pic:blipFill>
-                    <a:blip r:embed="rId70">
+                    <a:blip r:embed="rId72">
                       <a:extLst>
                         <a:ext uri="{28A0092B-C50C-407E-A947-70E740481C1C}">
                           <a14:useLocalDpi xmlns:a14="http://schemas.microsoft.com/office/drawing/2010/main" val="0"/>
@@ -23197,7 +22207,7 @@
                     <pic:cNvPicPr/>
                   </pic:nvPicPr>
                   <pic:blipFill>
-                    <a:blip r:embed="rId71"/>
+                    <a:blip r:embed="rId73"/>
                     <a:stretch>
                       <a:fillRect/>
                     </a:stretch>
@@ -23277,11 +22287,7 @@
       </w:r>
       <w:proofErr w:type="spellEnd"/>
       <w:r>
-        <w:t xml:space="preserve">, mais pour des fonctions basées sur des blocs non standards il existe une série de menus permettant </w:t>
-      </w:r>
-      <w:r>
-        <w:lastRenderedPageBreak/>
-        <w:t xml:space="preserve">de programmer en </w:t>
+        <w:t xml:space="preserve">, mais pour des fonctions basées sur des blocs non standards il existe une série de menus permettant de programmer en </w:t>
       </w:r>
       <w:proofErr w:type="spellStart"/>
       <w:r>
@@ -23345,120 +22351,6 @@
             <wp:extent cx="1066800" cy="857250"/>
             <wp:effectExtent l="0" t="0" r="0" b="0"/>
             <wp:docPr id="47" name="Image 47"/>
-            <wp:cNvGraphicFramePr>
-              <a:graphicFrameLocks xmlns:a="http://schemas.openxmlformats.org/drawingml/2006/main" noChangeAspect="1"/>
-            </wp:cNvGraphicFramePr>
-            <a:graphic xmlns:a="http://schemas.openxmlformats.org/drawingml/2006/main">
-              <a:graphicData uri="http://schemas.openxmlformats.org/drawingml/2006/picture">
-                <pic:pic xmlns:pic="http://schemas.openxmlformats.org/drawingml/2006/picture">
-                  <pic:nvPicPr>
-                    <pic:cNvPr id="1" name=""/>
-                    <pic:cNvPicPr/>
-                  </pic:nvPicPr>
-                  <pic:blipFill>
-                    <a:blip r:embed="rId72"/>
-                    <a:stretch>
-                      <a:fillRect/>
-                    </a:stretch>
-                  </pic:blipFill>
-                  <pic:spPr>
-                    <a:xfrm>
-                      <a:off x="0" y="0"/>
-                      <a:ext cx="1066800" cy="857250"/>
-                    </a:xfrm>
-                    <a:prstGeom prst="rect">
-                      <a:avLst/>
-                    </a:prstGeom>
-                  </pic:spPr>
-                </pic:pic>
-              </a:graphicData>
-            </a:graphic>
-          </wp:inline>
-        </w:drawing>
-      </w:r>
-    </w:p>
-    <w:p>
-      <w:pPr>
-        <w:jc w:val="both"/>
-      </w:pPr>
-      <w:r>
-        <w:t xml:space="preserve">Ces sous modules comportent des signaux en entrée/sortie qu’il faudra créer dans le champ signal. Le corps du sous-module est dans </w:t>
-      </w:r>
-      <w:proofErr w:type="spellStart"/>
-      <w:r>
-        <w:t>submod</w:t>
-      </w:r>
-      <w:proofErr w:type="spellEnd"/>
-      <w:r>
-        <w:t>. Voici un exemple de sous-module :</w:t>
-      </w:r>
-    </w:p>
-    <w:p>
-      <w:pPr>
-        <w:jc w:val="both"/>
-      </w:pPr>
-      <w:r>
-        <w:rPr>
-          <w:noProof/>
-        </w:rPr>
-        <w:drawing>
-          <wp:inline distT="0" distB="0" distL="0" distR="0" wp14:anchorId="6DD16299" wp14:editId="14C078A7">
-            <wp:extent cx="3305175" cy="1333500"/>
-            <wp:effectExtent l="0" t="0" r="9525" b="0"/>
-            <wp:docPr id="48" name="Image 48"/>
-            <wp:cNvGraphicFramePr>
-              <a:graphicFrameLocks xmlns:a="http://schemas.openxmlformats.org/drawingml/2006/main" noChangeAspect="1"/>
-            </wp:cNvGraphicFramePr>
-            <a:graphic xmlns:a="http://schemas.openxmlformats.org/drawingml/2006/main">
-              <a:graphicData uri="http://schemas.openxmlformats.org/drawingml/2006/picture">
-                <pic:pic xmlns:pic="http://schemas.openxmlformats.org/drawingml/2006/picture">
-                  <pic:nvPicPr>
-                    <pic:cNvPr id="1" name=""/>
-                    <pic:cNvPicPr/>
-                  </pic:nvPicPr>
-                  <pic:blipFill>
-                    <a:blip r:embed="rId73"/>
-                    <a:stretch>
-                      <a:fillRect/>
-                    </a:stretch>
-                  </pic:blipFill>
-                  <pic:spPr>
-                    <a:xfrm>
-                      <a:off x="0" y="0"/>
-                      <a:ext cx="3305175" cy="1333500"/>
-                    </a:xfrm>
-                    <a:prstGeom prst="rect">
-                      <a:avLst/>
-                    </a:prstGeom>
-                  </pic:spPr>
-                </pic:pic>
-              </a:graphicData>
-            </a:graphic>
-          </wp:inline>
-        </w:drawing>
-      </w:r>
-    </w:p>
-    <w:p>
-      <w:pPr>
-        <w:jc w:val="both"/>
-      </w:pPr>
-      <w:r>
-        <w:t>Un sous-module est exécuté avec la commande run :</w:t>
-      </w:r>
-    </w:p>
-    <w:p>
-      <w:pPr>
-        <w:jc w:val="both"/>
-      </w:pPr>
-      <w:r>
-        <w:rPr>
-          <w:noProof/>
-        </w:rPr>
-        <w:drawing>
-          <wp:inline distT="0" distB="0" distL="0" distR="0" wp14:anchorId="36E155E4" wp14:editId="7DA8E0A5">
-            <wp:extent cx="952500" cy="342900"/>
-            <wp:effectExtent l="0" t="0" r="0" b="0"/>
-            <wp:docPr id="49" name="Image 49"/>
             <wp:cNvGraphicFramePr>
               <a:graphicFrameLocks xmlns:a="http://schemas.openxmlformats.org/drawingml/2006/main" noChangeAspect="1"/>
             </wp:cNvGraphicFramePr>
@@ -23478,7 +22370,7 @@
                   <pic:spPr>
                     <a:xfrm>
                       <a:off x="0" y="0"/>
-                      <a:ext cx="952500" cy="342900"/>
+                      <a:ext cx="1066800" cy="857250"/>
                     </a:xfrm>
                     <a:prstGeom prst="rect">
                       <a:avLst/>
@@ -23491,32 +22383,35 @@
         </w:drawing>
       </w:r>
     </w:p>
-    <w:p/>
-    <w:p>
-      <w:pPr>
-        <w:pStyle w:val="Titre2"/>
-      </w:pPr>
-      <w:bookmarkStart w:id="60" w:name="_Toc104196943"/>
-      <w:r>
-        <w:t>Contrôle Interface Z</w:t>
-      </w:r>
-      <w:bookmarkEnd w:id="60"/>
-    </w:p>
-    <w:p>
-      <w:r>
-        <w:t>Cette commande est utilisée pour envoyer une commande MIDI via l’interface OSC d’interface Z. Il s’agit d’un cas d’usage très spécifique.</w:t>
-      </w:r>
-    </w:p>
-    <w:p>
+    <w:p>
+      <w:pPr>
+        <w:jc w:val="both"/>
+      </w:pPr>
+      <w:r>
+        <w:t xml:space="preserve">Ces sous modules comportent des signaux en entrée/sortie qu’il faudra créer dans le champ signal. Le corps du sous-module est dans </w:t>
+      </w:r>
+      <w:proofErr w:type="spellStart"/>
+      <w:r>
+        <w:t>submod</w:t>
+      </w:r>
+      <w:proofErr w:type="spellEnd"/>
+      <w:r>
+        <w:t>. Voici un exemple de sous-module :</w:t>
+      </w:r>
+    </w:p>
+    <w:p>
+      <w:pPr>
+        <w:jc w:val="both"/>
+      </w:pPr>
       <w:r>
         <w:rPr>
           <w:noProof/>
         </w:rPr>
         <w:drawing>
-          <wp:inline distT="0" distB="0" distL="0" distR="0" wp14:anchorId="68EEB0EE" wp14:editId="28067C52">
-            <wp:extent cx="3057525" cy="457200"/>
+          <wp:inline distT="0" distB="0" distL="0" distR="0" wp14:anchorId="6DD16299" wp14:editId="14C078A7">
+            <wp:extent cx="3305175" cy="1333500"/>
             <wp:effectExtent l="0" t="0" r="9525" b="0"/>
-            <wp:docPr id="65" name="Image 65"/>
+            <wp:docPr id="48" name="Image 48"/>
             <wp:cNvGraphicFramePr>
               <a:graphicFrameLocks xmlns:a="http://schemas.openxmlformats.org/drawingml/2006/main" noChangeAspect="1"/>
             </wp:cNvGraphicFramePr>
@@ -23536,7 +22431,7 @@
                   <pic:spPr>
                     <a:xfrm>
                       <a:off x="0" y="0"/>
-                      <a:ext cx="3057525" cy="457200"/>
+                      <a:ext cx="3305175" cy="1333500"/>
                     </a:xfrm>
                     <a:prstGeom prst="rect">
                       <a:avLst/>
@@ -23551,684 +22446,26 @@
     </w:p>
     <w:p>
       <w:pPr>
-        <w:rPr>
-          <w:rFonts w:asciiTheme="majorHAnsi" w:eastAsiaTheme="majorEastAsia" w:hAnsiTheme="majorHAnsi" w:cstheme="majorBidi"/>
-          <w:b/>
-          <w:bCs/>
-          <w:smallCaps/>
-          <w:color w:val="000000" w:themeColor="text1"/>
-          <w:sz w:val="36"/>
-          <w:szCs w:val="36"/>
-        </w:rPr>
-      </w:pPr>
-      <w:r>
-        <w:br w:type="page"/>
-      </w:r>
-    </w:p>
-    <w:p>
-      <w:pPr>
-        <w:pStyle w:val="Titre2"/>
-      </w:pPr>
-      <w:bookmarkStart w:id="61" w:name="_Toc104196944"/>
-      <w:r>
+        <w:jc w:val="both"/>
+      </w:pPr>
+      <w:r>
+        <w:t>Un sous-module est exécuté avec la commande run :</w:t>
+      </w:r>
+    </w:p>
+    <w:p>
+      <w:pPr>
+        <w:jc w:val="both"/>
+      </w:pPr>
+      <w:r>
+        <w:rPr>
+          <w:noProof/>
+        </w:rPr>
         <w:lastRenderedPageBreak/>
-        <w:t>Programmation des transitions « </w:t>
-      </w:r>
-      <w:proofErr w:type="spellStart"/>
-      <w:r>
-        <w:t>stingers</w:t>
-      </w:r>
-      <w:proofErr w:type="spellEnd"/>
-      <w:r>
-        <w:t> »</w:t>
-      </w:r>
-      <w:bookmarkEnd w:id="61"/>
-    </w:p>
-    <w:p>
-      <w:pPr>
-        <w:jc w:val="both"/>
-      </w:pPr>
-      <w:r>
-        <w:t xml:space="preserve">Le principe est d’associer à un groupe de patterns (ou un pattern qui est un singleton) un pattern de transition. Dans le monde de l’audio pour jeu vidéo, on parle de </w:t>
-      </w:r>
-      <w:r>
-        <w:rPr>
-          <w:i/>
-          <w:iCs/>
-        </w:rPr>
-        <w:t>stinger</w:t>
-      </w:r>
-      <w:r>
-        <w:t xml:space="preserve">. Idéalement un </w:t>
-      </w:r>
-      <w:r>
-        <w:rPr>
-          <w:i/>
-          <w:iCs/>
-        </w:rPr>
-        <w:t>stinger</w:t>
-      </w:r>
-      <w:r>
-        <w:t xml:space="preserve"> devrait être associé au passage spécifique d’un groupe de patterns A à un groupe de patterns B. La difficulté dans Skini est que l’automate n’a pas de vision sur la façon dont les FIFO sont remplies. L’automate ne sait pas repérer la séquence « temporelle » de deux patterns dans deux FIFO différentes. </w:t>
-      </w:r>
-    </w:p>
-    <w:p>
-      <w:pPr>
-        <w:jc w:val="both"/>
-      </w:pPr>
-      <w:r>
-        <w:t xml:space="preserve">Dans le scénario de </w:t>
-      </w:r>
-      <w:r>
-        <w:rPr>
-          <w:i/>
-          <w:iCs/>
-        </w:rPr>
-        <w:t>réaction à la sélection</w:t>
-      </w:r>
-      <w:r>
-        <w:rPr>
-          <w:i/>
-          <w:iCs/>
-        </w:rPr>
-        <w:t xml:space="preserve"> (cf. </w:t>
-      </w:r>
-      <w:r>
-        <w:rPr>
-          <w:i/>
-          <w:iCs/>
-        </w:rPr>
-        <w:fldChar w:fldCharType="begin"/>
-      </w:r>
-      <w:r>
-        <w:rPr>
-          <w:i/>
-          <w:iCs/>
-        </w:rPr>
-        <w:instrText xml:space="preserve"> PAGEREF _Ref50192567 \h </w:instrText>
-      </w:r>
-      <w:r>
-        <w:rPr>
-          <w:i/>
-          <w:iCs/>
-        </w:rPr>
-        <w:fldChar w:fldCharType="separate"/>
-      </w:r>
-      <w:r>
-        <w:rPr>
-          <w:b/>
-          <w:bCs/>
-          <w:i/>
-          <w:iCs/>
-          <w:noProof/>
-        </w:rPr>
-        <w:t>Erreur ! Signet non défini.</w:t>
-      </w:r>
-      <w:r>
-        <w:rPr>
-          <w:i/>
-          <w:iCs/>
-        </w:rPr>
-        <w:fldChar w:fldCharType="end"/>
-      </w:r>
-      <w:r>
-        <w:rPr>
-          <w:i/>
-          <w:iCs/>
-        </w:rPr>
-        <w:t xml:space="preserve">, </w:t>
-      </w:r>
-      <w:r>
-        <w:rPr>
-          <w:i/>
-          <w:iCs/>
-        </w:rPr>
-        <w:fldChar w:fldCharType="begin"/>
-      </w:r>
-      <w:r>
-        <w:rPr>
-          <w:i/>
-          <w:iCs/>
-        </w:rPr>
-        <w:instrText xml:space="preserve"> REF _Ref50192582 \h </w:instrText>
-      </w:r>
-      <w:r>
-        <w:rPr>
-          <w:i/>
-          <w:iCs/>
-        </w:rPr>
-        <w:fldChar w:fldCharType="separate"/>
-      </w:r>
-      <w:r>
-        <w:rPr>
-          <w:b/>
-          <w:bCs/>
-          <w:i/>
-          <w:iCs/>
-        </w:rPr>
-        <w:t>Erreur ! Source du renvoi introuvable.</w:t>
-      </w:r>
-      <w:r>
-        <w:rPr>
-          <w:i/>
-          <w:iCs/>
-        </w:rPr>
-        <w:fldChar w:fldCharType="end"/>
-      </w:r>
-      <w:r>
-        <w:rPr>
-          <w:i/>
-          <w:iCs/>
-        </w:rPr>
-        <w:t>)</w:t>
-      </w:r>
-      <w:r>
-        <w:t xml:space="preserve">, l’automate voit comment les FIFO se remplissent, mais il n’y a rien de prévu pour en gérer l’historique. (If faudrait créer une sorte de doublon des FIFO en HH ou imaginer des signaux venant des FIFO vers HH). Cette gestion pourrait même être assez compliquée si les patterns ont des durées variables. </w:t>
-      </w:r>
-    </w:p>
-    <w:p>
-      <w:pPr>
-        <w:jc w:val="both"/>
-      </w:pPr>
-      <w:r>
-        <w:t xml:space="preserve">Dans le scénario de </w:t>
-      </w:r>
-      <w:r>
-        <w:rPr>
-          <w:i/>
-          <w:iCs/>
-        </w:rPr>
-        <w:t>réaction à l’exécution</w:t>
-      </w:r>
-      <w:r>
-        <w:t>, on n’aurait besoin d’une vision des patterns en attente dans les FIFO pour repérer le bon successeur à A. C’est-à-dire un B en position d’attente d’au moins de la durée de A dans sa FIFO.</w:t>
-      </w:r>
-    </w:p>
-    <w:p>
-      <w:pPr>
-        <w:jc w:val="both"/>
-      </w:pPr>
-      <w:r>
-        <w:t xml:space="preserve">En fait Skini est fait pour gérer les processus avec lesquels les FIFO se remplissent, mais pas sur leur organisation, excepté dans le cas de la gestion des priorités dans les files d’attente expliquée </w:t>
-      </w:r>
-      <w:r>
-        <w:t xml:space="preserve">au chapitre </w:t>
-      </w:r>
-      <w:r>
-        <w:fldChar w:fldCharType="begin"/>
-      </w:r>
-      <w:r>
-        <w:instrText xml:space="preserve"> REF _Ref38545561 \h </w:instrText>
-      </w:r>
-      <w:r>
-        <w:fldChar w:fldCharType="separate"/>
-      </w:r>
-      <w:r>
-        <w:t>Priorité dans les files d’attente</w:t>
-      </w:r>
-      <w:r>
-        <w:fldChar w:fldCharType="end"/>
-      </w:r>
-      <w:r>
-        <w:t>, p.</w:t>
-      </w:r>
-      <w:r>
-        <w:fldChar w:fldCharType="begin"/>
-      </w:r>
-      <w:r>
-        <w:instrText xml:space="preserve"> PAGEREF _Ref38545561 \h </w:instrText>
-      </w:r>
-      <w:r>
-        <w:fldChar w:fldCharType="separate"/>
-      </w:r>
-      <w:r>
-        <w:rPr>
-          <w:noProof/>
-        </w:rPr>
-        <w:t>33</w:t>
-      </w:r>
-      <w:r>
-        <w:fldChar w:fldCharType="end"/>
-      </w:r>
-      <w:r>
-        <w:t>.</w:t>
-      </w:r>
-    </w:p>
-    <w:p>
-      <w:pPr>
-        <w:jc w:val="both"/>
-      </w:pPr>
-      <w:r>
-        <w:t xml:space="preserve">Dans un premier temps nous allons simplifier le problème en traitant le cas où à un groupe de pattern A nous voulons associer un ou des </w:t>
-      </w:r>
-      <w:proofErr w:type="spellStart"/>
-      <w:r>
-        <w:rPr>
-          <w:i/>
-          <w:iCs/>
-        </w:rPr>
-        <w:t>stingers</w:t>
-      </w:r>
-      <w:proofErr w:type="spellEnd"/>
-      <w:r>
-        <w:t xml:space="preserve"> à chaque pattern. Dans ce cas, il suffit d’attendre le signal d’exécution d’un pattern de A et de lancer en décalage un pattern S, ou de lancer un </w:t>
-      </w:r>
-      <w:r>
-        <w:rPr>
-          <w:i/>
-          <w:iCs/>
-        </w:rPr>
-        <w:t>stinger</w:t>
-      </w:r>
-      <w:r>
-        <w:t xml:space="preserve"> qui intègre le décalage. On sait donc facilement faire des </w:t>
-      </w:r>
-      <w:proofErr w:type="spellStart"/>
-      <w:r>
-        <w:rPr>
-          <w:i/>
-          <w:iCs/>
-        </w:rPr>
-        <w:t>stingers</w:t>
-      </w:r>
-      <w:proofErr w:type="spellEnd"/>
-      <w:r>
-        <w:rPr>
-          <w:i/>
-          <w:iCs/>
-        </w:rPr>
-        <w:t xml:space="preserve"> </w:t>
-      </w:r>
-      <w:r>
-        <w:rPr>
-          <w:i/>
-          <w:iCs/>
-        </w:rPr>
-        <w:t>« </w:t>
-      </w:r>
-      <w:r>
-        <w:t>en sortie</w:t>
-      </w:r>
-      <w:r>
-        <w:t> »</w:t>
-      </w:r>
-      <w:r>
-        <w:t>.</w:t>
-      </w:r>
-    </w:p>
-    <w:p>
-      <w:pPr>
-        <w:pStyle w:val="Titre3"/>
-      </w:pPr>
-      <w:bookmarkStart w:id="62" w:name="_Toc104196945"/>
-      <w:r>
-        <w:t>Cas de la réaction à l’exécution</w:t>
-      </w:r>
-      <w:bookmarkEnd w:id="62"/>
-    </w:p>
-    <w:p>
-      <w:pPr>
-        <w:jc w:val="both"/>
-      </w:pPr>
-      <w:r>
-        <w:t xml:space="preserve">Ce scénario est assez simple à réaliser dans le cas des </w:t>
-      </w:r>
-      <w:r>
-        <w:rPr>
-          <w:i/>
-          <w:iCs/>
-        </w:rPr>
-        <w:t>réactions à l’exécution</w:t>
-      </w:r>
-      <w:r>
-        <w:t>, c’est-à-dire au moment où le pattern est lancé dans la DAW.</w:t>
-      </w:r>
-      <w:r>
-        <w:t xml:space="preserve"> Pour gérer le décalage de S, il faut fixer un </w:t>
-      </w:r>
-      <w:proofErr w:type="spellStart"/>
-      <w:r>
-        <w:rPr>
-          <w:i/>
-          <w:iCs/>
-        </w:rPr>
-        <w:t>tick</w:t>
-      </w:r>
-      <w:proofErr w:type="spellEnd"/>
-      <w:r>
-        <w:t xml:space="preserve"> qui permette de prendre en compte un décalage </w:t>
-      </w:r>
-      <w:r>
-        <w:t>pour le lancement du stinger</w:t>
-      </w:r>
-      <w:r>
-        <w:t xml:space="preserve">. </w:t>
-      </w:r>
-      <w:r>
-        <w:t xml:space="preserve">Notons que </w:t>
-      </w:r>
-      <w:proofErr w:type="spellStart"/>
-      <w:r>
-        <w:rPr>
-          <w:i/>
-          <w:iCs/>
-        </w:rPr>
-        <w:t>tick</w:t>
-      </w:r>
-      <w:proofErr w:type="spellEnd"/>
-      <w:r>
-        <w:t xml:space="preserve"> devra donc être au minimum de la durée de ce décalage (cf. </w:t>
-      </w:r>
-      <w:r>
-        <w:fldChar w:fldCharType="begin"/>
-      </w:r>
-      <w:r>
-        <w:instrText xml:space="preserve"> REF _Ref50192844 \h </w:instrText>
-      </w:r>
-      <w:r>
-        <w:fldChar w:fldCharType="separate"/>
-      </w:r>
-      <w:r>
-        <w:t>La programmation du temps dans les automates</w:t>
-      </w:r>
-      <w:r>
-        <w:fldChar w:fldCharType="end"/>
-      </w:r>
-      <w:r>
-        <w:t>, p.</w:t>
-      </w:r>
-      <w:r>
-        <w:fldChar w:fldCharType="begin"/>
-      </w:r>
-      <w:r>
-        <w:instrText xml:space="preserve"> PAGEREF _Ref50192856 \h </w:instrText>
-      </w:r>
-      <w:r>
-        <w:fldChar w:fldCharType="separate"/>
-      </w:r>
-      <w:r>
-        <w:rPr>
-          <w:noProof/>
-        </w:rPr>
-        <w:t>21</w:t>
-      </w:r>
-      <w:r>
-        <w:fldChar w:fldCharType="end"/>
-      </w:r>
-      <w:r>
-        <w:t>).</w:t>
-      </w:r>
-    </w:p>
-    <w:p>
-      <w:r>
-        <w:t xml:space="preserve">Une </w:t>
-      </w:r>
-      <w:r>
-        <w:rPr>
-          <w:i/>
-          <w:iCs/>
-        </w:rPr>
-        <w:t>stinger</w:t>
-      </w:r>
-      <w:r>
-        <w:t xml:space="preserve"> pourra être programmé</w:t>
-      </w:r>
-      <w:r>
-        <w:t xml:space="preserve"> sur le schéma</w:t>
-      </w:r>
-      <w:r>
-        <w:t> :</w:t>
-      </w:r>
-    </w:p>
-    <w:p>
-      <w:pPr>
-        <w:numPr>
-          <w:ilvl w:val="0"/>
-          <w:numId w:val="16"/>
-        </w:numPr>
-        <w:pBdr>
-          <w:left w:val="single" w:sz="18" w:space="0" w:color="6CE26C"/>
-        </w:pBdr>
-        <w:shd w:val="clear" w:color="auto" w:fill="FFFFFF"/>
-        <w:spacing w:beforeAutospacing="1" w:after="0" w:afterAutospacing="1" w:line="210" w:lineRule="atLeast"/>
-        <w:rPr>
-          <w:rFonts w:ascii="Consolas" w:eastAsia="Times New Roman" w:hAnsi="Consolas" w:cs="Times New Roman"/>
-          <w:color w:val="000000"/>
-          <w:sz w:val="18"/>
-          <w:szCs w:val="18"/>
-          <w:bdr w:val="none" w:sz="0" w:space="0" w:color="auto" w:frame="1"/>
-          <w:lang w:eastAsia="fr-FR"/>
-        </w:rPr>
-      </w:pPr>
-      <w:proofErr w:type="spellStart"/>
-      <w:r>
-        <w:rPr>
-          <w:rFonts w:ascii="Consolas" w:eastAsia="Times New Roman" w:hAnsi="Consolas" w:cs="Times New Roman"/>
-          <w:color w:val="000000"/>
-          <w:sz w:val="18"/>
-          <w:szCs w:val="18"/>
-          <w:bdr w:val="none" w:sz="0" w:space="0" w:color="auto" w:frame="1"/>
-          <w:lang w:eastAsia="fr-FR"/>
-        </w:rPr>
-        <w:t>Wait</w:t>
-      </w:r>
-      <w:proofErr w:type="spellEnd"/>
-      <w:r>
-        <w:rPr>
-          <w:rFonts w:ascii="Consolas" w:eastAsia="Times New Roman" w:hAnsi="Consolas" w:cs="Times New Roman"/>
-          <w:color w:val="000000"/>
-          <w:sz w:val="18"/>
-          <w:szCs w:val="18"/>
-          <w:bdr w:val="none" w:sz="0" w:space="0" w:color="auto" w:frame="1"/>
-          <w:lang w:eastAsia="fr-FR"/>
-        </w:rPr>
-        <w:t xml:space="preserve"> for</w:t>
-      </w:r>
-      <w:r>
-        <w:rPr>
-          <w:rFonts w:ascii="Consolas" w:eastAsia="Times New Roman" w:hAnsi="Consolas" w:cs="Times New Roman"/>
-          <w:color w:val="000000"/>
-          <w:sz w:val="18"/>
-          <w:szCs w:val="18"/>
-          <w:bdr w:val="none" w:sz="0" w:space="0" w:color="auto" w:frame="1"/>
-          <w:lang w:eastAsia="fr-FR"/>
-        </w:rPr>
-        <w:t xml:space="preserve"> </w:t>
-      </w:r>
-      <w:proofErr w:type="spellStart"/>
-      <w:r>
-        <w:rPr>
-          <w:rFonts w:ascii="Consolas" w:eastAsia="Times New Roman" w:hAnsi="Consolas" w:cs="Times New Roman"/>
-          <w:i/>
-          <w:iCs/>
-          <w:color w:val="000000"/>
-          <w:sz w:val="18"/>
-          <w:szCs w:val="18"/>
-          <w:bdr w:val="none" w:sz="0" w:space="0" w:color="auto" w:frame="1"/>
-          <w:lang w:eastAsia="fr-FR"/>
-        </w:rPr>
-        <w:t>patternAIN</w:t>
-      </w:r>
-      <w:proofErr w:type="spellEnd"/>
-    </w:p>
-    <w:p>
-      <w:pPr>
-        <w:numPr>
-          <w:ilvl w:val="0"/>
-          <w:numId w:val="16"/>
-        </w:numPr>
-        <w:pBdr>
-          <w:left w:val="single" w:sz="18" w:space="0" w:color="6CE26C"/>
-        </w:pBdr>
-        <w:shd w:val="clear" w:color="auto" w:fill="FFFFFF"/>
-        <w:spacing w:beforeAutospacing="1" w:after="0" w:afterAutospacing="1" w:line="210" w:lineRule="atLeast"/>
-        <w:rPr>
-          <w:rFonts w:ascii="Consolas" w:eastAsia="Times New Roman" w:hAnsi="Consolas" w:cs="Times New Roman"/>
-          <w:color w:val="000000"/>
-          <w:sz w:val="18"/>
-          <w:szCs w:val="18"/>
-          <w:bdr w:val="none" w:sz="0" w:space="0" w:color="auto" w:frame="1"/>
-          <w:lang w:val="en-US" w:eastAsia="fr-FR"/>
-        </w:rPr>
-      </w:pPr>
-      <w:r>
-        <w:rPr>
-          <w:rFonts w:ascii="Consolas" w:eastAsia="Times New Roman" w:hAnsi="Consolas" w:cs="Times New Roman"/>
-          <w:color w:val="000000"/>
-          <w:sz w:val="18"/>
-          <w:szCs w:val="18"/>
-          <w:bdr w:val="none" w:sz="0" w:space="0" w:color="auto" w:frame="1"/>
-          <w:lang w:val="en-US" w:eastAsia="fr-FR"/>
-        </w:rPr>
-        <w:t xml:space="preserve">Wait for </w:t>
-      </w:r>
-      <w:r>
-        <w:rPr>
-          <w:rFonts w:ascii="Consolas" w:eastAsia="Times New Roman" w:hAnsi="Consolas" w:cs="Times New Roman"/>
-          <w:i/>
-          <w:iCs/>
-          <w:color w:val="000000"/>
-          <w:sz w:val="18"/>
-          <w:szCs w:val="18"/>
-          <w:bdr w:val="none" w:sz="0" w:space="0" w:color="auto" w:frame="1"/>
-          <w:lang w:val="en-US" w:eastAsia="fr-FR"/>
-        </w:rPr>
-        <w:t>X</w:t>
-      </w:r>
-      <w:r>
-        <w:rPr>
-          <w:rFonts w:ascii="Consolas" w:eastAsia="Times New Roman" w:hAnsi="Consolas" w:cs="Times New Roman"/>
-          <w:i/>
-          <w:iCs/>
-          <w:color w:val="000000"/>
-          <w:sz w:val="18"/>
-          <w:szCs w:val="18"/>
-          <w:bdr w:val="none" w:sz="0" w:space="0" w:color="auto" w:frame="1"/>
-          <w:lang w:val="en-US" w:eastAsia="fr-FR"/>
-        </w:rPr>
-        <w:t xml:space="preserve"> tick</w:t>
-      </w:r>
-    </w:p>
-    <w:p>
-      <w:pPr>
-        <w:numPr>
-          <w:ilvl w:val="0"/>
-          <w:numId w:val="16"/>
-        </w:numPr>
-        <w:pBdr>
-          <w:left w:val="single" w:sz="18" w:space="0" w:color="6CE26C"/>
-        </w:pBdr>
-        <w:shd w:val="clear" w:color="auto" w:fill="FFFFFF"/>
-        <w:spacing w:beforeAutospacing="1" w:after="0" w:afterAutospacing="1" w:line="210" w:lineRule="atLeast"/>
-        <w:rPr>
-          <w:rFonts w:ascii="Consolas" w:eastAsia="Times New Roman" w:hAnsi="Consolas" w:cs="Times New Roman"/>
-          <w:color w:val="000000"/>
-          <w:sz w:val="18"/>
-          <w:szCs w:val="18"/>
-          <w:bdr w:val="none" w:sz="0" w:space="0" w:color="auto" w:frame="1"/>
-          <w:lang w:val="en-US" w:eastAsia="fr-FR"/>
-        </w:rPr>
-      </w:pPr>
-      <w:r>
-        <w:rPr>
-          <w:rFonts w:ascii="Consolas" w:eastAsia="Times New Roman" w:hAnsi="Consolas" w:cs="Times New Roman"/>
-          <w:color w:val="000000"/>
-          <w:sz w:val="18"/>
-          <w:szCs w:val="18"/>
-          <w:bdr w:val="none" w:sz="0" w:space="0" w:color="auto" w:frame="1"/>
-          <w:lang w:val="en-US" w:eastAsia="fr-FR"/>
-        </w:rPr>
-        <w:t xml:space="preserve">Put </w:t>
-      </w:r>
-      <w:r>
-        <w:rPr>
-          <w:rFonts w:ascii="Consolas" w:eastAsia="Times New Roman" w:hAnsi="Consolas" w:cs="Times New Roman"/>
-          <w:i/>
-          <w:iCs/>
-          <w:color w:val="000000"/>
-          <w:sz w:val="18"/>
-          <w:szCs w:val="18"/>
-          <w:bdr w:val="none" w:sz="0" w:space="0" w:color="auto" w:frame="1"/>
-          <w:lang w:val="en-US" w:eastAsia="fr-FR"/>
-        </w:rPr>
-        <w:t>pattern Stinger</w:t>
-      </w:r>
-      <w:r>
-        <w:rPr>
-          <w:rFonts w:ascii="Consolas" w:eastAsia="Times New Roman" w:hAnsi="Consolas" w:cs="Times New Roman"/>
-          <w:color w:val="000000"/>
-          <w:sz w:val="18"/>
-          <w:szCs w:val="18"/>
-          <w:bdr w:val="none" w:sz="0" w:space="0" w:color="auto" w:frame="1"/>
-          <w:lang w:val="en-US" w:eastAsia="fr-FR"/>
-        </w:rPr>
-        <w:t xml:space="preserve"> in </w:t>
-      </w:r>
-      <w:r>
-        <w:rPr>
-          <w:rFonts w:ascii="Consolas" w:eastAsia="Times New Roman" w:hAnsi="Consolas" w:cs="Times New Roman"/>
-          <w:color w:val="000000"/>
-          <w:sz w:val="18"/>
-          <w:szCs w:val="18"/>
-          <w:bdr w:val="none" w:sz="0" w:space="0" w:color="auto" w:frame="1"/>
-          <w:lang w:val="en-US" w:eastAsia="fr-FR"/>
-        </w:rPr>
-        <w:t>instrument!</w:t>
-      </w:r>
-    </w:p>
-    <w:p>
-      <w:r>
-        <w:t>Un e</w:t>
-      </w:r>
-      <w:r>
-        <w:t xml:space="preserve">xemple </w:t>
-      </w:r>
-      <w:r>
-        <w:t xml:space="preserve">pour des patterns de violon de 8 </w:t>
-      </w:r>
-      <w:proofErr w:type="spellStart"/>
-      <w:r>
-        <w:t>ticks</w:t>
-      </w:r>
-      <w:proofErr w:type="spellEnd"/>
-      <w:r>
-        <w:t xml:space="preserve"> avec un stinger se lançant au 4eme </w:t>
-      </w:r>
-      <w:proofErr w:type="spellStart"/>
-      <w:r>
-        <w:rPr>
-          <w:i/>
-          <w:iCs/>
-        </w:rPr>
-        <w:t>tick</w:t>
-      </w:r>
-      <w:proofErr w:type="spellEnd"/>
-      <w:r>
-        <w:t xml:space="preserve">. Ici le </w:t>
-      </w:r>
-      <w:proofErr w:type="spellStart"/>
-      <w:r>
-        <w:rPr>
-          <w:i/>
-          <w:iCs/>
-        </w:rPr>
-        <w:t>tick</w:t>
-      </w:r>
-      <w:proofErr w:type="spellEnd"/>
-      <w:r>
-        <w:t xml:space="preserve"> vaudrait une pulsation.</w:t>
-      </w:r>
-    </w:p>
-    <w:p>
-      <w:r>
-        <w:rPr>
-          <w:noProof/>
-        </w:rPr>
         <w:drawing>
-          <wp:inline distT="0" distB="0" distL="0" distR="0" wp14:anchorId="487145C3" wp14:editId="0474C86A">
-            <wp:extent cx="2332791" cy="793630"/>
-            <wp:effectExtent l="0" t="0" r="0" b="6985"/>
-            <wp:docPr id="61" name="Image 61"/>
+          <wp:inline distT="0" distB="0" distL="0" distR="0" wp14:anchorId="36E155E4" wp14:editId="7DA8E0A5">
+            <wp:extent cx="952500" cy="342900"/>
+            <wp:effectExtent l="0" t="0" r="0" b="0"/>
+            <wp:docPr id="49" name="Image 49"/>
             <wp:cNvGraphicFramePr>
               <a:graphicFrameLocks xmlns:a="http://schemas.openxmlformats.org/drawingml/2006/main" noChangeAspect="1"/>
             </wp:cNvGraphicFramePr>
@@ -24248,7 +22485,7 @@
                   <pic:spPr>
                     <a:xfrm>
                       <a:off x="0" y="0"/>
-                      <a:ext cx="2351607" cy="800031"/>
+                      <a:ext cx="952500" cy="342900"/>
                     </a:xfrm>
                     <a:prstGeom prst="rect">
                       <a:avLst/>
@@ -24261,57 +22498,20 @@
         </w:drawing>
       </w:r>
     </w:p>
-    <w:p>
-      <w:pPr>
-        <w:pStyle w:val="Titre3"/>
-      </w:pPr>
-      <w:bookmarkStart w:id="63" w:name="_Toc104196946"/>
-      <w:r>
-        <w:lastRenderedPageBreak/>
-        <w:t xml:space="preserve">Cas du retour </w:t>
-      </w:r>
-      <w:r>
-        <w:t xml:space="preserve">de jeu de pattern </w:t>
-      </w:r>
-      <w:r>
-        <w:t>depuis</w:t>
-      </w:r>
-      <w:r>
-        <w:t xml:space="preserve"> la DAW</w:t>
-      </w:r>
-      <w:bookmarkEnd w:id="63"/>
-    </w:p>
-    <w:p>
-      <w:pPr>
-        <w:jc w:val="both"/>
-      </w:pPr>
-      <w:r>
-        <w:t>La logique est la même, mais le principe du stinger est dépendant d’un pattern en particulier.</w:t>
-      </w:r>
-      <w:r>
-        <w:t xml:space="preserve"> Ce cas fonctionne même quand la réaction se fait </w:t>
-      </w:r>
-      <w:r>
-        <w:rPr>
-          <w:i/>
-          <w:iCs/>
-        </w:rPr>
-        <w:t>à la sélection</w:t>
-      </w:r>
-      <w:r>
-        <w:t xml:space="preserve"> car </w:t>
-      </w:r>
-      <w:r>
-        <w:t xml:space="preserve">le signal du pattern </w:t>
-      </w:r>
-      <w:r>
-        <w:t xml:space="preserve">est émis </w:t>
-      </w:r>
-      <w:r>
-        <w:t xml:space="preserve">par la DAW </w:t>
-      </w:r>
-      <w:r>
-        <w:t>au moment où le pattern est lancé.</w:t>
+    <w:p/>
+    <w:p>
+      <w:pPr>
+        <w:pStyle w:val="Titre2"/>
+      </w:pPr>
+      <w:bookmarkStart w:id="60" w:name="_Toc104196943"/>
+      <w:r>
+        <w:t>Contrôle Interface Z</w:t>
+      </w:r>
+      <w:bookmarkEnd w:id="60"/>
+    </w:p>
+    <w:p>
+      <w:r>
+        <w:t>Cette commande est utilisée pour envoyer une commande MIDI via l’interface OSC d’interface Z. Il s’agit d’un cas d’usage très spécifique.</w:t>
       </w:r>
     </w:p>
     <w:p>
@@ -24320,10 +22520,10 @@
           <w:noProof/>
         </w:rPr>
         <w:drawing>
-          <wp:inline distT="0" distB="0" distL="0" distR="0" wp14:anchorId="40C09121" wp14:editId="4623E77F">
-            <wp:extent cx="2332355" cy="783671"/>
-            <wp:effectExtent l="0" t="0" r="0" b="0"/>
-            <wp:docPr id="62" name="Image 62"/>
+          <wp:inline distT="0" distB="0" distL="0" distR="0" wp14:anchorId="68EEB0EE" wp14:editId="28067C52">
+            <wp:extent cx="3057525" cy="457200"/>
+            <wp:effectExtent l="0" t="0" r="9525" b="0"/>
+            <wp:docPr id="65" name="Image 65"/>
             <wp:cNvGraphicFramePr>
               <a:graphicFrameLocks xmlns:a="http://schemas.openxmlformats.org/drawingml/2006/main" noChangeAspect="1"/>
             </wp:cNvGraphicFramePr>
@@ -24343,7 +22543,7 @@
                   <pic:spPr>
                     <a:xfrm>
                       <a:off x="0" y="0"/>
-                      <a:ext cx="2353679" cy="790836"/>
+                      <a:ext cx="3057525" cy="457200"/>
                     </a:xfrm>
                     <a:prstGeom prst="rect">
                       <a:avLst/>
@@ -24358,48 +22558,6 @@
     </w:p>
     <w:p>
       <w:pPr>
-        <w:pBdr>
-          <w:top w:val="single" w:sz="4" w:space="1" w:color="auto"/>
-          <w:left w:val="single" w:sz="4" w:space="4" w:color="auto"/>
-          <w:bottom w:val="single" w:sz="4" w:space="1" w:color="auto"/>
-          <w:right w:val="single" w:sz="4" w:space="4" w:color="auto"/>
-        </w:pBdr>
-      </w:pPr>
-      <w:r>
-        <w:rPr>
-          <w:b/>
-          <w:bCs/>
-        </w:rPr>
-        <w:t>Remarque</w:t>
-      </w:r>
-      <w:r>
-        <w:t xml:space="preserve"> : Plutôt que de compter des </w:t>
-      </w:r>
-      <w:proofErr w:type="spellStart"/>
-      <w:r>
-        <w:rPr>
-          <w:i/>
-          <w:iCs/>
-        </w:rPr>
-        <w:t>ticks</w:t>
-      </w:r>
-      <w:proofErr w:type="spellEnd"/>
-      <w:r>
-        <w:t xml:space="preserve">, on peut dans la conception du </w:t>
-      </w:r>
-      <w:r>
-        <w:rPr>
-          <w:i/>
-          <w:iCs/>
-        </w:rPr>
-        <w:t>stinger</w:t>
-      </w:r>
-      <w:r>
-        <w:t xml:space="preserve"> prévoir un silence initial pour décaler le son. On n’a pas de contrainte sur la durée des patterns.</w:t>
-      </w:r>
-    </w:p>
-    <w:p>
-      <w:pPr>
         <w:rPr>
           <w:rFonts w:asciiTheme="majorHAnsi" w:eastAsiaTheme="majorEastAsia" w:hAnsiTheme="majorHAnsi" w:cstheme="majorBidi"/>
           <w:b/>
@@ -24418,430 +22576,678 @@
       <w:pPr>
         <w:pStyle w:val="Titre2"/>
       </w:pPr>
-      <w:bookmarkStart w:id="64" w:name="_Ref38545561"/>
-      <w:bookmarkStart w:id="65" w:name="_Ref38545571"/>
-      <w:bookmarkStart w:id="66" w:name="_Toc104196947"/>
+      <w:bookmarkStart w:id="61" w:name="_Toc104196944"/>
       <w:r>
         <w:lastRenderedPageBreak/>
-        <w:t>Priorité dans les files d’attente</w:t>
-      </w:r>
-      <w:bookmarkEnd w:id="64"/>
-      <w:bookmarkEnd w:id="65"/>
-      <w:bookmarkEnd w:id="66"/>
-    </w:p>
-    <w:p>
-      <w:pPr>
-        <w:pBdr>
-          <w:top w:val="single" w:sz="4" w:space="1" w:color="auto"/>
-          <w:left w:val="single" w:sz="4" w:space="4" w:color="auto"/>
-          <w:bottom w:val="single" w:sz="4" w:space="1" w:color="auto"/>
-          <w:right w:val="single" w:sz="4" w:space="4" w:color="auto"/>
-        </w:pBdr>
+        <w:t>Programmation des transitions « </w:t>
+      </w:r>
+      <w:proofErr w:type="spellStart"/>
+      <w:r>
+        <w:t>stingers</w:t>
+      </w:r>
+      <w:proofErr w:type="spellEnd"/>
+      <w:r>
+        <w:t> »</w:t>
+      </w:r>
+      <w:bookmarkEnd w:id="61"/>
+    </w:p>
+    <w:p>
+      <w:pPr>
+        <w:jc w:val="both"/>
+      </w:pPr>
+      <w:r>
+        <w:t xml:space="preserve">Le principe est d’associer à un groupe de patterns (ou un pattern qui est un singleton) un pattern de transition. Dans le monde de l’audio pour jeu vidéo, on parle de </w:t>
+      </w:r>
+      <w:r>
+        <w:rPr>
+          <w:i/>
+          <w:iCs/>
+        </w:rPr>
+        <w:t>stinger</w:t>
+      </w:r>
+      <w:r>
+        <w:t xml:space="preserve">. Idéalement un </w:t>
+      </w:r>
+      <w:r>
+        <w:rPr>
+          <w:i/>
+          <w:iCs/>
+        </w:rPr>
+        <w:t>stinger</w:t>
+      </w:r>
+      <w:r>
+        <w:t xml:space="preserve"> devrait être associé au passage spécifique d’un groupe de patterns A à un groupe de patterns B. La difficulté dans Skini est que l’automate n’a pas de vision sur la façon dont les FIFO sont remplies. L’automate ne sait pas repérer la séquence « temporelle » de deux patterns dans deux FIFO différentes. </w:t>
+      </w:r>
+    </w:p>
+    <w:p>
+      <w:pPr>
+        <w:jc w:val="both"/>
+      </w:pPr>
+      <w:r>
+        <w:t xml:space="preserve">Dans le scénario de </w:t>
+      </w:r>
+      <w:r>
+        <w:rPr>
+          <w:i/>
+          <w:iCs/>
+        </w:rPr>
+        <w:t>réaction à la sélection</w:t>
+      </w:r>
+      <w:r>
+        <w:rPr>
+          <w:i/>
+          <w:iCs/>
+        </w:rPr>
+        <w:t xml:space="preserve"> (cf. </w:t>
+      </w:r>
+      <w:r>
+        <w:rPr>
+          <w:i/>
+          <w:iCs/>
+        </w:rPr>
+        <w:fldChar w:fldCharType="begin"/>
+      </w:r>
+      <w:r>
+        <w:rPr>
+          <w:i/>
+          <w:iCs/>
+        </w:rPr>
+        <w:instrText xml:space="preserve"> PAGEREF _Ref50192567 \h </w:instrText>
+      </w:r>
+      <w:r>
+        <w:rPr>
+          <w:i/>
+          <w:iCs/>
+        </w:rPr>
+      </w:r>
+      <w:r>
+        <w:rPr>
+          <w:i/>
+          <w:iCs/>
+        </w:rPr>
+        <w:fldChar w:fldCharType="separate"/>
+      </w:r>
+      <w:r>
         <w:rPr>
           <w:b/>
           <w:bCs/>
-          <w:color w:val="FF0000"/>
-        </w:rPr>
-      </w:pPr>
+          <w:i/>
+          <w:iCs/>
+          <w:noProof/>
+        </w:rPr>
+        <w:t>Erreur ! Signet non défini.</w:t>
+      </w:r>
+      <w:r>
+        <w:rPr>
+          <w:i/>
+          <w:iCs/>
+        </w:rPr>
+        <w:fldChar w:fldCharType="end"/>
+      </w:r>
+      <w:r>
+        <w:rPr>
+          <w:i/>
+          <w:iCs/>
+        </w:rPr>
+        <w:t xml:space="preserve">, </w:t>
+      </w:r>
+      <w:r>
+        <w:rPr>
+          <w:i/>
+          <w:iCs/>
+        </w:rPr>
+        <w:fldChar w:fldCharType="begin"/>
+      </w:r>
+      <w:r>
+        <w:rPr>
+          <w:i/>
+          <w:iCs/>
+        </w:rPr>
+        <w:instrText xml:space="preserve"> REF _Ref50192582 \h </w:instrText>
+      </w:r>
+      <w:r>
+        <w:rPr>
+          <w:i/>
+          <w:iCs/>
+        </w:rPr>
+      </w:r>
+      <w:r>
+        <w:rPr>
+          <w:i/>
+          <w:iCs/>
+        </w:rPr>
+        <w:fldChar w:fldCharType="separate"/>
+      </w:r>
       <w:r>
         <w:rPr>
           <w:b/>
           <w:bCs/>
-          <w:color w:val="FF0000"/>
-        </w:rPr>
-        <w:t>Attention</w:t>
-      </w:r>
-      <w:r>
-        <w:rPr>
-          <w:b/>
-          <w:bCs/>
-          <w:color w:val="FF0000"/>
-        </w:rPr>
-        <w:t xml:space="preserve"> : Ne pas utiliser </w:t>
-      </w:r>
-      <w:r>
-        <w:rPr>
-          <w:b/>
-          <w:bCs/>
-          <w:color w:val="FF0000"/>
-        </w:rPr>
-        <w:t xml:space="preserve">d’algorithme de modification des </w:t>
+          <w:i/>
+          <w:iCs/>
+        </w:rPr>
+        <w:t>Erreur ! Source du renvoi introuvable.</w:t>
+      </w:r>
+      <w:r>
+        <w:rPr>
+          <w:i/>
+          <w:iCs/>
+        </w:rPr>
+        <w:fldChar w:fldCharType="end"/>
+      </w:r>
+      <w:r>
+        <w:rPr>
+          <w:i/>
+          <w:iCs/>
+        </w:rPr>
+        <w:t>)</w:t>
+      </w:r>
+      <w:r>
+        <w:t xml:space="preserve">, l’automate voit comment les FIFO se remplissent, mais il n’y a rien de prévu pour en gérer l’historique. (If faudrait créer une sorte de doublon des FIFO en HH ou imaginer des signaux venant des FIFO vers HH). Cette gestion pourrait même être assez compliquée si les patterns ont des durées variables. </w:t>
+      </w:r>
+    </w:p>
+    <w:p>
+      <w:pPr>
+        <w:jc w:val="both"/>
+      </w:pPr>
+      <w:r>
+        <w:t xml:space="preserve">Dans le scénario de </w:t>
+      </w:r>
+      <w:r>
+        <w:rPr>
+          <w:i/>
+          <w:iCs/>
+        </w:rPr>
+        <w:t>réaction à l’exécution</w:t>
+      </w:r>
+      <w:r>
+        <w:t>, on n’aurait besoin d’une vision des patterns en attente dans les FIFO pour repérer le bon successeur à A. C’est-à-dire un B en position d’attente d’au moins de la durée de A dans sa FIFO.</w:t>
+      </w:r>
+    </w:p>
+    <w:p>
+      <w:pPr>
+        <w:jc w:val="both"/>
+      </w:pPr>
+      <w:r>
+        <w:t xml:space="preserve">En fait Skini est fait pour gérer les processus avec lesquels les FIFO se remplissent, mais pas sur leur organisation, excepté dans le cas de la gestion des priorités dans les files d’attente expliquée </w:t>
+      </w:r>
+      <w:r>
+        <w:t xml:space="preserve">au chapitre </w:t>
+      </w:r>
+      <w:r>
+        <w:fldChar w:fldCharType="begin"/>
+      </w:r>
+      <w:r>
+        <w:instrText xml:space="preserve"> REF _Ref38545561 \h </w:instrText>
+      </w:r>
+      <w:r>
+        <w:fldChar w:fldCharType="separate"/>
+      </w:r>
+      <w:r>
+        <w:t>Priorité dans les files d’attente</w:t>
+      </w:r>
+      <w:r>
+        <w:fldChar w:fldCharType="end"/>
+      </w:r>
+      <w:r>
+        <w:t>, p.</w:t>
+      </w:r>
+      <w:r>
+        <w:fldChar w:fldCharType="begin"/>
+      </w:r>
+      <w:r>
+        <w:instrText xml:space="preserve"> PAGEREF _Ref38545561 \h </w:instrText>
+      </w:r>
+      <w:r>
+        <w:fldChar w:fldCharType="separate"/>
+      </w:r>
+      <w:r>
+        <w:rPr>
+          <w:noProof/>
+        </w:rPr>
+        <w:t>33</w:t>
+      </w:r>
+      <w:r>
+        <w:fldChar w:fldCharType="end"/>
+      </w:r>
+      <w:r>
+        <w:t>.</w:t>
+      </w:r>
+    </w:p>
+    <w:p>
+      <w:pPr>
+        <w:jc w:val="both"/>
+      </w:pPr>
+      <w:r>
+        <w:t xml:space="preserve">Dans un premier temps nous allons simplifier le problème en traitant le cas où à un groupe de pattern A nous voulons associer un ou des </w:t>
       </w:r>
       <w:proofErr w:type="spellStart"/>
       <w:r>
         <w:rPr>
-          <w:b/>
-          <w:bCs/>
-          <w:color w:val="FF0000"/>
-        </w:rPr>
-        <w:t>FIFOs</w:t>
+          <w:i/>
+          <w:iCs/>
+        </w:rPr>
+        <w:t>stingers</w:t>
       </w:r>
       <w:proofErr w:type="spellEnd"/>
       <w:r>
-        <w:rPr>
-          <w:b/>
-          <w:bCs/>
-          <w:color w:val="FF0000"/>
+        <w:t xml:space="preserve"> à chaque pattern. Dans ce cas, il suffit d’attendre le signal d’exécution d’un pattern de A et de lancer en décalage un pattern S, ou de lancer un </w:t>
+      </w:r>
+      <w:r>
+        <w:rPr>
+          <w:i/>
+          <w:iCs/>
+        </w:rPr>
+        <w:t>stinger</w:t>
+      </w:r>
+      <w:r>
+        <w:t xml:space="preserve"> qui intègre le décalage. On sait donc facilement faire des </w:t>
+      </w:r>
+      <w:proofErr w:type="spellStart"/>
+      <w:r>
+        <w:rPr>
+          <w:i/>
+          <w:iCs/>
+        </w:rPr>
+        <w:t>stingers</w:t>
+      </w:r>
+      <w:proofErr w:type="spellEnd"/>
+      <w:r>
+        <w:rPr>
+          <w:i/>
+          <w:iCs/>
         </w:rPr>
         <w:t xml:space="preserve"> </w:t>
       </w:r>
       <w:r>
         <w:rPr>
-          <w:b/>
-          <w:bCs/>
-          <w:color w:val="FF0000"/>
-        </w:rPr>
-        <w:t>en musique interactive si l’algorithme peut supprimer des patterns des files d’attente FIFO</w:t>
-      </w:r>
-      <w:r>
-        <w:rPr>
-          <w:b/>
-          <w:bCs/>
-          <w:color w:val="FF0000"/>
-        </w:rPr>
-        <w:t>, ceci crée des situations de blocage sur les clients qui attendent un retour sur le jeu des patterns demandés.</w:t>
-      </w:r>
-    </w:p>
-    <w:p>
-      <w:r>
-        <w:t>Il est possible d’activer un traitement des files d’attente (FIFO). Il faut ajouter la commande suivant dans le fichier de configuration de la pièce :</w:t>
-      </w:r>
-    </w:p>
-    <w:p>
-      <w:pPr>
-        <w:ind w:firstLine="708"/>
-      </w:pPr>
+          <w:i/>
+          <w:iCs/>
+        </w:rPr>
+        <w:t>« </w:t>
+      </w:r>
+      <w:r>
+        <w:t>en sortie</w:t>
+      </w:r>
+      <w:r>
+        <w:t> »</w:t>
+      </w:r>
+      <w:r>
+        <w:t>.</w:t>
+      </w:r>
+    </w:p>
+    <w:p>
+      <w:pPr>
+        <w:pStyle w:val="Titre3"/>
+      </w:pPr>
+      <w:bookmarkStart w:id="62" w:name="_Toc104196945"/>
+      <w:r>
+        <w:t>Cas de la réaction à l’exécution</w:t>
+      </w:r>
+      <w:bookmarkEnd w:id="62"/>
+    </w:p>
+    <w:p>
+      <w:pPr>
+        <w:jc w:val="both"/>
+      </w:pPr>
+      <w:r>
+        <w:t xml:space="preserve">Ce scénario est assez simple à réaliser dans le cas des </w:t>
+      </w:r>
+      <w:r>
+        <w:rPr>
+          <w:i/>
+          <w:iCs/>
+        </w:rPr>
+        <w:t>réactions à l’exécution</w:t>
+      </w:r>
+      <w:r>
+        <w:t>, c’est-à-dire au moment où le pattern est lancé dans la DAW.</w:t>
+      </w:r>
+      <w:r>
+        <w:t xml:space="preserve"> Pour gérer le décalage de S, il faut fixer un </w:t>
+      </w:r>
       <w:proofErr w:type="spellStart"/>
-      <w:proofErr w:type="gramStart"/>
-      <w:r>
-        <w:t>exports.</w:t>
-      </w:r>
-      <w:r>
-        <w:rPr>
-          <w:rFonts w:ascii="Consolas" w:hAnsi="Consolas"/>
-          <w:sz w:val="20"/>
-          <w:szCs w:val="20"/>
-        </w:rPr>
-        <w:t>algoGestionFifo</w:t>
+      <w:r>
+        <w:rPr>
+          <w:i/>
+          <w:iCs/>
+        </w:rPr>
+        <w:t>tick</w:t>
       </w:r>
       <w:proofErr w:type="spellEnd"/>
-      <w:proofErr w:type="gramEnd"/>
-      <w:r>
-        <w:t xml:space="preserve"> = 1;</w:t>
-      </w:r>
-    </w:p>
-    <w:p>
-      <w:pPr>
-        <w:jc w:val="both"/>
-      </w:pPr>
-      <w:r>
-        <w:t>(</w:t>
-      </w:r>
-      <w:proofErr w:type="gramStart"/>
-      <w:r>
-        <w:t>la</w:t>
-      </w:r>
-      <w:proofErr w:type="gramEnd"/>
-      <w:r>
-        <w:t xml:space="preserve"> valeur 1 assigné permet d’envisager que l’on </w:t>
-      </w:r>
-      <w:r>
-        <w:t>peut</w:t>
-      </w:r>
-      <w:r>
-        <w:t xml:space="preserve"> développer plusieurs types d’algorithmes et leur donner des identifiants différents).</w:t>
-      </w:r>
-    </w:p>
-    <w:p>
-      <w:pPr>
-        <w:jc w:val="both"/>
-      </w:pPr>
-      <w:r>
-        <w:t xml:space="preserve">Il faut que pour chaque pattern dans le fichier csv in définisse un type au pattern à l’index 7 de chaque ligne. On définit cinq types de pattern. D : Début, M : Milieu, F : Fin. N : neutre (sans traitement) et P : Pain (un pain = mauvais pattern). Le type est déclaré par une valeur numérique dans le fichier de configuration csv des patterns : 1 pour D, 2 pour M, 3 pour fin et 4 pour neutre, 5 pour « pain ». Le type P est utilisé dans des contextes de jeux interactifs, ou un joueur sélectionne un pattern qui ne sonne pas dans la pièce ou la liste des patterns du client </w:t>
+      <w:r>
+        <w:t xml:space="preserve"> qui permette de prendre en compte un décalage </w:t>
+      </w:r>
+      <w:r>
+        <w:t>pour le lancement du stinger</w:t>
+      </w:r>
+      <w:r>
+        <w:t xml:space="preserve">. </w:t>
+      </w:r>
+      <w:r>
+        <w:t xml:space="preserve">Notons que </w:t>
       </w:r>
       <w:proofErr w:type="spellStart"/>
       <w:r>
-        <w:t>skini</w:t>
+        <w:rPr>
+          <w:i/>
+          <w:iCs/>
+        </w:rPr>
+        <w:t>tick</w:t>
       </w:r>
       <w:proofErr w:type="spellEnd"/>
       <w:r>
+        <w:t xml:space="preserve"> devra donc être au minimum de la durée de ce décalage (cf. </w:t>
+      </w:r>
+      <w:r>
+        <w:fldChar w:fldCharType="begin"/>
+      </w:r>
+      <w:r>
+        <w:instrText xml:space="preserve"> REF _Ref50192844 \h </w:instrText>
+      </w:r>
+      <w:r>
+        <w:fldChar w:fldCharType="separate"/>
+      </w:r>
+      <w:r>
+        <w:t>La programmation du temps dans les automates</w:t>
+      </w:r>
+      <w:r>
+        <w:fldChar w:fldCharType="end"/>
+      </w:r>
+      <w:r>
+        <w:t>, p.</w:t>
+      </w:r>
+      <w:r>
+        <w:fldChar w:fldCharType="begin"/>
+      </w:r>
+      <w:r>
+        <w:instrText xml:space="preserve"> PAGEREF _Ref50192856 \h </w:instrText>
+      </w:r>
+      <w:r>
+        <w:fldChar w:fldCharType="separate"/>
+      </w:r>
+      <w:r>
+        <w:rPr>
+          <w:noProof/>
+        </w:rPr>
+        <w:t>21</w:t>
+      </w:r>
+      <w:r>
+        <w:fldChar w:fldCharType="end"/>
+      </w:r>
+      <w:r>
         <w:t>).</w:t>
       </w:r>
     </w:p>
     <w:p>
-      <w:pPr>
-        <w:jc w:val="both"/>
-      </w:pPr>
-      <w:r>
-        <w:t>Pour améliorer la structure des phrases musicales on regarde l’état d’une file d’attente avant d’y ajouter un pattern. Comme on écrit dans une FIFO en ajoutant un dernier élément et lie en retirant le premier, on balaye une FIFO en commençant par la fin (dernier ajout) pour intervenir sur les derniers pattern mis dans la FIFO, les plus récents donc. Voici l’algorithme en place :</w:t>
-      </w:r>
-    </w:p>
-    <w:p>
-      <w:r>
-        <w:t>A) Pour ajouter un pattern F dans une file :</w:t>
-      </w:r>
-    </w:p>
-    <w:p>
-      <w:pPr>
-        <w:pStyle w:val="Paragraphedeliste"/>
+      <w:r>
+        <w:t xml:space="preserve">Une </w:t>
+      </w:r>
+      <w:r>
+        <w:rPr>
+          <w:i/>
+          <w:iCs/>
+        </w:rPr>
+        <w:t>stinger</w:t>
+      </w:r>
+      <w:r>
+        <w:t xml:space="preserve"> pourra être programmé</w:t>
+      </w:r>
+      <w:r>
+        <w:t xml:space="preserve"> sur le schéma</w:t>
+      </w:r>
+      <w:r>
+        <w:t> :</w:t>
+      </w:r>
+    </w:p>
+    <w:p>
+      <w:pPr>
         <w:numPr>
           <w:ilvl w:val="0"/>
-          <w:numId w:val="19"/>
+          <w:numId w:val="16"/>
         </w:numPr>
-      </w:pPr>
-      <w:r>
-        <w:t>Si dans la file il y a 2 D qui se suivent, on insère F entre les deux.</w:t>
-      </w:r>
-    </w:p>
-    <w:p>
-      <w:pPr>
-        <w:pStyle w:val="Paragraphedeliste"/>
+        <w:pBdr>
+          <w:left w:val="single" w:sz="18" w:space="0" w:color="6CE26C"/>
+        </w:pBdr>
+        <w:shd w:val="clear" w:color="auto" w:fill="FFFFFF"/>
+        <w:spacing w:beforeAutospacing="1" w:after="0" w:afterAutospacing="1" w:line="210" w:lineRule="atLeast"/>
+        <w:rPr>
+          <w:rFonts w:ascii="Consolas" w:eastAsia="Times New Roman" w:hAnsi="Consolas" w:cs="Times New Roman"/>
+          <w:color w:val="000000"/>
+          <w:sz w:val="18"/>
+          <w:szCs w:val="18"/>
+          <w:bdr w:val="none" w:sz="0" w:space="0" w:color="auto" w:frame="1"/>
+          <w:lang w:eastAsia="fr-FR"/>
+        </w:rPr>
+      </w:pPr>
+      <w:proofErr w:type="spellStart"/>
+      <w:r>
+        <w:rPr>
+          <w:rFonts w:ascii="Consolas" w:eastAsia="Times New Roman" w:hAnsi="Consolas" w:cs="Times New Roman"/>
+          <w:color w:val="000000"/>
+          <w:sz w:val="18"/>
+          <w:szCs w:val="18"/>
+          <w:bdr w:val="none" w:sz="0" w:space="0" w:color="auto" w:frame="1"/>
+          <w:lang w:eastAsia="fr-FR"/>
+        </w:rPr>
+        <w:t>Wait</w:t>
+      </w:r>
+      <w:proofErr w:type="spellEnd"/>
+      <w:r>
+        <w:rPr>
+          <w:rFonts w:ascii="Consolas" w:eastAsia="Times New Roman" w:hAnsi="Consolas" w:cs="Times New Roman"/>
+          <w:color w:val="000000"/>
+          <w:sz w:val="18"/>
+          <w:szCs w:val="18"/>
+          <w:bdr w:val="none" w:sz="0" w:space="0" w:color="auto" w:frame="1"/>
+          <w:lang w:eastAsia="fr-FR"/>
+        </w:rPr>
+        <w:t xml:space="preserve"> for</w:t>
+      </w:r>
+      <w:r>
+        <w:rPr>
+          <w:rFonts w:ascii="Consolas" w:eastAsia="Times New Roman" w:hAnsi="Consolas" w:cs="Times New Roman"/>
+          <w:color w:val="000000"/>
+          <w:sz w:val="18"/>
+          <w:szCs w:val="18"/>
+          <w:bdr w:val="none" w:sz="0" w:space="0" w:color="auto" w:frame="1"/>
+          <w:lang w:eastAsia="fr-FR"/>
+        </w:rPr>
+        <w:t xml:space="preserve"> </w:t>
+      </w:r>
+      <w:proofErr w:type="spellStart"/>
+      <w:r>
+        <w:rPr>
+          <w:rFonts w:ascii="Consolas" w:eastAsia="Times New Roman" w:hAnsi="Consolas" w:cs="Times New Roman"/>
+          <w:i/>
+          <w:iCs/>
+          <w:color w:val="000000"/>
+          <w:sz w:val="18"/>
+          <w:szCs w:val="18"/>
+          <w:bdr w:val="none" w:sz="0" w:space="0" w:color="auto" w:frame="1"/>
+          <w:lang w:eastAsia="fr-FR"/>
+        </w:rPr>
+        <w:t>patternAIN</w:t>
+      </w:r>
+      <w:proofErr w:type="spellEnd"/>
+    </w:p>
+    <w:p>
+      <w:pPr>
         <w:numPr>
           <w:ilvl w:val="0"/>
-          <w:numId w:val="19"/>
+          <w:numId w:val="16"/>
         </w:numPr>
-      </w:pPr>
-      <w:r>
-        <w:t>Si dans la file il y a 2 M qui se suivent, on insère F entre les deux.</w:t>
-      </w:r>
-    </w:p>
-    <w:p>
-      <w:pPr>
-        <w:pStyle w:val="Paragraphedeliste"/>
+        <w:pBdr>
+          <w:left w:val="single" w:sz="18" w:space="0" w:color="6CE26C"/>
+        </w:pBdr>
+        <w:shd w:val="clear" w:color="auto" w:fill="FFFFFF"/>
+        <w:spacing w:beforeAutospacing="1" w:after="0" w:afterAutospacing="1" w:line="210" w:lineRule="atLeast"/>
+        <w:rPr>
+          <w:rFonts w:ascii="Consolas" w:eastAsia="Times New Roman" w:hAnsi="Consolas" w:cs="Times New Roman"/>
+          <w:color w:val="000000"/>
+          <w:sz w:val="18"/>
+          <w:szCs w:val="18"/>
+          <w:bdr w:val="none" w:sz="0" w:space="0" w:color="auto" w:frame="1"/>
+          <w:lang w:val="en-US" w:eastAsia="fr-FR"/>
+        </w:rPr>
+      </w:pPr>
+      <w:r>
+        <w:rPr>
+          <w:rFonts w:ascii="Consolas" w:eastAsia="Times New Roman" w:hAnsi="Consolas" w:cs="Times New Roman"/>
+          <w:color w:val="000000"/>
+          <w:sz w:val="18"/>
+          <w:szCs w:val="18"/>
+          <w:bdr w:val="none" w:sz="0" w:space="0" w:color="auto" w:frame="1"/>
+          <w:lang w:val="en-US" w:eastAsia="fr-FR"/>
+        </w:rPr>
+        <w:t xml:space="preserve">Wait for </w:t>
+      </w:r>
+      <w:r>
+        <w:rPr>
+          <w:rFonts w:ascii="Consolas" w:eastAsia="Times New Roman" w:hAnsi="Consolas" w:cs="Times New Roman"/>
+          <w:i/>
+          <w:iCs/>
+          <w:color w:val="000000"/>
+          <w:sz w:val="18"/>
+          <w:szCs w:val="18"/>
+          <w:bdr w:val="none" w:sz="0" w:space="0" w:color="auto" w:frame="1"/>
+          <w:lang w:val="en-US" w:eastAsia="fr-FR"/>
+        </w:rPr>
+        <w:t>X</w:t>
+      </w:r>
+      <w:r>
+        <w:rPr>
+          <w:rFonts w:ascii="Consolas" w:eastAsia="Times New Roman" w:hAnsi="Consolas" w:cs="Times New Roman"/>
+          <w:i/>
+          <w:iCs/>
+          <w:color w:val="000000"/>
+          <w:sz w:val="18"/>
+          <w:szCs w:val="18"/>
+          <w:bdr w:val="none" w:sz="0" w:space="0" w:color="auto" w:frame="1"/>
+          <w:lang w:val="en-US" w:eastAsia="fr-FR"/>
+        </w:rPr>
+        <w:t xml:space="preserve"> tick</w:t>
+      </w:r>
+    </w:p>
+    <w:p>
+      <w:pPr>
         <w:numPr>
           <w:ilvl w:val="0"/>
-          <w:numId w:val="19"/>
+          <w:numId w:val="16"/>
         </w:numPr>
-      </w:pPr>
-      <w:r>
-        <w:t>Si le dernier élément de la queue est déjà un F, on cherche un D qui soit suivi d’un M, si on en trouve un on met le F à empiler juste après ce D.</w:t>
-      </w:r>
-    </w:p>
-    <w:p>
-      <w:pPr>
-        <w:pStyle w:val="Paragraphedeliste"/>
-        <w:numPr>
-          <w:ilvl w:val="0"/>
-          <w:numId w:val="19"/>
-        </w:numPr>
-      </w:pPr>
-      <w:r>
-        <w:t xml:space="preserve">Sinon on empile F (ce qui donne deux F d’affilée) </w:t>
-      </w:r>
-    </w:p>
-    <w:p>
-      <w:pPr>
-        <w:ind w:left="360"/>
-      </w:pPr>
-      <w:r>
-        <w:t>On peut donc avoir des suites de F</w:t>
-      </w:r>
-    </w:p>
-    <w:p>
-      <w:r>
-        <w:t>B) Pour ajouter un pattern D dans une file :</w:t>
-      </w:r>
-    </w:p>
-    <w:p>
-      <w:pPr>
-        <w:pStyle w:val="Paragraphedeliste"/>
-        <w:numPr>
-          <w:ilvl w:val="0"/>
-          <w:numId w:val="20"/>
-        </w:numPr>
-      </w:pPr>
-      <w:r>
-        <w:t>Si dans la file il y a un F sans D avant on insère D avant ce F.</w:t>
-      </w:r>
-    </w:p>
-    <w:p>
-      <w:pPr>
-        <w:pStyle w:val="Paragraphedeliste"/>
-        <w:numPr>
-          <w:ilvl w:val="0"/>
-          <w:numId w:val="20"/>
-        </w:numPr>
-      </w:pPr>
-      <w:r>
-        <w:t>Si dans la file il y a un M sans D avant on insère D avant ce M.</w:t>
-      </w:r>
-    </w:p>
-    <w:p>
-      <w:pPr>
-        <w:pStyle w:val="Paragraphedeliste"/>
-        <w:numPr>
-          <w:ilvl w:val="0"/>
-          <w:numId w:val="20"/>
-        </w:numPr>
-      </w:pPr>
-      <w:r>
-        <w:t>Sinon on empile D (ce qui donne deux D d’affilée)</w:t>
-      </w:r>
-    </w:p>
-    <w:p>
-      <w:pPr>
-        <w:ind w:left="360"/>
-      </w:pPr>
-      <w:r>
-        <w:t>On peut donc avoir des suites de D</w:t>
-      </w:r>
-    </w:p>
-    <w:p>
-      <w:r>
-        <w:t>C) Pour ajouter un pattern M dans une file :</w:t>
-      </w:r>
-    </w:p>
-    <w:p>
-      <w:pPr>
-        <w:pStyle w:val="Paragraphedeliste"/>
-        <w:numPr>
-          <w:ilvl w:val="0"/>
-          <w:numId w:val="21"/>
-        </w:numPr>
-      </w:pPr>
-      <w:r>
-        <w:t>Si dans la file il y a un D immédiatement suivi d’un F on met M entre les deux.</w:t>
-      </w:r>
-    </w:p>
-    <w:p>
-      <w:pPr>
-        <w:pStyle w:val="Paragraphedeliste"/>
-        <w:numPr>
-          <w:ilvl w:val="0"/>
-          <w:numId w:val="21"/>
-        </w:numPr>
-      </w:pPr>
-      <w:r>
-        <w:t>Si dans la file il y a 2 D qui se suivent on met M entre les deux.</w:t>
-      </w:r>
-    </w:p>
-    <w:p>
-      <w:pPr>
-        <w:pStyle w:val="Paragraphedeliste"/>
-        <w:numPr>
-          <w:ilvl w:val="0"/>
-          <w:numId w:val="21"/>
-        </w:numPr>
-      </w:pPr>
-      <w:r>
-        <w:t>Si dans la file il y a 2 F qui se suivent on met M entre les deux.</w:t>
-      </w:r>
-    </w:p>
-    <w:p>
-      <w:pPr>
-        <w:pStyle w:val="Paragraphedeliste"/>
-        <w:numPr>
-          <w:ilvl w:val="0"/>
-          <w:numId w:val="21"/>
-        </w:numPr>
-      </w:pPr>
-      <w:r>
-        <w:t>Sinon on empile M (ce qui donne deux M d’affilée, mais n’est pas un problème).</w:t>
-      </w:r>
-    </w:p>
-    <w:p>
-      <w:r>
-        <w:t>Si l’on souhaite ne pas avoir de suite de D ou de F, il ne faut rien faire dans les cas 1.4 et B.3. C’est possible en musique générative pas en musique interactive.</w:t>
-      </w:r>
-    </w:p>
-    <w:p>
-      <w:r>
-        <w:lastRenderedPageBreak/>
-        <w:t>D) Pour un pattern N on ne fait pas de traitement.</w:t>
-      </w:r>
-    </w:p>
-    <w:p>
-      <w:r>
-        <w:t>Voir dans le fichier ./serveur/controle</w:t>
-      </w:r>
-      <w:r>
-        <w:t>DAW</w:t>
-      </w:r>
-      <w:r>
-        <w:t xml:space="preserve">.js la fonction </w:t>
+        <w:pBdr>
+          <w:left w:val="single" w:sz="18" w:space="0" w:color="6CE26C"/>
+        </w:pBdr>
+        <w:shd w:val="clear" w:color="auto" w:fill="FFFFFF"/>
+        <w:spacing w:beforeAutospacing="1" w:after="0" w:afterAutospacing="1" w:line="210" w:lineRule="atLeast"/>
+        <w:rPr>
+          <w:rFonts w:ascii="Consolas" w:eastAsia="Times New Roman" w:hAnsi="Consolas" w:cs="Times New Roman"/>
+          <w:color w:val="000000"/>
+          <w:sz w:val="18"/>
+          <w:szCs w:val="18"/>
+          <w:bdr w:val="none" w:sz="0" w:space="0" w:color="auto" w:frame="1"/>
+          <w:lang w:val="en-US" w:eastAsia="fr-FR"/>
+        </w:rPr>
+      </w:pPr>
+      <w:r>
+        <w:rPr>
+          <w:rFonts w:ascii="Consolas" w:eastAsia="Times New Roman" w:hAnsi="Consolas" w:cs="Times New Roman"/>
+          <w:color w:val="000000"/>
+          <w:sz w:val="18"/>
+          <w:szCs w:val="18"/>
+          <w:bdr w:val="none" w:sz="0" w:space="0" w:color="auto" w:frame="1"/>
+          <w:lang w:val="en-US" w:eastAsia="fr-FR"/>
+        </w:rPr>
+        <w:t xml:space="preserve">Put </w:t>
+      </w:r>
+      <w:r>
+        <w:rPr>
+          <w:rFonts w:ascii="Consolas" w:eastAsia="Times New Roman" w:hAnsi="Consolas" w:cs="Times New Roman"/>
+          <w:i/>
+          <w:iCs/>
+          <w:color w:val="000000"/>
+          <w:sz w:val="18"/>
+          <w:szCs w:val="18"/>
+          <w:bdr w:val="none" w:sz="0" w:space="0" w:color="auto" w:frame="1"/>
+          <w:lang w:val="en-US" w:eastAsia="fr-FR"/>
+        </w:rPr>
+        <w:t>pattern Stinger</w:t>
+      </w:r>
+      <w:r>
+        <w:rPr>
+          <w:rFonts w:ascii="Consolas" w:eastAsia="Times New Roman" w:hAnsi="Consolas" w:cs="Times New Roman"/>
+          <w:color w:val="000000"/>
+          <w:sz w:val="18"/>
+          <w:szCs w:val="18"/>
+          <w:bdr w:val="none" w:sz="0" w:space="0" w:color="auto" w:frame="1"/>
+          <w:lang w:val="en-US" w:eastAsia="fr-FR"/>
+        </w:rPr>
+        <w:t xml:space="preserve"> in </w:t>
+      </w:r>
+      <w:r>
+        <w:rPr>
+          <w:rFonts w:ascii="Consolas" w:eastAsia="Times New Roman" w:hAnsi="Consolas" w:cs="Times New Roman"/>
+          <w:color w:val="000000"/>
+          <w:sz w:val="18"/>
+          <w:szCs w:val="18"/>
+          <w:bdr w:val="none" w:sz="0" w:space="0" w:color="auto" w:frame="1"/>
+          <w:lang w:val="en-US" w:eastAsia="fr-FR"/>
+        </w:rPr>
+        <w:t>instrument!</w:t>
+      </w:r>
+    </w:p>
+    <w:p>
+      <w:r>
+        <w:t>Un e</w:t>
+      </w:r>
+      <w:r>
+        <w:t xml:space="preserve">xemple </w:t>
+      </w:r>
+      <w:r>
+        <w:t xml:space="preserve">pour des patterns de violon de 8 </w:t>
       </w:r>
       <w:proofErr w:type="spellStart"/>
-      <w:proofErr w:type="gramStart"/>
-      <w:r>
-        <w:rPr>
-          <w:rFonts w:ascii="Consolas" w:hAnsi="Consolas"/>
-          <w:sz w:val="20"/>
-          <w:szCs w:val="20"/>
-        </w:rPr>
-        <w:t>ordonneFifo</w:t>
+      <w:r>
+        <w:t>ticks</w:t>
       </w:r>
       <w:proofErr w:type="spellEnd"/>
       <w:r>
-        <w:rPr>
-          <w:rFonts w:ascii="Consolas" w:hAnsi="Consolas"/>
-        </w:rPr>
-        <w:t>(</w:t>
-      </w:r>
-      <w:proofErr w:type="gramEnd"/>
-      <w:r>
-        <w:rPr>
-          <w:rFonts w:ascii="Consolas" w:hAnsi="Consolas"/>
-        </w:rPr>
-        <w:t xml:space="preserve">) </w:t>
-      </w:r>
-      <w:r>
-        <w:t>pour avoir le détail de l’algorithme effectivement en place.</w:t>
-      </w:r>
-    </w:p>
-    <w:p>
-      <w:pPr>
-        <w:pStyle w:val="Titre3"/>
-      </w:pPr>
-      <w:bookmarkStart w:id="67" w:name="_Toc104196948"/>
-      <w:r>
-        <w:t>Exemple de programmation d’un duel de solos</w:t>
-      </w:r>
-      <w:r>
-        <w:t xml:space="preserve"> (revoir pour Node)</w:t>
-      </w:r>
-      <w:bookmarkEnd w:id="67"/>
-    </w:p>
-    <w:p>
-      <w:pPr>
-        <w:jc w:val="both"/>
-      </w:pPr>
-      <w:r>
-        <w:t xml:space="preserve">Les patterns sont utilisés uniquement sous forme de groupes. Le simulateur est utilisé sur un groupe dédié. Ceci est décrit dans le fichier de configuration de la pièce </w:t>
-      </w:r>
-      <w:r>
-        <w:t>(</w:t>
+        <w:t xml:space="preserve"> avec un stinger se lançant au 4eme </w:t>
       </w:r>
       <w:proofErr w:type="spellStart"/>
       <w:r>
-        <w:t>funkBitwig</w:t>
+        <w:rPr>
+          <w:i/>
+          <w:iCs/>
+        </w:rPr>
+        <w:t>tick</w:t>
       </w:r>
       <w:proofErr w:type="spellEnd"/>
       <w:r>
-        <w:t xml:space="preserve">) </w:t>
-      </w:r>
-      <w:r>
-        <w:t>en précisant que le simulateur est associé au dernier groupe. Ici nous avons les groupes 0 et 1 pou</w:t>
-      </w:r>
-      <w:r>
-        <w:t>r</w:t>
-      </w:r>
-      <w:r>
-        <w:t xml:space="preserve"> les joueurs et le groupe 2 pour le simulateur. </w:t>
-      </w:r>
-    </w:p>
-    <w:p>
-      <w:pPr>
-        <w:jc w:val="both"/>
-      </w:pPr>
+        <w:t xml:space="preserve">. Ici le </w:t>
+      </w:r>
+      <w:proofErr w:type="spellStart"/>
+      <w:r>
+        <w:rPr>
+          <w:i/>
+          <w:iCs/>
+        </w:rPr>
+        <w:t>tick</w:t>
+      </w:r>
+      <w:proofErr w:type="spellEnd"/>
+      <w:r>
+        <w:t xml:space="preserve"> vaudrait une pulsation.</w:t>
+      </w:r>
+    </w:p>
+    <w:p>
       <w:r>
         <w:rPr>
           <w:noProof/>
         </w:rPr>
         <w:drawing>
-          <wp:inline distT="0" distB="0" distL="0" distR="0" wp14:anchorId="13D45C87" wp14:editId="54EE66CE">
-            <wp:extent cx="3190875" cy="361950"/>
-            <wp:effectExtent l="0" t="0" r="9525" b="0"/>
-            <wp:docPr id="87" name="Image 87"/>
+          <wp:inline distT="0" distB="0" distL="0" distR="0" wp14:anchorId="487145C3" wp14:editId="0474C86A">
+            <wp:extent cx="2332791" cy="793630"/>
+            <wp:effectExtent l="0" t="0" r="0" b="6985"/>
+            <wp:docPr id="61" name="Image 61"/>
             <wp:cNvGraphicFramePr>
               <a:graphicFrameLocks xmlns:a="http://schemas.openxmlformats.org/drawingml/2006/main" noChangeAspect="1"/>
             </wp:cNvGraphicFramePr>
@@ -24861,7 +23267,7 @@
                   <pic:spPr>
                     <a:xfrm>
                       <a:off x="0" y="0"/>
-                      <a:ext cx="3190875" cy="361950"/>
+                      <a:ext cx="2351607" cy="800031"/>
                     </a:xfrm>
                     <a:prstGeom prst="rect">
                       <a:avLst/>
@@ -24876,40 +23282,55 @@
     </w:p>
     <w:p>
       <w:pPr>
-        <w:jc w:val="both"/>
-      </w:pPr>
-      <w:r>
-        <w:t>Le simulateur se lance avec l’option « -</w:t>
-      </w:r>
-      <w:proofErr w:type="spellStart"/>
-      <w:r>
-        <w:t>sim</w:t>
-      </w:r>
-      <w:proofErr w:type="spellEnd"/>
-      <w:r>
-        <w:t> », il joue la parti</w:t>
-      </w:r>
-      <w:r>
-        <w:t>e</w:t>
-      </w:r>
-      <w:r>
-        <w:t xml:space="preserve"> rythmique indépendamment des solistes saxo et synthé.</w:t>
-      </w:r>
-    </w:p>
-    <w:p>
-      <w:pPr>
-        <w:jc w:val="both"/>
-      </w:pPr>
-      <w:r>
-        <w:t xml:space="preserve">Tous les patterns ont la même longueur de 4 pulsations, il est donc plus économique en ressource de prendre un </w:t>
-      </w:r>
-      <w:proofErr w:type="spellStart"/>
-      <w:r>
-        <w:t>tick</w:t>
-      </w:r>
-      <w:proofErr w:type="spellEnd"/>
-      <w:r>
-        <w:t xml:space="preserve"> de 4 pulsations. Ceci permet de synchroniser facilement les transpositions. La limite serait sur des changements de tempo qui ne sont pas à l’ordre du jour pour cette pièce funky.</w:t>
+        <w:pStyle w:val="Titre3"/>
+      </w:pPr>
+      <w:bookmarkStart w:id="63" w:name="_Toc104196946"/>
+      <w:r>
+        <w:lastRenderedPageBreak/>
+        <w:t xml:space="preserve">Cas du retour </w:t>
+      </w:r>
+      <w:r>
+        <w:t xml:space="preserve">de jeu de pattern </w:t>
+      </w:r>
+      <w:r>
+        <w:t>depuis</w:t>
+      </w:r>
+      <w:r>
+        <w:t xml:space="preserve"> la DAW</w:t>
+      </w:r>
+      <w:bookmarkEnd w:id="63"/>
+    </w:p>
+    <w:p>
+      <w:pPr>
+        <w:jc w:val="both"/>
+      </w:pPr>
+      <w:r>
+        <w:t>La logique est la même, mais le principe du stinger est dépendant d’un pattern en particulier.</w:t>
+      </w:r>
+      <w:r>
+        <w:t xml:space="preserve"> Ce cas fonctionne même quand la réaction se fait </w:t>
+      </w:r>
+      <w:r>
+        <w:rPr>
+          <w:i/>
+          <w:iCs/>
+        </w:rPr>
+        <w:t>à la sélection</w:t>
+      </w:r>
+      <w:r>
+        <w:t xml:space="preserve"> car </w:t>
+      </w:r>
+      <w:r>
+        <w:t xml:space="preserve">le signal du pattern </w:t>
+      </w:r>
+      <w:r>
+        <w:t xml:space="preserve">est émis </w:t>
+      </w:r>
+      <w:r>
+        <w:t xml:space="preserve">par la DAW </w:t>
+      </w:r>
+      <w:r>
+        <w:t>au moment où le pattern est lancé.</w:t>
       </w:r>
     </w:p>
     <w:p>
@@ -24917,12 +23338,11 @@
         <w:rPr>
           <w:noProof/>
         </w:rPr>
-        <w:lastRenderedPageBreak/>
         <w:drawing>
-          <wp:inline distT="0" distB="0" distL="0" distR="0" wp14:anchorId="2A5187BD" wp14:editId="2E941486">
-            <wp:extent cx="4168140" cy="8655090"/>
-            <wp:effectExtent l="0" t="0" r="3810" b="0"/>
-            <wp:docPr id="85" name="Image 85"/>
+          <wp:inline distT="0" distB="0" distL="0" distR="0" wp14:anchorId="40C09121" wp14:editId="4623E77F">
+            <wp:extent cx="2332355" cy="783671"/>
+            <wp:effectExtent l="0" t="0" r="0" b="0"/>
+            <wp:docPr id="62" name="Image 62"/>
             <wp:cNvGraphicFramePr>
               <a:graphicFrameLocks xmlns:a="http://schemas.openxmlformats.org/drawingml/2006/main" noChangeAspect="1"/>
             </wp:cNvGraphicFramePr>
@@ -24942,7 +23362,7 @@
                   <pic:spPr>
                     <a:xfrm>
                       <a:off x="0" y="0"/>
-                      <a:ext cx="4174994" cy="8669323"/>
+                      <a:ext cx="2353679" cy="790836"/>
                     </a:xfrm>
                     <a:prstGeom prst="rect">
                       <a:avLst/>
@@ -24957,31 +23377,472 @@
     </w:p>
     <w:p>
       <w:pPr>
+        <w:pBdr>
+          <w:top w:val="single" w:sz="4" w:space="1" w:color="auto"/>
+          <w:left w:val="single" w:sz="4" w:space="4" w:color="auto"/>
+          <w:bottom w:val="single" w:sz="4" w:space="1" w:color="auto"/>
+          <w:right w:val="single" w:sz="4" w:space="4" w:color="auto"/>
+        </w:pBdr>
+      </w:pPr>
+      <w:r>
+        <w:rPr>
+          <w:b/>
+          <w:bCs/>
+        </w:rPr>
+        <w:t>Remarque</w:t>
+      </w:r>
+      <w:r>
+        <w:t xml:space="preserve"> : Plutôt que de compter des </w:t>
+      </w:r>
+      <w:proofErr w:type="spellStart"/>
+      <w:r>
+        <w:rPr>
+          <w:i/>
+          <w:iCs/>
+        </w:rPr>
+        <w:t>ticks</w:t>
+      </w:r>
+      <w:proofErr w:type="spellEnd"/>
+      <w:r>
+        <w:t xml:space="preserve">, on peut dans la conception du </w:t>
+      </w:r>
+      <w:r>
+        <w:rPr>
+          <w:i/>
+          <w:iCs/>
+        </w:rPr>
+        <w:t>stinger</w:t>
+      </w:r>
+      <w:r>
+        <w:t xml:space="preserve"> prévoir un silence initial pour décaler le son. On n’a pas de contrainte sur la durée des patterns.</w:t>
+      </w:r>
+    </w:p>
+    <w:p>
+      <w:pPr>
+        <w:rPr>
+          <w:rFonts w:asciiTheme="majorHAnsi" w:eastAsiaTheme="majorEastAsia" w:hAnsiTheme="majorHAnsi" w:cstheme="majorBidi"/>
+          <w:b/>
+          <w:bCs/>
+          <w:smallCaps/>
+          <w:color w:val="000000" w:themeColor="text1"/>
+          <w:sz w:val="36"/>
+          <w:szCs w:val="36"/>
+        </w:rPr>
+      </w:pPr>
+      <w:r>
+        <w:br w:type="page"/>
+      </w:r>
+    </w:p>
+    <w:p>
+      <w:pPr>
+        <w:pStyle w:val="Titre2"/>
+      </w:pPr>
+      <w:bookmarkStart w:id="64" w:name="_Ref38545561"/>
+      <w:bookmarkStart w:id="65" w:name="_Ref38545571"/>
+      <w:bookmarkStart w:id="66" w:name="_Toc104196947"/>
+      <w:r>
+        <w:lastRenderedPageBreak/>
+        <w:t>Priorité dans les files d’attente</w:t>
+      </w:r>
+      <w:bookmarkEnd w:id="64"/>
+      <w:bookmarkEnd w:id="65"/>
+      <w:bookmarkEnd w:id="66"/>
+    </w:p>
+    <w:p>
+      <w:pPr>
+        <w:pBdr>
+          <w:top w:val="single" w:sz="4" w:space="1" w:color="auto"/>
+          <w:left w:val="single" w:sz="4" w:space="4" w:color="auto"/>
+          <w:bottom w:val="single" w:sz="4" w:space="1" w:color="auto"/>
+          <w:right w:val="single" w:sz="4" w:space="4" w:color="auto"/>
+        </w:pBdr>
+        <w:rPr>
+          <w:b/>
+          <w:bCs/>
+          <w:color w:val="FF0000"/>
+        </w:rPr>
+      </w:pPr>
+      <w:r>
+        <w:rPr>
+          <w:b/>
+          <w:bCs/>
+          <w:color w:val="FF0000"/>
+        </w:rPr>
+        <w:t>Attention</w:t>
+      </w:r>
+      <w:r>
+        <w:rPr>
+          <w:b/>
+          <w:bCs/>
+          <w:color w:val="FF0000"/>
+        </w:rPr>
+        <w:t xml:space="preserve"> : Ne pas utiliser </w:t>
+      </w:r>
+      <w:r>
+        <w:rPr>
+          <w:b/>
+          <w:bCs/>
+          <w:color w:val="FF0000"/>
+        </w:rPr>
+        <w:t xml:space="preserve">d’algorithme de modification des </w:t>
+      </w:r>
+      <w:proofErr w:type="spellStart"/>
+      <w:r>
+        <w:rPr>
+          <w:b/>
+          <w:bCs/>
+          <w:color w:val="FF0000"/>
+        </w:rPr>
+        <w:t>FIFOs</w:t>
+      </w:r>
+      <w:proofErr w:type="spellEnd"/>
+      <w:r>
+        <w:rPr>
+          <w:b/>
+          <w:bCs/>
+          <w:color w:val="FF0000"/>
+        </w:rPr>
+        <w:t xml:space="preserve"> </w:t>
+      </w:r>
+      <w:r>
+        <w:rPr>
+          <w:b/>
+          <w:bCs/>
+          <w:color w:val="FF0000"/>
+        </w:rPr>
+        <w:t>en musique interactive si l’algorithme peut supprimer des patterns des files d’attente FIFO</w:t>
+      </w:r>
+      <w:r>
+        <w:rPr>
+          <w:b/>
+          <w:bCs/>
+          <w:color w:val="FF0000"/>
+        </w:rPr>
+        <w:t>, ceci crée des situations de blocage sur les clients qui attendent un retour sur le jeu des patterns demandés.</w:t>
+      </w:r>
+    </w:p>
+    <w:p>
+      <w:r>
+        <w:t>Il est possible d’activer un traitement des files d’attente (FIFO). Il faut ajouter la commande suivant dans le fichier de configuration de la pièce :</w:t>
+      </w:r>
+    </w:p>
+    <w:p>
+      <w:pPr>
+        <w:ind w:firstLine="708"/>
+      </w:pPr>
+      <w:proofErr w:type="spellStart"/>
+      <w:r>
+        <w:t>exports.</w:t>
+      </w:r>
+      <w:r>
+        <w:rPr>
+          <w:rFonts w:ascii="Consolas" w:hAnsi="Consolas"/>
+          <w:sz w:val="20"/>
+          <w:szCs w:val="20"/>
+        </w:rPr>
+        <w:t>algoGestionFifo</w:t>
+      </w:r>
+      <w:proofErr w:type="spellEnd"/>
+      <w:r>
+        <w:t xml:space="preserve"> = 1;</w:t>
+      </w:r>
+    </w:p>
+    <w:p>
+      <w:pPr>
+        <w:jc w:val="both"/>
+      </w:pPr>
+      <w:r>
+        <w:t xml:space="preserve">(la valeur 1 assigné permet d’envisager que l’on </w:t>
+      </w:r>
+      <w:r>
+        <w:t>peut</w:t>
+      </w:r>
+      <w:r>
+        <w:t xml:space="preserve"> développer plusieurs types d’algorithmes et leur donner des identifiants différents).</w:t>
+      </w:r>
+    </w:p>
+    <w:p>
+      <w:pPr>
+        <w:jc w:val="both"/>
+      </w:pPr>
+      <w:r>
+        <w:t xml:space="preserve">Il faut que pour chaque pattern dans le fichier csv in définisse un type au pattern à l’index 7 de chaque ligne. On définit cinq types de pattern. D : Début, M : Milieu, F : Fin. N : neutre (sans traitement) et P : Pain (un pain = mauvais pattern). Le type est déclaré par une valeur numérique dans le fichier de configuration csv des patterns : 1 pour D, 2 pour M, 3 pour fin et 4 pour neutre, 5 pour « pain ». Le type P est utilisé dans des contextes de jeux interactifs, ou un joueur sélectionne un pattern qui ne sonne pas dans la pièce ou la liste des patterns du client </w:t>
+      </w:r>
+      <w:proofErr w:type="spellStart"/>
+      <w:r>
+        <w:t>skini</w:t>
+      </w:r>
+      <w:proofErr w:type="spellEnd"/>
+      <w:r>
+        <w:t>).</w:t>
+      </w:r>
+    </w:p>
+    <w:p>
+      <w:pPr>
+        <w:jc w:val="both"/>
+      </w:pPr>
+      <w:r>
+        <w:t>Pour améliorer la structure des phrases musicales on regarde l’état d’une file d’attente avant d’y ajouter un pattern. Comme on écrit dans une FIFO en ajoutant un dernier élément et lie en retirant le premier, on balaye une FIFO en commençant par la fin (dernier ajout) pour intervenir sur les derniers pattern mis dans la FIFO, les plus récents donc. Voici l’algorithme en place :</w:t>
+      </w:r>
+    </w:p>
+    <w:p>
+      <w:r>
+        <w:t>A) Pour ajouter un pattern F dans une file :</w:t>
+      </w:r>
+    </w:p>
+    <w:p>
+      <w:pPr>
+        <w:pStyle w:val="Paragraphedeliste"/>
+        <w:numPr>
+          <w:ilvl w:val="0"/>
+          <w:numId w:val="19"/>
+        </w:numPr>
+      </w:pPr>
+      <w:r>
+        <w:t>Si dans la file il y a 2 D qui se suivent, on insère F entre les deux.</w:t>
+      </w:r>
+    </w:p>
+    <w:p>
+      <w:pPr>
+        <w:pStyle w:val="Paragraphedeliste"/>
+        <w:numPr>
+          <w:ilvl w:val="0"/>
+          <w:numId w:val="19"/>
+        </w:numPr>
+      </w:pPr>
+      <w:r>
+        <w:t>Si dans la file il y a 2 M qui se suivent, on insère F entre les deux.</w:t>
+      </w:r>
+    </w:p>
+    <w:p>
+      <w:pPr>
+        <w:pStyle w:val="Paragraphedeliste"/>
+        <w:numPr>
+          <w:ilvl w:val="0"/>
+          <w:numId w:val="19"/>
+        </w:numPr>
+      </w:pPr>
+      <w:r>
+        <w:t>Si le dernier élément de la queue est déjà un F, on cherche un D qui soit suivi d’un M, si on en trouve un on met le F à empiler juste après ce D.</w:t>
+      </w:r>
+    </w:p>
+    <w:p>
+      <w:pPr>
+        <w:pStyle w:val="Paragraphedeliste"/>
+        <w:numPr>
+          <w:ilvl w:val="0"/>
+          <w:numId w:val="19"/>
+        </w:numPr>
+      </w:pPr>
+      <w:r>
+        <w:t xml:space="preserve">Sinon on empile F (ce qui donne deux F d’affilée) </w:t>
+      </w:r>
+    </w:p>
+    <w:p>
+      <w:pPr>
+        <w:ind w:left="360"/>
+      </w:pPr>
+      <w:r>
+        <w:t>On peut donc avoir des suites de F</w:t>
+      </w:r>
+    </w:p>
+    <w:p>
+      <w:r>
+        <w:t>B) Pour ajouter un pattern D dans une file :</w:t>
+      </w:r>
+    </w:p>
+    <w:p>
+      <w:pPr>
+        <w:pStyle w:val="Paragraphedeliste"/>
+        <w:numPr>
+          <w:ilvl w:val="0"/>
+          <w:numId w:val="20"/>
+        </w:numPr>
+      </w:pPr>
+      <w:r>
+        <w:t>Si dans la file il y a un F sans D avant on insère D avant ce F.</w:t>
+      </w:r>
+    </w:p>
+    <w:p>
+      <w:pPr>
+        <w:pStyle w:val="Paragraphedeliste"/>
+        <w:numPr>
+          <w:ilvl w:val="0"/>
+          <w:numId w:val="20"/>
+        </w:numPr>
+      </w:pPr>
+      <w:r>
+        <w:t>Si dans la file il y a un M sans D avant on insère D avant ce M.</w:t>
+      </w:r>
+    </w:p>
+    <w:p>
+      <w:pPr>
+        <w:pStyle w:val="Paragraphedeliste"/>
+        <w:numPr>
+          <w:ilvl w:val="0"/>
+          <w:numId w:val="20"/>
+        </w:numPr>
+      </w:pPr>
+      <w:r>
+        <w:t>Sinon on empile D (ce qui donne deux D d’affilée)</w:t>
+      </w:r>
+    </w:p>
+    <w:p>
+      <w:pPr>
+        <w:ind w:left="360"/>
+      </w:pPr>
+      <w:r>
+        <w:t>On peut donc avoir des suites de D</w:t>
+      </w:r>
+    </w:p>
+    <w:p>
+      <w:r>
+        <w:t>C) Pour ajouter un pattern M dans une file :</w:t>
+      </w:r>
+    </w:p>
+    <w:p>
+      <w:pPr>
+        <w:pStyle w:val="Paragraphedeliste"/>
+        <w:numPr>
+          <w:ilvl w:val="0"/>
+          <w:numId w:val="21"/>
+        </w:numPr>
+      </w:pPr>
+      <w:r>
+        <w:t>Si dans la file il y a un D immédiatement suivi d’un F on met M entre les deux.</w:t>
+      </w:r>
+    </w:p>
+    <w:p>
+      <w:pPr>
+        <w:pStyle w:val="Paragraphedeliste"/>
+        <w:numPr>
+          <w:ilvl w:val="0"/>
+          <w:numId w:val="21"/>
+        </w:numPr>
+      </w:pPr>
+      <w:r>
+        <w:t>Si dans la file il y a 2 D qui se suivent on met M entre les deux.</w:t>
+      </w:r>
+    </w:p>
+    <w:p>
+      <w:pPr>
+        <w:pStyle w:val="Paragraphedeliste"/>
+        <w:numPr>
+          <w:ilvl w:val="0"/>
+          <w:numId w:val="21"/>
+        </w:numPr>
+      </w:pPr>
+      <w:r>
+        <w:t>Si dans la file il y a 2 F qui se suivent on met M entre les deux.</w:t>
+      </w:r>
+    </w:p>
+    <w:p>
+      <w:pPr>
+        <w:pStyle w:val="Paragraphedeliste"/>
+        <w:numPr>
+          <w:ilvl w:val="0"/>
+          <w:numId w:val="21"/>
+        </w:numPr>
+      </w:pPr>
+      <w:r>
+        <w:t>Sinon on empile M (ce qui donne deux M d’affilée, mais n’est pas un problème).</w:t>
+      </w:r>
+    </w:p>
+    <w:p>
+      <w:r>
+        <w:t>Si l’on souhaite ne pas avoir de suite de D ou de F, il ne faut rien faire dans les cas 1.4 et B.3. C’est possible en musique générative pas en musique interactive.</w:t>
+      </w:r>
+    </w:p>
+    <w:p>
+      <w:r>
+        <w:lastRenderedPageBreak/>
+        <w:t>D) Pour un pattern N on ne fait pas de traitement.</w:t>
+      </w:r>
+    </w:p>
+    <w:p>
+      <w:r>
+        <w:t>Voir dans le fichier ./serveur/controle</w:t>
+      </w:r>
+      <w:r>
+        <w:t>DAW</w:t>
+      </w:r>
+      <w:r>
+        <w:t xml:space="preserve">.js la fonction </w:t>
+      </w:r>
+      <w:proofErr w:type="spellStart"/>
+      <w:r>
+        <w:rPr>
+          <w:rFonts w:ascii="Consolas" w:hAnsi="Consolas"/>
+          <w:sz w:val="20"/>
+          <w:szCs w:val="20"/>
+        </w:rPr>
+        <w:t>ordonneFifo</w:t>
+      </w:r>
+      <w:proofErr w:type="spellEnd"/>
+      <w:r>
+        <w:rPr>
+          <w:rFonts w:ascii="Consolas" w:hAnsi="Consolas"/>
+        </w:rPr>
+        <w:t xml:space="preserve">() </w:t>
+      </w:r>
+      <w:r>
+        <w:t>pour avoir le détail de l’algorithme effectivement en place.</w:t>
+      </w:r>
+    </w:p>
+    <w:p>
+      <w:pPr>
         <w:pStyle w:val="Titre3"/>
       </w:pPr>
-      <w:bookmarkStart w:id="68" w:name="_Toc104196949"/>
-      <w:r>
-        <w:lastRenderedPageBreak/>
-        <w:t>Exemple de transposition en boucle</w:t>
-      </w:r>
-      <w:bookmarkEnd w:id="68"/>
-    </w:p>
-    <w:p/>
-    <w:p>
-      <w:pPr>
-        <w:rPr>
-          <w:rFonts w:eastAsiaTheme="majorEastAsia"/>
-        </w:rPr>
+      <w:bookmarkStart w:id="67" w:name="_Toc104196948"/>
+      <w:r>
+        <w:t>Exemple de programmation d’un duel de solos</w:t>
+      </w:r>
+      <w:r>
+        <w:t xml:space="preserve"> (revoir pour Node)</w:t>
+      </w:r>
+      <w:bookmarkEnd w:id="67"/>
+    </w:p>
+    <w:p>
+      <w:pPr>
+        <w:jc w:val="both"/>
+      </w:pPr>
+      <w:r>
+        <w:t xml:space="preserve">Les patterns sont utilisés uniquement sous forme de groupes. Le simulateur est utilisé sur un groupe dédié. Ceci est décrit dans le fichier de configuration de la pièce </w:t>
+      </w:r>
+      <w:r>
+        <w:t>(</w:t>
+      </w:r>
+      <w:proofErr w:type="spellStart"/>
+      <w:r>
+        <w:t>funkBitwig</w:t>
+      </w:r>
+      <w:proofErr w:type="spellEnd"/>
+      <w:r>
+        <w:t xml:space="preserve">) </w:t>
+      </w:r>
+      <w:r>
+        <w:t>en précisant que le simulateur est associé au dernier groupe. Ici nous avons les groupes 0 et 1 pou</w:t>
+      </w:r>
+      <w:r>
+        <w:t>r</w:t>
+      </w:r>
+      <w:r>
+        <w:t xml:space="preserve"> les joueurs et le groupe 2 pour le simulateur. </w:t>
+      </w:r>
+    </w:p>
+    <w:p>
+      <w:pPr>
+        <w:jc w:val="both"/>
       </w:pPr>
       <w:r>
         <w:rPr>
           <w:noProof/>
         </w:rPr>
         <w:drawing>
-          <wp:inline distT="0" distB="0" distL="0" distR="0" wp14:anchorId="3331A1A2" wp14:editId="0DC3BC0B">
-            <wp:extent cx="3105509" cy="2796848"/>
-            <wp:effectExtent l="0" t="0" r="0" b="3810"/>
-            <wp:docPr id="17" name="Image 17"/>
+          <wp:inline distT="0" distB="0" distL="0" distR="0" wp14:anchorId="13D45C87" wp14:editId="54EE66CE">
+            <wp:extent cx="3190875" cy="361950"/>
+            <wp:effectExtent l="0" t="0" r="9525" b="0"/>
+            <wp:docPr id="87" name="Image 87"/>
             <wp:cNvGraphicFramePr>
               <a:graphicFrameLocks xmlns:a="http://schemas.openxmlformats.org/drawingml/2006/main" noChangeAspect="1"/>
             </wp:cNvGraphicFramePr>
@@ -25001,6 +23862,146 @@
                   <pic:spPr>
                     <a:xfrm>
                       <a:off x="0" y="0"/>
+                      <a:ext cx="3190875" cy="361950"/>
+                    </a:xfrm>
+                    <a:prstGeom prst="rect">
+                      <a:avLst/>
+                    </a:prstGeom>
+                  </pic:spPr>
+                </pic:pic>
+              </a:graphicData>
+            </a:graphic>
+          </wp:inline>
+        </w:drawing>
+      </w:r>
+    </w:p>
+    <w:p>
+      <w:pPr>
+        <w:jc w:val="both"/>
+      </w:pPr>
+      <w:r>
+        <w:t>Le simulateur se lance avec l’option « -</w:t>
+      </w:r>
+      <w:proofErr w:type="spellStart"/>
+      <w:r>
+        <w:t>sim</w:t>
+      </w:r>
+      <w:proofErr w:type="spellEnd"/>
+      <w:r>
+        <w:t> », il joue la parti</w:t>
+      </w:r>
+      <w:r>
+        <w:t>e</w:t>
+      </w:r>
+      <w:r>
+        <w:t xml:space="preserve"> rythmique indépendamment des solistes saxo et synthé.</w:t>
+      </w:r>
+    </w:p>
+    <w:p>
+      <w:pPr>
+        <w:jc w:val="both"/>
+      </w:pPr>
+      <w:r>
+        <w:t xml:space="preserve">Tous les patterns ont la même longueur de 4 pulsations, il est donc plus économique en ressource de prendre un </w:t>
+      </w:r>
+      <w:proofErr w:type="spellStart"/>
+      <w:r>
+        <w:t>tick</w:t>
+      </w:r>
+      <w:proofErr w:type="spellEnd"/>
+      <w:r>
+        <w:t xml:space="preserve"> de 4 pulsations. Ceci permet de synchroniser facilement les transpositions. La limite serait sur des changements de tempo qui ne sont pas à l’ordre du jour pour cette pièce funky.</w:t>
+      </w:r>
+    </w:p>
+    <w:p>
+      <w:r>
+        <w:rPr>
+          <w:noProof/>
+        </w:rPr>
+        <w:lastRenderedPageBreak/>
+        <w:drawing>
+          <wp:inline distT="0" distB="0" distL="0" distR="0" wp14:anchorId="2A5187BD" wp14:editId="2E941486">
+            <wp:extent cx="4168140" cy="8655090"/>
+            <wp:effectExtent l="0" t="0" r="3810" b="0"/>
+            <wp:docPr id="85" name="Image 85"/>
+            <wp:cNvGraphicFramePr>
+              <a:graphicFrameLocks xmlns:a="http://schemas.openxmlformats.org/drawingml/2006/main" noChangeAspect="1"/>
+            </wp:cNvGraphicFramePr>
+            <a:graphic xmlns:a="http://schemas.openxmlformats.org/drawingml/2006/main">
+              <a:graphicData uri="http://schemas.openxmlformats.org/drawingml/2006/picture">
+                <pic:pic xmlns:pic="http://schemas.openxmlformats.org/drawingml/2006/picture">
+                  <pic:nvPicPr>
+                    <pic:cNvPr id="1" name=""/>
+                    <pic:cNvPicPr/>
+                  </pic:nvPicPr>
+                  <pic:blipFill>
+                    <a:blip r:embed="rId81"/>
+                    <a:stretch>
+                      <a:fillRect/>
+                    </a:stretch>
+                  </pic:blipFill>
+                  <pic:spPr>
+                    <a:xfrm>
+                      <a:off x="0" y="0"/>
+                      <a:ext cx="4174994" cy="8669323"/>
+                    </a:xfrm>
+                    <a:prstGeom prst="rect">
+                      <a:avLst/>
+                    </a:prstGeom>
+                  </pic:spPr>
+                </pic:pic>
+              </a:graphicData>
+            </a:graphic>
+          </wp:inline>
+        </w:drawing>
+      </w:r>
+    </w:p>
+    <w:p>
+      <w:pPr>
+        <w:pStyle w:val="Titre3"/>
+      </w:pPr>
+      <w:bookmarkStart w:id="68" w:name="_Toc104196949"/>
+      <w:r>
+        <w:lastRenderedPageBreak/>
+        <w:t>Exemple de transposition en boucle</w:t>
+      </w:r>
+      <w:bookmarkEnd w:id="68"/>
+    </w:p>
+    <w:p/>
+    <w:p>
+      <w:pPr>
+        <w:rPr>
+          <w:rFonts w:eastAsiaTheme="majorEastAsia"/>
+        </w:rPr>
+      </w:pPr>
+      <w:r>
+        <w:rPr>
+          <w:noProof/>
+        </w:rPr>
+        <w:drawing>
+          <wp:inline distT="0" distB="0" distL="0" distR="0" wp14:anchorId="3331A1A2" wp14:editId="0DC3BC0B">
+            <wp:extent cx="3105509" cy="2796848"/>
+            <wp:effectExtent l="0" t="0" r="0" b="3810"/>
+            <wp:docPr id="17" name="Image 17"/>
+            <wp:cNvGraphicFramePr>
+              <a:graphicFrameLocks xmlns:a="http://schemas.openxmlformats.org/drawingml/2006/main" noChangeAspect="1"/>
+            </wp:cNvGraphicFramePr>
+            <a:graphic xmlns:a="http://schemas.openxmlformats.org/drawingml/2006/main">
+              <a:graphicData uri="http://schemas.openxmlformats.org/drawingml/2006/picture">
+                <pic:pic xmlns:pic="http://schemas.openxmlformats.org/drawingml/2006/picture">
+                  <pic:nvPicPr>
+                    <pic:cNvPr id="1" name=""/>
+                    <pic:cNvPicPr/>
+                  </pic:nvPicPr>
+                  <pic:blipFill>
+                    <a:blip r:embed="rId82"/>
+                    <a:stretch>
+                      <a:fillRect/>
+                    </a:stretch>
+                  </pic:blipFill>
+                  <pic:spPr>
+                    <a:xfrm>
+                      <a:off x="0" y="0"/>
                       <a:ext cx="3113761" cy="2804280"/>
                     </a:xfrm>
                     <a:prstGeom prst="rect">
@@ -25078,7 +24079,6 @@
         </w:rPr>
       </w:pPr>
       <w:proofErr w:type="spellStart"/>
-      <w:proofErr w:type="gramStart"/>
       <w:r>
         <w:rPr>
           <w:rFonts w:ascii="Consolas" w:hAnsi="Consolas"/>
@@ -25086,7 +24086,6 @@
         <w:t>exports.avecMusicien</w:t>
       </w:r>
       <w:proofErr w:type="spellEnd"/>
-      <w:proofErr w:type="gramEnd"/>
       <w:r>
         <w:rPr>
           <w:rFonts w:ascii="Consolas" w:hAnsi="Consolas"/>
@@ -25167,12 +24166,10 @@
     </w:p>
     <w:p>
       <w:proofErr w:type="spellStart"/>
-      <w:proofErr w:type="gramStart"/>
       <w:r>
         <w:t>exports.decalageFIFOavecMusicien</w:t>
       </w:r>
       <w:proofErr w:type="spellEnd"/>
-      <w:proofErr w:type="gramEnd"/>
       <w:r>
         <w:t xml:space="preserve"> = 8;</w:t>
       </w:r>
@@ -25189,46 +24186,30 @@
           <w:rFonts w:ascii="Consolas" w:hAnsi="Consolas"/>
         </w:rPr>
       </w:pPr>
-      <w:proofErr w:type="gramStart"/>
       <w:r>
         <w:rPr>
           <w:rFonts w:ascii="Consolas" w:hAnsi="Consolas"/>
         </w:rPr>
-        <w:t>exports.patternScorePath</w:t>
-      </w:r>
-      <w:proofErr w:type="gramEnd"/>
-      <w:r>
+        <w:t>exports.patternScorePath1 = "";</w:t>
+      </w:r>
+    </w:p>
+    <w:p>
+      <w:pPr>
+        <w:spacing w:after="0"/>
         <w:rPr>
           <w:rFonts w:ascii="Consolas" w:hAnsi="Consolas"/>
         </w:rPr>
-        <w:t>1 = "";</w:t>
-      </w:r>
+      </w:pPr>
     </w:p>
     <w:p>
       <w:pPr>
         <w:spacing w:after="0"/>
-        <w:rPr>
-          <w:rFonts w:ascii="Consolas" w:hAnsi="Consolas"/>
-        </w:rPr>
-      </w:pPr>
-    </w:p>
-    <w:p>
-      <w:pPr>
-        <w:spacing w:after="0"/>
       </w:pPr>
       <w:r>
         <w:t xml:space="preserve">Ces chemins </w:t>
       </w:r>
       <w:r>
-        <w:t xml:space="preserve">sont relatifs au répertoire </w:t>
-      </w:r>
-      <w:proofErr w:type="gramStart"/>
-      <w:r>
-        <w:t>« .</w:t>
-      </w:r>
-      <w:proofErr w:type="gramEnd"/>
-      <w:r>
-        <w:t>/images ».</w:t>
+        <w:t>sont relatifs au répertoire « ./images ».</w:t>
       </w:r>
     </w:p>
     <w:p>
@@ -25353,7 +24334,6 @@
         <w:t xml:space="preserve"> Pour les signaux reçus par l’orchestration ce sont les </w:t>
       </w:r>
       <w:proofErr w:type="spellStart"/>
-      <w:proofErr w:type="gramStart"/>
       <w:r>
         <w:rPr>
           <w:rFonts w:ascii="Consolas" w:hAnsi="Consolas"/>
@@ -25364,11 +24344,7 @@
       </w:r>
       <w:proofErr w:type="spellEnd"/>
       <w:r>
-        <w:t>(</w:t>
-      </w:r>
-      <w:proofErr w:type="gramEnd"/>
-      <w:r>
-        <w:t>) qui assignent directement les valeurs depuis les commandes OSC reçues.</w:t>
+        <w:t>() qui assignent directement les valeurs depuis les commandes OSC reçues.</w:t>
       </w:r>
     </w:p>
     <w:p>
@@ -25539,7 +24515,6 @@
         <w:t xml:space="preserve">L’émission des message OSC vers la plateforme de jeu se fait avec la fonction </w:t>
       </w:r>
       <w:proofErr w:type="spellStart"/>
-      <w:proofErr w:type="gramStart"/>
       <w:r>
         <w:rPr>
           <w:rFonts w:ascii="Consolas" w:hAnsi="Consolas"/>
@@ -25555,16 +24530,7 @@
           <w:sz w:val="20"/>
           <w:szCs w:val="20"/>
         </w:rPr>
-        <w:t>(</w:t>
-      </w:r>
-      <w:proofErr w:type="gramEnd"/>
-      <w:r>
-        <w:rPr>
-          <w:rFonts w:ascii="Consolas" w:hAnsi="Consolas"/>
-          <w:sz w:val="20"/>
-          <w:szCs w:val="20"/>
-        </w:rPr>
-        <w:t>message, value)</w:t>
+        <w:t>(message, value)</w:t>
       </w:r>
       <w:r>
         <w:t xml:space="preserve"> dans </w:t>
@@ -25844,12 +24810,10 @@
         <w:t xml:space="preserve">La mise en œuvre est très simple, le mécanisme de création des signaux pour l’orchestration se met en place si les tableaux de signaux </w:t>
       </w:r>
       <w:proofErr w:type="spellStart"/>
-      <w:proofErr w:type="gramStart"/>
       <w:r>
         <w:t>exports.gameOSCIn</w:t>
       </w:r>
       <w:proofErr w:type="spellEnd"/>
-      <w:proofErr w:type="gramEnd"/>
       <w:r>
         <w:t xml:space="preserve"> = [</w:t>
       </w:r>
@@ -25884,7 +24848,6 @@
         </w:rPr>
       </w:pPr>
       <w:proofErr w:type="spellStart"/>
-      <w:proofErr w:type="gramStart"/>
       <w:r>
         <w:rPr>
           <w:rFonts w:ascii="Consolas" w:hAnsi="Consolas"/>
@@ -25892,7 +24855,6 @@
         <w:t>exports.gameOSCIn</w:t>
       </w:r>
       <w:proofErr w:type="spellEnd"/>
-      <w:proofErr w:type="gramEnd"/>
       <w:r>
         <w:rPr>
           <w:rFonts w:ascii="Consolas" w:hAnsi="Consolas"/>
@@ -25908,7 +24870,6 @@
         </w:rPr>
       </w:pPr>
       <w:proofErr w:type="spellStart"/>
-      <w:proofErr w:type="gramStart"/>
       <w:r>
         <w:rPr>
           <w:rFonts w:ascii="Consolas" w:hAnsi="Consolas"/>
@@ -25916,7 +24877,6 @@
         <w:t>exports.gameOSCOut</w:t>
       </w:r>
       <w:proofErr w:type="spellEnd"/>
-      <w:proofErr w:type="gramEnd"/>
       <w:r>
         <w:rPr>
           <w:rFonts w:ascii="Consolas" w:hAnsi="Consolas"/>
@@ -25968,7 +24928,6 @@
         </w:rPr>
       </w:pPr>
       <w:proofErr w:type="spellStart"/>
-      <w:proofErr w:type="gramStart"/>
       <w:r>
         <w:rPr>
           <w:rFonts w:ascii="Consolas" w:hAnsi="Consolas"/>
@@ -25976,7 +24935,6 @@
         <w:t>exports.remoteIPAdressGame</w:t>
       </w:r>
       <w:proofErr w:type="spellEnd"/>
-      <w:proofErr w:type="gramEnd"/>
       <w:r>
         <w:rPr>
           <w:rFonts w:ascii="Consolas" w:hAnsi="Consolas"/>
@@ -26041,19 +24999,11 @@
         <w:t>remoteIPAddressGame</w:t>
       </w:r>
       <w:proofErr w:type="spellEnd"/>
-      <w:proofErr w:type="gramStart"/>
       <w:r>
         <w:rPr>
           <w:rFonts w:ascii="Consolas" w:hAnsi="Consolas"/>
         </w:rPr>
-        <w:t>":</w:t>
-      </w:r>
-      <w:proofErr w:type="gramEnd"/>
-      <w:r>
-        <w:rPr>
-          <w:rFonts w:ascii="Consolas" w:hAnsi="Consolas"/>
-        </w:rPr>
-        <w:t xml:space="preserve"> "192.168.1.6"</w:t>
+        <w:t>": "192.168.1.6"</w:t>
       </w:r>
     </w:p>
     <w:p>
@@ -26329,23 +25279,7 @@
           <w:rFonts w:cstheme="minorHAnsi"/>
           <w:lang w:val="en-US"/>
         </w:rPr>
-        <w:t xml:space="preserve">Remote OSC port </w:t>
-      </w:r>
-      <w:proofErr w:type="gramStart"/>
-      <w:r>
-        <w:rPr>
-          <w:rFonts w:cstheme="minorHAnsi"/>
-          <w:lang w:val="en-US"/>
-        </w:rPr>
-        <w:t>out :</w:t>
-      </w:r>
-      <w:proofErr w:type="gramEnd"/>
-      <w:r>
-        <w:rPr>
-          <w:rFonts w:cstheme="minorHAnsi"/>
-          <w:lang w:val="en-US"/>
-        </w:rPr>
-        <w:t xml:space="preserve"> 13000</w:t>
+        <w:t>Remote OSC port out : 13000</w:t>
       </w:r>
     </w:p>
     <w:p>
@@ -27501,7 +26435,7 @@
                     <pic:cNvPicPr/>
                   </pic:nvPicPr>
                   <pic:blipFill>
-                    <a:blip r:embed="rId81">
+                    <a:blip r:embed="rId83">
                       <a:extLst>
                         <a:ext uri="{28A0092B-C50C-407E-A947-70E740481C1C}">
                           <a14:useLocalDpi xmlns:a14="http://schemas.microsoft.com/office/drawing/2010/main" val="0"/>
@@ -27621,7 +26555,7 @@
                     <pic:cNvPicPr/>
                   </pic:nvPicPr>
                   <pic:blipFill>
-                    <a:blip r:embed="rId82">
+                    <a:blip r:embed="rId84">
                       <a:extLst>
                         <a:ext uri="{28A0092B-C50C-407E-A947-70E740481C1C}">
                           <a14:useLocalDpi xmlns:a14="http://schemas.microsoft.com/office/drawing/2010/main" val="0"/>
@@ -27743,7 +26677,7 @@
                     <pic:cNvPicPr/>
                   </pic:nvPicPr>
                   <pic:blipFill>
-                    <a:blip r:embed="rId83">
+                    <a:blip r:embed="rId85">
                       <a:extLst>
                         <a:ext uri="{28A0092B-C50C-407E-A947-70E740481C1C}">
                           <a14:useLocalDpi xmlns:a14="http://schemas.microsoft.com/office/drawing/2010/main" val="0"/>
@@ -27803,7 +26737,7 @@
                     <pic:cNvPicPr/>
                   </pic:nvPicPr>
                   <pic:blipFill>
-                    <a:blip r:embed="rId84">
+                    <a:blip r:embed="rId86">
                       <a:extLst>
                         <a:ext uri="{28A0092B-C50C-407E-A947-70E740481C1C}">
                           <a14:useLocalDpi xmlns:a14="http://schemas.microsoft.com/office/drawing/2010/main" val="0"/>
@@ -28068,7 +27002,7 @@
                     <pic:cNvPicPr/>
                   </pic:nvPicPr>
                   <pic:blipFill>
-                    <a:blip r:embed="rId85">
+                    <a:blip r:embed="rId87">
                       <a:extLst>
                         <a:ext uri="{28A0092B-C50C-407E-A947-70E740481C1C}">
                           <a14:useLocalDpi xmlns:a14="http://schemas.microsoft.com/office/drawing/2010/main" val="0"/>
@@ -28128,7 +27062,7 @@
                     <pic:cNvPicPr/>
                   </pic:nvPicPr>
                   <pic:blipFill>
-                    <a:blip r:embed="rId86">
+                    <a:blip r:embed="rId88">
                       <a:extLst>
                         <a:ext uri="{28A0092B-C50C-407E-A947-70E740481C1C}">
                           <a14:useLocalDpi xmlns:a14="http://schemas.microsoft.com/office/drawing/2010/main" val="0"/>
@@ -28334,7 +27268,7 @@
                     <pic:cNvPicPr/>
                   </pic:nvPicPr>
                   <pic:blipFill>
-                    <a:blip r:embed="rId87"/>
+                    <a:blip r:embed="rId89"/>
                     <a:stretch>
                       <a:fillRect/>
                     </a:stretch>
@@ -28474,176 +27408,6 @@
             <wp:extent cx="5400040" cy="1637665"/>
             <wp:effectExtent l="0" t="0" r="0" b="635"/>
             <wp:docPr id="31" name="Image 31"/>
-            <wp:cNvGraphicFramePr>
-              <a:graphicFrameLocks xmlns:a="http://schemas.openxmlformats.org/drawingml/2006/main" noChangeAspect="1"/>
-            </wp:cNvGraphicFramePr>
-            <a:graphic xmlns:a="http://schemas.openxmlformats.org/drawingml/2006/main">
-              <a:graphicData uri="http://schemas.openxmlformats.org/drawingml/2006/picture">
-                <pic:pic xmlns:pic="http://schemas.openxmlformats.org/drawingml/2006/picture">
-                  <pic:nvPicPr>
-                    <pic:cNvPr id="1" name=""/>
-                    <pic:cNvPicPr/>
-                  </pic:nvPicPr>
-                  <pic:blipFill>
-                    <a:blip r:embed="rId88"/>
-                    <a:stretch>
-                      <a:fillRect/>
-                    </a:stretch>
-                  </pic:blipFill>
-                  <pic:spPr>
-                    <a:xfrm>
-                      <a:off x="0" y="0"/>
-                      <a:ext cx="5400040" cy="1637665"/>
-                    </a:xfrm>
-                    <a:prstGeom prst="rect">
-                      <a:avLst/>
-                    </a:prstGeom>
-                  </pic:spPr>
-                </pic:pic>
-              </a:graphicData>
-            </a:graphic>
-          </wp:inline>
-        </w:drawing>
-      </w:r>
-    </w:p>
-    <w:p>
-      <w:pPr>
-        <w:jc w:val="both"/>
-        <w:rPr>
-          <w:rFonts w:cstheme="minorHAnsi"/>
-        </w:rPr>
-      </w:pPr>
-      <w:r>
-        <w:rPr>
-          <w:rFonts w:cstheme="minorHAnsi"/>
-        </w:rPr>
-        <w:t xml:space="preserve">Le patch </w:t>
-      </w:r>
-      <w:proofErr w:type="spellStart"/>
-      <w:r>
-        <w:rPr>
-          <w:rFonts w:cstheme="minorHAnsi"/>
-          <w:i/>
-          <w:iCs/>
-        </w:rPr>
-        <w:t>SendToMIDIChannel.amxd</w:t>
-      </w:r>
-      <w:proofErr w:type="spellEnd"/>
-      <w:r>
-        <w:rPr>
-          <w:rFonts w:cstheme="minorHAnsi"/>
-        </w:rPr>
-        <w:t> :</w:t>
-      </w:r>
-    </w:p>
-    <w:p>
-      <w:pPr>
-        <w:jc w:val="both"/>
-        <w:rPr>
-          <w:rFonts w:cstheme="minorHAnsi"/>
-        </w:rPr>
-      </w:pPr>
-      <w:r>
-        <w:rPr>
-          <w:noProof/>
-        </w:rPr>
-        <w:drawing>
-          <wp:inline distT="0" distB="0" distL="0" distR="0" wp14:anchorId="0713A429" wp14:editId="436E2ED5">
-            <wp:extent cx="3248025" cy="2694754"/>
-            <wp:effectExtent l="0" t="0" r="0" b="0"/>
-            <wp:docPr id="43" name="Image 43"/>
-            <wp:cNvGraphicFramePr>
-              <a:graphicFrameLocks xmlns:a="http://schemas.openxmlformats.org/drawingml/2006/main" noChangeAspect="1"/>
-            </wp:cNvGraphicFramePr>
-            <a:graphic xmlns:a="http://schemas.openxmlformats.org/drawingml/2006/main">
-              <a:graphicData uri="http://schemas.openxmlformats.org/drawingml/2006/picture">
-                <pic:pic xmlns:pic="http://schemas.openxmlformats.org/drawingml/2006/picture">
-                  <pic:nvPicPr>
-                    <pic:cNvPr id="1" name=""/>
-                    <pic:cNvPicPr/>
-                  </pic:nvPicPr>
-                  <pic:blipFill>
-                    <a:blip r:embed="rId89"/>
-                    <a:stretch>
-                      <a:fillRect/>
-                    </a:stretch>
-                  </pic:blipFill>
-                  <pic:spPr>
-                    <a:xfrm>
-                      <a:off x="0" y="0"/>
-                      <a:ext cx="3255543" cy="2700991"/>
-                    </a:xfrm>
-                    <a:prstGeom prst="rect">
-                      <a:avLst/>
-                    </a:prstGeom>
-                  </pic:spPr>
-                </pic:pic>
-              </a:graphicData>
-            </a:graphic>
-          </wp:inline>
-        </w:drawing>
-      </w:r>
-    </w:p>
-    <w:p>
-      <w:pPr>
-        <w:jc w:val="both"/>
-        <w:rPr>
-          <w:rFonts w:cstheme="minorHAnsi"/>
-        </w:rPr>
-      </w:pPr>
-      <w:r>
-        <w:rPr>
-          <w:rFonts w:cstheme="minorHAnsi"/>
-        </w:rPr>
-        <w:t xml:space="preserve">Le </w:t>
-      </w:r>
-      <w:proofErr w:type="spellStart"/>
-      <w:r>
-        <w:rPr>
-          <w:rFonts w:cstheme="minorHAnsi"/>
-        </w:rPr>
-        <w:t>ptach</w:t>
-      </w:r>
-      <w:proofErr w:type="spellEnd"/>
-      <w:r>
-        <w:rPr>
-          <w:rFonts w:cstheme="minorHAnsi"/>
-        </w:rPr>
-        <w:t xml:space="preserve"> </w:t>
-      </w:r>
-      <w:proofErr w:type="spellStart"/>
-      <w:r>
-        <w:rPr>
-          <w:rFonts w:cstheme="minorHAnsi"/>
-          <w:i/>
-          <w:iCs/>
-        </w:rPr>
-        <w:t>SkiniAbletonFeedback.amxd</w:t>
-      </w:r>
-      <w:proofErr w:type="spellEnd"/>
-      <w:r>
-        <w:rPr>
-          <w:rFonts w:cstheme="minorHAnsi"/>
-        </w:rPr>
-        <w:t> :</w:t>
-      </w:r>
-    </w:p>
-    <w:p>
-      <w:pPr>
-        <w:jc w:val="both"/>
-        <w:rPr>
-          <w:rFonts w:cstheme="minorHAnsi"/>
-        </w:rPr>
-      </w:pPr>
-      <w:r>
-        <w:rPr>
-          <w:noProof/>
-        </w:rPr>
-        <w:drawing>
-          <wp:inline distT="0" distB="0" distL="0" distR="0" wp14:anchorId="48CE2DA6" wp14:editId="5221BB09">
-            <wp:extent cx="3267075" cy="2670144"/>
-            <wp:effectExtent l="0" t="0" r="0" b="0"/>
-            <wp:docPr id="33" name="Image 33"/>
             <wp:cNvGraphicFramePr>
               <a:graphicFrameLocks xmlns:a="http://schemas.openxmlformats.org/drawingml/2006/main" noChangeAspect="1"/>
             </wp:cNvGraphicFramePr>
@@ -28663,6 +27427,176 @@
                   <pic:spPr>
                     <a:xfrm>
                       <a:off x="0" y="0"/>
+                      <a:ext cx="5400040" cy="1637665"/>
+                    </a:xfrm>
+                    <a:prstGeom prst="rect">
+                      <a:avLst/>
+                    </a:prstGeom>
+                  </pic:spPr>
+                </pic:pic>
+              </a:graphicData>
+            </a:graphic>
+          </wp:inline>
+        </w:drawing>
+      </w:r>
+    </w:p>
+    <w:p>
+      <w:pPr>
+        <w:jc w:val="both"/>
+        <w:rPr>
+          <w:rFonts w:cstheme="minorHAnsi"/>
+        </w:rPr>
+      </w:pPr>
+      <w:r>
+        <w:rPr>
+          <w:rFonts w:cstheme="minorHAnsi"/>
+        </w:rPr>
+        <w:t xml:space="preserve">Le patch </w:t>
+      </w:r>
+      <w:proofErr w:type="spellStart"/>
+      <w:r>
+        <w:rPr>
+          <w:rFonts w:cstheme="minorHAnsi"/>
+          <w:i/>
+          <w:iCs/>
+        </w:rPr>
+        <w:t>SendToMIDIChannel.amxd</w:t>
+      </w:r>
+      <w:proofErr w:type="spellEnd"/>
+      <w:r>
+        <w:rPr>
+          <w:rFonts w:cstheme="minorHAnsi"/>
+        </w:rPr>
+        <w:t> :</w:t>
+      </w:r>
+    </w:p>
+    <w:p>
+      <w:pPr>
+        <w:jc w:val="both"/>
+        <w:rPr>
+          <w:rFonts w:cstheme="minorHAnsi"/>
+        </w:rPr>
+      </w:pPr>
+      <w:r>
+        <w:rPr>
+          <w:noProof/>
+        </w:rPr>
+        <w:drawing>
+          <wp:inline distT="0" distB="0" distL="0" distR="0" wp14:anchorId="0713A429" wp14:editId="436E2ED5">
+            <wp:extent cx="3248025" cy="2694754"/>
+            <wp:effectExtent l="0" t="0" r="0" b="0"/>
+            <wp:docPr id="43" name="Image 43"/>
+            <wp:cNvGraphicFramePr>
+              <a:graphicFrameLocks xmlns:a="http://schemas.openxmlformats.org/drawingml/2006/main" noChangeAspect="1"/>
+            </wp:cNvGraphicFramePr>
+            <a:graphic xmlns:a="http://schemas.openxmlformats.org/drawingml/2006/main">
+              <a:graphicData uri="http://schemas.openxmlformats.org/drawingml/2006/picture">
+                <pic:pic xmlns:pic="http://schemas.openxmlformats.org/drawingml/2006/picture">
+                  <pic:nvPicPr>
+                    <pic:cNvPr id="1" name=""/>
+                    <pic:cNvPicPr/>
+                  </pic:nvPicPr>
+                  <pic:blipFill>
+                    <a:blip r:embed="rId91"/>
+                    <a:stretch>
+                      <a:fillRect/>
+                    </a:stretch>
+                  </pic:blipFill>
+                  <pic:spPr>
+                    <a:xfrm>
+                      <a:off x="0" y="0"/>
+                      <a:ext cx="3255543" cy="2700991"/>
+                    </a:xfrm>
+                    <a:prstGeom prst="rect">
+                      <a:avLst/>
+                    </a:prstGeom>
+                  </pic:spPr>
+                </pic:pic>
+              </a:graphicData>
+            </a:graphic>
+          </wp:inline>
+        </w:drawing>
+      </w:r>
+    </w:p>
+    <w:p>
+      <w:pPr>
+        <w:jc w:val="both"/>
+        <w:rPr>
+          <w:rFonts w:cstheme="minorHAnsi"/>
+        </w:rPr>
+      </w:pPr>
+      <w:r>
+        <w:rPr>
+          <w:rFonts w:cstheme="minorHAnsi"/>
+        </w:rPr>
+        <w:t xml:space="preserve">Le </w:t>
+      </w:r>
+      <w:proofErr w:type="spellStart"/>
+      <w:r>
+        <w:rPr>
+          <w:rFonts w:cstheme="minorHAnsi"/>
+        </w:rPr>
+        <w:t>ptach</w:t>
+      </w:r>
+      <w:proofErr w:type="spellEnd"/>
+      <w:r>
+        <w:rPr>
+          <w:rFonts w:cstheme="minorHAnsi"/>
+        </w:rPr>
+        <w:t xml:space="preserve"> </w:t>
+      </w:r>
+      <w:proofErr w:type="spellStart"/>
+      <w:r>
+        <w:rPr>
+          <w:rFonts w:cstheme="minorHAnsi"/>
+          <w:i/>
+          <w:iCs/>
+        </w:rPr>
+        <w:t>SkiniAbletonFeedback.amxd</w:t>
+      </w:r>
+      <w:proofErr w:type="spellEnd"/>
+      <w:r>
+        <w:rPr>
+          <w:rFonts w:cstheme="minorHAnsi"/>
+        </w:rPr>
+        <w:t> :</w:t>
+      </w:r>
+    </w:p>
+    <w:p>
+      <w:pPr>
+        <w:jc w:val="both"/>
+        <w:rPr>
+          <w:rFonts w:cstheme="minorHAnsi"/>
+        </w:rPr>
+      </w:pPr>
+      <w:r>
+        <w:rPr>
+          <w:noProof/>
+        </w:rPr>
+        <w:drawing>
+          <wp:inline distT="0" distB="0" distL="0" distR="0" wp14:anchorId="48CE2DA6" wp14:editId="5221BB09">
+            <wp:extent cx="3267075" cy="2670144"/>
+            <wp:effectExtent l="0" t="0" r="0" b="0"/>
+            <wp:docPr id="33" name="Image 33"/>
+            <wp:cNvGraphicFramePr>
+              <a:graphicFrameLocks xmlns:a="http://schemas.openxmlformats.org/drawingml/2006/main" noChangeAspect="1"/>
+            </wp:cNvGraphicFramePr>
+            <a:graphic xmlns:a="http://schemas.openxmlformats.org/drawingml/2006/main">
+              <a:graphicData uri="http://schemas.openxmlformats.org/drawingml/2006/picture">
+                <pic:pic xmlns:pic="http://schemas.openxmlformats.org/drawingml/2006/picture">
+                  <pic:nvPicPr>
+                    <pic:cNvPr id="1" name=""/>
+                    <pic:cNvPicPr/>
+                  </pic:nvPicPr>
+                  <pic:blipFill>
+                    <a:blip r:embed="rId92"/>
+                    <a:stretch>
+                      <a:fillRect/>
+                    </a:stretch>
+                  </pic:blipFill>
+                  <pic:spPr>
+                    <a:xfrm>
+                      <a:off x="0" y="0"/>
                       <a:ext cx="3280802" cy="2681363"/>
                     </a:xfrm>
                     <a:prstGeom prst="rect">
@@ -29120,12 +28054,10 @@
     </w:p>
     <w:p>
       <w:proofErr w:type="spellStart"/>
-      <w:proofErr w:type="gramStart"/>
       <w:r>
         <w:t>exports.useRaspberries</w:t>
       </w:r>
       <w:proofErr w:type="spellEnd"/>
-      <w:proofErr w:type="gramEnd"/>
       <w:r>
         <w:t xml:space="preserve"> = </w:t>
       </w:r>
@@ -29183,7 +28115,6 @@
         <w:t xml:space="preserve">e jeu sur Raspberry de façon global et de jouer les patterns sur la DAW. </w:t>
       </w:r>
       <w:proofErr w:type="spellStart"/>
-      <w:proofErr w:type="gramStart"/>
       <w:r>
         <w:rPr>
           <w:i/>
@@ -29192,12 +28123,10 @@
         <w:t>playBufferMessage</w:t>
       </w:r>
       <w:proofErr w:type="spellEnd"/>
-      <w:proofErr w:type="gramEnd"/>
       <w:r>
         <w:t xml:space="preserve"> est le message OSC (sans /) que comprend le Raspberry pour jouer un fichier son. </w:t>
       </w:r>
       <w:proofErr w:type="spellStart"/>
-      <w:proofErr w:type="gramStart"/>
       <w:r>
         <w:rPr>
           <w:i/>
@@ -29206,7 +28135,6 @@
         <w:t>raspOSCPort</w:t>
       </w:r>
       <w:proofErr w:type="spellEnd"/>
-      <w:proofErr w:type="gramEnd"/>
       <w:r>
         <w:t xml:space="preserve"> est le port UDP utilisé par OSC pour les </w:t>
       </w:r>
@@ -29578,7 +28506,7 @@
                     <pic:cNvPicPr/>
                   </pic:nvPicPr>
                   <pic:blipFill>
-                    <a:blip r:embed="rId91" cstate="print">
+                    <a:blip r:embed="rId93" cstate="print">
                       <a:extLst>
                         <a:ext uri="{28A0092B-C50C-407E-A947-70E740481C1C}">
                           <a14:useLocalDpi xmlns:a14="http://schemas.microsoft.com/office/drawing/2010/main" val="0"/>
@@ -29801,7 +28729,6 @@
       </w:r>
     </w:p>
     <w:p>
-      <w:proofErr w:type="gramStart"/>
       <w:r>
         <w:rPr>
           <w:i/>
@@ -29816,7 +28743,6 @@
         </w:rPr>
         <w:t>lient</w:t>
       </w:r>
-      <w:proofErr w:type="gramEnd"/>
       <w:r>
         <w:t xml:space="preserve"> : Les différents clients de </w:t>
       </w:r>
@@ -29830,7 +28756,6 @@
       </w:r>
     </w:p>
     <w:p>
-      <w:proofErr w:type="gramStart"/>
       <w:r>
         <w:rPr>
           <w:i/>
@@ -29838,7 +28763,6 @@
         </w:rPr>
         <w:t>docs</w:t>
       </w:r>
-      <w:proofErr w:type="gramEnd"/>
       <w:r>
         <w:t> : suivi de la thèse et du projet Skini</w:t>
       </w:r>
@@ -29847,7 +28771,6 @@
       <w:pPr>
         <w:jc w:val="both"/>
       </w:pPr>
-      <w:proofErr w:type="gramStart"/>
       <w:r>
         <w:rPr>
           <w:i/>
@@ -29855,7 +28778,6 @@
         </w:rPr>
         <w:t>images</w:t>
       </w:r>
-      <w:proofErr w:type="gramEnd"/>
       <w:r>
         <w:t xml:space="preserve"> : dans des </w:t>
       </w:r>
@@ -29868,7 +28790,6 @@
     </w:p>
     <w:p>
       <w:proofErr w:type="spellStart"/>
-      <w:proofErr w:type="gramStart"/>
       <w:r>
         <w:rPr>
           <w:i/>
@@ -29884,7 +28805,6 @@
         <w:t>ieces</w:t>
       </w:r>
       <w:proofErr w:type="spellEnd"/>
-      <w:proofErr w:type="gramEnd"/>
       <w:r>
         <w:t xml:space="preserve"> : Dans ce répertoire nous avons les </w:t>
       </w:r>
@@ -29931,7 +28851,6 @@
     </w:p>
     <w:p>
       <w:proofErr w:type="spellStart"/>
-      <w:proofErr w:type="gramStart"/>
       <w:r>
         <w:rPr>
           <w:i/>
@@ -29940,13 +28859,11 @@
         <w:t>sequencesSkini</w:t>
       </w:r>
       <w:proofErr w:type="spellEnd"/>
-      <w:proofErr w:type="gramEnd"/>
       <w:r>
         <w:t> : contient les patterns sauvegardés par le séquenceur distribué.</w:t>
       </w:r>
     </w:p>
     <w:p>
-      <w:proofErr w:type="gramStart"/>
       <w:r>
         <w:rPr>
           <w:i/>
@@ -29961,7 +28878,6 @@
         </w:rPr>
         <w:t>erveur</w:t>
       </w:r>
-      <w:proofErr w:type="gramEnd"/>
       <w:r>
         <w:t xml:space="preserve"> : contient les fichiers </w:t>
       </w:r>
@@ -29971,7 +28887,6 @@
     </w:p>
     <w:p>
       <w:proofErr w:type="spellStart"/>
-      <w:proofErr w:type="gramStart"/>
       <w:r>
         <w:rPr>
           <w:i/>
@@ -29987,54 +28902,42 @@
         <w:t>ounds</w:t>
       </w:r>
       <w:proofErr w:type="spellEnd"/>
-      <w:proofErr w:type="gramEnd"/>
       <w:r>
         <w:t> : les fichiers son mp3 des patterns sont organisés en sous répertoires.</w:t>
       </w:r>
     </w:p>
     <w:p>
       <w:proofErr w:type="spellStart"/>
-      <w:proofErr w:type="gramStart"/>
       <w:r>
         <w:rPr>
           <w:i/>
           <w:iCs/>
         </w:rPr>
+        <w:t>blockly_hop</w:t>
+      </w:r>
+      <w:proofErr w:type="spellEnd"/>
+      <w:r>
+        <w:t xml:space="preserve"> : qui contient les programmes </w:t>
+      </w:r>
+      <w:proofErr w:type="spellStart"/>
+      <w:r>
         <w:t>blockly</w:t>
       </w:r>
-      <w:proofErr w:type="gramEnd"/>
+      <w:proofErr w:type="spellEnd"/>
+      <w:r>
+        <w:t xml:space="preserve"> et les orchestrations au format xml</w:t>
+      </w:r>
+    </w:p>
+    <w:p>
+      <w:proofErr w:type="spellStart"/>
       <w:r>
         <w:rPr>
           <w:i/>
           <w:iCs/>
         </w:rPr>
-        <w:t>_hop</w:t>
+        <w:t>bitwig</w:t>
       </w:r>
       <w:proofErr w:type="spellEnd"/>
-      <w:r>
-        <w:t xml:space="preserve"> : qui contient les programmes </w:t>
-      </w:r>
-      <w:proofErr w:type="spellStart"/>
-      <w:r>
-        <w:t>blockly</w:t>
-      </w:r>
-      <w:proofErr w:type="spellEnd"/>
-      <w:r>
-        <w:t xml:space="preserve"> et les orchestrations au format xml</w:t>
-      </w:r>
-    </w:p>
-    <w:p>
-      <w:proofErr w:type="spellStart"/>
-      <w:proofErr w:type="gramStart"/>
-      <w:r>
-        <w:rPr>
-          <w:i/>
-          <w:iCs/>
-        </w:rPr>
-        <w:t>bitwig</w:t>
-      </w:r>
-      <w:proofErr w:type="spellEnd"/>
-      <w:proofErr w:type="gramEnd"/>
       <w:r>
         <w:t xml:space="preserve"> : contient les extensions pour </w:t>
       </w:r>
@@ -30288,7 +29191,7 @@
                     <pic:cNvPicPr/>
                   </pic:nvPicPr>
                   <pic:blipFill>
-                    <a:blip r:embed="rId92"/>
+                    <a:blip r:embed="rId94"/>
                     <a:stretch>
                       <a:fillRect/>
                     </a:stretch>
@@ -31675,20 +30578,12 @@
     </w:p>
     <w:p>
       <w:r>
-        <w:t>(</w:t>
-      </w:r>
-      <w:proofErr w:type="gramStart"/>
-      <w:r>
-        <w:t>à</w:t>
-      </w:r>
-      <w:proofErr w:type="gramEnd"/>
-      <w:r>
-        <w:t xml:space="preserve"> faire, donner la structure des programmes.).</w:t>
+        <w:t>(à faire, donner la structure des programmes.).</w:t>
       </w:r>
     </w:p>
     <w:p/>
     <w:sectPr>
-      <w:footerReference w:type="default" r:id="rId93"/>
+      <w:footerReference w:type="default" r:id="rId95"/>
       <w:type w:val="continuous"/>
       <w:pgSz w:w="11906" w:h="16838"/>
       <w:pgMar w:top="1701" w:right="1701" w:bottom="1701" w:left="1701" w:header="709" w:footer="709" w:gutter="0"/>

--- a/doc/Mode d'emploi Skini Node.docx
+++ b/doc/Mode d'emploi Skini Node.docx
@@ -7025,15 +7025,7 @@
         <w:t> »</w:t>
       </w:r>
       <w:r>
-        <w:t xml:space="preserve"> ou au différents articles parus sur cette plateforme (</w:t>
-      </w:r>
-      <w:proofErr w:type="spellStart"/>
-      <w:r>
-        <w:t>Programming</w:t>
-      </w:r>
-      <w:proofErr w:type="spellEnd"/>
-      <w:r>
-        <w:t xml:space="preserve"> journal 2020, ICMC 2021, NIME 2019).</w:t>
+        <w:t xml:space="preserve"> ou au différents articles parus sur cette plateforme (Programming journal 2020, ICMC 2021, NIME 2019).</w:t>
       </w:r>
     </w:p>
     <w:p>
@@ -7250,15 +7242,7 @@
         <w:t xml:space="preserve"> le cas d’Ableton Live</w:t>
       </w:r>
       <w:r>
-        <w:t xml:space="preserve"> et celui de </w:t>
-      </w:r>
-      <w:proofErr w:type="spellStart"/>
-      <w:r>
-        <w:t>Bitwig</w:t>
-      </w:r>
-      <w:proofErr w:type="spellEnd"/>
-      <w:r>
-        <w:t xml:space="preserve"> Studio</w:t>
+        <w:t xml:space="preserve"> et celui de Bitwig Studio</w:t>
       </w:r>
       <w:r>
         <w:t>. L’utilisation d’une autre DAW reposera sur les mêmes principes</w:t>
@@ -7334,15 +7318,7 @@
         <w:t>fichier son</w:t>
       </w:r>
       <w:r>
-        <w:t xml:space="preserve">, mp3 ou </w:t>
-      </w:r>
-      <w:proofErr w:type="spellStart"/>
-      <w:r>
-        <w:t>wav</w:t>
-      </w:r>
-      <w:proofErr w:type="spellEnd"/>
-      <w:r>
-        <w:t xml:space="preserve">, </w:t>
+        <w:t xml:space="preserve">, mp3 ou wav, </w:t>
       </w:r>
       <w:r>
         <w:t xml:space="preserve">dont le nom est associé au pattern dans </w:t>
@@ -7528,145 +7504,113 @@
         <w:t>it</w:t>
       </w:r>
       <w:r>
-        <w:t xml:space="preserve"> avec des messages d’erreur. Il suffit alors d’installer les packages avec </w:t>
-      </w:r>
-      <w:proofErr w:type="spellStart"/>
-      <w:r>
-        <w:t>npm</w:t>
-      </w:r>
-      <w:proofErr w:type="spellEnd"/>
+        <w:t xml:space="preserve"> avec des messages d’erreur. Il suffit alors d’installer les packages avec npm.</w:t>
+      </w:r>
+    </w:p>
+    <w:p>
+      <w:pPr>
+        <w:pStyle w:val="Titre2"/>
+      </w:pPr>
+      <w:bookmarkStart w:id="10" w:name="_Toc104196903"/>
+      <w:r>
+        <w:t>Installation de Processing</w:t>
+      </w:r>
+      <w:r>
+        <w:t xml:space="preserve"> pour la passerelle osc/MIDI</w:t>
+      </w:r>
+      <w:bookmarkEnd w:id="10"/>
+    </w:p>
+    <w:p>
+      <w:pPr>
+        <w:jc w:val="both"/>
+      </w:pPr>
+      <w:r>
+        <w:t xml:space="preserve">La passerelle OSC/MIDI est utilisée lorsque que la DAW ne comprend que les commandes MIDI et que le serveur Skini n’est pas sur la même machine que la DAW. </w:t>
+      </w:r>
+      <w:r>
+        <w:t xml:space="preserve">Si le serveur Node.js et la DAW sont sur le même ordinateur </w:t>
+      </w:r>
+      <w:r>
+        <w:t xml:space="preserve">il n’est pas nécessaire d’installer la passerelle entre OSC et MIDI et donc </w:t>
+      </w:r>
+      <w:r>
+        <w:t>cette étape n’est pas nécessaire.</w:t>
+      </w:r>
+      <w:r>
+        <w:t xml:space="preserve"> Vous pouvez utiliser Skini en accédant directement au port MIDI de votre machine.</w:t>
+      </w:r>
+    </w:p>
+    <w:p>
+      <w:pPr>
+        <w:jc w:val="both"/>
+      </w:pPr>
+      <w:r>
+        <w:t>Donc s</w:t>
+      </w:r>
+      <w:r>
+        <w:t>i la communication avec la DAW se fait en MIDI</w:t>
+      </w:r>
+      <w:r>
+        <w:t xml:space="preserve"> et que vous utilisez un ordinateur qui héberge le serveur Node.js et un autre ordinateur qui héberge la DAW</w:t>
+      </w:r>
+      <w:r>
+        <w:t>, il faudra installer Processing (</w:t>
+      </w:r>
+      <w:r>
+        <w:t>www.processing.org</w:t>
+      </w:r>
+      <w:r>
+        <w:t xml:space="preserve">) </w:t>
+      </w:r>
+      <w:r>
+        <w:t xml:space="preserve">les deux ordinateurs pourront communiquer en OSC et il faudra </w:t>
+      </w:r>
+      <w:r>
+        <w:t xml:space="preserve">la </w:t>
+      </w:r>
+      <w:r>
+        <w:t>passerell</w:t>
+      </w:r>
+      <w:r>
+        <w:t>e</w:t>
+      </w:r>
+      <w:r>
+        <w:t>. Dans Processing il faudra installer les librairies oscP5, TheMidiBus, WebSockets (menu : ajouter un outil -&gt; librairies).</w:t>
+      </w:r>
+    </w:p>
+    <w:p>
+      <w:pPr>
+        <w:pStyle w:val="Titre2"/>
+      </w:pPr>
+      <w:bookmarkStart w:id="11" w:name="_Toc104196904"/>
+      <w:r>
+        <w:t>Configuration réseau</w:t>
+      </w:r>
+      <w:bookmarkEnd w:id="11"/>
+    </w:p>
+    <w:p>
+      <w:pPr>
+        <w:pStyle w:val="Titre3"/>
+      </w:pPr>
+      <w:bookmarkStart w:id="12" w:name="_Toc104196905"/>
+      <w:r>
+        <w:t>Configuration IP</w:t>
+      </w:r>
+      <w:bookmarkEnd w:id="12"/>
+    </w:p>
+    <w:p>
+      <w:r>
+        <w:t xml:space="preserve">Elle se fait avec le </w:t>
+      </w:r>
+      <w:r>
+        <w:t xml:space="preserve">fichier </w:t>
+      </w:r>
+      <w:r>
+        <w:t>« </w:t>
+      </w:r>
       <w:r>
         <w:t>.</w:t>
       </w:r>
-    </w:p>
-    <w:p>
-      <w:pPr>
-        <w:pStyle w:val="Titre2"/>
-      </w:pPr>
-      <w:bookmarkStart w:id="10" w:name="_Toc104196903"/>
-      <w:r>
-        <w:t>Installation de Processing</w:t>
-      </w:r>
-      <w:r>
-        <w:t xml:space="preserve"> pour la passerelle </w:t>
-      </w:r>
-      <w:proofErr w:type="spellStart"/>
-      <w:r>
-        <w:t>osc</w:t>
-      </w:r>
-      <w:proofErr w:type="spellEnd"/>
-      <w:r>
-        <w:t>/MIDI</w:t>
-      </w:r>
-      <w:bookmarkEnd w:id="10"/>
-    </w:p>
-    <w:p>
-      <w:pPr>
-        <w:jc w:val="both"/>
-      </w:pPr>
-      <w:r>
-        <w:t xml:space="preserve">La passerelle OSC/MIDI est utilisée lorsque que la DAW ne comprend que les commandes MIDI et que le serveur Skini n’est pas sur la même machine que la DAW. </w:t>
-      </w:r>
-      <w:r>
-        <w:t xml:space="preserve">Si le serveur Node.js et la DAW sont sur le même ordinateur </w:t>
-      </w:r>
-      <w:r>
-        <w:t xml:space="preserve">il n’est pas nécessaire d’installer la passerelle entre OSC et MIDI et donc </w:t>
-      </w:r>
-      <w:r>
-        <w:t>cette étape n’est pas nécessaire.</w:t>
-      </w:r>
-      <w:r>
-        <w:t xml:space="preserve"> Vous pouvez utiliser Skini en accédant directement au port MIDI de votre machine.</w:t>
-      </w:r>
-    </w:p>
-    <w:p>
-      <w:pPr>
-        <w:jc w:val="both"/>
-      </w:pPr>
-      <w:r>
-        <w:t>Donc s</w:t>
-      </w:r>
-      <w:r>
-        <w:t>i la communication avec la DAW se fait en MIDI</w:t>
-      </w:r>
-      <w:r>
-        <w:t xml:space="preserve"> et que vous utilisez un ordinateur qui héberge le serveur Node.js et un autre ordinateur qui héberge la DAW</w:t>
-      </w:r>
-      <w:r>
-        <w:t>, il faudra installer Processing (</w:t>
-      </w:r>
-      <w:r>
-        <w:t>www.processing.org</w:t>
-      </w:r>
-      <w:r>
-        <w:t xml:space="preserve">) </w:t>
-      </w:r>
-      <w:r>
-        <w:t xml:space="preserve">les deux ordinateurs pourront communiquer en OSC et il faudra </w:t>
-      </w:r>
-      <w:r>
-        <w:t xml:space="preserve">la </w:t>
-      </w:r>
-      <w:r>
-        <w:t>passerell</w:t>
-      </w:r>
-      <w:r>
-        <w:t>e</w:t>
-      </w:r>
-      <w:r>
-        <w:t xml:space="preserve">. Dans Processing il faudra installer les librairies oscP5, </w:t>
-      </w:r>
-      <w:proofErr w:type="spellStart"/>
-      <w:r>
-        <w:t>TheMidiBus</w:t>
-      </w:r>
-      <w:proofErr w:type="spellEnd"/>
-      <w:r>
-        <w:t xml:space="preserve">, </w:t>
-      </w:r>
-      <w:proofErr w:type="spellStart"/>
-      <w:r>
-        <w:t>WebSockets</w:t>
-      </w:r>
-      <w:proofErr w:type="spellEnd"/>
-      <w:r>
-        <w:t xml:space="preserve"> (menu : ajouter un outil -&gt; librairies).</w:t>
-      </w:r>
-    </w:p>
-    <w:p>
-      <w:pPr>
-        <w:pStyle w:val="Titre2"/>
-      </w:pPr>
-      <w:bookmarkStart w:id="11" w:name="_Toc104196904"/>
-      <w:r>
-        <w:t>Configuration réseau</w:t>
-      </w:r>
-      <w:bookmarkEnd w:id="11"/>
-    </w:p>
-    <w:p>
-      <w:pPr>
-        <w:pStyle w:val="Titre3"/>
-      </w:pPr>
-      <w:bookmarkStart w:id="12" w:name="_Toc104196905"/>
-      <w:r>
-        <w:t>Configuration IP</w:t>
-      </w:r>
-      <w:bookmarkEnd w:id="12"/>
-    </w:p>
-    <w:p>
-      <w:r>
-        <w:t xml:space="preserve">Elle se fait avec le </w:t>
-      </w:r>
-      <w:r>
-        <w:t xml:space="preserve">fichier </w:t>
-      </w:r>
-      <w:r>
-        <w:t>« </w:t>
-      </w:r>
-      <w:r>
-        <w:t>.</w:t>
-      </w:r>
       <w:r>
         <w:t>/</w:t>
       </w:r>
@@ -7676,11 +7620,9 @@
       <w:r>
         <w:t>/</w:t>
       </w:r>
-      <w:proofErr w:type="spellStart"/>
       <w:r>
         <w:t>ipConfig.json</w:t>
       </w:r>
-      <w:proofErr w:type="spellEnd"/>
       <w:r>
         <w:t> »</w:t>
       </w:r>
@@ -7690,13 +7632,8 @@
         <w:t>Exemple</w:t>
       </w:r>
       <w:r>
-        <w:t xml:space="preserve"> d’</w:t>
-      </w:r>
-      <w:proofErr w:type="spellStart"/>
-      <w:r>
-        <w:t>ipConfig.json</w:t>
-      </w:r>
-      <w:proofErr w:type="spellEnd"/>
+        <w:t xml:space="preserve"> d’ipConfig.json</w:t>
+      </w:r>
       <w:r>
         <w:t> :</w:t>
       </w:r>
@@ -7763,31 +7700,7 @@
           <w:lang w:eastAsia="fr-FR"/>
         </w:rPr>
         <w:tab/>
-        <w:t>"</w:t>
-      </w:r>
-      <w:proofErr w:type="spellStart"/>
-      <w:r>
-        <w:rPr>
-          <w:rFonts w:ascii="Consolas" w:eastAsia="Times New Roman" w:hAnsi="Consolas" w:cs="Times New Roman"/>
-          <w:color w:val="000000"/>
-          <w:sz w:val="18"/>
-          <w:szCs w:val="18"/>
-          <w:bdr w:val="none" w:sz="0" w:space="0" w:color="auto" w:frame="1"/>
-          <w:lang w:eastAsia="fr-FR"/>
-        </w:rPr>
-        <w:t>remoteIPAddressImage</w:t>
-      </w:r>
-      <w:proofErr w:type="spellEnd"/>
-      <w:r>
-        <w:rPr>
-          <w:rFonts w:ascii="Consolas" w:eastAsia="Times New Roman" w:hAnsi="Consolas" w:cs="Times New Roman"/>
-          <w:color w:val="000000"/>
-          <w:sz w:val="18"/>
-          <w:szCs w:val="18"/>
-          <w:bdr w:val="none" w:sz="0" w:space="0" w:color="auto" w:frame="1"/>
-          <w:lang w:eastAsia="fr-FR"/>
-        </w:rPr>
-        <w:t>": "192.168.82.96",</w:t>
+        <w:t>"remoteIPAddressImage": "192.168.82.96",</w:t>
       </w:r>
     </w:p>
     <w:p>
@@ -7820,31 +7733,7 @@
           <w:lang w:eastAsia="fr-FR"/>
         </w:rPr>
         <w:tab/>
-        <w:t>"</w:t>
-      </w:r>
-      <w:proofErr w:type="spellStart"/>
-      <w:r>
-        <w:rPr>
-          <w:rFonts w:ascii="Consolas" w:eastAsia="Times New Roman" w:hAnsi="Consolas" w:cs="Times New Roman"/>
-          <w:color w:val="000000"/>
-          <w:sz w:val="18"/>
-          <w:szCs w:val="18"/>
-          <w:bdr w:val="none" w:sz="0" w:space="0" w:color="auto" w:frame="1"/>
-          <w:lang w:eastAsia="fr-FR"/>
-        </w:rPr>
-        <w:t>remoteIPAddressSound</w:t>
-      </w:r>
-      <w:proofErr w:type="spellEnd"/>
-      <w:r>
-        <w:rPr>
-          <w:rFonts w:ascii="Consolas" w:eastAsia="Times New Roman" w:hAnsi="Consolas" w:cs="Times New Roman"/>
-          <w:color w:val="000000"/>
-          <w:sz w:val="18"/>
-          <w:szCs w:val="18"/>
-          <w:bdr w:val="none" w:sz="0" w:space="0" w:color="auto" w:frame="1"/>
-          <w:lang w:eastAsia="fr-FR"/>
-        </w:rPr>
-        <w:t>": "localhost",</w:t>
+        <w:t>"remoteIPAddressSound": "localhost",</w:t>
       </w:r>
     </w:p>
     <w:p>
@@ -7877,31 +7766,7 @@
           <w:lang w:eastAsia="fr-FR"/>
         </w:rPr>
         <w:tab/>
-        <w:t>"</w:t>
-      </w:r>
-      <w:proofErr w:type="spellStart"/>
-      <w:r>
-        <w:rPr>
-          <w:rFonts w:ascii="Consolas" w:eastAsia="Times New Roman" w:hAnsi="Consolas" w:cs="Times New Roman"/>
-          <w:color w:val="000000"/>
-          <w:sz w:val="18"/>
-          <w:szCs w:val="18"/>
-          <w:bdr w:val="none" w:sz="0" w:space="0" w:color="auto" w:frame="1"/>
-          <w:lang w:eastAsia="fr-FR"/>
-        </w:rPr>
-        <w:t>remoteIPAddressLumiere</w:t>
-      </w:r>
-      <w:proofErr w:type="spellEnd"/>
-      <w:r>
-        <w:rPr>
-          <w:rFonts w:ascii="Consolas" w:eastAsia="Times New Roman" w:hAnsi="Consolas" w:cs="Times New Roman"/>
-          <w:color w:val="000000"/>
-          <w:sz w:val="18"/>
-          <w:szCs w:val="18"/>
-          <w:bdr w:val="none" w:sz="0" w:space="0" w:color="auto" w:frame="1"/>
-          <w:lang w:eastAsia="fr-FR"/>
-        </w:rPr>
-        <w:t>": "192.168.82.96",</w:t>
+        <w:t>"remoteIPAddressLumiere": "192.168.82.96",</w:t>
       </w:r>
     </w:p>
     <w:p>
@@ -7934,31 +7799,7 @@
           <w:lang w:eastAsia="fr-FR"/>
         </w:rPr>
         <w:tab/>
-        <w:t>"</w:t>
-      </w:r>
-      <w:proofErr w:type="spellStart"/>
-      <w:r>
-        <w:rPr>
-          <w:rFonts w:ascii="Consolas" w:eastAsia="Times New Roman" w:hAnsi="Consolas" w:cs="Times New Roman"/>
-          <w:color w:val="000000"/>
-          <w:sz w:val="18"/>
-          <w:szCs w:val="18"/>
-          <w:bdr w:val="none" w:sz="0" w:space="0" w:color="auto" w:frame="1"/>
-          <w:lang w:eastAsia="fr-FR"/>
-        </w:rPr>
-        <w:t>remoteIPAddressGame</w:t>
-      </w:r>
-      <w:proofErr w:type="spellEnd"/>
-      <w:r>
-        <w:rPr>
-          <w:rFonts w:ascii="Consolas" w:eastAsia="Times New Roman" w:hAnsi="Consolas" w:cs="Times New Roman"/>
-          <w:color w:val="000000"/>
-          <w:sz w:val="18"/>
-          <w:szCs w:val="18"/>
-          <w:bdr w:val="none" w:sz="0" w:space="0" w:color="auto" w:frame="1"/>
-          <w:lang w:eastAsia="fr-FR"/>
-        </w:rPr>
-        <w:t>": "192.168.82.96",</w:t>
+        <w:t>"remoteIPAddressGame": "192.168.82.96",</w:t>
       </w:r>
     </w:p>
     <w:p>
@@ -7991,31 +7832,7 @@
           <w:lang w:eastAsia="fr-FR"/>
         </w:rPr>
         <w:tab/>
-        <w:t>"</w:t>
-      </w:r>
-      <w:proofErr w:type="spellStart"/>
-      <w:r>
-        <w:rPr>
-          <w:rFonts w:ascii="Consolas" w:eastAsia="Times New Roman" w:hAnsi="Consolas" w:cs="Times New Roman"/>
-          <w:color w:val="000000"/>
-          <w:sz w:val="18"/>
-          <w:szCs w:val="18"/>
-          <w:bdr w:val="none" w:sz="0" w:space="0" w:color="auto" w:frame="1"/>
-          <w:lang w:eastAsia="fr-FR"/>
-        </w:rPr>
-        <w:t>serverIPAddress</w:t>
-      </w:r>
-      <w:proofErr w:type="spellEnd"/>
-      <w:r>
-        <w:rPr>
-          <w:rFonts w:ascii="Consolas" w:eastAsia="Times New Roman" w:hAnsi="Consolas" w:cs="Times New Roman"/>
-          <w:color w:val="000000"/>
-          <w:sz w:val="18"/>
-          <w:szCs w:val="18"/>
-          <w:bdr w:val="none" w:sz="0" w:space="0" w:color="auto" w:frame="1"/>
-          <w:lang w:eastAsia="fr-FR"/>
-        </w:rPr>
-        <w:t>": "localhost",</w:t>
+        <w:t>"serverIPAddress": "localhost",</w:t>
       </w:r>
     </w:p>
     <w:p>
@@ -8048,31 +7865,7 @@
           <w:lang w:eastAsia="fr-FR"/>
         </w:rPr>
         <w:tab/>
-        <w:t>"</w:t>
-      </w:r>
-      <w:proofErr w:type="spellStart"/>
-      <w:r>
-        <w:rPr>
-          <w:rFonts w:ascii="Consolas" w:eastAsia="Times New Roman" w:hAnsi="Consolas" w:cs="Times New Roman"/>
-          <w:color w:val="000000"/>
-          <w:sz w:val="18"/>
-          <w:szCs w:val="18"/>
-          <w:bdr w:val="none" w:sz="0" w:space="0" w:color="auto" w:frame="1"/>
-          <w:lang w:eastAsia="fr-FR"/>
-        </w:rPr>
-        <w:t>webserveurPort</w:t>
-      </w:r>
-      <w:proofErr w:type="spellEnd"/>
-      <w:r>
-        <w:rPr>
-          <w:rFonts w:ascii="Consolas" w:eastAsia="Times New Roman" w:hAnsi="Consolas" w:cs="Times New Roman"/>
-          <w:color w:val="000000"/>
-          <w:sz w:val="18"/>
-          <w:szCs w:val="18"/>
-          <w:bdr w:val="none" w:sz="0" w:space="0" w:color="auto" w:frame="1"/>
-          <w:lang w:eastAsia="fr-FR"/>
-        </w:rPr>
-        <w:t>": 8080,</w:t>
+        <w:t>"webserveurPort": 8080,</w:t>
       </w:r>
     </w:p>
     <w:p>
@@ -8105,31 +7898,7 @@
           <w:lang w:eastAsia="fr-FR"/>
         </w:rPr>
         <w:tab/>
-        <w:t>"</w:t>
-      </w:r>
-      <w:proofErr w:type="spellStart"/>
-      <w:r>
-        <w:rPr>
-          <w:rFonts w:ascii="Consolas" w:eastAsia="Times New Roman" w:hAnsi="Consolas" w:cs="Times New Roman"/>
-          <w:color w:val="000000"/>
-          <w:sz w:val="18"/>
-          <w:szCs w:val="18"/>
-          <w:bdr w:val="none" w:sz="0" w:space="0" w:color="auto" w:frame="1"/>
-          <w:lang w:eastAsia="fr-FR"/>
-        </w:rPr>
-        <w:t>websocketServeurPort</w:t>
-      </w:r>
-      <w:proofErr w:type="spellEnd"/>
-      <w:r>
-        <w:rPr>
-          <w:rFonts w:ascii="Consolas" w:eastAsia="Times New Roman" w:hAnsi="Consolas" w:cs="Times New Roman"/>
-          <w:color w:val="000000"/>
-          <w:sz w:val="18"/>
-          <w:szCs w:val="18"/>
-          <w:bdr w:val="none" w:sz="0" w:space="0" w:color="auto" w:frame="1"/>
-          <w:lang w:eastAsia="fr-FR"/>
-        </w:rPr>
-        <w:t>": 8383,</w:t>
+        <w:t>"websocketServeurPort": 8383,</w:t>
       </w:r>
     </w:p>
     <w:p>
@@ -8162,31 +7931,7 @@
           <w:lang w:eastAsia="fr-FR"/>
         </w:rPr>
         <w:tab/>
-        <w:t>"</w:t>
-      </w:r>
-      <w:proofErr w:type="spellStart"/>
-      <w:r>
-        <w:rPr>
-          <w:rFonts w:ascii="Consolas" w:eastAsia="Times New Roman" w:hAnsi="Consolas" w:cs="Times New Roman"/>
-          <w:color w:val="000000"/>
-          <w:sz w:val="18"/>
-          <w:szCs w:val="18"/>
-          <w:bdr w:val="none" w:sz="0" w:space="0" w:color="auto" w:frame="1"/>
-          <w:lang w:eastAsia="fr-FR"/>
-        </w:rPr>
-        <w:t>InPortOSCMIDIfromDAW</w:t>
-      </w:r>
-      <w:proofErr w:type="spellEnd"/>
-      <w:r>
-        <w:rPr>
-          <w:rFonts w:ascii="Consolas" w:eastAsia="Times New Roman" w:hAnsi="Consolas" w:cs="Times New Roman"/>
-          <w:color w:val="000000"/>
-          <w:sz w:val="18"/>
-          <w:szCs w:val="18"/>
-          <w:bdr w:val="none" w:sz="0" w:space="0" w:color="auto" w:frame="1"/>
-          <w:lang w:eastAsia="fr-FR"/>
-        </w:rPr>
-        <w:t>": 13000,</w:t>
+        <w:t>"InPortOSCMIDIfromDAW": 13000,</w:t>
       </w:r>
     </w:p>
     <w:p>
@@ -8219,31 +7964,7 @@
           <w:lang w:eastAsia="fr-FR"/>
         </w:rPr>
         <w:tab/>
-        <w:t>"</w:t>
-      </w:r>
-      <w:proofErr w:type="spellStart"/>
-      <w:r>
-        <w:rPr>
-          <w:rFonts w:ascii="Consolas" w:eastAsia="Times New Roman" w:hAnsi="Consolas" w:cs="Times New Roman"/>
-          <w:color w:val="000000"/>
-          <w:sz w:val="18"/>
-          <w:szCs w:val="18"/>
-          <w:bdr w:val="none" w:sz="0" w:space="0" w:color="auto" w:frame="1"/>
-          <w:lang w:eastAsia="fr-FR"/>
-        </w:rPr>
-        <w:t>OutPortOSCMIDItoDAW</w:t>
-      </w:r>
-      <w:proofErr w:type="spellEnd"/>
-      <w:r>
-        <w:rPr>
-          <w:rFonts w:ascii="Consolas" w:eastAsia="Times New Roman" w:hAnsi="Consolas" w:cs="Times New Roman"/>
-          <w:color w:val="000000"/>
-          <w:sz w:val="18"/>
-          <w:szCs w:val="18"/>
-          <w:bdr w:val="none" w:sz="0" w:space="0" w:color="auto" w:frame="1"/>
-          <w:lang w:eastAsia="fr-FR"/>
-        </w:rPr>
-        <w:t>": 12000,</w:t>
+        <w:t>"OutPortOSCMIDItoDAW": 12000,</w:t>
       </w:r>
     </w:p>
     <w:p>
@@ -8276,31 +7997,7 @@
           <w:lang w:eastAsia="fr-FR"/>
         </w:rPr>
         <w:tab/>
-        <w:t>"</w:t>
-      </w:r>
-      <w:proofErr w:type="spellStart"/>
-      <w:r>
-        <w:rPr>
-          <w:rFonts w:ascii="Consolas" w:eastAsia="Times New Roman" w:hAnsi="Consolas" w:cs="Times New Roman"/>
-          <w:color w:val="000000"/>
-          <w:sz w:val="18"/>
-          <w:szCs w:val="18"/>
-          <w:bdr w:val="none" w:sz="0" w:space="0" w:color="auto" w:frame="1"/>
-          <w:lang w:eastAsia="fr-FR"/>
-        </w:rPr>
-        <w:t>distribSequencerPort</w:t>
-      </w:r>
-      <w:proofErr w:type="spellEnd"/>
-      <w:r>
-        <w:rPr>
-          <w:rFonts w:ascii="Consolas" w:eastAsia="Times New Roman" w:hAnsi="Consolas" w:cs="Times New Roman"/>
-          <w:color w:val="000000"/>
-          <w:sz w:val="18"/>
-          <w:szCs w:val="18"/>
-          <w:bdr w:val="none" w:sz="0" w:space="0" w:color="auto" w:frame="1"/>
-          <w:lang w:eastAsia="fr-FR"/>
-        </w:rPr>
-        <w:t>": 8888,</w:t>
+        <w:t>"distribSequencerPort": 8888,</w:t>
       </w:r>
     </w:p>
     <w:p>
@@ -8333,31 +8030,7 @@
           <w:lang w:eastAsia="fr-FR"/>
         </w:rPr>
         <w:tab/>
-        <w:t>"</w:t>
-      </w:r>
-      <w:proofErr w:type="spellStart"/>
-      <w:r>
-        <w:rPr>
-          <w:rFonts w:ascii="Consolas" w:eastAsia="Times New Roman" w:hAnsi="Consolas" w:cs="Times New Roman"/>
-          <w:color w:val="000000"/>
-          <w:sz w:val="18"/>
-          <w:szCs w:val="18"/>
-          <w:bdr w:val="none" w:sz="0" w:space="0" w:color="auto" w:frame="1"/>
-          <w:lang w:eastAsia="fr-FR"/>
-        </w:rPr>
-        <w:t>outportProcessing</w:t>
-      </w:r>
-      <w:proofErr w:type="spellEnd"/>
-      <w:r>
-        <w:rPr>
-          <w:rFonts w:ascii="Consolas" w:eastAsia="Times New Roman" w:hAnsi="Consolas" w:cs="Times New Roman"/>
-          <w:color w:val="000000"/>
-          <w:sz w:val="18"/>
-          <w:szCs w:val="18"/>
-          <w:bdr w:val="none" w:sz="0" w:space="0" w:color="auto" w:frame="1"/>
-          <w:lang w:eastAsia="fr-FR"/>
-        </w:rPr>
-        <w:t>": 10000,</w:t>
+        <w:t>"outportProcessing": 10000,</w:t>
       </w:r>
     </w:p>
     <w:p>
@@ -8390,31 +8063,7 @@
           <w:lang w:eastAsia="fr-FR"/>
         </w:rPr>
         <w:tab/>
-        <w:t>"</w:t>
-      </w:r>
-      <w:proofErr w:type="spellStart"/>
-      <w:r>
-        <w:rPr>
-          <w:rFonts w:ascii="Consolas" w:eastAsia="Times New Roman" w:hAnsi="Consolas" w:cs="Times New Roman"/>
-          <w:color w:val="000000"/>
-          <w:sz w:val="18"/>
-          <w:szCs w:val="18"/>
-          <w:bdr w:val="none" w:sz="0" w:space="0" w:color="auto" w:frame="1"/>
-          <w:lang w:eastAsia="fr-FR"/>
-        </w:rPr>
-        <w:t>outportLumiere</w:t>
-      </w:r>
-      <w:proofErr w:type="spellEnd"/>
-      <w:r>
-        <w:rPr>
-          <w:rFonts w:ascii="Consolas" w:eastAsia="Times New Roman" w:hAnsi="Consolas" w:cs="Times New Roman"/>
-          <w:color w:val="000000"/>
-          <w:sz w:val="18"/>
-          <w:szCs w:val="18"/>
-          <w:bdr w:val="none" w:sz="0" w:space="0" w:color="auto" w:frame="1"/>
-          <w:lang w:eastAsia="fr-FR"/>
-        </w:rPr>
-        <w:t>": 7700,</w:t>
+        <w:t>"outportLumiere": 7700,</w:t>
       </w:r>
     </w:p>
     <w:p>
@@ -8447,9 +8096,8 @@
           <w:lang w:eastAsia="fr-FR"/>
         </w:rPr>
         <w:tab/>
-        <w:t>"</w:t>
-      </w:r>
-      <w:proofErr w:type="spellStart"/>
+        <w:t>"inportLumiere": 9000</w:t>
+      </w:r>
       <w:r>
         <w:rPr>
           <w:rFonts w:ascii="Consolas" w:eastAsia="Times New Roman" w:hAnsi="Consolas" w:cs="Times New Roman"/>
@@ -8459,19 +8107,7 @@
           <w:bdr w:val="none" w:sz="0" w:space="0" w:color="auto" w:frame="1"/>
           <w:lang w:eastAsia="fr-FR"/>
         </w:rPr>
-        <w:t>inportLumiere</w:t>
-      </w:r>
-      <w:proofErr w:type="spellEnd"/>
-      <w:r>
-        <w:rPr>
-          <w:rFonts w:ascii="Consolas" w:eastAsia="Times New Roman" w:hAnsi="Consolas" w:cs="Times New Roman"/>
-          <w:color w:val="000000"/>
-          <w:sz w:val="18"/>
-          <w:szCs w:val="18"/>
-          <w:bdr w:val="none" w:sz="0" w:space="0" w:color="auto" w:frame="1"/>
-          <w:lang w:eastAsia="fr-FR"/>
-        </w:rPr>
-        <w:t>": 9000</w:t>
+        <w:t>,</w:t>
       </w:r>
     </w:p>
     <w:p>
@@ -8487,9 +8123,10 @@
         <w:spacing w:beforeAutospacing="1" w:after="0" w:afterAutospacing="1" w:line="210" w:lineRule="atLeast"/>
         <w:rPr>
           <w:rFonts w:ascii="Consolas" w:eastAsia="Times New Roman" w:hAnsi="Consolas" w:cs="Times New Roman"/>
-          <w:color w:val="5C5C5C"/>
+          <w:color w:val="000000"/>
           <w:sz w:val="18"/>
           <w:szCs w:val="18"/>
+          <w:bdr w:val="none" w:sz="0" w:space="0" w:color="auto" w:frame="1"/>
           <w:lang w:eastAsia="fr-FR"/>
         </w:rPr>
       </w:pPr>
@@ -8502,11 +8139,106 @@
           <w:bdr w:val="none" w:sz="0" w:space="0" w:color="auto" w:frame="1"/>
           <w:lang w:eastAsia="fr-FR"/>
         </w:rPr>
+        <w:t xml:space="preserve">      </w:t>
+      </w:r>
+      <w:r>
+        <w:rPr>
+          <w:rFonts w:ascii="Consolas" w:eastAsia="Times New Roman" w:hAnsi="Consolas" w:cs="Times New Roman"/>
+          <w:color w:val="000000"/>
+          <w:sz w:val="18"/>
+          <w:szCs w:val="18"/>
+          <w:bdr w:val="none" w:sz="0" w:space="0" w:color="auto" w:frame="1"/>
+          <w:lang w:eastAsia="fr-FR"/>
+        </w:rPr>
+        <w:t xml:space="preserve"> "sessionPath": "./pieces/",</w:t>
+      </w:r>
+    </w:p>
+    <w:p>
+      <w:pPr>
+        <w:numPr>
+          <w:ilvl w:val="0"/>
+          <w:numId w:val="4"/>
+        </w:numPr>
+        <w:pBdr>
+          <w:left w:val="single" w:sz="18" w:space="0" w:color="6CE26C"/>
+        </w:pBdr>
+        <w:shd w:val="clear" w:color="auto" w:fill="FFFFFF"/>
+        <w:spacing w:beforeAutospacing="1" w:after="0" w:afterAutospacing="1" w:line="210" w:lineRule="atLeast"/>
+        <w:rPr>
+          <w:rFonts w:ascii="Consolas" w:eastAsia="Times New Roman" w:hAnsi="Consolas" w:cs="Times New Roman"/>
+          <w:color w:val="000000"/>
+          <w:sz w:val="18"/>
+          <w:szCs w:val="18"/>
+          <w:bdr w:val="none" w:sz="0" w:space="0" w:color="auto" w:frame="1"/>
+          <w:lang w:eastAsia="fr-FR"/>
+        </w:rPr>
+      </w:pPr>
+      <w:r>
+        <w:rPr>
+          <w:rFonts w:ascii="Consolas" w:eastAsia="Times New Roman" w:hAnsi="Consolas" w:cs="Times New Roman"/>
+          <w:color w:val="000000"/>
+          <w:sz w:val="18"/>
+          <w:szCs w:val="18"/>
+          <w:bdr w:val="none" w:sz="0" w:space="0" w:color="auto" w:frame="1"/>
+          <w:lang w:eastAsia="fr-FR"/>
+        </w:rPr>
+        <w:t xml:space="preserve">  </w:t>
+      </w:r>
+      <w:r>
+        <w:rPr>
+          <w:rFonts w:ascii="Consolas" w:eastAsia="Times New Roman" w:hAnsi="Consolas" w:cs="Times New Roman"/>
+          <w:color w:val="000000"/>
+          <w:sz w:val="18"/>
+          <w:szCs w:val="18"/>
+          <w:bdr w:val="none" w:sz="0" w:space="0" w:color="auto" w:frame="1"/>
+          <w:lang w:eastAsia="fr-FR"/>
+        </w:rPr>
+        <w:t xml:space="preserve">     </w:t>
+      </w:r>
+      <w:r>
+        <w:rPr>
+          <w:rFonts w:ascii="Consolas" w:eastAsia="Times New Roman" w:hAnsi="Consolas" w:cs="Times New Roman"/>
+          <w:color w:val="000000"/>
+          <w:sz w:val="18"/>
+          <w:szCs w:val="18"/>
+          <w:bdr w:val="none" w:sz="0" w:space="0" w:color="auto" w:frame="1"/>
+          <w:lang w:eastAsia="fr-FR"/>
+        </w:rPr>
+        <w:t>"piecePath" : "./pieces/"</w:t>
+      </w:r>
+    </w:p>
+    <w:p>
+      <w:pPr>
+        <w:numPr>
+          <w:ilvl w:val="0"/>
+          <w:numId w:val="4"/>
+        </w:numPr>
+        <w:pBdr>
+          <w:left w:val="single" w:sz="18" w:space="0" w:color="6CE26C"/>
+        </w:pBdr>
+        <w:shd w:val="clear" w:color="auto" w:fill="FFFFFF"/>
+        <w:spacing w:beforeAutospacing="1" w:after="0" w:afterAutospacing="1" w:line="210" w:lineRule="atLeast"/>
+        <w:rPr>
+          <w:rFonts w:ascii="Consolas" w:eastAsia="Times New Roman" w:hAnsi="Consolas" w:cs="Times New Roman"/>
+          <w:color w:val="5C5C5C"/>
+          <w:sz w:val="18"/>
+          <w:szCs w:val="18"/>
+          <w:lang w:eastAsia="fr-FR"/>
+        </w:rPr>
+      </w:pPr>
+      <w:r>
+        <w:rPr>
+          <w:rFonts w:ascii="Consolas" w:eastAsia="Times New Roman" w:hAnsi="Consolas" w:cs="Times New Roman"/>
+          <w:color w:val="000000"/>
+          <w:sz w:val="18"/>
+          <w:szCs w:val="18"/>
+          <w:bdr w:val="none" w:sz="0" w:space="0" w:color="auto" w:frame="1"/>
+          <w:lang w:eastAsia="fr-FR"/>
+        </w:rPr>
         <w:t>}</w:t>
       </w:r>
     </w:p>
     <w:p>
-      <w:proofErr w:type="spellStart"/>
       <w:r>
         <w:rPr>
           <w:rFonts w:ascii="Consolas" w:eastAsia="Times New Roman" w:hAnsi="Consolas" w:cs="Times New Roman"/>
@@ -8515,9 +8247,21 @@
           <w:bdr w:val="none" w:sz="0" w:space="0" w:color="auto" w:frame="1"/>
           <w:lang w:eastAsia="fr-FR"/>
         </w:rPr>
-        <w:t>serverIPAddress</w:t>
-      </w:r>
-      <w:proofErr w:type="spellEnd"/>
+        <w:t xml:space="preserve">serverIPAddress : </w:t>
+      </w:r>
+      <w:r>
+        <w:rPr>
+          <w:rFonts w:eastAsiaTheme="minorHAnsi"/>
+        </w:rPr>
+        <w:t xml:space="preserve">adresse du serveur. </w:t>
+      </w:r>
+    </w:p>
+    <w:p>
+      <w:pPr>
+        <w:rPr>
+          <w:rFonts w:eastAsiaTheme="minorHAnsi"/>
+        </w:rPr>
+      </w:pPr>
       <w:r>
         <w:rPr>
           <w:rFonts w:ascii="Consolas" w:eastAsia="Times New Roman" w:hAnsi="Consolas" w:cs="Times New Roman"/>
@@ -8526,23 +8270,17 @@
           <w:bdr w:val="none" w:sz="0" w:space="0" w:color="auto" w:frame="1"/>
           <w:lang w:eastAsia="fr-FR"/>
         </w:rPr>
-        <w:t xml:space="preserve"> : </w:t>
+        <w:t>remoteIPAddressLumiere </w:t>
       </w:r>
       <w:r>
         <w:rPr>
           <w:rFonts w:eastAsiaTheme="minorHAnsi"/>
         </w:rPr>
-        <w:t xml:space="preserve">adresse du serveur. </w:t>
-      </w:r>
-    </w:p>
-    <w:p>
-      <w:pPr>
-        <w:rPr>
-          <w:rFonts w:eastAsiaTheme="minorHAnsi"/>
-        </w:rPr>
-      </w:pPr>
-      <w:proofErr w:type="spellStart"/>
-      <w:r>
+        <w:t>: pour un usage avec QLC pour un dialogue en OSC</w:t>
+      </w:r>
+    </w:p>
+    <w:p>
+      <w:pPr>
         <w:rPr>
           <w:rFonts w:ascii="Consolas" w:eastAsia="Times New Roman" w:hAnsi="Consolas" w:cs="Times New Roman"/>
           <w:sz w:val="18"/>
@@ -8550,9 +8288,7 @@
           <w:bdr w:val="none" w:sz="0" w:space="0" w:color="auto" w:frame="1"/>
           <w:lang w:eastAsia="fr-FR"/>
         </w:rPr>
-        <w:t>remoteIPAddressLumiere</w:t>
-      </w:r>
-      <w:proofErr w:type="spellEnd"/>
+      </w:pPr>
       <w:r>
         <w:rPr>
           <w:rFonts w:ascii="Consolas" w:eastAsia="Times New Roman" w:hAnsi="Consolas" w:cs="Times New Roman"/>
@@ -8561,17 +8297,10 @@
           <w:bdr w:val="none" w:sz="0" w:space="0" w:color="auto" w:frame="1"/>
           <w:lang w:eastAsia="fr-FR"/>
         </w:rPr>
-        <w:t> </w:t>
-      </w:r>
-      <w:r>
-        <w:rPr>
-          <w:rFonts w:eastAsiaTheme="minorHAnsi"/>
-        </w:rPr>
-        <w:t>: pour un usage avec QLC pour un dialogue en OSC</w:t>
-      </w:r>
-    </w:p>
-    <w:p>
-      <w:pPr>
+        <w:lastRenderedPageBreak/>
+        <w:t>remoteIPAddress</w:t>
+      </w:r>
+      <w:r>
         <w:rPr>
           <w:rFonts w:ascii="Consolas" w:eastAsia="Times New Roman" w:hAnsi="Consolas" w:cs="Times New Roman"/>
           <w:sz w:val="18"/>
@@ -8579,8 +8308,8 @@
           <w:bdr w:val="none" w:sz="0" w:space="0" w:color="auto" w:frame="1"/>
           <w:lang w:eastAsia="fr-FR"/>
         </w:rPr>
-      </w:pPr>
-      <w:proofErr w:type="spellStart"/>
+        <w:t>DAW</w:t>
+      </w:r>
       <w:r>
         <w:rPr>
           <w:rFonts w:ascii="Consolas" w:eastAsia="Times New Roman" w:hAnsi="Consolas" w:cs="Times New Roman"/>
@@ -8589,9 +8318,30 @@
           <w:bdr w:val="none" w:sz="0" w:space="0" w:color="auto" w:frame="1"/>
           <w:lang w:eastAsia="fr-FR"/>
         </w:rPr>
-        <w:lastRenderedPageBreak/>
-        <w:t>remoteIPAddress</w:t>
-      </w:r>
+        <w:t xml:space="preserve"> : </w:t>
+      </w:r>
+      <w:r>
+        <w:rPr>
+          <w:rFonts w:eastAsiaTheme="minorHAnsi"/>
+        </w:rPr>
+        <w:t>IP du serveur Proce</w:t>
+      </w:r>
+      <w:r>
+        <w:t>s</w:t>
+      </w:r>
+      <w:r>
+        <w:rPr>
+          <w:rFonts w:eastAsiaTheme="minorHAnsi"/>
+        </w:rPr>
+        <w:t>sing pour les commandes MIDI vers Ableton ou aune autre DAW.</w:t>
+      </w:r>
+    </w:p>
+    <w:p>
+      <w:pPr>
+        <w:rPr>
+          <w:rFonts w:eastAsiaTheme="minorHAnsi"/>
+        </w:rPr>
+      </w:pPr>
       <w:r>
         <w:rPr>
           <w:rFonts w:ascii="Consolas" w:eastAsia="Times New Roman" w:hAnsi="Consolas" w:cs="Times New Roman"/>
@@ -8600,9 +8350,21 @@
           <w:bdr w:val="none" w:sz="0" w:space="0" w:color="auto" w:frame="1"/>
           <w:lang w:eastAsia="fr-FR"/>
         </w:rPr>
-        <w:t>DAW</w:t>
-      </w:r>
-      <w:proofErr w:type="spellEnd"/>
+        <w:t>remoteIPAddressSound </w:t>
+      </w:r>
+      <w:r>
+        <w:rPr>
+          <w:rFonts w:eastAsiaTheme="minorHAnsi"/>
+        </w:rPr>
+        <w:t>: IP du serveur Processing pour les commandes MIDI vers REAPER, c’est pour le spectacle GOLEM.</w:t>
+      </w:r>
+    </w:p>
+    <w:p>
+      <w:pPr>
+        <w:rPr>
+          <w:rFonts w:eastAsiaTheme="minorHAnsi"/>
+        </w:rPr>
+      </w:pPr>
       <w:r>
         <w:rPr>
           <w:rFonts w:ascii="Consolas" w:eastAsia="Times New Roman" w:hAnsi="Consolas" w:cs="Times New Roman"/>
@@ -8611,31 +8373,43 @@
           <w:bdr w:val="none" w:sz="0" w:space="0" w:color="auto" w:frame="1"/>
           <w:lang w:eastAsia="fr-FR"/>
         </w:rPr>
-        <w:t xml:space="preserve"> : </w:t>
+        <w:t xml:space="preserve">remoteIPAddressImage : </w:t>
       </w:r>
       <w:r>
         <w:rPr>
           <w:rFonts w:eastAsiaTheme="minorHAnsi"/>
         </w:rPr>
-        <w:t>IP du serveur Proce</w:t>
-      </w:r>
-      <w:r>
-        <w:t>s</w:t>
+        <w:t xml:space="preserve">IP du serveur Processing pour </w:t>
       </w:r>
       <w:r>
         <w:rPr>
           <w:rFonts w:eastAsiaTheme="minorHAnsi"/>
         </w:rPr>
-        <w:t>sing pour les commandes MIDI vers Ableton ou aune autre DAW.</w:t>
-      </w:r>
-    </w:p>
-    <w:p>
-      <w:pPr>
+        <w:t>une</w:t>
+      </w:r>
+      <w:r>
         <w:rPr>
           <w:rFonts w:eastAsiaTheme="minorHAnsi"/>
         </w:rPr>
-      </w:pPr>
-      <w:proofErr w:type="spellStart"/>
+        <w:t xml:space="preserve"> Visualisation sur grand écran.</w:t>
+      </w:r>
+    </w:p>
+    <w:p>
+      <w:pPr>
+        <w:jc w:val="both"/>
+        <w:rPr>
+          <w:rFonts w:eastAsiaTheme="minorHAnsi"/>
+        </w:rPr>
+      </w:pPr>
+      <w:r>
+        <w:t>Pour un usage standard,</w:t>
+      </w:r>
+      <w:r>
+        <w:t xml:space="preserve"> il suffit de mettre à jour</w:t>
+      </w:r>
+      <w:r>
+        <w:t xml:space="preserve"> </w:t>
+      </w:r>
       <w:r>
         <w:rPr>
           <w:rFonts w:ascii="Consolas" w:eastAsia="Times New Roman" w:hAnsi="Consolas" w:cs="Times New Roman"/>
@@ -8644,9 +8418,14 @@
           <w:bdr w:val="none" w:sz="0" w:space="0" w:color="auto" w:frame="1"/>
           <w:lang w:eastAsia="fr-FR"/>
         </w:rPr>
-        <w:t>remoteIPAddressSound</w:t>
-      </w:r>
-      <w:proofErr w:type="spellEnd"/>
+        <w:t>remoteIPAddressAbleton</w:t>
+      </w:r>
+      <w:r>
+        <w:rPr>
+          <w:rFonts w:eastAsiaTheme="minorHAnsi"/>
+        </w:rPr>
+        <w:t xml:space="preserve"> et</w:t>
+      </w:r>
       <w:r>
         <w:rPr>
           <w:rFonts w:ascii="Consolas" w:eastAsia="Times New Roman" w:hAnsi="Consolas" w:cs="Times New Roman"/>
@@ -8655,22 +8434,8 @@
           <w:bdr w:val="none" w:sz="0" w:space="0" w:color="auto" w:frame="1"/>
           <w:lang w:eastAsia="fr-FR"/>
         </w:rPr>
-        <w:t> </w:t>
-      </w:r>
-      <w:r>
-        <w:rPr>
-          <w:rFonts w:eastAsiaTheme="minorHAnsi"/>
-        </w:rPr>
-        <w:t>: IP du serveur Processing pour les commandes MIDI vers REAPER, c’est pour le spectacle GOLEM.</w:t>
-      </w:r>
-    </w:p>
-    <w:p>
-      <w:pPr>
-        <w:rPr>
-          <w:rFonts w:eastAsiaTheme="minorHAnsi"/>
-        </w:rPr>
-      </w:pPr>
-      <w:proofErr w:type="spellStart"/>
+        <w:t xml:space="preserve"> </w:t>
+      </w:r>
       <w:r>
         <w:rPr>
           <w:rFonts w:ascii="Consolas" w:eastAsia="Times New Roman" w:hAnsi="Consolas" w:cs="Times New Roman"/>
@@ -8679,110 +8444,82 @@
           <w:bdr w:val="none" w:sz="0" w:space="0" w:color="auto" w:frame="1"/>
           <w:lang w:eastAsia="fr-FR"/>
         </w:rPr>
-        <w:t>remoteIPAddressImage</w:t>
-      </w:r>
-      <w:proofErr w:type="spellEnd"/>
-      <w:r>
-        <w:rPr>
-          <w:rFonts w:ascii="Consolas" w:eastAsia="Times New Roman" w:hAnsi="Consolas" w:cs="Times New Roman"/>
-          <w:sz w:val="18"/>
-          <w:szCs w:val="18"/>
-          <w:bdr w:val="none" w:sz="0" w:space="0" w:color="auto" w:frame="1"/>
-          <w:lang w:eastAsia="fr-FR"/>
-        </w:rPr>
-        <w:t xml:space="preserve"> : </w:t>
+        <w:t>serverIPAddress</w:t>
       </w:r>
       <w:r>
         <w:rPr>
           <w:rFonts w:eastAsiaTheme="minorHAnsi"/>
         </w:rPr>
-        <w:t xml:space="preserve">IP du serveur Processing pour </w:t>
-      </w:r>
+        <w:t>.</w:t>
+      </w:r>
+    </w:p>
+    <w:p>
+      <w:pPr>
+        <w:pStyle w:val="Titre3"/>
+      </w:pPr>
+      <w:bookmarkStart w:id="13" w:name="_Toc104196908"/>
+      <w:r>
+        <w:t>Accès aux pièces et descripteurs des patterns</w:t>
+      </w:r>
+      <w:bookmarkEnd w:id="13"/>
+    </w:p>
+    <w:p>
+      <w:pPr>
+        <w:jc w:val="both"/>
+      </w:pPr>
       <w:r>
         <w:rPr>
           <w:rFonts w:eastAsiaTheme="minorHAnsi"/>
         </w:rPr>
-        <w:t>une</w:t>
+        <w:t xml:space="preserve">Les paramètres </w:t>
       </w:r>
       <w:r>
         <w:rPr>
           <w:rFonts w:eastAsiaTheme="minorHAnsi"/>
-        </w:rPr>
-        <w:t xml:space="preserve"> Visualisation sur grand écran.</w:t>
-      </w:r>
-    </w:p>
-    <w:p>
-      <w:pPr>
-        <w:jc w:val="both"/>
+          <w:i/>
+          <w:iCs/>
+        </w:rPr>
+        <w:t>sessionPath</w:t>
+      </w:r>
+      <w:r>
         <w:rPr>
           <w:rFonts w:eastAsiaTheme="minorHAnsi"/>
         </w:rPr>
-      </w:pPr>
-      <w:r>
-        <w:t>Pour un usage standard,</w:t>
-      </w:r>
-      <w:r>
-        <w:t xml:space="preserve"> il suffit de mettre à jour</w:t>
-      </w:r>
-      <w:r>
+        <w:t xml:space="preserve"> et </w:t>
+      </w:r>
+      <w:r>
+        <w:rPr>
+          <w:rFonts w:eastAsiaTheme="minorHAnsi"/>
+          <w:i/>
+          <w:iCs/>
+        </w:rPr>
+        <w:t>piecePath</w:t>
+      </w:r>
+      <w:r>
+        <w:rPr>
+          <w:rFonts w:eastAsiaTheme="minorHAnsi"/>
+        </w:rPr>
+        <w:t xml:space="preserve"> font partie du paramètrage général et se trouve donc au même niveau que le réseau. sessionPath définit le répertoire des paramètres de la pièces et piecePath ceux de l’orchestration Blockly.</w:t>
+      </w:r>
+      <w:r>
+        <w:rPr>
+          <w:rFonts w:eastAsiaTheme="minorHAnsi"/>
+        </w:rPr>
         <w:t xml:space="preserve"> </w:t>
       </w:r>
-      <w:proofErr w:type="spellStart"/>
-      <w:r>
-        <w:rPr>
-          <w:rFonts w:ascii="Consolas" w:eastAsia="Times New Roman" w:hAnsi="Consolas" w:cs="Times New Roman"/>
-          <w:sz w:val="18"/>
-          <w:szCs w:val="18"/>
-          <w:bdr w:val="none" w:sz="0" w:space="0" w:color="auto" w:frame="1"/>
-          <w:lang w:eastAsia="fr-FR"/>
-        </w:rPr>
-        <w:t>remoteIPAddressAbleton</w:t>
-      </w:r>
-      <w:proofErr w:type="spellEnd"/>
-      <w:r>
-        <w:rPr>
-          <w:rFonts w:eastAsiaTheme="minorHAnsi"/>
-        </w:rPr>
-        <w:t xml:space="preserve"> et</w:t>
-      </w:r>
-      <w:r>
-        <w:rPr>
-          <w:rFonts w:ascii="Consolas" w:eastAsia="Times New Roman" w:hAnsi="Consolas" w:cs="Times New Roman"/>
-          <w:sz w:val="18"/>
-          <w:szCs w:val="18"/>
-          <w:bdr w:val="none" w:sz="0" w:space="0" w:color="auto" w:frame="1"/>
-          <w:lang w:eastAsia="fr-FR"/>
-        </w:rPr>
-        <w:t xml:space="preserve"> </w:t>
-      </w:r>
-      <w:proofErr w:type="spellStart"/>
-      <w:r>
-        <w:rPr>
-          <w:rFonts w:ascii="Consolas" w:eastAsia="Times New Roman" w:hAnsi="Consolas" w:cs="Times New Roman"/>
-          <w:sz w:val="18"/>
-          <w:szCs w:val="18"/>
-          <w:bdr w:val="none" w:sz="0" w:space="0" w:color="auto" w:frame="1"/>
-          <w:lang w:eastAsia="fr-FR"/>
-        </w:rPr>
-        <w:t>serverIPAddress</w:t>
-      </w:r>
-      <w:proofErr w:type="spellEnd"/>
-      <w:r>
-        <w:rPr>
-          <w:rFonts w:eastAsiaTheme="minorHAnsi"/>
-        </w:rPr>
-        <w:t>.</w:t>
+      <w:r>
+        <w:t>Il n’est pas possible d’accéder au chemin complet depuis un navigateur, c’est pour cela que ces paramètres sont nécessaires.</w:t>
       </w:r>
     </w:p>
     <w:p>
       <w:pPr>
         <w:pStyle w:val="Titre2"/>
       </w:pPr>
-      <w:bookmarkStart w:id="13" w:name="_Toc104196906"/>
+      <w:bookmarkStart w:id="14" w:name="_Toc104196906"/>
       <w:r>
         <w:t>Configuration MIDI pour Node.js</w:t>
       </w:r>
-      <w:bookmarkEnd w:id="13"/>
+      <w:bookmarkEnd w:id="14"/>
     </w:p>
     <w:p>
       <w:pPr>
@@ -8792,15 +8529,7 @@
         <w:t xml:space="preserve">La configuration des ports MIDI </w:t>
       </w:r>
       <w:r>
-        <w:t>se fait à l’aide du fichier ./serveur/</w:t>
-      </w:r>
-      <w:proofErr w:type="spellStart"/>
-      <w:r>
-        <w:t>midiConfig.json</w:t>
-      </w:r>
-      <w:proofErr w:type="spellEnd"/>
-      <w:r>
-        <w:t>.</w:t>
+        <w:t>se fait à l’aide du fichier ./serveur/midiConfig.json.</w:t>
       </w:r>
       <w:r>
         <w:t xml:space="preserve"> Ce fichier définit les bus MIDI en fonction de la configuration de l’ordinateur.</w:t>
@@ -8898,19 +8627,20 @@
           <w:szCs w:val="20"/>
           <w:lang w:val="en-US"/>
         </w:rPr>
-        <w:t xml:space="preserve">    "spec": "</w:t>
-      </w:r>
-      <w:proofErr w:type="spellStart"/>
-      <w:r>
+        <w:t xml:space="preserve">    "spec": "clipToDAW",</w:t>
+      </w:r>
+    </w:p>
+    <w:p>
+      <w:pPr>
+        <w:spacing w:after="0"/>
+        <w:jc w:val="both"/>
         <w:rPr>
           <w:rFonts w:ascii="Consolas" w:hAnsi="Consolas"/>
           <w:sz w:val="20"/>
           <w:szCs w:val="20"/>
           <w:lang w:val="en-US"/>
         </w:rPr>
-        <w:t>clipToDAW</w:t>
-      </w:r>
-      <w:proofErr w:type="spellEnd"/>
+      </w:pPr>
       <w:r>
         <w:rPr>
           <w:rFonts w:ascii="Consolas" w:hAnsi="Consolas"/>
@@ -8918,7 +8648,7 @@
           <w:szCs w:val="20"/>
           <w:lang w:val="en-US"/>
         </w:rPr>
-        <w:t>",</w:t>
+        <w:t xml:space="preserve">    "name": "loopMIDI Port 6",</w:t>
       </w:r>
     </w:p>
     <w:p>
@@ -8939,19 +8669,20 @@
           <w:szCs w:val="20"/>
           <w:lang w:val="en-US"/>
         </w:rPr>
-        <w:t xml:space="preserve">    "name": "</w:t>
-      </w:r>
-      <w:proofErr w:type="spellStart"/>
-      <w:r>
+        <w:t xml:space="preserve">    "comment": "Bus for launching the clips in the DAW"</w:t>
+      </w:r>
+    </w:p>
+    <w:p>
+      <w:pPr>
+        <w:spacing w:after="0"/>
+        <w:jc w:val="both"/>
         <w:rPr>
           <w:rFonts w:ascii="Consolas" w:hAnsi="Consolas"/>
           <w:sz w:val="20"/>
           <w:szCs w:val="20"/>
           <w:lang w:val="en-US"/>
         </w:rPr>
-        <w:t>loopMIDI</w:t>
-      </w:r>
-      <w:proofErr w:type="spellEnd"/>
+      </w:pPr>
       <w:r>
         <w:rPr>
           <w:rFonts w:ascii="Consolas" w:hAnsi="Consolas"/>
@@ -8959,7 +8690,7 @@
           <w:szCs w:val="20"/>
           <w:lang w:val="en-US"/>
         </w:rPr>
-        <w:t xml:space="preserve"> Port 6",</w:t>
+        <w:t xml:space="preserve">  },</w:t>
       </w:r>
     </w:p>
     <w:p>
@@ -8980,7 +8711,7 @@
           <w:szCs w:val="20"/>
           <w:lang w:val="en-US"/>
         </w:rPr>
-        <w:t xml:space="preserve">    "comment": "Bus for launching the clips in the DAW"</w:t>
+        <w:t xml:space="preserve">  {</w:t>
       </w:r>
     </w:p>
     <w:p>
@@ -9001,7 +8732,7 @@
           <w:szCs w:val="20"/>
           <w:lang w:val="en-US"/>
         </w:rPr>
-        <w:t xml:space="preserve">  },</w:t>
+        <w:t xml:space="preserve">    "type": "IN",</w:t>
       </w:r>
     </w:p>
     <w:p>
@@ -9022,7 +8753,7 @@
           <w:szCs w:val="20"/>
           <w:lang w:val="en-US"/>
         </w:rPr>
-        <w:t xml:space="preserve">  {</w:t>
+        <w:t xml:space="preserve">    "spec": "syncFromDAW",</w:t>
       </w:r>
     </w:p>
     <w:p>
@@ -9043,7 +8774,7 @@
           <w:szCs w:val="20"/>
           <w:lang w:val="en-US"/>
         </w:rPr>
-        <w:t xml:space="preserve">    "type": "IN",</w:t>
+        <w:t xml:space="preserve">    "name": "loopMIDI Port 9",</w:t>
       </w:r>
     </w:p>
     <w:p>
@@ -9064,19 +8795,20 @@
           <w:szCs w:val="20"/>
           <w:lang w:val="en-US"/>
         </w:rPr>
-        <w:t xml:space="preserve">    "spec": "</w:t>
-      </w:r>
-      <w:proofErr w:type="spellStart"/>
-      <w:r>
+        <w:t xml:space="preserve">    "comment": "for sync message from DAW"</w:t>
+      </w:r>
+    </w:p>
+    <w:p>
+      <w:pPr>
+        <w:spacing w:after="0"/>
+        <w:jc w:val="both"/>
         <w:rPr>
           <w:rFonts w:ascii="Consolas" w:hAnsi="Consolas"/>
           <w:sz w:val="20"/>
           <w:szCs w:val="20"/>
           <w:lang w:val="en-US"/>
         </w:rPr>
-        <w:t>syncFromDAW</w:t>
-      </w:r>
-      <w:proofErr w:type="spellEnd"/>
+      </w:pPr>
       <w:r>
         <w:rPr>
           <w:rFonts w:ascii="Consolas" w:hAnsi="Consolas"/>
@@ -9084,7 +8816,7 @@
           <w:szCs w:val="20"/>
           <w:lang w:val="en-US"/>
         </w:rPr>
-        <w:t>",</w:t>
+        <w:t xml:space="preserve">  },</w:t>
       </w:r>
     </w:p>
     <w:p>
@@ -9105,19 +8837,20 @@
           <w:szCs w:val="20"/>
           <w:lang w:val="en-US"/>
         </w:rPr>
-        <w:t xml:space="preserve">    "name": "</w:t>
-      </w:r>
-      <w:proofErr w:type="spellStart"/>
-      <w:r>
+        <w:t xml:space="preserve">  {</w:t>
+      </w:r>
+    </w:p>
+    <w:p>
+      <w:pPr>
+        <w:spacing w:after="0"/>
+        <w:jc w:val="both"/>
         <w:rPr>
           <w:rFonts w:ascii="Consolas" w:hAnsi="Consolas"/>
           <w:sz w:val="20"/>
           <w:szCs w:val="20"/>
           <w:lang w:val="en-US"/>
         </w:rPr>
-        <w:t>loopMIDI</w:t>
-      </w:r>
-      <w:proofErr w:type="spellEnd"/>
+      </w:pPr>
       <w:r>
         <w:rPr>
           <w:rFonts w:ascii="Consolas" w:hAnsi="Consolas"/>
@@ -9125,7 +8858,7 @@
           <w:szCs w:val="20"/>
           <w:lang w:val="en-US"/>
         </w:rPr>
-        <w:t xml:space="preserve"> Port 9",</w:t>
+        <w:t xml:space="preserve">    "type": "IN",</w:t>
       </w:r>
     </w:p>
     <w:p>
@@ -9146,7 +8879,7 @@
           <w:szCs w:val="20"/>
           <w:lang w:val="en-US"/>
         </w:rPr>
-        <w:t xml:space="preserve">    "comment": "for sync message from DAW"</w:t>
+        <w:t xml:space="preserve">    "spec": "clipFromDAW",</w:t>
       </w:r>
     </w:p>
     <w:p>
@@ -9167,7 +8900,7 @@
           <w:szCs w:val="20"/>
           <w:lang w:val="en-US"/>
         </w:rPr>
-        <w:t xml:space="preserve">  },</w:t>
+        <w:t xml:space="preserve">    "name": "loopMIDI Port 12",</w:t>
       </w:r>
     </w:p>
     <w:p>
@@ -9188,7 +8921,7 @@
           <w:szCs w:val="20"/>
           <w:lang w:val="en-US"/>
         </w:rPr>
-        <w:t xml:space="preserve">  {</w:t>
+        <w:t xml:space="preserve">    "comment": "for clip activation message from DAW"</w:t>
       </w:r>
     </w:p>
     <w:p>
@@ -9209,7 +8942,7 @@
           <w:szCs w:val="20"/>
           <w:lang w:val="en-US"/>
         </w:rPr>
-        <w:t xml:space="preserve">    "type": "IN",</w:t>
+        <w:t xml:space="preserve">  },</w:t>
       </w:r>
     </w:p>
     <w:p>
@@ -9230,19 +8963,20 @@
           <w:szCs w:val="20"/>
           <w:lang w:val="en-US"/>
         </w:rPr>
-        <w:t xml:space="preserve">    "spec": "</w:t>
-      </w:r>
-      <w:proofErr w:type="spellStart"/>
-      <w:r>
+        <w:t xml:space="preserve">  {</w:t>
+      </w:r>
+    </w:p>
+    <w:p>
+      <w:pPr>
+        <w:spacing w:after="0"/>
+        <w:jc w:val="both"/>
         <w:rPr>
           <w:rFonts w:ascii="Consolas" w:hAnsi="Consolas"/>
           <w:sz w:val="20"/>
           <w:szCs w:val="20"/>
           <w:lang w:val="en-US"/>
         </w:rPr>
-        <w:t>clipFromDAW</w:t>
-      </w:r>
-      <w:proofErr w:type="spellEnd"/>
+      </w:pPr>
       <w:r>
         <w:rPr>
           <w:rFonts w:ascii="Consolas" w:hAnsi="Consolas"/>
@@ -9250,7 +8984,7 @@
           <w:szCs w:val="20"/>
           <w:lang w:val="en-US"/>
         </w:rPr>
-        <w:t>",</w:t>
+        <w:t xml:space="preserve">    "type": "IN",</w:t>
       </w:r>
     </w:p>
     <w:p>
@@ -9271,19 +9005,20 @@
           <w:szCs w:val="20"/>
           <w:lang w:val="en-US"/>
         </w:rPr>
-        <w:t xml:space="preserve">    "name": "</w:t>
-      </w:r>
-      <w:proofErr w:type="spellStart"/>
-      <w:r>
+        <w:t xml:space="preserve">    "spec": "controler",</w:t>
+      </w:r>
+    </w:p>
+    <w:p>
+      <w:pPr>
+        <w:spacing w:after="0"/>
+        <w:jc w:val="both"/>
         <w:rPr>
           <w:rFonts w:ascii="Consolas" w:hAnsi="Consolas"/>
           <w:sz w:val="20"/>
           <w:szCs w:val="20"/>
           <w:lang w:val="en-US"/>
         </w:rPr>
-        <w:t>loopMIDI</w:t>
-      </w:r>
-      <w:proofErr w:type="spellEnd"/>
+      </w:pPr>
       <w:r>
         <w:rPr>
           <w:rFonts w:ascii="Consolas" w:hAnsi="Consolas"/>
@@ -9291,7 +9026,7 @@
           <w:szCs w:val="20"/>
           <w:lang w:val="en-US"/>
         </w:rPr>
-        <w:t xml:space="preserve"> Port 12",</w:t>
+        <w:t xml:space="preserve">    "name": "nanoKEY2",</w:t>
       </w:r>
     </w:p>
     <w:p>
@@ -9312,28 +9047,35 @@
           <w:szCs w:val="20"/>
           <w:lang w:val="en-US"/>
         </w:rPr>
-        <w:t xml:space="preserve">    "comment": "for clip activation message from DAW"</w:t>
+        <w:t xml:space="preserve">    "comment": "to test a MIDI controler"</w:t>
       </w:r>
     </w:p>
     <w:p>
       <w:pPr>
         <w:spacing w:after="0"/>
         <w:jc w:val="both"/>
+        <w:rPr>
+          <w:rFonts w:ascii="Consolas" w:hAnsi="Consolas"/>
+          <w:sz w:val="20"/>
+          <w:szCs w:val="20"/>
+        </w:rPr>
+      </w:pPr>
+      <w:r>
         <w:rPr>
           <w:rFonts w:ascii="Consolas" w:hAnsi="Consolas"/>
           <w:sz w:val="20"/>
           <w:szCs w:val="20"/>
           <w:lang w:val="en-US"/>
         </w:rPr>
-      </w:pPr>
+        <w:t xml:space="preserve">  </w:t>
+      </w:r>
       <w:r>
         <w:rPr>
           <w:rFonts w:ascii="Consolas" w:hAnsi="Consolas"/>
           <w:sz w:val="20"/>
           <w:szCs w:val="20"/>
-          <w:lang w:val="en-US"/>
-        </w:rPr>
-        <w:t xml:space="preserve">  },</w:t>
+        </w:rPr>
+        <w:t>}</w:t>
       </w:r>
     </w:p>
     <w:p>
@@ -9344,7 +9086,6 @@
           <w:rFonts w:ascii="Consolas" w:hAnsi="Consolas"/>
           <w:sz w:val="20"/>
           <w:szCs w:val="20"/>
-          <w:lang w:val="en-US"/>
         </w:rPr>
       </w:pPr>
       <w:r>
@@ -9352,178 +9093,6 @@
           <w:rFonts w:ascii="Consolas" w:hAnsi="Consolas"/>
           <w:sz w:val="20"/>
           <w:szCs w:val="20"/>
-          <w:lang w:val="en-US"/>
-        </w:rPr>
-        <w:t xml:space="preserve">  {</w:t>
-      </w:r>
-    </w:p>
-    <w:p>
-      <w:pPr>
-        <w:spacing w:after="0"/>
-        <w:jc w:val="both"/>
-        <w:rPr>
-          <w:rFonts w:ascii="Consolas" w:hAnsi="Consolas"/>
-          <w:sz w:val="20"/>
-          <w:szCs w:val="20"/>
-          <w:lang w:val="en-US"/>
-        </w:rPr>
-      </w:pPr>
-      <w:r>
-        <w:rPr>
-          <w:rFonts w:ascii="Consolas" w:hAnsi="Consolas"/>
-          <w:sz w:val="20"/>
-          <w:szCs w:val="20"/>
-          <w:lang w:val="en-US"/>
-        </w:rPr>
-        <w:t xml:space="preserve">    "type": "IN",</w:t>
-      </w:r>
-    </w:p>
-    <w:p>
-      <w:pPr>
-        <w:spacing w:after="0"/>
-        <w:jc w:val="both"/>
-        <w:rPr>
-          <w:rFonts w:ascii="Consolas" w:hAnsi="Consolas"/>
-          <w:sz w:val="20"/>
-          <w:szCs w:val="20"/>
-          <w:lang w:val="en-US"/>
-        </w:rPr>
-      </w:pPr>
-      <w:r>
-        <w:rPr>
-          <w:rFonts w:ascii="Consolas" w:hAnsi="Consolas"/>
-          <w:sz w:val="20"/>
-          <w:szCs w:val="20"/>
-          <w:lang w:val="en-US"/>
-        </w:rPr>
-        <w:t xml:space="preserve">    "spec": "</w:t>
-      </w:r>
-      <w:proofErr w:type="spellStart"/>
-      <w:r>
-        <w:rPr>
-          <w:rFonts w:ascii="Consolas" w:hAnsi="Consolas"/>
-          <w:sz w:val="20"/>
-          <w:szCs w:val="20"/>
-          <w:lang w:val="en-US"/>
-        </w:rPr>
-        <w:t>controler</w:t>
-      </w:r>
-      <w:proofErr w:type="spellEnd"/>
-      <w:r>
-        <w:rPr>
-          <w:rFonts w:ascii="Consolas" w:hAnsi="Consolas"/>
-          <w:sz w:val="20"/>
-          <w:szCs w:val="20"/>
-          <w:lang w:val="en-US"/>
-        </w:rPr>
-        <w:t>",</w:t>
-      </w:r>
-    </w:p>
-    <w:p>
-      <w:pPr>
-        <w:spacing w:after="0"/>
-        <w:jc w:val="both"/>
-        <w:rPr>
-          <w:rFonts w:ascii="Consolas" w:hAnsi="Consolas"/>
-          <w:sz w:val="20"/>
-          <w:szCs w:val="20"/>
-          <w:lang w:val="en-US"/>
-        </w:rPr>
-      </w:pPr>
-      <w:r>
-        <w:rPr>
-          <w:rFonts w:ascii="Consolas" w:hAnsi="Consolas"/>
-          <w:sz w:val="20"/>
-          <w:szCs w:val="20"/>
-          <w:lang w:val="en-US"/>
-        </w:rPr>
-        <w:t xml:space="preserve">    "name": "nanoKEY2",</w:t>
-      </w:r>
-    </w:p>
-    <w:p>
-      <w:pPr>
-        <w:spacing w:after="0"/>
-        <w:jc w:val="both"/>
-        <w:rPr>
-          <w:rFonts w:ascii="Consolas" w:hAnsi="Consolas"/>
-          <w:sz w:val="20"/>
-          <w:szCs w:val="20"/>
-          <w:lang w:val="en-US"/>
-        </w:rPr>
-      </w:pPr>
-      <w:r>
-        <w:rPr>
-          <w:rFonts w:ascii="Consolas" w:hAnsi="Consolas"/>
-          <w:sz w:val="20"/>
-          <w:szCs w:val="20"/>
-          <w:lang w:val="en-US"/>
-        </w:rPr>
-        <w:t xml:space="preserve">    "comment": "to test a MIDI </w:t>
-      </w:r>
-      <w:proofErr w:type="spellStart"/>
-      <w:r>
-        <w:rPr>
-          <w:rFonts w:ascii="Consolas" w:hAnsi="Consolas"/>
-          <w:sz w:val="20"/>
-          <w:szCs w:val="20"/>
-          <w:lang w:val="en-US"/>
-        </w:rPr>
-        <w:t>controler</w:t>
-      </w:r>
-      <w:proofErr w:type="spellEnd"/>
-      <w:r>
-        <w:rPr>
-          <w:rFonts w:ascii="Consolas" w:hAnsi="Consolas"/>
-          <w:sz w:val="20"/>
-          <w:szCs w:val="20"/>
-          <w:lang w:val="en-US"/>
-        </w:rPr>
-        <w:t>"</w:t>
-      </w:r>
-    </w:p>
-    <w:p>
-      <w:pPr>
-        <w:spacing w:after="0"/>
-        <w:jc w:val="both"/>
-        <w:rPr>
-          <w:rFonts w:ascii="Consolas" w:hAnsi="Consolas"/>
-          <w:sz w:val="20"/>
-          <w:szCs w:val="20"/>
-        </w:rPr>
-      </w:pPr>
-      <w:r>
-        <w:rPr>
-          <w:rFonts w:ascii="Consolas" w:hAnsi="Consolas"/>
-          <w:sz w:val="20"/>
-          <w:szCs w:val="20"/>
-          <w:lang w:val="en-US"/>
-        </w:rPr>
-        <w:t xml:space="preserve">  </w:t>
-      </w:r>
-      <w:r>
-        <w:rPr>
-          <w:rFonts w:ascii="Consolas" w:hAnsi="Consolas"/>
-          <w:sz w:val="20"/>
-          <w:szCs w:val="20"/>
-        </w:rPr>
-        <w:t>}</w:t>
-      </w:r>
-    </w:p>
-    <w:p>
-      <w:pPr>
-        <w:spacing w:after="0"/>
-        <w:jc w:val="both"/>
-        <w:rPr>
-          <w:rFonts w:ascii="Consolas" w:hAnsi="Consolas"/>
-          <w:sz w:val="20"/>
-          <w:szCs w:val="20"/>
-        </w:rPr>
-      </w:pPr>
-      <w:r>
-        <w:rPr>
-          <w:rFonts w:ascii="Consolas" w:hAnsi="Consolas"/>
-          <w:sz w:val="20"/>
-          <w:szCs w:val="20"/>
         </w:rPr>
         <w:t>]</w:t>
       </w:r>
@@ -9553,15 +9122,7 @@
         <w:jc w:val="both"/>
       </w:pPr>
       <w:r>
-        <w:t>Le champ « </w:t>
-      </w:r>
-      <w:proofErr w:type="spellStart"/>
-      <w:r>
-        <w:t>spec</w:t>
-      </w:r>
-      <w:proofErr w:type="spellEnd"/>
-      <w:r>
-        <w:t> » définit l’usage</w:t>
+        <w:t>Le champ « spec » définit l’usage</w:t>
       </w:r>
       <w:r>
         <w:t xml:space="preserve"> avec :</w:t>
@@ -9580,15 +9141,8 @@
         <w:jc w:val="both"/>
       </w:pPr>
       <w:r>
-        <w:t>« </w:t>
-      </w:r>
-      <w:proofErr w:type="spellStart"/>
-      <w:r>
-        <w:t>clipToDaw</w:t>
-      </w:r>
-      <w:proofErr w:type="spellEnd"/>
-      <w:r>
-        <w:t> » définit au port qui permet à la DAW de recevoir les commandes MIDI de Skini.</w:t>
+        <w:lastRenderedPageBreak/>
+        <w:t>« clipToDaw » définit au port qui permet à la DAW de recevoir les commandes MIDI de Skini.</w:t>
       </w:r>
     </w:p>
     <w:p>
@@ -9603,13 +9157,8 @@
       <w:r>
         <w:t>« </w:t>
       </w:r>
-      <w:proofErr w:type="spellStart"/>
-      <w:r>
-        <w:t>syncFromDAW</w:t>
-      </w:r>
-      <w:proofErr w:type="spellEnd"/>
-      <w:r>
-        <w:t> »</w:t>
+      <w:r>
+        <w:t>syncFromDAW »</w:t>
       </w:r>
       <w:r>
         <w:rPr>
@@ -9636,11 +9185,9 @@
       <w:r>
         <w:t>« </w:t>
       </w:r>
-      <w:proofErr w:type="spellStart"/>
       <w:r>
         <w:t>clipFromDAW</w:t>
       </w:r>
-      <w:proofErr w:type="spellEnd"/>
       <w:r>
         <w:t> » définit le port via lequel la DAW envoie les message de départ des clips.</w:t>
       </w:r>
@@ -9655,16 +9202,7 @@
         <w:jc w:val="both"/>
       </w:pPr>
       <w:r>
-        <w:lastRenderedPageBreak/>
-        <w:t>« </w:t>
-      </w:r>
-      <w:proofErr w:type="spellStart"/>
-      <w:r>
-        <w:t>controle</w:t>
-      </w:r>
-      <w:proofErr w:type="spellEnd"/>
-      <w:r>
-        <w:t xml:space="preserve"> » correspond à un port auquel est associé un </w:t>
+        <w:t xml:space="preserve">« controle » correspond à un port auquel est associé un </w:t>
       </w:r>
       <w:r>
         <w:t>contrôleur</w:t>
@@ -9681,23 +9219,7 @@
         <w:jc w:val="both"/>
       </w:pPr>
       <w:r>
-        <w:t>Le champ « </w:t>
-      </w:r>
-      <w:proofErr w:type="spellStart"/>
-      <w:r>
-        <w:t>name</w:t>
-      </w:r>
-      <w:proofErr w:type="spellEnd"/>
-      <w:r>
-        <w:t xml:space="preserve"> » contient le nom du port MIDI sur l’ordinateur. Ici il s’agit de ports sur l’interface </w:t>
-      </w:r>
-      <w:proofErr w:type="spellStart"/>
-      <w:r>
-        <w:t>LoopMIDI</w:t>
-      </w:r>
-      <w:proofErr w:type="spellEnd"/>
-      <w:r>
-        <w:t>.</w:t>
+        <w:t>Le champ « name » contient le nom du port MIDI sur l’ordinateur. Ici il s’agit de ports sur l’interface LoopMIDI.</w:t>
       </w:r>
     </w:p>
     <w:p>
@@ -9728,7 +9250,6 @@
       <w:r>
         <w:t xml:space="preserve"> : Le paramètre </w:t>
       </w:r>
-      <w:proofErr w:type="spellStart"/>
       <w:r>
         <w:rPr>
           <w:i/>
@@ -9736,7 +9257,6 @@
         </w:rPr>
         <w:t>busMidiDAW</w:t>
       </w:r>
-      <w:proofErr w:type="spellEnd"/>
       <w:r>
         <w:t xml:space="preserve"> du fichier de configuration d’une pièce, n’est utile que dans le cas de l’utilisation de la passerelle </w:t>
       </w:r>
@@ -9760,7 +9280,6 @@
       <w:r>
         <w:t xml:space="preserve"> de trouver le port MIDI pour émettre les </w:t>
       </w:r>
-      <w:proofErr w:type="spellStart"/>
       <w:r>
         <w:rPr>
           <w:i/>
@@ -9768,7 +9287,6 @@
         </w:rPr>
         <w:t>noteOn</w:t>
       </w:r>
-      <w:proofErr w:type="spellEnd"/>
       <w:r>
         <w:t xml:space="preserve"> vers la DAW. Si on n’utilise pas la passerelle Processing</w:t>
       </w:r>
@@ -9778,7 +9296,6 @@
       <w:r>
         <w:t xml:space="preserve"> </w:t>
       </w:r>
-      <w:proofErr w:type="spellStart"/>
       <w:r>
         <w:rPr>
           <w:i/>
@@ -9786,7 +9303,6 @@
         </w:rPr>
         <w:t>busMidiDAW</w:t>
       </w:r>
-      <w:proofErr w:type="spellEnd"/>
       <w:r>
         <w:t xml:space="preserve"> n’est pas utilisé. L’utilisation de la passerelle dans le cas de Node.js n’intervient que lorsque l’on à la DAW et le serveur sur deux machines différentes</w:t>
       </w:r>
@@ -9801,60 +9317,11 @@
       <w:pPr>
         <w:pStyle w:val="Titre2"/>
       </w:pPr>
-      <w:bookmarkStart w:id="14" w:name="_Toc104196907"/>
+      <w:bookmarkStart w:id="15" w:name="_Toc104196907"/>
       <w:r>
         <w:t>Configuration des pièces</w:t>
       </w:r>
-      <w:bookmarkEnd w:id="14"/>
-    </w:p>
-    <w:p>
-      <w:pPr>
-        <w:jc w:val="both"/>
-      </w:pPr>
-      <w:r>
-        <w:t>La</w:t>
-      </w:r>
-      <w:r>
-        <w:t xml:space="preserve"> commande</w:t>
-      </w:r>
-      <w:r>
-        <w:t xml:space="preserve"> pour lancer Skini est</w:t>
-      </w:r>
-      <w:r>
-        <w:t> </w:t>
-      </w:r>
-      <w:r>
-        <w:rPr>
-          <w:b/>
-          <w:bCs/>
-        </w:rPr>
-        <w:t xml:space="preserve">: </w:t>
-      </w:r>
-      <w:proofErr w:type="spellStart"/>
-      <w:r>
-        <w:rPr>
-          <w:b/>
-          <w:bCs/>
-        </w:rPr>
-        <w:t>node</w:t>
-      </w:r>
-      <w:proofErr w:type="spellEnd"/>
-      <w:r>
-        <w:rPr>
-          <w:b/>
-          <w:bCs/>
-        </w:rPr>
-        <w:t xml:space="preserve"> </w:t>
-      </w:r>
-      <w:proofErr w:type="spellStart"/>
-      <w:r>
-        <w:rPr>
-          <w:b/>
-          <w:bCs/>
-        </w:rPr>
-        <w:t>skini</w:t>
-      </w:r>
-      <w:proofErr w:type="spellEnd"/>
+      <w:bookmarkEnd w:id="15"/>
     </w:p>
     <w:p>
       <w:pPr>
@@ -9916,6 +9383,28 @@
     </w:p>
     <w:p>
       <w:pPr>
+        <w:pBdr>
+          <w:top w:val="single" w:sz="4" w:space="1" w:color="auto"/>
+          <w:left w:val="single" w:sz="4" w:space="4" w:color="auto"/>
+          <w:bottom w:val="single" w:sz="4" w:space="1" w:color="auto"/>
+          <w:right w:val="single" w:sz="4" w:space="4" w:color="auto"/>
+        </w:pBdr>
+        <w:jc w:val="both"/>
+        <w:rPr>
+          <w:b/>
+          <w:bCs/>
+        </w:rPr>
+      </w:pPr>
+      <w:r>
+        <w:rPr>
+          <w:b/>
+          <w:bCs/>
+        </w:rPr>
+        <w:t>Ces paramètres sont mis à jour avec la fenêtre ouverte par le bouton « Parameters » de l’Orchestration Skini. Il n’est donc pas nécessaire d’éditer le fichier de paramètre (revoir la doc !).</w:t>
+      </w:r>
+    </w:p>
+    <w:p>
+      <w:pPr>
         <w:jc w:val="both"/>
       </w:pPr>
       <w:r>
@@ -9935,78 +9424,6 @@
       </w:r>
       <w:r>
         <w:t>.</w:t>
-      </w:r>
-    </w:p>
-    <w:p>
-      <w:pPr>
-        <w:pStyle w:val="Titre3"/>
-      </w:pPr>
-      <w:bookmarkStart w:id="15" w:name="_Toc104196908"/>
-      <w:r>
-        <w:t>Accès aux pièces et descripteurs des patterns</w:t>
-      </w:r>
-      <w:bookmarkEnd w:id="15"/>
-    </w:p>
-    <w:p>
-      <w:pPr>
-        <w:jc w:val="both"/>
-      </w:pPr>
-      <w:r>
-        <w:t>Définition des chemins d’accès des pièces et des configurations des patterns</w:t>
-      </w:r>
-      <w:r>
-        <w:t xml:space="preserve"> par exemple :</w:t>
-      </w:r>
-    </w:p>
-    <w:p>
-      <w:r>
-        <w:tab/>
-      </w:r>
-      <w:proofErr w:type="spellStart"/>
-      <w:r>
-        <w:t>exports.sessionPath</w:t>
-      </w:r>
-      <w:proofErr w:type="spellEnd"/>
-      <w:r>
-        <w:t xml:space="preserve"> = ‘./</w:t>
-      </w:r>
-      <w:proofErr w:type="spellStart"/>
-      <w:r>
-        <w:t>pieces</w:t>
-      </w:r>
-      <w:proofErr w:type="spellEnd"/>
-      <w:r>
-        <w:t>’ ;</w:t>
-      </w:r>
-      <w:r>
-        <w:br/>
-      </w:r>
-      <w:r>
-        <w:tab/>
-      </w:r>
-      <w:proofErr w:type="spellStart"/>
-      <w:r>
-        <w:t>exports.piecesPath</w:t>
-      </w:r>
-      <w:proofErr w:type="spellEnd"/>
-      <w:r>
-        <w:t xml:space="preserve"> = ‘./</w:t>
-      </w:r>
-      <w:proofErr w:type="spellStart"/>
-      <w:r>
-        <w:t>pieces</w:t>
-      </w:r>
-      <w:proofErr w:type="spellEnd"/>
-      <w:r>
-        <w:t>’ ;</w:t>
-      </w:r>
-    </w:p>
-    <w:p>
-      <w:pPr>
-        <w:jc w:val="both"/>
-      </w:pPr>
-      <w:r>
-        <w:t>Il n’est pas possible d’accéder au chemin complet depuis un navigateur, c’est pour cela que ces paramètres sont nécessaires.</w:t>
       </w:r>
     </w:p>
     <w:p>
@@ -10040,7 +9457,6 @@
         </w:rPr>
         <w:t xml:space="preserve"> </w:t>
       </w:r>
-      <w:proofErr w:type="spellStart"/>
       <w:r>
         <w:rPr>
           <w:rFonts w:ascii="Consolas" w:eastAsia="Times New Roman" w:hAnsi="Consolas" w:cs="Times New Roman"/>
@@ -10050,10 +9466,19 @@
           <w:bdr w:val="none" w:sz="0" w:space="0" w:color="auto" w:frame="1"/>
           <w:lang w:eastAsia="fr-FR"/>
         </w:rPr>
-        <w:t>directMidiON</w:t>
-      </w:r>
-      <w:proofErr w:type="spellEnd"/>
-      <w:r>
+        <w:t xml:space="preserve">directMidiON </w:t>
+      </w:r>
+      <w:r>
+        <w:t>de l</w:t>
+      </w:r>
+      <w:r>
+        <w:t>a ligne :</w:t>
+      </w:r>
+    </w:p>
+    <w:p>
+      <w:pPr>
+        <w:ind w:firstLine="708"/>
+        <w:jc w:val="both"/>
         <w:rPr>
           <w:rFonts w:ascii="Consolas" w:eastAsia="Times New Roman" w:hAnsi="Consolas" w:cs="Times New Roman"/>
           <w:color w:val="000000"/>
@@ -10062,19 +9487,8 @@
           <w:bdr w:val="none" w:sz="0" w:space="0" w:color="auto" w:frame="1"/>
           <w:lang w:eastAsia="fr-FR"/>
         </w:rPr>
-        <w:t xml:space="preserve"> </w:t>
-      </w:r>
-      <w:r>
-        <w:t>de l</w:t>
-      </w:r>
-      <w:r>
-        <w:t>a ligne :</w:t>
-      </w:r>
-    </w:p>
-    <w:p>
-      <w:pPr>
-        <w:ind w:firstLine="708"/>
-        <w:jc w:val="both"/>
+      </w:pPr>
+      <w:r>
         <w:rPr>
           <w:rFonts w:ascii="Consolas" w:eastAsia="Times New Roman" w:hAnsi="Consolas" w:cs="Times New Roman"/>
           <w:color w:val="000000"/>
@@ -10083,8 +9497,83 @@
           <w:bdr w:val="none" w:sz="0" w:space="0" w:color="auto" w:frame="1"/>
           <w:lang w:eastAsia="fr-FR"/>
         </w:rPr>
-      </w:pPr>
-      <w:proofErr w:type="spellStart"/>
+        <w:t>exports.directMidiON = true;</w:t>
+      </w:r>
+    </w:p>
+    <w:p>
+      <w:pPr>
+        <w:jc w:val="both"/>
+      </w:pPr>
+      <w:r>
+        <w:rPr>
+          <w:i/>
+          <w:iCs/>
+        </w:rPr>
+        <w:t>t</w:t>
+      </w:r>
+      <w:r>
+        <w:rPr>
+          <w:i/>
+          <w:iCs/>
+        </w:rPr>
+        <w:t>rue</w:t>
+      </w:r>
+      <w:r>
+        <w:t xml:space="preserve"> s</w:t>
+      </w:r>
+      <w:r>
+        <w:t>ignifie que la communication entre Skin</w:t>
+      </w:r>
+      <w:r>
+        <w:t>i</w:t>
+      </w:r>
+      <w:r>
+        <w:t xml:space="preserve"> et la DAW se fait via MIDI</w:t>
+      </w:r>
+      <w:r>
+        <w:t xml:space="preserve">. </w:t>
+      </w:r>
+      <w:r>
+        <w:rPr>
+          <w:i/>
+          <w:iCs/>
+        </w:rPr>
+        <w:t>f</w:t>
+      </w:r>
+      <w:r>
+        <w:rPr>
+          <w:i/>
+          <w:iCs/>
+        </w:rPr>
+        <w:t>alse</w:t>
+      </w:r>
+      <w:r>
+        <w:t xml:space="preserve"> signifie que la communication entre Skini et la DAW se fait via OSC. OSC est utilisé avec la passerelle Processing </w:t>
+      </w:r>
+      <w:r>
+        <w:t xml:space="preserve">essentiellement </w:t>
+      </w:r>
+      <w:r>
+        <w:t>pour Ableton Live, Bitwig Studio peut communiquer directement en OSC moyennant l’installation du contrôleur Skini.</w:t>
+      </w:r>
+    </w:p>
+    <w:p>
+      <w:pPr>
+        <w:pStyle w:val="Titre3"/>
+      </w:pPr>
+      <w:bookmarkStart w:id="17" w:name="_Toc104196910"/>
+      <w:r>
+        <w:t>Mode de réaction</w:t>
+      </w:r>
+      <w:bookmarkEnd w:id="17"/>
+    </w:p>
+    <w:p>
+      <w:pPr>
+        <w:jc w:val="both"/>
+      </w:pPr>
+      <w:r>
+        <w:t xml:space="preserve">Le paramètre </w:t>
+      </w:r>
       <w:r>
         <w:rPr>
           <w:rFonts w:ascii="Consolas" w:eastAsia="Times New Roman" w:hAnsi="Consolas" w:cs="Times New Roman"/>
@@ -10094,9 +9583,17 @@
           <w:bdr w:val="none" w:sz="0" w:space="0" w:color="auto" w:frame="1"/>
           <w:lang w:eastAsia="fr-FR"/>
         </w:rPr>
-        <w:t>exports.directMidiON</w:t>
-      </w:r>
-      <w:proofErr w:type="spellEnd"/>
+        <w:t>reactOnPlay</w:t>
+      </w:r>
+      <w:r>
+        <w:t xml:space="preserve"> définit</w:t>
+      </w:r>
+      <w:r>
+        <w:t xml:space="preserve"> la </w:t>
+      </w:r>
+      <w:r>
+        <w:t xml:space="preserve">façon de faire réagir l'automate d’orchestration. Par défaut c'est à la sélection. Avec </w:t>
+      </w:r>
       <w:r>
         <w:rPr>
           <w:rFonts w:ascii="Consolas" w:eastAsia="Times New Roman" w:hAnsi="Consolas" w:cs="Times New Roman"/>
@@ -10106,9 +9603,11 @@
           <w:bdr w:val="none" w:sz="0" w:space="0" w:color="auto" w:frame="1"/>
           <w:lang w:eastAsia="fr-FR"/>
         </w:rPr>
-        <w:t xml:space="preserve"> = </w:t>
-      </w:r>
-      <w:proofErr w:type="spellStart"/>
+        <w:t>reactOnPlay=true</w:t>
+      </w:r>
+      <w:r>
+        <w:t xml:space="preserve"> c'est au moment où se joue le pattern. Ceci a un impact important sur la façon de penser l'automate. Les stingers ne sont possibles qu'avec </w:t>
+      </w:r>
       <w:r>
         <w:rPr>
           <w:rFonts w:ascii="Consolas" w:eastAsia="Times New Roman" w:hAnsi="Consolas" w:cs="Times New Roman"/>
@@ -10118,212 +9617,8 @@
           <w:bdr w:val="none" w:sz="0" w:space="0" w:color="auto" w:frame="1"/>
           <w:lang w:eastAsia="fr-FR"/>
         </w:rPr>
-        <w:t>true</w:t>
-      </w:r>
-      <w:proofErr w:type="spellEnd"/>
-      <w:r>
-        <w:rPr>
-          <w:rFonts w:ascii="Consolas" w:eastAsia="Times New Roman" w:hAnsi="Consolas" w:cs="Times New Roman"/>
-          <w:color w:val="000000"/>
-          <w:sz w:val="18"/>
-          <w:szCs w:val="18"/>
-          <w:bdr w:val="none" w:sz="0" w:space="0" w:color="auto" w:frame="1"/>
-          <w:lang w:eastAsia="fr-FR"/>
-        </w:rPr>
-        <w:t>;</w:t>
-      </w:r>
-    </w:p>
-    <w:p>
-      <w:pPr>
-        <w:jc w:val="both"/>
-      </w:pPr>
-      <w:proofErr w:type="spellStart"/>
-      <w:r>
-        <w:rPr>
-          <w:i/>
-          <w:iCs/>
-        </w:rPr>
-        <w:t>t</w:t>
-      </w:r>
-      <w:r>
-        <w:rPr>
-          <w:i/>
-          <w:iCs/>
-        </w:rPr>
-        <w:t>rue</w:t>
-      </w:r>
-      <w:proofErr w:type="spellEnd"/>
-      <w:r>
-        <w:t xml:space="preserve"> s</w:t>
-      </w:r>
-      <w:r>
-        <w:t>ignifie que la communication entre Skin</w:t>
-      </w:r>
-      <w:r>
-        <w:t>i</w:t>
-      </w:r>
-      <w:r>
-        <w:t xml:space="preserve"> et la DAW se fait via MIDI</w:t>
-      </w:r>
-      <w:r>
-        <w:t xml:space="preserve">. </w:t>
-      </w:r>
-      <w:r>
-        <w:rPr>
-          <w:i/>
-          <w:iCs/>
-        </w:rPr>
-        <w:t>f</w:t>
-      </w:r>
-      <w:r>
-        <w:rPr>
-          <w:i/>
-          <w:iCs/>
-        </w:rPr>
-        <w:t>alse</w:t>
-      </w:r>
-      <w:r>
-        <w:t xml:space="preserve"> signifie que la communication entre Skini et la DAW se fait via OSC. OSC est utilisé avec la passerelle Processing </w:t>
-      </w:r>
-      <w:r>
-        <w:t xml:space="preserve">essentiellement </w:t>
-      </w:r>
-      <w:r>
-        <w:t xml:space="preserve">pour Ableton Live, </w:t>
-      </w:r>
-      <w:proofErr w:type="spellStart"/>
-      <w:r>
-        <w:t>Bitwig</w:t>
-      </w:r>
-      <w:proofErr w:type="spellEnd"/>
-      <w:r>
-        <w:t xml:space="preserve"> Studio peut communiquer directement en OSC moyennant l’installation du contrôleur Skini.</w:t>
-      </w:r>
-    </w:p>
-    <w:p>
-      <w:pPr>
-        <w:pStyle w:val="Titre3"/>
-      </w:pPr>
-      <w:bookmarkStart w:id="17" w:name="_Toc104196910"/>
-      <w:r>
-        <w:t>Mode de réaction</w:t>
-      </w:r>
-      <w:bookmarkEnd w:id="17"/>
-    </w:p>
-    <w:p>
-      <w:pPr>
-        <w:jc w:val="both"/>
-      </w:pPr>
-      <w:r>
-        <w:t xml:space="preserve">Le paramètre </w:t>
-      </w:r>
-      <w:proofErr w:type="spellStart"/>
-      <w:r>
-        <w:rPr>
-          <w:rFonts w:ascii="Consolas" w:eastAsia="Times New Roman" w:hAnsi="Consolas" w:cs="Times New Roman"/>
-          <w:color w:val="000000"/>
-          <w:sz w:val="18"/>
-          <w:szCs w:val="18"/>
-          <w:bdr w:val="none" w:sz="0" w:space="0" w:color="auto" w:frame="1"/>
-          <w:lang w:eastAsia="fr-FR"/>
-        </w:rPr>
-        <w:t>reactOnPlay</w:t>
-      </w:r>
-      <w:proofErr w:type="spellEnd"/>
-      <w:r>
-        <w:t xml:space="preserve"> définit</w:t>
-      </w:r>
-      <w:r>
-        <w:t xml:space="preserve"> la </w:t>
-      </w:r>
-      <w:r>
-        <w:t xml:space="preserve">façon de faire réagir l'automate d’orchestration. Par défaut c'est à la sélection. Avec </w:t>
-      </w:r>
-      <w:proofErr w:type="spellStart"/>
-      <w:r>
-        <w:rPr>
-          <w:rFonts w:ascii="Consolas" w:eastAsia="Times New Roman" w:hAnsi="Consolas" w:cs="Times New Roman"/>
-          <w:color w:val="000000"/>
-          <w:sz w:val="18"/>
-          <w:szCs w:val="18"/>
-          <w:bdr w:val="none" w:sz="0" w:space="0" w:color="auto" w:frame="1"/>
-          <w:lang w:eastAsia="fr-FR"/>
-        </w:rPr>
-        <w:t>reactOnPlay</w:t>
-      </w:r>
-      <w:proofErr w:type="spellEnd"/>
-      <w:r>
-        <w:rPr>
-          <w:rFonts w:ascii="Consolas" w:eastAsia="Times New Roman" w:hAnsi="Consolas" w:cs="Times New Roman"/>
-          <w:color w:val="000000"/>
-          <w:sz w:val="18"/>
-          <w:szCs w:val="18"/>
-          <w:bdr w:val="none" w:sz="0" w:space="0" w:color="auto" w:frame="1"/>
-          <w:lang w:eastAsia="fr-FR"/>
-        </w:rPr>
-        <w:t>=</w:t>
-      </w:r>
-      <w:proofErr w:type="spellStart"/>
-      <w:r>
-        <w:rPr>
-          <w:rFonts w:ascii="Consolas" w:eastAsia="Times New Roman" w:hAnsi="Consolas" w:cs="Times New Roman"/>
-          <w:color w:val="000000"/>
-          <w:sz w:val="18"/>
-          <w:szCs w:val="18"/>
-          <w:bdr w:val="none" w:sz="0" w:space="0" w:color="auto" w:frame="1"/>
-          <w:lang w:eastAsia="fr-FR"/>
-        </w:rPr>
-        <w:t>true</w:t>
-      </w:r>
-      <w:proofErr w:type="spellEnd"/>
-      <w:r>
-        <w:t xml:space="preserve"> c'est au moment où se joue le pattern. Ceci a un impact important sur la façon de penser l'automate. Les </w:t>
-      </w:r>
-      <w:proofErr w:type="spellStart"/>
-      <w:r>
-        <w:t>stingers</w:t>
-      </w:r>
-      <w:proofErr w:type="spellEnd"/>
-      <w:r>
-        <w:t xml:space="preserve"> ne sont possibles qu'avec </w:t>
-      </w:r>
-      <w:proofErr w:type="spellStart"/>
-      <w:r>
-        <w:rPr>
-          <w:rFonts w:ascii="Consolas" w:eastAsia="Times New Roman" w:hAnsi="Consolas" w:cs="Times New Roman"/>
-          <w:color w:val="000000"/>
-          <w:sz w:val="18"/>
-          <w:szCs w:val="18"/>
-          <w:bdr w:val="none" w:sz="0" w:space="0" w:color="auto" w:frame="1"/>
-          <w:lang w:eastAsia="fr-FR"/>
-        </w:rPr>
-        <w:t>reactOnPlay</w:t>
-      </w:r>
-      <w:proofErr w:type="spellEnd"/>
-      <w:r>
-        <w:rPr>
-          <w:rFonts w:ascii="Consolas" w:eastAsia="Times New Roman" w:hAnsi="Consolas" w:cs="Times New Roman"/>
-          <w:color w:val="000000"/>
-          <w:sz w:val="18"/>
-          <w:szCs w:val="18"/>
-          <w:bdr w:val="none" w:sz="0" w:space="0" w:color="auto" w:frame="1"/>
-          <w:lang w:eastAsia="fr-FR"/>
-        </w:rPr>
-        <w:t>=</w:t>
-      </w:r>
-      <w:proofErr w:type="spellStart"/>
-      <w:r>
-        <w:rPr>
-          <w:rFonts w:ascii="Consolas" w:eastAsia="Times New Roman" w:hAnsi="Consolas" w:cs="Times New Roman"/>
-          <w:color w:val="000000"/>
-          <w:sz w:val="18"/>
-          <w:szCs w:val="18"/>
-          <w:bdr w:val="none" w:sz="0" w:space="0" w:color="auto" w:frame="1"/>
-          <w:lang w:eastAsia="fr-FR"/>
-        </w:rPr>
-        <w:t>true</w:t>
-      </w:r>
-      <w:proofErr w:type="spellEnd"/>
+        <w:t>reactOnPlay=true</w:t>
+      </w:r>
       <w:r>
         <w:t>. Ex :</w:t>
       </w:r>
@@ -10333,13 +9628,8 @@
         <w:ind w:firstLine="708"/>
         <w:jc w:val="both"/>
       </w:pPr>
-      <w:proofErr w:type="spellStart"/>
-      <w:r>
-        <w:t>exports.reactOnPlay</w:t>
-      </w:r>
-      <w:proofErr w:type="spellEnd"/>
-      <w:r>
-        <w:t xml:space="preserve"> = false;</w:t>
+      <w:r>
+        <w:t>exports.reactOnPlay = false;</w:t>
       </w:r>
     </w:p>
     <w:p>
@@ -10485,13 +9775,8 @@
         <w:t xml:space="preserve"> le répertoire .</w:t>
       </w:r>
       <w:r>
-        <w:t>\</w:t>
-      </w:r>
-      <w:proofErr w:type="spellStart"/>
-      <w:r>
-        <w:t>sounds</w:t>
-      </w:r>
-      <w:proofErr w:type="spellEnd"/>
+        <w:t>\sounds</w:t>
+      </w:r>
       <w:r>
         <w:t>.</w:t>
       </w:r>
@@ -10529,7 +9814,6 @@
           <w:shd w:val="clear" w:color="auto" w:fill="FFFFFF"/>
         </w:rPr>
       </w:pPr>
-      <w:proofErr w:type="spellStart"/>
       <w:r>
         <w:rPr>
           <w:rFonts w:ascii="Consolas" w:hAnsi="Consolas"/>
@@ -10538,18 +9822,7 @@
           <w:szCs w:val="18"/>
           <w:shd w:val="clear" w:color="auto" w:fill="FFFFFF"/>
         </w:rPr>
-        <w:t>exports.nbeDeGroupesClients</w:t>
-      </w:r>
-      <w:proofErr w:type="spellEnd"/>
-      <w:r>
-        <w:rPr>
-          <w:rFonts w:ascii="Consolas" w:hAnsi="Consolas"/>
-          <w:color w:val="000000"/>
-          <w:sz w:val="18"/>
-          <w:szCs w:val="18"/>
-          <w:shd w:val="clear" w:color="auto" w:fill="FFFFFF"/>
-        </w:rPr>
-        <w:t> = 2; </w:t>
+        <w:t>exports.nbeDeGroupesClients = 2; </w:t>
       </w:r>
     </w:p>
     <w:p>
@@ -10559,7 +9832,6 @@
       <w:r>
         <w:t xml:space="preserve">Fixe le nombre de groupes de personnes dans l’audience que l’orchestration peut gérer. Avec le paramètre suivant </w:t>
       </w:r>
-      <w:proofErr w:type="spellStart"/>
       <w:r>
         <w:rPr>
           <w:rFonts w:ascii="Consolas" w:eastAsia="Times New Roman" w:hAnsi="Consolas" w:cs="Times New Roman"/>
@@ -10571,7 +9843,6 @@
         </w:rPr>
         <w:t>simulatorInAseperateGroup</w:t>
       </w:r>
-      <w:proofErr w:type="spellEnd"/>
       <w:r>
         <w:rPr>
           <w:rFonts w:ascii="Consolas" w:eastAsia="Times New Roman" w:hAnsi="Consolas" w:cs="Times New Roman"/>
@@ -10587,21 +9858,7 @@
         <w:rPr>
           <w:rFonts w:eastAsiaTheme="minorHAnsi"/>
         </w:rPr>
-        <w:t xml:space="preserve">positionné à </w:t>
-      </w:r>
-      <w:proofErr w:type="spellStart"/>
-      <w:r>
-        <w:rPr>
-          <w:rFonts w:eastAsiaTheme="minorHAnsi"/>
-        </w:rPr>
-        <w:t>true</w:t>
-      </w:r>
-      <w:proofErr w:type="spellEnd"/>
-      <w:r>
-        <w:rPr>
-          <w:rFonts w:eastAsiaTheme="minorHAnsi"/>
-        </w:rPr>
-        <w:t>.</w:t>
+        <w:t>positionné à true.</w:t>
       </w:r>
     </w:p>
     <w:p>
@@ -10623,7 +9880,6 @@
           <w:lang w:eastAsia="fr-FR"/>
         </w:rPr>
       </w:pPr>
-      <w:proofErr w:type="spellStart"/>
       <w:r>
         <w:rPr>
           <w:rFonts w:ascii="Consolas" w:eastAsia="Times New Roman" w:hAnsi="Consolas" w:cs="Times New Roman"/>
@@ -10633,19 +9889,7 @@
           <w:bdr w:val="none" w:sz="0" w:space="0" w:color="auto" w:frame="1"/>
           <w:lang w:eastAsia="fr-FR"/>
         </w:rPr>
-        <w:t>exports.nbeDeGroupesClients</w:t>
-      </w:r>
-      <w:proofErr w:type="spellEnd"/>
-      <w:r>
-        <w:rPr>
-          <w:rFonts w:ascii="Consolas" w:eastAsia="Times New Roman" w:hAnsi="Consolas" w:cs="Times New Roman"/>
-          <w:color w:val="000000"/>
-          <w:sz w:val="18"/>
-          <w:szCs w:val="18"/>
-          <w:bdr w:val="none" w:sz="0" w:space="0" w:color="auto" w:frame="1"/>
-          <w:lang w:eastAsia="fr-FR"/>
-        </w:rPr>
-        <w:t> = 2;  </w:t>
+        <w:t>exports.nbeDeGroupesClients = 2;  </w:t>
       </w:r>
     </w:p>
     <w:p>
@@ -10667,7 +9911,6 @@
           <w:lang w:eastAsia="fr-FR"/>
         </w:rPr>
       </w:pPr>
-      <w:proofErr w:type="spellStart"/>
       <w:r>
         <w:rPr>
           <w:rFonts w:ascii="Consolas" w:eastAsia="Times New Roman" w:hAnsi="Consolas" w:cs="Times New Roman"/>
@@ -10677,21 +9920,8 @@
           <w:bdr w:val="none" w:sz="0" w:space="0" w:color="auto" w:frame="1"/>
           <w:lang w:eastAsia="fr-FR"/>
         </w:rPr>
-        <w:t>exports.simulatorInAseperateGroup</w:t>
-      </w:r>
-      <w:proofErr w:type="spellEnd"/>
-      <w:r>
-        <w:rPr>
-          <w:rFonts w:ascii="Consolas" w:eastAsia="Times New Roman" w:hAnsi="Consolas" w:cs="Times New Roman"/>
-          <w:color w:val="000000"/>
-          <w:sz w:val="18"/>
-          <w:szCs w:val="18"/>
-          <w:bdr w:val="none" w:sz="0" w:space="0" w:color="auto" w:frame="1"/>
-          <w:lang w:eastAsia="fr-FR"/>
-        </w:rPr>
-        <w:t> = </w:t>
-      </w:r>
-      <w:proofErr w:type="spellStart"/>
+        <w:t>exports.simulatorInAseperateGroup = </w:t>
+      </w:r>
       <w:r>
         <w:rPr>
           <w:rFonts w:ascii="Consolas" w:eastAsia="Times New Roman" w:hAnsi="Consolas" w:cs="Times New Roman"/>
@@ -10705,7 +9935,6 @@
         </w:rPr>
         <w:t>true</w:t>
       </w:r>
-      <w:proofErr w:type="spellEnd"/>
       <w:r>
         <w:rPr>
           <w:rFonts w:ascii="Consolas" w:eastAsia="Times New Roman" w:hAnsi="Consolas" w:cs="Times New Roman"/>
@@ -10762,7 +9991,6 @@
         </w:rPr>
         <w:t xml:space="preserve"> </w:t>
       </w:r>
-      <w:proofErr w:type="spellStart"/>
       <w:r>
         <w:rPr>
           <w:rFonts w:ascii="Consolas" w:eastAsia="Times New Roman" w:hAnsi="Consolas" w:cs="Times New Roman"/>
@@ -10774,7 +10002,6 @@
         </w:rPr>
         <w:t>simulatorInAseperateGroup</w:t>
       </w:r>
-      <w:proofErr w:type="spellEnd"/>
       <w:r>
         <w:rPr>
           <w:rFonts w:ascii="Consolas" w:eastAsia="Times New Roman" w:hAnsi="Consolas" w:cs="Times New Roman"/>
@@ -10803,7 +10030,6 @@
       <w:r>
         <w:t xml:space="preserve">Le paramètre </w:t>
       </w:r>
-      <w:proofErr w:type="spellStart"/>
       <w:r>
         <w:rPr>
           <w:rFonts w:ascii="Consolas" w:eastAsia="Times New Roman" w:hAnsi="Consolas" w:cs="Times New Roman"/>
@@ -10815,7 +10041,6 @@
         </w:rPr>
         <w:t>algoGestionFifo</w:t>
       </w:r>
-      <w:proofErr w:type="spellEnd"/>
       <w:r>
         <w:t xml:space="preserve"> permet d’activer des algorithme</w:t>
       </w:r>
@@ -10887,7 +10112,6 @@
           <w:lang w:eastAsia="fr-FR"/>
         </w:rPr>
       </w:pPr>
-      <w:proofErr w:type="spellStart"/>
       <w:r>
         <w:rPr>
           <w:rFonts w:ascii="Consolas" w:eastAsia="Times New Roman" w:hAnsi="Consolas" w:cs="Times New Roman"/>
@@ -10897,19 +10121,7 @@
           <w:bdr w:val="none" w:sz="0" w:space="0" w:color="auto" w:frame="1"/>
           <w:lang w:eastAsia="fr-FR"/>
         </w:rPr>
-        <w:t>exports.algoGestionFifo</w:t>
-      </w:r>
-      <w:proofErr w:type="spellEnd"/>
-      <w:r>
-        <w:rPr>
-          <w:rFonts w:ascii="Consolas" w:eastAsia="Times New Roman" w:hAnsi="Consolas" w:cs="Times New Roman"/>
-          <w:color w:val="000000"/>
-          <w:sz w:val="18"/>
-          <w:szCs w:val="18"/>
-          <w:bdr w:val="none" w:sz="0" w:space="0" w:color="auto" w:frame="1"/>
-          <w:lang w:eastAsia="fr-FR"/>
-        </w:rPr>
-        <w:t xml:space="preserve"> = 0;</w:t>
+        <w:t>exports.algoGestionFifo = 0;</w:t>
       </w:r>
     </w:p>
     <w:p>
@@ -10927,15 +10139,7 @@
         <w:jc w:val="both"/>
       </w:pPr>
       <w:r>
-        <w:t xml:space="preserve">Il existe 4 modes de synchronisation possibles. Par Midi, par Midi via OSC, par Ableton Link et en local avec un </w:t>
-      </w:r>
-      <w:proofErr w:type="spellStart"/>
-      <w:r>
-        <w:t>worker</w:t>
-      </w:r>
-      <w:proofErr w:type="spellEnd"/>
-      <w:r>
-        <w:t xml:space="preserve"> node.js. Il ne faut avoir qu’un seul mode à la fois.</w:t>
+        <w:t>Il existe 4 modes de synchronisation possibles. Par Midi, par Midi via OSC, par Ableton Link et en local avec un worker node.js. Il ne faut avoir qu’un seul mode à la fois.</w:t>
       </w:r>
     </w:p>
     <w:p>
@@ -10955,23 +10159,7 @@
         <w:t xml:space="preserve">qui peuvent émettre une synchro Midi. Pas OSC </w:t>
       </w:r>
       <w:r>
-        <w:t xml:space="preserve">ceci est possible en direct avec </w:t>
-      </w:r>
-      <w:proofErr w:type="spellStart"/>
-      <w:r>
-        <w:t>Bitwig</w:t>
-      </w:r>
-      <w:proofErr w:type="spellEnd"/>
-      <w:r>
-        <w:t xml:space="preserve"> studio car il y a un contrôleur de Skini qui permet cela. Pour Ableton il faudra utiliser la passerelle Processing. Ableton Link est très simple et permet de se synchroniser en réseau. Le </w:t>
-      </w:r>
-      <w:proofErr w:type="spellStart"/>
-      <w:r>
-        <w:t>worker</w:t>
-      </w:r>
-      <w:proofErr w:type="spellEnd"/>
-      <w:r>
-        <w:t xml:space="preserve"> de Node.js est utile pour des projets sans DAW</w:t>
+        <w:t>ceci est possible en direct avec Bitwig studio car il y a un contrôleur de Skini qui permet cela. Pour Ableton il faudra utiliser la passerelle Processing. Ableton Link est très simple et permet de se synchroniser en réseau. Le worker de Node.js est utile pour des projets sans DAW</w:t>
       </w:r>
       <w:r>
         <w:t>,</w:t>
@@ -11008,7 +10196,6 @@
       <w:r>
         <w:t xml:space="preserve"> </w:t>
       </w:r>
-      <w:proofErr w:type="spellStart"/>
       <w:r>
         <w:rPr>
           <w:i/>
@@ -11016,14 +10203,12 @@
         </w:rPr>
         <w:t>synchroLink</w:t>
       </w:r>
-      <w:proofErr w:type="spellEnd"/>
       <w:r>
         <w:t xml:space="preserve"> </w:t>
       </w:r>
       <w:r>
         <w:t xml:space="preserve">et </w:t>
       </w:r>
-      <w:proofErr w:type="spellStart"/>
       <w:r>
         <w:rPr>
           <w:i/>
@@ -11031,7 +10216,6 @@
         </w:rPr>
         <w:t>synchoOnMidiClock</w:t>
       </w:r>
-      <w:proofErr w:type="spellEnd"/>
       <w:r>
         <w:rPr>
           <w:i/>
@@ -11048,7 +10232,6 @@
           <w:numId w:val="32"/>
         </w:numPr>
       </w:pPr>
-      <w:proofErr w:type="spellStart"/>
       <w:r>
         <w:rPr>
           <w:i/>
@@ -11063,7 +10246,6 @@
         </w:rPr>
         <w:t>synchoOnMidiClock</w:t>
       </w:r>
-      <w:proofErr w:type="spellEnd"/>
       <w:r>
         <w:t xml:space="preserve"> e</w:t>
       </w:r>
@@ -11079,7 +10261,6 @@
           <w:numId w:val="32"/>
         </w:numPr>
       </w:pPr>
-      <w:proofErr w:type="spellStart"/>
       <w:r>
         <w:rPr>
           <w:i/>
@@ -11094,7 +10275,6 @@
         </w:rPr>
         <w:t>synchroLink</w:t>
       </w:r>
-      <w:proofErr w:type="spellEnd"/>
       <w:r>
         <w:t xml:space="preserve"> est utilisé pour une synchronisation venant du protocole Ableton Link.</w:t>
       </w:r>
@@ -11108,7 +10288,6 @@
         </w:numPr>
         <w:jc w:val="both"/>
       </w:pPr>
-      <w:proofErr w:type="spellStart"/>
       <w:r>
         <w:rPr>
           <w:i/>
@@ -11116,7 +10295,6 @@
         </w:rPr>
         <w:t>exports.synchroSkini</w:t>
       </w:r>
-      <w:proofErr w:type="spellEnd"/>
       <w:r>
         <w:t xml:space="preserve"> est utilisé pour une synchronisation depuis Skini </w:t>
       </w:r>
@@ -11126,7 +10304,6 @@
       <w:r>
         <w:t xml:space="preserve"> selon un le paramètre </w:t>
       </w:r>
-      <w:proofErr w:type="spellStart"/>
       <w:r>
         <w:rPr>
           <w:i/>
@@ -11144,17 +10321,8 @@
         </w:rPr>
         <w:t>timer</w:t>
       </w:r>
-      <w:proofErr w:type="spellEnd"/>
-      <w:r>
-        <w:t xml:space="preserve"> qui donne le </w:t>
-      </w:r>
-      <w:proofErr w:type="spellStart"/>
-      <w:r>
-        <w:t>tick</w:t>
-      </w:r>
-      <w:proofErr w:type="spellEnd"/>
-      <w:r>
-        <w:t xml:space="preserve"> en ms. </w:t>
+      <w:r>
+        <w:t xml:space="preserve"> qui donne le tick en ms. </w:t>
       </w:r>
       <w:r>
         <w:t>Dans ce cas on ne sait pas changer le tempo dans l’orchestration.</w:t>
@@ -11166,23 +10334,7 @@
       </w:pPr>
       <w:r>
         <w:lastRenderedPageBreak/>
-        <w:t xml:space="preserve">Si toutes ces synchro sont inactives </w:t>
-      </w:r>
-      <w:proofErr w:type="spellStart"/>
-      <w:r>
-        <w:t>Bitwig</w:t>
-      </w:r>
-      <w:proofErr w:type="spellEnd"/>
-      <w:r>
-        <w:t xml:space="preserve"> peut envoyer la synchro en OSC via le contrôleur Skini de </w:t>
-      </w:r>
-      <w:proofErr w:type="spellStart"/>
-      <w:r>
-        <w:t>Bitwig</w:t>
-      </w:r>
-      <w:proofErr w:type="spellEnd"/>
-      <w:r>
-        <w:t>.</w:t>
+        <w:t>Si toutes ces synchro sont inactives Bitwig peut envoyer la synchro en OSC via le contrôleur Skini de Bitwig.</w:t>
       </w:r>
     </w:p>
     <w:p>
@@ -11248,15 +10400,7 @@
         <w:jc w:val="both"/>
       </w:pPr>
       <w:r>
-        <w:t xml:space="preserve">2) Il ne faut pas avoir la synchro OSC de </w:t>
-      </w:r>
-      <w:proofErr w:type="spellStart"/>
-      <w:r>
-        <w:t>Bitwig</w:t>
-      </w:r>
-      <w:proofErr w:type="spellEnd"/>
-      <w:r>
-        <w:t xml:space="preserve"> via le contrôleur Skini0 en même temps qu’une autre synchro. On recevrait trop de messages de synchronisation potentiellement décalés et en double.</w:t>
+        <w:t>2) Il ne faut pas avoir la synchro OSC de Bitwig via le contrôleur Skini0 en même temps qu’une autre synchro. On recevrait trop de messages de synchronisation potentiellement décalés et en double.</w:t>
       </w:r>
     </w:p>
     <w:p>
@@ -11291,13 +10435,8 @@
         <w:t>Les noms des groupes de patterns sont utilisés pour la création des signaux</w:t>
       </w:r>
       <w:r>
-        <w:t xml:space="preserve"> </w:t>
-      </w:r>
-      <w:proofErr w:type="spellStart"/>
-      <w:r>
-        <w:t>HipHop</w:t>
-      </w:r>
-      <w:proofErr w:type="spellEnd"/>
+        <w:t xml:space="preserve"> HipHop</w:t>
+      </w:r>
       <w:r>
         <w:t xml:space="preserve"> de l’orchestration.</w:t>
       </w:r>
@@ -11325,7 +10464,6 @@
           <w:lang w:eastAsia="fr-FR"/>
         </w:rPr>
       </w:pPr>
-      <w:proofErr w:type="spellStart"/>
       <w:r>
         <w:rPr>
           <w:rFonts w:ascii="Consolas" w:eastAsia="Times New Roman" w:hAnsi="Consolas" w:cs="Times New Roman"/>
@@ -11337,7 +10475,6 @@
         </w:rPr>
         <w:t>exports.groupesDesSons</w:t>
       </w:r>
-      <w:proofErr w:type="spellEnd"/>
       <w:r>
         <w:rPr>
           <w:rFonts w:ascii="Consolas" w:eastAsia="Times New Roman" w:hAnsi="Consolas" w:cs="Times New Roman"/>
@@ -11379,55 +10516,7 @@
           <w:bdr w:val="none" w:sz="0" w:space="0" w:color="auto" w:frame="1"/>
           <w:lang w:eastAsia="fr-FR"/>
         </w:rPr>
-        <w:t xml:space="preserve">  // Pour group: nom du groupe (0), index du groupe (1), type (2), x(3), y(4), </w:t>
-      </w:r>
-      <w:proofErr w:type="spellStart"/>
-      <w:r>
-        <w:rPr>
-          <w:rFonts w:ascii="Consolas" w:eastAsia="Times New Roman" w:hAnsi="Consolas" w:cs="Times New Roman"/>
-          <w:color w:val="000000"/>
-          <w:sz w:val="18"/>
-          <w:szCs w:val="18"/>
-          <w:bdr w:val="none" w:sz="0" w:space="0" w:color="auto" w:frame="1"/>
-          <w:lang w:eastAsia="fr-FR"/>
-        </w:rPr>
-        <w:t>nbe</w:t>
-      </w:r>
-      <w:proofErr w:type="spellEnd"/>
-      <w:r>
-        <w:rPr>
-          <w:rFonts w:ascii="Consolas" w:eastAsia="Times New Roman" w:hAnsi="Consolas" w:cs="Times New Roman"/>
-          <w:color w:val="000000"/>
-          <w:sz w:val="18"/>
-          <w:szCs w:val="18"/>
-          <w:bdr w:val="none" w:sz="0" w:space="0" w:color="auto" w:frame="1"/>
-          <w:lang w:eastAsia="fr-FR"/>
-        </w:rPr>
-        <w:t xml:space="preserve"> d'éléments(5), </w:t>
-      </w:r>
-      <w:proofErr w:type="spellStart"/>
-      <w:r>
-        <w:rPr>
-          <w:rFonts w:ascii="Consolas" w:eastAsia="Times New Roman" w:hAnsi="Consolas" w:cs="Times New Roman"/>
-          <w:color w:val="000000"/>
-          <w:sz w:val="18"/>
-          <w:szCs w:val="18"/>
-          <w:bdr w:val="none" w:sz="0" w:space="0" w:color="auto" w:frame="1"/>
-          <w:lang w:eastAsia="fr-FR"/>
-        </w:rPr>
-        <w:t>color</w:t>
-      </w:r>
-      <w:proofErr w:type="spellEnd"/>
-      <w:r>
-        <w:rPr>
-          <w:rFonts w:ascii="Consolas" w:eastAsia="Times New Roman" w:hAnsi="Consolas" w:cs="Times New Roman"/>
-          <w:color w:val="000000"/>
-          <w:sz w:val="18"/>
-          <w:szCs w:val="18"/>
-          <w:bdr w:val="none" w:sz="0" w:space="0" w:color="auto" w:frame="1"/>
-          <w:lang w:eastAsia="fr-FR"/>
-        </w:rPr>
-        <w:t>(6), prédécesseurs(7), n° de scène graphique</w:t>
+        <w:t xml:space="preserve">  // Pour group: nom du groupe (0), index du groupe (1), type (2), x(3), y(4), nbe d'éléments(5), color(6), prédécesseurs(7), n° de scène graphique</w:t>
       </w:r>
     </w:p>
     <w:p>
@@ -11683,31 +10772,7 @@
           <w:bdr w:val="none" w:sz="0" w:space="0" w:color="auto" w:frame="1"/>
           <w:lang w:eastAsia="fr-FR"/>
         </w:rPr>
-        <w:t xml:space="preserve">  ["</w:t>
-      </w:r>
-      <w:proofErr w:type="spellStart"/>
-      <w:r>
-        <w:rPr>
-          <w:rFonts w:ascii="Consolas" w:eastAsia="Times New Roman" w:hAnsi="Consolas" w:cs="Times New Roman"/>
-          <w:color w:val="000000"/>
-          <w:sz w:val="18"/>
-          <w:szCs w:val="18"/>
-          <w:bdr w:val="none" w:sz="0" w:space="0" w:color="auto" w:frame="1"/>
-          <w:lang w:eastAsia="fr-FR"/>
-        </w:rPr>
-        <w:t>derwish</w:t>
-      </w:r>
-      <w:proofErr w:type="spellEnd"/>
-      <w:r>
-        <w:rPr>
-          <w:rFonts w:ascii="Consolas" w:eastAsia="Times New Roman" w:hAnsi="Consolas" w:cs="Times New Roman"/>
-          <w:color w:val="000000"/>
-          <w:sz w:val="18"/>
-          <w:szCs w:val="18"/>
-          <w:bdr w:val="none" w:sz="0" w:space="0" w:color="auto" w:frame="1"/>
-          <w:lang w:eastAsia="fr-FR"/>
-        </w:rPr>
-        <w:t>",   7, "group", 740,480, 20, rose, [], 1 ],</w:t>
+        <w:t xml:space="preserve">  ["derwish",   7, "group", 740,480, 20, rose, [], 1 ],</w:t>
       </w:r>
     </w:p>
     <w:p>
@@ -11739,31 +10804,7 @@
           <w:bdr w:val="none" w:sz="0" w:space="0" w:color="auto" w:frame="1"/>
           <w:lang w:eastAsia="fr-FR"/>
         </w:rPr>
-        <w:t xml:space="preserve">  ["</w:t>
-      </w:r>
-      <w:proofErr w:type="spellStart"/>
-      <w:r>
-        <w:rPr>
-          <w:rFonts w:ascii="Consolas" w:eastAsia="Times New Roman" w:hAnsi="Consolas" w:cs="Times New Roman"/>
-          <w:color w:val="000000"/>
-          <w:sz w:val="18"/>
-          <w:szCs w:val="18"/>
-          <w:bdr w:val="none" w:sz="0" w:space="0" w:color="auto" w:frame="1"/>
-          <w:lang w:eastAsia="fr-FR"/>
-        </w:rPr>
-        <w:t>gaszi</w:t>
-      </w:r>
-      <w:proofErr w:type="spellEnd"/>
-      <w:r>
-        <w:rPr>
-          <w:rFonts w:ascii="Consolas" w:eastAsia="Times New Roman" w:hAnsi="Consolas" w:cs="Times New Roman"/>
-          <w:color w:val="000000"/>
-          <w:sz w:val="18"/>
-          <w:szCs w:val="18"/>
-          <w:bdr w:val="none" w:sz="0" w:space="0" w:color="auto" w:frame="1"/>
-          <w:lang w:eastAsia="fr-FR"/>
-        </w:rPr>
-        <w:t>",     8, "group", 540,580, 20, rose, [], 1 ],</w:t>
+        <w:t xml:space="preserve">  ["gaszi",     8, "group", 540,580, 20, rose, [], 1 ],</w:t>
       </w:r>
     </w:p>
     <w:p>
@@ -11795,31 +10836,7 @@
           <w:bdr w:val="none" w:sz="0" w:space="0" w:color="auto" w:frame="1"/>
           <w:lang w:eastAsia="fr-FR"/>
         </w:rPr>
-        <w:t xml:space="preserve">  ["</w:t>
-      </w:r>
-      <w:proofErr w:type="spellStart"/>
-      <w:r>
-        <w:rPr>
-          <w:rFonts w:ascii="Consolas" w:eastAsia="Times New Roman" w:hAnsi="Consolas" w:cs="Times New Roman"/>
-          <w:color w:val="000000"/>
-          <w:sz w:val="18"/>
-          <w:szCs w:val="18"/>
-          <w:bdr w:val="none" w:sz="0" w:space="0" w:color="auto" w:frame="1"/>
-          <w:lang w:eastAsia="fr-FR"/>
-        </w:rPr>
-        <w:t>djembe</w:t>
-      </w:r>
-      <w:proofErr w:type="spellEnd"/>
-      <w:r>
-        <w:rPr>
-          <w:rFonts w:ascii="Consolas" w:eastAsia="Times New Roman" w:hAnsi="Consolas" w:cs="Times New Roman"/>
-          <w:color w:val="000000"/>
-          <w:sz w:val="18"/>
-          <w:szCs w:val="18"/>
-          <w:bdr w:val="none" w:sz="0" w:space="0" w:color="auto" w:frame="1"/>
-          <w:lang w:eastAsia="fr-FR"/>
-        </w:rPr>
-        <w:t>",    9, "group", 740,200, 20, rose, [], 1 ],</w:t>
+        <w:t xml:space="preserve">  ["djembe",    9, "group", 740,200, 20, rose, [], 1 ],</w:t>
       </w:r>
     </w:p>
     <w:p>
@@ -11923,7 +10940,6 @@
           <w:lang w:eastAsia="fr-FR"/>
         </w:rPr>
       </w:pPr>
-      <w:proofErr w:type="spellStart"/>
       <w:r>
         <w:rPr>
           <w:rFonts w:ascii="Consolas" w:eastAsia="Times New Roman" w:hAnsi="Consolas" w:cs="Times New Roman"/>
@@ -11933,21 +10949,8 @@
           <w:bdr w:val="none" w:sz="0" w:space="0" w:color="auto" w:frame="1"/>
           <w:lang w:eastAsia="fr-FR"/>
         </w:rPr>
-        <w:t>exports.avecMusicien</w:t>
-      </w:r>
-      <w:proofErr w:type="spellEnd"/>
-      <w:r>
-        <w:rPr>
-          <w:rFonts w:ascii="Consolas" w:eastAsia="Times New Roman" w:hAnsi="Consolas" w:cs="Times New Roman"/>
-          <w:color w:val="000000"/>
-          <w:sz w:val="18"/>
-          <w:szCs w:val="18"/>
-          <w:bdr w:val="none" w:sz="0" w:space="0" w:color="auto" w:frame="1"/>
-          <w:lang w:eastAsia="fr-FR"/>
-        </w:rPr>
-        <w:t> = </w:t>
-      </w:r>
-      <w:proofErr w:type="spellStart"/>
+        <w:t>exports.avecMusicien = </w:t>
+      </w:r>
       <w:r>
         <w:rPr>
           <w:rFonts w:ascii="Consolas" w:eastAsia="Times New Roman" w:hAnsi="Consolas" w:cs="Times New Roman"/>
@@ -11961,7 +10964,6 @@
         </w:rPr>
         <w:t>true</w:t>
       </w:r>
-      <w:proofErr w:type="spellEnd"/>
       <w:r>
         <w:rPr>
           <w:rFonts w:ascii="Consolas" w:eastAsia="Times New Roman" w:hAnsi="Consolas" w:cs="Times New Roman"/>
@@ -11993,7 +10995,6 @@
           <w:lang w:eastAsia="fr-FR"/>
         </w:rPr>
       </w:pPr>
-      <w:proofErr w:type="spellStart"/>
       <w:r>
         <w:rPr>
           <w:rFonts w:ascii="Consolas" w:eastAsia="Times New Roman" w:hAnsi="Consolas" w:cs="Times New Roman"/>
@@ -12003,19 +11004,7 @@
           <w:bdr w:val="none" w:sz="0" w:space="0" w:color="auto" w:frame="1"/>
           <w:lang w:eastAsia="fr-FR"/>
         </w:rPr>
-        <w:t>exports.decalageFIFOavecMusicien</w:t>
-      </w:r>
-      <w:proofErr w:type="spellEnd"/>
-      <w:r>
-        <w:rPr>
-          <w:rFonts w:ascii="Consolas" w:eastAsia="Times New Roman" w:hAnsi="Consolas" w:cs="Times New Roman"/>
-          <w:color w:val="000000"/>
-          <w:sz w:val="18"/>
-          <w:szCs w:val="18"/>
-          <w:bdr w:val="none" w:sz="0" w:space="0" w:color="auto" w:frame="1"/>
-          <w:lang w:eastAsia="fr-FR"/>
-        </w:rPr>
-        <w:t> = </w:t>
+        <w:t>exports.decalageFIFOavecMusicien = </w:t>
       </w:r>
       <w:r>
         <w:rPr>
@@ -12097,7 +11086,6 @@
       <w:pPr>
         <w:jc w:val="both"/>
       </w:pPr>
-      <w:proofErr w:type="spellStart"/>
       <w:r>
         <w:rPr>
           <w:rFonts w:ascii="Consolas" w:eastAsia="Times New Roman" w:hAnsi="Consolas" w:cs="Times New Roman"/>
@@ -12107,9 +11095,28 @@
           <w:bdr w:val="none" w:sz="0" w:space="0" w:color="auto" w:frame="1"/>
           <w:lang w:eastAsia="fr-FR"/>
         </w:rPr>
-        <w:t>decalageFIFOavecMusicien</w:t>
-      </w:r>
-      <w:proofErr w:type="spellEnd"/>
+        <w:t>decalageFIFOavecMusicien </w:t>
+      </w:r>
+      <w:r>
+        <w:t>donne le décompte de pulsation</w:t>
+      </w:r>
+      <w:r>
+        <w:t>s</w:t>
+      </w:r>
+      <w:r>
+        <w:t xml:space="preserve"> avant le jeu du premier pattern.</w:t>
+      </w:r>
+      <w:r>
+        <w:t xml:space="preserve"> En effet, un musicien a besoin de se préparer avant de jouer un pattern contrairement à une DAW. Ce paramètre introduit un décalage systématique si aucun pattern ne se trouve en file d’attente pour l’instrument concerné. S’il y a des patterns en file d’attente, le client musicien affiche le pattern suivant celui en cours. Ce qui permet au musicien de ne pas être surpris. </w:t>
+      </w:r>
+    </w:p>
+    <w:p>
+      <w:pPr>
+        <w:jc w:val="both"/>
+      </w:pPr>
+      <w:r>
+        <w:t xml:space="preserve">Les </w:t>
+      </w:r>
       <w:r>
         <w:rPr>
           <w:rFonts w:ascii="Consolas" w:eastAsia="Times New Roman" w:hAnsi="Consolas" w:cs="Times New Roman"/>
@@ -12119,27 +11126,7 @@
           <w:bdr w:val="none" w:sz="0" w:space="0" w:color="auto" w:frame="1"/>
           <w:lang w:eastAsia="fr-FR"/>
         </w:rPr>
-        <w:t> </w:t>
-      </w:r>
-      <w:r>
-        <w:t>donne le décompte de pulsation</w:t>
-      </w:r>
-      <w:r>
-        <w:t>s</w:t>
-      </w:r>
-      <w:r>
-        <w:t xml:space="preserve"> avant le jeu du premier pattern.</w:t>
-      </w:r>
-      <w:r>
-        <w:t xml:space="preserve"> En effet, un musicien a besoin de se préparer avant de jouer un pattern contrairement à une DAW. Ce paramètre introduit un décalage systématique si aucun pattern ne se trouve en file d’attente pour l’instrument concerné. S’il y a des patterns en file d’attente, le client musicien affiche le pattern suivant celui en cours. Ce qui permet au musicien de ne pas être surpris. </w:t>
-      </w:r>
-    </w:p>
-    <w:p>
-      <w:pPr>
-        <w:jc w:val="both"/>
-      </w:pPr>
-      <w:r>
-        <w:t xml:space="preserve">Les </w:t>
+        <w:t>patternScorePath</w:t>
       </w:r>
       <w:r>
         <w:rPr>
@@ -12150,17 +11137,6 @@
           <w:bdr w:val="none" w:sz="0" w:space="0" w:color="auto" w:frame="1"/>
           <w:lang w:eastAsia="fr-FR"/>
         </w:rPr>
-        <w:t>patternScorePath</w:t>
-      </w:r>
-      <w:r>
-        <w:rPr>
-          <w:rFonts w:ascii="Consolas" w:eastAsia="Times New Roman" w:hAnsi="Consolas" w:cs="Times New Roman"/>
-          <w:color w:val="000000"/>
-          <w:sz w:val="18"/>
-          <w:szCs w:val="18"/>
-          <w:bdr w:val="none" w:sz="0" w:space="0" w:color="auto" w:frame="1"/>
-          <w:lang w:eastAsia="fr-FR"/>
-        </w:rPr>
         <w:t xml:space="preserve">1 est </w:t>
       </w:r>
       <w:r>
@@ -12198,7 +11174,13 @@
         <w:t xml:space="preserve">Elle se fait à </w:t>
       </w:r>
       <w:r>
-        <w:t xml:space="preserve">partir de la fenêtre ouverte depuis la page d’orchestration en cliquant sur « Configuration ». Ceci génère un </w:t>
+        <w:t>partir de la fenêtre ouverte depuis la page d’orchestration en cliquant sur « </w:t>
+      </w:r>
+      <w:r>
+        <w:t>Patterns</w:t>
+      </w:r>
+      <w:r>
+        <w:t xml:space="preserve"> ». Ceci génère un </w:t>
       </w:r>
       <w:r>
         <w:t xml:space="preserve">fichier csv qui se trouvent dans le répertoire </w:t>
@@ -12349,31 +11331,7 @@
           <w:bdr w:val="none" w:sz="0" w:space="0" w:color="auto" w:frame="1"/>
           <w:lang w:val="en-US" w:eastAsia="fr-FR"/>
         </w:rPr>
-        <w:t> channel = </w:t>
-      </w:r>
-      <w:proofErr w:type="spellStart"/>
-      <w:r>
-        <w:rPr>
-          <w:rFonts w:ascii="Consolas" w:eastAsia="Times New Roman" w:hAnsi="Consolas" w:cs="Times New Roman"/>
-          <w:color w:val="000000"/>
-          <w:sz w:val="18"/>
-          <w:szCs w:val="18"/>
-          <w:bdr w:val="none" w:sz="0" w:space="0" w:color="auto" w:frame="1"/>
-          <w:lang w:val="en-US" w:eastAsia="fr-FR"/>
-        </w:rPr>
-        <w:t>Math.floor</w:t>
-      </w:r>
-      <w:proofErr w:type="spellEnd"/>
-      <w:r>
-        <w:rPr>
-          <w:rFonts w:ascii="Consolas" w:eastAsia="Times New Roman" w:hAnsi="Consolas" w:cs="Times New Roman"/>
-          <w:color w:val="000000"/>
-          <w:sz w:val="18"/>
-          <w:szCs w:val="18"/>
-          <w:bdr w:val="none" w:sz="0" w:space="0" w:color="auto" w:frame="1"/>
-          <w:lang w:val="en-US" w:eastAsia="fr-FR"/>
-        </w:rPr>
-        <w:t>(note / 127) + 1;  </w:t>
+        <w:t> channel = Math.floor(note / 127) + 1;  </w:t>
       </w:r>
     </w:p>
     <w:p>
@@ -12557,7 +11515,6 @@
       <w:r>
         <w:t xml:space="preserve"> défaut ce sont des fichiers mp3. Pour utiliser des fichiers </w:t>
       </w:r>
-      <w:proofErr w:type="spellStart"/>
       <w:r>
         <w:rPr>
           <w:i/>
@@ -12565,7 +11522,6 @@
         </w:rPr>
         <w:t>wave</w:t>
       </w:r>
-      <w:proofErr w:type="spellEnd"/>
       <w:r>
         <w:t>, il faut ajouter un</w:t>
       </w:r>
@@ -12575,7 +11531,6 @@
       <w:r>
         <w:t xml:space="preserve"> extension « .</w:t>
       </w:r>
-      <w:proofErr w:type="spellStart"/>
       <w:r>
         <w:rPr>
           <w:i/>
@@ -12583,7 +11538,6 @@
         </w:rPr>
         <w:t>wav</w:t>
       </w:r>
-      <w:proofErr w:type="spellEnd"/>
       <w:r>
         <w:rPr>
           <w:i/>
@@ -12736,7 +11690,6 @@
       <w:r>
         <w:t xml:space="preserve"> est en correspondance avec les index des groupes décrits dans le fichier de configuration JavaScript dans le tableau </w:t>
       </w:r>
-      <w:proofErr w:type="spellStart"/>
       <w:r>
         <w:rPr>
           <w:i/>
@@ -12744,7 +11697,6 @@
         </w:rPr>
         <w:t>groupesDesSons</w:t>
       </w:r>
-      <w:proofErr w:type="spellEnd"/>
       <w:r>
         <w:rPr>
           <w:i/>
@@ -12825,83 +11777,38 @@
           <w:b/>
           <w:bCs/>
         </w:rPr>
-        <w:t xml:space="preserve">IP </w:t>
-      </w:r>
-      <w:proofErr w:type="spellStart"/>
+        <w:t>IP address</w:t>
+      </w:r>
+      <w:r>
+        <w:t xml:space="preserve"> permet d’associer un pattern à une commande OSC lorsque Skini fonctionne avec des équipements distribués comme des Raspberries. </w:t>
+      </w:r>
       <w:r>
         <w:rPr>
           <w:b/>
           <w:bCs/>
         </w:rPr>
-        <w:t>address</w:t>
-      </w:r>
-      <w:proofErr w:type="spellEnd"/>
-      <w:r>
-        <w:t xml:space="preserve"> permet d’associer un pattern à une commande OSC lorsque Skini fonctionne avec des équipements distribués comme des </w:t>
-      </w:r>
-      <w:proofErr w:type="spellStart"/>
-      <w:r>
-        <w:t>Raspberries</w:t>
-      </w:r>
-      <w:proofErr w:type="spellEnd"/>
-      <w:r>
-        <w:t xml:space="preserve">. </w:t>
+        <w:t>Buffer Num</w:t>
+      </w:r>
+      <w:r>
+        <w:t xml:space="preserve"> est un paramètre de la commande OSC qui défini le buffer associé au pattern. </w:t>
       </w:r>
       <w:r>
         <w:rPr>
           <w:b/>
           <w:bCs/>
         </w:rPr>
-        <w:t xml:space="preserve">Buffer </w:t>
-      </w:r>
-      <w:proofErr w:type="spellStart"/>
+        <w:t>Level</w:t>
+      </w:r>
+      <w:r>
+        <w:t xml:space="preserve"> est utilisé pour définir le niveau sonore propre à ce pattern. Si le champ </w:t>
+      </w:r>
       <w:r>
         <w:rPr>
           <w:b/>
           <w:bCs/>
         </w:rPr>
-        <w:t>Num</w:t>
-      </w:r>
-      <w:proofErr w:type="spellEnd"/>
-      <w:r>
-        <w:t xml:space="preserve"> est un paramètre de la commande OSC qui </w:t>
-      </w:r>
-      <w:proofErr w:type="spellStart"/>
-      <w:r>
-        <w:t>défini</w:t>
-      </w:r>
-      <w:proofErr w:type="spellEnd"/>
-      <w:r>
-        <w:t xml:space="preserve"> le buffer associé au pattern. </w:t>
-      </w:r>
-      <w:proofErr w:type="spellStart"/>
-      <w:r>
-        <w:rPr>
-          <w:b/>
-          <w:bCs/>
-        </w:rPr>
-        <w:t>Level</w:t>
-      </w:r>
-      <w:proofErr w:type="spellEnd"/>
-      <w:r>
-        <w:t xml:space="preserve"> est utilisé pour définir le niveau sonore propre à ce pattern. Si le champ </w:t>
-      </w:r>
-      <w:r>
-        <w:rPr>
-          <w:b/>
-          <w:bCs/>
-        </w:rPr>
-        <w:t xml:space="preserve">buffer </w:t>
-      </w:r>
-      <w:proofErr w:type="spellStart"/>
-      <w:r>
-        <w:rPr>
-          <w:b/>
-          <w:bCs/>
-        </w:rPr>
-        <w:t>num</w:t>
-      </w:r>
-      <w:proofErr w:type="spellEnd"/>
+        <w:t>buffer num</w:t>
+      </w:r>
       <w:r>
         <w:t xml:space="preserve"> est vide le pattern est activé sur la DAW.</w:t>
       </w:r>
@@ -12992,7 +11899,13 @@
         <w:jc w:val="both"/>
       </w:pPr>
       <w:r>
-        <w:t xml:space="preserve">Le paramétrage de cet affichage se fait dans le fichier de configuration de la pièce. </w:t>
+        <w:t>Le paramétrage de cet affichage se fait d</w:t>
+      </w:r>
+      <w:r>
+        <w:t xml:space="preserve">epuis la fenêtre « Parameters » </w:t>
+      </w:r>
+      <w:r>
+        <w:t xml:space="preserve">de la pièce. </w:t>
       </w:r>
       <w:r>
         <w:t xml:space="preserve">Plus bas nous verrons </w:t>
@@ -13027,55 +11940,34 @@
         <w:t xml:space="preserve">es </w:t>
       </w:r>
       <w:r>
-        <w:t xml:space="preserve">: nom du groupe (0), index (1), type (2), x(3), y(4), </w:t>
-      </w:r>
-      <w:proofErr w:type="spellStart"/>
-      <w:r>
-        <w:t>nbe</w:t>
-      </w:r>
-      <w:proofErr w:type="spellEnd"/>
-      <w:r>
-        <w:t xml:space="preserve"> d'éléments(5), </w:t>
-      </w:r>
-      <w:proofErr w:type="spellStart"/>
-      <w:r>
-        <w:t>color</w:t>
-      </w:r>
-      <w:proofErr w:type="spellEnd"/>
+        <w:t xml:space="preserve">: nom du groupe (0), index (1), type (2), x(3), y(4), nbe d'éléments(5), color(6), prédécesseurs(7), n° de scène graphique(8) </w:t>
+      </w:r>
+    </w:p>
+    <w:p>
+      <w:pPr>
+        <w:jc w:val="both"/>
+      </w:pPr>
+      <w:r>
+        <w:t xml:space="preserve">Pour </w:t>
+      </w:r>
+      <w:r>
+        <w:t xml:space="preserve">les réservoirs </w:t>
+      </w:r>
+      <w:r>
+        <w:t xml:space="preserve">:  nom du </w:t>
+      </w:r>
+      <w:r>
+        <w:t>réservoir</w:t>
+      </w:r>
+      <w:r>
+        <w:t xml:space="preserve"> (0), index (1), type (2), x(3), y(4), numéro du tank(5), col</w:t>
+      </w:r>
+      <w:r>
+        <w:t>eur</w:t>
+      </w:r>
       <w:r>
         <w:t xml:space="preserve">(6), prédécesseurs(7), n° de scène graphique(8) </w:t>
       </w:r>
-    </w:p>
-    <w:p>
-      <w:pPr>
-        <w:jc w:val="both"/>
-      </w:pPr>
-      <w:r>
-        <w:t xml:space="preserve">Pour </w:t>
-      </w:r>
-      <w:r>
-        <w:t xml:space="preserve">les réservoirs </w:t>
-      </w:r>
-      <w:r>
-        <w:t xml:space="preserve">:  nom du </w:t>
-      </w:r>
-      <w:r>
-        <w:t>réservoir</w:t>
-      </w:r>
-      <w:r>
-        <w:t xml:space="preserve"> (0), index (1), type (2), x(3), y(4), numéro du tank(5), </w:t>
-      </w:r>
-      <w:proofErr w:type="spellStart"/>
-      <w:r>
-        <w:t>col</w:t>
-      </w:r>
-      <w:r>
-        <w:t>eur</w:t>
-      </w:r>
-      <w:proofErr w:type="spellEnd"/>
-      <w:r>
-        <w:t xml:space="preserve">(6), prédécesseurs(7), n° de scène graphique(8) </w:t>
-      </w:r>
       <w:r>
         <w:t>.</w:t>
       </w:r>
@@ -13093,7 +11985,6 @@
       <w:r>
         <w:t xml:space="preserve"> de dessiner la partition avec un outil </w:t>
       </w:r>
-      <w:proofErr w:type="spellStart"/>
       <w:r>
         <w:rPr>
           <w:i/>
@@ -13101,17 +11992,8 @@
         </w:rPr>
         <w:t>draw</w:t>
       </w:r>
-      <w:proofErr w:type="spellEnd"/>
-      <w:r>
-        <w:t xml:space="preserve"> (</w:t>
-      </w:r>
-      <w:proofErr w:type="spellStart"/>
-      <w:r>
-        <w:t>Libreoffice</w:t>
-      </w:r>
-      <w:proofErr w:type="spellEnd"/>
-      <w:r>
-        <w:t xml:space="preserve"> par exemple) et de reporter les coordonnées des rectangles dans ce fichier.</w:t>
+      <w:r>
+        <w:t xml:space="preserve"> (Libreoffice par exemple) et de reporter les coordonnées des rectangles dans ce fichier.</w:t>
       </w:r>
     </w:p>
     <w:p>
@@ -13135,6 +12017,14 @@
       <w:r>
         <w:lastRenderedPageBreak/>
         <w:t xml:space="preserve">le même « prédécesseur » de valeur 11. Donc en ligne 22 commence le « prédécesseur » de valeur 12. </w:t>
+      </w:r>
+    </w:p>
+    <w:p>
+      <w:pPr>
+        <w:jc w:val="both"/>
+      </w:pPr>
+      <w:r>
+        <w:t>(Pas utile d’éditer le fichier et d’accéder à ce tableau ! Revoir la doc).</w:t>
       </w:r>
     </w:p>
     <w:p>
@@ -13156,7 +12046,6 @@
           <w:lang w:eastAsia="fr-FR"/>
         </w:rPr>
       </w:pPr>
-      <w:proofErr w:type="spellStart"/>
       <w:r>
         <w:rPr>
           <w:rFonts w:ascii="Consolas" w:eastAsia="Times New Roman" w:hAnsi="Consolas" w:cs="Times New Roman"/>
@@ -13166,19 +12055,7 @@
           <w:bdr w:val="none" w:sz="0" w:space="0" w:color="auto" w:frame="1"/>
           <w:lang w:eastAsia="fr-FR"/>
         </w:rPr>
-        <w:t>exports.groupesDesSons</w:t>
-      </w:r>
-      <w:proofErr w:type="spellEnd"/>
-      <w:r>
-        <w:rPr>
-          <w:rFonts w:ascii="Consolas" w:eastAsia="Times New Roman" w:hAnsi="Consolas" w:cs="Times New Roman"/>
-          <w:color w:val="000000"/>
-          <w:sz w:val="18"/>
-          <w:szCs w:val="18"/>
-          <w:bdr w:val="none" w:sz="0" w:space="0" w:color="auto" w:frame="1"/>
-          <w:lang w:eastAsia="fr-FR"/>
-        </w:rPr>
-        <w:t> = [  </w:t>
+        <w:t>exports.groupesDesSons = [  </w:t>
       </w:r>
     </w:p>
     <w:p>
@@ -15047,15 +13924,7 @@
         <w:t xml:space="preserve">Ableton Live </w:t>
       </w:r>
       <w:r>
-        <w:t xml:space="preserve">ou </w:t>
-      </w:r>
-      <w:proofErr w:type="spellStart"/>
-      <w:r>
-        <w:t>Bitwig</w:t>
-      </w:r>
-      <w:proofErr w:type="spellEnd"/>
-      <w:r>
-        <w:t xml:space="preserve"> Studio</w:t>
+        <w:t>ou Bitwig Studio</w:t>
       </w:r>
       <w:r>
         <w:t>).</w:t>
@@ -15110,21 +13979,8 @@
         <w:t> </w:t>
       </w:r>
       <w:r>
-        <w:t xml:space="preserve">: </w:t>
-      </w:r>
-      <w:proofErr w:type="spellStart"/>
-      <w:r>
-        <w:t>node</w:t>
-      </w:r>
-      <w:proofErr w:type="spellEnd"/>
-      <w:r>
-        <w:t xml:space="preserve"> </w:t>
-      </w:r>
-      <w:proofErr w:type="spellStart"/>
-      <w:r>
-        <w:t>skini</w:t>
-      </w:r>
-      <w:proofErr w:type="spellEnd"/>
+        <w:t>: node skini</w:t>
+      </w:r>
       <w:r>
         <w:rPr>
           <w:i/>
@@ -15169,21 +14025,12 @@
       <w:r>
         <w:t xml:space="preserve"> avec le programme </w:t>
       </w:r>
-      <w:proofErr w:type="spellStart"/>
       <w:r>
         <w:rPr>
           <w:i/>
           <w:iCs/>
         </w:rPr>
-        <w:t>sequenceurSkini.pde</w:t>
-      </w:r>
-      <w:proofErr w:type="spellEnd"/>
-      <w:r>
-        <w:rPr>
-          <w:i/>
-          <w:iCs/>
-        </w:rPr>
-        <w:t xml:space="preserve">. </w:t>
+        <w:t xml:space="preserve">sequenceurSkini.pde. </w:t>
       </w:r>
       <w:r>
         <w:t xml:space="preserve">La console Processing </w:t>
@@ -15192,15 +14039,7 @@
         <w:t xml:space="preserve">signale que la passerelle s’est connectée sur le serveur. </w:t>
       </w:r>
       <w:r>
-        <w:t xml:space="preserve">Avec </w:t>
-      </w:r>
-      <w:proofErr w:type="spellStart"/>
-      <w:r>
-        <w:t>Bitwig</w:t>
-      </w:r>
-      <w:proofErr w:type="spellEnd"/>
-      <w:r>
-        <w:t xml:space="preserve"> studio et le contrôleur Skini_0</w:t>
+        <w:t>Avec Bitwig studio et le contrôleur Skini_0</w:t>
       </w:r>
       <w:r>
         <w:t>, on n’utilise pas cette passerelle.</w:t>
@@ -15237,7 +14076,6 @@
         <w:jc w:val="both"/>
       </w:pPr>
       <w:r>
-        <w:lastRenderedPageBreak/>
         <w:t>Il est possible à présent de charger l</w:t>
       </w:r>
       <w:r>
@@ -15281,10 +14119,10 @@
           <w:noProof/>
         </w:rPr>
         <w:drawing>
-          <wp:inline distT="0" distB="0" distL="0" distR="0" wp14:anchorId="5606DAF5" wp14:editId="1E6633F4">
-            <wp:extent cx="5400040" cy="2556510"/>
-            <wp:effectExtent l="0" t="0" r="0" b="0"/>
-            <wp:docPr id="84" name="Image 84"/>
+          <wp:inline distT="0" distB="0" distL="0" distR="0" wp14:anchorId="324D7C50" wp14:editId="70BF6481">
+            <wp:extent cx="5400040" cy="2245995"/>
+            <wp:effectExtent l="0" t="0" r="0" b="1905"/>
+            <wp:docPr id="91" name="Image 91" descr="Une image contenant texte&#10;&#10;Description générée automatiquement"/>
             <wp:cNvGraphicFramePr>
               <a:graphicFrameLocks xmlns:a="http://schemas.openxmlformats.org/drawingml/2006/main" noChangeAspect="1"/>
             </wp:cNvGraphicFramePr>
@@ -15292,7 +14130,7 @@
               <a:graphicData uri="http://schemas.openxmlformats.org/drawingml/2006/picture">
                 <pic:pic xmlns:pic="http://schemas.openxmlformats.org/drawingml/2006/picture">
                   <pic:nvPicPr>
-                    <pic:cNvPr id="1" name=""/>
+                    <pic:cNvPr id="91" name="Image 91" descr="Une image contenant texte&#10;&#10;Description générée automatiquement"/>
                     <pic:cNvPicPr/>
                   </pic:nvPicPr>
                   <pic:blipFill>
@@ -15304,7 +14142,7 @@
                   <pic:spPr>
                     <a:xfrm>
                       <a:off x="0" y="0"/>
-                      <a:ext cx="5400040" cy="2556510"/>
+                      <a:ext cx="5400040" cy="2245995"/>
                     </a:xfrm>
                     <a:prstGeom prst="rect">
                       <a:avLst/>
@@ -15571,180 +14409,93 @@
       <w:r>
         <w:t xml:space="preserve">avec l’adresse </w:t>
       </w:r>
-      <w:r>
-        <w:fldChar w:fldCharType="begin"/>
-      </w:r>
-      <w:r>
-        <w:instrText>HYPERLINK</w:instrText>
-      </w:r>
-      <w:r>
-        <w:fldChar w:fldCharType="separate"/>
-      </w:r>
-      <w:r>
-        <w:rPr>
-          <w:b/>
-          <w:bCs/>
-        </w:rPr>
-        <w:t xml:space="preserve">Erreur ! Référence de lien hypertexte non </w:t>
-      </w:r>
-      <w:proofErr w:type="spellStart"/>
-      <w:r>
-        <w:rPr>
-          <w:b/>
-          <w:bCs/>
-        </w:rPr>
-        <w:t>valide.</w:t>
-      </w:r>
-      <w:r>
-        <w:rPr>
-          <w:b/>
-          <w:bCs/>
-        </w:rPr>
-        <w:fldChar w:fldCharType="end"/>
-      </w:r>
+      <w:hyperlink w:history="1"/>
       <w:r>
         <w:t>htt</w:t>
       </w:r>
       <w:r>
-        <w:t>p</w:t>
-      </w:r>
-      <w:proofErr w:type="spellEnd"/>
-      <w:r>
-        <w:t>://</w:t>
+        <w:t>p://</w:t>
       </w:r>
       <w:r>
         <w:rPr>
           <w:i/>
           <w:iCs/>
         </w:rPr>
-        <w:t xml:space="preserve">adresse </w:t>
-      </w:r>
-      <w:proofErr w:type="spellStart"/>
-      <w:r>
-        <w:rPr>
-          <w:i/>
-          <w:iCs/>
-        </w:rPr>
-        <w:t>du</w:t>
-      </w:r>
-      <w:r>
+        <w:t>adresse du serveur</w:t>
+      </w:r>
+      <w:r>
+        <w:t>/conf</w:t>
+      </w:r>
+      <w:r>
+        <w:t>)</w:t>
+      </w:r>
+      <w:r>
+        <w:t>.</w:t>
+      </w:r>
+      <w:r>
+        <w:rPr>
+          <w:noProof/>
+        </w:rPr>
+        <w:t xml:space="preserve"> </w:t>
+      </w:r>
+      <w:r>
+        <w:rPr>
+          <w:noProof/>
+        </w:rPr>
+        <w:t>La configuration des patterns est présenté au chapitre  « </w:t>
+      </w:r>
+      <w:r>
+        <w:rPr>
+          <w:noProof/>
+        </w:rPr>
         <w:fldChar w:fldCharType="begin"/>
       </w:r>
       <w:r>
-        <w:instrText>HYPERLINK</w:instrText>
-      </w:r>
-      <w:r>
+        <w:rPr>
+          <w:noProof/>
+        </w:rPr>
+        <w:instrText xml:space="preserve"> REF _Ref40339247 \h </w:instrText>
+      </w:r>
+      <w:r>
+        <w:rPr>
+          <w:noProof/>
+        </w:rPr>
+      </w:r>
+      <w:r>
+        <w:rPr>
+          <w:noProof/>
+        </w:rPr>
         <w:fldChar w:fldCharType="separate"/>
       </w:r>
       <w:r>
-        <w:rPr>
-          <w:b/>
-          <w:bCs/>
-        </w:rPr>
-        <w:t>Erreur</w:t>
-      </w:r>
-      <w:proofErr w:type="spellEnd"/>
-      <w:r>
-        <w:rPr>
-          <w:b/>
-          <w:bCs/>
-        </w:rPr>
-        <w:t xml:space="preserve"> ! </w:t>
-      </w:r>
-      <w:r>
-        <w:rPr>
-          <w:b/>
-          <w:bCs/>
-        </w:rPr>
-        <w:t>Référence de lien hypertexte non valide.</w:t>
-      </w:r>
-      <w:r>
-        <w:rPr>
-          <w:b/>
-          <w:bCs/>
+        <w:t>Configuration des patterns</w:t>
+      </w:r>
+      <w:r>
+        <w:rPr>
+          <w:noProof/>
         </w:rPr>
         <w:fldChar w:fldCharType="end"/>
       </w:r>
       <w:r>
         <w:rPr>
-          <w:i/>
-          <w:iCs/>
-        </w:rPr>
-        <w:t xml:space="preserve"> serveur hop</w:t>
-      </w:r>
-      <w:r>
-        <w:t>/conf</w:t>
-      </w:r>
-      <w:r>
-        <w:t>)</w:t>
-      </w:r>
-      <w:r>
-        <w:t>.</w:t>
-      </w:r>
-      <w:r>
-        <w:rPr>
           <w:noProof/>
         </w:rPr>
-        <w:t xml:space="preserve"> </w:t>
-      </w:r>
+        <w:t> ».</w:t>
+      </w:r>
+    </w:p>
+    <w:p>
+      <w:pPr>
+        <w:jc w:val="both"/>
+      </w:pPr>
       <w:r>
         <w:rPr>
           <w:noProof/>
         </w:rPr>
-        <w:t>La configuration des patterns est présenté au chapitre  « </w:t>
-      </w:r>
-      <w:r>
-        <w:rPr>
-          <w:noProof/>
-        </w:rPr>
-        <w:fldChar w:fldCharType="begin"/>
-      </w:r>
-      <w:r>
-        <w:rPr>
-          <w:noProof/>
-        </w:rPr>
-        <w:instrText xml:space="preserve"> REF _Ref40339247 \h </w:instrText>
-      </w:r>
-      <w:r>
-        <w:rPr>
-          <w:noProof/>
-        </w:rPr>
-      </w:r>
-      <w:r>
-        <w:rPr>
-          <w:noProof/>
-        </w:rPr>
-        <w:fldChar w:fldCharType="separate"/>
-      </w:r>
-      <w:r>
-        <w:t>Configuration des patterns</w:t>
-      </w:r>
-      <w:r>
-        <w:rPr>
-          <w:noProof/>
-        </w:rPr>
-        <w:fldChar w:fldCharType="end"/>
-      </w:r>
-      <w:r>
-        <w:rPr>
-          <w:noProof/>
-        </w:rPr>
-        <w:t> ».</w:t>
-      </w:r>
-    </w:p>
-    <w:p>
-      <w:pPr>
-        <w:jc w:val="both"/>
-      </w:pPr>
-      <w:r>
-        <w:rPr>
-          <w:noProof/>
-        </w:rPr>
         <w:drawing>
-          <wp:inline distT="0" distB="0" distL="0" distR="0" wp14:anchorId="1A29CB35" wp14:editId="059E54D8">
-            <wp:extent cx="5400040" cy="1866900"/>
+          <wp:inline distT="0" distB="0" distL="0" distR="0" wp14:anchorId="76A8ABF1" wp14:editId="4F05FB9B">
+            <wp:extent cx="5400040" cy="2096135"/>
             <wp:effectExtent l="0" t="0" r="0" b="0"/>
-            <wp:docPr id="83" name="Image 83" descr="Une image contenant table&#10;&#10;Description générée automatiquement"/>
+            <wp:docPr id="92" name="Image 92" descr="Une image contenant table&#10;&#10;Description générée automatiquement"/>
             <wp:cNvGraphicFramePr>
               <a:graphicFrameLocks xmlns:a="http://schemas.openxmlformats.org/drawingml/2006/main" noChangeAspect="1"/>
             </wp:cNvGraphicFramePr>
@@ -15752,7 +14503,7 @@
               <a:graphicData uri="http://schemas.openxmlformats.org/drawingml/2006/picture">
                 <pic:pic xmlns:pic="http://schemas.openxmlformats.org/drawingml/2006/picture">
                   <pic:nvPicPr>
-                    <pic:cNvPr id="83" name="Image 83" descr="Une image contenant table&#10;&#10;Description générée automatiquement"/>
+                    <pic:cNvPr id="92" name="Image 92" descr="Une image contenant table&#10;&#10;Description générée automatiquement"/>
                     <pic:cNvPicPr/>
                   </pic:nvPicPr>
                   <pic:blipFill>
@@ -15764,7 +14515,7 @@
                   <pic:spPr>
                     <a:xfrm>
                       <a:off x="0" y="0"/>
-                      <a:ext cx="5400040" cy="1866900"/>
+                      <a:ext cx="5400040" cy="2096135"/>
                     </a:xfrm>
                     <a:prstGeom prst="rect">
                       <a:avLst/>
@@ -15852,13 +14603,8 @@
         <w:t xml:space="preserve">Le client </w:t>
       </w:r>
       <w:r>
-        <w:t>qui s’appelle par l’URL http://&lt;adresse serveur :port&gt;/</w:t>
-      </w:r>
-      <w:proofErr w:type="spellStart"/>
-      <w:r>
-        <w:t>skini</w:t>
-      </w:r>
-      <w:proofErr w:type="spellEnd"/>
+        <w:t>qui s’appelle par l’URL http://&lt;adresse serveur :port&gt;/skini</w:t>
+      </w:r>
       <w:r>
         <w:t xml:space="preserve"> permet aux membres de l’audience de créer une liste de pattern</w:t>
       </w:r>
@@ -15950,30 +14696,14 @@
         <w:jc w:val="both"/>
       </w:pPr>
       <w:r>
-        <w:t>Ce client couplé avec une orchestration adéquat permet de créer des jeux musicaux. Par exemple on peut imaginer de laisser à tour de rôles des groupes de clients concevoir des listes de patterns durant une période et noter la qualité de ces listes en donnant des gagnants et des perdants. Les mécanismes de « pause/</w:t>
-      </w:r>
-      <w:proofErr w:type="spellStart"/>
-      <w:r>
-        <w:t>resume</w:t>
-      </w:r>
-      <w:proofErr w:type="spellEnd"/>
-      <w:r>
-        <w:t xml:space="preserve"> » des files d’attente permettent de gérer </w:t>
+        <w:t xml:space="preserve">Ce client couplé avec une orchestration adéquat permet de créer des jeux musicaux. Par exemple on peut imaginer de laisser à tour de rôles des groupes de clients concevoir des listes de patterns durant une période et noter la qualité de ces listes en donnant des gagnants et des perdants. Les mécanismes de « pause/resume » des files d’attente permettent de gérer </w:t>
       </w:r>
       <w:r>
         <w:lastRenderedPageBreak/>
         <w:t>des périodes de conception et de jeu des patterns. On pourra coupler un affichage en conséquence sur un grand écran avec l’outil d</w:t>
       </w:r>
       <w:r>
-        <w:t xml:space="preserve">’affichage de l’orchestration par exemple. Il est aussi possible de communiquer avec une plateforme de jeu vidéo comme </w:t>
-      </w:r>
-      <w:proofErr w:type="spellStart"/>
-      <w:r>
-        <w:t>Unreal</w:t>
-      </w:r>
-      <w:proofErr w:type="spellEnd"/>
-      <w:r>
-        <w:t xml:space="preserve"> Engine via des signaux</w:t>
+        <w:t>’affichage de l’orchestration par exemple. Il est aussi possible de communiquer avec une plateforme de jeu vidéo comme Unreal Engine via des signaux</w:t>
       </w:r>
       <w:r>
         <w:t xml:space="preserve"> pour des jeux musicaux plus riches en graphisme</w:t>
@@ -16004,15 +14734,7 @@
         <w:t xml:space="preserve"> importante</w:t>
       </w:r>
       <w:r>
-        <w:t xml:space="preserve"> : Ne pas utiliser les algorithmes de réorganisation des files d’attente avec ce client si ces algorithmes peuvent enlever des patterns des </w:t>
-      </w:r>
-      <w:proofErr w:type="spellStart"/>
-      <w:r>
-        <w:t>FIFOs</w:t>
-      </w:r>
-      <w:proofErr w:type="spellEnd"/>
-      <w:r>
-        <w:t>.</w:t>
+        <w:t> : Ne pas utiliser les algorithmes de réorganisation des files d’attente avec ce client si ces algorithmes peuvent enlever des patterns des FIFOs.</w:t>
       </w:r>
       <w:r>
         <w:t xml:space="preserve"> En effet,</w:t>
@@ -16043,13 +14765,8 @@
       <w:r>
         <w:t xml:space="preserve">Le bloc </w:t>
       </w:r>
-      <w:proofErr w:type="spellStart"/>
-      <w:r>
-        <w:t>cleanQueue</w:t>
-      </w:r>
-      <w:proofErr w:type="spellEnd"/>
-      <w:r>
-        <w:t xml:space="preserve"> est à manipuler avec précaution. En effet, les clients sont bloqués tant que tous les patterns d’une liste n’ont pas été joués. Si les Fifo dont vidées certains clients peuvent être bloqués puisque les patterns ont disparu des Fifo et ne seront jamais joués.</w:t>
+      <w:r>
+        <w:t>cleanQueue est à manipuler avec précaution. En effet, les clients sont bloqués tant que tous les patterns d’une liste n’ont pas été joués. Si les Fifo dont vidées certains clients peuvent être bloqués puisque les patterns ont disparu des Fifo et ne seront jamais joués.</w:t>
       </w:r>
       <w:r>
         <w:t xml:space="preserve"> Il vaut mieux faire </w:t>
@@ -16057,11 +14774,9 @@
       <w:r>
         <w:t>« </w:t>
       </w:r>
-      <w:proofErr w:type="spellStart"/>
       <w:r>
         <w:t>cleanChoiceList</w:t>
       </w:r>
-      <w:proofErr w:type="spellEnd"/>
       <w:r>
         <w:t xml:space="preserve"> » </w:t>
       </w:r>
@@ -16071,11 +14786,9 @@
       <w:r>
         <w:t>« </w:t>
       </w:r>
-      <w:proofErr w:type="spellStart"/>
       <w:r>
         <w:t>cleanQueues</w:t>
       </w:r>
-      <w:proofErr w:type="spellEnd"/>
       <w:r>
         <w:t> ».</w:t>
       </w:r>
@@ -16097,7 +14810,6 @@
       <w:r>
         <w:t xml:space="preserve">.js, dans la fonction </w:t>
       </w:r>
-      <w:proofErr w:type="spellStart"/>
       <w:r>
         <w:rPr>
           <w:i/>
@@ -16105,7 +14817,6 @@
         </w:rPr>
         <w:t>computeScore</w:t>
       </w:r>
-      <w:proofErr w:type="spellEnd"/>
       <w:r>
         <w:t>().</w:t>
       </w:r>
@@ -16171,7 +14882,6 @@
           <w:lang w:val="en-US"/>
         </w:rPr>
       </w:pPr>
-      <w:proofErr w:type="spellStart"/>
       <w:r>
         <w:rPr>
           <w:rFonts w:ascii="Consolas" w:hAnsi="Consolas"/>
@@ -16179,9 +14889,8 @@
           <w:szCs w:val="20"/>
           <w:lang w:val="en-US"/>
         </w:rPr>
-        <w:t>exports.nbeDeGroupesClients</w:t>
-      </w:r>
-      <w:proofErr w:type="spellEnd"/>
+        <w:t>exports.nbeDeGroupesClients = 2;</w:t>
+      </w:r>
       <w:r>
         <w:rPr>
           <w:rFonts w:ascii="Consolas" w:hAnsi="Consolas"/>
@@ -16189,70 +14898,78 @@
           <w:szCs w:val="20"/>
           <w:lang w:val="en-US"/>
         </w:rPr>
-        <w:t xml:space="preserve"> = 2;</w:t>
+        <w:br/>
+        <w:t>exports.simulatorInAseperateGroup = false;</w:t>
+      </w:r>
+    </w:p>
+    <w:p>
+      <w:pPr>
+        <w:jc w:val="both"/>
+      </w:pPr>
+      <w:r>
+        <w:t>La définition du nombre de groupe</w:t>
+      </w:r>
+      <w:r>
+        <w:t>s</w:t>
+      </w:r>
+      <w:r>
+        <w:t xml:space="preserve"> de clients a pour but de </w:t>
+      </w:r>
+      <w:r>
+        <w:t>donner</w:t>
+      </w:r>
+      <w:r>
+        <w:t xml:space="preserve"> le nombre de groupes de personnes dans l’audience que l’orchestration pourra gérer</w:t>
+      </w:r>
+      <w:r>
+        <w:t xml:space="preserve"> de façon indépendante</w:t>
+      </w:r>
+      <w:r>
+        <w:t xml:space="preserve">. L’attribution d’un groupe à un membre de l’audience se fait de façon cyclique. Chaque membre se voit attribuer un groupe suivant son prédécesseur au moment de la connexion </w:t>
+      </w:r>
+    </w:p>
+    <w:p>
+      <w:pPr>
+        <w:jc w:val="both"/>
+      </w:pPr>
+      <w:r>
+        <w:t>Le paramètre</w:t>
       </w:r>
       <w:r>
         <w:rPr>
           <w:rFonts w:ascii="Consolas" w:hAnsi="Consolas"/>
           <w:sz w:val="20"/>
           <w:szCs w:val="20"/>
-          <w:lang w:val="en-US"/>
-        </w:rPr>
-        <w:br/>
-      </w:r>
-      <w:proofErr w:type="spellStart"/>
+        </w:rPr>
+        <w:t xml:space="preserve"> </w:t>
+      </w:r>
       <w:r>
         <w:rPr>
           <w:rFonts w:ascii="Consolas" w:hAnsi="Consolas"/>
           <w:sz w:val="20"/>
           <w:szCs w:val="20"/>
-          <w:lang w:val="en-US"/>
-        </w:rPr>
-        <w:t>exports.simulatorInAseperateGroup</w:t>
-      </w:r>
-      <w:proofErr w:type="spellEnd"/>
+        </w:rPr>
+        <w:t xml:space="preserve">simulatorInAseperateGroup </w:t>
+      </w:r>
+      <w:r>
+        <w:t>quand il positionné à</w:t>
+      </w:r>
+      <w:r>
+        <w:t xml:space="preserve"> </w:t>
+      </w:r>
       <w:r>
         <w:rPr>
           <w:rFonts w:ascii="Consolas" w:hAnsi="Consolas"/>
           <w:sz w:val="20"/>
           <w:szCs w:val="20"/>
-          <w:lang w:val="en-US"/>
-        </w:rPr>
-        <w:t xml:space="preserve"> = false;</w:t>
-      </w:r>
-    </w:p>
-    <w:p>
-      <w:pPr>
-        <w:jc w:val="both"/>
-      </w:pPr>
-      <w:r>
-        <w:t>La définition du nombre de groupe</w:t>
-      </w:r>
-      <w:r>
-        <w:t>s</w:t>
-      </w:r>
-      <w:r>
-        <w:t xml:space="preserve"> de clients a pour but de </w:t>
-      </w:r>
-      <w:r>
-        <w:t>donner</w:t>
-      </w:r>
-      <w:r>
-        <w:t xml:space="preserve"> le nombre de groupes de personnes dans l’audience que l’orchestration pourra gérer</w:t>
-      </w:r>
-      <w:r>
-        <w:t xml:space="preserve"> de façon indépendante</w:t>
-      </w:r>
-      <w:r>
-        <w:t xml:space="preserve">. L’attribution d’un groupe à un membre de l’audience se fait de façon cyclique. Chaque membre se voit attribuer un groupe suivant son prédécesseur au moment de la connexion </w:t>
-      </w:r>
-    </w:p>
-    <w:p>
-      <w:pPr>
-        <w:jc w:val="both"/>
-      </w:pPr>
-      <w:r>
-        <w:t>Le paramètre</w:t>
+        </w:rPr>
+        <w:t>true</w:t>
+      </w:r>
+      <w:r>
+        <w:t xml:space="preserve">, signifie que le dernier groupe client est réservé au simulateur. L’audience n’y aura pas accès. </w:t>
+      </w:r>
+      <w:r>
+        <w:t xml:space="preserve">Positionné à </w:t>
       </w:r>
       <w:r>
         <w:rPr>
@@ -16260,184 +14977,175 @@
           <w:sz w:val="20"/>
           <w:szCs w:val="20"/>
         </w:rPr>
-        <w:t xml:space="preserve"> </w:t>
-      </w:r>
-      <w:proofErr w:type="spellStart"/>
+        <w:t>false</w:t>
+      </w:r>
+      <w:r>
+        <w:t xml:space="preserve"> il signifie que le simulateur pourra se comporter comme d’importe quel groupe de l’audience.</w:t>
+      </w:r>
+    </w:p>
+    <w:p>
+      <w:pPr>
+        <w:jc w:val="both"/>
+      </w:pPr>
+      <w:r>
+        <w:t xml:space="preserve">Le simulateur d’audience se lance </w:t>
+      </w:r>
+      <w:r>
+        <w:t xml:space="preserve">soit depuis la fenêtre de programmation blockly soit </w:t>
+      </w:r>
+      <w:r>
+        <w:t xml:space="preserve">avec la commande </w:t>
+      </w:r>
+    </w:p>
+    <w:p>
+      <w:pPr>
+        <w:jc w:val="both"/>
+        <w:rPr>
+          <w:rFonts w:ascii="Consolas" w:hAnsi="Consolas"/>
+        </w:rPr>
+      </w:pPr>
+      <w:r>
+        <w:rPr>
+          <w:rFonts w:ascii="Consolas" w:hAnsi="Consolas"/>
+        </w:rPr>
+        <w:t>./nodeskini/client/simulateurListe/node simulateurListe.js</w:t>
+      </w:r>
+    </w:p>
+    <w:p>
+      <w:pPr>
+        <w:jc w:val="both"/>
+      </w:pPr>
+      <w:r>
+        <w:t xml:space="preserve">Le simulateur en dehors de l’audience sur le dernier « groupe de personnes » quand </w:t>
+      </w:r>
       <w:r>
         <w:rPr>
           <w:rFonts w:ascii="Consolas" w:hAnsi="Consolas"/>
           <w:sz w:val="20"/>
           <w:szCs w:val="20"/>
         </w:rPr>
-        <w:t>simulatorInAseperateGroup</w:t>
-      </w:r>
-      <w:proofErr w:type="spellEnd"/>
+        <w:t xml:space="preserve">simulatorInAseperateGroup </w:t>
+      </w:r>
+      <w:r>
+        <w:t>est</w:t>
+      </w:r>
       <w:r>
         <w:rPr>
           <w:rFonts w:ascii="Consolas" w:hAnsi="Consolas"/>
           <w:sz w:val="20"/>
           <w:szCs w:val="20"/>
         </w:rPr>
-        <w:t xml:space="preserve"> </w:t>
-      </w:r>
-      <w:r>
-        <w:t>quand il positionné à</w:t>
-      </w:r>
-      <w:r>
-        <w:t xml:space="preserve"> </w:t>
-      </w:r>
-      <w:proofErr w:type="spellStart"/>
-      <w:r>
+        <w:t xml:space="preserve"> true </w:t>
+      </w:r>
+      <w:r>
+        <w:t xml:space="preserve">se lance avec la commande </w:t>
+      </w:r>
+    </w:p>
+    <w:p>
+      <w:pPr>
+        <w:jc w:val="both"/>
+        <w:rPr>
+          <w:rFonts w:ascii="Consolas" w:hAnsi="Consolas"/>
+        </w:rPr>
+      </w:pPr>
+      <w:r>
+        <w:rPr>
+          <w:rFonts w:ascii="Consolas" w:hAnsi="Consolas"/>
+        </w:rPr>
+        <w:t>./nodeskini/client/simulateurListe/node simulateurListe.js -sim</w:t>
+      </w:r>
+    </w:p>
+    <w:p>
+      <w:pPr>
+        <w:jc w:val="both"/>
+      </w:pPr>
+      <w:r>
+        <w:lastRenderedPageBreak/>
+        <w:t>Le simulateur comporte un mécanisme qui évite deux répétitions successives du même pattern sur trois sélections.</w:t>
+      </w:r>
+    </w:p>
+    <w:p>
+      <w:r>
+        <w:t xml:space="preserve">Le simulateur se paramètre dans le </w:t>
+      </w:r>
+      <w:r>
+        <w:t>fichier de configuration de la pièce a</w:t>
+      </w:r>
+      <w:r>
+        <w:t>vec les lignes :</w:t>
+      </w:r>
+    </w:p>
+    <w:p>
+      <w:pPr>
         <w:rPr>
           <w:rFonts w:ascii="Consolas" w:hAnsi="Consolas"/>
           <w:sz w:val="20"/>
           <w:szCs w:val="20"/>
         </w:rPr>
-        <w:t>true</w:t>
-      </w:r>
-      <w:proofErr w:type="spellEnd"/>
-      <w:r>
-        <w:t xml:space="preserve">, signifie que le dernier groupe client est réservé au simulateur. L’audience n’y aura pas accès. </w:t>
-      </w:r>
-      <w:r>
-        <w:t xml:space="preserve">Positionné à </w:t>
-      </w:r>
+      </w:pPr>
       <w:r>
         <w:rPr>
           <w:rFonts w:ascii="Consolas" w:hAnsi="Consolas"/>
           <w:sz w:val="20"/>
           <w:szCs w:val="20"/>
         </w:rPr>
-        <w:t>false</w:t>
-      </w:r>
-      <w:r>
-        <w:t xml:space="preserve"> il signifie que le simulateur pourra se comporter comme d’importe quel groupe de l’audience.</w:t>
-      </w:r>
-    </w:p>
-    <w:p>
-      <w:pPr>
-        <w:jc w:val="both"/>
-      </w:pPr>
-      <w:r>
-        <w:t xml:space="preserve">Le simulateur d’audience se lance </w:t>
-      </w:r>
-      <w:r>
-        <w:t xml:space="preserve">soit depuis la fenêtre de programmation </w:t>
-      </w:r>
-      <w:proofErr w:type="spellStart"/>
-      <w:r>
-        <w:t>blockly</w:t>
-      </w:r>
-      <w:proofErr w:type="spellEnd"/>
-      <w:r>
-        <w:t xml:space="preserve"> soit </w:t>
-      </w:r>
-      <w:r>
-        <w:t xml:space="preserve">avec la commande </w:t>
-      </w:r>
-    </w:p>
-    <w:p>
-      <w:pPr>
-        <w:jc w:val="both"/>
-        <w:rPr>
-          <w:rFonts w:ascii="Consolas" w:hAnsi="Consolas"/>
-        </w:rPr>
-      </w:pPr>
-      <w:r>
-        <w:rPr>
-          <w:rFonts w:ascii="Consolas" w:hAnsi="Consolas"/>
-        </w:rPr>
-        <w:t>./</w:t>
-      </w:r>
-      <w:proofErr w:type="spellStart"/>
-      <w:r>
-        <w:rPr>
-          <w:rFonts w:ascii="Consolas" w:hAnsi="Consolas"/>
-        </w:rPr>
-        <w:t>nodeskini</w:t>
-      </w:r>
-      <w:proofErr w:type="spellEnd"/>
-      <w:r>
-        <w:rPr>
-          <w:rFonts w:ascii="Consolas" w:hAnsi="Consolas"/>
-        </w:rPr>
-        <w:t>/client/</w:t>
-      </w:r>
-      <w:proofErr w:type="spellStart"/>
-      <w:r>
-        <w:rPr>
-          <w:rFonts w:ascii="Consolas" w:hAnsi="Consolas"/>
-        </w:rPr>
-        <w:t>simulateurListe</w:t>
-      </w:r>
-      <w:proofErr w:type="spellEnd"/>
-      <w:r>
-        <w:rPr>
-          <w:rFonts w:ascii="Consolas" w:hAnsi="Consolas"/>
-        </w:rPr>
-        <w:t>/</w:t>
-      </w:r>
-      <w:proofErr w:type="spellStart"/>
-      <w:r>
-        <w:rPr>
-          <w:rFonts w:ascii="Consolas" w:hAnsi="Consolas"/>
-        </w:rPr>
-        <w:t>node</w:t>
-      </w:r>
-      <w:proofErr w:type="spellEnd"/>
-      <w:r>
-        <w:rPr>
-          <w:rFonts w:ascii="Consolas" w:hAnsi="Consolas"/>
-        </w:rPr>
-        <w:t xml:space="preserve"> simulateurListe.js</w:t>
-      </w:r>
-    </w:p>
-    <w:p>
-      <w:pPr>
-        <w:jc w:val="both"/>
-      </w:pPr>
-      <w:r>
-        <w:t xml:space="preserve">Le simulateur en dehors de l’audience sur le dernier « groupe de personnes » quand </w:t>
-      </w:r>
-      <w:proofErr w:type="spellStart"/>
+        <w:t>var tempoMax =  500; // En ms</w:t>
+      </w:r>
       <w:r>
         <w:rPr>
           <w:rFonts w:ascii="Consolas" w:hAnsi="Consolas"/>
           <w:sz w:val="20"/>
           <w:szCs w:val="20"/>
         </w:rPr>
-        <w:t>simulatorInAseperateGroup</w:t>
-      </w:r>
-      <w:proofErr w:type="spellEnd"/>
+        <w:br/>
+        <w:t>var tempoMin = 100; // En ms</w:t>
+      </w:r>
       <w:r>
         <w:rPr>
           <w:rFonts w:ascii="Consolas" w:hAnsi="Consolas"/>
           <w:sz w:val="20"/>
           <w:szCs w:val="20"/>
         </w:rPr>
-        <w:t xml:space="preserve"> </w:t>
-      </w:r>
-      <w:r>
-        <w:t>est</w:t>
-      </w:r>
-      <w:r>
+        <w:br/>
+        <w:t>var limiteDureeAttente = 30; // En seconde</w:t>
+      </w:r>
+    </w:p>
+    <w:p>
+      <w:pPr>
+        <w:jc w:val="both"/>
+      </w:pPr>
+      <w:r>
+        <w:t>Chaque appel au serveur se fait à un instant défini par :</w:t>
+      </w:r>
+    </w:p>
+    <w:p>
+      <w:pPr>
+        <w:jc w:val="both"/>
+      </w:pPr>
+      <w:r>
+        <w:t>tempoInstant = Math.floor( (Math.random() * (tempoMax - tempoMin)) + tempoMin);</w:t>
+      </w:r>
+    </w:p>
+    <w:p>
+      <w:pPr>
+        <w:jc w:val="both"/>
         <w:rPr>
           <w:rFonts w:ascii="Consolas" w:hAnsi="Consolas"/>
           <w:sz w:val="20"/>
           <w:szCs w:val="20"/>
         </w:rPr>
-        <w:t xml:space="preserve"> </w:t>
-      </w:r>
-      <w:proofErr w:type="spellStart"/>
+      </w:pPr>
+      <w:r>
+        <w:t xml:space="preserve">Il s’agit donc d’une durée aléatoire entre deux limites </w:t>
+      </w:r>
       <w:r>
         <w:rPr>
           <w:rFonts w:ascii="Consolas" w:hAnsi="Consolas"/>
           <w:sz w:val="20"/>
           <w:szCs w:val="20"/>
         </w:rPr>
-        <w:t>true</w:t>
-      </w:r>
-      <w:proofErr w:type="spellEnd"/>
+        <w:t>tempoMax</w:t>
+      </w:r>
       <w:r>
         <w:rPr>
           <w:rFonts w:ascii="Consolas" w:hAnsi="Consolas"/>
@@ -16447,126 +15155,73 @@
         <w:t xml:space="preserve"> </w:t>
       </w:r>
       <w:r>
-        <w:t xml:space="preserve">se lance avec la commande </w:t>
-      </w:r>
-    </w:p>
-    <w:p>
-      <w:pPr>
-        <w:jc w:val="both"/>
-        <w:rPr>
-          <w:rFonts w:ascii="Consolas" w:hAnsi="Consolas"/>
-        </w:rPr>
-      </w:pPr>
-      <w:r>
-        <w:rPr>
-          <w:rFonts w:ascii="Consolas" w:hAnsi="Consolas"/>
-        </w:rPr>
-        <w:t>./</w:t>
-      </w:r>
-      <w:proofErr w:type="spellStart"/>
-      <w:r>
-        <w:rPr>
-          <w:rFonts w:ascii="Consolas" w:hAnsi="Consolas"/>
-        </w:rPr>
-        <w:t>nodeskini</w:t>
-      </w:r>
-      <w:proofErr w:type="spellEnd"/>
-      <w:r>
-        <w:rPr>
-          <w:rFonts w:ascii="Consolas" w:hAnsi="Consolas"/>
-        </w:rPr>
-        <w:t>/client/</w:t>
-      </w:r>
-      <w:proofErr w:type="spellStart"/>
-      <w:r>
-        <w:rPr>
-          <w:rFonts w:ascii="Consolas" w:hAnsi="Consolas"/>
-        </w:rPr>
-        <w:t>simulateurListe</w:t>
-      </w:r>
-      <w:proofErr w:type="spellEnd"/>
-      <w:r>
-        <w:rPr>
-          <w:rFonts w:ascii="Consolas" w:hAnsi="Consolas"/>
-        </w:rPr>
-        <w:t>/</w:t>
-      </w:r>
-      <w:proofErr w:type="spellStart"/>
-      <w:r>
-        <w:rPr>
-          <w:rFonts w:ascii="Consolas" w:hAnsi="Consolas"/>
-        </w:rPr>
-        <w:t>node</w:t>
-      </w:r>
-      <w:proofErr w:type="spellEnd"/>
-      <w:r>
-        <w:rPr>
-          <w:rFonts w:ascii="Consolas" w:hAnsi="Consolas"/>
-        </w:rPr>
-        <w:t xml:space="preserve"> simulateurListe.js -</w:t>
-      </w:r>
-      <w:proofErr w:type="spellStart"/>
-      <w:r>
-        <w:rPr>
-          <w:rFonts w:ascii="Consolas" w:hAnsi="Consolas"/>
-        </w:rPr>
-        <w:t>sim</w:t>
-      </w:r>
-      <w:proofErr w:type="spellEnd"/>
-    </w:p>
-    <w:p>
-      <w:pPr>
-        <w:jc w:val="both"/>
-      </w:pPr>
-      <w:r>
-        <w:lastRenderedPageBreak/>
-        <w:t>Le simulateur comporte un mécanisme qui évite deux répétitions successives du même pattern sur trois sélections.</w:t>
-      </w:r>
-    </w:p>
-    <w:p>
-      <w:r>
-        <w:t xml:space="preserve">Le simulateur se paramètre dans le </w:t>
-      </w:r>
-      <w:r>
-        <w:t>fichier de configuration de la pièce a</w:t>
-      </w:r>
-      <w:r>
-        <w:t>vec les lignes :</w:t>
-      </w:r>
-    </w:p>
-    <w:p>
-      <w:pPr>
+        <w:t xml:space="preserve">et </w:t>
+      </w:r>
+      <w:r>
         <w:rPr>
           <w:rFonts w:ascii="Consolas" w:hAnsi="Consolas"/>
           <w:sz w:val="20"/>
           <w:szCs w:val="20"/>
         </w:rPr>
-      </w:pPr>
+        <w:t>tempoMin</w:t>
+      </w:r>
       <w:r>
         <w:rPr>
           <w:rFonts w:ascii="Consolas" w:hAnsi="Consolas"/>
           <w:sz w:val="20"/>
           <w:szCs w:val="20"/>
         </w:rPr>
-        <w:t xml:space="preserve">var </w:t>
-      </w:r>
-      <w:proofErr w:type="spellStart"/>
+        <w:t>.</w:t>
+      </w:r>
+    </w:p>
+    <w:p>
+      <w:pPr>
+        <w:jc w:val="both"/>
+      </w:pPr>
       <w:r>
         <w:rPr>
           <w:rFonts w:ascii="Consolas" w:hAnsi="Consolas"/>
           <w:sz w:val="20"/>
           <w:szCs w:val="20"/>
         </w:rPr>
-        <w:t>tempoMax</w:t>
-      </w:r>
-      <w:proofErr w:type="spellEnd"/>
+        <w:t>limiteDureeAttente</w:t>
+      </w:r>
       <w:r>
         <w:rPr>
           <w:rFonts w:ascii="Consolas" w:hAnsi="Consolas"/>
           <w:sz w:val="20"/>
           <w:szCs w:val="20"/>
         </w:rPr>
-        <w:t xml:space="preserve"> =  500; // En ms</w:t>
+        <w:t xml:space="preserve"> </w:t>
+      </w:r>
+      <w:r>
+        <w:t>est le paramètre qui défini</w:t>
+      </w:r>
+      <w:r>
+        <w:t>t</w:t>
+      </w:r>
+      <w:r>
+        <w:t xml:space="preserve"> la durée</w:t>
+      </w:r>
+      <w:r>
+        <w:t xml:space="preserve"> d’attente d’un pattern au-delà de laquelle le simulateur ne fera pas appel au serveur.</w:t>
+      </w:r>
+    </w:p>
+    <w:p>
+      <w:pPr>
+        <w:jc w:val="both"/>
+      </w:pPr>
+      <w:r>
+        <w:t xml:space="preserve">Le simulateur comporte un mécanisme pour éviter </w:t>
+      </w:r>
+      <w:r>
+        <w:t>la</w:t>
+      </w:r>
+      <w:r>
+        <w:t xml:space="preserve"> répétition d’un même pattern </w:t>
+      </w:r>
+      <w:r>
+        <w:t xml:space="preserve">dans un historique de 3 précédents patterns. Il s’agit de la fonction </w:t>
       </w:r>
       <w:r>
         <w:rPr>
@@ -16574,229 +15229,8 @@
           <w:sz w:val="20"/>
           <w:szCs w:val="20"/>
         </w:rPr>
-        <w:br/>
-        <w:t xml:space="preserve">var </w:t>
-      </w:r>
-      <w:proofErr w:type="spellStart"/>
-      <w:r>
-        <w:rPr>
-          <w:rFonts w:ascii="Consolas" w:hAnsi="Consolas"/>
-          <w:sz w:val="20"/>
-          <w:szCs w:val="20"/>
-        </w:rPr>
-        <w:t>tempoMin</w:t>
-      </w:r>
-      <w:proofErr w:type="spellEnd"/>
-      <w:r>
-        <w:rPr>
-          <w:rFonts w:ascii="Consolas" w:hAnsi="Consolas"/>
-          <w:sz w:val="20"/>
-          <w:szCs w:val="20"/>
-        </w:rPr>
-        <w:t xml:space="preserve"> = 100; // En ms</w:t>
-      </w:r>
-      <w:r>
-        <w:rPr>
-          <w:rFonts w:ascii="Consolas" w:hAnsi="Consolas"/>
-          <w:sz w:val="20"/>
-          <w:szCs w:val="20"/>
-        </w:rPr>
-        <w:br/>
-        <w:t xml:space="preserve">var </w:t>
-      </w:r>
-      <w:proofErr w:type="spellStart"/>
-      <w:r>
-        <w:rPr>
-          <w:rFonts w:ascii="Consolas" w:hAnsi="Consolas"/>
-          <w:sz w:val="20"/>
-          <w:szCs w:val="20"/>
-        </w:rPr>
-        <w:t>limiteDureeAttente</w:t>
-      </w:r>
-      <w:proofErr w:type="spellEnd"/>
-      <w:r>
-        <w:rPr>
-          <w:rFonts w:ascii="Consolas" w:hAnsi="Consolas"/>
-          <w:sz w:val="20"/>
-          <w:szCs w:val="20"/>
-        </w:rPr>
-        <w:t xml:space="preserve"> = 30; // En seconde</w:t>
-      </w:r>
-    </w:p>
-    <w:p>
-      <w:pPr>
-        <w:jc w:val="both"/>
-      </w:pPr>
-      <w:r>
-        <w:t>Chaque appel au serveur se fait à un instant défini par :</w:t>
-      </w:r>
-    </w:p>
-    <w:p>
-      <w:pPr>
-        <w:jc w:val="both"/>
-      </w:pPr>
-      <w:proofErr w:type="spellStart"/>
-      <w:r>
-        <w:t>tempoInstant</w:t>
-      </w:r>
-      <w:proofErr w:type="spellEnd"/>
-      <w:r>
-        <w:t xml:space="preserve"> = </w:t>
-      </w:r>
-      <w:proofErr w:type="spellStart"/>
-      <w:r>
-        <w:t>Math.floor</w:t>
-      </w:r>
-      <w:proofErr w:type="spellEnd"/>
-      <w:r>
-        <w:t>( (</w:t>
-      </w:r>
-      <w:proofErr w:type="spellStart"/>
-      <w:r>
-        <w:t>Math.random</w:t>
-      </w:r>
-      <w:proofErr w:type="spellEnd"/>
-      <w:r>
-        <w:t>() * (</w:t>
-      </w:r>
-      <w:proofErr w:type="spellStart"/>
-      <w:r>
-        <w:t>tempoMax</w:t>
-      </w:r>
-      <w:proofErr w:type="spellEnd"/>
-      <w:r>
-        <w:t xml:space="preserve"> - </w:t>
-      </w:r>
-      <w:proofErr w:type="spellStart"/>
-      <w:r>
-        <w:t>tempoMin</w:t>
-      </w:r>
-      <w:proofErr w:type="spellEnd"/>
-      <w:r>
-        <w:t xml:space="preserve">)) + </w:t>
-      </w:r>
-      <w:proofErr w:type="spellStart"/>
-      <w:r>
-        <w:t>tempoMin</w:t>
-      </w:r>
-      <w:proofErr w:type="spellEnd"/>
-      <w:r>
-        <w:t>);</w:t>
-      </w:r>
-    </w:p>
-    <w:p>
-      <w:pPr>
-        <w:jc w:val="both"/>
-        <w:rPr>
-          <w:rFonts w:ascii="Consolas" w:hAnsi="Consolas"/>
-          <w:sz w:val="20"/>
-          <w:szCs w:val="20"/>
-        </w:rPr>
-      </w:pPr>
-      <w:r>
-        <w:t xml:space="preserve">Il s’agit donc d’une durée aléatoire entre deux limites </w:t>
-      </w:r>
-      <w:proofErr w:type="spellStart"/>
-      <w:r>
-        <w:rPr>
-          <w:rFonts w:ascii="Consolas" w:hAnsi="Consolas"/>
-          <w:sz w:val="20"/>
-          <w:szCs w:val="20"/>
-        </w:rPr>
-        <w:t>tempoMax</w:t>
-      </w:r>
-      <w:proofErr w:type="spellEnd"/>
-      <w:r>
-        <w:rPr>
-          <w:rFonts w:ascii="Consolas" w:hAnsi="Consolas"/>
-          <w:sz w:val="20"/>
-          <w:szCs w:val="20"/>
-        </w:rPr>
-        <w:t xml:space="preserve"> </w:t>
-      </w:r>
-      <w:r>
-        <w:t xml:space="preserve">et </w:t>
-      </w:r>
-      <w:proofErr w:type="spellStart"/>
-      <w:r>
-        <w:rPr>
-          <w:rFonts w:ascii="Consolas" w:hAnsi="Consolas"/>
-          <w:sz w:val="20"/>
-          <w:szCs w:val="20"/>
-        </w:rPr>
-        <w:t>tempoMin</w:t>
-      </w:r>
-      <w:proofErr w:type="spellEnd"/>
-      <w:r>
-        <w:rPr>
-          <w:rFonts w:ascii="Consolas" w:hAnsi="Consolas"/>
-          <w:sz w:val="20"/>
-          <w:szCs w:val="20"/>
-        </w:rPr>
-        <w:t>.</w:t>
-      </w:r>
-    </w:p>
-    <w:p>
-      <w:pPr>
-        <w:jc w:val="both"/>
-      </w:pPr>
-      <w:proofErr w:type="spellStart"/>
-      <w:r>
-        <w:rPr>
-          <w:rFonts w:ascii="Consolas" w:hAnsi="Consolas"/>
-          <w:sz w:val="20"/>
-          <w:szCs w:val="20"/>
-        </w:rPr>
-        <w:t>limiteDureeAttente</w:t>
-      </w:r>
-      <w:proofErr w:type="spellEnd"/>
-      <w:r>
-        <w:rPr>
-          <w:rFonts w:ascii="Consolas" w:hAnsi="Consolas"/>
-          <w:sz w:val="20"/>
-          <w:szCs w:val="20"/>
-        </w:rPr>
-        <w:t xml:space="preserve"> </w:t>
-      </w:r>
-      <w:r>
-        <w:t>est le paramètre qui défini</w:t>
-      </w:r>
-      <w:r>
-        <w:t>t</w:t>
-      </w:r>
-      <w:r>
-        <w:t xml:space="preserve"> la durée</w:t>
-      </w:r>
-      <w:r>
-        <w:t xml:space="preserve"> d’attente d’un pattern au-delà de laquelle le simulateur ne fera pas appel au serveur.</w:t>
-      </w:r>
-    </w:p>
-    <w:p>
-      <w:pPr>
-        <w:jc w:val="both"/>
-      </w:pPr>
-      <w:r>
-        <w:t xml:space="preserve">Le simulateur comporte un mécanisme pour éviter </w:t>
-      </w:r>
-      <w:r>
-        <w:t>la</w:t>
-      </w:r>
-      <w:r>
-        <w:t xml:space="preserve"> répétition d’un même pattern </w:t>
-      </w:r>
-      <w:r>
-        <w:t xml:space="preserve">dans un historique de 3 précédents patterns. Il s’agit de la fonction </w:t>
-      </w:r>
-      <w:proofErr w:type="spellStart"/>
-      <w:r>
-        <w:rPr>
-          <w:rFonts w:ascii="Consolas" w:hAnsi="Consolas"/>
-          <w:sz w:val="20"/>
-          <w:szCs w:val="20"/>
-        </w:rPr>
         <w:t>selectRandomInList</w:t>
       </w:r>
-      <w:proofErr w:type="spellEnd"/>
       <w:r>
         <w:t>.</w:t>
       </w:r>
@@ -16845,7 +15279,6 @@
       <w:r>
         <w:t xml:space="preserve">e compositeur accède à une interface utilisant la solution </w:t>
       </w:r>
-      <w:proofErr w:type="spellStart"/>
       <w:r>
         <w:rPr>
           <w:i/>
@@ -16853,7 +15286,6 @@
         </w:rPr>
         <w:t>Blockly</w:t>
       </w:r>
-      <w:proofErr w:type="spellEnd"/>
       <w:r>
         <w:t xml:space="preserve"> fournit en open source par Google.</w:t>
       </w:r>
@@ -16861,31 +15293,15 @@
         <w:t xml:space="preserve"> </w:t>
       </w:r>
       <w:r>
-        <w:t xml:space="preserve">La manipulation de </w:t>
-      </w:r>
-      <w:proofErr w:type="spellStart"/>
-      <w:r>
-        <w:t>Blockly</w:t>
-      </w:r>
-      <w:proofErr w:type="spellEnd"/>
-      <w:r>
-        <w:t xml:space="preserve"> est simple et conviviale. C’est cette interface qui est utilisée par Scratch l’outil d’apprentissage de la programmation pour les enfants.</w:t>
-      </w:r>
-    </w:p>
-    <w:p>
-      <w:pPr>
-        <w:jc w:val="both"/>
-      </w:pPr>
-      <w:r>
-        <w:t xml:space="preserve">Nous n’abordons pas ici le fonctionnement de </w:t>
-      </w:r>
-      <w:proofErr w:type="spellStart"/>
-      <w:r>
-        <w:t>Blockly</w:t>
-      </w:r>
-      <w:proofErr w:type="spellEnd"/>
-      <w:r>
-        <w:t xml:space="preserve">. Un passage sur le site </w:t>
+        <w:t>La manipulation de Blockly est simple et conviviale. C’est cette interface qui est utilisée par Scratch l’outil d’apprentissage de la programmation pour les enfants.</w:t>
+      </w:r>
+    </w:p>
+    <w:p>
+      <w:pPr>
+        <w:jc w:val="both"/>
+      </w:pPr>
+      <w:r>
+        <w:t xml:space="preserve">Nous n’abordons pas ici le fonctionnement de Blockly. Un passage sur le site </w:t>
       </w:r>
     </w:p>
     <w:p>
@@ -16924,31 +15340,10 @@
         <w:jc w:val="both"/>
       </w:pPr>
       <w:r>
-        <w:t xml:space="preserve">L’interface </w:t>
-      </w:r>
-      <w:proofErr w:type="spellStart"/>
-      <w:r>
-        <w:t>Blockly</w:t>
-      </w:r>
-      <w:proofErr w:type="spellEnd"/>
-      <w:r>
-        <w:t xml:space="preserve"> génère des programmes HipHop.js sans avoir besoin de savoir programmer avec ce langage. Le compositeur peut charger une orchestration avec « </w:t>
-      </w:r>
-      <w:proofErr w:type="spellStart"/>
-      <w:r>
-        <w:t>Load</w:t>
-      </w:r>
-      <w:proofErr w:type="spellEnd"/>
-      <w:r>
-        <w:t xml:space="preserve"> </w:t>
-      </w:r>
-      <w:proofErr w:type="spellStart"/>
-      <w:r>
-        <w:t>Orch</w:t>
-      </w:r>
-      <w:proofErr w:type="spellEnd"/>
-      <w:r>
-        <w:t>. and config</w:t>
+        <w:t>L’interface Blockly génère des programmes HipHop.js sans avoir besoin de savoir programmer avec ce langage. Le compositeur peut charger une orchestration avec « </w:t>
+      </w:r>
+      <w:r>
+        <w:t>Load Orch. and config</w:t>
       </w:r>
       <w:r>
         <w:t> ».</w:t>
@@ -16963,10 +15358,10 @@
           <w:noProof/>
         </w:rPr>
         <w:drawing>
-          <wp:inline distT="0" distB="0" distL="0" distR="0" wp14:anchorId="6C5274D3" wp14:editId="712BB0A5">
-            <wp:extent cx="5400040" cy="2749550"/>
+          <wp:inline distT="0" distB="0" distL="0" distR="0" wp14:anchorId="44367100" wp14:editId="4E15C4C7">
+            <wp:extent cx="5400040" cy="2326640"/>
             <wp:effectExtent l="0" t="0" r="0" b="0"/>
-            <wp:docPr id="11" name="Image 11"/>
+            <wp:docPr id="93" name="Image 93" descr="Une image contenant texte&#10;&#10;Description générée automatiquement"/>
             <wp:cNvGraphicFramePr>
               <a:graphicFrameLocks xmlns:a="http://schemas.openxmlformats.org/drawingml/2006/main" noChangeAspect="1"/>
             </wp:cNvGraphicFramePr>
@@ -16974,7 +15369,7 @@
               <a:graphicData uri="http://schemas.openxmlformats.org/drawingml/2006/picture">
                 <pic:pic xmlns:pic="http://schemas.openxmlformats.org/drawingml/2006/picture">
                   <pic:nvPicPr>
-                    <pic:cNvPr id="1" name=""/>
+                    <pic:cNvPr id="93" name="Image 93" descr="Une image contenant texte&#10;&#10;Description générée automatiquement"/>
                     <pic:cNvPicPr/>
                   </pic:nvPicPr>
                   <pic:blipFill>
@@ -16986,7 +15381,7 @@
                   <pic:spPr>
                     <a:xfrm>
                       <a:off x="0" y="0"/>
-                      <a:ext cx="5400040" cy="2749550"/>
+                      <a:ext cx="5400040" cy="2326640"/>
                     </a:xfrm>
                     <a:prstGeom prst="rect">
                       <a:avLst/>
@@ -17051,15 +15446,22 @@
         <w:jc w:val="both"/>
       </w:pPr>
       <w:r>
-        <w:t>« Pattern » ouvre la fenêtre de configuration des descripteurs de patterns. « Score » ouvre la fenêtre d’affichage des blocs de patterns et « </w:t>
-      </w:r>
-      <w:proofErr w:type="spellStart"/>
-      <w:r>
-        <w:t>controler</w:t>
-      </w:r>
-      <w:proofErr w:type="spellEnd"/>
-      <w:r>
-        <w:t> » la fenêtre de contrôle.</w:t>
+        <w:t>« Pattern</w:t>
+      </w:r>
+      <w:r>
+        <w:t>s</w:t>
+      </w:r>
+      <w:r>
+        <w:t> » ouvre la fenêtre de configuration des descripteurs de patterns. « Score » ouvre la fenêtre d’affichage des blocs de patterns et « </w:t>
+      </w:r>
+      <w:r>
+        <w:t>C</w:t>
+      </w:r>
+      <w:r>
+        <w:t>ontroler » la fenêtre de contrôle.</w:t>
+      </w:r>
+      <w:r>
+        <w:t xml:space="preserve"> « Parameters » ouvre la fenêtre des paramètre de la pièce.</w:t>
       </w:r>
     </w:p>
     <w:p>
@@ -17089,31 +15491,15 @@
         <w:t>e contrôleur donne plus d’information sur les</w:t>
       </w:r>
       <w:r>
-        <w:t xml:space="preserve"> groupes de patterns actifs et les </w:t>
-      </w:r>
-      <w:proofErr w:type="spellStart"/>
-      <w:r>
-        <w:t>ticks</w:t>
-      </w:r>
-      <w:proofErr w:type="spellEnd"/>
-      <w:r>
-        <w:t>. Les informations sur les groupes sont visibles avec l’affichage de l’orchestration (client « score » de Skini)., si ceci est prévu dans la configuration de la pièce.</w:t>
-      </w:r>
-    </w:p>
-    <w:p>
-      <w:pPr>
-        <w:jc w:val="both"/>
-      </w:pPr>
-      <w:r>
-        <w:t xml:space="preserve">Nous allons passer en revue les principaux blocs de l’interface </w:t>
-      </w:r>
-      <w:proofErr w:type="spellStart"/>
-      <w:r>
-        <w:t>Blockly</w:t>
-      </w:r>
-      <w:proofErr w:type="spellEnd"/>
-      <w:r>
-        <w:t>.</w:t>
+        <w:t xml:space="preserve"> groupes de patterns actifs et les ticks. Les informations sur les groupes sont visibles avec l’affichage de l’orchestration (client « score » de Skini)., si ceci est prévu dans la configuration de la pièce.</w:t>
+      </w:r>
+    </w:p>
+    <w:p>
+      <w:pPr>
+        <w:jc w:val="both"/>
+      </w:pPr>
+      <w:r>
+        <w:t>Nous allons passer en revue les principaux blocs de l’interface Blockly.</w:t>
       </w:r>
     </w:p>
     <w:p>
@@ -17144,23 +15530,7 @@
         <w:t xml:space="preserve"> and compile</w:t>
       </w:r>
       <w:r>
-        <w:t xml:space="preserve"> » compile </w:t>
-      </w:r>
-      <w:proofErr w:type="spellStart"/>
-      <w:r>
-        <w:t>Blocky</w:t>
-      </w:r>
-      <w:proofErr w:type="spellEnd"/>
-      <w:r>
-        <w:t xml:space="preserve"> dans un fichier ./</w:t>
-      </w:r>
-      <w:proofErr w:type="spellStart"/>
-      <w:r>
-        <w:t>myReact</w:t>
-      </w:r>
-      <w:proofErr w:type="spellEnd"/>
-      <w:r>
-        <w:t>/orchestrationHH.js</w:t>
+        <w:t> » compile Blocky dans un fichier ./myReact/orchestrationHH.js</w:t>
       </w:r>
       <w:r>
         <w:t>.</w:t>
@@ -17169,64 +15539,48 @@
         <w:t xml:space="preserve"> Ce fichier n’est pas utile pour le compositeur.</w:t>
       </w:r>
       <w:r>
-        <w:t xml:space="preserve"> Le chemin est fixé dans websocketServer.js avec la variable </w:t>
-      </w:r>
-      <w:proofErr w:type="spellStart"/>
-      <w:r>
-        <w:t>generatedDir</w:t>
-      </w:r>
-      <w:proofErr w:type="spellEnd"/>
+        <w:t xml:space="preserve"> Le chemin est fixé dans websocketServer.js avec la variable generatedDir.</w:t>
+      </w:r>
+    </w:p>
+    <w:p>
+      <w:pPr>
+        <w:pStyle w:val="Titre2"/>
+      </w:pPr>
+      <w:bookmarkStart w:id="39" w:name="_Toc104196924"/>
+      <w:r>
+        <w:t>Les modules</w:t>
+      </w:r>
+      <w:bookmarkEnd w:id="39"/>
+    </w:p>
+    <w:p>
+      <w:pPr>
+        <w:jc w:val="both"/>
+      </w:pPr>
+      <w:r>
+        <w:t>Il s’agit des blocs définissant la structure de l’orchestration.</w:t>
+      </w:r>
+    </w:p>
+    <w:p>
+      <w:pPr>
+        <w:jc w:val="both"/>
+      </w:pPr>
+      <w:r>
+        <w:t>L</w:t>
+      </w:r>
+      <w:r>
+        <w:t>e premier module est indispensable</w:t>
+      </w:r>
+      <w:r>
+        <w:t>. « mod »</w:t>
+      </w:r>
+      <w:r>
+        <w:t xml:space="preserve"> est utilisé pour la création de « Modules », comme les réservoirs que nous verrons ci-après, qui seront appelés dans le corps de l’orchestration (« Body »)</w:t>
+      </w:r>
       <w:r>
         <w:t>.</w:t>
       </w:r>
-    </w:p>
-    <w:p>
-      <w:pPr>
-        <w:pStyle w:val="Titre2"/>
-      </w:pPr>
-      <w:bookmarkStart w:id="39" w:name="_Toc104196924"/>
-      <w:r>
-        <w:t>Les modules</w:t>
-      </w:r>
-      <w:bookmarkEnd w:id="39"/>
-    </w:p>
-    <w:p>
-      <w:pPr>
-        <w:jc w:val="both"/>
-      </w:pPr>
-      <w:r>
-        <w:t>Il s’agit des blocs définissant la structure de l’orchestration.</w:t>
-      </w:r>
-    </w:p>
-    <w:p>
-      <w:pPr>
-        <w:jc w:val="both"/>
-      </w:pPr>
-      <w:r>
-        <w:t>L</w:t>
-      </w:r>
-      <w:r>
-        <w:t>e premier module est indispensable</w:t>
-      </w:r>
-      <w:r>
-        <w:t>. « mod »</w:t>
-      </w:r>
-      <w:r>
-        <w:t xml:space="preserve"> est utilisé pour la création de « Modules », comme les réservoirs que nous verrons ci-après, qui seront appelés dans le corps de l’orchestration (« Body »)</w:t>
-      </w:r>
-      <w:r>
-        <w:t>.</w:t>
-      </w:r>
-      <w:r>
-        <w:t xml:space="preserve"> « </w:t>
-      </w:r>
-      <w:proofErr w:type="spellStart"/>
-      <w:r>
-        <w:t>sig</w:t>
-      </w:r>
-      <w:proofErr w:type="spellEnd"/>
-      <w:r>
-        <w:t> » permet de déclarer des signaux utilisés dans l’orchestration.</w:t>
+      <w:r>
+        <w:t xml:space="preserve"> « sig » permet de déclarer des signaux utilisés dans l’orchestration.</w:t>
       </w:r>
     </w:p>
     <w:p>
@@ -17307,15 +15661,7 @@
         <w:jc w:val="both"/>
       </w:pPr>
       <w:r>
-        <w:t xml:space="preserve">Le code </w:t>
-      </w:r>
-      <w:proofErr w:type="spellStart"/>
-      <w:r>
-        <w:t>blockly</w:t>
-      </w:r>
-      <w:proofErr w:type="spellEnd"/>
-      <w:r>
-        <w:t xml:space="preserve"> est organisé dans des bloc</w:t>
+        <w:t>Le code blockly est organisé dans des bloc</w:t>
       </w:r>
       <w:r>
         <w:t>s</w:t>
@@ -17402,29 +15748,13 @@
         <w:jc w:val="both"/>
       </w:pPr>
       <w:r>
-        <w:t xml:space="preserve">Par défaut les blocs sont exécutés les uns après les autres, mais pour des soucis de </w:t>
-      </w:r>
-      <w:proofErr w:type="spellStart"/>
-      <w:r>
-        <w:t>lisibilté</w:t>
-      </w:r>
-      <w:proofErr w:type="spellEnd"/>
-      <w:r>
-        <w:t xml:space="preserve"> </w:t>
+        <w:t xml:space="preserve">Par défaut les blocs sont exécutés les uns après les autres, mais pour des soucis de lisibilté </w:t>
       </w:r>
       <w:r>
         <w:t xml:space="preserve">ou lorsque que l’on souhaite mettre en parallèle des séquences d’instructions, </w:t>
       </w:r>
       <w:r>
-        <w:t>il est possible de les regrouper avec le bloc « </w:t>
-      </w:r>
-      <w:proofErr w:type="spellStart"/>
-      <w:r>
-        <w:t>seq</w:t>
-      </w:r>
-      <w:proofErr w:type="spellEnd"/>
-      <w:r>
-        <w:t> » :</w:t>
+        <w:t>il est possible de les regrouper avec le bloc « seq » :</w:t>
       </w:r>
     </w:p>
     <w:p>
@@ -17505,15 +15835,7 @@
         </w:drawing>
       </w:r>
       <w:r>
-        <w:t xml:space="preserve">L’intérêt de ce bloc est de pouvoir facilement activer la fonction « collapse block » de </w:t>
-      </w:r>
-      <w:proofErr w:type="spellStart"/>
-      <w:r>
-        <w:t>Blockly</w:t>
-      </w:r>
-      <w:proofErr w:type="spellEnd"/>
-      <w:r>
-        <w:t xml:space="preserve"> pour rendre l’orchestration plus synthétique</w:t>
+        <w:t>L’intérêt de ce bloc est de pouvoir facilement activer la fonction « collapse block » de Blockly pour rendre l’orchestration plus synthétique</w:t>
       </w:r>
       <w:r>
         <w:t>.</w:t>
@@ -17620,7 +15942,6 @@
       <w:r>
         <w:t xml:space="preserve">On place un pattern dans une file à chaque fois qu’il est sélectionné. Les files d’attente sont dépilés à intervalle régulier multiple de la pulsation que l’on appelle un </w:t>
       </w:r>
-      <w:proofErr w:type="spellStart"/>
       <w:r>
         <w:rPr>
           <w:i/>
@@ -17628,7 +15949,6 @@
         </w:rPr>
         <w:t>tick</w:t>
       </w:r>
-      <w:proofErr w:type="spellEnd"/>
       <w:r>
         <w:t>. Cet intervalle est fixé avec un signal émis dans l’automate avec :</w:t>
       </w:r>
@@ -17685,7 +16005,6 @@
       <w:r>
         <w:t xml:space="preserve">Pour des pièces avec des durée de patterns homogènes, c’est-à-dire avec toutes les mêmes durées, il faut donner au </w:t>
       </w:r>
-      <w:proofErr w:type="spellStart"/>
       <w:r>
         <w:rPr>
           <w:i/>
@@ -17693,7 +16012,6 @@
         </w:rPr>
         <w:t>tick</w:t>
       </w:r>
-      <w:proofErr w:type="spellEnd"/>
       <w:r>
         <w:t xml:space="preserve"> cette durée si l’on souhaite que les départs de patterns se fassent tous aux mêmes instants.</w:t>
       </w:r>
@@ -17706,7 +16024,6 @@
         <w:lastRenderedPageBreak/>
         <w:t xml:space="preserve">Quand on souhaite introduire des patterns de durées différentes, il est possible de donner au </w:t>
       </w:r>
-      <w:proofErr w:type="spellStart"/>
       <w:r>
         <w:rPr>
           <w:i/>
@@ -17714,47 +16031,25 @@
         </w:rPr>
         <w:t>tick</w:t>
       </w:r>
-      <w:proofErr w:type="spellEnd"/>
-      <w:r>
-        <w:t xml:space="preserve"> une valeur correspondant à la durée la plus courte d’un pattern. Ceci signifie que les patterns en s’enchainant vont tous être synchronisés entre eux sur la valeur du </w:t>
-      </w:r>
-      <w:proofErr w:type="spellStart"/>
-      <w:r>
-        <w:t>tick</w:t>
-      </w:r>
-      <w:proofErr w:type="spellEnd"/>
-      <w:r>
-        <w:t>.</w:t>
-      </w:r>
-    </w:p>
-    <w:p>
-      <w:pPr>
-        <w:jc w:val="both"/>
-      </w:pPr>
-      <w:r>
-        <w:t xml:space="preserve">Pour bien comprendre le mécanisme, il faut comprendre que les files d’attente sont lues à chaque cycle du </w:t>
-      </w:r>
-      <w:proofErr w:type="spellStart"/>
-      <w:r>
-        <w:t>tick</w:t>
-      </w:r>
-      <w:proofErr w:type="spellEnd"/>
-      <w:r>
-        <w:t>.</w:t>
-      </w:r>
-    </w:p>
-    <w:p>
-      <w:pPr>
-        <w:jc w:val="both"/>
-      </w:pPr>
-      <w:r>
-        <w:t xml:space="preserve">Dans le cas où des patterns ont des durées multiples du </w:t>
-      </w:r>
-      <w:proofErr w:type="spellStart"/>
-      <w:r>
-        <w:t>tick</w:t>
-      </w:r>
-      <w:proofErr w:type="spellEnd"/>
+      <w:r>
+        <w:t xml:space="preserve"> une valeur correspondant à la durée la plus courte d’un pattern. Ceci signifie que les patterns en s’enchainant vont tous être synchronisés entre eux sur la valeur du tick.</w:t>
+      </w:r>
+    </w:p>
+    <w:p>
+      <w:pPr>
+        <w:jc w:val="both"/>
+      </w:pPr>
+      <w:r>
+        <w:t>Pour bien comprendre le mécanisme, il faut comprendre que les files d’attente sont lues à chaque cycle du tick.</w:t>
+      </w:r>
+    </w:p>
+    <w:p>
+      <w:pPr>
+        <w:jc w:val="both"/>
+      </w:pPr>
+      <w:r>
+        <w:t>Dans le cas où des patterns ont des durées multiples du tick</w:t>
+      </w:r>
       <w:r>
         <w:rPr>
           <w:i/>
@@ -17773,9 +16068,11 @@
           <w:i/>
           <w:iCs/>
         </w:rPr>
-        <w:t xml:space="preserve"> </w:t>
-      </w:r>
-      <w:proofErr w:type="spellStart"/>
+        <w:t xml:space="preserve"> tick</w:t>
+      </w:r>
+      <w:r>
+        <w:t xml:space="preserve"> est égal à 4 pulsations. Si un pattern A est sollicité à l’instant T et un pattern B à l’instant T + 5 pulsations par exemple. Le pattern B démarrera un cycle de </w:t>
+      </w:r>
       <w:r>
         <w:rPr>
           <w:i/>
@@ -17783,11 +16080,9 @@
         </w:rPr>
         <w:t>tick</w:t>
       </w:r>
-      <w:proofErr w:type="spellEnd"/>
-      <w:r>
-        <w:t xml:space="preserve"> est égal à 4 pulsations. Si un pattern A est sollicité à l’instant T et un pattern B à l’instant T + 5 pulsations par exemple. Le pattern B démarrera un cycle de </w:t>
-      </w:r>
-      <w:proofErr w:type="spellStart"/>
+      <w:r>
+        <w:t xml:space="preserve"> après le pattern A car les démarrages de patterns sont synchronisés par le </w:t>
+      </w:r>
       <w:r>
         <w:rPr>
           <w:i/>
@@ -17795,59 +16090,34 @@
         </w:rPr>
         <w:t>tick</w:t>
       </w:r>
-      <w:proofErr w:type="spellEnd"/>
-      <w:r>
-        <w:t xml:space="preserve"> après le pattern A car les démarrages de patterns sont synchronisés par le </w:t>
-      </w:r>
-      <w:proofErr w:type="spellStart"/>
+      <w:r>
+        <w:t>. Donc les patterns de 16 pulsations bien que tous de mêmes durées pourront être décalés les uns par rapport aux autres de multiples du tick.</w:t>
+      </w:r>
+    </w:p>
+    <w:p>
+      <w:pPr>
+        <w:jc w:val="both"/>
+      </w:pPr>
+      <w:r>
+        <w:t xml:space="preserve">Le schéma suivant illustre le mécanisme. Les patterns A et B sont sur deux instruments différents. </w:t>
+      </w:r>
       <w:r>
         <w:rPr>
           <w:i/>
           <w:iCs/>
         </w:rPr>
-        <w:t>tick</w:t>
-      </w:r>
-      <w:proofErr w:type="spellEnd"/>
-      <w:r>
-        <w:t xml:space="preserve">. Donc les patterns de 16 pulsations bien que tous de mêmes durées pourront être décalés les uns par rapport aux autres de multiples du </w:t>
-      </w:r>
-      <w:proofErr w:type="spellStart"/>
-      <w:r>
-        <w:t>tick</w:t>
-      </w:r>
-      <w:proofErr w:type="spellEnd"/>
-      <w:r>
-        <w:t>.</w:t>
-      </w:r>
-    </w:p>
-    <w:p>
-      <w:pPr>
-        <w:jc w:val="both"/>
-      </w:pPr>
-      <w:r>
-        <w:t xml:space="preserve">Le schéma suivant illustre le mécanisme. Les patterns A et B sont sur deux instruments différents. </w:t>
-      </w:r>
-      <w:proofErr w:type="spellStart"/>
+        <w:t>TimerDivision</w:t>
+      </w:r>
+      <w:r>
+        <w:t xml:space="preserve"> est équivalent à </w:t>
+      </w:r>
       <w:r>
         <w:rPr>
           <w:i/>
           <w:iCs/>
         </w:rPr>
-        <w:t>TimerDivision</w:t>
-      </w:r>
-      <w:proofErr w:type="spellEnd"/>
-      <w:r>
-        <w:t xml:space="preserve"> est équivalent à </w:t>
-      </w:r>
-      <w:proofErr w:type="spellStart"/>
-      <w:r>
-        <w:rPr>
-          <w:i/>
-          <w:iCs/>
-        </w:rPr>
         <w:t>tick</w:t>
       </w:r>
-      <w:proofErr w:type="spellEnd"/>
       <w:r>
         <w:t>.</w:t>
       </w:r>
@@ -17910,7 +16180,6 @@
       <w:r>
         <w:t xml:space="preserve">Lors de l’utilisation de durées de patterns différentes il faut donc s’assurer de la cohérence musicale sur la durée du cycle </w:t>
       </w:r>
-      <w:proofErr w:type="spellStart"/>
       <w:r>
         <w:rPr>
           <w:i/>
@@ -17918,7 +16187,6 @@
         </w:rPr>
         <w:t>tick</w:t>
       </w:r>
-      <w:proofErr w:type="spellEnd"/>
       <w:r>
         <w:t>.</w:t>
       </w:r>
@@ -17935,15 +16203,7 @@
         <w:t>Remarque</w:t>
       </w:r>
       <w:r>
-        <w:t xml:space="preserve"> : Il est possible de modifier la durée du </w:t>
-      </w:r>
-      <w:proofErr w:type="spellStart"/>
-      <w:r>
-        <w:t>tick</w:t>
-      </w:r>
-      <w:proofErr w:type="spellEnd"/>
-      <w:r>
-        <w:t xml:space="preserve"> avec </w:t>
+        <w:t xml:space="preserve"> : Il est possible de modifier la durée du tick avec </w:t>
       </w:r>
       <w:r>
         <w:rPr>
@@ -17977,7 +16237,6 @@
       <w:r>
         <w:t xml:space="preserve">dans une orchestration et non les </w:t>
       </w:r>
-      <w:proofErr w:type="spellStart"/>
       <w:r>
         <w:rPr>
           <w:i/>
@@ -17985,7 +16244,6 @@
         </w:rPr>
         <w:t>ticks</w:t>
       </w:r>
-      <w:proofErr w:type="spellEnd"/>
       <w:r>
         <w:rPr>
           <w:i/>
@@ -18015,53 +16273,25 @@
           <w:szCs w:val="20"/>
         </w:rPr>
       </w:pPr>
-      <w:proofErr w:type="spellStart"/>
       <w:r>
         <w:rPr>
           <w:rFonts w:ascii="Consolas" w:hAnsi="Consolas"/>
           <w:sz w:val="20"/>
           <w:szCs w:val="20"/>
         </w:rPr>
-        <w:t>exports.pulsationON</w:t>
-      </w:r>
-      <w:proofErr w:type="spellEnd"/>
+        <w:t>exports.pulsationON = true;</w:t>
+      </w:r>
+    </w:p>
+    <w:p>
+      <w:r>
+        <w:t xml:space="preserve">dans le fichier de configuration de la pièce et inclure un signal </w:t>
+      </w:r>
       <w:r>
         <w:rPr>
           <w:rFonts w:ascii="Consolas" w:hAnsi="Consolas"/>
           <w:sz w:val="20"/>
           <w:szCs w:val="20"/>
         </w:rPr>
-        <w:t xml:space="preserve"> = </w:t>
-      </w:r>
-      <w:proofErr w:type="spellStart"/>
-      <w:r>
-        <w:rPr>
-          <w:rFonts w:ascii="Consolas" w:hAnsi="Consolas"/>
-          <w:sz w:val="20"/>
-          <w:szCs w:val="20"/>
-        </w:rPr>
-        <w:t>true</w:t>
-      </w:r>
-      <w:proofErr w:type="spellEnd"/>
-      <w:r>
-        <w:rPr>
-          <w:rFonts w:ascii="Consolas" w:hAnsi="Consolas"/>
-          <w:sz w:val="20"/>
-          <w:szCs w:val="20"/>
-        </w:rPr>
-        <w:t>;</w:t>
-      </w:r>
-    </w:p>
-    <w:p>
-      <w:r>
-        <w:t xml:space="preserve">dans le fichier de configuration de la pièce et inclure un signal </w:t>
-      </w:r>
-      <w:r>
-        <w:rPr>
-          <w:rFonts w:ascii="Consolas" w:hAnsi="Consolas"/>
-          <w:sz w:val="20"/>
-          <w:szCs w:val="20"/>
-        </w:rPr>
         <w:t>in pulsation</w:t>
       </w:r>
       <w:r>
@@ -18083,7 +16313,10 @@
         <w:jc w:val="both"/>
       </w:pPr>
       <w:r>
-        <w:t>La modification des tempi depuis l’orchestration nécessite un paramétrage de la DAW qui lui permette de recevoir les Control Change sur le tempo. Nous avons vu qu’un bus MIDI de contrôle permettait d’envoyer les informations MIDI vers la DAW. C’est ce bus qui est utilisé pour les contrôles de tempo. Dans le cas d’Ableton, la fonction de contrôle nécessite de déclarer les paramètres utilisés par Live pour ce contrôle, c’est-à-dire une valeur max et une valeur min pour les tempi. C’est le bloc suivant qui fixe ces paramètres.</w:t>
+        <w:t>Quand on n’utilise pas la synchro Link, l</w:t>
+      </w:r>
+      <w:r>
+        <w:t>a modification des tempi depuis l’orchestration nécessite un paramétrage de la DAW qui lui permette de recevoir les Control Change sur le tempo. Nous avons vu qu’un bus MIDI de contrôle permettait d’envoyer les informations MIDI vers la DAW. C’est ce bus qui est utilisé pour les contrôles de tempo. Dans le cas d’Ableton, la fonction de contrôle nécessite de déclarer les paramètres utilisés par Live pour ce contrôle, c’est-à-dire une valeur max et une valeur min pour les tempi. C’est le bloc suivant qui fixe ces paramètres.</w:t>
       </w:r>
     </w:p>
     <w:p>
@@ -18095,13 +16328,55 @@
           <w:noProof/>
         </w:rPr>
         <w:drawing>
-          <wp:anchor distT="0" distB="0" distL="114300" distR="114300" simplePos="0" relativeHeight="251719680" behindDoc="1" locked="0" layoutInCell="1" allowOverlap="1" wp14:anchorId="3F5E886F" wp14:editId="016FD3BE">
+          <wp:inline distT="0" distB="0" distL="0" distR="0" wp14:anchorId="66088870" wp14:editId="1AB2D2AC">
+            <wp:extent cx="2619375" cy="304800"/>
+            <wp:effectExtent l="0" t="0" r="9525" b="0"/>
+            <wp:docPr id="32" name="Image 32"/>
+            <wp:cNvGraphicFramePr>
+              <a:graphicFrameLocks xmlns:a="http://schemas.openxmlformats.org/drawingml/2006/main" noChangeAspect="1"/>
+            </wp:cNvGraphicFramePr>
+            <a:graphic xmlns:a="http://schemas.openxmlformats.org/drawingml/2006/main">
+              <a:graphicData uri="http://schemas.openxmlformats.org/drawingml/2006/picture">
+                <pic:pic xmlns:pic="http://schemas.openxmlformats.org/drawingml/2006/picture">
+                  <pic:nvPicPr>
+                    <pic:cNvPr id="1" name=""/>
+                    <pic:cNvPicPr/>
+                  </pic:nvPicPr>
+                  <pic:blipFill>
+                    <a:blip r:embed="rId23"/>
+                    <a:stretch>
+                      <a:fillRect/>
+                    </a:stretch>
+                  </pic:blipFill>
+                  <pic:spPr>
+                    <a:xfrm>
+                      <a:off x="0" y="0"/>
+                      <a:ext cx="2619375" cy="304800"/>
+                    </a:xfrm>
+                    <a:prstGeom prst="rect">
+                      <a:avLst/>
+                    </a:prstGeom>
+                  </pic:spPr>
+                </pic:pic>
+              </a:graphicData>
+            </a:graphic>
+          </wp:inline>
+        </w:drawing>
+      </w:r>
+    </w:p>
+    <w:p>
+      <w:r>
+        <w:rPr>
+          <w:noProof/>
+        </w:rPr>
+        <w:drawing>
+          <wp:anchor distT="0" distB="0" distL="114300" distR="114300" simplePos="0" relativeHeight="251719680" behindDoc="1" locked="0" layoutInCell="1" allowOverlap="1" wp14:anchorId="3F5E886F" wp14:editId="67ABE545">
             <wp:simplePos x="0" y="0"/>
             <wp:positionH relativeFrom="column">
-              <wp:posOffset>2276103</wp:posOffset>
+              <wp:posOffset>22332</wp:posOffset>
             </wp:positionH>
             <wp:positionV relativeFrom="paragraph">
-              <wp:posOffset>340995</wp:posOffset>
+              <wp:posOffset>283210</wp:posOffset>
             </wp:positionV>
             <wp:extent cx="952500" cy="361950"/>
             <wp:effectExtent l="0" t="0" r="0" b="0"/>
@@ -18126,7 +16401,7 @@
                     <pic:cNvPicPr/>
                   </pic:nvPicPr>
                   <pic:blipFill>
-                    <a:blip r:embed="rId23">
+                    <a:blip r:embed="rId24">
                       <a:extLst>
                         <a:ext uri="{28A0092B-C50C-407E-A947-70E740481C1C}">
                           <a14:useLocalDpi xmlns:a14="http://schemas.microsoft.com/office/drawing/2010/main" val="0"/>
@@ -18159,49 +16434,13 @@
         </w:drawing>
       </w:r>
       <w:r>
-        <w:rPr>
-          <w:noProof/>
-        </w:rPr>
-        <w:drawing>
-          <wp:inline distT="0" distB="0" distL="0" distR="0" wp14:anchorId="66088870" wp14:editId="1C295FFA">
-            <wp:extent cx="2619375" cy="304800"/>
-            <wp:effectExtent l="0" t="0" r="9525" b="0"/>
-            <wp:docPr id="32" name="Image 32"/>
-            <wp:cNvGraphicFramePr>
-              <a:graphicFrameLocks xmlns:a="http://schemas.openxmlformats.org/drawingml/2006/main" noChangeAspect="1"/>
-            </wp:cNvGraphicFramePr>
-            <a:graphic xmlns:a="http://schemas.openxmlformats.org/drawingml/2006/main">
-              <a:graphicData uri="http://schemas.openxmlformats.org/drawingml/2006/picture">
-                <pic:pic xmlns:pic="http://schemas.openxmlformats.org/drawingml/2006/picture">
-                  <pic:nvPicPr>
-                    <pic:cNvPr id="1" name=""/>
-                    <pic:cNvPicPr/>
-                  </pic:nvPicPr>
-                  <pic:blipFill>
-                    <a:blip r:embed="rId24"/>
-                    <a:stretch>
-                      <a:fillRect/>
-                    </a:stretch>
-                  </pic:blipFill>
-                  <pic:spPr>
-                    <a:xfrm>
-                      <a:off x="0" y="0"/>
-                      <a:ext cx="2619375" cy="304800"/>
-                    </a:xfrm>
-                    <a:prstGeom prst="rect">
-                      <a:avLst/>
-                    </a:prstGeom>
-                  </pic:spPr>
-                </pic:pic>
-              </a:graphicData>
-            </a:graphic>
-          </wp:inline>
-        </w:drawing>
-      </w:r>
-    </w:p>
-    <w:p>
-      <w:r>
-        <w:t xml:space="preserve">Une fois ces paramètres fixés. Le bloc </w:t>
+        <w:t>Une fois ces paramètres fixés</w:t>
+      </w:r>
+      <w:r>
+        <w:t xml:space="preserve"> ou directement quand on utilise Link</w:t>
+      </w:r>
+      <w:r>
+        <w:t xml:space="preserve">. Le bloc </w:t>
       </w:r>
     </w:p>
     <w:p>
@@ -18253,23 +16492,7 @@
     </w:p>
     <w:p>
       <w:r>
-        <w:t>permet une automatisation du changement de tempo. Il permet de faire varier le tempo d’une valeur fixée à « </w:t>
-      </w:r>
-      <w:proofErr w:type="spellStart"/>
-      <w:r>
-        <w:t>every</w:t>
-      </w:r>
-      <w:proofErr w:type="spellEnd"/>
-      <w:r>
-        <w:t> » occurrence du signal donnée en paramètre. La variation de tempo est inversée au bout de « </w:t>
-      </w:r>
-      <w:proofErr w:type="spellStart"/>
-      <w:r>
-        <w:t>during</w:t>
-      </w:r>
-      <w:proofErr w:type="spellEnd"/>
-      <w:r>
-        <w:t> » occurrence de ce même signal. Ce bloc permet l’intégration facile de mouvement de tempo sans programmer.</w:t>
+        <w:t>permet une automatisation du changement de tempo. Il permet de faire varier le tempo d’une valeur fixée à « every » occurrence du signal donnée en paramètre. La variation de tempo est inversée au bout de « during » occurrence de ce même signal. Ce bloc permet l’intégration facile de mouvement de tempo sans programmer.</w:t>
       </w:r>
     </w:p>
     <w:p>
@@ -18516,6 +16739,7 @@
         <w:rPr>
           <w:noProof/>
         </w:rPr>
+        <w:lastRenderedPageBreak/>
         <w:drawing>
           <wp:inline distT="0" distB="0" distL="0" distR="0" wp14:anchorId="29313437" wp14:editId="58E35D4D">
             <wp:extent cx="1971675" cy="323618"/>
@@ -18558,7 +16782,6 @@
         <w:jc w:val="both"/>
       </w:pPr>
       <w:r>
-        <w:lastRenderedPageBreak/>
         <w:t>On peut activer plusieurs groupes avec des listes, ex :</w:t>
       </w:r>
     </w:p>
@@ -18945,29 +17168,13 @@
         <w:t>que</w:t>
       </w:r>
       <w:r>
-        <w:t xml:space="preserve"> : Les groupes sont des variables </w:t>
-      </w:r>
-      <w:proofErr w:type="spellStart"/>
-      <w:r>
-        <w:t>Blockly</w:t>
-      </w:r>
-      <w:proofErr w:type="spellEnd"/>
-      <w:r>
-        <w:t xml:space="preserve"> , les patterns </w:t>
+        <w:t xml:space="preserve"> : Les groupes sont des variables Blockly , les patterns </w:t>
       </w:r>
       <w:r>
         <w:t xml:space="preserve">ici </w:t>
       </w:r>
       <w:r>
-        <w:t xml:space="preserve">des « strings » </w:t>
-      </w:r>
-      <w:proofErr w:type="spellStart"/>
-      <w:r>
-        <w:t>Blockly</w:t>
-      </w:r>
-      <w:proofErr w:type="spellEnd"/>
-      <w:r>
-        <w:t>.</w:t>
+        <w:t>des « strings » Blockly.</w:t>
       </w:r>
     </w:p>
     <w:p>
@@ -19315,37 +17522,13 @@
         <w:t>s</w:t>
       </w:r>
       <w:r>
-        <w:t xml:space="preserve"> en paramètre sous forme de variable </w:t>
-      </w:r>
-      <w:proofErr w:type="spellStart"/>
-      <w:r>
-        <w:t>Blockly</w:t>
-      </w:r>
-      <w:proofErr w:type="spellEnd"/>
-      <w:r>
-        <w:t xml:space="preserve"> et « tuera » ce réservoir au bout de « </w:t>
-      </w:r>
-      <w:proofErr w:type="spellStart"/>
-      <w:r>
-        <w:t>during</w:t>
-      </w:r>
-      <w:proofErr w:type="spellEnd"/>
-      <w:r>
-        <w:t xml:space="preserve"> » occurrences d’un signal. Le bloc suivant laissera les patterns du réservoir </w:t>
+        <w:t xml:space="preserve"> en paramètre sous forme de variable Blockly et « tuera » ce réservoir au bout de « during » occurrences d’un signal. Le bloc suivant laissera les patterns du réservoir </w:t>
       </w:r>
       <w:r>
         <w:t>Basson</w:t>
       </w:r>
       <w:r>
-        <w:t xml:space="preserve"> disponibles pendant une durée maximale de 40 </w:t>
-      </w:r>
-      <w:proofErr w:type="spellStart"/>
-      <w:r>
-        <w:t>tick</w:t>
-      </w:r>
-      <w:proofErr w:type="spellEnd"/>
-      <w:r>
-        <w:t> :</w:t>
+        <w:t xml:space="preserve"> disponibles pendant une durée maximale de 40 tick :</w:t>
       </w:r>
     </w:p>
     <w:p>
@@ -19662,17 +17845,8 @@
           <w:b/>
           <w:bCs/>
         </w:rPr>
-        <w:t xml:space="preserve">des variables </w:t>
-      </w:r>
-      <w:proofErr w:type="spellStart"/>
-      <w:r>
-        <w:rPr>
-          <w:b/>
-          <w:bCs/>
-        </w:rPr>
-        <w:t>Blockly</w:t>
-      </w:r>
-      <w:proofErr w:type="spellEnd"/>
+        <w:t>des variables Blockly</w:t>
+      </w:r>
       <w:r>
         <w:t xml:space="preserve">. Tout ce qui concerne directement des </w:t>
       </w:r>
@@ -19783,13 +17957,8 @@
         <w:jc w:val="both"/>
       </w:pPr>
       <w:r>
-        <w:t xml:space="preserve">Le client </w:t>
-      </w:r>
-      <w:proofErr w:type="spellStart"/>
-      <w:r>
-        <w:t>skini</w:t>
-      </w:r>
-      <w:proofErr w:type="spellEnd"/>
+        <w:t>Le client skini</w:t>
+      </w:r>
       <w:r>
         <w:t xml:space="preserve"> </w:t>
       </w:r>
@@ -19865,24 +18034,14 @@
         <w:jc w:val="both"/>
       </w:pPr>
       <w:r>
-        <w:t xml:space="preserve">Le client </w:t>
-      </w:r>
-      <w:proofErr w:type="spellStart"/>
-      <w:r>
-        <w:t>skini</w:t>
-      </w:r>
-      <w:proofErr w:type="spellEnd"/>
-      <w:r>
-        <w:t xml:space="preserve"> vide sa liste de choix dès qu’un clean queue est réalisé. Il ne tient pas compte du n° de la FIFO, comme le fait controleAbleton.js</w:t>
+        <w:t>Le client skini vide sa liste de choix dès qu’un clean queue est réalisé. Il ne tient pas compte du n° de la FIFO, comme le fait controleAbleton.js</w:t>
       </w:r>
       <w:r>
         <w:t xml:space="preserve">. (Le block ne réalise pas de </w:t>
       </w:r>
-      <w:proofErr w:type="spellStart"/>
       <w:r>
         <w:t>cleanChoiceList</w:t>
       </w:r>
-      <w:proofErr w:type="spellEnd"/>
       <w:r>
         <w:t>).</w:t>
       </w:r>
@@ -20529,26 +18688,10 @@
         <w:t>Attention</w:t>
       </w:r>
       <w:r>
-        <w:t xml:space="preserve"> : « put pattern » est sensible à la synchronisation. Bien que Skini considère que les actions système se font en temps nul, ce n’est en réalité pas le cas. Or si dans un instant il faut recevoir la synchronisation, mettre en pattern dans la FIFO, lire la FIFO et envoyer une commande sur la DAW, </w:t>
-      </w:r>
-      <w:proofErr w:type="spellStart"/>
-      <w:r>
-        <w:t>skini</w:t>
-      </w:r>
-      <w:proofErr w:type="spellEnd"/>
-      <w:r>
-        <w:t xml:space="preserve"> peut se trouver dans une situation ou la commande de la DAW ne passe pas </w:t>
-      </w:r>
-      <w:r>
-        <w:t xml:space="preserve">au bon </w:t>
-      </w:r>
-      <w:proofErr w:type="spellStart"/>
-      <w:r>
-        <w:t>tick</w:t>
-      </w:r>
-      <w:proofErr w:type="spellEnd"/>
-      <w:r>
-        <w:t xml:space="preserve"> de s</w:t>
+        <w:t xml:space="preserve"> : « put pattern » est sensible à la synchronisation. Bien que Skini considère que les actions système se font en temps nul, ce n’est en réalité pas le cas. Or si dans un instant il faut recevoir la synchronisation, mettre en pattern dans la FIFO, lire la FIFO et envoyer une commande sur la DAW, skini peut se trouver dans une situation ou la commande de la DAW ne passe pas </w:t>
+      </w:r>
+      <w:r>
+        <w:t>au bon tick de s</w:t>
       </w:r>
       <w:r>
         <w:t>ynchronisation</w:t>
@@ -20578,15 +18721,7 @@
         <w:t xml:space="preserve"> donc</w:t>
       </w:r>
       <w:r>
-        <w:t xml:space="preserve"> un </w:t>
-      </w:r>
-      <w:proofErr w:type="spellStart"/>
-      <w:r>
-        <w:t>tick</w:t>
-      </w:r>
-      <w:proofErr w:type="spellEnd"/>
-      <w:r>
-        <w:t xml:space="preserve"> de synchronisation et attend un peu avant de déclencher les patterns</w:t>
+        <w:t xml:space="preserve"> un tick de synchronisation et attend un peu avant de déclencher les patterns</w:t>
       </w:r>
       <w:r>
         <w:t>.</w:t>
@@ -21313,15 +19448,7 @@
     </w:p>
     <w:p>
       <w:r>
-        <w:t>Le « </w:t>
-      </w:r>
-      <w:proofErr w:type="spellStart"/>
-      <w:r>
-        <w:t>ranking</w:t>
-      </w:r>
-      <w:proofErr w:type="spellEnd"/>
-      <w:r>
-        <w:t> » se compte à partir de 1.</w:t>
+        <w:t>Le « ranking » se compte à partir de 1.</w:t>
       </w:r>
     </w:p>
     <w:p>
@@ -21732,15 +19859,7 @@
         <w:t xml:space="preserve"> Cette différence ne demande pas d’attention en dehors de ces commandes.</w:t>
       </w:r>
       <w:r>
-        <w:t xml:space="preserve"> Ne pas hésiter à faire un test et comparer l’activation « </w:t>
-      </w:r>
-      <w:proofErr w:type="spellStart"/>
-      <w:r>
-        <w:t>sendMIDI</w:t>
-      </w:r>
-      <w:proofErr w:type="spellEnd"/>
-      <w:r>
-        <w:t> » avec l’outil de configuration par exemple.</w:t>
+        <w:t xml:space="preserve"> Ne pas hésiter à faire un test et comparer l’activation « sendMIDI » avec l’outil de configuration par exemple.</w:t>
       </w:r>
     </w:p>
     <w:p>
@@ -21860,21 +19979,11 @@
         <w:t>s</w:t>
       </w:r>
       <w:r>
-        <w:t xml:space="preserve"> </w:t>
-      </w:r>
-      <w:proofErr w:type="spellStart"/>
-      <w:r>
-        <w:t>sendMIDI</w:t>
-      </w:r>
-      <w:proofErr w:type="spellEnd"/>
-      <w:r>
-        <w:t xml:space="preserve"> et </w:t>
-      </w:r>
-      <w:proofErr w:type="spellStart"/>
-      <w:r>
-        <w:t>sendCC</w:t>
-      </w:r>
-      <w:proofErr w:type="spellEnd"/>
+        <w:t xml:space="preserve"> sendMIDI</w:t>
+      </w:r>
+      <w:r>
+        <w:t xml:space="preserve"> et sendCC</w:t>
+      </w:r>
       <w:r>
         <w:t xml:space="preserve"> qui s’adresse</w:t>
       </w:r>
@@ -22175,15 +20284,7 @@
     </w:p>
     <w:p>
       <w:r>
-        <w:t xml:space="preserve">Pour envoyer une commande OSC depuis l’orchestration il faut utiliser le bloc </w:t>
-      </w:r>
-      <w:proofErr w:type="spellStart"/>
-      <w:r>
-        <w:t>sendOSC</w:t>
-      </w:r>
-      <w:proofErr w:type="spellEnd"/>
-      <w:r>
-        <w:t xml:space="preserve"> du menu DAW. Voici un exemple :</w:t>
+        <w:t>Pour envoyer une commande OSC depuis l’orchestration il faut utiliser le bloc sendOSC du menu DAW. Voici un exemple :</w:t>
       </w:r>
     </w:p>
     <w:p>
@@ -22243,17 +20344,8 @@
           <w:i/>
           <w:iCs/>
         </w:rPr>
-        <w:t>/</w:t>
-      </w:r>
-      <w:proofErr w:type="spellStart"/>
-      <w:r>
-        <w:rPr>
-          <w:i/>
-          <w:iCs/>
-        </w:rPr>
-        <w:t>level</w:t>
-      </w:r>
-      <w:proofErr w:type="spellEnd"/>
+        <w:t>/level</w:t>
+      </w:r>
       <w:r>
         <w:t xml:space="preserve"> avec la valeur 100 à l’adresse 192.168.1.34. Dans la version actuelle on ne passe qu’une valeur associée à la commande.</w:t>
       </w:r>
@@ -22279,52 +20371,12 @@
         <w:t>s</w:t>
       </w:r>
       <w:r>
-        <w:t xml:space="preserve"> de </w:t>
-      </w:r>
-      <w:proofErr w:type="spellStart"/>
-      <w:r>
-        <w:t>HipHop</w:t>
-      </w:r>
-      <w:proofErr w:type="spellEnd"/>
-      <w:r>
-        <w:t xml:space="preserve">, mais pour des fonctions basées sur des blocs non standards il existe une série de menus permettant de programmer en </w:t>
-      </w:r>
-      <w:proofErr w:type="spellStart"/>
-      <w:r>
-        <w:t>HipHop</w:t>
-      </w:r>
-      <w:proofErr w:type="spellEnd"/>
-      <w:r>
-        <w:t xml:space="preserve"> avec </w:t>
-      </w:r>
-      <w:proofErr w:type="spellStart"/>
-      <w:r>
-        <w:t>Blockly</w:t>
-      </w:r>
-      <w:proofErr w:type="spellEnd"/>
-      <w:r>
-        <w:t>. Ceci suppose de posséder les bases de la programmation réactive synchrone.</w:t>
-      </w:r>
-    </w:p>
-    <w:p>
-      <w:r>
-        <w:t xml:space="preserve">Ces menus sont : </w:t>
-      </w:r>
-      <w:proofErr w:type="spellStart"/>
-      <w:r>
-        <w:t>Signals</w:t>
-      </w:r>
-      <w:proofErr w:type="spellEnd"/>
-      <w:r>
-        <w:t xml:space="preserve">, </w:t>
-      </w:r>
-      <w:proofErr w:type="spellStart"/>
-      <w:r>
-        <w:t>Signals</w:t>
-      </w:r>
-      <w:proofErr w:type="spellEnd"/>
-      <w:r>
-        <w:t xml:space="preserve"> Advanced et Module Advanced.</w:t>
+        <w:t xml:space="preserve"> de HipHop, mais pour des fonctions basées sur des blocs non standards il existe une série de menus permettant de programmer en HipHop avec Blockly. Ceci suppose de posséder les bases de la programmation réactive synchrone.</w:t>
+      </w:r>
+    </w:p>
+    <w:p>
+      <w:r>
+        <w:t>Ces menus sont : Signals, Signals Advanced et Module Advanced.</w:t>
       </w:r>
     </w:p>
     <w:p>
@@ -22388,15 +20440,7 @@
         <w:jc w:val="both"/>
       </w:pPr>
       <w:r>
-        <w:t xml:space="preserve">Ces sous modules comportent des signaux en entrée/sortie qu’il faudra créer dans le champ signal. Le corps du sous-module est dans </w:t>
-      </w:r>
-      <w:proofErr w:type="spellStart"/>
-      <w:r>
-        <w:t>submod</w:t>
-      </w:r>
-      <w:proofErr w:type="spellEnd"/>
-      <w:r>
-        <w:t>. Voici un exemple de sous-module :</w:t>
+        <w:t>Ces sous modules comportent des signaux en entrée/sortie qu’il faudra créer dans le champ signal. Le corps du sous-module est dans submod. Voici un exemple de sous-module :</w:t>
       </w:r>
     </w:p>
     <w:p>
@@ -22579,15 +20623,7 @@
       <w:bookmarkStart w:id="61" w:name="_Toc104196944"/>
       <w:r>
         <w:lastRenderedPageBreak/>
-        <w:t>Programmation des transitions « </w:t>
-      </w:r>
-      <w:proofErr w:type="spellStart"/>
-      <w:r>
-        <w:t>stingers</w:t>
-      </w:r>
-      <w:proofErr w:type="spellEnd"/>
-      <w:r>
-        <w:t> »</w:t>
+        <w:t>Programmation des transitions « stingers »</w:t>
       </w:r>
       <w:bookmarkEnd w:id="61"/>
     </w:p>
@@ -22820,7 +20856,6 @@
       <w:r>
         <w:t xml:space="preserve">Dans un premier temps nous allons simplifier le problème en traitant le cas où à un groupe de pattern A nous voulons associer un ou des </w:t>
       </w:r>
-      <w:proofErr w:type="spellStart"/>
       <w:r>
         <w:rPr>
           <w:i/>
@@ -22828,7 +20863,6 @@
         </w:rPr>
         <w:t>stingers</w:t>
       </w:r>
-      <w:proofErr w:type="spellEnd"/>
       <w:r>
         <w:t xml:space="preserve"> à chaque pattern. Dans ce cas, il suffit d’attendre le signal d’exécution d’un pattern de A et de lancer en décalage un pattern S, ou de lancer un </w:t>
       </w:r>
@@ -22842,70 +20876,79 @@
       <w:r>
         <w:t xml:space="preserve"> qui intègre le décalage. On sait donc facilement faire des </w:t>
       </w:r>
-      <w:proofErr w:type="spellStart"/>
       <w:r>
         <w:rPr>
           <w:i/>
           <w:iCs/>
         </w:rPr>
-        <w:t>stingers</w:t>
-      </w:r>
-      <w:proofErr w:type="spellEnd"/>
+        <w:t xml:space="preserve">stingers </w:t>
+      </w:r>
       <w:r>
         <w:rPr>
           <w:i/>
           <w:iCs/>
         </w:rPr>
-        <w:t xml:space="preserve"> </w:t>
+        <w:t>« </w:t>
+      </w:r>
+      <w:r>
+        <w:t>en sortie</w:t>
+      </w:r>
+      <w:r>
+        <w:t> »</w:t>
+      </w:r>
+      <w:r>
+        <w:t>.</w:t>
+      </w:r>
+    </w:p>
+    <w:p>
+      <w:pPr>
+        <w:pStyle w:val="Titre3"/>
+      </w:pPr>
+      <w:bookmarkStart w:id="62" w:name="_Toc104196945"/>
+      <w:r>
+        <w:t>Cas de la réaction à l’exécution</w:t>
+      </w:r>
+      <w:bookmarkEnd w:id="62"/>
+    </w:p>
+    <w:p>
+      <w:pPr>
+        <w:jc w:val="both"/>
+      </w:pPr>
+      <w:r>
+        <w:t xml:space="preserve">Ce scénario est assez simple à réaliser dans le cas des </w:t>
       </w:r>
       <w:r>
         <w:rPr>
           <w:i/>
           <w:iCs/>
         </w:rPr>
-        <w:t>« </w:t>
-      </w:r>
-      <w:r>
-        <w:t>en sortie</w:t>
-      </w:r>
-      <w:r>
-        <w:t> »</w:t>
-      </w:r>
-      <w:r>
-        <w:t>.</w:t>
-      </w:r>
-    </w:p>
-    <w:p>
-      <w:pPr>
-        <w:pStyle w:val="Titre3"/>
-      </w:pPr>
-      <w:bookmarkStart w:id="62" w:name="_Toc104196945"/>
-      <w:r>
-        <w:t>Cas de la réaction à l’exécution</w:t>
-      </w:r>
-      <w:bookmarkEnd w:id="62"/>
-    </w:p>
-    <w:p>
-      <w:pPr>
-        <w:jc w:val="both"/>
-      </w:pPr>
-      <w:r>
-        <w:t xml:space="preserve">Ce scénario est assez simple à réaliser dans le cas des </w:t>
+        <w:t>réactions à l’exécution</w:t>
+      </w:r>
+      <w:r>
+        <w:t>, c’est-à-dire au moment où le pattern est lancé dans la DAW.</w:t>
+      </w:r>
+      <w:r>
+        <w:t xml:space="preserve"> Pour gérer le décalage de S, il faut fixer un </w:t>
       </w:r>
       <w:r>
         <w:rPr>
           <w:i/>
           <w:iCs/>
         </w:rPr>
-        <w:t>réactions à l’exécution</w:t>
-      </w:r>
-      <w:r>
-        <w:t>, c’est-à-dire au moment où le pattern est lancé dans la DAW.</w:t>
-      </w:r>
-      <w:r>
-        <w:t xml:space="preserve"> Pour gérer le décalage de S, il faut fixer un </w:t>
-      </w:r>
-      <w:proofErr w:type="spellStart"/>
+        <w:t>tick</w:t>
+      </w:r>
+      <w:r>
+        <w:t xml:space="preserve"> qui permette de prendre en compte un décalage </w:t>
+      </w:r>
+      <w:r>
+        <w:t>pour le lancement du stinger</w:t>
+      </w:r>
+      <w:r>
+        <w:t xml:space="preserve">. </w:t>
+      </w:r>
+      <w:r>
+        <w:t xml:space="preserve">Notons que </w:t>
+      </w:r>
       <w:r>
         <w:rPr>
           <w:i/>
@@ -22913,28 +20956,6 @@
         </w:rPr>
         <w:t>tick</w:t>
       </w:r>
-      <w:proofErr w:type="spellEnd"/>
-      <w:r>
-        <w:t xml:space="preserve"> qui permette de prendre en compte un décalage </w:t>
-      </w:r>
-      <w:r>
-        <w:t>pour le lancement du stinger</w:t>
-      </w:r>
-      <w:r>
-        <w:t xml:space="preserve">. </w:t>
-      </w:r>
-      <w:r>
-        <w:t xml:space="preserve">Notons que </w:t>
-      </w:r>
-      <w:proofErr w:type="spellStart"/>
-      <w:r>
-        <w:rPr>
-          <w:i/>
-          <w:iCs/>
-        </w:rPr>
-        <w:t>tick</w:t>
-      </w:r>
-      <w:proofErr w:type="spellEnd"/>
       <w:r>
         <w:t xml:space="preserve"> devra donc être au minimum de la durée de ce décalage (cf. </w:t>
       </w:r>
@@ -23019,7 +21040,6 @@
           <w:lang w:eastAsia="fr-FR"/>
         </w:rPr>
       </w:pPr>
-      <w:proofErr w:type="spellStart"/>
       <w:r>
         <w:rPr>
           <w:rFonts w:ascii="Consolas" w:eastAsia="Times New Roman" w:hAnsi="Consolas" w:cs="Times New Roman"/>
@@ -23029,9 +21049,8 @@
           <w:bdr w:val="none" w:sz="0" w:space="0" w:color="auto" w:frame="1"/>
           <w:lang w:eastAsia="fr-FR"/>
         </w:rPr>
-        <w:t>Wait</w:t>
-      </w:r>
-      <w:proofErr w:type="spellEnd"/>
+        <w:t>Wait for</w:t>
+      </w:r>
       <w:r>
         <w:rPr>
           <w:rFonts w:ascii="Consolas" w:eastAsia="Times New Roman" w:hAnsi="Consolas" w:cs="Times New Roman"/>
@@ -23041,20 +21060,8 @@
           <w:bdr w:val="none" w:sz="0" w:space="0" w:color="auto" w:frame="1"/>
           <w:lang w:eastAsia="fr-FR"/>
         </w:rPr>
-        <w:t xml:space="preserve"> for</w:t>
-      </w:r>
-      <w:r>
-        <w:rPr>
-          <w:rFonts w:ascii="Consolas" w:eastAsia="Times New Roman" w:hAnsi="Consolas" w:cs="Times New Roman"/>
-          <w:color w:val="000000"/>
-          <w:sz w:val="18"/>
-          <w:szCs w:val="18"/>
-          <w:bdr w:val="none" w:sz="0" w:space="0" w:color="auto" w:frame="1"/>
-          <w:lang w:eastAsia="fr-FR"/>
-        </w:rPr>
         <w:t xml:space="preserve"> </w:t>
       </w:r>
-      <w:proofErr w:type="spellStart"/>
       <w:r>
         <w:rPr>
           <w:rFonts w:ascii="Consolas" w:eastAsia="Times New Roman" w:hAnsi="Consolas" w:cs="Times New Roman"/>
@@ -23068,7 +21075,6 @@
         </w:rPr>
         <w:t>patternAIN</w:t>
       </w:r>
-      <w:proofErr w:type="spellEnd"/>
     </w:p>
     <w:p>
       <w:pPr>
@@ -23203,17 +21209,8 @@
         <w:t xml:space="preserve">xemple </w:t>
       </w:r>
       <w:r>
-        <w:t xml:space="preserve">pour des patterns de violon de 8 </w:t>
-      </w:r>
-      <w:proofErr w:type="spellStart"/>
-      <w:r>
-        <w:t>ticks</w:t>
-      </w:r>
-      <w:proofErr w:type="spellEnd"/>
-      <w:r>
-        <w:t xml:space="preserve"> avec un stinger se lançant au 4eme </w:t>
-      </w:r>
-      <w:proofErr w:type="spellStart"/>
+        <w:t xml:space="preserve">pour des patterns de violon de 8 ticks avec un stinger se lançant au 4eme </w:t>
+      </w:r>
       <w:r>
         <w:rPr>
           <w:i/>
@@ -23221,11 +21218,9 @@
         </w:rPr>
         <w:t>tick</w:t>
       </w:r>
-      <w:proofErr w:type="spellEnd"/>
       <w:r>
         <w:t xml:space="preserve">. Ici le </w:t>
       </w:r>
-      <w:proofErr w:type="spellStart"/>
       <w:r>
         <w:rPr>
           <w:i/>
@@ -23233,7 +21228,6 @@
         </w:rPr>
         <w:t>tick</w:t>
       </w:r>
-      <w:proofErr w:type="spellEnd"/>
       <w:r>
         <w:t xml:space="preserve"> vaudrait une pulsation.</w:t>
       </w:r>
@@ -23394,7 +21388,6 @@
       <w:r>
         <w:t xml:space="preserve"> : Plutôt que de compter des </w:t>
       </w:r>
-      <w:proofErr w:type="spellStart"/>
       <w:r>
         <w:rPr>
           <w:i/>
@@ -23402,7 +21395,6 @@
         </w:rPr>
         <w:t>ticks</w:t>
       </w:r>
-      <w:proofErr w:type="spellEnd"/>
       <w:r>
         <w:t xml:space="preserve">, on peut dans la conception du </w:t>
       </w:r>
@@ -23484,40 +21476,22 @@
           <w:bCs/>
           <w:color w:val="FF0000"/>
         </w:rPr>
-        <w:t xml:space="preserve">d’algorithme de modification des </w:t>
-      </w:r>
-      <w:proofErr w:type="spellStart"/>
+        <w:t xml:space="preserve">d’algorithme de modification des FIFOs </w:t>
+      </w:r>
       <w:r>
         <w:rPr>
           <w:b/>
           <w:bCs/>
           <w:color w:val="FF0000"/>
         </w:rPr>
-        <w:t>FIFOs</w:t>
-      </w:r>
-      <w:proofErr w:type="spellEnd"/>
+        <w:t>en musique interactive si l’algorithme peut supprimer des patterns des files d’attente FIFO</w:t>
+      </w:r>
       <w:r>
         <w:rPr>
           <w:b/>
           <w:bCs/>
           <w:color w:val="FF0000"/>
         </w:rPr>
-        <w:t xml:space="preserve"> </w:t>
-      </w:r>
-      <w:r>
-        <w:rPr>
-          <w:b/>
-          <w:bCs/>
-          <w:color w:val="FF0000"/>
-        </w:rPr>
-        <w:t>en musique interactive si l’algorithme peut supprimer des patterns des files d’attente FIFO</w:t>
-      </w:r>
-      <w:r>
-        <w:rPr>
-          <w:b/>
-          <w:bCs/>
-          <w:color w:val="FF0000"/>
-        </w:rPr>
         <w:t>, ceci crée des situations de blocage sur les clients qui attendent un retour sur le jeu des patterns demandés.</w:t>
       </w:r>
     </w:p>
@@ -23530,7 +21504,6 @@
       <w:pPr>
         <w:ind w:firstLine="708"/>
       </w:pPr>
-      <w:proofErr w:type="spellStart"/>
       <w:r>
         <w:t>exports.</w:t>
       </w:r>
@@ -23542,7 +21515,6 @@
         </w:rPr>
         <w:t>algoGestionFifo</w:t>
       </w:r>
-      <w:proofErr w:type="spellEnd"/>
       <w:r>
         <w:t xml:space="preserve"> = 1;</w:t>
       </w:r>
@@ -23568,11 +21540,9 @@
       <w:r>
         <w:t xml:space="preserve">Il faut que pour chaque pattern dans le fichier csv in définisse un type au pattern à l’index 7 de chaque ligne. On définit cinq types de pattern. D : Début, M : Milieu, F : Fin. N : neutre (sans traitement) et P : Pain (un pain = mauvais pattern). Le type est déclaré par une valeur numérique dans le fichier de configuration csv des patterns : 1 pour D, 2 pour M, 3 pour fin et 4 pour neutre, 5 pour « pain ». Le type P est utilisé dans des contextes de jeux interactifs, ou un joueur sélectionne un pattern qui ne sonne pas dans la pièce ou la liste des patterns du client </w:t>
       </w:r>
-      <w:proofErr w:type="spellStart"/>
       <w:r>
         <w:t>skini</w:t>
       </w:r>
-      <w:proofErr w:type="spellEnd"/>
       <w:r>
         <w:t>).</w:t>
       </w:r>
@@ -23769,7 +21739,6 @@
       <w:r>
         <w:t xml:space="preserve">.js la fonction </w:t>
       </w:r>
-      <w:proofErr w:type="spellStart"/>
       <w:r>
         <w:rPr>
           <w:rFonts w:ascii="Consolas" w:hAnsi="Consolas"/>
@@ -23778,7 +21747,6 @@
         </w:rPr>
         <w:t>ordonneFifo</w:t>
       </w:r>
-      <w:proofErr w:type="spellEnd"/>
       <w:r>
         <w:rPr>
           <w:rFonts w:ascii="Consolas" w:hAnsi="Consolas"/>
@@ -23810,15 +21778,7 @@
         <w:t xml:space="preserve">Les patterns sont utilisés uniquement sous forme de groupes. Le simulateur est utilisé sur un groupe dédié. Ceci est décrit dans le fichier de configuration de la pièce </w:t>
       </w:r>
       <w:r>
-        <w:t>(</w:t>
-      </w:r>
-      <w:proofErr w:type="spellStart"/>
-      <w:r>
-        <w:t>funkBitwig</w:t>
-      </w:r>
-      <w:proofErr w:type="spellEnd"/>
-      <w:r>
-        <w:t xml:space="preserve">) </w:t>
+        <w:t xml:space="preserve">(funkBitwig) </w:t>
       </w:r>
       <w:r>
         <w:t>en précisant qu